--- a/EBook/【JavaScript高级程序设计（第3版）.docx
+++ b/EBook/【JavaScript高级程序设计（第3版）.docx
@@ -245,7 +245,6 @@
         </w:rPr>
         <w:t xml:space="preserve">   </w:t>
       </w:r>
-      <w:proofErr w:type="spellStart"/>
       <w:r>
         <w:rPr>
           <w:rFonts w:ascii="微软雅黑" w:hAnsi="微软雅黑"/>
@@ -260,16 +259,7 @@
           <w:sz w:val="24"/>
           <w:szCs w:val="24"/>
         </w:rPr>
-        <w:t>ar</w:t>
-      </w:r>
-      <w:proofErr w:type="spellEnd"/>
-      <w:r>
-        <w:rPr>
-          <w:rFonts w:ascii="微软雅黑" w:hAnsi="微软雅黑" w:hint="eastAsia"/>
-          <w:sz w:val="24"/>
-          <w:szCs w:val="24"/>
-        </w:rPr>
-        <w:t xml:space="preserve"> color = </w:t>
+        <w:t xml:space="preserve">ar color = </w:t>
       </w:r>
       <w:r>
         <w:rPr>
@@ -398,43 +388,15 @@
           <w:sz w:val="24"/>
           <w:szCs w:val="24"/>
         </w:rPr>
-        <w:t>or(</w:t>
-      </w:r>
-      <w:proofErr w:type="spellStart"/>
-      <w:r>
-        <w:rPr>
-          <w:rFonts w:ascii="微软雅黑" w:hAnsi="微软雅黑" w:hint="eastAsia"/>
-          <w:sz w:val="24"/>
-          <w:szCs w:val="24"/>
-        </w:rPr>
-        <w:t>var</w:t>
-      </w:r>
-      <w:proofErr w:type="spellEnd"/>
-      <w:r>
-        <w:rPr>
-          <w:rFonts w:ascii="微软雅黑" w:hAnsi="微软雅黑" w:hint="eastAsia"/>
-          <w:sz w:val="24"/>
-          <w:szCs w:val="24"/>
-        </w:rPr>
-        <w:t xml:space="preserve"> </w:t>
-      </w:r>
-      <w:proofErr w:type="spellStart"/>
-      <w:r>
-        <w:rPr>
-          <w:rFonts w:ascii="微软雅黑" w:hAnsi="微软雅黑"/>
-          <w:sz w:val="24"/>
-          <w:szCs w:val="24"/>
-        </w:rPr>
-        <w:t>i</w:t>
-      </w:r>
-      <w:proofErr w:type="spellEnd"/>
-      <w:r>
-        <w:rPr>
-          <w:rFonts w:ascii="微软雅黑" w:hAnsi="微软雅黑"/>
-          <w:sz w:val="24"/>
-          <w:szCs w:val="24"/>
-        </w:rPr>
-        <w:t xml:space="preserve"> = 0;I </w:t>
+        <w:t xml:space="preserve">or(var </w:t>
+      </w:r>
+      <w:r>
+        <w:rPr>
+          <w:rFonts w:ascii="微软雅黑" w:hAnsi="微软雅黑"/>
+          <w:sz w:val="24"/>
+          <w:szCs w:val="24"/>
+        </w:rPr>
+        <w:t xml:space="preserve">i = 0;I </w:t>
       </w:r>
       <w:r>
         <w:rPr>
@@ -496,23 +458,13 @@
         </w:rPr>
         <w:t>lert(</w:t>
       </w:r>
-      <w:proofErr w:type="spellStart"/>
-      <w:r>
-        <w:rPr>
-          <w:rFonts w:ascii="微软雅黑" w:hAnsi="微软雅黑" w:hint="eastAsia"/>
-          <w:sz w:val="24"/>
-          <w:szCs w:val="24"/>
-        </w:rPr>
-        <w:t>i</w:t>
-      </w:r>
-      <w:proofErr w:type="spellEnd"/>
-      <w:r>
-        <w:rPr>
-          <w:rFonts w:ascii="微软雅黑" w:hAnsi="微软雅黑" w:hint="eastAsia"/>
-          <w:sz w:val="24"/>
-          <w:szCs w:val="24"/>
-        </w:rPr>
-        <w:t xml:space="preserve">);  </w:t>
+      <w:r>
+        <w:rPr>
+          <w:rFonts w:ascii="微软雅黑" w:hAnsi="微软雅黑" w:hint="eastAsia"/>
+          <w:sz w:val="24"/>
+          <w:szCs w:val="24"/>
+        </w:rPr>
+        <w:t xml:space="preserve">i);  </w:t>
       </w:r>
       <w:r>
         <w:rPr>
@@ -601,9 +553,8 @@
           <w:sz w:val="24"/>
           <w:szCs w:val="24"/>
         </w:rPr>
-        <w:t>使用</w:t>
-      </w:r>
-      <w:proofErr w:type="spellStart"/>
+        <w:t>使用var声明的变量会自动被添加到最接近的环境中</w:t>
+      </w:r>
       <w:r>
         <w:rPr>
           <w:rFonts w:ascii="微软雅黑" w:hAnsi="微软雅黑" w:hint="eastAsia"/>
@@ -611,9 +562,16 @@
           <w:sz w:val="24"/>
           <w:szCs w:val="24"/>
         </w:rPr>
-        <w:t>var</w:t>
-      </w:r>
-      <w:proofErr w:type="spellEnd"/>
+        <w:t>。</w:t>
+      </w:r>
+      <w:r>
+        <w:rPr>
+          <w:rFonts w:ascii="微软雅黑" w:hAnsi="微软雅黑" w:hint="eastAsia"/>
+          <w:sz w:val="24"/>
+          <w:szCs w:val="24"/>
+        </w:rPr>
+        <w:t>在函数内部，最接近的环境就是函数的局部环境。在with语句中，最接近的环境就是函数环境。</w:t>
+      </w:r>
       <w:r>
         <w:rPr>
           <w:rFonts w:ascii="微软雅黑" w:hAnsi="微软雅黑" w:hint="eastAsia"/>
@@ -621,53 +579,7 @@
           <w:sz w:val="24"/>
           <w:szCs w:val="24"/>
         </w:rPr>
-        <w:t>声明的变量会自动被添加到最接近的环境中</w:t>
-      </w:r>
-      <w:r>
-        <w:rPr>
-          <w:rFonts w:ascii="微软雅黑" w:hAnsi="微软雅黑" w:hint="eastAsia"/>
-          <w:color w:val="FF0000"/>
-          <w:sz w:val="24"/>
-          <w:szCs w:val="24"/>
-        </w:rPr>
-        <w:t>。</w:t>
-      </w:r>
-      <w:r>
-        <w:rPr>
-          <w:rFonts w:ascii="微软雅黑" w:hAnsi="微软雅黑" w:hint="eastAsia"/>
-          <w:sz w:val="24"/>
-          <w:szCs w:val="24"/>
-        </w:rPr>
-        <w:t>在函数内部，最接近的环境就是函数的局部环境。在with语句中，最接近的环境就是函数环境。</w:t>
-      </w:r>
-      <w:r>
-        <w:rPr>
-          <w:rFonts w:ascii="微软雅黑" w:hAnsi="微软雅黑" w:hint="eastAsia"/>
-          <w:color w:val="FF0000"/>
-          <w:sz w:val="24"/>
-          <w:szCs w:val="24"/>
-        </w:rPr>
-        <w:t>如果初始化变量时没有使用</w:t>
-      </w:r>
-      <w:proofErr w:type="spellStart"/>
-      <w:r>
-        <w:rPr>
-          <w:rFonts w:ascii="微软雅黑" w:hAnsi="微软雅黑" w:hint="eastAsia"/>
-          <w:color w:val="FF0000"/>
-          <w:sz w:val="24"/>
-          <w:szCs w:val="24"/>
-        </w:rPr>
-        <w:t>var</w:t>
-      </w:r>
-      <w:proofErr w:type="spellEnd"/>
-      <w:r>
-        <w:rPr>
-          <w:rFonts w:ascii="微软雅黑" w:hAnsi="微软雅黑" w:hint="eastAsia"/>
-          <w:color w:val="FF0000"/>
-          <w:sz w:val="24"/>
-          <w:szCs w:val="24"/>
-        </w:rPr>
-        <w:t>声明，该变量会自动添加到全局环境</w:t>
+        <w:t>如果初始化变量时没有使用var声明，该变量会自动添加到全局环境</w:t>
       </w:r>
       <w:r>
         <w:rPr>
@@ -821,7 +733,6 @@
           <w:szCs w:val="21"/>
         </w:rPr>
       </w:pPr>
-      <w:proofErr w:type="spellStart"/>
       <w:r>
         <w:rPr>
           <w:rFonts w:ascii="微软雅黑" w:hAnsi="微软雅黑" w:cs="NSimSun"/>
@@ -830,7 +741,6 @@
         </w:rPr>
         <w:t>encodeURI</w:t>
       </w:r>
-      <w:proofErr w:type="spellEnd"/>
       <w:r>
         <w:rPr>
           <w:rFonts w:ascii="微软雅黑" w:hAnsi="微软雅黑" w:hint="eastAsia"/>
@@ -845,7 +755,6 @@
         </w:rPr>
         <w:t>和</w:t>
       </w:r>
-      <w:proofErr w:type="spellStart"/>
       <w:r>
         <w:rPr>
           <w:rFonts w:ascii="微软雅黑" w:hAnsi="微软雅黑" w:cs="NSimSun"/>
@@ -854,7 +763,6 @@
         </w:rPr>
         <w:t>encodeURIComponent</w:t>
       </w:r>
-      <w:proofErr w:type="spellEnd"/>
       <w:r>
         <w:rPr>
           <w:rFonts w:ascii="微软雅黑" w:hAnsi="微软雅黑" w:cs="NSimSun" w:hint="eastAsia"/>
@@ -863,7 +771,6 @@
         </w:rPr>
         <w:t>()都可以对URI进行编码，唯一的不同是，</w:t>
       </w:r>
-      <w:proofErr w:type="spellStart"/>
       <w:r>
         <w:rPr>
           <w:rFonts w:ascii="微软雅黑" w:hAnsi="微软雅黑" w:cs="NSimSun"/>
@@ -872,7 +779,6 @@
         </w:rPr>
         <w:t>encodeURI</w:t>
       </w:r>
-      <w:proofErr w:type="spellEnd"/>
       <w:r>
         <w:rPr>
           <w:rFonts w:ascii="微软雅黑" w:hAnsi="微软雅黑" w:cs="NSimSun" w:hint="eastAsia"/>
@@ -881,7 +787,6 @@
         </w:rPr>
         <w:t>主要是对整个URI进行编码，而</w:t>
       </w:r>
-      <w:proofErr w:type="spellStart"/>
       <w:r>
         <w:rPr>
           <w:rFonts w:ascii="微软雅黑" w:hAnsi="微软雅黑" w:cs="NSimSun"/>
@@ -890,7 +795,6 @@
         </w:rPr>
         <w:t>encodeURIComponent</w:t>
       </w:r>
-      <w:proofErr w:type="spellEnd"/>
       <w:r>
         <w:rPr>
           <w:rFonts w:ascii="微软雅黑" w:hAnsi="微软雅黑" w:cs="NSimSun" w:hint="eastAsia"/>
@@ -909,7 +813,6 @@
           <w:szCs w:val="21"/>
         </w:rPr>
       </w:pPr>
-      <w:proofErr w:type="spellStart"/>
       <w:r>
         <w:rPr>
           <w:rFonts w:ascii="微软雅黑" w:hAnsi="微软雅黑" w:cs="NSimSun"/>
@@ -924,88 +827,41 @@
           <w:color w:val="000000"/>
           <w:szCs w:val="21"/>
         </w:rPr>
-        <w:t>ncodeURI</w:t>
-      </w:r>
-      <w:proofErr w:type="spellEnd"/>
+        <w:t>ncodeURI不会对URI中的特殊字符进行编码，如冒号，下划线，#，问号；而</w:t>
+      </w:r>
+      <w:r>
+        <w:rPr>
+          <w:rFonts w:ascii="微软雅黑" w:hAnsi="微软雅黑" w:cs="NSimSun"/>
+          <w:color w:val="000000"/>
+          <w:szCs w:val="21"/>
+        </w:rPr>
+        <w:t>encodeURIComponent</w:t>
+      </w:r>
       <w:r>
         <w:rPr>
           <w:rFonts w:ascii="微软雅黑" w:hAnsi="微软雅黑" w:cs="NSimSun" w:hint="eastAsia"/>
           <w:color w:val="000000"/>
           <w:szCs w:val="21"/>
         </w:rPr>
-        <w:t>不会对URI中的特殊字符进行编码，如冒号，下划线，#，问号；而</w:t>
-      </w:r>
-      <w:proofErr w:type="spellStart"/>
-      <w:r>
+        <w:t>则会对任何非标准字符进行编码。</w:t>
+      </w:r>
+    </w:p>
+    <w:p>
+      <w:pPr>
+        <w:spacing w:line="220" w:lineRule="atLeast"/>
         <w:rPr>
           <w:rFonts w:ascii="微软雅黑" w:hAnsi="微软雅黑" w:cs="NSimSun"/>
           <w:color w:val="000000"/>
           <w:szCs w:val="21"/>
         </w:rPr>
-        <w:t>encodeURIComponent</w:t>
-      </w:r>
-      <w:proofErr w:type="spellEnd"/>
+      </w:pPr>
       <w:r>
         <w:rPr>
           <w:rFonts w:ascii="微软雅黑" w:hAnsi="微软雅黑" w:cs="NSimSun" w:hint="eastAsia"/>
           <w:color w:val="000000"/>
           <w:szCs w:val="21"/>
         </w:rPr>
-        <w:t>则会对任何非标准字符进行编码。</w:t>
-      </w:r>
-    </w:p>
-    <w:p>
-      <w:pPr>
-        <w:spacing w:line="220" w:lineRule="atLeast"/>
-        <w:rPr>
-          <w:rFonts w:ascii="微软雅黑" w:hAnsi="微软雅黑" w:cs="NSimSun"/>
-          <w:color w:val="000000"/>
-          <w:szCs w:val="21"/>
-        </w:rPr>
-      </w:pPr>
-      <w:r>
-        <w:rPr>
-          <w:rFonts w:ascii="微软雅黑" w:hAnsi="微软雅黑" w:cs="NSimSun" w:hint="eastAsia"/>
-          <w:color w:val="000000"/>
-          <w:szCs w:val="21"/>
-        </w:rPr>
-        <w:t>与它们相反的是</w:t>
-      </w:r>
-      <w:proofErr w:type="spellStart"/>
-      <w:r>
-        <w:rPr>
-          <w:rFonts w:ascii="微软雅黑" w:hAnsi="微软雅黑" w:cs="NSimSun" w:hint="eastAsia"/>
-          <w:color w:val="000000"/>
-          <w:szCs w:val="21"/>
-        </w:rPr>
-        <w:t>decodeURI</w:t>
-      </w:r>
-      <w:proofErr w:type="spellEnd"/>
-      <w:r>
-        <w:rPr>
-          <w:rFonts w:ascii="微软雅黑" w:hAnsi="微软雅黑" w:cs="NSimSun" w:hint="eastAsia"/>
-          <w:color w:val="000000"/>
-          <w:szCs w:val="21"/>
-        </w:rPr>
-        <w:t>()和</w:t>
-      </w:r>
-      <w:proofErr w:type="spellStart"/>
-      <w:r>
-        <w:rPr>
-          <w:rFonts w:ascii="微软雅黑" w:hAnsi="微软雅黑" w:cs="NSimSun" w:hint="eastAsia"/>
-          <w:color w:val="000000"/>
-          <w:szCs w:val="21"/>
-        </w:rPr>
-        <w:t>decodeURIComponent</w:t>
-      </w:r>
-      <w:proofErr w:type="spellEnd"/>
-      <w:r>
-        <w:rPr>
-          <w:rFonts w:ascii="微软雅黑" w:hAnsi="微软雅黑" w:cs="NSimSun" w:hint="eastAsia"/>
-          <w:color w:val="000000"/>
-          <w:szCs w:val="21"/>
-        </w:rPr>
-        <w:t>()方法。</w:t>
+        <w:t>与它们相反的是decodeURI()和decodeURIComponent()方法。</w:t>
       </w:r>
     </w:p>
     <w:p>
@@ -1091,7 +947,6 @@
         </w:rPr>
         <w:t>编码方法（</w:t>
       </w:r>
-      <w:proofErr w:type="spellStart"/>
       <w:r>
         <w:rPr>
           <w:rFonts w:ascii="NSimSun" w:hAnsi="NSimSun" w:cs="NSimSun"/>
@@ -1099,17 +954,7 @@
           <w:sz w:val="21"/>
           <w:szCs w:val="19"/>
         </w:rPr>
-        <w:t>encodeURI,encodeURIComponent</w:t>
-      </w:r>
-      <w:proofErr w:type="spellEnd"/>
-      <w:r>
-        <w:rPr>
-          <w:rFonts w:ascii="NSimSun" w:hAnsi="NSimSun" w:cs="NSimSun"/>
-          <w:color w:val="008000"/>
-          <w:sz w:val="21"/>
-          <w:szCs w:val="19"/>
-        </w:rPr>
-        <w:t>)</w:t>
+        <w:t>encodeURI,encodeURIComponent)</w:t>
       </w:r>
     </w:p>
     <w:p>
@@ -1126,7 +971,6 @@
           <w:szCs w:val="19"/>
         </w:rPr>
       </w:pPr>
-      <w:proofErr w:type="spellStart"/>
       <w:r>
         <w:rPr>
           <w:rFonts w:ascii="NSimSun" w:hAnsi="NSimSun" w:cs="NSimSun"/>
@@ -1136,7 +980,6 @@
         </w:rPr>
         <w:t>var</w:t>
       </w:r>
-      <w:proofErr w:type="spellEnd"/>
       <w:r>
         <w:rPr>
           <w:rFonts w:ascii="NSimSun" w:hAnsi="NSimSun" w:cs="NSimSun"/>
@@ -1230,25 +1073,14 @@
           <w:szCs w:val="19"/>
         </w:rPr>
       </w:pPr>
-      <w:proofErr w:type="spellStart"/>
-      <w:r>
-        <w:rPr>
-          <w:rFonts w:ascii="NSimSun" w:hAnsi="NSimSun" w:cs="NSimSun"/>
-          <w:color w:val="000000"/>
-          <w:sz w:val="21"/>
-          <w:szCs w:val="19"/>
-        </w:rPr>
-        <w:t>console.log</w:t>
-      </w:r>
-      <w:proofErr w:type="spellEnd"/>
-      <w:r>
-        <w:rPr>
-          <w:rFonts w:ascii="NSimSun" w:hAnsi="NSimSun" w:cs="NSimSun"/>
-          <w:color w:val="000000"/>
-          <w:sz w:val="21"/>
-          <w:szCs w:val="19"/>
-        </w:rPr>
-        <w:t>(</w:t>
+      <w:r>
+        <w:rPr>
+          <w:rFonts w:ascii="NSimSun" w:hAnsi="NSimSun" w:cs="NSimSun"/>
+          <w:color w:val="000000"/>
+          <w:sz w:val="21"/>
+          <w:szCs w:val="19"/>
+        </w:rPr>
+        <w:t>console.log(</w:t>
       </w:r>
       <w:r>
         <w:rPr>
@@ -1257,27 +1089,7 @@
           <w:sz w:val="21"/>
           <w:szCs w:val="19"/>
         </w:rPr>
-        <w:t>"</w:t>
-      </w:r>
-      <w:proofErr w:type="spellStart"/>
-      <w:r>
-        <w:rPr>
-          <w:rFonts w:ascii="NSimSun" w:hAnsi="NSimSun" w:cs="NSimSun"/>
-          <w:color w:val="A31515"/>
-          <w:sz w:val="21"/>
-          <w:szCs w:val="19"/>
-        </w:rPr>
-        <w:t>encodeURI</w:t>
-      </w:r>
-      <w:proofErr w:type="spellEnd"/>
-      <w:r>
-        <w:rPr>
-          <w:rFonts w:ascii="NSimSun" w:hAnsi="NSimSun" w:cs="NSimSun"/>
-          <w:color w:val="A31515"/>
-          <w:sz w:val="21"/>
-          <w:szCs w:val="19"/>
-        </w:rPr>
-        <w:t>:"</w:t>
+        <w:t>"encodeURI:"</w:t>
       </w:r>
       <w:r>
         <w:rPr>
@@ -1307,25 +1119,14 @@
           <w:szCs w:val="21"/>
         </w:rPr>
       </w:pPr>
-      <w:proofErr w:type="spellStart"/>
-      <w:r>
-        <w:rPr>
-          <w:rFonts w:ascii="NSimSun" w:hAnsi="NSimSun" w:cs="NSimSun"/>
-          <w:color w:val="000000"/>
-          <w:sz w:val="21"/>
-          <w:szCs w:val="19"/>
-        </w:rPr>
-        <w:t>console.log</w:t>
-      </w:r>
-      <w:proofErr w:type="spellEnd"/>
-      <w:r>
-        <w:rPr>
-          <w:rFonts w:ascii="NSimSun" w:hAnsi="NSimSun" w:cs="NSimSun"/>
-          <w:color w:val="000000"/>
-          <w:sz w:val="21"/>
-          <w:szCs w:val="19"/>
-        </w:rPr>
-        <w:t>(</w:t>
+      <w:r>
+        <w:rPr>
+          <w:rFonts w:ascii="NSimSun" w:hAnsi="NSimSun" w:cs="NSimSun"/>
+          <w:color w:val="000000"/>
+          <w:sz w:val="21"/>
+          <w:szCs w:val="19"/>
+        </w:rPr>
+        <w:t>console.log(</w:t>
       </w:r>
       <w:r>
         <w:rPr>
@@ -1334,27 +1135,7 @@
           <w:sz w:val="21"/>
           <w:szCs w:val="19"/>
         </w:rPr>
-        <w:t>"</w:t>
-      </w:r>
-      <w:proofErr w:type="spellStart"/>
-      <w:r>
-        <w:rPr>
-          <w:rFonts w:ascii="NSimSun" w:hAnsi="NSimSun" w:cs="NSimSun"/>
-          <w:color w:val="A31515"/>
-          <w:sz w:val="21"/>
-          <w:szCs w:val="19"/>
-        </w:rPr>
-        <w:t>encodeURIComponent</w:t>
-      </w:r>
-      <w:proofErr w:type="spellEnd"/>
-      <w:r>
-        <w:rPr>
-          <w:rFonts w:ascii="NSimSun" w:hAnsi="NSimSun" w:cs="NSimSun"/>
-          <w:color w:val="A31515"/>
-          <w:sz w:val="21"/>
-          <w:szCs w:val="19"/>
-        </w:rPr>
-        <w:t>:"</w:t>
+        <w:t>"encodeURIComponent:"</w:t>
       </w:r>
       <w:r>
         <w:rPr>
@@ -1390,25 +1171,14 @@
           <w:szCs w:val="24"/>
         </w:rPr>
       </w:pPr>
-      <w:proofErr w:type="spellStart"/>
-      <w:r>
-        <w:rPr>
-          <w:rFonts w:ascii="微软雅黑" w:hAnsi="微软雅黑" w:hint="eastAsia"/>
-          <w:b/>
-          <w:sz w:val="24"/>
-          <w:szCs w:val="24"/>
-        </w:rPr>
-        <w:t>eval</w:t>
-      </w:r>
-      <w:proofErr w:type="spellEnd"/>
-      <w:r>
-        <w:rPr>
-          <w:rFonts w:ascii="微软雅黑" w:hAnsi="微软雅黑" w:hint="eastAsia"/>
-          <w:b/>
-          <w:sz w:val="24"/>
-          <w:szCs w:val="24"/>
-        </w:rPr>
-        <w:t>()方法</w:t>
+      <w:r>
+        <w:rPr>
+          <w:rFonts w:ascii="微软雅黑" w:hAnsi="微软雅黑" w:hint="eastAsia"/>
+          <w:b/>
+          <w:sz w:val="24"/>
+          <w:szCs w:val="24"/>
+        </w:rPr>
+        <w:t>eval()方法</w:t>
       </w:r>
     </w:p>
     <w:p>
@@ -1425,23 +1195,7 @@
           <w:szCs w:val="24"/>
         </w:rPr>
         <w:lastRenderedPageBreak/>
-        <w:t>这个方法接受一个参数，它会将传入的参数当做实际的</w:t>
-      </w:r>
-      <w:proofErr w:type="spellStart"/>
-      <w:r>
-        <w:rPr>
-          <w:rFonts w:ascii="微软雅黑" w:hAnsi="微软雅黑" w:hint="eastAsia"/>
-          <w:szCs w:val="24"/>
-        </w:rPr>
-        <w:t>ECMAScript</w:t>
-      </w:r>
-      <w:proofErr w:type="spellEnd"/>
-      <w:r>
-        <w:rPr>
-          <w:rFonts w:ascii="微软雅黑" w:hAnsi="微软雅黑" w:hint="eastAsia"/>
-          <w:szCs w:val="24"/>
-        </w:rPr>
-        <w:t>语句来解析，然后把执行结果插入到原位置。</w:t>
+        <w:t>这个方法接受一个参数，它会将传入的参数当做实际的ECMAScript语句来解析，然后把执行结果插入到原位置。</w:t>
       </w:r>
     </w:p>
     <w:p>
@@ -1465,19 +1219,8 @@
           <w:sz w:val="21"/>
           <w:szCs w:val="19"/>
         </w:rPr>
-        <w:t>//</w:t>
-      </w:r>
-      <w:proofErr w:type="spellStart"/>
-      <w:r>
-        <w:rPr>
-          <w:rFonts w:ascii="NSimSun" w:hAnsi="NSimSun" w:cs="NSimSun"/>
-          <w:color w:val="008000"/>
-          <w:sz w:val="21"/>
-          <w:szCs w:val="19"/>
-        </w:rPr>
-        <w:t>eval</w:t>
-      </w:r>
-      <w:proofErr w:type="spellEnd"/>
+        <w:t>//eval</w:t>
+      </w:r>
       <w:r>
         <w:rPr>
           <w:rFonts w:ascii="NSimSun" w:hAnsi="NSimSun" w:cs="NSimSun"/>
@@ -1502,25 +1245,14 @@
           <w:szCs w:val="19"/>
         </w:rPr>
       </w:pPr>
-      <w:proofErr w:type="spellStart"/>
-      <w:r>
-        <w:rPr>
-          <w:rFonts w:ascii="NSimSun" w:hAnsi="NSimSun" w:cs="NSimSun"/>
-          <w:color w:val="000000"/>
-          <w:sz w:val="21"/>
-          <w:szCs w:val="19"/>
-        </w:rPr>
-        <w:t>eval</w:t>
-      </w:r>
-      <w:proofErr w:type="spellEnd"/>
-      <w:r>
-        <w:rPr>
-          <w:rFonts w:ascii="NSimSun" w:hAnsi="NSimSun" w:cs="NSimSun"/>
-          <w:color w:val="000000"/>
-          <w:sz w:val="21"/>
-          <w:szCs w:val="19"/>
-        </w:rPr>
-        <w:t>(</w:t>
+      <w:r>
+        <w:rPr>
+          <w:rFonts w:ascii="NSimSun" w:hAnsi="NSimSun" w:cs="NSimSun"/>
+          <w:color w:val="000000"/>
+          <w:sz w:val="21"/>
+          <w:szCs w:val="19"/>
+        </w:rPr>
+        <w:t>eval(</w:t>
       </w:r>
       <w:r>
         <w:rPr>
@@ -1529,27 +1261,7 @@
           <w:sz w:val="21"/>
           <w:szCs w:val="19"/>
         </w:rPr>
-        <w:t>"</w:t>
-      </w:r>
-      <w:proofErr w:type="spellStart"/>
-      <w:r>
-        <w:rPr>
-          <w:rFonts w:ascii="NSimSun" w:hAnsi="NSimSun" w:cs="NSimSun"/>
-          <w:color w:val="A31515"/>
-          <w:sz w:val="21"/>
-          <w:szCs w:val="19"/>
-        </w:rPr>
-        <w:t>console.log</w:t>
-      </w:r>
-      <w:proofErr w:type="spellEnd"/>
-      <w:r>
-        <w:rPr>
-          <w:rFonts w:ascii="NSimSun" w:hAnsi="NSimSun" w:cs="NSimSun"/>
-          <w:color w:val="A31515"/>
-          <w:sz w:val="21"/>
-          <w:szCs w:val="19"/>
-        </w:rPr>
-        <w:t>(sum)"</w:t>
+        <w:t>"console.log(sum)"</w:t>
       </w:r>
       <w:r>
         <w:rPr>
@@ -1584,7 +1296,6 @@
           <w:szCs w:val="19"/>
         </w:rPr>
       </w:pPr>
-      <w:proofErr w:type="spellStart"/>
       <w:r>
         <w:rPr>
           <w:rFonts w:ascii="NSimSun" w:hAnsi="NSimSun" w:cs="NSimSun"/>
@@ -1594,7 +1305,6 @@
         </w:rPr>
         <w:t>var</w:t>
       </w:r>
-      <w:proofErr w:type="spellEnd"/>
       <w:r>
         <w:rPr>
           <w:rFonts w:ascii="NSimSun" w:hAnsi="NSimSun" w:cs="NSimSun"/>
@@ -1614,25 +1324,14 @@
           <w:szCs w:val="24"/>
         </w:rPr>
       </w:pPr>
-      <w:proofErr w:type="spellStart"/>
-      <w:r>
-        <w:rPr>
-          <w:rFonts w:ascii="NSimSun" w:hAnsi="NSimSun" w:cs="NSimSun"/>
-          <w:color w:val="000000"/>
-          <w:sz w:val="21"/>
-          <w:szCs w:val="19"/>
-        </w:rPr>
-        <w:t>eval</w:t>
-      </w:r>
-      <w:proofErr w:type="spellEnd"/>
-      <w:r>
-        <w:rPr>
-          <w:rFonts w:ascii="NSimSun" w:hAnsi="NSimSun" w:cs="NSimSun"/>
-          <w:color w:val="000000"/>
-          <w:sz w:val="21"/>
-          <w:szCs w:val="19"/>
-        </w:rPr>
-        <w:t>(</w:t>
+      <w:r>
+        <w:rPr>
+          <w:rFonts w:ascii="NSimSun" w:hAnsi="NSimSun" w:cs="NSimSun"/>
+          <w:color w:val="000000"/>
+          <w:sz w:val="21"/>
+          <w:szCs w:val="19"/>
+        </w:rPr>
+        <w:t>eval(</w:t>
       </w:r>
       <w:r>
         <w:rPr>
@@ -1641,27 +1340,7 @@
           <w:sz w:val="21"/>
           <w:szCs w:val="19"/>
         </w:rPr>
-        <w:t>"</w:t>
-      </w:r>
-      <w:proofErr w:type="spellStart"/>
-      <w:r>
-        <w:rPr>
-          <w:rFonts w:ascii="NSimSun" w:hAnsi="NSimSun" w:cs="NSimSun"/>
-          <w:color w:val="A31515"/>
-          <w:sz w:val="21"/>
-          <w:szCs w:val="19"/>
-        </w:rPr>
-        <w:t>console.log</w:t>
-      </w:r>
-      <w:proofErr w:type="spellEnd"/>
-      <w:r>
-        <w:rPr>
-          <w:rFonts w:ascii="NSimSun" w:hAnsi="NSimSun" w:cs="NSimSun"/>
-          <w:color w:val="A31515"/>
-          <w:sz w:val="21"/>
-          <w:szCs w:val="19"/>
-        </w:rPr>
-        <w:t>(sum)"</w:t>
+        <w:t>"console.log(sum)"</w:t>
       </w:r>
       <w:r>
         <w:rPr>
@@ -1720,23 +1399,7 @@
           <w:rFonts w:ascii="微软雅黑" w:hAnsi="微软雅黑" w:hint="eastAsia"/>
           <w:szCs w:val="24"/>
         </w:rPr>
-        <w:t>这个方法接受一个参数，它会将传入的参数当做实际的</w:t>
-      </w:r>
-      <w:proofErr w:type="spellStart"/>
-      <w:r>
-        <w:rPr>
-          <w:rFonts w:ascii="微软雅黑" w:hAnsi="微软雅黑" w:hint="eastAsia"/>
-          <w:szCs w:val="24"/>
-        </w:rPr>
-        <w:t>ECMAScript</w:t>
-      </w:r>
-      <w:proofErr w:type="spellEnd"/>
-      <w:r>
-        <w:rPr>
-          <w:rFonts w:ascii="微软雅黑" w:hAnsi="微软雅黑" w:hint="eastAsia"/>
-          <w:szCs w:val="24"/>
-        </w:rPr>
-        <w:t>语句来解析，然后把执行结果插入到原位置。</w:t>
+        <w:t>这个方法接受一个参数，它会将传入的参数当做实际的ECMAScript语句来解析，然后把执行结果插入到原位置。</w:t>
       </w:r>
     </w:p>
     <w:p>
@@ -1825,21 +1488,12 @@
           <w:szCs w:val="24"/>
         </w:rPr>
       </w:pPr>
-      <w:proofErr w:type="spellStart"/>
-      <w:r>
-        <w:rPr>
-          <w:rFonts w:ascii="微软雅黑" w:hAnsi="微软雅黑" w:hint="eastAsia"/>
-          <w:szCs w:val="24"/>
-        </w:rPr>
-        <w:t>ECMAscript</w:t>
-      </w:r>
-      <w:proofErr w:type="spellEnd"/>
-      <w:r>
-        <w:rPr>
-          <w:rFonts w:ascii="微软雅黑" w:hAnsi="微软雅黑" w:hint="eastAsia"/>
-          <w:szCs w:val="24"/>
-        </w:rPr>
-        <w:t>虽然没有指定如何访问Global对象，但Web浏览器都是将这个全局对象作为window对象的一部分加以实现的。因此，全局作用域中声明的所有变量和函数，就都成为了window对象的属性。</w:t>
+      <w:r>
+        <w:rPr>
+          <w:rFonts w:ascii="微软雅黑" w:hAnsi="微软雅黑" w:hint="eastAsia"/>
+          <w:szCs w:val="24"/>
+        </w:rPr>
+        <w:t>ECMAscript虽然没有指定如何访问Global对象，但Web浏览器都是将这个全局对象作为window对象的一部分加以实现的。因此，全局作用域中声明的所有变量和函数，就都成为了window对象的属性。</w:t>
       </w:r>
     </w:p>
     <w:p>
@@ -1932,76 +1586,43 @@
           <w:sz w:val="21"/>
           <w:szCs w:val="19"/>
         </w:rPr>
+        <w:t>="SayHello"</w:t>
+      </w:r>
+      <w:r>
+        <w:rPr>
+          <w:rFonts w:ascii="NSimSun" w:hAnsi="NSimSun" w:cs="NSimSun"/>
+          <w:color w:val="000000"/>
+          <w:sz w:val="21"/>
+          <w:szCs w:val="19"/>
+        </w:rPr>
+        <w:t xml:space="preserve"> </w:t>
+      </w:r>
+      <w:r>
+        <w:rPr>
+          <w:rFonts w:ascii="NSimSun" w:hAnsi="NSimSun" w:cs="NSimSun"/>
+          <w:color w:val="FF0000"/>
+          <w:sz w:val="21"/>
+          <w:szCs w:val="19"/>
+        </w:rPr>
+        <w:t>onclick</w:t>
+      </w:r>
+      <w:r>
+        <w:rPr>
+          <w:rFonts w:ascii="NSimSun" w:hAnsi="NSimSun" w:cs="NSimSun"/>
+          <w:color w:val="0000FF"/>
+          <w:sz w:val="21"/>
+          <w:szCs w:val="19"/>
+        </w:rPr>
         <w:t>="</w:t>
       </w:r>
-      <w:proofErr w:type="spellStart"/>
-      <w:r>
-        <w:rPr>
-          <w:rFonts w:ascii="NSimSun" w:hAnsi="NSimSun" w:cs="NSimSun"/>
-          <w:color w:val="0000FF"/>
-          <w:sz w:val="21"/>
-          <w:szCs w:val="19"/>
-        </w:rPr>
-        <w:t>SayHello</w:t>
-      </w:r>
-      <w:proofErr w:type="spellEnd"/>
-      <w:r>
-        <w:rPr>
-          <w:rFonts w:ascii="NSimSun" w:hAnsi="NSimSun" w:cs="NSimSun"/>
-          <w:color w:val="0000FF"/>
-          <w:sz w:val="21"/>
-          <w:szCs w:val="19"/>
-        </w:rPr>
-        <w:t>"</w:t>
-      </w:r>
-      <w:r>
-        <w:rPr>
-          <w:rFonts w:ascii="NSimSun" w:hAnsi="NSimSun" w:cs="NSimSun"/>
-          <w:color w:val="000000"/>
-          <w:sz w:val="21"/>
-          <w:szCs w:val="19"/>
-        </w:rPr>
-        <w:t xml:space="preserve"> </w:t>
-      </w:r>
-      <w:proofErr w:type="spellStart"/>
-      <w:r>
-        <w:rPr>
-          <w:rFonts w:ascii="NSimSun" w:hAnsi="NSimSun" w:cs="NSimSun"/>
-          <w:color w:val="FF0000"/>
-          <w:sz w:val="21"/>
-          <w:szCs w:val="19"/>
-        </w:rPr>
-        <w:t>onclick</w:t>
-      </w:r>
-      <w:proofErr w:type="spellEnd"/>
-      <w:r>
-        <w:rPr>
-          <w:rFonts w:ascii="NSimSun" w:hAnsi="NSimSun" w:cs="NSimSun"/>
-          <w:color w:val="0000FF"/>
-          <w:sz w:val="21"/>
-          <w:szCs w:val="19"/>
-        </w:rPr>
-        <w:t>="</w:t>
-      </w:r>
-      <w:proofErr w:type="spellStart"/>
-      <w:r>
-        <w:rPr>
-          <w:rFonts w:ascii="NSimSun" w:hAnsi="NSimSun" w:cs="NSimSun"/>
-          <w:color w:val="000000"/>
-          <w:sz w:val="21"/>
-          <w:szCs w:val="19"/>
-        </w:rPr>
-        <w:t>InvokeSayHello</w:t>
-      </w:r>
-      <w:proofErr w:type="spellEnd"/>
-      <w:r>
-        <w:rPr>
-          <w:rFonts w:ascii="NSimSun" w:hAnsi="NSimSun" w:cs="NSimSun"/>
-          <w:color w:val="000000"/>
-          <w:sz w:val="21"/>
-          <w:szCs w:val="19"/>
-        </w:rPr>
-        <w:t>()</w:t>
+      <w:r>
+        <w:rPr>
+          <w:rFonts w:ascii="NSimSun" w:hAnsi="NSimSun" w:cs="NSimSun"/>
+          <w:color w:val="000000"/>
+          <w:sz w:val="21"/>
+          <w:szCs w:val="19"/>
+        </w:rPr>
+        <w:t>InvokeSayHello()</w:t>
       </w:r>
       <w:r>
         <w:rPr>
@@ -2061,19 +1682,8 @@
           <w:sz w:val="21"/>
           <w:szCs w:val="19"/>
         </w:rPr>
-        <w:t>//</w:t>
-      </w:r>
-      <w:proofErr w:type="spellStart"/>
-      <w:r>
-        <w:rPr>
-          <w:rFonts w:ascii="NSimSun" w:hAnsi="NSimSun" w:cs="NSimSun"/>
-          <w:color w:val="008000"/>
-          <w:sz w:val="21"/>
-          <w:szCs w:val="19"/>
-        </w:rPr>
-        <w:t>SayHello</w:t>
-      </w:r>
-      <w:proofErr w:type="spellEnd"/>
+        <w:t>//SayHello</w:t>
+      </w:r>
       <w:r>
         <w:rPr>
           <w:rFonts w:ascii="NSimSun" w:hAnsi="NSimSun" w:cs="NSimSun"/>
@@ -2141,27 +1751,7 @@
           <w:sz w:val="21"/>
           <w:szCs w:val="19"/>
         </w:rPr>
-        <w:t xml:space="preserve">  </w:t>
-      </w:r>
-      <w:proofErr w:type="spellStart"/>
-      <w:r>
-        <w:rPr>
-          <w:rFonts w:ascii="NSimSun" w:hAnsi="NSimSun" w:cs="NSimSun"/>
-          <w:color w:val="000000"/>
-          <w:sz w:val="21"/>
-          <w:szCs w:val="19"/>
-        </w:rPr>
-        <w:t>SayHello</w:t>
-      </w:r>
-      <w:proofErr w:type="spellEnd"/>
-      <w:r>
-        <w:rPr>
-          <w:rFonts w:ascii="NSimSun" w:hAnsi="NSimSun" w:cs="NSimSun"/>
-          <w:color w:val="000000"/>
-          <w:sz w:val="21"/>
-          <w:szCs w:val="19"/>
-        </w:rPr>
-        <w:t>()</w:t>
+        <w:t xml:space="preserve">  SayHello()</w:t>
       </w:r>
       <w:r>
         <w:rPr>
@@ -2203,27 +1793,7 @@
           <w:sz w:val="21"/>
           <w:szCs w:val="19"/>
         </w:rPr>
-        <w:t xml:space="preserve">            </w:t>
-      </w:r>
-      <w:proofErr w:type="spellStart"/>
-      <w:r>
-        <w:rPr>
-          <w:rFonts w:ascii="NSimSun" w:hAnsi="NSimSun" w:cs="NSimSun"/>
-          <w:color w:val="000000"/>
-          <w:sz w:val="21"/>
-          <w:szCs w:val="19"/>
-        </w:rPr>
-        <w:t>console.log</w:t>
-      </w:r>
-      <w:proofErr w:type="spellEnd"/>
-      <w:r>
-        <w:rPr>
-          <w:rFonts w:ascii="NSimSun" w:hAnsi="NSimSun" w:cs="NSimSun"/>
-          <w:color w:val="000000"/>
-          <w:sz w:val="21"/>
-          <w:szCs w:val="19"/>
-        </w:rPr>
-        <w:t>(</w:t>
+        <w:t xml:space="preserve">            console.log(</w:t>
       </w:r>
       <w:r>
         <w:rPr>
@@ -2322,27 +1892,7 @@
           <w:sz w:val="21"/>
           <w:szCs w:val="19"/>
         </w:rPr>
-        <w:t xml:space="preserve"> </w:t>
-      </w:r>
-      <w:proofErr w:type="spellStart"/>
-      <w:r>
-        <w:rPr>
-          <w:rFonts w:ascii="NSimSun" w:hAnsi="NSimSun" w:cs="NSimSun"/>
-          <w:color w:val="000000"/>
-          <w:sz w:val="21"/>
-          <w:szCs w:val="19"/>
-        </w:rPr>
-        <w:t>InvokeSayHello</w:t>
-      </w:r>
-      <w:proofErr w:type="spellEnd"/>
-      <w:r>
-        <w:rPr>
-          <w:rFonts w:ascii="NSimSun" w:hAnsi="NSimSun" w:cs="NSimSun"/>
-          <w:color w:val="000000"/>
-          <w:sz w:val="21"/>
-          <w:szCs w:val="19"/>
-        </w:rPr>
-        <w:t>() {</w:t>
+        <w:t xml:space="preserve"> InvokeSayHello() {</w:t>
       </w:r>
     </w:p>
     <w:p>
@@ -2366,27 +1916,7 @@
           <w:sz w:val="21"/>
           <w:szCs w:val="19"/>
         </w:rPr>
-        <w:t xml:space="preserve">            </w:t>
-      </w:r>
-      <w:proofErr w:type="spellStart"/>
-      <w:r>
-        <w:rPr>
-          <w:rFonts w:ascii="NSimSun" w:hAnsi="NSimSun" w:cs="NSimSun"/>
-          <w:color w:val="000000"/>
-          <w:sz w:val="21"/>
-          <w:szCs w:val="19"/>
-        </w:rPr>
-        <w:t>window.SayHello</w:t>
-      </w:r>
-      <w:proofErr w:type="spellEnd"/>
-      <w:r>
-        <w:rPr>
-          <w:rFonts w:ascii="NSimSun" w:hAnsi="NSimSun" w:cs="NSimSun"/>
-          <w:color w:val="000000"/>
-          <w:sz w:val="21"/>
-          <w:szCs w:val="19"/>
-        </w:rPr>
-        <w:t>();</w:t>
+        <w:t xml:space="preserve">            window.SayHello();</w:t>
       </w:r>
     </w:p>
     <w:p>
@@ -2674,7 +2204,6 @@
         </w:rPr>
         <w:t>也就足说在我们调用</w:t>
       </w:r>
-      <w:proofErr w:type="spellStart"/>
       <w:r>
         <w:rPr>
           <w:rStyle w:val="2TimesNewRoman"/>
@@ -2685,7 +2214,6 @@
         </w:rPr>
         <w:t>perscml.sayName</w:t>
       </w:r>
-      <w:proofErr w:type="spellEnd"/>
       <w:r>
         <w:rPr>
           <w:rStyle w:val="2TimesNewRoman"/>
@@ -2730,7 +2258,6 @@
         </w:rPr>
         <w:t>会先后执行两次搜索。首先，解析器会问：“实例</w:t>
       </w:r>
-      <w:proofErr w:type="spellStart"/>
       <w:r>
         <w:rPr>
           <w:rStyle w:val="2TimesNewRoman"/>
@@ -2741,7 +2268,6 @@
         </w:rPr>
         <w:t>personl</w:t>
       </w:r>
-      <w:proofErr w:type="spellEnd"/>
       <w:r>
         <w:rPr>
           <w:rStyle w:val="2"/>
@@ -2805,20 +2331,8 @@
           <w:sz w:val="22"/>
           <w:szCs w:val="22"/>
         </w:rPr>
-        <w:t>“</w:t>
-      </w:r>
-      <w:proofErr w:type="spellStart"/>
-      <w:r>
-        <w:rPr>
-          <w:rStyle w:val="2TimesNewRoman"/>
-          <w:rFonts w:ascii="微软雅黑" w:hAnsi="微软雅黑"/>
-          <w:color w:val="000000"/>
-          <w:sz w:val="22"/>
-          <w:szCs w:val="22"/>
-        </w:rPr>
-        <w:t>personl</w:t>
-      </w:r>
-      <w:proofErr w:type="spellEnd"/>
+        <w:t>“personl</w:t>
+      </w:r>
       <w:r>
         <w:rPr>
           <w:rStyle w:val="2"/>
@@ -2830,7 +2344,6 @@
         </w:rPr>
         <w:t>的原型有</w:t>
       </w:r>
-      <w:proofErr w:type="spellStart"/>
       <w:r>
         <w:rPr>
           <w:rStyle w:val="2TimesNewRoman"/>
@@ -2841,7 +2354,6 @@
         </w:rPr>
         <w:t>sayName</w:t>
       </w:r>
-      <w:proofErr w:type="spellEnd"/>
       <w:r>
         <w:rPr>
           <w:rStyle w:val="2"/>
@@ -3001,7 +2513,7 @@
         <w:snapToGrid/>
         <w:spacing w:after="0"/>
         <w:rPr>
-          <w:rFonts w:ascii="微软雅黑" w:hAnsi="微软雅黑" w:hint="eastAsia"/>
+          <w:rFonts w:ascii="微软雅黑" w:hAnsi="微软雅黑"/>
           <w:color w:val="FF0000"/>
           <w:szCs w:val="24"/>
         </w:rPr>
@@ -3030,7 +2542,7 @@
         <w:snapToGrid/>
         <w:spacing w:after="0"/>
         <w:rPr>
-          <w:rFonts w:ascii="微软雅黑" w:hAnsi="微软雅黑" w:hint="eastAsia"/>
+          <w:rFonts w:ascii="微软雅黑" w:hAnsi="微软雅黑"/>
           <w:color w:val="FF0000"/>
           <w:szCs w:val="24"/>
         </w:rPr>
@@ -3072,7 +2584,7 @@
         <w:snapToGrid/>
         <w:spacing w:after="0"/>
         <w:rPr>
-          <w:rFonts w:ascii="微软雅黑" w:hAnsi="微软雅黑" w:hint="eastAsia"/>
+          <w:rFonts w:ascii="微软雅黑" w:hAnsi="微软雅黑"/>
           <w:color w:val="FF0000"/>
           <w:szCs w:val="24"/>
         </w:rPr>
@@ -3110,7 +2622,7 @@
         <w:snapToGrid/>
         <w:spacing w:after="0"/>
         <w:rPr>
-          <w:rFonts w:ascii="微软雅黑" w:hAnsi="微软雅黑" w:hint="eastAsia"/>
+          <w:rFonts w:ascii="微软雅黑" w:hAnsi="微软雅黑"/>
           <w:color w:val="FF0000"/>
           <w:szCs w:val="24"/>
         </w:rPr>
@@ -3124,12 +2636,171 @@
         <w:snapToGrid/>
         <w:spacing w:after="0"/>
         <w:rPr>
-          <w:rFonts w:ascii="微软雅黑" w:hAnsi="微软雅黑"/>
+          <w:rFonts w:ascii="微软雅黑" w:hAnsi="微软雅黑" w:hint="eastAsia"/>
           <w:b/>
           <w:sz w:val="28"/>
           <w:szCs w:val="24"/>
         </w:rPr>
       </w:pPr>
+      <w:r>
+        <w:rPr>
+          <w:rFonts w:ascii="微软雅黑" w:hAnsi="微软雅黑" w:hint="eastAsia"/>
+          <w:b/>
+          <w:sz w:val="28"/>
+          <w:szCs w:val="24"/>
+        </w:rPr>
+        <w:t>JavaScript模拟块级作用域</w:t>
+      </w:r>
+    </w:p>
+    <w:p>
+      <w:pPr>
+        <w:widowControl w:val="0"/>
+        <w:autoSpaceDE w:val="0"/>
+        <w:autoSpaceDN w:val="0"/>
+        <w:snapToGrid/>
+        <w:spacing w:after="0"/>
+        <w:rPr>
+          <w:rStyle w:val="2"/>
+          <w:rFonts w:hAnsi="微软雅黑" w:hint="eastAsia"/>
+          <w:color w:val="000000"/>
+          <w:sz w:val="22"/>
+          <w:szCs w:val="22"/>
+          <w:lang w:val="zh-CN"/>
+        </w:rPr>
+      </w:pPr>
+      <w:r>
+        <w:rPr>
+          <w:rStyle w:val="2"/>
+          <w:rFonts w:hAnsi="微软雅黑" w:hint="eastAsia"/>
+          <w:color w:val="000000"/>
+          <w:sz w:val="22"/>
+          <w:szCs w:val="22"/>
+          <w:lang w:val="zh-CN"/>
+        </w:rPr>
+        <w:t>匿名函数可以用来模拟块级作用域。</w:t>
+      </w:r>
+    </w:p>
+    <w:p>
+      <w:pPr>
+        <w:widowControl w:val="0"/>
+        <w:autoSpaceDE w:val="0"/>
+        <w:autoSpaceDN w:val="0"/>
+        <w:snapToGrid/>
+        <w:spacing w:after="0"/>
+        <w:rPr>
+          <w:rStyle w:val="2"/>
+          <w:rFonts w:hAnsi="微软雅黑" w:hint="eastAsia"/>
+          <w:color w:val="000000"/>
+          <w:sz w:val="22"/>
+          <w:szCs w:val="22"/>
+          <w:lang w:val="zh-CN"/>
+        </w:rPr>
+      </w:pPr>
+      <w:r>
+        <w:rPr>
+          <w:rStyle w:val="2"/>
+          <w:rFonts w:hAnsi="微软雅黑" w:hint="eastAsia"/>
+          <w:color w:val="000000"/>
+          <w:sz w:val="22"/>
+          <w:szCs w:val="22"/>
+          <w:lang w:val="zh-CN"/>
+        </w:rPr>
+        <w:t>调用</w:t>
+      </w:r>
+      <w:r>
+        <w:rPr>
+          <w:rStyle w:val="2"/>
+          <w:rFonts w:hAnsi="微软雅黑" w:hint="eastAsia"/>
+          <w:color w:val="000000"/>
+          <w:sz w:val="22"/>
+          <w:szCs w:val="22"/>
+          <w:lang w:val="zh-CN"/>
+        </w:rPr>
+        <w:t>JavaScript将function作为一个函数声明的开始，而函数后面不能直接跟括号。然而函数表达式的后面可以跟括号。要将函数声明转换为函数表达式，只要像下面这样给它加一对括号即可。</w:t>
+      </w:r>
+    </w:p>
+    <w:p>
+      <w:pPr>
+        <w:widowControl w:val="0"/>
+        <w:autoSpaceDE w:val="0"/>
+        <w:autoSpaceDN w:val="0"/>
+        <w:snapToGrid/>
+        <w:spacing w:after="0"/>
+        <w:rPr>
+          <w:rStyle w:val="2"/>
+          <w:rFonts w:hAnsi="微软雅黑" w:hint="eastAsia"/>
+          <w:color w:val="000000"/>
+          <w:sz w:val="22"/>
+          <w:szCs w:val="22"/>
+          <w:lang w:val="zh-CN"/>
+        </w:rPr>
+      </w:pPr>
+      <w:r>
+        <w:rPr>
+          <w:rStyle w:val="2"/>
+          <w:rFonts w:hAnsi="微软雅黑" w:hint="eastAsia"/>
+          <w:color w:val="000000"/>
+          <w:sz w:val="22"/>
+          <w:szCs w:val="22"/>
+          <w:lang w:val="zh-CN"/>
+        </w:rPr>
+        <w:t>(function(){</w:t>
+      </w:r>
+    </w:p>
+    <w:p>
+      <w:pPr>
+        <w:widowControl w:val="0"/>
+        <w:autoSpaceDE w:val="0"/>
+        <w:autoSpaceDN w:val="0"/>
+        <w:snapToGrid/>
+        <w:spacing w:after="0"/>
+        <w:rPr>
+          <w:rStyle w:val="2"/>
+          <w:rFonts w:hAnsi="微软雅黑" w:hint="eastAsia"/>
+          <w:color w:val="000000"/>
+          <w:sz w:val="22"/>
+          <w:szCs w:val="22"/>
+          <w:lang w:val="zh-CN"/>
+        </w:rPr>
+      </w:pPr>
+      <w:r>
+        <w:rPr>
+          <w:rStyle w:val="2"/>
+          <w:rFonts w:hAnsi="微软雅黑" w:hint="eastAsia"/>
+          <w:color w:val="000000"/>
+          <w:sz w:val="22"/>
+          <w:szCs w:val="22"/>
+          <w:lang w:val="zh-CN"/>
+        </w:rPr>
+        <w:tab/>
+        <w:t>//这里是块级作用域</w:t>
+      </w:r>
+    </w:p>
+    <w:p>
+      <w:pPr>
+        <w:widowControl w:val="0"/>
+        <w:autoSpaceDE w:val="0"/>
+        <w:autoSpaceDN w:val="0"/>
+        <w:snapToGrid/>
+        <w:spacing w:after="0"/>
+        <w:rPr>
+          <w:rFonts w:ascii="微软雅黑" w:hAnsi="微软雅黑"/>
+          <w:b/>
+          <w:sz w:val="28"/>
+          <w:szCs w:val="24"/>
+        </w:rPr>
+      </w:pPr>
+      <w:r>
+        <w:rPr>
+          <w:rStyle w:val="2"/>
+          <w:rFonts w:hAnsi="微软雅黑" w:hint="eastAsia"/>
+          <w:color w:val="000000"/>
+          <w:sz w:val="22"/>
+          <w:szCs w:val="22"/>
+          <w:lang w:val="zh-CN"/>
+        </w:rPr>
+        <w:t>})</w:t>
+      </w:r>
     </w:p>
     <w:sectPr>
       <w:pgSz w:w="11906" w:h="16838"/>

--- a/EBook/【JavaScript高级程序设计（第3版）.docx
+++ b/EBook/【JavaScript高级程序设计（第3版）.docx
@@ -2784,14 +2784,6 @@
         <w:snapToGrid/>
         <w:spacing w:after="0"/>
         <w:rPr>
-          <w:rFonts w:ascii="微软雅黑" w:hAnsi="微软雅黑"/>
-          <w:b/>
-          <w:sz w:val="28"/>
-          <w:szCs w:val="24"/>
-        </w:rPr>
-      </w:pPr>
-      <w:r>
-        <w:rPr>
           <w:rStyle w:val="2"/>
           <w:rFonts w:hAnsi="微软雅黑" w:hint="eastAsia"/>
           <w:color w:val="000000"/>
@@ -2799,8 +2791,50 @@
           <w:szCs w:val="22"/>
           <w:lang w:val="zh-CN"/>
         </w:rPr>
+      </w:pPr>
+      <w:r>
+        <w:rPr>
+          <w:rStyle w:val="2"/>
+          <w:rFonts w:hAnsi="微软雅黑" w:hint="eastAsia"/>
+          <w:color w:val="000000"/>
+          <w:sz w:val="22"/>
+          <w:szCs w:val="22"/>
+          <w:lang w:val="zh-CN"/>
+        </w:rPr>
         <w:t>})</w:t>
       </w:r>
+    </w:p>
+    <w:p>
+      <w:pPr>
+        <w:widowControl w:val="0"/>
+        <w:autoSpaceDE w:val="0"/>
+        <w:autoSpaceDN w:val="0"/>
+        <w:snapToGrid/>
+        <w:spacing w:after="0"/>
+        <w:rPr>
+          <w:rStyle w:val="2"/>
+          <w:rFonts w:hAnsi="微软雅黑" w:hint="eastAsia"/>
+          <w:color w:val="000000"/>
+          <w:sz w:val="22"/>
+          <w:szCs w:val="22"/>
+          <w:lang w:val="zh-CN"/>
+        </w:rPr>
+      </w:pPr>
+    </w:p>
+    <w:p>
+      <w:pPr>
+        <w:widowControl w:val="0"/>
+        <w:autoSpaceDE w:val="0"/>
+        <w:autoSpaceDN w:val="0"/>
+        <w:snapToGrid/>
+        <w:spacing w:after="0"/>
+        <w:rPr>
+          <w:rFonts w:ascii="微软雅黑" w:hAnsi="微软雅黑"/>
+          <w:b/>
+          <w:sz w:val="28"/>
+          <w:szCs w:val="24"/>
+        </w:rPr>
+      </w:pPr>
     </w:p>
     <w:sectPr>
       <w:pgSz w:w="11906" w:h="16838"/>

--- a/EBook/【JavaScript高级程序设计（第3版）.docx
+++ b/EBook/【JavaScript高级程序设计（第3版）.docx
@@ -2584,7 +2584,7 @@
         <w:snapToGrid/>
         <w:spacing w:after="0"/>
         <w:rPr>
-          <w:rFonts w:ascii="微软雅黑" w:hAnsi="微软雅黑"/>
+          <w:rFonts w:ascii="微软雅黑" w:hAnsi="微软雅黑" w:hint="eastAsia"/>
           <w:color w:val="FF0000"/>
           <w:szCs w:val="24"/>
         </w:rPr>
@@ -2622,7 +2622,7 @@
         <w:snapToGrid/>
         <w:spacing w:after="0"/>
         <w:rPr>
-          <w:rFonts w:ascii="微软雅黑" w:hAnsi="微软雅黑"/>
+          <w:rFonts w:ascii="微软雅黑" w:hAnsi="微软雅黑" w:hint="eastAsia"/>
           <w:color w:val="FF0000"/>
           <w:szCs w:val="24"/>
         </w:rPr>
@@ -2636,7 +2636,784 @@
         <w:snapToGrid/>
         <w:spacing w:after="0"/>
         <w:rPr>
-          <w:rFonts w:ascii="微软雅黑" w:hAnsi="微软雅黑" w:hint="eastAsia"/>
+          <w:rFonts w:ascii="微软雅黑" w:hAnsi="微软雅黑" w:cs="NSimSun"/>
+          <w:color w:val="008000"/>
+          <w:szCs w:val="19"/>
+        </w:rPr>
+      </w:pPr>
+      <w:r>
+        <w:rPr>
+          <w:rFonts w:ascii="微软雅黑" w:hAnsi="微软雅黑" w:cs="NSimSun"/>
+          <w:color w:val="000000"/>
+          <w:szCs w:val="19"/>
+        </w:rPr>
+        <w:t xml:space="preserve">        </w:t>
+      </w:r>
+      <w:r>
+        <w:rPr>
+          <w:rFonts w:ascii="微软雅黑" w:hAnsi="微软雅黑" w:cs="NSimSun"/>
+          <w:color w:val="008000"/>
+          <w:szCs w:val="19"/>
+        </w:rPr>
+        <w:t>//组合使用构造函数模式和原型模式</w:t>
+      </w:r>
+    </w:p>
+    <w:p>
+      <w:pPr>
+        <w:widowControl w:val="0"/>
+        <w:autoSpaceDE w:val="0"/>
+        <w:autoSpaceDN w:val="0"/>
+        <w:snapToGrid/>
+        <w:spacing w:after="0"/>
+        <w:rPr>
+          <w:rFonts w:ascii="微软雅黑" w:hAnsi="微软雅黑" w:cs="NSimSun"/>
+          <w:color w:val="008000"/>
+          <w:szCs w:val="19"/>
+        </w:rPr>
+      </w:pPr>
+      <w:r>
+        <w:rPr>
+          <w:rFonts w:ascii="微软雅黑" w:hAnsi="微软雅黑" w:cs="NSimSun"/>
+          <w:color w:val="000000"/>
+          <w:szCs w:val="19"/>
+        </w:rPr>
+        <w:t xml:space="preserve">        </w:t>
+      </w:r>
+      <w:r>
+        <w:rPr>
+          <w:rFonts w:ascii="微软雅黑" w:hAnsi="微软雅黑" w:cs="NSimSun"/>
+          <w:color w:val="008000"/>
+          <w:szCs w:val="19"/>
+        </w:rPr>
+        <w:t>//每个实例既可以有自己的属性，同时又共享这方法，最大限度节省了内存</w:t>
+      </w:r>
+    </w:p>
+    <w:p>
+      <w:pPr>
+        <w:widowControl w:val="0"/>
+        <w:autoSpaceDE w:val="0"/>
+        <w:autoSpaceDN w:val="0"/>
+        <w:snapToGrid/>
+        <w:spacing w:after="0"/>
+        <w:rPr>
+          <w:rFonts w:ascii="微软雅黑" w:hAnsi="微软雅黑" w:cs="NSimSun"/>
+          <w:color w:val="000000"/>
+          <w:szCs w:val="19"/>
+        </w:rPr>
+      </w:pPr>
+      <w:r>
+        <w:rPr>
+          <w:rFonts w:ascii="微软雅黑" w:hAnsi="微软雅黑" w:cs="NSimSun"/>
+          <w:color w:val="000000"/>
+          <w:szCs w:val="19"/>
+        </w:rPr>
+        <w:t xml:space="preserve">        </w:t>
+      </w:r>
+      <w:r>
+        <w:rPr>
+          <w:rFonts w:ascii="微软雅黑" w:hAnsi="微软雅黑" w:cs="NSimSun"/>
+          <w:color w:val="0000FF"/>
+          <w:szCs w:val="19"/>
+        </w:rPr>
+        <w:t>function</w:t>
+      </w:r>
+      <w:r>
+        <w:rPr>
+          <w:rFonts w:ascii="微软雅黑" w:hAnsi="微软雅黑" w:cs="NSimSun"/>
+          <w:color w:val="000000"/>
+          <w:szCs w:val="19"/>
+        </w:rPr>
+        <w:t xml:space="preserve"> Person(name, age, job) {</w:t>
+      </w:r>
+    </w:p>
+    <w:p>
+      <w:pPr>
+        <w:widowControl w:val="0"/>
+        <w:autoSpaceDE w:val="0"/>
+        <w:autoSpaceDN w:val="0"/>
+        <w:snapToGrid/>
+        <w:spacing w:after="0"/>
+        <w:rPr>
+          <w:rFonts w:ascii="微软雅黑" w:hAnsi="微软雅黑" w:cs="NSimSun"/>
+          <w:color w:val="000000"/>
+          <w:szCs w:val="19"/>
+        </w:rPr>
+      </w:pPr>
+      <w:r>
+        <w:rPr>
+          <w:rFonts w:ascii="微软雅黑" w:hAnsi="微软雅黑" w:cs="NSimSun"/>
+          <w:color w:val="000000"/>
+          <w:szCs w:val="19"/>
+        </w:rPr>
+        <w:t xml:space="preserve">            </w:t>
+      </w:r>
+      <w:r>
+        <w:rPr>
+          <w:rFonts w:ascii="微软雅黑" w:hAnsi="微软雅黑" w:cs="NSimSun"/>
+          <w:color w:val="0000FF"/>
+          <w:szCs w:val="19"/>
+        </w:rPr>
+        <w:t>this</w:t>
+      </w:r>
+      <w:r>
+        <w:rPr>
+          <w:rFonts w:ascii="微软雅黑" w:hAnsi="微软雅黑" w:cs="NSimSun"/>
+          <w:color w:val="000000"/>
+          <w:szCs w:val="19"/>
+        </w:rPr>
+        <w:t>.Name = name</w:t>
+      </w:r>
+    </w:p>
+    <w:p>
+      <w:pPr>
+        <w:widowControl w:val="0"/>
+        <w:autoSpaceDE w:val="0"/>
+        <w:autoSpaceDN w:val="0"/>
+        <w:snapToGrid/>
+        <w:spacing w:after="0"/>
+        <w:rPr>
+          <w:rFonts w:ascii="微软雅黑" w:hAnsi="微软雅黑" w:cs="NSimSun"/>
+          <w:color w:val="000000"/>
+          <w:szCs w:val="19"/>
+        </w:rPr>
+      </w:pPr>
+      <w:r>
+        <w:rPr>
+          <w:rFonts w:ascii="微软雅黑" w:hAnsi="微软雅黑" w:cs="NSimSun"/>
+          <w:color w:val="000000"/>
+          <w:szCs w:val="19"/>
+        </w:rPr>
+        <w:t xml:space="preserve">            </w:t>
+      </w:r>
+      <w:r>
+        <w:rPr>
+          <w:rFonts w:ascii="微软雅黑" w:hAnsi="微软雅黑" w:cs="NSimSun"/>
+          <w:color w:val="0000FF"/>
+          <w:szCs w:val="19"/>
+        </w:rPr>
+        <w:t>this</w:t>
+      </w:r>
+      <w:r>
+        <w:rPr>
+          <w:rFonts w:ascii="微软雅黑" w:hAnsi="微软雅黑" w:cs="NSimSun"/>
+          <w:color w:val="000000"/>
+          <w:szCs w:val="19"/>
+        </w:rPr>
+        <w:t>.Age = age;</w:t>
+      </w:r>
+    </w:p>
+    <w:p>
+      <w:pPr>
+        <w:widowControl w:val="0"/>
+        <w:autoSpaceDE w:val="0"/>
+        <w:autoSpaceDN w:val="0"/>
+        <w:snapToGrid/>
+        <w:spacing w:after="0"/>
+        <w:rPr>
+          <w:rFonts w:ascii="微软雅黑" w:hAnsi="微软雅黑" w:cs="NSimSun"/>
+          <w:color w:val="000000"/>
+          <w:szCs w:val="19"/>
+        </w:rPr>
+      </w:pPr>
+      <w:r>
+        <w:rPr>
+          <w:rFonts w:ascii="微软雅黑" w:hAnsi="微软雅黑" w:cs="NSimSun"/>
+          <w:color w:val="000000"/>
+          <w:szCs w:val="19"/>
+        </w:rPr>
+        <w:t xml:space="preserve">            </w:t>
+      </w:r>
+      <w:r>
+        <w:rPr>
+          <w:rFonts w:ascii="微软雅黑" w:hAnsi="微软雅黑" w:cs="NSimSun"/>
+          <w:color w:val="0000FF"/>
+          <w:szCs w:val="19"/>
+        </w:rPr>
+        <w:t>this</w:t>
+      </w:r>
+      <w:r>
+        <w:rPr>
+          <w:rFonts w:ascii="微软雅黑" w:hAnsi="微软雅黑" w:cs="NSimSun"/>
+          <w:color w:val="000000"/>
+          <w:szCs w:val="19"/>
+        </w:rPr>
+        <w:t>.Job = job;</w:t>
+      </w:r>
+    </w:p>
+    <w:p>
+      <w:pPr>
+        <w:widowControl w:val="0"/>
+        <w:autoSpaceDE w:val="0"/>
+        <w:autoSpaceDN w:val="0"/>
+        <w:snapToGrid/>
+        <w:spacing w:after="0"/>
+        <w:rPr>
+          <w:rFonts w:ascii="微软雅黑" w:hAnsi="微软雅黑" w:cs="NSimSun"/>
+          <w:color w:val="000000"/>
+          <w:szCs w:val="19"/>
+        </w:rPr>
+      </w:pPr>
+      <w:r>
+        <w:rPr>
+          <w:rFonts w:ascii="微软雅黑" w:hAnsi="微软雅黑" w:cs="NSimSun"/>
+          <w:color w:val="000000"/>
+          <w:szCs w:val="19"/>
+        </w:rPr>
+        <w:t xml:space="preserve">        }</w:t>
+      </w:r>
+    </w:p>
+    <w:p>
+      <w:pPr>
+        <w:widowControl w:val="0"/>
+        <w:autoSpaceDE w:val="0"/>
+        <w:autoSpaceDN w:val="0"/>
+        <w:snapToGrid/>
+        <w:spacing w:after="0"/>
+        <w:rPr>
+          <w:rFonts w:ascii="微软雅黑" w:hAnsi="微软雅黑" w:cs="NSimSun"/>
+          <w:color w:val="000000"/>
+          <w:szCs w:val="19"/>
+        </w:rPr>
+      </w:pPr>
+    </w:p>
+    <w:p>
+      <w:pPr>
+        <w:widowControl w:val="0"/>
+        <w:autoSpaceDE w:val="0"/>
+        <w:autoSpaceDN w:val="0"/>
+        <w:snapToGrid/>
+        <w:spacing w:after="0"/>
+        <w:rPr>
+          <w:rFonts w:ascii="微软雅黑" w:hAnsi="微软雅黑" w:cs="NSimSun"/>
+          <w:color w:val="000000"/>
+          <w:szCs w:val="19"/>
+        </w:rPr>
+      </w:pPr>
+      <w:r>
+        <w:rPr>
+          <w:rFonts w:ascii="微软雅黑" w:hAnsi="微软雅黑" w:cs="NSimSun"/>
+          <w:color w:val="000000"/>
+          <w:szCs w:val="19"/>
+        </w:rPr>
+        <w:lastRenderedPageBreak/>
+        <w:t xml:space="preserve">        Person.prototype = {</w:t>
+      </w:r>
+    </w:p>
+    <w:p>
+      <w:pPr>
+        <w:widowControl w:val="0"/>
+        <w:autoSpaceDE w:val="0"/>
+        <w:autoSpaceDN w:val="0"/>
+        <w:snapToGrid/>
+        <w:spacing w:after="0"/>
+        <w:rPr>
+          <w:rFonts w:ascii="微软雅黑" w:hAnsi="微软雅黑" w:cs="NSimSun"/>
+          <w:color w:val="000000"/>
+          <w:szCs w:val="19"/>
+        </w:rPr>
+      </w:pPr>
+      <w:r>
+        <w:rPr>
+          <w:rFonts w:ascii="微软雅黑" w:hAnsi="微软雅黑" w:cs="NSimSun"/>
+          <w:color w:val="000000"/>
+          <w:szCs w:val="19"/>
+        </w:rPr>
+        <w:t xml:space="preserve">            constructor: Person,</w:t>
+      </w:r>
+    </w:p>
+    <w:p>
+      <w:pPr>
+        <w:widowControl w:val="0"/>
+        <w:autoSpaceDE w:val="0"/>
+        <w:autoSpaceDN w:val="0"/>
+        <w:snapToGrid/>
+        <w:spacing w:after="0"/>
+        <w:rPr>
+          <w:rFonts w:ascii="微软雅黑" w:hAnsi="微软雅黑" w:cs="NSimSun"/>
+          <w:color w:val="000000"/>
+          <w:szCs w:val="19"/>
+        </w:rPr>
+      </w:pPr>
+      <w:r>
+        <w:rPr>
+          <w:rFonts w:ascii="微软雅黑" w:hAnsi="微软雅黑" w:cs="NSimSun"/>
+          <w:color w:val="000000"/>
+          <w:szCs w:val="19"/>
+        </w:rPr>
+        <w:t xml:space="preserve">            SayName: </w:t>
+      </w:r>
+      <w:r>
+        <w:rPr>
+          <w:rFonts w:ascii="微软雅黑" w:hAnsi="微软雅黑" w:cs="NSimSun"/>
+          <w:color w:val="0000FF"/>
+          <w:szCs w:val="19"/>
+        </w:rPr>
+        <w:t>function</w:t>
+      </w:r>
+      <w:r>
+        <w:rPr>
+          <w:rFonts w:ascii="微软雅黑" w:hAnsi="微软雅黑" w:cs="NSimSun"/>
+          <w:color w:val="000000"/>
+          <w:szCs w:val="19"/>
+        </w:rPr>
+        <w:t xml:space="preserve"> () {</w:t>
+      </w:r>
+    </w:p>
+    <w:p>
+      <w:pPr>
+        <w:widowControl w:val="0"/>
+        <w:autoSpaceDE w:val="0"/>
+        <w:autoSpaceDN w:val="0"/>
+        <w:snapToGrid/>
+        <w:spacing w:after="0"/>
+        <w:rPr>
+          <w:rFonts w:ascii="微软雅黑" w:hAnsi="微软雅黑" w:cs="NSimSun"/>
+          <w:color w:val="000000"/>
+          <w:szCs w:val="19"/>
+        </w:rPr>
+      </w:pPr>
+      <w:r>
+        <w:rPr>
+          <w:rFonts w:ascii="微软雅黑" w:hAnsi="微软雅黑" w:cs="NSimSun"/>
+          <w:color w:val="000000"/>
+          <w:szCs w:val="19"/>
+        </w:rPr>
+        <w:t xml:space="preserve">                console.log(</w:t>
+      </w:r>
+      <w:r>
+        <w:rPr>
+          <w:rFonts w:ascii="微软雅黑" w:hAnsi="微软雅黑" w:cs="NSimSun"/>
+          <w:color w:val="A31515"/>
+          <w:szCs w:val="19"/>
+        </w:rPr>
+        <w:t>"Name:"</w:t>
+      </w:r>
+      <w:r>
+        <w:rPr>
+          <w:rFonts w:ascii="微软雅黑" w:hAnsi="微软雅黑" w:cs="NSimSun"/>
+          <w:color w:val="000000"/>
+          <w:szCs w:val="19"/>
+        </w:rPr>
+        <w:t xml:space="preserve"> + </w:t>
+      </w:r>
+      <w:r>
+        <w:rPr>
+          <w:rFonts w:ascii="微软雅黑" w:hAnsi="微软雅黑" w:cs="NSimSun"/>
+          <w:color w:val="0000FF"/>
+          <w:szCs w:val="19"/>
+        </w:rPr>
+        <w:t>this</w:t>
+      </w:r>
+      <w:r>
+        <w:rPr>
+          <w:rFonts w:ascii="微软雅黑" w:hAnsi="微软雅黑" w:cs="NSimSun"/>
+          <w:color w:val="000000"/>
+          <w:szCs w:val="19"/>
+        </w:rPr>
+        <w:t xml:space="preserve">.Name + </w:t>
+      </w:r>
+      <w:r>
+        <w:rPr>
+          <w:rFonts w:ascii="微软雅黑" w:hAnsi="微软雅黑" w:cs="NSimSun"/>
+          <w:color w:val="A31515"/>
+          <w:szCs w:val="19"/>
+        </w:rPr>
+        <w:t>",Age:"</w:t>
+      </w:r>
+      <w:r>
+        <w:rPr>
+          <w:rFonts w:ascii="微软雅黑" w:hAnsi="微软雅黑" w:cs="NSimSun"/>
+          <w:color w:val="000000"/>
+          <w:szCs w:val="19"/>
+        </w:rPr>
+        <w:t xml:space="preserve"> + </w:t>
+      </w:r>
+      <w:r>
+        <w:rPr>
+          <w:rFonts w:ascii="微软雅黑" w:hAnsi="微软雅黑" w:cs="NSimSun"/>
+          <w:color w:val="0000FF"/>
+          <w:szCs w:val="19"/>
+        </w:rPr>
+        <w:t>this</w:t>
+      </w:r>
+      <w:r>
+        <w:rPr>
+          <w:rFonts w:ascii="微软雅黑" w:hAnsi="微软雅黑" w:cs="NSimSun"/>
+          <w:color w:val="000000"/>
+          <w:szCs w:val="19"/>
+        </w:rPr>
+        <w:t xml:space="preserve">.Age + </w:t>
+      </w:r>
+      <w:r>
+        <w:rPr>
+          <w:rFonts w:ascii="微软雅黑" w:hAnsi="微软雅黑" w:cs="NSimSun"/>
+          <w:color w:val="A31515"/>
+          <w:szCs w:val="19"/>
+        </w:rPr>
+        <w:t>",Job:"</w:t>
+      </w:r>
+      <w:r>
+        <w:rPr>
+          <w:rFonts w:ascii="微软雅黑" w:hAnsi="微软雅黑" w:cs="NSimSun"/>
+          <w:color w:val="000000"/>
+          <w:szCs w:val="19"/>
+        </w:rPr>
+        <w:t xml:space="preserve"> + </w:t>
+      </w:r>
+      <w:r>
+        <w:rPr>
+          <w:rFonts w:ascii="微软雅黑" w:hAnsi="微软雅黑" w:cs="NSimSun"/>
+          <w:color w:val="0000FF"/>
+          <w:szCs w:val="19"/>
+        </w:rPr>
+        <w:t>this</w:t>
+      </w:r>
+      <w:r>
+        <w:rPr>
+          <w:rFonts w:ascii="微软雅黑" w:hAnsi="微软雅黑" w:cs="NSimSun"/>
+          <w:color w:val="000000"/>
+          <w:szCs w:val="19"/>
+        </w:rPr>
+        <w:t>.Job);</w:t>
+      </w:r>
+    </w:p>
+    <w:p>
+      <w:pPr>
+        <w:widowControl w:val="0"/>
+        <w:autoSpaceDE w:val="0"/>
+        <w:autoSpaceDN w:val="0"/>
+        <w:snapToGrid/>
+        <w:spacing w:after="0"/>
+        <w:rPr>
+          <w:rFonts w:ascii="微软雅黑" w:hAnsi="微软雅黑" w:cs="NSimSun"/>
+          <w:color w:val="000000"/>
+          <w:szCs w:val="19"/>
+        </w:rPr>
+      </w:pPr>
+      <w:r>
+        <w:rPr>
+          <w:rFonts w:ascii="微软雅黑" w:hAnsi="微软雅黑" w:cs="NSimSun"/>
+          <w:color w:val="000000"/>
+          <w:szCs w:val="19"/>
+        </w:rPr>
+        <w:t xml:space="preserve">            }</w:t>
+      </w:r>
+    </w:p>
+    <w:p>
+      <w:pPr>
+        <w:widowControl w:val="0"/>
+        <w:autoSpaceDE w:val="0"/>
+        <w:autoSpaceDN w:val="0"/>
+        <w:snapToGrid/>
+        <w:spacing w:after="0"/>
+        <w:rPr>
+          <w:rFonts w:ascii="微软雅黑" w:hAnsi="微软雅黑" w:cs="NSimSun"/>
+          <w:color w:val="000000"/>
+          <w:szCs w:val="19"/>
+        </w:rPr>
+      </w:pPr>
+      <w:r>
+        <w:rPr>
+          <w:rFonts w:ascii="微软雅黑" w:hAnsi="微软雅黑" w:cs="NSimSun"/>
+          <w:color w:val="000000"/>
+          <w:szCs w:val="19"/>
+        </w:rPr>
+        <w:t xml:space="preserve">        }</w:t>
+      </w:r>
+    </w:p>
+    <w:p>
+      <w:pPr>
+        <w:widowControl w:val="0"/>
+        <w:autoSpaceDE w:val="0"/>
+        <w:autoSpaceDN w:val="0"/>
+        <w:snapToGrid/>
+        <w:spacing w:after="0"/>
+        <w:rPr>
+          <w:rFonts w:ascii="微软雅黑" w:hAnsi="微软雅黑" w:cs="NSimSun"/>
+          <w:color w:val="000000"/>
+          <w:szCs w:val="19"/>
+        </w:rPr>
+      </w:pPr>
+    </w:p>
+    <w:p>
+      <w:pPr>
+        <w:widowControl w:val="0"/>
+        <w:autoSpaceDE w:val="0"/>
+        <w:autoSpaceDN w:val="0"/>
+        <w:snapToGrid/>
+        <w:spacing w:after="0"/>
+        <w:rPr>
+          <w:rFonts w:ascii="微软雅黑" w:hAnsi="微软雅黑" w:cs="NSimSun"/>
+          <w:color w:val="000000"/>
+          <w:szCs w:val="19"/>
+        </w:rPr>
+      </w:pPr>
+      <w:r>
+        <w:rPr>
+          <w:rFonts w:ascii="微软雅黑" w:hAnsi="微软雅黑" w:cs="NSimSun"/>
+          <w:color w:val="000000"/>
+          <w:szCs w:val="19"/>
+        </w:rPr>
+        <w:t xml:space="preserve">        </w:t>
+      </w:r>
+      <w:r>
+        <w:rPr>
+          <w:rFonts w:ascii="微软雅黑" w:hAnsi="微软雅黑" w:cs="NSimSun"/>
+          <w:color w:val="0000FF"/>
+          <w:szCs w:val="19"/>
+        </w:rPr>
+        <w:t>var</w:t>
+      </w:r>
+      <w:r>
+        <w:rPr>
+          <w:rFonts w:ascii="微软雅黑" w:hAnsi="微软雅黑" w:cs="NSimSun"/>
+          <w:color w:val="000000"/>
+          <w:szCs w:val="19"/>
+        </w:rPr>
+        <w:t xml:space="preserve"> jack = </w:t>
+      </w:r>
+      <w:r>
+        <w:rPr>
+          <w:rFonts w:ascii="微软雅黑" w:hAnsi="微软雅黑" w:cs="NSimSun"/>
+          <w:color w:val="0000FF"/>
+          <w:szCs w:val="19"/>
+        </w:rPr>
+        <w:t>new</w:t>
+      </w:r>
+      <w:r>
+        <w:rPr>
+          <w:rFonts w:ascii="微软雅黑" w:hAnsi="微软雅黑" w:cs="NSimSun"/>
+          <w:color w:val="000000"/>
+          <w:szCs w:val="19"/>
+        </w:rPr>
+        <w:t xml:space="preserve"> Person(</w:t>
+      </w:r>
+      <w:r>
+        <w:rPr>
+          <w:rFonts w:ascii="微软雅黑" w:hAnsi="微软雅黑" w:cs="NSimSun"/>
+          <w:color w:val="A31515"/>
+          <w:szCs w:val="19"/>
+        </w:rPr>
+        <w:t>"Jack"</w:t>
+      </w:r>
+      <w:r>
+        <w:rPr>
+          <w:rFonts w:ascii="微软雅黑" w:hAnsi="微软雅黑" w:cs="NSimSun"/>
+          <w:color w:val="000000"/>
+          <w:szCs w:val="19"/>
+        </w:rPr>
+        <w:t xml:space="preserve">, 18, </w:t>
+      </w:r>
+      <w:r>
+        <w:rPr>
+          <w:rFonts w:ascii="微软雅黑" w:hAnsi="微软雅黑" w:cs="NSimSun"/>
+          <w:color w:val="A31515"/>
+          <w:szCs w:val="19"/>
+        </w:rPr>
+        <w:t>"Student"</w:t>
+      </w:r>
+      <w:r>
+        <w:rPr>
+          <w:rFonts w:ascii="微软雅黑" w:hAnsi="微软雅黑" w:cs="NSimSun"/>
+          <w:color w:val="000000"/>
+          <w:szCs w:val="19"/>
+        </w:rPr>
+        <w:t>);</w:t>
+      </w:r>
+    </w:p>
+    <w:p>
+      <w:pPr>
+        <w:widowControl w:val="0"/>
+        <w:autoSpaceDE w:val="0"/>
+        <w:autoSpaceDN w:val="0"/>
+        <w:snapToGrid/>
+        <w:spacing w:after="0"/>
+        <w:rPr>
+          <w:rFonts w:ascii="微软雅黑" w:hAnsi="微软雅黑" w:cs="NSimSun"/>
+          <w:color w:val="000000"/>
+          <w:szCs w:val="19"/>
+        </w:rPr>
+      </w:pPr>
+      <w:r>
+        <w:rPr>
+          <w:rFonts w:ascii="微软雅黑" w:hAnsi="微软雅黑" w:cs="NSimSun"/>
+          <w:color w:val="000000"/>
+          <w:szCs w:val="19"/>
+        </w:rPr>
+        <w:t xml:space="preserve">        </w:t>
+      </w:r>
+      <w:r>
+        <w:rPr>
+          <w:rFonts w:ascii="微软雅黑" w:hAnsi="微软雅黑" w:cs="NSimSun"/>
+          <w:color w:val="0000FF"/>
+          <w:szCs w:val="19"/>
+        </w:rPr>
+        <w:t>var</w:t>
+      </w:r>
+      <w:r>
+        <w:rPr>
+          <w:rFonts w:ascii="微软雅黑" w:hAnsi="微软雅黑" w:cs="NSimSun"/>
+          <w:color w:val="000000"/>
+          <w:szCs w:val="19"/>
+        </w:rPr>
+        <w:t xml:space="preserve"> Scott = </w:t>
+      </w:r>
+      <w:r>
+        <w:rPr>
+          <w:rFonts w:ascii="微软雅黑" w:hAnsi="微软雅黑" w:cs="NSimSun"/>
+          <w:color w:val="0000FF"/>
+          <w:szCs w:val="19"/>
+        </w:rPr>
+        <w:t>new</w:t>
+      </w:r>
+      <w:r>
+        <w:rPr>
+          <w:rFonts w:ascii="微软雅黑" w:hAnsi="微软雅黑" w:cs="NSimSun"/>
+          <w:color w:val="000000"/>
+          <w:szCs w:val="19"/>
+        </w:rPr>
+        <w:t xml:space="preserve"> Person(</w:t>
+      </w:r>
+      <w:r>
+        <w:rPr>
+          <w:rFonts w:ascii="微软雅黑" w:hAnsi="微软雅黑" w:cs="NSimSun"/>
+          <w:color w:val="A31515"/>
+          <w:szCs w:val="19"/>
+        </w:rPr>
+        <w:t>"Scott"</w:t>
+      </w:r>
+      <w:r>
+        <w:rPr>
+          <w:rFonts w:ascii="微软雅黑" w:hAnsi="微软雅黑" w:cs="NSimSun"/>
+          <w:color w:val="000000"/>
+          <w:szCs w:val="19"/>
+        </w:rPr>
+        <w:t xml:space="preserve">, 40, </w:t>
+      </w:r>
+      <w:r>
+        <w:rPr>
+          <w:rFonts w:ascii="微软雅黑" w:hAnsi="微软雅黑" w:cs="NSimSun"/>
+          <w:color w:val="A31515"/>
+          <w:szCs w:val="19"/>
+        </w:rPr>
+        <w:t>"Teacher"</w:t>
+      </w:r>
+      <w:r>
+        <w:rPr>
+          <w:rFonts w:ascii="微软雅黑" w:hAnsi="微软雅黑" w:cs="NSimSun"/>
+          <w:color w:val="000000"/>
+          <w:szCs w:val="19"/>
+        </w:rPr>
+        <w:t>);</w:t>
+      </w:r>
+    </w:p>
+    <w:p>
+      <w:pPr>
+        <w:widowControl w:val="0"/>
+        <w:autoSpaceDE w:val="0"/>
+        <w:autoSpaceDN w:val="0"/>
+        <w:snapToGrid/>
+        <w:spacing w:after="0"/>
+        <w:rPr>
+          <w:rFonts w:ascii="微软雅黑" w:hAnsi="微软雅黑" w:cs="NSimSun"/>
+          <w:color w:val="000000"/>
+          <w:szCs w:val="19"/>
+        </w:rPr>
+      </w:pPr>
+      <w:r>
+        <w:rPr>
+          <w:rFonts w:ascii="微软雅黑" w:hAnsi="微软雅黑" w:cs="NSimSun"/>
+          <w:color w:val="000000"/>
+          <w:szCs w:val="19"/>
+        </w:rPr>
+        <w:t xml:space="preserve">        jack.SayName();</w:t>
+      </w:r>
+    </w:p>
+    <w:p>
+      <w:pPr>
+        <w:widowControl w:val="0"/>
+        <w:autoSpaceDE w:val="0"/>
+        <w:autoSpaceDN w:val="0"/>
+        <w:snapToGrid/>
+        <w:spacing w:after="0"/>
+        <w:rPr>
+          <w:rFonts w:ascii="微软雅黑" w:hAnsi="微软雅黑" w:cs="NSimSun"/>
+          <w:color w:val="000000"/>
+          <w:szCs w:val="19"/>
+        </w:rPr>
+      </w:pPr>
+      <w:r>
+        <w:rPr>
+          <w:rFonts w:ascii="微软雅黑" w:hAnsi="微软雅黑" w:cs="NSimSun"/>
+          <w:color w:val="000000"/>
+          <w:szCs w:val="19"/>
+        </w:rPr>
+        <w:t xml:space="preserve">        Scott.SayName();</w:t>
+      </w:r>
+    </w:p>
+    <w:p>
+      <w:pPr>
+        <w:widowControl w:val="0"/>
+        <w:autoSpaceDE w:val="0"/>
+        <w:autoSpaceDN w:val="0"/>
+        <w:snapToGrid/>
+        <w:spacing w:after="0"/>
+        <w:rPr>
+          <w:rFonts w:ascii="微软雅黑" w:hAnsi="微软雅黑"/>
+          <w:color w:val="FF0000"/>
+          <w:sz w:val="32"/>
+          <w:szCs w:val="24"/>
+        </w:rPr>
+      </w:pPr>
+      <w:r>
+        <w:rPr>
+          <w:rFonts w:ascii="微软雅黑" w:hAnsi="微软雅黑" w:cs="NSimSun"/>
+          <w:color w:val="000000"/>
+          <w:szCs w:val="19"/>
+        </w:rPr>
+        <w:t xml:space="preserve">        console.log(jack.Name + </w:t>
+      </w:r>
+      <w:r>
+        <w:rPr>
+          <w:rFonts w:ascii="微软雅黑" w:hAnsi="微软雅黑" w:cs="NSimSun"/>
+          <w:color w:val="A31515"/>
+          <w:szCs w:val="19"/>
+        </w:rPr>
+        <w:t>"_"</w:t>
+      </w:r>
+      <w:r>
+        <w:rPr>
+          <w:rFonts w:ascii="微软雅黑" w:hAnsi="微软雅黑" w:cs="NSimSun"/>
+          <w:color w:val="000000"/>
+          <w:szCs w:val="19"/>
+        </w:rPr>
+        <w:t xml:space="preserve"> + Scott.Name);</w:t>
+      </w:r>
+    </w:p>
+    <w:p>
+      <w:pPr>
+        <w:widowControl w:val="0"/>
+        <w:autoSpaceDE w:val="0"/>
+        <w:autoSpaceDN w:val="0"/>
+        <w:snapToGrid/>
+        <w:spacing w:after="0"/>
+        <w:rPr>
+          <w:rFonts w:ascii="微软雅黑" w:hAnsi="微软雅黑"/>
+          <w:color w:val="FF0000"/>
+          <w:szCs w:val="24"/>
+        </w:rPr>
+      </w:pPr>
+    </w:p>
+    <w:p>
+      <w:pPr>
+        <w:widowControl w:val="0"/>
+        <w:autoSpaceDE w:val="0"/>
+        <w:autoSpaceDN w:val="0"/>
+        <w:snapToGrid/>
+        <w:spacing w:after="0"/>
+        <w:outlineLvl w:val="0"/>
+        <w:rPr>
+          <w:rFonts w:ascii="微软雅黑" w:hAnsi="微软雅黑"/>
           <w:b/>
           <w:sz w:val="28"/>
           <w:szCs w:val="24"/>
@@ -2661,7 +3438,7 @@
         <w:spacing w:after="0"/>
         <w:rPr>
           <w:rStyle w:val="2"/>
-          <w:rFonts w:hAnsi="微软雅黑" w:hint="eastAsia"/>
+          <w:rFonts w:hAnsi="微软雅黑"/>
           <w:color w:val="000000"/>
           <w:sz w:val="22"/>
           <w:szCs w:val="22"/>
@@ -2689,7 +3466,7 @@
         <w:spacing w:after="0"/>
         <w:rPr>
           <w:rStyle w:val="2"/>
-          <w:rFonts w:hAnsi="微软雅黑" w:hint="eastAsia"/>
+          <w:rFonts w:hAnsi="微软雅黑"/>
           <w:color w:val="000000"/>
           <w:sz w:val="22"/>
           <w:szCs w:val="22"/>
@@ -2728,7 +3505,7 @@
         <w:spacing w:after="0"/>
         <w:rPr>
           <w:rStyle w:val="2"/>
-          <w:rFonts w:hAnsi="微软雅黑" w:hint="eastAsia"/>
+          <w:rFonts w:hAnsi="微软雅黑"/>
           <w:color w:val="000000"/>
           <w:sz w:val="22"/>
           <w:szCs w:val="22"/>
@@ -2756,7 +3533,7 @@
         <w:spacing w:after="0"/>
         <w:rPr>
           <w:rStyle w:val="2"/>
-          <w:rFonts w:hAnsi="微软雅黑" w:hint="eastAsia"/>
+          <w:rFonts w:hAnsi="微软雅黑"/>
           <w:color w:val="000000"/>
           <w:sz w:val="22"/>
           <w:szCs w:val="22"/>
@@ -2813,7 +3590,7 @@
         <w:spacing w:after="0"/>
         <w:rPr>
           <w:rStyle w:val="2"/>
-          <w:rFonts w:hAnsi="微软雅黑" w:hint="eastAsia"/>
+          <w:rFonts w:hAnsi="微软雅黑"/>
           <w:color w:val="000000"/>
           <w:sz w:val="22"/>
           <w:szCs w:val="22"/>
@@ -2828,6 +3605,7 @@
         <w:autoSpaceDN w:val="0"/>
         <w:snapToGrid/>
         <w:spacing w:after="0"/>
+        <w:outlineLvl w:val="0"/>
         <w:rPr>
           <w:rFonts w:ascii="微软雅黑" w:hAnsi="微软雅黑"/>
           <w:b/>
@@ -2835,6 +3613,1456 @@
           <w:szCs w:val="24"/>
         </w:rPr>
       </w:pPr>
+      <w:r>
+        <w:rPr>
+          <w:rFonts w:ascii="微软雅黑" w:hAnsi="微软雅黑" w:hint="eastAsia"/>
+          <w:b/>
+          <w:sz w:val="28"/>
+          <w:szCs w:val="24"/>
+        </w:rPr>
+        <w:t>Call()和Apply()方法</w:t>
+      </w:r>
+    </w:p>
+    <w:p>
+      <w:pPr>
+        <w:widowControl w:val="0"/>
+        <w:autoSpaceDE w:val="0"/>
+        <w:autoSpaceDN w:val="0"/>
+        <w:snapToGrid/>
+        <w:spacing w:after="0"/>
+        <w:rPr>
+          <w:rStyle w:val="2"/>
+          <w:rFonts w:hAnsi="微软雅黑" w:hint="eastAsia"/>
+          <w:color w:val="000000"/>
+          <w:sz w:val="22"/>
+          <w:szCs w:val="22"/>
+          <w:lang w:val="zh-CN"/>
+        </w:rPr>
+      </w:pPr>
+      <w:r>
+        <w:rPr>
+          <w:rStyle w:val="2"/>
+          <w:rFonts w:hAnsi="微软雅黑" w:hint="eastAsia"/>
+          <w:color w:val="000000"/>
+          <w:sz w:val="22"/>
+          <w:szCs w:val="22"/>
+          <w:lang w:val="zh-CN"/>
+        </w:rPr>
+        <w:t>Call()方法可以用来调用方法，并能指定this的值和参数，Apply()方法和Call()方法类似。只是它要求传入的参数必须是以数组的形式。</w:t>
+      </w:r>
+    </w:p>
+    <w:p>
+      <w:pPr>
+        <w:widowControl w:val="0"/>
+        <w:autoSpaceDE w:val="0"/>
+        <w:autoSpaceDN w:val="0"/>
+        <w:snapToGrid/>
+        <w:spacing w:after="0"/>
+        <w:rPr>
+          <w:rStyle w:val="2"/>
+          <w:rFonts w:hAnsi="微软雅黑" w:hint="eastAsia"/>
+          <w:color w:val="000000"/>
+          <w:sz w:val="22"/>
+          <w:szCs w:val="22"/>
+          <w:lang w:val="zh-CN"/>
+        </w:rPr>
+      </w:pPr>
+    </w:p>
+    <w:p>
+      <w:pPr>
+        <w:widowControl w:val="0"/>
+        <w:autoSpaceDE w:val="0"/>
+        <w:autoSpaceDN w:val="0"/>
+        <w:snapToGrid/>
+        <w:spacing w:after="0"/>
+        <w:rPr>
+          <w:rStyle w:val="2"/>
+          <w:rFonts w:hAnsi="微软雅黑"/>
+          <w:color w:val="000000"/>
+          <w:sz w:val="22"/>
+          <w:szCs w:val="22"/>
+          <w:lang w:val="zh-CN"/>
+        </w:rPr>
+      </w:pPr>
+    </w:p>
+    <w:p>
+      <w:pPr>
+        <w:widowControl w:val="0"/>
+        <w:autoSpaceDE w:val="0"/>
+        <w:autoSpaceDN w:val="0"/>
+        <w:snapToGrid/>
+        <w:spacing w:after="0"/>
+        <w:outlineLvl w:val="0"/>
+        <w:rPr>
+          <w:rFonts w:ascii="微软雅黑" w:hAnsi="微软雅黑"/>
+          <w:b/>
+          <w:sz w:val="28"/>
+          <w:szCs w:val="24"/>
+        </w:rPr>
+      </w:pPr>
+      <w:r>
+        <w:rPr>
+          <w:rFonts w:ascii="微软雅黑" w:hAnsi="微软雅黑" w:hint="eastAsia"/>
+          <w:b/>
+          <w:sz w:val="28"/>
+          <w:szCs w:val="24"/>
+        </w:rPr>
+        <w:t>this用法</w:t>
+      </w:r>
+    </w:p>
+    <w:p>
+      <w:pPr>
+        <w:widowControl w:val="0"/>
+        <w:autoSpaceDE w:val="0"/>
+        <w:autoSpaceDN w:val="0"/>
+        <w:snapToGrid/>
+        <w:spacing w:after="0"/>
+        <w:rPr>
+          <w:rFonts w:ascii="微软雅黑" w:hAnsi="微软雅黑" w:cs="NSimSun"/>
+          <w:szCs w:val="19"/>
+        </w:rPr>
+      </w:pPr>
+      <w:r>
+        <w:rPr>
+          <w:rFonts w:ascii="微软雅黑" w:hAnsi="微软雅黑" w:cs="NSimSun"/>
+          <w:szCs w:val="19"/>
+        </w:rPr>
+        <w:t>在函数内部运行时，内部会自动有一个this对象可以使用</w:t>
+      </w:r>
+    </w:p>
+    <w:p>
+      <w:pPr>
+        <w:widowControl w:val="0"/>
+        <w:autoSpaceDE w:val="0"/>
+        <w:autoSpaceDN w:val="0"/>
+        <w:snapToGrid/>
+        <w:spacing w:after="0"/>
+        <w:rPr>
+          <w:rFonts w:ascii="微软雅黑" w:hAnsi="微软雅黑" w:cs="NSimSun"/>
+          <w:szCs w:val="19"/>
+        </w:rPr>
+      </w:pPr>
+      <w:r>
+        <w:rPr>
+          <w:rFonts w:ascii="微软雅黑" w:hAnsi="微软雅黑" w:cs="NSimSun"/>
+          <w:szCs w:val="19"/>
+        </w:rPr>
+        <w:t>在不同的场合，this会有不同的值，this就是函数运行时所在的环境</w:t>
+      </w:r>
+    </w:p>
+    <w:p>
+      <w:pPr>
+        <w:widowControl w:val="0"/>
+        <w:autoSpaceDE w:val="0"/>
+        <w:autoSpaceDN w:val="0"/>
+        <w:snapToGrid/>
+        <w:spacing w:after="0"/>
+        <w:rPr>
+          <w:rFonts w:ascii="微软雅黑" w:hAnsi="微软雅黑" w:cs="NSimSun"/>
+          <w:color w:val="FF0000"/>
+          <w:szCs w:val="19"/>
+        </w:rPr>
+      </w:pPr>
+      <w:r>
+        <w:rPr>
+          <w:rFonts w:ascii="微软雅黑" w:hAnsi="微软雅黑" w:cs="NSimSun"/>
+          <w:color w:val="FF0000"/>
+          <w:szCs w:val="19"/>
+        </w:rPr>
+        <w:t>情况一：纯粹的函数调用</w:t>
+      </w:r>
+    </w:p>
+    <w:p>
+      <w:pPr>
+        <w:widowControl w:val="0"/>
+        <w:autoSpaceDE w:val="0"/>
+        <w:autoSpaceDN w:val="0"/>
+        <w:snapToGrid/>
+        <w:spacing w:after="0"/>
+        <w:rPr>
+          <w:rFonts w:ascii="微软雅黑" w:hAnsi="微软雅黑" w:cs="NSimSun" w:hint="eastAsia"/>
+          <w:szCs w:val="19"/>
+        </w:rPr>
+      </w:pPr>
+      <w:r>
+        <w:rPr>
+          <w:rFonts w:ascii="微软雅黑" w:hAnsi="微软雅黑" w:cs="NSimSun"/>
+          <w:szCs w:val="19"/>
+        </w:rPr>
+        <w:t>这是函数的最通常用法，属于全局性调用，因此this就代表全局对象。请看下面这段代码，它的运行结果是1。</w:t>
+      </w:r>
+    </w:p>
+    <w:p>
+      <w:pPr>
+        <w:widowControl w:val="0"/>
+        <w:autoSpaceDE w:val="0"/>
+        <w:autoSpaceDN w:val="0"/>
+        <w:snapToGrid/>
+        <w:spacing w:after="0"/>
+        <w:rPr>
+          <w:rFonts w:ascii="微软雅黑" w:hAnsi="微软雅黑" w:cs="NSimSun"/>
+          <w:color w:val="000000"/>
+          <w:sz w:val="21"/>
+          <w:szCs w:val="19"/>
+        </w:rPr>
+      </w:pPr>
+      <w:r>
+        <w:rPr>
+          <w:rFonts w:ascii="NSimSun" w:hAnsi="NSimSun" w:cs="NSimSun"/>
+          <w:color w:val="000000"/>
+          <w:sz w:val="19"/>
+          <w:szCs w:val="19"/>
+        </w:rPr>
+        <w:t xml:space="preserve">     </w:t>
+      </w:r>
+      <w:r>
+        <w:rPr>
+          <w:rFonts w:ascii="微软雅黑" w:hAnsi="微软雅黑" w:cs="NSimSun"/>
+          <w:color w:val="000000"/>
+          <w:sz w:val="21"/>
+          <w:szCs w:val="19"/>
+        </w:rPr>
+        <w:t xml:space="preserve">   </w:t>
+      </w:r>
+      <w:r>
+        <w:rPr>
+          <w:rFonts w:ascii="微软雅黑" w:hAnsi="微软雅黑" w:cs="NSimSun"/>
+          <w:color w:val="0000FF"/>
+          <w:sz w:val="21"/>
+          <w:szCs w:val="19"/>
+        </w:rPr>
+        <w:t>var</w:t>
+      </w:r>
+      <w:r>
+        <w:rPr>
+          <w:rFonts w:ascii="微软雅黑" w:hAnsi="微软雅黑" w:cs="NSimSun"/>
+          <w:color w:val="000000"/>
+          <w:sz w:val="21"/>
+          <w:szCs w:val="19"/>
+        </w:rPr>
+        <w:t xml:space="preserve"> x = 1;</w:t>
+      </w:r>
+    </w:p>
+    <w:p>
+      <w:pPr>
+        <w:widowControl w:val="0"/>
+        <w:autoSpaceDE w:val="0"/>
+        <w:autoSpaceDN w:val="0"/>
+        <w:snapToGrid/>
+        <w:spacing w:after="0"/>
+        <w:rPr>
+          <w:rFonts w:ascii="微软雅黑" w:hAnsi="微软雅黑" w:cs="NSimSun"/>
+          <w:color w:val="000000"/>
+          <w:sz w:val="21"/>
+          <w:szCs w:val="19"/>
+        </w:rPr>
+      </w:pPr>
+      <w:r>
+        <w:rPr>
+          <w:rFonts w:ascii="微软雅黑" w:hAnsi="微软雅黑" w:cs="NSimSun"/>
+          <w:color w:val="000000"/>
+          <w:sz w:val="21"/>
+          <w:szCs w:val="19"/>
+        </w:rPr>
+        <w:t xml:space="preserve">        </w:t>
+      </w:r>
+      <w:r>
+        <w:rPr>
+          <w:rFonts w:ascii="微软雅黑" w:hAnsi="微软雅黑" w:cs="NSimSun"/>
+          <w:color w:val="0000FF"/>
+          <w:sz w:val="21"/>
+          <w:szCs w:val="19"/>
+        </w:rPr>
+        <w:t>function</w:t>
+      </w:r>
+      <w:r>
+        <w:rPr>
+          <w:rFonts w:ascii="微软雅黑" w:hAnsi="微软雅黑" w:cs="NSimSun"/>
+          <w:color w:val="000000"/>
+          <w:sz w:val="21"/>
+          <w:szCs w:val="19"/>
+        </w:rPr>
+        <w:t xml:space="preserve"> Fun1() {</w:t>
+      </w:r>
+    </w:p>
+    <w:p>
+      <w:pPr>
+        <w:widowControl w:val="0"/>
+        <w:autoSpaceDE w:val="0"/>
+        <w:autoSpaceDN w:val="0"/>
+        <w:snapToGrid/>
+        <w:spacing w:after="0"/>
+        <w:rPr>
+          <w:rFonts w:ascii="微软雅黑" w:hAnsi="微软雅黑" w:cs="NSimSun"/>
+          <w:color w:val="000000"/>
+          <w:sz w:val="21"/>
+          <w:szCs w:val="19"/>
+        </w:rPr>
+      </w:pPr>
+      <w:r>
+        <w:rPr>
+          <w:rFonts w:ascii="微软雅黑" w:hAnsi="微软雅黑" w:cs="NSimSun"/>
+          <w:color w:val="000000"/>
+          <w:sz w:val="21"/>
+          <w:szCs w:val="19"/>
+        </w:rPr>
+        <w:lastRenderedPageBreak/>
+        <w:t xml:space="preserve">            console.log(</w:t>
+      </w:r>
+      <w:r>
+        <w:rPr>
+          <w:rFonts w:ascii="微软雅黑" w:hAnsi="微软雅黑" w:cs="NSimSun"/>
+          <w:color w:val="0000FF"/>
+          <w:sz w:val="21"/>
+          <w:szCs w:val="19"/>
+        </w:rPr>
+        <w:t>this</w:t>
+      </w:r>
+      <w:r>
+        <w:rPr>
+          <w:rFonts w:ascii="微软雅黑" w:hAnsi="微软雅黑" w:cs="NSimSun"/>
+          <w:color w:val="000000"/>
+          <w:sz w:val="21"/>
+          <w:szCs w:val="19"/>
+        </w:rPr>
+        <w:t>);</w:t>
+      </w:r>
+    </w:p>
+    <w:p>
+      <w:pPr>
+        <w:widowControl w:val="0"/>
+        <w:autoSpaceDE w:val="0"/>
+        <w:autoSpaceDN w:val="0"/>
+        <w:snapToGrid/>
+        <w:spacing w:after="0"/>
+        <w:rPr>
+          <w:rFonts w:ascii="微软雅黑" w:hAnsi="微软雅黑" w:cs="NSimSun"/>
+          <w:color w:val="000000"/>
+          <w:sz w:val="21"/>
+          <w:szCs w:val="19"/>
+        </w:rPr>
+      </w:pPr>
+      <w:r>
+        <w:rPr>
+          <w:rFonts w:ascii="微软雅黑" w:hAnsi="微软雅黑" w:cs="NSimSun"/>
+          <w:color w:val="000000"/>
+          <w:sz w:val="21"/>
+          <w:szCs w:val="19"/>
+        </w:rPr>
+        <w:t xml:space="preserve">            console.log(</w:t>
+      </w:r>
+      <w:r>
+        <w:rPr>
+          <w:rFonts w:ascii="微软雅黑" w:hAnsi="微软雅黑" w:cs="NSimSun"/>
+          <w:color w:val="0000FF"/>
+          <w:sz w:val="21"/>
+          <w:szCs w:val="19"/>
+        </w:rPr>
+        <w:t>this</w:t>
+      </w:r>
+      <w:r>
+        <w:rPr>
+          <w:rFonts w:ascii="微软雅黑" w:hAnsi="微软雅黑" w:cs="NSimSun"/>
+          <w:color w:val="000000"/>
+          <w:sz w:val="21"/>
+          <w:szCs w:val="19"/>
+        </w:rPr>
+        <w:t>.x);</w:t>
+      </w:r>
+    </w:p>
+    <w:p>
+      <w:pPr>
+        <w:widowControl w:val="0"/>
+        <w:autoSpaceDE w:val="0"/>
+        <w:autoSpaceDN w:val="0"/>
+        <w:snapToGrid/>
+        <w:spacing w:after="0"/>
+        <w:rPr>
+          <w:rFonts w:ascii="微软雅黑" w:hAnsi="微软雅黑" w:cs="NSimSun"/>
+          <w:color w:val="000000"/>
+          <w:sz w:val="21"/>
+          <w:szCs w:val="19"/>
+        </w:rPr>
+      </w:pPr>
+      <w:r>
+        <w:rPr>
+          <w:rFonts w:ascii="微软雅黑" w:hAnsi="微软雅黑" w:cs="NSimSun"/>
+          <w:color w:val="000000"/>
+          <w:sz w:val="21"/>
+          <w:szCs w:val="19"/>
+        </w:rPr>
+        <w:t xml:space="preserve">        }</w:t>
+      </w:r>
+    </w:p>
+    <w:p>
+      <w:pPr>
+        <w:widowControl w:val="0"/>
+        <w:autoSpaceDE w:val="0"/>
+        <w:autoSpaceDN w:val="0"/>
+        <w:snapToGrid/>
+        <w:spacing w:after="0"/>
+        <w:rPr>
+          <w:rFonts w:ascii="微软雅黑" w:hAnsi="微软雅黑" w:cs="NSimSun" w:hint="eastAsia"/>
+          <w:color w:val="008000"/>
+          <w:sz w:val="21"/>
+          <w:szCs w:val="19"/>
+        </w:rPr>
+      </w:pPr>
+      <w:r>
+        <w:rPr>
+          <w:rFonts w:ascii="微软雅黑" w:hAnsi="微软雅黑" w:cs="NSimSun"/>
+          <w:color w:val="000000"/>
+          <w:sz w:val="21"/>
+          <w:szCs w:val="19"/>
+        </w:rPr>
+        <w:t xml:space="preserve">        Fun1();</w:t>
+      </w:r>
+      <w:r>
+        <w:rPr>
+          <w:rFonts w:ascii="微软雅黑" w:hAnsi="微软雅黑" w:cs="NSimSun"/>
+          <w:color w:val="008000"/>
+          <w:sz w:val="21"/>
+          <w:szCs w:val="19"/>
+        </w:rPr>
+        <w:t>//1</w:t>
+      </w:r>
+    </w:p>
+    <w:p>
+      <w:pPr>
+        <w:widowControl w:val="0"/>
+        <w:autoSpaceDE w:val="0"/>
+        <w:autoSpaceDN w:val="0"/>
+        <w:snapToGrid/>
+        <w:spacing w:after="0"/>
+        <w:rPr>
+          <w:rFonts w:ascii="微软雅黑" w:hAnsi="微软雅黑" w:cs="NSimSun" w:hint="eastAsia"/>
+          <w:color w:val="008000"/>
+          <w:sz w:val="21"/>
+          <w:szCs w:val="19"/>
+        </w:rPr>
+      </w:pPr>
+    </w:p>
+    <w:p>
+      <w:pPr>
+        <w:widowControl w:val="0"/>
+        <w:autoSpaceDE w:val="0"/>
+        <w:autoSpaceDN w:val="0"/>
+        <w:snapToGrid/>
+        <w:spacing w:after="0"/>
+        <w:rPr>
+          <w:rFonts w:ascii="微软雅黑" w:hAnsi="微软雅黑" w:cs="NSimSun"/>
+          <w:color w:val="FF0000"/>
+          <w:szCs w:val="19"/>
+        </w:rPr>
+      </w:pPr>
+      <w:r>
+        <w:rPr>
+          <w:rFonts w:ascii="微软雅黑" w:hAnsi="微软雅黑" w:cs="NSimSun"/>
+          <w:color w:val="FF0000"/>
+          <w:szCs w:val="19"/>
+        </w:rPr>
+        <w:t>情况二：作为对象的方法调用</w:t>
+      </w:r>
+    </w:p>
+    <w:p>
+      <w:pPr>
+        <w:widowControl w:val="0"/>
+        <w:autoSpaceDE w:val="0"/>
+        <w:autoSpaceDN w:val="0"/>
+        <w:snapToGrid/>
+        <w:spacing w:after="0"/>
+        <w:rPr>
+          <w:rFonts w:ascii="微软雅黑" w:hAnsi="微软雅黑" w:cs="NSimSun" w:hint="eastAsia"/>
+          <w:szCs w:val="19"/>
+        </w:rPr>
+      </w:pPr>
+      <w:r>
+        <w:rPr>
+          <w:rFonts w:ascii="微软雅黑" w:hAnsi="微软雅黑" w:cs="NSimSun"/>
+          <w:szCs w:val="19"/>
+        </w:rPr>
+        <w:t>函数还可以作为某个对象的方法调用，这时this就指这个上级对象。</w:t>
+      </w:r>
+    </w:p>
+    <w:p>
+      <w:pPr>
+        <w:widowControl w:val="0"/>
+        <w:autoSpaceDE w:val="0"/>
+        <w:autoSpaceDN w:val="0"/>
+        <w:snapToGrid/>
+        <w:spacing w:after="0"/>
+        <w:rPr>
+          <w:rFonts w:ascii="微软雅黑" w:hAnsi="微软雅黑" w:cs="NSimSun"/>
+          <w:color w:val="000000"/>
+          <w:szCs w:val="19"/>
+        </w:rPr>
+      </w:pPr>
+      <w:r>
+        <w:rPr>
+          <w:rFonts w:ascii="微软雅黑" w:hAnsi="微软雅黑" w:cs="NSimSun"/>
+          <w:color w:val="000000"/>
+          <w:szCs w:val="19"/>
+        </w:rPr>
+        <w:t xml:space="preserve">        </w:t>
+      </w:r>
+      <w:r>
+        <w:rPr>
+          <w:rFonts w:ascii="微软雅黑" w:hAnsi="微软雅黑" w:cs="NSimSun"/>
+          <w:color w:val="0000FF"/>
+          <w:szCs w:val="19"/>
+        </w:rPr>
+        <w:t>function</w:t>
+      </w:r>
+      <w:r>
+        <w:rPr>
+          <w:rFonts w:ascii="微软雅黑" w:hAnsi="微软雅黑" w:cs="NSimSun"/>
+          <w:color w:val="000000"/>
+          <w:szCs w:val="19"/>
+        </w:rPr>
+        <w:t xml:space="preserve"> Fun2() {</w:t>
+      </w:r>
+    </w:p>
+    <w:p>
+      <w:pPr>
+        <w:widowControl w:val="0"/>
+        <w:autoSpaceDE w:val="0"/>
+        <w:autoSpaceDN w:val="0"/>
+        <w:snapToGrid/>
+        <w:spacing w:after="0"/>
+        <w:rPr>
+          <w:rFonts w:ascii="微软雅黑" w:hAnsi="微软雅黑" w:cs="NSimSun"/>
+          <w:color w:val="000000"/>
+          <w:szCs w:val="19"/>
+        </w:rPr>
+      </w:pPr>
+      <w:r>
+        <w:rPr>
+          <w:rFonts w:ascii="微软雅黑" w:hAnsi="微软雅黑" w:cs="NSimSun"/>
+          <w:color w:val="000000"/>
+          <w:szCs w:val="19"/>
+        </w:rPr>
+        <w:t xml:space="preserve">            console.log(</w:t>
+      </w:r>
+      <w:r>
+        <w:rPr>
+          <w:rFonts w:ascii="微软雅黑" w:hAnsi="微软雅黑" w:cs="NSimSun"/>
+          <w:color w:val="0000FF"/>
+          <w:szCs w:val="19"/>
+        </w:rPr>
+        <w:t>this</w:t>
+      </w:r>
+      <w:r>
+        <w:rPr>
+          <w:rFonts w:ascii="微软雅黑" w:hAnsi="微软雅黑" w:cs="NSimSun"/>
+          <w:color w:val="000000"/>
+          <w:szCs w:val="19"/>
+        </w:rPr>
+        <w:t>);</w:t>
+      </w:r>
+    </w:p>
+    <w:p>
+      <w:pPr>
+        <w:widowControl w:val="0"/>
+        <w:autoSpaceDE w:val="0"/>
+        <w:autoSpaceDN w:val="0"/>
+        <w:snapToGrid/>
+        <w:spacing w:after="0"/>
+        <w:rPr>
+          <w:rFonts w:ascii="微软雅黑" w:hAnsi="微软雅黑" w:cs="NSimSun"/>
+          <w:color w:val="000000"/>
+          <w:szCs w:val="19"/>
+        </w:rPr>
+      </w:pPr>
+      <w:r>
+        <w:rPr>
+          <w:rFonts w:ascii="微软雅黑" w:hAnsi="微软雅黑" w:cs="NSimSun"/>
+          <w:color w:val="000000"/>
+          <w:szCs w:val="19"/>
+        </w:rPr>
+        <w:t xml:space="preserve">            console.log(</w:t>
+      </w:r>
+      <w:r>
+        <w:rPr>
+          <w:rFonts w:ascii="微软雅黑" w:hAnsi="微软雅黑" w:cs="NSimSun"/>
+          <w:color w:val="0000FF"/>
+          <w:szCs w:val="19"/>
+        </w:rPr>
+        <w:t>this</w:t>
+      </w:r>
+      <w:r>
+        <w:rPr>
+          <w:rFonts w:ascii="微软雅黑" w:hAnsi="微软雅黑" w:cs="NSimSun"/>
+          <w:color w:val="000000"/>
+          <w:szCs w:val="19"/>
+        </w:rPr>
+        <w:t>.y);</w:t>
+      </w:r>
+    </w:p>
+    <w:p>
+      <w:pPr>
+        <w:widowControl w:val="0"/>
+        <w:autoSpaceDE w:val="0"/>
+        <w:autoSpaceDN w:val="0"/>
+        <w:snapToGrid/>
+        <w:spacing w:after="0"/>
+        <w:rPr>
+          <w:rFonts w:ascii="微软雅黑" w:hAnsi="微软雅黑" w:cs="NSimSun"/>
+          <w:color w:val="000000"/>
+          <w:szCs w:val="19"/>
+        </w:rPr>
+      </w:pPr>
+      <w:r>
+        <w:rPr>
+          <w:rFonts w:ascii="微软雅黑" w:hAnsi="微软雅黑" w:cs="NSimSun"/>
+          <w:color w:val="000000"/>
+          <w:szCs w:val="19"/>
+        </w:rPr>
+        <w:t xml:space="preserve">        }</w:t>
+      </w:r>
+    </w:p>
+    <w:p>
+      <w:pPr>
+        <w:widowControl w:val="0"/>
+        <w:autoSpaceDE w:val="0"/>
+        <w:autoSpaceDN w:val="0"/>
+        <w:snapToGrid/>
+        <w:spacing w:after="0"/>
+        <w:rPr>
+          <w:rFonts w:ascii="微软雅黑" w:hAnsi="微软雅黑" w:cs="NSimSun"/>
+          <w:color w:val="000000"/>
+          <w:szCs w:val="19"/>
+        </w:rPr>
+      </w:pPr>
+      <w:r>
+        <w:rPr>
+          <w:rFonts w:ascii="微软雅黑" w:hAnsi="微软雅黑" w:cs="NSimSun"/>
+          <w:color w:val="000000"/>
+          <w:szCs w:val="19"/>
+        </w:rPr>
+        <w:t xml:space="preserve">        </w:t>
+      </w:r>
+      <w:r>
+        <w:rPr>
+          <w:rFonts w:ascii="微软雅黑" w:hAnsi="微软雅黑" w:cs="NSimSun"/>
+          <w:color w:val="0000FF"/>
+          <w:szCs w:val="19"/>
+        </w:rPr>
+        <w:t>var</w:t>
+      </w:r>
+      <w:r>
+        <w:rPr>
+          <w:rFonts w:ascii="微软雅黑" w:hAnsi="微软雅黑" w:cs="NSimSun"/>
+          <w:color w:val="000000"/>
+          <w:szCs w:val="19"/>
+        </w:rPr>
+        <w:t xml:space="preserve"> obj = {};</w:t>
+      </w:r>
+    </w:p>
+    <w:p>
+      <w:pPr>
+        <w:widowControl w:val="0"/>
+        <w:autoSpaceDE w:val="0"/>
+        <w:autoSpaceDN w:val="0"/>
+        <w:snapToGrid/>
+        <w:spacing w:after="0"/>
+        <w:rPr>
+          <w:rFonts w:ascii="微软雅黑" w:hAnsi="微软雅黑" w:cs="NSimSun"/>
+          <w:color w:val="000000"/>
+          <w:szCs w:val="19"/>
+        </w:rPr>
+      </w:pPr>
+      <w:r>
+        <w:rPr>
+          <w:rFonts w:ascii="微软雅黑" w:hAnsi="微软雅黑" w:cs="NSimSun"/>
+          <w:color w:val="000000"/>
+          <w:szCs w:val="19"/>
+        </w:rPr>
+        <w:t xml:space="preserve">        obj.y = 1;</w:t>
+      </w:r>
+    </w:p>
+    <w:p>
+      <w:pPr>
+        <w:widowControl w:val="0"/>
+        <w:autoSpaceDE w:val="0"/>
+        <w:autoSpaceDN w:val="0"/>
+        <w:snapToGrid/>
+        <w:spacing w:after="0"/>
+        <w:rPr>
+          <w:rFonts w:ascii="微软雅黑" w:hAnsi="微软雅黑" w:cs="NSimSun"/>
+          <w:color w:val="000000"/>
+          <w:szCs w:val="19"/>
+        </w:rPr>
+      </w:pPr>
+      <w:r>
+        <w:rPr>
+          <w:rFonts w:ascii="微软雅黑" w:hAnsi="微软雅黑" w:cs="NSimSun"/>
+          <w:color w:val="000000"/>
+          <w:szCs w:val="19"/>
+        </w:rPr>
+        <w:t xml:space="preserve">        obj.Fun2 = Fun2;</w:t>
+      </w:r>
+    </w:p>
+    <w:p>
+      <w:pPr>
+        <w:widowControl w:val="0"/>
+        <w:autoSpaceDE w:val="0"/>
+        <w:autoSpaceDN w:val="0"/>
+        <w:snapToGrid/>
+        <w:spacing w:after="0"/>
+        <w:rPr>
+          <w:rFonts w:ascii="微软雅黑" w:hAnsi="微软雅黑" w:cs="NSimSun" w:hint="eastAsia"/>
+          <w:color w:val="008000"/>
+          <w:szCs w:val="19"/>
+        </w:rPr>
+      </w:pPr>
+      <w:r>
+        <w:rPr>
+          <w:rFonts w:ascii="微软雅黑" w:hAnsi="微软雅黑" w:cs="NSimSun"/>
+          <w:color w:val="000000"/>
+          <w:szCs w:val="19"/>
+        </w:rPr>
+        <w:t xml:space="preserve">        obj.Fun2();</w:t>
+      </w:r>
+      <w:r>
+        <w:rPr>
+          <w:rFonts w:ascii="微软雅黑" w:hAnsi="微软雅黑" w:cs="NSimSun"/>
+          <w:color w:val="008000"/>
+          <w:szCs w:val="19"/>
+        </w:rPr>
+        <w:t>//1</w:t>
+      </w:r>
+    </w:p>
+    <w:p>
+      <w:pPr>
+        <w:widowControl w:val="0"/>
+        <w:autoSpaceDE w:val="0"/>
+        <w:autoSpaceDN w:val="0"/>
+        <w:snapToGrid/>
+        <w:spacing w:after="0"/>
+        <w:rPr>
+          <w:rFonts w:ascii="微软雅黑" w:hAnsi="微软雅黑" w:cs="NSimSun" w:hint="eastAsia"/>
+          <w:color w:val="008000"/>
+          <w:szCs w:val="19"/>
+        </w:rPr>
+      </w:pPr>
+    </w:p>
+    <w:p>
+      <w:pPr>
+        <w:widowControl w:val="0"/>
+        <w:autoSpaceDE w:val="0"/>
+        <w:autoSpaceDN w:val="0"/>
+        <w:snapToGrid/>
+        <w:spacing w:after="0"/>
+        <w:rPr>
+          <w:rFonts w:ascii="微软雅黑" w:hAnsi="微软雅黑" w:cs="NSimSun"/>
+          <w:color w:val="FF0000"/>
+          <w:szCs w:val="19"/>
+        </w:rPr>
+      </w:pPr>
+      <w:r>
+        <w:rPr>
+          <w:rFonts w:ascii="微软雅黑" w:hAnsi="微软雅黑" w:cs="NSimSun"/>
+          <w:color w:val="FF0000"/>
+          <w:szCs w:val="19"/>
+        </w:rPr>
+        <w:t>情况三：作为构造函数调用</w:t>
+      </w:r>
+    </w:p>
+    <w:p>
+      <w:pPr>
+        <w:widowControl w:val="0"/>
+        <w:autoSpaceDE w:val="0"/>
+        <w:autoSpaceDN w:val="0"/>
+        <w:snapToGrid/>
+        <w:spacing w:after="0"/>
+        <w:rPr>
+          <w:rFonts w:ascii="微软雅黑" w:hAnsi="微软雅黑" w:cs="NSimSun"/>
+          <w:szCs w:val="19"/>
+        </w:rPr>
+      </w:pPr>
+      <w:r>
+        <w:rPr>
+          <w:rFonts w:ascii="微软雅黑" w:hAnsi="微软雅黑" w:cs="NSimSun"/>
+          <w:szCs w:val="19"/>
+        </w:rPr>
+        <w:t>所谓构造函数，就是通过这个函数，可以生成一个新对象。这时，this就指这个新对象。</w:t>
+      </w:r>
+    </w:p>
+    <w:p>
+      <w:pPr>
+        <w:widowControl w:val="0"/>
+        <w:autoSpaceDE w:val="0"/>
+        <w:autoSpaceDN w:val="0"/>
+        <w:snapToGrid/>
+        <w:spacing w:after="0"/>
+        <w:rPr>
+          <w:rFonts w:ascii="微软雅黑" w:hAnsi="微软雅黑" w:cs="NSimSun"/>
+          <w:color w:val="000000"/>
+          <w:szCs w:val="19"/>
+        </w:rPr>
+      </w:pPr>
+      <w:r>
+        <w:rPr>
+          <w:rFonts w:ascii="微软雅黑" w:hAnsi="微软雅黑" w:cs="NSimSun"/>
+          <w:color w:val="000000"/>
+          <w:szCs w:val="19"/>
+        </w:rPr>
+        <w:t xml:space="preserve">        </w:t>
+      </w:r>
+      <w:r>
+        <w:rPr>
+          <w:rFonts w:ascii="微软雅黑" w:hAnsi="微软雅黑" w:cs="NSimSun"/>
+          <w:color w:val="0000FF"/>
+          <w:szCs w:val="19"/>
+        </w:rPr>
+        <w:t>function</w:t>
+      </w:r>
+      <w:r>
+        <w:rPr>
+          <w:rFonts w:ascii="微软雅黑" w:hAnsi="微软雅黑" w:cs="NSimSun"/>
+          <w:color w:val="000000"/>
+          <w:szCs w:val="19"/>
+        </w:rPr>
+        <w:t xml:space="preserve"> Fun3() {</w:t>
+      </w:r>
+    </w:p>
+    <w:p>
+      <w:pPr>
+        <w:widowControl w:val="0"/>
+        <w:autoSpaceDE w:val="0"/>
+        <w:autoSpaceDN w:val="0"/>
+        <w:snapToGrid/>
+        <w:spacing w:after="0"/>
+        <w:rPr>
+          <w:rFonts w:ascii="微软雅黑" w:hAnsi="微软雅黑" w:cs="NSimSun"/>
+          <w:color w:val="000000"/>
+          <w:szCs w:val="19"/>
+        </w:rPr>
+      </w:pPr>
+      <w:r>
+        <w:rPr>
+          <w:rFonts w:ascii="微软雅黑" w:hAnsi="微软雅黑" w:cs="NSimSun"/>
+          <w:color w:val="000000"/>
+          <w:szCs w:val="19"/>
+        </w:rPr>
+        <w:t xml:space="preserve">            console.log(</w:t>
+      </w:r>
+      <w:r>
+        <w:rPr>
+          <w:rFonts w:ascii="微软雅黑" w:hAnsi="微软雅黑" w:cs="NSimSun"/>
+          <w:color w:val="0000FF"/>
+          <w:szCs w:val="19"/>
+        </w:rPr>
+        <w:t>this</w:t>
+      </w:r>
+      <w:r>
+        <w:rPr>
+          <w:rFonts w:ascii="微软雅黑" w:hAnsi="微软雅黑" w:cs="NSimSun"/>
+          <w:color w:val="000000"/>
+          <w:szCs w:val="19"/>
+        </w:rPr>
+        <w:t>);</w:t>
+      </w:r>
+    </w:p>
+    <w:p>
+      <w:pPr>
+        <w:widowControl w:val="0"/>
+        <w:autoSpaceDE w:val="0"/>
+        <w:autoSpaceDN w:val="0"/>
+        <w:snapToGrid/>
+        <w:spacing w:after="0"/>
+        <w:rPr>
+          <w:rFonts w:ascii="微软雅黑" w:hAnsi="微软雅黑" w:cs="NSimSun"/>
+          <w:color w:val="000000"/>
+          <w:szCs w:val="19"/>
+        </w:rPr>
+      </w:pPr>
+      <w:r>
+        <w:rPr>
+          <w:rFonts w:ascii="微软雅黑" w:hAnsi="微软雅黑" w:cs="NSimSun"/>
+          <w:color w:val="000000"/>
+          <w:szCs w:val="19"/>
+        </w:rPr>
+        <w:t xml:space="preserve">            </w:t>
+      </w:r>
+      <w:r>
+        <w:rPr>
+          <w:rFonts w:ascii="微软雅黑" w:hAnsi="微软雅黑" w:cs="NSimSun"/>
+          <w:color w:val="0000FF"/>
+          <w:szCs w:val="19"/>
+        </w:rPr>
+        <w:t>this</w:t>
+      </w:r>
+      <w:r>
+        <w:rPr>
+          <w:rFonts w:ascii="微软雅黑" w:hAnsi="微软雅黑" w:cs="NSimSun"/>
+          <w:color w:val="000000"/>
+          <w:szCs w:val="19"/>
+        </w:rPr>
+        <w:t>.x = 2;</w:t>
+      </w:r>
+    </w:p>
+    <w:p>
+      <w:pPr>
+        <w:widowControl w:val="0"/>
+        <w:autoSpaceDE w:val="0"/>
+        <w:autoSpaceDN w:val="0"/>
+        <w:snapToGrid/>
+        <w:spacing w:after="0"/>
+        <w:rPr>
+          <w:rFonts w:ascii="微软雅黑" w:hAnsi="微软雅黑" w:cs="NSimSun"/>
+          <w:color w:val="000000"/>
+          <w:szCs w:val="19"/>
+        </w:rPr>
+      </w:pPr>
+      <w:r>
+        <w:rPr>
+          <w:rFonts w:ascii="微软雅黑" w:hAnsi="微软雅黑" w:cs="NSimSun"/>
+          <w:color w:val="000000"/>
+          <w:szCs w:val="19"/>
+        </w:rPr>
+        <w:t xml:space="preserve">        }</w:t>
+      </w:r>
+    </w:p>
+    <w:p>
+      <w:pPr>
+        <w:widowControl w:val="0"/>
+        <w:autoSpaceDE w:val="0"/>
+        <w:autoSpaceDN w:val="0"/>
+        <w:snapToGrid/>
+        <w:spacing w:after="0"/>
+        <w:rPr>
+          <w:rFonts w:ascii="微软雅黑" w:hAnsi="微软雅黑" w:cs="NSimSun"/>
+          <w:color w:val="000000"/>
+          <w:szCs w:val="19"/>
+        </w:rPr>
+      </w:pPr>
+      <w:r>
+        <w:rPr>
+          <w:rFonts w:ascii="微软雅黑" w:hAnsi="微软雅黑" w:cs="NSimSun"/>
+          <w:color w:val="000000"/>
+          <w:szCs w:val="19"/>
+        </w:rPr>
+        <w:t xml:space="preserve">        </w:t>
+      </w:r>
+      <w:r>
+        <w:rPr>
+          <w:rFonts w:ascii="微软雅黑" w:hAnsi="微软雅黑" w:cs="NSimSun"/>
+          <w:color w:val="0000FF"/>
+          <w:szCs w:val="19"/>
+        </w:rPr>
+        <w:t>var</w:t>
+      </w:r>
+      <w:r>
+        <w:rPr>
+          <w:rFonts w:ascii="微软雅黑" w:hAnsi="微软雅黑" w:cs="NSimSun"/>
+          <w:color w:val="000000"/>
+          <w:szCs w:val="19"/>
+        </w:rPr>
+        <w:t xml:space="preserve"> f3 = </w:t>
+      </w:r>
+      <w:r>
+        <w:rPr>
+          <w:rFonts w:ascii="微软雅黑" w:hAnsi="微软雅黑" w:cs="NSimSun"/>
+          <w:color w:val="0000FF"/>
+          <w:szCs w:val="19"/>
+        </w:rPr>
+        <w:t>new</w:t>
+      </w:r>
+      <w:r>
+        <w:rPr>
+          <w:rFonts w:ascii="微软雅黑" w:hAnsi="微软雅黑" w:cs="NSimSun"/>
+          <w:color w:val="000000"/>
+          <w:szCs w:val="19"/>
+        </w:rPr>
+        <w:t xml:space="preserve"> Fun3();</w:t>
+      </w:r>
+    </w:p>
+    <w:p>
+      <w:pPr>
+        <w:widowControl w:val="0"/>
+        <w:autoSpaceDE w:val="0"/>
+        <w:autoSpaceDN w:val="0"/>
+        <w:snapToGrid/>
+        <w:spacing w:after="0"/>
+        <w:rPr>
+          <w:rFonts w:ascii="微软雅黑" w:hAnsi="微软雅黑" w:cs="NSimSun"/>
+          <w:color w:val="008000"/>
+          <w:szCs w:val="19"/>
+        </w:rPr>
+      </w:pPr>
+      <w:r>
+        <w:rPr>
+          <w:rFonts w:ascii="微软雅黑" w:hAnsi="微软雅黑" w:cs="NSimSun"/>
+          <w:color w:val="000000"/>
+          <w:szCs w:val="19"/>
+        </w:rPr>
+        <w:t xml:space="preserve">        console.log(f3.x);</w:t>
+      </w:r>
+      <w:r>
+        <w:rPr>
+          <w:rFonts w:ascii="微软雅黑" w:hAnsi="微软雅黑" w:cs="NSimSun"/>
+          <w:color w:val="008000"/>
+          <w:szCs w:val="19"/>
+        </w:rPr>
+        <w:t>//2，这里的x是局部变量</w:t>
+      </w:r>
+    </w:p>
+    <w:p>
+      <w:pPr>
+        <w:widowControl w:val="0"/>
+        <w:autoSpaceDE w:val="0"/>
+        <w:autoSpaceDN w:val="0"/>
+        <w:snapToGrid/>
+        <w:spacing w:after="0"/>
+        <w:rPr>
+          <w:rFonts w:ascii="NSimSun" w:hAnsi="NSimSun" w:cs="NSimSun"/>
+          <w:color w:val="000000"/>
+          <w:sz w:val="19"/>
+          <w:szCs w:val="19"/>
+        </w:rPr>
+      </w:pPr>
+    </w:p>
+    <w:p>
+      <w:pPr>
+        <w:widowControl w:val="0"/>
+        <w:autoSpaceDE w:val="0"/>
+        <w:autoSpaceDN w:val="0"/>
+        <w:snapToGrid/>
+        <w:spacing w:after="0"/>
+        <w:rPr>
+          <w:rFonts w:ascii="微软雅黑" w:hAnsi="微软雅黑" w:cs="NSimSun"/>
+          <w:color w:val="FF0000"/>
+          <w:szCs w:val="19"/>
+        </w:rPr>
+      </w:pPr>
+      <w:r>
+        <w:rPr>
+          <w:rFonts w:ascii="微软雅黑" w:hAnsi="微软雅黑" w:cs="NSimSun"/>
+          <w:color w:val="FF0000"/>
+          <w:szCs w:val="19"/>
+        </w:rPr>
+        <w:t>情况四：apply(),call()调用</w:t>
+      </w:r>
+    </w:p>
+    <w:p>
+      <w:pPr>
+        <w:widowControl w:val="0"/>
+        <w:autoSpaceDE w:val="0"/>
+        <w:autoSpaceDN w:val="0"/>
+        <w:snapToGrid/>
+        <w:spacing w:after="0"/>
+        <w:rPr>
+          <w:rFonts w:ascii="微软雅黑" w:hAnsi="微软雅黑" w:cs="NSimSun"/>
+          <w:szCs w:val="19"/>
+        </w:rPr>
+      </w:pPr>
+      <w:r>
+        <w:rPr>
+          <w:rFonts w:ascii="微软雅黑" w:hAnsi="微软雅黑" w:cs="NSimSun"/>
+          <w:szCs w:val="19"/>
+        </w:rPr>
+        <w:t>它的第一个参数就表示改变后的调用这个函数的对象</w:t>
+      </w:r>
+    </w:p>
+    <w:p>
+      <w:pPr>
+        <w:widowControl w:val="0"/>
+        <w:autoSpaceDE w:val="0"/>
+        <w:autoSpaceDN w:val="0"/>
+        <w:snapToGrid/>
+        <w:spacing w:after="0"/>
+        <w:rPr>
+          <w:rFonts w:ascii="微软雅黑" w:hAnsi="微软雅黑" w:cs="NSimSun"/>
+          <w:color w:val="000000"/>
+          <w:szCs w:val="19"/>
+        </w:rPr>
+      </w:pPr>
+      <w:r>
+        <w:rPr>
+          <w:rFonts w:ascii="微软雅黑" w:hAnsi="微软雅黑" w:cs="NSimSun"/>
+          <w:color w:val="000000"/>
+          <w:szCs w:val="19"/>
+        </w:rPr>
+        <w:t xml:space="preserve">        </w:t>
+      </w:r>
+      <w:r>
+        <w:rPr>
+          <w:rFonts w:ascii="微软雅黑" w:hAnsi="微软雅黑" w:cs="NSimSun"/>
+          <w:color w:val="0000FF"/>
+          <w:szCs w:val="19"/>
+        </w:rPr>
+        <w:t>var</w:t>
+      </w:r>
+      <w:r>
+        <w:rPr>
+          <w:rFonts w:ascii="微软雅黑" w:hAnsi="微软雅黑" w:cs="NSimSun"/>
+          <w:color w:val="000000"/>
+          <w:szCs w:val="19"/>
+        </w:rPr>
+        <w:t xml:space="preserve"> z = 1;</w:t>
+      </w:r>
+    </w:p>
+    <w:p>
+      <w:pPr>
+        <w:widowControl w:val="0"/>
+        <w:autoSpaceDE w:val="0"/>
+        <w:autoSpaceDN w:val="0"/>
+        <w:snapToGrid/>
+        <w:spacing w:after="0"/>
+        <w:rPr>
+          <w:rFonts w:ascii="微软雅黑" w:hAnsi="微软雅黑" w:cs="NSimSun"/>
+          <w:color w:val="000000"/>
+          <w:szCs w:val="19"/>
+        </w:rPr>
+      </w:pPr>
+      <w:r>
+        <w:rPr>
+          <w:rFonts w:ascii="微软雅黑" w:hAnsi="微软雅黑" w:cs="NSimSun"/>
+          <w:color w:val="000000"/>
+          <w:szCs w:val="19"/>
+        </w:rPr>
+        <w:t xml:space="preserve">        </w:t>
+      </w:r>
+      <w:r>
+        <w:rPr>
+          <w:rFonts w:ascii="微软雅黑" w:hAnsi="微软雅黑" w:cs="NSimSun"/>
+          <w:color w:val="0000FF"/>
+          <w:szCs w:val="19"/>
+        </w:rPr>
+        <w:t>function</w:t>
+      </w:r>
+      <w:r>
+        <w:rPr>
+          <w:rFonts w:ascii="微软雅黑" w:hAnsi="微软雅黑" w:cs="NSimSun"/>
+          <w:color w:val="000000"/>
+          <w:szCs w:val="19"/>
+        </w:rPr>
+        <w:t xml:space="preserve"> Fun4() {</w:t>
+      </w:r>
+    </w:p>
+    <w:p>
+      <w:pPr>
+        <w:widowControl w:val="0"/>
+        <w:autoSpaceDE w:val="0"/>
+        <w:autoSpaceDN w:val="0"/>
+        <w:snapToGrid/>
+        <w:spacing w:after="0"/>
+        <w:rPr>
+          <w:rFonts w:ascii="微软雅黑" w:hAnsi="微软雅黑" w:cs="NSimSun"/>
+          <w:color w:val="000000"/>
+          <w:szCs w:val="19"/>
+        </w:rPr>
+      </w:pPr>
+      <w:r>
+        <w:rPr>
+          <w:rFonts w:ascii="微软雅黑" w:hAnsi="微软雅黑" w:cs="NSimSun"/>
+          <w:color w:val="000000"/>
+          <w:szCs w:val="19"/>
+        </w:rPr>
+        <w:t xml:space="preserve">            console.log(</w:t>
+      </w:r>
+      <w:r>
+        <w:rPr>
+          <w:rFonts w:ascii="微软雅黑" w:hAnsi="微软雅黑" w:cs="NSimSun"/>
+          <w:color w:val="0000FF"/>
+          <w:szCs w:val="19"/>
+        </w:rPr>
+        <w:t>this</w:t>
+      </w:r>
+      <w:r>
+        <w:rPr>
+          <w:rFonts w:ascii="微软雅黑" w:hAnsi="微软雅黑" w:cs="NSimSun"/>
+          <w:color w:val="000000"/>
+          <w:szCs w:val="19"/>
+        </w:rPr>
+        <w:t>);</w:t>
+      </w:r>
+    </w:p>
+    <w:p>
+      <w:pPr>
+        <w:widowControl w:val="0"/>
+        <w:autoSpaceDE w:val="0"/>
+        <w:autoSpaceDN w:val="0"/>
+        <w:snapToGrid/>
+        <w:spacing w:after="0"/>
+        <w:rPr>
+          <w:rFonts w:ascii="微软雅黑" w:hAnsi="微软雅黑" w:cs="NSimSun"/>
+          <w:color w:val="000000"/>
+          <w:szCs w:val="19"/>
+        </w:rPr>
+      </w:pPr>
+      <w:r>
+        <w:rPr>
+          <w:rFonts w:ascii="微软雅黑" w:hAnsi="微软雅黑" w:cs="NSimSun"/>
+          <w:color w:val="000000"/>
+          <w:szCs w:val="19"/>
+        </w:rPr>
+        <w:t xml:space="preserve">            console.log(</w:t>
+      </w:r>
+      <w:r>
+        <w:rPr>
+          <w:rFonts w:ascii="微软雅黑" w:hAnsi="微软雅黑" w:cs="NSimSun"/>
+          <w:color w:val="0000FF"/>
+          <w:szCs w:val="19"/>
+        </w:rPr>
+        <w:t>this</w:t>
+      </w:r>
+      <w:r>
+        <w:rPr>
+          <w:rFonts w:ascii="微软雅黑" w:hAnsi="微软雅黑" w:cs="NSimSun"/>
+          <w:color w:val="000000"/>
+          <w:szCs w:val="19"/>
+        </w:rPr>
+        <w:t>.z);</w:t>
+      </w:r>
+    </w:p>
+    <w:p>
+      <w:pPr>
+        <w:widowControl w:val="0"/>
+        <w:autoSpaceDE w:val="0"/>
+        <w:autoSpaceDN w:val="0"/>
+        <w:snapToGrid/>
+        <w:spacing w:after="0"/>
+        <w:rPr>
+          <w:rFonts w:ascii="微软雅黑" w:hAnsi="微软雅黑" w:cs="NSimSun"/>
+          <w:color w:val="000000"/>
+          <w:szCs w:val="19"/>
+        </w:rPr>
+      </w:pPr>
+      <w:r>
+        <w:rPr>
+          <w:rFonts w:ascii="微软雅黑" w:hAnsi="微软雅黑" w:cs="NSimSun"/>
+          <w:color w:val="000000"/>
+          <w:szCs w:val="19"/>
+        </w:rPr>
+        <w:t xml:space="preserve">        }</w:t>
+      </w:r>
+    </w:p>
+    <w:p>
+      <w:pPr>
+        <w:widowControl w:val="0"/>
+        <w:autoSpaceDE w:val="0"/>
+        <w:autoSpaceDN w:val="0"/>
+        <w:snapToGrid/>
+        <w:spacing w:after="0"/>
+        <w:rPr>
+          <w:rFonts w:ascii="微软雅黑" w:hAnsi="微软雅黑" w:cs="NSimSun"/>
+          <w:color w:val="008000"/>
+          <w:szCs w:val="19"/>
+        </w:rPr>
+      </w:pPr>
+      <w:r>
+        <w:rPr>
+          <w:rFonts w:ascii="微软雅黑" w:hAnsi="微软雅黑" w:cs="NSimSun"/>
+          <w:color w:val="000000"/>
+          <w:szCs w:val="19"/>
+        </w:rPr>
+        <w:t xml:space="preserve">        Fun4.call(</w:t>
+      </w:r>
+      <w:r>
+        <w:rPr>
+          <w:rFonts w:ascii="微软雅黑" w:hAnsi="微软雅黑" w:cs="NSimSun"/>
+          <w:color w:val="0000FF"/>
+          <w:szCs w:val="19"/>
+        </w:rPr>
+        <w:t>this</w:t>
+      </w:r>
+      <w:r>
+        <w:rPr>
+          <w:rFonts w:ascii="微软雅黑" w:hAnsi="微软雅黑" w:cs="NSimSun"/>
+          <w:color w:val="000000"/>
+          <w:szCs w:val="19"/>
+        </w:rPr>
+        <w:t>);</w:t>
+      </w:r>
+      <w:r>
+        <w:rPr>
+          <w:rFonts w:ascii="微软雅黑" w:hAnsi="微软雅黑" w:cs="NSimSun"/>
+          <w:color w:val="008000"/>
+          <w:szCs w:val="19"/>
+        </w:rPr>
+        <w:t>//1</w:t>
+      </w:r>
+    </w:p>
+    <w:p>
+      <w:pPr>
+        <w:widowControl w:val="0"/>
+        <w:autoSpaceDE w:val="0"/>
+        <w:autoSpaceDN w:val="0"/>
+        <w:snapToGrid/>
+        <w:spacing w:after="0"/>
+        <w:rPr>
+          <w:rFonts w:ascii="微软雅黑" w:hAnsi="微软雅黑" w:cs="NSimSun"/>
+          <w:color w:val="000000"/>
+          <w:szCs w:val="19"/>
+        </w:rPr>
+      </w:pPr>
+      <w:r>
+        <w:rPr>
+          <w:rFonts w:ascii="微软雅黑" w:hAnsi="微软雅黑" w:cs="NSimSun"/>
+          <w:color w:val="000000"/>
+          <w:szCs w:val="19"/>
+        </w:rPr>
+        <w:t xml:space="preserve">        </w:t>
+      </w:r>
+      <w:r>
+        <w:rPr>
+          <w:rFonts w:ascii="微软雅黑" w:hAnsi="微软雅黑" w:cs="NSimSun"/>
+          <w:color w:val="0000FF"/>
+          <w:szCs w:val="19"/>
+        </w:rPr>
+        <w:t>var</w:t>
+      </w:r>
+      <w:r>
+        <w:rPr>
+          <w:rFonts w:ascii="微软雅黑" w:hAnsi="微软雅黑" w:cs="NSimSun"/>
+          <w:color w:val="000000"/>
+          <w:szCs w:val="19"/>
+        </w:rPr>
+        <w:t xml:space="preserve"> person = {</w:t>
+      </w:r>
+    </w:p>
+    <w:p>
+      <w:pPr>
+        <w:widowControl w:val="0"/>
+        <w:autoSpaceDE w:val="0"/>
+        <w:autoSpaceDN w:val="0"/>
+        <w:snapToGrid/>
+        <w:spacing w:after="0"/>
+        <w:rPr>
+          <w:rFonts w:ascii="微软雅黑" w:hAnsi="微软雅黑" w:cs="NSimSun"/>
+          <w:color w:val="000000"/>
+          <w:szCs w:val="19"/>
+        </w:rPr>
+      </w:pPr>
+      <w:r>
+        <w:rPr>
+          <w:rFonts w:ascii="微软雅黑" w:hAnsi="微软雅黑" w:cs="NSimSun"/>
+          <w:color w:val="000000"/>
+          <w:szCs w:val="19"/>
+        </w:rPr>
+        <w:t xml:space="preserve">            z: 2</w:t>
+      </w:r>
+    </w:p>
+    <w:p>
+      <w:pPr>
+        <w:widowControl w:val="0"/>
+        <w:autoSpaceDE w:val="0"/>
+        <w:autoSpaceDN w:val="0"/>
+        <w:snapToGrid/>
+        <w:spacing w:after="0"/>
+        <w:rPr>
+          <w:rFonts w:ascii="微软雅黑" w:hAnsi="微软雅黑" w:cs="NSimSun"/>
+          <w:color w:val="000000"/>
+          <w:szCs w:val="19"/>
+        </w:rPr>
+      </w:pPr>
+      <w:r>
+        <w:rPr>
+          <w:rFonts w:ascii="微软雅黑" w:hAnsi="微软雅黑" w:cs="NSimSun"/>
+          <w:color w:val="000000"/>
+          <w:szCs w:val="19"/>
+        </w:rPr>
+        <w:t xml:space="preserve">        };</w:t>
+      </w:r>
+    </w:p>
+    <w:p>
+      <w:pPr>
+        <w:widowControl w:val="0"/>
+        <w:autoSpaceDE w:val="0"/>
+        <w:autoSpaceDN w:val="0"/>
+        <w:snapToGrid/>
+        <w:spacing w:after="0"/>
+        <w:rPr>
+          <w:rFonts w:ascii="微软雅黑" w:hAnsi="微软雅黑" w:cs="NSimSun" w:hint="eastAsia"/>
+          <w:color w:val="008000"/>
+          <w:szCs w:val="19"/>
+        </w:rPr>
+      </w:pPr>
+      <w:r>
+        <w:rPr>
+          <w:rFonts w:ascii="微软雅黑" w:hAnsi="微软雅黑" w:cs="NSimSun"/>
+          <w:color w:val="000000"/>
+          <w:szCs w:val="19"/>
+        </w:rPr>
+        <w:t xml:space="preserve">        Fun4.call(person);</w:t>
+      </w:r>
+      <w:r>
+        <w:rPr>
+          <w:rFonts w:ascii="微软雅黑" w:hAnsi="微软雅黑" w:cs="NSimSun"/>
+          <w:color w:val="008000"/>
+          <w:szCs w:val="19"/>
+        </w:rPr>
+        <w:t>//2</w:t>
+      </w:r>
+    </w:p>
+    <w:p>
+      <w:pPr>
+        <w:widowControl w:val="0"/>
+        <w:autoSpaceDE w:val="0"/>
+        <w:autoSpaceDN w:val="0"/>
+        <w:snapToGrid/>
+        <w:spacing w:after="0"/>
+        <w:rPr>
+          <w:rFonts w:ascii="微软雅黑" w:hAnsi="微软雅黑" w:cs="NSimSun" w:hint="eastAsia"/>
+          <w:color w:val="008000"/>
+          <w:szCs w:val="19"/>
+        </w:rPr>
+      </w:pPr>
+      <w:r>
+        <w:rPr>
+          <w:rFonts w:ascii="微软雅黑" w:hAnsi="微软雅黑" w:cs="NSimSun" w:hint="eastAsia"/>
+          <w:color w:val="008000"/>
+          <w:szCs w:val="19"/>
+        </w:rPr>
+        <w:lastRenderedPageBreak/>
+        <w:t>Get请求有限制一般不超过2kb</w:t>
+      </w:r>
+    </w:p>
+    <w:p>
+      <w:pPr>
+        <w:widowControl w:val="0"/>
+        <w:autoSpaceDE w:val="0"/>
+        <w:autoSpaceDN w:val="0"/>
+        <w:snapToGrid/>
+        <w:spacing w:after="0"/>
+        <w:rPr>
+          <w:rFonts w:ascii="微软雅黑" w:hAnsi="微软雅黑" w:cs="NSimSun" w:hint="eastAsia"/>
+          <w:color w:val="008000"/>
+          <w:szCs w:val="19"/>
+        </w:rPr>
+      </w:pPr>
+      <w:r>
+        <w:rPr>
+          <w:rFonts w:ascii="微软雅黑" w:hAnsi="微软雅黑" w:cs="NSimSun" w:hint="eastAsia"/>
+          <w:color w:val="008000"/>
+          <w:szCs w:val="19"/>
+        </w:rPr>
+        <w:t>Cookie请求也有限制，一般不超过4kb</w:t>
+      </w:r>
+    </w:p>
+    <w:p>
+      <w:pPr>
+        <w:widowControl w:val="0"/>
+        <w:autoSpaceDE w:val="0"/>
+        <w:autoSpaceDN w:val="0"/>
+        <w:snapToGrid/>
+        <w:spacing w:after="0"/>
+        <w:rPr>
+          <w:rFonts w:ascii="微软雅黑" w:hAnsi="微软雅黑" w:cs="NSimSun"/>
+          <w:color w:val="008000"/>
+          <w:szCs w:val="19"/>
+        </w:rPr>
+      </w:pPr>
+      <w:r>
+        <w:rPr>
+          <w:rFonts w:ascii="微软雅黑" w:hAnsi="微软雅黑" w:cs="NSimSun" w:hint="eastAsia"/>
+          <w:color w:val="008000"/>
+          <w:szCs w:val="19"/>
+        </w:rPr>
+        <w:t>Post理论上是没有限制的，但服务器也可以限制上传文件的大小</w:t>
+      </w:r>
     </w:p>
     <w:sectPr>
       <w:pgSz w:w="11906" w:h="16838"/>

--- a/EBook/【JavaScript高级程序设计（第3版）.docx
+++ b/EBook/【JavaScript高级程序设计（第3版）.docx
@@ -245,6 +245,7 @@
         </w:rPr>
         <w:t xml:space="preserve">   </w:t>
       </w:r>
+      <w:proofErr w:type="spellStart"/>
       <w:r>
         <w:rPr>
           <w:rFonts w:ascii="微软雅黑" w:hAnsi="微软雅黑"/>
@@ -259,7 +260,16 @@
           <w:sz w:val="24"/>
           <w:szCs w:val="24"/>
         </w:rPr>
-        <w:t xml:space="preserve">ar color = </w:t>
+        <w:t>ar</w:t>
+      </w:r>
+      <w:proofErr w:type="spellEnd"/>
+      <w:r>
+        <w:rPr>
+          <w:rFonts w:ascii="微软雅黑" w:hAnsi="微软雅黑" w:hint="eastAsia"/>
+          <w:sz w:val="24"/>
+          <w:szCs w:val="24"/>
+        </w:rPr>
+        <w:t xml:space="preserve"> color = </w:t>
       </w:r>
       <w:r>
         <w:rPr>
@@ -388,15 +398,43 @@
           <w:sz w:val="24"/>
           <w:szCs w:val="24"/>
         </w:rPr>
-        <w:t xml:space="preserve">or(var </w:t>
-      </w:r>
+        <w:t>or(</w:t>
+      </w:r>
+      <w:proofErr w:type="spellStart"/>
+      <w:r>
+        <w:rPr>
+          <w:rFonts w:ascii="微软雅黑" w:hAnsi="微软雅黑" w:hint="eastAsia"/>
+          <w:sz w:val="24"/>
+          <w:szCs w:val="24"/>
+        </w:rPr>
+        <w:t>var</w:t>
+      </w:r>
+      <w:proofErr w:type="spellEnd"/>
+      <w:r>
+        <w:rPr>
+          <w:rFonts w:ascii="微软雅黑" w:hAnsi="微软雅黑" w:hint="eastAsia"/>
+          <w:sz w:val="24"/>
+          <w:szCs w:val="24"/>
+        </w:rPr>
+        <w:t xml:space="preserve"> </w:t>
+      </w:r>
+      <w:proofErr w:type="spellStart"/>
       <w:r>
         <w:rPr>
           <w:rFonts w:ascii="微软雅黑" w:hAnsi="微软雅黑"/>
           <w:sz w:val="24"/>
           <w:szCs w:val="24"/>
         </w:rPr>
-        <w:t xml:space="preserve">i = 0;I </w:t>
+        <w:t>i</w:t>
+      </w:r>
+      <w:proofErr w:type="spellEnd"/>
+      <w:r>
+        <w:rPr>
+          <w:rFonts w:ascii="微软雅黑" w:hAnsi="微软雅黑"/>
+          <w:sz w:val="24"/>
+          <w:szCs w:val="24"/>
+        </w:rPr>
+        <w:t xml:space="preserve"> = 0;I </w:t>
       </w:r>
       <w:r>
         <w:rPr>
@@ -458,13 +496,23 @@
         </w:rPr>
         <w:t>lert(</w:t>
       </w:r>
-      <w:r>
-        <w:rPr>
-          <w:rFonts w:ascii="微软雅黑" w:hAnsi="微软雅黑" w:hint="eastAsia"/>
-          <w:sz w:val="24"/>
-          <w:szCs w:val="24"/>
-        </w:rPr>
-        <w:t xml:space="preserve">i);  </w:t>
+      <w:proofErr w:type="spellStart"/>
+      <w:r>
+        <w:rPr>
+          <w:rFonts w:ascii="微软雅黑" w:hAnsi="微软雅黑" w:hint="eastAsia"/>
+          <w:sz w:val="24"/>
+          <w:szCs w:val="24"/>
+        </w:rPr>
+        <w:t>i</w:t>
+      </w:r>
+      <w:proofErr w:type="spellEnd"/>
+      <w:r>
+        <w:rPr>
+          <w:rFonts w:ascii="微软雅黑" w:hAnsi="微软雅黑" w:hint="eastAsia"/>
+          <w:sz w:val="24"/>
+          <w:szCs w:val="24"/>
+        </w:rPr>
+        <w:t xml:space="preserve">);  </w:t>
       </w:r>
       <w:r>
         <w:rPr>
@@ -553,8 +601,9 @@
           <w:sz w:val="24"/>
           <w:szCs w:val="24"/>
         </w:rPr>
-        <w:t>使用var声明的变量会自动被添加到最接近的环境中</w:t>
-      </w:r>
+        <w:t>使用</w:t>
+      </w:r>
+      <w:proofErr w:type="spellStart"/>
       <w:r>
         <w:rPr>
           <w:rFonts w:ascii="微软雅黑" w:hAnsi="微软雅黑" w:hint="eastAsia"/>
@@ -562,6 +611,25 @@
           <w:sz w:val="24"/>
           <w:szCs w:val="24"/>
         </w:rPr>
+        <w:t>var</w:t>
+      </w:r>
+      <w:proofErr w:type="spellEnd"/>
+      <w:r>
+        <w:rPr>
+          <w:rFonts w:ascii="微软雅黑" w:hAnsi="微软雅黑" w:hint="eastAsia"/>
+          <w:color w:val="FF0000"/>
+          <w:sz w:val="24"/>
+          <w:szCs w:val="24"/>
+        </w:rPr>
+        <w:t>声明的变量会自动被添加到最接近的环境中</w:t>
+      </w:r>
+      <w:r>
+        <w:rPr>
+          <w:rFonts w:ascii="微软雅黑" w:hAnsi="微软雅黑" w:hint="eastAsia"/>
+          <w:color w:val="FF0000"/>
+          <w:sz w:val="24"/>
+          <w:szCs w:val="24"/>
+        </w:rPr>
         <w:t>。</w:t>
       </w:r>
       <w:r>
@@ -579,7 +647,27 @@
           <w:sz w:val="24"/>
           <w:szCs w:val="24"/>
         </w:rPr>
-        <w:t>如果初始化变量时没有使用var声明，该变量会自动添加到全局环境</w:t>
+        <w:t>如果初始化变量时没有使用</w:t>
+      </w:r>
+      <w:proofErr w:type="spellStart"/>
+      <w:r>
+        <w:rPr>
+          <w:rFonts w:ascii="微软雅黑" w:hAnsi="微软雅黑" w:hint="eastAsia"/>
+          <w:color w:val="FF0000"/>
+          <w:sz w:val="24"/>
+          <w:szCs w:val="24"/>
+        </w:rPr>
+        <w:t>var</w:t>
+      </w:r>
+      <w:proofErr w:type="spellEnd"/>
+      <w:r>
+        <w:rPr>
+          <w:rFonts w:ascii="微软雅黑" w:hAnsi="微软雅黑" w:hint="eastAsia"/>
+          <w:color w:val="FF0000"/>
+          <w:sz w:val="24"/>
+          <w:szCs w:val="24"/>
+        </w:rPr>
+        <w:t>声明，该变量会自动添加到全局环境</w:t>
       </w:r>
       <w:r>
         <w:rPr>
@@ -733,6 +821,7 @@
           <w:szCs w:val="21"/>
         </w:rPr>
       </w:pPr>
+      <w:proofErr w:type="spellStart"/>
       <w:r>
         <w:rPr>
           <w:rFonts w:ascii="微软雅黑" w:hAnsi="微软雅黑" w:cs="NSimSun"/>
@@ -741,6 +830,7 @@
         </w:rPr>
         <w:t>encodeURI</w:t>
       </w:r>
+      <w:proofErr w:type="spellEnd"/>
       <w:r>
         <w:rPr>
           <w:rFonts w:ascii="微软雅黑" w:hAnsi="微软雅黑" w:hint="eastAsia"/>
@@ -755,6 +845,7 @@
         </w:rPr>
         <w:t>和</w:t>
       </w:r>
+      <w:proofErr w:type="spellStart"/>
       <w:r>
         <w:rPr>
           <w:rFonts w:ascii="微软雅黑" w:hAnsi="微软雅黑" w:cs="NSimSun"/>
@@ -763,6 +854,7 @@
         </w:rPr>
         <w:t>encodeURIComponent</w:t>
       </w:r>
+      <w:proofErr w:type="spellEnd"/>
       <w:r>
         <w:rPr>
           <w:rFonts w:ascii="微软雅黑" w:hAnsi="微软雅黑" w:cs="NSimSun" w:hint="eastAsia"/>
@@ -771,6 +863,7 @@
         </w:rPr>
         <w:t>()都可以对URI进行编码，唯一的不同是，</w:t>
       </w:r>
+      <w:proofErr w:type="spellStart"/>
       <w:r>
         <w:rPr>
           <w:rFonts w:ascii="微软雅黑" w:hAnsi="微软雅黑" w:cs="NSimSun"/>
@@ -779,6 +872,7 @@
         </w:rPr>
         <w:t>encodeURI</w:t>
       </w:r>
+      <w:proofErr w:type="spellEnd"/>
       <w:r>
         <w:rPr>
           <w:rFonts w:ascii="微软雅黑" w:hAnsi="微软雅黑" w:cs="NSimSun" w:hint="eastAsia"/>
@@ -787,6 +881,7 @@
         </w:rPr>
         <w:t>主要是对整个URI进行编码，而</w:t>
       </w:r>
+      <w:proofErr w:type="spellStart"/>
       <w:r>
         <w:rPr>
           <w:rFonts w:ascii="微软雅黑" w:hAnsi="微软雅黑" w:cs="NSimSun"/>
@@ -795,6 +890,7 @@
         </w:rPr>
         <w:t>encodeURIComponent</w:t>
       </w:r>
+      <w:proofErr w:type="spellEnd"/>
       <w:r>
         <w:rPr>
           <w:rFonts w:ascii="微软雅黑" w:hAnsi="微软雅黑" w:cs="NSimSun" w:hint="eastAsia"/>
@@ -813,6 +909,7 @@
           <w:szCs w:val="21"/>
         </w:rPr>
       </w:pPr>
+      <w:proofErr w:type="spellStart"/>
       <w:r>
         <w:rPr>
           <w:rFonts w:ascii="微软雅黑" w:hAnsi="微软雅黑" w:cs="NSimSun"/>
@@ -827,16 +924,27 @@
           <w:color w:val="000000"/>
           <w:szCs w:val="21"/>
         </w:rPr>
-        <w:t>ncodeURI不会对URI中的特殊字符进行编码，如冒号，下划线，#，问号；而</w:t>
-      </w:r>
-      <w:r>
-        <w:rPr>
-          <w:rFonts w:ascii="微软雅黑" w:hAnsi="微软雅黑" w:cs="NSimSun"/>
+        <w:t>ncodeURI</w:t>
+      </w:r>
+      <w:proofErr w:type="spellEnd"/>
+      <w:r>
+        <w:rPr>
+          <w:rFonts w:ascii="微软雅黑" w:hAnsi="微软雅黑" w:cs="NSimSun" w:hint="eastAsia"/>
           <w:color w:val="000000"/>
           <w:szCs w:val="21"/>
         </w:rPr>
+        <w:t>不会对URI中的特殊字符进行编码，如冒号，下划线，#，问号；而</w:t>
+      </w:r>
+      <w:proofErr w:type="spellStart"/>
+      <w:r>
+        <w:rPr>
+          <w:rFonts w:ascii="微软雅黑" w:hAnsi="微软雅黑" w:cs="NSimSun"/>
+          <w:color w:val="000000"/>
+          <w:szCs w:val="21"/>
+        </w:rPr>
         <w:t>encodeURIComponent</w:t>
       </w:r>
+      <w:proofErr w:type="spellEnd"/>
       <w:r>
         <w:rPr>
           <w:rFonts w:ascii="微软雅黑" w:hAnsi="微软雅黑" w:cs="NSimSun" w:hint="eastAsia"/>
@@ -861,7 +969,43 @@
           <w:color w:val="000000"/>
           <w:szCs w:val="21"/>
         </w:rPr>
-        <w:t>与它们相反的是decodeURI()和decodeURIComponent()方法。</w:t>
+        <w:t>与它们相反的是</w:t>
+      </w:r>
+      <w:proofErr w:type="spellStart"/>
+      <w:r>
+        <w:rPr>
+          <w:rFonts w:ascii="微软雅黑" w:hAnsi="微软雅黑" w:cs="NSimSun" w:hint="eastAsia"/>
+          <w:color w:val="000000"/>
+          <w:szCs w:val="21"/>
+        </w:rPr>
+        <w:t>decodeURI</w:t>
+      </w:r>
+      <w:proofErr w:type="spellEnd"/>
+      <w:r>
+        <w:rPr>
+          <w:rFonts w:ascii="微软雅黑" w:hAnsi="微软雅黑" w:cs="NSimSun" w:hint="eastAsia"/>
+          <w:color w:val="000000"/>
+          <w:szCs w:val="21"/>
+        </w:rPr>
+        <w:t>()和</w:t>
+      </w:r>
+      <w:proofErr w:type="spellStart"/>
+      <w:r>
+        <w:rPr>
+          <w:rFonts w:ascii="微软雅黑" w:hAnsi="微软雅黑" w:cs="NSimSun" w:hint="eastAsia"/>
+          <w:color w:val="000000"/>
+          <w:szCs w:val="21"/>
+        </w:rPr>
+        <w:t>decodeURIComponent</w:t>
+      </w:r>
+      <w:proofErr w:type="spellEnd"/>
+      <w:r>
+        <w:rPr>
+          <w:rFonts w:ascii="微软雅黑" w:hAnsi="微软雅黑" w:cs="NSimSun" w:hint="eastAsia"/>
+          <w:color w:val="000000"/>
+          <w:szCs w:val="21"/>
+        </w:rPr>
+        <w:t>()方法。</w:t>
       </w:r>
     </w:p>
     <w:p>
@@ -947,6 +1091,7 @@
         </w:rPr>
         <w:t>编码方法（</w:t>
       </w:r>
+      <w:proofErr w:type="spellStart"/>
       <w:r>
         <w:rPr>
           <w:rFonts w:ascii="NSimSun" w:hAnsi="NSimSun" w:cs="NSimSun"/>
@@ -954,23 +1099,34 @@
           <w:sz w:val="21"/>
           <w:szCs w:val="19"/>
         </w:rPr>
-        <w:t>encodeURI,encodeURIComponent)</w:t>
-      </w:r>
-    </w:p>
-    <w:p>
-      <w:pPr>
-        <w:widowControl w:val="0"/>
-        <w:autoSpaceDE w:val="0"/>
-        <w:autoSpaceDN w:val="0"/>
-        <w:snapToGrid/>
-        <w:spacing w:after="0"/>
-        <w:rPr>
-          <w:rFonts w:ascii="NSimSun" w:hAnsi="NSimSun" w:cs="NSimSun"/>
-          <w:color w:val="000000"/>
-          <w:sz w:val="21"/>
-          <w:szCs w:val="19"/>
-        </w:rPr>
-      </w:pPr>
+        <w:t>encodeURI,encodeURIComponent</w:t>
+      </w:r>
+      <w:proofErr w:type="spellEnd"/>
+      <w:r>
+        <w:rPr>
+          <w:rFonts w:ascii="NSimSun" w:hAnsi="NSimSun" w:cs="NSimSun"/>
+          <w:color w:val="008000"/>
+          <w:sz w:val="21"/>
+          <w:szCs w:val="19"/>
+        </w:rPr>
+        <w:t>)</w:t>
+      </w:r>
+    </w:p>
+    <w:p>
+      <w:pPr>
+        <w:widowControl w:val="0"/>
+        <w:autoSpaceDE w:val="0"/>
+        <w:autoSpaceDN w:val="0"/>
+        <w:snapToGrid/>
+        <w:spacing w:after="0"/>
+        <w:rPr>
+          <w:rFonts w:ascii="NSimSun" w:hAnsi="NSimSun" w:cs="NSimSun"/>
+          <w:color w:val="000000"/>
+          <w:sz w:val="21"/>
+          <w:szCs w:val="19"/>
+        </w:rPr>
+      </w:pPr>
+      <w:proofErr w:type="spellStart"/>
       <w:r>
         <w:rPr>
           <w:rFonts w:ascii="NSimSun" w:hAnsi="NSimSun" w:cs="NSimSun"/>
@@ -980,6 +1136,7 @@
         </w:rPr>
         <w:t>var</w:t>
       </w:r>
+      <w:proofErr w:type="spellEnd"/>
       <w:r>
         <w:rPr>
           <w:rFonts w:ascii="NSimSun" w:hAnsi="NSimSun" w:cs="NSimSun"/>
@@ -1073,14 +1230,25 @@
           <w:szCs w:val="19"/>
         </w:rPr>
       </w:pPr>
-      <w:r>
-        <w:rPr>
-          <w:rFonts w:ascii="NSimSun" w:hAnsi="NSimSun" w:cs="NSimSun"/>
-          <w:color w:val="000000"/>
-          <w:sz w:val="21"/>
-          <w:szCs w:val="19"/>
-        </w:rPr>
-        <w:t>console.log(</w:t>
+      <w:proofErr w:type="spellStart"/>
+      <w:r>
+        <w:rPr>
+          <w:rFonts w:ascii="NSimSun" w:hAnsi="NSimSun" w:cs="NSimSun"/>
+          <w:color w:val="000000"/>
+          <w:sz w:val="21"/>
+          <w:szCs w:val="19"/>
+        </w:rPr>
+        <w:t>console.log</w:t>
+      </w:r>
+      <w:proofErr w:type="spellEnd"/>
+      <w:r>
+        <w:rPr>
+          <w:rFonts w:ascii="NSimSun" w:hAnsi="NSimSun" w:cs="NSimSun"/>
+          <w:color w:val="000000"/>
+          <w:sz w:val="21"/>
+          <w:szCs w:val="19"/>
+        </w:rPr>
+        <w:t>(</w:t>
       </w:r>
       <w:r>
         <w:rPr>
@@ -1089,7 +1257,27 @@
           <w:sz w:val="21"/>
           <w:szCs w:val="19"/>
         </w:rPr>
-        <w:t>"encodeURI:"</w:t>
+        <w:t>"</w:t>
+      </w:r>
+      <w:proofErr w:type="spellStart"/>
+      <w:r>
+        <w:rPr>
+          <w:rFonts w:ascii="NSimSun" w:hAnsi="NSimSun" w:cs="NSimSun"/>
+          <w:color w:val="A31515"/>
+          <w:sz w:val="21"/>
+          <w:szCs w:val="19"/>
+        </w:rPr>
+        <w:t>encodeURI</w:t>
+      </w:r>
+      <w:proofErr w:type="spellEnd"/>
+      <w:r>
+        <w:rPr>
+          <w:rFonts w:ascii="NSimSun" w:hAnsi="NSimSun" w:cs="NSimSun"/>
+          <w:color w:val="A31515"/>
+          <w:sz w:val="21"/>
+          <w:szCs w:val="19"/>
+        </w:rPr>
+        <w:t>:"</w:t>
       </w:r>
       <w:r>
         <w:rPr>
@@ -1119,14 +1307,25 @@
           <w:szCs w:val="21"/>
         </w:rPr>
       </w:pPr>
-      <w:r>
-        <w:rPr>
-          <w:rFonts w:ascii="NSimSun" w:hAnsi="NSimSun" w:cs="NSimSun"/>
-          <w:color w:val="000000"/>
-          <w:sz w:val="21"/>
-          <w:szCs w:val="19"/>
-        </w:rPr>
-        <w:t>console.log(</w:t>
+      <w:proofErr w:type="spellStart"/>
+      <w:r>
+        <w:rPr>
+          <w:rFonts w:ascii="NSimSun" w:hAnsi="NSimSun" w:cs="NSimSun"/>
+          <w:color w:val="000000"/>
+          <w:sz w:val="21"/>
+          <w:szCs w:val="19"/>
+        </w:rPr>
+        <w:t>console.log</w:t>
+      </w:r>
+      <w:proofErr w:type="spellEnd"/>
+      <w:r>
+        <w:rPr>
+          <w:rFonts w:ascii="NSimSun" w:hAnsi="NSimSun" w:cs="NSimSun"/>
+          <w:color w:val="000000"/>
+          <w:sz w:val="21"/>
+          <w:szCs w:val="19"/>
+        </w:rPr>
+        <w:t>(</w:t>
       </w:r>
       <w:r>
         <w:rPr>
@@ -1135,7 +1334,27 @@
           <w:sz w:val="21"/>
           <w:szCs w:val="19"/>
         </w:rPr>
-        <w:t>"encodeURIComponent:"</w:t>
+        <w:t>"</w:t>
+      </w:r>
+      <w:proofErr w:type="spellStart"/>
+      <w:r>
+        <w:rPr>
+          <w:rFonts w:ascii="NSimSun" w:hAnsi="NSimSun" w:cs="NSimSun"/>
+          <w:color w:val="A31515"/>
+          <w:sz w:val="21"/>
+          <w:szCs w:val="19"/>
+        </w:rPr>
+        <w:t>encodeURIComponent</w:t>
+      </w:r>
+      <w:proofErr w:type="spellEnd"/>
+      <w:r>
+        <w:rPr>
+          <w:rFonts w:ascii="NSimSun" w:hAnsi="NSimSun" w:cs="NSimSun"/>
+          <w:color w:val="A31515"/>
+          <w:sz w:val="21"/>
+          <w:szCs w:val="19"/>
+        </w:rPr>
+        <w:t>:"</w:t>
       </w:r>
       <w:r>
         <w:rPr>
@@ -1171,6 +1390,7 @@
           <w:szCs w:val="24"/>
         </w:rPr>
       </w:pPr>
+      <w:proofErr w:type="spellStart"/>
       <w:r>
         <w:rPr>
           <w:rFonts w:ascii="微软雅黑" w:hAnsi="微软雅黑" w:hint="eastAsia"/>
@@ -1178,7 +1398,17 @@
           <w:sz w:val="24"/>
           <w:szCs w:val="24"/>
         </w:rPr>
-        <w:t>eval()方法</w:t>
+        <w:t>eval</w:t>
+      </w:r>
+      <w:proofErr w:type="spellEnd"/>
+      <w:r>
+        <w:rPr>
+          <w:rFonts w:ascii="微软雅黑" w:hAnsi="微软雅黑" w:hint="eastAsia"/>
+          <w:b/>
+          <w:sz w:val="24"/>
+          <w:szCs w:val="24"/>
+        </w:rPr>
+        <w:t>()方法</w:t>
       </w:r>
     </w:p>
     <w:p>
@@ -1195,7 +1425,23 @@
           <w:szCs w:val="24"/>
         </w:rPr>
         <w:lastRenderedPageBreak/>
-        <w:t>这个方法接受一个参数，它会将传入的参数当做实际的ECMAScript语句来解析，然后把执行结果插入到原位置。</w:t>
+        <w:t>这个方法接受一个参数，它会将传入的参数当做实际的</w:t>
+      </w:r>
+      <w:proofErr w:type="spellStart"/>
+      <w:r>
+        <w:rPr>
+          <w:rFonts w:ascii="微软雅黑" w:hAnsi="微软雅黑" w:hint="eastAsia"/>
+          <w:szCs w:val="24"/>
+        </w:rPr>
+        <w:t>ECMAScript</w:t>
+      </w:r>
+      <w:proofErr w:type="spellEnd"/>
+      <w:r>
+        <w:rPr>
+          <w:rFonts w:ascii="微软雅黑" w:hAnsi="微软雅黑" w:hint="eastAsia"/>
+          <w:szCs w:val="24"/>
+        </w:rPr>
+        <w:t>语句来解析，然后把执行结果插入到原位置。</w:t>
       </w:r>
     </w:p>
     <w:p>
@@ -1219,8 +1465,9 @@
           <w:sz w:val="21"/>
           <w:szCs w:val="19"/>
         </w:rPr>
-        <w:t>//eval</w:t>
-      </w:r>
+        <w:t>//</w:t>
+      </w:r>
+      <w:proofErr w:type="spellStart"/>
       <w:r>
         <w:rPr>
           <w:rFonts w:ascii="NSimSun" w:hAnsi="NSimSun" w:cs="NSimSun"/>
@@ -1228,6 +1475,16 @@
           <w:sz w:val="21"/>
           <w:szCs w:val="19"/>
         </w:rPr>
+        <w:t>eval</w:t>
+      </w:r>
+      <w:proofErr w:type="spellEnd"/>
+      <w:r>
+        <w:rPr>
+          <w:rFonts w:ascii="NSimSun" w:hAnsi="NSimSun" w:cs="NSimSun"/>
+          <w:color w:val="008000"/>
+          <w:sz w:val="21"/>
+          <w:szCs w:val="19"/>
+        </w:rPr>
         <w:t>会解析参数，并插入到原位置。</w:t>
       </w:r>
     </w:p>
@@ -1245,14 +1502,25 @@
           <w:szCs w:val="19"/>
         </w:rPr>
       </w:pPr>
-      <w:r>
-        <w:rPr>
-          <w:rFonts w:ascii="NSimSun" w:hAnsi="NSimSun" w:cs="NSimSun"/>
-          <w:color w:val="000000"/>
-          <w:sz w:val="21"/>
-          <w:szCs w:val="19"/>
-        </w:rPr>
-        <w:t>eval(</w:t>
+      <w:proofErr w:type="spellStart"/>
+      <w:r>
+        <w:rPr>
+          <w:rFonts w:ascii="NSimSun" w:hAnsi="NSimSun" w:cs="NSimSun"/>
+          <w:color w:val="000000"/>
+          <w:sz w:val="21"/>
+          <w:szCs w:val="19"/>
+        </w:rPr>
+        <w:t>eval</w:t>
+      </w:r>
+      <w:proofErr w:type="spellEnd"/>
+      <w:r>
+        <w:rPr>
+          <w:rFonts w:ascii="NSimSun" w:hAnsi="NSimSun" w:cs="NSimSun"/>
+          <w:color w:val="000000"/>
+          <w:sz w:val="21"/>
+          <w:szCs w:val="19"/>
+        </w:rPr>
+        <w:t>(</w:t>
       </w:r>
       <w:r>
         <w:rPr>
@@ -1261,7 +1529,27 @@
           <w:sz w:val="21"/>
           <w:szCs w:val="19"/>
         </w:rPr>
-        <w:t>"console.log(sum)"</w:t>
+        <w:t>"</w:t>
+      </w:r>
+      <w:proofErr w:type="spellStart"/>
+      <w:r>
+        <w:rPr>
+          <w:rFonts w:ascii="NSimSun" w:hAnsi="NSimSun" w:cs="NSimSun"/>
+          <w:color w:val="A31515"/>
+          <w:sz w:val="21"/>
+          <w:szCs w:val="19"/>
+        </w:rPr>
+        <w:t>console.log</w:t>
+      </w:r>
+      <w:proofErr w:type="spellEnd"/>
+      <w:r>
+        <w:rPr>
+          <w:rFonts w:ascii="NSimSun" w:hAnsi="NSimSun" w:cs="NSimSun"/>
+          <w:color w:val="A31515"/>
+          <w:sz w:val="21"/>
+          <w:szCs w:val="19"/>
+        </w:rPr>
+        <w:t>(sum)"</w:t>
       </w:r>
       <w:r>
         <w:rPr>
@@ -1296,6 +1584,7 @@
           <w:szCs w:val="19"/>
         </w:rPr>
       </w:pPr>
+      <w:proofErr w:type="spellStart"/>
       <w:r>
         <w:rPr>
           <w:rFonts w:ascii="NSimSun" w:hAnsi="NSimSun" w:cs="NSimSun"/>
@@ -1305,6 +1594,7 @@
         </w:rPr>
         <w:t>var</w:t>
       </w:r>
+      <w:proofErr w:type="spellEnd"/>
       <w:r>
         <w:rPr>
           <w:rFonts w:ascii="NSimSun" w:hAnsi="NSimSun" w:cs="NSimSun"/>
@@ -1324,14 +1614,25 @@
           <w:szCs w:val="24"/>
         </w:rPr>
       </w:pPr>
-      <w:r>
-        <w:rPr>
-          <w:rFonts w:ascii="NSimSun" w:hAnsi="NSimSun" w:cs="NSimSun"/>
-          <w:color w:val="000000"/>
-          <w:sz w:val="21"/>
-          <w:szCs w:val="19"/>
-        </w:rPr>
-        <w:t>eval(</w:t>
+      <w:proofErr w:type="spellStart"/>
+      <w:r>
+        <w:rPr>
+          <w:rFonts w:ascii="NSimSun" w:hAnsi="NSimSun" w:cs="NSimSun"/>
+          <w:color w:val="000000"/>
+          <w:sz w:val="21"/>
+          <w:szCs w:val="19"/>
+        </w:rPr>
+        <w:t>eval</w:t>
+      </w:r>
+      <w:proofErr w:type="spellEnd"/>
+      <w:r>
+        <w:rPr>
+          <w:rFonts w:ascii="NSimSun" w:hAnsi="NSimSun" w:cs="NSimSun"/>
+          <w:color w:val="000000"/>
+          <w:sz w:val="21"/>
+          <w:szCs w:val="19"/>
+        </w:rPr>
+        <w:t>(</w:t>
       </w:r>
       <w:r>
         <w:rPr>
@@ -1340,7 +1641,27 @@
           <w:sz w:val="21"/>
           <w:szCs w:val="19"/>
         </w:rPr>
-        <w:t>"console.log(sum)"</w:t>
+        <w:t>"</w:t>
+      </w:r>
+      <w:proofErr w:type="spellStart"/>
+      <w:r>
+        <w:rPr>
+          <w:rFonts w:ascii="NSimSun" w:hAnsi="NSimSun" w:cs="NSimSun"/>
+          <w:color w:val="A31515"/>
+          <w:sz w:val="21"/>
+          <w:szCs w:val="19"/>
+        </w:rPr>
+        <w:t>console.log</w:t>
+      </w:r>
+      <w:proofErr w:type="spellEnd"/>
+      <w:r>
+        <w:rPr>
+          <w:rFonts w:ascii="NSimSun" w:hAnsi="NSimSun" w:cs="NSimSun"/>
+          <w:color w:val="A31515"/>
+          <w:sz w:val="21"/>
+          <w:szCs w:val="19"/>
+        </w:rPr>
+        <w:t>(sum)"</w:t>
       </w:r>
       <w:r>
         <w:rPr>
@@ -1399,7 +1720,23 @@
           <w:rFonts w:ascii="微软雅黑" w:hAnsi="微软雅黑" w:hint="eastAsia"/>
           <w:szCs w:val="24"/>
         </w:rPr>
-        <w:t>这个方法接受一个参数，它会将传入的参数当做实际的ECMAScript语句来解析，然后把执行结果插入到原位置。</w:t>
+        <w:t>这个方法接受一个参数，它会将传入的参数当做实际的</w:t>
+      </w:r>
+      <w:proofErr w:type="spellStart"/>
+      <w:r>
+        <w:rPr>
+          <w:rFonts w:ascii="微软雅黑" w:hAnsi="微软雅黑" w:hint="eastAsia"/>
+          <w:szCs w:val="24"/>
+        </w:rPr>
+        <w:t>ECMAScript</w:t>
+      </w:r>
+      <w:proofErr w:type="spellEnd"/>
+      <w:r>
+        <w:rPr>
+          <w:rFonts w:ascii="微软雅黑" w:hAnsi="微软雅黑" w:hint="eastAsia"/>
+          <w:szCs w:val="24"/>
+        </w:rPr>
+        <w:t>语句来解析，然后把执行结果插入到原位置。</w:t>
       </w:r>
     </w:p>
     <w:p>
@@ -1488,12 +1825,21 @@
           <w:szCs w:val="24"/>
         </w:rPr>
       </w:pPr>
-      <w:r>
-        <w:rPr>
-          <w:rFonts w:ascii="微软雅黑" w:hAnsi="微软雅黑" w:hint="eastAsia"/>
-          <w:szCs w:val="24"/>
-        </w:rPr>
-        <w:t>ECMAscript虽然没有指定如何访问Global对象，但Web浏览器都是将这个全局对象作为window对象的一部分加以实现的。因此，全局作用域中声明的所有变量和函数，就都成为了window对象的属性。</w:t>
+      <w:proofErr w:type="spellStart"/>
+      <w:r>
+        <w:rPr>
+          <w:rFonts w:ascii="微软雅黑" w:hAnsi="微软雅黑" w:hint="eastAsia"/>
+          <w:szCs w:val="24"/>
+        </w:rPr>
+        <w:t>ECMAscript</w:t>
+      </w:r>
+      <w:proofErr w:type="spellEnd"/>
+      <w:r>
+        <w:rPr>
+          <w:rFonts w:ascii="微软雅黑" w:hAnsi="微软雅黑" w:hint="eastAsia"/>
+          <w:szCs w:val="24"/>
+        </w:rPr>
+        <w:t>虽然没有指定如何访问Global对象，但Web浏览器都是将这个全局对象作为window对象的一部分加以实现的。因此，全局作用域中声明的所有变量和函数，就都成为了window对象的属性。</w:t>
       </w:r>
     </w:p>
     <w:p>
@@ -1586,7 +1932,27 @@
           <w:sz w:val="21"/>
           <w:szCs w:val="19"/>
         </w:rPr>
-        <w:t>="SayHello"</w:t>
+        <w:t>="</w:t>
+      </w:r>
+      <w:proofErr w:type="spellStart"/>
+      <w:r>
+        <w:rPr>
+          <w:rFonts w:ascii="NSimSun" w:hAnsi="NSimSun" w:cs="NSimSun"/>
+          <w:color w:val="0000FF"/>
+          <w:sz w:val="21"/>
+          <w:szCs w:val="19"/>
+        </w:rPr>
+        <w:t>SayHello</w:t>
+      </w:r>
+      <w:proofErr w:type="spellEnd"/>
+      <w:r>
+        <w:rPr>
+          <w:rFonts w:ascii="NSimSun" w:hAnsi="NSimSun" w:cs="NSimSun"/>
+          <w:color w:val="0000FF"/>
+          <w:sz w:val="21"/>
+          <w:szCs w:val="19"/>
+        </w:rPr>
+        <w:t>"</w:t>
       </w:r>
       <w:r>
         <w:rPr>
@@ -1597,6 +1963,7 @@
         </w:rPr>
         <w:t xml:space="preserve"> </w:t>
       </w:r>
+      <w:proofErr w:type="spellStart"/>
       <w:r>
         <w:rPr>
           <w:rFonts w:ascii="NSimSun" w:hAnsi="NSimSun" w:cs="NSimSun"/>
@@ -1606,6 +1973,7 @@
         </w:rPr>
         <w:t>onclick</w:t>
       </w:r>
+      <w:proofErr w:type="spellEnd"/>
       <w:r>
         <w:rPr>
           <w:rFonts w:ascii="NSimSun" w:hAnsi="NSimSun" w:cs="NSimSun"/>
@@ -1615,14 +1983,25 @@
         </w:rPr>
         <w:t>="</w:t>
       </w:r>
-      <w:r>
-        <w:rPr>
-          <w:rFonts w:ascii="NSimSun" w:hAnsi="NSimSun" w:cs="NSimSun"/>
-          <w:color w:val="000000"/>
-          <w:sz w:val="21"/>
-          <w:szCs w:val="19"/>
-        </w:rPr>
-        <w:t>InvokeSayHello()</w:t>
+      <w:proofErr w:type="spellStart"/>
+      <w:r>
+        <w:rPr>
+          <w:rFonts w:ascii="NSimSun" w:hAnsi="NSimSun" w:cs="NSimSun"/>
+          <w:color w:val="000000"/>
+          <w:sz w:val="21"/>
+          <w:szCs w:val="19"/>
+        </w:rPr>
+        <w:t>InvokeSayHello</w:t>
+      </w:r>
+      <w:proofErr w:type="spellEnd"/>
+      <w:r>
+        <w:rPr>
+          <w:rFonts w:ascii="NSimSun" w:hAnsi="NSimSun" w:cs="NSimSun"/>
+          <w:color w:val="000000"/>
+          <w:sz w:val="21"/>
+          <w:szCs w:val="19"/>
+        </w:rPr>
+        <w:t>()</w:t>
       </w:r>
       <w:r>
         <w:rPr>
@@ -1682,8 +2061,9 @@
           <w:sz w:val="21"/>
           <w:szCs w:val="19"/>
         </w:rPr>
-        <w:t>//SayHello</w:t>
-      </w:r>
+        <w:t>//</w:t>
+      </w:r>
+      <w:proofErr w:type="spellStart"/>
       <w:r>
         <w:rPr>
           <w:rFonts w:ascii="NSimSun" w:hAnsi="NSimSun" w:cs="NSimSun"/>
@@ -1691,6 +2071,16 @@
           <w:sz w:val="21"/>
           <w:szCs w:val="19"/>
         </w:rPr>
+        <w:t>SayHello</w:t>
+      </w:r>
+      <w:proofErr w:type="spellEnd"/>
+      <w:r>
+        <w:rPr>
+          <w:rFonts w:ascii="NSimSun" w:hAnsi="NSimSun" w:cs="NSimSun"/>
+          <w:color w:val="008000"/>
+          <w:sz w:val="21"/>
+          <w:szCs w:val="19"/>
+        </w:rPr>
         <w:t>是一个全局函数，属于</w:t>
       </w:r>
       <w:r>
@@ -1751,7 +2141,27 @@
           <w:sz w:val="21"/>
           <w:szCs w:val="19"/>
         </w:rPr>
-        <w:t xml:space="preserve">  SayHello()</w:t>
+        <w:t xml:space="preserve">  </w:t>
+      </w:r>
+      <w:proofErr w:type="spellStart"/>
+      <w:r>
+        <w:rPr>
+          <w:rFonts w:ascii="NSimSun" w:hAnsi="NSimSun" w:cs="NSimSun"/>
+          <w:color w:val="000000"/>
+          <w:sz w:val="21"/>
+          <w:szCs w:val="19"/>
+        </w:rPr>
+        <w:t>SayHello</w:t>
+      </w:r>
+      <w:proofErr w:type="spellEnd"/>
+      <w:r>
+        <w:rPr>
+          <w:rFonts w:ascii="NSimSun" w:hAnsi="NSimSun" w:cs="NSimSun"/>
+          <w:color w:val="000000"/>
+          <w:sz w:val="21"/>
+          <w:szCs w:val="19"/>
+        </w:rPr>
+        <w:t>()</w:t>
       </w:r>
       <w:r>
         <w:rPr>
@@ -1793,7 +2203,27 @@
           <w:sz w:val="21"/>
           <w:szCs w:val="19"/>
         </w:rPr>
-        <w:t xml:space="preserve">            console.log(</w:t>
+        <w:t xml:space="preserve">            </w:t>
+      </w:r>
+      <w:proofErr w:type="spellStart"/>
+      <w:r>
+        <w:rPr>
+          <w:rFonts w:ascii="NSimSun" w:hAnsi="NSimSun" w:cs="NSimSun"/>
+          <w:color w:val="000000"/>
+          <w:sz w:val="21"/>
+          <w:szCs w:val="19"/>
+        </w:rPr>
+        <w:t>console.log</w:t>
+      </w:r>
+      <w:proofErr w:type="spellEnd"/>
+      <w:r>
+        <w:rPr>
+          <w:rFonts w:ascii="NSimSun" w:hAnsi="NSimSun" w:cs="NSimSun"/>
+          <w:color w:val="000000"/>
+          <w:sz w:val="21"/>
+          <w:szCs w:val="19"/>
+        </w:rPr>
+        <w:t>(</w:t>
       </w:r>
       <w:r>
         <w:rPr>
@@ -1892,31 +2322,71 @@
           <w:sz w:val="21"/>
           <w:szCs w:val="19"/>
         </w:rPr>
-        <w:t xml:space="preserve"> InvokeSayHello() {</w:t>
-      </w:r>
-    </w:p>
-    <w:p>
-      <w:pPr>
-        <w:widowControl w:val="0"/>
-        <w:autoSpaceDE w:val="0"/>
-        <w:autoSpaceDN w:val="0"/>
-        <w:snapToGrid/>
-        <w:spacing w:after="0"/>
-        <w:rPr>
-          <w:rFonts w:ascii="NSimSun" w:hAnsi="NSimSun" w:cs="NSimSun"/>
-          <w:color w:val="000000"/>
-          <w:sz w:val="21"/>
-          <w:szCs w:val="19"/>
-        </w:rPr>
-      </w:pPr>
-      <w:r>
-        <w:rPr>
-          <w:rFonts w:ascii="NSimSun" w:hAnsi="NSimSun" w:cs="NSimSun"/>
-          <w:color w:val="000000"/>
-          <w:sz w:val="21"/>
-          <w:szCs w:val="19"/>
-        </w:rPr>
-        <w:t xml:space="preserve">            window.SayHello();</w:t>
+        <w:t xml:space="preserve"> </w:t>
+      </w:r>
+      <w:proofErr w:type="spellStart"/>
+      <w:r>
+        <w:rPr>
+          <w:rFonts w:ascii="NSimSun" w:hAnsi="NSimSun" w:cs="NSimSun"/>
+          <w:color w:val="000000"/>
+          <w:sz w:val="21"/>
+          <w:szCs w:val="19"/>
+        </w:rPr>
+        <w:t>InvokeSayHello</w:t>
+      </w:r>
+      <w:proofErr w:type="spellEnd"/>
+      <w:r>
+        <w:rPr>
+          <w:rFonts w:ascii="NSimSun" w:hAnsi="NSimSun" w:cs="NSimSun"/>
+          <w:color w:val="000000"/>
+          <w:sz w:val="21"/>
+          <w:szCs w:val="19"/>
+        </w:rPr>
+        <w:t>() {</w:t>
+      </w:r>
+    </w:p>
+    <w:p>
+      <w:pPr>
+        <w:widowControl w:val="0"/>
+        <w:autoSpaceDE w:val="0"/>
+        <w:autoSpaceDN w:val="0"/>
+        <w:snapToGrid/>
+        <w:spacing w:after="0"/>
+        <w:rPr>
+          <w:rFonts w:ascii="NSimSun" w:hAnsi="NSimSun" w:cs="NSimSun"/>
+          <w:color w:val="000000"/>
+          <w:sz w:val="21"/>
+          <w:szCs w:val="19"/>
+        </w:rPr>
+      </w:pPr>
+      <w:r>
+        <w:rPr>
+          <w:rFonts w:ascii="NSimSun" w:hAnsi="NSimSun" w:cs="NSimSun"/>
+          <w:color w:val="000000"/>
+          <w:sz w:val="21"/>
+          <w:szCs w:val="19"/>
+        </w:rPr>
+        <w:t xml:space="preserve">            </w:t>
+      </w:r>
+      <w:proofErr w:type="spellStart"/>
+      <w:r>
+        <w:rPr>
+          <w:rFonts w:ascii="NSimSun" w:hAnsi="NSimSun" w:cs="NSimSun"/>
+          <w:color w:val="000000"/>
+          <w:sz w:val="21"/>
+          <w:szCs w:val="19"/>
+        </w:rPr>
+        <w:t>window.SayHello</w:t>
+      </w:r>
+      <w:proofErr w:type="spellEnd"/>
+      <w:r>
+        <w:rPr>
+          <w:rFonts w:ascii="NSimSun" w:hAnsi="NSimSun" w:cs="NSimSun"/>
+          <w:color w:val="000000"/>
+          <w:sz w:val="21"/>
+          <w:szCs w:val="19"/>
+        </w:rPr>
+        <w:t>();</w:t>
       </w:r>
     </w:p>
     <w:p>
@@ -2204,6 +2674,7 @@
         </w:rPr>
         <w:t>也就足说在我们调用</w:t>
       </w:r>
+      <w:proofErr w:type="spellStart"/>
       <w:r>
         <w:rPr>
           <w:rStyle w:val="2TimesNewRoman"/>
@@ -2214,6 +2685,7 @@
         </w:rPr>
         <w:t>perscml.sayName</w:t>
       </w:r>
+      <w:proofErr w:type="spellEnd"/>
       <w:r>
         <w:rPr>
           <w:rStyle w:val="2TimesNewRoman"/>
@@ -2258,6 +2730,7 @@
         </w:rPr>
         <w:t>会先后执行两次搜索。首先，解析器会问：“实例</w:t>
       </w:r>
+      <w:proofErr w:type="spellStart"/>
       <w:r>
         <w:rPr>
           <w:rStyle w:val="2TimesNewRoman"/>
@@ -2268,6 +2741,7 @@
         </w:rPr>
         <w:t>personl</w:t>
       </w:r>
+      <w:proofErr w:type="spellEnd"/>
       <w:r>
         <w:rPr>
           <w:rStyle w:val="2"/>
@@ -2331,8 +2805,20 @@
           <w:sz w:val="22"/>
           <w:szCs w:val="22"/>
         </w:rPr>
-        <w:t>“personl</w:t>
-      </w:r>
+        <w:t>“</w:t>
+      </w:r>
+      <w:proofErr w:type="spellStart"/>
+      <w:r>
+        <w:rPr>
+          <w:rStyle w:val="2TimesNewRoman"/>
+          <w:rFonts w:ascii="微软雅黑" w:hAnsi="微软雅黑"/>
+          <w:color w:val="000000"/>
+          <w:sz w:val="22"/>
+          <w:szCs w:val="22"/>
+        </w:rPr>
+        <w:t>personl</w:t>
+      </w:r>
+      <w:proofErr w:type="spellEnd"/>
       <w:r>
         <w:rPr>
           <w:rStyle w:val="2"/>
@@ -2344,6 +2830,7 @@
         </w:rPr>
         <w:t>的原型有</w:t>
       </w:r>
+      <w:proofErr w:type="spellStart"/>
       <w:r>
         <w:rPr>
           <w:rStyle w:val="2TimesNewRoman"/>
@@ -2354,6 +2841,7 @@
         </w:rPr>
         <w:t>sayName</w:t>
       </w:r>
+      <w:proofErr w:type="spellEnd"/>
       <w:r>
         <w:rPr>
           <w:rStyle w:val="2"/>
@@ -2584,7 +3072,7 @@
         <w:snapToGrid/>
         <w:spacing w:after="0"/>
         <w:rPr>
-          <w:rFonts w:ascii="微软雅黑" w:hAnsi="微软雅黑" w:hint="eastAsia"/>
+          <w:rFonts w:ascii="微软雅黑" w:hAnsi="微软雅黑"/>
           <w:color w:val="FF0000"/>
           <w:szCs w:val="24"/>
         </w:rPr>
@@ -2622,7 +3110,7 @@
         <w:snapToGrid/>
         <w:spacing w:after="0"/>
         <w:rPr>
-          <w:rFonts w:ascii="微软雅黑" w:hAnsi="微软雅黑" w:hint="eastAsia"/>
+          <w:rFonts w:ascii="微软雅黑" w:hAnsi="微软雅黑"/>
           <w:color w:val="FF0000"/>
           <w:szCs w:val="24"/>
         </w:rPr>
@@ -2747,6 +3235,7 @@
         </w:rPr>
         <w:t xml:space="preserve">            </w:t>
       </w:r>
+      <w:proofErr w:type="spellStart"/>
       <w:r>
         <w:rPr>
           <w:rFonts w:ascii="微软雅黑" w:hAnsi="微软雅黑" w:cs="NSimSun"/>
@@ -2761,7 +3250,16 @@
           <w:color w:val="000000"/>
           <w:szCs w:val="19"/>
         </w:rPr>
-        <w:t>.Name = name</w:t>
+        <w:t>.Name</w:t>
+      </w:r>
+      <w:proofErr w:type="spellEnd"/>
+      <w:r>
+        <w:rPr>
+          <w:rFonts w:ascii="微软雅黑" w:hAnsi="微软雅黑" w:cs="NSimSun"/>
+          <w:color w:val="000000"/>
+          <w:szCs w:val="19"/>
+        </w:rPr>
+        <w:t xml:space="preserve"> = name</w:t>
       </w:r>
     </w:p>
     <w:p>
@@ -2785,6 +3283,7 @@
         </w:rPr>
         <w:t xml:space="preserve">            </w:t>
       </w:r>
+      <w:proofErr w:type="spellStart"/>
       <w:r>
         <w:rPr>
           <w:rFonts w:ascii="微软雅黑" w:hAnsi="微软雅黑" w:cs="NSimSun"/>
@@ -2799,7 +3298,16 @@
           <w:color w:val="000000"/>
           <w:szCs w:val="19"/>
         </w:rPr>
-        <w:t>.Age = age;</w:t>
+        <w:t>.Age</w:t>
+      </w:r>
+      <w:proofErr w:type="spellEnd"/>
+      <w:r>
+        <w:rPr>
+          <w:rFonts w:ascii="微软雅黑" w:hAnsi="微软雅黑" w:cs="NSimSun"/>
+          <w:color w:val="000000"/>
+          <w:szCs w:val="19"/>
+        </w:rPr>
+        <w:t xml:space="preserve"> = age;</w:t>
       </w:r>
     </w:p>
     <w:p>
@@ -2823,6 +3331,7 @@
         </w:rPr>
         <w:t xml:space="preserve">            </w:t>
       </w:r>
+      <w:proofErr w:type="spellStart"/>
       <w:r>
         <w:rPr>
           <w:rFonts w:ascii="微软雅黑" w:hAnsi="微软雅黑" w:cs="NSimSun"/>
@@ -2837,7 +3346,16 @@
           <w:color w:val="000000"/>
           <w:szCs w:val="19"/>
         </w:rPr>
-        <w:t>.Job = job;</w:t>
+        <w:t>.Job</w:t>
+      </w:r>
+      <w:proofErr w:type="spellEnd"/>
+      <w:r>
+        <w:rPr>
+          <w:rFonts w:ascii="微软雅黑" w:hAnsi="微软雅黑" w:cs="NSimSun"/>
+          <w:color w:val="000000"/>
+          <w:szCs w:val="19"/>
+        </w:rPr>
+        <w:t xml:space="preserve"> = job;</w:t>
       </w:r>
     </w:p>
     <w:p>
@@ -2896,7 +3414,25 @@
           <w:szCs w:val="19"/>
         </w:rPr>
         <w:lastRenderedPageBreak/>
-        <w:t xml:space="preserve">        Person.prototype = {</w:t>
+        <w:t xml:space="preserve">        </w:t>
+      </w:r>
+      <w:proofErr w:type="spellStart"/>
+      <w:r>
+        <w:rPr>
+          <w:rFonts w:ascii="微软雅黑" w:hAnsi="微软雅黑" w:cs="NSimSun"/>
+          <w:color w:val="000000"/>
+          <w:szCs w:val="19"/>
+        </w:rPr>
+        <w:t>Person.prototype</w:t>
+      </w:r>
+      <w:proofErr w:type="spellEnd"/>
+      <w:r>
+        <w:rPr>
+          <w:rFonts w:ascii="微软雅黑" w:hAnsi="微软雅黑" w:cs="NSimSun"/>
+          <w:color w:val="000000"/>
+          <w:szCs w:val="19"/>
+        </w:rPr>
+        <w:t xml:space="preserve"> = {</w:t>
       </w:r>
     </w:p>
     <w:p>
@@ -2940,7 +3476,25 @@
           <w:color w:val="000000"/>
           <w:szCs w:val="19"/>
         </w:rPr>
-        <w:t xml:space="preserve">            SayName: </w:t>
+        <w:t xml:space="preserve">            </w:t>
+      </w:r>
+      <w:proofErr w:type="spellStart"/>
+      <w:r>
+        <w:rPr>
+          <w:rFonts w:ascii="微软雅黑" w:hAnsi="微软雅黑" w:cs="NSimSun"/>
+          <w:color w:val="000000"/>
+          <w:szCs w:val="19"/>
+        </w:rPr>
+        <w:t>SayName</w:t>
+      </w:r>
+      <w:proofErr w:type="spellEnd"/>
+      <w:r>
+        <w:rPr>
+          <w:rFonts w:ascii="微软雅黑" w:hAnsi="微软雅黑" w:cs="NSimSun"/>
+          <w:color w:val="000000"/>
+          <w:szCs w:val="19"/>
+        </w:rPr>
+        <w:t xml:space="preserve">: </w:t>
       </w:r>
       <w:r>
         <w:rPr>
@@ -2978,7 +3532,25 @@
           <w:color w:val="000000"/>
           <w:szCs w:val="19"/>
         </w:rPr>
-        <w:t xml:space="preserve">                console.log(</w:t>
+        <w:t xml:space="preserve">                </w:t>
+      </w:r>
+      <w:proofErr w:type="spellStart"/>
+      <w:r>
+        <w:rPr>
+          <w:rFonts w:ascii="微软雅黑" w:hAnsi="微软雅黑" w:cs="NSimSun"/>
+          <w:color w:val="000000"/>
+          <w:szCs w:val="19"/>
+        </w:rPr>
+        <w:t>console.log</w:t>
+      </w:r>
+      <w:proofErr w:type="spellEnd"/>
+      <w:r>
+        <w:rPr>
+          <w:rFonts w:ascii="微软雅黑" w:hAnsi="微软雅黑" w:cs="NSimSun"/>
+          <w:color w:val="000000"/>
+          <w:szCs w:val="19"/>
+        </w:rPr>
+        <w:t>(</w:t>
       </w:r>
       <w:r>
         <w:rPr>
@@ -2996,6 +3568,7 @@
         </w:rPr>
         <w:t xml:space="preserve"> + </w:t>
       </w:r>
+      <w:proofErr w:type="spellStart"/>
       <w:r>
         <w:rPr>
           <w:rFonts w:ascii="微软雅黑" w:hAnsi="微软雅黑" w:cs="NSimSun"/>
@@ -3010,7 +3583,16 @@
           <w:color w:val="000000"/>
           <w:szCs w:val="19"/>
         </w:rPr>
-        <w:t xml:space="preserve">.Name + </w:t>
+        <w:t>.Name</w:t>
+      </w:r>
+      <w:proofErr w:type="spellEnd"/>
+      <w:r>
+        <w:rPr>
+          <w:rFonts w:ascii="微软雅黑" w:hAnsi="微软雅黑" w:cs="NSimSun"/>
+          <w:color w:val="000000"/>
+          <w:szCs w:val="19"/>
+        </w:rPr>
+        <w:t xml:space="preserve"> + </w:t>
       </w:r>
       <w:r>
         <w:rPr>
@@ -3028,6 +3610,7 @@
         </w:rPr>
         <w:t xml:space="preserve"> + </w:t>
       </w:r>
+      <w:proofErr w:type="spellStart"/>
       <w:r>
         <w:rPr>
           <w:rFonts w:ascii="微软雅黑" w:hAnsi="微软雅黑" w:cs="NSimSun"/>
@@ -3042,7 +3625,16 @@
           <w:color w:val="000000"/>
           <w:szCs w:val="19"/>
         </w:rPr>
-        <w:t xml:space="preserve">.Age + </w:t>
+        <w:t>.Age</w:t>
+      </w:r>
+      <w:proofErr w:type="spellEnd"/>
+      <w:r>
+        <w:rPr>
+          <w:rFonts w:ascii="微软雅黑" w:hAnsi="微软雅黑" w:cs="NSimSun"/>
+          <w:color w:val="000000"/>
+          <w:szCs w:val="19"/>
+        </w:rPr>
+        <w:t xml:space="preserve"> + </w:t>
       </w:r>
       <w:r>
         <w:rPr>
@@ -3060,6 +3652,7 @@
         </w:rPr>
         <w:t xml:space="preserve"> + </w:t>
       </w:r>
+      <w:proofErr w:type="spellStart"/>
       <w:r>
         <w:rPr>
           <w:rFonts w:ascii="微软雅黑" w:hAnsi="微软雅黑" w:cs="NSimSun"/>
@@ -3074,7 +3667,16 @@
           <w:color w:val="000000"/>
           <w:szCs w:val="19"/>
         </w:rPr>
-        <w:t>.Job);</w:t>
+        <w:t>.Job</w:t>
+      </w:r>
+      <w:proofErr w:type="spellEnd"/>
+      <w:r>
+        <w:rPr>
+          <w:rFonts w:ascii="微软雅黑" w:hAnsi="微软雅黑" w:cs="NSimSun"/>
+          <w:color w:val="000000"/>
+          <w:szCs w:val="19"/>
+        </w:rPr>
+        <w:t>);</w:t>
       </w:r>
     </w:p>
     <w:p>
@@ -3156,6 +3758,7 @@
         </w:rPr>
         <w:t xml:space="preserve">        </w:t>
       </w:r>
+      <w:proofErr w:type="spellStart"/>
       <w:r>
         <w:rPr>
           <w:rFonts w:ascii="微软雅黑" w:hAnsi="微软雅黑" w:cs="NSimSun"/>
@@ -3164,6 +3767,7 @@
         </w:rPr>
         <w:t>var</w:t>
       </w:r>
+      <w:proofErr w:type="spellEnd"/>
       <w:r>
         <w:rPr>
           <w:rFonts w:ascii="微软雅黑" w:hAnsi="微软雅黑" w:cs="NSimSun"/>
@@ -3242,6 +3846,7 @@
         </w:rPr>
         <w:t xml:space="preserve">        </w:t>
       </w:r>
+      <w:proofErr w:type="spellStart"/>
       <w:r>
         <w:rPr>
           <w:rFonts w:ascii="微软雅黑" w:hAnsi="微软雅黑" w:cs="NSimSun"/>
@@ -3250,6 +3855,7 @@
         </w:rPr>
         <w:t>var</w:t>
       </w:r>
+      <w:proofErr w:type="spellEnd"/>
       <w:r>
         <w:rPr>
           <w:rFonts w:ascii="微软雅黑" w:hAnsi="微软雅黑" w:cs="NSimSun"/>
@@ -3326,29 +3932,65 @@
           <w:color w:val="000000"/>
           <w:szCs w:val="19"/>
         </w:rPr>
-        <w:t xml:space="preserve">        jack.SayName();</w:t>
-      </w:r>
-    </w:p>
-    <w:p>
-      <w:pPr>
-        <w:widowControl w:val="0"/>
-        <w:autoSpaceDE w:val="0"/>
-        <w:autoSpaceDN w:val="0"/>
-        <w:snapToGrid/>
-        <w:spacing w:after="0"/>
-        <w:rPr>
-          <w:rFonts w:ascii="微软雅黑" w:hAnsi="微软雅黑" w:cs="NSimSun"/>
-          <w:color w:val="000000"/>
-          <w:szCs w:val="19"/>
-        </w:rPr>
-      </w:pPr>
-      <w:r>
-        <w:rPr>
-          <w:rFonts w:ascii="微软雅黑" w:hAnsi="微软雅黑" w:cs="NSimSun"/>
-          <w:color w:val="000000"/>
-          <w:szCs w:val="19"/>
-        </w:rPr>
-        <w:t xml:space="preserve">        Scott.SayName();</w:t>
+        <w:t xml:space="preserve">        </w:t>
+      </w:r>
+      <w:proofErr w:type="spellStart"/>
+      <w:r>
+        <w:rPr>
+          <w:rFonts w:ascii="微软雅黑" w:hAnsi="微软雅黑" w:cs="NSimSun"/>
+          <w:color w:val="000000"/>
+          <w:szCs w:val="19"/>
+        </w:rPr>
+        <w:t>jack.SayName</w:t>
+      </w:r>
+      <w:proofErr w:type="spellEnd"/>
+      <w:r>
+        <w:rPr>
+          <w:rFonts w:ascii="微软雅黑" w:hAnsi="微软雅黑" w:cs="NSimSun"/>
+          <w:color w:val="000000"/>
+          <w:szCs w:val="19"/>
+        </w:rPr>
+        <w:t>();</w:t>
+      </w:r>
+    </w:p>
+    <w:p>
+      <w:pPr>
+        <w:widowControl w:val="0"/>
+        <w:autoSpaceDE w:val="0"/>
+        <w:autoSpaceDN w:val="0"/>
+        <w:snapToGrid/>
+        <w:spacing w:after="0"/>
+        <w:rPr>
+          <w:rFonts w:ascii="微软雅黑" w:hAnsi="微软雅黑" w:cs="NSimSun"/>
+          <w:color w:val="000000"/>
+          <w:szCs w:val="19"/>
+        </w:rPr>
+      </w:pPr>
+      <w:r>
+        <w:rPr>
+          <w:rFonts w:ascii="微软雅黑" w:hAnsi="微软雅黑" w:cs="NSimSun"/>
+          <w:color w:val="000000"/>
+          <w:szCs w:val="19"/>
+        </w:rPr>
+        <w:t xml:space="preserve">        </w:t>
+      </w:r>
+      <w:proofErr w:type="spellStart"/>
+      <w:r>
+        <w:rPr>
+          <w:rFonts w:ascii="微软雅黑" w:hAnsi="微软雅黑" w:cs="NSimSun"/>
+          <w:color w:val="000000"/>
+          <w:szCs w:val="19"/>
+        </w:rPr>
+        <w:t>Scott.SayName</w:t>
+      </w:r>
+      <w:proofErr w:type="spellEnd"/>
+      <w:r>
+        <w:rPr>
+          <w:rFonts w:ascii="微软雅黑" w:hAnsi="微软雅黑" w:cs="NSimSun"/>
+          <w:color w:val="000000"/>
+          <w:szCs w:val="19"/>
+        </w:rPr>
+        <w:t>();</w:t>
       </w:r>
     </w:p>
     <w:p>
@@ -3371,7 +4013,43 @@
           <w:color w:val="000000"/>
           <w:szCs w:val="19"/>
         </w:rPr>
-        <w:t xml:space="preserve">        console.log(jack.Name + </w:t>
+        <w:t xml:space="preserve">        </w:t>
+      </w:r>
+      <w:proofErr w:type="spellStart"/>
+      <w:r>
+        <w:rPr>
+          <w:rFonts w:ascii="微软雅黑" w:hAnsi="微软雅黑" w:cs="NSimSun"/>
+          <w:color w:val="000000"/>
+          <w:szCs w:val="19"/>
+        </w:rPr>
+        <w:t>console.log</w:t>
+      </w:r>
+      <w:proofErr w:type="spellEnd"/>
+      <w:r>
+        <w:rPr>
+          <w:rFonts w:ascii="微软雅黑" w:hAnsi="微软雅黑" w:cs="NSimSun"/>
+          <w:color w:val="000000"/>
+          <w:szCs w:val="19"/>
+        </w:rPr>
+        <w:t>(</w:t>
+      </w:r>
+      <w:proofErr w:type="spellStart"/>
+      <w:r>
+        <w:rPr>
+          <w:rFonts w:ascii="微软雅黑" w:hAnsi="微软雅黑" w:cs="NSimSun"/>
+          <w:color w:val="000000"/>
+          <w:szCs w:val="19"/>
+        </w:rPr>
+        <w:t>jack.Name</w:t>
+      </w:r>
+      <w:proofErr w:type="spellEnd"/>
+      <w:r>
+        <w:rPr>
+          <w:rFonts w:ascii="微软雅黑" w:hAnsi="微软雅黑" w:cs="NSimSun"/>
+          <w:color w:val="000000"/>
+          <w:szCs w:val="19"/>
+        </w:rPr>
+        <w:t xml:space="preserve"> + </w:t>
       </w:r>
       <w:r>
         <w:rPr>
@@ -3387,7 +4065,25 @@
           <w:color w:val="000000"/>
           <w:szCs w:val="19"/>
         </w:rPr>
-        <w:t xml:space="preserve"> + Scott.Name);</w:t>
+        <w:t xml:space="preserve"> + </w:t>
+      </w:r>
+      <w:proofErr w:type="spellStart"/>
+      <w:r>
+        <w:rPr>
+          <w:rFonts w:ascii="微软雅黑" w:hAnsi="微软雅黑" w:cs="NSimSun"/>
+          <w:color w:val="000000"/>
+          <w:szCs w:val="19"/>
+        </w:rPr>
+        <w:t>Scott.Name</w:t>
+      </w:r>
+      <w:proofErr w:type="spellEnd"/>
+      <w:r>
+        <w:rPr>
+          <w:rFonts w:ascii="微软雅黑" w:hAnsi="微软雅黑" w:cs="NSimSun"/>
+          <w:color w:val="000000"/>
+          <w:szCs w:val="19"/>
+        </w:rPr>
+        <w:t>);</w:t>
       </w:r>
     </w:p>
     <w:p>
@@ -3562,7 +4258,7 @@
         <w:spacing w:after="0"/>
         <w:rPr>
           <w:rStyle w:val="2"/>
-          <w:rFonts w:hAnsi="微软雅黑" w:hint="eastAsia"/>
+          <w:rFonts w:hAnsi="微软雅黑"/>
           <w:color w:val="000000"/>
           <w:sz w:val="22"/>
           <w:szCs w:val="22"/>
@@ -3632,7 +4328,7 @@
         <w:spacing w:after="0"/>
         <w:rPr>
           <w:rStyle w:val="2"/>
-          <w:rFonts w:hAnsi="微软雅黑" w:hint="eastAsia"/>
+          <w:rFonts w:hAnsi="微软雅黑"/>
           <w:color w:val="000000"/>
           <w:sz w:val="22"/>
           <w:szCs w:val="22"/>
@@ -3660,7 +4356,7 @@
         <w:spacing w:after="0"/>
         <w:rPr>
           <w:rStyle w:val="2"/>
-          <w:rFonts w:hAnsi="微软雅黑" w:hint="eastAsia"/>
+          <w:rFonts w:hAnsi="微软雅黑"/>
           <w:color w:val="000000"/>
           <w:sz w:val="22"/>
           <w:szCs w:val="22"/>
@@ -3780,7 +4476,7 @@
         <w:snapToGrid/>
         <w:spacing w:after="0"/>
         <w:rPr>
-          <w:rFonts w:ascii="微软雅黑" w:hAnsi="微软雅黑" w:cs="NSimSun" w:hint="eastAsia"/>
+          <w:rFonts w:ascii="微软雅黑" w:hAnsi="微软雅黑" w:cs="NSimSun"/>
           <w:szCs w:val="19"/>
         </w:rPr>
       </w:pPr>
@@ -3824,6 +4520,7 @@
         </w:rPr>
         <w:t xml:space="preserve">   </w:t>
       </w:r>
+      <w:proofErr w:type="spellStart"/>
       <w:r>
         <w:rPr>
           <w:rFonts w:ascii="微软雅黑" w:hAnsi="微软雅黑" w:cs="NSimSun"/>
@@ -3833,6 +4530,7 @@
         </w:rPr>
         <w:t>var</w:t>
       </w:r>
+      <w:proofErr w:type="spellEnd"/>
       <w:r>
         <w:rPr>
           <w:rFonts w:ascii="微软雅黑" w:hAnsi="微软雅黑" w:cs="NSimSun"/>
@@ -3907,7 +4605,27 @@
           <w:szCs w:val="19"/>
         </w:rPr>
         <w:lastRenderedPageBreak/>
-        <w:t xml:space="preserve">            console.log(</w:t>
+        <w:t xml:space="preserve">            </w:t>
+      </w:r>
+      <w:proofErr w:type="spellStart"/>
+      <w:r>
+        <w:rPr>
+          <w:rFonts w:ascii="微软雅黑" w:hAnsi="微软雅黑" w:cs="NSimSun"/>
+          <w:color w:val="000000"/>
+          <w:sz w:val="21"/>
+          <w:szCs w:val="19"/>
+        </w:rPr>
+        <w:t>console.log</w:t>
+      </w:r>
+      <w:proofErr w:type="spellEnd"/>
+      <w:r>
+        <w:rPr>
+          <w:rFonts w:ascii="微软雅黑" w:hAnsi="微软雅黑" w:cs="NSimSun"/>
+          <w:color w:val="000000"/>
+          <w:sz w:val="21"/>
+          <w:szCs w:val="19"/>
+        </w:rPr>
+        <w:t>(</w:t>
       </w:r>
       <w:r>
         <w:rPr>
@@ -3949,8 +4667,29 @@
           <w:sz w:val="21"/>
           <w:szCs w:val="19"/>
         </w:rPr>
-        <w:t xml:space="preserve">            console.log(</w:t>
-      </w:r>
+        <w:t xml:space="preserve">            </w:t>
+      </w:r>
+      <w:proofErr w:type="spellStart"/>
+      <w:r>
+        <w:rPr>
+          <w:rFonts w:ascii="微软雅黑" w:hAnsi="微软雅黑" w:cs="NSimSun"/>
+          <w:color w:val="000000"/>
+          <w:sz w:val="21"/>
+          <w:szCs w:val="19"/>
+        </w:rPr>
+        <w:t>console.log</w:t>
+      </w:r>
+      <w:proofErr w:type="spellEnd"/>
+      <w:r>
+        <w:rPr>
+          <w:rFonts w:ascii="微软雅黑" w:hAnsi="微软雅黑" w:cs="NSimSun"/>
+          <w:color w:val="000000"/>
+          <w:sz w:val="21"/>
+          <w:szCs w:val="19"/>
+        </w:rPr>
+        <w:t>(</w:t>
+      </w:r>
+      <w:proofErr w:type="spellStart"/>
       <w:r>
         <w:rPr>
           <w:rFonts w:ascii="微软雅黑" w:hAnsi="微软雅黑" w:cs="NSimSun"/>
@@ -3967,7 +4706,17 @@
           <w:sz w:val="21"/>
           <w:szCs w:val="19"/>
         </w:rPr>
-        <w:t>.x);</w:t>
+        <w:t>.x</w:t>
+      </w:r>
+      <w:proofErr w:type="spellEnd"/>
+      <w:r>
+        <w:rPr>
+          <w:rFonts w:ascii="微软雅黑" w:hAnsi="微软雅黑" w:cs="NSimSun"/>
+          <w:color w:val="000000"/>
+          <w:sz w:val="21"/>
+          <w:szCs w:val="19"/>
+        </w:rPr>
+        <w:t>);</w:t>
       </w:r>
     </w:p>
     <w:p>
@@ -4001,305 +4750,1227 @@
         <w:autoSpaceDN w:val="0"/>
         <w:snapToGrid/>
         <w:spacing w:after="0"/>
+        <w:rPr>
+          <w:rFonts w:ascii="微软雅黑" w:hAnsi="微软雅黑" w:cs="NSimSun"/>
+          <w:color w:val="008000"/>
+          <w:sz w:val="21"/>
+          <w:szCs w:val="19"/>
+        </w:rPr>
+      </w:pPr>
+      <w:r>
+        <w:rPr>
+          <w:rFonts w:ascii="微软雅黑" w:hAnsi="微软雅黑" w:cs="NSimSun"/>
+          <w:color w:val="000000"/>
+          <w:sz w:val="21"/>
+          <w:szCs w:val="19"/>
+        </w:rPr>
+        <w:t xml:space="preserve">        Fun1();</w:t>
+      </w:r>
+      <w:r>
+        <w:rPr>
+          <w:rFonts w:ascii="微软雅黑" w:hAnsi="微软雅黑" w:cs="NSimSun"/>
+          <w:color w:val="008000"/>
+          <w:sz w:val="21"/>
+          <w:szCs w:val="19"/>
+        </w:rPr>
+        <w:t>//1</w:t>
+      </w:r>
+    </w:p>
+    <w:p>
+      <w:pPr>
+        <w:widowControl w:val="0"/>
+        <w:autoSpaceDE w:val="0"/>
+        <w:autoSpaceDN w:val="0"/>
+        <w:snapToGrid/>
+        <w:spacing w:after="0"/>
+        <w:rPr>
+          <w:rFonts w:ascii="微软雅黑" w:hAnsi="微软雅黑" w:cs="NSimSun"/>
+          <w:color w:val="008000"/>
+          <w:sz w:val="21"/>
+          <w:szCs w:val="19"/>
+        </w:rPr>
+      </w:pPr>
+    </w:p>
+    <w:p>
+      <w:pPr>
+        <w:widowControl w:val="0"/>
+        <w:autoSpaceDE w:val="0"/>
+        <w:autoSpaceDN w:val="0"/>
+        <w:snapToGrid/>
+        <w:spacing w:after="0"/>
+        <w:rPr>
+          <w:rFonts w:ascii="微软雅黑" w:hAnsi="微软雅黑" w:cs="NSimSun"/>
+          <w:color w:val="FF0000"/>
+          <w:szCs w:val="19"/>
+        </w:rPr>
+      </w:pPr>
+      <w:r>
+        <w:rPr>
+          <w:rFonts w:ascii="微软雅黑" w:hAnsi="微软雅黑" w:cs="NSimSun"/>
+          <w:color w:val="FF0000"/>
+          <w:szCs w:val="19"/>
+        </w:rPr>
+        <w:t>情况二：作为对象的方法调用</w:t>
+      </w:r>
+    </w:p>
+    <w:p>
+      <w:pPr>
+        <w:widowControl w:val="0"/>
+        <w:autoSpaceDE w:val="0"/>
+        <w:autoSpaceDN w:val="0"/>
+        <w:snapToGrid/>
+        <w:spacing w:after="0"/>
+        <w:rPr>
+          <w:rFonts w:ascii="微软雅黑" w:hAnsi="微软雅黑" w:cs="NSimSun"/>
+          <w:szCs w:val="19"/>
+        </w:rPr>
+      </w:pPr>
+      <w:r>
+        <w:rPr>
+          <w:rFonts w:ascii="微软雅黑" w:hAnsi="微软雅黑" w:cs="NSimSun"/>
+          <w:szCs w:val="19"/>
+        </w:rPr>
+        <w:t>函数还可以作为某个对象的方法调用，这时this就指这个上级对象。</w:t>
+      </w:r>
+    </w:p>
+    <w:p>
+      <w:pPr>
+        <w:widowControl w:val="0"/>
+        <w:autoSpaceDE w:val="0"/>
+        <w:autoSpaceDN w:val="0"/>
+        <w:snapToGrid/>
+        <w:spacing w:after="0"/>
+        <w:rPr>
+          <w:rFonts w:ascii="微软雅黑" w:hAnsi="微软雅黑" w:cs="NSimSun"/>
+          <w:color w:val="000000"/>
+          <w:szCs w:val="19"/>
+        </w:rPr>
+      </w:pPr>
+      <w:r>
+        <w:rPr>
+          <w:rFonts w:ascii="微软雅黑" w:hAnsi="微软雅黑" w:cs="NSimSun"/>
+          <w:color w:val="000000"/>
+          <w:szCs w:val="19"/>
+        </w:rPr>
+        <w:t xml:space="preserve">        </w:t>
+      </w:r>
+      <w:r>
+        <w:rPr>
+          <w:rFonts w:ascii="微软雅黑" w:hAnsi="微软雅黑" w:cs="NSimSun"/>
+          <w:color w:val="0000FF"/>
+          <w:szCs w:val="19"/>
+        </w:rPr>
+        <w:t>function</w:t>
+      </w:r>
+      <w:r>
+        <w:rPr>
+          <w:rFonts w:ascii="微软雅黑" w:hAnsi="微软雅黑" w:cs="NSimSun"/>
+          <w:color w:val="000000"/>
+          <w:szCs w:val="19"/>
+        </w:rPr>
+        <w:t xml:space="preserve"> Fun2() {</w:t>
+      </w:r>
+    </w:p>
+    <w:p>
+      <w:pPr>
+        <w:widowControl w:val="0"/>
+        <w:autoSpaceDE w:val="0"/>
+        <w:autoSpaceDN w:val="0"/>
+        <w:snapToGrid/>
+        <w:spacing w:after="0"/>
+        <w:rPr>
+          <w:rFonts w:ascii="微软雅黑" w:hAnsi="微软雅黑" w:cs="NSimSun"/>
+          <w:color w:val="000000"/>
+          <w:szCs w:val="19"/>
+        </w:rPr>
+      </w:pPr>
+      <w:r>
+        <w:rPr>
+          <w:rFonts w:ascii="微软雅黑" w:hAnsi="微软雅黑" w:cs="NSimSun"/>
+          <w:color w:val="000000"/>
+          <w:szCs w:val="19"/>
+        </w:rPr>
+        <w:t xml:space="preserve">            </w:t>
+      </w:r>
+      <w:proofErr w:type="spellStart"/>
+      <w:r>
+        <w:rPr>
+          <w:rFonts w:ascii="微软雅黑" w:hAnsi="微软雅黑" w:cs="NSimSun"/>
+          <w:color w:val="000000"/>
+          <w:szCs w:val="19"/>
+        </w:rPr>
+        <w:t>console.log</w:t>
+      </w:r>
+      <w:proofErr w:type="spellEnd"/>
+      <w:r>
+        <w:rPr>
+          <w:rFonts w:ascii="微软雅黑" w:hAnsi="微软雅黑" w:cs="NSimSun"/>
+          <w:color w:val="000000"/>
+          <w:szCs w:val="19"/>
+        </w:rPr>
+        <w:t>(</w:t>
+      </w:r>
+      <w:r>
+        <w:rPr>
+          <w:rFonts w:ascii="微软雅黑" w:hAnsi="微软雅黑" w:cs="NSimSun"/>
+          <w:color w:val="0000FF"/>
+          <w:szCs w:val="19"/>
+        </w:rPr>
+        <w:t>this</w:t>
+      </w:r>
+      <w:r>
+        <w:rPr>
+          <w:rFonts w:ascii="微软雅黑" w:hAnsi="微软雅黑" w:cs="NSimSun"/>
+          <w:color w:val="000000"/>
+          <w:szCs w:val="19"/>
+        </w:rPr>
+        <w:t>);</w:t>
+      </w:r>
+    </w:p>
+    <w:p>
+      <w:pPr>
+        <w:widowControl w:val="0"/>
+        <w:autoSpaceDE w:val="0"/>
+        <w:autoSpaceDN w:val="0"/>
+        <w:snapToGrid/>
+        <w:spacing w:after="0"/>
+        <w:rPr>
+          <w:rFonts w:ascii="微软雅黑" w:hAnsi="微软雅黑" w:cs="NSimSun"/>
+          <w:color w:val="000000"/>
+          <w:szCs w:val="19"/>
+        </w:rPr>
+      </w:pPr>
+      <w:r>
+        <w:rPr>
+          <w:rFonts w:ascii="微软雅黑" w:hAnsi="微软雅黑" w:cs="NSimSun"/>
+          <w:color w:val="000000"/>
+          <w:szCs w:val="19"/>
+        </w:rPr>
+        <w:t xml:space="preserve">            </w:t>
+      </w:r>
+      <w:proofErr w:type="spellStart"/>
+      <w:r>
+        <w:rPr>
+          <w:rFonts w:ascii="微软雅黑" w:hAnsi="微软雅黑" w:cs="NSimSun"/>
+          <w:color w:val="000000"/>
+          <w:szCs w:val="19"/>
+        </w:rPr>
+        <w:t>console.log</w:t>
+      </w:r>
+      <w:proofErr w:type="spellEnd"/>
+      <w:r>
+        <w:rPr>
+          <w:rFonts w:ascii="微软雅黑" w:hAnsi="微软雅黑" w:cs="NSimSun"/>
+          <w:color w:val="000000"/>
+          <w:szCs w:val="19"/>
+        </w:rPr>
+        <w:t>(</w:t>
+      </w:r>
+      <w:proofErr w:type="spellStart"/>
+      <w:r>
+        <w:rPr>
+          <w:rFonts w:ascii="微软雅黑" w:hAnsi="微软雅黑" w:cs="NSimSun"/>
+          <w:color w:val="0000FF"/>
+          <w:szCs w:val="19"/>
+        </w:rPr>
+        <w:t>this</w:t>
+      </w:r>
+      <w:r>
+        <w:rPr>
+          <w:rFonts w:ascii="微软雅黑" w:hAnsi="微软雅黑" w:cs="NSimSun"/>
+          <w:color w:val="000000"/>
+          <w:szCs w:val="19"/>
+        </w:rPr>
+        <w:t>.y</w:t>
+      </w:r>
+      <w:proofErr w:type="spellEnd"/>
+      <w:r>
+        <w:rPr>
+          <w:rFonts w:ascii="微软雅黑" w:hAnsi="微软雅黑" w:cs="NSimSun"/>
+          <w:color w:val="000000"/>
+          <w:szCs w:val="19"/>
+        </w:rPr>
+        <w:t>);</w:t>
+      </w:r>
+    </w:p>
+    <w:p>
+      <w:pPr>
+        <w:widowControl w:val="0"/>
+        <w:autoSpaceDE w:val="0"/>
+        <w:autoSpaceDN w:val="0"/>
+        <w:snapToGrid/>
+        <w:spacing w:after="0"/>
+        <w:rPr>
+          <w:rFonts w:ascii="微软雅黑" w:hAnsi="微软雅黑" w:cs="NSimSun"/>
+          <w:color w:val="000000"/>
+          <w:szCs w:val="19"/>
+        </w:rPr>
+      </w:pPr>
+      <w:r>
+        <w:rPr>
+          <w:rFonts w:ascii="微软雅黑" w:hAnsi="微软雅黑" w:cs="NSimSun"/>
+          <w:color w:val="000000"/>
+          <w:szCs w:val="19"/>
+        </w:rPr>
+        <w:t xml:space="preserve">        }</w:t>
+      </w:r>
+    </w:p>
+    <w:p>
+      <w:pPr>
+        <w:widowControl w:val="0"/>
+        <w:autoSpaceDE w:val="0"/>
+        <w:autoSpaceDN w:val="0"/>
+        <w:snapToGrid/>
+        <w:spacing w:after="0"/>
+        <w:rPr>
+          <w:rFonts w:ascii="微软雅黑" w:hAnsi="微软雅黑" w:cs="NSimSun"/>
+          <w:color w:val="000000"/>
+          <w:szCs w:val="19"/>
+        </w:rPr>
+      </w:pPr>
+      <w:r>
+        <w:rPr>
+          <w:rFonts w:ascii="微软雅黑" w:hAnsi="微软雅黑" w:cs="NSimSun"/>
+          <w:color w:val="000000"/>
+          <w:szCs w:val="19"/>
+        </w:rPr>
+        <w:t xml:space="preserve">        </w:t>
+      </w:r>
+      <w:proofErr w:type="spellStart"/>
+      <w:r>
+        <w:rPr>
+          <w:rFonts w:ascii="微软雅黑" w:hAnsi="微软雅黑" w:cs="NSimSun"/>
+          <w:color w:val="0000FF"/>
+          <w:szCs w:val="19"/>
+        </w:rPr>
+        <w:t>var</w:t>
+      </w:r>
+      <w:proofErr w:type="spellEnd"/>
+      <w:r>
+        <w:rPr>
+          <w:rFonts w:ascii="微软雅黑" w:hAnsi="微软雅黑" w:cs="NSimSun"/>
+          <w:color w:val="000000"/>
+          <w:szCs w:val="19"/>
+        </w:rPr>
+        <w:t xml:space="preserve"> </w:t>
+      </w:r>
+      <w:proofErr w:type="spellStart"/>
+      <w:r>
+        <w:rPr>
+          <w:rFonts w:ascii="微软雅黑" w:hAnsi="微软雅黑" w:cs="NSimSun"/>
+          <w:color w:val="000000"/>
+          <w:szCs w:val="19"/>
+        </w:rPr>
+        <w:t>obj</w:t>
+      </w:r>
+      <w:proofErr w:type="spellEnd"/>
+      <w:r>
+        <w:rPr>
+          <w:rFonts w:ascii="微软雅黑" w:hAnsi="微软雅黑" w:cs="NSimSun"/>
+          <w:color w:val="000000"/>
+          <w:szCs w:val="19"/>
+        </w:rPr>
+        <w:t xml:space="preserve"> = {};</w:t>
+      </w:r>
+    </w:p>
+    <w:p>
+      <w:pPr>
+        <w:widowControl w:val="0"/>
+        <w:autoSpaceDE w:val="0"/>
+        <w:autoSpaceDN w:val="0"/>
+        <w:snapToGrid/>
+        <w:spacing w:after="0"/>
+        <w:rPr>
+          <w:rFonts w:ascii="微软雅黑" w:hAnsi="微软雅黑" w:cs="NSimSun"/>
+          <w:color w:val="000000"/>
+          <w:szCs w:val="19"/>
+        </w:rPr>
+      </w:pPr>
+      <w:r>
+        <w:rPr>
+          <w:rFonts w:ascii="微软雅黑" w:hAnsi="微软雅黑" w:cs="NSimSun"/>
+          <w:color w:val="000000"/>
+          <w:szCs w:val="19"/>
+        </w:rPr>
+        <w:t xml:space="preserve">        </w:t>
+      </w:r>
+      <w:proofErr w:type="spellStart"/>
+      <w:r>
+        <w:rPr>
+          <w:rFonts w:ascii="微软雅黑" w:hAnsi="微软雅黑" w:cs="NSimSun"/>
+          <w:color w:val="000000"/>
+          <w:szCs w:val="19"/>
+        </w:rPr>
+        <w:t>obj.y</w:t>
+      </w:r>
+      <w:proofErr w:type="spellEnd"/>
+      <w:r>
+        <w:rPr>
+          <w:rFonts w:ascii="微软雅黑" w:hAnsi="微软雅黑" w:cs="NSimSun"/>
+          <w:color w:val="000000"/>
+          <w:szCs w:val="19"/>
+        </w:rPr>
+        <w:t xml:space="preserve"> = 1;</w:t>
+      </w:r>
+    </w:p>
+    <w:p>
+      <w:pPr>
+        <w:widowControl w:val="0"/>
+        <w:autoSpaceDE w:val="0"/>
+        <w:autoSpaceDN w:val="0"/>
+        <w:snapToGrid/>
+        <w:spacing w:after="0"/>
+        <w:rPr>
+          <w:rFonts w:ascii="微软雅黑" w:hAnsi="微软雅黑" w:cs="NSimSun"/>
+          <w:color w:val="000000"/>
+          <w:szCs w:val="19"/>
+        </w:rPr>
+      </w:pPr>
+      <w:r>
+        <w:rPr>
+          <w:rFonts w:ascii="微软雅黑" w:hAnsi="微软雅黑" w:cs="NSimSun"/>
+          <w:color w:val="000000"/>
+          <w:szCs w:val="19"/>
+        </w:rPr>
+        <w:t xml:space="preserve">        obj.Fun2 = Fun2;</w:t>
+      </w:r>
+    </w:p>
+    <w:p>
+      <w:pPr>
+        <w:widowControl w:val="0"/>
+        <w:autoSpaceDE w:val="0"/>
+        <w:autoSpaceDN w:val="0"/>
+        <w:snapToGrid/>
+        <w:spacing w:after="0"/>
+        <w:rPr>
+          <w:rFonts w:ascii="微软雅黑" w:hAnsi="微软雅黑" w:cs="NSimSun"/>
+          <w:color w:val="008000"/>
+          <w:szCs w:val="19"/>
+        </w:rPr>
+      </w:pPr>
+      <w:r>
+        <w:rPr>
+          <w:rFonts w:ascii="微软雅黑" w:hAnsi="微软雅黑" w:cs="NSimSun"/>
+          <w:color w:val="000000"/>
+          <w:szCs w:val="19"/>
+        </w:rPr>
+        <w:t xml:space="preserve">        obj.Fun2();</w:t>
+      </w:r>
+      <w:r>
+        <w:rPr>
+          <w:rFonts w:ascii="微软雅黑" w:hAnsi="微软雅黑" w:cs="NSimSun"/>
+          <w:color w:val="008000"/>
+          <w:szCs w:val="19"/>
+        </w:rPr>
+        <w:t>//1</w:t>
+      </w:r>
+    </w:p>
+    <w:p>
+      <w:pPr>
+        <w:widowControl w:val="0"/>
+        <w:autoSpaceDE w:val="0"/>
+        <w:autoSpaceDN w:val="0"/>
+        <w:snapToGrid/>
+        <w:spacing w:after="0"/>
+        <w:rPr>
+          <w:rFonts w:ascii="微软雅黑" w:hAnsi="微软雅黑" w:cs="NSimSun"/>
+          <w:color w:val="008000"/>
+          <w:szCs w:val="19"/>
+        </w:rPr>
+      </w:pPr>
+    </w:p>
+    <w:p>
+      <w:pPr>
+        <w:widowControl w:val="0"/>
+        <w:autoSpaceDE w:val="0"/>
+        <w:autoSpaceDN w:val="0"/>
+        <w:snapToGrid/>
+        <w:spacing w:after="0"/>
+        <w:rPr>
+          <w:rFonts w:ascii="微软雅黑" w:hAnsi="微软雅黑" w:cs="NSimSun"/>
+          <w:color w:val="FF0000"/>
+          <w:szCs w:val="19"/>
+        </w:rPr>
+      </w:pPr>
+      <w:r>
+        <w:rPr>
+          <w:rFonts w:ascii="微软雅黑" w:hAnsi="微软雅黑" w:cs="NSimSun"/>
+          <w:color w:val="FF0000"/>
+          <w:szCs w:val="19"/>
+        </w:rPr>
+        <w:t>情况三：作为构造函数调用</w:t>
+      </w:r>
+    </w:p>
+    <w:p>
+      <w:pPr>
+        <w:widowControl w:val="0"/>
+        <w:autoSpaceDE w:val="0"/>
+        <w:autoSpaceDN w:val="0"/>
+        <w:snapToGrid/>
+        <w:spacing w:after="0"/>
+        <w:rPr>
+          <w:rFonts w:ascii="微软雅黑" w:hAnsi="微软雅黑" w:cs="NSimSun"/>
+          <w:szCs w:val="19"/>
+        </w:rPr>
+      </w:pPr>
+      <w:r>
+        <w:rPr>
+          <w:rFonts w:ascii="微软雅黑" w:hAnsi="微软雅黑" w:cs="NSimSun"/>
+          <w:szCs w:val="19"/>
+        </w:rPr>
+        <w:t>所谓构造函数，就是通过这个函数，可以生成一个新对象。这时，this就指这个新对象。</w:t>
+      </w:r>
+    </w:p>
+    <w:p>
+      <w:pPr>
+        <w:widowControl w:val="0"/>
+        <w:autoSpaceDE w:val="0"/>
+        <w:autoSpaceDN w:val="0"/>
+        <w:snapToGrid/>
+        <w:spacing w:after="0"/>
+        <w:rPr>
+          <w:rFonts w:ascii="微软雅黑" w:hAnsi="微软雅黑" w:cs="NSimSun"/>
+          <w:color w:val="000000"/>
+          <w:szCs w:val="19"/>
+        </w:rPr>
+      </w:pPr>
+      <w:r>
+        <w:rPr>
+          <w:rFonts w:ascii="微软雅黑" w:hAnsi="微软雅黑" w:cs="NSimSun"/>
+          <w:color w:val="000000"/>
+          <w:szCs w:val="19"/>
+        </w:rPr>
+        <w:t xml:space="preserve">        </w:t>
+      </w:r>
+      <w:r>
+        <w:rPr>
+          <w:rFonts w:ascii="微软雅黑" w:hAnsi="微软雅黑" w:cs="NSimSun"/>
+          <w:color w:val="0000FF"/>
+          <w:szCs w:val="19"/>
+        </w:rPr>
+        <w:t>function</w:t>
+      </w:r>
+      <w:r>
+        <w:rPr>
+          <w:rFonts w:ascii="微软雅黑" w:hAnsi="微软雅黑" w:cs="NSimSun"/>
+          <w:color w:val="000000"/>
+          <w:szCs w:val="19"/>
+        </w:rPr>
+        <w:t xml:space="preserve"> Fun3() {</w:t>
+      </w:r>
+    </w:p>
+    <w:p>
+      <w:pPr>
+        <w:widowControl w:val="0"/>
+        <w:autoSpaceDE w:val="0"/>
+        <w:autoSpaceDN w:val="0"/>
+        <w:snapToGrid/>
+        <w:spacing w:after="0"/>
+        <w:rPr>
+          <w:rFonts w:ascii="微软雅黑" w:hAnsi="微软雅黑" w:cs="NSimSun"/>
+          <w:color w:val="000000"/>
+          <w:szCs w:val="19"/>
+        </w:rPr>
+      </w:pPr>
+      <w:r>
+        <w:rPr>
+          <w:rFonts w:ascii="微软雅黑" w:hAnsi="微软雅黑" w:cs="NSimSun"/>
+          <w:color w:val="000000"/>
+          <w:szCs w:val="19"/>
+        </w:rPr>
+        <w:t xml:space="preserve">            </w:t>
+      </w:r>
+      <w:proofErr w:type="spellStart"/>
+      <w:r>
+        <w:rPr>
+          <w:rFonts w:ascii="微软雅黑" w:hAnsi="微软雅黑" w:cs="NSimSun"/>
+          <w:color w:val="000000"/>
+          <w:szCs w:val="19"/>
+        </w:rPr>
+        <w:t>console.log</w:t>
+      </w:r>
+      <w:proofErr w:type="spellEnd"/>
+      <w:r>
+        <w:rPr>
+          <w:rFonts w:ascii="微软雅黑" w:hAnsi="微软雅黑" w:cs="NSimSun"/>
+          <w:color w:val="000000"/>
+          <w:szCs w:val="19"/>
+        </w:rPr>
+        <w:t>(</w:t>
+      </w:r>
+      <w:r>
+        <w:rPr>
+          <w:rFonts w:ascii="微软雅黑" w:hAnsi="微软雅黑" w:cs="NSimSun"/>
+          <w:color w:val="0000FF"/>
+          <w:szCs w:val="19"/>
+        </w:rPr>
+        <w:t>this</w:t>
+      </w:r>
+      <w:r>
+        <w:rPr>
+          <w:rFonts w:ascii="微软雅黑" w:hAnsi="微软雅黑" w:cs="NSimSun"/>
+          <w:color w:val="000000"/>
+          <w:szCs w:val="19"/>
+        </w:rPr>
+        <w:t>);</w:t>
+      </w:r>
+    </w:p>
+    <w:p>
+      <w:pPr>
+        <w:widowControl w:val="0"/>
+        <w:autoSpaceDE w:val="0"/>
+        <w:autoSpaceDN w:val="0"/>
+        <w:snapToGrid/>
+        <w:spacing w:after="0"/>
+        <w:rPr>
+          <w:rFonts w:ascii="微软雅黑" w:hAnsi="微软雅黑" w:cs="NSimSun"/>
+          <w:color w:val="000000"/>
+          <w:szCs w:val="19"/>
+        </w:rPr>
+      </w:pPr>
+      <w:r>
+        <w:rPr>
+          <w:rFonts w:ascii="微软雅黑" w:hAnsi="微软雅黑" w:cs="NSimSun"/>
+          <w:color w:val="000000"/>
+          <w:szCs w:val="19"/>
+        </w:rPr>
+        <w:t xml:space="preserve">            </w:t>
+      </w:r>
+      <w:proofErr w:type="spellStart"/>
+      <w:r>
+        <w:rPr>
+          <w:rFonts w:ascii="微软雅黑" w:hAnsi="微软雅黑" w:cs="NSimSun"/>
+          <w:color w:val="0000FF"/>
+          <w:szCs w:val="19"/>
+        </w:rPr>
+        <w:t>this</w:t>
+      </w:r>
+      <w:r>
+        <w:rPr>
+          <w:rFonts w:ascii="微软雅黑" w:hAnsi="微软雅黑" w:cs="NSimSun"/>
+          <w:color w:val="000000"/>
+          <w:szCs w:val="19"/>
+        </w:rPr>
+        <w:t>.x</w:t>
+      </w:r>
+      <w:proofErr w:type="spellEnd"/>
+      <w:r>
+        <w:rPr>
+          <w:rFonts w:ascii="微软雅黑" w:hAnsi="微软雅黑" w:cs="NSimSun"/>
+          <w:color w:val="000000"/>
+          <w:szCs w:val="19"/>
+        </w:rPr>
+        <w:t xml:space="preserve"> = 2;</w:t>
+      </w:r>
+    </w:p>
+    <w:p>
+      <w:pPr>
+        <w:widowControl w:val="0"/>
+        <w:autoSpaceDE w:val="0"/>
+        <w:autoSpaceDN w:val="0"/>
+        <w:snapToGrid/>
+        <w:spacing w:after="0"/>
+        <w:rPr>
+          <w:rFonts w:ascii="微软雅黑" w:hAnsi="微软雅黑" w:cs="NSimSun"/>
+          <w:color w:val="000000"/>
+          <w:szCs w:val="19"/>
+        </w:rPr>
+      </w:pPr>
+      <w:r>
+        <w:rPr>
+          <w:rFonts w:ascii="微软雅黑" w:hAnsi="微软雅黑" w:cs="NSimSun"/>
+          <w:color w:val="000000"/>
+          <w:szCs w:val="19"/>
+        </w:rPr>
+        <w:t xml:space="preserve">        }</w:t>
+      </w:r>
+    </w:p>
+    <w:p>
+      <w:pPr>
+        <w:widowControl w:val="0"/>
+        <w:autoSpaceDE w:val="0"/>
+        <w:autoSpaceDN w:val="0"/>
+        <w:snapToGrid/>
+        <w:spacing w:after="0"/>
+        <w:rPr>
+          <w:rFonts w:ascii="微软雅黑" w:hAnsi="微软雅黑" w:cs="NSimSun"/>
+          <w:color w:val="000000"/>
+          <w:szCs w:val="19"/>
+        </w:rPr>
+      </w:pPr>
+      <w:r>
+        <w:rPr>
+          <w:rFonts w:ascii="微软雅黑" w:hAnsi="微软雅黑" w:cs="NSimSun"/>
+          <w:color w:val="000000"/>
+          <w:szCs w:val="19"/>
+        </w:rPr>
+        <w:t xml:space="preserve">        </w:t>
+      </w:r>
+      <w:proofErr w:type="spellStart"/>
+      <w:r>
+        <w:rPr>
+          <w:rFonts w:ascii="微软雅黑" w:hAnsi="微软雅黑" w:cs="NSimSun"/>
+          <w:color w:val="0000FF"/>
+          <w:szCs w:val="19"/>
+        </w:rPr>
+        <w:t>var</w:t>
+      </w:r>
+      <w:proofErr w:type="spellEnd"/>
+      <w:r>
+        <w:rPr>
+          <w:rFonts w:ascii="微软雅黑" w:hAnsi="微软雅黑" w:cs="NSimSun"/>
+          <w:color w:val="000000"/>
+          <w:szCs w:val="19"/>
+        </w:rPr>
+        <w:t xml:space="preserve"> f3 = </w:t>
+      </w:r>
+      <w:r>
+        <w:rPr>
+          <w:rFonts w:ascii="微软雅黑" w:hAnsi="微软雅黑" w:cs="NSimSun"/>
+          <w:color w:val="0000FF"/>
+          <w:szCs w:val="19"/>
+        </w:rPr>
+        <w:t>new</w:t>
+      </w:r>
+      <w:r>
+        <w:rPr>
+          <w:rFonts w:ascii="微软雅黑" w:hAnsi="微软雅黑" w:cs="NSimSun"/>
+          <w:color w:val="000000"/>
+          <w:szCs w:val="19"/>
+        </w:rPr>
+        <w:t xml:space="preserve"> Fun3();</w:t>
+      </w:r>
+    </w:p>
+    <w:p>
+      <w:pPr>
+        <w:widowControl w:val="0"/>
+        <w:autoSpaceDE w:val="0"/>
+        <w:autoSpaceDN w:val="0"/>
+        <w:snapToGrid/>
+        <w:spacing w:after="0"/>
+        <w:rPr>
+          <w:rFonts w:ascii="微软雅黑" w:hAnsi="微软雅黑" w:cs="NSimSun"/>
+          <w:color w:val="008000"/>
+          <w:szCs w:val="19"/>
+        </w:rPr>
+      </w:pPr>
+      <w:r>
+        <w:rPr>
+          <w:rFonts w:ascii="微软雅黑" w:hAnsi="微软雅黑" w:cs="NSimSun"/>
+          <w:color w:val="000000"/>
+          <w:szCs w:val="19"/>
+        </w:rPr>
+        <w:t xml:space="preserve">        </w:t>
+      </w:r>
+      <w:proofErr w:type="spellStart"/>
+      <w:r>
+        <w:rPr>
+          <w:rFonts w:ascii="微软雅黑" w:hAnsi="微软雅黑" w:cs="NSimSun"/>
+          <w:color w:val="000000"/>
+          <w:szCs w:val="19"/>
+        </w:rPr>
+        <w:t>console.log</w:t>
+      </w:r>
+      <w:proofErr w:type="spellEnd"/>
+      <w:r>
+        <w:rPr>
+          <w:rFonts w:ascii="微软雅黑" w:hAnsi="微软雅黑" w:cs="NSimSun"/>
+          <w:color w:val="000000"/>
+          <w:szCs w:val="19"/>
+        </w:rPr>
+        <w:t>(f3.x);</w:t>
+      </w:r>
+      <w:r>
+        <w:rPr>
+          <w:rFonts w:ascii="微软雅黑" w:hAnsi="微软雅黑" w:cs="NSimSun"/>
+          <w:color w:val="008000"/>
+          <w:szCs w:val="19"/>
+        </w:rPr>
+        <w:t>//2，这里的x是局部变量</w:t>
+      </w:r>
+    </w:p>
+    <w:p>
+      <w:pPr>
+        <w:widowControl w:val="0"/>
+        <w:autoSpaceDE w:val="0"/>
+        <w:autoSpaceDN w:val="0"/>
+        <w:snapToGrid/>
+        <w:spacing w:after="0"/>
+        <w:rPr>
+          <w:rFonts w:ascii="NSimSun" w:hAnsi="NSimSun" w:cs="NSimSun"/>
+          <w:color w:val="000000"/>
+          <w:sz w:val="19"/>
+          <w:szCs w:val="19"/>
+        </w:rPr>
+      </w:pPr>
+    </w:p>
+    <w:p>
+      <w:pPr>
+        <w:widowControl w:val="0"/>
+        <w:autoSpaceDE w:val="0"/>
+        <w:autoSpaceDN w:val="0"/>
+        <w:snapToGrid/>
+        <w:spacing w:after="0"/>
+        <w:rPr>
+          <w:rFonts w:ascii="微软雅黑" w:hAnsi="微软雅黑" w:cs="NSimSun"/>
+          <w:color w:val="FF0000"/>
+          <w:szCs w:val="19"/>
+        </w:rPr>
+      </w:pPr>
+      <w:r>
+        <w:rPr>
+          <w:rFonts w:ascii="微软雅黑" w:hAnsi="微软雅黑" w:cs="NSimSun"/>
+          <w:color w:val="FF0000"/>
+          <w:szCs w:val="19"/>
+        </w:rPr>
+        <w:t>情况四：apply(),call()调用</w:t>
+      </w:r>
+    </w:p>
+    <w:p>
+      <w:pPr>
+        <w:widowControl w:val="0"/>
+        <w:autoSpaceDE w:val="0"/>
+        <w:autoSpaceDN w:val="0"/>
+        <w:snapToGrid/>
+        <w:spacing w:after="0"/>
+        <w:rPr>
+          <w:rFonts w:ascii="微软雅黑" w:hAnsi="微软雅黑" w:cs="NSimSun"/>
+          <w:szCs w:val="19"/>
+        </w:rPr>
+      </w:pPr>
+      <w:r>
+        <w:rPr>
+          <w:rFonts w:ascii="微软雅黑" w:hAnsi="微软雅黑" w:cs="NSimSun"/>
+          <w:szCs w:val="19"/>
+        </w:rPr>
+        <w:t>它的第一个参数就表示改变后的调用这个函数的对象</w:t>
+      </w:r>
+    </w:p>
+    <w:p>
+      <w:pPr>
+        <w:widowControl w:val="0"/>
+        <w:autoSpaceDE w:val="0"/>
+        <w:autoSpaceDN w:val="0"/>
+        <w:snapToGrid/>
+        <w:spacing w:after="0"/>
+        <w:rPr>
+          <w:rFonts w:ascii="微软雅黑" w:hAnsi="微软雅黑" w:cs="NSimSun"/>
+          <w:color w:val="000000"/>
+          <w:szCs w:val="19"/>
+        </w:rPr>
+      </w:pPr>
+      <w:r>
+        <w:rPr>
+          <w:rFonts w:ascii="微软雅黑" w:hAnsi="微软雅黑" w:cs="NSimSun"/>
+          <w:color w:val="000000"/>
+          <w:szCs w:val="19"/>
+        </w:rPr>
+        <w:t xml:space="preserve">        </w:t>
+      </w:r>
+      <w:proofErr w:type="spellStart"/>
+      <w:r>
+        <w:rPr>
+          <w:rFonts w:ascii="微软雅黑" w:hAnsi="微软雅黑" w:cs="NSimSun"/>
+          <w:color w:val="0000FF"/>
+          <w:szCs w:val="19"/>
+        </w:rPr>
+        <w:t>var</w:t>
+      </w:r>
+      <w:proofErr w:type="spellEnd"/>
+      <w:r>
+        <w:rPr>
+          <w:rFonts w:ascii="微软雅黑" w:hAnsi="微软雅黑" w:cs="NSimSun"/>
+          <w:color w:val="000000"/>
+          <w:szCs w:val="19"/>
+        </w:rPr>
+        <w:t xml:space="preserve"> z = 1;</w:t>
+      </w:r>
+    </w:p>
+    <w:p>
+      <w:pPr>
+        <w:widowControl w:val="0"/>
+        <w:autoSpaceDE w:val="0"/>
+        <w:autoSpaceDN w:val="0"/>
+        <w:snapToGrid/>
+        <w:spacing w:after="0"/>
+        <w:rPr>
+          <w:rFonts w:ascii="微软雅黑" w:hAnsi="微软雅黑" w:cs="NSimSun"/>
+          <w:color w:val="000000"/>
+          <w:szCs w:val="19"/>
+        </w:rPr>
+      </w:pPr>
+      <w:r>
+        <w:rPr>
+          <w:rFonts w:ascii="微软雅黑" w:hAnsi="微软雅黑" w:cs="NSimSun"/>
+          <w:color w:val="000000"/>
+          <w:szCs w:val="19"/>
+        </w:rPr>
+        <w:t xml:space="preserve">        </w:t>
+      </w:r>
+      <w:r>
+        <w:rPr>
+          <w:rFonts w:ascii="微软雅黑" w:hAnsi="微软雅黑" w:cs="NSimSun"/>
+          <w:color w:val="0000FF"/>
+          <w:szCs w:val="19"/>
+        </w:rPr>
+        <w:t>function</w:t>
+      </w:r>
+      <w:r>
+        <w:rPr>
+          <w:rFonts w:ascii="微软雅黑" w:hAnsi="微软雅黑" w:cs="NSimSun"/>
+          <w:color w:val="000000"/>
+          <w:szCs w:val="19"/>
+        </w:rPr>
+        <w:t xml:space="preserve"> Fun4() {</w:t>
+      </w:r>
+    </w:p>
+    <w:p>
+      <w:pPr>
+        <w:widowControl w:val="0"/>
+        <w:autoSpaceDE w:val="0"/>
+        <w:autoSpaceDN w:val="0"/>
+        <w:snapToGrid/>
+        <w:spacing w:after="0"/>
+        <w:rPr>
+          <w:rFonts w:ascii="微软雅黑" w:hAnsi="微软雅黑" w:cs="NSimSun"/>
+          <w:color w:val="000000"/>
+          <w:szCs w:val="19"/>
+        </w:rPr>
+      </w:pPr>
+      <w:r>
+        <w:rPr>
+          <w:rFonts w:ascii="微软雅黑" w:hAnsi="微软雅黑" w:cs="NSimSun"/>
+          <w:color w:val="000000"/>
+          <w:szCs w:val="19"/>
+        </w:rPr>
+        <w:t xml:space="preserve">            </w:t>
+      </w:r>
+      <w:proofErr w:type="spellStart"/>
+      <w:r>
+        <w:rPr>
+          <w:rFonts w:ascii="微软雅黑" w:hAnsi="微软雅黑" w:cs="NSimSun"/>
+          <w:color w:val="000000"/>
+          <w:szCs w:val="19"/>
+        </w:rPr>
+        <w:t>console.log</w:t>
+      </w:r>
+      <w:proofErr w:type="spellEnd"/>
+      <w:r>
+        <w:rPr>
+          <w:rFonts w:ascii="微软雅黑" w:hAnsi="微软雅黑" w:cs="NSimSun"/>
+          <w:color w:val="000000"/>
+          <w:szCs w:val="19"/>
+        </w:rPr>
+        <w:t>(</w:t>
+      </w:r>
+      <w:r>
+        <w:rPr>
+          <w:rFonts w:ascii="微软雅黑" w:hAnsi="微软雅黑" w:cs="NSimSun"/>
+          <w:color w:val="0000FF"/>
+          <w:szCs w:val="19"/>
+        </w:rPr>
+        <w:t>this</w:t>
+      </w:r>
+      <w:r>
+        <w:rPr>
+          <w:rFonts w:ascii="微软雅黑" w:hAnsi="微软雅黑" w:cs="NSimSun"/>
+          <w:color w:val="000000"/>
+          <w:szCs w:val="19"/>
+        </w:rPr>
+        <w:t>);</w:t>
+      </w:r>
+    </w:p>
+    <w:p>
+      <w:pPr>
+        <w:widowControl w:val="0"/>
+        <w:autoSpaceDE w:val="0"/>
+        <w:autoSpaceDN w:val="0"/>
+        <w:snapToGrid/>
+        <w:spacing w:after="0"/>
+        <w:rPr>
+          <w:rFonts w:ascii="微软雅黑" w:hAnsi="微软雅黑" w:cs="NSimSun"/>
+          <w:color w:val="000000"/>
+          <w:szCs w:val="19"/>
+        </w:rPr>
+      </w:pPr>
+      <w:r>
+        <w:rPr>
+          <w:rFonts w:ascii="微软雅黑" w:hAnsi="微软雅黑" w:cs="NSimSun"/>
+          <w:color w:val="000000"/>
+          <w:szCs w:val="19"/>
+        </w:rPr>
+        <w:t xml:space="preserve">            </w:t>
+      </w:r>
+      <w:proofErr w:type="spellStart"/>
+      <w:r>
+        <w:rPr>
+          <w:rFonts w:ascii="微软雅黑" w:hAnsi="微软雅黑" w:cs="NSimSun"/>
+          <w:color w:val="000000"/>
+          <w:szCs w:val="19"/>
+        </w:rPr>
+        <w:t>console.log</w:t>
+      </w:r>
+      <w:proofErr w:type="spellEnd"/>
+      <w:r>
+        <w:rPr>
+          <w:rFonts w:ascii="微软雅黑" w:hAnsi="微软雅黑" w:cs="NSimSun"/>
+          <w:color w:val="000000"/>
+          <w:szCs w:val="19"/>
+        </w:rPr>
+        <w:t>(</w:t>
+      </w:r>
+      <w:proofErr w:type="spellStart"/>
+      <w:r>
+        <w:rPr>
+          <w:rFonts w:ascii="微软雅黑" w:hAnsi="微软雅黑" w:cs="NSimSun"/>
+          <w:color w:val="0000FF"/>
+          <w:szCs w:val="19"/>
+        </w:rPr>
+        <w:t>this</w:t>
+      </w:r>
+      <w:r>
+        <w:rPr>
+          <w:rFonts w:ascii="微软雅黑" w:hAnsi="微软雅黑" w:cs="NSimSun"/>
+          <w:color w:val="000000"/>
+          <w:szCs w:val="19"/>
+        </w:rPr>
+        <w:t>.z</w:t>
+      </w:r>
+      <w:proofErr w:type="spellEnd"/>
+      <w:r>
+        <w:rPr>
+          <w:rFonts w:ascii="微软雅黑" w:hAnsi="微软雅黑" w:cs="NSimSun"/>
+          <w:color w:val="000000"/>
+          <w:szCs w:val="19"/>
+        </w:rPr>
+        <w:t>);</w:t>
+      </w:r>
+    </w:p>
+    <w:p>
+      <w:pPr>
+        <w:widowControl w:val="0"/>
+        <w:autoSpaceDE w:val="0"/>
+        <w:autoSpaceDN w:val="0"/>
+        <w:snapToGrid/>
+        <w:spacing w:after="0"/>
+        <w:rPr>
+          <w:rFonts w:ascii="微软雅黑" w:hAnsi="微软雅黑" w:cs="NSimSun"/>
+          <w:color w:val="000000"/>
+          <w:szCs w:val="19"/>
+        </w:rPr>
+      </w:pPr>
+      <w:r>
+        <w:rPr>
+          <w:rFonts w:ascii="微软雅黑" w:hAnsi="微软雅黑" w:cs="NSimSun"/>
+          <w:color w:val="000000"/>
+          <w:szCs w:val="19"/>
+        </w:rPr>
+        <w:t xml:space="preserve">        }</w:t>
+      </w:r>
+    </w:p>
+    <w:p>
+      <w:pPr>
+        <w:widowControl w:val="0"/>
+        <w:autoSpaceDE w:val="0"/>
+        <w:autoSpaceDN w:val="0"/>
+        <w:snapToGrid/>
+        <w:spacing w:after="0"/>
+        <w:rPr>
+          <w:rFonts w:ascii="微软雅黑" w:hAnsi="微软雅黑" w:cs="NSimSun"/>
+          <w:color w:val="008000"/>
+          <w:szCs w:val="19"/>
+        </w:rPr>
+      </w:pPr>
+      <w:r>
+        <w:rPr>
+          <w:rFonts w:ascii="微软雅黑" w:hAnsi="微软雅黑" w:cs="NSimSun"/>
+          <w:color w:val="000000"/>
+          <w:szCs w:val="19"/>
+        </w:rPr>
+        <w:t xml:space="preserve">        Fun4.call(</w:t>
+      </w:r>
+      <w:r>
+        <w:rPr>
+          <w:rFonts w:ascii="微软雅黑" w:hAnsi="微软雅黑" w:cs="NSimSun"/>
+          <w:color w:val="0000FF"/>
+          <w:szCs w:val="19"/>
+        </w:rPr>
+        <w:t>this</w:t>
+      </w:r>
+      <w:r>
+        <w:rPr>
+          <w:rFonts w:ascii="微软雅黑" w:hAnsi="微软雅黑" w:cs="NSimSun"/>
+          <w:color w:val="000000"/>
+          <w:szCs w:val="19"/>
+        </w:rPr>
+        <w:t>);</w:t>
+      </w:r>
+      <w:r>
+        <w:rPr>
+          <w:rFonts w:ascii="微软雅黑" w:hAnsi="微软雅黑" w:cs="NSimSun"/>
+          <w:color w:val="008000"/>
+          <w:szCs w:val="19"/>
+        </w:rPr>
+        <w:t>//1</w:t>
+      </w:r>
+    </w:p>
+    <w:p>
+      <w:pPr>
+        <w:widowControl w:val="0"/>
+        <w:autoSpaceDE w:val="0"/>
+        <w:autoSpaceDN w:val="0"/>
+        <w:snapToGrid/>
+        <w:spacing w:after="0"/>
+        <w:rPr>
+          <w:rFonts w:ascii="微软雅黑" w:hAnsi="微软雅黑" w:cs="NSimSun"/>
+          <w:color w:val="000000"/>
+          <w:szCs w:val="19"/>
+        </w:rPr>
+      </w:pPr>
+      <w:r>
+        <w:rPr>
+          <w:rFonts w:ascii="微软雅黑" w:hAnsi="微软雅黑" w:cs="NSimSun"/>
+          <w:color w:val="000000"/>
+          <w:szCs w:val="19"/>
+        </w:rPr>
+        <w:t xml:space="preserve">        </w:t>
+      </w:r>
+      <w:proofErr w:type="spellStart"/>
+      <w:r>
+        <w:rPr>
+          <w:rFonts w:ascii="微软雅黑" w:hAnsi="微软雅黑" w:cs="NSimSun"/>
+          <w:color w:val="0000FF"/>
+          <w:szCs w:val="19"/>
+        </w:rPr>
+        <w:t>var</w:t>
+      </w:r>
+      <w:proofErr w:type="spellEnd"/>
+      <w:r>
+        <w:rPr>
+          <w:rFonts w:ascii="微软雅黑" w:hAnsi="微软雅黑" w:cs="NSimSun"/>
+          <w:color w:val="000000"/>
+          <w:szCs w:val="19"/>
+        </w:rPr>
+        <w:t xml:space="preserve"> person = {</w:t>
+      </w:r>
+    </w:p>
+    <w:p>
+      <w:pPr>
+        <w:widowControl w:val="0"/>
+        <w:autoSpaceDE w:val="0"/>
+        <w:autoSpaceDN w:val="0"/>
+        <w:snapToGrid/>
+        <w:spacing w:after="0"/>
+        <w:rPr>
+          <w:rFonts w:ascii="微软雅黑" w:hAnsi="微软雅黑" w:cs="NSimSun"/>
+          <w:color w:val="000000"/>
+          <w:szCs w:val="19"/>
+        </w:rPr>
+      </w:pPr>
+      <w:r>
+        <w:rPr>
+          <w:rFonts w:ascii="微软雅黑" w:hAnsi="微软雅黑" w:cs="NSimSun"/>
+          <w:color w:val="000000"/>
+          <w:szCs w:val="19"/>
+        </w:rPr>
+        <w:t xml:space="preserve">            z: 2</w:t>
+      </w:r>
+    </w:p>
+    <w:p>
+      <w:pPr>
+        <w:widowControl w:val="0"/>
+        <w:autoSpaceDE w:val="0"/>
+        <w:autoSpaceDN w:val="0"/>
+        <w:snapToGrid/>
+        <w:spacing w:after="0"/>
+        <w:rPr>
+          <w:rFonts w:ascii="微软雅黑" w:hAnsi="微软雅黑" w:cs="NSimSun"/>
+          <w:color w:val="000000"/>
+          <w:szCs w:val="19"/>
+        </w:rPr>
+      </w:pPr>
+      <w:r>
+        <w:rPr>
+          <w:rFonts w:ascii="微软雅黑" w:hAnsi="微软雅黑" w:cs="NSimSun"/>
+          <w:color w:val="000000"/>
+          <w:szCs w:val="19"/>
+        </w:rPr>
+        <w:t xml:space="preserve">        };</w:t>
+      </w:r>
+    </w:p>
+    <w:p>
+      <w:pPr>
+        <w:widowControl w:val="0"/>
+        <w:autoSpaceDE w:val="0"/>
+        <w:autoSpaceDN w:val="0"/>
+        <w:snapToGrid/>
+        <w:spacing w:after="0"/>
+        <w:rPr>
+          <w:rFonts w:ascii="微软雅黑" w:hAnsi="微软雅黑" w:cs="NSimSun"/>
+          <w:color w:val="008000"/>
+          <w:szCs w:val="19"/>
+        </w:rPr>
+      </w:pPr>
+      <w:r>
+        <w:rPr>
+          <w:rFonts w:ascii="微软雅黑" w:hAnsi="微软雅黑" w:cs="NSimSun"/>
+          <w:color w:val="000000"/>
+          <w:szCs w:val="19"/>
+        </w:rPr>
+        <w:t xml:space="preserve">        Fun4.call(person);</w:t>
+      </w:r>
+      <w:r>
+        <w:rPr>
+          <w:rFonts w:ascii="微软雅黑" w:hAnsi="微软雅黑" w:cs="NSimSun"/>
+          <w:color w:val="008000"/>
+          <w:szCs w:val="19"/>
+        </w:rPr>
+        <w:t>//2</w:t>
+      </w:r>
+    </w:p>
+    <w:p>
+      <w:pPr>
+        <w:widowControl w:val="0"/>
+        <w:autoSpaceDE w:val="0"/>
+        <w:autoSpaceDN w:val="0"/>
+        <w:snapToGrid/>
+        <w:spacing w:after="0"/>
+        <w:rPr>
+          <w:rFonts w:ascii="微软雅黑" w:hAnsi="微软雅黑" w:cs="NSimSun"/>
+          <w:color w:val="008000"/>
+          <w:szCs w:val="19"/>
+        </w:rPr>
+      </w:pPr>
+      <w:r>
         <w:rPr>
           <w:rFonts w:ascii="微软雅黑" w:hAnsi="微软雅黑" w:cs="NSimSun" w:hint="eastAsia"/>
           <w:color w:val="008000"/>
-          <w:sz w:val="21"/>
-          <w:szCs w:val="19"/>
-        </w:rPr>
-      </w:pPr>
-      <w:r>
-        <w:rPr>
-          <w:rFonts w:ascii="微软雅黑" w:hAnsi="微软雅黑" w:cs="NSimSun"/>
-          <w:color w:val="000000"/>
-          <w:sz w:val="21"/>
-          <w:szCs w:val="19"/>
-        </w:rPr>
-        <w:t xml:space="preserve">        Fun1();</w:t>
-      </w:r>
-      <w:r>
+          <w:szCs w:val="19"/>
+        </w:rPr>
+        <w:lastRenderedPageBreak/>
+        <w:t>Get请求有限制一般不超过2kb</w:t>
+      </w:r>
+    </w:p>
+    <w:p>
+      <w:pPr>
+        <w:widowControl w:val="0"/>
+        <w:autoSpaceDE w:val="0"/>
+        <w:autoSpaceDN w:val="0"/>
+        <w:snapToGrid/>
+        <w:spacing w:after="0"/>
         <w:rPr>
           <w:rFonts w:ascii="微软雅黑" w:hAnsi="微软雅黑" w:cs="NSimSun"/>
           <w:color w:val="008000"/>
-          <w:sz w:val="21"/>
-          <w:szCs w:val="19"/>
-        </w:rPr>
-        <w:t>//1</w:t>
-      </w:r>
-    </w:p>
-    <w:p>
-      <w:pPr>
-        <w:widowControl w:val="0"/>
-        <w:autoSpaceDE w:val="0"/>
-        <w:autoSpaceDN w:val="0"/>
-        <w:snapToGrid/>
-        <w:spacing w:after="0"/>
+          <w:szCs w:val="19"/>
+        </w:rPr>
+      </w:pPr>
+      <w:r>
         <w:rPr>
           <w:rFonts w:ascii="微软雅黑" w:hAnsi="微软雅黑" w:cs="NSimSun" w:hint="eastAsia"/>
           <w:color w:val="008000"/>
-          <w:sz w:val="21"/>
-          <w:szCs w:val="19"/>
-        </w:rPr>
-      </w:pPr>
-    </w:p>
-    <w:p>
-      <w:pPr>
-        <w:widowControl w:val="0"/>
-        <w:autoSpaceDE w:val="0"/>
-        <w:autoSpaceDN w:val="0"/>
-        <w:snapToGrid/>
-        <w:spacing w:after="0"/>
-        <w:rPr>
-          <w:rFonts w:ascii="微软雅黑" w:hAnsi="微软雅黑" w:cs="NSimSun"/>
-          <w:color w:val="FF0000"/>
-          <w:szCs w:val="19"/>
-        </w:rPr>
-      </w:pPr>
-      <w:r>
-        <w:rPr>
-          <w:rFonts w:ascii="微软雅黑" w:hAnsi="微软雅黑" w:cs="NSimSun"/>
-          <w:color w:val="FF0000"/>
-          <w:szCs w:val="19"/>
-        </w:rPr>
-        <w:t>情况二：作为对象的方法调用</w:t>
-      </w:r>
-    </w:p>
-    <w:p>
-      <w:pPr>
-        <w:widowControl w:val="0"/>
-        <w:autoSpaceDE w:val="0"/>
-        <w:autoSpaceDN w:val="0"/>
-        <w:snapToGrid/>
-        <w:spacing w:after="0"/>
-        <w:rPr>
-          <w:rFonts w:ascii="微软雅黑" w:hAnsi="微软雅黑" w:cs="NSimSun" w:hint="eastAsia"/>
-          <w:szCs w:val="19"/>
-        </w:rPr>
-      </w:pPr>
-      <w:r>
-        <w:rPr>
-          <w:rFonts w:ascii="微软雅黑" w:hAnsi="微软雅黑" w:cs="NSimSun"/>
-          <w:szCs w:val="19"/>
-        </w:rPr>
-        <w:t>函数还可以作为某个对象的方法调用，这时this就指这个上级对象。</w:t>
-      </w:r>
-    </w:p>
-    <w:p>
-      <w:pPr>
-        <w:widowControl w:val="0"/>
-        <w:autoSpaceDE w:val="0"/>
-        <w:autoSpaceDN w:val="0"/>
-        <w:snapToGrid/>
-        <w:spacing w:after="0"/>
-        <w:rPr>
-          <w:rFonts w:ascii="微软雅黑" w:hAnsi="微软雅黑" w:cs="NSimSun"/>
-          <w:color w:val="000000"/>
-          <w:szCs w:val="19"/>
-        </w:rPr>
-      </w:pPr>
-      <w:r>
-        <w:rPr>
-          <w:rFonts w:ascii="微软雅黑" w:hAnsi="微软雅黑" w:cs="NSimSun"/>
-          <w:color w:val="000000"/>
-          <w:szCs w:val="19"/>
-        </w:rPr>
-        <w:t xml:space="preserve">        </w:t>
-      </w:r>
-      <w:r>
-        <w:rPr>
-          <w:rFonts w:ascii="微软雅黑" w:hAnsi="微软雅黑" w:cs="NSimSun"/>
-          <w:color w:val="0000FF"/>
-          <w:szCs w:val="19"/>
-        </w:rPr>
-        <w:t>function</w:t>
-      </w:r>
-      <w:r>
-        <w:rPr>
-          <w:rFonts w:ascii="微软雅黑" w:hAnsi="微软雅黑" w:cs="NSimSun"/>
-          <w:color w:val="000000"/>
-          <w:szCs w:val="19"/>
-        </w:rPr>
-        <w:t xml:space="preserve"> Fun2() {</w:t>
-      </w:r>
-    </w:p>
-    <w:p>
-      <w:pPr>
-        <w:widowControl w:val="0"/>
-        <w:autoSpaceDE w:val="0"/>
-        <w:autoSpaceDN w:val="0"/>
-        <w:snapToGrid/>
-        <w:spacing w:after="0"/>
-        <w:rPr>
-          <w:rFonts w:ascii="微软雅黑" w:hAnsi="微软雅黑" w:cs="NSimSun"/>
-          <w:color w:val="000000"/>
-          <w:szCs w:val="19"/>
-        </w:rPr>
-      </w:pPr>
-      <w:r>
-        <w:rPr>
-          <w:rFonts w:ascii="微软雅黑" w:hAnsi="微软雅黑" w:cs="NSimSun"/>
-          <w:color w:val="000000"/>
-          <w:szCs w:val="19"/>
-        </w:rPr>
-        <w:t xml:space="preserve">            console.log(</w:t>
-      </w:r>
-      <w:r>
-        <w:rPr>
-          <w:rFonts w:ascii="微软雅黑" w:hAnsi="微软雅黑" w:cs="NSimSun"/>
-          <w:color w:val="0000FF"/>
-          <w:szCs w:val="19"/>
-        </w:rPr>
-        <w:t>this</w:t>
-      </w:r>
-      <w:r>
-        <w:rPr>
-          <w:rFonts w:ascii="微软雅黑" w:hAnsi="微软雅黑" w:cs="NSimSun"/>
-          <w:color w:val="000000"/>
-          <w:szCs w:val="19"/>
-        </w:rPr>
-        <w:t>);</w:t>
-      </w:r>
-    </w:p>
-    <w:p>
-      <w:pPr>
-        <w:widowControl w:val="0"/>
-        <w:autoSpaceDE w:val="0"/>
-        <w:autoSpaceDN w:val="0"/>
-        <w:snapToGrid/>
-        <w:spacing w:after="0"/>
-        <w:rPr>
-          <w:rFonts w:ascii="微软雅黑" w:hAnsi="微软雅黑" w:cs="NSimSun"/>
-          <w:color w:val="000000"/>
-          <w:szCs w:val="19"/>
-        </w:rPr>
-      </w:pPr>
-      <w:r>
-        <w:rPr>
-          <w:rFonts w:ascii="微软雅黑" w:hAnsi="微软雅黑" w:cs="NSimSun"/>
-          <w:color w:val="000000"/>
-          <w:szCs w:val="19"/>
-        </w:rPr>
-        <w:t xml:space="preserve">            console.log(</w:t>
-      </w:r>
-      <w:r>
-        <w:rPr>
-          <w:rFonts w:ascii="微软雅黑" w:hAnsi="微软雅黑" w:cs="NSimSun"/>
-          <w:color w:val="0000FF"/>
-          <w:szCs w:val="19"/>
-        </w:rPr>
-        <w:t>this</w:t>
-      </w:r>
-      <w:r>
-        <w:rPr>
-          <w:rFonts w:ascii="微软雅黑" w:hAnsi="微软雅黑" w:cs="NSimSun"/>
-          <w:color w:val="000000"/>
-          <w:szCs w:val="19"/>
-        </w:rPr>
-        <w:t>.y);</w:t>
-      </w:r>
-    </w:p>
-    <w:p>
-      <w:pPr>
-        <w:widowControl w:val="0"/>
-        <w:autoSpaceDE w:val="0"/>
-        <w:autoSpaceDN w:val="0"/>
-        <w:snapToGrid/>
-        <w:spacing w:after="0"/>
-        <w:rPr>
-          <w:rFonts w:ascii="微软雅黑" w:hAnsi="微软雅黑" w:cs="NSimSun"/>
-          <w:color w:val="000000"/>
-          <w:szCs w:val="19"/>
-        </w:rPr>
-      </w:pPr>
-      <w:r>
-        <w:rPr>
-          <w:rFonts w:ascii="微软雅黑" w:hAnsi="微软雅黑" w:cs="NSimSun"/>
-          <w:color w:val="000000"/>
-          <w:szCs w:val="19"/>
-        </w:rPr>
-        <w:t xml:space="preserve">        }</w:t>
-      </w:r>
-    </w:p>
-    <w:p>
-      <w:pPr>
-        <w:widowControl w:val="0"/>
-        <w:autoSpaceDE w:val="0"/>
-        <w:autoSpaceDN w:val="0"/>
-        <w:snapToGrid/>
-        <w:spacing w:after="0"/>
-        <w:rPr>
-          <w:rFonts w:ascii="微软雅黑" w:hAnsi="微软雅黑" w:cs="NSimSun"/>
-          <w:color w:val="000000"/>
-          <w:szCs w:val="19"/>
-        </w:rPr>
-      </w:pPr>
-      <w:r>
-        <w:rPr>
-          <w:rFonts w:ascii="微软雅黑" w:hAnsi="微软雅黑" w:cs="NSimSun"/>
-          <w:color w:val="000000"/>
-          <w:szCs w:val="19"/>
-        </w:rPr>
-        <w:t xml:space="preserve">        </w:t>
-      </w:r>
-      <w:r>
-        <w:rPr>
-          <w:rFonts w:ascii="微软雅黑" w:hAnsi="微软雅黑" w:cs="NSimSun"/>
-          <w:color w:val="0000FF"/>
-          <w:szCs w:val="19"/>
-        </w:rPr>
-        <w:t>var</w:t>
-      </w:r>
-      <w:r>
-        <w:rPr>
-          <w:rFonts w:ascii="微软雅黑" w:hAnsi="微软雅黑" w:cs="NSimSun"/>
-          <w:color w:val="000000"/>
-          <w:szCs w:val="19"/>
-        </w:rPr>
-        <w:t xml:space="preserve"> obj = {};</w:t>
-      </w:r>
-    </w:p>
-    <w:p>
-      <w:pPr>
-        <w:widowControl w:val="0"/>
-        <w:autoSpaceDE w:val="0"/>
-        <w:autoSpaceDN w:val="0"/>
-        <w:snapToGrid/>
-        <w:spacing w:after="0"/>
-        <w:rPr>
-          <w:rFonts w:ascii="微软雅黑" w:hAnsi="微软雅黑" w:cs="NSimSun"/>
-          <w:color w:val="000000"/>
-          <w:szCs w:val="19"/>
-        </w:rPr>
-      </w:pPr>
-      <w:r>
-        <w:rPr>
-          <w:rFonts w:ascii="微软雅黑" w:hAnsi="微软雅黑" w:cs="NSimSun"/>
-          <w:color w:val="000000"/>
-          <w:szCs w:val="19"/>
-        </w:rPr>
-        <w:t xml:space="preserve">        obj.y = 1;</w:t>
-      </w:r>
-    </w:p>
-    <w:p>
-      <w:pPr>
-        <w:widowControl w:val="0"/>
-        <w:autoSpaceDE w:val="0"/>
-        <w:autoSpaceDN w:val="0"/>
-        <w:snapToGrid/>
-        <w:spacing w:after="0"/>
-        <w:rPr>
-          <w:rFonts w:ascii="微软雅黑" w:hAnsi="微软雅黑" w:cs="NSimSun"/>
-          <w:color w:val="000000"/>
-          <w:szCs w:val="19"/>
-        </w:rPr>
-      </w:pPr>
-      <w:r>
-        <w:rPr>
-          <w:rFonts w:ascii="微软雅黑" w:hAnsi="微软雅黑" w:cs="NSimSun"/>
-          <w:color w:val="000000"/>
-          <w:szCs w:val="19"/>
-        </w:rPr>
-        <w:t xml:space="preserve">        obj.Fun2 = Fun2;</w:t>
+          <w:szCs w:val="19"/>
+        </w:rPr>
+        <w:t>Cookie请求也有限制，一般不超过4kb</w:t>
       </w:r>
     </w:p>
     <w:p>
@@ -4317,654 +5988,11 @@
       </w:pPr>
       <w:r>
         <w:rPr>
-          <w:rFonts w:ascii="微软雅黑" w:hAnsi="微软雅黑" w:cs="NSimSun"/>
-          <w:color w:val="000000"/>
-          <w:szCs w:val="19"/>
-        </w:rPr>
-        <w:t xml:space="preserve">        obj.Fun2();</w:t>
-      </w:r>
-      <w:r>
-        <w:rPr>
-          <w:rFonts w:ascii="微软雅黑" w:hAnsi="微软雅黑" w:cs="NSimSun"/>
-          <w:color w:val="008000"/>
-          <w:szCs w:val="19"/>
-        </w:rPr>
-        <w:t>//1</w:t>
-      </w:r>
-    </w:p>
-    <w:p>
-      <w:pPr>
-        <w:widowControl w:val="0"/>
-        <w:autoSpaceDE w:val="0"/>
-        <w:autoSpaceDN w:val="0"/>
-        <w:snapToGrid/>
-        <w:spacing w:after="0"/>
-        <w:rPr>
           <w:rFonts w:ascii="微软雅黑" w:hAnsi="微软雅黑" w:cs="NSimSun" w:hint="eastAsia"/>
           <w:color w:val="008000"/>
           <w:szCs w:val="19"/>
         </w:rPr>
-      </w:pPr>
-    </w:p>
-    <w:p>
-      <w:pPr>
-        <w:widowControl w:val="0"/>
-        <w:autoSpaceDE w:val="0"/>
-        <w:autoSpaceDN w:val="0"/>
-        <w:snapToGrid/>
-        <w:spacing w:after="0"/>
-        <w:rPr>
-          <w:rFonts w:ascii="微软雅黑" w:hAnsi="微软雅黑" w:cs="NSimSun"/>
-          <w:color w:val="FF0000"/>
-          <w:szCs w:val="19"/>
-        </w:rPr>
-      </w:pPr>
-      <w:r>
-        <w:rPr>
-          <w:rFonts w:ascii="微软雅黑" w:hAnsi="微软雅黑" w:cs="NSimSun"/>
-          <w:color w:val="FF0000"/>
-          <w:szCs w:val="19"/>
-        </w:rPr>
-        <w:t>情况三：作为构造函数调用</w:t>
-      </w:r>
-    </w:p>
-    <w:p>
-      <w:pPr>
-        <w:widowControl w:val="0"/>
-        <w:autoSpaceDE w:val="0"/>
-        <w:autoSpaceDN w:val="0"/>
-        <w:snapToGrid/>
-        <w:spacing w:after="0"/>
-        <w:rPr>
-          <w:rFonts w:ascii="微软雅黑" w:hAnsi="微软雅黑" w:cs="NSimSun"/>
-          <w:szCs w:val="19"/>
-        </w:rPr>
-      </w:pPr>
-      <w:r>
-        <w:rPr>
-          <w:rFonts w:ascii="微软雅黑" w:hAnsi="微软雅黑" w:cs="NSimSun"/>
-          <w:szCs w:val="19"/>
-        </w:rPr>
-        <w:t>所谓构造函数，就是通过这个函数，可以生成一个新对象。这时，this就指这个新对象。</w:t>
-      </w:r>
-    </w:p>
-    <w:p>
-      <w:pPr>
-        <w:widowControl w:val="0"/>
-        <w:autoSpaceDE w:val="0"/>
-        <w:autoSpaceDN w:val="0"/>
-        <w:snapToGrid/>
-        <w:spacing w:after="0"/>
-        <w:rPr>
-          <w:rFonts w:ascii="微软雅黑" w:hAnsi="微软雅黑" w:cs="NSimSun"/>
-          <w:color w:val="000000"/>
-          <w:szCs w:val="19"/>
-        </w:rPr>
-      </w:pPr>
-      <w:r>
-        <w:rPr>
-          <w:rFonts w:ascii="微软雅黑" w:hAnsi="微软雅黑" w:cs="NSimSun"/>
-          <w:color w:val="000000"/>
-          <w:szCs w:val="19"/>
-        </w:rPr>
-        <w:t xml:space="preserve">        </w:t>
-      </w:r>
-      <w:r>
-        <w:rPr>
-          <w:rFonts w:ascii="微软雅黑" w:hAnsi="微软雅黑" w:cs="NSimSun"/>
-          <w:color w:val="0000FF"/>
-          <w:szCs w:val="19"/>
-        </w:rPr>
-        <w:t>function</w:t>
-      </w:r>
-      <w:r>
-        <w:rPr>
-          <w:rFonts w:ascii="微软雅黑" w:hAnsi="微软雅黑" w:cs="NSimSun"/>
-          <w:color w:val="000000"/>
-          <w:szCs w:val="19"/>
-        </w:rPr>
-        <w:t xml:space="preserve"> Fun3() {</w:t>
-      </w:r>
-    </w:p>
-    <w:p>
-      <w:pPr>
-        <w:widowControl w:val="0"/>
-        <w:autoSpaceDE w:val="0"/>
-        <w:autoSpaceDN w:val="0"/>
-        <w:snapToGrid/>
-        <w:spacing w:after="0"/>
-        <w:rPr>
-          <w:rFonts w:ascii="微软雅黑" w:hAnsi="微软雅黑" w:cs="NSimSun"/>
-          <w:color w:val="000000"/>
-          <w:szCs w:val="19"/>
-        </w:rPr>
-      </w:pPr>
-      <w:r>
-        <w:rPr>
-          <w:rFonts w:ascii="微软雅黑" w:hAnsi="微软雅黑" w:cs="NSimSun"/>
-          <w:color w:val="000000"/>
-          <w:szCs w:val="19"/>
-        </w:rPr>
-        <w:t xml:space="preserve">            console.log(</w:t>
-      </w:r>
-      <w:r>
-        <w:rPr>
-          <w:rFonts w:ascii="微软雅黑" w:hAnsi="微软雅黑" w:cs="NSimSun"/>
-          <w:color w:val="0000FF"/>
-          <w:szCs w:val="19"/>
-        </w:rPr>
-        <w:t>this</w:t>
-      </w:r>
-      <w:r>
-        <w:rPr>
-          <w:rFonts w:ascii="微软雅黑" w:hAnsi="微软雅黑" w:cs="NSimSun"/>
-          <w:color w:val="000000"/>
-          <w:szCs w:val="19"/>
-        </w:rPr>
-        <w:t>);</w:t>
-      </w:r>
-    </w:p>
-    <w:p>
-      <w:pPr>
-        <w:widowControl w:val="0"/>
-        <w:autoSpaceDE w:val="0"/>
-        <w:autoSpaceDN w:val="0"/>
-        <w:snapToGrid/>
-        <w:spacing w:after="0"/>
-        <w:rPr>
-          <w:rFonts w:ascii="微软雅黑" w:hAnsi="微软雅黑" w:cs="NSimSun"/>
-          <w:color w:val="000000"/>
-          <w:szCs w:val="19"/>
-        </w:rPr>
-      </w:pPr>
-      <w:r>
-        <w:rPr>
-          <w:rFonts w:ascii="微软雅黑" w:hAnsi="微软雅黑" w:cs="NSimSun"/>
-          <w:color w:val="000000"/>
-          <w:szCs w:val="19"/>
-        </w:rPr>
-        <w:t xml:space="preserve">            </w:t>
-      </w:r>
-      <w:r>
-        <w:rPr>
-          <w:rFonts w:ascii="微软雅黑" w:hAnsi="微软雅黑" w:cs="NSimSun"/>
-          <w:color w:val="0000FF"/>
-          <w:szCs w:val="19"/>
-        </w:rPr>
-        <w:t>this</w:t>
-      </w:r>
-      <w:r>
-        <w:rPr>
-          <w:rFonts w:ascii="微软雅黑" w:hAnsi="微软雅黑" w:cs="NSimSun"/>
-          <w:color w:val="000000"/>
-          <w:szCs w:val="19"/>
-        </w:rPr>
-        <w:t>.x = 2;</w:t>
-      </w:r>
-    </w:p>
-    <w:p>
-      <w:pPr>
-        <w:widowControl w:val="0"/>
-        <w:autoSpaceDE w:val="0"/>
-        <w:autoSpaceDN w:val="0"/>
-        <w:snapToGrid/>
-        <w:spacing w:after="0"/>
-        <w:rPr>
-          <w:rFonts w:ascii="微软雅黑" w:hAnsi="微软雅黑" w:cs="NSimSun"/>
-          <w:color w:val="000000"/>
-          <w:szCs w:val="19"/>
-        </w:rPr>
-      </w:pPr>
-      <w:r>
-        <w:rPr>
-          <w:rFonts w:ascii="微软雅黑" w:hAnsi="微软雅黑" w:cs="NSimSun"/>
-          <w:color w:val="000000"/>
-          <w:szCs w:val="19"/>
-        </w:rPr>
-        <w:t xml:space="preserve">        }</w:t>
-      </w:r>
-    </w:p>
-    <w:p>
-      <w:pPr>
-        <w:widowControl w:val="0"/>
-        <w:autoSpaceDE w:val="0"/>
-        <w:autoSpaceDN w:val="0"/>
-        <w:snapToGrid/>
-        <w:spacing w:after="0"/>
-        <w:rPr>
-          <w:rFonts w:ascii="微软雅黑" w:hAnsi="微软雅黑" w:cs="NSimSun"/>
-          <w:color w:val="000000"/>
-          <w:szCs w:val="19"/>
-        </w:rPr>
-      </w:pPr>
-      <w:r>
-        <w:rPr>
-          <w:rFonts w:ascii="微软雅黑" w:hAnsi="微软雅黑" w:cs="NSimSun"/>
-          <w:color w:val="000000"/>
-          <w:szCs w:val="19"/>
-        </w:rPr>
-        <w:t xml:space="preserve">        </w:t>
-      </w:r>
-      <w:r>
-        <w:rPr>
-          <w:rFonts w:ascii="微软雅黑" w:hAnsi="微软雅黑" w:cs="NSimSun"/>
-          <w:color w:val="0000FF"/>
-          <w:szCs w:val="19"/>
-        </w:rPr>
-        <w:t>var</w:t>
-      </w:r>
-      <w:r>
-        <w:rPr>
-          <w:rFonts w:ascii="微软雅黑" w:hAnsi="微软雅黑" w:cs="NSimSun"/>
-          <w:color w:val="000000"/>
-          <w:szCs w:val="19"/>
-        </w:rPr>
-        <w:t xml:space="preserve"> f3 = </w:t>
-      </w:r>
-      <w:r>
-        <w:rPr>
-          <w:rFonts w:ascii="微软雅黑" w:hAnsi="微软雅黑" w:cs="NSimSun"/>
-          <w:color w:val="0000FF"/>
-          <w:szCs w:val="19"/>
-        </w:rPr>
-        <w:t>new</w:t>
-      </w:r>
-      <w:r>
-        <w:rPr>
-          <w:rFonts w:ascii="微软雅黑" w:hAnsi="微软雅黑" w:cs="NSimSun"/>
-          <w:color w:val="000000"/>
-          <w:szCs w:val="19"/>
-        </w:rPr>
-        <w:t xml:space="preserve"> Fun3();</w:t>
-      </w:r>
-    </w:p>
-    <w:p>
-      <w:pPr>
-        <w:widowControl w:val="0"/>
-        <w:autoSpaceDE w:val="0"/>
-        <w:autoSpaceDN w:val="0"/>
-        <w:snapToGrid/>
-        <w:spacing w:after="0"/>
-        <w:rPr>
-          <w:rFonts w:ascii="微软雅黑" w:hAnsi="微软雅黑" w:cs="NSimSun"/>
-          <w:color w:val="008000"/>
-          <w:szCs w:val="19"/>
-        </w:rPr>
-      </w:pPr>
-      <w:r>
-        <w:rPr>
-          <w:rFonts w:ascii="微软雅黑" w:hAnsi="微软雅黑" w:cs="NSimSun"/>
-          <w:color w:val="000000"/>
-          <w:szCs w:val="19"/>
-        </w:rPr>
-        <w:t xml:space="preserve">        console.log(f3.x);</w:t>
-      </w:r>
-      <w:r>
-        <w:rPr>
-          <w:rFonts w:ascii="微软雅黑" w:hAnsi="微软雅黑" w:cs="NSimSun"/>
-          <w:color w:val="008000"/>
-          <w:szCs w:val="19"/>
-        </w:rPr>
-        <w:t>//2，这里的x是局部变量</w:t>
-      </w:r>
-    </w:p>
-    <w:p>
-      <w:pPr>
-        <w:widowControl w:val="0"/>
-        <w:autoSpaceDE w:val="0"/>
-        <w:autoSpaceDN w:val="0"/>
-        <w:snapToGrid/>
-        <w:spacing w:after="0"/>
-        <w:rPr>
-          <w:rFonts w:ascii="NSimSun" w:hAnsi="NSimSun" w:cs="NSimSun"/>
-          <w:color w:val="000000"/>
-          <w:sz w:val="19"/>
-          <w:szCs w:val="19"/>
-        </w:rPr>
-      </w:pPr>
-    </w:p>
-    <w:p>
-      <w:pPr>
-        <w:widowControl w:val="0"/>
-        <w:autoSpaceDE w:val="0"/>
-        <w:autoSpaceDN w:val="0"/>
-        <w:snapToGrid/>
-        <w:spacing w:after="0"/>
-        <w:rPr>
-          <w:rFonts w:ascii="微软雅黑" w:hAnsi="微软雅黑" w:cs="NSimSun"/>
-          <w:color w:val="FF0000"/>
-          <w:szCs w:val="19"/>
-        </w:rPr>
-      </w:pPr>
-      <w:r>
-        <w:rPr>
-          <w:rFonts w:ascii="微软雅黑" w:hAnsi="微软雅黑" w:cs="NSimSun"/>
-          <w:color w:val="FF0000"/>
-          <w:szCs w:val="19"/>
-        </w:rPr>
-        <w:t>情况四：apply(),call()调用</w:t>
-      </w:r>
-    </w:p>
-    <w:p>
-      <w:pPr>
-        <w:widowControl w:val="0"/>
-        <w:autoSpaceDE w:val="0"/>
-        <w:autoSpaceDN w:val="0"/>
-        <w:snapToGrid/>
-        <w:spacing w:after="0"/>
-        <w:rPr>
-          <w:rFonts w:ascii="微软雅黑" w:hAnsi="微软雅黑" w:cs="NSimSun"/>
-          <w:szCs w:val="19"/>
-        </w:rPr>
-      </w:pPr>
-      <w:r>
-        <w:rPr>
-          <w:rFonts w:ascii="微软雅黑" w:hAnsi="微软雅黑" w:cs="NSimSun"/>
-          <w:szCs w:val="19"/>
-        </w:rPr>
-        <w:t>它的第一个参数就表示改变后的调用这个函数的对象</w:t>
-      </w:r>
-    </w:p>
-    <w:p>
-      <w:pPr>
-        <w:widowControl w:val="0"/>
-        <w:autoSpaceDE w:val="0"/>
-        <w:autoSpaceDN w:val="0"/>
-        <w:snapToGrid/>
-        <w:spacing w:after="0"/>
-        <w:rPr>
-          <w:rFonts w:ascii="微软雅黑" w:hAnsi="微软雅黑" w:cs="NSimSun"/>
-          <w:color w:val="000000"/>
-          <w:szCs w:val="19"/>
-        </w:rPr>
-      </w:pPr>
-      <w:r>
-        <w:rPr>
-          <w:rFonts w:ascii="微软雅黑" w:hAnsi="微软雅黑" w:cs="NSimSun"/>
-          <w:color w:val="000000"/>
-          <w:szCs w:val="19"/>
-        </w:rPr>
-        <w:t xml:space="preserve">        </w:t>
-      </w:r>
-      <w:r>
-        <w:rPr>
-          <w:rFonts w:ascii="微软雅黑" w:hAnsi="微软雅黑" w:cs="NSimSun"/>
-          <w:color w:val="0000FF"/>
-          <w:szCs w:val="19"/>
-        </w:rPr>
-        <w:t>var</w:t>
-      </w:r>
-      <w:r>
-        <w:rPr>
-          <w:rFonts w:ascii="微软雅黑" w:hAnsi="微软雅黑" w:cs="NSimSun"/>
-          <w:color w:val="000000"/>
-          <w:szCs w:val="19"/>
-        </w:rPr>
-        <w:t xml:space="preserve"> z = 1;</w:t>
-      </w:r>
-    </w:p>
-    <w:p>
-      <w:pPr>
-        <w:widowControl w:val="0"/>
-        <w:autoSpaceDE w:val="0"/>
-        <w:autoSpaceDN w:val="0"/>
-        <w:snapToGrid/>
-        <w:spacing w:after="0"/>
-        <w:rPr>
-          <w:rFonts w:ascii="微软雅黑" w:hAnsi="微软雅黑" w:cs="NSimSun"/>
-          <w:color w:val="000000"/>
-          <w:szCs w:val="19"/>
-        </w:rPr>
-      </w:pPr>
-      <w:r>
-        <w:rPr>
-          <w:rFonts w:ascii="微软雅黑" w:hAnsi="微软雅黑" w:cs="NSimSun"/>
-          <w:color w:val="000000"/>
-          <w:szCs w:val="19"/>
-        </w:rPr>
-        <w:t xml:space="preserve">        </w:t>
-      </w:r>
-      <w:r>
-        <w:rPr>
-          <w:rFonts w:ascii="微软雅黑" w:hAnsi="微软雅黑" w:cs="NSimSun"/>
-          <w:color w:val="0000FF"/>
-          <w:szCs w:val="19"/>
-        </w:rPr>
-        <w:t>function</w:t>
-      </w:r>
-      <w:r>
-        <w:rPr>
-          <w:rFonts w:ascii="微软雅黑" w:hAnsi="微软雅黑" w:cs="NSimSun"/>
-          <w:color w:val="000000"/>
-          <w:szCs w:val="19"/>
-        </w:rPr>
-        <w:t xml:space="preserve"> Fun4() {</w:t>
-      </w:r>
-    </w:p>
-    <w:p>
-      <w:pPr>
-        <w:widowControl w:val="0"/>
-        <w:autoSpaceDE w:val="0"/>
-        <w:autoSpaceDN w:val="0"/>
-        <w:snapToGrid/>
-        <w:spacing w:after="0"/>
-        <w:rPr>
-          <w:rFonts w:ascii="微软雅黑" w:hAnsi="微软雅黑" w:cs="NSimSun"/>
-          <w:color w:val="000000"/>
-          <w:szCs w:val="19"/>
-        </w:rPr>
-      </w:pPr>
-      <w:r>
-        <w:rPr>
-          <w:rFonts w:ascii="微软雅黑" w:hAnsi="微软雅黑" w:cs="NSimSun"/>
-          <w:color w:val="000000"/>
-          <w:szCs w:val="19"/>
-        </w:rPr>
-        <w:t xml:space="preserve">            console.log(</w:t>
-      </w:r>
-      <w:r>
-        <w:rPr>
-          <w:rFonts w:ascii="微软雅黑" w:hAnsi="微软雅黑" w:cs="NSimSun"/>
-          <w:color w:val="0000FF"/>
-          <w:szCs w:val="19"/>
-        </w:rPr>
-        <w:t>this</w:t>
-      </w:r>
-      <w:r>
-        <w:rPr>
-          <w:rFonts w:ascii="微软雅黑" w:hAnsi="微软雅黑" w:cs="NSimSun"/>
-          <w:color w:val="000000"/>
-          <w:szCs w:val="19"/>
-        </w:rPr>
-        <w:t>);</w:t>
-      </w:r>
-    </w:p>
-    <w:p>
-      <w:pPr>
-        <w:widowControl w:val="0"/>
-        <w:autoSpaceDE w:val="0"/>
-        <w:autoSpaceDN w:val="0"/>
-        <w:snapToGrid/>
-        <w:spacing w:after="0"/>
-        <w:rPr>
-          <w:rFonts w:ascii="微软雅黑" w:hAnsi="微软雅黑" w:cs="NSimSun"/>
-          <w:color w:val="000000"/>
-          <w:szCs w:val="19"/>
-        </w:rPr>
-      </w:pPr>
-      <w:r>
-        <w:rPr>
-          <w:rFonts w:ascii="微软雅黑" w:hAnsi="微软雅黑" w:cs="NSimSun"/>
-          <w:color w:val="000000"/>
-          <w:szCs w:val="19"/>
-        </w:rPr>
-        <w:t xml:space="preserve">            console.log(</w:t>
-      </w:r>
-      <w:r>
-        <w:rPr>
-          <w:rFonts w:ascii="微软雅黑" w:hAnsi="微软雅黑" w:cs="NSimSun"/>
-          <w:color w:val="0000FF"/>
-          <w:szCs w:val="19"/>
-        </w:rPr>
-        <w:t>this</w:t>
-      </w:r>
-      <w:r>
-        <w:rPr>
-          <w:rFonts w:ascii="微软雅黑" w:hAnsi="微软雅黑" w:cs="NSimSun"/>
-          <w:color w:val="000000"/>
-          <w:szCs w:val="19"/>
-        </w:rPr>
-        <w:t>.z);</w:t>
-      </w:r>
-    </w:p>
-    <w:p>
-      <w:pPr>
-        <w:widowControl w:val="0"/>
-        <w:autoSpaceDE w:val="0"/>
-        <w:autoSpaceDN w:val="0"/>
-        <w:snapToGrid/>
-        <w:spacing w:after="0"/>
-        <w:rPr>
-          <w:rFonts w:ascii="微软雅黑" w:hAnsi="微软雅黑" w:cs="NSimSun"/>
-          <w:color w:val="000000"/>
-          <w:szCs w:val="19"/>
-        </w:rPr>
-      </w:pPr>
-      <w:r>
-        <w:rPr>
-          <w:rFonts w:ascii="微软雅黑" w:hAnsi="微软雅黑" w:cs="NSimSun"/>
-          <w:color w:val="000000"/>
-          <w:szCs w:val="19"/>
-        </w:rPr>
-        <w:t xml:space="preserve">        }</w:t>
-      </w:r>
-    </w:p>
-    <w:p>
-      <w:pPr>
-        <w:widowControl w:val="0"/>
-        <w:autoSpaceDE w:val="0"/>
-        <w:autoSpaceDN w:val="0"/>
-        <w:snapToGrid/>
-        <w:spacing w:after="0"/>
-        <w:rPr>
-          <w:rFonts w:ascii="微软雅黑" w:hAnsi="微软雅黑" w:cs="NSimSun"/>
-          <w:color w:val="008000"/>
-          <w:szCs w:val="19"/>
-        </w:rPr>
-      </w:pPr>
-      <w:r>
-        <w:rPr>
-          <w:rFonts w:ascii="微软雅黑" w:hAnsi="微软雅黑" w:cs="NSimSun"/>
-          <w:color w:val="000000"/>
-          <w:szCs w:val="19"/>
-        </w:rPr>
-        <w:t xml:space="preserve">        Fun4.call(</w:t>
-      </w:r>
-      <w:r>
-        <w:rPr>
-          <w:rFonts w:ascii="微软雅黑" w:hAnsi="微软雅黑" w:cs="NSimSun"/>
-          <w:color w:val="0000FF"/>
-          <w:szCs w:val="19"/>
-        </w:rPr>
-        <w:t>this</w:t>
-      </w:r>
-      <w:r>
-        <w:rPr>
-          <w:rFonts w:ascii="微软雅黑" w:hAnsi="微软雅黑" w:cs="NSimSun"/>
-          <w:color w:val="000000"/>
-          <w:szCs w:val="19"/>
-        </w:rPr>
-        <w:t>);</w:t>
-      </w:r>
-      <w:r>
-        <w:rPr>
-          <w:rFonts w:ascii="微软雅黑" w:hAnsi="微软雅黑" w:cs="NSimSun"/>
-          <w:color w:val="008000"/>
-          <w:szCs w:val="19"/>
-        </w:rPr>
-        <w:t>//1</w:t>
-      </w:r>
-    </w:p>
-    <w:p>
-      <w:pPr>
-        <w:widowControl w:val="0"/>
-        <w:autoSpaceDE w:val="0"/>
-        <w:autoSpaceDN w:val="0"/>
-        <w:snapToGrid/>
-        <w:spacing w:after="0"/>
-        <w:rPr>
-          <w:rFonts w:ascii="微软雅黑" w:hAnsi="微软雅黑" w:cs="NSimSun"/>
-          <w:color w:val="000000"/>
-          <w:szCs w:val="19"/>
-        </w:rPr>
-      </w:pPr>
-      <w:r>
-        <w:rPr>
-          <w:rFonts w:ascii="微软雅黑" w:hAnsi="微软雅黑" w:cs="NSimSun"/>
-          <w:color w:val="000000"/>
-          <w:szCs w:val="19"/>
-        </w:rPr>
-        <w:t xml:space="preserve">        </w:t>
-      </w:r>
-      <w:r>
-        <w:rPr>
-          <w:rFonts w:ascii="微软雅黑" w:hAnsi="微软雅黑" w:cs="NSimSun"/>
-          <w:color w:val="0000FF"/>
-          <w:szCs w:val="19"/>
-        </w:rPr>
-        <w:t>var</w:t>
-      </w:r>
-      <w:r>
-        <w:rPr>
-          <w:rFonts w:ascii="微软雅黑" w:hAnsi="微软雅黑" w:cs="NSimSun"/>
-          <w:color w:val="000000"/>
-          <w:szCs w:val="19"/>
-        </w:rPr>
-        <w:t xml:space="preserve"> person = {</w:t>
-      </w:r>
-    </w:p>
-    <w:p>
-      <w:pPr>
-        <w:widowControl w:val="0"/>
-        <w:autoSpaceDE w:val="0"/>
-        <w:autoSpaceDN w:val="0"/>
-        <w:snapToGrid/>
-        <w:spacing w:after="0"/>
-        <w:rPr>
-          <w:rFonts w:ascii="微软雅黑" w:hAnsi="微软雅黑" w:cs="NSimSun"/>
-          <w:color w:val="000000"/>
-          <w:szCs w:val="19"/>
-        </w:rPr>
-      </w:pPr>
-      <w:r>
-        <w:rPr>
-          <w:rFonts w:ascii="微软雅黑" w:hAnsi="微软雅黑" w:cs="NSimSun"/>
-          <w:color w:val="000000"/>
-          <w:szCs w:val="19"/>
-        </w:rPr>
-        <w:t xml:space="preserve">            z: 2</w:t>
-      </w:r>
-    </w:p>
-    <w:p>
-      <w:pPr>
-        <w:widowControl w:val="0"/>
-        <w:autoSpaceDE w:val="0"/>
-        <w:autoSpaceDN w:val="0"/>
-        <w:snapToGrid/>
-        <w:spacing w:after="0"/>
-        <w:rPr>
-          <w:rFonts w:ascii="微软雅黑" w:hAnsi="微软雅黑" w:cs="NSimSun"/>
-          <w:color w:val="000000"/>
-          <w:szCs w:val="19"/>
-        </w:rPr>
-      </w:pPr>
-      <w:r>
-        <w:rPr>
-          <w:rFonts w:ascii="微软雅黑" w:hAnsi="微软雅黑" w:cs="NSimSun"/>
-          <w:color w:val="000000"/>
-          <w:szCs w:val="19"/>
-        </w:rPr>
-        <w:t xml:space="preserve">        };</w:t>
+        <w:t>Post理论上是没有限制的，但服务器也可以限制上传文件的大小</w:t>
       </w:r>
     </w:p>
     <w:p>
@@ -4980,22 +6008,6 @@
           <w:szCs w:val="19"/>
         </w:rPr>
       </w:pPr>
-      <w:r>
-        <w:rPr>
-          <w:rFonts w:ascii="微软雅黑" w:hAnsi="微软雅黑" w:cs="NSimSun"/>
-          <w:color w:val="000000"/>
-          <w:szCs w:val="19"/>
-        </w:rPr>
-        <w:t xml:space="preserve">        Fun4.call(person);</w:t>
-      </w:r>
-      <w:r>
-        <w:rPr>
-          <w:rFonts w:ascii="微软雅黑" w:hAnsi="微软雅黑" w:cs="NSimSun"/>
-          <w:color w:val="008000"/>
-          <w:szCs w:val="19"/>
-        </w:rPr>
-        <w:t>//2</w:t>
-      </w:r>
     </w:p>
     <w:p>
       <w:pPr>
@@ -5010,15 +6022,20 @@
           <w:szCs w:val="19"/>
         </w:rPr>
       </w:pPr>
-      <w:r>
+    </w:p>
+    <w:p>
+      <w:pPr>
+        <w:widowControl w:val="0"/>
+        <w:autoSpaceDE w:val="0"/>
+        <w:autoSpaceDN w:val="0"/>
+        <w:snapToGrid/>
+        <w:spacing w:after="0"/>
         <w:rPr>
           <w:rFonts w:ascii="微软雅黑" w:hAnsi="微软雅黑" w:cs="NSimSun" w:hint="eastAsia"/>
           <w:color w:val="008000"/>
           <w:szCs w:val="19"/>
         </w:rPr>
-        <w:lastRenderedPageBreak/>
-        <w:t>Get请求有限制一般不超过2kb</w:t>
-      </w:r>
+      </w:pPr>
     </w:p>
     <w:p>
       <w:pPr>
@@ -5033,35 +6050,662 @@
           <w:szCs w:val="19"/>
         </w:rPr>
       </w:pPr>
-      <w:r>
+    </w:p>
+    <w:p>
+      <w:pPr>
+        <w:widowControl w:val="0"/>
+        <w:autoSpaceDE w:val="0"/>
+        <w:autoSpaceDN w:val="0"/>
+        <w:snapToGrid/>
+        <w:spacing w:after="0"/>
         <w:rPr>
           <w:rFonts w:ascii="微软雅黑" w:hAnsi="微软雅黑" w:cs="NSimSun" w:hint="eastAsia"/>
           <w:color w:val="008000"/>
           <w:szCs w:val="19"/>
         </w:rPr>
-        <w:t>Cookie请求也有限制，一般不超过4kb</w:t>
-      </w:r>
-    </w:p>
-    <w:p>
-      <w:pPr>
-        <w:widowControl w:val="0"/>
-        <w:autoSpaceDE w:val="0"/>
-        <w:autoSpaceDN w:val="0"/>
-        <w:snapToGrid/>
-        <w:spacing w:after="0"/>
-        <w:rPr>
-          <w:rFonts w:ascii="微软雅黑" w:hAnsi="微软雅黑" w:cs="NSimSun"/>
-          <w:color w:val="008000"/>
-          <w:szCs w:val="19"/>
-        </w:rPr>
-      </w:pPr>
-      <w:r>
+      </w:pPr>
+    </w:p>
+    <w:p>
+      <w:pPr>
+        <w:widowControl w:val="0"/>
+        <w:autoSpaceDE w:val="0"/>
+        <w:autoSpaceDN w:val="0"/>
+        <w:snapToGrid/>
+        <w:spacing w:after="0"/>
         <w:rPr>
           <w:rFonts w:ascii="微软雅黑" w:hAnsi="微软雅黑" w:cs="NSimSun" w:hint="eastAsia"/>
           <w:color w:val="008000"/>
           <w:szCs w:val="19"/>
         </w:rPr>
-        <w:t>Post理论上是没有限制的，但服务器也可以限制上传文件的大小</w:t>
+      </w:pPr>
+    </w:p>
+    <w:p>
+      <w:pPr>
+        <w:widowControl w:val="0"/>
+        <w:autoSpaceDE w:val="0"/>
+        <w:autoSpaceDN w:val="0"/>
+        <w:snapToGrid/>
+        <w:spacing w:after="0"/>
+        <w:rPr>
+          <w:rFonts w:ascii="微软雅黑" w:hAnsi="微软雅黑" w:cs="NSimSun" w:hint="eastAsia"/>
+          <w:color w:val="008000"/>
+          <w:szCs w:val="19"/>
+        </w:rPr>
+      </w:pPr>
+    </w:p>
+    <w:p>
+      <w:pPr>
+        <w:widowControl w:val="0"/>
+        <w:autoSpaceDE w:val="0"/>
+        <w:autoSpaceDN w:val="0"/>
+        <w:snapToGrid/>
+        <w:spacing w:after="0"/>
+        <w:rPr>
+          <w:rFonts w:ascii="微软雅黑" w:hAnsi="微软雅黑" w:cs="NSimSun" w:hint="eastAsia"/>
+          <w:color w:val="008000"/>
+          <w:szCs w:val="19"/>
+        </w:rPr>
+      </w:pPr>
+    </w:p>
+    <w:p>
+      <w:pPr>
+        <w:widowControl w:val="0"/>
+        <w:autoSpaceDE w:val="0"/>
+        <w:autoSpaceDN w:val="0"/>
+        <w:snapToGrid/>
+        <w:spacing w:after="0"/>
+        <w:rPr>
+          <w:rFonts w:ascii="微软雅黑" w:hAnsi="微软雅黑" w:cs="NSimSun" w:hint="eastAsia"/>
+          <w:color w:val="008000"/>
+          <w:szCs w:val="19"/>
+        </w:rPr>
+      </w:pPr>
+    </w:p>
+    <w:p>
+      <w:pPr>
+        <w:widowControl w:val="0"/>
+        <w:autoSpaceDE w:val="0"/>
+        <w:autoSpaceDN w:val="0"/>
+        <w:snapToGrid/>
+        <w:spacing w:after="0"/>
+        <w:rPr>
+          <w:rFonts w:ascii="微软雅黑" w:hAnsi="微软雅黑" w:cs="NSimSun" w:hint="eastAsia"/>
+          <w:color w:val="008000"/>
+          <w:szCs w:val="19"/>
+        </w:rPr>
+      </w:pPr>
+    </w:p>
+    <w:p>
+      <w:pPr>
+        <w:widowControl w:val="0"/>
+        <w:autoSpaceDE w:val="0"/>
+        <w:autoSpaceDN w:val="0"/>
+        <w:snapToGrid/>
+        <w:spacing w:after="0"/>
+        <w:rPr>
+          <w:rFonts w:ascii="微软雅黑" w:hAnsi="微软雅黑" w:cs="NSimSun" w:hint="eastAsia"/>
+          <w:color w:val="008000"/>
+          <w:szCs w:val="19"/>
+        </w:rPr>
+      </w:pPr>
+    </w:p>
+    <w:p>
+      <w:pPr>
+        <w:widowControl w:val="0"/>
+        <w:autoSpaceDE w:val="0"/>
+        <w:autoSpaceDN w:val="0"/>
+        <w:snapToGrid/>
+        <w:spacing w:after="0"/>
+        <w:rPr>
+          <w:rFonts w:ascii="微软雅黑" w:hAnsi="微软雅黑" w:cs="NSimSun" w:hint="eastAsia"/>
+          <w:color w:val="008000"/>
+          <w:szCs w:val="19"/>
+        </w:rPr>
+      </w:pPr>
+    </w:p>
+    <w:p>
+      <w:pPr>
+        <w:widowControl w:val="0"/>
+        <w:autoSpaceDE w:val="0"/>
+        <w:autoSpaceDN w:val="0"/>
+        <w:snapToGrid/>
+        <w:spacing w:after="0"/>
+        <w:rPr>
+          <w:rFonts w:ascii="微软雅黑" w:hAnsi="微软雅黑" w:cs="NSimSun" w:hint="eastAsia"/>
+          <w:color w:val="008000"/>
+          <w:szCs w:val="19"/>
+        </w:rPr>
+      </w:pPr>
+    </w:p>
+    <w:p>
+      <w:pPr>
+        <w:widowControl w:val="0"/>
+        <w:autoSpaceDE w:val="0"/>
+        <w:autoSpaceDN w:val="0"/>
+        <w:snapToGrid/>
+        <w:spacing w:after="0"/>
+        <w:rPr>
+          <w:rFonts w:ascii="微软雅黑" w:hAnsi="微软雅黑" w:cs="NSimSun" w:hint="eastAsia"/>
+          <w:color w:val="008000"/>
+          <w:szCs w:val="19"/>
+        </w:rPr>
+      </w:pPr>
+    </w:p>
+    <w:p>
+      <w:pPr>
+        <w:widowControl w:val="0"/>
+        <w:autoSpaceDE w:val="0"/>
+        <w:autoSpaceDN w:val="0"/>
+        <w:snapToGrid/>
+        <w:spacing w:after="0"/>
+        <w:rPr>
+          <w:rFonts w:ascii="微软雅黑" w:hAnsi="微软雅黑" w:cs="NSimSun" w:hint="eastAsia"/>
+          <w:color w:val="008000"/>
+          <w:szCs w:val="19"/>
+        </w:rPr>
+      </w:pPr>
+    </w:p>
+    <w:p>
+      <w:pPr>
+        <w:widowControl w:val="0"/>
+        <w:autoSpaceDE w:val="0"/>
+        <w:autoSpaceDN w:val="0"/>
+        <w:snapToGrid/>
+        <w:spacing w:after="0"/>
+        <w:rPr>
+          <w:rFonts w:ascii="微软雅黑" w:hAnsi="微软雅黑" w:cs="NSimSun" w:hint="eastAsia"/>
+          <w:color w:val="008000"/>
+          <w:szCs w:val="19"/>
+        </w:rPr>
+      </w:pPr>
+    </w:p>
+    <w:p>
+      <w:pPr>
+        <w:widowControl w:val="0"/>
+        <w:autoSpaceDE w:val="0"/>
+        <w:autoSpaceDN w:val="0"/>
+        <w:snapToGrid/>
+        <w:spacing w:after="0"/>
+        <w:rPr>
+          <w:rFonts w:ascii="微软雅黑" w:hAnsi="微软雅黑" w:cs="NSimSun" w:hint="eastAsia"/>
+          <w:color w:val="008000"/>
+          <w:szCs w:val="19"/>
+        </w:rPr>
+      </w:pPr>
+    </w:p>
+    <w:p>
+      <w:pPr>
+        <w:widowControl w:val="0"/>
+        <w:autoSpaceDE w:val="0"/>
+        <w:autoSpaceDN w:val="0"/>
+        <w:snapToGrid/>
+        <w:spacing w:after="0"/>
+        <w:rPr>
+          <w:rFonts w:ascii="微软雅黑" w:hAnsi="微软雅黑" w:cs="NSimSun" w:hint="eastAsia"/>
+          <w:color w:val="008000"/>
+          <w:szCs w:val="19"/>
+        </w:rPr>
+      </w:pPr>
+    </w:p>
+    <w:p>
+      <w:pPr>
+        <w:widowControl w:val="0"/>
+        <w:autoSpaceDE w:val="0"/>
+        <w:autoSpaceDN w:val="0"/>
+        <w:snapToGrid/>
+        <w:spacing w:after="0"/>
+        <w:rPr>
+          <w:rFonts w:ascii="微软雅黑" w:hAnsi="微软雅黑" w:cs="NSimSun" w:hint="eastAsia"/>
+          <w:color w:val="008000"/>
+          <w:szCs w:val="19"/>
+        </w:rPr>
+      </w:pPr>
+    </w:p>
+    <w:p>
+      <w:pPr>
+        <w:widowControl w:val="0"/>
+        <w:autoSpaceDE w:val="0"/>
+        <w:autoSpaceDN w:val="0"/>
+        <w:snapToGrid/>
+        <w:spacing w:after="0"/>
+        <w:rPr>
+          <w:rFonts w:ascii="微软雅黑" w:hAnsi="微软雅黑" w:cs="NSimSun" w:hint="eastAsia"/>
+          <w:color w:val="008000"/>
+          <w:szCs w:val="19"/>
+        </w:rPr>
+      </w:pPr>
+    </w:p>
+    <w:p>
+      <w:pPr>
+        <w:widowControl w:val="0"/>
+        <w:autoSpaceDE w:val="0"/>
+        <w:autoSpaceDN w:val="0"/>
+        <w:snapToGrid/>
+        <w:spacing w:after="0"/>
+        <w:rPr>
+          <w:rFonts w:ascii="微软雅黑" w:hAnsi="微软雅黑" w:cs="NSimSun" w:hint="eastAsia"/>
+          <w:color w:val="008000"/>
+          <w:szCs w:val="19"/>
+        </w:rPr>
+      </w:pPr>
+    </w:p>
+    <w:p>
+      <w:pPr>
+        <w:widowControl w:val="0"/>
+        <w:autoSpaceDE w:val="0"/>
+        <w:autoSpaceDN w:val="0"/>
+        <w:snapToGrid/>
+        <w:spacing w:after="0"/>
+        <w:rPr>
+          <w:rFonts w:ascii="微软雅黑" w:hAnsi="微软雅黑" w:cs="NSimSun" w:hint="eastAsia"/>
+          <w:color w:val="008000"/>
+          <w:szCs w:val="19"/>
+        </w:rPr>
+      </w:pPr>
+    </w:p>
+    <w:p>
+      <w:pPr>
+        <w:widowControl w:val="0"/>
+        <w:autoSpaceDE w:val="0"/>
+        <w:autoSpaceDN w:val="0"/>
+        <w:snapToGrid/>
+        <w:spacing w:after="0"/>
+        <w:rPr>
+          <w:rFonts w:ascii="微软雅黑" w:hAnsi="微软雅黑" w:cs="NSimSun" w:hint="eastAsia"/>
+          <w:color w:val="008000"/>
+          <w:szCs w:val="19"/>
+        </w:rPr>
+      </w:pPr>
+    </w:p>
+    <w:p>
+      <w:pPr>
+        <w:widowControl w:val="0"/>
+        <w:autoSpaceDE w:val="0"/>
+        <w:autoSpaceDN w:val="0"/>
+        <w:snapToGrid/>
+        <w:spacing w:after="0"/>
+        <w:rPr>
+          <w:rFonts w:ascii="微软雅黑" w:hAnsi="微软雅黑" w:cs="NSimSun" w:hint="eastAsia"/>
+          <w:color w:val="008000"/>
+          <w:szCs w:val="19"/>
+        </w:rPr>
+      </w:pPr>
+    </w:p>
+    <w:p>
+      <w:pPr>
+        <w:widowControl w:val="0"/>
+        <w:autoSpaceDE w:val="0"/>
+        <w:autoSpaceDN w:val="0"/>
+        <w:snapToGrid/>
+        <w:spacing w:after="0"/>
+        <w:rPr>
+          <w:rFonts w:ascii="微软雅黑" w:hAnsi="微软雅黑" w:cs="NSimSun" w:hint="eastAsia"/>
+          <w:color w:val="008000"/>
+          <w:szCs w:val="19"/>
+        </w:rPr>
+      </w:pPr>
+    </w:p>
+    <w:p>
+      <w:pPr>
+        <w:widowControl w:val="0"/>
+        <w:autoSpaceDE w:val="0"/>
+        <w:autoSpaceDN w:val="0"/>
+        <w:snapToGrid/>
+        <w:spacing w:after="0"/>
+        <w:rPr>
+          <w:rFonts w:ascii="微软雅黑" w:hAnsi="微软雅黑" w:cs="NSimSun" w:hint="eastAsia"/>
+          <w:color w:val="008000"/>
+          <w:szCs w:val="19"/>
+        </w:rPr>
+      </w:pPr>
+    </w:p>
+    <w:p>
+      <w:pPr>
+        <w:widowControl w:val="0"/>
+        <w:autoSpaceDE w:val="0"/>
+        <w:autoSpaceDN w:val="0"/>
+        <w:snapToGrid/>
+        <w:spacing w:after="0"/>
+        <w:rPr>
+          <w:rFonts w:ascii="微软雅黑" w:hAnsi="微软雅黑" w:cs="NSimSun" w:hint="eastAsia"/>
+          <w:color w:val="008000"/>
+          <w:szCs w:val="19"/>
+        </w:rPr>
+      </w:pPr>
+    </w:p>
+    <w:p>
+      <w:pPr>
+        <w:widowControl w:val="0"/>
+        <w:autoSpaceDE w:val="0"/>
+        <w:autoSpaceDN w:val="0"/>
+        <w:snapToGrid/>
+        <w:spacing w:after="0"/>
+        <w:rPr>
+          <w:rFonts w:ascii="微软雅黑" w:hAnsi="微软雅黑" w:cs="NSimSun" w:hint="eastAsia"/>
+          <w:color w:val="008000"/>
+          <w:szCs w:val="19"/>
+        </w:rPr>
+      </w:pPr>
+    </w:p>
+    <w:p>
+      <w:pPr>
+        <w:widowControl w:val="0"/>
+        <w:autoSpaceDE w:val="0"/>
+        <w:autoSpaceDN w:val="0"/>
+        <w:snapToGrid/>
+        <w:spacing w:after="0"/>
+        <w:rPr>
+          <w:rFonts w:ascii="微软雅黑" w:hAnsi="微软雅黑" w:cs="NSimSun" w:hint="eastAsia"/>
+          <w:color w:val="008000"/>
+          <w:szCs w:val="19"/>
+        </w:rPr>
+      </w:pPr>
+    </w:p>
+    <w:p>
+      <w:pPr>
+        <w:widowControl w:val="0"/>
+        <w:autoSpaceDE w:val="0"/>
+        <w:autoSpaceDN w:val="0"/>
+        <w:snapToGrid/>
+        <w:spacing w:after="0"/>
+        <w:rPr>
+          <w:rFonts w:ascii="微软雅黑" w:hAnsi="微软雅黑" w:cs="NSimSun" w:hint="eastAsia"/>
+          <w:color w:val="008000"/>
+          <w:szCs w:val="19"/>
+        </w:rPr>
+      </w:pPr>
+    </w:p>
+    <w:p>
+      <w:pPr>
+        <w:widowControl w:val="0"/>
+        <w:autoSpaceDE w:val="0"/>
+        <w:autoSpaceDN w:val="0"/>
+        <w:snapToGrid/>
+        <w:spacing w:after="0"/>
+        <w:rPr>
+          <w:rFonts w:ascii="微软雅黑" w:hAnsi="微软雅黑" w:cs="NSimSun" w:hint="eastAsia"/>
+          <w:color w:val="008000"/>
+          <w:szCs w:val="19"/>
+        </w:rPr>
+      </w:pPr>
+    </w:p>
+    <w:p>
+      <w:pPr>
+        <w:widowControl w:val="0"/>
+        <w:autoSpaceDE w:val="0"/>
+        <w:autoSpaceDN w:val="0"/>
+        <w:snapToGrid/>
+        <w:spacing w:after="0"/>
+        <w:rPr>
+          <w:rFonts w:ascii="微软雅黑" w:hAnsi="微软雅黑" w:cs="NSimSun" w:hint="eastAsia"/>
+          <w:color w:val="008000"/>
+          <w:szCs w:val="19"/>
+        </w:rPr>
+      </w:pPr>
+    </w:p>
+    <w:p>
+      <w:pPr>
+        <w:widowControl w:val="0"/>
+        <w:autoSpaceDE w:val="0"/>
+        <w:autoSpaceDN w:val="0"/>
+        <w:snapToGrid/>
+        <w:spacing w:after="0"/>
+        <w:rPr>
+          <w:rFonts w:ascii="微软雅黑" w:hAnsi="微软雅黑" w:cs="NSimSun" w:hint="eastAsia"/>
+          <w:color w:val="008000"/>
+          <w:szCs w:val="19"/>
+        </w:rPr>
+      </w:pPr>
+    </w:p>
+    <w:p>
+      <w:pPr>
+        <w:widowControl w:val="0"/>
+        <w:autoSpaceDE w:val="0"/>
+        <w:autoSpaceDN w:val="0"/>
+        <w:snapToGrid/>
+        <w:spacing w:after="0"/>
+        <w:outlineLvl w:val="0"/>
+        <w:rPr>
+          <w:rFonts w:ascii="微软雅黑" w:hAnsi="微软雅黑" w:hint="eastAsia"/>
+          <w:b/>
+          <w:sz w:val="32"/>
+          <w:szCs w:val="24"/>
+        </w:rPr>
+      </w:pPr>
+      <w:r>
+        <w:rPr>
+          <w:rFonts w:ascii="微软雅黑" w:hAnsi="微软雅黑" w:hint="eastAsia"/>
+          <w:b/>
+          <w:sz w:val="32"/>
+          <w:szCs w:val="24"/>
+        </w:rPr>
+        <w:lastRenderedPageBreak/>
+        <w:t>BOM</w:t>
+      </w:r>
+    </w:p>
+    <w:p>
+      <w:pPr>
+        <w:widowControl w:val="0"/>
+        <w:autoSpaceDE w:val="0"/>
+        <w:autoSpaceDN w:val="0"/>
+        <w:snapToGrid/>
+        <w:spacing w:after="0"/>
+        <w:rPr>
+          <w:rFonts w:ascii="微软雅黑" w:hAnsi="微软雅黑" w:cs="NSimSun" w:hint="eastAsia"/>
+          <w:b/>
+          <w:sz w:val="24"/>
+          <w:szCs w:val="19"/>
+        </w:rPr>
+      </w:pPr>
+    </w:p>
+    <w:p>
+      <w:pPr>
+        <w:widowControl w:val="0"/>
+        <w:autoSpaceDE w:val="0"/>
+        <w:autoSpaceDN w:val="0"/>
+        <w:snapToGrid/>
+        <w:spacing w:after="0"/>
+        <w:outlineLvl w:val="1"/>
+        <w:rPr>
+          <w:rFonts w:ascii="微软雅黑" w:hAnsi="微软雅黑" w:cs="NSimSun" w:hint="eastAsia"/>
+          <w:b/>
+          <w:sz w:val="24"/>
+          <w:szCs w:val="19"/>
+        </w:rPr>
+      </w:pPr>
+      <w:r>
+        <w:rPr>
+          <w:rFonts w:ascii="微软雅黑" w:hAnsi="微软雅黑" w:cs="NSimSun" w:hint="eastAsia"/>
+          <w:b/>
+          <w:sz w:val="24"/>
+          <w:szCs w:val="19"/>
+        </w:rPr>
+        <w:t>Window对象</w:t>
+      </w:r>
+    </w:p>
+    <w:p>
+      <w:pPr>
+        <w:widowControl w:val="0"/>
+        <w:autoSpaceDE w:val="0"/>
+        <w:autoSpaceDN w:val="0"/>
+        <w:snapToGrid/>
+        <w:spacing w:after="0"/>
+        <w:rPr>
+          <w:rFonts w:ascii="微软雅黑" w:hAnsi="微软雅黑" w:cs="NSimSun" w:hint="eastAsia"/>
+          <w:szCs w:val="19"/>
+        </w:rPr>
+      </w:pPr>
+      <w:r>
+        <w:rPr>
+          <w:rFonts w:ascii="微软雅黑" w:hAnsi="微软雅黑" w:cs="NSimSun" w:hint="eastAsia"/>
+          <w:szCs w:val="19"/>
+        </w:rPr>
+        <w:t>BOM对象的</w:t>
+      </w:r>
+      <w:r>
+        <w:rPr>
+          <w:rFonts w:ascii="微软雅黑" w:hAnsi="微软雅黑" w:cs="NSimSun" w:hint="eastAsia"/>
+          <w:szCs w:val="19"/>
+        </w:rPr>
+        <w:t>核心是window，它表示浏览器的一个实例。在浏览器中，window对象有双重角色，它既是通过JavaScript访问浏览器窗口的一个接口，又是</w:t>
+      </w:r>
+      <w:proofErr w:type="spellStart"/>
+      <w:r>
+        <w:rPr>
+          <w:rFonts w:ascii="微软雅黑" w:hAnsi="微软雅黑" w:cs="NSimSun" w:hint="eastAsia"/>
+          <w:szCs w:val="19"/>
+        </w:rPr>
+        <w:t>ESMAScript</w:t>
+      </w:r>
+      <w:proofErr w:type="spellEnd"/>
+      <w:r>
+        <w:rPr>
+          <w:rFonts w:ascii="微软雅黑" w:hAnsi="微软雅黑" w:cs="NSimSun" w:hint="eastAsia"/>
+          <w:szCs w:val="19"/>
+        </w:rPr>
+        <w:t>规定的Global对象。这意味着在网页中定义的任何一个对象，变量，函数，都以window作为其Global对象，因此有权访问</w:t>
+      </w:r>
+      <w:proofErr w:type="spellStart"/>
+      <w:r>
+        <w:rPr>
+          <w:rFonts w:ascii="微软雅黑" w:hAnsi="微软雅黑" w:cs="NSimSun" w:hint="eastAsia"/>
+          <w:szCs w:val="19"/>
+        </w:rPr>
+        <w:t>parseInt</w:t>
+      </w:r>
+      <w:proofErr w:type="spellEnd"/>
+      <w:r>
+        <w:rPr>
+          <w:rFonts w:ascii="微软雅黑" w:hAnsi="微软雅黑" w:cs="NSimSun" w:hint="eastAsia"/>
+          <w:szCs w:val="19"/>
+        </w:rPr>
+        <w:t>()等方法。</w:t>
+      </w:r>
+    </w:p>
+    <w:p>
+      <w:pPr>
+        <w:widowControl w:val="0"/>
+        <w:autoSpaceDE w:val="0"/>
+        <w:autoSpaceDN w:val="0"/>
+        <w:snapToGrid/>
+        <w:spacing w:after="0"/>
+        <w:rPr>
+          <w:rFonts w:ascii="微软雅黑" w:hAnsi="微软雅黑" w:cs="NSimSun" w:hint="eastAsia"/>
+          <w:szCs w:val="19"/>
+        </w:rPr>
+      </w:pPr>
+    </w:p>
+    <w:p>
+      <w:pPr>
+        <w:widowControl w:val="0"/>
+        <w:autoSpaceDE w:val="0"/>
+        <w:autoSpaceDN w:val="0"/>
+        <w:snapToGrid/>
+        <w:spacing w:after="0"/>
+        <w:rPr>
+          <w:rFonts w:ascii="微软雅黑" w:hAnsi="微软雅黑" w:cs="NSimSun" w:hint="eastAsia"/>
+          <w:szCs w:val="19"/>
+        </w:rPr>
+      </w:pPr>
+      <w:r>
+        <w:rPr>
+          <w:rFonts w:ascii="微软雅黑" w:hAnsi="微软雅黑" w:cs="NSimSun" w:hint="eastAsia"/>
+          <w:szCs w:val="19"/>
+        </w:rPr>
+        <w:t>窗口关系及框架（frame）</w:t>
+      </w:r>
+    </w:p>
+    <w:p>
+      <w:pPr>
+        <w:widowControl w:val="0"/>
+        <w:autoSpaceDE w:val="0"/>
+        <w:autoSpaceDN w:val="0"/>
+        <w:snapToGrid/>
+        <w:spacing w:after="0"/>
+        <w:rPr>
+          <w:rFonts w:ascii="微软雅黑" w:hAnsi="微软雅黑" w:cs="NSimSun" w:hint="eastAsia"/>
+          <w:szCs w:val="19"/>
+        </w:rPr>
+      </w:pPr>
+      <w:r>
+        <w:rPr>
+          <w:rFonts w:ascii="微软雅黑" w:hAnsi="微软雅黑" w:cs="NSimSun" w:hint="eastAsia"/>
+          <w:szCs w:val="19"/>
+        </w:rPr>
+        <w:t>我们在访问窗口里的框架时，最好采用top而非window（例如：</w:t>
+      </w:r>
+      <w:proofErr w:type="spellStart"/>
+      <w:r>
+        <w:rPr>
+          <w:rFonts w:ascii="微软雅黑" w:hAnsi="微软雅黑" w:cs="NSimSun" w:hint="eastAsia"/>
+          <w:szCs w:val="19"/>
+        </w:rPr>
+        <w:t>top.frame</w:t>
+      </w:r>
+      <w:proofErr w:type="spellEnd"/>
+      <w:r>
+        <w:rPr>
+          <w:rFonts w:ascii="微软雅黑" w:hAnsi="微软雅黑" w:cs="NSimSun" w:hint="eastAsia"/>
+          <w:szCs w:val="19"/>
+        </w:rPr>
+        <w:t>[0]）。</w:t>
+      </w:r>
+    </w:p>
+    <w:p>
+      <w:pPr>
+        <w:widowControl w:val="0"/>
+        <w:autoSpaceDE w:val="0"/>
+        <w:autoSpaceDN w:val="0"/>
+        <w:snapToGrid/>
+        <w:spacing w:after="0"/>
+        <w:rPr>
+          <w:rFonts w:ascii="微软雅黑" w:hAnsi="微软雅黑" w:cs="NSimSun" w:hint="eastAsia"/>
+          <w:szCs w:val="19"/>
+        </w:rPr>
+      </w:pPr>
+      <w:r>
+        <w:rPr>
+          <w:rFonts w:ascii="微软雅黑" w:hAnsi="微软雅黑" w:cs="NSimSun" w:hint="eastAsia"/>
+          <w:color w:val="0070C0"/>
+          <w:szCs w:val="19"/>
+        </w:rPr>
+        <w:t>因为top对象始终指向最外层的框架，也就是浏览器窗口。使用它可以确保在一个框架中正确地访问另一个框架</w:t>
+      </w:r>
+      <w:r>
+        <w:rPr>
+          <w:rFonts w:ascii="微软雅黑" w:hAnsi="微软雅黑" w:cs="NSimSun" w:hint="eastAsia"/>
+          <w:color w:val="0070C0"/>
+          <w:szCs w:val="19"/>
+        </w:rPr>
+        <w:t>。</w:t>
+      </w:r>
+      <w:r>
+        <w:rPr>
+          <w:rFonts w:ascii="微软雅黑" w:hAnsi="微软雅黑" w:cs="NSimSun" w:hint="eastAsia"/>
+          <w:szCs w:val="19"/>
+        </w:rPr>
+        <w:t>因为对于框架中的任何编写的代码而言，其中的window对象指向的都是那个框架的特定实例，而非最高层框架。</w:t>
+      </w:r>
+    </w:p>
+    <w:p>
+      <w:pPr>
+        <w:widowControl w:val="0"/>
+        <w:autoSpaceDE w:val="0"/>
+        <w:autoSpaceDN w:val="0"/>
+        <w:snapToGrid/>
+        <w:spacing w:after="0"/>
+        <w:rPr>
+          <w:rFonts w:ascii="微软雅黑" w:hAnsi="微软雅黑" w:cs="NSimSun"/>
+          <w:color w:val="008000"/>
+          <w:szCs w:val="19"/>
+        </w:rPr>
+      </w:pPr>
+      <w:r>
+        <w:rPr>
+          <w:rFonts w:ascii="微软雅黑" w:hAnsi="微软雅黑" w:cs="NSimSun" w:hint="eastAsia"/>
+          <w:szCs w:val="19"/>
+        </w:rPr>
+        <w:t>与top相对的另一个window对象是parent。顾名思义，parent（父）对象始终指向当前框架的直接上层框架。</w:t>
       </w:r>
     </w:p>
     <w:sectPr>

--- a/EBook/【JavaScript高级程序设计（第3版）.docx
+++ b/EBook/【JavaScript高级程序设计（第3版）.docx
@@ -245,7 +245,6 @@
         </w:rPr>
         <w:t xml:space="preserve">   </w:t>
       </w:r>
-      <w:proofErr w:type="spellStart"/>
       <w:r>
         <w:rPr>
           <w:rFonts w:ascii="微软雅黑" w:hAnsi="微软雅黑"/>
@@ -260,16 +259,23 @@
           <w:sz w:val="24"/>
           <w:szCs w:val="24"/>
         </w:rPr>
-        <w:t>ar</w:t>
-      </w:r>
-      <w:proofErr w:type="spellEnd"/>
+        <w:t xml:space="preserve">ar color = </w:t>
+      </w:r>
+      <w:r>
+        <w:rPr>
+          <w:rFonts w:ascii="微软雅黑" w:hAnsi="微软雅黑"/>
+          <w:sz w:val="24"/>
+          <w:szCs w:val="24"/>
+        </w:rPr>
+        <w:t>“</w:t>
+      </w:r>
       <w:r>
         <w:rPr>
           <w:rFonts w:ascii="微软雅黑" w:hAnsi="微软雅黑" w:hint="eastAsia"/>
           <w:sz w:val="24"/>
           <w:szCs w:val="24"/>
         </w:rPr>
-        <w:t xml:space="preserve"> color = </w:t>
+        <w:t>blue</w:t>
       </w:r>
       <w:r>
         <w:rPr>
@@ -277,7 +283,7 @@
           <w:sz w:val="24"/>
           <w:szCs w:val="24"/>
         </w:rPr>
-        <w:t>“</w:t>
+        <w:t>”</w:t>
       </w:r>
       <w:r>
         <w:rPr>
@@ -285,23 +291,25 @@
           <w:sz w:val="24"/>
           <w:szCs w:val="24"/>
         </w:rPr>
-        <w:t>blue</w:t>
-      </w:r>
-      <w:r>
+        <w:t>;</w:t>
+      </w:r>
+    </w:p>
+    <w:p>
+      <w:pPr>
+        <w:spacing w:line="220" w:lineRule="atLeast"/>
         <w:rPr>
           <w:rFonts w:ascii="微软雅黑" w:hAnsi="微软雅黑"/>
           <w:sz w:val="24"/>
           <w:szCs w:val="24"/>
         </w:rPr>
-        <w:t>”</w:t>
-      </w:r>
+      </w:pPr>
       <w:r>
         <w:rPr>
           <w:rFonts w:ascii="微软雅黑" w:hAnsi="微软雅黑" w:hint="eastAsia"/>
           <w:sz w:val="24"/>
           <w:szCs w:val="24"/>
         </w:rPr>
-        <w:t>;</w:t>
+        <w:t>}</w:t>
       </w:r>
     </w:p>
     <w:p>
@@ -315,11 +323,28 @@
       </w:pPr>
       <w:r>
         <w:rPr>
+          <w:rFonts w:ascii="微软雅黑" w:hAnsi="微软雅黑"/>
+          <w:sz w:val="24"/>
+          <w:szCs w:val="24"/>
+        </w:rPr>
+        <w:t>A</w:t>
+      </w:r>
+      <w:r>
+        <w:rPr>
           <w:rFonts w:ascii="微软雅黑" w:hAnsi="微软雅黑" w:hint="eastAsia"/>
           <w:sz w:val="24"/>
           <w:szCs w:val="24"/>
         </w:rPr>
-        <w:t>}</w:t>
+        <w:t>lert(color);</w:t>
+      </w:r>
+      <w:r>
+        <w:rPr>
+          <w:rFonts w:ascii="微软雅黑" w:hAnsi="微软雅黑" w:hint="eastAsia"/>
+          <w:sz w:val="24"/>
+          <w:szCs w:val="24"/>
+        </w:rPr>
+        <w:tab/>
+        <w:t>//blue</w:t>
       </w:r>
     </w:p>
     <w:p>
@@ -333,11 +358,29 @@
       </w:pPr>
       <w:r>
         <w:rPr>
+          <w:rFonts w:ascii="微软雅黑" w:hAnsi="微软雅黑" w:hint="eastAsia"/>
+          <w:sz w:val="24"/>
+          <w:szCs w:val="24"/>
+        </w:rPr>
+        <w:t>如果是类C语言，color会在if语句执行完之后被销毁。但在JavaScript中，if语句声明的变量会被添加到当前执行环境中（在这里是全局环境）。在使用for语句中尤其要注意这一点。</w:t>
+      </w:r>
+    </w:p>
+    <w:p>
+      <w:pPr>
+        <w:spacing w:line="220" w:lineRule="atLeast"/>
+        <w:rPr>
           <w:rFonts w:ascii="微软雅黑" w:hAnsi="微软雅黑"/>
           <w:sz w:val="24"/>
           <w:szCs w:val="24"/>
         </w:rPr>
-        <w:t>A</w:t>
+      </w:pPr>
+      <w:r>
+        <w:rPr>
+          <w:rFonts w:ascii="微软雅黑" w:hAnsi="微软雅黑"/>
+          <w:sz w:val="24"/>
+          <w:szCs w:val="24"/>
+        </w:rPr>
+        <w:t>F</w:t>
       </w:r>
       <w:r>
         <w:rPr>
@@ -345,7 +388,15 @@
           <w:sz w:val="24"/>
           <w:szCs w:val="24"/>
         </w:rPr>
-        <w:t>lert(color);</w:t>
+        <w:t xml:space="preserve">or(var </w:t>
+      </w:r>
+      <w:r>
+        <w:rPr>
+          <w:rFonts w:ascii="微软雅黑" w:hAnsi="微软雅黑"/>
+          <w:sz w:val="24"/>
+          <w:szCs w:val="24"/>
+        </w:rPr>
+        <w:t xml:space="preserve">i = 0;I </w:t>
       </w:r>
       <w:r>
         <w:rPr>
@@ -353,8 +404,15 @@
           <w:sz w:val="24"/>
           <w:szCs w:val="24"/>
         </w:rPr>
-        <w:tab/>
-        <w:t>//blue</w:t>
+        <w:t>&lt; 10;i++)</w:t>
+      </w:r>
+      <w:r>
+        <w:rPr>
+          <w:rFonts w:ascii="微软雅黑" w:hAnsi="微软雅黑" w:hint="eastAsia"/>
+          <w:sz w:val="24"/>
+          <w:szCs w:val="24"/>
+        </w:rPr>
+        <w:t>{</w:t>
       </w:r>
     </w:p>
     <w:p>
@@ -372,7 +430,7 @@
           <w:sz w:val="24"/>
           <w:szCs w:val="24"/>
         </w:rPr>
-        <w:t>如果是类C语言，color会在if语句执行完之后被销毁。但在JavaScript中，if语句声明的变量会被添加到当前执行环境中（在这里是全局环境）。在使用for语句中尤其要注意这一点。</w:t>
+        <w:t>}</w:t>
       </w:r>
     </w:p>
     <w:p>
@@ -390,7 +448,7 @@
           <w:sz w:val="24"/>
           <w:szCs w:val="24"/>
         </w:rPr>
-        <w:t>F</w:t>
+        <w:t>A</w:t>
       </w:r>
       <w:r>
         <w:rPr>
@@ -398,121 +456,15 @@
           <w:sz w:val="24"/>
           <w:szCs w:val="24"/>
         </w:rPr>
-        <w:t>or(</w:t>
-      </w:r>
-      <w:proofErr w:type="spellStart"/>
+        <w:t>lert(</w:t>
+      </w:r>
       <w:r>
         <w:rPr>
           <w:rFonts w:ascii="微软雅黑" w:hAnsi="微软雅黑" w:hint="eastAsia"/>
           <w:sz w:val="24"/>
           <w:szCs w:val="24"/>
         </w:rPr>
-        <w:t>var</w:t>
-      </w:r>
-      <w:proofErr w:type="spellEnd"/>
-      <w:r>
-        <w:rPr>
-          <w:rFonts w:ascii="微软雅黑" w:hAnsi="微软雅黑" w:hint="eastAsia"/>
-          <w:sz w:val="24"/>
-          <w:szCs w:val="24"/>
-        </w:rPr>
-        <w:t xml:space="preserve"> </w:t>
-      </w:r>
-      <w:proofErr w:type="spellStart"/>
-      <w:r>
-        <w:rPr>
-          <w:rFonts w:ascii="微软雅黑" w:hAnsi="微软雅黑"/>
-          <w:sz w:val="24"/>
-          <w:szCs w:val="24"/>
-        </w:rPr>
-        <w:t>i</w:t>
-      </w:r>
-      <w:proofErr w:type="spellEnd"/>
-      <w:r>
-        <w:rPr>
-          <w:rFonts w:ascii="微软雅黑" w:hAnsi="微软雅黑"/>
-          <w:sz w:val="24"/>
-          <w:szCs w:val="24"/>
-        </w:rPr>
-        <w:t xml:space="preserve"> = 0;I </w:t>
-      </w:r>
-      <w:r>
-        <w:rPr>
-          <w:rFonts w:ascii="微软雅黑" w:hAnsi="微软雅黑" w:hint="eastAsia"/>
-          <w:sz w:val="24"/>
-          <w:szCs w:val="24"/>
-        </w:rPr>
-        <w:t>&lt; 10;i++)</w:t>
-      </w:r>
-      <w:r>
-        <w:rPr>
-          <w:rFonts w:ascii="微软雅黑" w:hAnsi="微软雅黑" w:hint="eastAsia"/>
-          <w:sz w:val="24"/>
-          <w:szCs w:val="24"/>
-        </w:rPr>
-        <w:t>{</w:t>
-      </w:r>
-    </w:p>
-    <w:p>
-      <w:pPr>
-        <w:spacing w:line="220" w:lineRule="atLeast"/>
-        <w:rPr>
-          <w:rFonts w:ascii="微软雅黑" w:hAnsi="微软雅黑"/>
-          <w:sz w:val="24"/>
-          <w:szCs w:val="24"/>
-        </w:rPr>
-      </w:pPr>
-      <w:r>
-        <w:rPr>
-          <w:rFonts w:ascii="微软雅黑" w:hAnsi="微软雅黑" w:hint="eastAsia"/>
-          <w:sz w:val="24"/>
-          <w:szCs w:val="24"/>
-        </w:rPr>
-        <w:t>}</w:t>
-      </w:r>
-    </w:p>
-    <w:p>
-      <w:pPr>
-        <w:spacing w:line="220" w:lineRule="atLeast"/>
-        <w:rPr>
-          <w:rFonts w:ascii="微软雅黑" w:hAnsi="微软雅黑"/>
-          <w:sz w:val="24"/>
-          <w:szCs w:val="24"/>
-        </w:rPr>
-      </w:pPr>
-      <w:r>
-        <w:rPr>
-          <w:rFonts w:ascii="微软雅黑" w:hAnsi="微软雅黑"/>
-          <w:sz w:val="24"/>
-          <w:szCs w:val="24"/>
-        </w:rPr>
-        <w:t>A</w:t>
-      </w:r>
-      <w:r>
-        <w:rPr>
-          <w:rFonts w:ascii="微软雅黑" w:hAnsi="微软雅黑" w:hint="eastAsia"/>
-          <w:sz w:val="24"/>
-          <w:szCs w:val="24"/>
-        </w:rPr>
-        <w:t>lert(</w:t>
-      </w:r>
-      <w:proofErr w:type="spellStart"/>
-      <w:r>
-        <w:rPr>
-          <w:rFonts w:ascii="微软雅黑" w:hAnsi="微软雅黑" w:hint="eastAsia"/>
-          <w:sz w:val="24"/>
-          <w:szCs w:val="24"/>
-        </w:rPr>
-        <w:t>i</w:t>
-      </w:r>
-      <w:proofErr w:type="spellEnd"/>
-      <w:r>
-        <w:rPr>
-          <w:rFonts w:ascii="微软雅黑" w:hAnsi="微软雅黑" w:hint="eastAsia"/>
-          <w:sz w:val="24"/>
-          <w:szCs w:val="24"/>
-        </w:rPr>
-        <w:t xml:space="preserve">);  </w:t>
+        <w:t xml:space="preserve">i);  </w:t>
       </w:r>
       <w:r>
         <w:rPr>
@@ -601,9 +553,8 @@
           <w:sz w:val="24"/>
           <w:szCs w:val="24"/>
         </w:rPr>
-        <w:t>使用</w:t>
-      </w:r>
-      <w:proofErr w:type="spellStart"/>
+        <w:t>使用var声明的变量会自动被添加到最接近的环境中</w:t>
+      </w:r>
       <w:r>
         <w:rPr>
           <w:rFonts w:ascii="微软雅黑" w:hAnsi="微软雅黑" w:hint="eastAsia"/>
@@ -611,9 +562,16 @@
           <w:sz w:val="24"/>
           <w:szCs w:val="24"/>
         </w:rPr>
-        <w:t>var</w:t>
-      </w:r>
-      <w:proofErr w:type="spellEnd"/>
+        <w:t>。</w:t>
+      </w:r>
+      <w:r>
+        <w:rPr>
+          <w:rFonts w:ascii="微软雅黑" w:hAnsi="微软雅黑" w:hint="eastAsia"/>
+          <w:sz w:val="24"/>
+          <w:szCs w:val="24"/>
+        </w:rPr>
+        <w:t>在函数内部，最接近的环境就是函数的局部环境。在with语句中，最接近的环境就是函数环境。</w:t>
+      </w:r>
       <w:r>
         <w:rPr>
           <w:rFonts w:ascii="微软雅黑" w:hAnsi="微软雅黑" w:hint="eastAsia"/>
@@ -621,53 +579,7 @@
           <w:sz w:val="24"/>
           <w:szCs w:val="24"/>
         </w:rPr>
-        <w:t>声明的变量会自动被添加到最接近的环境中</w:t>
-      </w:r>
-      <w:r>
-        <w:rPr>
-          <w:rFonts w:ascii="微软雅黑" w:hAnsi="微软雅黑" w:hint="eastAsia"/>
-          <w:color w:val="FF0000"/>
-          <w:sz w:val="24"/>
-          <w:szCs w:val="24"/>
-        </w:rPr>
-        <w:t>。</w:t>
-      </w:r>
-      <w:r>
-        <w:rPr>
-          <w:rFonts w:ascii="微软雅黑" w:hAnsi="微软雅黑" w:hint="eastAsia"/>
-          <w:sz w:val="24"/>
-          <w:szCs w:val="24"/>
-        </w:rPr>
-        <w:t>在函数内部，最接近的环境就是函数的局部环境。在with语句中，最接近的环境就是函数环境。</w:t>
-      </w:r>
-      <w:r>
-        <w:rPr>
-          <w:rFonts w:ascii="微软雅黑" w:hAnsi="微软雅黑" w:hint="eastAsia"/>
-          <w:color w:val="FF0000"/>
-          <w:sz w:val="24"/>
-          <w:szCs w:val="24"/>
-        </w:rPr>
-        <w:t>如果初始化变量时没有使用</w:t>
-      </w:r>
-      <w:proofErr w:type="spellStart"/>
-      <w:r>
-        <w:rPr>
-          <w:rFonts w:ascii="微软雅黑" w:hAnsi="微软雅黑" w:hint="eastAsia"/>
-          <w:color w:val="FF0000"/>
-          <w:sz w:val="24"/>
-          <w:szCs w:val="24"/>
-        </w:rPr>
-        <w:t>var</w:t>
-      </w:r>
-      <w:proofErr w:type="spellEnd"/>
-      <w:r>
-        <w:rPr>
-          <w:rFonts w:ascii="微软雅黑" w:hAnsi="微软雅黑" w:hint="eastAsia"/>
-          <w:color w:val="FF0000"/>
-          <w:sz w:val="24"/>
-          <w:szCs w:val="24"/>
-        </w:rPr>
-        <w:t>声明，该变量会自动添加到全局环境</w:t>
+        <w:t>如果初始化变量时没有使用var声明，该变量会自动添加到全局环境</w:t>
       </w:r>
       <w:r>
         <w:rPr>
@@ -821,7 +733,6 @@
           <w:szCs w:val="21"/>
         </w:rPr>
       </w:pPr>
-      <w:proofErr w:type="spellStart"/>
       <w:r>
         <w:rPr>
           <w:rFonts w:ascii="微软雅黑" w:hAnsi="微软雅黑" w:cs="NSimSun"/>
@@ -830,7 +741,6 @@
         </w:rPr>
         <w:t>encodeURI</w:t>
       </w:r>
-      <w:proofErr w:type="spellEnd"/>
       <w:r>
         <w:rPr>
           <w:rFonts w:ascii="微软雅黑" w:hAnsi="微软雅黑" w:hint="eastAsia"/>
@@ -845,7 +755,6 @@
         </w:rPr>
         <w:t>和</w:t>
       </w:r>
-      <w:proofErr w:type="spellStart"/>
       <w:r>
         <w:rPr>
           <w:rFonts w:ascii="微软雅黑" w:hAnsi="微软雅黑" w:cs="NSimSun"/>
@@ -854,7 +763,6 @@
         </w:rPr>
         <w:t>encodeURIComponent</w:t>
       </w:r>
-      <w:proofErr w:type="spellEnd"/>
       <w:r>
         <w:rPr>
           <w:rFonts w:ascii="微软雅黑" w:hAnsi="微软雅黑" w:cs="NSimSun" w:hint="eastAsia"/>
@@ -863,7 +771,6 @@
         </w:rPr>
         <w:t>()都可以对URI进行编码，唯一的不同是，</w:t>
       </w:r>
-      <w:proofErr w:type="spellStart"/>
       <w:r>
         <w:rPr>
           <w:rFonts w:ascii="微软雅黑" w:hAnsi="微软雅黑" w:cs="NSimSun"/>
@@ -872,7 +779,6 @@
         </w:rPr>
         <w:t>encodeURI</w:t>
       </w:r>
-      <w:proofErr w:type="spellEnd"/>
       <w:r>
         <w:rPr>
           <w:rFonts w:ascii="微软雅黑" w:hAnsi="微软雅黑" w:cs="NSimSun" w:hint="eastAsia"/>
@@ -881,7 +787,6 @@
         </w:rPr>
         <w:t>主要是对整个URI进行编码，而</w:t>
       </w:r>
-      <w:proofErr w:type="spellStart"/>
       <w:r>
         <w:rPr>
           <w:rFonts w:ascii="微软雅黑" w:hAnsi="微软雅黑" w:cs="NSimSun"/>
@@ -890,7 +795,6 @@
         </w:rPr>
         <w:t>encodeURIComponent</w:t>
       </w:r>
-      <w:proofErr w:type="spellEnd"/>
       <w:r>
         <w:rPr>
           <w:rFonts w:ascii="微软雅黑" w:hAnsi="微软雅黑" w:cs="NSimSun" w:hint="eastAsia"/>
@@ -909,7 +813,6 @@
           <w:szCs w:val="21"/>
         </w:rPr>
       </w:pPr>
-      <w:proofErr w:type="spellStart"/>
       <w:r>
         <w:rPr>
           <w:rFonts w:ascii="微软雅黑" w:hAnsi="微软雅黑" w:cs="NSimSun"/>
@@ -924,88 +827,41 @@
           <w:color w:val="000000"/>
           <w:szCs w:val="21"/>
         </w:rPr>
-        <w:t>ncodeURI</w:t>
-      </w:r>
-      <w:proofErr w:type="spellEnd"/>
+        <w:t>ncodeURI不会对URI中的特殊字符进行编码，如冒号，下划线，#，问号；而</w:t>
+      </w:r>
+      <w:r>
+        <w:rPr>
+          <w:rFonts w:ascii="微软雅黑" w:hAnsi="微软雅黑" w:cs="NSimSun"/>
+          <w:color w:val="000000"/>
+          <w:szCs w:val="21"/>
+        </w:rPr>
+        <w:t>encodeURIComponent</w:t>
+      </w:r>
       <w:r>
         <w:rPr>
           <w:rFonts w:ascii="微软雅黑" w:hAnsi="微软雅黑" w:cs="NSimSun" w:hint="eastAsia"/>
           <w:color w:val="000000"/>
           <w:szCs w:val="21"/>
         </w:rPr>
-        <w:t>不会对URI中的特殊字符进行编码，如冒号，下划线，#，问号；而</w:t>
-      </w:r>
-      <w:proofErr w:type="spellStart"/>
-      <w:r>
+        <w:t>则会对任何非标准字符进行编码。</w:t>
+      </w:r>
+    </w:p>
+    <w:p>
+      <w:pPr>
+        <w:spacing w:line="220" w:lineRule="atLeast"/>
         <w:rPr>
           <w:rFonts w:ascii="微软雅黑" w:hAnsi="微软雅黑" w:cs="NSimSun"/>
           <w:color w:val="000000"/>
           <w:szCs w:val="21"/>
         </w:rPr>
-        <w:t>encodeURIComponent</w:t>
-      </w:r>
-      <w:proofErr w:type="spellEnd"/>
+      </w:pPr>
       <w:r>
         <w:rPr>
           <w:rFonts w:ascii="微软雅黑" w:hAnsi="微软雅黑" w:cs="NSimSun" w:hint="eastAsia"/>
           <w:color w:val="000000"/>
           <w:szCs w:val="21"/>
         </w:rPr>
-        <w:t>则会对任何非标准字符进行编码。</w:t>
-      </w:r>
-    </w:p>
-    <w:p>
-      <w:pPr>
-        <w:spacing w:line="220" w:lineRule="atLeast"/>
-        <w:rPr>
-          <w:rFonts w:ascii="微软雅黑" w:hAnsi="微软雅黑" w:cs="NSimSun"/>
-          <w:color w:val="000000"/>
-          <w:szCs w:val="21"/>
-        </w:rPr>
-      </w:pPr>
-      <w:r>
-        <w:rPr>
-          <w:rFonts w:ascii="微软雅黑" w:hAnsi="微软雅黑" w:cs="NSimSun" w:hint="eastAsia"/>
-          <w:color w:val="000000"/>
-          <w:szCs w:val="21"/>
-        </w:rPr>
-        <w:t>与它们相反的是</w:t>
-      </w:r>
-      <w:proofErr w:type="spellStart"/>
-      <w:r>
-        <w:rPr>
-          <w:rFonts w:ascii="微软雅黑" w:hAnsi="微软雅黑" w:cs="NSimSun" w:hint="eastAsia"/>
-          <w:color w:val="000000"/>
-          <w:szCs w:val="21"/>
-        </w:rPr>
-        <w:t>decodeURI</w:t>
-      </w:r>
-      <w:proofErr w:type="spellEnd"/>
-      <w:r>
-        <w:rPr>
-          <w:rFonts w:ascii="微软雅黑" w:hAnsi="微软雅黑" w:cs="NSimSun" w:hint="eastAsia"/>
-          <w:color w:val="000000"/>
-          <w:szCs w:val="21"/>
-        </w:rPr>
-        <w:t>()和</w:t>
-      </w:r>
-      <w:proofErr w:type="spellStart"/>
-      <w:r>
-        <w:rPr>
-          <w:rFonts w:ascii="微软雅黑" w:hAnsi="微软雅黑" w:cs="NSimSun" w:hint="eastAsia"/>
-          <w:color w:val="000000"/>
-          <w:szCs w:val="21"/>
-        </w:rPr>
-        <w:t>decodeURIComponent</w:t>
-      </w:r>
-      <w:proofErr w:type="spellEnd"/>
-      <w:r>
-        <w:rPr>
-          <w:rFonts w:ascii="微软雅黑" w:hAnsi="微软雅黑" w:cs="NSimSun" w:hint="eastAsia"/>
-          <w:color w:val="000000"/>
-          <w:szCs w:val="21"/>
-        </w:rPr>
-        <w:t>()方法。</w:t>
+        <w:t>与它们相反的是decodeURI()和decodeURIComponent()方法。</w:t>
       </w:r>
     </w:p>
     <w:p>
@@ -1091,7 +947,6 @@
         </w:rPr>
         <w:t>编码方法（</w:t>
       </w:r>
-      <w:proofErr w:type="spellStart"/>
       <w:r>
         <w:rPr>
           <w:rFonts w:ascii="NSimSun" w:hAnsi="NSimSun" w:cs="NSimSun"/>
@@ -1099,34 +954,23 @@
           <w:sz w:val="21"/>
           <w:szCs w:val="19"/>
         </w:rPr>
-        <w:t>encodeURI,encodeURIComponent</w:t>
-      </w:r>
-      <w:proofErr w:type="spellEnd"/>
-      <w:r>
-        <w:rPr>
-          <w:rFonts w:ascii="NSimSun" w:hAnsi="NSimSun" w:cs="NSimSun"/>
-          <w:color w:val="008000"/>
-          <w:sz w:val="21"/>
-          <w:szCs w:val="19"/>
-        </w:rPr>
-        <w:t>)</w:t>
-      </w:r>
-    </w:p>
-    <w:p>
-      <w:pPr>
-        <w:widowControl w:val="0"/>
-        <w:autoSpaceDE w:val="0"/>
-        <w:autoSpaceDN w:val="0"/>
-        <w:snapToGrid/>
-        <w:spacing w:after="0"/>
-        <w:rPr>
-          <w:rFonts w:ascii="NSimSun" w:hAnsi="NSimSun" w:cs="NSimSun"/>
-          <w:color w:val="000000"/>
-          <w:sz w:val="21"/>
-          <w:szCs w:val="19"/>
-        </w:rPr>
-      </w:pPr>
-      <w:proofErr w:type="spellStart"/>
+        <w:t>encodeURI,encodeURIComponent)</w:t>
+      </w:r>
+    </w:p>
+    <w:p>
+      <w:pPr>
+        <w:widowControl w:val="0"/>
+        <w:autoSpaceDE w:val="0"/>
+        <w:autoSpaceDN w:val="0"/>
+        <w:snapToGrid/>
+        <w:spacing w:after="0"/>
+        <w:rPr>
+          <w:rFonts w:ascii="NSimSun" w:hAnsi="NSimSun" w:cs="NSimSun"/>
+          <w:color w:val="000000"/>
+          <w:sz w:val="21"/>
+          <w:szCs w:val="19"/>
+        </w:rPr>
+      </w:pPr>
       <w:r>
         <w:rPr>
           <w:rFonts w:ascii="NSimSun" w:hAnsi="NSimSun" w:cs="NSimSun"/>
@@ -1136,7 +980,6 @@
         </w:rPr>
         <w:t>var</w:t>
       </w:r>
-      <w:proofErr w:type="spellEnd"/>
       <w:r>
         <w:rPr>
           <w:rFonts w:ascii="NSimSun" w:hAnsi="NSimSun" w:cs="NSimSun"/>
@@ -1230,25 +1073,14 @@
           <w:szCs w:val="19"/>
         </w:rPr>
       </w:pPr>
-      <w:proofErr w:type="spellStart"/>
-      <w:r>
-        <w:rPr>
-          <w:rFonts w:ascii="NSimSun" w:hAnsi="NSimSun" w:cs="NSimSun"/>
-          <w:color w:val="000000"/>
-          <w:sz w:val="21"/>
-          <w:szCs w:val="19"/>
-        </w:rPr>
-        <w:t>console.log</w:t>
-      </w:r>
-      <w:proofErr w:type="spellEnd"/>
-      <w:r>
-        <w:rPr>
-          <w:rFonts w:ascii="NSimSun" w:hAnsi="NSimSun" w:cs="NSimSun"/>
-          <w:color w:val="000000"/>
-          <w:sz w:val="21"/>
-          <w:szCs w:val="19"/>
-        </w:rPr>
-        <w:t>(</w:t>
+      <w:r>
+        <w:rPr>
+          <w:rFonts w:ascii="NSimSun" w:hAnsi="NSimSun" w:cs="NSimSun"/>
+          <w:color w:val="000000"/>
+          <w:sz w:val="21"/>
+          <w:szCs w:val="19"/>
+        </w:rPr>
+        <w:t>console.log(</w:t>
       </w:r>
       <w:r>
         <w:rPr>
@@ -1257,27 +1089,7 @@
           <w:sz w:val="21"/>
           <w:szCs w:val="19"/>
         </w:rPr>
-        <w:t>"</w:t>
-      </w:r>
-      <w:proofErr w:type="spellStart"/>
-      <w:r>
-        <w:rPr>
-          <w:rFonts w:ascii="NSimSun" w:hAnsi="NSimSun" w:cs="NSimSun"/>
-          <w:color w:val="A31515"/>
-          <w:sz w:val="21"/>
-          <w:szCs w:val="19"/>
-        </w:rPr>
-        <w:t>encodeURI</w:t>
-      </w:r>
-      <w:proofErr w:type="spellEnd"/>
-      <w:r>
-        <w:rPr>
-          <w:rFonts w:ascii="NSimSun" w:hAnsi="NSimSun" w:cs="NSimSun"/>
-          <w:color w:val="A31515"/>
-          <w:sz w:val="21"/>
-          <w:szCs w:val="19"/>
-        </w:rPr>
-        <w:t>:"</w:t>
+        <w:t>"encodeURI:"</w:t>
       </w:r>
       <w:r>
         <w:rPr>
@@ -1307,25 +1119,14 @@
           <w:szCs w:val="21"/>
         </w:rPr>
       </w:pPr>
-      <w:proofErr w:type="spellStart"/>
-      <w:r>
-        <w:rPr>
-          <w:rFonts w:ascii="NSimSun" w:hAnsi="NSimSun" w:cs="NSimSun"/>
-          <w:color w:val="000000"/>
-          <w:sz w:val="21"/>
-          <w:szCs w:val="19"/>
-        </w:rPr>
-        <w:t>console.log</w:t>
-      </w:r>
-      <w:proofErr w:type="spellEnd"/>
-      <w:r>
-        <w:rPr>
-          <w:rFonts w:ascii="NSimSun" w:hAnsi="NSimSun" w:cs="NSimSun"/>
-          <w:color w:val="000000"/>
-          <w:sz w:val="21"/>
-          <w:szCs w:val="19"/>
-        </w:rPr>
-        <w:t>(</w:t>
+      <w:r>
+        <w:rPr>
+          <w:rFonts w:ascii="NSimSun" w:hAnsi="NSimSun" w:cs="NSimSun"/>
+          <w:color w:val="000000"/>
+          <w:sz w:val="21"/>
+          <w:szCs w:val="19"/>
+        </w:rPr>
+        <w:t>console.log(</w:t>
       </w:r>
       <w:r>
         <w:rPr>
@@ -1334,27 +1135,7 @@
           <w:sz w:val="21"/>
           <w:szCs w:val="19"/>
         </w:rPr>
-        <w:t>"</w:t>
-      </w:r>
-      <w:proofErr w:type="spellStart"/>
-      <w:r>
-        <w:rPr>
-          <w:rFonts w:ascii="NSimSun" w:hAnsi="NSimSun" w:cs="NSimSun"/>
-          <w:color w:val="A31515"/>
-          <w:sz w:val="21"/>
-          <w:szCs w:val="19"/>
-        </w:rPr>
-        <w:t>encodeURIComponent</w:t>
-      </w:r>
-      <w:proofErr w:type="spellEnd"/>
-      <w:r>
-        <w:rPr>
-          <w:rFonts w:ascii="NSimSun" w:hAnsi="NSimSun" w:cs="NSimSun"/>
-          <w:color w:val="A31515"/>
-          <w:sz w:val="21"/>
-          <w:szCs w:val="19"/>
-        </w:rPr>
-        <w:t>:"</w:t>
+        <w:t>"encodeURIComponent:"</w:t>
       </w:r>
       <w:r>
         <w:rPr>
@@ -1390,7 +1171,6 @@
           <w:szCs w:val="24"/>
         </w:rPr>
       </w:pPr>
-      <w:proofErr w:type="spellStart"/>
       <w:r>
         <w:rPr>
           <w:rFonts w:ascii="微软雅黑" w:hAnsi="微软雅黑" w:hint="eastAsia"/>
@@ -1398,50 +1178,24 @@
           <w:sz w:val="24"/>
           <w:szCs w:val="24"/>
         </w:rPr>
-        <w:t>eval</w:t>
-      </w:r>
-      <w:proofErr w:type="spellEnd"/>
+        <w:t>eval()方法</w:t>
+      </w:r>
+    </w:p>
+    <w:p>
+      <w:pPr>
+        <w:spacing w:line="220" w:lineRule="atLeast"/>
+        <w:rPr>
+          <w:rFonts w:ascii="微软雅黑" w:hAnsi="微软雅黑"/>
+          <w:szCs w:val="24"/>
+        </w:rPr>
+      </w:pPr>
       <w:r>
         <w:rPr>
           <w:rFonts w:ascii="微软雅黑" w:hAnsi="微软雅黑" w:hint="eastAsia"/>
-          <w:b/>
-          <w:sz w:val="24"/>
-          <w:szCs w:val="24"/>
-        </w:rPr>
-        <w:t>()方法</w:t>
-      </w:r>
-    </w:p>
-    <w:p>
-      <w:pPr>
-        <w:spacing w:line="220" w:lineRule="atLeast"/>
-        <w:rPr>
-          <w:rFonts w:ascii="微软雅黑" w:hAnsi="微软雅黑"/>
-          <w:szCs w:val="24"/>
-        </w:rPr>
-      </w:pPr>
-      <w:r>
-        <w:rPr>
-          <w:rFonts w:ascii="微软雅黑" w:hAnsi="微软雅黑" w:hint="eastAsia"/>
           <w:szCs w:val="24"/>
         </w:rPr>
         <w:lastRenderedPageBreak/>
-        <w:t>这个方法接受一个参数，它会将传入的参数当做实际的</w:t>
-      </w:r>
-      <w:proofErr w:type="spellStart"/>
-      <w:r>
-        <w:rPr>
-          <w:rFonts w:ascii="微软雅黑" w:hAnsi="微软雅黑" w:hint="eastAsia"/>
-          <w:szCs w:val="24"/>
-        </w:rPr>
-        <w:t>ECMAScript</w:t>
-      </w:r>
-      <w:proofErr w:type="spellEnd"/>
-      <w:r>
-        <w:rPr>
-          <w:rFonts w:ascii="微软雅黑" w:hAnsi="微软雅黑" w:hint="eastAsia"/>
-          <w:szCs w:val="24"/>
-        </w:rPr>
-        <w:t>语句来解析，然后把执行结果插入到原位置。</w:t>
+        <w:t>这个方法接受一个参数，它会将传入的参数当做实际的ECMAScript语句来解析，然后把执行结果插入到原位置。</w:t>
       </w:r>
     </w:p>
     <w:p>
@@ -1465,9 +1219,8 @@
           <w:sz w:val="21"/>
           <w:szCs w:val="19"/>
         </w:rPr>
-        <w:t>//</w:t>
-      </w:r>
-      <w:proofErr w:type="spellStart"/>
+        <w:t>//eval</w:t>
+      </w:r>
       <w:r>
         <w:rPr>
           <w:rFonts w:ascii="NSimSun" w:hAnsi="NSimSun" w:cs="NSimSun"/>
@@ -1475,9 +1228,50 @@
           <w:sz w:val="21"/>
           <w:szCs w:val="19"/>
         </w:rPr>
-        <w:t>eval</w:t>
-      </w:r>
-      <w:proofErr w:type="spellEnd"/>
+        <w:t>会解析参数，并插入到原位置。</w:t>
+      </w:r>
+    </w:p>
+    <w:p>
+      <w:pPr>
+        <w:widowControl w:val="0"/>
+        <w:autoSpaceDE w:val="0"/>
+        <w:autoSpaceDN w:val="0"/>
+        <w:snapToGrid/>
+        <w:spacing w:after="0"/>
+        <w:rPr>
+          <w:rFonts w:ascii="NSimSun" w:hAnsi="NSimSun" w:cs="NSimSun"/>
+          <w:color w:val="000000"/>
+          <w:sz w:val="21"/>
+          <w:szCs w:val="19"/>
+        </w:rPr>
+      </w:pPr>
+      <w:r>
+        <w:rPr>
+          <w:rFonts w:ascii="NSimSun" w:hAnsi="NSimSun" w:cs="NSimSun"/>
+          <w:color w:val="000000"/>
+          <w:sz w:val="21"/>
+          <w:szCs w:val="19"/>
+        </w:rPr>
+        <w:t>eval(</w:t>
+      </w:r>
+      <w:r>
+        <w:rPr>
+          <w:rFonts w:ascii="NSimSun" w:hAnsi="NSimSun" w:cs="NSimSun"/>
+          <w:color w:val="A31515"/>
+          <w:sz w:val="21"/>
+          <w:szCs w:val="19"/>
+        </w:rPr>
+        <w:t>"console.log(sum)"</w:t>
+      </w:r>
+      <w:r>
+        <w:rPr>
+          <w:rFonts w:ascii="NSimSun" w:hAnsi="NSimSun" w:cs="NSimSun"/>
+          <w:color w:val="000000"/>
+          <w:sz w:val="21"/>
+          <w:szCs w:val="19"/>
+        </w:rPr>
+        <w:t>);</w:t>
+      </w:r>
       <w:r>
         <w:rPr>
           <w:rFonts w:ascii="NSimSun" w:hAnsi="NSimSun" w:cs="NSimSun"/>
@@ -1485,88 +1279,6 @@
           <w:sz w:val="21"/>
           <w:szCs w:val="19"/>
         </w:rPr>
-        <w:t>会解析参数，并插入到原位置。</w:t>
-      </w:r>
-    </w:p>
-    <w:p>
-      <w:pPr>
-        <w:widowControl w:val="0"/>
-        <w:autoSpaceDE w:val="0"/>
-        <w:autoSpaceDN w:val="0"/>
-        <w:snapToGrid/>
-        <w:spacing w:after="0"/>
-        <w:rPr>
-          <w:rFonts w:ascii="NSimSun" w:hAnsi="NSimSun" w:cs="NSimSun"/>
-          <w:color w:val="000000"/>
-          <w:sz w:val="21"/>
-          <w:szCs w:val="19"/>
-        </w:rPr>
-      </w:pPr>
-      <w:proofErr w:type="spellStart"/>
-      <w:r>
-        <w:rPr>
-          <w:rFonts w:ascii="NSimSun" w:hAnsi="NSimSun" w:cs="NSimSun"/>
-          <w:color w:val="000000"/>
-          <w:sz w:val="21"/>
-          <w:szCs w:val="19"/>
-        </w:rPr>
-        <w:t>eval</w:t>
-      </w:r>
-      <w:proofErr w:type="spellEnd"/>
-      <w:r>
-        <w:rPr>
-          <w:rFonts w:ascii="NSimSun" w:hAnsi="NSimSun" w:cs="NSimSun"/>
-          <w:color w:val="000000"/>
-          <w:sz w:val="21"/>
-          <w:szCs w:val="19"/>
-        </w:rPr>
-        <w:t>(</w:t>
-      </w:r>
-      <w:r>
-        <w:rPr>
-          <w:rFonts w:ascii="NSimSun" w:hAnsi="NSimSun" w:cs="NSimSun"/>
-          <w:color w:val="A31515"/>
-          <w:sz w:val="21"/>
-          <w:szCs w:val="19"/>
-        </w:rPr>
-        <w:t>"</w:t>
-      </w:r>
-      <w:proofErr w:type="spellStart"/>
-      <w:r>
-        <w:rPr>
-          <w:rFonts w:ascii="NSimSun" w:hAnsi="NSimSun" w:cs="NSimSun"/>
-          <w:color w:val="A31515"/>
-          <w:sz w:val="21"/>
-          <w:szCs w:val="19"/>
-        </w:rPr>
-        <w:t>console.log</w:t>
-      </w:r>
-      <w:proofErr w:type="spellEnd"/>
-      <w:r>
-        <w:rPr>
-          <w:rFonts w:ascii="NSimSun" w:hAnsi="NSimSun" w:cs="NSimSun"/>
-          <w:color w:val="A31515"/>
-          <w:sz w:val="21"/>
-          <w:szCs w:val="19"/>
-        </w:rPr>
-        <w:t>(sum)"</w:t>
-      </w:r>
-      <w:r>
-        <w:rPr>
-          <w:rFonts w:ascii="NSimSun" w:hAnsi="NSimSun" w:cs="NSimSun"/>
-          <w:color w:val="000000"/>
-          <w:sz w:val="21"/>
-          <w:szCs w:val="19"/>
-        </w:rPr>
-        <w:t>);</w:t>
-      </w:r>
-      <w:r>
-        <w:rPr>
-          <w:rFonts w:ascii="NSimSun" w:hAnsi="NSimSun" w:cs="NSimSun"/>
-          <w:color w:val="008000"/>
-          <w:sz w:val="21"/>
-          <w:szCs w:val="19"/>
-        </w:rPr>
         <w:t>//undefined</w:t>
       </w:r>
     </w:p>
@@ -1584,7 +1296,6 @@
           <w:szCs w:val="19"/>
         </w:rPr>
       </w:pPr>
-      <w:proofErr w:type="spellStart"/>
       <w:r>
         <w:rPr>
           <w:rFonts w:ascii="NSimSun" w:hAnsi="NSimSun" w:cs="NSimSun"/>
@@ -1594,7 +1305,6 @@
         </w:rPr>
         <w:t>var</w:t>
       </w:r>
-      <w:proofErr w:type="spellEnd"/>
       <w:r>
         <w:rPr>
           <w:rFonts w:ascii="NSimSun" w:hAnsi="NSimSun" w:cs="NSimSun"/>
@@ -1614,25 +1324,14 @@
           <w:szCs w:val="24"/>
         </w:rPr>
       </w:pPr>
-      <w:proofErr w:type="spellStart"/>
-      <w:r>
-        <w:rPr>
-          <w:rFonts w:ascii="NSimSun" w:hAnsi="NSimSun" w:cs="NSimSun"/>
-          <w:color w:val="000000"/>
-          <w:sz w:val="21"/>
-          <w:szCs w:val="19"/>
-        </w:rPr>
-        <w:t>eval</w:t>
-      </w:r>
-      <w:proofErr w:type="spellEnd"/>
-      <w:r>
-        <w:rPr>
-          <w:rFonts w:ascii="NSimSun" w:hAnsi="NSimSun" w:cs="NSimSun"/>
-          <w:color w:val="000000"/>
-          <w:sz w:val="21"/>
-          <w:szCs w:val="19"/>
-        </w:rPr>
-        <w:t>(</w:t>
+      <w:r>
+        <w:rPr>
+          <w:rFonts w:ascii="NSimSun" w:hAnsi="NSimSun" w:cs="NSimSun"/>
+          <w:color w:val="000000"/>
+          <w:sz w:val="21"/>
+          <w:szCs w:val="19"/>
+        </w:rPr>
+        <w:t>eval(</w:t>
       </w:r>
       <w:r>
         <w:rPr>
@@ -1641,27 +1340,7 @@
           <w:sz w:val="21"/>
           <w:szCs w:val="19"/>
         </w:rPr>
-        <w:t>"</w:t>
-      </w:r>
-      <w:proofErr w:type="spellStart"/>
-      <w:r>
-        <w:rPr>
-          <w:rFonts w:ascii="NSimSun" w:hAnsi="NSimSun" w:cs="NSimSun"/>
-          <w:color w:val="A31515"/>
-          <w:sz w:val="21"/>
-          <w:szCs w:val="19"/>
-        </w:rPr>
-        <w:t>console.log</w:t>
-      </w:r>
-      <w:proofErr w:type="spellEnd"/>
-      <w:r>
-        <w:rPr>
-          <w:rFonts w:ascii="NSimSun" w:hAnsi="NSimSun" w:cs="NSimSun"/>
-          <w:color w:val="A31515"/>
-          <w:sz w:val="21"/>
-          <w:szCs w:val="19"/>
-        </w:rPr>
-        <w:t>(sum)"</w:t>
+        <w:t>"console.log(sum)"</w:t>
       </w:r>
       <w:r>
         <w:rPr>
@@ -1720,23 +1399,7 @@
           <w:rFonts w:ascii="微软雅黑" w:hAnsi="微软雅黑" w:hint="eastAsia"/>
           <w:szCs w:val="24"/>
         </w:rPr>
-        <w:t>这个方法接受一个参数，它会将传入的参数当做实际的</w:t>
-      </w:r>
-      <w:proofErr w:type="spellStart"/>
-      <w:r>
-        <w:rPr>
-          <w:rFonts w:ascii="微软雅黑" w:hAnsi="微软雅黑" w:hint="eastAsia"/>
-          <w:szCs w:val="24"/>
-        </w:rPr>
-        <w:t>ECMAScript</w:t>
-      </w:r>
-      <w:proofErr w:type="spellEnd"/>
-      <w:r>
-        <w:rPr>
-          <w:rFonts w:ascii="微软雅黑" w:hAnsi="微软雅黑" w:hint="eastAsia"/>
-          <w:szCs w:val="24"/>
-        </w:rPr>
-        <w:t>语句来解析，然后把执行结果插入到原位置。</w:t>
+        <w:t>这个方法接受一个参数，它会将传入的参数当做实际的ECMAScript语句来解析，然后把执行结果插入到原位置。</w:t>
       </w:r>
     </w:p>
     <w:p>
@@ -1825,21 +1488,12 @@
           <w:szCs w:val="24"/>
         </w:rPr>
       </w:pPr>
-      <w:proofErr w:type="spellStart"/>
       <w:r>
         <w:rPr>
           <w:rFonts w:ascii="微软雅黑" w:hAnsi="微软雅黑" w:hint="eastAsia"/>
           <w:szCs w:val="24"/>
         </w:rPr>
-        <w:t>ECMAscript</w:t>
-      </w:r>
-      <w:proofErr w:type="spellEnd"/>
-      <w:r>
-        <w:rPr>
-          <w:rFonts w:ascii="微软雅黑" w:hAnsi="微软雅黑" w:hint="eastAsia"/>
-          <w:szCs w:val="24"/>
-        </w:rPr>
-        <w:t>虽然没有指定如何访问Global对象，但Web浏览器都是将这个全局对象作为window对象的一部分加以实现的。因此，全局作用域中声明的所有变量和函数，就都成为了window对象的属性。</w:t>
+        <w:t>ECMAscript虽然没有指定如何访问Global对象，但Web浏览器都是将这个全局对象作为window对象的一部分加以实现的。因此，全局作用域中声明的所有变量和函数，就都成为了window对象的属性。</w:t>
       </w:r>
     </w:p>
     <w:p>
@@ -1932,9 +1586,44 @@
           <w:sz w:val="21"/>
           <w:szCs w:val="19"/>
         </w:rPr>
+        <w:t>="SayHello"</w:t>
+      </w:r>
+      <w:r>
+        <w:rPr>
+          <w:rFonts w:ascii="NSimSun" w:hAnsi="NSimSun" w:cs="NSimSun"/>
+          <w:color w:val="000000"/>
+          <w:sz w:val="21"/>
+          <w:szCs w:val="19"/>
+        </w:rPr>
+        <w:t xml:space="preserve"> </w:t>
+      </w:r>
+      <w:r>
+        <w:rPr>
+          <w:rFonts w:ascii="NSimSun" w:hAnsi="NSimSun" w:cs="NSimSun"/>
+          <w:color w:val="FF0000"/>
+          <w:sz w:val="21"/>
+          <w:szCs w:val="19"/>
+        </w:rPr>
+        <w:t>onclick</w:t>
+      </w:r>
+      <w:r>
+        <w:rPr>
+          <w:rFonts w:ascii="NSimSun" w:hAnsi="NSimSun" w:cs="NSimSun"/>
+          <w:color w:val="0000FF"/>
+          <w:sz w:val="21"/>
+          <w:szCs w:val="19"/>
+        </w:rPr>
         <w:t>="</w:t>
       </w:r>
-      <w:proofErr w:type="spellStart"/>
+      <w:r>
+        <w:rPr>
+          <w:rFonts w:ascii="NSimSun" w:hAnsi="NSimSun" w:cs="NSimSun"/>
+          <w:color w:val="000000"/>
+          <w:sz w:val="21"/>
+          <w:szCs w:val="19"/>
+        </w:rPr>
+        <w:t>InvokeSayHello()</w:t>
+      </w:r>
       <w:r>
         <w:rPr>
           <w:rFonts w:ascii="NSimSun" w:hAnsi="NSimSun" w:cs="NSimSun"/>
@@ -1942,9 +1631,17 @@
           <w:sz w:val="21"/>
           <w:szCs w:val="19"/>
         </w:rPr>
-        <w:t>SayHello</w:t>
-      </w:r>
-      <w:proofErr w:type="spellEnd"/>
+        <w:t>"</w:t>
+      </w:r>
+      <w:r>
+        <w:rPr>
+          <w:rFonts w:ascii="NSimSun" w:hAnsi="NSimSun" w:cs="NSimSun"/>
+          <w:color w:val="000000"/>
+          <w:sz w:val="21"/>
+          <w:szCs w:val="19"/>
+        </w:rPr>
+        <w:t xml:space="preserve"> </w:t>
+      </w:r>
       <w:r>
         <w:rPr>
           <w:rFonts w:ascii="NSimSun" w:hAnsi="NSimSun" w:cs="NSimSun"/>
@@ -1952,28 +1649,233 @@
           <w:sz w:val="21"/>
           <w:szCs w:val="19"/>
         </w:rPr>
-        <w:t>"</w:t>
-      </w:r>
-      <w:r>
-        <w:rPr>
-          <w:rFonts w:ascii="NSimSun" w:hAnsi="NSimSun" w:cs="NSimSun"/>
+        <w:t>/&gt;</w:t>
+      </w:r>
+    </w:p>
+    <w:p>
+      <w:pPr>
+        <w:widowControl w:val="0"/>
+        <w:autoSpaceDE w:val="0"/>
+        <w:autoSpaceDN w:val="0"/>
+        <w:snapToGrid/>
+        <w:spacing w:after="0"/>
+        <w:rPr>
+          <w:rFonts w:ascii="NSimSun" w:hAnsi="NSimSun" w:cs="NSimSun"/>
+          <w:color w:val="000000"/>
+          <w:sz w:val="21"/>
+          <w:szCs w:val="19"/>
+        </w:rPr>
+      </w:pPr>
+      <w:r>
+        <w:rPr>
+          <w:rFonts w:ascii="NSimSun" w:hAnsi="NSimSun" w:cs="NSimSun"/>
+          <w:color w:val="000000"/>
+          <w:sz w:val="21"/>
+          <w:szCs w:val="19"/>
+        </w:rPr>
+        <w:t xml:space="preserve">        </w:t>
+      </w:r>
+      <w:r>
+        <w:rPr>
+          <w:rFonts w:ascii="NSimSun" w:hAnsi="NSimSun" w:cs="NSimSun"/>
+          <w:color w:val="008000"/>
+          <w:sz w:val="21"/>
+          <w:szCs w:val="19"/>
+        </w:rPr>
+        <w:t>//SayHello</w:t>
+      </w:r>
+      <w:r>
+        <w:rPr>
+          <w:rFonts w:ascii="NSimSun" w:hAnsi="NSimSun" w:cs="NSimSun"/>
+          <w:color w:val="008000"/>
+          <w:sz w:val="21"/>
+          <w:szCs w:val="19"/>
+        </w:rPr>
+        <w:t>是一个全局函数，属于</w:t>
+      </w:r>
+      <w:r>
+        <w:rPr>
+          <w:rFonts w:ascii="NSimSun" w:hAnsi="NSimSun" w:cs="NSimSun"/>
+          <w:color w:val="008000"/>
+          <w:sz w:val="21"/>
+          <w:szCs w:val="19"/>
+        </w:rPr>
+        <w:t>window</w:t>
+      </w:r>
+      <w:r>
+        <w:rPr>
+          <w:rFonts w:ascii="NSimSun" w:hAnsi="NSimSun" w:cs="NSimSun"/>
+          <w:color w:val="008000"/>
+          <w:sz w:val="21"/>
+          <w:szCs w:val="19"/>
+        </w:rPr>
+        <w:t>的一个属性</w:t>
+      </w:r>
+    </w:p>
+    <w:p>
+      <w:pPr>
+        <w:widowControl w:val="0"/>
+        <w:autoSpaceDE w:val="0"/>
+        <w:autoSpaceDN w:val="0"/>
+        <w:snapToGrid/>
+        <w:spacing w:after="0"/>
+        <w:rPr>
+          <w:rFonts w:ascii="NSimSun" w:hAnsi="NSimSun" w:cs="NSimSun"/>
+          <w:color w:val="000000"/>
+          <w:sz w:val="21"/>
+          <w:szCs w:val="19"/>
+        </w:rPr>
+      </w:pPr>
+      <w:r>
+        <w:rPr>
+          <w:rFonts w:ascii="NSimSun" w:hAnsi="NSimSun" w:cs="NSimSun"/>
+          <w:color w:val="000000"/>
+          <w:sz w:val="21"/>
+          <w:szCs w:val="19"/>
+        </w:rPr>
+        <w:t xml:space="preserve">        </w:t>
+      </w:r>
+      <w:r>
+        <w:rPr>
+          <w:rFonts w:ascii="NSimSun" w:hAnsi="NSimSun" w:cs="NSimSun"/>
+          <w:color w:val="0000FF"/>
+          <w:sz w:val="21"/>
+          <w:szCs w:val="19"/>
+        </w:rPr>
+        <w:t>function</w:t>
+      </w:r>
+      <w:r>
+        <w:rPr>
+          <w:rFonts w:ascii="NSimSun" w:hAnsi="NSimSun" w:cs="NSimSun"/>
+          <w:color w:val="000000"/>
+          <w:sz w:val="21"/>
+          <w:szCs w:val="19"/>
+        </w:rPr>
+        <w:t xml:space="preserve">  SayHello()</w:t>
+      </w:r>
+      <w:r>
+        <w:rPr>
+          <w:rFonts w:ascii="NSimSun" w:hAnsi="NSimSun" w:cs="NSimSun" w:hint="eastAsia"/>
           <w:color w:val="000000"/>
           <w:sz w:val="21"/>
           <w:szCs w:val="19"/>
         </w:rPr>
         <w:t xml:space="preserve"> </w:t>
       </w:r>
-      <w:proofErr w:type="spellStart"/>
-      <w:r>
-        <w:rPr>
-          <w:rFonts w:ascii="NSimSun" w:hAnsi="NSimSun" w:cs="NSimSun"/>
-          <w:color w:val="FF0000"/>
-          <w:sz w:val="21"/>
-          <w:szCs w:val="19"/>
-        </w:rPr>
-        <w:t>onclick</w:t>
-      </w:r>
-      <w:proofErr w:type="spellEnd"/>
+      <w:r>
+        <w:rPr>
+          <w:rFonts w:ascii="NSimSun" w:hAnsi="NSimSun" w:cs="NSimSun"/>
+          <w:color w:val="000000"/>
+          <w:sz w:val="21"/>
+          <w:szCs w:val="19"/>
+        </w:rPr>
+        <w:t>{</w:t>
+      </w:r>
+    </w:p>
+    <w:p>
+      <w:pPr>
+        <w:widowControl w:val="0"/>
+        <w:autoSpaceDE w:val="0"/>
+        <w:autoSpaceDN w:val="0"/>
+        <w:snapToGrid/>
+        <w:spacing w:after="0"/>
+        <w:rPr>
+          <w:rFonts w:ascii="NSimSun" w:hAnsi="NSimSun" w:cs="NSimSun"/>
+          <w:color w:val="000000"/>
+          <w:sz w:val="21"/>
+          <w:szCs w:val="19"/>
+        </w:rPr>
+      </w:pPr>
+      <w:r>
+        <w:rPr>
+          <w:rFonts w:ascii="NSimSun" w:hAnsi="NSimSun" w:cs="NSimSun"/>
+          <w:color w:val="000000"/>
+          <w:sz w:val="21"/>
+          <w:szCs w:val="19"/>
+        </w:rPr>
+        <w:t xml:space="preserve">            console.log(</w:t>
+      </w:r>
+      <w:r>
+        <w:rPr>
+          <w:rFonts w:ascii="NSimSun" w:hAnsi="NSimSun" w:cs="NSimSun"/>
+          <w:color w:val="A31515"/>
+          <w:sz w:val="21"/>
+          <w:szCs w:val="19"/>
+        </w:rPr>
+        <w:t>"Hello !!!"</w:t>
+      </w:r>
+      <w:r>
+        <w:rPr>
+          <w:rFonts w:ascii="NSimSun" w:hAnsi="NSimSun" w:cs="NSimSun"/>
+          <w:color w:val="000000"/>
+          <w:sz w:val="21"/>
+          <w:szCs w:val="19"/>
+        </w:rPr>
+        <w:t>);</w:t>
+      </w:r>
+    </w:p>
+    <w:p>
+      <w:pPr>
+        <w:widowControl w:val="0"/>
+        <w:autoSpaceDE w:val="0"/>
+        <w:autoSpaceDN w:val="0"/>
+        <w:snapToGrid/>
+        <w:spacing w:after="0"/>
+        <w:rPr>
+          <w:rFonts w:ascii="NSimSun" w:hAnsi="NSimSun" w:cs="NSimSun"/>
+          <w:color w:val="000000"/>
+          <w:sz w:val="21"/>
+          <w:szCs w:val="19"/>
+        </w:rPr>
+      </w:pPr>
+      <w:r>
+        <w:rPr>
+          <w:rFonts w:ascii="NSimSun" w:hAnsi="NSimSun" w:cs="NSimSun"/>
+          <w:color w:val="000000"/>
+          <w:sz w:val="21"/>
+          <w:szCs w:val="19"/>
+        </w:rPr>
+        <w:t xml:space="preserve">        }</w:t>
+      </w:r>
+    </w:p>
+    <w:p>
+      <w:pPr>
+        <w:widowControl w:val="0"/>
+        <w:autoSpaceDE w:val="0"/>
+        <w:autoSpaceDN w:val="0"/>
+        <w:snapToGrid/>
+        <w:spacing w:after="0"/>
+        <w:rPr>
+          <w:rFonts w:ascii="NSimSun" w:hAnsi="NSimSun" w:cs="NSimSun"/>
+          <w:color w:val="000000"/>
+          <w:sz w:val="21"/>
+          <w:szCs w:val="19"/>
+        </w:rPr>
+      </w:pPr>
+    </w:p>
+    <w:p>
+      <w:pPr>
+        <w:widowControl w:val="0"/>
+        <w:autoSpaceDE w:val="0"/>
+        <w:autoSpaceDN w:val="0"/>
+        <w:snapToGrid/>
+        <w:spacing w:after="0"/>
+        <w:rPr>
+          <w:rFonts w:ascii="NSimSun" w:hAnsi="NSimSun" w:cs="NSimSun"/>
+          <w:color w:val="000000"/>
+          <w:sz w:val="21"/>
+          <w:szCs w:val="19"/>
+        </w:rPr>
+      </w:pPr>
+      <w:r>
+        <w:rPr>
+          <w:rFonts w:ascii="NSimSun" w:hAnsi="NSimSun" w:cs="NSimSun"/>
+          <w:color w:val="000000"/>
+          <w:sz w:val="21"/>
+          <w:szCs w:val="19"/>
+        </w:rPr>
+        <w:t xml:space="preserve">        </w:t>
+      </w:r>
       <w:r>
         <w:rPr>
           <w:rFonts w:ascii="NSimSun" w:hAnsi="NSimSun" w:cs="NSimSun"/>
@@ -1981,157 +1883,6 @@
           <w:sz w:val="21"/>
           <w:szCs w:val="19"/>
         </w:rPr>
-        <w:t>="</w:t>
-      </w:r>
-      <w:proofErr w:type="spellStart"/>
-      <w:r>
-        <w:rPr>
-          <w:rFonts w:ascii="NSimSun" w:hAnsi="NSimSun" w:cs="NSimSun"/>
-          <w:color w:val="000000"/>
-          <w:sz w:val="21"/>
-          <w:szCs w:val="19"/>
-        </w:rPr>
-        <w:t>InvokeSayHello</w:t>
-      </w:r>
-      <w:proofErr w:type="spellEnd"/>
-      <w:r>
-        <w:rPr>
-          <w:rFonts w:ascii="NSimSun" w:hAnsi="NSimSun" w:cs="NSimSun"/>
-          <w:color w:val="000000"/>
-          <w:sz w:val="21"/>
-          <w:szCs w:val="19"/>
-        </w:rPr>
-        <w:t>()</w:t>
-      </w:r>
-      <w:r>
-        <w:rPr>
-          <w:rFonts w:ascii="NSimSun" w:hAnsi="NSimSun" w:cs="NSimSun"/>
-          <w:color w:val="0000FF"/>
-          <w:sz w:val="21"/>
-          <w:szCs w:val="19"/>
-        </w:rPr>
-        <w:t>"</w:t>
-      </w:r>
-      <w:r>
-        <w:rPr>
-          <w:rFonts w:ascii="NSimSun" w:hAnsi="NSimSun" w:cs="NSimSun"/>
-          <w:color w:val="000000"/>
-          <w:sz w:val="21"/>
-          <w:szCs w:val="19"/>
-        </w:rPr>
-        <w:t xml:space="preserve"> </w:t>
-      </w:r>
-      <w:r>
-        <w:rPr>
-          <w:rFonts w:ascii="NSimSun" w:hAnsi="NSimSun" w:cs="NSimSun"/>
-          <w:color w:val="0000FF"/>
-          <w:sz w:val="21"/>
-          <w:szCs w:val="19"/>
-        </w:rPr>
-        <w:t>/&gt;</w:t>
-      </w:r>
-    </w:p>
-    <w:p>
-      <w:pPr>
-        <w:widowControl w:val="0"/>
-        <w:autoSpaceDE w:val="0"/>
-        <w:autoSpaceDN w:val="0"/>
-        <w:snapToGrid/>
-        <w:spacing w:after="0"/>
-        <w:rPr>
-          <w:rFonts w:ascii="NSimSun" w:hAnsi="NSimSun" w:cs="NSimSun"/>
-          <w:color w:val="000000"/>
-          <w:sz w:val="21"/>
-          <w:szCs w:val="19"/>
-        </w:rPr>
-      </w:pPr>
-      <w:r>
-        <w:rPr>
-          <w:rFonts w:ascii="NSimSun" w:hAnsi="NSimSun" w:cs="NSimSun"/>
-          <w:color w:val="000000"/>
-          <w:sz w:val="21"/>
-          <w:szCs w:val="19"/>
-        </w:rPr>
-        <w:t xml:space="preserve">        </w:t>
-      </w:r>
-      <w:r>
-        <w:rPr>
-          <w:rFonts w:ascii="NSimSun" w:hAnsi="NSimSun" w:cs="NSimSun"/>
-          <w:color w:val="008000"/>
-          <w:sz w:val="21"/>
-          <w:szCs w:val="19"/>
-        </w:rPr>
-        <w:t>//</w:t>
-      </w:r>
-      <w:proofErr w:type="spellStart"/>
-      <w:r>
-        <w:rPr>
-          <w:rFonts w:ascii="NSimSun" w:hAnsi="NSimSun" w:cs="NSimSun"/>
-          <w:color w:val="008000"/>
-          <w:sz w:val="21"/>
-          <w:szCs w:val="19"/>
-        </w:rPr>
-        <w:t>SayHello</w:t>
-      </w:r>
-      <w:proofErr w:type="spellEnd"/>
-      <w:r>
-        <w:rPr>
-          <w:rFonts w:ascii="NSimSun" w:hAnsi="NSimSun" w:cs="NSimSun"/>
-          <w:color w:val="008000"/>
-          <w:sz w:val="21"/>
-          <w:szCs w:val="19"/>
-        </w:rPr>
-        <w:t>是一个全局函数，属于</w:t>
-      </w:r>
-      <w:r>
-        <w:rPr>
-          <w:rFonts w:ascii="NSimSun" w:hAnsi="NSimSun" w:cs="NSimSun"/>
-          <w:color w:val="008000"/>
-          <w:sz w:val="21"/>
-          <w:szCs w:val="19"/>
-        </w:rPr>
-        <w:t>window</w:t>
-      </w:r>
-      <w:r>
-        <w:rPr>
-          <w:rFonts w:ascii="NSimSun" w:hAnsi="NSimSun" w:cs="NSimSun"/>
-          <w:color w:val="008000"/>
-          <w:sz w:val="21"/>
-          <w:szCs w:val="19"/>
-        </w:rPr>
-        <w:t>的一个属性</w:t>
-      </w:r>
-    </w:p>
-    <w:p>
-      <w:pPr>
-        <w:widowControl w:val="0"/>
-        <w:autoSpaceDE w:val="0"/>
-        <w:autoSpaceDN w:val="0"/>
-        <w:snapToGrid/>
-        <w:spacing w:after="0"/>
-        <w:rPr>
-          <w:rFonts w:ascii="NSimSun" w:hAnsi="NSimSun" w:cs="NSimSun"/>
-          <w:color w:val="000000"/>
-          <w:sz w:val="21"/>
-          <w:szCs w:val="19"/>
-        </w:rPr>
-      </w:pPr>
-      <w:r>
-        <w:rPr>
-          <w:rFonts w:ascii="NSimSun" w:hAnsi="NSimSun" w:cs="NSimSun"/>
-          <w:color w:val="000000"/>
-          <w:sz w:val="21"/>
-          <w:szCs w:val="19"/>
-        </w:rPr>
-        <w:t xml:space="preserve">        </w:t>
-      </w:r>
-      <w:r>
-        <w:rPr>
-          <w:rFonts w:ascii="NSimSun" w:hAnsi="NSimSun" w:cs="NSimSun"/>
-          <w:color w:val="0000FF"/>
-          <w:sz w:val="21"/>
-          <w:szCs w:val="19"/>
-        </w:rPr>
         <w:t>function</w:t>
       </w:r>
       <w:r>
@@ -2141,252 +1892,31 @@
           <w:sz w:val="21"/>
           <w:szCs w:val="19"/>
         </w:rPr>
-        <w:t xml:space="preserve">  </w:t>
-      </w:r>
-      <w:proofErr w:type="spellStart"/>
-      <w:r>
-        <w:rPr>
-          <w:rFonts w:ascii="NSimSun" w:hAnsi="NSimSun" w:cs="NSimSun"/>
-          <w:color w:val="000000"/>
-          <w:sz w:val="21"/>
-          <w:szCs w:val="19"/>
-        </w:rPr>
-        <w:t>SayHello</w:t>
-      </w:r>
-      <w:proofErr w:type="spellEnd"/>
-      <w:r>
-        <w:rPr>
-          <w:rFonts w:ascii="NSimSun" w:hAnsi="NSimSun" w:cs="NSimSun"/>
-          <w:color w:val="000000"/>
-          <w:sz w:val="21"/>
-          <w:szCs w:val="19"/>
-        </w:rPr>
-        <w:t>()</w:t>
-      </w:r>
-      <w:r>
-        <w:rPr>
-          <w:rFonts w:ascii="NSimSun" w:hAnsi="NSimSun" w:cs="NSimSun" w:hint="eastAsia"/>
-          <w:color w:val="000000"/>
-          <w:sz w:val="21"/>
-          <w:szCs w:val="19"/>
-        </w:rPr>
-        <w:t xml:space="preserve"> </w:t>
-      </w:r>
-      <w:r>
-        <w:rPr>
-          <w:rFonts w:ascii="NSimSun" w:hAnsi="NSimSun" w:cs="NSimSun"/>
-          <w:color w:val="000000"/>
-          <w:sz w:val="21"/>
-          <w:szCs w:val="19"/>
-        </w:rPr>
-        <w:t>{</w:t>
-      </w:r>
-    </w:p>
-    <w:p>
-      <w:pPr>
-        <w:widowControl w:val="0"/>
-        <w:autoSpaceDE w:val="0"/>
-        <w:autoSpaceDN w:val="0"/>
-        <w:snapToGrid/>
-        <w:spacing w:after="0"/>
-        <w:rPr>
-          <w:rFonts w:ascii="NSimSun" w:hAnsi="NSimSun" w:cs="NSimSun"/>
-          <w:color w:val="000000"/>
-          <w:sz w:val="21"/>
-          <w:szCs w:val="19"/>
-        </w:rPr>
-      </w:pPr>
-      <w:r>
-        <w:rPr>
-          <w:rFonts w:ascii="NSimSun" w:hAnsi="NSimSun" w:cs="NSimSun"/>
-          <w:color w:val="000000"/>
-          <w:sz w:val="21"/>
-          <w:szCs w:val="19"/>
-        </w:rPr>
-        <w:t xml:space="preserve">            </w:t>
-      </w:r>
-      <w:proofErr w:type="spellStart"/>
-      <w:r>
-        <w:rPr>
-          <w:rFonts w:ascii="NSimSun" w:hAnsi="NSimSun" w:cs="NSimSun"/>
-          <w:color w:val="000000"/>
-          <w:sz w:val="21"/>
-          <w:szCs w:val="19"/>
-        </w:rPr>
-        <w:t>console.log</w:t>
-      </w:r>
-      <w:proofErr w:type="spellEnd"/>
-      <w:r>
-        <w:rPr>
-          <w:rFonts w:ascii="NSimSun" w:hAnsi="NSimSun" w:cs="NSimSun"/>
-          <w:color w:val="000000"/>
-          <w:sz w:val="21"/>
-          <w:szCs w:val="19"/>
-        </w:rPr>
-        <w:t>(</w:t>
-      </w:r>
-      <w:r>
-        <w:rPr>
-          <w:rFonts w:ascii="NSimSun" w:hAnsi="NSimSun" w:cs="NSimSun"/>
-          <w:color w:val="A31515"/>
-          <w:sz w:val="21"/>
-          <w:szCs w:val="19"/>
-        </w:rPr>
-        <w:t>"Hello !!!"</w:t>
-      </w:r>
-      <w:r>
-        <w:rPr>
-          <w:rFonts w:ascii="NSimSun" w:hAnsi="NSimSun" w:cs="NSimSun"/>
-          <w:color w:val="000000"/>
-          <w:sz w:val="21"/>
-          <w:szCs w:val="19"/>
-        </w:rPr>
-        <w:t>);</w:t>
-      </w:r>
-    </w:p>
-    <w:p>
-      <w:pPr>
-        <w:widowControl w:val="0"/>
-        <w:autoSpaceDE w:val="0"/>
-        <w:autoSpaceDN w:val="0"/>
-        <w:snapToGrid/>
-        <w:spacing w:after="0"/>
-        <w:rPr>
-          <w:rFonts w:ascii="NSimSun" w:hAnsi="NSimSun" w:cs="NSimSun"/>
-          <w:color w:val="000000"/>
-          <w:sz w:val="21"/>
-          <w:szCs w:val="19"/>
-        </w:rPr>
-      </w:pPr>
-      <w:r>
-        <w:rPr>
-          <w:rFonts w:ascii="NSimSun" w:hAnsi="NSimSun" w:cs="NSimSun"/>
-          <w:color w:val="000000"/>
-          <w:sz w:val="21"/>
-          <w:szCs w:val="19"/>
-        </w:rPr>
-        <w:t xml:space="preserve">        }</w:t>
-      </w:r>
-    </w:p>
-    <w:p>
-      <w:pPr>
-        <w:widowControl w:val="0"/>
-        <w:autoSpaceDE w:val="0"/>
-        <w:autoSpaceDN w:val="0"/>
-        <w:snapToGrid/>
-        <w:spacing w:after="0"/>
-        <w:rPr>
-          <w:rFonts w:ascii="NSimSun" w:hAnsi="NSimSun" w:cs="NSimSun"/>
-          <w:color w:val="000000"/>
-          <w:sz w:val="21"/>
-          <w:szCs w:val="19"/>
-        </w:rPr>
-      </w:pPr>
-    </w:p>
-    <w:p>
-      <w:pPr>
-        <w:widowControl w:val="0"/>
-        <w:autoSpaceDE w:val="0"/>
-        <w:autoSpaceDN w:val="0"/>
-        <w:snapToGrid/>
-        <w:spacing w:after="0"/>
-        <w:rPr>
-          <w:rFonts w:ascii="NSimSun" w:hAnsi="NSimSun" w:cs="NSimSun"/>
-          <w:color w:val="000000"/>
-          <w:sz w:val="21"/>
-          <w:szCs w:val="19"/>
-        </w:rPr>
-      </w:pPr>
-      <w:r>
-        <w:rPr>
-          <w:rFonts w:ascii="NSimSun" w:hAnsi="NSimSun" w:cs="NSimSun"/>
-          <w:color w:val="000000"/>
-          <w:sz w:val="21"/>
-          <w:szCs w:val="19"/>
-        </w:rPr>
-        <w:t xml:space="preserve">        </w:t>
-      </w:r>
-      <w:r>
-        <w:rPr>
-          <w:rFonts w:ascii="NSimSun" w:hAnsi="NSimSun" w:cs="NSimSun"/>
-          <w:color w:val="0000FF"/>
-          <w:sz w:val="21"/>
-          <w:szCs w:val="19"/>
-        </w:rPr>
-        <w:t>function</w:t>
-      </w:r>
-      <w:r>
-        <w:rPr>
-          <w:rFonts w:ascii="NSimSun" w:hAnsi="NSimSun" w:cs="NSimSun"/>
-          <w:color w:val="000000"/>
-          <w:sz w:val="21"/>
-          <w:szCs w:val="19"/>
-        </w:rPr>
-        <w:t xml:space="preserve"> </w:t>
-      </w:r>
-      <w:proofErr w:type="spellStart"/>
-      <w:r>
-        <w:rPr>
-          <w:rFonts w:ascii="NSimSun" w:hAnsi="NSimSun" w:cs="NSimSun"/>
-          <w:color w:val="000000"/>
-          <w:sz w:val="21"/>
-          <w:szCs w:val="19"/>
-        </w:rPr>
-        <w:t>InvokeSayHello</w:t>
-      </w:r>
-      <w:proofErr w:type="spellEnd"/>
-      <w:r>
-        <w:rPr>
-          <w:rFonts w:ascii="NSimSun" w:hAnsi="NSimSun" w:cs="NSimSun"/>
-          <w:color w:val="000000"/>
-          <w:sz w:val="21"/>
-          <w:szCs w:val="19"/>
-        </w:rPr>
-        <w:t>() {</w:t>
-      </w:r>
-    </w:p>
-    <w:p>
-      <w:pPr>
-        <w:widowControl w:val="0"/>
-        <w:autoSpaceDE w:val="0"/>
-        <w:autoSpaceDN w:val="0"/>
-        <w:snapToGrid/>
-        <w:spacing w:after="0"/>
-        <w:rPr>
-          <w:rFonts w:ascii="NSimSun" w:hAnsi="NSimSun" w:cs="NSimSun"/>
-          <w:color w:val="000000"/>
-          <w:sz w:val="21"/>
-          <w:szCs w:val="19"/>
-        </w:rPr>
-      </w:pPr>
-      <w:r>
-        <w:rPr>
-          <w:rFonts w:ascii="NSimSun" w:hAnsi="NSimSun" w:cs="NSimSun"/>
-          <w:color w:val="000000"/>
-          <w:sz w:val="21"/>
-          <w:szCs w:val="19"/>
-        </w:rPr>
-        <w:t xml:space="preserve">            </w:t>
-      </w:r>
-      <w:proofErr w:type="spellStart"/>
-      <w:r>
-        <w:rPr>
-          <w:rFonts w:ascii="NSimSun" w:hAnsi="NSimSun" w:cs="NSimSun"/>
-          <w:color w:val="000000"/>
-          <w:sz w:val="21"/>
-          <w:szCs w:val="19"/>
-        </w:rPr>
-        <w:t>window.SayHello</w:t>
-      </w:r>
-      <w:proofErr w:type="spellEnd"/>
-      <w:r>
-        <w:rPr>
-          <w:rFonts w:ascii="NSimSun" w:hAnsi="NSimSun" w:cs="NSimSun"/>
-          <w:color w:val="000000"/>
-          <w:sz w:val="21"/>
-          <w:szCs w:val="19"/>
-        </w:rPr>
-        <w:t>();</w:t>
+        <w:t xml:space="preserve"> InvokeSayHello() {</w:t>
+      </w:r>
+    </w:p>
+    <w:p>
+      <w:pPr>
+        <w:widowControl w:val="0"/>
+        <w:autoSpaceDE w:val="0"/>
+        <w:autoSpaceDN w:val="0"/>
+        <w:snapToGrid/>
+        <w:spacing w:after="0"/>
+        <w:rPr>
+          <w:rFonts w:ascii="NSimSun" w:hAnsi="NSimSun" w:cs="NSimSun"/>
+          <w:color w:val="000000"/>
+          <w:sz w:val="21"/>
+          <w:szCs w:val="19"/>
+        </w:rPr>
+      </w:pPr>
+      <w:r>
+        <w:rPr>
+          <w:rFonts w:ascii="NSimSun" w:hAnsi="NSimSun" w:cs="NSimSun"/>
+          <w:color w:val="000000"/>
+          <w:sz w:val="21"/>
+          <w:szCs w:val="19"/>
+        </w:rPr>
+        <w:t xml:space="preserve">            window.SayHello();</w:t>
       </w:r>
     </w:p>
     <w:p>
@@ -2674,7 +2204,6 @@
         </w:rPr>
         <w:t>也就足说在我们调用</w:t>
       </w:r>
-      <w:proofErr w:type="spellStart"/>
       <w:r>
         <w:rPr>
           <w:rStyle w:val="2TimesNewRoman"/>
@@ -2685,7 +2214,6 @@
         </w:rPr>
         <w:t>perscml.sayName</w:t>
       </w:r>
-      <w:proofErr w:type="spellEnd"/>
       <w:r>
         <w:rPr>
           <w:rStyle w:val="2TimesNewRoman"/>
@@ -2730,7 +2258,6 @@
         </w:rPr>
         <w:t>会先后执行两次搜索。首先，解析器会问：“实例</w:t>
       </w:r>
-      <w:proofErr w:type="spellStart"/>
       <w:r>
         <w:rPr>
           <w:rStyle w:val="2TimesNewRoman"/>
@@ -2741,7 +2268,6 @@
         </w:rPr>
         <w:t>personl</w:t>
       </w:r>
-      <w:proofErr w:type="spellEnd"/>
       <w:r>
         <w:rPr>
           <w:rStyle w:val="2"/>
@@ -2805,20 +2331,8 @@
           <w:sz w:val="22"/>
           <w:szCs w:val="22"/>
         </w:rPr>
-        <w:t>“</w:t>
-      </w:r>
-      <w:proofErr w:type="spellStart"/>
-      <w:r>
-        <w:rPr>
-          <w:rStyle w:val="2TimesNewRoman"/>
-          <w:rFonts w:ascii="微软雅黑" w:hAnsi="微软雅黑"/>
-          <w:color w:val="000000"/>
-          <w:sz w:val="22"/>
-          <w:szCs w:val="22"/>
-        </w:rPr>
-        <w:t>personl</w:t>
-      </w:r>
-      <w:proofErr w:type="spellEnd"/>
+        <w:t>“personl</w:t>
+      </w:r>
       <w:r>
         <w:rPr>
           <w:rStyle w:val="2"/>
@@ -2830,7 +2344,6 @@
         </w:rPr>
         <w:t>的原型有</w:t>
       </w:r>
-      <w:proofErr w:type="spellStart"/>
       <w:r>
         <w:rPr>
           <w:rStyle w:val="2TimesNewRoman"/>
@@ -2841,7 +2354,6 @@
         </w:rPr>
         <w:t>sayName</w:t>
       </w:r>
-      <w:proofErr w:type="spellEnd"/>
       <w:r>
         <w:rPr>
           <w:rStyle w:val="2"/>
@@ -3235,7 +2747,6 @@
         </w:rPr>
         <w:t xml:space="preserve">            </w:t>
       </w:r>
-      <w:proofErr w:type="spellStart"/>
       <w:r>
         <w:rPr>
           <w:rFonts w:ascii="微软雅黑" w:hAnsi="微软雅黑" w:cs="NSimSun"/>
@@ -3250,16 +2761,7 @@
           <w:color w:val="000000"/>
           <w:szCs w:val="19"/>
         </w:rPr>
-        <w:t>.Name</w:t>
-      </w:r>
-      <w:proofErr w:type="spellEnd"/>
-      <w:r>
-        <w:rPr>
-          <w:rFonts w:ascii="微软雅黑" w:hAnsi="微软雅黑" w:cs="NSimSun"/>
-          <w:color w:val="000000"/>
-          <w:szCs w:val="19"/>
-        </w:rPr>
-        <w:t xml:space="preserve"> = name</w:t>
+        <w:t>.Name = name</w:t>
       </w:r>
     </w:p>
     <w:p>
@@ -3283,7 +2785,6 @@
         </w:rPr>
         <w:t xml:space="preserve">            </w:t>
       </w:r>
-      <w:proofErr w:type="spellStart"/>
       <w:r>
         <w:rPr>
           <w:rFonts w:ascii="微软雅黑" w:hAnsi="微软雅黑" w:cs="NSimSun"/>
@@ -3298,16 +2799,7 @@
           <w:color w:val="000000"/>
           <w:szCs w:val="19"/>
         </w:rPr>
-        <w:t>.Age</w:t>
-      </w:r>
-      <w:proofErr w:type="spellEnd"/>
-      <w:r>
-        <w:rPr>
-          <w:rFonts w:ascii="微软雅黑" w:hAnsi="微软雅黑" w:cs="NSimSun"/>
-          <w:color w:val="000000"/>
-          <w:szCs w:val="19"/>
-        </w:rPr>
-        <w:t xml:space="preserve"> = age;</w:t>
+        <w:t>.Age = age;</w:t>
       </w:r>
     </w:p>
     <w:p>
@@ -3331,7 +2823,6 @@
         </w:rPr>
         <w:t xml:space="preserve">            </w:t>
       </w:r>
-      <w:proofErr w:type="spellStart"/>
       <w:r>
         <w:rPr>
           <w:rFonts w:ascii="微软雅黑" w:hAnsi="微软雅黑" w:cs="NSimSun"/>
@@ -3346,16 +2837,7 @@
           <w:color w:val="000000"/>
           <w:szCs w:val="19"/>
         </w:rPr>
-        <w:t>.Job</w:t>
-      </w:r>
-      <w:proofErr w:type="spellEnd"/>
-      <w:r>
-        <w:rPr>
-          <w:rFonts w:ascii="微软雅黑" w:hAnsi="微软雅黑" w:cs="NSimSun"/>
-          <w:color w:val="000000"/>
-          <w:szCs w:val="19"/>
-        </w:rPr>
-        <w:t xml:space="preserve"> = job;</w:t>
+        <w:t>.Job = job;</w:t>
       </w:r>
     </w:p>
     <w:p>
@@ -3414,143 +2896,297 @@
           <w:szCs w:val="19"/>
         </w:rPr>
         <w:lastRenderedPageBreak/>
+        <w:t xml:space="preserve">        Person.prototype = {</w:t>
+      </w:r>
+    </w:p>
+    <w:p>
+      <w:pPr>
+        <w:widowControl w:val="0"/>
+        <w:autoSpaceDE w:val="0"/>
+        <w:autoSpaceDN w:val="0"/>
+        <w:snapToGrid/>
+        <w:spacing w:after="0"/>
+        <w:rPr>
+          <w:rFonts w:ascii="微软雅黑" w:hAnsi="微软雅黑" w:cs="NSimSun"/>
+          <w:color w:val="000000"/>
+          <w:szCs w:val="19"/>
+        </w:rPr>
+      </w:pPr>
+      <w:r>
+        <w:rPr>
+          <w:rFonts w:ascii="微软雅黑" w:hAnsi="微软雅黑" w:cs="NSimSun"/>
+          <w:color w:val="000000"/>
+          <w:szCs w:val="19"/>
+        </w:rPr>
+        <w:t xml:space="preserve">            constructor: Person,</w:t>
+      </w:r>
+    </w:p>
+    <w:p>
+      <w:pPr>
+        <w:widowControl w:val="0"/>
+        <w:autoSpaceDE w:val="0"/>
+        <w:autoSpaceDN w:val="0"/>
+        <w:snapToGrid/>
+        <w:spacing w:after="0"/>
+        <w:rPr>
+          <w:rFonts w:ascii="微软雅黑" w:hAnsi="微软雅黑" w:cs="NSimSun"/>
+          <w:color w:val="000000"/>
+          <w:szCs w:val="19"/>
+        </w:rPr>
+      </w:pPr>
+      <w:r>
+        <w:rPr>
+          <w:rFonts w:ascii="微软雅黑" w:hAnsi="微软雅黑" w:cs="NSimSun"/>
+          <w:color w:val="000000"/>
+          <w:szCs w:val="19"/>
+        </w:rPr>
+        <w:t xml:space="preserve">            SayName: </w:t>
+      </w:r>
+      <w:r>
+        <w:rPr>
+          <w:rFonts w:ascii="微软雅黑" w:hAnsi="微软雅黑" w:cs="NSimSun"/>
+          <w:color w:val="0000FF"/>
+          <w:szCs w:val="19"/>
+        </w:rPr>
+        <w:t>function</w:t>
+      </w:r>
+      <w:r>
+        <w:rPr>
+          <w:rFonts w:ascii="微软雅黑" w:hAnsi="微软雅黑" w:cs="NSimSun"/>
+          <w:color w:val="000000"/>
+          <w:szCs w:val="19"/>
+        </w:rPr>
+        <w:t xml:space="preserve"> () {</w:t>
+      </w:r>
+    </w:p>
+    <w:p>
+      <w:pPr>
+        <w:widowControl w:val="0"/>
+        <w:autoSpaceDE w:val="0"/>
+        <w:autoSpaceDN w:val="0"/>
+        <w:snapToGrid/>
+        <w:spacing w:after="0"/>
+        <w:rPr>
+          <w:rFonts w:ascii="微软雅黑" w:hAnsi="微软雅黑" w:cs="NSimSun"/>
+          <w:color w:val="000000"/>
+          <w:szCs w:val="19"/>
+        </w:rPr>
+      </w:pPr>
+      <w:r>
+        <w:rPr>
+          <w:rFonts w:ascii="微软雅黑" w:hAnsi="微软雅黑" w:cs="NSimSun"/>
+          <w:color w:val="000000"/>
+          <w:szCs w:val="19"/>
+        </w:rPr>
+        <w:t xml:space="preserve">                console.log(</w:t>
+      </w:r>
+      <w:r>
+        <w:rPr>
+          <w:rFonts w:ascii="微软雅黑" w:hAnsi="微软雅黑" w:cs="NSimSun"/>
+          <w:color w:val="A31515"/>
+          <w:szCs w:val="19"/>
+        </w:rPr>
+        <w:t>"Name:"</w:t>
+      </w:r>
+      <w:r>
+        <w:rPr>
+          <w:rFonts w:ascii="微软雅黑" w:hAnsi="微软雅黑" w:cs="NSimSun"/>
+          <w:color w:val="000000"/>
+          <w:szCs w:val="19"/>
+        </w:rPr>
+        <w:t xml:space="preserve"> + </w:t>
+      </w:r>
+      <w:r>
+        <w:rPr>
+          <w:rFonts w:ascii="微软雅黑" w:hAnsi="微软雅黑" w:cs="NSimSun"/>
+          <w:color w:val="0000FF"/>
+          <w:szCs w:val="19"/>
+        </w:rPr>
+        <w:t>this</w:t>
+      </w:r>
+      <w:r>
+        <w:rPr>
+          <w:rFonts w:ascii="微软雅黑" w:hAnsi="微软雅黑" w:cs="NSimSun"/>
+          <w:color w:val="000000"/>
+          <w:szCs w:val="19"/>
+        </w:rPr>
+        <w:t xml:space="preserve">.Name + </w:t>
+      </w:r>
+      <w:r>
+        <w:rPr>
+          <w:rFonts w:ascii="微软雅黑" w:hAnsi="微软雅黑" w:cs="NSimSun"/>
+          <w:color w:val="A31515"/>
+          <w:szCs w:val="19"/>
+        </w:rPr>
+        <w:t>",Age:"</w:t>
+      </w:r>
+      <w:r>
+        <w:rPr>
+          <w:rFonts w:ascii="微软雅黑" w:hAnsi="微软雅黑" w:cs="NSimSun"/>
+          <w:color w:val="000000"/>
+          <w:szCs w:val="19"/>
+        </w:rPr>
+        <w:t xml:space="preserve"> + </w:t>
+      </w:r>
+      <w:r>
+        <w:rPr>
+          <w:rFonts w:ascii="微软雅黑" w:hAnsi="微软雅黑" w:cs="NSimSun"/>
+          <w:color w:val="0000FF"/>
+          <w:szCs w:val="19"/>
+        </w:rPr>
+        <w:t>this</w:t>
+      </w:r>
+      <w:r>
+        <w:rPr>
+          <w:rFonts w:ascii="微软雅黑" w:hAnsi="微软雅黑" w:cs="NSimSun"/>
+          <w:color w:val="000000"/>
+          <w:szCs w:val="19"/>
+        </w:rPr>
+        <w:t xml:space="preserve">.Age + </w:t>
+      </w:r>
+      <w:r>
+        <w:rPr>
+          <w:rFonts w:ascii="微软雅黑" w:hAnsi="微软雅黑" w:cs="NSimSun"/>
+          <w:color w:val="A31515"/>
+          <w:szCs w:val="19"/>
+        </w:rPr>
+        <w:t>",Job:"</w:t>
+      </w:r>
+      <w:r>
+        <w:rPr>
+          <w:rFonts w:ascii="微软雅黑" w:hAnsi="微软雅黑" w:cs="NSimSun"/>
+          <w:color w:val="000000"/>
+          <w:szCs w:val="19"/>
+        </w:rPr>
+        <w:t xml:space="preserve"> + </w:t>
+      </w:r>
+      <w:r>
+        <w:rPr>
+          <w:rFonts w:ascii="微软雅黑" w:hAnsi="微软雅黑" w:cs="NSimSun"/>
+          <w:color w:val="0000FF"/>
+          <w:szCs w:val="19"/>
+        </w:rPr>
+        <w:t>this</w:t>
+      </w:r>
+      <w:r>
+        <w:rPr>
+          <w:rFonts w:ascii="微软雅黑" w:hAnsi="微软雅黑" w:cs="NSimSun"/>
+          <w:color w:val="000000"/>
+          <w:szCs w:val="19"/>
+        </w:rPr>
+        <w:t>.Job);</w:t>
+      </w:r>
+    </w:p>
+    <w:p>
+      <w:pPr>
+        <w:widowControl w:val="0"/>
+        <w:autoSpaceDE w:val="0"/>
+        <w:autoSpaceDN w:val="0"/>
+        <w:snapToGrid/>
+        <w:spacing w:after="0"/>
+        <w:rPr>
+          <w:rFonts w:ascii="微软雅黑" w:hAnsi="微软雅黑" w:cs="NSimSun"/>
+          <w:color w:val="000000"/>
+          <w:szCs w:val="19"/>
+        </w:rPr>
+      </w:pPr>
+      <w:r>
+        <w:rPr>
+          <w:rFonts w:ascii="微软雅黑" w:hAnsi="微软雅黑" w:cs="NSimSun"/>
+          <w:color w:val="000000"/>
+          <w:szCs w:val="19"/>
+        </w:rPr>
+        <w:t xml:space="preserve">            }</w:t>
+      </w:r>
+    </w:p>
+    <w:p>
+      <w:pPr>
+        <w:widowControl w:val="0"/>
+        <w:autoSpaceDE w:val="0"/>
+        <w:autoSpaceDN w:val="0"/>
+        <w:snapToGrid/>
+        <w:spacing w:after="0"/>
+        <w:rPr>
+          <w:rFonts w:ascii="微软雅黑" w:hAnsi="微软雅黑" w:cs="NSimSun"/>
+          <w:color w:val="000000"/>
+          <w:szCs w:val="19"/>
+        </w:rPr>
+      </w:pPr>
+      <w:r>
+        <w:rPr>
+          <w:rFonts w:ascii="微软雅黑" w:hAnsi="微软雅黑" w:cs="NSimSun"/>
+          <w:color w:val="000000"/>
+          <w:szCs w:val="19"/>
+        </w:rPr>
+        <w:t xml:space="preserve">        }</w:t>
+      </w:r>
+    </w:p>
+    <w:p>
+      <w:pPr>
+        <w:widowControl w:val="0"/>
+        <w:autoSpaceDE w:val="0"/>
+        <w:autoSpaceDN w:val="0"/>
+        <w:snapToGrid/>
+        <w:spacing w:after="0"/>
+        <w:rPr>
+          <w:rFonts w:ascii="微软雅黑" w:hAnsi="微软雅黑" w:cs="NSimSun"/>
+          <w:color w:val="000000"/>
+          <w:szCs w:val="19"/>
+        </w:rPr>
+      </w:pPr>
+    </w:p>
+    <w:p>
+      <w:pPr>
+        <w:widowControl w:val="0"/>
+        <w:autoSpaceDE w:val="0"/>
+        <w:autoSpaceDN w:val="0"/>
+        <w:snapToGrid/>
+        <w:spacing w:after="0"/>
+        <w:rPr>
+          <w:rFonts w:ascii="微软雅黑" w:hAnsi="微软雅黑" w:cs="NSimSun"/>
+          <w:color w:val="000000"/>
+          <w:szCs w:val="19"/>
+        </w:rPr>
+      </w:pPr>
+      <w:r>
+        <w:rPr>
+          <w:rFonts w:ascii="微软雅黑" w:hAnsi="微软雅黑" w:cs="NSimSun"/>
+          <w:color w:val="000000"/>
+          <w:szCs w:val="19"/>
+        </w:rPr>
         <w:t xml:space="preserve">        </w:t>
       </w:r>
-      <w:proofErr w:type="spellStart"/>
-      <w:r>
-        <w:rPr>
-          <w:rFonts w:ascii="微软雅黑" w:hAnsi="微软雅黑" w:cs="NSimSun"/>
-          <w:color w:val="000000"/>
-          <w:szCs w:val="19"/>
-        </w:rPr>
-        <w:t>Person.prototype</w:t>
-      </w:r>
-      <w:proofErr w:type="spellEnd"/>
-      <w:r>
-        <w:rPr>
-          <w:rFonts w:ascii="微软雅黑" w:hAnsi="微软雅黑" w:cs="NSimSun"/>
-          <w:color w:val="000000"/>
-          <w:szCs w:val="19"/>
-        </w:rPr>
-        <w:t xml:space="preserve"> = {</w:t>
-      </w:r>
-    </w:p>
-    <w:p>
-      <w:pPr>
-        <w:widowControl w:val="0"/>
-        <w:autoSpaceDE w:val="0"/>
-        <w:autoSpaceDN w:val="0"/>
-        <w:snapToGrid/>
-        <w:spacing w:after="0"/>
-        <w:rPr>
-          <w:rFonts w:ascii="微软雅黑" w:hAnsi="微软雅黑" w:cs="NSimSun"/>
-          <w:color w:val="000000"/>
-          <w:szCs w:val="19"/>
-        </w:rPr>
-      </w:pPr>
-      <w:r>
-        <w:rPr>
-          <w:rFonts w:ascii="微软雅黑" w:hAnsi="微软雅黑" w:cs="NSimSun"/>
-          <w:color w:val="000000"/>
-          <w:szCs w:val="19"/>
-        </w:rPr>
-        <w:t xml:space="preserve">            constructor: Person,</w:t>
-      </w:r>
-    </w:p>
-    <w:p>
-      <w:pPr>
-        <w:widowControl w:val="0"/>
-        <w:autoSpaceDE w:val="0"/>
-        <w:autoSpaceDN w:val="0"/>
-        <w:snapToGrid/>
-        <w:spacing w:after="0"/>
-        <w:rPr>
-          <w:rFonts w:ascii="微软雅黑" w:hAnsi="微软雅黑" w:cs="NSimSun"/>
-          <w:color w:val="000000"/>
-          <w:szCs w:val="19"/>
-        </w:rPr>
-      </w:pPr>
-      <w:r>
-        <w:rPr>
-          <w:rFonts w:ascii="微软雅黑" w:hAnsi="微软雅黑" w:cs="NSimSun"/>
-          <w:color w:val="000000"/>
-          <w:szCs w:val="19"/>
-        </w:rPr>
-        <w:t xml:space="preserve">            </w:t>
-      </w:r>
-      <w:proofErr w:type="spellStart"/>
-      <w:r>
-        <w:rPr>
-          <w:rFonts w:ascii="微软雅黑" w:hAnsi="微软雅黑" w:cs="NSimSun"/>
-          <w:color w:val="000000"/>
-          <w:szCs w:val="19"/>
-        </w:rPr>
-        <w:t>SayName</w:t>
-      </w:r>
-      <w:proofErr w:type="spellEnd"/>
-      <w:r>
-        <w:rPr>
-          <w:rFonts w:ascii="微软雅黑" w:hAnsi="微软雅黑" w:cs="NSimSun"/>
-          <w:color w:val="000000"/>
-          <w:szCs w:val="19"/>
-        </w:rPr>
-        <w:t xml:space="preserve">: </w:t>
-      </w:r>
       <w:r>
         <w:rPr>
           <w:rFonts w:ascii="微软雅黑" w:hAnsi="微软雅黑" w:cs="NSimSun"/>
           <w:color w:val="0000FF"/>
           <w:szCs w:val="19"/>
         </w:rPr>
-        <w:t>function</w:t>
-      </w:r>
-      <w:r>
-        <w:rPr>
-          <w:rFonts w:ascii="微软雅黑" w:hAnsi="微软雅黑" w:cs="NSimSun"/>
-          <w:color w:val="000000"/>
-          <w:szCs w:val="19"/>
-        </w:rPr>
-        <w:t xml:space="preserve"> () {</w:t>
-      </w:r>
-    </w:p>
-    <w:p>
-      <w:pPr>
-        <w:widowControl w:val="0"/>
-        <w:autoSpaceDE w:val="0"/>
-        <w:autoSpaceDN w:val="0"/>
-        <w:snapToGrid/>
-        <w:spacing w:after="0"/>
-        <w:rPr>
-          <w:rFonts w:ascii="微软雅黑" w:hAnsi="微软雅黑" w:cs="NSimSun"/>
-          <w:color w:val="000000"/>
-          <w:szCs w:val="19"/>
-        </w:rPr>
-      </w:pPr>
-      <w:r>
-        <w:rPr>
-          <w:rFonts w:ascii="微软雅黑" w:hAnsi="微软雅黑" w:cs="NSimSun"/>
-          <w:color w:val="000000"/>
-          <w:szCs w:val="19"/>
-        </w:rPr>
-        <w:t xml:space="preserve">                </w:t>
-      </w:r>
-      <w:proofErr w:type="spellStart"/>
-      <w:r>
-        <w:rPr>
-          <w:rFonts w:ascii="微软雅黑" w:hAnsi="微软雅黑" w:cs="NSimSun"/>
-          <w:color w:val="000000"/>
-          <w:szCs w:val="19"/>
-        </w:rPr>
-        <w:t>console.log</w:t>
-      </w:r>
-      <w:proofErr w:type="spellEnd"/>
-      <w:r>
-        <w:rPr>
-          <w:rFonts w:ascii="微软雅黑" w:hAnsi="微软雅黑" w:cs="NSimSun"/>
-          <w:color w:val="000000"/>
-          <w:szCs w:val="19"/>
-        </w:rPr>
-        <w:t>(</w:t>
+        <w:t>var</w:t>
+      </w:r>
+      <w:r>
+        <w:rPr>
+          <w:rFonts w:ascii="微软雅黑" w:hAnsi="微软雅黑" w:cs="NSimSun"/>
+          <w:color w:val="000000"/>
+          <w:szCs w:val="19"/>
+        </w:rPr>
+        <w:t xml:space="preserve"> jack = </w:t>
+      </w:r>
+      <w:r>
+        <w:rPr>
+          <w:rFonts w:ascii="微软雅黑" w:hAnsi="微软雅黑" w:cs="NSimSun"/>
+          <w:color w:val="0000FF"/>
+          <w:szCs w:val="19"/>
+        </w:rPr>
+        <w:t>new</w:t>
+      </w:r>
+      <w:r>
+        <w:rPr>
+          <w:rFonts w:ascii="微软雅黑" w:hAnsi="微软雅黑" w:cs="NSimSun"/>
+          <w:color w:val="000000"/>
+          <w:szCs w:val="19"/>
+        </w:rPr>
+        <w:t xml:space="preserve"> Person(</w:t>
       </w:r>
       <w:r>
         <w:rPr>
@@ -3558,41 +3194,85 @@
           <w:color w:val="A31515"/>
           <w:szCs w:val="19"/>
         </w:rPr>
-        <w:t>"Name:"</w:t>
-      </w:r>
-      <w:r>
-        <w:rPr>
-          <w:rFonts w:ascii="微软雅黑" w:hAnsi="微软雅黑" w:cs="NSimSun"/>
-          <w:color w:val="000000"/>
-          <w:szCs w:val="19"/>
-        </w:rPr>
-        <w:t xml:space="preserve"> + </w:t>
-      </w:r>
-      <w:proofErr w:type="spellStart"/>
+        <w:t>"Jack"</w:t>
+      </w:r>
+      <w:r>
+        <w:rPr>
+          <w:rFonts w:ascii="微软雅黑" w:hAnsi="微软雅黑" w:cs="NSimSun"/>
+          <w:color w:val="000000"/>
+          <w:szCs w:val="19"/>
+        </w:rPr>
+        <w:t xml:space="preserve">, 18, </w:t>
+      </w:r>
+      <w:r>
+        <w:rPr>
+          <w:rFonts w:ascii="微软雅黑" w:hAnsi="微软雅黑" w:cs="NSimSun"/>
+          <w:color w:val="A31515"/>
+          <w:szCs w:val="19"/>
+        </w:rPr>
+        <w:t>"Student"</w:t>
+      </w:r>
+      <w:r>
+        <w:rPr>
+          <w:rFonts w:ascii="微软雅黑" w:hAnsi="微软雅黑" w:cs="NSimSun"/>
+          <w:color w:val="000000"/>
+          <w:szCs w:val="19"/>
+        </w:rPr>
+        <w:t>);</w:t>
+      </w:r>
+    </w:p>
+    <w:p>
+      <w:pPr>
+        <w:widowControl w:val="0"/>
+        <w:autoSpaceDE w:val="0"/>
+        <w:autoSpaceDN w:val="0"/>
+        <w:snapToGrid/>
+        <w:spacing w:after="0"/>
+        <w:rPr>
+          <w:rFonts w:ascii="微软雅黑" w:hAnsi="微软雅黑" w:cs="NSimSun"/>
+          <w:color w:val="000000"/>
+          <w:szCs w:val="19"/>
+        </w:rPr>
+      </w:pPr>
+      <w:r>
+        <w:rPr>
+          <w:rFonts w:ascii="微软雅黑" w:hAnsi="微软雅黑" w:cs="NSimSun"/>
+          <w:color w:val="000000"/>
+          <w:szCs w:val="19"/>
+        </w:rPr>
+        <w:t xml:space="preserve">        </w:t>
+      </w:r>
       <w:r>
         <w:rPr>
           <w:rFonts w:ascii="微软雅黑" w:hAnsi="微软雅黑" w:cs="NSimSun"/>
           <w:color w:val="0000FF"/>
           <w:szCs w:val="19"/>
         </w:rPr>
-        <w:t>this</w:t>
-      </w:r>
-      <w:r>
-        <w:rPr>
-          <w:rFonts w:ascii="微软雅黑" w:hAnsi="微软雅黑" w:cs="NSimSun"/>
-          <w:color w:val="000000"/>
-          <w:szCs w:val="19"/>
-        </w:rPr>
-        <w:t>.Name</w:t>
-      </w:r>
-      <w:proofErr w:type="spellEnd"/>
-      <w:r>
-        <w:rPr>
-          <w:rFonts w:ascii="微软雅黑" w:hAnsi="微软雅黑" w:cs="NSimSun"/>
-          <w:color w:val="000000"/>
-          <w:szCs w:val="19"/>
-        </w:rPr>
-        <w:t xml:space="preserve"> + </w:t>
+        <w:t>var</w:t>
+      </w:r>
+      <w:r>
+        <w:rPr>
+          <w:rFonts w:ascii="微软雅黑" w:hAnsi="微软雅黑" w:cs="NSimSun"/>
+          <w:color w:val="000000"/>
+          <w:szCs w:val="19"/>
+        </w:rPr>
+        <w:t xml:space="preserve"> Scott = </w:t>
+      </w:r>
+      <w:r>
+        <w:rPr>
+          <w:rFonts w:ascii="微软雅黑" w:hAnsi="微软雅黑" w:cs="NSimSun"/>
+          <w:color w:val="0000FF"/>
+          <w:szCs w:val="19"/>
+        </w:rPr>
+        <w:t>new</w:t>
+      </w:r>
+      <w:r>
+        <w:rPr>
+          <w:rFonts w:ascii="微软雅黑" w:hAnsi="微软雅黑" w:cs="NSimSun"/>
+          <w:color w:val="000000"/>
+          <w:szCs w:val="19"/>
+        </w:rPr>
+        <w:t xml:space="preserve"> Person(</w:t>
       </w:r>
       <w:r>
         <w:rPr>
@@ -3600,41 +3280,15 @@
           <w:color w:val="A31515"/>
           <w:szCs w:val="19"/>
         </w:rPr>
-        <w:t>",Age:"</w:t>
-      </w:r>
-      <w:r>
-        <w:rPr>
-          <w:rFonts w:ascii="微软雅黑" w:hAnsi="微软雅黑" w:cs="NSimSun"/>
-          <w:color w:val="000000"/>
-          <w:szCs w:val="19"/>
-        </w:rPr>
-        <w:t xml:space="preserve"> + </w:t>
-      </w:r>
-      <w:proofErr w:type="spellStart"/>
-      <w:r>
-        <w:rPr>
-          <w:rFonts w:ascii="微软雅黑" w:hAnsi="微软雅黑" w:cs="NSimSun"/>
-          <w:color w:val="0000FF"/>
-          <w:szCs w:val="19"/>
-        </w:rPr>
-        <w:t>this</w:t>
-      </w:r>
-      <w:r>
-        <w:rPr>
-          <w:rFonts w:ascii="微软雅黑" w:hAnsi="微软雅黑" w:cs="NSimSun"/>
-          <w:color w:val="000000"/>
-          <w:szCs w:val="19"/>
-        </w:rPr>
-        <w:t>.Age</w:t>
-      </w:r>
-      <w:proofErr w:type="spellEnd"/>
-      <w:r>
-        <w:rPr>
-          <w:rFonts w:ascii="微软雅黑" w:hAnsi="微软雅黑" w:cs="NSimSun"/>
-          <w:color w:val="000000"/>
-          <w:szCs w:val="19"/>
-        </w:rPr>
-        <w:t xml:space="preserve"> + </w:t>
+        <w:t>"Scott"</w:t>
+      </w:r>
+      <w:r>
+        <w:rPr>
+          <w:rFonts w:ascii="微软雅黑" w:hAnsi="微软雅黑" w:cs="NSimSun"/>
+          <w:color w:val="000000"/>
+          <w:szCs w:val="19"/>
+        </w:rPr>
+        <w:t xml:space="preserve">, 40, </w:t>
       </w:r>
       <w:r>
         <w:rPr>
@@ -3642,34 +3296,8 @@
           <w:color w:val="A31515"/>
           <w:szCs w:val="19"/>
         </w:rPr>
-        <w:t>",Job:"</w:t>
-      </w:r>
-      <w:r>
-        <w:rPr>
-          <w:rFonts w:ascii="微软雅黑" w:hAnsi="微软雅黑" w:cs="NSimSun"/>
-          <w:color w:val="000000"/>
-          <w:szCs w:val="19"/>
-        </w:rPr>
-        <w:t xml:space="preserve"> + </w:t>
-      </w:r>
-      <w:proofErr w:type="spellStart"/>
-      <w:r>
-        <w:rPr>
-          <w:rFonts w:ascii="微软雅黑" w:hAnsi="微软雅黑" w:cs="NSimSun"/>
-          <w:color w:val="0000FF"/>
-          <w:szCs w:val="19"/>
-        </w:rPr>
-        <w:t>this</w:t>
-      </w:r>
-      <w:r>
-        <w:rPr>
-          <w:rFonts w:ascii="微软雅黑" w:hAnsi="微软雅黑" w:cs="NSimSun"/>
-          <w:color w:val="000000"/>
-          <w:szCs w:val="19"/>
-        </w:rPr>
-        <w:t>.Job</w:t>
-      </w:r>
-      <w:proofErr w:type="spellEnd"/>
+        <w:t>"Teacher"</w:t>
+      </w:r>
       <w:r>
         <w:rPr>
           <w:rFonts w:ascii="微软雅黑" w:hAnsi="微软雅黑" w:cs="NSimSun"/>
@@ -3698,299 +3326,29 @@
           <w:color w:val="000000"/>
           <w:szCs w:val="19"/>
         </w:rPr>
-        <w:t xml:space="preserve">            }</w:t>
-      </w:r>
-    </w:p>
-    <w:p>
-      <w:pPr>
-        <w:widowControl w:val="0"/>
-        <w:autoSpaceDE w:val="0"/>
-        <w:autoSpaceDN w:val="0"/>
-        <w:snapToGrid/>
-        <w:spacing w:after="0"/>
-        <w:rPr>
-          <w:rFonts w:ascii="微软雅黑" w:hAnsi="微软雅黑" w:cs="NSimSun"/>
-          <w:color w:val="000000"/>
-          <w:szCs w:val="19"/>
-        </w:rPr>
-      </w:pPr>
-      <w:r>
-        <w:rPr>
-          <w:rFonts w:ascii="微软雅黑" w:hAnsi="微软雅黑" w:cs="NSimSun"/>
-          <w:color w:val="000000"/>
-          <w:szCs w:val="19"/>
-        </w:rPr>
-        <w:t xml:space="preserve">        }</w:t>
-      </w:r>
-    </w:p>
-    <w:p>
-      <w:pPr>
-        <w:widowControl w:val="0"/>
-        <w:autoSpaceDE w:val="0"/>
-        <w:autoSpaceDN w:val="0"/>
-        <w:snapToGrid/>
-        <w:spacing w:after="0"/>
-        <w:rPr>
-          <w:rFonts w:ascii="微软雅黑" w:hAnsi="微软雅黑" w:cs="NSimSun"/>
-          <w:color w:val="000000"/>
-          <w:szCs w:val="19"/>
-        </w:rPr>
-      </w:pPr>
-    </w:p>
-    <w:p>
-      <w:pPr>
-        <w:widowControl w:val="0"/>
-        <w:autoSpaceDE w:val="0"/>
-        <w:autoSpaceDN w:val="0"/>
-        <w:snapToGrid/>
-        <w:spacing w:after="0"/>
-        <w:rPr>
-          <w:rFonts w:ascii="微软雅黑" w:hAnsi="微软雅黑" w:cs="NSimSun"/>
-          <w:color w:val="000000"/>
-          <w:szCs w:val="19"/>
-        </w:rPr>
-      </w:pPr>
-      <w:r>
-        <w:rPr>
-          <w:rFonts w:ascii="微软雅黑" w:hAnsi="微软雅黑" w:cs="NSimSun"/>
-          <w:color w:val="000000"/>
-          <w:szCs w:val="19"/>
-        </w:rPr>
-        <w:t xml:space="preserve">        </w:t>
-      </w:r>
-      <w:proofErr w:type="spellStart"/>
-      <w:r>
-        <w:rPr>
-          <w:rFonts w:ascii="微软雅黑" w:hAnsi="微软雅黑" w:cs="NSimSun"/>
-          <w:color w:val="0000FF"/>
-          <w:szCs w:val="19"/>
-        </w:rPr>
-        <w:t>var</w:t>
-      </w:r>
-      <w:proofErr w:type="spellEnd"/>
-      <w:r>
-        <w:rPr>
-          <w:rFonts w:ascii="微软雅黑" w:hAnsi="微软雅黑" w:cs="NSimSun"/>
-          <w:color w:val="000000"/>
-          <w:szCs w:val="19"/>
-        </w:rPr>
-        <w:t xml:space="preserve"> jack = </w:t>
-      </w:r>
-      <w:r>
-        <w:rPr>
-          <w:rFonts w:ascii="微软雅黑" w:hAnsi="微软雅黑" w:cs="NSimSun"/>
-          <w:color w:val="0000FF"/>
-          <w:szCs w:val="19"/>
-        </w:rPr>
-        <w:t>new</w:t>
-      </w:r>
-      <w:r>
-        <w:rPr>
-          <w:rFonts w:ascii="微软雅黑" w:hAnsi="微软雅黑" w:cs="NSimSun"/>
-          <w:color w:val="000000"/>
-          <w:szCs w:val="19"/>
-        </w:rPr>
-        <w:t xml:space="preserve"> Person(</w:t>
-      </w:r>
-      <w:r>
-        <w:rPr>
-          <w:rFonts w:ascii="微软雅黑" w:hAnsi="微软雅黑" w:cs="NSimSun"/>
-          <w:color w:val="A31515"/>
-          <w:szCs w:val="19"/>
-        </w:rPr>
-        <w:t>"Jack"</w:t>
-      </w:r>
-      <w:r>
-        <w:rPr>
-          <w:rFonts w:ascii="微软雅黑" w:hAnsi="微软雅黑" w:cs="NSimSun"/>
-          <w:color w:val="000000"/>
-          <w:szCs w:val="19"/>
-        </w:rPr>
-        <w:t xml:space="preserve">, 18, </w:t>
-      </w:r>
-      <w:r>
-        <w:rPr>
-          <w:rFonts w:ascii="微软雅黑" w:hAnsi="微软雅黑" w:cs="NSimSun"/>
-          <w:color w:val="A31515"/>
-          <w:szCs w:val="19"/>
-        </w:rPr>
-        <w:t>"Student"</w:t>
-      </w:r>
-      <w:r>
-        <w:rPr>
-          <w:rFonts w:ascii="微软雅黑" w:hAnsi="微软雅黑" w:cs="NSimSun"/>
-          <w:color w:val="000000"/>
-          <w:szCs w:val="19"/>
-        </w:rPr>
-        <w:t>);</w:t>
-      </w:r>
-    </w:p>
-    <w:p>
-      <w:pPr>
-        <w:widowControl w:val="0"/>
-        <w:autoSpaceDE w:val="0"/>
-        <w:autoSpaceDN w:val="0"/>
-        <w:snapToGrid/>
-        <w:spacing w:after="0"/>
-        <w:rPr>
-          <w:rFonts w:ascii="微软雅黑" w:hAnsi="微软雅黑" w:cs="NSimSun"/>
-          <w:color w:val="000000"/>
-          <w:szCs w:val="19"/>
-        </w:rPr>
-      </w:pPr>
-      <w:r>
-        <w:rPr>
-          <w:rFonts w:ascii="微软雅黑" w:hAnsi="微软雅黑" w:cs="NSimSun"/>
-          <w:color w:val="000000"/>
-          <w:szCs w:val="19"/>
-        </w:rPr>
-        <w:t xml:space="preserve">        </w:t>
-      </w:r>
-      <w:proofErr w:type="spellStart"/>
-      <w:r>
-        <w:rPr>
-          <w:rFonts w:ascii="微软雅黑" w:hAnsi="微软雅黑" w:cs="NSimSun"/>
-          <w:color w:val="0000FF"/>
-          <w:szCs w:val="19"/>
-        </w:rPr>
-        <w:t>var</w:t>
-      </w:r>
-      <w:proofErr w:type="spellEnd"/>
-      <w:r>
-        <w:rPr>
-          <w:rFonts w:ascii="微软雅黑" w:hAnsi="微软雅黑" w:cs="NSimSun"/>
-          <w:color w:val="000000"/>
-          <w:szCs w:val="19"/>
-        </w:rPr>
-        <w:t xml:space="preserve"> Scott = </w:t>
-      </w:r>
-      <w:r>
-        <w:rPr>
-          <w:rFonts w:ascii="微软雅黑" w:hAnsi="微软雅黑" w:cs="NSimSun"/>
-          <w:color w:val="0000FF"/>
-          <w:szCs w:val="19"/>
-        </w:rPr>
-        <w:t>new</w:t>
-      </w:r>
-      <w:r>
-        <w:rPr>
-          <w:rFonts w:ascii="微软雅黑" w:hAnsi="微软雅黑" w:cs="NSimSun"/>
-          <w:color w:val="000000"/>
-          <w:szCs w:val="19"/>
-        </w:rPr>
-        <w:t xml:space="preserve"> Person(</w:t>
-      </w:r>
-      <w:r>
-        <w:rPr>
-          <w:rFonts w:ascii="微软雅黑" w:hAnsi="微软雅黑" w:cs="NSimSun"/>
-          <w:color w:val="A31515"/>
-          <w:szCs w:val="19"/>
-        </w:rPr>
-        <w:t>"Scott"</w:t>
-      </w:r>
-      <w:r>
-        <w:rPr>
-          <w:rFonts w:ascii="微软雅黑" w:hAnsi="微软雅黑" w:cs="NSimSun"/>
-          <w:color w:val="000000"/>
-          <w:szCs w:val="19"/>
-        </w:rPr>
-        <w:t xml:space="preserve">, 40, </w:t>
-      </w:r>
-      <w:r>
-        <w:rPr>
-          <w:rFonts w:ascii="微软雅黑" w:hAnsi="微软雅黑" w:cs="NSimSun"/>
-          <w:color w:val="A31515"/>
-          <w:szCs w:val="19"/>
-        </w:rPr>
-        <w:t>"Teacher"</w:t>
-      </w:r>
-      <w:r>
-        <w:rPr>
-          <w:rFonts w:ascii="微软雅黑" w:hAnsi="微软雅黑" w:cs="NSimSun"/>
-          <w:color w:val="000000"/>
-          <w:szCs w:val="19"/>
-        </w:rPr>
-        <w:t>);</w:t>
-      </w:r>
-    </w:p>
-    <w:p>
-      <w:pPr>
-        <w:widowControl w:val="0"/>
-        <w:autoSpaceDE w:val="0"/>
-        <w:autoSpaceDN w:val="0"/>
-        <w:snapToGrid/>
-        <w:spacing w:after="0"/>
-        <w:rPr>
-          <w:rFonts w:ascii="微软雅黑" w:hAnsi="微软雅黑" w:cs="NSimSun"/>
-          <w:color w:val="000000"/>
-          <w:szCs w:val="19"/>
-        </w:rPr>
-      </w:pPr>
-      <w:r>
-        <w:rPr>
-          <w:rFonts w:ascii="微软雅黑" w:hAnsi="微软雅黑" w:cs="NSimSun"/>
-          <w:color w:val="000000"/>
-          <w:szCs w:val="19"/>
-        </w:rPr>
-        <w:t xml:space="preserve">        </w:t>
-      </w:r>
-      <w:proofErr w:type="spellStart"/>
-      <w:r>
-        <w:rPr>
-          <w:rFonts w:ascii="微软雅黑" w:hAnsi="微软雅黑" w:cs="NSimSun"/>
-          <w:color w:val="000000"/>
-          <w:szCs w:val="19"/>
-        </w:rPr>
-        <w:t>jack.SayName</w:t>
-      </w:r>
-      <w:proofErr w:type="spellEnd"/>
-      <w:r>
-        <w:rPr>
-          <w:rFonts w:ascii="微软雅黑" w:hAnsi="微软雅黑" w:cs="NSimSun"/>
-          <w:color w:val="000000"/>
-          <w:szCs w:val="19"/>
-        </w:rPr>
-        <w:t>();</w:t>
-      </w:r>
-    </w:p>
-    <w:p>
-      <w:pPr>
-        <w:widowControl w:val="0"/>
-        <w:autoSpaceDE w:val="0"/>
-        <w:autoSpaceDN w:val="0"/>
-        <w:snapToGrid/>
-        <w:spacing w:after="0"/>
-        <w:rPr>
-          <w:rFonts w:ascii="微软雅黑" w:hAnsi="微软雅黑" w:cs="NSimSun"/>
-          <w:color w:val="000000"/>
-          <w:szCs w:val="19"/>
-        </w:rPr>
-      </w:pPr>
-      <w:r>
-        <w:rPr>
-          <w:rFonts w:ascii="微软雅黑" w:hAnsi="微软雅黑" w:cs="NSimSun"/>
-          <w:color w:val="000000"/>
-          <w:szCs w:val="19"/>
-        </w:rPr>
-        <w:t xml:space="preserve">        </w:t>
-      </w:r>
-      <w:proofErr w:type="spellStart"/>
-      <w:r>
-        <w:rPr>
-          <w:rFonts w:ascii="微软雅黑" w:hAnsi="微软雅黑" w:cs="NSimSun"/>
-          <w:color w:val="000000"/>
-          <w:szCs w:val="19"/>
-        </w:rPr>
-        <w:t>Scott.SayName</w:t>
-      </w:r>
-      <w:proofErr w:type="spellEnd"/>
-      <w:r>
-        <w:rPr>
-          <w:rFonts w:ascii="微软雅黑" w:hAnsi="微软雅黑" w:cs="NSimSun"/>
-          <w:color w:val="000000"/>
-          <w:szCs w:val="19"/>
-        </w:rPr>
-        <w:t>();</w:t>
+        <w:t xml:space="preserve">        jack.SayName();</w:t>
+      </w:r>
+    </w:p>
+    <w:p>
+      <w:pPr>
+        <w:widowControl w:val="0"/>
+        <w:autoSpaceDE w:val="0"/>
+        <w:autoSpaceDN w:val="0"/>
+        <w:snapToGrid/>
+        <w:spacing w:after="0"/>
+        <w:rPr>
+          <w:rFonts w:ascii="微软雅黑" w:hAnsi="微软雅黑" w:cs="NSimSun"/>
+          <w:color w:val="000000"/>
+          <w:szCs w:val="19"/>
+        </w:rPr>
+      </w:pPr>
+      <w:r>
+        <w:rPr>
+          <w:rFonts w:ascii="微软雅黑" w:hAnsi="微软雅黑" w:cs="NSimSun"/>
+          <w:color w:val="000000"/>
+          <w:szCs w:val="19"/>
+        </w:rPr>
+        <w:t xml:space="preserve">        Scott.SayName();</w:t>
       </w:r>
     </w:p>
     <w:p>
@@ -4013,43 +3371,7 @@
           <w:color w:val="000000"/>
           <w:szCs w:val="19"/>
         </w:rPr>
-        <w:t xml:space="preserve">        </w:t>
-      </w:r>
-      <w:proofErr w:type="spellStart"/>
-      <w:r>
-        <w:rPr>
-          <w:rFonts w:ascii="微软雅黑" w:hAnsi="微软雅黑" w:cs="NSimSun"/>
-          <w:color w:val="000000"/>
-          <w:szCs w:val="19"/>
-        </w:rPr>
-        <w:t>console.log</w:t>
-      </w:r>
-      <w:proofErr w:type="spellEnd"/>
-      <w:r>
-        <w:rPr>
-          <w:rFonts w:ascii="微软雅黑" w:hAnsi="微软雅黑" w:cs="NSimSun"/>
-          <w:color w:val="000000"/>
-          <w:szCs w:val="19"/>
-        </w:rPr>
-        <w:t>(</w:t>
-      </w:r>
-      <w:proofErr w:type="spellStart"/>
-      <w:r>
-        <w:rPr>
-          <w:rFonts w:ascii="微软雅黑" w:hAnsi="微软雅黑" w:cs="NSimSun"/>
-          <w:color w:val="000000"/>
-          <w:szCs w:val="19"/>
-        </w:rPr>
-        <w:t>jack.Name</w:t>
-      </w:r>
-      <w:proofErr w:type="spellEnd"/>
-      <w:r>
-        <w:rPr>
-          <w:rFonts w:ascii="微软雅黑" w:hAnsi="微软雅黑" w:cs="NSimSun"/>
-          <w:color w:val="000000"/>
-          <w:szCs w:val="19"/>
-        </w:rPr>
-        <w:t xml:space="preserve"> + </w:t>
+        <w:t xml:space="preserve">        console.log(jack.Name + </w:t>
       </w:r>
       <w:r>
         <w:rPr>
@@ -4065,25 +3387,7 @@
           <w:color w:val="000000"/>
           <w:szCs w:val="19"/>
         </w:rPr>
-        <w:t xml:space="preserve"> + </w:t>
-      </w:r>
-      <w:proofErr w:type="spellStart"/>
-      <w:r>
-        <w:rPr>
-          <w:rFonts w:ascii="微软雅黑" w:hAnsi="微软雅黑" w:cs="NSimSun"/>
-          <w:color w:val="000000"/>
-          <w:szCs w:val="19"/>
-        </w:rPr>
-        <w:t>Scott.Name</w:t>
-      </w:r>
-      <w:proofErr w:type="spellEnd"/>
-      <w:r>
-        <w:rPr>
-          <w:rFonts w:ascii="微软雅黑" w:hAnsi="微软雅黑" w:cs="NSimSun"/>
-          <w:color w:val="000000"/>
-          <w:szCs w:val="19"/>
-        </w:rPr>
-        <w:t>);</w:t>
+        <w:t xml:space="preserve"> + Scott.Name);</w:t>
       </w:r>
     </w:p>
     <w:p>
@@ -4303,6 +3607,316 @@
         <w:spacing w:after="0"/>
         <w:outlineLvl w:val="0"/>
         <w:rPr>
+          <w:rStyle w:val="2"/>
+          <w:rFonts w:hAnsi="微软雅黑"/>
+          <w:b/>
+          <w:color w:val="000000"/>
+          <w:sz w:val="28"/>
+          <w:szCs w:val="22"/>
+          <w:lang w:val="zh-CN"/>
+        </w:rPr>
+      </w:pPr>
+      <w:r>
+        <w:rPr>
+          <w:rStyle w:val="2"/>
+          <w:rFonts w:hAnsi="微软雅黑" w:hint="eastAsia"/>
+          <w:b/>
+          <w:color w:val="000000"/>
+          <w:sz w:val="28"/>
+          <w:szCs w:val="22"/>
+          <w:lang w:val="zh-CN"/>
+        </w:rPr>
+        <w:t>数据类型隐式转Boolean</w:t>
+      </w:r>
+    </w:p>
+    <w:p>
+      <w:pPr>
+        <w:widowControl w:val="0"/>
+        <w:autoSpaceDE w:val="0"/>
+        <w:autoSpaceDN w:val="0"/>
+        <w:snapToGrid/>
+        <w:spacing w:after="0"/>
+        <w:rPr>
+          <w:rStyle w:val="2"/>
+          <w:rFonts w:hAnsi="微软雅黑"/>
+          <w:color w:val="000000"/>
+          <w:sz w:val="22"/>
+          <w:szCs w:val="22"/>
+          <w:lang w:val="zh-CN"/>
+        </w:rPr>
+      </w:pPr>
+      <w:r>
+        <w:rPr>
+          <w:rFonts w:ascii="微软雅黑" w:hAnsi="微软雅黑" w:cs="微软雅黑"/>
+          <w:noProof/>
+          <w:color w:val="000000"/>
+          <w:sz w:val="13"/>
+          <w:szCs w:val="13"/>
+          <w:shd w:val="clear" w:color="auto" w:fill="FFFFFF"/>
+        </w:rPr>
+        <w:drawing>
+          <wp:inline distT="0" distB="0" distL="0" distR="0">
+            <wp:extent cx="5274310" cy="2843463"/>
+            <wp:effectExtent l="19050" t="0" r="2540" b="0"/>
+            <wp:docPr id="2" name="图片 1"/>
+            <wp:cNvGraphicFramePr>
+              <a:graphicFrameLocks xmlns:a="http://schemas.openxmlformats.org/drawingml/2006/main" noChangeAspect="1"/>
+            </wp:cNvGraphicFramePr>
+            <a:graphic xmlns:a="http://schemas.openxmlformats.org/drawingml/2006/main">
+              <a:graphicData uri="http://schemas.openxmlformats.org/drawingml/2006/picture">
+                <pic:pic xmlns:pic="http://schemas.openxmlformats.org/drawingml/2006/picture">
+                  <pic:nvPicPr>
+                    <pic:cNvPr id="0" name="Picture 1"/>
+                    <pic:cNvPicPr>
+                      <a:picLocks noChangeAspect="1" noChangeArrowheads="1"/>
+                    </pic:cNvPicPr>
+                  </pic:nvPicPr>
+                  <pic:blipFill>
+                    <a:blip r:embed="rId6" cstate="print"/>
+                    <a:srcRect/>
+                    <a:stretch>
+                      <a:fillRect/>
+                    </a:stretch>
+                  </pic:blipFill>
+                  <pic:spPr bwMode="auto">
+                    <a:xfrm>
+                      <a:off x="0" y="0"/>
+                      <a:ext cx="5274310" cy="2843463"/>
+                    </a:xfrm>
+                    <a:prstGeom prst="rect">
+                      <a:avLst/>
+                    </a:prstGeom>
+                    <a:noFill/>
+                    <a:ln w="9525">
+                      <a:noFill/>
+                      <a:miter lim="800000"/>
+                      <a:headEnd/>
+                      <a:tailEnd/>
+                    </a:ln>
+                  </pic:spPr>
+                </pic:pic>
+              </a:graphicData>
+            </a:graphic>
+          </wp:inline>
+        </w:drawing>
+      </w:r>
+    </w:p>
+    <w:p>
+      <w:pPr>
+        <w:widowControl w:val="0"/>
+        <w:autoSpaceDE w:val="0"/>
+        <w:autoSpaceDN w:val="0"/>
+        <w:snapToGrid/>
+        <w:spacing w:after="0"/>
+        <w:rPr>
+          <w:rStyle w:val="2"/>
+          <w:rFonts w:hAnsi="微软雅黑"/>
+          <w:color w:val="000000"/>
+          <w:sz w:val="22"/>
+          <w:szCs w:val="22"/>
+          <w:lang w:val="zh-CN"/>
+        </w:rPr>
+      </w:pPr>
+      <w:r>
+        <w:rPr>
+          <w:rStyle w:val="2"/>
+          <w:rFonts w:hAnsi="微软雅黑" w:hint="eastAsia"/>
+          <w:color w:val="000000"/>
+          <w:sz w:val="22"/>
+          <w:szCs w:val="22"/>
+          <w:lang w:val="zh-CN"/>
+        </w:rPr>
+        <w:lastRenderedPageBreak/>
+        <w:t>数据类型转换还有其他套路，比如：</w:t>
+      </w:r>
+    </w:p>
+    <w:p>
+      <w:pPr>
+        <w:widowControl w:val="0"/>
+        <w:autoSpaceDE w:val="0"/>
+        <w:autoSpaceDN w:val="0"/>
+        <w:snapToGrid/>
+        <w:spacing w:after="0"/>
+        <w:rPr>
+          <w:rStyle w:val="2"/>
+          <w:rFonts w:hAnsi="微软雅黑"/>
+          <w:color w:val="000000"/>
+          <w:sz w:val="22"/>
+          <w:szCs w:val="22"/>
+          <w:lang w:val="zh-CN"/>
+        </w:rPr>
+      </w:pPr>
+      <w:r>
+        <w:rPr>
+          <w:rStyle w:val="2"/>
+          <w:rFonts w:hAnsi="微软雅黑" w:hint="eastAsia"/>
+          <w:color w:val="000000"/>
+          <w:sz w:val="22"/>
+          <w:szCs w:val="22"/>
+          <w:lang w:val="zh-CN"/>
+        </w:rPr>
+        <w:t xml:space="preserve">!!“c” </w:t>
+      </w:r>
+      <w:r>
+        <w:rPr>
+          <w:rStyle w:val="2"/>
+          <w:rFonts w:hAnsi="微软雅黑" w:hint="eastAsia"/>
+          <w:color w:val="000000"/>
+          <w:sz w:val="22"/>
+          <w:szCs w:val="22"/>
+          <w:lang w:val="zh-CN"/>
+        </w:rPr>
+        <w:t>=&gt;  true 相当于把c转成boolean类型</w:t>
+      </w:r>
+    </w:p>
+    <w:p>
+      <w:pPr>
+        <w:widowControl w:val="0"/>
+        <w:autoSpaceDE w:val="0"/>
+        <w:autoSpaceDN w:val="0"/>
+        <w:snapToGrid/>
+        <w:spacing w:after="0"/>
+        <w:rPr>
+          <w:rStyle w:val="2"/>
+          <w:rFonts w:hAnsi="微软雅黑"/>
+          <w:color w:val="000000"/>
+          <w:sz w:val="22"/>
+          <w:szCs w:val="22"/>
+          <w:lang w:val="zh-CN"/>
+        </w:rPr>
+      </w:pPr>
+      <w:r>
+        <w:rPr>
+          <w:rStyle w:val="2"/>
+          <w:rFonts w:hAnsi="微软雅黑" w:hint="eastAsia"/>
+          <w:color w:val="000000"/>
+          <w:sz w:val="22"/>
+          <w:szCs w:val="22"/>
+          <w:lang w:val="zh-CN"/>
+        </w:rPr>
+        <w:t>+</w:t>
+      </w:r>
+      <w:r>
+        <w:rPr>
+          <w:rStyle w:val="2"/>
+          <w:rFonts w:hAnsi="微软雅黑"/>
+          <w:color w:val="000000"/>
+          <w:sz w:val="22"/>
+          <w:szCs w:val="22"/>
+          <w:lang w:val="zh-CN"/>
+        </w:rPr>
+        <w:t xml:space="preserve"> “</w:t>
+      </w:r>
+      <w:r>
+        <w:rPr>
+          <w:rStyle w:val="2"/>
+          <w:rFonts w:hAnsi="微软雅黑" w:hint="eastAsia"/>
+          <w:color w:val="000000"/>
+          <w:sz w:val="22"/>
+          <w:szCs w:val="22"/>
+          <w:lang w:val="zh-CN"/>
+        </w:rPr>
+        <w:t>123</w:t>
+      </w:r>
+      <w:r>
+        <w:rPr>
+          <w:rStyle w:val="2"/>
+          <w:rFonts w:hAnsi="微软雅黑"/>
+          <w:color w:val="000000"/>
+          <w:sz w:val="22"/>
+          <w:szCs w:val="22"/>
+          <w:lang w:val="zh-CN"/>
+        </w:rPr>
+        <w:t>”</w:t>
+      </w:r>
+      <w:r>
+        <w:rPr>
+          <w:rStyle w:val="2"/>
+          <w:rFonts w:hAnsi="微软雅黑" w:hint="eastAsia"/>
+          <w:color w:val="000000"/>
+          <w:sz w:val="22"/>
+          <w:szCs w:val="22"/>
+          <w:lang w:val="zh-CN"/>
+        </w:rPr>
+        <w:t xml:space="preserve"> =&gt; 123</w:t>
+      </w:r>
+      <w:r>
+        <w:rPr>
+          <w:rStyle w:val="2"/>
+          <w:rFonts w:hAnsi="微软雅黑" w:hint="eastAsia"/>
+          <w:color w:val="000000"/>
+          <w:sz w:val="22"/>
+          <w:szCs w:val="22"/>
+          <w:lang w:val="zh-CN"/>
+        </w:rPr>
+        <w:t>相当于把字符串转成int类型</w:t>
+      </w:r>
+    </w:p>
+    <w:p>
+      <w:pPr>
+        <w:widowControl w:val="0"/>
+        <w:autoSpaceDE w:val="0"/>
+        <w:autoSpaceDN w:val="0"/>
+        <w:snapToGrid/>
+        <w:spacing w:after="0"/>
+        <w:rPr>
+          <w:rStyle w:val="2"/>
+          <w:rFonts w:hAnsi="微软雅黑"/>
+          <w:color w:val="000000"/>
+          <w:sz w:val="22"/>
+          <w:szCs w:val="22"/>
+          <w:lang w:val="zh-CN"/>
+        </w:rPr>
+      </w:pPr>
+      <w:r>
+        <w:rPr>
+          <w:rStyle w:val="2"/>
+          <w:rFonts w:hAnsi="微软雅黑"/>
+          <w:color w:val="000000"/>
+          <w:sz w:val="22"/>
+          <w:szCs w:val="22"/>
+          <w:lang w:val="zh-CN"/>
+        </w:rPr>
+        <w:t>“”</w:t>
+      </w:r>
+      <w:r>
+        <w:rPr>
+          <w:rStyle w:val="2"/>
+          <w:rFonts w:hAnsi="微软雅黑" w:hint="eastAsia"/>
+          <w:color w:val="000000"/>
+          <w:sz w:val="22"/>
+          <w:szCs w:val="22"/>
+          <w:lang w:val="zh-CN"/>
+        </w:rPr>
+        <w:t xml:space="preserve"> + 999  =&gt;“999”相当于把数字转成string类型</w:t>
+      </w:r>
+    </w:p>
+    <w:p>
+      <w:pPr>
+        <w:widowControl w:val="0"/>
+        <w:autoSpaceDE w:val="0"/>
+        <w:autoSpaceDN w:val="0"/>
+        <w:snapToGrid/>
+        <w:spacing w:after="0"/>
+        <w:rPr>
+          <w:rStyle w:val="2"/>
+          <w:rFonts w:hAnsi="微软雅黑"/>
+          <w:color w:val="000000"/>
+          <w:sz w:val="22"/>
+          <w:szCs w:val="22"/>
+          <w:lang w:val="zh-CN"/>
+        </w:rPr>
+      </w:pPr>
+    </w:p>
+    <w:p>
+      <w:pPr>
+        <w:widowControl w:val="0"/>
+        <w:autoSpaceDE w:val="0"/>
+        <w:autoSpaceDN w:val="0"/>
+        <w:snapToGrid/>
+        <w:spacing w:after="0"/>
+        <w:outlineLvl w:val="0"/>
+        <w:rPr>
           <w:rFonts w:ascii="微软雅黑" w:hAnsi="微软雅黑"/>
           <w:b/>
           <w:sz w:val="28"/>
@@ -4520,7 +4134,6 @@
         </w:rPr>
         <w:t xml:space="preserve">   </w:t>
       </w:r>
-      <w:proofErr w:type="spellStart"/>
       <w:r>
         <w:rPr>
           <w:rFonts w:ascii="微软雅黑" w:hAnsi="微软雅黑" w:cs="NSimSun"/>
@@ -4530,7 +4143,6 @@
         </w:rPr>
         <w:t>var</w:t>
       </w:r>
-      <w:proofErr w:type="spellEnd"/>
       <w:r>
         <w:rPr>
           <w:rFonts w:ascii="微软雅黑" w:hAnsi="微软雅黑" w:cs="NSimSun"/>
@@ -4604,34 +4216,589 @@
           <w:sz w:val="21"/>
           <w:szCs w:val="19"/>
         </w:rPr>
+        <w:t xml:space="preserve">            console.log(</w:t>
+      </w:r>
+      <w:r>
+        <w:rPr>
+          <w:rFonts w:ascii="微软雅黑" w:hAnsi="微软雅黑" w:cs="NSimSun"/>
+          <w:color w:val="0000FF"/>
+          <w:sz w:val="21"/>
+          <w:szCs w:val="19"/>
+        </w:rPr>
+        <w:t>this</w:t>
+      </w:r>
+      <w:r>
+        <w:rPr>
+          <w:rFonts w:ascii="微软雅黑" w:hAnsi="微软雅黑" w:cs="NSimSun"/>
+          <w:color w:val="000000"/>
+          <w:sz w:val="21"/>
+          <w:szCs w:val="19"/>
+        </w:rPr>
+        <w:t>);</w:t>
+      </w:r>
+    </w:p>
+    <w:p>
+      <w:pPr>
+        <w:widowControl w:val="0"/>
+        <w:autoSpaceDE w:val="0"/>
+        <w:autoSpaceDN w:val="0"/>
+        <w:snapToGrid/>
+        <w:spacing w:after="0"/>
+        <w:rPr>
+          <w:rFonts w:ascii="微软雅黑" w:hAnsi="微软雅黑" w:cs="NSimSun"/>
+          <w:color w:val="000000"/>
+          <w:sz w:val="21"/>
+          <w:szCs w:val="19"/>
+        </w:rPr>
+      </w:pPr>
+      <w:r>
+        <w:rPr>
+          <w:rFonts w:ascii="微软雅黑" w:hAnsi="微软雅黑" w:cs="NSimSun"/>
+          <w:color w:val="000000"/>
+          <w:sz w:val="21"/>
+          <w:szCs w:val="19"/>
+        </w:rPr>
+        <w:t xml:space="preserve">            console.log(</w:t>
+      </w:r>
+      <w:r>
+        <w:rPr>
+          <w:rFonts w:ascii="微软雅黑" w:hAnsi="微软雅黑" w:cs="NSimSun"/>
+          <w:color w:val="0000FF"/>
+          <w:sz w:val="21"/>
+          <w:szCs w:val="19"/>
+        </w:rPr>
+        <w:t>this</w:t>
+      </w:r>
+      <w:r>
+        <w:rPr>
+          <w:rFonts w:ascii="微软雅黑" w:hAnsi="微软雅黑" w:cs="NSimSun"/>
+          <w:color w:val="000000"/>
+          <w:sz w:val="21"/>
+          <w:szCs w:val="19"/>
+        </w:rPr>
+        <w:t>.x);</w:t>
+      </w:r>
+    </w:p>
+    <w:p>
+      <w:pPr>
+        <w:widowControl w:val="0"/>
+        <w:autoSpaceDE w:val="0"/>
+        <w:autoSpaceDN w:val="0"/>
+        <w:snapToGrid/>
+        <w:spacing w:after="0"/>
+        <w:rPr>
+          <w:rFonts w:ascii="微软雅黑" w:hAnsi="微软雅黑" w:cs="NSimSun"/>
+          <w:color w:val="000000"/>
+          <w:sz w:val="21"/>
+          <w:szCs w:val="19"/>
+        </w:rPr>
+      </w:pPr>
+      <w:r>
+        <w:rPr>
+          <w:rFonts w:ascii="微软雅黑" w:hAnsi="微软雅黑" w:cs="NSimSun"/>
+          <w:color w:val="000000"/>
+          <w:sz w:val="21"/>
+          <w:szCs w:val="19"/>
+        </w:rPr>
+        <w:t xml:space="preserve">        }</w:t>
+      </w:r>
+    </w:p>
+    <w:p>
+      <w:pPr>
+        <w:widowControl w:val="0"/>
+        <w:autoSpaceDE w:val="0"/>
+        <w:autoSpaceDN w:val="0"/>
+        <w:snapToGrid/>
+        <w:spacing w:after="0"/>
+        <w:rPr>
+          <w:rFonts w:ascii="微软雅黑" w:hAnsi="微软雅黑" w:cs="NSimSun"/>
+          <w:color w:val="008000"/>
+          <w:sz w:val="21"/>
+          <w:szCs w:val="19"/>
+        </w:rPr>
+      </w:pPr>
+      <w:r>
+        <w:rPr>
+          <w:rFonts w:ascii="微软雅黑" w:hAnsi="微软雅黑" w:cs="NSimSun"/>
+          <w:color w:val="000000"/>
+          <w:sz w:val="21"/>
+          <w:szCs w:val="19"/>
+        </w:rPr>
+        <w:t xml:space="preserve">        Fun1();</w:t>
+      </w:r>
+      <w:r>
+        <w:rPr>
+          <w:rFonts w:ascii="微软雅黑" w:hAnsi="微软雅黑" w:cs="NSimSun"/>
+          <w:color w:val="008000"/>
+          <w:sz w:val="21"/>
+          <w:szCs w:val="19"/>
+        </w:rPr>
+        <w:t>//1</w:t>
+      </w:r>
+    </w:p>
+    <w:p>
+      <w:pPr>
+        <w:widowControl w:val="0"/>
+        <w:autoSpaceDE w:val="0"/>
+        <w:autoSpaceDN w:val="0"/>
+        <w:snapToGrid/>
+        <w:spacing w:after="0"/>
+        <w:rPr>
+          <w:rFonts w:ascii="微软雅黑" w:hAnsi="微软雅黑" w:cs="NSimSun"/>
+          <w:color w:val="008000"/>
+          <w:sz w:val="21"/>
+          <w:szCs w:val="19"/>
+        </w:rPr>
+      </w:pPr>
+    </w:p>
+    <w:p>
+      <w:pPr>
+        <w:widowControl w:val="0"/>
+        <w:autoSpaceDE w:val="0"/>
+        <w:autoSpaceDN w:val="0"/>
+        <w:snapToGrid/>
+        <w:spacing w:after="0"/>
+        <w:rPr>
+          <w:rFonts w:ascii="微软雅黑" w:hAnsi="微软雅黑" w:cs="NSimSun"/>
+          <w:color w:val="FF0000"/>
+          <w:szCs w:val="19"/>
+        </w:rPr>
+      </w:pPr>
+      <w:r>
+        <w:rPr>
+          <w:rFonts w:ascii="微软雅黑" w:hAnsi="微软雅黑" w:cs="NSimSun"/>
+          <w:color w:val="FF0000"/>
+          <w:szCs w:val="19"/>
+        </w:rPr>
+        <w:t>情况二：作为对象的方法调用</w:t>
+      </w:r>
+    </w:p>
+    <w:p>
+      <w:pPr>
+        <w:widowControl w:val="0"/>
+        <w:autoSpaceDE w:val="0"/>
+        <w:autoSpaceDN w:val="0"/>
+        <w:snapToGrid/>
+        <w:spacing w:after="0"/>
+        <w:rPr>
+          <w:rFonts w:ascii="微软雅黑" w:hAnsi="微软雅黑" w:cs="NSimSun"/>
+          <w:szCs w:val="19"/>
+        </w:rPr>
+      </w:pPr>
+      <w:r>
+        <w:rPr>
+          <w:rFonts w:ascii="微软雅黑" w:hAnsi="微软雅黑" w:cs="NSimSun"/>
+          <w:szCs w:val="19"/>
+        </w:rPr>
+        <w:t>函数还可以作为某个对象的方法调用，这时this就指这个上级对象。</w:t>
+      </w:r>
+    </w:p>
+    <w:p>
+      <w:pPr>
+        <w:widowControl w:val="0"/>
+        <w:autoSpaceDE w:val="0"/>
+        <w:autoSpaceDN w:val="0"/>
+        <w:snapToGrid/>
+        <w:spacing w:after="0"/>
+        <w:rPr>
+          <w:rFonts w:ascii="微软雅黑" w:hAnsi="微软雅黑" w:cs="NSimSun"/>
+          <w:color w:val="000000"/>
+          <w:szCs w:val="19"/>
+        </w:rPr>
+      </w:pPr>
+      <w:r>
+        <w:rPr>
+          <w:rFonts w:ascii="微软雅黑" w:hAnsi="微软雅黑" w:cs="NSimSun"/>
+          <w:color w:val="000000"/>
+          <w:szCs w:val="19"/>
+        </w:rPr>
+        <w:t xml:space="preserve">        </w:t>
+      </w:r>
+      <w:r>
+        <w:rPr>
+          <w:rFonts w:ascii="微软雅黑" w:hAnsi="微软雅黑" w:cs="NSimSun"/>
+          <w:color w:val="0000FF"/>
+          <w:szCs w:val="19"/>
+        </w:rPr>
+        <w:t>function</w:t>
+      </w:r>
+      <w:r>
+        <w:rPr>
+          <w:rFonts w:ascii="微软雅黑" w:hAnsi="微软雅黑" w:cs="NSimSun"/>
+          <w:color w:val="000000"/>
+          <w:szCs w:val="19"/>
+        </w:rPr>
+        <w:t xml:space="preserve"> Fun2() {</w:t>
+      </w:r>
+    </w:p>
+    <w:p>
+      <w:pPr>
+        <w:widowControl w:val="0"/>
+        <w:autoSpaceDE w:val="0"/>
+        <w:autoSpaceDN w:val="0"/>
+        <w:snapToGrid/>
+        <w:spacing w:after="0"/>
+        <w:rPr>
+          <w:rFonts w:ascii="微软雅黑" w:hAnsi="微软雅黑" w:cs="NSimSun"/>
+          <w:color w:val="000000"/>
+          <w:szCs w:val="19"/>
+        </w:rPr>
+      </w:pPr>
+      <w:r>
+        <w:rPr>
+          <w:rFonts w:ascii="微软雅黑" w:hAnsi="微软雅黑" w:cs="NSimSun"/>
+          <w:color w:val="000000"/>
+          <w:szCs w:val="19"/>
+        </w:rPr>
+        <w:t xml:space="preserve">            console.log(</w:t>
+      </w:r>
+      <w:r>
+        <w:rPr>
+          <w:rFonts w:ascii="微软雅黑" w:hAnsi="微软雅黑" w:cs="NSimSun"/>
+          <w:color w:val="0000FF"/>
+          <w:szCs w:val="19"/>
+        </w:rPr>
+        <w:t>this</w:t>
+      </w:r>
+      <w:r>
+        <w:rPr>
+          <w:rFonts w:ascii="微软雅黑" w:hAnsi="微软雅黑" w:cs="NSimSun"/>
+          <w:color w:val="000000"/>
+          <w:szCs w:val="19"/>
+        </w:rPr>
+        <w:t>);</w:t>
+      </w:r>
+    </w:p>
+    <w:p>
+      <w:pPr>
+        <w:widowControl w:val="0"/>
+        <w:autoSpaceDE w:val="0"/>
+        <w:autoSpaceDN w:val="0"/>
+        <w:snapToGrid/>
+        <w:spacing w:after="0"/>
+        <w:rPr>
+          <w:rFonts w:ascii="微软雅黑" w:hAnsi="微软雅黑" w:cs="NSimSun"/>
+          <w:color w:val="000000"/>
+          <w:szCs w:val="19"/>
+        </w:rPr>
+      </w:pPr>
+      <w:r>
+        <w:rPr>
+          <w:rFonts w:ascii="微软雅黑" w:hAnsi="微软雅黑" w:cs="NSimSun"/>
+          <w:color w:val="000000"/>
+          <w:szCs w:val="19"/>
+        </w:rPr>
+        <w:t xml:space="preserve">            console.log(</w:t>
+      </w:r>
+      <w:r>
+        <w:rPr>
+          <w:rFonts w:ascii="微软雅黑" w:hAnsi="微软雅黑" w:cs="NSimSun"/>
+          <w:color w:val="0000FF"/>
+          <w:szCs w:val="19"/>
+        </w:rPr>
+        <w:t>this</w:t>
+      </w:r>
+      <w:r>
+        <w:rPr>
+          <w:rFonts w:ascii="微软雅黑" w:hAnsi="微软雅黑" w:cs="NSimSun"/>
+          <w:color w:val="000000"/>
+          <w:szCs w:val="19"/>
+        </w:rPr>
+        <w:t>.y);</w:t>
+      </w:r>
+    </w:p>
+    <w:p>
+      <w:pPr>
+        <w:widowControl w:val="0"/>
+        <w:autoSpaceDE w:val="0"/>
+        <w:autoSpaceDN w:val="0"/>
+        <w:snapToGrid/>
+        <w:spacing w:after="0"/>
+        <w:rPr>
+          <w:rFonts w:ascii="微软雅黑" w:hAnsi="微软雅黑" w:cs="NSimSun"/>
+          <w:color w:val="000000"/>
+          <w:szCs w:val="19"/>
+        </w:rPr>
+      </w:pPr>
+      <w:r>
+        <w:rPr>
+          <w:rFonts w:ascii="微软雅黑" w:hAnsi="微软雅黑" w:cs="NSimSun"/>
+          <w:color w:val="000000"/>
+          <w:szCs w:val="19"/>
+        </w:rPr>
+        <w:t xml:space="preserve">        }</w:t>
+      </w:r>
+    </w:p>
+    <w:p>
+      <w:pPr>
+        <w:widowControl w:val="0"/>
+        <w:autoSpaceDE w:val="0"/>
+        <w:autoSpaceDN w:val="0"/>
+        <w:snapToGrid/>
+        <w:spacing w:after="0"/>
+        <w:rPr>
+          <w:rFonts w:ascii="微软雅黑" w:hAnsi="微软雅黑" w:cs="NSimSun"/>
+          <w:color w:val="000000"/>
+          <w:szCs w:val="19"/>
+        </w:rPr>
+      </w:pPr>
+      <w:r>
+        <w:rPr>
+          <w:rFonts w:ascii="微软雅黑" w:hAnsi="微软雅黑" w:cs="NSimSun"/>
+          <w:color w:val="000000"/>
+          <w:szCs w:val="19"/>
+        </w:rPr>
+        <w:t xml:space="preserve">        </w:t>
+      </w:r>
+      <w:r>
+        <w:rPr>
+          <w:rFonts w:ascii="微软雅黑" w:hAnsi="微软雅黑" w:cs="NSimSun"/>
+          <w:color w:val="0000FF"/>
+          <w:szCs w:val="19"/>
+        </w:rPr>
+        <w:t>var</w:t>
+      </w:r>
+      <w:r>
+        <w:rPr>
+          <w:rFonts w:ascii="微软雅黑" w:hAnsi="微软雅黑" w:cs="NSimSun"/>
+          <w:color w:val="000000"/>
+          <w:szCs w:val="19"/>
+        </w:rPr>
+        <w:t xml:space="preserve"> obj = {};</w:t>
+      </w:r>
+    </w:p>
+    <w:p>
+      <w:pPr>
+        <w:widowControl w:val="0"/>
+        <w:autoSpaceDE w:val="0"/>
+        <w:autoSpaceDN w:val="0"/>
+        <w:snapToGrid/>
+        <w:spacing w:after="0"/>
+        <w:rPr>
+          <w:rFonts w:ascii="微软雅黑" w:hAnsi="微软雅黑" w:cs="NSimSun"/>
+          <w:color w:val="000000"/>
+          <w:szCs w:val="19"/>
+        </w:rPr>
+      </w:pPr>
+      <w:r>
+        <w:rPr>
+          <w:rFonts w:ascii="微软雅黑" w:hAnsi="微软雅黑" w:cs="NSimSun"/>
+          <w:color w:val="000000"/>
+          <w:szCs w:val="19"/>
+        </w:rPr>
+        <w:t xml:space="preserve">        obj.y = 1;</w:t>
+      </w:r>
+    </w:p>
+    <w:p>
+      <w:pPr>
+        <w:widowControl w:val="0"/>
+        <w:autoSpaceDE w:val="0"/>
+        <w:autoSpaceDN w:val="0"/>
+        <w:snapToGrid/>
+        <w:spacing w:after="0"/>
+        <w:rPr>
+          <w:rFonts w:ascii="微软雅黑" w:hAnsi="微软雅黑" w:cs="NSimSun"/>
+          <w:color w:val="000000"/>
+          <w:szCs w:val="19"/>
+        </w:rPr>
+      </w:pPr>
+      <w:r>
+        <w:rPr>
+          <w:rFonts w:ascii="微软雅黑" w:hAnsi="微软雅黑" w:cs="NSimSun"/>
+          <w:color w:val="000000"/>
+          <w:szCs w:val="19"/>
+        </w:rPr>
+        <w:t xml:space="preserve">        obj.Fun2 = Fun2;</w:t>
+      </w:r>
+    </w:p>
+    <w:p>
+      <w:pPr>
+        <w:widowControl w:val="0"/>
+        <w:autoSpaceDE w:val="0"/>
+        <w:autoSpaceDN w:val="0"/>
+        <w:snapToGrid/>
+        <w:spacing w:after="0"/>
+        <w:rPr>
+          <w:rFonts w:ascii="微软雅黑" w:hAnsi="微软雅黑" w:cs="NSimSun"/>
+          <w:color w:val="008000"/>
+          <w:szCs w:val="19"/>
+        </w:rPr>
+      </w:pPr>
+      <w:r>
+        <w:rPr>
+          <w:rFonts w:ascii="微软雅黑" w:hAnsi="微软雅黑" w:cs="NSimSun"/>
+          <w:color w:val="000000"/>
+          <w:szCs w:val="19"/>
+        </w:rPr>
+        <w:t xml:space="preserve">        obj.Fun2();</w:t>
+      </w:r>
+      <w:r>
+        <w:rPr>
+          <w:rFonts w:ascii="微软雅黑" w:hAnsi="微软雅黑" w:cs="NSimSun"/>
+          <w:color w:val="008000"/>
+          <w:szCs w:val="19"/>
+        </w:rPr>
+        <w:t>//1</w:t>
+      </w:r>
+    </w:p>
+    <w:p>
+      <w:pPr>
+        <w:widowControl w:val="0"/>
+        <w:autoSpaceDE w:val="0"/>
+        <w:autoSpaceDN w:val="0"/>
+        <w:snapToGrid/>
+        <w:spacing w:after="0"/>
+        <w:rPr>
+          <w:rFonts w:ascii="微软雅黑" w:hAnsi="微软雅黑" w:cs="NSimSun"/>
+          <w:color w:val="008000"/>
+          <w:szCs w:val="19"/>
+        </w:rPr>
+      </w:pPr>
+    </w:p>
+    <w:p>
+      <w:pPr>
+        <w:widowControl w:val="0"/>
+        <w:autoSpaceDE w:val="0"/>
+        <w:autoSpaceDN w:val="0"/>
+        <w:snapToGrid/>
+        <w:spacing w:after="0"/>
+        <w:rPr>
+          <w:rFonts w:ascii="微软雅黑" w:hAnsi="微软雅黑" w:cs="NSimSun"/>
+          <w:color w:val="FF0000"/>
+          <w:szCs w:val="19"/>
+        </w:rPr>
+      </w:pPr>
+      <w:r>
+        <w:rPr>
+          <w:rFonts w:ascii="微软雅黑" w:hAnsi="微软雅黑" w:cs="NSimSun"/>
+          <w:color w:val="FF0000"/>
+          <w:szCs w:val="19"/>
+        </w:rPr>
+        <w:t>情况三：作为构造函数调用</w:t>
+      </w:r>
+    </w:p>
+    <w:p>
+      <w:pPr>
+        <w:widowControl w:val="0"/>
+        <w:autoSpaceDE w:val="0"/>
+        <w:autoSpaceDN w:val="0"/>
+        <w:snapToGrid/>
+        <w:spacing w:after="0"/>
+        <w:rPr>
+          <w:rFonts w:ascii="微软雅黑" w:hAnsi="微软雅黑" w:cs="NSimSun"/>
+          <w:szCs w:val="19"/>
+        </w:rPr>
+      </w:pPr>
+      <w:r>
+        <w:rPr>
+          <w:rFonts w:ascii="微软雅黑" w:hAnsi="微软雅黑" w:cs="NSimSun"/>
+          <w:szCs w:val="19"/>
+        </w:rPr>
+        <w:t>所谓构造函数，就是通过这个函数，可以生成一个新对象。这时，this就指这个新对象。</w:t>
+      </w:r>
+    </w:p>
+    <w:p>
+      <w:pPr>
+        <w:widowControl w:val="0"/>
+        <w:autoSpaceDE w:val="0"/>
+        <w:autoSpaceDN w:val="0"/>
+        <w:snapToGrid/>
+        <w:spacing w:after="0"/>
+        <w:rPr>
+          <w:rFonts w:ascii="微软雅黑" w:hAnsi="微软雅黑" w:cs="NSimSun"/>
+          <w:color w:val="000000"/>
+          <w:szCs w:val="19"/>
+        </w:rPr>
+      </w:pPr>
+      <w:r>
+        <w:rPr>
+          <w:rFonts w:ascii="微软雅黑" w:hAnsi="微软雅黑" w:cs="NSimSun"/>
+          <w:color w:val="000000"/>
+          <w:szCs w:val="19"/>
+        </w:rPr>
         <w:lastRenderedPageBreak/>
+        <w:t xml:space="preserve">        </w:t>
+      </w:r>
+      <w:r>
+        <w:rPr>
+          <w:rFonts w:ascii="微软雅黑" w:hAnsi="微软雅黑" w:cs="NSimSun"/>
+          <w:color w:val="0000FF"/>
+          <w:szCs w:val="19"/>
+        </w:rPr>
+        <w:t>function</w:t>
+      </w:r>
+      <w:r>
+        <w:rPr>
+          <w:rFonts w:ascii="微软雅黑" w:hAnsi="微软雅黑" w:cs="NSimSun"/>
+          <w:color w:val="000000"/>
+          <w:szCs w:val="19"/>
+        </w:rPr>
+        <w:t xml:space="preserve"> Fun3() {</w:t>
+      </w:r>
+    </w:p>
+    <w:p>
+      <w:pPr>
+        <w:widowControl w:val="0"/>
+        <w:autoSpaceDE w:val="0"/>
+        <w:autoSpaceDN w:val="0"/>
+        <w:snapToGrid/>
+        <w:spacing w:after="0"/>
+        <w:rPr>
+          <w:rFonts w:ascii="微软雅黑" w:hAnsi="微软雅黑" w:cs="NSimSun"/>
+          <w:color w:val="000000"/>
+          <w:szCs w:val="19"/>
+        </w:rPr>
+      </w:pPr>
+      <w:r>
+        <w:rPr>
+          <w:rFonts w:ascii="微软雅黑" w:hAnsi="微软雅黑" w:cs="NSimSun"/>
+          <w:color w:val="000000"/>
+          <w:szCs w:val="19"/>
+        </w:rPr>
+        <w:t xml:space="preserve">            console.log(</w:t>
+      </w:r>
+      <w:r>
+        <w:rPr>
+          <w:rFonts w:ascii="微软雅黑" w:hAnsi="微软雅黑" w:cs="NSimSun"/>
+          <w:color w:val="0000FF"/>
+          <w:szCs w:val="19"/>
+        </w:rPr>
+        <w:t>this</w:t>
+      </w:r>
+      <w:r>
+        <w:rPr>
+          <w:rFonts w:ascii="微软雅黑" w:hAnsi="微软雅黑" w:cs="NSimSun"/>
+          <w:color w:val="000000"/>
+          <w:szCs w:val="19"/>
+        </w:rPr>
+        <w:t>);</w:t>
+      </w:r>
+    </w:p>
+    <w:p>
+      <w:pPr>
+        <w:widowControl w:val="0"/>
+        <w:autoSpaceDE w:val="0"/>
+        <w:autoSpaceDN w:val="0"/>
+        <w:snapToGrid/>
+        <w:spacing w:after="0"/>
+        <w:rPr>
+          <w:rFonts w:ascii="微软雅黑" w:hAnsi="微软雅黑" w:cs="NSimSun"/>
+          <w:color w:val="000000"/>
+          <w:szCs w:val="19"/>
+        </w:rPr>
+      </w:pPr>
+      <w:r>
+        <w:rPr>
+          <w:rFonts w:ascii="微软雅黑" w:hAnsi="微软雅黑" w:cs="NSimSun"/>
+          <w:color w:val="000000"/>
+          <w:szCs w:val="19"/>
+        </w:rPr>
         <w:t xml:space="preserve">            </w:t>
       </w:r>
-      <w:proofErr w:type="spellStart"/>
-      <w:r>
-        <w:rPr>
-          <w:rFonts w:ascii="微软雅黑" w:hAnsi="微软雅黑" w:cs="NSimSun"/>
-          <w:color w:val="000000"/>
-          <w:sz w:val="21"/>
-          <w:szCs w:val="19"/>
-        </w:rPr>
-        <w:t>console.log</w:t>
-      </w:r>
-      <w:proofErr w:type="spellEnd"/>
-      <w:r>
-        <w:rPr>
-          <w:rFonts w:ascii="微软雅黑" w:hAnsi="微软雅黑" w:cs="NSimSun"/>
-          <w:color w:val="000000"/>
-          <w:sz w:val="21"/>
-          <w:szCs w:val="19"/>
-        </w:rPr>
-        <w:t>(</w:t>
-      </w:r>
       <w:r>
         <w:rPr>
           <w:rFonts w:ascii="微软雅黑" w:hAnsi="微软雅黑" w:cs="NSimSun"/>
           <w:color w:val="0000FF"/>
-          <w:sz w:val="21"/>
           <w:szCs w:val="19"/>
         </w:rPr>
         <w:t>this</w:t>
@@ -4640,7 +4807,283 @@
         <w:rPr>
           <w:rFonts w:ascii="微软雅黑" w:hAnsi="微软雅黑" w:cs="NSimSun"/>
           <w:color w:val="000000"/>
-          <w:sz w:val="21"/>
+          <w:szCs w:val="19"/>
+        </w:rPr>
+        <w:t>.x = 2;</w:t>
+      </w:r>
+    </w:p>
+    <w:p>
+      <w:pPr>
+        <w:widowControl w:val="0"/>
+        <w:autoSpaceDE w:val="0"/>
+        <w:autoSpaceDN w:val="0"/>
+        <w:snapToGrid/>
+        <w:spacing w:after="0"/>
+        <w:rPr>
+          <w:rFonts w:ascii="微软雅黑" w:hAnsi="微软雅黑" w:cs="NSimSun"/>
+          <w:color w:val="000000"/>
+          <w:szCs w:val="19"/>
+        </w:rPr>
+      </w:pPr>
+      <w:r>
+        <w:rPr>
+          <w:rFonts w:ascii="微软雅黑" w:hAnsi="微软雅黑" w:cs="NSimSun"/>
+          <w:color w:val="000000"/>
+          <w:szCs w:val="19"/>
+        </w:rPr>
+        <w:t xml:space="preserve">        }</w:t>
+      </w:r>
+    </w:p>
+    <w:p>
+      <w:pPr>
+        <w:widowControl w:val="0"/>
+        <w:autoSpaceDE w:val="0"/>
+        <w:autoSpaceDN w:val="0"/>
+        <w:snapToGrid/>
+        <w:spacing w:after="0"/>
+        <w:rPr>
+          <w:rFonts w:ascii="微软雅黑" w:hAnsi="微软雅黑" w:cs="NSimSun"/>
+          <w:color w:val="000000"/>
+          <w:szCs w:val="19"/>
+        </w:rPr>
+      </w:pPr>
+      <w:r>
+        <w:rPr>
+          <w:rFonts w:ascii="微软雅黑" w:hAnsi="微软雅黑" w:cs="NSimSun"/>
+          <w:color w:val="000000"/>
+          <w:szCs w:val="19"/>
+        </w:rPr>
+        <w:t xml:space="preserve">        </w:t>
+      </w:r>
+      <w:r>
+        <w:rPr>
+          <w:rFonts w:ascii="微软雅黑" w:hAnsi="微软雅黑" w:cs="NSimSun"/>
+          <w:color w:val="0000FF"/>
+          <w:szCs w:val="19"/>
+        </w:rPr>
+        <w:t>var</w:t>
+      </w:r>
+      <w:r>
+        <w:rPr>
+          <w:rFonts w:ascii="微软雅黑" w:hAnsi="微软雅黑" w:cs="NSimSun"/>
+          <w:color w:val="000000"/>
+          <w:szCs w:val="19"/>
+        </w:rPr>
+        <w:t xml:space="preserve"> f3 = </w:t>
+      </w:r>
+      <w:r>
+        <w:rPr>
+          <w:rFonts w:ascii="微软雅黑" w:hAnsi="微软雅黑" w:cs="NSimSun"/>
+          <w:color w:val="0000FF"/>
+          <w:szCs w:val="19"/>
+        </w:rPr>
+        <w:t>new</w:t>
+      </w:r>
+      <w:r>
+        <w:rPr>
+          <w:rFonts w:ascii="微软雅黑" w:hAnsi="微软雅黑" w:cs="NSimSun"/>
+          <w:color w:val="000000"/>
+          <w:szCs w:val="19"/>
+        </w:rPr>
+        <w:t xml:space="preserve"> Fun3();</w:t>
+      </w:r>
+    </w:p>
+    <w:p>
+      <w:pPr>
+        <w:widowControl w:val="0"/>
+        <w:autoSpaceDE w:val="0"/>
+        <w:autoSpaceDN w:val="0"/>
+        <w:snapToGrid/>
+        <w:spacing w:after="0"/>
+        <w:rPr>
+          <w:rFonts w:ascii="微软雅黑" w:hAnsi="微软雅黑" w:cs="NSimSun"/>
+          <w:color w:val="008000"/>
+          <w:szCs w:val="19"/>
+        </w:rPr>
+      </w:pPr>
+      <w:r>
+        <w:rPr>
+          <w:rFonts w:ascii="微软雅黑" w:hAnsi="微软雅黑" w:cs="NSimSun"/>
+          <w:color w:val="000000"/>
+          <w:szCs w:val="19"/>
+        </w:rPr>
+        <w:t xml:space="preserve">        console.log(f3.x);</w:t>
+      </w:r>
+      <w:r>
+        <w:rPr>
+          <w:rFonts w:ascii="微软雅黑" w:hAnsi="微软雅黑" w:cs="NSimSun"/>
+          <w:color w:val="008000"/>
+          <w:szCs w:val="19"/>
+        </w:rPr>
+        <w:t>//2，这里的x是局部变量</w:t>
+      </w:r>
+    </w:p>
+    <w:p>
+      <w:pPr>
+        <w:widowControl w:val="0"/>
+        <w:autoSpaceDE w:val="0"/>
+        <w:autoSpaceDN w:val="0"/>
+        <w:snapToGrid/>
+        <w:spacing w:after="0"/>
+        <w:rPr>
+          <w:rFonts w:ascii="NSimSun" w:hAnsi="NSimSun" w:cs="NSimSun"/>
+          <w:color w:val="000000"/>
+          <w:sz w:val="19"/>
+          <w:szCs w:val="19"/>
+        </w:rPr>
+      </w:pPr>
+    </w:p>
+    <w:p>
+      <w:pPr>
+        <w:widowControl w:val="0"/>
+        <w:autoSpaceDE w:val="0"/>
+        <w:autoSpaceDN w:val="0"/>
+        <w:snapToGrid/>
+        <w:spacing w:after="0"/>
+        <w:rPr>
+          <w:rFonts w:ascii="微软雅黑" w:hAnsi="微软雅黑" w:cs="NSimSun"/>
+          <w:color w:val="FF0000"/>
+          <w:szCs w:val="19"/>
+        </w:rPr>
+      </w:pPr>
+      <w:r>
+        <w:rPr>
+          <w:rFonts w:ascii="微软雅黑" w:hAnsi="微软雅黑" w:cs="NSimSun"/>
+          <w:color w:val="FF0000"/>
+          <w:szCs w:val="19"/>
+        </w:rPr>
+        <w:t>情况四：apply(),call()调用</w:t>
+      </w:r>
+    </w:p>
+    <w:p>
+      <w:pPr>
+        <w:widowControl w:val="0"/>
+        <w:autoSpaceDE w:val="0"/>
+        <w:autoSpaceDN w:val="0"/>
+        <w:snapToGrid/>
+        <w:spacing w:after="0"/>
+        <w:rPr>
+          <w:rFonts w:ascii="微软雅黑" w:hAnsi="微软雅黑" w:cs="NSimSun"/>
+          <w:szCs w:val="19"/>
+        </w:rPr>
+      </w:pPr>
+      <w:r>
+        <w:rPr>
+          <w:rFonts w:ascii="微软雅黑" w:hAnsi="微软雅黑" w:cs="NSimSun"/>
+          <w:szCs w:val="19"/>
+        </w:rPr>
+        <w:t>它的第一个参数就表示改变后的调用这个函数的对象</w:t>
+      </w:r>
+    </w:p>
+    <w:p>
+      <w:pPr>
+        <w:widowControl w:val="0"/>
+        <w:autoSpaceDE w:val="0"/>
+        <w:autoSpaceDN w:val="0"/>
+        <w:snapToGrid/>
+        <w:spacing w:after="0"/>
+        <w:rPr>
+          <w:rFonts w:ascii="微软雅黑" w:hAnsi="微软雅黑" w:cs="NSimSun"/>
+          <w:color w:val="000000"/>
+          <w:szCs w:val="19"/>
+        </w:rPr>
+      </w:pPr>
+      <w:r>
+        <w:rPr>
+          <w:rFonts w:ascii="微软雅黑" w:hAnsi="微软雅黑" w:cs="NSimSun"/>
+          <w:color w:val="000000"/>
+          <w:szCs w:val="19"/>
+        </w:rPr>
+        <w:t xml:space="preserve">        </w:t>
+      </w:r>
+      <w:r>
+        <w:rPr>
+          <w:rFonts w:ascii="微软雅黑" w:hAnsi="微软雅黑" w:cs="NSimSun"/>
+          <w:color w:val="0000FF"/>
+          <w:szCs w:val="19"/>
+        </w:rPr>
+        <w:t>var</w:t>
+      </w:r>
+      <w:r>
+        <w:rPr>
+          <w:rFonts w:ascii="微软雅黑" w:hAnsi="微软雅黑" w:cs="NSimSun"/>
+          <w:color w:val="000000"/>
+          <w:szCs w:val="19"/>
+        </w:rPr>
+        <w:t xml:space="preserve"> z = 1;</w:t>
+      </w:r>
+    </w:p>
+    <w:p>
+      <w:pPr>
+        <w:widowControl w:val="0"/>
+        <w:autoSpaceDE w:val="0"/>
+        <w:autoSpaceDN w:val="0"/>
+        <w:snapToGrid/>
+        <w:spacing w:after="0"/>
+        <w:rPr>
+          <w:rFonts w:ascii="微软雅黑" w:hAnsi="微软雅黑" w:cs="NSimSun"/>
+          <w:color w:val="000000"/>
+          <w:szCs w:val="19"/>
+        </w:rPr>
+      </w:pPr>
+      <w:r>
+        <w:rPr>
+          <w:rFonts w:ascii="微软雅黑" w:hAnsi="微软雅黑" w:cs="NSimSun"/>
+          <w:color w:val="000000"/>
+          <w:szCs w:val="19"/>
+        </w:rPr>
+        <w:t xml:space="preserve">        </w:t>
+      </w:r>
+      <w:r>
+        <w:rPr>
+          <w:rFonts w:ascii="微软雅黑" w:hAnsi="微软雅黑" w:cs="NSimSun"/>
+          <w:color w:val="0000FF"/>
+          <w:szCs w:val="19"/>
+        </w:rPr>
+        <w:t>function</w:t>
+      </w:r>
+      <w:r>
+        <w:rPr>
+          <w:rFonts w:ascii="微软雅黑" w:hAnsi="微软雅黑" w:cs="NSimSun"/>
+          <w:color w:val="000000"/>
+          <w:szCs w:val="19"/>
+        </w:rPr>
+        <w:t xml:space="preserve"> Fun4() {</w:t>
+      </w:r>
+    </w:p>
+    <w:p>
+      <w:pPr>
+        <w:widowControl w:val="0"/>
+        <w:autoSpaceDE w:val="0"/>
+        <w:autoSpaceDN w:val="0"/>
+        <w:snapToGrid/>
+        <w:spacing w:after="0"/>
+        <w:rPr>
+          <w:rFonts w:ascii="微软雅黑" w:hAnsi="微软雅黑" w:cs="NSimSun"/>
+          <w:color w:val="000000"/>
+          <w:szCs w:val="19"/>
+        </w:rPr>
+      </w:pPr>
+      <w:r>
+        <w:rPr>
+          <w:rFonts w:ascii="微软雅黑" w:hAnsi="微软雅黑" w:cs="NSimSun"/>
+          <w:color w:val="000000"/>
+          <w:szCs w:val="19"/>
+        </w:rPr>
+        <w:t xml:space="preserve">            console.log(</w:t>
+      </w:r>
+      <w:r>
+        <w:rPr>
+          <w:rFonts w:ascii="微软雅黑" w:hAnsi="微软雅黑" w:cs="NSimSun"/>
+          <w:color w:val="0000FF"/>
+          <w:szCs w:val="19"/>
+        </w:rPr>
+        <w:t>this</w:t>
+      </w:r>
+      <w:r>
+        <w:rPr>
+          <w:rFonts w:ascii="微软雅黑" w:hAnsi="微软雅黑" w:cs="NSimSun"/>
+          <w:color w:val="000000"/>
           <w:szCs w:val="19"/>
         </w:rPr>
         <w:t>);</w:t>
@@ -4656,45 +5099,21 @@
         <w:rPr>
           <w:rFonts w:ascii="微软雅黑" w:hAnsi="微软雅黑" w:cs="NSimSun"/>
           <w:color w:val="000000"/>
-          <w:sz w:val="21"/>
-          <w:szCs w:val="19"/>
-        </w:rPr>
-      </w:pPr>
-      <w:r>
-        <w:rPr>
-          <w:rFonts w:ascii="微软雅黑" w:hAnsi="微软雅黑" w:cs="NSimSun"/>
-          <w:color w:val="000000"/>
-          <w:sz w:val="21"/>
-          <w:szCs w:val="19"/>
-        </w:rPr>
-        <w:t xml:space="preserve">            </w:t>
-      </w:r>
-      <w:proofErr w:type="spellStart"/>
-      <w:r>
-        <w:rPr>
-          <w:rFonts w:ascii="微软雅黑" w:hAnsi="微软雅黑" w:cs="NSimSun"/>
-          <w:color w:val="000000"/>
-          <w:sz w:val="21"/>
-          <w:szCs w:val="19"/>
-        </w:rPr>
-        <w:t>console.log</w:t>
-      </w:r>
-      <w:proofErr w:type="spellEnd"/>
-      <w:r>
-        <w:rPr>
-          <w:rFonts w:ascii="微软雅黑" w:hAnsi="微软雅黑" w:cs="NSimSun"/>
-          <w:color w:val="000000"/>
-          <w:sz w:val="21"/>
-          <w:szCs w:val="19"/>
-        </w:rPr>
-        <w:t>(</w:t>
-      </w:r>
-      <w:proofErr w:type="spellStart"/>
+          <w:szCs w:val="19"/>
+        </w:rPr>
+      </w:pPr>
+      <w:r>
+        <w:rPr>
+          <w:rFonts w:ascii="微软雅黑" w:hAnsi="微软雅黑" w:cs="NSimSun"/>
+          <w:color w:val="000000"/>
+          <w:szCs w:val="19"/>
+        </w:rPr>
+        <w:t xml:space="preserve">            console.log(</w:t>
+      </w:r>
       <w:r>
         <w:rPr>
           <w:rFonts w:ascii="微软雅黑" w:hAnsi="微软雅黑" w:cs="NSimSun"/>
           <w:color w:val="0000FF"/>
-          <w:sz w:val="21"/>
           <w:szCs w:val="19"/>
         </w:rPr>
         <w:t>this</w:t>
@@ -4703,74 +5122,74 @@
         <w:rPr>
           <w:rFonts w:ascii="微软雅黑" w:hAnsi="微软雅黑" w:cs="NSimSun"/>
           <w:color w:val="000000"/>
-          <w:sz w:val="21"/>
-          <w:szCs w:val="19"/>
-        </w:rPr>
-        <w:t>.x</w:t>
-      </w:r>
-      <w:proofErr w:type="spellEnd"/>
-      <w:r>
-        <w:rPr>
-          <w:rFonts w:ascii="微软雅黑" w:hAnsi="微软雅黑" w:cs="NSimSun"/>
-          <w:color w:val="000000"/>
-          <w:sz w:val="21"/>
+          <w:szCs w:val="19"/>
+        </w:rPr>
+        <w:t>.z);</w:t>
+      </w:r>
+    </w:p>
+    <w:p>
+      <w:pPr>
+        <w:widowControl w:val="0"/>
+        <w:autoSpaceDE w:val="0"/>
+        <w:autoSpaceDN w:val="0"/>
+        <w:snapToGrid/>
+        <w:spacing w:after="0"/>
+        <w:rPr>
+          <w:rFonts w:ascii="微软雅黑" w:hAnsi="微软雅黑" w:cs="NSimSun"/>
+          <w:color w:val="000000"/>
+          <w:szCs w:val="19"/>
+        </w:rPr>
+      </w:pPr>
+      <w:r>
+        <w:rPr>
+          <w:rFonts w:ascii="微软雅黑" w:hAnsi="微软雅黑" w:cs="NSimSun"/>
+          <w:color w:val="000000"/>
+          <w:szCs w:val="19"/>
+        </w:rPr>
+        <w:t xml:space="preserve">        }</w:t>
+      </w:r>
+    </w:p>
+    <w:p>
+      <w:pPr>
+        <w:widowControl w:val="0"/>
+        <w:autoSpaceDE w:val="0"/>
+        <w:autoSpaceDN w:val="0"/>
+        <w:snapToGrid/>
+        <w:spacing w:after="0"/>
+        <w:rPr>
+          <w:rFonts w:ascii="微软雅黑" w:hAnsi="微软雅黑" w:cs="NSimSun"/>
+          <w:color w:val="008000"/>
+          <w:szCs w:val="19"/>
+        </w:rPr>
+      </w:pPr>
+      <w:r>
+        <w:rPr>
+          <w:rFonts w:ascii="微软雅黑" w:hAnsi="微软雅黑" w:cs="NSimSun"/>
+          <w:color w:val="000000"/>
+          <w:szCs w:val="19"/>
+        </w:rPr>
+        <w:t xml:space="preserve">        Fun4.call(</w:t>
+      </w:r>
+      <w:r>
+        <w:rPr>
+          <w:rFonts w:ascii="微软雅黑" w:hAnsi="微软雅黑" w:cs="NSimSun"/>
+          <w:color w:val="0000FF"/>
+          <w:szCs w:val="19"/>
+        </w:rPr>
+        <w:t>this</w:t>
+      </w:r>
+      <w:r>
+        <w:rPr>
+          <w:rFonts w:ascii="微软雅黑" w:hAnsi="微软雅黑" w:cs="NSimSun"/>
+          <w:color w:val="000000"/>
           <w:szCs w:val="19"/>
         </w:rPr>
         <w:t>);</w:t>
       </w:r>
-    </w:p>
-    <w:p>
-      <w:pPr>
-        <w:widowControl w:val="0"/>
-        <w:autoSpaceDE w:val="0"/>
-        <w:autoSpaceDN w:val="0"/>
-        <w:snapToGrid/>
-        <w:spacing w:after="0"/>
-        <w:rPr>
-          <w:rFonts w:ascii="微软雅黑" w:hAnsi="微软雅黑" w:cs="NSimSun"/>
-          <w:color w:val="000000"/>
-          <w:sz w:val="21"/>
-          <w:szCs w:val="19"/>
-        </w:rPr>
-      </w:pPr>
-      <w:r>
-        <w:rPr>
-          <w:rFonts w:ascii="微软雅黑" w:hAnsi="微软雅黑" w:cs="NSimSun"/>
-          <w:color w:val="000000"/>
-          <w:sz w:val="21"/>
-          <w:szCs w:val="19"/>
-        </w:rPr>
-        <w:t xml:space="preserve">        }</w:t>
-      </w:r>
-    </w:p>
-    <w:p>
-      <w:pPr>
-        <w:widowControl w:val="0"/>
-        <w:autoSpaceDE w:val="0"/>
-        <w:autoSpaceDN w:val="0"/>
-        <w:snapToGrid/>
-        <w:spacing w:after="0"/>
+      <w:r>
         <w:rPr>
           <w:rFonts w:ascii="微软雅黑" w:hAnsi="微软雅黑" w:cs="NSimSun"/>
           <w:color w:val="008000"/>
-          <w:sz w:val="21"/>
-          <w:szCs w:val="19"/>
-        </w:rPr>
-      </w:pPr>
-      <w:r>
-        <w:rPr>
-          <w:rFonts w:ascii="微软雅黑" w:hAnsi="微软雅黑" w:cs="NSimSun"/>
-          <w:color w:val="000000"/>
-          <w:sz w:val="21"/>
-          <w:szCs w:val="19"/>
-        </w:rPr>
-        <w:t xml:space="preserve">        Fun1();</w:t>
-      </w:r>
-      <w:r>
-        <w:rPr>
-          <w:rFonts w:ascii="微软雅黑" w:hAnsi="微软雅黑" w:cs="NSimSun"/>
-          <w:color w:val="008000"/>
-          <w:sz w:val="21"/>
           <w:szCs w:val="19"/>
         </w:rPr>
         <w:t>//1</w:t>
@@ -4785,63 +5204,6 @@
         <w:spacing w:after="0"/>
         <w:rPr>
           <w:rFonts w:ascii="微软雅黑" w:hAnsi="微软雅黑" w:cs="NSimSun"/>
-          <w:color w:val="008000"/>
-          <w:sz w:val="21"/>
-          <w:szCs w:val="19"/>
-        </w:rPr>
-      </w:pPr>
-    </w:p>
-    <w:p>
-      <w:pPr>
-        <w:widowControl w:val="0"/>
-        <w:autoSpaceDE w:val="0"/>
-        <w:autoSpaceDN w:val="0"/>
-        <w:snapToGrid/>
-        <w:spacing w:after="0"/>
-        <w:rPr>
-          <w:rFonts w:ascii="微软雅黑" w:hAnsi="微软雅黑" w:cs="NSimSun"/>
-          <w:color w:val="FF0000"/>
-          <w:szCs w:val="19"/>
-        </w:rPr>
-      </w:pPr>
-      <w:r>
-        <w:rPr>
-          <w:rFonts w:ascii="微软雅黑" w:hAnsi="微软雅黑" w:cs="NSimSun"/>
-          <w:color w:val="FF0000"/>
-          <w:szCs w:val="19"/>
-        </w:rPr>
-        <w:t>情况二：作为对象的方法调用</w:t>
-      </w:r>
-    </w:p>
-    <w:p>
-      <w:pPr>
-        <w:widowControl w:val="0"/>
-        <w:autoSpaceDE w:val="0"/>
-        <w:autoSpaceDN w:val="0"/>
-        <w:snapToGrid/>
-        <w:spacing w:after="0"/>
-        <w:rPr>
-          <w:rFonts w:ascii="微软雅黑" w:hAnsi="微软雅黑" w:cs="NSimSun"/>
-          <w:szCs w:val="19"/>
-        </w:rPr>
-      </w:pPr>
-      <w:r>
-        <w:rPr>
-          <w:rFonts w:ascii="微软雅黑" w:hAnsi="微软雅黑" w:cs="NSimSun"/>
-          <w:szCs w:val="19"/>
-        </w:rPr>
-        <w:t>函数还可以作为某个对象的方法调用，这时this就指这个上级对象。</w:t>
-      </w:r>
-    </w:p>
-    <w:p>
-      <w:pPr>
-        <w:widowControl w:val="0"/>
-        <w:autoSpaceDE w:val="0"/>
-        <w:autoSpaceDN w:val="0"/>
-        <w:snapToGrid/>
-        <w:spacing w:after="0"/>
-        <w:rPr>
-          <w:rFonts w:ascii="微软雅黑" w:hAnsi="微软雅黑" w:cs="NSimSun"/>
           <w:color w:val="000000"/>
           <w:szCs w:val="19"/>
         </w:rPr>
@@ -4860,991 +5222,8 @@
           <w:color w:val="0000FF"/>
           <w:szCs w:val="19"/>
         </w:rPr>
-        <w:t>function</w:t>
-      </w:r>
-      <w:r>
-        <w:rPr>
-          <w:rFonts w:ascii="微软雅黑" w:hAnsi="微软雅黑" w:cs="NSimSun"/>
-          <w:color w:val="000000"/>
-          <w:szCs w:val="19"/>
-        </w:rPr>
-        <w:t xml:space="preserve"> Fun2() {</w:t>
-      </w:r>
-    </w:p>
-    <w:p>
-      <w:pPr>
-        <w:widowControl w:val="0"/>
-        <w:autoSpaceDE w:val="0"/>
-        <w:autoSpaceDN w:val="0"/>
-        <w:snapToGrid/>
-        <w:spacing w:after="0"/>
-        <w:rPr>
-          <w:rFonts w:ascii="微软雅黑" w:hAnsi="微软雅黑" w:cs="NSimSun"/>
-          <w:color w:val="000000"/>
-          <w:szCs w:val="19"/>
-        </w:rPr>
-      </w:pPr>
-      <w:r>
-        <w:rPr>
-          <w:rFonts w:ascii="微软雅黑" w:hAnsi="微软雅黑" w:cs="NSimSun"/>
-          <w:color w:val="000000"/>
-          <w:szCs w:val="19"/>
-        </w:rPr>
-        <w:t xml:space="preserve">            </w:t>
-      </w:r>
-      <w:proofErr w:type="spellStart"/>
-      <w:r>
-        <w:rPr>
-          <w:rFonts w:ascii="微软雅黑" w:hAnsi="微软雅黑" w:cs="NSimSun"/>
-          <w:color w:val="000000"/>
-          <w:szCs w:val="19"/>
-        </w:rPr>
-        <w:t>console.log</w:t>
-      </w:r>
-      <w:proofErr w:type="spellEnd"/>
-      <w:r>
-        <w:rPr>
-          <w:rFonts w:ascii="微软雅黑" w:hAnsi="微软雅黑" w:cs="NSimSun"/>
-          <w:color w:val="000000"/>
-          <w:szCs w:val="19"/>
-        </w:rPr>
-        <w:t>(</w:t>
-      </w:r>
-      <w:r>
-        <w:rPr>
-          <w:rFonts w:ascii="微软雅黑" w:hAnsi="微软雅黑" w:cs="NSimSun"/>
-          <w:color w:val="0000FF"/>
-          <w:szCs w:val="19"/>
-        </w:rPr>
-        <w:t>this</w:t>
-      </w:r>
-      <w:r>
-        <w:rPr>
-          <w:rFonts w:ascii="微软雅黑" w:hAnsi="微软雅黑" w:cs="NSimSun"/>
-          <w:color w:val="000000"/>
-          <w:szCs w:val="19"/>
-        </w:rPr>
-        <w:t>);</w:t>
-      </w:r>
-    </w:p>
-    <w:p>
-      <w:pPr>
-        <w:widowControl w:val="0"/>
-        <w:autoSpaceDE w:val="0"/>
-        <w:autoSpaceDN w:val="0"/>
-        <w:snapToGrid/>
-        <w:spacing w:after="0"/>
-        <w:rPr>
-          <w:rFonts w:ascii="微软雅黑" w:hAnsi="微软雅黑" w:cs="NSimSun"/>
-          <w:color w:val="000000"/>
-          <w:szCs w:val="19"/>
-        </w:rPr>
-      </w:pPr>
-      <w:r>
-        <w:rPr>
-          <w:rFonts w:ascii="微软雅黑" w:hAnsi="微软雅黑" w:cs="NSimSun"/>
-          <w:color w:val="000000"/>
-          <w:szCs w:val="19"/>
-        </w:rPr>
-        <w:t xml:space="preserve">            </w:t>
-      </w:r>
-      <w:proofErr w:type="spellStart"/>
-      <w:r>
-        <w:rPr>
-          <w:rFonts w:ascii="微软雅黑" w:hAnsi="微软雅黑" w:cs="NSimSun"/>
-          <w:color w:val="000000"/>
-          <w:szCs w:val="19"/>
-        </w:rPr>
-        <w:t>console.log</w:t>
-      </w:r>
-      <w:proofErr w:type="spellEnd"/>
-      <w:r>
-        <w:rPr>
-          <w:rFonts w:ascii="微软雅黑" w:hAnsi="微软雅黑" w:cs="NSimSun"/>
-          <w:color w:val="000000"/>
-          <w:szCs w:val="19"/>
-        </w:rPr>
-        <w:t>(</w:t>
-      </w:r>
-      <w:proofErr w:type="spellStart"/>
-      <w:r>
-        <w:rPr>
-          <w:rFonts w:ascii="微软雅黑" w:hAnsi="微软雅黑" w:cs="NSimSun"/>
-          <w:color w:val="0000FF"/>
-          <w:szCs w:val="19"/>
-        </w:rPr>
-        <w:t>this</w:t>
-      </w:r>
-      <w:r>
-        <w:rPr>
-          <w:rFonts w:ascii="微软雅黑" w:hAnsi="微软雅黑" w:cs="NSimSun"/>
-          <w:color w:val="000000"/>
-          <w:szCs w:val="19"/>
-        </w:rPr>
-        <w:t>.y</w:t>
-      </w:r>
-      <w:proofErr w:type="spellEnd"/>
-      <w:r>
-        <w:rPr>
-          <w:rFonts w:ascii="微软雅黑" w:hAnsi="微软雅黑" w:cs="NSimSun"/>
-          <w:color w:val="000000"/>
-          <w:szCs w:val="19"/>
-        </w:rPr>
-        <w:t>);</w:t>
-      </w:r>
-    </w:p>
-    <w:p>
-      <w:pPr>
-        <w:widowControl w:val="0"/>
-        <w:autoSpaceDE w:val="0"/>
-        <w:autoSpaceDN w:val="0"/>
-        <w:snapToGrid/>
-        <w:spacing w:after="0"/>
-        <w:rPr>
-          <w:rFonts w:ascii="微软雅黑" w:hAnsi="微软雅黑" w:cs="NSimSun"/>
-          <w:color w:val="000000"/>
-          <w:szCs w:val="19"/>
-        </w:rPr>
-      </w:pPr>
-      <w:r>
-        <w:rPr>
-          <w:rFonts w:ascii="微软雅黑" w:hAnsi="微软雅黑" w:cs="NSimSun"/>
-          <w:color w:val="000000"/>
-          <w:szCs w:val="19"/>
-        </w:rPr>
-        <w:t xml:space="preserve">        }</w:t>
-      </w:r>
-    </w:p>
-    <w:p>
-      <w:pPr>
-        <w:widowControl w:val="0"/>
-        <w:autoSpaceDE w:val="0"/>
-        <w:autoSpaceDN w:val="0"/>
-        <w:snapToGrid/>
-        <w:spacing w:after="0"/>
-        <w:rPr>
-          <w:rFonts w:ascii="微软雅黑" w:hAnsi="微软雅黑" w:cs="NSimSun"/>
-          <w:color w:val="000000"/>
-          <w:szCs w:val="19"/>
-        </w:rPr>
-      </w:pPr>
-      <w:r>
-        <w:rPr>
-          <w:rFonts w:ascii="微软雅黑" w:hAnsi="微软雅黑" w:cs="NSimSun"/>
-          <w:color w:val="000000"/>
-          <w:szCs w:val="19"/>
-        </w:rPr>
-        <w:t xml:space="preserve">        </w:t>
-      </w:r>
-      <w:proofErr w:type="spellStart"/>
-      <w:r>
-        <w:rPr>
-          <w:rFonts w:ascii="微软雅黑" w:hAnsi="微软雅黑" w:cs="NSimSun"/>
-          <w:color w:val="0000FF"/>
-          <w:szCs w:val="19"/>
-        </w:rPr>
         <w:t>var</w:t>
       </w:r>
-      <w:proofErr w:type="spellEnd"/>
-      <w:r>
-        <w:rPr>
-          <w:rFonts w:ascii="微软雅黑" w:hAnsi="微软雅黑" w:cs="NSimSun"/>
-          <w:color w:val="000000"/>
-          <w:szCs w:val="19"/>
-        </w:rPr>
-        <w:t xml:space="preserve"> </w:t>
-      </w:r>
-      <w:proofErr w:type="spellStart"/>
-      <w:r>
-        <w:rPr>
-          <w:rFonts w:ascii="微软雅黑" w:hAnsi="微软雅黑" w:cs="NSimSun"/>
-          <w:color w:val="000000"/>
-          <w:szCs w:val="19"/>
-        </w:rPr>
-        <w:t>obj</w:t>
-      </w:r>
-      <w:proofErr w:type="spellEnd"/>
-      <w:r>
-        <w:rPr>
-          <w:rFonts w:ascii="微软雅黑" w:hAnsi="微软雅黑" w:cs="NSimSun"/>
-          <w:color w:val="000000"/>
-          <w:szCs w:val="19"/>
-        </w:rPr>
-        <w:t xml:space="preserve"> = {};</w:t>
-      </w:r>
-    </w:p>
-    <w:p>
-      <w:pPr>
-        <w:widowControl w:val="0"/>
-        <w:autoSpaceDE w:val="0"/>
-        <w:autoSpaceDN w:val="0"/>
-        <w:snapToGrid/>
-        <w:spacing w:after="0"/>
-        <w:rPr>
-          <w:rFonts w:ascii="微软雅黑" w:hAnsi="微软雅黑" w:cs="NSimSun"/>
-          <w:color w:val="000000"/>
-          <w:szCs w:val="19"/>
-        </w:rPr>
-      </w:pPr>
-      <w:r>
-        <w:rPr>
-          <w:rFonts w:ascii="微软雅黑" w:hAnsi="微软雅黑" w:cs="NSimSun"/>
-          <w:color w:val="000000"/>
-          <w:szCs w:val="19"/>
-        </w:rPr>
-        <w:t xml:space="preserve">        </w:t>
-      </w:r>
-      <w:proofErr w:type="spellStart"/>
-      <w:r>
-        <w:rPr>
-          <w:rFonts w:ascii="微软雅黑" w:hAnsi="微软雅黑" w:cs="NSimSun"/>
-          <w:color w:val="000000"/>
-          <w:szCs w:val="19"/>
-        </w:rPr>
-        <w:t>obj.y</w:t>
-      </w:r>
-      <w:proofErr w:type="spellEnd"/>
-      <w:r>
-        <w:rPr>
-          <w:rFonts w:ascii="微软雅黑" w:hAnsi="微软雅黑" w:cs="NSimSun"/>
-          <w:color w:val="000000"/>
-          <w:szCs w:val="19"/>
-        </w:rPr>
-        <w:t xml:space="preserve"> = 1;</w:t>
-      </w:r>
-    </w:p>
-    <w:p>
-      <w:pPr>
-        <w:widowControl w:val="0"/>
-        <w:autoSpaceDE w:val="0"/>
-        <w:autoSpaceDN w:val="0"/>
-        <w:snapToGrid/>
-        <w:spacing w:after="0"/>
-        <w:rPr>
-          <w:rFonts w:ascii="微软雅黑" w:hAnsi="微软雅黑" w:cs="NSimSun"/>
-          <w:color w:val="000000"/>
-          <w:szCs w:val="19"/>
-        </w:rPr>
-      </w:pPr>
-      <w:r>
-        <w:rPr>
-          <w:rFonts w:ascii="微软雅黑" w:hAnsi="微软雅黑" w:cs="NSimSun"/>
-          <w:color w:val="000000"/>
-          <w:szCs w:val="19"/>
-        </w:rPr>
-        <w:t xml:space="preserve">        obj.Fun2 = Fun2;</w:t>
-      </w:r>
-    </w:p>
-    <w:p>
-      <w:pPr>
-        <w:widowControl w:val="0"/>
-        <w:autoSpaceDE w:val="0"/>
-        <w:autoSpaceDN w:val="0"/>
-        <w:snapToGrid/>
-        <w:spacing w:after="0"/>
-        <w:rPr>
-          <w:rFonts w:ascii="微软雅黑" w:hAnsi="微软雅黑" w:cs="NSimSun"/>
-          <w:color w:val="008000"/>
-          <w:szCs w:val="19"/>
-        </w:rPr>
-      </w:pPr>
-      <w:r>
-        <w:rPr>
-          <w:rFonts w:ascii="微软雅黑" w:hAnsi="微软雅黑" w:cs="NSimSun"/>
-          <w:color w:val="000000"/>
-          <w:szCs w:val="19"/>
-        </w:rPr>
-        <w:t xml:space="preserve">        obj.Fun2();</w:t>
-      </w:r>
-      <w:r>
-        <w:rPr>
-          <w:rFonts w:ascii="微软雅黑" w:hAnsi="微软雅黑" w:cs="NSimSun"/>
-          <w:color w:val="008000"/>
-          <w:szCs w:val="19"/>
-        </w:rPr>
-        <w:t>//1</w:t>
-      </w:r>
-    </w:p>
-    <w:p>
-      <w:pPr>
-        <w:widowControl w:val="0"/>
-        <w:autoSpaceDE w:val="0"/>
-        <w:autoSpaceDN w:val="0"/>
-        <w:snapToGrid/>
-        <w:spacing w:after="0"/>
-        <w:rPr>
-          <w:rFonts w:ascii="微软雅黑" w:hAnsi="微软雅黑" w:cs="NSimSun"/>
-          <w:color w:val="008000"/>
-          <w:szCs w:val="19"/>
-        </w:rPr>
-      </w:pPr>
-    </w:p>
-    <w:p>
-      <w:pPr>
-        <w:widowControl w:val="0"/>
-        <w:autoSpaceDE w:val="0"/>
-        <w:autoSpaceDN w:val="0"/>
-        <w:snapToGrid/>
-        <w:spacing w:after="0"/>
-        <w:rPr>
-          <w:rFonts w:ascii="微软雅黑" w:hAnsi="微软雅黑" w:cs="NSimSun"/>
-          <w:color w:val="FF0000"/>
-          <w:szCs w:val="19"/>
-        </w:rPr>
-      </w:pPr>
-      <w:r>
-        <w:rPr>
-          <w:rFonts w:ascii="微软雅黑" w:hAnsi="微软雅黑" w:cs="NSimSun"/>
-          <w:color w:val="FF0000"/>
-          <w:szCs w:val="19"/>
-        </w:rPr>
-        <w:t>情况三：作为构造函数调用</w:t>
-      </w:r>
-    </w:p>
-    <w:p>
-      <w:pPr>
-        <w:widowControl w:val="0"/>
-        <w:autoSpaceDE w:val="0"/>
-        <w:autoSpaceDN w:val="0"/>
-        <w:snapToGrid/>
-        <w:spacing w:after="0"/>
-        <w:rPr>
-          <w:rFonts w:ascii="微软雅黑" w:hAnsi="微软雅黑" w:cs="NSimSun"/>
-          <w:szCs w:val="19"/>
-        </w:rPr>
-      </w:pPr>
-      <w:r>
-        <w:rPr>
-          <w:rFonts w:ascii="微软雅黑" w:hAnsi="微软雅黑" w:cs="NSimSun"/>
-          <w:szCs w:val="19"/>
-        </w:rPr>
-        <w:t>所谓构造函数，就是通过这个函数，可以生成一个新对象。这时，this就指这个新对象。</w:t>
-      </w:r>
-    </w:p>
-    <w:p>
-      <w:pPr>
-        <w:widowControl w:val="0"/>
-        <w:autoSpaceDE w:val="0"/>
-        <w:autoSpaceDN w:val="0"/>
-        <w:snapToGrid/>
-        <w:spacing w:after="0"/>
-        <w:rPr>
-          <w:rFonts w:ascii="微软雅黑" w:hAnsi="微软雅黑" w:cs="NSimSun"/>
-          <w:color w:val="000000"/>
-          <w:szCs w:val="19"/>
-        </w:rPr>
-      </w:pPr>
-      <w:r>
-        <w:rPr>
-          <w:rFonts w:ascii="微软雅黑" w:hAnsi="微软雅黑" w:cs="NSimSun"/>
-          <w:color w:val="000000"/>
-          <w:szCs w:val="19"/>
-        </w:rPr>
-        <w:t xml:space="preserve">        </w:t>
-      </w:r>
-      <w:r>
-        <w:rPr>
-          <w:rFonts w:ascii="微软雅黑" w:hAnsi="微软雅黑" w:cs="NSimSun"/>
-          <w:color w:val="0000FF"/>
-          <w:szCs w:val="19"/>
-        </w:rPr>
-        <w:t>function</w:t>
-      </w:r>
-      <w:r>
-        <w:rPr>
-          <w:rFonts w:ascii="微软雅黑" w:hAnsi="微软雅黑" w:cs="NSimSun"/>
-          <w:color w:val="000000"/>
-          <w:szCs w:val="19"/>
-        </w:rPr>
-        <w:t xml:space="preserve"> Fun3() {</w:t>
-      </w:r>
-    </w:p>
-    <w:p>
-      <w:pPr>
-        <w:widowControl w:val="0"/>
-        <w:autoSpaceDE w:val="0"/>
-        <w:autoSpaceDN w:val="0"/>
-        <w:snapToGrid/>
-        <w:spacing w:after="0"/>
-        <w:rPr>
-          <w:rFonts w:ascii="微软雅黑" w:hAnsi="微软雅黑" w:cs="NSimSun"/>
-          <w:color w:val="000000"/>
-          <w:szCs w:val="19"/>
-        </w:rPr>
-      </w:pPr>
-      <w:r>
-        <w:rPr>
-          <w:rFonts w:ascii="微软雅黑" w:hAnsi="微软雅黑" w:cs="NSimSun"/>
-          <w:color w:val="000000"/>
-          <w:szCs w:val="19"/>
-        </w:rPr>
-        <w:t xml:space="preserve">            </w:t>
-      </w:r>
-      <w:proofErr w:type="spellStart"/>
-      <w:r>
-        <w:rPr>
-          <w:rFonts w:ascii="微软雅黑" w:hAnsi="微软雅黑" w:cs="NSimSun"/>
-          <w:color w:val="000000"/>
-          <w:szCs w:val="19"/>
-        </w:rPr>
-        <w:t>console.log</w:t>
-      </w:r>
-      <w:proofErr w:type="spellEnd"/>
-      <w:r>
-        <w:rPr>
-          <w:rFonts w:ascii="微软雅黑" w:hAnsi="微软雅黑" w:cs="NSimSun"/>
-          <w:color w:val="000000"/>
-          <w:szCs w:val="19"/>
-        </w:rPr>
-        <w:t>(</w:t>
-      </w:r>
-      <w:r>
-        <w:rPr>
-          <w:rFonts w:ascii="微软雅黑" w:hAnsi="微软雅黑" w:cs="NSimSun"/>
-          <w:color w:val="0000FF"/>
-          <w:szCs w:val="19"/>
-        </w:rPr>
-        <w:t>this</w:t>
-      </w:r>
-      <w:r>
-        <w:rPr>
-          <w:rFonts w:ascii="微软雅黑" w:hAnsi="微软雅黑" w:cs="NSimSun"/>
-          <w:color w:val="000000"/>
-          <w:szCs w:val="19"/>
-        </w:rPr>
-        <w:t>);</w:t>
-      </w:r>
-    </w:p>
-    <w:p>
-      <w:pPr>
-        <w:widowControl w:val="0"/>
-        <w:autoSpaceDE w:val="0"/>
-        <w:autoSpaceDN w:val="0"/>
-        <w:snapToGrid/>
-        <w:spacing w:after="0"/>
-        <w:rPr>
-          <w:rFonts w:ascii="微软雅黑" w:hAnsi="微软雅黑" w:cs="NSimSun"/>
-          <w:color w:val="000000"/>
-          <w:szCs w:val="19"/>
-        </w:rPr>
-      </w:pPr>
-      <w:r>
-        <w:rPr>
-          <w:rFonts w:ascii="微软雅黑" w:hAnsi="微软雅黑" w:cs="NSimSun"/>
-          <w:color w:val="000000"/>
-          <w:szCs w:val="19"/>
-        </w:rPr>
-        <w:t xml:space="preserve">            </w:t>
-      </w:r>
-      <w:proofErr w:type="spellStart"/>
-      <w:r>
-        <w:rPr>
-          <w:rFonts w:ascii="微软雅黑" w:hAnsi="微软雅黑" w:cs="NSimSun"/>
-          <w:color w:val="0000FF"/>
-          <w:szCs w:val="19"/>
-        </w:rPr>
-        <w:t>this</w:t>
-      </w:r>
-      <w:r>
-        <w:rPr>
-          <w:rFonts w:ascii="微软雅黑" w:hAnsi="微软雅黑" w:cs="NSimSun"/>
-          <w:color w:val="000000"/>
-          <w:szCs w:val="19"/>
-        </w:rPr>
-        <w:t>.x</w:t>
-      </w:r>
-      <w:proofErr w:type="spellEnd"/>
-      <w:r>
-        <w:rPr>
-          <w:rFonts w:ascii="微软雅黑" w:hAnsi="微软雅黑" w:cs="NSimSun"/>
-          <w:color w:val="000000"/>
-          <w:szCs w:val="19"/>
-        </w:rPr>
-        <w:t xml:space="preserve"> = 2;</w:t>
-      </w:r>
-    </w:p>
-    <w:p>
-      <w:pPr>
-        <w:widowControl w:val="0"/>
-        <w:autoSpaceDE w:val="0"/>
-        <w:autoSpaceDN w:val="0"/>
-        <w:snapToGrid/>
-        <w:spacing w:after="0"/>
-        <w:rPr>
-          <w:rFonts w:ascii="微软雅黑" w:hAnsi="微软雅黑" w:cs="NSimSun"/>
-          <w:color w:val="000000"/>
-          <w:szCs w:val="19"/>
-        </w:rPr>
-      </w:pPr>
-      <w:r>
-        <w:rPr>
-          <w:rFonts w:ascii="微软雅黑" w:hAnsi="微软雅黑" w:cs="NSimSun"/>
-          <w:color w:val="000000"/>
-          <w:szCs w:val="19"/>
-        </w:rPr>
-        <w:t xml:space="preserve">        }</w:t>
-      </w:r>
-    </w:p>
-    <w:p>
-      <w:pPr>
-        <w:widowControl w:val="0"/>
-        <w:autoSpaceDE w:val="0"/>
-        <w:autoSpaceDN w:val="0"/>
-        <w:snapToGrid/>
-        <w:spacing w:after="0"/>
-        <w:rPr>
-          <w:rFonts w:ascii="微软雅黑" w:hAnsi="微软雅黑" w:cs="NSimSun"/>
-          <w:color w:val="000000"/>
-          <w:szCs w:val="19"/>
-        </w:rPr>
-      </w:pPr>
-      <w:r>
-        <w:rPr>
-          <w:rFonts w:ascii="微软雅黑" w:hAnsi="微软雅黑" w:cs="NSimSun"/>
-          <w:color w:val="000000"/>
-          <w:szCs w:val="19"/>
-        </w:rPr>
-        <w:t xml:space="preserve">        </w:t>
-      </w:r>
-      <w:proofErr w:type="spellStart"/>
-      <w:r>
-        <w:rPr>
-          <w:rFonts w:ascii="微软雅黑" w:hAnsi="微软雅黑" w:cs="NSimSun"/>
-          <w:color w:val="0000FF"/>
-          <w:szCs w:val="19"/>
-        </w:rPr>
-        <w:t>var</w:t>
-      </w:r>
-      <w:proofErr w:type="spellEnd"/>
-      <w:r>
-        <w:rPr>
-          <w:rFonts w:ascii="微软雅黑" w:hAnsi="微软雅黑" w:cs="NSimSun"/>
-          <w:color w:val="000000"/>
-          <w:szCs w:val="19"/>
-        </w:rPr>
-        <w:t xml:space="preserve"> f3 = </w:t>
-      </w:r>
-      <w:r>
-        <w:rPr>
-          <w:rFonts w:ascii="微软雅黑" w:hAnsi="微软雅黑" w:cs="NSimSun"/>
-          <w:color w:val="0000FF"/>
-          <w:szCs w:val="19"/>
-        </w:rPr>
-        <w:t>new</w:t>
-      </w:r>
-      <w:r>
-        <w:rPr>
-          <w:rFonts w:ascii="微软雅黑" w:hAnsi="微软雅黑" w:cs="NSimSun"/>
-          <w:color w:val="000000"/>
-          <w:szCs w:val="19"/>
-        </w:rPr>
-        <w:t xml:space="preserve"> Fun3();</w:t>
-      </w:r>
-    </w:p>
-    <w:p>
-      <w:pPr>
-        <w:widowControl w:val="0"/>
-        <w:autoSpaceDE w:val="0"/>
-        <w:autoSpaceDN w:val="0"/>
-        <w:snapToGrid/>
-        <w:spacing w:after="0"/>
-        <w:rPr>
-          <w:rFonts w:ascii="微软雅黑" w:hAnsi="微软雅黑" w:cs="NSimSun"/>
-          <w:color w:val="008000"/>
-          <w:szCs w:val="19"/>
-        </w:rPr>
-      </w:pPr>
-      <w:r>
-        <w:rPr>
-          <w:rFonts w:ascii="微软雅黑" w:hAnsi="微软雅黑" w:cs="NSimSun"/>
-          <w:color w:val="000000"/>
-          <w:szCs w:val="19"/>
-        </w:rPr>
-        <w:t xml:space="preserve">        </w:t>
-      </w:r>
-      <w:proofErr w:type="spellStart"/>
-      <w:r>
-        <w:rPr>
-          <w:rFonts w:ascii="微软雅黑" w:hAnsi="微软雅黑" w:cs="NSimSun"/>
-          <w:color w:val="000000"/>
-          <w:szCs w:val="19"/>
-        </w:rPr>
-        <w:t>console.log</w:t>
-      </w:r>
-      <w:proofErr w:type="spellEnd"/>
-      <w:r>
-        <w:rPr>
-          <w:rFonts w:ascii="微软雅黑" w:hAnsi="微软雅黑" w:cs="NSimSun"/>
-          <w:color w:val="000000"/>
-          <w:szCs w:val="19"/>
-        </w:rPr>
-        <w:t>(f3.x);</w:t>
-      </w:r>
-      <w:r>
-        <w:rPr>
-          <w:rFonts w:ascii="微软雅黑" w:hAnsi="微软雅黑" w:cs="NSimSun"/>
-          <w:color w:val="008000"/>
-          <w:szCs w:val="19"/>
-        </w:rPr>
-        <w:t>//2，这里的x是局部变量</w:t>
-      </w:r>
-    </w:p>
-    <w:p>
-      <w:pPr>
-        <w:widowControl w:val="0"/>
-        <w:autoSpaceDE w:val="0"/>
-        <w:autoSpaceDN w:val="0"/>
-        <w:snapToGrid/>
-        <w:spacing w:after="0"/>
-        <w:rPr>
-          <w:rFonts w:ascii="NSimSun" w:hAnsi="NSimSun" w:cs="NSimSun"/>
-          <w:color w:val="000000"/>
-          <w:sz w:val="19"/>
-          <w:szCs w:val="19"/>
-        </w:rPr>
-      </w:pPr>
-    </w:p>
-    <w:p>
-      <w:pPr>
-        <w:widowControl w:val="0"/>
-        <w:autoSpaceDE w:val="0"/>
-        <w:autoSpaceDN w:val="0"/>
-        <w:snapToGrid/>
-        <w:spacing w:after="0"/>
-        <w:rPr>
-          <w:rFonts w:ascii="微软雅黑" w:hAnsi="微软雅黑" w:cs="NSimSun"/>
-          <w:color w:val="FF0000"/>
-          <w:szCs w:val="19"/>
-        </w:rPr>
-      </w:pPr>
-      <w:r>
-        <w:rPr>
-          <w:rFonts w:ascii="微软雅黑" w:hAnsi="微软雅黑" w:cs="NSimSun"/>
-          <w:color w:val="FF0000"/>
-          <w:szCs w:val="19"/>
-        </w:rPr>
-        <w:t>情况四：apply(),call()调用</w:t>
-      </w:r>
-    </w:p>
-    <w:p>
-      <w:pPr>
-        <w:widowControl w:val="0"/>
-        <w:autoSpaceDE w:val="0"/>
-        <w:autoSpaceDN w:val="0"/>
-        <w:snapToGrid/>
-        <w:spacing w:after="0"/>
-        <w:rPr>
-          <w:rFonts w:ascii="微软雅黑" w:hAnsi="微软雅黑" w:cs="NSimSun"/>
-          <w:szCs w:val="19"/>
-        </w:rPr>
-      </w:pPr>
-      <w:r>
-        <w:rPr>
-          <w:rFonts w:ascii="微软雅黑" w:hAnsi="微软雅黑" w:cs="NSimSun"/>
-          <w:szCs w:val="19"/>
-        </w:rPr>
-        <w:t>它的第一个参数就表示改变后的调用这个函数的对象</w:t>
-      </w:r>
-    </w:p>
-    <w:p>
-      <w:pPr>
-        <w:widowControl w:val="0"/>
-        <w:autoSpaceDE w:val="0"/>
-        <w:autoSpaceDN w:val="0"/>
-        <w:snapToGrid/>
-        <w:spacing w:after="0"/>
-        <w:rPr>
-          <w:rFonts w:ascii="微软雅黑" w:hAnsi="微软雅黑" w:cs="NSimSun"/>
-          <w:color w:val="000000"/>
-          <w:szCs w:val="19"/>
-        </w:rPr>
-      </w:pPr>
-      <w:r>
-        <w:rPr>
-          <w:rFonts w:ascii="微软雅黑" w:hAnsi="微软雅黑" w:cs="NSimSun"/>
-          <w:color w:val="000000"/>
-          <w:szCs w:val="19"/>
-        </w:rPr>
-        <w:t xml:space="preserve">        </w:t>
-      </w:r>
-      <w:proofErr w:type="spellStart"/>
-      <w:r>
-        <w:rPr>
-          <w:rFonts w:ascii="微软雅黑" w:hAnsi="微软雅黑" w:cs="NSimSun"/>
-          <w:color w:val="0000FF"/>
-          <w:szCs w:val="19"/>
-        </w:rPr>
-        <w:t>var</w:t>
-      </w:r>
-      <w:proofErr w:type="spellEnd"/>
-      <w:r>
-        <w:rPr>
-          <w:rFonts w:ascii="微软雅黑" w:hAnsi="微软雅黑" w:cs="NSimSun"/>
-          <w:color w:val="000000"/>
-          <w:szCs w:val="19"/>
-        </w:rPr>
-        <w:t xml:space="preserve"> z = 1;</w:t>
-      </w:r>
-    </w:p>
-    <w:p>
-      <w:pPr>
-        <w:widowControl w:val="0"/>
-        <w:autoSpaceDE w:val="0"/>
-        <w:autoSpaceDN w:val="0"/>
-        <w:snapToGrid/>
-        <w:spacing w:after="0"/>
-        <w:rPr>
-          <w:rFonts w:ascii="微软雅黑" w:hAnsi="微软雅黑" w:cs="NSimSun"/>
-          <w:color w:val="000000"/>
-          <w:szCs w:val="19"/>
-        </w:rPr>
-      </w:pPr>
-      <w:r>
-        <w:rPr>
-          <w:rFonts w:ascii="微软雅黑" w:hAnsi="微软雅黑" w:cs="NSimSun"/>
-          <w:color w:val="000000"/>
-          <w:szCs w:val="19"/>
-        </w:rPr>
-        <w:t xml:space="preserve">        </w:t>
-      </w:r>
-      <w:r>
-        <w:rPr>
-          <w:rFonts w:ascii="微软雅黑" w:hAnsi="微软雅黑" w:cs="NSimSun"/>
-          <w:color w:val="0000FF"/>
-          <w:szCs w:val="19"/>
-        </w:rPr>
-        <w:t>function</w:t>
-      </w:r>
-      <w:r>
-        <w:rPr>
-          <w:rFonts w:ascii="微软雅黑" w:hAnsi="微软雅黑" w:cs="NSimSun"/>
-          <w:color w:val="000000"/>
-          <w:szCs w:val="19"/>
-        </w:rPr>
-        <w:t xml:space="preserve"> Fun4() {</w:t>
-      </w:r>
-    </w:p>
-    <w:p>
-      <w:pPr>
-        <w:widowControl w:val="0"/>
-        <w:autoSpaceDE w:val="0"/>
-        <w:autoSpaceDN w:val="0"/>
-        <w:snapToGrid/>
-        <w:spacing w:after="0"/>
-        <w:rPr>
-          <w:rFonts w:ascii="微软雅黑" w:hAnsi="微软雅黑" w:cs="NSimSun"/>
-          <w:color w:val="000000"/>
-          <w:szCs w:val="19"/>
-        </w:rPr>
-      </w:pPr>
-      <w:r>
-        <w:rPr>
-          <w:rFonts w:ascii="微软雅黑" w:hAnsi="微软雅黑" w:cs="NSimSun"/>
-          <w:color w:val="000000"/>
-          <w:szCs w:val="19"/>
-        </w:rPr>
-        <w:t xml:space="preserve">            </w:t>
-      </w:r>
-      <w:proofErr w:type="spellStart"/>
-      <w:r>
-        <w:rPr>
-          <w:rFonts w:ascii="微软雅黑" w:hAnsi="微软雅黑" w:cs="NSimSun"/>
-          <w:color w:val="000000"/>
-          <w:szCs w:val="19"/>
-        </w:rPr>
-        <w:t>console.log</w:t>
-      </w:r>
-      <w:proofErr w:type="spellEnd"/>
-      <w:r>
-        <w:rPr>
-          <w:rFonts w:ascii="微软雅黑" w:hAnsi="微软雅黑" w:cs="NSimSun"/>
-          <w:color w:val="000000"/>
-          <w:szCs w:val="19"/>
-        </w:rPr>
-        <w:t>(</w:t>
-      </w:r>
-      <w:r>
-        <w:rPr>
-          <w:rFonts w:ascii="微软雅黑" w:hAnsi="微软雅黑" w:cs="NSimSun"/>
-          <w:color w:val="0000FF"/>
-          <w:szCs w:val="19"/>
-        </w:rPr>
-        <w:t>this</w:t>
-      </w:r>
-      <w:r>
-        <w:rPr>
-          <w:rFonts w:ascii="微软雅黑" w:hAnsi="微软雅黑" w:cs="NSimSun"/>
-          <w:color w:val="000000"/>
-          <w:szCs w:val="19"/>
-        </w:rPr>
-        <w:t>);</w:t>
-      </w:r>
-    </w:p>
-    <w:p>
-      <w:pPr>
-        <w:widowControl w:val="0"/>
-        <w:autoSpaceDE w:val="0"/>
-        <w:autoSpaceDN w:val="0"/>
-        <w:snapToGrid/>
-        <w:spacing w:after="0"/>
-        <w:rPr>
-          <w:rFonts w:ascii="微软雅黑" w:hAnsi="微软雅黑" w:cs="NSimSun"/>
-          <w:color w:val="000000"/>
-          <w:szCs w:val="19"/>
-        </w:rPr>
-      </w:pPr>
-      <w:r>
-        <w:rPr>
-          <w:rFonts w:ascii="微软雅黑" w:hAnsi="微软雅黑" w:cs="NSimSun"/>
-          <w:color w:val="000000"/>
-          <w:szCs w:val="19"/>
-        </w:rPr>
-        <w:t xml:space="preserve">            </w:t>
-      </w:r>
-      <w:proofErr w:type="spellStart"/>
-      <w:r>
-        <w:rPr>
-          <w:rFonts w:ascii="微软雅黑" w:hAnsi="微软雅黑" w:cs="NSimSun"/>
-          <w:color w:val="000000"/>
-          <w:szCs w:val="19"/>
-        </w:rPr>
-        <w:t>console.log</w:t>
-      </w:r>
-      <w:proofErr w:type="spellEnd"/>
-      <w:r>
-        <w:rPr>
-          <w:rFonts w:ascii="微软雅黑" w:hAnsi="微软雅黑" w:cs="NSimSun"/>
-          <w:color w:val="000000"/>
-          <w:szCs w:val="19"/>
-        </w:rPr>
-        <w:t>(</w:t>
-      </w:r>
-      <w:proofErr w:type="spellStart"/>
-      <w:r>
-        <w:rPr>
-          <w:rFonts w:ascii="微软雅黑" w:hAnsi="微软雅黑" w:cs="NSimSun"/>
-          <w:color w:val="0000FF"/>
-          <w:szCs w:val="19"/>
-        </w:rPr>
-        <w:t>this</w:t>
-      </w:r>
-      <w:r>
-        <w:rPr>
-          <w:rFonts w:ascii="微软雅黑" w:hAnsi="微软雅黑" w:cs="NSimSun"/>
-          <w:color w:val="000000"/>
-          <w:szCs w:val="19"/>
-        </w:rPr>
-        <w:t>.z</w:t>
-      </w:r>
-      <w:proofErr w:type="spellEnd"/>
-      <w:r>
-        <w:rPr>
-          <w:rFonts w:ascii="微软雅黑" w:hAnsi="微软雅黑" w:cs="NSimSun"/>
-          <w:color w:val="000000"/>
-          <w:szCs w:val="19"/>
-        </w:rPr>
-        <w:t>);</w:t>
-      </w:r>
-    </w:p>
-    <w:p>
-      <w:pPr>
-        <w:widowControl w:val="0"/>
-        <w:autoSpaceDE w:val="0"/>
-        <w:autoSpaceDN w:val="0"/>
-        <w:snapToGrid/>
-        <w:spacing w:after="0"/>
-        <w:rPr>
-          <w:rFonts w:ascii="微软雅黑" w:hAnsi="微软雅黑" w:cs="NSimSun"/>
-          <w:color w:val="000000"/>
-          <w:szCs w:val="19"/>
-        </w:rPr>
-      </w:pPr>
-      <w:r>
-        <w:rPr>
-          <w:rFonts w:ascii="微软雅黑" w:hAnsi="微软雅黑" w:cs="NSimSun"/>
-          <w:color w:val="000000"/>
-          <w:szCs w:val="19"/>
-        </w:rPr>
-        <w:t xml:space="preserve">        }</w:t>
-      </w:r>
-    </w:p>
-    <w:p>
-      <w:pPr>
-        <w:widowControl w:val="0"/>
-        <w:autoSpaceDE w:val="0"/>
-        <w:autoSpaceDN w:val="0"/>
-        <w:snapToGrid/>
-        <w:spacing w:after="0"/>
-        <w:rPr>
-          <w:rFonts w:ascii="微软雅黑" w:hAnsi="微软雅黑" w:cs="NSimSun"/>
-          <w:color w:val="008000"/>
-          <w:szCs w:val="19"/>
-        </w:rPr>
-      </w:pPr>
-      <w:r>
-        <w:rPr>
-          <w:rFonts w:ascii="微软雅黑" w:hAnsi="微软雅黑" w:cs="NSimSun"/>
-          <w:color w:val="000000"/>
-          <w:szCs w:val="19"/>
-        </w:rPr>
-        <w:t xml:space="preserve">        Fun4.call(</w:t>
-      </w:r>
-      <w:r>
-        <w:rPr>
-          <w:rFonts w:ascii="微软雅黑" w:hAnsi="微软雅黑" w:cs="NSimSun"/>
-          <w:color w:val="0000FF"/>
-          <w:szCs w:val="19"/>
-        </w:rPr>
-        <w:t>this</w:t>
-      </w:r>
-      <w:r>
-        <w:rPr>
-          <w:rFonts w:ascii="微软雅黑" w:hAnsi="微软雅黑" w:cs="NSimSun"/>
-          <w:color w:val="000000"/>
-          <w:szCs w:val="19"/>
-        </w:rPr>
-        <w:t>);</w:t>
-      </w:r>
-      <w:r>
-        <w:rPr>
-          <w:rFonts w:ascii="微软雅黑" w:hAnsi="微软雅黑" w:cs="NSimSun"/>
-          <w:color w:val="008000"/>
-          <w:szCs w:val="19"/>
-        </w:rPr>
-        <w:t>//1</w:t>
-      </w:r>
-    </w:p>
-    <w:p>
-      <w:pPr>
-        <w:widowControl w:val="0"/>
-        <w:autoSpaceDE w:val="0"/>
-        <w:autoSpaceDN w:val="0"/>
-        <w:snapToGrid/>
-        <w:spacing w:after="0"/>
-        <w:rPr>
-          <w:rFonts w:ascii="微软雅黑" w:hAnsi="微软雅黑" w:cs="NSimSun"/>
-          <w:color w:val="000000"/>
-          <w:szCs w:val="19"/>
-        </w:rPr>
-      </w:pPr>
-      <w:r>
-        <w:rPr>
-          <w:rFonts w:ascii="微软雅黑" w:hAnsi="微软雅黑" w:cs="NSimSun"/>
-          <w:color w:val="000000"/>
-          <w:szCs w:val="19"/>
-        </w:rPr>
-        <w:t xml:space="preserve">        </w:t>
-      </w:r>
-      <w:proofErr w:type="spellStart"/>
-      <w:r>
-        <w:rPr>
-          <w:rFonts w:ascii="微软雅黑" w:hAnsi="微软雅黑" w:cs="NSimSun"/>
-          <w:color w:val="0000FF"/>
-          <w:szCs w:val="19"/>
-        </w:rPr>
-        <w:t>var</w:t>
-      </w:r>
-      <w:proofErr w:type="spellEnd"/>
       <w:r>
         <w:rPr>
           <w:rFonts w:ascii="微软雅黑" w:hAnsi="微软雅黑" w:cs="NSimSun"/>
@@ -5947,7 +5326,6 @@
           <w:color w:val="008000"/>
           <w:szCs w:val="19"/>
         </w:rPr>
-        <w:lastRenderedPageBreak/>
         <w:t>Get请求有限制一般不超过2kb</w:t>
       </w:r>
     </w:p>
@@ -5981,29 +5359,43 @@
         <w:snapToGrid/>
         <w:spacing w:after="0"/>
         <w:rPr>
+          <w:rFonts w:ascii="微软雅黑" w:hAnsi="微软雅黑" w:cs="NSimSun"/>
+          <w:color w:val="008000"/>
+          <w:szCs w:val="19"/>
+        </w:rPr>
+      </w:pPr>
+      <w:r>
+        <w:rPr>
           <w:rFonts w:ascii="微软雅黑" w:hAnsi="微软雅黑" w:cs="NSimSun" w:hint="eastAsia"/>
           <w:color w:val="008000"/>
           <w:szCs w:val="19"/>
         </w:rPr>
-      </w:pPr>
-      <w:r>
-        <w:rPr>
-          <w:rFonts w:ascii="微软雅黑" w:hAnsi="微软雅黑" w:cs="NSimSun" w:hint="eastAsia"/>
+        <w:t>Post理论上是没有限制的，但服务器也可以限制上传文件的大小</w:t>
+      </w:r>
+    </w:p>
+    <w:p>
+      <w:pPr>
+        <w:widowControl w:val="0"/>
+        <w:autoSpaceDE w:val="0"/>
+        <w:autoSpaceDN w:val="0"/>
+        <w:snapToGrid/>
+        <w:spacing w:after="0"/>
+        <w:rPr>
+          <w:rFonts w:ascii="微软雅黑" w:hAnsi="微软雅黑" w:cs="NSimSun"/>
           <w:color w:val="008000"/>
           <w:szCs w:val="19"/>
         </w:rPr>
-        <w:t>Post理论上是没有限制的，但服务器也可以限制上传文件的大小</w:t>
-      </w:r>
-    </w:p>
-    <w:p>
-      <w:pPr>
-        <w:widowControl w:val="0"/>
-        <w:autoSpaceDE w:val="0"/>
-        <w:autoSpaceDN w:val="0"/>
-        <w:snapToGrid/>
-        <w:spacing w:after="0"/>
-        <w:rPr>
-          <w:rFonts w:ascii="微软雅黑" w:hAnsi="微软雅黑" w:cs="NSimSun" w:hint="eastAsia"/>
+      </w:pPr>
+    </w:p>
+    <w:p>
+      <w:pPr>
+        <w:widowControl w:val="0"/>
+        <w:autoSpaceDE w:val="0"/>
+        <w:autoSpaceDN w:val="0"/>
+        <w:snapToGrid/>
+        <w:spacing w:after="0"/>
+        <w:rPr>
+          <w:rFonts w:ascii="微软雅黑" w:hAnsi="微软雅黑" w:cs="NSimSun"/>
           <w:color w:val="008000"/>
           <w:szCs w:val="19"/>
         </w:rPr>
@@ -6017,7 +5409,7 @@
         <w:snapToGrid/>
         <w:spacing w:after="0"/>
         <w:rPr>
-          <w:rFonts w:ascii="微软雅黑" w:hAnsi="微软雅黑" w:cs="NSimSun" w:hint="eastAsia"/>
+          <w:rFonts w:ascii="微软雅黑" w:hAnsi="微软雅黑" w:cs="NSimSun"/>
           <w:color w:val="008000"/>
           <w:szCs w:val="19"/>
         </w:rPr>
@@ -6031,7 +5423,7 @@
         <w:snapToGrid/>
         <w:spacing w:after="0"/>
         <w:rPr>
-          <w:rFonts w:ascii="微软雅黑" w:hAnsi="微软雅黑" w:cs="NSimSun" w:hint="eastAsia"/>
+          <w:rFonts w:ascii="微软雅黑" w:hAnsi="微软雅黑" w:cs="NSimSun"/>
           <w:color w:val="008000"/>
           <w:szCs w:val="19"/>
         </w:rPr>
@@ -6045,7 +5437,7 @@
         <w:snapToGrid/>
         <w:spacing w:after="0"/>
         <w:rPr>
-          <w:rFonts w:ascii="微软雅黑" w:hAnsi="微软雅黑" w:cs="NSimSun" w:hint="eastAsia"/>
+          <w:rFonts w:ascii="微软雅黑" w:hAnsi="微软雅黑" w:cs="NSimSun"/>
           <w:color w:val="008000"/>
           <w:szCs w:val="19"/>
         </w:rPr>
@@ -6059,7 +5451,7 @@
         <w:snapToGrid/>
         <w:spacing w:after="0"/>
         <w:rPr>
-          <w:rFonts w:ascii="微软雅黑" w:hAnsi="微软雅黑" w:cs="NSimSun" w:hint="eastAsia"/>
+          <w:rFonts w:ascii="微软雅黑" w:hAnsi="微软雅黑" w:cs="NSimSun"/>
           <w:color w:val="008000"/>
           <w:szCs w:val="19"/>
         </w:rPr>
@@ -6073,7 +5465,7 @@
         <w:snapToGrid/>
         <w:spacing w:after="0"/>
         <w:rPr>
-          <w:rFonts w:ascii="微软雅黑" w:hAnsi="微软雅黑" w:cs="NSimSun" w:hint="eastAsia"/>
+          <w:rFonts w:ascii="微软雅黑" w:hAnsi="微软雅黑" w:cs="NSimSun"/>
           <w:color w:val="008000"/>
           <w:szCs w:val="19"/>
         </w:rPr>
@@ -6087,7 +5479,7 @@
         <w:snapToGrid/>
         <w:spacing w:after="0"/>
         <w:rPr>
-          <w:rFonts w:ascii="微软雅黑" w:hAnsi="微软雅黑" w:cs="NSimSun" w:hint="eastAsia"/>
+          <w:rFonts w:ascii="微软雅黑" w:hAnsi="微软雅黑" w:cs="NSimSun"/>
           <w:color w:val="008000"/>
           <w:szCs w:val="19"/>
         </w:rPr>
@@ -6101,7 +5493,7 @@
         <w:snapToGrid/>
         <w:spacing w:after="0"/>
         <w:rPr>
-          <w:rFonts w:ascii="微软雅黑" w:hAnsi="微软雅黑" w:cs="NSimSun" w:hint="eastAsia"/>
+          <w:rFonts w:ascii="微软雅黑" w:hAnsi="微软雅黑" w:cs="NSimSun"/>
           <w:color w:val="008000"/>
           <w:szCs w:val="19"/>
         </w:rPr>
@@ -6115,7 +5507,7 @@
         <w:snapToGrid/>
         <w:spacing w:after="0"/>
         <w:rPr>
-          <w:rFonts w:ascii="微软雅黑" w:hAnsi="微软雅黑" w:cs="NSimSun" w:hint="eastAsia"/>
+          <w:rFonts w:ascii="微软雅黑" w:hAnsi="微软雅黑" w:cs="NSimSun"/>
           <w:color w:val="008000"/>
           <w:szCs w:val="19"/>
         </w:rPr>
@@ -6129,7 +5521,7 @@
         <w:snapToGrid/>
         <w:spacing w:after="0"/>
         <w:rPr>
-          <w:rFonts w:ascii="微软雅黑" w:hAnsi="微软雅黑" w:cs="NSimSun" w:hint="eastAsia"/>
+          <w:rFonts w:ascii="微软雅黑" w:hAnsi="微软雅黑" w:cs="NSimSun"/>
           <w:color w:val="008000"/>
           <w:szCs w:val="19"/>
         </w:rPr>
@@ -6143,7 +5535,7 @@
         <w:snapToGrid/>
         <w:spacing w:after="0"/>
         <w:rPr>
-          <w:rFonts w:ascii="微软雅黑" w:hAnsi="微软雅黑" w:cs="NSimSun" w:hint="eastAsia"/>
+          <w:rFonts w:ascii="微软雅黑" w:hAnsi="微软雅黑" w:cs="NSimSun"/>
           <w:color w:val="008000"/>
           <w:szCs w:val="19"/>
         </w:rPr>
@@ -6157,7 +5549,7 @@
         <w:snapToGrid/>
         <w:spacing w:after="0"/>
         <w:rPr>
-          <w:rFonts w:ascii="微软雅黑" w:hAnsi="微软雅黑" w:cs="NSimSun" w:hint="eastAsia"/>
+          <w:rFonts w:ascii="微软雅黑" w:hAnsi="微软雅黑" w:cs="NSimSun"/>
           <w:color w:val="008000"/>
           <w:szCs w:val="19"/>
         </w:rPr>
@@ -6171,7 +5563,7 @@
         <w:snapToGrid/>
         <w:spacing w:after="0"/>
         <w:rPr>
-          <w:rFonts w:ascii="微软雅黑" w:hAnsi="微软雅黑" w:cs="NSimSun" w:hint="eastAsia"/>
+          <w:rFonts w:ascii="微软雅黑" w:hAnsi="微软雅黑" w:cs="NSimSun"/>
           <w:color w:val="008000"/>
           <w:szCs w:val="19"/>
         </w:rPr>
@@ -6185,7 +5577,7 @@
         <w:snapToGrid/>
         <w:spacing w:after="0"/>
         <w:rPr>
-          <w:rFonts w:ascii="微软雅黑" w:hAnsi="微软雅黑" w:cs="NSimSun" w:hint="eastAsia"/>
+          <w:rFonts w:ascii="微软雅黑" w:hAnsi="微软雅黑" w:cs="NSimSun"/>
           <w:color w:val="008000"/>
           <w:szCs w:val="19"/>
         </w:rPr>
@@ -6199,7 +5591,7 @@
         <w:snapToGrid/>
         <w:spacing w:after="0"/>
         <w:rPr>
-          <w:rFonts w:ascii="微软雅黑" w:hAnsi="微软雅黑" w:cs="NSimSun" w:hint="eastAsia"/>
+          <w:rFonts w:ascii="微软雅黑" w:hAnsi="微软雅黑" w:cs="NSimSun"/>
           <w:color w:val="008000"/>
           <w:szCs w:val="19"/>
         </w:rPr>
@@ -6213,7 +5605,7 @@
         <w:snapToGrid/>
         <w:spacing w:after="0"/>
         <w:rPr>
-          <w:rFonts w:ascii="微软雅黑" w:hAnsi="微软雅黑" w:cs="NSimSun" w:hint="eastAsia"/>
+          <w:rFonts w:ascii="微软雅黑" w:hAnsi="微软雅黑" w:cs="NSimSun"/>
           <w:color w:val="008000"/>
           <w:szCs w:val="19"/>
         </w:rPr>
@@ -6227,7 +5619,7 @@
         <w:snapToGrid/>
         <w:spacing w:after="0"/>
         <w:rPr>
-          <w:rFonts w:ascii="微软雅黑" w:hAnsi="微软雅黑" w:cs="NSimSun" w:hint="eastAsia"/>
+          <w:rFonts w:ascii="微软雅黑" w:hAnsi="微软雅黑" w:cs="NSimSun"/>
           <w:color w:val="008000"/>
           <w:szCs w:val="19"/>
         </w:rPr>
@@ -6241,7 +5633,7 @@
         <w:snapToGrid/>
         <w:spacing w:after="0"/>
         <w:rPr>
-          <w:rFonts w:ascii="微软雅黑" w:hAnsi="微软雅黑" w:cs="NSimSun" w:hint="eastAsia"/>
+          <w:rFonts w:ascii="微软雅黑" w:hAnsi="微软雅黑" w:cs="NSimSun"/>
           <w:color w:val="008000"/>
           <w:szCs w:val="19"/>
         </w:rPr>
@@ -6255,7 +5647,7 @@
         <w:snapToGrid/>
         <w:spacing w:after="0"/>
         <w:rPr>
-          <w:rFonts w:ascii="微软雅黑" w:hAnsi="微软雅黑" w:cs="NSimSun" w:hint="eastAsia"/>
+          <w:rFonts w:ascii="微软雅黑" w:hAnsi="微软雅黑" w:cs="NSimSun"/>
           <w:color w:val="008000"/>
           <w:szCs w:val="19"/>
         </w:rPr>
@@ -6269,7 +5661,7 @@
         <w:snapToGrid/>
         <w:spacing w:after="0"/>
         <w:rPr>
-          <w:rFonts w:ascii="微软雅黑" w:hAnsi="微软雅黑" w:cs="NSimSun" w:hint="eastAsia"/>
+          <w:rFonts w:ascii="微软雅黑" w:hAnsi="微软雅黑" w:cs="NSimSun"/>
           <w:color w:val="008000"/>
           <w:szCs w:val="19"/>
         </w:rPr>
@@ -6283,7 +5675,7 @@
         <w:snapToGrid/>
         <w:spacing w:after="0"/>
         <w:rPr>
-          <w:rFonts w:ascii="微软雅黑" w:hAnsi="微软雅黑" w:cs="NSimSun" w:hint="eastAsia"/>
+          <w:rFonts w:ascii="微软雅黑" w:hAnsi="微软雅黑" w:cs="NSimSun"/>
           <w:color w:val="008000"/>
           <w:szCs w:val="19"/>
         </w:rPr>
@@ -6297,7 +5689,7 @@
         <w:snapToGrid/>
         <w:spacing w:after="0"/>
         <w:rPr>
-          <w:rFonts w:ascii="微软雅黑" w:hAnsi="微软雅黑" w:cs="NSimSun" w:hint="eastAsia"/>
+          <w:rFonts w:ascii="微软雅黑" w:hAnsi="微软雅黑" w:cs="NSimSun"/>
           <w:color w:val="008000"/>
           <w:szCs w:val="19"/>
         </w:rPr>
@@ -6311,7 +5703,7 @@
         <w:snapToGrid/>
         <w:spacing w:after="0"/>
         <w:rPr>
-          <w:rFonts w:ascii="微软雅黑" w:hAnsi="微软雅黑" w:cs="NSimSun" w:hint="eastAsia"/>
+          <w:rFonts w:ascii="微软雅黑" w:hAnsi="微软雅黑" w:cs="NSimSun"/>
           <w:color w:val="008000"/>
           <w:szCs w:val="19"/>
         </w:rPr>
@@ -6325,7 +5717,7 @@
         <w:snapToGrid/>
         <w:spacing w:after="0"/>
         <w:rPr>
-          <w:rFonts w:ascii="微软雅黑" w:hAnsi="微软雅黑" w:cs="NSimSun" w:hint="eastAsia"/>
+          <w:rFonts w:ascii="微软雅黑" w:hAnsi="微软雅黑" w:cs="NSimSun"/>
           <w:color w:val="008000"/>
           <w:szCs w:val="19"/>
         </w:rPr>
@@ -6339,7 +5731,7 @@
         <w:snapToGrid/>
         <w:spacing w:after="0"/>
         <w:rPr>
-          <w:rFonts w:ascii="微软雅黑" w:hAnsi="微软雅黑" w:cs="NSimSun" w:hint="eastAsia"/>
+          <w:rFonts w:ascii="微软雅黑" w:hAnsi="微软雅黑" w:cs="NSimSun"/>
           <w:color w:val="008000"/>
           <w:szCs w:val="19"/>
         </w:rPr>
@@ -6353,7 +5745,7 @@
         <w:snapToGrid/>
         <w:spacing w:after="0"/>
         <w:rPr>
-          <w:rFonts w:ascii="微软雅黑" w:hAnsi="微软雅黑" w:cs="NSimSun" w:hint="eastAsia"/>
+          <w:rFonts w:ascii="微软雅黑" w:hAnsi="微软雅黑" w:cs="NSimSun"/>
           <w:color w:val="008000"/>
           <w:szCs w:val="19"/>
         </w:rPr>
@@ -6367,7 +5759,7 @@
         <w:snapToGrid/>
         <w:spacing w:after="0"/>
         <w:rPr>
-          <w:rFonts w:ascii="微软雅黑" w:hAnsi="微软雅黑" w:cs="NSimSun" w:hint="eastAsia"/>
+          <w:rFonts w:ascii="微软雅黑" w:hAnsi="微软雅黑" w:cs="NSimSun"/>
           <w:color w:val="008000"/>
           <w:szCs w:val="19"/>
         </w:rPr>
@@ -6381,7 +5773,7 @@
         <w:snapToGrid/>
         <w:spacing w:after="0"/>
         <w:rPr>
-          <w:rFonts w:ascii="微软雅黑" w:hAnsi="微软雅黑" w:cs="NSimSun" w:hint="eastAsia"/>
+          <w:rFonts w:ascii="微软雅黑" w:hAnsi="微软雅黑" w:cs="NSimSun"/>
           <w:color w:val="008000"/>
           <w:szCs w:val="19"/>
         </w:rPr>
@@ -6395,7 +5787,7 @@
         <w:snapToGrid/>
         <w:spacing w:after="0"/>
         <w:rPr>
-          <w:rFonts w:ascii="微软雅黑" w:hAnsi="微软雅黑" w:cs="NSimSun" w:hint="eastAsia"/>
+          <w:rFonts w:ascii="微软雅黑" w:hAnsi="微软雅黑" w:cs="NSimSun"/>
           <w:color w:val="008000"/>
           <w:szCs w:val="19"/>
         </w:rPr>
@@ -6409,7 +5801,7 @@
         <w:snapToGrid/>
         <w:spacing w:after="0"/>
         <w:rPr>
-          <w:rFonts w:ascii="微软雅黑" w:hAnsi="微软雅黑" w:cs="NSimSun" w:hint="eastAsia"/>
+          <w:rFonts w:ascii="微软雅黑" w:hAnsi="微软雅黑" w:cs="NSimSun"/>
           <w:color w:val="008000"/>
           <w:szCs w:val="19"/>
         </w:rPr>
@@ -6423,7 +5815,7 @@
         <w:snapToGrid/>
         <w:spacing w:after="0"/>
         <w:rPr>
-          <w:rFonts w:ascii="微软雅黑" w:hAnsi="微软雅黑" w:cs="NSimSun" w:hint="eastAsia"/>
+          <w:rFonts w:ascii="微软雅黑" w:hAnsi="微软雅黑" w:cs="NSimSun"/>
           <w:color w:val="008000"/>
           <w:szCs w:val="19"/>
         </w:rPr>
@@ -6437,7 +5829,7 @@
         <w:snapToGrid/>
         <w:spacing w:after="0"/>
         <w:rPr>
-          <w:rFonts w:ascii="微软雅黑" w:hAnsi="微软雅黑" w:cs="NSimSun" w:hint="eastAsia"/>
+          <w:rFonts w:ascii="微软雅黑" w:hAnsi="微软雅黑" w:cs="NSimSun"/>
           <w:color w:val="008000"/>
           <w:szCs w:val="19"/>
         </w:rPr>
@@ -6450,52 +5842,211 @@
         <w:autoSpaceDN w:val="0"/>
         <w:snapToGrid/>
         <w:spacing w:after="0"/>
-        <w:rPr>
-          <w:rFonts w:ascii="微软雅黑" w:hAnsi="微软雅黑" w:cs="NSimSun" w:hint="eastAsia"/>
-          <w:color w:val="008000"/>
-          <w:szCs w:val="19"/>
-        </w:rPr>
-      </w:pPr>
-    </w:p>
-    <w:p>
-      <w:pPr>
-        <w:widowControl w:val="0"/>
-        <w:autoSpaceDE w:val="0"/>
-        <w:autoSpaceDN w:val="0"/>
-        <w:snapToGrid/>
-        <w:spacing w:after="0"/>
         <w:outlineLvl w:val="0"/>
+        <w:rPr>
+          <w:rFonts w:ascii="微软雅黑" w:hAnsi="微软雅黑"/>
+          <w:b/>
+          <w:sz w:val="32"/>
+          <w:szCs w:val="24"/>
+        </w:rPr>
+      </w:pPr>
+      <w:r>
         <w:rPr>
           <w:rFonts w:ascii="微软雅黑" w:hAnsi="微软雅黑" w:hint="eastAsia"/>
           <w:b/>
           <w:sz w:val="32"/>
           <w:szCs w:val="24"/>
         </w:rPr>
-      </w:pPr>
-      <w:r>
-        <w:rPr>
-          <w:rFonts w:ascii="微软雅黑" w:hAnsi="微软雅黑" w:hint="eastAsia"/>
+        <w:t>BOM</w:t>
+      </w:r>
+    </w:p>
+    <w:p>
+      <w:pPr>
+        <w:widowControl w:val="0"/>
+        <w:autoSpaceDE w:val="0"/>
+        <w:autoSpaceDN w:val="0"/>
+        <w:snapToGrid/>
+        <w:spacing w:after="0"/>
+        <w:rPr>
+          <w:rFonts w:ascii="微软雅黑" w:hAnsi="微软雅黑" w:cs="NSimSun"/>
           <w:b/>
-          <w:sz w:val="32"/>
-          <w:szCs w:val="24"/>
-        </w:rPr>
-        <w:lastRenderedPageBreak/>
-        <w:t>BOM</w:t>
-      </w:r>
-    </w:p>
-    <w:p>
-      <w:pPr>
-        <w:widowControl w:val="0"/>
-        <w:autoSpaceDE w:val="0"/>
-        <w:autoSpaceDN w:val="0"/>
-        <w:snapToGrid/>
-        <w:spacing w:after="0"/>
+          <w:sz w:val="24"/>
+          <w:szCs w:val="19"/>
+        </w:rPr>
+      </w:pPr>
+    </w:p>
+    <w:p>
+      <w:pPr>
+        <w:widowControl w:val="0"/>
+        <w:autoSpaceDE w:val="0"/>
+        <w:autoSpaceDN w:val="0"/>
+        <w:snapToGrid/>
+        <w:spacing w:after="0"/>
+        <w:outlineLvl w:val="1"/>
+        <w:rPr>
+          <w:rFonts w:ascii="微软雅黑" w:hAnsi="微软雅黑" w:cs="NSimSun"/>
+          <w:b/>
+          <w:sz w:val="24"/>
+          <w:szCs w:val="19"/>
+        </w:rPr>
+      </w:pPr>
+      <w:r>
         <w:rPr>
           <w:rFonts w:ascii="微软雅黑" w:hAnsi="微软雅黑" w:cs="NSimSun" w:hint="eastAsia"/>
           <w:b/>
           <w:sz w:val="24"/>
           <w:szCs w:val="19"/>
         </w:rPr>
+        <w:t>Window对象</w:t>
+      </w:r>
+    </w:p>
+    <w:p>
+      <w:pPr>
+        <w:widowControl w:val="0"/>
+        <w:autoSpaceDE w:val="0"/>
+        <w:autoSpaceDN w:val="0"/>
+        <w:snapToGrid/>
+        <w:spacing w:after="0"/>
+        <w:rPr>
+          <w:rFonts w:ascii="微软雅黑" w:hAnsi="微软雅黑" w:cs="NSimSun"/>
+          <w:szCs w:val="19"/>
+        </w:rPr>
+      </w:pPr>
+      <w:r>
+        <w:rPr>
+          <w:rFonts w:ascii="微软雅黑" w:hAnsi="微软雅黑" w:cs="NSimSun" w:hint="eastAsia"/>
+          <w:szCs w:val="19"/>
+        </w:rPr>
+        <w:t>BOM对象的</w:t>
+      </w:r>
+      <w:r>
+        <w:rPr>
+          <w:rFonts w:ascii="微软雅黑" w:hAnsi="微软雅黑" w:cs="NSimSun" w:hint="eastAsia"/>
+          <w:szCs w:val="19"/>
+        </w:rPr>
+        <w:t>核心是window，它表示浏览器的一个实例。在浏览器中，window对象有双重角色，它既是通过JavaScript访问浏览器窗口的一个接口，又是ESMAScript规定的Global对象。这意味着在网页中定义的任何一个对象，变量，函数，都以window作为其Global对象，因此有权访问parseInt()等方法。</w:t>
+      </w:r>
+    </w:p>
+    <w:p>
+      <w:pPr>
+        <w:widowControl w:val="0"/>
+        <w:autoSpaceDE w:val="0"/>
+        <w:autoSpaceDN w:val="0"/>
+        <w:snapToGrid/>
+        <w:spacing w:after="0"/>
+        <w:rPr>
+          <w:rFonts w:ascii="微软雅黑" w:hAnsi="微软雅黑" w:cs="NSimSun"/>
+          <w:szCs w:val="19"/>
+        </w:rPr>
+      </w:pPr>
+    </w:p>
+    <w:p>
+      <w:pPr>
+        <w:widowControl w:val="0"/>
+        <w:autoSpaceDE w:val="0"/>
+        <w:autoSpaceDN w:val="0"/>
+        <w:snapToGrid/>
+        <w:spacing w:after="0"/>
+        <w:rPr>
+          <w:rFonts w:ascii="微软雅黑" w:hAnsi="微软雅黑" w:cs="NSimSun"/>
+          <w:szCs w:val="19"/>
+        </w:rPr>
+      </w:pPr>
+      <w:r>
+        <w:rPr>
+          <w:rFonts w:ascii="微软雅黑" w:hAnsi="微软雅黑" w:cs="NSimSun" w:hint="eastAsia"/>
+          <w:szCs w:val="19"/>
+        </w:rPr>
+        <w:t>窗口关系及框架（frame）</w:t>
+      </w:r>
+    </w:p>
+    <w:p>
+      <w:pPr>
+        <w:widowControl w:val="0"/>
+        <w:autoSpaceDE w:val="0"/>
+        <w:autoSpaceDN w:val="0"/>
+        <w:snapToGrid/>
+        <w:spacing w:after="0"/>
+        <w:rPr>
+          <w:rFonts w:ascii="微软雅黑" w:hAnsi="微软雅黑" w:cs="NSimSun"/>
+          <w:szCs w:val="19"/>
+        </w:rPr>
+      </w:pPr>
+      <w:r>
+        <w:rPr>
+          <w:rFonts w:ascii="微软雅黑" w:hAnsi="微软雅黑" w:cs="NSimSun" w:hint="eastAsia"/>
+          <w:szCs w:val="19"/>
+        </w:rPr>
+        <w:t>我们在访问窗口里的框架时，最好采用top而非window（例如：top.frame[0]）。</w:t>
+      </w:r>
+    </w:p>
+    <w:p>
+      <w:pPr>
+        <w:widowControl w:val="0"/>
+        <w:autoSpaceDE w:val="0"/>
+        <w:autoSpaceDN w:val="0"/>
+        <w:snapToGrid/>
+        <w:spacing w:after="0"/>
+        <w:rPr>
+          <w:rFonts w:ascii="微软雅黑" w:hAnsi="微软雅黑" w:cs="NSimSun"/>
+          <w:szCs w:val="19"/>
+        </w:rPr>
+      </w:pPr>
+      <w:r>
+        <w:rPr>
+          <w:rFonts w:ascii="微软雅黑" w:hAnsi="微软雅黑" w:cs="NSimSun" w:hint="eastAsia"/>
+          <w:color w:val="0070C0"/>
+          <w:szCs w:val="19"/>
+        </w:rPr>
+        <w:t>因为top对象始终指向最外层的框架，也就是浏览器窗口。使用它可以确保在一个框架中正确地访问另一个框架</w:t>
+      </w:r>
+      <w:r>
+        <w:rPr>
+          <w:rFonts w:ascii="微软雅黑" w:hAnsi="微软雅黑" w:cs="NSimSun" w:hint="eastAsia"/>
+          <w:color w:val="0070C0"/>
+          <w:szCs w:val="19"/>
+        </w:rPr>
+        <w:t>。</w:t>
+      </w:r>
+      <w:r>
+        <w:rPr>
+          <w:rFonts w:ascii="微软雅黑" w:hAnsi="微软雅黑" w:cs="NSimSun" w:hint="eastAsia"/>
+          <w:szCs w:val="19"/>
+        </w:rPr>
+        <w:t>因为对于框架中的任何编写的代码而言，其中的window对象指向的都是那个框架的特定实例，而非最高层框架。</w:t>
+      </w:r>
+    </w:p>
+    <w:p>
+      <w:pPr>
+        <w:widowControl w:val="0"/>
+        <w:autoSpaceDE w:val="0"/>
+        <w:autoSpaceDN w:val="0"/>
+        <w:snapToGrid/>
+        <w:spacing w:after="0"/>
+        <w:rPr>
+          <w:rFonts w:ascii="微软雅黑" w:hAnsi="微软雅黑" w:cs="NSimSun"/>
+          <w:szCs w:val="19"/>
+        </w:rPr>
+      </w:pPr>
+      <w:r>
+        <w:rPr>
+          <w:rFonts w:ascii="微软雅黑" w:hAnsi="微软雅黑" w:cs="NSimSun" w:hint="eastAsia"/>
+          <w:szCs w:val="19"/>
+        </w:rPr>
+        <w:t>与top相对的另一个window对象是parent。顾名思义，parent（父）对象始终指向当前框架的直接上层框架。</w:t>
+      </w:r>
+    </w:p>
+    <w:p>
+      <w:pPr>
+        <w:widowControl w:val="0"/>
+        <w:autoSpaceDE w:val="0"/>
+        <w:autoSpaceDN w:val="0"/>
+        <w:snapToGrid/>
+        <w:spacing w:after="0"/>
+        <w:rPr>
+          <w:rFonts w:ascii="微软雅黑" w:hAnsi="微软雅黑" w:cs="NSimSun"/>
+          <w:szCs w:val="19"/>
+        </w:rPr>
       </w:pPr>
     </w:p>
     <w:p>
@@ -6506,160 +6057,52 @@
         <w:snapToGrid/>
         <w:spacing w:after="0"/>
         <w:outlineLvl w:val="1"/>
+        <w:rPr>
+          <w:rFonts w:ascii="微软雅黑" w:hAnsi="微软雅黑" w:cs="NSimSun"/>
+          <w:b/>
+          <w:sz w:val="24"/>
+          <w:szCs w:val="19"/>
+        </w:rPr>
+      </w:pPr>
+      <w:r>
         <w:rPr>
           <w:rFonts w:ascii="微软雅黑" w:hAnsi="微软雅黑" w:cs="NSimSun" w:hint="eastAsia"/>
           <w:b/>
           <w:sz w:val="24"/>
           <w:szCs w:val="19"/>
         </w:rPr>
+        <w:t>浏览器检测</w:t>
+      </w:r>
+    </w:p>
+    <w:p>
+      <w:pPr>
+        <w:widowControl w:val="0"/>
+        <w:autoSpaceDE w:val="0"/>
+        <w:autoSpaceDN w:val="0"/>
+        <w:snapToGrid/>
+        <w:spacing w:after="0"/>
+        <w:rPr>
+          <w:rFonts w:ascii="微软雅黑" w:hAnsi="微软雅黑" w:cs="NSimSun"/>
+          <w:szCs w:val="19"/>
+        </w:rPr>
       </w:pPr>
       <w:r>
         <w:rPr>
           <w:rFonts w:ascii="微软雅黑" w:hAnsi="微软雅黑" w:cs="NSimSun" w:hint="eastAsia"/>
-          <w:b/>
-          <w:sz w:val="24"/>
-          <w:szCs w:val="19"/>
-        </w:rPr>
-        <w:t>Window对象</w:t>
-      </w:r>
-    </w:p>
-    <w:p>
-      <w:pPr>
-        <w:widowControl w:val="0"/>
-        <w:autoSpaceDE w:val="0"/>
-        <w:autoSpaceDN w:val="0"/>
-        <w:snapToGrid/>
-        <w:spacing w:after="0"/>
-        <w:rPr>
-          <w:rFonts w:ascii="微软雅黑" w:hAnsi="微软雅黑" w:cs="NSimSun" w:hint="eastAsia"/>
-          <w:szCs w:val="19"/>
-        </w:rPr>
-      </w:pPr>
-      <w:r>
-        <w:rPr>
-          <w:rFonts w:ascii="微软雅黑" w:hAnsi="微软雅黑" w:cs="NSimSun" w:hint="eastAsia"/>
-          <w:szCs w:val="19"/>
-        </w:rPr>
-        <w:t>BOM对象的</w:t>
-      </w:r>
-      <w:r>
-        <w:rPr>
-          <w:rFonts w:ascii="微软雅黑" w:hAnsi="微软雅黑" w:cs="NSimSun" w:hint="eastAsia"/>
-          <w:szCs w:val="19"/>
-        </w:rPr>
-        <w:t>核心是window，它表示浏览器的一个实例。在浏览器中，window对象有双重角色，它既是通过JavaScript访问浏览器窗口的一个接口，又是</w:t>
-      </w:r>
-      <w:proofErr w:type="spellStart"/>
-      <w:r>
-        <w:rPr>
-          <w:rFonts w:ascii="微软雅黑" w:hAnsi="微软雅黑" w:cs="NSimSun" w:hint="eastAsia"/>
-          <w:szCs w:val="19"/>
-        </w:rPr>
-        <w:t>ESMAScript</w:t>
-      </w:r>
-      <w:proofErr w:type="spellEnd"/>
-      <w:r>
-        <w:rPr>
-          <w:rFonts w:ascii="微软雅黑" w:hAnsi="微软雅黑" w:cs="NSimSun" w:hint="eastAsia"/>
-          <w:szCs w:val="19"/>
-        </w:rPr>
-        <w:t>规定的Global对象。这意味着在网页中定义的任何一个对象，变量，函数，都以window作为其Global对象，因此有权访问</w:t>
-      </w:r>
-      <w:proofErr w:type="spellStart"/>
-      <w:r>
-        <w:rPr>
-          <w:rFonts w:ascii="微软雅黑" w:hAnsi="微软雅黑" w:cs="NSimSun" w:hint="eastAsia"/>
-          <w:szCs w:val="19"/>
-        </w:rPr>
-        <w:t>parseInt</w:t>
-      </w:r>
-      <w:proofErr w:type="spellEnd"/>
-      <w:r>
-        <w:rPr>
-          <w:rFonts w:ascii="微软雅黑" w:hAnsi="微软雅黑" w:cs="NSimSun" w:hint="eastAsia"/>
-          <w:szCs w:val="19"/>
-        </w:rPr>
-        <w:t>()等方法。</w:t>
-      </w:r>
-    </w:p>
-    <w:p>
-      <w:pPr>
-        <w:widowControl w:val="0"/>
-        <w:autoSpaceDE w:val="0"/>
-        <w:autoSpaceDN w:val="0"/>
-        <w:snapToGrid/>
-        <w:spacing w:after="0"/>
-        <w:rPr>
-          <w:rFonts w:ascii="微软雅黑" w:hAnsi="微软雅黑" w:cs="NSimSun" w:hint="eastAsia"/>
-          <w:szCs w:val="19"/>
-        </w:rPr>
-      </w:pPr>
-    </w:p>
-    <w:p>
-      <w:pPr>
-        <w:widowControl w:val="0"/>
-        <w:autoSpaceDE w:val="0"/>
-        <w:autoSpaceDN w:val="0"/>
-        <w:snapToGrid/>
-        <w:spacing w:after="0"/>
-        <w:rPr>
-          <w:rFonts w:ascii="微软雅黑" w:hAnsi="微软雅黑" w:cs="NSimSun" w:hint="eastAsia"/>
-          <w:szCs w:val="19"/>
-        </w:rPr>
-      </w:pPr>
-      <w:r>
-        <w:rPr>
-          <w:rFonts w:ascii="微软雅黑" w:hAnsi="微软雅黑" w:cs="NSimSun" w:hint="eastAsia"/>
-          <w:szCs w:val="19"/>
-        </w:rPr>
-        <w:t>窗口关系及框架（frame）</w:t>
-      </w:r>
-    </w:p>
-    <w:p>
-      <w:pPr>
-        <w:widowControl w:val="0"/>
-        <w:autoSpaceDE w:val="0"/>
-        <w:autoSpaceDN w:val="0"/>
-        <w:snapToGrid/>
-        <w:spacing w:after="0"/>
-        <w:rPr>
-          <w:rFonts w:ascii="微软雅黑" w:hAnsi="微软雅黑" w:cs="NSimSun" w:hint="eastAsia"/>
-          <w:szCs w:val="19"/>
-        </w:rPr>
-      </w:pPr>
-      <w:r>
-        <w:rPr>
-          <w:rFonts w:ascii="微软雅黑" w:hAnsi="微软雅黑" w:cs="NSimSun" w:hint="eastAsia"/>
-          <w:szCs w:val="19"/>
-        </w:rPr>
-        <w:t>我们在访问窗口里的框架时，最好采用top而非window（例如：</w:t>
-      </w:r>
-      <w:proofErr w:type="spellStart"/>
-      <w:r>
-        <w:rPr>
-          <w:rFonts w:ascii="微软雅黑" w:hAnsi="微软雅黑" w:cs="NSimSun" w:hint="eastAsia"/>
-          <w:szCs w:val="19"/>
-        </w:rPr>
-        <w:t>top.frame</w:t>
-      </w:r>
-      <w:proofErr w:type="spellEnd"/>
-      <w:r>
-        <w:rPr>
-          <w:rFonts w:ascii="微软雅黑" w:hAnsi="微软雅黑" w:cs="NSimSun" w:hint="eastAsia"/>
-          <w:szCs w:val="19"/>
-        </w:rPr>
-        <w:t>[0]）。</w:t>
-      </w:r>
-    </w:p>
-    <w:p>
-      <w:pPr>
-        <w:widowControl w:val="0"/>
-        <w:autoSpaceDE w:val="0"/>
-        <w:autoSpaceDN w:val="0"/>
-        <w:snapToGrid/>
-        <w:spacing w:after="0"/>
-        <w:rPr>
-          <w:rFonts w:ascii="微软雅黑" w:hAnsi="微软雅黑" w:cs="NSimSun" w:hint="eastAsia"/>
+          <w:szCs w:val="19"/>
+        </w:rPr>
+        <w:t>浏览器检测有三种方法：能力检测，怪癖检测，用户代理(userAgent)检测</w:t>
+      </w:r>
+    </w:p>
+    <w:p>
+      <w:pPr>
+        <w:widowControl w:val="0"/>
+        <w:autoSpaceDE w:val="0"/>
+        <w:autoSpaceDN w:val="0"/>
+        <w:snapToGrid/>
+        <w:spacing w:after="0"/>
+        <w:rPr>
+          <w:rFonts w:ascii="微软雅黑" w:hAnsi="微软雅黑" w:cs="NSimSun"/>
           <w:szCs w:val="19"/>
         </w:rPr>
       </w:pPr>
@@ -6669,43 +6112,662 @@
           <w:color w:val="0070C0"/>
           <w:szCs w:val="19"/>
         </w:rPr>
-        <w:t>因为top对象始终指向最外层的框架，也就是浏览器窗口。使用它可以确保在一个框架中正确地访问另一个框架</w:t>
-      </w:r>
+        <w:lastRenderedPageBreak/>
+        <w:t>能力检测（又称特性检测）</w:t>
+      </w:r>
+      <w:r>
+        <w:rPr>
+          <w:rFonts w:ascii="微软雅黑" w:hAnsi="微软雅黑" w:cs="NSimSun" w:hint="eastAsia"/>
+          <w:szCs w:val="19"/>
+        </w:rPr>
+        <w:t>的目标不是识别特定的浏览器，而是识别浏览器的能力。</w:t>
+      </w:r>
+    </w:p>
+    <w:p>
+      <w:pPr>
+        <w:widowControl w:val="0"/>
+        <w:autoSpaceDE w:val="0"/>
+        <w:autoSpaceDN w:val="0"/>
+        <w:snapToGrid/>
+        <w:spacing w:after="0"/>
+        <w:rPr>
+          <w:rFonts w:ascii="微软雅黑" w:hAnsi="微软雅黑" w:cs="NSimSun"/>
+          <w:szCs w:val="19"/>
+        </w:rPr>
+      </w:pPr>
+      <w:r>
+        <w:rPr>
+          <w:rFonts w:ascii="微软雅黑" w:hAnsi="微软雅黑" w:cs="NSimSun" w:hint="eastAsia"/>
+          <w:szCs w:val="19"/>
+        </w:rPr>
+        <w:t>采用</w:t>
+      </w:r>
+      <w:r>
+        <w:rPr>
+          <w:rFonts w:ascii="微软雅黑" w:hAnsi="微软雅黑" w:cs="NSimSun" w:hint="eastAsia"/>
+          <w:szCs w:val="19"/>
+        </w:rPr>
+        <w:t>这种方式不必顾及特定的浏览器如何如何，只要确定浏览器支持特定的能力，就可以给出解决方案。</w:t>
+      </w:r>
+    </w:p>
+    <w:p>
+      <w:pPr>
+        <w:widowControl w:val="0"/>
+        <w:autoSpaceDE w:val="0"/>
+        <w:autoSpaceDN w:val="0"/>
+        <w:snapToGrid/>
+        <w:spacing w:after="0"/>
+        <w:rPr>
+          <w:rFonts w:ascii="微软雅黑" w:hAnsi="微软雅黑" w:cs="NSimSun"/>
+          <w:szCs w:val="19"/>
+        </w:rPr>
+      </w:pPr>
+      <w:r>
+        <w:rPr>
+          <w:rFonts w:ascii="微软雅黑" w:hAnsi="微软雅黑" w:cs="NSimSun" w:hint="eastAsia"/>
+          <w:szCs w:val="19"/>
+        </w:rPr>
+        <w:t>推荐使用typeof 操作符用于确定属性是否存在且正确。</w:t>
+      </w:r>
+    </w:p>
+    <w:p>
+      <w:pPr>
+        <w:widowControl w:val="0"/>
+        <w:autoSpaceDE w:val="0"/>
+        <w:autoSpaceDN w:val="0"/>
+        <w:snapToGrid/>
+        <w:spacing w:after="0"/>
+        <w:rPr>
+          <w:rFonts w:ascii="微软雅黑" w:hAnsi="微软雅黑" w:cs="NSimSun"/>
+          <w:szCs w:val="19"/>
+        </w:rPr>
+      </w:pPr>
+    </w:p>
+    <w:p>
+      <w:pPr>
+        <w:widowControl w:val="0"/>
+        <w:autoSpaceDE w:val="0"/>
+        <w:autoSpaceDN w:val="0"/>
+        <w:snapToGrid/>
+        <w:spacing w:after="0"/>
+        <w:rPr>
+          <w:rFonts w:ascii="微软雅黑" w:hAnsi="微软雅黑" w:cs="NSimSun"/>
+          <w:szCs w:val="19"/>
+        </w:rPr>
+      </w:pPr>
       <w:r>
         <w:rPr>
           <w:rFonts w:ascii="微软雅黑" w:hAnsi="微软雅黑" w:cs="NSimSun" w:hint="eastAsia"/>
           <w:color w:val="0070C0"/>
           <w:szCs w:val="19"/>
         </w:rPr>
-        <w:t>。</w:t>
+        <w:t>怪癖检测</w:t>
       </w:r>
       <w:r>
         <w:rPr>
           <w:rFonts w:ascii="微软雅黑" w:hAnsi="微软雅黑" w:cs="NSimSun" w:hint="eastAsia"/>
           <w:szCs w:val="19"/>
         </w:rPr>
-        <w:t>因为对于框架中的任何编写的代码而言，其中的window对象指向的都是那个框架的特定实例，而非最高层框架。</w:t>
-      </w:r>
-    </w:p>
-    <w:p>
-      <w:pPr>
-        <w:widowControl w:val="0"/>
-        <w:autoSpaceDE w:val="0"/>
-        <w:autoSpaceDN w:val="0"/>
-        <w:snapToGrid/>
-        <w:spacing w:after="0"/>
-        <w:rPr>
-          <w:rFonts w:ascii="微软雅黑" w:hAnsi="微软雅黑" w:cs="NSimSun"/>
-          <w:color w:val="008000"/>
+        <w:t>的目标是识别浏览器的特殊行为 。但与能力检测不同，怪癖检测是想要知道浏览器存在什么缺陷。这通常需要一小段代码，以确定某个特性不能正常工作。</w:t>
+      </w:r>
+    </w:p>
+    <w:p>
+      <w:pPr>
+        <w:widowControl w:val="0"/>
+        <w:autoSpaceDE w:val="0"/>
+        <w:autoSpaceDN w:val="0"/>
+        <w:snapToGrid/>
+        <w:spacing w:after="0"/>
+        <w:rPr>
+          <w:rFonts w:ascii="微软雅黑" w:hAnsi="微软雅黑" w:cs="NSimSun"/>
+          <w:szCs w:val="19"/>
+        </w:rPr>
+      </w:pPr>
+    </w:p>
+    <w:p>
+      <w:pPr>
+        <w:widowControl w:val="0"/>
+        <w:autoSpaceDE w:val="0"/>
+        <w:autoSpaceDN w:val="0"/>
+        <w:snapToGrid/>
+        <w:spacing w:after="0"/>
+        <w:rPr>
+          <w:rFonts w:ascii="微软雅黑" w:hAnsi="微软雅黑" w:cs="NSimSun"/>
           <w:szCs w:val="19"/>
         </w:rPr>
       </w:pPr>
       <w:r>
         <w:rPr>
           <w:rFonts w:ascii="微软雅黑" w:hAnsi="微软雅黑" w:cs="NSimSun" w:hint="eastAsia"/>
-          <w:szCs w:val="19"/>
-        </w:rPr>
-        <w:t>与top相对的另一个window对象是parent。顾名思义，parent（父）对象始终指向当前框架的直接上层框架。</w:t>
+          <w:color w:val="0070C0"/>
+          <w:szCs w:val="19"/>
+        </w:rPr>
+        <w:t>用户代理(userAgent)</w:t>
+      </w:r>
+      <w:r>
+        <w:rPr>
+          <w:rFonts w:ascii="微软雅黑" w:hAnsi="微软雅黑" w:cs="NSimSun" w:hint="eastAsia"/>
+          <w:szCs w:val="19"/>
+        </w:rPr>
+        <w:t>检测通过检测用户代理字符串来确定实际使用的浏览器。我们可以通过访问window对象的navigator.userAgent属性访问。在客户端，用户代理检测一般被当做一种万不得已采用的方法，其优先级排在能力检测和怪癖检测之后。</w:t>
+      </w:r>
+    </w:p>
+    <w:p>
+      <w:pPr>
+        <w:widowControl w:val="0"/>
+        <w:autoSpaceDE w:val="0"/>
+        <w:autoSpaceDN w:val="0"/>
+        <w:snapToGrid/>
+        <w:spacing w:after="0"/>
+        <w:rPr>
+          <w:rFonts w:ascii="微软雅黑" w:hAnsi="微软雅黑" w:cs="NSimSun"/>
+          <w:szCs w:val="19"/>
+        </w:rPr>
+      </w:pPr>
+    </w:p>
+    <w:tbl>
+      <w:tblPr>
+        <w:tblStyle w:val="a6"/>
+        <w:tblW w:w="0" w:type="auto"/>
+        <w:jc w:val="center"/>
+        <w:tblLook w:val="04A0"/>
+      </w:tblPr>
+      <w:tblGrid>
+        <w:gridCol w:w="4261"/>
+        <w:gridCol w:w="4261"/>
+      </w:tblGrid>
+      <w:tr>
+        <w:trPr>
+          <w:jc w:val="center"/>
+        </w:trPr>
+        <w:tc>
+          <w:tcPr>
+            <w:tcW w:w="4261" w:type="dxa"/>
+          </w:tcPr>
+          <w:p>
+            <w:pPr>
+              <w:widowControl w:val="0"/>
+              <w:autoSpaceDE w:val="0"/>
+              <w:autoSpaceDN w:val="0"/>
+              <w:snapToGrid/>
+              <w:rPr>
+                <w:rFonts w:ascii="微软雅黑" w:hAnsi="微软雅黑" w:cs="NSimSun"/>
+                <w:szCs w:val="19"/>
+              </w:rPr>
+            </w:pPr>
+            <w:r>
+              <w:rPr>
+                <w:rFonts w:ascii="微软雅黑" w:hAnsi="微软雅黑" w:cs="NSimSun" w:hint="eastAsia"/>
+                <w:szCs w:val="19"/>
+              </w:rPr>
+              <w:t>引擎</w:t>
+            </w:r>
+          </w:p>
+        </w:tc>
+        <w:tc>
+          <w:tcPr>
+            <w:tcW w:w="4261" w:type="dxa"/>
+          </w:tcPr>
+          <w:p>
+            <w:pPr>
+              <w:widowControl w:val="0"/>
+              <w:autoSpaceDE w:val="0"/>
+              <w:autoSpaceDN w:val="0"/>
+              <w:snapToGrid/>
+              <w:rPr>
+                <w:rFonts w:ascii="微软雅黑" w:hAnsi="微软雅黑" w:cs="NSimSun"/>
+                <w:szCs w:val="19"/>
+              </w:rPr>
+            </w:pPr>
+            <w:r>
+              <w:rPr>
+                <w:rFonts w:ascii="微软雅黑" w:hAnsi="微软雅黑" w:cs="NSimSun" w:hint="eastAsia"/>
+                <w:szCs w:val="19"/>
+              </w:rPr>
+              <w:t>支持的浏览器</w:t>
+            </w:r>
+          </w:p>
+        </w:tc>
+      </w:tr>
+      <w:tr>
+        <w:trPr>
+          <w:jc w:val="center"/>
+        </w:trPr>
+        <w:tc>
+          <w:tcPr>
+            <w:tcW w:w="4261" w:type="dxa"/>
+          </w:tcPr>
+          <w:p>
+            <w:pPr>
+              <w:widowControl w:val="0"/>
+              <w:autoSpaceDE w:val="0"/>
+              <w:autoSpaceDN w:val="0"/>
+              <w:snapToGrid/>
+              <w:rPr>
+                <w:rFonts w:ascii="微软雅黑" w:hAnsi="微软雅黑" w:cs="NSimSun"/>
+                <w:szCs w:val="19"/>
+              </w:rPr>
+            </w:pPr>
+            <w:r>
+              <w:rPr>
+                <w:rFonts w:ascii="微软雅黑" w:hAnsi="微软雅黑" w:cs="NSimSun" w:hint="eastAsia"/>
+                <w:szCs w:val="19"/>
+              </w:rPr>
+              <w:t>Gecko</w:t>
+            </w:r>
+          </w:p>
+        </w:tc>
+        <w:tc>
+          <w:tcPr>
+            <w:tcW w:w="4261" w:type="dxa"/>
+          </w:tcPr>
+          <w:p>
+            <w:pPr>
+              <w:widowControl w:val="0"/>
+              <w:autoSpaceDE w:val="0"/>
+              <w:autoSpaceDN w:val="0"/>
+              <w:snapToGrid/>
+              <w:rPr>
+                <w:rFonts w:ascii="微软雅黑" w:hAnsi="微软雅黑" w:cs="NSimSun"/>
+                <w:szCs w:val="19"/>
+              </w:rPr>
+            </w:pPr>
+            <w:r>
+              <w:rPr>
+                <w:rFonts w:ascii="微软雅黑" w:hAnsi="微软雅黑" w:cs="NSimSun" w:hint="eastAsia"/>
+                <w:szCs w:val="19"/>
+              </w:rPr>
+              <w:t>Firefox,Netscape</w:t>
+            </w:r>
+          </w:p>
+        </w:tc>
+      </w:tr>
+      <w:tr>
+        <w:trPr>
+          <w:jc w:val="center"/>
+        </w:trPr>
+        <w:tc>
+          <w:tcPr>
+            <w:tcW w:w="4261" w:type="dxa"/>
+          </w:tcPr>
+          <w:p>
+            <w:pPr>
+              <w:widowControl w:val="0"/>
+              <w:autoSpaceDE w:val="0"/>
+              <w:autoSpaceDN w:val="0"/>
+              <w:snapToGrid/>
+              <w:rPr>
+                <w:rFonts w:ascii="微软雅黑" w:hAnsi="微软雅黑" w:cs="NSimSun"/>
+                <w:szCs w:val="19"/>
+              </w:rPr>
+            </w:pPr>
+            <w:r>
+              <w:rPr>
+                <w:rFonts w:ascii="微软雅黑" w:hAnsi="微软雅黑" w:cs="NSimSun" w:hint="eastAsia"/>
+                <w:szCs w:val="19"/>
+              </w:rPr>
+              <w:t>WebKit</w:t>
+            </w:r>
+          </w:p>
+        </w:tc>
+        <w:tc>
+          <w:tcPr>
+            <w:tcW w:w="4261" w:type="dxa"/>
+          </w:tcPr>
+          <w:p>
+            <w:pPr>
+              <w:widowControl w:val="0"/>
+              <w:autoSpaceDE w:val="0"/>
+              <w:autoSpaceDN w:val="0"/>
+              <w:snapToGrid/>
+              <w:rPr>
+                <w:rFonts w:ascii="微软雅黑" w:hAnsi="微软雅黑" w:cs="NSimSun"/>
+                <w:szCs w:val="19"/>
+              </w:rPr>
+            </w:pPr>
+            <w:r>
+              <w:rPr>
+                <w:rFonts w:ascii="微软雅黑" w:hAnsi="微软雅黑" w:cs="NSimSun" w:hint="eastAsia"/>
+                <w:szCs w:val="19"/>
+              </w:rPr>
+              <w:t>Safari</w:t>
+            </w:r>
+            <w:r>
+              <w:rPr>
+                <w:rFonts w:ascii="微软雅黑" w:hAnsi="微软雅黑" w:cs="NSimSun" w:hint="eastAsia"/>
+                <w:szCs w:val="19"/>
+              </w:rPr>
+              <w:t>,Chrome</w:t>
+            </w:r>
+            <w:r>
+              <w:rPr>
+                <w:rFonts w:ascii="微软雅黑" w:hAnsi="微软雅黑" w:cs="NSimSun" w:hint="eastAsia"/>
+                <w:szCs w:val="19"/>
+              </w:rPr>
+              <w:t>,iOS,Android</w:t>
+            </w:r>
+          </w:p>
+        </w:tc>
+      </w:tr>
+      <w:tr>
+        <w:trPr>
+          <w:jc w:val="center"/>
+        </w:trPr>
+        <w:tc>
+          <w:tcPr>
+            <w:tcW w:w="4261" w:type="dxa"/>
+          </w:tcPr>
+          <w:p>
+            <w:pPr>
+              <w:widowControl w:val="0"/>
+              <w:autoSpaceDE w:val="0"/>
+              <w:autoSpaceDN w:val="0"/>
+              <w:snapToGrid/>
+              <w:rPr>
+                <w:rFonts w:ascii="微软雅黑" w:hAnsi="微软雅黑" w:cs="NSimSun"/>
+                <w:szCs w:val="19"/>
+              </w:rPr>
+            </w:pPr>
+            <w:r>
+              <w:rPr>
+                <w:rFonts w:ascii="微软雅黑" w:hAnsi="微软雅黑" w:cs="NSimSun" w:hint="eastAsia"/>
+                <w:szCs w:val="19"/>
+              </w:rPr>
+              <w:t>KHTML</w:t>
+            </w:r>
+          </w:p>
+        </w:tc>
+        <w:tc>
+          <w:tcPr>
+            <w:tcW w:w="4261" w:type="dxa"/>
+          </w:tcPr>
+          <w:p>
+            <w:pPr>
+              <w:widowControl w:val="0"/>
+              <w:autoSpaceDE w:val="0"/>
+              <w:autoSpaceDN w:val="0"/>
+              <w:snapToGrid/>
+              <w:rPr>
+                <w:rFonts w:ascii="微软雅黑" w:hAnsi="微软雅黑" w:cs="NSimSun"/>
+                <w:szCs w:val="19"/>
+              </w:rPr>
+            </w:pPr>
+            <w:r>
+              <w:rPr>
+                <w:rFonts w:ascii="微软雅黑" w:hAnsi="微软雅黑" w:cs="NSimSun" w:hint="eastAsia"/>
+                <w:szCs w:val="19"/>
+              </w:rPr>
+              <w:t>Konqueror</w:t>
+            </w:r>
+          </w:p>
+        </w:tc>
+      </w:tr>
+      <w:tr>
+        <w:trPr>
+          <w:jc w:val="center"/>
+        </w:trPr>
+        <w:tc>
+          <w:tcPr>
+            <w:tcW w:w="4261" w:type="dxa"/>
+          </w:tcPr>
+          <w:p>
+            <w:pPr>
+              <w:widowControl w:val="0"/>
+              <w:autoSpaceDE w:val="0"/>
+              <w:autoSpaceDN w:val="0"/>
+              <w:snapToGrid/>
+              <w:rPr>
+                <w:rFonts w:ascii="微软雅黑" w:hAnsi="微软雅黑" w:cs="NSimSun"/>
+                <w:szCs w:val="19"/>
+              </w:rPr>
+            </w:pPr>
+            <w:r>
+              <w:rPr>
+                <w:rFonts w:ascii="微软雅黑" w:hAnsi="微软雅黑" w:cs="NSimSun" w:hint="eastAsia"/>
+                <w:szCs w:val="19"/>
+              </w:rPr>
+              <w:t>Opera</w:t>
+            </w:r>
+          </w:p>
+        </w:tc>
+        <w:tc>
+          <w:tcPr>
+            <w:tcW w:w="4261" w:type="dxa"/>
+          </w:tcPr>
+          <w:p>
+            <w:pPr>
+              <w:widowControl w:val="0"/>
+              <w:autoSpaceDE w:val="0"/>
+              <w:autoSpaceDN w:val="0"/>
+              <w:snapToGrid/>
+              <w:rPr>
+                <w:rFonts w:ascii="微软雅黑" w:hAnsi="微软雅黑" w:cs="NSimSun"/>
+                <w:szCs w:val="19"/>
+              </w:rPr>
+            </w:pPr>
+            <w:r>
+              <w:rPr>
+                <w:rFonts w:ascii="微软雅黑" w:hAnsi="微软雅黑" w:cs="NSimSun" w:hint="eastAsia"/>
+                <w:szCs w:val="19"/>
+              </w:rPr>
+              <w:t>Opera</w:t>
+            </w:r>
+          </w:p>
+        </w:tc>
+      </w:tr>
+      <w:tr>
+        <w:trPr>
+          <w:jc w:val="center"/>
+        </w:trPr>
+        <w:tc>
+          <w:tcPr>
+            <w:tcW w:w="4261" w:type="dxa"/>
+          </w:tcPr>
+          <w:p>
+            <w:pPr>
+              <w:widowControl w:val="0"/>
+              <w:autoSpaceDE w:val="0"/>
+              <w:autoSpaceDN w:val="0"/>
+              <w:snapToGrid/>
+              <w:rPr>
+                <w:rFonts w:ascii="微软雅黑" w:hAnsi="微软雅黑" w:cs="NSimSun"/>
+                <w:szCs w:val="19"/>
+              </w:rPr>
+            </w:pPr>
+            <w:r>
+              <w:rPr>
+                <w:rFonts w:ascii="微软雅黑" w:hAnsi="微软雅黑" w:cs="NSimSun" w:hint="eastAsia"/>
+                <w:szCs w:val="19"/>
+              </w:rPr>
+              <w:t>IE</w:t>
+            </w:r>
+          </w:p>
+        </w:tc>
+        <w:tc>
+          <w:tcPr>
+            <w:tcW w:w="4261" w:type="dxa"/>
+          </w:tcPr>
+          <w:p>
+            <w:pPr>
+              <w:widowControl w:val="0"/>
+              <w:autoSpaceDE w:val="0"/>
+              <w:autoSpaceDN w:val="0"/>
+              <w:snapToGrid/>
+              <w:rPr>
+                <w:rFonts w:ascii="微软雅黑" w:hAnsi="微软雅黑" w:cs="NSimSun"/>
+                <w:szCs w:val="19"/>
+              </w:rPr>
+            </w:pPr>
+            <w:r>
+              <w:rPr>
+                <w:rFonts w:ascii="微软雅黑" w:hAnsi="微软雅黑" w:cs="NSimSun" w:hint="eastAsia"/>
+                <w:szCs w:val="19"/>
+              </w:rPr>
+              <w:t>IE8,IE11,Edge</w:t>
+            </w:r>
+          </w:p>
+        </w:tc>
+      </w:tr>
+    </w:tbl>
+    <w:p>
+      <w:pPr>
+        <w:widowControl w:val="0"/>
+        <w:autoSpaceDE w:val="0"/>
+        <w:autoSpaceDN w:val="0"/>
+        <w:snapToGrid/>
+        <w:spacing w:after="0"/>
+        <w:rPr>
+          <w:rFonts w:ascii="微软雅黑" w:hAnsi="微软雅黑" w:cs="NSimSun"/>
+          <w:szCs w:val="19"/>
+        </w:rPr>
+      </w:pPr>
+    </w:p>
+    <w:p>
+      <w:pPr>
+        <w:widowControl w:val="0"/>
+        <w:autoSpaceDE w:val="0"/>
+        <w:autoSpaceDN w:val="0"/>
+        <w:snapToGrid/>
+        <w:spacing w:after="0"/>
+        <w:rPr>
+          <w:rFonts w:ascii="微软雅黑" w:hAnsi="微软雅黑" w:cs="NSimSun"/>
+          <w:szCs w:val="19"/>
+        </w:rPr>
+      </w:pPr>
+      <w:r>
+        <w:rPr>
+          <w:rFonts w:ascii="微软雅黑" w:hAnsi="微软雅黑" w:cs="NSimSun" w:hint="eastAsia"/>
+          <w:szCs w:val="19"/>
+        </w:rPr>
+        <w:t>[^abc</w:t>
+      </w:r>
+      <w:r>
+        <w:rPr>
+          <w:rFonts w:ascii="微软雅黑" w:hAnsi="微软雅黑" w:cs="NSimSun"/>
+          <w:szCs w:val="19"/>
+        </w:rPr>
+        <w:t>]</w:t>
+      </w:r>
+      <w:r>
+        <w:rPr>
+          <w:rFonts w:ascii="微软雅黑" w:hAnsi="微软雅黑" w:cs="NSimSun" w:hint="eastAsia"/>
+          <w:szCs w:val="19"/>
+        </w:rPr>
+        <w:t>表示匹配非</w:t>
+      </w:r>
+      <w:r>
+        <w:rPr>
+          <w:rFonts w:ascii="微软雅黑" w:hAnsi="微软雅黑" w:cs="NSimSun" w:hint="eastAsia"/>
+          <w:szCs w:val="19"/>
+        </w:rPr>
+        <w:t>abc</w:t>
+      </w:r>
+      <w:r>
+        <w:rPr>
+          <w:rFonts w:ascii="微软雅黑" w:hAnsi="微软雅黑" w:cs="NSimSun" w:hint="eastAsia"/>
+          <w:szCs w:val="19"/>
+        </w:rPr>
+        <w:t>的所有字符</w:t>
+      </w:r>
+      <w:r>
+        <w:rPr>
+          <w:rFonts w:ascii="微软雅黑" w:hAnsi="微软雅黑" w:cs="NSimSun" w:hint="eastAsia"/>
+          <w:szCs w:val="19"/>
+        </w:rPr>
+        <w:t>，^是取反的意思</w:t>
+      </w:r>
+    </w:p>
+    <w:p>
+      <w:pPr>
+        <w:widowControl w:val="0"/>
+        <w:autoSpaceDE w:val="0"/>
+        <w:autoSpaceDN w:val="0"/>
+        <w:snapToGrid/>
+        <w:spacing w:after="0"/>
+        <w:rPr>
+          <w:rFonts w:ascii="微软雅黑" w:hAnsi="微软雅黑" w:cs="NSimSun"/>
+          <w:szCs w:val="19"/>
+        </w:rPr>
+      </w:pPr>
+      <w:r>
+        <w:rPr>
+          <w:rFonts w:ascii="微软雅黑" w:hAnsi="微软雅黑" w:cs="NSimSun" w:hint="eastAsia"/>
+          <w:szCs w:val="19"/>
+        </w:rPr>
+        <w:t>如果想在后面取出匹配的字符，可以将要取出的正则字符用括号括起来</w:t>
+      </w:r>
+    </w:p>
+    <w:p>
+      <w:pPr>
+        <w:widowControl w:val="0"/>
+        <w:autoSpaceDE w:val="0"/>
+        <w:autoSpaceDN w:val="0"/>
+        <w:snapToGrid/>
+        <w:spacing w:after="0"/>
+        <w:rPr>
+          <w:rFonts w:ascii="微软雅黑" w:hAnsi="微软雅黑" w:cs="NSimSun"/>
+          <w:szCs w:val="19"/>
+        </w:rPr>
+      </w:pPr>
+    </w:p>
+    <w:p>
+      <w:pPr>
+        <w:widowControl w:val="0"/>
+        <w:autoSpaceDE w:val="0"/>
+        <w:autoSpaceDN w:val="0"/>
+        <w:snapToGrid/>
+        <w:spacing w:after="0"/>
+        <w:rPr>
+          <w:rFonts w:ascii="微软雅黑" w:hAnsi="微软雅黑" w:cs="NSimSun"/>
+          <w:szCs w:val="19"/>
+        </w:rPr>
+      </w:pPr>
+      <w:r>
+        <w:rPr>
+          <w:rFonts w:ascii="微软雅黑" w:hAnsi="微软雅黑" w:cs="NSimSun" w:hint="eastAsia"/>
+          <w:szCs w:val="19"/>
+        </w:rPr>
+        <w:t>[?:abc] 匹配abc，但是不记住匹配项。这是为了将abc看做一个整体与后面的运算符一起使用。如表达式“[?:123]?456”可以匹配123456也可以匹配</w:t>
+      </w:r>
+      <w:r>
+        <w:rPr>
+          <w:rFonts w:ascii="微软雅黑" w:hAnsi="微软雅黑" w:cs="NSimSun" w:hint="eastAsia"/>
+          <w:szCs w:val="19"/>
+        </w:rPr>
+        <w:t>456.</w:t>
+      </w:r>
+    </w:p>
+    <w:p>
+      <w:pPr>
+        <w:widowControl w:val="0"/>
+        <w:autoSpaceDE w:val="0"/>
+        <w:autoSpaceDN w:val="0"/>
+        <w:snapToGrid/>
+        <w:spacing w:after="0"/>
+        <w:rPr>
+          <w:rFonts w:ascii="微软雅黑" w:hAnsi="微软雅黑" w:cs="NSimSun"/>
+          <w:szCs w:val="19"/>
+        </w:rPr>
+      </w:pPr>
+    </w:p>
+    <w:p>
+      <w:pPr>
+        <w:widowControl w:val="0"/>
+        <w:autoSpaceDE w:val="0"/>
+        <w:autoSpaceDN w:val="0"/>
+        <w:snapToGrid/>
+        <w:spacing w:after="0"/>
+        <w:rPr>
+          <w:rFonts w:ascii="微软雅黑" w:hAnsi="微软雅黑" w:cs="NSimSun"/>
+          <w:szCs w:val="19"/>
+        </w:rPr>
+      </w:pPr>
+      <w:r>
+        <w:rPr>
+          <w:rFonts w:ascii="微软雅黑" w:hAnsi="微软雅黑" w:cs="NSimSun" w:hint="eastAsia"/>
+          <w:szCs w:val="19"/>
+        </w:rPr>
+        <w:t>在大多数情况下，识别了浏览器的呈现就足以为我们采取正确的操作提供依据了。可是只有呈现引擎还不能说明存在所需的Javascript功能</w:t>
       </w:r>
     </w:p>
     <w:sectPr>
@@ -7125,6 +7187,32 @@
       <w:szCs w:val="18"/>
     </w:rPr>
   </w:style>
+  <w:style w:type="table" w:styleId="a6">
+    <w:name w:val="Table Grid"/>
+    <w:basedOn w:val="a1"/>
+    <w:uiPriority w:val="59"/>
+    <w:rsid w:val="00485958"/>
+    <w:pPr>
+      <w:spacing w:after="0" w:line="240" w:lineRule="auto"/>
+    </w:pPr>
+    <w:tblPr>
+      <w:tblInd w:w="0" w:type="dxa"/>
+      <w:tblBorders>
+        <w:top w:val="single" w:sz="4" w:space="0" w:color="auto"/>
+        <w:left w:val="single" w:sz="4" w:space="0" w:color="auto"/>
+        <w:bottom w:val="single" w:sz="4" w:space="0" w:color="auto"/>
+        <w:right w:val="single" w:sz="4" w:space="0" w:color="auto"/>
+        <w:insideH w:val="single" w:sz="4" w:space="0" w:color="auto"/>
+        <w:insideV w:val="single" w:sz="4" w:space="0" w:color="auto"/>
+      </w:tblBorders>
+      <w:tblCellMar>
+        <w:top w:w="0" w:type="dxa"/>
+        <w:left w:w="108" w:type="dxa"/>
+        <w:bottom w:w="0" w:type="dxa"/>
+        <w:right w:w="108" w:type="dxa"/>
+      </w:tblCellMar>
+    </w:tblPr>
+  </w:style>
 </w:styles>
 </file>
 

--- a/EBook/【JavaScript高级程序设计（第3版）.docx
+++ b/EBook/【JavaScript高级程序设计（第3版）.docx
@@ -245,6 +245,7 @@
         </w:rPr>
         <w:t xml:space="preserve">   </w:t>
       </w:r>
+      <w:proofErr w:type="spellStart"/>
       <w:r>
         <w:rPr>
           <w:rFonts w:ascii="微软雅黑" w:hAnsi="微软雅黑"/>
@@ -259,7 +260,16 @@
           <w:sz w:val="24"/>
           <w:szCs w:val="24"/>
         </w:rPr>
-        <w:t xml:space="preserve">ar color = </w:t>
+        <w:t>ar</w:t>
+      </w:r>
+      <w:proofErr w:type="spellEnd"/>
+      <w:r>
+        <w:rPr>
+          <w:rFonts w:ascii="微软雅黑" w:hAnsi="微软雅黑" w:hint="eastAsia"/>
+          <w:sz w:val="24"/>
+          <w:szCs w:val="24"/>
+        </w:rPr>
+        <w:t xml:space="preserve"> color = </w:t>
       </w:r>
       <w:r>
         <w:rPr>
@@ -388,15 +398,43 @@
           <w:sz w:val="24"/>
           <w:szCs w:val="24"/>
         </w:rPr>
-        <w:t xml:space="preserve">or(var </w:t>
-      </w:r>
+        <w:t>or(</w:t>
+      </w:r>
+      <w:proofErr w:type="spellStart"/>
+      <w:r>
+        <w:rPr>
+          <w:rFonts w:ascii="微软雅黑" w:hAnsi="微软雅黑" w:hint="eastAsia"/>
+          <w:sz w:val="24"/>
+          <w:szCs w:val="24"/>
+        </w:rPr>
+        <w:t>var</w:t>
+      </w:r>
+      <w:proofErr w:type="spellEnd"/>
+      <w:r>
+        <w:rPr>
+          <w:rFonts w:ascii="微软雅黑" w:hAnsi="微软雅黑" w:hint="eastAsia"/>
+          <w:sz w:val="24"/>
+          <w:szCs w:val="24"/>
+        </w:rPr>
+        <w:t xml:space="preserve"> </w:t>
+      </w:r>
+      <w:proofErr w:type="spellStart"/>
       <w:r>
         <w:rPr>
           <w:rFonts w:ascii="微软雅黑" w:hAnsi="微软雅黑"/>
           <w:sz w:val="24"/>
           <w:szCs w:val="24"/>
         </w:rPr>
-        <w:t xml:space="preserve">i = 0;I </w:t>
+        <w:t>i</w:t>
+      </w:r>
+      <w:proofErr w:type="spellEnd"/>
+      <w:r>
+        <w:rPr>
+          <w:rFonts w:ascii="微软雅黑" w:hAnsi="微软雅黑"/>
+          <w:sz w:val="24"/>
+          <w:szCs w:val="24"/>
+        </w:rPr>
+        <w:t xml:space="preserve"> = 0;I </w:t>
       </w:r>
       <w:r>
         <w:rPr>
@@ -458,13 +496,23 @@
         </w:rPr>
         <w:t>lert(</w:t>
       </w:r>
+      <w:proofErr w:type="spellStart"/>
       <w:r>
         <w:rPr>
           <w:rFonts w:ascii="微软雅黑" w:hAnsi="微软雅黑" w:hint="eastAsia"/>
           <w:sz w:val="24"/>
           <w:szCs w:val="24"/>
         </w:rPr>
-        <w:t xml:space="preserve">i);  </w:t>
+        <w:t>i</w:t>
+      </w:r>
+      <w:proofErr w:type="spellEnd"/>
+      <w:r>
+        <w:rPr>
+          <w:rFonts w:ascii="微软雅黑" w:hAnsi="微软雅黑" w:hint="eastAsia"/>
+          <w:sz w:val="24"/>
+          <w:szCs w:val="24"/>
+        </w:rPr>
+        <w:t xml:space="preserve">);  </w:t>
       </w:r>
       <w:r>
         <w:rPr>
@@ -553,8 +601,9 @@
           <w:sz w:val="24"/>
           <w:szCs w:val="24"/>
         </w:rPr>
-        <w:t>使用var声明的变量会自动被添加到最接近的环境中</w:t>
-      </w:r>
+        <w:t>使用</w:t>
+      </w:r>
+      <w:proofErr w:type="spellStart"/>
       <w:r>
         <w:rPr>
           <w:rFonts w:ascii="微软雅黑" w:hAnsi="微软雅黑" w:hint="eastAsia"/>
@@ -562,16 +611,9 @@
           <w:sz w:val="24"/>
           <w:szCs w:val="24"/>
         </w:rPr>
-        <w:t>。</w:t>
-      </w:r>
-      <w:r>
-        <w:rPr>
-          <w:rFonts w:ascii="微软雅黑" w:hAnsi="微软雅黑" w:hint="eastAsia"/>
-          <w:sz w:val="24"/>
-          <w:szCs w:val="24"/>
-        </w:rPr>
-        <w:t>在函数内部，最接近的环境就是函数的局部环境。在with语句中，最接近的环境就是函数环境。</w:t>
-      </w:r>
+        <w:t>var</w:t>
+      </w:r>
+      <w:proofErr w:type="spellEnd"/>
       <w:r>
         <w:rPr>
           <w:rFonts w:ascii="微软雅黑" w:hAnsi="微软雅黑" w:hint="eastAsia"/>
@@ -579,7 +621,53 @@
           <w:sz w:val="24"/>
           <w:szCs w:val="24"/>
         </w:rPr>
-        <w:t>如果初始化变量时没有使用var声明，该变量会自动添加到全局环境</w:t>
+        <w:t>声明的变量会自动被添加到最接近的环境中</w:t>
+      </w:r>
+      <w:r>
+        <w:rPr>
+          <w:rFonts w:ascii="微软雅黑" w:hAnsi="微软雅黑" w:hint="eastAsia"/>
+          <w:color w:val="FF0000"/>
+          <w:sz w:val="24"/>
+          <w:szCs w:val="24"/>
+        </w:rPr>
+        <w:t>。</w:t>
+      </w:r>
+      <w:r>
+        <w:rPr>
+          <w:rFonts w:ascii="微软雅黑" w:hAnsi="微软雅黑" w:hint="eastAsia"/>
+          <w:sz w:val="24"/>
+          <w:szCs w:val="24"/>
+        </w:rPr>
+        <w:t>在函数内部，最接近的环境就是函数的局部环境。在with语句中，最接近的环境就是函数环境。</w:t>
+      </w:r>
+      <w:r>
+        <w:rPr>
+          <w:rFonts w:ascii="微软雅黑" w:hAnsi="微软雅黑" w:hint="eastAsia"/>
+          <w:color w:val="FF0000"/>
+          <w:sz w:val="24"/>
+          <w:szCs w:val="24"/>
+        </w:rPr>
+        <w:t>如果初始化变量时没有使用</w:t>
+      </w:r>
+      <w:proofErr w:type="spellStart"/>
+      <w:r>
+        <w:rPr>
+          <w:rFonts w:ascii="微软雅黑" w:hAnsi="微软雅黑" w:hint="eastAsia"/>
+          <w:color w:val="FF0000"/>
+          <w:sz w:val="24"/>
+          <w:szCs w:val="24"/>
+        </w:rPr>
+        <w:t>var</w:t>
+      </w:r>
+      <w:proofErr w:type="spellEnd"/>
+      <w:r>
+        <w:rPr>
+          <w:rFonts w:ascii="微软雅黑" w:hAnsi="微软雅黑" w:hint="eastAsia"/>
+          <w:color w:val="FF0000"/>
+          <w:sz w:val="24"/>
+          <w:szCs w:val="24"/>
+        </w:rPr>
+        <w:t>声明，该变量会自动添加到全局环境</w:t>
       </w:r>
       <w:r>
         <w:rPr>
@@ -733,6 +821,7 @@
           <w:szCs w:val="21"/>
         </w:rPr>
       </w:pPr>
+      <w:proofErr w:type="spellStart"/>
       <w:r>
         <w:rPr>
           <w:rFonts w:ascii="微软雅黑" w:hAnsi="微软雅黑" w:cs="NSimSun"/>
@@ -741,6 +830,7 @@
         </w:rPr>
         <w:t>encodeURI</w:t>
       </w:r>
+      <w:proofErr w:type="spellEnd"/>
       <w:r>
         <w:rPr>
           <w:rFonts w:ascii="微软雅黑" w:hAnsi="微软雅黑" w:hint="eastAsia"/>
@@ -755,6 +845,7 @@
         </w:rPr>
         <w:t>和</w:t>
       </w:r>
+      <w:proofErr w:type="spellStart"/>
       <w:r>
         <w:rPr>
           <w:rFonts w:ascii="微软雅黑" w:hAnsi="微软雅黑" w:cs="NSimSun"/>
@@ -763,6 +854,7 @@
         </w:rPr>
         <w:t>encodeURIComponent</w:t>
       </w:r>
+      <w:proofErr w:type="spellEnd"/>
       <w:r>
         <w:rPr>
           <w:rFonts w:ascii="微软雅黑" w:hAnsi="微软雅黑" w:cs="NSimSun" w:hint="eastAsia"/>
@@ -771,6 +863,7 @@
         </w:rPr>
         <w:t>()都可以对URI进行编码，唯一的不同是，</w:t>
       </w:r>
+      <w:proofErr w:type="spellStart"/>
       <w:r>
         <w:rPr>
           <w:rFonts w:ascii="微软雅黑" w:hAnsi="微软雅黑" w:cs="NSimSun"/>
@@ -779,6 +872,7 @@
         </w:rPr>
         <w:t>encodeURI</w:t>
       </w:r>
+      <w:proofErr w:type="spellEnd"/>
       <w:r>
         <w:rPr>
           <w:rFonts w:ascii="微软雅黑" w:hAnsi="微软雅黑" w:cs="NSimSun" w:hint="eastAsia"/>
@@ -787,6 +881,7 @@
         </w:rPr>
         <w:t>主要是对整个URI进行编码，而</w:t>
       </w:r>
+      <w:proofErr w:type="spellStart"/>
       <w:r>
         <w:rPr>
           <w:rFonts w:ascii="微软雅黑" w:hAnsi="微软雅黑" w:cs="NSimSun"/>
@@ -795,6 +890,7 @@
         </w:rPr>
         <w:t>encodeURIComponent</w:t>
       </w:r>
+      <w:proofErr w:type="spellEnd"/>
       <w:r>
         <w:rPr>
           <w:rFonts w:ascii="微软雅黑" w:hAnsi="微软雅黑" w:cs="NSimSun" w:hint="eastAsia"/>
@@ -813,6 +909,7 @@
           <w:szCs w:val="21"/>
         </w:rPr>
       </w:pPr>
+      <w:proofErr w:type="spellStart"/>
       <w:r>
         <w:rPr>
           <w:rFonts w:ascii="微软雅黑" w:hAnsi="微软雅黑" w:cs="NSimSun"/>
@@ -827,16 +924,27 @@
           <w:color w:val="000000"/>
           <w:szCs w:val="21"/>
         </w:rPr>
-        <w:t>ncodeURI不会对URI中的特殊字符进行编码，如冒号，下划线，#，问号；而</w:t>
-      </w:r>
-      <w:r>
-        <w:rPr>
-          <w:rFonts w:ascii="微软雅黑" w:hAnsi="微软雅黑" w:cs="NSimSun"/>
+        <w:t>ncodeURI</w:t>
+      </w:r>
+      <w:proofErr w:type="spellEnd"/>
+      <w:r>
+        <w:rPr>
+          <w:rFonts w:ascii="微软雅黑" w:hAnsi="微软雅黑" w:cs="NSimSun" w:hint="eastAsia"/>
           <w:color w:val="000000"/>
           <w:szCs w:val="21"/>
         </w:rPr>
+        <w:t>不会对URI中的特殊字符进行编码，如冒号，下划线，#，问号；而</w:t>
+      </w:r>
+      <w:proofErr w:type="spellStart"/>
+      <w:r>
+        <w:rPr>
+          <w:rFonts w:ascii="微软雅黑" w:hAnsi="微软雅黑" w:cs="NSimSun"/>
+          <w:color w:val="000000"/>
+          <w:szCs w:val="21"/>
+        </w:rPr>
         <w:t>encodeURIComponent</w:t>
       </w:r>
+      <w:proofErr w:type="spellEnd"/>
       <w:r>
         <w:rPr>
           <w:rFonts w:ascii="微软雅黑" w:hAnsi="微软雅黑" w:cs="NSimSun" w:hint="eastAsia"/>
@@ -861,7 +969,43 @@
           <w:color w:val="000000"/>
           <w:szCs w:val="21"/>
         </w:rPr>
-        <w:t>与它们相反的是decodeURI()和decodeURIComponent()方法。</w:t>
+        <w:t>与它们相反的是</w:t>
+      </w:r>
+      <w:proofErr w:type="spellStart"/>
+      <w:r>
+        <w:rPr>
+          <w:rFonts w:ascii="微软雅黑" w:hAnsi="微软雅黑" w:cs="NSimSun" w:hint="eastAsia"/>
+          <w:color w:val="000000"/>
+          <w:szCs w:val="21"/>
+        </w:rPr>
+        <w:t>decodeURI</w:t>
+      </w:r>
+      <w:proofErr w:type="spellEnd"/>
+      <w:r>
+        <w:rPr>
+          <w:rFonts w:ascii="微软雅黑" w:hAnsi="微软雅黑" w:cs="NSimSun" w:hint="eastAsia"/>
+          <w:color w:val="000000"/>
+          <w:szCs w:val="21"/>
+        </w:rPr>
+        <w:t>()和</w:t>
+      </w:r>
+      <w:proofErr w:type="spellStart"/>
+      <w:r>
+        <w:rPr>
+          <w:rFonts w:ascii="微软雅黑" w:hAnsi="微软雅黑" w:cs="NSimSun" w:hint="eastAsia"/>
+          <w:color w:val="000000"/>
+          <w:szCs w:val="21"/>
+        </w:rPr>
+        <w:t>decodeURIComponent</w:t>
+      </w:r>
+      <w:proofErr w:type="spellEnd"/>
+      <w:r>
+        <w:rPr>
+          <w:rFonts w:ascii="微软雅黑" w:hAnsi="微软雅黑" w:cs="NSimSun" w:hint="eastAsia"/>
+          <w:color w:val="000000"/>
+          <w:szCs w:val="21"/>
+        </w:rPr>
+        <w:t>()方法。</w:t>
       </w:r>
     </w:p>
     <w:p>
@@ -947,6 +1091,7 @@
         </w:rPr>
         <w:t>编码方法（</w:t>
       </w:r>
+      <w:proofErr w:type="spellStart"/>
       <w:r>
         <w:rPr>
           <w:rFonts w:ascii="NSimSun" w:hAnsi="NSimSun" w:cs="NSimSun"/>
@@ -954,23 +1099,34 @@
           <w:sz w:val="21"/>
           <w:szCs w:val="19"/>
         </w:rPr>
-        <w:t>encodeURI,encodeURIComponent)</w:t>
-      </w:r>
-    </w:p>
-    <w:p>
-      <w:pPr>
-        <w:widowControl w:val="0"/>
-        <w:autoSpaceDE w:val="0"/>
-        <w:autoSpaceDN w:val="0"/>
-        <w:snapToGrid/>
-        <w:spacing w:after="0"/>
-        <w:rPr>
-          <w:rFonts w:ascii="NSimSun" w:hAnsi="NSimSun" w:cs="NSimSun"/>
-          <w:color w:val="000000"/>
-          <w:sz w:val="21"/>
-          <w:szCs w:val="19"/>
-        </w:rPr>
-      </w:pPr>
+        <w:t>encodeURI,encodeURIComponent</w:t>
+      </w:r>
+      <w:proofErr w:type="spellEnd"/>
+      <w:r>
+        <w:rPr>
+          <w:rFonts w:ascii="NSimSun" w:hAnsi="NSimSun" w:cs="NSimSun"/>
+          <w:color w:val="008000"/>
+          <w:sz w:val="21"/>
+          <w:szCs w:val="19"/>
+        </w:rPr>
+        <w:t>)</w:t>
+      </w:r>
+    </w:p>
+    <w:p>
+      <w:pPr>
+        <w:widowControl w:val="0"/>
+        <w:autoSpaceDE w:val="0"/>
+        <w:autoSpaceDN w:val="0"/>
+        <w:snapToGrid/>
+        <w:spacing w:after="0"/>
+        <w:rPr>
+          <w:rFonts w:ascii="NSimSun" w:hAnsi="NSimSun" w:cs="NSimSun"/>
+          <w:color w:val="000000"/>
+          <w:sz w:val="21"/>
+          <w:szCs w:val="19"/>
+        </w:rPr>
+      </w:pPr>
+      <w:proofErr w:type="spellStart"/>
       <w:r>
         <w:rPr>
           <w:rFonts w:ascii="NSimSun" w:hAnsi="NSimSun" w:cs="NSimSun"/>
@@ -980,6 +1136,7 @@
         </w:rPr>
         <w:t>var</w:t>
       </w:r>
+      <w:proofErr w:type="spellEnd"/>
       <w:r>
         <w:rPr>
           <w:rFonts w:ascii="NSimSun" w:hAnsi="NSimSun" w:cs="NSimSun"/>
@@ -1073,14 +1230,25 @@
           <w:szCs w:val="19"/>
         </w:rPr>
       </w:pPr>
-      <w:r>
-        <w:rPr>
-          <w:rFonts w:ascii="NSimSun" w:hAnsi="NSimSun" w:cs="NSimSun"/>
-          <w:color w:val="000000"/>
-          <w:sz w:val="21"/>
-          <w:szCs w:val="19"/>
-        </w:rPr>
-        <w:t>console.log(</w:t>
+      <w:proofErr w:type="spellStart"/>
+      <w:r>
+        <w:rPr>
+          <w:rFonts w:ascii="NSimSun" w:hAnsi="NSimSun" w:cs="NSimSun"/>
+          <w:color w:val="000000"/>
+          <w:sz w:val="21"/>
+          <w:szCs w:val="19"/>
+        </w:rPr>
+        <w:t>console.log</w:t>
+      </w:r>
+      <w:proofErr w:type="spellEnd"/>
+      <w:r>
+        <w:rPr>
+          <w:rFonts w:ascii="NSimSun" w:hAnsi="NSimSun" w:cs="NSimSun"/>
+          <w:color w:val="000000"/>
+          <w:sz w:val="21"/>
+          <w:szCs w:val="19"/>
+        </w:rPr>
+        <w:t>(</w:t>
       </w:r>
       <w:r>
         <w:rPr>
@@ -1089,7 +1257,27 @@
           <w:sz w:val="21"/>
           <w:szCs w:val="19"/>
         </w:rPr>
-        <w:t>"encodeURI:"</w:t>
+        <w:t>"</w:t>
+      </w:r>
+      <w:proofErr w:type="spellStart"/>
+      <w:r>
+        <w:rPr>
+          <w:rFonts w:ascii="NSimSun" w:hAnsi="NSimSun" w:cs="NSimSun"/>
+          <w:color w:val="A31515"/>
+          <w:sz w:val="21"/>
+          <w:szCs w:val="19"/>
+        </w:rPr>
+        <w:t>encodeURI</w:t>
+      </w:r>
+      <w:proofErr w:type="spellEnd"/>
+      <w:r>
+        <w:rPr>
+          <w:rFonts w:ascii="NSimSun" w:hAnsi="NSimSun" w:cs="NSimSun"/>
+          <w:color w:val="A31515"/>
+          <w:sz w:val="21"/>
+          <w:szCs w:val="19"/>
+        </w:rPr>
+        <w:t>:"</w:t>
       </w:r>
       <w:r>
         <w:rPr>
@@ -1119,14 +1307,25 @@
           <w:szCs w:val="21"/>
         </w:rPr>
       </w:pPr>
-      <w:r>
-        <w:rPr>
-          <w:rFonts w:ascii="NSimSun" w:hAnsi="NSimSun" w:cs="NSimSun"/>
-          <w:color w:val="000000"/>
-          <w:sz w:val="21"/>
-          <w:szCs w:val="19"/>
-        </w:rPr>
-        <w:t>console.log(</w:t>
+      <w:proofErr w:type="spellStart"/>
+      <w:r>
+        <w:rPr>
+          <w:rFonts w:ascii="NSimSun" w:hAnsi="NSimSun" w:cs="NSimSun"/>
+          <w:color w:val="000000"/>
+          <w:sz w:val="21"/>
+          <w:szCs w:val="19"/>
+        </w:rPr>
+        <w:t>console.log</w:t>
+      </w:r>
+      <w:proofErr w:type="spellEnd"/>
+      <w:r>
+        <w:rPr>
+          <w:rFonts w:ascii="NSimSun" w:hAnsi="NSimSun" w:cs="NSimSun"/>
+          <w:color w:val="000000"/>
+          <w:sz w:val="21"/>
+          <w:szCs w:val="19"/>
+        </w:rPr>
+        <w:t>(</w:t>
       </w:r>
       <w:r>
         <w:rPr>
@@ -1135,7 +1334,27 @@
           <w:sz w:val="21"/>
           <w:szCs w:val="19"/>
         </w:rPr>
-        <w:t>"encodeURIComponent:"</w:t>
+        <w:t>"</w:t>
+      </w:r>
+      <w:proofErr w:type="spellStart"/>
+      <w:r>
+        <w:rPr>
+          <w:rFonts w:ascii="NSimSun" w:hAnsi="NSimSun" w:cs="NSimSun"/>
+          <w:color w:val="A31515"/>
+          <w:sz w:val="21"/>
+          <w:szCs w:val="19"/>
+        </w:rPr>
+        <w:t>encodeURIComponent</w:t>
+      </w:r>
+      <w:proofErr w:type="spellEnd"/>
+      <w:r>
+        <w:rPr>
+          <w:rFonts w:ascii="NSimSun" w:hAnsi="NSimSun" w:cs="NSimSun"/>
+          <w:color w:val="A31515"/>
+          <w:sz w:val="21"/>
+          <w:szCs w:val="19"/>
+        </w:rPr>
+        <w:t>:"</w:t>
       </w:r>
       <w:r>
         <w:rPr>
@@ -1171,6 +1390,7 @@
           <w:szCs w:val="24"/>
         </w:rPr>
       </w:pPr>
+      <w:proofErr w:type="spellStart"/>
       <w:r>
         <w:rPr>
           <w:rFonts w:ascii="微软雅黑" w:hAnsi="微软雅黑" w:hint="eastAsia"/>
@@ -1178,7 +1398,17 @@
           <w:sz w:val="24"/>
           <w:szCs w:val="24"/>
         </w:rPr>
-        <w:t>eval()方法</w:t>
+        <w:t>eval</w:t>
+      </w:r>
+      <w:proofErr w:type="spellEnd"/>
+      <w:r>
+        <w:rPr>
+          <w:rFonts w:ascii="微软雅黑" w:hAnsi="微软雅黑" w:hint="eastAsia"/>
+          <w:b/>
+          <w:sz w:val="24"/>
+          <w:szCs w:val="24"/>
+        </w:rPr>
+        <w:t>()方法</w:t>
       </w:r>
     </w:p>
     <w:p>
@@ -1195,7 +1425,23 @@
           <w:szCs w:val="24"/>
         </w:rPr>
         <w:lastRenderedPageBreak/>
-        <w:t>这个方法接受一个参数，它会将传入的参数当做实际的ECMAScript语句来解析，然后把执行结果插入到原位置。</w:t>
+        <w:t>这个方法接受一个参数，它会将传入的参数当做实际的</w:t>
+      </w:r>
+      <w:proofErr w:type="spellStart"/>
+      <w:r>
+        <w:rPr>
+          <w:rFonts w:ascii="微软雅黑" w:hAnsi="微软雅黑" w:hint="eastAsia"/>
+          <w:szCs w:val="24"/>
+        </w:rPr>
+        <w:t>ECMAScript</w:t>
+      </w:r>
+      <w:proofErr w:type="spellEnd"/>
+      <w:r>
+        <w:rPr>
+          <w:rFonts w:ascii="微软雅黑" w:hAnsi="微软雅黑" w:hint="eastAsia"/>
+          <w:szCs w:val="24"/>
+        </w:rPr>
+        <w:t>语句来解析，然后把执行结果插入到原位置。</w:t>
       </w:r>
     </w:p>
     <w:p>
@@ -1219,8 +1465,9 @@
           <w:sz w:val="21"/>
           <w:szCs w:val="19"/>
         </w:rPr>
-        <w:t>//eval</w:t>
-      </w:r>
+        <w:t>//</w:t>
+      </w:r>
+      <w:proofErr w:type="spellStart"/>
       <w:r>
         <w:rPr>
           <w:rFonts w:ascii="NSimSun" w:hAnsi="NSimSun" w:cs="NSimSun"/>
@@ -1228,6 +1475,16 @@
           <w:sz w:val="21"/>
           <w:szCs w:val="19"/>
         </w:rPr>
+        <w:t>eval</w:t>
+      </w:r>
+      <w:proofErr w:type="spellEnd"/>
+      <w:r>
+        <w:rPr>
+          <w:rFonts w:ascii="NSimSun" w:hAnsi="NSimSun" w:cs="NSimSun"/>
+          <w:color w:val="008000"/>
+          <w:sz w:val="21"/>
+          <w:szCs w:val="19"/>
+        </w:rPr>
         <w:t>会解析参数，并插入到原位置。</w:t>
       </w:r>
     </w:p>
@@ -1245,14 +1502,25 @@
           <w:szCs w:val="19"/>
         </w:rPr>
       </w:pPr>
-      <w:r>
-        <w:rPr>
-          <w:rFonts w:ascii="NSimSun" w:hAnsi="NSimSun" w:cs="NSimSun"/>
-          <w:color w:val="000000"/>
-          <w:sz w:val="21"/>
-          <w:szCs w:val="19"/>
-        </w:rPr>
-        <w:t>eval(</w:t>
+      <w:proofErr w:type="spellStart"/>
+      <w:r>
+        <w:rPr>
+          <w:rFonts w:ascii="NSimSun" w:hAnsi="NSimSun" w:cs="NSimSun"/>
+          <w:color w:val="000000"/>
+          <w:sz w:val="21"/>
+          <w:szCs w:val="19"/>
+        </w:rPr>
+        <w:t>eval</w:t>
+      </w:r>
+      <w:proofErr w:type="spellEnd"/>
+      <w:r>
+        <w:rPr>
+          <w:rFonts w:ascii="NSimSun" w:hAnsi="NSimSun" w:cs="NSimSun"/>
+          <w:color w:val="000000"/>
+          <w:sz w:val="21"/>
+          <w:szCs w:val="19"/>
+        </w:rPr>
+        <w:t>(</w:t>
       </w:r>
       <w:r>
         <w:rPr>
@@ -1261,7 +1529,27 @@
           <w:sz w:val="21"/>
           <w:szCs w:val="19"/>
         </w:rPr>
-        <w:t>"console.log(sum)"</w:t>
+        <w:t>"</w:t>
+      </w:r>
+      <w:proofErr w:type="spellStart"/>
+      <w:r>
+        <w:rPr>
+          <w:rFonts w:ascii="NSimSun" w:hAnsi="NSimSun" w:cs="NSimSun"/>
+          <w:color w:val="A31515"/>
+          <w:sz w:val="21"/>
+          <w:szCs w:val="19"/>
+        </w:rPr>
+        <w:t>console.log</w:t>
+      </w:r>
+      <w:proofErr w:type="spellEnd"/>
+      <w:r>
+        <w:rPr>
+          <w:rFonts w:ascii="NSimSun" w:hAnsi="NSimSun" w:cs="NSimSun"/>
+          <w:color w:val="A31515"/>
+          <w:sz w:val="21"/>
+          <w:szCs w:val="19"/>
+        </w:rPr>
+        <w:t>(sum)"</w:t>
       </w:r>
       <w:r>
         <w:rPr>
@@ -1296,6 +1584,7 @@
           <w:szCs w:val="19"/>
         </w:rPr>
       </w:pPr>
+      <w:proofErr w:type="spellStart"/>
       <w:r>
         <w:rPr>
           <w:rFonts w:ascii="NSimSun" w:hAnsi="NSimSun" w:cs="NSimSun"/>
@@ -1305,6 +1594,7 @@
         </w:rPr>
         <w:t>var</w:t>
       </w:r>
+      <w:proofErr w:type="spellEnd"/>
       <w:r>
         <w:rPr>
           <w:rFonts w:ascii="NSimSun" w:hAnsi="NSimSun" w:cs="NSimSun"/>
@@ -1324,14 +1614,25 @@
           <w:szCs w:val="24"/>
         </w:rPr>
       </w:pPr>
-      <w:r>
-        <w:rPr>
-          <w:rFonts w:ascii="NSimSun" w:hAnsi="NSimSun" w:cs="NSimSun"/>
-          <w:color w:val="000000"/>
-          <w:sz w:val="21"/>
-          <w:szCs w:val="19"/>
-        </w:rPr>
-        <w:t>eval(</w:t>
+      <w:proofErr w:type="spellStart"/>
+      <w:r>
+        <w:rPr>
+          <w:rFonts w:ascii="NSimSun" w:hAnsi="NSimSun" w:cs="NSimSun"/>
+          <w:color w:val="000000"/>
+          <w:sz w:val="21"/>
+          <w:szCs w:val="19"/>
+        </w:rPr>
+        <w:t>eval</w:t>
+      </w:r>
+      <w:proofErr w:type="spellEnd"/>
+      <w:r>
+        <w:rPr>
+          <w:rFonts w:ascii="NSimSun" w:hAnsi="NSimSun" w:cs="NSimSun"/>
+          <w:color w:val="000000"/>
+          <w:sz w:val="21"/>
+          <w:szCs w:val="19"/>
+        </w:rPr>
+        <w:t>(</w:t>
       </w:r>
       <w:r>
         <w:rPr>
@@ -1340,7 +1641,27 @@
           <w:sz w:val="21"/>
           <w:szCs w:val="19"/>
         </w:rPr>
-        <w:t>"console.log(sum)"</w:t>
+        <w:t>"</w:t>
+      </w:r>
+      <w:proofErr w:type="spellStart"/>
+      <w:r>
+        <w:rPr>
+          <w:rFonts w:ascii="NSimSun" w:hAnsi="NSimSun" w:cs="NSimSun"/>
+          <w:color w:val="A31515"/>
+          <w:sz w:val="21"/>
+          <w:szCs w:val="19"/>
+        </w:rPr>
+        <w:t>console.log</w:t>
+      </w:r>
+      <w:proofErr w:type="spellEnd"/>
+      <w:r>
+        <w:rPr>
+          <w:rFonts w:ascii="NSimSun" w:hAnsi="NSimSun" w:cs="NSimSun"/>
+          <w:color w:val="A31515"/>
+          <w:sz w:val="21"/>
+          <w:szCs w:val="19"/>
+        </w:rPr>
+        <w:t>(sum)"</w:t>
       </w:r>
       <w:r>
         <w:rPr>
@@ -1399,7 +1720,23 @@
           <w:rFonts w:ascii="微软雅黑" w:hAnsi="微软雅黑" w:hint="eastAsia"/>
           <w:szCs w:val="24"/>
         </w:rPr>
-        <w:t>这个方法接受一个参数，它会将传入的参数当做实际的ECMAScript语句来解析，然后把执行结果插入到原位置。</w:t>
+        <w:t>这个方法接受一个参数，它会将传入的参数当做实际的</w:t>
+      </w:r>
+      <w:proofErr w:type="spellStart"/>
+      <w:r>
+        <w:rPr>
+          <w:rFonts w:ascii="微软雅黑" w:hAnsi="微软雅黑" w:hint="eastAsia"/>
+          <w:szCs w:val="24"/>
+        </w:rPr>
+        <w:t>ECMAScript</w:t>
+      </w:r>
+      <w:proofErr w:type="spellEnd"/>
+      <w:r>
+        <w:rPr>
+          <w:rFonts w:ascii="微软雅黑" w:hAnsi="微软雅黑" w:hint="eastAsia"/>
+          <w:szCs w:val="24"/>
+        </w:rPr>
+        <w:t>语句来解析，然后把执行结果插入到原位置。</w:t>
       </w:r>
     </w:p>
     <w:p>
@@ -1488,12 +1825,21 @@
           <w:szCs w:val="24"/>
         </w:rPr>
       </w:pPr>
+      <w:proofErr w:type="spellStart"/>
       <w:r>
         <w:rPr>
           <w:rFonts w:ascii="微软雅黑" w:hAnsi="微软雅黑" w:hint="eastAsia"/>
           <w:szCs w:val="24"/>
         </w:rPr>
-        <w:t>ECMAscript虽然没有指定如何访问Global对象，但Web浏览器都是将这个全局对象作为window对象的一部分加以实现的。因此，全局作用域中声明的所有变量和函数，就都成为了window对象的属性。</w:t>
+        <w:t>ECMAscript</w:t>
+      </w:r>
+      <w:proofErr w:type="spellEnd"/>
+      <w:r>
+        <w:rPr>
+          <w:rFonts w:ascii="微软雅黑" w:hAnsi="微软雅黑" w:hint="eastAsia"/>
+          <w:szCs w:val="24"/>
+        </w:rPr>
+        <w:t>虽然没有指定如何访问Global对象，但Web浏览器都是将这个全局对象作为window对象的一部分加以实现的。因此，全局作用域中声明的所有变量和函数，就都成为了window对象的属性。</w:t>
       </w:r>
     </w:p>
     <w:p>
@@ -1586,7 +1932,27 @@
           <w:sz w:val="21"/>
           <w:szCs w:val="19"/>
         </w:rPr>
-        <w:t>="SayHello"</w:t>
+        <w:t>="</w:t>
+      </w:r>
+      <w:proofErr w:type="spellStart"/>
+      <w:r>
+        <w:rPr>
+          <w:rFonts w:ascii="NSimSun" w:hAnsi="NSimSun" w:cs="NSimSun"/>
+          <w:color w:val="0000FF"/>
+          <w:sz w:val="21"/>
+          <w:szCs w:val="19"/>
+        </w:rPr>
+        <w:t>SayHello</w:t>
+      </w:r>
+      <w:proofErr w:type="spellEnd"/>
+      <w:r>
+        <w:rPr>
+          <w:rFonts w:ascii="NSimSun" w:hAnsi="NSimSun" w:cs="NSimSun"/>
+          <w:color w:val="0000FF"/>
+          <w:sz w:val="21"/>
+          <w:szCs w:val="19"/>
+        </w:rPr>
+        <w:t>"</w:t>
       </w:r>
       <w:r>
         <w:rPr>
@@ -1597,6 +1963,7 @@
         </w:rPr>
         <w:t xml:space="preserve"> </w:t>
       </w:r>
+      <w:proofErr w:type="spellStart"/>
       <w:r>
         <w:rPr>
           <w:rFonts w:ascii="NSimSun" w:hAnsi="NSimSun" w:cs="NSimSun"/>
@@ -1606,6 +1973,7 @@
         </w:rPr>
         <w:t>onclick</w:t>
       </w:r>
+      <w:proofErr w:type="spellEnd"/>
       <w:r>
         <w:rPr>
           <w:rFonts w:ascii="NSimSun" w:hAnsi="NSimSun" w:cs="NSimSun"/>
@@ -1615,14 +1983,25 @@
         </w:rPr>
         <w:t>="</w:t>
       </w:r>
-      <w:r>
-        <w:rPr>
-          <w:rFonts w:ascii="NSimSun" w:hAnsi="NSimSun" w:cs="NSimSun"/>
-          <w:color w:val="000000"/>
-          <w:sz w:val="21"/>
-          <w:szCs w:val="19"/>
-        </w:rPr>
-        <w:t>InvokeSayHello()</w:t>
+      <w:proofErr w:type="spellStart"/>
+      <w:r>
+        <w:rPr>
+          <w:rFonts w:ascii="NSimSun" w:hAnsi="NSimSun" w:cs="NSimSun"/>
+          <w:color w:val="000000"/>
+          <w:sz w:val="21"/>
+          <w:szCs w:val="19"/>
+        </w:rPr>
+        <w:t>InvokeSayHello</w:t>
+      </w:r>
+      <w:proofErr w:type="spellEnd"/>
+      <w:r>
+        <w:rPr>
+          <w:rFonts w:ascii="NSimSun" w:hAnsi="NSimSun" w:cs="NSimSun"/>
+          <w:color w:val="000000"/>
+          <w:sz w:val="21"/>
+          <w:szCs w:val="19"/>
+        </w:rPr>
+        <w:t>()</w:t>
       </w:r>
       <w:r>
         <w:rPr>
@@ -1682,8 +2061,9 @@
           <w:sz w:val="21"/>
           <w:szCs w:val="19"/>
         </w:rPr>
-        <w:t>//SayHello</w:t>
-      </w:r>
+        <w:t>//</w:t>
+      </w:r>
+      <w:proofErr w:type="spellStart"/>
       <w:r>
         <w:rPr>
           <w:rFonts w:ascii="NSimSun" w:hAnsi="NSimSun" w:cs="NSimSun"/>
@@ -1691,6 +2071,16 @@
           <w:sz w:val="21"/>
           <w:szCs w:val="19"/>
         </w:rPr>
+        <w:t>SayHello</w:t>
+      </w:r>
+      <w:proofErr w:type="spellEnd"/>
+      <w:r>
+        <w:rPr>
+          <w:rFonts w:ascii="NSimSun" w:hAnsi="NSimSun" w:cs="NSimSun"/>
+          <w:color w:val="008000"/>
+          <w:sz w:val="21"/>
+          <w:szCs w:val="19"/>
+        </w:rPr>
         <w:t>是一个全局函数，属于</w:t>
       </w:r>
       <w:r>
@@ -1751,7 +2141,27 @@
           <w:sz w:val="21"/>
           <w:szCs w:val="19"/>
         </w:rPr>
-        <w:t xml:space="preserve">  SayHello()</w:t>
+        <w:t xml:space="preserve">  </w:t>
+      </w:r>
+      <w:proofErr w:type="spellStart"/>
+      <w:r>
+        <w:rPr>
+          <w:rFonts w:ascii="NSimSun" w:hAnsi="NSimSun" w:cs="NSimSun"/>
+          <w:color w:val="000000"/>
+          <w:sz w:val="21"/>
+          <w:szCs w:val="19"/>
+        </w:rPr>
+        <w:t>SayHello</w:t>
+      </w:r>
+      <w:proofErr w:type="spellEnd"/>
+      <w:r>
+        <w:rPr>
+          <w:rFonts w:ascii="NSimSun" w:hAnsi="NSimSun" w:cs="NSimSun"/>
+          <w:color w:val="000000"/>
+          <w:sz w:val="21"/>
+          <w:szCs w:val="19"/>
+        </w:rPr>
+        <w:t>()</w:t>
       </w:r>
       <w:r>
         <w:rPr>
@@ -1793,7 +2203,27 @@
           <w:sz w:val="21"/>
           <w:szCs w:val="19"/>
         </w:rPr>
-        <w:t xml:space="preserve">            console.log(</w:t>
+        <w:t xml:space="preserve">            </w:t>
+      </w:r>
+      <w:proofErr w:type="spellStart"/>
+      <w:r>
+        <w:rPr>
+          <w:rFonts w:ascii="NSimSun" w:hAnsi="NSimSun" w:cs="NSimSun"/>
+          <w:color w:val="000000"/>
+          <w:sz w:val="21"/>
+          <w:szCs w:val="19"/>
+        </w:rPr>
+        <w:t>console.log</w:t>
+      </w:r>
+      <w:proofErr w:type="spellEnd"/>
+      <w:r>
+        <w:rPr>
+          <w:rFonts w:ascii="NSimSun" w:hAnsi="NSimSun" w:cs="NSimSun"/>
+          <w:color w:val="000000"/>
+          <w:sz w:val="21"/>
+          <w:szCs w:val="19"/>
+        </w:rPr>
+        <w:t>(</w:t>
       </w:r>
       <w:r>
         <w:rPr>
@@ -1892,31 +2322,71 @@
           <w:sz w:val="21"/>
           <w:szCs w:val="19"/>
         </w:rPr>
-        <w:t xml:space="preserve"> InvokeSayHello() {</w:t>
-      </w:r>
-    </w:p>
-    <w:p>
-      <w:pPr>
-        <w:widowControl w:val="0"/>
-        <w:autoSpaceDE w:val="0"/>
-        <w:autoSpaceDN w:val="0"/>
-        <w:snapToGrid/>
-        <w:spacing w:after="0"/>
-        <w:rPr>
-          <w:rFonts w:ascii="NSimSun" w:hAnsi="NSimSun" w:cs="NSimSun"/>
-          <w:color w:val="000000"/>
-          <w:sz w:val="21"/>
-          <w:szCs w:val="19"/>
-        </w:rPr>
-      </w:pPr>
-      <w:r>
-        <w:rPr>
-          <w:rFonts w:ascii="NSimSun" w:hAnsi="NSimSun" w:cs="NSimSun"/>
-          <w:color w:val="000000"/>
-          <w:sz w:val="21"/>
-          <w:szCs w:val="19"/>
-        </w:rPr>
-        <w:t xml:space="preserve">            window.SayHello();</w:t>
+        <w:t xml:space="preserve"> </w:t>
+      </w:r>
+      <w:proofErr w:type="spellStart"/>
+      <w:r>
+        <w:rPr>
+          <w:rFonts w:ascii="NSimSun" w:hAnsi="NSimSun" w:cs="NSimSun"/>
+          <w:color w:val="000000"/>
+          <w:sz w:val="21"/>
+          <w:szCs w:val="19"/>
+        </w:rPr>
+        <w:t>InvokeSayHello</w:t>
+      </w:r>
+      <w:proofErr w:type="spellEnd"/>
+      <w:r>
+        <w:rPr>
+          <w:rFonts w:ascii="NSimSun" w:hAnsi="NSimSun" w:cs="NSimSun"/>
+          <w:color w:val="000000"/>
+          <w:sz w:val="21"/>
+          <w:szCs w:val="19"/>
+        </w:rPr>
+        <w:t>() {</w:t>
+      </w:r>
+    </w:p>
+    <w:p>
+      <w:pPr>
+        <w:widowControl w:val="0"/>
+        <w:autoSpaceDE w:val="0"/>
+        <w:autoSpaceDN w:val="0"/>
+        <w:snapToGrid/>
+        <w:spacing w:after="0"/>
+        <w:rPr>
+          <w:rFonts w:ascii="NSimSun" w:hAnsi="NSimSun" w:cs="NSimSun"/>
+          <w:color w:val="000000"/>
+          <w:sz w:val="21"/>
+          <w:szCs w:val="19"/>
+        </w:rPr>
+      </w:pPr>
+      <w:r>
+        <w:rPr>
+          <w:rFonts w:ascii="NSimSun" w:hAnsi="NSimSun" w:cs="NSimSun"/>
+          <w:color w:val="000000"/>
+          <w:sz w:val="21"/>
+          <w:szCs w:val="19"/>
+        </w:rPr>
+        <w:t xml:space="preserve">            </w:t>
+      </w:r>
+      <w:proofErr w:type="spellStart"/>
+      <w:r>
+        <w:rPr>
+          <w:rFonts w:ascii="NSimSun" w:hAnsi="NSimSun" w:cs="NSimSun"/>
+          <w:color w:val="000000"/>
+          <w:sz w:val="21"/>
+          <w:szCs w:val="19"/>
+        </w:rPr>
+        <w:t>window.SayHello</w:t>
+      </w:r>
+      <w:proofErr w:type="spellEnd"/>
+      <w:r>
+        <w:rPr>
+          <w:rFonts w:ascii="NSimSun" w:hAnsi="NSimSun" w:cs="NSimSun"/>
+          <w:color w:val="000000"/>
+          <w:sz w:val="21"/>
+          <w:szCs w:val="19"/>
+        </w:rPr>
+        <w:t>();</w:t>
       </w:r>
     </w:p>
     <w:p>
@@ -2204,6 +2674,7 @@
         </w:rPr>
         <w:t>也就足说在我们调用</w:t>
       </w:r>
+      <w:proofErr w:type="spellStart"/>
       <w:r>
         <w:rPr>
           <w:rStyle w:val="2TimesNewRoman"/>
@@ -2214,6 +2685,7 @@
         </w:rPr>
         <w:t>perscml.sayName</w:t>
       </w:r>
+      <w:proofErr w:type="spellEnd"/>
       <w:r>
         <w:rPr>
           <w:rStyle w:val="2TimesNewRoman"/>
@@ -2258,6 +2730,7 @@
         </w:rPr>
         <w:t>会先后执行两次搜索。首先，解析器会问：“实例</w:t>
       </w:r>
+      <w:proofErr w:type="spellStart"/>
       <w:r>
         <w:rPr>
           <w:rStyle w:val="2TimesNewRoman"/>
@@ -2268,6 +2741,7 @@
         </w:rPr>
         <w:t>personl</w:t>
       </w:r>
+      <w:proofErr w:type="spellEnd"/>
       <w:r>
         <w:rPr>
           <w:rStyle w:val="2"/>
@@ -2331,8 +2805,20 @@
           <w:sz w:val="22"/>
           <w:szCs w:val="22"/>
         </w:rPr>
-        <w:t>“personl</w:t>
-      </w:r>
+        <w:t>“</w:t>
+      </w:r>
+      <w:proofErr w:type="spellStart"/>
+      <w:r>
+        <w:rPr>
+          <w:rStyle w:val="2TimesNewRoman"/>
+          <w:rFonts w:ascii="微软雅黑" w:hAnsi="微软雅黑"/>
+          <w:color w:val="000000"/>
+          <w:sz w:val="22"/>
+          <w:szCs w:val="22"/>
+        </w:rPr>
+        <w:t>personl</w:t>
+      </w:r>
+      <w:proofErr w:type="spellEnd"/>
       <w:r>
         <w:rPr>
           <w:rStyle w:val="2"/>
@@ -2344,6 +2830,7 @@
         </w:rPr>
         <w:t>的原型有</w:t>
       </w:r>
+      <w:proofErr w:type="spellStart"/>
       <w:r>
         <w:rPr>
           <w:rStyle w:val="2TimesNewRoman"/>
@@ -2354,6 +2841,7 @@
         </w:rPr>
         <w:t>sayName</w:t>
       </w:r>
+      <w:proofErr w:type="spellEnd"/>
       <w:r>
         <w:rPr>
           <w:rStyle w:val="2"/>
@@ -2747,6 +3235,7 @@
         </w:rPr>
         <w:t xml:space="preserve">            </w:t>
       </w:r>
+      <w:proofErr w:type="spellStart"/>
       <w:r>
         <w:rPr>
           <w:rFonts w:ascii="微软雅黑" w:hAnsi="微软雅黑" w:cs="NSimSun"/>
@@ -2761,7 +3250,16 @@
           <w:color w:val="000000"/>
           <w:szCs w:val="19"/>
         </w:rPr>
-        <w:t>.Name = name</w:t>
+        <w:t>.Name</w:t>
+      </w:r>
+      <w:proofErr w:type="spellEnd"/>
+      <w:r>
+        <w:rPr>
+          <w:rFonts w:ascii="微软雅黑" w:hAnsi="微软雅黑" w:cs="NSimSun"/>
+          <w:color w:val="000000"/>
+          <w:szCs w:val="19"/>
+        </w:rPr>
+        <w:t xml:space="preserve"> = name</w:t>
       </w:r>
     </w:p>
     <w:p>
@@ -2785,6 +3283,7 @@
         </w:rPr>
         <w:t xml:space="preserve">            </w:t>
       </w:r>
+      <w:proofErr w:type="spellStart"/>
       <w:r>
         <w:rPr>
           <w:rFonts w:ascii="微软雅黑" w:hAnsi="微软雅黑" w:cs="NSimSun"/>
@@ -2799,7 +3298,16 @@
           <w:color w:val="000000"/>
           <w:szCs w:val="19"/>
         </w:rPr>
-        <w:t>.Age = age;</w:t>
+        <w:t>.Age</w:t>
+      </w:r>
+      <w:proofErr w:type="spellEnd"/>
+      <w:r>
+        <w:rPr>
+          <w:rFonts w:ascii="微软雅黑" w:hAnsi="微软雅黑" w:cs="NSimSun"/>
+          <w:color w:val="000000"/>
+          <w:szCs w:val="19"/>
+        </w:rPr>
+        <w:t xml:space="preserve"> = age;</w:t>
       </w:r>
     </w:p>
     <w:p>
@@ -2823,6 +3331,7 @@
         </w:rPr>
         <w:t xml:space="preserve">            </w:t>
       </w:r>
+      <w:proofErr w:type="spellStart"/>
       <w:r>
         <w:rPr>
           <w:rFonts w:ascii="微软雅黑" w:hAnsi="微软雅黑" w:cs="NSimSun"/>
@@ -2837,7 +3346,16 @@
           <w:color w:val="000000"/>
           <w:szCs w:val="19"/>
         </w:rPr>
-        <w:t>.Job = job;</w:t>
+        <w:t>.Job</w:t>
+      </w:r>
+      <w:proofErr w:type="spellEnd"/>
+      <w:r>
+        <w:rPr>
+          <w:rFonts w:ascii="微软雅黑" w:hAnsi="微软雅黑" w:cs="NSimSun"/>
+          <w:color w:val="000000"/>
+          <w:szCs w:val="19"/>
+        </w:rPr>
+        <w:t xml:space="preserve"> = job;</w:t>
       </w:r>
     </w:p>
     <w:p>
@@ -2896,7 +3414,25 @@
           <w:szCs w:val="19"/>
         </w:rPr>
         <w:lastRenderedPageBreak/>
-        <w:t xml:space="preserve">        Person.prototype = {</w:t>
+        <w:t xml:space="preserve">        </w:t>
+      </w:r>
+      <w:proofErr w:type="spellStart"/>
+      <w:r>
+        <w:rPr>
+          <w:rFonts w:ascii="微软雅黑" w:hAnsi="微软雅黑" w:cs="NSimSun"/>
+          <w:color w:val="000000"/>
+          <w:szCs w:val="19"/>
+        </w:rPr>
+        <w:t>Person.prototype</w:t>
+      </w:r>
+      <w:proofErr w:type="spellEnd"/>
+      <w:r>
+        <w:rPr>
+          <w:rFonts w:ascii="微软雅黑" w:hAnsi="微软雅黑" w:cs="NSimSun"/>
+          <w:color w:val="000000"/>
+          <w:szCs w:val="19"/>
+        </w:rPr>
+        <w:t xml:space="preserve"> = {</w:t>
       </w:r>
     </w:p>
     <w:p>
@@ -2940,7 +3476,25 @@
           <w:color w:val="000000"/>
           <w:szCs w:val="19"/>
         </w:rPr>
-        <w:t xml:space="preserve">            SayName: </w:t>
+        <w:t xml:space="preserve">            </w:t>
+      </w:r>
+      <w:proofErr w:type="spellStart"/>
+      <w:r>
+        <w:rPr>
+          <w:rFonts w:ascii="微软雅黑" w:hAnsi="微软雅黑" w:cs="NSimSun"/>
+          <w:color w:val="000000"/>
+          <w:szCs w:val="19"/>
+        </w:rPr>
+        <w:t>SayName</w:t>
+      </w:r>
+      <w:proofErr w:type="spellEnd"/>
+      <w:r>
+        <w:rPr>
+          <w:rFonts w:ascii="微软雅黑" w:hAnsi="微软雅黑" w:cs="NSimSun"/>
+          <w:color w:val="000000"/>
+          <w:szCs w:val="19"/>
+        </w:rPr>
+        <w:t xml:space="preserve">: </w:t>
       </w:r>
       <w:r>
         <w:rPr>
@@ -2978,7 +3532,25 @@
           <w:color w:val="000000"/>
           <w:szCs w:val="19"/>
         </w:rPr>
-        <w:t xml:space="preserve">                console.log(</w:t>
+        <w:t xml:space="preserve">                </w:t>
+      </w:r>
+      <w:proofErr w:type="spellStart"/>
+      <w:r>
+        <w:rPr>
+          <w:rFonts w:ascii="微软雅黑" w:hAnsi="微软雅黑" w:cs="NSimSun"/>
+          <w:color w:val="000000"/>
+          <w:szCs w:val="19"/>
+        </w:rPr>
+        <w:t>console.log</w:t>
+      </w:r>
+      <w:proofErr w:type="spellEnd"/>
+      <w:r>
+        <w:rPr>
+          <w:rFonts w:ascii="微软雅黑" w:hAnsi="微软雅黑" w:cs="NSimSun"/>
+          <w:color w:val="000000"/>
+          <w:szCs w:val="19"/>
+        </w:rPr>
+        <w:t>(</w:t>
       </w:r>
       <w:r>
         <w:rPr>
@@ -2996,6 +3568,7 @@
         </w:rPr>
         <w:t xml:space="preserve"> + </w:t>
       </w:r>
+      <w:proofErr w:type="spellStart"/>
       <w:r>
         <w:rPr>
           <w:rFonts w:ascii="微软雅黑" w:hAnsi="微软雅黑" w:cs="NSimSun"/>
@@ -3010,7 +3583,16 @@
           <w:color w:val="000000"/>
           <w:szCs w:val="19"/>
         </w:rPr>
-        <w:t xml:space="preserve">.Name + </w:t>
+        <w:t>.Name</w:t>
+      </w:r>
+      <w:proofErr w:type="spellEnd"/>
+      <w:r>
+        <w:rPr>
+          <w:rFonts w:ascii="微软雅黑" w:hAnsi="微软雅黑" w:cs="NSimSun"/>
+          <w:color w:val="000000"/>
+          <w:szCs w:val="19"/>
+        </w:rPr>
+        <w:t xml:space="preserve"> + </w:t>
       </w:r>
       <w:r>
         <w:rPr>
@@ -3028,6 +3610,7 @@
         </w:rPr>
         <w:t xml:space="preserve"> + </w:t>
       </w:r>
+      <w:proofErr w:type="spellStart"/>
       <w:r>
         <w:rPr>
           <w:rFonts w:ascii="微软雅黑" w:hAnsi="微软雅黑" w:cs="NSimSun"/>
@@ -3042,7 +3625,16 @@
           <w:color w:val="000000"/>
           <w:szCs w:val="19"/>
         </w:rPr>
-        <w:t xml:space="preserve">.Age + </w:t>
+        <w:t>.Age</w:t>
+      </w:r>
+      <w:proofErr w:type="spellEnd"/>
+      <w:r>
+        <w:rPr>
+          <w:rFonts w:ascii="微软雅黑" w:hAnsi="微软雅黑" w:cs="NSimSun"/>
+          <w:color w:val="000000"/>
+          <w:szCs w:val="19"/>
+        </w:rPr>
+        <w:t xml:space="preserve"> + </w:t>
       </w:r>
       <w:r>
         <w:rPr>
@@ -3060,6 +3652,7 @@
         </w:rPr>
         <w:t xml:space="preserve"> + </w:t>
       </w:r>
+      <w:proofErr w:type="spellStart"/>
       <w:r>
         <w:rPr>
           <w:rFonts w:ascii="微软雅黑" w:hAnsi="微软雅黑" w:cs="NSimSun"/>
@@ -3074,7 +3667,16 @@
           <w:color w:val="000000"/>
           <w:szCs w:val="19"/>
         </w:rPr>
-        <w:t>.Job);</w:t>
+        <w:t>.Job</w:t>
+      </w:r>
+      <w:proofErr w:type="spellEnd"/>
+      <w:r>
+        <w:rPr>
+          <w:rFonts w:ascii="微软雅黑" w:hAnsi="微软雅黑" w:cs="NSimSun"/>
+          <w:color w:val="000000"/>
+          <w:szCs w:val="19"/>
+        </w:rPr>
+        <w:t>);</w:t>
       </w:r>
     </w:p>
     <w:p>
@@ -3156,6 +3758,7 @@
         </w:rPr>
         <w:t xml:space="preserve">        </w:t>
       </w:r>
+      <w:proofErr w:type="spellStart"/>
       <w:r>
         <w:rPr>
           <w:rFonts w:ascii="微软雅黑" w:hAnsi="微软雅黑" w:cs="NSimSun"/>
@@ -3164,6 +3767,7 @@
         </w:rPr>
         <w:t>var</w:t>
       </w:r>
+      <w:proofErr w:type="spellEnd"/>
       <w:r>
         <w:rPr>
           <w:rFonts w:ascii="微软雅黑" w:hAnsi="微软雅黑" w:cs="NSimSun"/>
@@ -3242,6 +3846,7 @@
         </w:rPr>
         <w:t xml:space="preserve">        </w:t>
       </w:r>
+      <w:proofErr w:type="spellStart"/>
       <w:r>
         <w:rPr>
           <w:rFonts w:ascii="微软雅黑" w:hAnsi="微软雅黑" w:cs="NSimSun"/>
@@ -3250,6 +3855,7 @@
         </w:rPr>
         <w:t>var</w:t>
       </w:r>
+      <w:proofErr w:type="spellEnd"/>
       <w:r>
         <w:rPr>
           <w:rFonts w:ascii="微软雅黑" w:hAnsi="微软雅黑" w:cs="NSimSun"/>
@@ -3326,29 +3932,65 @@
           <w:color w:val="000000"/>
           <w:szCs w:val="19"/>
         </w:rPr>
-        <w:t xml:space="preserve">        jack.SayName();</w:t>
-      </w:r>
-    </w:p>
-    <w:p>
-      <w:pPr>
-        <w:widowControl w:val="0"/>
-        <w:autoSpaceDE w:val="0"/>
-        <w:autoSpaceDN w:val="0"/>
-        <w:snapToGrid/>
-        <w:spacing w:after="0"/>
-        <w:rPr>
-          <w:rFonts w:ascii="微软雅黑" w:hAnsi="微软雅黑" w:cs="NSimSun"/>
-          <w:color w:val="000000"/>
-          <w:szCs w:val="19"/>
-        </w:rPr>
-      </w:pPr>
-      <w:r>
-        <w:rPr>
-          <w:rFonts w:ascii="微软雅黑" w:hAnsi="微软雅黑" w:cs="NSimSun"/>
-          <w:color w:val="000000"/>
-          <w:szCs w:val="19"/>
-        </w:rPr>
-        <w:t xml:space="preserve">        Scott.SayName();</w:t>
+        <w:t xml:space="preserve">        </w:t>
+      </w:r>
+      <w:proofErr w:type="spellStart"/>
+      <w:r>
+        <w:rPr>
+          <w:rFonts w:ascii="微软雅黑" w:hAnsi="微软雅黑" w:cs="NSimSun"/>
+          <w:color w:val="000000"/>
+          <w:szCs w:val="19"/>
+        </w:rPr>
+        <w:t>jack.SayName</w:t>
+      </w:r>
+      <w:proofErr w:type="spellEnd"/>
+      <w:r>
+        <w:rPr>
+          <w:rFonts w:ascii="微软雅黑" w:hAnsi="微软雅黑" w:cs="NSimSun"/>
+          <w:color w:val="000000"/>
+          <w:szCs w:val="19"/>
+        </w:rPr>
+        <w:t>();</w:t>
+      </w:r>
+    </w:p>
+    <w:p>
+      <w:pPr>
+        <w:widowControl w:val="0"/>
+        <w:autoSpaceDE w:val="0"/>
+        <w:autoSpaceDN w:val="0"/>
+        <w:snapToGrid/>
+        <w:spacing w:after="0"/>
+        <w:rPr>
+          <w:rFonts w:ascii="微软雅黑" w:hAnsi="微软雅黑" w:cs="NSimSun"/>
+          <w:color w:val="000000"/>
+          <w:szCs w:val="19"/>
+        </w:rPr>
+      </w:pPr>
+      <w:r>
+        <w:rPr>
+          <w:rFonts w:ascii="微软雅黑" w:hAnsi="微软雅黑" w:cs="NSimSun"/>
+          <w:color w:val="000000"/>
+          <w:szCs w:val="19"/>
+        </w:rPr>
+        <w:t xml:space="preserve">        </w:t>
+      </w:r>
+      <w:proofErr w:type="spellStart"/>
+      <w:r>
+        <w:rPr>
+          <w:rFonts w:ascii="微软雅黑" w:hAnsi="微软雅黑" w:cs="NSimSun"/>
+          <w:color w:val="000000"/>
+          <w:szCs w:val="19"/>
+        </w:rPr>
+        <w:t>Scott.SayName</w:t>
+      </w:r>
+      <w:proofErr w:type="spellEnd"/>
+      <w:r>
+        <w:rPr>
+          <w:rFonts w:ascii="微软雅黑" w:hAnsi="微软雅黑" w:cs="NSimSun"/>
+          <w:color w:val="000000"/>
+          <w:szCs w:val="19"/>
+        </w:rPr>
+        <w:t>();</w:t>
       </w:r>
     </w:p>
     <w:p>
@@ -3371,7 +4013,43 @@
           <w:color w:val="000000"/>
           <w:szCs w:val="19"/>
         </w:rPr>
-        <w:t xml:space="preserve">        console.log(jack.Name + </w:t>
+        <w:t xml:space="preserve">        </w:t>
+      </w:r>
+      <w:proofErr w:type="spellStart"/>
+      <w:r>
+        <w:rPr>
+          <w:rFonts w:ascii="微软雅黑" w:hAnsi="微软雅黑" w:cs="NSimSun"/>
+          <w:color w:val="000000"/>
+          <w:szCs w:val="19"/>
+        </w:rPr>
+        <w:t>console.log</w:t>
+      </w:r>
+      <w:proofErr w:type="spellEnd"/>
+      <w:r>
+        <w:rPr>
+          <w:rFonts w:ascii="微软雅黑" w:hAnsi="微软雅黑" w:cs="NSimSun"/>
+          <w:color w:val="000000"/>
+          <w:szCs w:val="19"/>
+        </w:rPr>
+        <w:t>(</w:t>
+      </w:r>
+      <w:proofErr w:type="spellStart"/>
+      <w:r>
+        <w:rPr>
+          <w:rFonts w:ascii="微软雅黑" w:hAnsi="微软雅黑" w:cs="NSimSun"/>
+          <w:color w:val="000000"/>
+          <w:szCs w:val="19"/>
+        </w:rPr>
+        <w:t>jack.Name</w:t>
+      </w:r>
+      <w:proofErr w:type="spellEnd"/>
+      <w:r>
+        <w:rPr>
+          <w:rFonts w:ascii="微软雅黑" w:hAnsi="微软雅黑" w:cs="NSimSun"/>
+          <w:color w:val="000000"/>
+          <w:szCs w:val="19"/>
+        </w:rPr>
+        <w:t xml:space="preserve"> + </w:t>
       </w:r>
       <w:r>
         <w:rPr>
@@ -3387,7 +4065,25 @@
           <w:color w:val="000000"/>
           <w:szCs w:val="19"/>
         </w:rPr>
-        <w:t xml:space="preserve"> + Scott.Name);</w:t>
+        <w:t xml:space="preserve"> + </w:t>
+      </w:r>
+      <w:proofErr w:type="spellStart"/>
+      <w:r>
+        <w:rPr>
+          <w:rFonts w:ascii="微软雅黑" w:hAnsi="微软雅黑" w:cs="NSimSun"/>
+          <w:color w:val="000000"/>
+          <w:szCs w:val="19"/>
+        </w:rPr>
+        <w:t>Scott.Name</w:t>
+      </w:r>
+      <w:proofErr w:type="spellEnd"/>
+      <w:r>
+        <w:rPr>
+          <w:rFonts w:ascii="微软雅黑" w:hAnsi="微软雅黑" w:cs="NSimSun"/>
+          <w:color w:val="000000"/>
+          <w:szCs w:val="19"/>
+        </w:rPr>
+        <w:t>);</w:t>
       </w:r>
     </w:p>
     <w:p>
@@ -4134,6 +4830,7 @@
         </w:rPr>
         <w:t xml:space="preserve">   </w:t>
       </w:r>
+      <w:proofErr w:type="spellStart"/>
       <w:r>
         <w:rPr>
           <w:rFonts w:ascii="微软雅黑" w:hAnsi="微软雅黑" w:cs="NSimSun"/>
@@ -4143,6 +4840,7 @@
         </w:rPr>
         <w:t>var</w:t>
       </w:r>
+      <w:proofErr w:type="spellEnd"/>
       <w:r>
         <w:rPr>
           <w:rFonts w:ascii="微软雅黑" w:hAnsi="微软雅黑" w:cs="NSimSun"/>
@@ -4216,7 +4914,27 @@
           <w:sz w:val="21"/>
           <w:szCs w:val="19"/>
         </w:rPr>
-        <w:t xml:space="preserve">            console.log(</w:t>
+        <w:t xml:space="preserve">            </w:t>
+      </w:r>
+      <w:proofErr w:type="spellStart"/>
+      <w:r>
+        <w:rPr>
+          <w:rFonts w:ascii="微软雅黑" w:hAnsi="微软雅黑" w:cs="NSimSun"/>
+          <w:color w:val="000000"/>
+          <w:sz w:val="21"/>
+          <w:szCs w:val="19"/>
+        </w:rPr>
+        <w:t>console.log</w:t>
+      </w:r>
+      <w:proofErr w:type="spellEnd"/>
+      <w:r>
+        <w:rPr>
+          <w:rFonts w:ascii="微软雅黑" w:hAnsi="微软雅黑" w:cs="NSimSun"/>
+          <w:color w:val="000000"/>
+          <w:sz w:val="21"/>
+          <w:szCs w:val="19"/>
+        </w:rPr>
+        <w:t>(</w:t>
       </w:r>
       <w:r>
         <w:rPr>
@@ -4258,8 +4976,29 @@
           <w:sz w:val="21"/>
           <w:szCs w:val="19"/>
         </w:rPr>
-        <w:t xml:space="preserve">            console.log(</w:t>
-      </w:r>
+        <w:t xml:space="preserve">            </w:t>
+      </w:r>
+      <w:proofErr w:type="spellStart"/>
+      <w:r>
+        <w:rPr>
+          <w:rFonts w:ascii="微软雅黑" w:hAnsi="微软雅黑" w:cs="NSimSun"/>
+          <w:color w:val="000000"/>
+          <w:sz w:val="21"/>
+          <w:szCs w:val="19"/>
+        </w:rPr>
+        <w:t>console.log</w:t>
+      </w:r>
+      <w:proofErr w:type="spellEnd"/>
+      <w:r>
+        <w:rPr>
+          <w:rFonts w:ascii="微软雅黑" w:hAnsi="微软雅黑" w:cs="NSimSun"/>
+          <w:color w:val="000000"/>
+          <w:sz w:val="21"/>
+          <w:szCs w:val="19"/>
+        </w:rPr>
+        <w:t>(</w:t>
+      </w:r>
+      <w:proofErr w:type="spellStart"/>
       <w:r>
         <w:rPr>
           <w:rFonts w:ascii="微软雅黑" w:hAnsi="微软雅黑" w:cs="NSimSun"/>
@@ -4276,7 +5015,17 @@
           <w:sz w:val="21"/>
           <w:szCs w:val="19"/>
         </w:rPr>
-        <w:t>.x);</w:t>
+        <w:t>.x</w:t>
+      </w:r>
+      <w:proofErr w:type="spellEnd"/>
+      <w:r>
+        <w:rPr>
+          <w:rFonts w:ascii="微软雅黑" w:hAnsi="微软雅黑" w:cs="NSimSun"/>
+          <w:color w:val="000000"/>
+          <w:sz w:val="21"/>
+          <w:szCs w:val="19"/>
+        </w:rPr>
+        <w:t>);</w:t>
       </w:r>
     </w:p>
     <w:p>
@@ -4450,7 +5199,25 @@
           <w:color w:val="000000"/>
           <w:szCs w:val="19"/>
         </w:rPr>
-        <w:t xml:space="preserve">            console.log(</w:t>
+        <w:t xml:space="preserve">            </w:t>
+      </w:r>
+      <w:proofErr w:type="spellStart"/>
+      <w:r>
+        <w:rPr>
+          <w:rFonts w:ascii="微软雅黑" w:hAnsi="微软雅黑" w:cs="NSimSun"/>
+          <w:color w:val="000000"/>
+          <w:szCs w:val="19"/>
+        </w:rPr>
+        <w:t>console.log</w:t>
+      </w:r>
+      <w:proofErr w:type="spellEnd"/>
+      <w:r>
+        <w:rPr>
+          <w:rFonts w:ascii="微软雅黑" w:hAnsi="微软雅黑" w:cs="NSimSun"/>
+          <w:color w:val="000000"/>
+          <w:szCs w:val="19"/>
+        </w:rPr>
+        <w:t>(</w:t>
       </w:r>
       <w:r>
         <w:rPr>
@@ -4488,8 +5255,27 @@
           <w:color w:val="000000"/>
           <w:szCs w:val="19"/>
         </w:rPr>
-        <w:t xml:space="preserve">            console.log(</w:t>
-      </w:r>
+        <w:t xml:space="preserve">            </w:t>
+      </w:r>
+      <w:proofErr w:type="spellStart"/>
+      <w:r>
+        <w:rPr>
+          <w:rFonts w:ascii="微软雅黑" w:hAnsi="微软雅黑" w:cs="NSimSun"/>
+          <w:color w:val="000000"/>
+          <w:szCs w:val="19"/>
+        </w:rPr>
+        <w:t>console.log</w:t>
+      </w:r>
+      <w:proofErr w:type="spellEnd"/>
+      <w:r>
+        <w:rPr>
+          <w:rFonts w:ascii="微软雅黑" w:hAnsi="微软雅黑" w:cs="NSimSun"/>
+          <w:color w:val="000000"/>
+          <w:szCs w:val="19"/>
+        </w:rPr>
+        <w:t>(</w:t>
+      </w:r>
+      <w:proofErr w:type="spellStart"/>
       <w:r>
         <w:rPr>
           <w:rFonts w:ascii="微软雅黑" w:hAnsi="微软雅黑" w:cs="NSimSun"/>
@@ -4504,7 +5290,16 @@
           <w:color w:val="000000"/>
           <w:szCs w:val="19"/>
         </w:rPr>
-        <w:t>.y);</w:t>
+        <w:t>.y</w:t>
+      </w:r>
+      <w:proofErr w:type="spellEnd"/>
+      <w:r>
+        <w:rPr>
+          <w:rFonts w:ascii="微软雅黑" w:hAnsi="微软雅黑" w:cs="NSimSun"/>
+          <w:color w:val="000000"/>
+          <w:szCs w:val="19"/>
+        </w:rPr>
+        <w:t>);</w:t>
       </w:r>
     </w:p>
     <w:p>
@@ -4550,6 +5345,7 @@
         </w:rPr>
         <w:t xml:space="preserve">        </w:t>
       </w:r>
+      <w:proofErr w:type="spellStart"/>
       <w:r>
         <w:rPr>
           <w:rFonts w:ascii="微软雅黑" w:hAnsi="微软雅黑" w:cs="NSimSun"/>
@@ -4558,35 +5354,72 @@
         </w:rPr>
         <w:t>var</w:t>
       </w:r>
-      <w:r>
-        <w:rPr>
-          <w:rFonts w:ascii="微软雅黑" w:hAnsi="微软雅黑" w:cs="NSimSun"/>
-          <w:color w:val="000000"/>
-          <w:szCs w:val="19"/>
-        </w:rPr>
-        <w:t xml:space="preserve"> obj = {};</w:t>
-      </w:r>
-    </w:p>
-    <w:p>
-      <w:pPr>
-        <w:widowControl w:val="0"/>
-        <w:autoSpaceDE w:val="0"/>
-        <w:autoSpaceDN w:val="0"/>
-        <w:snapToGrid/>
-        <w:spacing w:after="0"/>
-        <w:rPr>
-          <w:rFonts w:ascii="微软雅黑" w:hAnsi="微软雅黑" w:cs="NSimSun"/>
-          <w:color w:val="000000"/>
-          <w:szCs w:val="19"/>
-        </w:rPr>
-      </w:pPr>
-      <w:r>
-        <w:rPr>
-          <w:rFonts w:ascii="微软雅黑" w:hAnsi="微软雅黑" w:cs="NSimSun"/>
-          <w:color w:val="000000"/>
-          <w:szCs w:val="19"/>
-        </w:rPr>
-        <w:t xml:space="preserve">        obj.y = 1;</w:t>
+      <w:proofErr w:type="spellEnd"/>
+      <w:r>
+        <w:rPr>
+          <w:rFonts w:ascii="微软雅黑" w:hAnsi="微软雅黑" w:cs="NSimSun"/>
+          <w:color w:val="000000"/>
+          <w:szCs w:val="19"/>
+        </w:rPr>
+        <w:t xml:space="preserve"> </w:t>
+      </w:r>
+      <w:proofErr w:type="spellStart"/>
+      <w:r>
+        <w:rPr>
+          <w:rFonts w:ascii="微软雅黑" w:hAnsi="微软雅黑" w:cs="NSimSun"/>
+          <w:color w:val="000000"/>
+          <w:szCs w:val="19"/>
+        </w:rPr>
+        <w:t>obj</w:t>
+      </w:r>
+      <w:proofErr w:type="spellEnd"/>
+      <w:r>
+        <w:rPr>
+          <w:rFonts w:ascii="微软雅黑" w:hAnsi="微软雅黑" w:cs="NSimSun"/>
+          <w:color w:val="000000"/>
+          <w:szCs w:val="19"/>
+        </w:rPr>
+        <w:t xml:space="preserve"> = {};</w:t>
+      </w:r>
+    </w:p>
+    <w:p>
+      <w:pPr>
+        <w:widowControl w:val="0"/>
+        <w:autoSpaceDE w:val="0"/>
+        <w:autoSpaceDN w:val="0"/>
+        <w:snapToGrid/>
+        <w:spacing w:after="0"/>
+        <w:rPr>
+          <w:rFonts w:ascii="微软雅黑" w:hAnsi="微软雅黑" w:cs="NSimSun"/>
+          <w:color w:val="000000"/>
+          <w:szCs w:val="19"/>
+        </w:rPr>
+      </w:pPr>
+      <w:r>
+        <w:rPr>
+          <w:rFonts w:ascii="微软雅黑" w:hAnsi="微软雅黑" w:cs="NSimSun"/>
+          <w:color w:val="000000"/>
+          <w:szCs w:val="19"/>
+        </w:rPr>
+        <w:t xml:space="preserve">        </w:t>
+      </w:r>
+      <w:proofErr w:type="spellStart"/>
+      <w:r>
+        <w:rPr>
+          <w:rFonts w:ascii="微软雅黑" w:hAnsi="微软雅黑" w:cs="NSimSun"/>
+          <w:color w:val="000000"/>
+          <w:szCs w:val="19"/>
+        </w:rPr>
+        <w:t>obj.y</w:t>
+      </w:r>
+      <w:proofErr w:type="spellEnd"/>
+      <w:r>
+        <w:rPr>
+          <w:rFonts w:ascii="微软雅黑" w:hAnsi="微软雅黑" w:cs="NSimSun"/>
+          <w:color w:val="000000"/>
+          <w:szCs w:val="19"/>
+        </w:rPr>
+        <w:t xml:space="preserve"> = 1;</w:t>
       </w:r>
     </w:p>
     <w:p>
@@ -4755,7 +5588,25 @@
           <w:color w:val="000000"/>
           <w:szCs w:val="19"/>
         </w:rPr>
-        <w:t xml:space="preserve">            console.log(</w:t>
+        <w:t xml:space="preserve">            </w:t>
+      </w:r>
+      <w:proofErr w:type="spellStart"/>
+      <w:r>
+        <w:rPr>
+          <w:rFonts w:ascii="微软雅黑" w:hAnsi="微软雅黑" w:cs="NSimSun"/>
+          <w:color w:val="000000"/>
+          <w:szCs w:val="19"/>
+        </w:rPr>
+        <w:t>console.log</w:t>
+      </w:r>
+      <w:proofErr w:type="spellEnd"/>
+      <w:r>
+        <w:rPr>
+          <w:rFonts w:ascii="微软雅黑" w:hAnsi="微软雅黑" w:cs="NSimSun"/>
+          <w:color w:val="000000"/>
+          <w:szCs w:val="19"/>
+        </w:rPr>
+        <w:t>(</w:t>
       </w:r>
       <w:r>
         <w:rPr>
@@ -4795,6 +5646,7 @@
         </w:rPr>
         <w:t xml:space="preserve">            </w:t>
       </w:r>
+      <w:proofErr w:type="spellStart"/>
       <w:r>
         <w:rPr>
           <w:rFonts w:ascii="微软雅黑" w:hAnsi="微软雅黑" w:cs="NSimSun"/>
@@ -4809,7 +5661,16 @@
           <w:color w:val="000000"/>
           <w:szCs w:val="19"/>
         </w:rPr>
-        <w:t>.x = 2;</w:t>
+        <w:t>.x</w:t>
+      </w:r>
+      <w:proofErr w:type="spellEnd"/>
+      <w:r>
+        <w:rPr>
+          <w:rFonts w:ascii="微软雅黑" w:hAnsi="微软雅黑" w:cs="NSimSun"/>
+          <w:color w:val="000000"/>
+          <w:szCs w:val="19"/>
+        </w:rPr>
+        <w:t xml:space="preserve"> = 2;</w:t>
       </w:r>
     </w:p>
     <w:p>
@@ -4855,6 +5716,7 @@
         </w:rPr>
         <w:t xml:space="preserve">        </w:t>
       </w:r>
+      <w:proofErr w:type="spellStart"/>
       <w:r>
         <w:rPr>
           <w:rFonts w:ascii="微软雅黑" w:hAnsi="微软雅黑" w:cs="NSimSun"/>
@@ -4863,6 +5725,7 @@
         </w:rPr>
         <w:t>var</w:t>
       </w:r>
+      <w:proofErr w:type="spellEnd"/>
       <w:r>
         <w:rPr>
           <w:rFonts w:ascii="微软雅黑" w:hAnsi="微软雅黑" w:cs="NSimSun"/>
@@ -4907,7 +5770,25 @@
           <w:color w:val="000000"/>
           <w:szCs w:val="19"/>
         </w:rPr>
-        <w:t xml:space="preserve">        console.log(f3.x);</w:t>
+        <w:t xml:space="preserve">        </w:t>
+      </w:r>
+      <w:proofErr w:type="spellStart"/>
+      <w:r>
+        <w:rPr>
+          <w:rFonts w:ascii="微软雅黑" w:hAnsi="微软雅黑" w:cs="NSimSun"/>
+          <w:color w:val="000000"/>
+          <w:szCs w:val="19"/>
+        </w:rPr>
+        <w:t>console.log</w:t>
+      </w:r>
+      <w:proofErr w:type="spellEnd"/>
+      <w:r>
+        <w:rPr>
+          <w:rFonts w:ascii="微软雅黑" w:hAnsi="微软雅黑" w:cs="NSimSun"/>
+          <w:color w:val="000000"/>
+          <w:szCs w:val="19"/>
+        </w:rPr>
+        <w:t>(f3.x);</w:t>
       </w:r>
       <w:r>
         <w:rPr>
@@ -4996,6 +5877,7 @@
         </w:rPr>
         <w:t xml:space="preserve">        </w:t>
       </w:r>
+      <w:proofErr w:type="spellStart"/>
       <w:r>
         <w:rPr>
           <w:rFonts w:ascii="微软雅黑" w:hAnsi="微软雅黑" w:cs="NSimSun"/>
@@ -5004,6 +5886,7 @@
         </w:rPr>
         <w:t>var</w:t>
       </w:r>
+      <w:proofErr w:type="spellEnd"/>
       <w:r>
         <w:rPr>
           <w:rFonts w:ascii="微软雅黑" w:hAnsi="微软雅黑" w:cs="NSimSun"/>
@@ -5070,7 +5953,25 @@
           <w:color w:val="000000"/>
           <w:szCs w:val="19"/>
         </w:rPr>
-        <w:t xml:space="preserve">            console.log(</w:t>
+        <w:t xml:space="preserve">            </w:t>
+      </w:r>
+      <w:proofErr w:type="spellStart"/>
+      <w:r>
+        <w:rPr>
+          <w:rFonts w:ascii="微软雅黑" w:hAnsi="微软雅黑" w:cs="NSimSun"/>
+          <w:color w:val="000000"/>
+          <w:szCs w:val="19"/>
+        </w:rPr>
+        <w:t>console.log</w:t>
+      </w:r>
+      <w:proofErr w:type="spellEnd"/>
+      <w:r>
+        <w:rPr>
+          <w:rFonts w:ascii="微软雅黑" w:hAnsi="微软雅黑" w:cs="NSimSun"/>
+          <w:color w:val="000000"/>
+          <w:szCs w:val="19"/>
+        </w:rPr>
+        <w:t>(</w:t>
       </w:r>
       <w:r>
         <w:rPr>
@@ -5108,8 +6009,27 @@
           <w:color w:val="000000"/>
           <w:szCs w:val="19"/>
         </w:rPr>
-        <w:t xml:space="preserve">            console.log(</w:t>
-      </w:r>
+        <w:t xml:space="preserve">            </w:t>
+      </w:r>
+      <w:proofErr w:type="spellStart"/>
+      <w:r>
+        <w:rPr>
+          <w:rFonts w:ascii="微软雅黑" w:hAnsi="微软雅黑" w:cs="NSimSun"/>
+          <w:color w:val="000000"/>
+          <w:szCs w:val="19"/>
+        </w:rPr>
+        <w:t>console.log</w:t>
+      </w:r>
+      <w:proofErr w:type="spellEnd"/>
+      <w:r>
+        <w:rPr>
+          <w:rFonts w:ascii="微软雅黑" w:hAnsi="微软雅黑" w:cs="NSimSun"/>
+          <w:color w:val="000000"/>
+          <w:szCs w:val="19"/>
+        </w:rPr>
+        <w:t>(</w:t>
+      </w:r>
+      <w:proofErr w:type="spellStart"/>
       <w:r>
         <w:rPr>
           <w:rFonts w:ascii="微软雅黑" w:hAnsi="微软雅黑" w:cs="NSimSun"/>
@@ -5124,7 +6044,16 @@
           <w:color w:val="000000"/>
           <w:szCs w:val="19"/>
         </w:rPr>
-        <w:t>.z);</w:t>
+        <w:t>.z</w:t>
+      </w:r>
+      <w:proofErr w:type="spellEnd"/>
+      <w:r>
+        <w:rPr>
+          <w:rFonts w:ascii="微软雅黑" w:hAnsi="微软雅黑" w:cs="NSimSun"/>
+          <w:color w:val="000000"/>
+          <w:szCs w:val="19"/>
+        </w:rPr>
+        <w:t>);</w:t>
       </w:r>
     </w:p>
     <w:p>
@@ -5216,6 +6145,7 @@
         </w:rPr>
         <w:t xml:space="preserve">        </w:t>
       </w:r>
+      <w:proofErr w:type="spellStart"/>
       <w:r>
         <w:rPr>
           <w:rFonts w:ascii="微软雅黑" w:hAnsi="微软雅黑" w:cs="NSimSun"/>
@@ -5224,6 +6154,7 @@
         </w:rPr>
         <w:t>var</w:t>
       </w:r>
+      <w:proofErr w:type="spellEnd"/>
       <w:r>
         <w:rPr>
           <w:rFonts w:ascii="微软雅黑" w:hAnsi="微软雅黑" w:cs="NSimSun"/>
@@ -5924,7 +6855,39 @@
           <w:rFonts w:ascii="微软雅黑" w:hAnsi="微软雅黑" w:cs="NSimSun" w:hint="eastAsia"/>
           <w:szCs w:val="19"/>
         </w:rPr>
-        <w:t>核心是window，它表示浏览器的一个实例。在浏览器中，window对象有双重角色，它既是通过JavaScript访问浏览器窗口的一个接口，又是ESMAScript规定的Global对象。这意味着在网页中定义的任何一个对象，变量，函数，都以window作为其Global对象，因此有权访问parseInt()等方法。</w:t>
+        <w:t>核心是window，它表示浏览器的一个实例。在浏览器中，window对象有双重角色，它既是通过JavaScript访问浏览器窗口的一个接口，又是</w:t>
+      </w:r>
+      <w:proofErr w:type="spellStart"/>
+      <w:r>
+        <w:rPr>
+          <w:rFonts w:ascii="微软雅黑" w:hAnsi="微软雅黑" w:cs="NSimSun" w:hint="eastAsia"/>
+          <w:szCs w:val="19"/>
+        </w:rPr>
+        <w:t>ESMAScript</w:t>
+      </w:r>
+      <w:proofErr w:type="spellEnd"/>
+      <w:r>
+        <w:rPr>
+          <w:rFonts w:ascii="微软雅黑" w:hAnsi="微软雅黑" w:cs="NSimSun" w:hint="eastAsia"/>
+          <w:szCs w:val="19"/>
+        </w:rPr>
+        <w:t>规定的Global对象。这意味着在网页中定义的任何一个对象，变量，函数，都以window作为其Global对象，因此有权访问</w:t>
+      </w:r>
+      <w:proofErr w:type="spellStart"/>
+      <w:r>
+        <w:rPr>
+          <w:rFonts w:ascii="微软雅黑" w:hAnsi="微软雅黑" w:cs="NSimSun" w:hint="eastAsia"/>
+          <w:szCs w:val="19"/>
+        </w:rPr>
+        <w:t>parseInt</w:t>
+      </w:r>
+      <w:proofErr w:type="spellEnd"/>
+      <w:r>
+        <w:rPr>
+          <w:rFonts w:ascii="微软雅黑" w:hAnsi="微软雅黑" w:cs="NSimSun" w:hint="eastAsia"/>
+          <w:szCs w:val="19"/>
+        </w:rPr>
+        <w:t>()等方法。</w:t>
       </w:r>
     </w:p>
     <w:p>
@@ -5977,7 +6940,23 @@
           <w:rFonts w:ascii="微软雅黑" w:hAnsi="微软雅黑" w:cs="NSimSun" w:hint="eastAsia"/>
           <w:szCs w:val="19"/>
         </w:rPr>
-        <w:t>我们在访问窗口里的框架时，最好采用top而非window（例如：top.frame[0]）。</w:t>
+        <w:t>我们在访问窗口里的框架时，最好采用top而非window（例如：</w:t>
+      </w:r>
+      <w:proofErr w:type="spellStart"/>
+      <w:r>
+        <w:rPr>
+          <w:rFonts w:ascii="微软雅黑" w:hAnsi="微软雅黑" w:cs="NSimSun" w:hint="eastAsia"/>
+          <w:szCs w:val="19"/>
+        </w:rPr>
+        <w:t>top.frame</w:t>
+      </w:r>
+      <w:proofErr w:type="spellEnd"/>
+      <w:r>
+        <w:rPr>
+          <w:rFonts w:ascii="微软雅黑" w:hAnsi="微软雅黑" w:cs="NSimSun" w:hint="eastAsia"/>
+          <w:szCs w:val="19"/>
+        </w:rPr>
+        <w:t>[0]）。</w:t>
       </w:r>
     </w:p>
     <w:p>
@@ -6091,570 +7070,1178 @@
           <w:rFonts w:ascii="微软雅黑" w:hAnsi="微软雅黑" w:cs="NSimSun" w:hint="eastAsia"/>
           <w:szCs w:val="19"/>
         </w:rPr>
-        <w:t>浏览器检测有三种方法：能力检测，怪癖检测，用户代理(userAgent)检测</w:t>
-      </w:r>
-    </w:p>
-    <w:p>
-      <w:pPr>
-        <w:widowControl w:val="0"/>
-        <w:autoSpaceDE w:val="0"/>
-        <w:autoSpaceDN w:val="0"/>
-        <w:snapToGrid/>
-        <w:spacing w:after="0"/>
-        <w:rPr>
-          <w:rFonts w:ascii="微软雅黑" w:hAnsi="微软雅黑" w:cs="NSimSun"/>
-          <w:szCs w:val="19"/>
-        </w:rPr>
-      </w:pPr>
-      <w:r>
-        <w:rPr>
-          <w:rFonts w:ascii="微软雅黑" w:hAnsi="微软雅黑" w:cs="NSimSun" w:hint="eastAsia"/>
+        <w:t>浏览器检测有三种方法：能力检测，怪癖检测，用户代理(</w:t>
+      </w:r>
+      <w:proofErr w:type="spellStart"/>
+      <w:r>
+        <w:rPr>
+          <w:rFonts w:ascii="微软雅黑" w:hAnsi="微软雅黑" w:cs="NSimSun" w:hint="eastAsia"/>
+          <w:szCs w:val="19"/>
+        </w:rPr>
+        <w:t>userAgent</w:t>
+      </w:r>
+      <w:proofErr w:type="spellEnd"/>
+      <w:r>
+        <w:rPr>
+          <w:rFonts w:ascii="微软雅黑" w:hAnsi="微软雅黑" w:cs="NSimSun" w:hint="eastAsia"/>
+          <w:szCs w:val="19"/>
+        </w:rPr>
+        <w:t>)检测</w:t>
+      </w:r>
+    </w:p>
+    <w:p>
+      <w:pPr>
+        <w:widowControl w:val="0"/>
+        <w:autoSpaceDE w:val="0"/>
+        <w:autoSpaceDN w:val="0"/>
+        <w:snapToGrid/>
+        <w:spacing w:after="0"/>
+        <w:rPr>
+          <w:rFonts w:ascii="微软雅黑" w:hAnsi="微软雅黑" w:cs="NSimSun"/>
+          <w:szCs w:val="19"/>
+        </w:rPr>
+      </w:pPr>
+    </w:p>
+    <w:p>
+      <w:pPr>
+        <w:widowControl w:val="0"/>
+        <w:autoSpaceDE w:val="0"/>
+        <w:autoSpaceDN w:val="0"/>
+        <w:snapToGrid/>
+        <w:spacing w:after="0"/>
+        <w:outlineLvl w:val="0"/>
+        <w:rPr>
+          <w:rFonts w:ascii="微软雅黑" w:hAnsi="微软雅黑"/>
+          <w:b/>
+          <w:sz w:val="32"/>
+          <w:szCs w:val="24"/>
+        </w:rPr>
+      </w:pPr>
+      <w:r>
+        <w:rPr>
+          <w:rFonts w:ascii="微软雅黑" w:hAnsi="微软雅黑" w:hint="eastAsia"/>
+          <w:b/>
+          <w:sz w:val="32"/>
+          <w:szCs w:val="24"/>
+        </w:rPr>
+        <w:t>D</w:t>
+      </w:r>
+      <w:r>
+        <w:rPr>
+          <w:rFonts w:ascii="微软雅黑" w:hAnsi="微软雅黑" w:hint="eastAsia"/>
+          <w:b/>
+          <w:sz w:val="32"/>
+          <w:szCs w:val="24"/>
+        </w:rPr>
+        <w:t>OM</w:t>
+      </w:r>
+    </w:p>
+    <w:p>
+      <w:pPr>
+        <w:widowControl w:val="0"/>
+        <w:autoSpaceDE w:val="0"/>
+        <w:autoSpaceDN w:val="0"/>
+        <w:snapToGrid/>
+        <w:spacing w:after="0"/>
+        <w:rPr>
+          <w:rFonts w:ascii="微软雅黑" w:hAnsi="微软雅黑" w:cs="NSimSun"/>
+          <w:szCs w:val="19"/>
+        </w:rPr>
+      </w:pPr>
+    </w:p>
+    <w:p>
+      <w:pPr>
+        <w:widowControl w:val="0"/>
+        <w:autoSpaceDE w:val="0"/>
+        <w:autoSpaceDN w:val="0"/>
+        <w:snapToGrid/>
+        <w:spacing w:after="0"/>
+        <w:rPr>
+          <w:rFonts w:ascii="微软雅黑" w:hAnsi="微软雅黑" w:cs="NSimSun"/>
+          <w:szCs w:val="19"/>
+        </w:rPr>
+      </w:pPr>
+      <w:r>
+        <w:rPr>
+          <w:rFonts w:ascii="微软雅黑" w:hAnsi="微软雅黑" w:cs="NSimSun" w:hint="eastAsia"/>
+          <w:szCs w:val="19"/>
+        </w:rPr>
+        <w:t>理解DOM的关键，就是理解DOM对性能的影响。DOM操作往往是</w:t>
+      </w:r>
+      <w:proofErr w:type="spellStart"/>
+      <w:r>
+        <w:rPr>
+          <w:rFonts w:ascii="微软雅黑" w:hAnsi="微软雅黑" w:cs="NSimSun" w:hint="eastAsia"/>
+          <w:szCs w:val="19"/>
+        </w:rPr>
+        <w:t>javascript</w:t>
+      </w:r>
+      <w:proofErr w:type="spellEnd"/>
+      <w:r>
+        <w:rPr>
+          <w:rFonts w:ascii="微软雅黑" w:hAnsi="微软雅黑" w:cs="NSimSun" w:hint="eastAsia"/>
+          <w:szCs w:val="19"/>
+        </w:rPr>
+        <w:t>程序开销最大的部分，而因访问</w:t>
+      </w:r>
+      <w:proofErr w:type="spellStart"/>
+      <w:r>
+        <w:rPr>
+          <w:rFonts w:ascii="微软雅黑" w:hAnsi="微软雅黑" w:cs="NSimSun" w:hint="eastAsia"/>
+          <w:szCs w:val="19"/>
+        </w:rPr>
+        <w:t>NodeList</w:t>
+      </w:r>
+      <w:proofErr w:type="spellEnd"/>
+      <w:r>
+        <w:rPr>
+          <w:rFonts w:ascii="微软雅黑" w:hAnsi="微软雅黑" w:cs="NSimSun" w:hint="eastAsia"/>
+          <w:szCs w:val="19"/>
+        </w:rPr>
+        <w:t>导致的问题最多。</w:t>
+      </w:r>
+      <w:proofErr w:type="spellStart"/>
+      <w:r>
+        <w:rPr>
+          <w:rFonts w:ascii="微软雅黑" w:hAnsi="微软雅黑" w:cs="NSimSun" w:hint="eastAsia"/>
+          <w:szCs w:val="19"/>
+        </w:rPr>
+        <w:t>NodeList</w:t>
+      </w:r>
+      <w:proofErr w:type="spellEnd"/>
+      <w:r>
+        <w:rPr>
+          <w:rFonts w:ascii="微软雅黑" w:hAnsi="微软雅黑" w:cs="NSimSun" w:hint="eastAsia"/>
+          <w:szCs w:val="19"/>
+        </w:rPr>
+        <w:t>对象都是“动态的”，这就意味着每次访问</w:t>
+      </w:r>
+      <w:proofErr w:type="spellStart"/>
+      <w:r>
+        <w:rPr>
+          <w:rFonts w:ascii="微软雅黑" w:hAnsi="微软雅黑" w:cs="NSimSun" w:hint="eastAsia"/>
+          <w:szCs w:val="19"/>
+        </w:rPr>
+        <w:t>NodeList</w:t>
+      </w:r>
+      <w:proofErr w:type="spellEnd"/>
+      <w:r>
+        <w:rPr>
+          <w:rFonts w:ascii="微软雅黑" w:hAnsi="微软雅黑" w:cs="NSimSun" w:hint="eastAsia"/>
+          <w:szCs w:val="19"/>
+        </w:rPr>
+        <w:t>对象，都会运行一次查询。有鉴于此，最好的办法就是尽量减少DOM操作。</w:t>
+      </w:r>
+    </w:p>
+    <w:p>
+      <w:pPr>
+        <w:widowControl w:val="0"/>
+        <w:autoSpaceDE w:val="0"/>
+        <w:autoSpaceDN w:val="0"/>
+        <w:snapToGrid/>
+        <w:spacing w:after="0"/>
+        <w:rPr>
+          <w:rFonts w:ascii="微软雅黑" w:hAnsi="微软雅黑" w:cs="NSimSun"/>
+          <w:szCs w:val="19"/>
+        </w:rPr>
+      </w:pPr>
+    </w:p>
+    <w:p>
+      <w:pPr>
+        <w:widowControl w:val="0"/>
+        <w:autoSpaceDE w:val="0"/>
+        <w:autoSpaceDN w:val="0"/>
+        <w:snapToGrid/>
+        <w:spacing w:after="0"/>
+        <w:outlineLvl w:val="1"/>
+        <w:rPr>
+          <w:rFonts w:ascii="微软雅黑" w:hAnsi="微软雅黑" w:cs="NSimSun"/>
+          <w:b/>
+          <w:sz w:val="24"/>
+          <w:szCs w:val="19"/>
+        </w:rPr>
+      </w:pPr>
+      <w:r>
+        <w:rPr>
+          <w:rFonts w:ascii="微软雅黑" w:hAnsi="微软雅黑" w:cs="NSimSun" w:hint="eastAsia"/>
+          <w:b/>
+          <w:sz w:val="24"/>
+          <w:szCs w:val="19"/>
+        </w:rPr>
+        <w:t>选择符</w:t>
+      </w:r>
+      <w:r>
+        <w:rPr>
+          <w:rFonts w:ascii="微软雅黑" w:hAnsi="微软雅黑" w:cs="NSimSun" w:hint="eastAsia"/>
+          <w:b/>
+          <w:sz w:val="24"/>
+          <w:szCs w:val="19"/>
+        </w:rPr>
+        <w:t>（Selector）</w:t>
+      </w:r>
+      <w:r>
+        <w:rPr>
+          <w:rFonts w:ascii="微软雅黑" w:hAnsi="微软雅黑" w:cs="NSimSun" w:hint="eastAsia"/>
+          <w:b/>
+          <w:sz w:val="24"/>
+          <w:szCs w:val="19"/>
+        </w:rPr>
+        <w:t>API</w:t>
+      </w:r>
+    </w:p>
+    <w:p>
+      <w:pPr>
+        <w:widowControl w:val="0"/>
+        <w:autoSpaceDE w:val="0"/>
+        <w:autoSpaceDN w:val="0"/>
+        <w:snapToGrid/>
+        <w:spacing w:after="0"/>
+        <w:rPr>
+          <w:rFonts w:ascii="微软雅黑" w:hAnsi="微软雅黑" w:cs="NSimSun"/>
+          <w:szCs w:val="19"/>
+        </w:rPr>
+      </w:pPr>
+      <w:r>
+        <w:rPr>
+          <w:rFonts w:ascii="微软雅黑" w:hAnsi="微软雅黑" w:cs="NSimSun" w:hint="eastAsia"/>
+          <w:szCs w:val="19"/>
+        </w:rPr>
+        <w:t>对DOM的两个主要拓展是选择符API和HTML5</w:t>
+      </w:r>
+      <w:r>
+        <w:rPr>
+          <w:rFonts w:ascii="微软雅黑" w:hAnsi="微软雅黑" w:cs="NSimSun" w:hint="eastAsia"/>
+          <w:szCs w:val="19"/>
+        </w:rPr>
+        <w:t>。选择符API是最常用的一项功能，就是根据</w:t>
+      </w:r>
+      <w:proofErr w:type="spellStart"/>
+      <w:r>
+        <w:rPr>
+          <w:rFonts w:ascii="微软雅黑" w:hAnsi="微软雅黑" w:cs="NSimSun" w:hint="eastAsia"/>
+          <w:szCs w:val="19"/>
+        </w:rPr>
+        <w:t>Css</w:t>
+      </w:r>
+      <w:proofErr w:type="spellEnd"/>
+      <w:r>
+        <w:rPr>
+          <w:rFonts w:ascii="微软雅黑" w:hAnsi="微软雅黑" w:cs="NSimSun" w:hint="eastAsia"/>
+          <w:szCs w:val="19"/>
+        </w:rPr>
+        <w:t>选择器和某个模式匹配DOM元素。</w:t>
+      </w:r>
+    </w:p>
+    <w:p>
+      <w:pPr>
+        <w:widowControl w:val="0"/>
+        <w:autoSpaceDE w:val="0"/>
+        <w:autoSpaceDN w:val="0"/>
+        <w:snapToGrid/>
+        <w:spacing w:after="0"/>
+        <w:rPr>
+          <w:rFonts w:ascii="微软雅黑" w:hAnsi="微软雅黑" w:cs="NSimSun"/>
           <w:color w:val="0070C0"/>
           <w:szCs w:val="19"/>
         </w:rPr>
+      </w:pPr>
+      <w:r>
+        <w:rPr>
+          <w:rFonts w:ascii="微软雅黑" w:hAnsi="微软雅黑" w:cs="NSimSun" w:hint="eastAsia"/>
+          <w:color w:val="0070C0"/>
+          <w:szCs w:val="19"/>
+        </w:rPr>
+        <w:t>Selector API是由W3C发起制定的一个标准，致力于让浏览器原生支持CSS查询。</w:t>
+      </w:r>
+    </w:p>
+    <w:p>
+      <w:pPr>
+        <w:widowControl w:val="0"/>
+        <w:autoSpaceDE w:val="0"/>
+        <w:autoSpaceDN w:val="0"/>
+        <w:snapToGrid/>
+        <w:spacing w:after="0"/>
+        <w:rPr>
+          <w:rFonts w:ascii="微软雅黑" w:hAnsi="微软雅黑" w:cs="NSimSun"/>
+          <w:szCs w:val="19"/>
+        </w:rPr>
+      </w:pPr>
+      <w:r>
+        <w:rPr>
+          <w:rFonts w:ascii="微软雅黑" w:hAnsi="微软雅黑" w:cs="NSimSun" w:hint="eastAsia"/>
+          <w:szCs w:val="19"/>
+        </w:rPr>
+        <w:t>它的核心是两个方法：</w:t>
+      </w:r>
+      <w:proofErr w:type="spellStart"/>
+      <w:r>
+        <w:rPr>
+          <w:rFonts w:ascii="微软雅黑" w:hAnsi="微软雅黑" w:cs="NSimSun" w:hint="eastAsia"/>
+          <w:color w:val="0070C0"/>
+          <w:szCs w:val="19"/>
+        </w:rPr>
+        <w:t>querySelector</w:t>
+      </w:r>
+      <w:proofErr w:type="spellEnd"/>
+      <w:r>
+        <w:rPr>
+          <w:rFonts w:ascii="微软雅黑" w:hAnsi="微软雅黑" w:cs="NSimSun" w:hint="eastAsia"/>
+          <w:color w:val="0070C0"/>
+          <w:szCs w:val="19"/>
+        </w:rPr>
+        <w:t>和</w:t>
+      </w:r>
+      <w:proofErr w:type="spellStart"/>
+      <w:r>
+        <w:rPr>
+          <w:rFonts w:ascii="微软雅黑" w:hAnsi="微软雅黑" w:cs="NSimSun" w:hint="eastAsia"/>
+          <w:color w:val="0070C0"/>
+          <w:szCs w:val="19"/>
+        </w:rPr>
+        <w:t>querySelectorAll</w:t>
+      </w:r>
+      <w:proofErr w:type="spellEnd"/>
+      <w:r>
+        <w:rPr>
+          <w:rFonts w:ascii="微软雅黑" w:hAnsi="微软雅黑" w:cs="NSimSun" w:hint="eastAsia"/>
+          <w:szCs w:val="19"/>
+        </w:rPr>
+        <w:t>。在兼容的浏览器上，可以通过Document和Element类型的实例调用它们。目前支持的浏览器有IE8+,Firefox3.5+,Safari3.5+,Chrome和</w:t>
+      </w:r>
+      <w:r>
+        <w:rPr>
+          <w:rFonts w:ascii="微软雅黑" w:hAnsi="微软雅黑" w:cs="NSimSun" w:hint="eastAsia"/>
+          <w:szCs w:val="19"/>
+        </w:rPr>
+        <w:t>Opear10。</w:t>
+      </w:r>
+    </w:p>
+    <w:p>
+      <w:pPr>
+        <w:widowControl w:val="0"/>
+        <w:autoSpaceDE w:val="0"/>
+        <w:autoSpaceDN w:val="0"/>
+        <w:snapToGrid/>
+        <w:spacing w:after="0"/>
+        <w:rPr>
+          <w:rFonts w:ascii="微软雅黑" w:hAnsi="微软雅黑" w:cs="NSimSun"/>
+          <w:szCs w:val="19"/>
+        </w:rPr>
+      </w:pPr>
+    </w:p>
+    <w:p>
+      <w:pPr>
+        <w:widowControl w:val="0"/>
+        <w:autoSpaceDE w:val="0"/>
+        <w:autoSpaceDN w:val="0"/>
+        <w:snapToGrid/>
+        <w:spacing w:after="0"/>
+        <w:rPr>
+          <w:rFonts w:ascii="微软雅黑" w:hAnsi="微软雅黑" w:cs="NSimSun"/>
+          <w:szCs w:val="19"/>
+        </w:rPr>
+      </w:pPr>
+      <w:proofErr w:type="spellStart"/>
+      <w:r>
+        <w:rPr>
+          <w:rFonts w:ascii="微软雅黑" w:hAnsi="微软雅黑" w:cs="NSimSun" w:hint="eastAsia"/>
+          <w:color w:val="0070C0"/>
+          <w:szCs w:val="19"/>
+        </w:rPr>
+        <w:t>querySelector</w:t>
+      </w:r>
+      <w:proofErr w:type="spellEnd"/>
+      <w:r>
+        <w:rPr>
+          <w:rFonts w:ascii="微软雅黑" w:hAnsi="微软雅黑" w:cs="NSimSun" w:hint="eastAsia"/>
+          <w:szCs w:val="19"/>
+        </w:rPr>
+        <w:t>()方法接受一个CSS选择符，返回与该模式匹配的第一个元素，如果没有找到元素，则返回null。</w:t>
+      </w:r>
+      <w:r>
+        <w:rPr>
+          <w:rFonts w:ascii="微软雅黑" w:hAnsi="微软雅黑" w:cs="NSimSun" w:hint="eastAsia"/>
+          <w:szCs w:val="19"/>
+        </w:rPr>
+        <w:tab/>
+      </w:r>
+    </w:p>
+    <w:p>
+      <w:pPr>
+        <w:widowControl w:val="0"/>
+        <w:autoSpaceDE w:val="0"/>
+        <w:autoSpaceDN w:val="0"/>
+        <w:snapToGrid/>
+        <w:spacing w:after="0"/>
+        <w:rPr>
+          <w:rFonts w:ascii="微软雅黑" w:hAnsi="微软雅黑" w:cs="NSimSun"/>
+          <w:szCs w:val="19"/>
+        </w:rPr>
+      </w:pPr>
+    </w:p>
+    <w:p>
+      <w:pPr>
+        <w:widowControl w:val="0"/>
+        <w:autoSpaceDE w:val="0"/>
+        <w:autoSpaceDN w:val="0"/>
+        <w:snapToGrid/>
+        <w:spacing w:after="0"/>
+        <w:rPr>
+          <w:rFonts w:ascii="微软雅黑" w:hAnsi="微软雅黑" w:cs="NSimSun"/>
+          <w:szCs w:val="19"/>
+        </w:rPr>
+      </w:pPr>
+      <w:proofErr w:type="spellStart"/>
+      <w:r>
+        <w:rPr>
+          <w:rFonts w:ascii="微软雅黑" w:hAnsi="微软雅黑" w:cs="NSimSun" w:hint="eastAsia"/>
+          <w:color w:val="0070C0"/>
+          <w:szCs w:val="19"/>
+        </w:rPr>
+        <w:t>querySelectorAll</w:t>
+      </w:r>
+      <w:proofErr w:type="spellEnd"/>
+      <w:r>
+        <w:rPr>
+          <w:rFonts w:ascii="微软雅黑" w:hAnsi="微软雅黑" w:cs="NSimSun" w:hint="eastAsia"/>
+          <w:szCs w:val="19"/>
+        </w:rPr>
+        <w:t>()方法接收的参数与</w:t>
+      </w:r>
+      <w:proofErr w:type="spellStart"/>
+      <w:r>
+        <w:rPr>
+          <w:rFonts w:ascii="微软雅黑" w:hAnsi="微软雅黑" w:cs="NSimSun" w:hint="eastAsia"/>
+          <w:szCs w:val="19"/>
+        </w:rPr>
+        <w:t>querySelector</w:t>
+      </w:r>
+      <w:proofErr w:type="spellEnd"/>
+      <w:r>
+        <w:rPr>
+          <w:rFonts w:ascii="微软雅黑" w:hAnsi="微软雅黑" w:cs="NSimSun" w:hint="eastAsia"/>
+          <w:szCs w:val="19"/>
+        </w:rPr>
+        <w:t>一样，都是一个</w:t>
+      </w:r>
+      <w:proofErr w:type="spellStart"/>
+      <w:r>
+        <w:rPr>
+          <w:rFonts w:ascii="微软雅黑" w:hAnsi="微软雅黑" w:cs="NSimSun" w:hint="eastAsia"/>
+          <w:szCs w:val="19"/>
+        </w:rPr>
+        <w:t>Css</w:t>
+      </w:r>
+      <w:proofErr w:type="spellEnd"/>
+      <w:r>
+        <w:rPr>
+          <w:rFonts w:ascii="微软雅黑" w:hAnsi="微软雅黑" w:cs="NSimSun" w:hint="eastAsia"/>
+          <w:szCs w:val="19"/>
+        </w:rPr>
+        <w:t>选择器，但返回的是所有匹配的元素，这个方法返回的是一个</w:t>
+      </w:r>
+      <w:proofErr w:type="spellStart"/>
+      <w:r>
+        <w:rPr>
+          <w:rFonts w:ascii="微软雅黑" w:hAnsi="微软雅黑" w:cs="NSimSun" w:hint="eastAsia"/>
+          <w:szCs w:val="19"/>
+        </w:rPr>
+        <w:t>NodeList</w:t>
+      </w:r>
+      <w:proofErr w:type="spellEnd"/>
+      <w:r>
+        <w:rPr>
+          <w:rFonts w:ascii="微软雅黑" w:hAnsi="微软雅黑" w:cs="NSimSun" w:hint="eastAsia"/>
+          <w:szCs w:val="19"/>
+        </w:rPr>
+        <w:t>对象。</w:t>
+      </w:r>
+    </w:p>
+    <w:p>
+      <w:pPr>
+        <w:widowControl w:val="0"/>
+        <w:autoSpaceDE w:val="0"/>
+        <w:autoSpaceDN w:val="0"/>
+        <w:snapToGrid/>
+        <w:spacing w:after="0"/>
+        <w:rPr>
+          <w:rFonts w:ascii="微软雅黑" w:hAnsi="微软雅黑" w:cs="NSimSun"/>
+          <w:szCs w:val="19"/>
+        </w:rPr>
+      </w:pPr>
+    </w:p>
+    <w:p>
+      <w:pPr>
+        <w:widowControl w:val="0"/>
+        <w:autoSpaceDE w:val="0"/>
+        <w:autoSpaceDN w:val="0"/>
+        <w:snapToGrid/>
+        <w:spacing w:after="0"/>
+        <w:outlineLvl w:val="1"/>
+        <w:rPr>
+          <w:rFonts w:ascii="微软雅黑" w:hAnsi="微软雅黑" w:cs="NSimSun"/>
+          <w:szCs w:val="19"/>
+        </w:rPr>
+      </w:pPr>
+      <w:r>
+        <w:rPr>
+          <w:rFonts w:ascii="微软雅黑" w:hAnsi="微软雅黑" w:cs="NSimSun" w:hint="eastAsia"/>
+          <w:b/>
+          <w:sz w:val="24"/>
+          <w:szCs w:val="19"/>
+        </w:rPr>
+        <w:t>HTML5</w:t>
+      </w:r>
+    </w:p>
+    <w:p>
+      <w:pPr>
+        <w:widowControl w:val="0"/>
+        <w:autoSpaceDE w:val="0"/>
+        <w:autoSpaceDN w:val="0"/>
+        <w:snapToGrid/>
+        <w:spacing w:after="0"/>
+        <w:rPr>
+          <w:rFonts w:ascii="微软雅黑" w:hAnsi="微软雅黑" w:cs="NSimSun"/>
+          <w:szCs w:val="19"/>
+        </w:rPr>
+      </w:pPr>
+      <w:r>
+        <w:rPr>
+          <w:rFonts w:ascii="微软雅黑" w:hAnsi="微软雅黑" w:cs="NSimSun" w:hint="eastAsia"/>
+          <w:szCs w:val="19"/>
+        </w:rPr>
+        <w:t>HTML5规范围绕如何使用新增标记定义了大量</w:t>
+      </w:r>
+      <w:proofErr w:type="spellStart"/>
+      <w:r>
+        <w:rPr>
+          <w:rFonts w:ascii="微软雅黑" w:hAnsi="微软雅黑" w:cs="NSimSun" w:hint="eastAsia"/>
+          <w:szCs w:val="19"/>
+        </w:rPr>
+        <w:t>javascript</w:t>
+      </w:r>
+      <w:proofErr w:type="spellEnd"/>
+      <w:r>
+        <w:rPr>
+          <w:rFonts w:ascii="微软雅黑" w:hAnsi="微软雅黑" w:cs="NSimSun" w:hint="eastAsia"/>
+          <w:szCs w:val="19"/>
+        </w:rPr>
+        <w:t xml:space="preserve"> API</w:t>
+      </w:r>
+    </w:p>
+    <w:p>
+      <w:pPr>
+        <w:pStyle w:val="a3"/>
+        <w:widowControl w:val="0"/>
+        <w:numPr>
+          <w:ilvl w:val="0"/>
+          <w:numId w:val="2"/>
+        </w:numPr>
+        <w:autoSpaceDE w:val="0"/>
+        <w:autoSpaceDN w:val="0"/>
+        <w:snapToGrid/>
+        <w:spacing w:after="0"/>
+        <w:ind w:firstLineChars="0"/>
+        <w:rPr>
+          <w:rFonts w:ascii="微软雅黑" w:hAnsi="微软雅黑" w:cs="NSimSun"/>
+          <w:szCs w:val="19"/>
+        </w:rPr>
+      </w:pPr>
+      <w:proofErr w:type="spellStart"/>
+      <w:r>
+        <w:rPr>
+          <w:rFonts w:ascii="微软雅黑" w:hAnsi="微软雅黑" w:cs="NSimSun" w:hint="eastAsia"/>
+          <w:color w:val="0070C0"/>
+          <w:szCs w:val="19"/>
+        </w:rPr>
+        <w:t>getElementByClassName</w:t>
+      </w:r>
+      <w:proofErr w:type="spellEnd"/>
+      <w:r>
+        <w:rPr>
+          <w:rFonts w:ascii="微软雅黑" w:hAnsi="微软雅黑" w:cs="NSimSun" w:hint="eastAsia"/>
+          <w:szCs w:val="19"/>
+        </w:rPr>
+        <w:t>()方法</w:t>
+      </w:r>
+      <w:r>
+        <w:rPr>
+          <w:rFonts w:ascii="微软雅黑" w:hAnsi="微软雅黑" w:cs="NSimSun" w:hint="eastAsia"/>
+          <w:szCs w:val="19"/>
+        </w:rPr>
+        <w:t>，该方法接受一个参数即包含一个或多个类名的字符串，返回带有指定类的所有元素的</w:t>
+      </w:r>
+      <w:proofErr w:type="spellStart"/>
+      <w:r>
+        <w:rPr>
+          <w:rFonts w:ascii="微软雅黑" w:hAnsi="微软雅黑" w:cs="NSimSun" w:hint="eastAsia"/>
+          <w:szCs w:val="19"/>
+        </w:rPr>
+        <w:t>NodeList</w:t>
+      </w:r>
+      <w:proofErr w:type="spellEnd"/>
+      <w:r>
+        <w:rPr>
+          <w:rFonts w:ascii="微软雅黑" w:hAnsi="微软雅黑" w:cs="NSimSun" w:hint="eastAsia"/>
+          <w:szCs w:val="19"/>
+        </w:rPr>
+        <w:t>。</w:t>
+      </w:r>
+    </w:p>
+    <w:p>
+      <w:pPr>
+        <w:widowControl w:val="0"/>
+        <w:autoSpaceDE w:val="0"/>
+        <w:autoSpaceDN w:val="0"/>
+        <w:snapToGrid/>
+        <w:spacing w:after="0"/>
+        <w:rPr>
+          <w:rFonts w:ascii="微软雅黑" w:hAnsi="微软雅黑" w:cs="NSimSun"/>
+          <w:szCs w:val="19"/>
+        </w:rPr>
+      </w:pPr>
+      <w:r>
+        <w:rPr>
+          <w:rFonts w:ascii="微软雅黑" w:hAnsi="微软雅黑" w:cs="NSimSun" w:hint="eastAsia"/>
+          <w:szCs w:val="19"/>
+        </w:rPr>
+        <w:t>使用这个方法可以更方便地为带有某些类的元素添加事件处理函数，从而不必再局限于使用ID或者签名。不过由于它也是返回的额</w:t>
+      </w:r>
+      <w:proofErr w:type="spellStart"/>
+      <w:r>
+        <w:rPr>
+          <w:rFonts w:ascii="微软雅黑" w:hAnsi="微软雅黑" w:cs="NSimSun" w:hint="eastAsia"/>
+          <w:szCs w:val="19"/>
+        </w:rPr>
+        <w:t>NodeList</w:t>
+      </w:r>
+      <w:proofErr w:type="spellEnd"/>
+      <w:r>
+        <w:rPr>
+          <w:rFonts w:ascii="微软雅黑" w:hAnsi="微软雅黑" w:cs="NSimSun" w:hint="eastAsia"/>
+          <w:szCs w:val="19"/>
+        </w:rPr>
+        <w:t>所以同样具有性能问题。</w:t>
+      </w:r>
+    </w:p>
+    <w:p>
+      <w:pPr>
+        <w:widowControl w:val="0"/>
+        <w:autoSpaceDE w:val="0"/>
+        <w:autoSpaceDN w:val="0"/>
+        <w:snapToGrid/>
+        <w:spacing w:after="0"/>
+        <w:rPr>
+          <w:rFonts w:ascii="微软雅黑" w:hAnsi="微软雅黑" w:cs="NSimSun"/>
+          <w:szCs w:val="19"/>
+        </w:rPr>
+      </w:pPr>
+      <w:r>
+        <w:rPr>
+          <w:rFonts w:ascii="微软雅黑" w:hAnsi="微软雅黑" w:cs="NSimSun" w:hint="eastAsia"/>
+          <w:szCs w:val="19"/>
+        </w:rPr>
+        <w:t>目前支持的浏览器有：IE9+,Firefox3.5+,safari3.5+,Chrome,Opera9.5+</w:t>
+      </w:r>
+    </w:p>
+    <w:p>
+      <w:pPr>
+        <w:pStyle w:val="a3"/>
+        <w:widowControl w:val="0"/>
+        <w:numPr>
+          <w:ilvl w:val="0"/>
+          <w:numId w:val="2"/>
+        </w:numPr>
+        <w:autoSpaceDE w:val="0"/>
+        <w:autoSpaceDN w:val="0"/>
+        <w:snapToGrid/>
+        <w:spacing w:after="0"/>
+        <w:ind w:firstLineChars="0"/>
+        <w:rPr>
+          <w:rFonts w:ascii="微软雅黑" w:hAnsi="微软雅黑" w:cs="NSimSun"/>
+          <w:szCs w:val="19"/>
+        </w:rPr>
+      </w:pPr>
+      <w:r>
+        <w:rPr>
+          <w:rFonts w:ascii="微软雅黑" w:hAnsi="微软雅黑" w:cs="NSimSun" w:hint="eastAsia"/>
+          <w:szCs w:val="19"/>
+        </w:rPr>
+        <w:t>焦点管理</w:t>
+      </w:r>
+    </w:p>
+    <w:p>
+      <w:pPr>
+        <w:widowControl w:val="0"/>
+        <w:autoSpaceDE w:val="0"/>
+        <w:autoSpaceDN w:val="0"/>
+        <w:snapToGrid/>
+        <w:spacing w:after="0"/>
+        <w:rPr>
+          <w:rFonts w:ascii="微软雅黑" w:hAnsi="微软雅黑" w:cs="NSimSun"/>
+          <w:szCs w:val="19"/>
+        </w:rPr>
+      </w:pPr>
+      <w:r>
+        <w:rPr>
+          <w:rFonts w:ascii="微软雅黑" w:hAnsi="微软雅黑" w:cs="NSimSun" w:hint="eastAsia"/>
+          <w:szCs w:val="19"/>
+        </w:rPr>
+        <w:t>我们可以调用</w:t>
+      </w:r>
+      <w:proofErr w:type="spellStart"/>
+      <w:r>
+        <w:rPr>
+          <w:rFonts w:ascii="微软雅黑" w:hAnsi="微软雅黑" w:cs="NSimSun" w:hint="eastAsia"/>
+          <w:szCs w:val="19"/>
+        </w:rPr>
+        <w:t>document.</w:t>
+      </w:r>
+      <w:r>
+        <w:rPr>
+          <w:rFonts w:ascii="微软雅黑" w:hAnsi="微软雅黑" w:cs="NSimSun" w:hint="eastAsia"/>
+          <w:color w:val="0070C0"/>
+          <w:szCs w:val="19"/>
+        </w:rPr>
+        <w:t>activeElement</w:t>
+      </w:r>
+      <w:proofErr w:type="spellEnd"/>
+      <w:r>
+        <w:rPr>
+          <w:rFonts w:ascii="微软雅黑" w:hAnsi="微软雅黑" w:cs="NSimSun" w:hint="eastAsia"/>
+          <w:szCs w:val="19"/>
+        </w:rPr>
+        <w:t>属性，获取当前的焦点元素，这样我们就不必靠猜测哪个元素获取了焦点了。</w:t>
+      </w:r>
+    </w:p>
+    <w:p>
+      <w:pPr>
+        <w:widowControl w:val="0"/>
+        <w:autoSpaceDE w:val="0"/>
+        <w:autoSpaceDN w:val="0"/>
+        <w:snapToGrid/>
+        <w:spacing w:after="0"/>
+        <w:rPr>
+          <w:rFonts w:ascii="微软雅黑" w:hAnsi="微软雅黑" w:cs="NSimSun"/>
+          <w:szCs w:val="19"/>
+        </w:rPr>
+      </w:pPr>
+      <w:r>
+        <w:rPr>
+          <w:rFonts w:ascii="微软雅黑" w:hAnsi="微软雅黑" w:cs="NSimSun" w:hint="eastAsia"/>
+          <w:szCs w:val="19"/>
+        </w:rPr>
+        <w:t>目前支持的浏览器有：IE4+,Firefox3+,Safari 4+,Chrome,Opera8+</w:t>
+      </w:r>
+    </w:p>
+    <w:p>
+      <w:pPr>
+        <w:pStyle w:val="a3"/>
+        <w:widowControl w:val="0"/>
+        <w:numPr>
+          <w:ilvl w:val="0"/>
+          <w:numId w:val="2"/>
+        </w:numPr>
+        <w:autoSpaceDE w:val="0"/>
+        <w:autoSpaceDN w:val="0"/>
+        <w:snapToGrid/>
+        <w:spacing w:after="0"/>
+        <w:ind w:firstLineChars="0"/>
+        <w:rPr>
+          <w:rFonts w:ascii="微软雅黑" w:hAnsi="微软雅黑" w:cs="NSimSun"/>
+          <w:szCs w:val="19"/>
+        </w:rPr>
+      </w:pPr>
+      <w:proofErr w:type="spellStart"/>
+      <w:r>
+        <w:rPr>
+          <w:rFonts w:ascii="微软雅黑" w:hAnsi="微软雅黑" w:cs="NSimSun" w:hint="eastAsia"/>
+          <w:szCs w:val="19"/>
+        </w:rPr>
+        <w:t>HTMLDocument</w:t>
+      </w:r>
+      <w:proofErr w:type="spellEnd"/>
+      <w:r>
+        <w:rPr>
+          <w:rFonts w:ascii="微软雅黑" w:hAnsi="微软雅黑" w:cs="NSimSun" w:hint="eastAsia"/>
+          <w:szCs w:val="19"/>
+        </w:rPr>
+        <w:t>的变化</w:t>
+      </w:r>
+    </w:p>
+    <w:p>
+      <w:pPr>
+        <w:widowControl w:val="0"/>
+        <w:autoSpaceDE w:val="0"/>
+        <w:autoSpaceDN w:val="0"/>
+        <w:snapToGrid/>
+        <w:spacing w:after="0"/>
+        <w:rPr>
+          <w:rFonts w:ascii="微软雅黑" w:hAnsi="微软雅黑" w:cs="NSimSun"/>
+          <w:szCs w:val="19"/>
+        </w:rPr>
+      </w:pPr>
+      <w:r>
+        <w:rPr>
+          <w:rFonts w:ascii="微软雅黑" w:hAnsi="微软雅黑" w:cs="NSimSun" w:hint="eastAsia"/>
+          <w:szCs w:val="19"/>
+        </w:rPr>
+        <w:t>HTML5拓展了</w:t>
+      </w:r>
+      <w:proofErr w:type="spellStart"/>
+      <w:r>
+        <w:rPr>
+          <w:rFonts w:ascii="微软雅黑" w:hAnsi="微软雅黑" w:cs="NSimSun" w:hint="eastAsia"/>
+          <w:szCs w:val="19"/>
+        </w:rPr>
+        <w:t>HTMLDocument</w:t>
+      </w:r>
+      <w:proofErr w:type="spellEnd"/>
+      <w:r>
+        <w:rPr>
+          <w:rFonts w:ascii="微软雅黑" w:hAnsi="微软雅黑" w:cs="NSimSun" w:hint="eastAsia"/>
+          <w:szCs w:val="19"/>
+        </w:rPr>
+        <w:t>，增加了新功能。</w:t>
+      </w:r>
+    </w:p>
+    <w:p>
+      <w:pPr>
+        <w:widowControl w:val="0"/>
+        <w:autoSpaceDE w:val="0"/>
+        <w:autoSpaceDN w:val="0"/>
+        <w:snapToGrid/>
+        <w:spacing w:after="0"/>
+        <w:rPr>
+          <w:rFonts w:ascii="微软雅黑" w:hAnsi="微软雅黑" w:cs="NSimSun"/>
+          <w:szCs w:val="19"/>
+        </w:rPr>
+      </w:pPr>
+      <w:proofErr w:type="spellStart"/>
+      <w:r>
+        <w:rPr>
+          <w:rFonts w:ascii="微软雅黑" w:hAnsi="微软雅黑" w:cs="NSimSun" w:hint="eastAsia"/>
+          <w:color w:val="0070C0"/>
+          <w:szCs w:val="19"/>
+        </w:rPr>
+        <w:t>readyState</w:t>
+      </w:r>
+      <w:proofErr w:type="spellEnd"/>
+      <w:r>
+        <w:rPr>
+          <w:rFonts w:ascii="微软雅黑" w:hAnsi="微软雅黑" w:cs="NSimSun" w:hint="eastAsia"/>
+          <w:szCs w:val="19"/>
+        </w:rPr>
+        <w:t>属性，它有两个值：loading，正在加载文档；comp</w:t>
+      </w:r>
+      <w:r>
+        <w:rPr>
+          <w:rFonts w:ascii="微软雅黑" w:hAnsi="微软雅黑" w:cs="NSimSun" w:hint="eastAsia"/>
+          <w:szCs w:val="19"/>
+        </w:rPr>
+        <w:t>0</w:t>
+      </w:r>
+      <w:r>
+        <w:rPr>
+          <w:rFonts w:ascii="微软雅黑" w:hAnsi="微软雅黑" w:cs="NSimSun" w:hint="eastAsia"/>
+          <w:szCs w:val="19"/>
+        </w:rPr>
+        <w:t>lete，加载完毕。</w:t>
+      </w:r>
+      <w:r>
+        <w:rPr>
+          <w:rFonts w:ascii="微软雅黑" w:hAnsi="微软雅黑" w:cs="NSimSun" w:hint="eastAsia"/>
+          <w:szCs w:val="19"/>
+        </w:rPr>
         <w:lastRenderedPageBreak/>
-        <w:t>能力检测（又称特性检测）</w:t>
-      </w:r>
-      <w:r>
-        <w:rPr>
-          <w:rFonts w:ascii="微软雅黑" w:hAnsi="微软雅黑" w:cs="NSimSun" w:hint="eastAsia"/>
-          <w:szCs w:val="19"/>
-        </w:rPr>
-        <w:t>的目标不是识别特定的浏览器，而是识别浏览器的能力。</w:t>
-      </w:r>
-    </w:p>
-    <w:p>
-      <w:pPr>
-        <w:widowControl w:val="0"/>
-        <w:autoSpaceDE w:val="0"/>
-        <w:autoSpaceDN w:val="0"/>
-        <w:snapToGrid/>
-        <w:spacing w:after="0"/>
-        <w:rPr>
-          <w:rFonts w:ascii="微软雅黑" w:hAnsi="微软雅黑" w:cs="NSimSun"/>
-          <w:szCs w:val="19"/>
-        </w:rPr>
-      </w:pPr>
-      <w:r>
-        <w:rPr>
-          <w:rFonts w:ascii="微软雅黑" w:hAnsi="微软雅黑" w:cs="NSimSun" w:hint="eastAsia"/>
-          <w:szCs w:val="19"/>
-        </w:rPr>
-        <w:t>采用</w:t>
-      </w:r>
-      <w:r>
-        <w:rPr>
-          <w:rFonts w:ascii="微软雅黑" w:hAnsi="微软雅黑" w:cs="NSimSun" w:hint="eastAsia"/>
-          <w:szCs w:val="19"/>
-        </w:rPr>
-        <w:t>这种方式不必顾及特定的浏览器如何如何，只要确定浏览器支持特定的能力，就可以给出解决方案。</w:t>
-      </w:r>
-    </w:p>
-    <w:p>
-      <w:pPr>
-        <w:widowControl w:val="0"/>
-        <w:autoSpaceDE w:val="0"/>
-        <w:autoSpaceDN w:val="0"/>
-        <w:snapToGrid/>
-        <w:spacing w:after="0"/>
-        <w:rPr>
-          <w:rFonts w:ascii="微软雅黑" w:hAnsi="微软雅黑" w:cs="NSimSun"/>
-          <w:szCs w:val="19"/>
-        </w:rPr>
-      </w:pPr>
-      <w:r>
-        <w:rPr>
-          <w:rFonts w:ascii="微软雅黑" w:hAnsi="微软雅黑" w:cs="NSimSun" w:hint="eastAsia"/>
-          <w:szCs w:val="19"/>
-        </w:rPr>
-        <w:t>推荐使用typeof 操作符用于确定属性是否存在且正确。</w:t>
-      </w:r>
-    </w:p>
-    <w:p>
-      <w:pPr>
-        <w:widowControl w:val="0"/>
-        <w:autoSpaceDE w:val="0"/>
-        <w:autoSpaceDN w:val="0"/>
-        <w:snapToGrid/>
-        <w:spacing w:after="0"/>
-        <w:rPr>
-          <w:rFonts w:ascii="微软雅黑" w:hAnsi="微软雅黑" w:cs="NSimSun"/>
-          <w:szCs w:val="19"/>
-        </w:rPr>
-      </w:pPr>
-    </w:p>
-    <w:p>
-      <w:pPr>
-        <w:widowControl w:val="0"/>
-        <w:autoSpaceDE w:val="0"/>
-        <w:autoSpaceDN w:val="0"/>
-        <w:snapToGrid/>
-        <w:spacing w:after="0"/>
-        <w:rPr>
-          <w:rFonts w:ascii="微软雅黑" w:hAnsi="微软雅黑" w:cs="NSimSun"/>
-          <w:szCs w:val="19"/>
-        </w:rPr>
-      </w:pPr>
+        <w:t>使用它最恰当的场景是通过它来实现一个指示文档已经加载完成的指示器。</w:t>
+      </w:r>
+    </w:p>
+    <w:p>
+      <w:pPr>
+        <w:widowControl w:val="0"/>
+        <w:autoSpaceDE w:val="0"/>
+        <w:autoSpaceDN w:val="0"/>
+        <w:snapToGrid/>
+        <w:spacing w:after="0"/>
+        <w:rPr>
+          <w:rFonts w:ascii="微软雅黑" w:hAnsi="微软雅黑" w:cs="NSimSun"/>
+          <w:szCs w:val="19"/>
+        </w:rPr>
+      </w:pPr>
+      <w:r>
+        <w:rPr>
+          <w:rFonts w:ascii="微软雅黑" w:hAnsi="微软雅黑" w:cs="NSimSun" w:hint="eastAsia"/>
+          <w:szCs w:val="19"/>
+        </w:rPr>
+        <w:t>支持的浏览器有：IE4+,Firefox3.6+,Safari,Chrome,Opear 9+</w:t>
+      </w:r>
+    </w:p>
+    <w:p>
+      <w:pPr>
+        <w:widowControl w:val="0"/>
+        <w:autoSpaceDE w:val="0"/>
+        <w:autoSpaceDN w:val="0"/>
+        <w:snapToGrid/>
+        <w:spacing w:after="0"/>
+        <w:rPr>
+          <w:rFonts w:ascii="微软雅黑" w:hAnsi="微软雅黑" w:cs="NSimSun"/>
+          <w:szCs w:val="19"/>
+        </w:rPr>
+      </w:pPr>
+    </w:p>
+    <w:p>
+      <w:pPr>
+        <w:widowControl w:val="0"/>
+        <w:autoSpaceDE w:val="0"/>
+        <w:autoSpaceDN w:val="0"/>
+        <w:snapToGrid/>
+        <w:spacing w:after="0"/>
+        <w:rPr>
+          <w:rFonts w:ascii="微软雅黑" w:hAnsi="微软雅黑" w:cs="NSimSun"/>
+          <w:szCs w:val="19"/>
+        </w:rPr>
+      </w:pPr>
+      <w:r>
+        <w:rPr>
+          <w:rFonts w:ascii="微软雅黑" w:hAnsi="微软雅黑" w:cs="NSimSun" w:hint="eastAsia"/>
+          <w:szCs w:val="19"/>
+        </w:rPr>
+        <w:t>自从IE6开始区分渲染页面是标准还是混杂的，检测页面的兼容模式就成为了浏览器的必要功能。IE为此给document添加了一个名为</w:t>
+      </w:r>
+      <w:proofErr w:type="spellStart"/>
       <w:r>
         <w:rPr>
           <w:rFonts w:ascii="微软雅黑" w:hAnsi="微软雅黑" w:cs="NSimSun" w:hint="eastAsia"/>
           <w:color w:val="0070C0"/>
           <w:szCs w:val="19"/>
         </w:rPr>
-        <w:t>怪癖检测</w:t>
-      </w:r>
-      <w:r>
-        <w:rPr>
-          <w:rFonts w:ascii="微软雅黑" w:hAnsi="微软雅黑" w:cs="NSimSun" w:hint="eastAsia"/>
-          <w:szCs w:val="19"/>
-        </w:rPr>
-        <w:t>的目标是识别浏览器的特殊行为 。但与能力检测不同，怪癖检测是想要知道浏览器存在什么缺陷。这通常需要一小段代码，以确定某个特性不能正常工作。</w:t>
-      </w:r>
-    </w:p>
-    <w:p>
-      <w:pPr>
-        <w:widowControl w:val="0"/>
-        <w:autoSpaceDE w:val="0"/>
-        <w:autoSpaceDN w:val="0"/>
-        <w:snapToGrid/>
-        <w:spacing w:after="0"/>
-        <w:rPr>
-          <w:rFonts w:ascii="微软雅黑" w:hAnsi="微软雅黑" w:cs="NSimSun"/>
-          <w:szCs w:val="19"/>
-        </w:rPr>
-      </w:pPr>
-    </w:p>
-    <w:p>
-      <w:pPr>
-        <w:widowControl w:val="0"/>
-        <w:autoSpaceDE w:val="0"/>
-        <w:autoSpaceDN w:val="0"/>
-        <w:snapToGrid/>
-        <w:spacing w:after="0"/>
-        <w:rPr>
-          <w:rFonts w:ascii="微软雅黑" w:hAnsi="微软雅黑" w:cs="NSimSun"/>
-          <w:szCs w:val="19"/>
-        </w:rPr>
-      </w:pPr>
+        <w:t>compatMode</w:t>
+      </w:r>
+      <w:proofErr w:type="spellEnd"/>
+      <w:r>
+        <w:rPr>
+          <w:rFonts w:ascii="微软雅黑" w:hAnsi="微软雅黑" w:cs="NSimSun" w:hint="eastAsia"/>
+          <w:szCs w:val="19"/>
+        </w:rPr>
+        <w:t>属性，在标准模式下，它的值等于</w:t>
+      </w:r>
+      <w:r>
+        <w:rPr>
+          <w:rFonts w:ascii="微软雅黑" w:hAnsi="微软雅黑" w:cs="NSimSun"/>
+          <w:szCs w:val="19"/>
+        </w:rPr>
+        <w:t>CSS1Compat</w:t>
+      </w:r>
+      <w:r>
+        <w:rPr>
+          <w:rFonts w:ascii="微软雅黑" w:hAnsi="微软雅黑" w:cs="NSimSun" w:hint="eastAsia"/>
+          <w:szCs w:val="19"/>
+        </w:rPr>
+        <w:t>；在混合模式下它的值为</w:t>
+      </w:r>
+      <w:proofErr w:type="spellStart"/>
+      <w:r>
+        <w:rPr>
+          <w:rFonts w:ascii="微软雅黑" w:hAnsi="微软雅黑" w:cs="NSimSun" w:hint="eastAsia"/>
+          <w:szCs w:val="19"/>
+        </w:rPr>
+        <w:t>BackCompat</w:t>
+      </w:r>
+      <w:proofErr w:type="spellEnd"/>
+      <w:r>
+        <w:rPr>
+          <w:rFonts w:ascii="微软雅黑" w:hAnsi="微软雅黑" w:cs="NSimSun" w:hint="eastAsia"/>
+          <w:szCs w:val="19"/>
+        </w:rPr>
+        <w:t>。</w:t>
+      </w:r>
+    </w:p>
+    <w:p>
+      <w:pPr>
+        <w:widowControl w:val="0"/>
+        <w:autoSpaceDE w:val="0"/>
+        <w:autoSpaceDN w:val="0"/>
+        <w:snapToGrid/>
+        <w:spacing w:after="0"/>
+        <w:rPr>
+          <w:rFonts w:ascii="微软雅黑" w:hAnsi="微软雅黑" w:cs="NSimSun"/>
+          <w:szCs w:val="19"/>
+        </w:rPr>
+      </w:pPr>
+      <w:r>
+        <w:rPr>
+          <w:rFonts w:ascii="微软雅黑" w:hAnsi="微软雅黑" w:cs="NSimSun" w:hint="eastAsia"/>
+          <w:szCs w:val="19"/>
+        </w:rPr>
+        <w:t>支持的浏览器有：Firefox,Safari3.1+,Opera,Chrome</w:t>
+      </w:r>
+    </w:p>
+    <w:p>
+      <w:pPr>
+        <w:widowControl w:val="0"/>
+        <w:autoSpaceDE w:val="0"/>
+        <w:autoSpaceDN w:val="0"/>
+        <w:snapToGrid/>
+        <w:spacing w:after="0"/>
+        <w:rPr>
+          <w:rFonts w:ascii="微软雅黑" w:hAnsi="微软雅黑" w:cs="NSimSun"/>
+          <w:szCs w:val="19"/>
+        </w:rPr>
+      </w:pPr>
+    </w:p>
+    <w:p>
+      <w:pPr>
+        <w:widowControl w:val="0"/>
+        <w:autoSpaceDE w:val="0"/>
+        <w:autoSpaceDN w:val="0"/>
+        <w:snapToGrid/>
+        <w:spacing w:after="0"/>
+        <w:rPr>
+          <w:rFonts w:ascii="微软雅黑" w:hAnsi="微软雅黑" w:cs="NSimSun"/>
+          <w:szCs w:val="19"/>
+        </w:rPr>
+      </w:pPr>
+      <w:r>
+        <w:rPr>
+          <w:rFonts w:ascii="微软雅黑" w:hAnsi="微软雅黑" w:cs="NSimSun" w:hint="eastAsia"/>
+          <w:szCs w:val="19"/>
+        </w:rPr>
+        <w:t>自定义数据属性</w:t>
+      </w:r>
+    </w:p>
+    <w:p>
+      <w:pPr>
+        <w:widowControl w:val="0"/>
+        <w:autoSpaceDE w:val="0"/>
+        <w:autoSpaceDN w:val="0"/>
+        <w:snapToGrid/>
+        <w:spacing w:after="0"/>
+        <w:rPr>
+          <w:rFonts w:ascii="微软雅黑" w:hAnsi="微软雅黑" w:cs="NSimSun"/>
+          <w:szCs w:val="19"/>
+        </w:rPr>
+      </w:pPr>
+      <w:r>
+        <w:rPr>
+          <w:rFonts w:ascii="微软雅黑" w:hAnsi="微软雅黑" w:cs="NSimSun" w:hint="eastAsia"/>
+          <w:szCs w:val="19"/>
+        </w:rPr>
+        <w:t>HTML5规定可以为元素添加非标准的属性</w:t>
+      </w:r>
+      <w:r>
+        <w:rPr>
+          <w:rFonts w:ascii="微软雅黑" w:hAnsi="微软雅黑" w:cs="NSimSun" w:hint="eastAsia"/>
+          <w:szCs w:val="19"/>
+        </w:rPr>
+        <w:t>，但要添加前缀</w:t>
+      </w:r>
       <w:r>
         <w:rPr>
           <w:rFonts w:ascii="微软雅黑" w:hAnsi="微软雅黑" w:cs="NSimSun" w:hint="eastAsia"/>
           <w:color w:val="0070C0"/>
           <w:szCs w:val="19"/>
         </w:rPr>
-        <w:t>用户代理(userAgent)</w:t>
-      </w:r>
-      <w:r>
-        <w:rPr>
-          <w:rFonts w:ascii="微软雅黑" w:hAnsi="微软雅黑" w:cs="NSimSun" w:hint="eastAsia"/>
-          <w:szCs w:val="19"/>
-        </w:rPr>
-        <w:t>检测通过检测用户代理字符串来确定实际使用的浏览器。我们可以通过访问window对象的navigator.userAgent属性访问。在客户端，用户代理检测一般被当做一种万不得已采用的方法，其优先级排在能力检测和怪癖检测之后。</w:t>
-      </w:r>
-    </w:p>
-    <w:p>
-      <w:pPr>
-        <w:widowControl w:val="0"/>
-        <w:autoSpaceDE w:val="0"/>
-        <w:autoSpaceDN w:val="0"/>
-        <w:snapToGrid/>
-        <w:spacing w:after="0"/>
-        <w:rPr>
-          <w:rFonts w:ascii="微软雅黑" w:hAnsi="微软雅黑" w:cs="NSimSun"/>
-          <w:szCs w:val="19"/>
-        </w:rPr>
-      </w:pPr>
-    </w:p>
-    <w:tbl>
-      <w:tblPr>
-        <w:tblStyle w:val="a6"/>
-        <w:tblW w:w="0" w:type="auto"/>
-        <w:jc w:val="center"/>
-        <w:tblLook w:val="04A0"/>
-      </w:tblPr>
-      <w:tblGrid>
-        <w:gridCol w:w="4261"/>
-        <w:gridCol w:w="4261"/>
-      </w:tblGrid>
-      <w:tr>
-        <w:trPr>
-          <w:jc w:val="center"/>
-        </w:trPr>
-        <w:tc>
-          <w:tcPr>
-            <w:tcW w:w="4261" w:type="dxa"/>
-          </w:tcPr>
-          <w:p>
-            <w:pPr>
-              <w:widowControl w:val="0"/>
-              <w:autoSpaceDE w:val="0"/>
-              <w:autoSpaceDN w:val="0"/>
-              <w:snapToGrid/>
-              <w:rPr>
-                <w:rFonts w:ascii="微软雅黑" w:hAnsi="微软雅黑" w:cs="NSimSun"/>
-                <w:szCs w:val="19"/>
-              </w:rPr>
-            </w:pPr>
-            <w:r>
-              <w:rPr>
-                <w:rFonts w:ascii="微软雅黑" w:hAnsi="微软雅黑" w:cs="NSimSun" w:hint="eastAsia"/>
-                <w:szCs w:val="19"/>
-              </w:rPr>
-              <w:t>引擎</w:t>
-            </w:r>
-          </w:p>
-        </w:tc>
-        <w:tc>
-          <w:tcPr>
-            <w:tcW w:w="4261" w:type="dxa"/>
-          </w:tcPr>
-          <w:p>
-            <w:pPr>
-              <w:widowControl w:val="0"/>
-              <w:autoSpaceDE w:val="0"/>
-              <w:autoSpaceDN w:val="0"/>
-              <w:snapToGrid/>
-              <w:rPr>
-                <w:rFonts w:ascii="微软雅黑" w:hAnsi="微软雅黑" w:cs="NSimSun"/>
-                <w:szCs w:val="19"/>
-              </w:rPr>
-            </w:pPr>
-            <w:r>
-              <w:rPr>
-                <w:rFonts w:ascii="微软雅黑" w:hAnsi="微软雅黑" w:cs="NSimSun" w:hint="eastAsia"/>
-                <w:szCs w:val="19"/>
-              </w:rPr>
-              <w:t>支持的浏览器</w:t>
-            </w:r>
-          </w:p>
-        </w:tc>
-      </w:tr>
-      <w:tr>
-        <w:trPr>
-          <w:jc w:val="center"/>
-        </w:trPr>
-        <w:tc>
-          <w:tcPr>
-            <w:tcW w:w="4261" w:type="dxa"/>
-          </w:tcPr>
-          <w:p>
-            <w:pPr>
-              <w:widowControl w:val="0"/>
-              <w:autoSpaceDE w:val="0"/>
-              <w:autoSpaceDN w:val="0"/>
-              <w:snapToGrid/>
-              <w:rPr>
-                <w:rFonts w:ascii="微软雅黑" w:hAnsi="微软雅黑" w:cs="NSimSun"/>
-                <w:szCs w:val="19"/>
-              </w:rPr>
-            </w:pPr>
-            <w:r>
-              <w:rPr>
-                <w:rFonts w:ascii="微软雅黑" w:hAnsi="微软雅黑" w:cs="NSimSun" w:hint="eastAsia"/>
-                <w:szCs w:val="19"/>
-              </w:rPr>
-              <w:t>Gecko</w:t>
-            </w:r>
-          </w:p>
-        </w:tc>
-        <w:tc>
-          <w:tcPr>
-            <w:tcW w:w="4261" w:type="dxa"/>
-          </w:tcPr>
-          <w:p>
-            <w:pPr>
-              <w:widowControl w:val="0"/>
-              <w:autoSpaceDE w:val="0"/>
-              <w:autoSpaceDN w:val="0"/>
-              <w:snapToGrid/>
-              <w:rPr>
-                <w:rFonts w:ascii="微软雅黑" w:hAnsi="微软雅黑" w:cs="NSimSun"/>
-                <w:szCs w:val="19"/>
-              </w:rPr>
-            </w:pPr>
-            <w:r>
-              <w:rPr>
-                <w:rFonts w:ascii="微软雅黑" w:hAnsi="微软雅黑" w:cs="NSimSun" w:hint="eastAsia"/>
-                <w:szCs w:val="19"/>
-              </w:rPr>
-              <w:t>Firefox,Netscape</w:t>
-            </w:r>
-          </w:p>
-        </w:tc>
-      </w:tr>
-      <w:tr>
-        <w:trPr>
-          <w:jc w:val="center"/>
-        </w:trPr>
-        <w:tc>
-          <w:tcPr>
-            <w:tcW w:w="4261" w:type="dxa"/>
-          </w:tcPr>
-          <w:p>
-            <w:pPr>
-              <w:widowControl w:val="0"/>
-              <w:autoSpaceDE w:val="0"/>
-              <w:autoSpaceDN w:val="0"/>
-              <w:snapToGrid/>
-              <w:rPr>
-                <w:rFonts w:ascii="微软雅黑" w:hAnsi="微软雅黑" w:cs="NSimSun"/>
-                <w:szCs w:val="19"/>
-              </w:rPr>
-            </w:pPr>
-            <w:r>
-              <w:rPr>
-                <w:rFonts w:ascii="微软雅黑" w:hAnsi="微软雅黑" w:cs="NSimSun" w:hint="eastAsia"/>
-                <w:szCs w:val="19"/>
-              </w:rPr>
-              <w:t>WebKit</w:t>
-            </w:r>
-          </w:p>
-        </w:tc>
-        <w:tc>
-          <w:tcPr>
-            <w:tcW w:w="4261" w:type="dxa"/>
-          </w:tcPr>
-          <w:p>
-            <w:pPr>
-              <w:widowControl w:val="0"/>
-              <w:autoSpaceDE w:val="0"/>
-              <w:autoSpaceDN w:val="0"/>
-              <w:snapToGrid/>
-              <w:rPr>
-                <w:rFonts w:ascii="微软雅黑" w:hAnsi="微软雅黑" w:cs="NSimSun"/>
-                <w:szCs w:val="19"/>
-              </w:rPr>
-            </w:pPr>
-            <w:r>
-              <w:rPr>
-                <w:rFonts w:ascii="微软雅黑" w:hAnsi="微软雅黑" w:cs="NSimSun" w:hint="eastAsia"/>
-                <w:szCs w:val="19"/>
-              </w:rPr>
-              <w:t>Safari</w:t>
-            </w:r>
-            <w:r>
-              <w:rPr>
-                <w:rFonts w:ascii="微软雅黑" w:hAnsi="微软雅黑" w:cs="NSimSun" w:hint="eastAsia"/>
-                <w:szCs w:val="19"/>
-              </w:rPr>
-              <w:t>,Chrome</w:t>
-            </w:r>
-            <w:r>
-              <w:rPr>
-                <w:rFonts w:ascii="微软雅黑" w:hAnsi="微软雅黑" w:cs="NSimSun" w:hint="eastAsia"/>
-                <w:szCs w:val="19"/>
-              </w:rPr>
-              <w:t>,iOS,Android</w:t>
-            </w:r>
-          </w:p>
-        </w:tc>
-      </w:tr>
-      <w:tr>
-        <w:trPr>
-          <w:jc w:val="center"/>
-        </w:trPr>
-        <w:tc>
-          <w:tcPr>
-            <w:tcW w:w="4261" w:type="dxa"/>
-          </w:tcPr>
-          <w:p>
-            <w:pPr>
-              <w:widowControl w:val="0"/>
-              <w:autoSpaceDE w:val="0"/>
-              <w:autoSpaceDN w:val="0"/>
-              <w:snapToGrid/>
-              <w:rPr>
-                <w:rFonts w:ascii="微软雅黑" w:hAnsi="微软雅黑" w:cs="NSimSun"/>
-                <w:szCs w:val="19"/>
-              </w:rPr>
-            </w:pPr>
-            <w:r>
-              <w:rPr>
-                <w:rFonts w:ascii="微软雅黑" w:hAnsi="微软雅黑" w:cs="NSimSun" w:hint="eastAsia"/>
-                <w:szCs w:val="19"/>
-              </w:rPr>
-              <w:t>KHTML</w:t>
-            </w:r>
-          </w:p>
-        </w:tc>
-        <w:tc>
-          <w:tcPr>
-            <w:tcW w:w="4261" w:type="dxa"/>
-          </w:tcPr>
-          <w:p>
-            <w:pPr>
-              <w:widowControl w:val="0"/>
-              <w:autoSpaceDE w:val="0"/>
-              <w:autoSpaceDN w:val="0"/>
-              <w:snapToGrid/>
-              <w:rPr>
-                <w:rFonts w:ascii="微软雅黑" w:hAnsi="微软雅黑" w:cs="NSimSun"/>
-                <w:szCs w:val="19"/>
-              </w:rPr>
-            </w:pPr>
-            <w:r>
-              <w:rPr>
-                <w:rFonts w:ascii="微软雅黑" w:hAnsi="微软雅黑" w:cs="NSimSun" w:hint="eastAsia"/>
-                <w:szCs w:val="19"/>
-              </w:rPr>
-              <w:t>Konqueror</w:t>
-            </w:r>
-          </w:p>
-        </w:tc>
-      </w:tr>
-      <w:tr>
-        <w:trPr>
-          <w:jc w:val="center"/>
-        </w:trPr>
-        <w:tc>
-          <w:tcPr>
-            <w:tcW w:w="4261" w:type="dxa"/>
-          </w:tcPr>
-          <w:p>
-            <w:pPr>
-              <w:widowControl w:val="0"/>
-              <w:autoSpaceDE w:val="0"/>
-              <w:autoSpaceDN w:val="0"/>
-              <w:snapToGrid/>
-              <w:rPr>
-                <w:rFonts w:ascii="微软雅黑" w:hAnsi="微软雅黑" w:cs="NSimSun"/>
-                <w:szCs w:val="19"/>
-              </w:rPr>
-            </w:pPr>
-            <w:r>
-              <w:rPr>
-                <w:rFonts w:ascii="微软雅黑" w:hAnsi="微软雅黑" w:cs="NSimSun" w:hint="eastAsia"/>
-                <w:szCs w:val="19"/>
-              </w:rPr>
-              <w:t>Opera</w:t>
-            </w:r>
-          </w:p>
-        </w:tc>
-        <w:tc>
-          <w:tcPr>
-            <w:tcW w:w="4261" w:type="dxa"/>
-          </w:tcPr>
-          <w:p>
-            <w:pPr>
-              <w:widowControl w:val="0"/>
-              <w:autoSpaceDE w:val="0"/>
-              <w:autoSpaceDN w:val="0"/>
-              <w:snapToGrid/>
-              <w:rPr>
-                <w:rFonts w:ascii="微软雅黑" w:hAnsi="微软雅黑" w:cs="NSimSun"/>
-                <w:szCs w:val="19"/>
-              </w:rPr>
-            </w:pPr>
-            <w:r>
-              <w:rPr>
-                <w:rFonts w:ascii="微软雅黑" w:hAnsi="微软雅黑" w:cs="NSimSun" w:hint="eastAsia"/>
-                <w:szCs w:val="19"/>
-              </w:rPr>
-              <w:t>Opera</w:t>
-            </w:r>
-          </w:p>
-        </w:tc>
-      </w:tr>
-      <w:tr>
-        <w:trPr>
-          <w:jc w:val="center"/>
-        </w:trPr>
-        <w:tc>
-          <w:tcPr>
-            <w:tcW w:w="4261" w:type="dxa"/>
-          </w:tcPr>
-          <w:p>
-            <w:pPr>
-              <w:widowControl w:val="0"/>
-              <w:autoSpaceDE w:val="0"/>
-              <w:autoSpaceDN w:val="0"/>
-              <w:snapToGrid/>
-              <w:rPr>
-                <w:rFonts w:ascii="微软雅黑" w:hAnsi="微软雅黑" w:cs="NSimSun"/>
-                <w:szCs w:val="19"/>
-              </w:rPr>
-            </w:pPr>
-            <w:r>
-              <w:rPr>
-                <w:rFonts w:ascii="微软雅黑" w:hAnsi="微软雅黑" w:cs="NSimSun" w:hint="eastAsia"/>
-                <w:szCs w:val="19"/>
-              </w:rPr>
-              <w:t>IE</w:t>
-            </w:r>
-          </w:p>
-        </w:tc>
-        <w:tc>
-          <w:tcPr>
-            <w:tcW w:w="4261" w:type="dxa"/>
-          </w:tcPr>
-          <w:p>
-            <w:pPr>
-              <w:widowControl w:val="0"/>
-              <w:autoSpaceDE w:val="0"/>
-              <w:autoSpaceDN w:val="0"/>
-              <w:snapToGrid/>
-              <w:rPr>
-                <w:rFonts w:ascii="微软雅黑" w:hAnsi="微软雅黑" w:cs="NSimSun"/>
-                <w:szCs w:val="19"/>
-              </w:rPr>
-            </w:pPr>
-            <w:r>
-              <w:rPr>
-                <w:rFonts w:ascii="微软雅黑" w:hAnsi="微软雅黑" w:cs="NSimSun" w:hint="eastAsia"/>
-                <w:szCs w:val="19"/>
-              </w:rPr>
-              <w:t>IE8,IE11,Edge</w:t>
-            </w:r>
-          </w:p>
-        </w:tc>
-      </w:tr>
-    </w:tbl>
-    <w:p>
-      <w:pPr>
-        <w:widowControl w:val="0"/>
-        <w:autoSpaceDE w:val="0"/>
-        <w:autoSpaceDN w:val="0"/>
-        <w:snapToGrid/>
-        <w:spacing w:after="0"/>
-        <w:rPr>
-          <w:rFonts w:ascii="微软雅黑" w:hAnsi="微软雅黑" w:cs="NSimSun"/>
-          <w:szCs w:val="19"/>
-        </w:rPr>
-      </w:pPr>
-    </w:p>
-    <w:p>
-      <w:pPr>
-        <w:widowControl w:val="0"/>
-        <w:autoSpaceDE w:val="0"/>
-        <w:autoSpaceDN w:val="0"/>
-        <w:snapToGrid/>
-        <w:spacing w:after="0"/>
-        <w:rPr>
-          <w:rFonts w:ascii="微软雅黑" w:hAnsi="微软雅黑" w:cs="NSimSun"/>
-          <w:szCs w:val="19"/>
-        </w:rPr>
-      </w:pPr>
-      <w:r>
-        <w:rPr>
-          <w:rFonts w:ascii="微软雅黑" w:hAnsi="微软雅黑" w:cs="NSimSun" w:hint="eastAsia"/>
-          <w:szCs w:val="19"/>
-        </w:rPr>
-        <w:t>[^abc</w:t>
-      </w:r>
-      <w:r>
-        <w:rPr>
-          <w:rFonts w:ascii="微软雅黑" w:hAnsi="微软雅黑" w:cs="NSimSun"/>
-          <w:szCs w:val="19"/>
-        </w:rPr>
-        <w:t>]</w:t>
-      </w:r>
-      <w:r>
-        <w:rPr>
-          <w:rFonts w:ascii="微软雅黑" w:hAnsi="微软雅黑" w:cs="NSimSun" w:hint="eastAsia"/>
-          <w:szCs w:val="19"/>
-        </w:rPr>
-        <w:t>表示匹配非</w:t>
-      </w:r>
+        <w:t>data-</w:t>
+      </w:r>
+      <w:r>
+        <w:rPr>
+          <w:rFonts w:ascii="微软雅黑" w:hAnsi="微软雅黑" w:cs="NSimSun" w:hint="eastAsia"/>
+          <w:szCs w:val="19"/>
+        </w:rPr>
+        <w:t>。这些属性</w:t>
+      </w:r>
+      <w:r>
+        <w:rPr>
+          <w:rFonts w:ascii="微软雅黑" w:hAnsi="微软雅黑" w:cs="NSimSun" w:hint="eastAsia"/>
+          <w:szCs w:val="19"/>
+        </w:rPr>
+        <w:t>可以任意添加，随便命名。</w:t>
+      </w:r>
+    </w:p>
+    <w:p>
+      <w:pPr>
+        <w:widowControl w:val="0"/>
+        <w:autoSpaceDE w:val="0"/>
+        <w:autoSpaceDN w:val="0"/>
+        <w:snapToGrid/>
+        <w:spacing w:after="0"/>
+        <w:rPr>
+          <w:rFonts w:ascii="微软雅黑" w:hAnsi="微软雅黑" w:cs="NSimSun"/>
+          <w:szCs w:val="19"/>
+        </w:rPr>
+      </w:pPr>
+      <w:r>
+        <w:rPr>
+          <w:rFonts w:ascii="微软雅黑" w:hAnsi="微软雅黑" w:cs="NSimSun" w:hint="eastAsia"/>
+          <w:szCs w:val="19"/>
+        </w:rPr>
+        <w:t>在JS中，我们可以通过元素的dataset属性来访问自定义的属性值。每个data-name形式的属性都会有一个对应的属性，只不过属性名没有data-前缀。</w:t>
+      </w:r>
+    </w:p>
+    <w:p>
+      <w:pPr>
+        <w:widowControl w:val="0"/>
+        <w:autoSpaceDE w:val="0"/>
+        <w:autoSpaceDN w:val="0"/>
+        <w:snapToGrid/>
+        <w:spacing w:after="0"/>
+        <w:rPr>
+          <w:rFonts w:ascii="微软雅黑" w:hAnsi="微软雅黑" w:cs="NSimSun"/>
+          <w:szCs w:val="19"/>
+        </w:rPr>
+      </w:pPr>
+      <w:r>
+        <w:rPr>
+          <w:rFonts w:ascii="微软雅黑" w:hAnsi="微软雅黑" w:cs="NSimSun" w:hint="eastAsia"/>
+          <w:szCs w:val="19"/>
+        </w:rPr>
+        <w:t>例如：</w:t>
+      </w:r>
+    </w:p>
+    <w:p>
+      <w:pPr>
+        <w:widowControl w:val="0"/>
+        <w:autoSpaceDE w:val="0"/>
+        <w:autoSpaceDN w:val="0"/>
+        <w:snapToGrid/>
+        <w:spacing w:after="0"/>
+        <w:rPr>
+          <w:rFonts w:ascii="微软雅黑" w:hAnsi="微软雅黑" w:cs="NSimSun"/>
+          <w:szCs w:val="19"/>
+        </w:rPr>
+      </w:pPr>
+      <w:proofErr w:type="spellStart"/>
+      <w:r>
+        <w:rPr>
+          <w:rFonts w:ascii="微软雅黑" w:hAnsi="微软雅黑" w:cs="NSimSun"/>
+          <w:szCs w:val="19"/>
+        </w:rPr>
+        <w:t>D</w:t>
+      </w:r>
+      <w:r>
+        <w:rPr>
+          <w:rFonts w:ascii="微软雅黑" w:hAnsi="微软雅黑" w:cs="NSimSun" w:hint="eastAsia"/>
+          <w:szCs w:val="19"/>
+        </w:rPr>
+        <w:t>ocument.body.dataset.name</w:t>
+      </w:r>
+      <w:proofErr w:type="spellEnd"/>
+      <w:r>
+        <w:rPr>
+          <w:rFonts w:ascii="微软雅黑" w:hAnsi="微软雅黑" w:cs="NSimSun" w:hint="eastAsia"/>
+          <w:szCs w:val="19"/>
+        </w:rPr>
+        <w:t xml:space="preserve"> = </w:t>
+      </w:r>
+      <w:r>
+        <w:rPr>
+          <w:rFonts w:ascii="微软雅黑" w:hAnsi="微软雅黑" w:cs="NSimSun"/>
+          <w:szCs w:val="19"/>
+        </w:rPr>
+        <w:t>“</w:t>
+      </w:r>
+      <w:proofErr w:type="spellStart"/>
       <w:r>
         <w:rPr>
           <w:rFonts w:ascii="微软雅黑" w:hAnsi="微软雅黑" w:cs="NSimSun" w:hint="eastAsia"/>
@@ -6662,112 +8249,307 @@
         </w:rPr>
         <w:t>abc</w:t>
       </w:r>
-      <w:r>
-        <w:rPr>
-          <w:rFonts w:ascii="微软雅黑" w:hAnsi="微软雅黑" w:cs="NSimSun" w:hint="eastAsia"/>
-          <w:szCs w:val="19"/>
-        </w:rPr>
-        <w:t>的所有字符</w:t>
-      </w:r>
-      <w:r>
-        <w:rPr>
-          <w:rFonts w:ascii="微软雅黑" w:hAnsi="微软雅黑" w:cs="NSimSun" w:hint="eastAsia"/>
-          <w:szCs w:val="19"/>
-        </w:rPr>
-        <w:t>，^是取反的意思</w:t>
-      </w:r>
-    </w:p>
-    <w:p>
-      <w:pPr>
-        <w:widowControl w:val="0"/>
-        <w:autoSpaceDE w:val="0"/>
-        <w:autoSpaceDN w:val="0"/>
-        <w:snapToGrid/>
-        <w:spacing w:after="0"/>
-        <w:rPr>
-          <w:rFonts w:ascii="微软雅黑" w:hAnsi="微软雅黑" w:cs="NSimSun"/>
-          <w:szCs w:val="19"/>
-        </w:rPr>
-      </w:pPr>
-      <w:r>
-        <w:rPr>
-          <w:rFonts w:ascii="微软雅黑" w:hAnsi="微软雅黑" w:cs="NSimSun" w:hint="eastAsia"/>
-          <w:szCs w:val="19"/>
-        </w:rPr>
-        <w:t>如果想在后面取出匹配的字符，可以将要取出的正则字符用括号括起来</w:t>
-      </w:r>
-    </w:p>
-    <w:p>
-      <w:pPr>
-        <w:widowControl w:val="0"/>
-        <w:autoSpaceDE w:val="0"/>
-        <w:autoSpaceDN w:val="0"/>
-        <w:snapToGrid/>
-        <w:spacing w:after="0"/>
-        <w:rPr>
-          <w:rFonts w:ascii="微软雅黑" w:hAnsi="微软雅黑" w:cs="NSimSun"/>
-          <w:szCs w:val="19"/>
-        </w:rPr>
-      </w:pPr>
-    </w:p>
-    <w:p>
-      <w:pPr>
-        <w:widowControl w:val="0"/>
-        <w:autoSpaceDE w:val="0"/>
-        <w:autoSpaceDN w:val="0"/>
-        <w:snapToGrid/>
-        <w:spacing w:after="0"/>
-        <w:rPr>
-          <w:rFonts w:ascii="微软雅黑" w:hAnsi="微软雅黑" w:cs="NSimSun"/>
-          <w:szCs w:val="19"/>
-        </w:rPr>
-      </w:pPr>
-      <w:r>
-        <w:rPr>
-          <w:rFonts w:ascii="微软雅黑" w:hAnsi="微软雅黑" w:cs="NSimSun" w:hint="eastAsia"/>
-          <w:szCs w:val="19"/>
-        </w:rPr>
-        <w:t>[?:abc] 匹配abc，但是不记住匹配项。这是为了将abc看做一个整体与后面的运算符一起使用。如表达式“[?:123]?456”可以匹配123456也可以匹配</w:t>
-      </w:r>
-      <w:r>
-        <w:rPr>
-          <w:rFonts w:ascii="微软雅黑" w:hAnsi="微软雅黑" w:cs="NSimSun" w:hint="eastAsia"/>
-          <w:szCs w:val="19"/>
-        </w:rPr>
-        <w:t>456.</w:t>
-      </w:r>
-    </w:p>
-    <w:p>
-      <w:pPr>
-        <w:widowControl w:val="0"/>
-        <w:autoSpaceDE w:val="0"/>
-        <w:autoSpaceDN w:val="0"/>
-        <w:snapToGrid/>
-        <w:spacing w:after="0"/>
-        <w:rPr>
-          <w:rFonts w:ascii="微软雅黑" w:hAnsi="微软雅黑" w:cs="NSimSun"/>
-          <w:szCs w:val="19"/>
-        </w:rPr>
-      </w:pPr>
-    </w:p>
-    <w:p>
-      <w:pPr>
-        <w:widowControl w:val="0"/>
-        <w:autoSpaceDE w:val="0"/>
-        <w:autoSpaceDN w:val="0"/>
-        <w:snapToGrid/>
-        <w:spacing w:after="0"/>
-        <w:rPr>
-          <w:rFonts w:ascii="微软雅黑" w:hAnsi="微软雅黑" w:cs="NSimSun"/>
-          <w:szCs w:val="19"/>
-        </w:rPr>
-      </w:pPr>
-      <w:r>
-        <w:rPr>
-          <w:rFonts w:ascii="微软雅黑" w:hAnsi="微软雅黑" w:cs="NSimSun" w:hint="eastAsia"/>
-          <w:szCs w:val="19"/>
-        </w:rPr>
-        <w:t>在大多数情况下，识别了浏览器的呈现就足以为我们采取正确的操作提供依据了。可是只有呈现引擎还不能说明存在所需的Javascript功能</w:t>
+      <w:proofErr w:type="spellEnd"/>
+      <w:r>
+        <w:rPr>
+          <w:rFonts w:ascii="微软雅黑" w:hAnsi="微软雅黑" w:cs="NSimSun"/>
+          <w:szCs w:val="19"/>
+        </w:rPr>
+        <w:t>”</w:t>
+      </w:r>
+      <w:r>
+        <w:rPr>
+          <w:rFonts w:ascii="微软雅黑" w:hAnsi="微软雅黑" w:cs="NSimSun" w:hint="eastAsia"/>
+          <w:szCs w:val="19"/>
+        </w:rPr>
+        <w:t>;</w:t>
+      </w:r>
+    </w:p>
+    <w:p>
+      <w:pPr>
+        <w:widowControl w:val="0"/>
+        <w:autoSpaceDE w:val="0"/>
+        <w:autoSpaceDN w:val="0"/>
+        <w:snapToGrid/>
+        <w:spacing w:after="0"/>
+        <w:rPr>
+          <w:rFonts w:ascii="微软雅黑" w:hAnsi="微软雅黑" w:cs="NSimSun"/>
+          <w:szCs w:val="19"/>
+        </w:rPr>
+      </w:pPr>
+    </w:p>
+    <w:p>
+      <w:pPr>
+        <w:widowControl w:val="0"/>
+        <w:autoSpaceDE w:val="0"/>
+        <w:autoSpaceDN w:val="0"/>
+        <w:snapToGrid/>
+        <w:spacing w:after="0"/>
+        <w:rPr>
+          <w:rFonts w:ascii="微软雅黑" w:hAnsi="微软雅黑" w:cs="NSimSun" w:hint="eastAsia"/>
+          <w:szCs w:val="19"/>
+        </w:rPr>
+      </w:pPr>
+      <w:proofErr w:type="spellStart"/>
+      <w:r>
+        <w:rPr>
+          <w:rFonts w:ascii="微软雅黑" w:hAnsi="微软雅黑" w:cs="NSimSun" w:hint="eastAsia"/>
+          <w:szCs w:val="19"/>
+        </w:rPr>
+        <w:t>InnerHTML</w:t>
+      </w:r>
+      <w:proofErr w:type="spellEnd"/>
+      <w:r>
+        <w:rPr>
+          <w:rFonts w:ascii="微软雅黑" w:hAnsi="微软雅黑" w:cs="NSimSun" w:hint="eastAsia"/>
+          <w:szCs w:val="19"/>
+        </w:rPr>
+        <w:t>和</w:t>
+      </w:r>
+      <w:proofErr w:type="spellStart"/>
+      <w:r>
+        <w:rPr>
+          <w:rFonts w:ascii="微软雅黑" w:hAnsi="微软雅黑" w:cs="NSimSun" w:hint="eastAsia"/>
+          <w:szCs w:val="19"/>
+        </w:rPr>
+        <w:t>OuterHTML</w:t>
+      </w:r>
+      <w:proofErr w:type="spellEnd"/>
+      <w:r>
+        <w:rPr>
+          <w:rFonts w:ascii="微软雅黑" w:hAnsi="微软雅黑" w:cs="NSimSun" w:hint="eastAsia"/>
+          <w:szCs w:val="19"/>
+        </w:rPr>
+        <w:t>的区别：</w:t>
+      </w:r>
+    </w:p>
+    <w:p>
+      <w:pPr>
+        <w:widowControl w:val="0"/>
+        <w:autoSpaceDE w:val="0"/>
+        <w:autoSpaceDN w:val="0"/>
+        <w:snapToGrid/>
+        <w:spacing w:after="0"/>
+        <w:rPr>
+          <w:rFonts w:ascii="微软雅黑" w:hAnsi="微软雅黑" w:cs="NSimSun" w:hint="eastAsia"/>
+          <w:szCs w:val="19"/>
+        </w:rPr>
+      </w:pPr>
+      <w:proofErr w:type="spellStart"/>
+      <w:r>
+        <w:rPr>
+          <w:rFonts w:ascii="微软雅黑" w:hAnsi="微软雅黑" w:cs="NSimSun" w:hint="eastAsia"/>
+          <w:color w:val="0070C0"/>
+          <w:szCs w:val="19"/>
+        </w:rPr>
+        <w:t>InnerHTML</w:t>
+      </w:r>
+      <w:proofErr w:type="spellEnd"/>
+      <w:r>
+        <w:rPr>
+          <w:rFonts w:ascii="微软雅黑" w:hAnsi="微软雅黑" w:cs="NSimSun" w:hint="eastAsia"/>
+          <w:szCs w:val="19"/>
+        </w:rPr>
+        <w:t>仅可以设置或获取调用元素内部的内容；</w:t>
+      </w:r>
+    </w:p>
+    <w:p>
+      <w:pPr>
+        <w:widowControl w:val="0"/>
+        <w:autoSpaceDE w:val="0"/>
+        <w:autoSpaceDN w:val="0"/>
+        <w:snapToGrid/>
+        <w:spacing w:after="0"/>
+        <w:rPr>
+          <w:rFonts w:ascii="微软雅黑" w:hAnsi="微软雅黑" w:cs="NSimSun" w:hint="eastAsia"/>
+          <w:szCs w:val="19"/>
+        </w:rPr>
+      </w:pPr>
+      <w:proofErr w:type="spellStart"/>
+      <w:r>
+        <w:rPr>
+          <w:rFonts w:ascii="微软雅黑" w:hAnsi="微软雅黑" w:cs="NSimSun" w:hint="eastAsia"/>
+          <w:color w:val="0070C0"/>
+          <w:szCs w:val="19"/>
+        </w:rPr>
+        <w:t>OuterHTML</w:t>
+      </w:r>
+      <w:proofErr w:type="spellEnd"/>
+      <w:r>
+        <w:rPr>
+          <w:rFonts w:ascii="微软雅黑" w:hAnsi="微软雅黑" w:cs="NSimSun" w:hint="eastAsia"/>
+          <w:szCs w:val="19"/>
+        </w:rPr>
+        <w:t>可以设置或获取整个标签的内容；</w:t>
+      </w:r>
+    </w:p>
+    <w:p>
+      <w:pPr>
+        <w:widowControl w:val="0"/>
+        <w:autoSpaceDE w:val="0"/>
+        <w:autoSpaceDN w:val="0"/>
+        <w:snapToGrid/>
+        <w:spacing w:after="0"/>
+        <w:rPr>
+          <w:rFonts w:ascii="微软雅黑" w:hAnsi="微软雅黑" w:cs="NSimSun" w:hint="eastAsia"/>
+          <w:szCs w:val="19"/>
+        </w:rPr>
+      </w:pPr>
+      <w:proofErr w:type="spellStart"/>
+      <w:r>
+        <w:rPr>
+          <w:rFonts w:ascii="微软雅黑" w:hAnsi="微软雅黑" w:cs="NSimSun" w:hint="eastAsia"/>
+          <w:szCs w:val="19"/>
+        </w:rPr>
+        <w:t>OuterHTML</w:t>
+      </w:r>
+      <w:proofErr w:type="spellEnd"/>
+      <w:r>
+        <w:rPr>
+          <w:rFonts w:ascii="微软雅黑" w:hAnsi="微软雅黑" w:cs="NSimSun" w:hint="eastAsia"/>
+          <w:szCs w:val="19"/>
+        </w:rPr>
+        <w:t>支持的浏览器包含：IE4+,Safari4+,Ch</w:t>
+      </w:r>
+      <w:r>
+        <w:rPr>
+          <w:rFonts w:ascii="微软雅黑" w:hAnsi="微软雅黑" w:cs="NSimSun" w:hint="eastAsia"/>
+          <w:szCs w:val="19"/>
+        </w:rPr>
+        <w:t>rome,Opera 8+,Firefox7+</w:t>
+      </w:r>
+    </w:p>
+    <w:p>
+      <w:pPr>
+        <w:widowControl w:val="0"/>
+        <w:autoSpaceDE w:val="0"/>
+        <w:autoSpaceDN w:val="0"/>
+        <w:snapToGrid/>
+        <w:spacing w:after="0"/>
+        <w:rPr>
+          <w:rFonts w:ascii="微软雅黑" w:hAnsi="微软雅黑" w:cs="NSimSun" w:hint="eastAsia"/>
+          <w:szCs w:val="19"/>
+        </w:rPr>
+      </w:pPr>
+    </w:p>
+    <w:p>
+      <w:pPr>
+        <w:widowControl w:val="0"/>
+        <w:autoSpaceDE w:val="0"/>
+        <w:autoSpaceDN w:val="0"/>
+        <w:snapToGrid/>
+        <w:spacing w:after="0"/>
+        <w:rPr>
+          <w:rFonts w:ascii="微软雅黑" w:hAnsi="微软雅黑" w:cs="NSimSun" w:hint="eastAsia"/>
+          <w:color w:val="0070C0"/>
+          <w:szCs w:val="19"/>
+        </w:rPr>
+      </w:pPr>
+      <w:r>
+        <w:rPr>
+          <w:rFonts w:ascii="微软雅黑" w:hAnsi="微软雅黑" w:cs="NSimSun" w:hint="eastAsia"/>
+          <w:color w:val="0070C0"/>
+          <w:szCs w:val="19"/>
+        </w:rPr>
+        <w:t>内存与性能问题：</w:t>
+      </w:r>
+    </w:p>
+    <w:p>
+      <w:pPr>
+        <w:widowControl w:val="0"/>
+        <w:autoSpaceDE w:val="0"/>
+        <w:autoSpaceDN w:val="0"/>
+        <w:snapToGrid/>
+        <w:spacing w:after="0"/>
+        <w:rPr>
+          <w:rFonts w:ascii="微软雅黑" w:hAnsi="微软雅黑" w:cs="NSimSun" w:hint="eastAsia"/>
+          <w:color w:val="FF0000"/>
+          <w:szCs w:val="19"/>
+        </w:rPr>
+      </w:pPr>
+      <w:r>
+        <w:rPr>
+          <w:rFonts w:ascii="微软雅黑" w:hAnsi="微软雅黑" w:cs="NSimSun" w:hint="eastAsia"/>
+          <w:color w:val="FF0000"/>
+          <w:szCs w:val="19"/>
+        </w:rPr>
+        <w:t>在删除带有事件的元素时，假如没有将绑定的事件一并删除。如果反复出现这种情况，页面占用内存会明显增加。</w:t>
+      </w:r>
+    </w:p>
+    <w:p>
+      <w:pPr>
+        <w:widowControl w:val="0"/>
+        <w:autoSpaceDE w:val="0"/>
+        <w:autoSpaceDN w:val="0"/>
+        <w:snapToGrid/>
+        <w:spacing w:after="0"/>
+        <w:rPr>
+          <w:rFonts w:ascii="微软雅黑" w:hAnsi="微软雅黑" w:cs="NSimSun"/>
+          <w:color w:val="FF0000"/>
+          <w:szCs w:val="19"/>
+        </w:rPr>
+      </w:pPr>
+      <w:r>
+        <w:rPr>
+          <w:rFonts w:ascii="微软雅黑" w:hAnsi="微软雅黑" w:cs="NSimSun" w:hint="eastAsia"/>
+          <w:color w:val="FF0000"/>
+          <w:szCs w:val="19"/>
+        </w:rPr>
+        <w:t>在使用</w:t>
+      </w:r>
+      <w:proofErr w:type="spellStart"/>
+      <w:r>
+        <w:rPr>
+          <w:rFonts w:ascii="微软雅黑" w:hAnsi="微软雅黑" w:cs="NSimSun" w:hint="eastAsia"/>
+          <w:color w:val="FF0000"/>
+          <w:szCs w:val="19"/>
+        </w:rPr>
+        <w:t>innerHTML</w:t>
+      </w:r>
+      <w:proofErr w:type="spellEnd"/>
+      <w:r>
+        <w:rPr>
+          <w:rFonts w:ascii="微软雅黑" w:hAnsi="微软雅黑" w:cs="NSimSun" w:hint="eastAsia"/>
+          <w:color w:val="FF0000"/>
+          <w:szCs w:val="19"/>
+        </w:rPr>
+        <w:t>时，如果需要频繁访问，最好的办法是单独构建字符串，然后一次性将字符串结果赋值给</w:t>
+      </w:r>
+      <w:proofErr w:type="spellStart"/>
+      <w:r>
+        <w:rPr>
+          <w:rFonts w:ascii="微软雅黑" w:hAnsi="微软雅黑" w:cs="NSimSun" w:hint="eastAsia"/>
+          <w:color w:val="FF0000"/>
+          <w:szCs w:val="19"/>
+        </w:rPr>
+        <w:t>innerHTML</w:t>
+      </w:r>
+      <w:proofErr w:type="spellEnd"/>
+      <w:r>
+        <w:rPr>
+          <w:rFonts w:ascii="微软雅黑" w:hAnsi="微软雅黑" w:cs="NSimSun" w:hint="eastAsia"/>
+          <w:color w:val="FF0000"/>
+          <w:szCs w:val="19"/>
+        </w:rPr>
+        <w:t>；这种做法比多次调用</w:t>
+      </w:r>
+      <w:proofErr w:type="spellStart"/>
+      <w:r>
+        <w:rPr>
+          <w:rFonts w:ascii="微软雅黑" w:hAnsi="微软雅黑" w:cs="NSimSun" w:hint="eastAsia"/>
+          <w:color w:val="FF0000"/>
+          <w:szCs w:val="19"/>
+        </w:rPr>
+        <w:t>innerHTML</w:t>
+      </w:r>
+      <w:proofErr w:type="spellEnd"/>
+      <w:r>
+        <w:rPr>
+          <w:rFonts w:ascii="微软雅黑" w:hAnsi="微软雅黑" w:cs="NSimSun" w:hint="eastAsia"/>
+          <w:color w:val="FF0000"/>
+          <w:szCs w:val="19"/>
+        </w:rPr>
+        <w:t>效率高得多。</w:t>
       </w:r>
     </w:p>
     <w:sectPr>
@@ -6783,10 +8565,10 @@
 <file path=word/numbering.xml><?xml version="1.0" encoding="utf-8"?>
 <w:numbering xmlns:ve="http://schemas.openxmlformats.org/markup-compatibility/2006" xmlns:o="urn:schemas-microsoft-com:office:office" xmlns:r="http://schemas.openxmlformats.org/officeDocument/2006/relationships" xmlns:m="http://schemas.openxmlformats.org/officeDocument/2006/math" xmlns:v="urn:schemas-microsoft-com:vml" xmlns:wp="http://schemas.openxmlformats.org/drawingml/2006/wordprocessingDrawing" xmlns:w10="urn:schemas-microsoft-com:office:word" xmlns:w="http://schemas.openxmlformats.org/wordprocessingml/2006/main" xmlns:wne="http://schemas.microsoft.com/office/word/2006/wordml">
   <w:abstractNum w:abstractNumId="0">
-    <w:nsid w:val="5C561A11"/>
+    <w:nsid w:val="49701633"/>
     <w:multiLevelType w:val="hybridMultilevel"/>
-    <w:tmpl w:val="74D8193A"/>
-    <w:lvl w:ilvl="0" w:tplc="0F86F354">
+    <w:tmpl w:val="88C4644C"/>
+    <w:lvl w:ilvl="0" w:tplc="BAB2D80A">
       <w:start w:val="1"/>
       <w:numFmt w:val="decimal"/>
       <w:lvlText w:val="%1."/>
@@ -6871,7 +8653,99 @@
       </w:pPr>
     </w:lvl>
   </w:abstractNum>
+  <w:abstractNum w:abstractNumId="1">
+    <w:nsid w:val="5C561A11"/>
+    <w:multiLevelType w:val="hybridMultilevel"/>
+    <w:tmpl w:val="74D8193A"/>
+    <w:lvl w:ilvl="0" w:tplc="0F86F354">
+      <w:start w:val="1"/>
+      <w:numFmt w:val="decimal"/>
+      <w:lvlText w:val="%1."/>
+      <w:lvlJc w:val="left"/>
+      <w:pPr>
+        <w:ind w:left="360" w:hanging="360"/>
+      </w:pPr>
+      <w:rPr>
+        <w:rFonts w:hint="default"/>
+      </w:rPr>
+    </w:lvl>
+    <w:lvl w:ilvl="1" w:tplc="04090019" w:tentative="1">
+      <w:start w:val="1"/>
+      <w:numFmt w:val="lowerLetter"/>
+      <w:lvlText w:val="%2)"/>
+      <w:lvlJc w:val="left"/>
+      <w:pPr>
+        <w:ind w:left="840" w:hanging="420"/>
+      </w:pPr>
+    </w:lvl>
+    <w:lvl w:ilvl="2" w:tplc="0409001B" w:tentative="1">
+      <w:start w:val="1"/>
+      <w:numFmt w:val="lowerRoman"/>
+      <w:lvlText w:val="%3."/>
+      <w:lvlJc w:val="right"/>
+      <w:pPr>
+        <w:ind w:left="1260" w:hanging="420"/>
+      </w:pPr>
+    </w:lvl>
+    <w:lvl w:ilvl="3" w:tplc="0409000F" w:tentative="1">
+      <w:start w:val="1"/>
+      <w:numFmt w:val="decimal"/>
+      <w:lvlText w:val="%4."/>
+      <w:lvlJc w:val="left"/>
+      <w:pPr>
+        <w:ind w:left="1680" w:hanging="420"/>
+      </w:pPr>
+    </w:lvl>
+    <w:lvl w:ilvl="4" w:tplc="04090019" w:tentative="1">
+      <w:start w:val="1"/>
+      <w:numFmt w:val="lowerLetter"/>
+      <w:lvlText w:val="%5)"/>
+      <w:lvlJc w:val="left"/>
+      <w:pPr>
+        <w:ind w:left="2100" w:hanging="420"/>
+      </w:pPr>
+    </w:lvl>
+    <w:lvl w:ilvl="5" w:tplc="0409001B" w:tentative="1">
+      <w:start w:val="1"/>
+      <w:numFmt w:val="lowerRoman"/>
+      <w:lvlText w:val="%6."/>
+      <w:lvlJc w:val="right"/>
+      <w:pPr>
+        <w:ind w:left="2520" w:hanging="420"/>
+      </w:pPr>
+    </w:lvl>
+    <w:lvl w:ilvl="6" w:tplc="0409000F" w:tentative="1">
+      <w:start w:val="1"/>
+      <w:numFmt w:val="decimal"/>
+      <w:lvlText w:val="%7."/>
+      <w:lvlJc w:val="left"/>
+      <w:pPr>
+        <w:ind w:left="2940" w:hanging="420"/>
+      </w:pPr>
+    </w:lvl>
+    <w:lvl w:ilvl="7" w:tplc="04090019" w:tentative="1">
+      <w:start w:val="1"/>
+      <w:numFmt w:val="lowerLetter"/>
+      <w:lvlText w:val="%8)"/>
+      <w:lvlJc w:val="left"/>
+      <w:pPr>
+        <w:ind w:left="3360" w:hanging="420"/>
+      </w:pPr>
+    </w:lvl>
+    <w:lvl w:ilvl="8" w:tplc="0409001B" w:tentative="1">
+      <w:start w:val="1"/>
+      <w:numFmt w:val="lowerRoman"/>
+      <w:lvlText w:val="%9."/>
+      <w:lvlJc w:val="right"/>
+      <w:pPr>
+        <w:ind w:left="3780" w:hanging="420"/>
+      </w:pPr>
+    </w:lvl>
+  </w:abstractNum>
   <w:num w:numId="1">
+    <w:abstractNumId w:val="1"/>
+  </w:num>
+  <w:num w:numId="2">
     <w:abstractNumId w:val="0"/>
   </w:num>
 </w:numbering>

--- a/EBook/【JavaScript高级程序设计（第3版）.docx
+++ b/EBook/【JavaScript高级程序设计（第3版）.docx
@@ -245,7 +245,6 @@
         </w:rPr>
         <w:t xml:space="preserve">   </w:t>
       </w:r>
-      <w:proofErr w:type="spellStart"/>
       <w:r>
         <w:rPr>
           <w:rFonts w:ascii="微软雅黑" w:hAnsi="微软雅黑"/>
@@ -260,16 +259,23 @@
           <w:sz w:val="24"/>
           <w:szCs w:val="24"/>
         </w:rPr>
-        <w:t>ar</w:t>
-      </w:r>
-      <w:proofErr w:type="spellEnd"/>
+        <w:t xml:space="preserve">ar color = </w:t>
+      </w:r>
+      <w:r>
+        <w:rPr>
+          <w:rFonts w:ascii="微软雅黑" w:hAnsi="微软雅黑"/>
+          <w:sz w:val="24"/>
+          <w:szCs w:val="24"/>
+        </w:rPr>
+        <w:t>“</w:t>
+      </w:r>
       <w:r>
         <w:rPr>
           <w:rFonts w:ascii="微软雅黑" w:hAnsi="微软雅黑" w:hint="eastAsia"/>
           <w:sz w:val="24"/>
           <w:szCs w:val="24"/>
         </w:rPr>
-        <w:t xml:space="preserve"> color = </w:t>
+        <w:t>blue</w:t>
       </w:r>
       <w:r>
         <w:rPr>
@@ -277,7 +283,7 @@
           <w:sz w:val="24"/>
           <w:szCs w:val="24"/>
         </w:rPr>
-        <w:t>“</w:t>
+        <w:t>”</w:t>
       </w:r>
       <w:r>
         <w:rPr>
@@ -285,23 +291,25 @@
           <w:sz w:val="24"/>
           <w:szCs w:val="24"/>
         </w:rPr>
-        <w:t>blue</w:t>
-      </w:r>
-      <w:r>
+        <w:t>;</w:t>
+      </w:r>
+    </w:p>
+    <w:p>
+      <w:pPr>
+        <w:spacing w:line="220" w:lineRule="atLeast"/>
         <w:rPr>
           <w:rFonts w:ascii="微软雅黑" w:hAnsi="微软雅黑"/>
           <w:sz w:val="24"/>
           <w:szCs w:val="24"/>
         </w:rPr>
-        <w:t>”</w:t>
-      </w:r>
+      </w:pPr>
       <w:r>
         <w:rPr>
           <w:rFonts w:ascii="微软雅黑" w:hAnsi="微软雅黑" w:hint="eastAsia"/>
           <w:sz w:val="24"/>
           <w:szCs w:val="24"/>
         </w:rPr>
-        <w:t>;</w:t>
+        <w:t>}</w:t>
       </w:r>
     </w:p>
     <w:p>
@@ -315,11 +323,28 @@
       </w:pPr>
       <w:r>
         <w:rPr>
+          <w:rFonts w:ascii="微软雅黑" w:hAnsi="微软雅黑"/>
+          <w:sz w:val="24"/>
+          <w:szCs w:val="24"/>
+        </w:rPr>
+        <w:t>A</w:t>
+      </w:r>
+      <w:r>
+        <w:rPr>
           <w:rFonts w:ascii="微软雅黑" w:hAnsi="微软雅黑" w:hint="eastAsia"/>
           <w:sz w:val="24"/>
           <w:szCs w:val="24"/>
         </w:rPr>
-        <w:t>}</w:t>
+        <w:t>lert(color);</w:t>
+      </w:r>
+      <w:r>
+        <w:rPr>
+          <w:rFonts w:ascii="微软雅黑" w:hAnsi="微软雅黑" w:hint="eastAsia"/>
+          <w:sz w:val="24"/>
+          <w:szCs w:val="24"/>
+        </w:rPr>
+        <w:tab/>
+        <w:t>//blue</w:t>
       </w:r>
     </w:p>
     <w:p>
@@ -333,11 +358,29 @@
       </w:pPr>
       <w:r>
         <w:rPr>
+          <w:rFonts w:ascii="微软雅黑" w:hAnsi="微软雅黑" w:hint="eastAsia"/>
+          <w:sz w:val="24"/>
+          <w:szCs w:val="24"/>
+        </w:rPr>
+        <w:t>如果是类C语言，color会在if语句执行完之后被销毁。但在JavaScript中，if语句声明的变量会被添加到当前执行环境中（在这里是全局环境）。在使用for语句中尤其要注意这一点。</w:t>
+      </w:r>
+    </w:p>
+    <w:p>
+      <w:pPr>
+        <w:spacing w:line="220" w:lineRule="atLeast"/>
+        <w:rPr>
           <w:rFonts w:ascii="微软雅黑" w:hAnsi="微软雅黑"/>
           <w:sz w:val="24"/>
           <w:szCs w:val="24"/>
         </w:rPr>
-        <w:t>A</w:t>
+      </w:pPr>
+      <w:r>
+        <w:rPr>
+          <w:rFonts w:ascii="微软雅黑" w:hAnsi="微软雅黑"/>
+          <w:sz w:val="24"/>
+          <w:szCs w:val="24"/>
+        </w:rPr>
+        <w:t>F</w:t>
       </w:r>
       <w:r>
         <w:rPr>
@@ -345,7 +388,15 @@
           <w:sz w:val="24"/>
           <w:szCs w:val="24"/>
         </w:rPr>
-        <w:t>lert(color);</w:t>
+        <w:t xml:space="preserve">or(var </w:t>
+      </w:r>
+      <w:r>
+        <w:rPr>
+          <w:rFonts w:ascii="微软雅黑" w:hAnsi="微软雅黑"/>
+          <w:sz w:val="24"/>
+          <w:szCs w:val="24"/>
+        </w:rPr>
+        <w:t xml:space="preserve">i = 0;I </w:t>
       </w:r>
       <w:r>
         <w:rPr>
@@ -353,8 +404,15 @@
           <w:sz w:val="24"/>
           <w:szCs w:val="24"/>
         </w:rPr>
-        <w:tab/>
-        <w:t>//blue</w:t>
+        <w:t>&lt; 10;i++)</w:t>
+      </w:r>
+      <w:r>
+        <w:rPr>
+          <w:rFonts w:ascii="微软雅黑" w:hAnsi="微软雅黑" w:hint="eastAsia"/>
+          <w:sz w:val="24"/>
+          <w:szCs w:val="24"/>
+        </w:rPr>
+        <w:t>{</w:t>
       </w:r>
     </w:p>
     <w:p>
@@ -372,7 +430,7 @@
           <w:sz w:val="24"/>
           <w:szCs w:val="24"/>
         </w:rPr>
-        <w:t>如果是类C语言，color会在if语句执行完之后被销毁。但在JavaScript中，if语句声明的变量会被添加到当前执行环境中（在这里是全局环境）。在使用for语句中尤其要注意这一点。</w:t>
+        <w:t>}</w:t>
       </w:r>
     </w:p>
     <w:p>
@@ -390,7 +448,7 @@
           <w:sz w:val="24"/>
           <w:szCs w:val="24"/>
         </w:rPr>
-        <w:t>F</w:t>
+        <w:t>A</w:t>
       </w:r>
       <w:r>
         <w:rPr>
@@ -398,121 +456,15 @@
           <w:sz w:val="24"/>
           <w:szCs w:val="24"/>
         </w:rPr>
-        <w:t>or(</w:t>
-      </w:r>
-      <w:proofErr w:type="spellStart"/>
+        <w:t>lert(</w:t>
+      </w:r>
       <w:r>
         <w:rPr>
           <w:rFonts w:ascii="微软雅黑" w:hAnsi="微软雅黑" w:hint="eastAsia"/>
           <w:sz w:val="24"/>
           <w:szCs w:val="24"/>
         </w:rPr>
-        <w:t>var</w:t>
-      </w:r>
-      <w:proofErr w:type="spellEnd"/>
-      <w:r>
-        <w:rPr>
-          <w:rFonts w:ascii="微软雅黑" w:hAnsi="微软雅黑" w:hint="eastAsia"/>
-          <w:sz w:val="24"/>
-          <w:szCs w:val="24"/>
-        </w:rPr>
-        <w:t xml:space="preserve"> </w:t>
-      </w:r>
-      <w:proofErr w:type="spellStart"/>
-      <w:r>
-        <w:rPr>
-          <w:rFonts w:ascii="微软雅黑" w:hAnsi="微软雅黑"/>
-          <w:sz w:val="24"/>
-          <w:szCs w:val="24"/>
-        </w:rPr>
-        <w:t>i</w:t>
-      </w:r>
-      <w:proofErr w:type="spellEnd"/>
-      <w:r>
-        <w:rPr>
-          <w:rFonts w:ascii="微软雅黑" w:hAnsi="微软雅黑"/>
-          <w:sz w:val="24"/>
-          <w:szCs w:val="24"/>
-        </w:rPr>
-        <w:t xml:space="preserve"> = 0;I </w:t>
-      </w:r>
-      <w:r>
-        <w:rPr>
-          <w:rFonts w:ascii="微软雅黑" w:hAnsi="微软雅黑" w:hint="eastAsia"/>
-          <w:sz w:val="24"/>
-          <w:szCs w:val="24"/>
-        </w:rPr>
-        <w:t>&lt; 10;i++)</w:t>
-      </w:r>
-      <w:r>
-        <w:rPr>
-          <w:rFonts w:ascii="微软雅黑" w:hAnsi="微软雅黑" w:hint="eastAsia"/>
-          <w:sz w:val="24"/>
-          <w:szCs w:val="24"/>
-        </w:rPr>
-        <w:t>{</w:t>
-      </w:r>
-    </w:p>
-    <w:p>
-      <w:pPr>
-        <w:spacing w:line="220" w:lineRule="atLeast"/>
-        <w:rPr>
-          <w:rFonts w:ascii="微软雅黑" w:hAnsi="微软雅黑"/>
-          <w:sz w:val="24"/>
-          <w:szCs w:val="24"/>
-        </w:rPr>
-      </w:pPr>
-      <w:r>
-        <w:rPr>
-          <w:rFonts w:ascii="微软雅黑" w:hAnsi="微软雅黑" w:hint="eastAsia"/>
-          <w:sz w:val="24"/>
-          <w:szCs w:val="24"/>
-        </w:rPr>
-        <w:t>}</w:t>
-      </w:r>
-    </w:p>
-    <w:p>
-      <w:pPr>
-        <w:spacing w:line="220" w:lineRule="atLeast"/>
-        <w:rPr>
-          <w:rFonts w:ascii="微软雅黑" w:hAnsi="微软雅黑"/>
-          <w:sz w:val="24"/>
-          <w:szCs w:val="24"/>
-        </w:rPr>
-      </w:pPr>
-      <w:r>
-        <w:rPr>
-          <w:rFonts w:ascii="微软雅黑" w:hAnsi="微软雅黑"/>
-          <w:sz w:val="24"/>
-          <w:szCs w:val="24"/>
-        </w:rPr>
-        <w:t>A</w:t>
-      </w:r>
-      <w:r>
-        <w:rPr>
-          <w:rFonts w:ascii="微软雅黑" w:hAnsi="微软雅黑" w:hint="eastAsia"/>
-          <w:sz w:val="24"/>
-          <w:szCs w:val="24"/>
-        </w:rPr>
-        <w:t>lert(</w:t>
-      </w:r>
-      <w:proofErr w:type="spellStart"/>
-      <w:r>
-        <w:rPr>
-          <w:rFonts w:ascii="微软雅黑" w:hAnsi="微软雅黑" w:hint="eastAsia"/>
-          <w:sz w:val="24"/>
-          <w:szCs w:val="24"/>
-        </w:rPr>
-        <w:t>i</w:t>
-      </w:r>
-      <w:proofErr w:type="spellEnd"/>
-      <w:r>
-        <w:rPr>
-          <w:rFonts w:ascii="微软雅黑" w:hAnsi="微软雅黑" w:hint="eastAsia"/>
-          <w:sz w:val="24"/>
-          <w:szCs w:val="24"/>
-        </w:rPr>
-        <w:t xml:space="preserve">);  </w:t>
+        <w:t xml:space="preserve">i);  </w:t>
       </w:r>
       <w:r>
         <w:rPr>
@@ -601,9 +553,8 @@
           <w:sz w:val="24"/>
           <w:szCs w:val="24"/>
         </w:rPr>
-        <w:t>使用</w:t>
-      </w:r>
-      <w:proofErr w:type="spellStart"/>
+        <w:t>使用var声明的变量会自动被添加到最接近的环境中</w:t>
+      </w:r>
       <w:r>
         <w:rPr>
           <w:rFonts w:ascii="微软雅黑" w:hAnsi="微软雅黑" w:hint="eastAsia"/>
@@ -611,9 +562,16 @@
           <w:sz w:val="24"/>
           <w:szCs w:val="24"/>
         </w:rPr>
-        <w:t>var</w:t>
-      </w:r>
-      <w:proofErr w:type="spellEnd"/>
+        <w:t>。</w:t>
+      </w:r>
+      <w:r>
+        <w:rPr>
+          <w:rFonts w:ascii="微软雅黑" w:hAnsi="微软雅黑" w:hint="eastAsia"/>
+          <w:sz w:val="24"/>
+          <w:szCs w:val="24"/>
+        </w:rPr>
+        <w:t>在函数内部，最接近的环境就是函数的局部环境。在with语句中，最接近的环境就是函数环境。</w:t>
+      </w:r>
       <w:r>
         <w:rPr>
           <w:rFonts w:ascii="微软雅黑" w:hAnsi="微软雅黑" w:hint="eastAsia"/>
@@ -621,53 +579,7 @@
           <w:sz w:val="24"/>
           <w:szCs w:val="24"/>
         </w:rPr>
-        <w:t>声明的变量会自动被添加到最接近的环境中</w:t>
-      </w:r>
-      <w:r>
-        <w:rPr>
-          <w:rFonts w:ascii="微软雅黑" w:hAnsi="微软雅黑" w:hint="eastAsia"/>
-          <w:color w:val="FF0000"/>
-          <w:sz w:val="24"/>
-          <w:szCs w:val="24"/>
-        </w:rPr>
-        <w:t>。</w:t>
-      </w:r>
-      <w:r>
-        <w:rPr>
-          <w:rFonts w:ascii="微软雅黑" w:hAnsi="微软雅黑" w:hint="eastAsia"/>
-          <w:sz w:val="24"/>
-          <w:szCs w:val="24"/>
-        </w:rPr>
-        <w:t>在函数内部，最接近的环境就是函数的局部环境。在with语句中，最接近的环境就是函数环境。</w:t>
-      </w:r>
-      <w:r>
-        <w:rPr>
-          <w:rFonts w:ascii="微软雅黑" w:hAnsi="微软雅黑" w:hint="eastAsia"/>
-          <w:color w:val="FF0000"/>
-          <w:sz w:val="24"/>
-          <w:szCs w:val="24"/>
-        </w:rPr>
-        <w:t>如果初始化变量时没有使用</w:t>
-      </w:r>
-      <w:proofErr w:type="spellStart"/>
-      <w:r>
-        <w:rPr>
-          <w:rFonts w:ascii="微软雅黑" w:hAnsi="微软雅黑" w:hint="eastAsia"/>
-          <w:color w:val="FF0000"/>
-          <w:sz w:val="24"/>
-          <w:szCs w:val="24"/>
-        </w:rPr>
-        <w:t>var</w:t>
-      </w:r>
-      <w:proofErr w:type="spellEnd"/>
-      <w:r>
-        <w:rPr>
-          <w:rFonts w:ascii="微软雅黑" w:hAnsi="微软雅黑" w:hint="eastAsia"/>
-          <w:color w:val="FF0000"/>
-          <w:sz w:val="24"/>
-          <w:szCs w:val="24"/>
-        </w:rPr>
-        <w:t>声明，该变量会自动添加到全局环境</w:t>
+        <w:t>如果初始化变量时没有使用var声明，该变量会自动添加到全局环境</w:t>
       </w:r>
       <w:r>
         <w:rPr>
@@ -821,7 +733,6 @@
           <w:szCs w:val="21"/>
         </w:rPr>
       </w:pPr>
-      <w:proofErr w:type="spellStart"/>
       <w:r>
         <w:rPr>
           <w:rFonts w:ascii="微软雅黑" w:hAnsi="微软雅黑" w:cs="NSimSun"/>
@@ -830,7 +741,6 @@
         </w:rPr>
         <w:t>encodeURI</w:t>
       </w:r>
-      <w:proofErr w:type="spellEnd"/>
       <w:r>
         <w:rPr>
           <w:rFonts w:ascii="微软雅黑" w:hAnsi="微软雅黑" w:hint="eastAsia"/>
@@ -845,7 +755,6 @@
         </w:rPr>
         <w:t>和</w:t>
       </w:r>
-      <w:proofErr w:type="spellStart"/>
       <w:r>
         <w:rPr>
           <w:rFonts w:ascii="微软雅黑" w:hAnsi="微软雅黑" w:cs="NSimSun"/>
@@ -854,7 +763,6 @@
         </w:rPr>
         <w:t>encodeURIComponent</w:t>
       </w:r>
-      <w:proofErr w:type="spellEnd"/>
       <w:r>
         <w:rPr>
           <w:rFonts w:ascii="微软雅黑" w:hAnsi="微软雅黑" w:cs="NSimSun" w:hint="eastAsia"/>
@@ -863,7 +771,6 @@
         </w:rPr>
         <w:t>()都可以对URI进行编码，唯一的不同是，</w:t>
       </w:r>
-      <w:proofErr w:type="spellStart"/>
       <w:r>
         <w:rPr>
           <w:rFonts w:ascii="微软雅黑" w:hAnsi="微软雅黑" w:cs="NSimSun"/>
@@ -872,7 +779,6 @@
         </w:rPr>
         <w:t>encodeURI</w:t>
       </w:r>
-      <w:proofErr w:type="spellEnd"/>
       <w:r>
         <w:rPr>
           <w:rFonts w:ascii="微软雅黑" w:hAnsi="微软雅黑" w:cs="NSimSun" w:hint="eastAsia"/>
@@ -881,7 +787,6 @@
         </w:rPr>
         <w:t>主要是对整个URI进行编码，而</w:t>
       </w:r>
-      <w:proofErr w:type="spellStart"/>
       <w:r>
         <w:rPr>
           <w:rFonts w:ascii="微软雅黑" w:hAnsi="微软雅黑" w:cs="NSimSun"/>
@@ -890,7 +795,6 @@
         </w:rPr>
         <w:t>encodeURIComponent</w:t>
       </w:r>
-      <w:proofErr w:type="spellEnd"/>
       <w:r>
         <w:rPr>
           <w:rFonts w:ascii="微软雅黑" w:hAnsi="微软雅黑" w:cs="NSimSun" w:hint="eastAsia"/>
@@ -909,7 +813,6 @@
           <w:szCs w:val="21"/>
         </w:rPr>
       </w:pPr>
-      <w:proofErr w:type="spellStart"/>
       <w:r>
         <w:rPr>
           <w:rFonts w:ascii="微软雅黑" w:hAnsi="微软雅黑" w:cs="NSimSun"/>
@@ -924,88 +827,41 @@
           <w:color w:val="000000"/>
           <w:szCs w:val="21"/>
         </w:rPr>
-        <w:t>ncodeURI</w:t>
-      </w:r>
-      <w:proofErr w:type="spellEnd"/>
-      <w:r>
-        <w:rPr>
-          <w:rFonts w:ascii="微软雅黑" w:hAnsi="微软雅黑" w:cs="NSimSun" w:hint="eastAsia"/>
+        <w:t>ncodeURI不会对URI中的特殊字符进行编码，如冒号，下划线，#，问号；而</w:t>
+      </w:r>
+      <w:r>
+        <w:rPr>
+          <w:rFonts w:ascii="微软雅黑" w:hAnsi="微软雅黑" w:cs="NSimSun"/>
           <w:color w:val="000000"/>
           <w:szCs w:val="21"/>
         </w:rPr>
-        <w:t>不会对URI中的特殊字符进行编码，如冒号，下划线，#，问号；而</w:t>
-      </w:r>
-      <w:proofErr w:type="spellStart"/>
-      <w:r>
-        <w:rPr>
-          <w:rFonts w:ascii="微软雅黑" w:hAnsi="微软雅黑" w:cs="NSimSun"/>
+        <w:t>encodeURIComponent</w:t>
+      </w:r>
+      <w:r>
+        <w:rPr>
+          <w:rFonts w:ascii="微软雅黑" w:hAnsi="微软雅黑" w:cs="NSimSun" w:hint="eastAsia"/>
           <w:color w:val="000000"/>
           <w:szCs w:val="21"/>
         </w:rPr>
-        <w:t>encodeURIComponent</w:t>
-      </w:r>
-      <w:proofErr w:type="spellEnd"/>
-      <w:r>
-        <w:rPr>
-          <w:rFonts w:ascii="微软雅黑" w:hAnsi="微软雅黑" w:cs="NSimSun" w:hint="eastAsia"/>
+        <w:t>则会对任何非标准字符进行编码。</w:t>
+      </w:r>
+    </w:p>
+    <w:p>
+      <w:pPr>
+        <w:spacing w:line="220" w:lineRule="atLeast"/>
+        <w:rPr>
+          <w:rFonts w:ascii="微软雅黑" w:hAnsi="微软雅黑" w:cs="NSimSun"/>
           <w:color w:val="000000"/>
           <w:szCs w:val="21"/>
         </w:rPr>
-        <w:t>则会对任何非标准字符进行编码。</w:t>
-      </w:r>
-    </w:p>
-    <w:p>
-      <w:pPr>
-        <w:spacing w:line="220" w:lineRule="atLeast"/>
-        <w:rPr>
-          <w:rFonts w:ascii="微软雅黑" w:hAnsi="微软雅黑" w:cs="NSimSun"/>
+      </w:pPr>
+      <w:r>
+        <w:rPr>
+          <w:rFonts w:ascii="微软雅黑" w:hAnsi="微软雅黑" w:cs="NSimSun" w:hint="eastAsia"/>
           <w:color w:val="000000"/>
           <w:szCs w:val="21"/>
         </w:rPr>
-      </w:pPr>
-      <w:r>
-        <w:rPr>
-          <w:rFonts w:ascii="微软雅黑" w:hAnsi="微软雅黑" w:cs="NSimSun" w:hint="eastAsia"/>
-          <w:color w:val="000000"/>
-          <w:szCs w:val="21"/>
-        </w:rPr>
-        <w:t>与它们相反的是</w:t>
-      </w:r>
-      <w:proofErr w:type="spellStart"/>
-      <w:r>
-        <w:rPr>
-          <w:rFonts w:ascii="微软雅黑" w:hAnsi="微软雅黑" w:cs="NSimSun" w:hint="eastAsia"/>
-          <w:color w:val="000000"/>
-          <w:szCs w:val="21"/>
-        </w:rPr>
-        <w:t>decodeURI</w:t>
-      </w:r>
-      <w:proofErr w:type="spellEnd"/>
-      <w:r>
-        <w:rPr>
-          <w:rFonts w:ascii="微软雅黑" w:hAnsi="微软雅黑" w:cs="NSimSun" w:hint="eastAsia"/>
-          <w:color w:val="000000"/>
-          <w:szCs w:val="21"/>
-        </w:rPr>
-        <w:t>()和</w:t>
-      </w:r>
-      <w:proofErr w:type="spellStart"/>
-      <w:r>
-        <w:rPr>
-          <w:rFonts w:ascii="微软雅黑" w:hAnsi="微软雅黑" w:cs="NSimSun" w:hint="eastAsia"/>
-          <w:color w:val="000000"/>
-          <w:szCs w:val="21"/>
-        </w:rPr>
-        <w:t>decodeURIComponent</w:t>
-      </w:r>
-      <w:proofErr w:type="spellEnd"/>
-      <w:r>
-        <w:rPr>
-          <w:rFonts w:ascii="微软雅黑" w:hAnsi="微软雅黑" w:cs="NSimSun" w:hint="eastAsia"/>
-          <w:color w:val="000000"/>
-          <w:szCs w:val="21"/>
-        </w:rPr>
-        <w:t>()方法。</w:t>
+        <w:t>与它们相反的是decodeURI()和decodeURIComponent()方法。</w:t>
       </w:r>
     </w:p>
     <w:p>
@@ -1091,7 +947,6 @@
         </w:rPr>
         <w:t>编码方法（</w:t>
       </w:r>
-      <w:proofErr w:type="spellStart"/>
       <w:r>
         <w:rPr>
           <w:rFonts w:ascii="NSimSun" w:hAnsi="NSimSun" w:cs="NSimSun"/>
@@ -1099,34 +954,23 @@
           <w:sz w:val="21"/>
           <w:szCs w:val="19"/>
         </w:rPr>
-        <w:t>encodeURI,encodeURIComponent</w:t>
-      </w:r>
-      <w:proofErr w:type="spellEnd"/>
-      <w:r>
-        <w:rPr>
-          <w:rFonts w:ascii="NSimSun" w:hAnsi="NSimSun" w:cs="NSimSun"/>
-          <w:color w:val="008000"/>
-          <w:sz w:val="21"/>
-          <w:szCs w:val="19"/>
-        </w:rPr>
-        <w:t>)</w:t>
-      </w:r>
-    </w:p>
-    <w:p>
-      <w:pPr>
-        <w:widowControl w:val="0"/>
-        <w:autoSpaceDE w:val="0"/>
-        <w:autoSpaceDN w:val="0"/>
-        <w:snapToGrid/>
-        <w:spacing w:after="0"/>
-        <w:rPr>
-          <w:rFonts w:ascii="NSimSun" w:hAnsi="NSimSun" w:cs="NSimSun"/>
-          <w:color w:val="000000"/>
-          <w:sz w:val="21"/>
-          <w:szCs w:val="19"/>
-        </w:rPr>
-      </w:pPr>
-      <w:proofErr w:type="spellStart"/>
+        <w:t>encodeURI,encodeURIComponent)</w:t>
+      </w:r>
+    </w:p>
+    <w:p>
+      <w:pPr>
+        <w:widowControl w:val="0"/>
+        <w:autoSpaceDE w:val="0"/>
+        <w:autoSpaceDN w:val="0"/>
+        <w:snapToGrid/>
+        <w:spacing w:after="0"/>
+        <w:rPr>
+          <w:rFonts w:ascii="NSimSun" w:hAnsi="NSimSun" w:cs="NSimSun"/>
+          <w:color w:val="000000"/>
+          <w:sz w:val="21"/>
+          <w:szCs w:val="19"/>
+        </w:rPr>
+      </w:pPr>
       <w:r>
         <w:rPr>
           <w:rFonts w:ascii="NSimSun" w:hAnsi="NSimSun" w:cs="NSimSun"/>
@@ -1136,7 +980,6 @@
         </w:rPr>
         <w:t>var</w:t>
       </w:r>
-      <w:proofErr w:type="spellEnd"/>
       <w:r>
         <w:rPr>
           <w:rFonts w:ascii="NSimSun" w:hAnsi="NSimSun" w:cs="NSimSun"/>
@@ -1230,25 +1073,14 @@
           <w:szCs w:val="19"/>
         </w:rPr>
       </w:pPr>
-      <w:proofErr w:type="spellStart"/>
-      <w:r>
-        <w:rPr>
-          <w:rFonts w:ascii="NSimSun" w:hAnsi="NSimSun" w:cs="NSimSun"/>
-          <w:color w:val="000000"/>
-          <w:sz w:val="21"/>
-          <w:szCs w:val="19"/>
-        </w:rPr>
-        <w:t>console.log</w:t>
-      </w:r>
-      <w:proofErr w:type="spellEnd"/>
-      <w:r>
-        <w:rPr>
-          <w:rFonts w:ascii="NSimSun" w:hAnsi="NSimSun" w:cs="NSimSun"/>
-          <w:color w:val="000000"/>
-          <w:sz w:val="21"/>
-          <w:szCs w:val="19"/>
-        </w:rPr>
-        <w:t>(</w:t>
+      <w:r>
+        <w:rPr>
+          <w:rFonts w:ascii="NSimSun" w:hAnsi="NSimSun" w:cs="NSimSun"/>
+          <w:color w:val="000000"/>
+          <w:sz w:val="21"/>
+          <w:szCs w:val="19"/>
+        </w:rPr>
+        <w:t>console.log(</w:t>
       </w:r>
       <w:r>
         <w:rPr>
@@ -1257,27 +1089,7 @@
           <w:sz w:val="21"/>
           <w:szCs w:val="19"/>
         </w:rPr>
-        <w:t>"</w:t>
-      </w:r>
-      <w:proofErr w:type="spellStart"/>
-      <w:r>
-        <w:rPr>
-          <w:rFonts w:ascii="NSimSun" w:hAnsi="NSimSun" w:cs="NSimSun"/>
-          <w:color w:val="A31515"/>
-          <w:sz w:val="21"/>
-          <w:szCs w:val="19"/>
-        </w:rPr>
-        <w:t>encodeURI</w:t>
-      </w:r>
-      <w:proofErr w:type="spellEnd"/>
-      <w:r>
-        <w:rPr>
-          <w:rFonts w:ascii="NSimSun" w:hAnsi="NSimSun" w:cs="NSimSun"/>
-          <w:color w:val="A31515"/>
-          <w:sz w:val="21"/>
-          <w:szCs w:val="19"/>
-        </w:rPr>
-        <w:t>:"</w:t>
+        <w:t>"encodeURI:"</w:t>
       </w:r>
       <w:r>
         <w:rPr>
@@ -1307,25 +1119,14 @@
           <w:szCs w:val="21"/>
         </w:rPr>
       </w:pPr>
-      <w:proofErr w:type="spellStart"/>
-      <w:r>
-        <w:rPr>
-          <w:rFonts w:ascii="NSimSun" w:hAnsi="NSimSun" w:cs="NSimSun"/>
-          <w:color w:val="000000"/>
-          <w:sz w:val="21"/>
-          <w:szCs w:val="19"/>
-        </w:rPr>
-        <w:t>console.log</w:t>
-      </w:r>
-      <w:proofErr w:type="spellEnd"/>
-      <w:r>
-        <w:rPr>
-          <w:rFonts w:ascii="NSimSun" w:hAnsi="NSimSun" w:cs="NSimSun"/>
-          <w:color w:val="000000"/>
-          <w:sz w:val="21"/>
-          <w:szCs w:val="19"/>
-        </w:rPr>
-        <w:t>(</w:t>
+      <w:r>
+        <w:rPr>
+          <w:rFonts w:ascii="NSimSun" w:hAnsi="NSimSun" w:cs="NSimSun"/>
+          <w:color w:val="000000"/>
+          <w:sz w:val="21"/>
+          <w:szCs w:val="19"/>
+        </w:rPr>
+        <w:t>console.log(</w:t>
       </w:r>
       <w:r>
         <w:rPr>
@@ -1334,27 +1135,7 @@
           <w:sz w:val="21"/>
           <w:szCs w:val="19"/>
         </w:rPr>
-        <w:t>"</w:t>
-      </w:r>
-      <w:proofErr w:type="spellStart"/>
-      <w:r>
-        <w:rPr>
-          <w:rFonts w:ascii="NSimSun" w:hAnsi="NSimSun" w:cs="NSimSun"/>
-          <w:color w:val="A31515"/>
-          <w:sz w:val="21"/>
-          <w:szCs w:val="19"/>
-        </w:rPr>
-        <w:t>encodeURIComponent</w:t>
-      </w:r>
-      <w:proofErr w:type="spellEnd"/>
-      <w:r>
-        <w:rPr>
-          <w:rFonts w:ascii="NSimSun" w:hAnsi="NSimSun" w:cs="NSimSun"/>
-          <w:color w:val="A31515"/>
-          <w:sz w:val="21"/>
-          <w:szCs w:val="19"/>
-        </w:rPr>
-        <w:t>:"</w:t>
+        <w:t>"encodeURIComponent:"</w:t>
       </w:r>
       <w:r>
         <w:rPr>
@@ -1390,7 +1171,6 @@
           <w:szCs w:val="24"/>
         </w:rPr>
       </w:pPr>
-      <w:proofErr w:type="spellStart"/>
       <w:r>
         <w:rPr>
           <w:rFonts w:ascii="微软雅黑" w:hAnsi="微软雅黑" w:hint="eastAsia"/>
@@ -1398,50 +1178,24 @@
           <w:sz w:val="24"/>
           <w:szCs w:val="24"/>
         </w:rPr>
-        <w:t>eval</w:t>
-      </w:r>
-      <w:proofErr w:type="spellEnd"/>
+        <w:t>eval()方法</w:t>
+      </w:r>
+    </w:p>
+    <w:p>
+      <w:pPr>
+        <w:spacing w:line="220" w:lineRule="atLeast"/>
+        <w:rPr>
+          <w:rFonts w:ascii="微软雅黑" w:hAnsi="微软雅黑"/>
+          <w:szCs w:val="24"/>
+        </w:rPr>
+      </w:pPr>
       <w:r>
         <w:rPr>
           <w:rFonts w:ascii="微软雅黑" w:hAnsi="微软雅黑" w:hint="eastAsia"/>
-          <w:b/>
-          <w:sz w:val="24"/>
-          <w:szCs w:val="24"/>
-        </w:rPr>
-        <w:t>()方法</w:t>
-      </w:r>
-    </w:p>
-    <w:p>
-      <w:pPr>
-        <w:spacing w:line="220" w:lineRule="atLeast"/>
-        <w:rPr>
-          <w:rFonts w:ascii="微软雅黑" w:hAnsi="微软雅黑"/>
-          <w:szCs w:val="24"/>
-        </w:rPr>
-      </w:pPr>
-      <w:r>
-        <w:rPr>
-          <w:rFonts w:ascii="微软雅黑" w:hAnsi="微软雅黑" w:hint="eastAsia"/>
           <w:szCs w:val="24"/>
         </w:rPr>
         <w:lastRenderedPageBreak/>
-        <w:t>这个方法接受一个参数，它会将传入的参数当做实际的</w:t>
-      </w:r>
-      <w:proofErr w:type="spellStart"/>
-      <w:r>
-        <w:rPr>
-          <w:rFonts w:ascii="微软雅黑" w:hAnsi="微软雅黑" w:hint="eastAsia"/>
-          <w:szCs w:val="24"/>
-        </w:rPr>
-        <w:t>ECMAScript</w:t>
-      </w:r>
-      <w:proofErr w:type="spellEnd"/>
-      <w:r>
-        <w:rPr>
-          <w:rFonts w:ascii="微软雅黑" w:hAnsi="微软雅黑" w:hint="eastAsia"/>
-          <w:szCs w:val="24"/>
-        </w:rPr>
-        <w:t>语句来解析，然后把执行结果插入到原位置。</w:t>
+        <w:t>这个方法接受一个参数，它会将传入的参数当做实际的ECMAScript语句来解析，然后把执行结果插入到原位置。</w:t>
       </w:r>
     </w:p>
     <w:p>
@@ -1465,9 +1219,8 @@
           <w:sz w:val="21"/>
           <w:szCs w:val="19"/>
         </w:rPr>
-        <w:t>//</w:t>
-      </w:r>
-      <w:proofErr w:type="spellStart"/>
+        <w:t>//eval</w:t>
+      </w:r>
       <w:r>
         <w:rPr>
           <w:rFonts w:ascii="NSimSun" w:hAnsi="NSimSun" w:cs="NSimSun"/>
@@ -1475,9 +1228,50 @@
           <w:sz w:val="21"/>
           <w:szCs w:val="19"/>
         </w:rPr>
-        <w:t>eval</w:t>
-      </w:r>
-      <w:proofErr w:type="spellEnd"/>
+        <w:t>会解析参数，并插入到原位置。</w:t>
+      </w:r>
+    </w:p>
+    <w:p>
+      <w:pPr>
+        <w:widowControl w:val="0"/>
+        <w:autoSpaceDE w:val="0"/>
+        <w:autoSpaceDN w:val="0"/>
+        <w:snapToGrid/>
+        <w:spacing w:after="0"/>
+        <w:rPr>
+          <w:rFonts w:ascii="NSimSun" w:hAnsi="NSimSun" w:cs="NSimSun"/>
+          <w:color w:val="000000"/>
+          <w:sz w:val="21"/>
+          <w:szCs w:val="19"/>
+        </w:rPr>
+      </w:pPr>
+      <w:r>
+        <w:rPr>
+          <w:rFonts w:ascii="NSimSun" w:hAnsi="NSimSun" w:cs="NSimSun"/>
+          <w:color w:val="000000"/>
+          <w:sz w:val="21"/>
+          <w:szCs w:val="19"/>
+        </w:rPr>
+        <w:t>eval(</w:t>
+      </w:r>
+      <w:r>
+        <w:rPr>
+          <w:rFonts w:ascii="NSimSun" w:hAnsi="NSimSun" w:cs="NSimSun"/>
+          <w:color w:val="A31515"/>
+          <w:sz w:val="21"/>
+          <w:szCs w:val="19"/>
+        </w:rPr>
+        <w:t>"console.log(sum)"</w:t>
+      </w:r>
+      <w:r>
+        <w:rPr>
+          <w:rFonts w:ascii="NSimSun" w:hAnsi="NSimSun" w:cs="NSimSun"/>
+          <w:color w:val="000000"/>
+          <w:sz w:val="21"/>
+          <w:szCs w:val="19"/>
+        </w:rPr>
+        <w:t>);</w:t>
+      </w:r>
       <w:r>
         <w:rPr>
           <w:rFonts w:ascii="NSimSun" w:hAnsi="NSimSun" w:cs="NSimSun"/>
@@ -1485,88 +1279,6 @@
           <w:sz w:val="21"/>
           <w:szCs w:val="19"/>
         </w:rPr>
-        <w:t>会解析参数，并插入到原位置。</w:t>
-      </w:r>
-    </w:p>
-    <w:p>
-      <w:pPr>
-        <w:widowControl w:val="0"/>
-        <w:autoSpaceDE w:val="0"/>
-        <w:autoSpaceDN w:val="0"/>
-        <w:snapToGrid/>
-        <w:spacing w:after="0"/>
-        <w:rPr>
-          <w:rFonts w:ascii="NSimSun" w:hAnsi="NSimSun" w:cs="NSimSun"/>
-          <w:color w:val="000000"/>
-          <w:sz w:val="21"/>
-          <w:szCs w:val="19"/>
-        </w:rPr>
-      </w:pPr>
-      <w:proofErr w:type="spellStart"/>
-      <w:r>
-        <w:rPr>
-          <w:rFonts w:ascii="NSimSun" w:hAnsi="NSimSun" w:cs="NSimSun"/>
-          <w:color w:val="000000"/>
-          <w:sz w:val="21"/>
-          <w:szCs w:val="19"/>
-        </w:rPr>
-        <w:t>eval</w:t>
-      </w:r>
-      <w:proofErr w:type="spellEnd"/>
-      <w:r>
-        <w:rPr>
-          <w:rFonts w:ascii="NSimSun" w:hAnsi="NSimSun" w:cs="NSimSun"/>
-          <w:color w:val="000000"/>
-          <w:sz w:val="21"/>
-          <w:szCs w:val="19"/>
-        </w:rPr>
-        <w:t>(</w:t>
-      </w:r>
-      <w:r>
-        <w:rPr>
-          <w:rFonts w:ascii="NSimSun" w:hAnsi="NSimSun" w:cs="NSimSun"/>
-          <w:color w:val="A31515"/>
-          <w:sz w:val="21"/>
-          <w:szCs w:val="19"/>
-        </w:rPr>
-        <w:t>"</w:t>
-      </w:r>
-      <w:proofErr w:type="spellStart"/>
-      <w:r>
-        <w:rPr>
-          <w:rFonts w:ascii="NSimSun" w:hAnsi="NSimSun" w:cs="NSimSun"/>
-          <w:color w:val="A31515"/>
-          <w:sz w:val="21"/>
-          <w:szCs w:val="19"/>
-        </w:rPr>
-        <w:t>console.log</w:t>
-      </w:r>
-      <w:proofErr w:type="spellEnd"/>
-      <w:r>
-        <w:rPr>
-          <w:rFonts w:ascii="NSimSun" w:hAnsi="NSimSun" w:cs="NSimSun"/>
-          <w:color w:val="A31515"/>
-          <w:sz w:val="21"/>
-          <w:szCs w:val="19"/>
-        </w:rPr>
-        <w:t>(sum)"</w:t>
-      </w:r>
-      <w:r>
-        <w:rPr>
-          <w:rFonts w:ascii="NSimSun" w:hAnsi="NSimSun" w:cs="NSimSun"/>
-          <w:color w:val="000000"/>
-          <w:sz w:val="21"/>
-          <w:szCs w:val="19"/>
-        </w:rPr>
-        <w:t>);</w:t>
-      </w:r>
-      <w:r>
-        <w:rPr>
-          <w:rFonts w:ascii="NSimSun" w:hAnsi="NSimSun" w:cs="NSimSun"/>
-          <w:color w:val="008000"/>
-          <w:sz w:val="21"/>
-          <w:szCs w:val="19"/>
-        </w:rPr>
         <w:t>//undefined</w:t>
       </w:r>
     </w:p>
@@ -1584,7 +1296,6 @@
           <w:szCs w:val="19"/>
         </w:rPr>
       </w:pPr>
-      <w:proofErr w:type="spellStart"/>
       <w:r>
         <w:rPr>
           <w:rFonts w:ascii="NSimSun" w:hAnsi="NSimSun" w:cs="NSimSun"/>
@@ -1594,7 +1305,6 @@
         </w:rPr>
         <w:t>var</w:t>
       </w:r>
-      <w:proofErr w:type="spellEnd"/>
       <w:r>
         <w:rPr>
           <w:rFonts w:ascii="NSimSun" w:hAnsi="NSimSun" w:cs="NSimSun"/>
@@ -1614,25 +1324,14 @@
           <w:szCs w:val="24"/>
         </w:rPr>
       </w:pPr>
-      <w:proofErr w:type="spellStart"/>
-      <w:r>
-        <w:rPr>
-          <w:rFonts w:ascii="NSimSun" w:hAnsi="NSimSun" w:cs="NSimSun"/>
-          <w:color w:val="000000"/>
-          <w:sz w:val="21"/>
-          <w:szCs w:val="19"/>
-        </w:rPr>
-        <w:t>eval</w:t>
-      </w:r>
-      <w:proofErr w:type="spellEnd"/>
-      <w:r>
-        <w:rPr>
-          <w:rFonts w:ascii="NSimSun" w:hAnsi="NSimSun" w:cs="NSimSun"/>
-          <w:color w:val="000000"/>
-          <w:sz w:val="21"/>
-          <w:szCs w:val="19"/>
-        </w:rPr>
-        <w:t>(</w:t>
+      <w:r>
+        <w:rPr>
+          <w:rFonts w:ascii="NSimSun" w:hAnsi="NSimSun" w:cs="NSimSun"/>
+          <w:color w:val="000000"/>
+          <w:sz w:val="21"/>
+          <w:szCs w:val="19"/>
+        </w:rPr>
+        <w:t>eval(</w:t>
       </w:r>
       <w:r>
         <w:rPr>
@@ -1641,27 +1340,7 @@
           <w:sz w:val="21"/>
           <w:szCs w:val="19"/>
         </w:rPr>
-        <w:t>"</w:t>
-      </w:r>
-      <w:proofErr w:type="spellStart"/>
-      <w:r>
-        <w:rPr>
-          <w:rFonts w:ascii="NSimSun" w:hAnsi="NSimSun" w:cs="NSimSun"/>
-          <w:color w:val="A31515"/>
-          <w:sz w:val="21"/>
-          <w:szCs w:val="19"/>
-        </w:rPr>
-        <w:t>console.log</w:t>
-      </w:r>
-      <w:proofErr w:type="spellEnd"/>
-      <w:r>
-        <w:rPr>
-          <w:rFonts w:ascii="NSimSun" w:hAnsi="NSimSun" w:cs="NSimSun"/>
-          <w:color w:val="A31515"/>
-          <w:sz w:val="21"/>
-          <w:szCs w:val="19"/>
-        </w:rPr>
-        <w:t>(sum)"</w:t>
+        <w:t>"console.log(sum)"</w:t>
       </w:r>
       <w:r>
         <w:rPr>
@@ -1720,23 +1399,7 @@
           <w:rFonts w:ascii="微软雅黑" w:hAnsi="微软雅黑" w:hint="eastAsia"/>
           <w:szCs w:val="24"/>
         </w:rPr>
-        <w:t>这个方法接受一个参数，它会将传入的参数当做实际的</w:t>
-      </w:r>
-      <w:proofErr w:type="spellStart"/>
-      <w:r>
-        <w:rPr>
-          <w:rFonts w:ascii="微软雅黑" w:hAnsi="微软雅黑" w:hint="eastAsia"/>
-          <w:szCs w:val="24"/>
-        </w:rPr>
-        <w:t>ECMAScript</w:t>
-      </w:r>
-      <w:proofErr w:type="spellEnd"/>
-      <w:r>
-        <w:rPr>
-          <w:rFonts w:ascii="微软雅黑" w:hAnsi="微软雅黑" w:hint="eastAsia"/>
-          <w:szCs w:val="24"/>
-        </w:rPr>
-        <w:t>语句来解析，然后把执行结果插入到原位置。</w:t>
+        <w:t>这个方法接受一个参数，它会将传入的参数当做实际的ECMAScript语句来解析，然后把执行结果插入到原位置。</w:t>
       </w:r>
     </w:p>
     <w:p>
@@ -1825,21 +1488,12 @@
           <w:szCs w:val="24"/>
         </w:rPr>
       </w:pPr>
-      <w:proofErr w:type="spellStart"/>
       <w:r>
         <w:rPr>
           <w:rFonts w:ascii="微软雅黑" w:hAnsi="微软雅黑" w:hint="eastAsia"/>
           <w:szCs w:val="24"/>
         </w:rPr>
-        <w:t>ECMAscript</w:t>
-      </w:r>
-      <w:proofErr w:type="spellEnd"/>
-      <w:r>
-        <w:rPr>
-          <w:rFonts w:ascii="微软雅黑" w:hAnsi="微软雅黑" w:hint="eastAsia"/>
-          <w:szCs w:val="24"/>
-        </w:rPr>
-        <w:t>虽然没有指定如何访问Global对象，但Web浏览器都是将这个全局对象作为window对象的一部分加以实现的。因此，全局作用域中声明的所有变量和函数，就都成为了window对象的属性。</w:t>
+        <w:t>ECMAscript虽然没有指定如何访问Global对象，但Web浏览器都是将这个全局对象作为window对象的一部分加以实现的。因此，全局作用域中声明的所有变量和函数，就都成为了window对象的属性。</w:t>
       </w:r>
     </w:p>
     <w:p>
@@ -1932,9 +1586,44 @@
           <w:sz w:val="21"/>
           <w:szCs w:val="19"/>
         </w:rPr>
+        <w:t>="SayHello"</w:t>
+      </w:r>
+      <w:r>
+        <w:rPr>
+          <w:rFonts w:ascii="NSimSun" w:hAnsi="NSimSun" w:cs="NSimSun"/>
+          <w:color w:val="000000"/>
+          <w:sz w:val="21"/>
+          <w:szCs w:val="19"/>
+        </w:rPr>
+        <w:t xml:space="preserve"> </w:t>
+      </w:r>
+      <w:r>
+        <w:rPr>
+          <w:rFonts w:ascii="NSimSun" w:hAnsi="NSimSun" w:cs="NSimSun"/>
+          <w:color w:val="FF0000"/>
+          <w:sz w:val="21"/>
+          <w:szCs w:val="19"/>
+        </w:rPr>
+        <w:t>onclick</w:t>
+      </w:r>
+      <w:r>
+        <w:rPr>
+          <w:rFonts w:ascii="NSimSun" w:hAnsi="NSimSun" w:cs="NSimSun"/>
+          <w:color w:val="0000FF"/>
+          <w:sz w:val="21"/>
+          <w:szCs w:val="19"/>
+        </w:rPr>
         <w:t>="</w:t>
       </w:r>
-      <w:proofErr w:type="spellStart"/>
+      <w:r>
+        <w:rPr>
+          <w:rFonts w:ascii="NSimSun" w:hAnsi="NSimSun" w:cs="NSimSun"/>
+          <w:color w:val="000000"/>
+          <w:sz w:val="21"/>
+          <w:szCs w:val="19"/>
+        </w:rPr>
+        <w:t>InvokeSayHello()</w:t>
+      </w:r>
       <w:r>
         <w:rPr>
           <w:rFonts w:ascii="NSimSun" w:hAnsi="NSimSun" w:cs="NSimSun"/>
@@ -1942,9 +1631,17 @@
           <w:sz w:val="21"/>
           <w:szCs w:val="19"/>
         </w:rPr>
-        <w:t>SayHello</w:t>
-      </w:r>
-      <w:proofErr w:type="spellEnd"/>
+        <w:t>"</w:t>
+      </w:r>
+      <w:r>
+        <w:rPr>
+          <w:rFonts w:ascii="NSimSun" w:hAnsi="NSimSun" w:cs="NSimSun"/>
+          <w:color w:val="000000"/>
+          <w:sz w:val="21"/>
+          <w:szCs w:val="19"/>
+        </w:rPr>
+        <w:t xml:space="preserve"> </w:t>
+      </w:r>
       <w:r>
         <w:rPr>
           <w:rFonts w:ascii="NSimSun" w:hAnsi="NSimSun" w:cs="NSimSun"/>
@@ -1952,28 +1649,233 @@
           <w:sz w:val="21"/>
           <w:szCs w:val="19"/>
         </w:rPr>
-        <w:t>"</w:t>
-      </w:r>
-      <w:r>
-        <w:rPr>
-          <w:rFonts w:ascii="NSimSun" w:hAnsi="NSimSun" w:cs="NSimSun"/>
+        <w:t>/&gt;</w:t>
+      </w:r>
+    </w:p>
+    <w:p>
+      <w:pPr>
+        <w:widowControl w:val="0"/>
+        <w:autoSpaceDE w:val="0"/>
+        <w:autoSpaceDN w:val="0"/>
+        <w:snapToGrid/>
+        <w:spacing w:after="0"/>
+        <w:rPr>
+          <w:rFonts w:ascii="NSimSun" w:hAnsi="NSimSun" w:cs="NSimSun"/>
+          <w:color w:val="000000"/>
+          <w:sz w:val="21"/>
+          <w:szCs w:val="19"/>
+        </w:rPr>
+      </w:pPr>
+      <w:r>
+        <w:rPr>
+          <w:rFonts w:ascii="NSimSun" w:hAnsi="NSimSun" w:cs="NSimSun"/>
+          <w:color w:val="000000"/>
+          <w:sz w:val="21"/>
+          <w:szCs w:val="19"/>
+        </w:rPr>
+        <w:t xml:space="preserve">        </w:t>
+      </w:r>
+      <w:r>
+        <w:rPr>
+          <w:rFonts w:ascii="NSimSun" w:hAnsi="NSimSun" w:cs="NSimSun"/>
+          <w:color w:val="008000"/>
+          <w:sz w:val="21"/>
+          <w:szCs w:val="19"/>
+        </w:rPr>
+        <w:t>//SayHello</w:t>
+      </w:r>
+      <w:r>
+        <w:rPr>
+          <w:rFonts w:ascii="NSimSun" w:hAnsi="NSimSun" w:cs="NSimSun"/>
+          <w:color w:val="008000"/>
+          <w:sz w:val="21"/>
+          <w:szCs w:val="19"/>
+        </w:rPr>
+        <w:t>是一个全局函数，属于</w:t>
+      </w:r>
+      <w:r>
+        <w:rPr>
+          <w:rFonts w:ascii="NSimSun" w:hAnsi="NSimSun" w:cs="NSimSun"/>
+          <w:color w:val="008000"/>
+          <w:sz w:val="21"/>
+          <w:szCs w:val="19"/>
+        </w:rPr>
+        <w:t>window</w:t>
+      </w:r>
+      <w:r>
+        <w:rPr>
+          <w:rFonts w:ascii="NSimSun" w:hAnsi="NSimSun" w:cs="NSimSun"/>
+          <w:color w:val="008000"/>
+          <w:sz w:val="21"/>
+          <w:szCs w:val="19"/>
+        </w:rPr>
+        <w:t>的一个属性</w:t>
+      </w:r>
+    </w:p>
+    <w:p>
+      <w:pPr>
+        <w:widowControl w:val="0"/>
+        <w:autoSpaceDE w:val="0"/>
+        <w:autoSpaceDN w:val="0"/>
+        <w:snapToGrid/>
+        <w:spacing w:after="0"/>
+        <w:rPr>
+          <w:rFonts w:ascii="NSimSun" w:hAnsi="NSimSun" w:cs="NSimSun"/>
+          <w:color w:val="000000"/>
+          <w:sz w:val="21"/>
+          <w:szCs w:val="19"/>
+        </w:rPr>
+      </w:pPr>
+      <w:r>
+        <w:rPr>
+          <w:rFonts w:ascii="NSimSun" w:hAnsi="NSimSun" w:cs="NSimSun"/>
+          <w:color w:val="000000"/>
+          <w:sz w:val="21"/>
+          <w:szCs w:val="19"/>
+        </w:rPr>
+        <w:t xml:space="preserve">        </w:t>
+      </w:r>
+      <w:r>
+        <w:rPr>
+          <w:rFonts w:ascii="NSimSun" w:hAnsi="NSimSun" w:cs="NSimSun"/>
+          <w:color w:val="0000FF"/>
+          <w:sz w:val="21"/>
+          <w:szCs w:val="19"/>
+        </w:rPr>
+        <w:t>function</w:t>
+      </w:r>
+      <w:r>
+        <w:rPr>
+          <w:rFonts w:ascii="NSimSun" w:hAnsi="NSimSun" w:cs="NSimSun"/>
+          <w:color w:val="000000"/>
+          <w:sz w:val="21"/>
+          <w:szCs w:val="19"/>
+        </w:rPr>
+        <w:t xml:space="preserve">  SayHello()</w:t>
+      </w:r>
+      <w:r>
+        <w:rPr>
+          <w:rFonts w:ascii="NSimSun" w:hAnsi="NSimSun" w:cs="NSimSun" w:hint="eastAsia"/>
           <w:color w:val="000000"/>
           <w:sz w:val="21"/>
           <w:szCs w:val="19"/>
         </w:rPr>
         <w:t xml:space="preserve"> </w:t>
       </w:r>
-      <w:proofErr w:type="spellStart"/>
-      <w:r>
-        <w:rPr>
-          <w:rFonts w:ascii="NSimSun" w:hAnsi="NSimSun" w:cs="NSimSun"/>
-          <w:color w:val="FF0000"/>
-          <w:sz w:val="21"/>
-          <w:szCs w:val="19"/>
-        </w:rPr>
-        <w:t>onclick</w:t>
-      </w:r>
-      <w:proofErr w:type="spellEnd"/>
+      <w:r>
+        <w:rPr>
+          <w:rFonts w:ascii="NSimSun" w:hAnsi="NSimSun" w:cs="NSimSun"/>
+          <w:color w:val="000000"/>
+          <w:sz w:val="21"/>
+          <w:szCs w:val="19"/>
+        </w:rPr>
+        <w:t>{</w:t>
+      </w:r>
+    </w:p>
+    <w:p>
+      <w:pPr>
+        <w:widowControl w:val="0"/>
+        <w:autoSpaceDE w:val="0"/>
+        <w:autoSpaceDN w:val="0"/>
+        <w:snapToGrid/>
+        <w:spacing w:after="0"/>
+        <w:rPr>
+          <w:rFonts w:ascii="NSimSun" w:hAnsi="NSimSun" w:cs="NSimSun"/>
+          <w:color w:val="000000"/>
+          <w:sz w:val="21"/>
+          <w:szCs w:val="19"/>
+        </w:rPr>
+      </w:pPr>
+      <w:r>
+        <w:rPr>
+          <w:rFonts w:ascii="NSimSun" w:hAnsi="NSimSun" w:cs="NSimSun"/>
+          <w:color w:val="000000"/>
+          <w:sz w:val="21"/>
+          <w:szCs w:val="19"/>
+        </w:rPr>
+        <w:t xml:space="preserve">            console.log(</w:t>
+      </w:r>
+      <w:r>
+        <w:rPr>
+          <w:rFonts w:ascii="NSimSun" w:hAnsi="NSimSun" w:cs="NSimSun"/>
+          <w:color w:val="A31515"/>
+          <w:sz w:val="21"/>
+          <w:szCs w:val="19"/>
+        </w:rPr>
+        <w:t>"Hello !!!"</w:t>
+      </w:r>
+      <w:r>
+        <w:rPr>
+          <w:rFonts w:ascii="NSimSun" w:hAnsi="NSimSun" w:cs="NSimSun"/>
+          <w:color w:val="000000"/>
+          <w:sz w:val="21"/>
+          <w:szCs w:val="19"/>
+        </w:rPr>
+        <w:t>);</w:t>
+      </w:r>
+    </w:p>
+    <w:p>
+      <w:pPr>
+        <w:widowControl w:val="0"/>
+        <w:autoSpaceDE w:val="0"/>
+        <w:autoSpaceDN w:val="0"/>
+        <w:snapToGrid/>
+        <w:spacing w:after="0"/>
+        <w:rPr>
+          <w:rFonts w:ascii="NSimSun" w:hAnsi="NSimSun" w:cs="NSimSun"/>
+          <w:color w:val="000000"/>
+          <w:sz w:val="21"/>
+          <w:szCs w:val="19"/>
+        </w:rPr>
+      </w:pPr>
+      <w:r>
+        <w:rPr>
+          <w:rFonts w:ascii="NSimSun" w:hAnsi="NSimSun" w:cs="NSimSun"/>
+          <w:color w:val="000000"/>
+          <w:sz w:val="21"/>
+          <w:szCs w:val="19"/>
+        </w:rPr>
+        <w:t xml:space="preserve">        }</w:t>
+      </w:r>
+    </w:p>
+    <w:p>
+      <w:pPr>
+        <w:widowControl w:val="0"/>
+        <w:autoSpaceDE w:val="0"/>
+        <w:autoSpaceDN w:val="0"/>
+        <w:snapToGrid/>
+        <w:spacing w:after="0"/>
+        <w:rPr>
+          <w:rFonts w:ascii="NSimSun" w:hAnsi="NSimSun" w:cs="NSimSun"/>
+          <w:color w:val="000000"/>
+          <w:sz w:val="21"/>
+          <w:szCs w:val="19"/>
+        </w:rPr>
+      </w:pPr>
+    </w:p>
+    <w:p>
+      <w:pPr>
+        <w:widowControl w:val="0"/>
+        <w:autoSpaceDE w:val="0"/>
+        <w:autoSpaceDN w:val="0"/>
+        <w:snapToGrid/>
+        <w:spacing w:after="0"/>
+        <w:rPr>
+          <w:rFonts w:ascii="NSimSun" w:hAnsi="NSimSun" w:cs="NSimSun"/>
+          <w:color w:val="000000"/>
+          <w:sz w:val="21"/>
+          <w:szCs w:val="19"/>
+        </w:rPr>
+      </w:pPr>
+      <w:r>
+        <w:rPr>
+          <w:rFonts w:ascii="NSimSun" w:hAnsi="NSimSun" w:cs="NSimSun"/>
+          <w:color w:val="000000"/>
+          <w:sz w:val="21"/>
+          <w:szCs w:val="19"/>
+        </w:rPr>
+        <w:t xml:space="preserve">        </w:t>
+      </w:r>
       <w:r>
         <w:rPr>
           <w:rFonts w:ascii="NSimSun" w:hAnsi="NSimSun" w:cs="NSimSun"/>
@@ -1981,157 +1883,6 @@
           <w:sz w:val="21"/>
           <w:szCs w:val="19"/>
         </w:rPr>
-        <w:t>="</w:t>
-      </w:r>
-      <w:proofErr w:type="spellStart"/>
-      <w:r>
-        <w:rPr>
-          <w:rFonts w:ascii="NSimSun" w:hAnsi="NSimSun" w:cs="NSimSun"/>
-          <w:color w:val="000000"/>
-          <w:sz w:val="21"/>
-          <w:szCs w:val="19"/>
-        </w:rPr>
-        <w:t>InvokeSayHello</w:t>
-      </w:r>
-      <w:proofErr w:type="spellEnd"/>
-      <w:r>
-        <w:rPr>
-          <w:rFonts w:ascii="NSimSun" w:hAnsi="NSimSun" w:cs="NSimSun"/>
-          <w:color w:val="000000"/>
-          <w:sz w:val="21"/>
-          <w:szCs w:val="19"/>
-        </w:rPr>
-        <w:t>()</w:t>
-      </w:r>
-      <w:r>
-        <w:rPr>
-          <w:rFonts w:ascii="NSimSun" w:hAnsi="NSimSun" w:cs="NSimSun"/>
-          <w:color w:val="0000FF"/>
-          <w:sz w:val="21"/>
-          <w:szCs w:val="19"/>
-        </w:rPr>
-        <w:t>"</w:t>
-      </w:r>
-      <w:r>
-        <w:rPr>
-          <w:rFonts w:ascii="NSimSun" w:hAnsi="NSimSun" w:cs="NSimSun"/>
-          <w:color w:val="000000"/>
-          <w:sz w:val="21"/>
-          <w:szCs w:val="19"/>
-        </w:rPr>
-        <w:t xml:space="preserve"> </w:t>
-      </w:r>
-      <w:r>
-        <w:rPr>
-          <w:rFonts w:ascii="NSimSun" w:hAnsi="NSimSun" w:cs="NSimSun"/>
-          <w:color w:val="0000FF"/>
-          <w:sz w:val="21"/>
-          <w:szCs w:val="19"/>
-        </w:rPr>
-        <w:t>/&gt;</w:t>
-      </w:r>
-    </w:p>
-    <w:p>
-      <w:pPr>
-        <w:widowControl w:val="0"/>
-        <w:autoSpaceDE w:val="0"/>
-        <w:autoSpaceDN w:val="0"/>
-        <w:snapToGrid/>
-        <w:spacing w:after="0"/>
-        <w:rPr>
-          <w:rFonts w:ascii="NSimSun" w:hAnsi="NSimSun" w:cs="NSimSun"/>
-          <w:color w:val="000000"/>
-          <w:sz w:val="21"/>
-          <w:szCs w:val="19"/>
-        </w:rPr>
-      </w:pPr>
-      <w:r>
-        <w:rPr>
-          <w:rFonts w:ascii="NSimSun" w:hAnsi="NSimSun" w:cs="NSimSun"/>
-          <w:color w:val="000000"/>
-          <w:sz w:val="21"/>
-          <w:szCs w:val="19"/>
-        </w:rPr>
-        <w:t xml:space="preserve">        </w:t>
-      </w:r>
-      <w:r>
-        <w:rPr>
-          <w:rFonts w:ascii="NSimSun" w:hAnsi="NSimSun" w:cs="NSimSun"/>
-          <w:color w:val="008000"/>
-          <w:sz w:val="21"/>
-          <w:szCs w:val="19"/>
-        </w:rPr>
-        <w:t>//</w:t>
-      </w:r>
-      <w:proofErr w:type="spellStart"/>
-      <w:r>
-        <w:rPr>
-          <w:rFonts w:ascii="NSimSun" w:hAnsi="NSimSun" w:cs="NSimSun"/>
-          <w:color w:val="008000"/>
-          <w:sz w:val="21"/>
-          <w:szCs w:val="19"/>
-        </w:rPr>
-        <w:t>SayHello</w:t>
-      </w:r>
-      <w:proofErr w:type="spellEnd"/>
-      <w:r>
-        <w:rPr>
-          <w:rFonts w:ascii="NSimSun" w:hAnsi="NSimSun" w:cs="NSimSun"/>
-          <w:color w:val="008000"/>
-          <w:sz w:val="21"/>
-          <w:szCs w:val="19"/>
-        </w:rPr>
-        <w:t>是一个全局函数，属于</w:t>
-      </w:r>
-      <w:r>
-        <w:rPr>
-          <w:rFonts w:ascii="NSimSun" w:hAnsi="NSimSun" w:cs="NSimSun"/>
-          <w:color w:val="008000"/>
-          <w:sz w:val="21"/>
-          <w:szCs w:val="19"/>
-        </w:rPr>
-        <w:t>window</w:t>
-      </w:r>
-      <w:r>
-        <w:rPr>
-          <w:rFonts w:ascii="NSimSun" w:hAnsi="NSimSun" w:cs="NSimSun"/>
-          <w:color w:val="008000"/>
-          <w:sz w:val="21"/>
-          <w:szCs w:val="19"/>
-        </w:rPr>
-        <w:t>的一个属性</w:t>
-      </w:r>
-    </w:p>
-    <w:p>
-      <w:pPr>
-        <w:widowControl w:val="0"/>
-        <w:autoSpaceDE w:val="0"/>
-        <w:autoSpaceDN w:val="0"/>
-        <w:snapToGrid/>
-        <w:spacing w:after="0"/>
-        <w:rPr>
-          <w:rFonts w:ascii="NSimSun" w:hAnsi="NSimSun" w:cs="NSimSun"/>
-          <w:color w:val="000000"/>
-          <w:sz w:val="21"/>
-          <w:szCs w:val="19"/>
-        </w:rPr>
-      </w:pPr>
-      <w:r>
-        <w:rPr>
-          <w:rFonts w:ascii="NSimSun" w:hAnsi="NSimSun" w:cs="NSimSun"/>
-          <w:color w:val="000000"/>
-          <w:sz w:val="21"/>
-          <w:szCs w:val="19"/>
-        </w:rPr>
-        <w:t xml:space="preserve">        </w:t>
-      </w:r>
-      <w:r>
-        <w:rPr>
-          <w:rFonts w:ascii="NSimSun" w:hAnsi="NSimSun" w:cs="NSimSun"/>
-          <w:color w:val="0000FF"/>
-          <w:sz w:val="21"/>
-          <w:szCs w:val="19"/>
-        </w:rPr>
         <w:t>function</w:t>
       </w:r>
       <w:r>
@@ -2141,252 +1892,31 @@
           <w:sz w:val="21"/>
           <w:szCs w:val="19"/>
         </w:rPr>
-        <w:t xml:space="preserve">  </w:t>
-      </w:r>
-      <w:proofErr w:type="spellStart"/>
-      <w:r>
-        <w:rPr>
-          <w:rFonts w:ascii="NSimSun" w:hAnsi="NSimSun" w:cs="NSimSun"/>
-          <w:color w:val="000000"/>
-          <w:sz w:val="21"/>
-          <w:szCs w:val="19"/>
-        </w:rPr>
-        <w:t>SayHello</w:t>
-      </w:r>
-      <w:proofErr w:type="spellEnd"/>
-      <w:r>
-        <w:rPr>
-          <w:rFonts w:ascii="NSimSun" w:hAnsi="NSimSun" w:cs="NSimSun"/>
-          <w:color w:val="000000"/>
-          <w:sz w:val="21"/>
-          <w:szCs w:val="19"/>
-        </w:rPr>
-        <w:t>()</w:t>
-      </w:r>
-      <w:r>
-        <w:rPr>
-          <w:rFonts w:ascii="NSimSun" w:hAnsi="NSimSun" w:cs="NSimSun" w:hint="eastAsia"/>
-          <w:color w:val="000000"/>
-          <w:sz w:val="21"/>
-          <w:szCs w:val="19"/>
-        </w:rPr>
-        <w:t xml:space="preserve"> </w:t>
-      </w:r>
-      <w:r>
-        <w:rPr>
-          <w:rFonts w:ascii="NSimSun" w:hAnsi="NSimSun" w:cs="NSimSun"/>
-          <w:color w:val="000000"/>
-          <w:sz w:val="21"/>
-          <w:szCs w:val="19"/>
-        </w:rPr>
-        <w:t>{</w:t>
-      </w:r>
-    </w:p>
-    <w:p>
-      <w:pPr>
-        <w:widowControl w:val="0"/>
-        <w:autoSpaceDE w:val="0"/>
-        <w:autoSpaceDN w:val="0"/>
-        <w:snapToGrid/>
-        <w:spacing w:after="0"/>
-        <w:rPr>
-          <w:rFonts w:ascii="NSimSun" w:hAnsi="NSimSun" w:cs="NSimSun"/>
-          <w:color w:val="000000"/>
-          <w:sz w:val="21"/>
-          <w:szCs w:val="19"/>
-        </w:rPr>
-      </w:pPr>
-      <w:r>
-        <w:rPr>
-          <w:rFonts w:ascii="NSimSun" w:hAnsi="NSimSun" w:cs="NSimSun"/>
-          <w:color w:val="000000"/>
-          <w:sz w:val="21"/>
-          <w:szCs w:val="19"/>
-        </w:rPr>
-        <w:t xml:space="preserve">            </w:t>
-      </w:r>
-      <w:proofErr w:type="spellStart"/>
-      <w:r>
-        <w:rPr>
-          <w:rFonts w:ascii="NSimSun" w:hAnsi="NSimSun" w:cs="NSimSun"/>
-          <w:color w:val="000000"/>
-          <w:sz w:val="21"/>
-          <w:szCs w:val="19"/>
-        </w:rPr>
-        <w:t>console.log</w:t>
-      </w:r>
-      <w:proofErr w:type="spellEnd"/>
-      <w:r>
-        <w:rPr>
-          <w:rFonts w:ascii="NSimSun" w:hAnsi="NSimSun" w:cs="NSimSun"/>
-          <w:color w:val="000000"/>
-          <w:sz w:val="21"/>
-          <w:szCs w:val="19"/>
-        </w:rPr>
-        <w:t>(</w:t>
-      </w:r>
-      <w:r>
-        <w:rPr>
-          <w:rFonts w:ascii="NSimSun" w:hAnsi="NSimSun" w:cs="NSimSun"/>
-          <w:color w:val="A31515"/>
-          <w:sz w:val="21"/>
-          <w:szCs w:val="19"/>
-        </w:rPr>
-        <w:t>"Hello !!!"</w:t>
-      </w:r>
-      <w:r>
-        <w:rPr>
-          <w:rFonts w:ascii="NSimSun" w:hAnsi="NSimSun" w:cs="NSimSun"/>
-          <w:color w:val="000000"/>
-          <w:sz w:val="21"/>
-          <w:szCs w:val="19"/>
-        </w:rPr>
-        <w:t>);</w:t>
-      </w:r>
-    </w:p>
-    <w:p>
-      <w:pPr>
-        <w:widowControl w:val="0"/>
-        <w:autoSpaceDE w:val="0"/>
-        <w:autoSpaceDN w:val="0"/>
-        <w:snapToGrid/>
-        <w:spacing w:after="0"/>
-        <w:rPr>
-          <w:rFonts w:ascii="NSimSun" w:hAnsi="NSimSun" w:cs="NSimSun"/>
-          <w:color w:val="000000"/>
-          <w:sz w:val="21"/>
-          <w:szCs w:val="19"/>
-        </w:rPr>
-      </w:pPr>
-      <w:r>
-        <w:rPr>
-          <w:rFonts w:ascii="NSimSun" w:hAnsi="NSimSun" w:cs="NSimSun"/>
-          <w:color w:val="000000"/>
-          <w:sz w:val="21"/>
-          <w:szCs w:val="19"/>
-        </w:rPr>
-        <w:t xml:space="preserve">        }</w:t>
-      </w:r>
-    </w:p>
-    <w:p>
-      <w:pPr>
-        <w:widowControl w:val="0"/>
-        <w:autoSpaceDE w:val="0"/>
-        <w:autoSpaceDN w:val="0"/>
-        <w:snapToGrid/>
-        <w:spacing w:after="0"/>
-        <w:rPr>
-          <w:rFonts w:ascii="NSimSun" w:hAnsi="NSimSun" w:cs="NSimSun"/>
-          <w:color w:val="000000"/>
-          <w:sz w:val="21"/>
-          <w:szCs w:val="19"/>
-        </w:rPr>
-      </w:pPr>
-    </w:p>
-    <w:p>
-      <w:pPr>
-        <w:widowControl w:val="0"/>
-        <w:autoSpaceDE w:val="0"/>
-        <w:autoSpaceDN w:val="0"/>
-        <w:snapToGrid/>
-        <w:spacing w:after="0"/>
-        <w:rPr>
-          <w:rFonts w:ascii="NSimSun" w:hAnsi="NSimSun" w:cs="NSimSun"/>
-          <w:color w:val="000000"/>
-          <w:sz w:val="21"/>
-          <w:szCs w:val="19"/>
-        </w:rPr>
-      </w:pPr>
-      <w:r>
-        <w:rPr>
-          <w:rFonts w:ascii="NSimSun" w:hAnsi="NSimSun" w:cs="NSimSun"/>
-          <w:color w:val="000000"/>
-          <w:sz w:val="21"/>
-          <w:szCs w:val="19"/>
-        </w:rPr>
-        <w:t xml:space="preserve">        </w:t>
-      </w:r>
-      <w:r>
-        <w:rPr>
-          <w:rFonts w:ascii="NSimSun" w:hAnsi="NSimSun" w:cs="NSimSun"/>
-          <w:color w:val="0000FF"/>
-          <w:sz w:val="21"/>
-          <w:szCs w:val="19"/>
-        </w:rPr>
-        <w:t>function</w:t>
-      </w:r>
-      <w:r>
-        <w:rPr>
-          <w:rFonts w:ascii="NSimSun" w:hAnsi="NSimSun" w:cs="NSimSun"/>
-          <w:color w:val="000000"/>
-          <w:sz w:val="21"/>
-          <w:szCs w:val="19"/>
-        </w:rPr>
-        <w:t xml:space="preserve"> </w:t>
-      </w:r>
-      <w:proofErr w:type="spellStart"/>
-      <w:r>
-        <w:rPr>
-          <w:rFonts w:ascii="NSimSun" w:hAnsi="NSimSun" w:cs="NSimSun"/>
-          <w:color w:val="000000"/>
-          <w:sz w:val="21"/>
-          <w:szCs w:val="19"/>
-        </w:rPr>
-        <w:t>InvokeSayHello</w:t>
-      </w:r>
-      <w:proofErr w:type="spellEnd"/>
-      <w:r>
-        <w:rPr>
-          <w:rFonts w:ascii="NSimSun" w:hAnsi="NSimSun" w:cs="NSimSun"/>
-          <w:color w:val="000000"/>
-          <w:sz w:val="21"/>
-          <w:szCs w:val="19"/>
-        </w:rPr>
-        <w:t>() {</w:t>
-      </w:r>
-    </w:p>
-    <w:p>
-      <w:pPr>
-        <w:widowControl w:val="0"/>
-        <w:autoSpaceDE w:val="0"/>
-        <w:autoSpaceDN w:val="0"/>
-        <w:snapToGrid/>
-        <w:spacing w:after="0"/>
-        <w:rPr>
-          <w:rFonts w:ascii="NSimSun" w:hAnsi="NSimSun" w:cs="NSimSun"/>
-          <w:color w:val="000000"/>
-          <w:sz w:val="21"/>
-          <w:szCs w:val="19"/>
-        </w:rPr>
-      </w:pPr>
-      <w:r>
-        <w:rPr>
-          <w:rFonts w:ascii="NSimSun" w:hAnsi="NSimSun" w:cs="NSimSun"/>
-          <w:color w:val="000000"/>
-          <w:sz w:val="21"/>
-          <w:szCs w:val="19"/>
-        </w:rPr>
-        <w:t xml:space="preserve">            </w:t>
-      </w:r>
-      <w:proofErr w:type="spellStart"/>
-      <w:r>
-        <w:rPr>
-          <w:rFonts w:ascii="NSimSun" w:hAnsi="NSimSun" w:cs="NSimSun"/>
-          <w:color w:val="000000"/>
-          <w:sz w:val="21"/>
-          <w:szCs w:val="19"/>
-        </w:rPr>
-        <w:t>window.SayHello</w:t>
-      </w:r>
-      <w:proofErr w:type="spellEnd"/>
-      <w:r>
-        <w:rPr>
-          <w:rFonts w:ascii="NSimSun" w:hAnsi="NSimSun" w:cs="NSimSun"/>
-          <w:color w:val="000000"/>
-          <w:sz w:val="21"/>
-          <w:szCs w:val="19"/>
-        </w:rPr>
-        <w:t>();</w:t>
+        <w:t xml:space="preserve"> InvokeSayHello() {</w:t>
+      </w:r>
+    </w:p>
+    <w:p>
+      <w:pPr>
+        <w:widowControl w:val="0"/>
+        <w:autoSpaceDE w:val="0"/>
+        <w:autoSpaceDN w:val="0"/>
+        <w:snapToGrid/>
+        <w:spacing w:after="0"/>
+        <w:rPr>
+          <w:rFonts w:ascii="NSimSun" w:hAnsi="NSimSun" w:cs="NSimSun"/>
+          <w:color w:val="000000"/>
+          <w:sz w:val="21"/>
+          <w:szCs w:val="19"/>
+        </w:rPr>
+      </w:pPr>
+      <w:r>
+        <w:rPr>
+          <w:rFonts w:ascii="NSimSun" w:hAnsi="NSimSun" w:cs="NSimSun"/>
+          <w:color w:val="000000"/>
+          <w:sz w:val="21"/>
+          <w:szCs w:val="19"/>
+        </w:rPr>
+        <w:t xml:space="preserve">            window.SayHello();</w:t>
       </w:r>
     </w:p>
     <w:p>
@@ -2674,7 +2204,6 @@
         </w:rPr>
         <w:t>也就足说在我们调用</w:t>
       </w:r>
-      <w:proofErr w:type="spellStart"/>
       <w:r>
         <w:rPr>
           <w:rStyle w:val="2TimesNewRoman"/>
@@ -2685,7 +2214,6 @@
         </w:rPr>
         <w:t>perscml.sayName</w:t>
       </w:r>
-      <w:proofErr w:type="spellEnd"/>
       <w:r>
         <w:rPr>
           <w:rStyle w:val="2TimesNewRoman"/>
@@ -2730,7 +2258,6 @@
         </w:rPr>
         <w:t>会先后执行两次搜索。首先，解析器会问：“实例</w:t>
       </w:r>
-      <w:proofErr w:type="spellStart"/>
       <w:r>
         <w:rPr>
           <w:rStyle w:val="2TimesNewRoman"/>
@@ -2741,7 +2268,6 @@
         </w:rPr>
         <w:t>personl</w:t>
       </w:r>
-      <w:proofErr w:type="spellEnd"/>
       <w:r>
         <w:rPr>
           <w:rStyle w:val="2"/>
@@ -2805,20 +2331,8 @@
           <w:sz w:val="22"/>
           <w:szCs w:val="22"/>
         </w:rPr>
-        <w:t>“</w:t>
-      </w:r>
-      <w:proofErr w:type="spellStart"/>
-      <w:r>
-        <w:rPr>
-          <w:rStyle w:val="2TimesNewRoman"/>
-          <w:rFonts w:ascii="微软雅黑" w:hAnsi="微软雅黑"/>
-          <w:color w:val="000000"/>
-          <w:sz w:val="22"/>
-          <w:szCs w:val="22"/>
-        </w:rPr>
-        <w:t>personl</w:t>
-      </w:r>
-      <w:proofErr w:type="spellEnd"/>
+        <w:t>“personl</w:t>
+      </w:r>
       <w:r>
         <w:rPr>
           <w:rStyle w:val="2"/>
@@ -2830,7 +2344,6 @@
         </w:rPr>
         <w:t>的原型有</w:t>
       </w:r>
-      <w:proofErr w:type="spellStart"/>
       <w:r>
         <w:rPr>
           <w:rStyle w:val="2TimesNewRoman"/>
@@ -2841,7 +2354,6 @@
         </w:rPr>
         <w:t>sayName</w:t>
       </w:r>
-      <w:proofErr w:type="spellEnd"/>
       <w:r>
         <w:rPr>
           <w:rStyle w:val="2"/>
@@ -3235,7 +2747,6 @@
         </w:rPr>
         <w:t xml:space="preserve">            </w:t>
       </w:r>
-      <w:proofErr w:type="spellStart"/>
       <w:r>
         <w:rPr>
           <w:rFonts w:ascii="微软雅黑" w:hAnsi="微软雅黑" w:cs="NSimSun"/>
@@ -3250,16 +2761,7 @@
           <w:color w:val="000000"/>
           <w:szCs w:val="19"/>
         </w:rPr>
-        <w:t>.Name</w:t>
-      </w:r>
-      <w:proofErr w:type="spellEnd"/>
-      <w:r>
-        <w:rPr>
-          <w:rFonts w:ascii="微软雅黑" w:hAnsi="微软雅黑" w:cs="NSimSun"/>
-          <w:color w:val="000000"/>
-          <w:szCs w:val="19"/>
-        </w:rPr>
-        <w:t xml:space="preserve"> = name</w:t>
+        <w:t>.Name = name</w:t>
       </w:r>
     </w:p>
     <w:p>
@@ -3283,7 +2785,6 @@
         </w:rPr>
         <w:t xml:space="preserve">            </w:t>
       </w:r>
-      <w:proofErr w:type="spellStart"/>
       <w:r>
         <w:rPr>
           <w:rFonts w:ascii="微软雅黑" w:hAnsi="微软雅黑" w:cs="NSimSun"/>
@@ -3298,16 +2799,7 @@
           <w:color w:val="000000"/>
           <w:szCs w:val="19"/>
         </w:rPr>
-        <w:t>.Age</w:t>
-      </w:r>
-      <w:proofErr w:type="spellEnd"/>
-      <w:r>
-        <w:rPr>
-          <w:rFonts w:ascii="微软雅黑" w:hAnsi="微软雅黑" w:cs="NSimSun"/>
-          <w:color w:val="000000"/>
-          <w:szCs w:val="19"/>
-        </w:rPr>
-        <w:t xml:space="preserve"> = age;</w:t>
+        <w:t>.Age = age;</w:t>
       </w:r>
     </w:p>
     <w:p>
@@ -3331,7 +2823,6 @@
         </w:rPr>
         <w:t xml:space="preserve">            </w:t>
       </w:r>
-      <w:proofErr w:type="spellStart"/>
       <w:r>
         <w:rPr>
           <w:rFonts w:ascii="微软雅黑" w:hAnsi="微软雅黑" w:cs="NSimSun"/>
@@ -3346,16 +2837,7 @@
           <w:color w:val="000000"/>
           <w:szCs w:val="19"/>
         </w:rPr>
-        <w:t>.Job</w:t>
-      </w:r>
-      <w:proofErr w:type="spellEnd"/>
-      <w:r>
-        <w:rPr>
-          <w:rFonts w:ascii="微软雅黑" w:hAnsi="微软雅黑" w:cs="NSimSun"/>
-          <w:color w:val="000000"/>
-          <w:szCs w:val="19"/>
-        </w:rPr>
-        <w:t xml:space="preserve"> = job;</w:t>
+        <w:t>.Job = job;</w:t>
       </w:r>
     </w:p>
     <w:p>
@@ -3414,143 +2896,297 @@
           <w:szCs w:val="19"/>
         </w:rPr>
         <w:lastRenderedPageBreak/>
+        <w:t xml:space="preserve">        Person.prototype = {</w:t>
+      </w:r>
+    </w:p>
+    <w:p>
+      <w:pPr>
+        <w:widowControl w:val="0"/>
+        <w:autoSpaceDE w:val="0"/>
+        <w:autoSpaceDN w:val="0"/>
+        <w:snapToGrid/>
+        <w:spacing w:after="0"/>
+        <w:rPr>
+          <w:rFonts w:ascii="微软雅黑" w:hAnsi="微软雅黑" w:cs="NSimSun"/>
+          <w:color w:val="000000"/>
+          <w:szCs w:val="19"/>
+        </w:rPr>
+      </w:pPr>
+      <w:r>
+        <w:rPr>
+          <w:rFonts w:ascii="微软雅黑" w:hAnsi="微软雅黑" w:cs="NSimSun"/>
+          <w:color w:val="000000"/>
+          <w:szCs w:val="19"/>
+        </w:rPr>
+        <w:t xml:space="preserve">            constructor: Person,</w:t>
+      </w:r>
+    </w:p>
+    <w:p>
+      <w:pPr>
+        <w:widowControl w:val="0"/>
+        <w:autoSpaceDE w:val="0"/>
+        <w:autoSpaceDN w:val="0"/>
+        <w:snapToGrid/>
+        <w:spacing w:after="0"/>
+        <w:rPr>
+          <w:rFonts w:ascii="微软雅黑" w:hAnsi="微软雅黑" w:cs="NSimSun"/>
+          <w:color w:val="000000"/>
+          <w:szCs w:val="19"/>
+        </w:rPr>
+      </w:pPr>
+      <w:r>
+        <w:rPr>
+          <w:rFonts w:ascii="微软雅黑" w:hAnsi="微软雅黑" w:cs="NSimSun"/>
+          <w:color w:val="000000"/>
+          <w:szCs w:val="19"/>
+        </w:rPr>
+        <w:t xml:space="preserve">            SayName: </w:t>
+      </w:r>
+      <w:r>
+        <w:rPr>
+          <w:rFonts w:ascii="微软雅黑" w:hAnsi="微软雅黑" w:cs="NSimSun"/>
+          <w:color w:val="0000FF"/>
+          <w:szCs w:val="19"/>
+        </w:rPr>
+        <w:t>function</w:t>
+      </w:r>
+      <w:r>
+        <w:rPr>
+          <w:rFonts w:ascii="微软雅黑" w:hAnsi="微软雅黑" w:cs="NSimSun"/>
+          <w:color w:val="000000"/>
+          <w:szCs w:val="19"/>
+        </w:rPr>
+        <w:t xml:space="preserve"> () {</w:t>
+      </w:r>
+    </w:p>
+    <w:p>
+      <w:pPr>
+        <w:widowControl w:val="0"/>
+        <w:autoSpaceDE w:val="0"/>
+        <w:autoSpaceDN w:val="0"/>
+        <w:snapToGrid/>
+        <w:spacing w:after="0"/>
+        <w:rPr>
+          <w:rFonts w:ascii="微软雅黑" w:hAnsi="微软雅黑" w:cs="NSimSun"/>
+          <w:color w:val="000000"/>
+          <w:szCs w:val="19"/>
+        </w:rPr>
+      </w:pPr>
+      <w:r>
+        <w:rPr>
+          <w:rFonts w:ascii="微软雅黑" w:hAnsi="微软雅黑" w:cs="NSimSun"/>
+          <w:color w:val="000000"/>
+          <w:szCs w:val="19"/>
+        </w:rPr>
+        <w:t xml:space="preserve">                console.log(</w:t>
+      </w:r>
+      <w:r>
+        <w:rPr>
+          <w:rFonts w:ascii="微软雅黑" w:hAnsi="微软雅黑" w:cs="NSimSun"/>
+          <w:color w:val="A31515"/>
+          <w:szCs w:val="19"/>
+        </w:rPr>
+        <w:t>"Name:"</w:t>
+      </w:r>
+      <w:r>
+        <w:rPr>
+          <w:rFonts w:ascii="微软雅黑" w:hAnsi="微软雅黑" w:cs="NSimSun"/>
+          <w:color w:val="000000"/>
+          <w:szCs w:val="19"/>
+        </w:rPr>
+        <w:t xml:space="preserve"> + </w:t>
+      </w:r>
+      <w:r>
+        <w:rPr>
+          <w:rFonts w:ascii="微软雅黑" w:hAnsi="微软雅黑" w:cs="NSimSun"/>
+          <w:color w:val="0000FF"/>
+          <w:szCs w:val="19"/>
+        </w:rPr>
+        <w:t>this</w:t>
+      </w:r>
+      <w:r>
+        <w:rPr>
+          <w:rFonts w:ascii="微软雅黑" w:hAnsi="微软雅黑" w:cs="NSimSun"/>
+          <w:color w:val="000000"/>
+          <w:szCs w:val="19"/>
+        </w:rPr>
+        <w:t xml:space="preserve">.Name + </w:t>
+      </w:r>
+      <w:r>
+        <w:rPr>
+          <w:rFonts w:ascii="微软雅黑" w:hAnsi="微软雅黑" w:cs="NSimSun"/>
+          <w:color w:val="A31515"/>
+          <w:szCs w:val="19"/>
+        </w:rPr>
+        <w:t>",Age:"</w:t>
+      </w:r>
+      <w:r>
+        <w:rPr>
+          <w:rFonts w:ascii="微软雅黑" w:hAnsi="微软雅黑" w:cs="NSimSun"/>
+          <w:color w:val="000000"/>
+          <w:szCs w:val="19"/>
+        </w:rPr>
+        <w:t xml:space="preserve"> + </w:t>
+      </w:r>
+      <w:r>
+        <w:rPr>
+          <w:rFonts w:ascii="微软雅黑" w:hAnsi="微软雅黑" w:cs="NSimSun"/>
+          <w:color w:val="0000FF"/>
+          <w:szCs w:val="19"/>
+        </w:rPr>
+        <w:t>this</w:t>
+      </w:r>
+      <w:r>
+        <w:rPr>
+          <w:rFonts w:ascii="微软雅黑" w:hAnsi="微软雅黑" w:cs="NSimSun"/>
+          <w:color w:val="000000"/>
+          <w:szCs w:val="19"/>
+        </w:rPr>
+        <w:t xml:space="preserve">.Age + </w:t>
+      </w:r>
+      <w:r>
+        <w:rPr>
+          <w:rFonts w:ascii="微软雅黑" w:hAnsi="微软雅黑" w:cs="NSimSun"/>
+          <w:color w:val="A31515"/>
+          <w:szCs w:val="19"/>
+        </w:rPr>
+        <w:t>",Job:"</w:t>
+      </w:r>
+      <w:r>
+        <w:rPr>
+          <w:rFonts w:ascii="微软雅黑" w:hAnsi="微软雅黑" w:cs="NSimSun"/>
+          <w:color w:val="000000"/>
+          <w:szCs w:val="19"/>
+        </w:rPr>
+        <w:t xml:space="preserve"> + </w:t>
+      </w:r>
+      <w:r>
+        <w:rPr>
+          <w:rFonts w:ascii="微软雅黑" w:hAnsi="微软雅黑" w:cs="NSimSun"/>
+          <w:color w:val="0000FF"/>
+          <w:szCs w:val="19"/>
+        </w:rPr>
+        <w:t>this</w:t>
+      </w:r>
+      <w:r>
+        <w:rPr>
+          <w:rFonts w:ascii="微软雅黑" w:hAnsi="微软雅黑" w:cs="NSimSun"/>
+          <w:color w:val="000000"/>
+          <w:szCs w:val="19"/>
+        </w:rPr>
+        <w:t>.Job);</w:t>
+      </w:r>
+    </w:p>
+    <w:p>
+      <w:pPr>
+        <w:widowControl w:val="0"/>
+        <w:autoSpaceDE w:val="0"/>
+        <w:autoSpaceDN w:val="0"/>
+        <w:snapToGrid/>
+        <w:spacing w:after="0"/>
+        <w:rPr>
+          <w:rFonts w:ascii="微软雅黑" w:hAnsi="微软雅黑" w:cs="NSimSun"/>
+          <w:color w:val="000000"/>
+          <w:szCs w:val="19"/>
+        </w:rPr>
+      </w:pPr>
+      <w:r>
+        <w:rPr>
+          <w:rFonts w:ascii="微软雅黑" w:hAnsi="微软雅黑" w:cs="NSimSun"/>
+          <w:color w:val="000000"/>
+          <w:szCs w:val="19"/>
+        </w:rPr>
+        <w:t xml:space="preserve">            }</w:t>
+      </w:r>
+    </w:p>
+    <w:p>
+      <w:pPr>
+        <w:widowControl w:val="0"/>
+        <w:autoSpaceDE w:val="0"/>
+        <w:autoSpaceDN w:val="0"/>
+        <w:snapToGrid/>
+        <w:spacing w:after="0"/>
+        <w:rPr>
+          <w:rFonts w:ascii="微软雅黑" w:hAnsi="微软雅黑" w:cs="NSimSun"/>
+          <w:color w:val="000000"/>
+          <w:szCs w:val="19"/>
+        </w:rPr>
+      </w:pPr>
+      <w:r>
+        <w:rPr>
+          <w:rFonts w:ascii="微软雅黑" w:hAnsi="微软雅黑" w:cs="NSimSun"/>
+          <w:color w:val="000000"/>
+          <w:szCs w:val="19"/>
+        </w:rPr>
+        <w:t xml:space="preserve">        }</w:t>
+      </w:r>
+    </w:p>
+    <w:p>
+      <w:pPr>
+        <w:widowControl w:val="0"/>
+        <w:autoSpaceDE w:val="0"/>
+        <w:autoSpaceDN w:val="0"/>
+        <w:snapToGrid/>
+        <w:spacing w:after="0"/>
+        <w:rPr>
+          <w:rFonts w:ascii="微软雅黑" w:hAnsi="微软雅黑" w:cs="NSimSun"/>
+          <w:color w:val="000000"/>
+          <w:szCs w:val="19"/>
+        </w:rPr>
+      </w:pPr>
+    </w:p>
+    <w:p>
+      <w:pPr>
+        <w:widowControl w:val="0"/>
+        <w:autoSpaceDE w:val="0"/>
+        <w:autoSpaceDN w:val="0"/>
+        <w:snapToGrid/>
+        <w:spacing w:after="0"/>
+        <w:rPr>
+          <w:rFonts w:ascii="微软雅黑" w:hAnsi="微软雅黑" w:cs="NSimSun"/>
+          <w:color w:val="000000"/>
+          <w:szCs w:val="19"/>
+        </w:rPr>
+      </w:pPr>
+      <w:r>
+        <w:rPr>
+          <w:rFonts w:ascii="微软雅黑" w:hAnsi="微软雅黑" w:cs="NSimSun"/>
+          <w:color w:val="000000"/>
+          <w:szCs w:val="19"/>
+        </w:rPr>
         <w:t xml:space="preserve">        </w:t>
       </w:r>
-      <w:proofErr w:type="spellStart"/>
-      <w:r>
-        <w:rPr>
-          <w:rFonts w:ascii="微软雅黑" w:hAnsi="微软雅黑" w:cs="NSimSun"/>
-          <w:color w:val="000000"/>
-          <w:szCs w:val="19"/>
-        </w:rPr>
-        <w:t>Person.prototype</w:t>
-      </w:r>
-      <w:proofErr w:type="spellEnd"/>
-      <w:r>
-        <w:rPr>
-          <w:rFonts w:ascii="微软雅黑" w:hAnsi="微软雅黑" w:cs="NSimSun"/>
-          <w:color w:val="000000"/>
-          <w:szCs w:val="19"/>
-        </w:rPr>
-        <w:t xml:space="preserve"> = {</w:t>
-      </w:r>
-    </w:p>
-    <w:p>
-      <w:pPr>
-        <w:widowControl w:val="0"/>
-        <w:autoSpaceDE w:val="0"/>
-        <w:autoSpaceDN w:val="0"/>
-        <w:snapToGrid/>
-        <w:spacing w:after="0"/>
-        <w:rPr>
-          <w:rFonts w:ascii="微软雅黑" w:hAnsi="微软雅黑" w:cs="NSimSun"/>
-          <w:color w:val="000000"/>
-          <w:szCs w:val="19"/>
-        </w:rPr>
-      </w:pPr>
-      <w:r>
-        <w:rPr>
-          <w:rFonts w:ascii="微软雅黑" w:hAnsi="微软雅黑" w:cs="NSimSun"/>
-          <w:color w:val="000000"/>
-          <w:szCs w:val="19"/>
-        </w:rPr>
-        <w:t xml:space="preserve">            constructor: Person,</w:t>
-      </w:r>
-    </w:p>
-    <w:p>
-      <w:pPr>
-        <w:widowControl w:val="0"/>
-        <w:autoSpaceDE w:val="0"/>
-        <w:autoSpaceDN w:val="0"/>
-        <w:snapToGrid/>
-        <w:spacing w:after="0"/>
-        <w:rPr>
-          <w:rFonts w:ascii="微软雅黑" w:hAnsi="微软雅黑" w:cs="NSimSun"/>
-          <w:color w:val="000000"/>
-          <w:szCs w:val="19"/>
-        </w:rPr>
-      </w:pPr>
-      <w:r>
-        <w:rPr>
-          <w:rFonts w:ascii="微软雅黑" w:hAnsi="微软雅黑" w:cs="NSimSun"/>
-          <w:color w:val="000000"/>
-          <w:szCs w:val="19"/>
-        </w:rPr>
-        <w:t xml:space="preserve">            </w:t>
-      </w:r>
-      <w:proofErr w:type="spellStart"/>
-      <w:r>
-        <w:rPr>
-          <w:rFonts w:ascii="微软雅黑" w:hAnsi="微软雅黑" w:cs="NSimSun"/>
-          <w:color w:val="000000"/>
-          <w:szCs w:val="19"/>
-        </w:rPr>
-        <w:t>SayName</w:t>
-      </w:r>
-      <w:proofErr w:type="spellEnd"/>
-      <w:r>
-        <w:rPr>
-          <w:rFonts w:ascii="微软雅黑" w:hAnsi="微软雅黑" w:cs="NSimSun"/>
-          <w:color w:val="000000"/>
-          <w:szCs w:val="19"/>
-        </w:rPr>
-        <w:t xml:space="preserve">: </w:t>
-      </w:r>
       <w:r>
         <w:rPr>
           <w:rFonts w:ascii="微软雅黑" w:hAnsi="微软雅黑" w:cs="NSimSun"/>
           <w:color w:val="0000FF"/>
           <w:szCs w:val="19"/>
         </w:rPr>
-        <w:t>function</w:t>
-      </w:r>
-      <w:r>
-        <w:rPr>
-          <w:rFonts w:ascii="微软雅黑" w:hAnsi="微软雅黑" w:cs="NSimSun"/>
-          <w:color w:val="000000"/>
-          <w:szCs w:val="19"/>
-        </w:rPr>
-        <w:t xml:space="preserve"> () {</w:t>
-      </w:r>
-    </w:p>
-    <w:p>
-      <w:pPr>
-        <w:widowControl w:val="0"/>
-        <w:autoSpaceDE w:val="0"/>
-        <w:autoSpaceDN w:val="0"/>
-        <w:snapToGrid/>
-        <w:spacing w:after="0"/>
-        <w:rPr>
-          <w:rFonts w:ascii="微软雅黑" w:hAnsi="微软雅黑" w:cs="NSimSun"/>
-          <w:color w:val="000000"/>
-          <w:szCs w:val="19"/>
-        </w:rPr>
-      </w:pPr>
-      <w:r>
-        <w:rPr>
-          <w:rFonts w:ascii="微软雅黑" w:hAnsi="微软雅黑" w:cs="NSimSun"/>
-          <w:color w:val="000000"/>
-          <w:szCs w:val="19"/>
-        </w:rPr>
-        <w:t xml:space="preserve">                </w:t>
-      </w:r>
-      <w:proofErr w:type="spellStart"/>
-      <w:r>
-        <w:rPr>
-          <w:rFonts w:ascii="微软雅黑" w:hAnsi="微软雅黑" w:cs="NSimSun"/>
-          <w:color w:val="000000"/>
-          <w:szCs w:val="19"/>
-        </w:rPr>
-        <w:t>console.log</w:t>
-      </w:r>
-      <w:proofErr w:type="spellEnd"/>
-      <w:r>
-        <w:rPr>
-          <w:rFonts w:ascii="微软雅黑" w:hAnsi="微软雅黑" w:cs="NSimSun"/>
-          <w:color w:val="000000"/>
-          <w:szCs w:val="19"/>
-        </w:rPr>
-        <w:t>(</w:t>
+        <w:t>var</w:t>
+      </w:r>
+      <w:r>
+        <w:rPr>
+          <w:rFonts w:ascii="微软雅黑" w:hAnsi="微软雅黑" w:cs="NSimSun"/>
+          <w:color w:val="000000"/>
+          <w:szCs w:val="19"/>
+        </w:rPr>
+        <w:t xml:space="preserve"> jack = </w:t>
+      </w:r>
+      <w:r>
+        <w:rPr>
+          <w:rFonts w:ascii="微软雅黑" w:hAnsi="微软雅黑" w:cs="NSimSun"/>
+          <w:color w:val="0000FF"/>
+          <w:szCs w:val="19"/>
+        </w:rPr>
+        <w:t>new</w:t>
+      </w:r>
+      <w:r>
+        <w:rPr>
+          <w:rFonts w:ascii="微软雅黑" w:hAnsi="微软雅黑" w:cs="NSimSun"/>
+          <w:color w:val="000000"/>
+          <w:szCs w:val="19"/>
+        </w:rPr>
+        <w:t xml:space="preserve"> Person(</w:t>
       </w:r>
       <w:r>
         <w:rPr>
@@ -3558,41 +3194,85 @@
           <w:color w:val="A31515"/>
           <w:szCs w:val="19"/>
         </w:rPr>
-        <w:t>"Name:"</w:t>
-      </w:r>
-      <w:r>
-        <w:rPr>
-          <w:rFonts w:ascii="微软雅黑" w:hAnsi="微软雅黑" w:cs="NSimSun"/>
-          <w:color w:val="000000"/>
-          <w:szCs w:val="19"/>
-        </w:rPr>
-        <w:t xml:space="preserve"> + </w:t>
-      </w:r>
-      <w:proofErr w:type="spellStart"/>
+        <w:t>"Jack"</w:t>
+      </w:r>
+      <w:r>
+        <w:rPr>
+          <w:rFonts w:ascii="微软雅黑" w:hAnsi="微软雅黑" w:cs="NSimSun"/>
+          <w:color w:val="000000"/>
+          <w:szCs w:val="19"/>
+        </w:rPr>
+        <w:t xml:space="preserve">, 18, </w:t>
+      </w:r>
+      <w:r>
+        <w:rPr>
+          <w:rFonts w:ascii="微软雅黑" w:hAnsi="微软雅黑" w:cs="NSimSun"/>
+          <w:color w:val="A31515"/>
+          <w:szCs w:val="19"/>
+        </w:rPr>
+        <w:t>"Student"</w:t>
+      </w:r>
+      <w:r>
+        <w:rPr>
+          <w:rFonts w:ascii="微软雅黑" w:hAnsi="微软雅黑" w:cs="NSimSun"/>
+          <w:color w:val="000000"/>
+          <w:szCs w:val="19"/>
+        </w:rPr>
+        <w:t>);</w:t>
+      </w:r>
+    </w:p>
+    <w:p>
+      <w:pPr>
+        <w:widowControl w:val="0"/>
+        <w:autoSpaceDE w:val="0"/>
+        <w:autoSpaceDN w:val="0"/>
+        <w:snapToGrid/>
+        <w:spacing w:after="0"/>
+        <w:rPr>
+          <w:rFonts w:ascii="微软雅黑" w:hAnsi="微软雅黑" w:cs="NSimSun"/>
+          <w:color w:val="000000"/>
+          <w:szCs w:val="19"/>
+        </w:rPr>
+      </w:pPr>
+      <w:r>
+        <w:rPr>
+          <w:rFonts w:ascii="微软雅黑" w:hAnsi="微软雅黑" w:cs="NSimSun"/>
+          <w:color w:val="000000"/>
+          <w:szCs w:val="19"/>
+        </w:rPr>
+        <w:t xml:space="preserve">        </w:t>
+      </w:r>
       <w:r>
         <w:rPr>
           <w:rFonts w:ascii="微软雅黑" w:hAnsi="微软雅黑" w:cs="NSimSun"/>
           <w:color w:val="0000FF"/>
           <w:szCs w:val="19"/>
         </w:rPr>
-        <w:t>this</w:t>
-      </w:r>
-      <w:r>
-        <w:rPr>
-          <w:rFonts w:ascii="微软雅黑" w:hAnsi="微软雅黑" w:cs="NSimSun"/>
-          <w:color w:val="000000"/>
-          <w:szCs w:val="19"/>
-        </w:rPr>
-        <w:t>.Name</w:t>
-      </w:r>
-      <w:proofErr w:type="spellEnd"/>
-      <w:r>
-        <w:rPr>
-          <w:rFonts w:ascii="微软雅黑" w:hAnsi="微软雅黑" w:cs="NSimSun"/>
-          <w:color w:val="000000"/>
-          <w:szCs w:val="19"/>
-        </w:rPr>
-        <w:t xml:space="preserve"> + </w:t>
+        <w:t>var</w:t>
+      </w:r>
+      <w:r>
+        <w:rPr>
+          <w:rFonts w:ascii="微软雅黑" w:hAnsi="微软雅黑" w:cs="NSimSun"/>
+          <w:color w:val="000000"/>
+          <w:szCs w:val="19"/>
+        </w:rPr>
+        <w:t xml:space="preserve"> Scott = </w:t>
+      </w:r>
+      <w:r>
+        <w:rPr>
+          <w:rFonts w:ascii="微软雅黑" w:hAnsi="微软雅黑" w:cs="NSimSun"/>
+          <w:color w:val="0000FF"/>
+          <w:szCs w:val="19"/>
+        </w:rPr>
+        <w:t>new</w:t>
+      </w:r>
+      <w:r>
+        <w:rPr>
+          <w:rFonts w:ascii="微软雅黑" w:hAnsi="微软雅黑" w:cs="NSimSun"/>
+          <w:color w:val="000000"/>
+          <w:szCs w:val="19"/>
+        </w:rPr>
+        <w:t xml:space="preserve"> Person(</w:t>
       </w:r>
       <w:r>
         <w:rPr>
@@ -3600,41 +3280,15 @@
           <w:color w:val="A31515"/>
           <w:szCs w:val="19"/>
         </w:rPr>
-        <w:t>",Age:"</w:t>
-      </w:r>
-      <w:r>
-        <w:rPr>
-          <w:rFonts w:ascii="微软雅黑" w:hAnsi="微软雅黑" w:cs="NSimSun"/>
-          <w:color w:val="000000"/>
-          <w:szCs w:val="19"/>
-        </w:rPr>
-        <w:t xml:space="preserve"> + </w:t>
-      </w:r>
-      <w:proofErr w:type="spellStart"/>
-      <w:r>
-        <w:rPr>
-          <w:rFonts w:ascii="微软雅黑" w:hAnsi="微软雅黑" w:cs="NSimSun"/>
-          <w:color w:val="0000FF"/>
-          <w:szCs w:val="19"/>
-        </w:rPr>
-        <w:t>this</w:t>
-      </w:r>
-      <w:r>
-        <w:rPr>
-          <w:rFonts w:ascii="微软雅黑" w:hAnsi="微软雅黑" w:cs="NSimSun"/>
-          <w:color w:val="000000"/>
-          <w:szCs w:val="19"/>
-        </w:rPr>
-        <w:t>.Age</w:t>
-      </w:r>
-      <w:proofErr w:type="spellEnd"/>
-      <w:r>
-        <w:rPr>
-          <w:rFonts w:ascii="微软雅黑" w:hAnsi="微软雅黑" w:cs="NSimSun"/>
-          <w:color w:val="000000"/>
-          <w:szCs w:val="19"/>
-        </w:rPr>
-        <w:t xml:space="preserve"> + </w:t>
+        <w:t>"Scott"</w:t>
+      </w:r>
+      <w:r>
+        <w:rPr>
+          <w:rFonts w:ascii="微软雅黑" w:hAnsi="微软雅黑" w:cs="NSimSun"/>
+          <w:color w:val="000000"/>
+          <w:szCs w:val="19"/>
+        </w:rPr>
+        <w:t xml:space="preserve">, 40, </w:t>
       </w:r>
       <w:r>
         <w:rPr>
@@ -3642,34 +3296,8 @@
           <w:color w:val="A31515"/>
           <w:szCs w:val="19"/>
         </w:rPr>
-        <w:t>",Job:"</w:t>
-      </w:r>
-      <w:r>
-        <w:rPr>
-          <w:rFonts w:ascii="微软雅黑" w:hAnsi="微软雅黑" w:cs="NSimSun"/>
-          <w:color w:val="000000"/>
-          <w:szCs w:val="19"/>
-        </w:rPr>
-        <w:t xml:space="preserve"> + </w:t>
-      </w:r>
-      <w:proofErr w:type="spellStart"/>
-      <w:r>
-        <w:rPr>
-          <w:rFonts w:ascii="微软雅黑" w:hAnsi="微软雅黑" w:cs="NSimSun"/>
-          <w:color w:val="0000FF"/>
-          <w:szCs w:val="19"/>
-        </w:rPr>
-        <w:t>this</w:t>
-      </w:r>
-      <w:r>
-        <w:rPr>
-          <w:rFonts w:ascii="微软雅黑" w:hAnsi="微软雅黑" w:cs="NSimSun"/>
-          <w:color w:val="000000"/>
-          <w:szCs w:val="19"/>
-        </w:rPr>
-        <w:t>.Job</w:t>
-      </w:r>
-      <w:proofErr w:type="spellEnd"/>
+        <w:t>"Teacher"</w:t>
+      </w:r>
       <w:r>
         <w:rPr>
           <w:rFonts w:ascii="微软雅黑" w:hAnsi="微软雅黑" w:cs="NSimSun"/>
@@ -3698,299 +3326,29 @@
           <w:color w:val="000000"/>
           <w:szCs w:val="19"/>
         </w:rPr>
-        <w:t xml:space="preserve">            }</w:t>
-      </w:r>
-    </w:p>
-    <w:p>
-      <w:pPr>
-        <w:widowControl w:val="0"/>
-        <w:autoSpaceDE w:val="0"/>
-        <w:autoSpaceDN w:val="0"/>
-        <w:snapToGrid/>
-        <w:spacing w:after="0"/>
-        <w:rPr>
-          <w:rFonts w:ascii="微软雅黑" w:hAnsi="微软雅黑" w:cs="NSimSun"/>
-          <w:color w:val="000000"/>
-          <w:szCs w:val="19"/>
-        </w:rPr>
-      </w:pPr>
-      <w:r>
-        <w:rPr>
-          <w:rFonts w:ascii="微软雅黑" w:hAnsi="微软雅黑" w:cs="NSimSun"/>
-          <w:color w:val="000000"/>
-          <w:szCs w:val="19"/>
-        </w:rPr>
-        <w:t xml:space="preserve">        }</w:t>
-      </w:r>
-    </w:p>
-    <w:p>
-      <w:pPr>
-        <w:widowControl w:val="0"/>
-        <w:autoSpaceDE w:val="0"/>
-        <w:autoSpaceDN w:val="0"/>
-        <w:snapToGrid/>
-        <w:spacing w:after="0"/>
-        <w:rPr>
-          <w:rFonts w:ascii="微软雅黑" w:hAnsi="微软雅黑" w:cs="NSimSun"/>
-          <w:color w:val="000000"/>
-          <w:szCs w:val="19"/>
-        </w:rPr>
-      </w:pPr>
-    </w:p>
-    <w:p>
-      <w:pPr>
-        <w:widowControl w:val="0"/>
-        <w:autoSpaceDE w:val="0"/>
-        <w:autoSpaceDN w:val="0"/>
-        <w:snapToGrid/>
-        <w:spacing w:after="0"/>
-        <w:rPr>
-          <w:rFonts w:ascii="微软雅黑" w:hAnsi="微软雅黑" w:cs="NSimSun"/>
-          <w:color w:val="000000"/>
-          <w:szCs w:val="19"/>
-        </w:rPr>
-      </w:pPr>
-      <w:r>
-        <w:rPr>
-          <w:rFonts w:ascii="微软雅黑" w:hAnsi="微软雅黑" w:cs="NSimSun"/>
-          <w:color w:val="000000"/>
-          <w:szCs w:val="19"/>
-        </w:rPr>
-        <w:t xml:space="preserve">        </w:t>
-      </w:r>
-      <w:proofErr w:type="spellStart"/>
-      <w:r>
-        <w:rPr>
-          <w:rFonts w:ascii="微软雅黑" w:hAnsi="微软雅黑" w:cs="NSimSun"/>
-          <w:color w:val="0000FF"/>
-          <w:szCs w:val="19"/>
-        </w:rPr>
-        <w:t>var</w:t>
-      </w:r>
-      <w:proofErr w:type="spellEnd"/>
-      <w:r>
-        <w:rPr>
-          <w:rFonts w:ascii="微软雅黑" w:hAnsi="微软雅黑" w:cs="NSimSun"/>
-          <w:color w:val="000000"/>
-          <w:szCs w:val="19"/>
-        </w:rPr>
-        <w:t xml:space="preserve"> jack = </w:t>
-      </w:r>
-      <w:r>
-        <w:rPr>
-          <w:rFonts w:ascii="微软雅黑" w:hAnsi="微软雅黑" w:cs="NSimSun"/>
-          <w:color w:val="0000FF"/>
-          <w:szCs w:val="19"/>
-        </w:rPr>
-        <w:t>new</w:t>
-      </w:r>
-      <w:r>
-        <w:rPr>
-          <w:rFonts w:ascii="微软雅黑" w:hAnsi="微软雅黑" w:cs="NSimSun"/>
-          <w:color w:val="000000"/>
-          <w:szCs w:val="19"/>
-        </w:rPr>
-        <w:t xml:space="preserve"> Person(</w:t>
-      </w:r>
-      <w:r>
-        <w:rPr>
-          <w:rFonts w:ascii="微软雅黑" w:hAnsi="微软雅黑" w:cs="NSimSun"/>
-          <w:color w:val="A31515"/>
-          <w:szCs w:val="19"/>
-        </w:rPr>
-        <w:t>"Jack"</w:t>
-      </w:r>
-      <w:r>
-        <w:rPr>
-          <w:rFonts w:ascii="微软雅黑" w:hAnsi="微软雅黑" w:cs="NSimSun"/>
-          <w:color w:val="000000"/>
-          <w:szCs w:val="19"/>
-        </w:rPr>
-        <w:t xml:space="preserve">, 18, </w:t>
-      </w:r>
-      <w:r>
-        <w:rPr>
-          <w:rFonts w:ascii="微软雅黑" w:hAnsi="微软雅黑" w:cs="NSimSun"/>
-          <w:color w:val="A31515"/>
-          <w:szCs w:val="19"/>
-        </w:rPr>
-        <w:t>"Student"</w:t>
-      </w:r>
-      <w:r>
-        <w:rPr>
-          <w:rFonts w:ascii="微软雅黑" w:hAnsi="微软雅黑" w:cs="NSimSun"/>
-          <w:color w:val="000000"/>
-          <w:szCs w:val="19"/>
-        </w:rPr>
-        <w:t>);</w:t>
-      </w:r>
-    </w:p>
-    <w:p>
-      <w:pPr>
-        <w:widowControl w:val="0"/>
-        <w:autoSpaceDE w:val="0"/>
-        <w:autoSpaceDN w:val="0"/>
-        <w:snapToGrid/>
-        <w:spacing w:after="0"/>
-        <w:rPr>
-          <w:rFonts w:ascii="微软雅黑" w:hAnsi="微软雅黑" w:cs="NSimSun"/>
-          <w:color w:val="000000"/>
-          <w:szCs w:val="19"/>
-        </w:rPr>
-      </w:pPr>
-      <w:r>
-        <w:rPr>
-          <w:rFonts w:ascii="微软雅黑" w:hAnsi="微软雅黑" w:cs="NSimSun"/>
-          <w:color w:val="000000"/>
-          <w:szCs w:val="19"/>
-        </w:rPr>
-        <w:t xml:space="preserve">        </w:t>
-      </w:r>
-      <w:proofErr w:type="spellStart"/>
-      <w:r>
-        <w:rPr>
-          <w:rFonts w:ascii="微软雅黑" w:hAnsi="微软雅黑" w:cs="NSimSun"/>
-          <w:color w:val="0000FF"/>
-          <w:szCs w:val="19"/>
-        </w:rPr>
-        <w:t>var</w:t>
-      </w:r>
-      <w:proofErr w:type="spellEnd"/>
-      <w:r>
-        <w:rPr>
-          <w:rFonts w:ascii="微软雅黑" w:hAnsi="微软雅黑" w:cs="NSimSun"/>
-          <w:color w:val="000000"/>
-          <w:szCs w:val="19"/>
-        </w:rPr>
-        <w:t xml:space="preserve"> Scott = </w:t>
-      </w:r>
-      <w:r>
-        <w:rPr>
-          <w:rFonts w:ascii="微软雅黑" w:hAnsi="微软雅黑" w:cs="NSimSun"/>
-          <w:color w:val="0000FF"/>
-          <w:szCs w:val="19"/>
-        </w:rPr>
-        <w:t>new</w:t>
-      </w:r>
-      <w:r>
-        <w:rPr>
-          <w:rFonts w:ascii="微软雅黑" w:hAnsi="微软雅黑" w:cs="NSimSun"/>
-          <w:color w:val="000000"/>
-          <w:szCs w:val="19"/>
-        </w:rPr>
-        <w:t xml:space="preserve"> Person(</w:t>
-      </w:r>
-      <w:r>
-        <w:rPr>
-          <w:rFonts w:ascii="微软雅黑" w:hAnsi="微软雅黑" w:cs="NSimSun"/>
-          <w:color w:val="A31515"/>
-          <w:szCs w:val="19"/>
-        </w:rPr>
-        <w:t>"Scott"</w:t>
-      </w:r>
-      <w:r>
-        <w:rPr>
-          <w:rFonts w:ascii="微软雅黑" w:hAnsi="微软雅黑" w:cs="NSimSun"/>
-          <w:color w:val="000000"/>
-          <w:szCs w:val="19"/>
-        </w:rPr>
-        <w:t xml:space="preserve">, 40, </w:t>
-      </w:r>
-      <w:r>
-        <w:rPr>
-          <w:rFonts w:ascii="微软雅黑" w:hAnsi="微软雅黑" w:cs="NSimSun"/>
-          <w:color w:val="A31515"/>
-          <w:szCs w:val="19"/>
-        </w:rPr>
-        <w:t>"Teacher"</w:t>
-      </w:r>
-      <w:r>
-        <w:rPr>
-          <w:rFonts w:ascii="微软雅黑" w:hAnsi="微软雅黑" w:cs="NSimSun"/>
-          <w:color w:val="000000"/>
-          <w:szCs w:val="19"/>
-        </w:rPr>
-        <w:t>);</w:t>
-      </w:r>
-    </w:p>
-    <w:p>
-      <w:pPr>
-        <w:widowControl w:val="0"/>
-        <w:autoSpaceDE w:val="0"/>
-        <w:autoSpaceDN w:val="0"/>
-        <w:snapToGrid/>
-        <w:spacing w:after="0"/>
-        <w:rPr>
-          <w:rFonts w:ascii="微软雅黑" w:hAnsi="微软雅黑" w:cs="NSimSun"/>
-          <w:color w:val="000000"/>
-          <w:szCs w:val="19"/>
-        </w:rPr>
-      </w:pPr>
-      <w:r>
-        <w:rPr>
-          <w:rFonts w:ascii="微软雅黑" w:hAnsi="微软雅黑" w:cs="NSimSun"/>
-          <w:color w:val="000000"/>
-          <w:szCs w:val="19"/>
-        </w:rPr>
-        <w:t xml:space="preserve">        </w:t>
-      </w:r>
-      <w:proofErr w:type="spellStart"/>
-      <w:r>
-        <w:rPr>
-          <w:rFonts w:ascii="微软雅黑" w:hAnsi="微软雅黑" w:cs="NSimSun"/>
-          <w:color w:val="000000"/>
-          <w:szCs w:val="19"/>
-        </w:rPr>
-        <w:t>jack.SayName</w:t>
-      </w:r>
-      <w:proofErr w:type="spellEnd"/>
-      <w:r>
-        <w:rPr>
-          <w:rFonts w:ascii="微软雅黑" w:hAnsi="微软雅黑" w:cs="NSimSun"/>
-          <w:color w:val="000000"/>
-          <w:szCs w:val="19"/>
-        </w:rPr>
-        <w:t>();</w:t>
-      </w:r>
-    </w:p>
-    <w:p>
-      <w:pPr>
-        <w:widowControl w:val="0"/>
-        <w:autoSpaceDE w:val="0"/>
-        <w:autoSpaceDN w:val="0"/>
-        <w:snapToGrid/>
-        <w:spacing w:after="0"/>
-        <w:rPr>
-          <w:rFonts w:ascii="微软雅黑" w:hAnsi="微软雅黑" w:cs="NSimSun"/>
-          <w:color w:val="000000"/>
-          <w:szCs w:val="19"/>
-        </w:rPr>
-      </w:pPr>
-      <w:r>
-        <w:rPr>
-          <w:rFonts w:ascii="微软雅黑" w:hAnsi="微软雅黑" w:cs="NSimSun"/>
-          <w:color w:val="000000"/>
-          <w:szCs w:val="19"/>
-        </w:rPr>
-        <w:t xml:space="preserve">        </w:t>
-      </w:r>
-      <w:proofErr w:type="spellStart"/>
-      <w:r>
-        <w:rPr>
-          <w:rFonts w:ascii="微软雅黑" w:hAnsi="微软雅黑" w:cs="NSimSun"/>
-          <w:color w:val="000000"/>
-          <w:szCs w:val="19"/>
-        </w:rPr>
-        <w:t>Scott.SayName</w:t>
-      </w:r>
-      <w:proofErr w:type="spellEnd"/>
-      <w:r>
-        <w:rPr>
-          <w:rFonts w:ascii="微软雅黑" w:hAnsi="微软雅黑" w:cs="NSimSun"/>
-          <w:color w:val="000000"/>
-          <w:szCs w:val="19"/>
-        </w:rPr>
-        <w:t>();</w:t>
+        <w:t xml:space="preserve">        jack.SayName();</w:t>
+      </w:r>
+    </w:p>
+    <w:p>
+      <w:pPr>
+        <w:widowControl w:val="0"/>
+        <w:autoSpaceDE w:val="0"/>
+        <w:autoSpaceDN w:val="0"/>
+        <w:snapToGrid/>
+        <w:spacing w:after="0"/>
+        <w:rPr>
+          <w:rFonts w:ascii="微软雅黑" w:hAnsi="微软雅黑" w:cs="NSimSun"/>
+          <w:color w:val="000000"/>
+          <w:szCs w:val="19"/>
+        </w:rPr>
+      </w:pPr>
+      <w:r>
+        <w:rPr>
+          <w:rFonts w:ascii="微软雅黑" w:hAnsi="微软雅黑" w:cs="NSimSun"/>
+          <w:color w:val="000000"/>
+          <w:szCs w:val="19"/>
+        </w:rPr>
+        <w:t xml:space="preserve">        Scott.SayName();</w:t>
       </w:r>
     </w:p>
     <w:p>
@@ -4013,43 +3371,7 @@
           <w:color w:val="000000"/>
           <w:szCs w:val="19"/>
         </w:rPr>
-        <w:t xml:space="preserve">        </w:t>
-      </w:r>
-      <w:proofErr w:type="spellStart"/>
-      <w:r>
-        <w:rPr>
-          <w:rFonts w:ascii="微软雅黑" w:hAnsi="微软雅黑" w:cs="NSimSun"/>
-          <w:color w:val="000000"/>
-          <w:szCs w:val="19"/>
-        </w:rPr>
-        <w:t>console.log</w:t>
-      </w:r>
-      <w:proofErr w:type="spellEnd"/>
-      <w:r>
-        <w:rPr>
-          <w:rFonts w:ascii="微软雅黑" w:hAnsi="微软雅黑" w:cs="NSimSun"/>
-          <w:color w:val="000000"/>
-          <w:szCs w:val="19"/>
-        </w:rPr>
-        <w:t>(</w:t>
-      </w:r>
-      <w:proofErr w:type="spellStart"/>
-      <w:r>
-        <w:rPr>
-          <w:rFonts w:ascii="微软雅黑" w:hAnsi="微软雅黑" w:cs="NSimSun"/>
-          <w:color w:val="000000"/>
-          <w:szCs w:val="19"/>
-        </w:rPr>
-        <w:t>jack.Name</w:t>
-      </w:r>
-      <w:proofErr w:type="spellEnd"/>
-      <w:r>
-        <w:rPr>
-          <w:rFonts w:ascii="微软雅黑" w:hAnsi="微软雅黑" w:cs="NSimSun"/>
-          <w:color w:val="000000"/>
-          <w:szCs w:val="19"/>
-        </w:rPr>
-        <w:t xml:space="preserve"> + </w:t>
+        <w:t xml:space="preserve">        console.log(jack.Name + </w:t>
       </w:r>
       <w:r>
         <w:rPr>
@@ -4065,25 +3387,7 @@
           <w:color w:val="000000"/>
           <w:szCs w:val="19"/>
         </w:rPr>
-        <w:t xml:space="preserve"> + </w:t>
-      </w:r>
-      <w:proofErr w:type="spellStart"/>
-      <w:r>
-        <w:rPr>
-          <w:rFonts w:ascii="微软雅黑" w:hAnsi="微软雅黑" w:cs="NSimSun"/>
-          <w:color w:val="000000"/>
-          <w:szCs w:val="19"/>
-        </w:rPr>
-        <w:t>Scott.Name</w:t>
-      </w:r>
-      <w:proofErr w:type="spellEnd"/>
-      <w:r>
-        <w:rPr>
-          <w:rFonts w:ascii="微软雅黑" w:hAnsi="微软雅黑" w:cs="NSimSun"/>
-          <w:color w:val="000000"/>
-          <w:szCs w:val="19"/>
-        </w:rPr>
-        <w:t>);</w:t>
+        <w:t xml:space="preserve"> + Scott.Name);</w:t>
       </w:r>
     </w:p>
     <w:p>
@@ -4830,7 +4134,6 @@
         </w:rPr>
         <w:t xml:space="preserve">   </w:t>
       </w:r>
-      <w:proofErr w:type="spellStart"/>
       <w:r>
         <w:rPr>
           <w:rFonts w:ascii="微软雅黑" w:hAnsi="微软雅黑" w:cs="NSimSun"/>
@@ -4840,7 +4143,6 @@
         </w:rPr>
         <w:t>var</w:t>
       </w:r>
-      <w:proofErr w:type="spellEnd"/>
       <w:r>
         <w:rPr>
           <w:rFonts w:ascii="微软雅黑" w:hAnsi="微软雅黑" w:cs="NSimSun"/>
@@ -4914,27 +4216,7 @@
           <w:sz w:val="21"/>
           <w:szCs w:val="19"/>
         </w:rPr>
-        <w:t xml:space="preserve">            </w:t>
-      </w:r>
-      <w:proofErr w:type="spellStart"/>
-      <w:r>
-        <w:rPr>
-          <w:rFonts w:ascii="微软雅黑" w:hAnsi="微软雅黑" w:cs="NSimSun"/>
-          <w:color w:val="000000"/>
-          <w:sz w:val="21"/>
-          <w:szCs w:val="19"/>
-        </w:rPr>
-        <w:t>console.log</w:t>
-      </w:r>
-      <w:proofErr w:type="spellEnd"/>
-      <w:r>
-        <w:rPr>
-          <w:rFonts w:ascii="微软雅黑" w:hAnsi="微软雅黑" w:cs="NSimSun"/>
-          <w:color w:val="000000"/>
-          <w:sz w:val="21"/>
-          <w:szCs w:val="19"/>
-        </w:rPr>
-        <w:t>(</w:t>
+        <w:t xml:space="preserve">            console.log(</w:t>
       </w:r>
       <w:r>
         <w:rPr>
@@ -4976,29 +4258,8 @@
           <w:sz w:val="21"/>
           <w:szCs w:val="19"/>
         </w:rPr>
-        <w:t xml:space="preserve">            </w:t>
-      </w:r>
-      <w:proofErr w:type="spellStart"/>
-      <w:r>
-        <w:rPr>
-          <w:rFonts w:ascii="微软雅黑" w:hAnsi="微软雅黑" w:cs="NSimSun"/>
-          <w:color w:val="000000"/>
-          <w:sz w:val="21"/>
-          <w:szCs w:val="19"/>
-        </w:rPr>
-        <w:t>console.log</w:t>
-      </w:r>
-      <w:proofErr w:type="spellEnd"/>
-      <w:r>
-        <w:rPr>
-          <w:rFonts w:ascii="微软雅黑" w:hAnsi="微软雅黑" w:cs="NSimSun"/>
-          <w:color w:val="000000"/>
-          <w:sz w:val="21"/>
-          <w:szCs w:val="19"/>
-        </w:rPr>
-        <w:t>(</w:t>
-      </w:r>
-      <w:proofErr w:type="spellStart"/>
+        <w:t xml:space="preserve">            console.log(</w:t>
+      </w:r>
       <w:r>
         <w:rPr>
           <w:rFonts w:ascii="微软雅黑" w:hAnsi="微软雅黑" w:cs="NSimSun"/>
@@ -5015,14 +4276,194 @@
           <w:sz w:val="21"/>
           <w:szCs w:val="19"/>
         </w:rPr>
-        <w:t>.x</w:t>
-      </w:r>
-      <w:proofErr w:type="spellEnd"/>
-      <w:r>
-        <w:rPr>
-          <w:rFonts w:ascii="微软雅黑" w:hAnsi="微软雅黑" w:cs="NSimSun"/>
-          <w:color w:val="000000"/>
-          <w:sz w:val="21"/>
+        <w:t>.x);</w:t>
+      </w:r>
+    </w:p>
+    <w:p>
+      <w:pPr>
+        <w:widowControl w:val="0"/>
+        <w:autoSpaceDE w:val="0"/>
+        <w:autoSpaceDN w:val="0"/>
+        <w:snapToGrid/>
+        <w:spacing w:after="0"/>
+        <w:rPr>
+          <w:rFonts w:ascii="微软雅黑" w:hAnsi="微软雅黑" w:cs="NSimSun"/>
+          <w:color w:val="000000"/>
+          <w:sz w:val="21"/>
+          <w:szCs w:val="19"/>
+        </w:rPr>
+      </w:pPr>
+      <w:r>
+        <w:rPr>
+          <w:rFonts w:ascii="微软雅黑" w:hAnsi="微软雅黑" w:cs="NSimSun"/>
+          <w:color w:val="000000"/>
+          <w:sz w:val="21"/>
+          <w:szCs w:val="19"/>
+        </w:rPr>
+        <w:t xml:space="preserve">        }</w:t>
+      </w:r>
+    </w:p>
+    <w:p>
+      <w:pPr>
+        <w:widowControl w:val="0"/>
+        <w:autoSpaceDE w:val="0"/>
+        <w:autoSpaceDN w:val="0"/>
+        <w:snapToGrid/>
+        <w:spacing w:after="0"/>
+        <w:rPr>
+          <w:rFonts w:ascii="微软雅黑" w:hAnsi="微软雅黑" w:cs="NSimSun"/>
+          <w:color w:val="008000"/>
+          <w:sz w:val="21"/>
+          <w:szCs w:val="19"/>
+        </w:rPr>
+      </w:pPr>
+      <w:r>
+        <w:rPr>
+          <w:rFonts w:ascii="微软雅黑" w:hAnsi="微软雅黑" w:cs="NSimSun"/>
+          <w:color w:val="000000"/>
+          <w:sz w:val="21"/>
+          <w:szCs w:val="19"/>
+        </w:rPr>
+        <w:t xml:space="preserve">        Fun1();</w:t>
+      </w:r>
+      <w:r>
+        <w:rPr>
+          <w:rFonts w:ascii="微软雅黑" w:hAnsi="微软雅黑" w:cs="NSimSun"/>
+          <w:color w:val="008000"/>
+          <w:sz w:val="21"/>
+          <w:szCs w:val="19"/>
+        </w:rPr>
+        <w:t>//1</w:t>
+      </w:r>
+    </w:p>
+    <w:p>
+      <w:pPr>
+        <w:widowControl w:val="0"/>
+        <w:autoSpaceDE w:val="0"/>
+        <w:autoSpaceDN w:val="0"/>
+        <w:snapToGrid/>
+        <w:spacing w:after="0"/>
+        <w:rPr>
+          <w:rFonts w:ascii="微软雅黑" w:hAnsi="微软雅黑" w:cs="NSimSun"/>
+          <w:color w:val="008000"/>
+          <w:sz w:val="21"/>
+          <w:szCs w:val="19"/>
+        </w:rPr>
+      </w:pPr>
+    </w:p>
+    <w:p>
+      <w:pPr>
+        <w:widowControl w:val="0"/>
+        <w:autoSpaceDE w:val="0"/>
+        <w:autoSpaceDN w:val="0"/>
+        <w:snapToGrid/>
+        <w:spacing w:after="0"/>
+        <w:rPr>
+          <w:rFonts w:ascii="微软雅黑" w:hAnsi="微软雅黑" w:cs="NSimSun"/>
+          <w:color w:val="FF0000"/>
+          <w:szCs w:val="19"/>
+        </w:rPr>
+      </w:pPr>
+      <w:r>
+        <w:rPr>
+          <w:rFonts w:ascii="微软雅黑" w:hAnsi="微软雅黑" w:cs="NSimSun"/>
+          <w:color w:val="FF0000"/>
+          <w:szCs w:val="19"/>
+        </w:rPr>
+        <w:t>情况二：作为对象的方法调用</w:t>
+      </w:r>
+    </w:p>
+    <w:p>
+      <w:pPr>
+        <w:widowControl w:val="0"/>
+        <w:autoSpaceDE w:val="0"/>
+        <w:autoSpaceDN w:val="0"/>
+        <w:snapToGrid/>
+        <w:spacing w:after="0"/>
+        <w:rPr>
+          <w:rFonts w:ascii="微软雅黑" w:hAnsi="微软雅黑" w:cs="NSimSun"/>
+          <w:szCs w:val="19"/>
+        </w:rPr>
+      </w:pPr>
+      <w:r>
+        <w:rPr>
+          <w:rFonts w:ascii="微软雅黑" w:hAnsi="微软雅黑" w:cs="NSimSun"/>
+          <w:szCs w:val="19"/>
+        </w:rPr>
+        <w:t>函数还可以作为某个对象的方法调用，这时this就指这个上级对象。</w:t>
+      </w:r>
+    </w:p>
+    <w:p>
+      <w:pPr>
+        <w:widowControl w:val="0"/>
+        <w:autoSpaceDE w:val="0"/>
+        <w:autoSpaceDN w:val="0"/>
+        <w:snapToGrid/>
+        <w:spacing w:after="0"/>
+        <w:rPr>
+          <w:rFonts w:ascii="微软雅黑" w:hAnsi="微软雅黑" w:cs="NSimSun"/>
+          <w:color w:val="000000"/>
+          <w:szCs w:val="19"/>
+        </w:rPr>
+      </w:pPr>
+      <w:r>
+        <w:rPr>
+          <w:rFonts w:ascii="微软雅黑" w:hAnsi="微软雅黑" w:cs="NSimSun"/>
+          <w:color w:val="000000"/>
+          <w:szCs w:val="19"/>
+        </w:rPr>
+        <w:t xml:space="preserve">        </w:t>
+      </w:r>
+      <w:r>
+        <w:rPr>
+          <w:rFonts w:ascii="微软雅黑" w:hAnsi="微软雅黑" w:cs="NSimSun"/>
+          <w:color w:val="0000FF"/>
+          <w:szCs w:val="19"/>
+        </w:rPr>
+        <w:t>function</w:t>
+      </w:r>
+      <w:r>
+        <w:rPr>
+          <w:rFonts w:ascii="微软雅黑" w:hAnsi="微软雅黑" w:cs="NSimSun"/>
+          <w:color w:val="000000"/>
+          <w:szCs w:val="19"/>
+        </w:rPr>
+        <w:t xml:space="preserve"> Fun2() {</w:t>
+      </w:r>
+    </w:p>
+    <w:p>
+      <w:pPr>
+        <w:widowControl w:val="0"/>
+        <w:autoSpaceDE w:val="0"/>
+        <w:autoSpaceDN w:val="0"/>
+        <w:snapToGrid/>
+        <w:spacing w:after="0"/>
+        <w:rPr>
+          <w:rFonts w:ascii="微软雅黑" w:hAnsi="微软雅黑" w:cs="NSimSun"/>
+          <w:color w:val="000000"/>
+          <w:szCs w:val="19"/>
+        </w:rPr>
+      </w:pPr>
+      <w:r>
+        <w:rPr>
+          <w:rFonts w:ascii="微软雅黑" w:hAnsi="微软雅黑" w:cs="NSimSun"/>
+          <w:color w:val="000000"/>
+          <w:szCs w:val="19"/>
+        </w:rPr>
+        <w:t xml:space="preserve">            console.log(</w:t>
+      </w:r>
+      <w:r>
+        <w:rPr>
+          <w:rFonts w:ascii="微软雅黑" w:hAnsi="微软雅黑" w:cs="NSimSun"/>
+          <w:color w:val="0000FF"/>
+          <w:szCs w:val="19"/>
+        </w:rPr>
+        <w:t>this</w:t>
+      </w:r>
+      <w:r>
+        <w:rPr>
+          <w:rFonts w:ascii="微软雅黑" w:hAnsi="微软雅黑" w:cs="NSimSun"/>
+          <w:color w:val="000000"/>
           <w:szCs w:val="19"/>
         </w:rPr>
         <w:t>);</w:t>
@@ -5038,15 +4479,51 @@
         <w:rPr>
           <w:rFonts w:ascii="微软雅黑" w:hAnsi="微软雅黑" w:cs="NSimSun"/>
           <w:color w:val="000000"/>
-          <w:sz w:val="21"/>
-          <w:szCs w:val="19"/>
-        </w:rPr>
-      </w:pPr>
-      <w:r>
-        <w:rPr>
-          <w:rFonts w:ascii="微软雅黑" w:hAnsi="微软雅黑" w:cs="NSimSun"/>
-          <w:color w:val="000000"/>
-          <w:sz w:val="21"/>
+          <w:szCs w:val="19"/>
+        </w:rPr>
+      </w:pPr>
+      <w:r>
+        <w:rPr>
+          <w:rFonts w:ascii="微软雅黑" w:hAnsi="微软雅黑" w:cs="NSimSun"/>
+          <w:color w:val="000000"/>
+          <w:szCs w:val="19"/>
+        </w:rPr>
+        <w:t xml:space="preserve">            console.log(</w:t>
+      </w:r>
+      <w:r>
+        <w:rPr>
+          <w:rFonts w:ascii="微软雅黑" w:hAnsi="微软雅黑" w:cs="NSimSun"/>
+          <w:color w:val="0000FF"/>
+          <w:szCs w:val="19"/>
+        </w:rPr>
+        <w:t>this</w:t>
+      </w:r>
+      <w:r>
+        <w:rPr>
+          <w:rFonts w:ascii="微软雅黑" w:hAnsi="微软雅黑" w:cs="NSimSun"/>
+          <w:color w:val="000000"/>
+          <w:szCs w:val="19"/>
+        </w:rPr>
+        <w:t>.y);</w:t>
+      </w:r>
+    </w:p>
+    <w:p>
+      <w:pPr>
+        <w:widowControl w:val="0"/>
+        <w:autoSpaceDE w:val="0"/>
+        <w:autoSpaceDN w:val="0"/>
+        <w:snapToGrid/>
+        <w:spacing w:after="0"/>
+        <w:rPr>
+          <w:rFonts w:ascii="微软雅黑" w:hAnsi="微软雅黑" w:cs="NSimSun"/>
+          <w:color w:val="000000"/>
+          <w:szCs w:val="19"/>
+        </w:rPr>
+      </w:pPr>
+      <w:r>
+        <w:rPr>
+          <w:rFonts w:ascii="微软雅黑" w:hAnsi="微软雅黑" w:cs="NSimSun"/>
+          <w:color w:val="000000"/>
           <w:szCs w:val="19"/>
         </w:rPr>
         <w:t xml:space="preserve">        }</w:t>
@@ -5061,96 +4538,6 @@
         <w:spacing w:after="0"/>
         <w:rPr>
           <w:rFonts w:ascii="微软雅黑" w:hAnsi="微软雅黑" w:cs="NSimSun"/>
-          <w:color w:val="008000"/>
-          <w:sz w:val="21"/>
-          <w:szCs w:val="19"/>
-        </w:rPr>
-      </w:pPr>
-      <w:r>
-        <w:rPr>
-          <w:rFonts w:ascii="微软雅黑" w:hAnsi="微软雅黑" w:cs="NSimSun"/>
-          <w:color w:val="000000"/>
-          <w:sz w:val="21"/>
-          <w:szCs w:val="19"/>
-        </w:rPr>
-        <w:t xml:space="preserve">        Fun1();</w:t>
-      </w:r>
-      <w:r>
-        <w:rPr>
-          <w:rFonts w:ascii="微软雅黑" w:hAnsi="微软雅黑" w:cs="NSimSun"/>
-          <w:color w:val="008000"/>
-          <w:sz w:val="21"/>
-          <w:szCs w:val="19"/>
-        </w:rPr>
-        <w:t>//1</w:t>
-      </w:r>
-    </w:p>
-    <w:p>
-      <w:pPr>
-        <w:widowControl w:val="0"/>
-        <w:autoSpaceDE w:val="0"/>
-        <w:autoSpaceDN w:val="0"/>
-        <w:snapToGrid/>
-        <w:spacing w:after="0"/>
-        <w:rPr>
-          <w:rFonts w:ascii="微软雅黑" w:hAnsi="微软雅黑" w:cs="NSimSun"/>
-          <w:color w:val="008000"/>
-          <w:sz w:val="21"/>
-          <w:szCs w:val="19"/>
-        </w:rPr>
-      </w:pPr>
-    </w:p>
-    <w:p>
-      <w:pPr>
-        <w:widowControl w:val="0"/>
-        <w:autoSpaceDE w:val="0"/>
-        <w:autoSpaceDN w:val="0"/>
-        <w:snapToGrid/>
-        <w:spacing w:after="0"/>
-        <w:rPr>
-          <w:rFonts w:ascii="微软雅黑" w:hAnsi="微软雅黑" w:cs="NSimSun"/>
-          <w:color w:val="FF0000"/>
-          <w:szCs w:val="19"/>
-        </w:rPr>
-      </w:pPr>
-      <w:r>
-        <w:rPr>
-          <w:rFonts w:ascii="微软雅黑" w:hAnsi="微软雅黑" w:cs="NSimSun"/>
-          <w:color w:val="FF0000"/>
-          <w:szCs w:val="19"/>
-        </w:rPr>
-        <w:t>情况二：作为对象的方法调用</w:t>
-      </w:r>
-    </w:p>
-    <w:p>
-      <w:pPr>
-        <w:widowControl w:val="0"/>
-        <w:autoSpaceDE w:val="0"/>
-        <w:autoSpaceDN w:val="0"/>
-        <w:snapToGrid/>
-        <w:spacing w:after="0"/>
-        <w:rPr>
-          <w:rFonts w:ascii="微软雅黑" w:hAnsi="微软雅黑" w:cs="NSimSun"/>
-          <w:szCs w:val="19"/>
-        </w:rPr>
-      </w:pPr>
-      <w:r>
-        <w:rPr>
-          <w:rFonts w:ascii="微软雅黑" w:hAnsi="微软雅黑" w:cs="NSimSun"/>
-          <w:szCs w:val="19"/>
-        </w:rPr>
-        <w:t>函数还可以作为某个对象的方法调用，这时this就指这个上级对象。</w:t>
-      </w:r>
-    </w:p>
-    <w:p>
-      <w:pPr>
-        <w:widowControl w:val="0"/>
-        <w:autoSpaceDE w:val="0"/>
-        <w:autoSpaceDN w:val="0"/>
-        <w:snapToGrid/>
-        <w:spacing w:after="0"/>
-        <w:rPr>
-          <w:rFonts w:ascii="微软雅黑" w:hAnsi="微软雅黑" w:cs="NSimSun"/>
           <w:color w:val="000000"/>
           <w:szCs w:val="19"/>
         </w:rPr>
@@ -5169,257 +4556,37 @@
           <w:color w:val="0000FF"/>
           <w:szCs w:val="19"/>
         </w:rPr>
-        <w:t>function</w:t>
-      </w:r>
-      <w:r>
-        <w:rPr>
-          <w:rFonts w:ascii="微软雅黑" w:hAnsi="微软雅黑" w:cs="NSimSun"/>
-          <w:color w:val="000000"/>
-          <w:szCs w:val="19"/>
-        </w:rPr>
-        <w:t xml:space="preserve"> Fun2() {</w:t>
-      </w:r>
-    </w:p>
-    <w:p>
-      <w:pPr>
-        <w:widowControl w:val="0"/>
-        <w:autoSpaceDE w:val="0"/>
-        <w:autoSpaceDN w:val="0"/>
-        <w:snapToGrid/>
-        <w:spacing w:after="0"/>
-        <w:rPr>
-          <w:rFonts w:ascii="微软雅黑" w:hAnsi="微软雅黑" w:cs="NSimSun"/>
-          <w:color w:val="000000"/>
-          <w:szCs w:val="19"/>
-        </w:rPr>
-      </w:pPr>
-      <w:r>
-        <w:rPr>
-          <w:rFonts w:ascii="微软雅黑" w:hAnsi="微软雅黑" w:cs="NSimSun"/>
-          <w:color w:val="000000"/>
-          <w:szCs w:val="19"/>
-        </w:rPr>
-        <w:t xml:space="preserve">            </w:t>
-      </w:r>
-      <w:proofErr w:type="spellStart"/>
-      <w:r>
-        <w:rPr>
-          <w:rFonts w:ascii="微软雅黑" w:hAnsi="微软雅黑" w:cs="NSimSun"/>
-          <w:color w:val="000000"/>
-          <w:szCs w:val="19"/>
-        </w:rPr>
-        <w:t>console.log</w:t>
-      </w:r>
-      <w:proofErr w:type="spellEnd"/>
-      <w:r>
-        <w:rPr>
-          <w:rFonts w:ascii="微软雅黑" w:hAnsi="微软雅黑" w:cs="NSimSun"/>
-          <w:color w:val="000000"/>
-          <w:szCs w:val="19"/>
-        </w:rPr>
-        <w:t>(</w:t>
-      </w:r>
-      <w:r>
-        <w:rPr>
-          <w:rFonts w:ascii="微软雅黑" w:hAnsi="微软雅黑" w:cs="NSimSun"/>
-          <w:color w:val="0000FF"/>
-          <w:szCs w:val="19"/>
-        </w:rPr>
-        <w:t>this</w:t>
-      </w:r>
-      <w:r>
-        <w:rPr>
-          <w:rFonts w:ascii="微软雅黑" w:hAnsi="微软雅黑" w:cs="NSimSun"/>
-          <w:color w:val="000000"/>
-          <w:szCs w:val="19"/>
-        </w:rPr>
-        <w:t>);</w:t>
-      </w:r>
-    </w:p>
-    <w:p>
-      <w:pPr>
-        <w:widowControl w:val="0"/>
-        <w:autoSpaceDE w:val="0"/>
-        <w:autoSpaceDN w:val="0"/>
-        <w:snapToGrid/>
-        <w:spacing w:after="0"/>
-        <w:rPr>
-          <w:rFonts w:ascii="微软雅黑" w:hAnsi="微软雅黑" w:cs="NSimSun"/>
-          <w:color w:val="000000"/>
-          <w:szCs w:val="19"/>
-        </w:rPr>
-      </w:pPr>
-      <w:r>
-        <w:rPr>
-          <w:rFonts w:ascii="微软雅黑" w:hAnsi="微软雅黑" w:cs="NSimSun"/>
-          <w:color w:val="000000"/>
-          <w:szCs w:val="19"/>
-        </w:rPr>
-        <w:t xml:space="preserve">            </w:t>
-      </w:r>
-      <w:proofErr w:type="spellStart"/>
-      <w:r>
-        <w:rPr>
-          <w:rFonts w:ascii="微软雅黑" w:hAnsi="微软雅黑" w:cs="NSimSun"/>
-          <w:color w:val="000000"/>
-          <w:szCs w:val="19"/>
-        </w:rPr>
-        <w:t>console.log</w:t>
-      </w:r>
-      <w:proofErr w:type="spellEnd"/>
-      <w:r>
-        <w:rPr>
-          <w:rFonts w:ascii="微软雅黑" w:hAnsi="微软雅黑" w:cs="NSimSun"/>
-          <w:color w:val="000000"/>
-          <w:szCs w:val="19"/>
-        </w:rPr>
-        <w:t>(</w:t>
-      </w:r>
-      <w:proofErr w:type="spellStart"/>
-      <w:r>
-        <w:rPr>
-          <w:rFonts w:ascii="微软雅黑" w:hAnsi="微软雅黑" w:cs="NSimSun"/>
-          <w:color w:val="0000FF"/>
-          <w:szCs w:val="19"/>
-        </w:rPr>
-        <w:t>this</w:t>
-      </w:r>
-      <w:r>
-        <w:rPr>
-          <w:rFonts w:ascii="微软雅黑" w:hAnsi="微软雅黑" w:cs="NSimSun"/>
-          <w:color w:val="000000"/>
-          <w:szCs w:val="19"/>
-        </w:rPr>
-        <w:t>.y</w:t>
-      </w:r>
-      <w:proofErr w:type="spellEnd"/>
-      <w:r>
-        <w:rPr>
-          <w:rFonts w:ascii="微软雅黑" w:hAnsi="微软雅黑" w:cs="NSimSun"/>
-          <w:color w:val="000000"/>
-          <w:szCs w:val="19"/>
-        </w:rPr>
-        <w:t>);</w:t>
-      </w:r>
-    </w:p>
-    <w:p>
-      <w:pPr>
-        <w:widowControl w:val="0"/>
-        <w:autoSpaceDE w:val="0"/>
-        <w:autoSpaceDN w:val="0"/>
-        <w:snapToGrid/>
-        <w:spacing w:after="0"/>
-        <w:rPr>
-          <w:rFonts w:ascii="微软雅黑" w:hAnsi="微软雅黑" w:cs="NSimSun"/>
-          <w:color w:val="000000"/>
-          <w:szCs w:val="19"/>
-        </w:rPr>
-      </w:pPr>
-      <w:r>
-        <w:rPr>
-          <w:rFonts w:ascii="微软雅黑" w:hAnsi="微软雅黑" w:cs="NSimSun"/>
-          <w:color w:val="000000"/>
-          <w:szCs w:val="19"/>
-        </w:rPr>
-        <w:t xml:space="preserve">        }</w:t>
-      </w:r>
-    </w:p>
-    <w:p>
-      <w:pPr>
-        <w:widowControl w:val="0"/>
-        <w:autoSpaceDE w:val="0"/>
-        <w:autoSpaceDN w:val="0"/>
-        <w:snapToGrid/>
-        <w:spacing w:after="0"/>
-        <w:rPr>
-          <w:rFonts w:ascii="微软雅黑" w:hAnsi="微软雅黑" w:cs="NSimSun"/>
-          <w:color w:val="000000"/>
-          <w:szCs w:val="19"/>
-        </w:rPr>
-      </w:pPr>
-      <w:r>
-        <w:rPr>
-          <w:rFonts w:ascii="微软雅黑" w:hAnsi="微软雅黑" w:cs="NSimSun"/>
-          <w:color w:val="000000"/>
-          <w:szCs w:val="19"/>
-        </w:rPr>
-        <w:t xml:space="preserve">        </w:t>
-      </w:r>
-      <w:proofErr w:type="spellStart"/>
-      <w:r>
-        <w:rPr>
-          <w:rFonts w:ascii="微软雅黑" w:hAnsi="微软雅黑" w:cs="NSimSun"/>
-          <w:color w:val="0000FF"/>
-          <w:szCs w:val="19"/>
-        </w:rPr>
         <w:t>var</w:t>
       </w:r>
-      <w:proofErr w:type="spellEnd"/>
-      <w:r>
-        <w:rPr>
-          <w:rFonts w:ascii="微软雅黑" w:hAnsi="微软雅黑" w:cs="NSimSun"/>
-          <w:color w:val="000000"/>
-          <w:szCs w:val="19"/>
-        </w:rPr>
-        <w:t xml:space="preserve"> </w:t>
-      </w:r>
-      <w:proofErr w:type="spellStart"/>
-      <w:r>
-        <w:rPr>
-          <w:rFonts w:ascii="微软雅黑" w:hAnsi="微软雅黑" w:cs="NSimSun"/>
-          <w:color w:val="000000"/>
-          <w:szCs w:val="19"/>
-        </w:rPr>
-        <w:t>obj</w:t>
-      </w:r>
-      <w:proofErr w:type="spellEnd"/>
-      <w:r>
-        <w:rPr>
-          <w:rFonts w:ascii="微软雅黑" w:hAnsi="微软雅黑" w:cs="NSimSun"/>
-          <w:color w:val="000000"/>
-          <w:szCs w:val="19"/>
-        </w:rPr>
-        <w:t xml:space="preserve"> = {};</w:t>
-      </w:r>
-    </w:p>
-    <w:p>
-      <w:pPr>
-        <w:widowControl w:val="0"/>
-        <w:autoSpaceDE w:val="0"/>
-        <w:autoSpaceDN w:val="0"/>
-        <w:snapToGrid/>
-        <w:spacing w:after="0"/>
-        <w:rPr>
-          <w:rFonts w:ascii="微软雅黑" w:hAnsi="微软雅黑" w:cs="NSimSun"/>
-          <w:color w:val="000000"/>
-          <w:szCs w:val="19"/>
-        </w:rPr>
-      </w:pPr>
-      <w:r>
-        <w:rPr>
-          <w:rFonts w:ascii="微软雅黑" w:hAnsi="微软雅黑" w:cs="NSimSun"/>
-          <w:color w:val="000000"/>
-          <w:szCs w:val="19"/>
-        </w:rPr>
-        <w:t xml:space="preserve">        </w:t>
-      </w:r>
-      <w:proofErr w:type="spellStart"/>
-      <w:r>
-        <w:rPr>
-          <w:rFonts w:ascii="微软雅黑" w:hAnsi="微软雅黑" w:cs="NSimSun"/>
-          <w:color w:val="000000"/>
-          <w:szCs w:val="19"/>
-        </w:rPr>
-        <w:t>obj.y</w:t>
-      </w:r>
-      <w:proofErr w:type="spellEnd"/>
-      <w:r>
-        <w:rPr>
-          <w:rFonts w:ascii="微软雅黑" w:hAnsi="微软雅黑" w:cs="NSimSun"/>
-          <w:color w:val="000000"/>
-          <w:szCs w:val="19"/>
-        </w:rPr>
-        <w:t xml:space="preserve"> = 1;</w:t>
+      <w:r>
+        <w:rPr>
+          <w:rFonts w:ascii="微软雅黑" w:hAnsi="微软雅黑" w:cs="NSimSun"/>
+          <w:color w:val="000000"/>
+          <w:szCs w:val="19"/>
+        </w:rPr>
+        <w:t xml:space="preserve"> obj = {};</w:t>
+      </w:r>
+    </w:p>
+    <w:p>
+      <w:pPr>
+        <w:widowControl w:val="0"/>
+        <w:autoSpaceDE w:val="0"/>
+        <w:autoSpaceDN w:val="0"/>
+        <w:snapToGrid/>
+        <w:spacing w:after="0"/>
+        <w:rPr>
+          <w:rFonts w:ascii="微软雅黑" w:hAnsi="微软雅黑" w:cs="NSimSun"/>
+          <w:color w:val="000000"/>
+          <w:szCs w:val="19"/>
+        </w:rPr>
+      </w:pPr>
+      <w:r>
+        <w:rPr>
+          <w:rFonts w:ascii="微软雅黑" w:hAnsi="微软雅黑" w:cs="NSimSun"/>
+          <w:color w:val="000000"/>
+          <w:szCs w:val="19"/>
+        </w:rPr>
+        <w:t xml:space="preserve">        obj.y = 1;</w:t>
       </w:r>
     </w:p>
     <w:p>
@@ -5588,26 +4755,46 @@
           <w:color w:val="000000"/>
           <w:szCs w:val="19"/>
         </w:rPr>
+        <w:t xml:space="preserve">            console.log(</w:t>
+      </w:r>
+      <w:r>
+        <w:rPr>
+          <w:rFonts w:ascii="微软雅黑" w:hAnsi="微软雅黑" w:cs="NSimSun"/>
+          <w:color w:val="0000FF"/>
+          <w:szCs w:val="19"/>
+        </w:rPr>
+        <w:t>this</w:t>
+      </w:r>
+      <w:r>
+        <w:rPr>
+          <w:rFonts w:ascii="微软雅黑" w:hAnsi="微软雅黑" w:cs="NSimSun"/>
+          <w:color w:val="000000"/>
+          <w:szCs w:val="19"/>
+        </w:rPr>
+        <w:t>);</w:t>
+      </w:r>
+    </w:p>
+    <w:p>
+      <w:pPr>
+        <w:widowControl w:val="0"/>
+        <w:autoSpaceDE w:val="0"/>
+        <w:autoSpaceDN w:val="0"/>
+        <w:snapToGrid/>
+        <w:spacing w:after="0"/>
+        <w:rPr>
+          <w:rFonts w:ascii="微软雅黑" w:hAnsi="微软雅黑" w:cs="NSimSun"/>
+          <w:color w:val="000000"/>
+          <w:szCs w:val="19"/>
+        </w:rPr>
+      </w:pPr>
+      <w:r>
+        <w:rPr>
+          <w:rFonts w:ascii="微软雅黑" w:hAnsi="微软雅黑" w:cs="NSimSun"/>
+          <w:color w:val="000000"/>
+          <w:szCs w:val="19"/>
+        </w:rPr>
         <w:t xml:space="preserve">            </w:t>
       </w:r>
-      <w:proofErr w:type="spellStart"/>
-      <w:r>
-        <w:rPr>
-          <w:rFonts w:ascii="微软雅黑" w:hAnsi="微软雅黑" w:cs="NSimSun"/>
-          <w:color w:val="000000"/>
-          <w:szCs w:val="19"/>
-        </w:rPr>
-        <w:t>console.log</w:t>
-      </w:r>
-      <w:proofErr w:type="spellEnd"/>
-      <w:r>
-        <w:rPr>
-          <w:rFonts w:ascii="微软雅黑" w:hAnsi="微软雅黑" w:cs="NSimSun"/>
-          <w:color w:val="000000"/>
-          <w:szCs w:val="19"/>
-        </w:rPr>
-        <w:t>(</w:t>
-      </w:r>
       <w:r>
         <w:rPr>
           <w:rFonts w:ascii="微软雅黑" w:hAnsi="微软雅黑" w:cs="NSimSun"/>
@@ -5622,6 +4809,283 @@
           <w:color w:val="000000"/>
           <w:szCs w:val="19"/>
         </w:rPr>
+        <w:t>.x = 2;</w:t>
+      </w:r>
+    </w:p>
+    <w:p>
+      <w:pPr>
+        <w:widowControl w:val="0"/>
+        <w:autoSpaceDE w:val="0"/>
+        <w:autoSpaceDN w:val="0"/>
+        <w:snapToGrid/>
+        <w:spacing w:after="0"/>
+        <w:rPr>
+          <w:rFonts w:ascii="微软雅黑" w:hAnsi="微软雅黑" w:cs="NSimSun"/>
+          <w:color w:val="000000"/>
+          <w:szCs w:val="19"/>
+        </w:rPr>
+      </w:pPr>
+      <w:r>
+        <w:rPr>
+          <w:rFonts w:ascii="微软雅黑" w:hAnsi="微软雅黑" w:cs="NSimSun"/>
+          <w:color w:val="000000"/>
+          <w:szCs w:val="19"/>
+        </w:rPr>
+        <w:t xml:space="preserve">        }</w:t>
+      </w:r>
+    </w:p>
+    <w:p>
+      <w:pPr>
+        <w:widowControl w:val="0"/>
+        <w:autoSpaceDE w:val="0"/>
+        <w:autoSpaceDN w:val="0"/>
+        <w:snapToGrid/>
+        <w:spacing w:after="0"/>
+        <w:rPr>
+          <w:rFonts w:ascii="微软雅黑" w:hAnsi="微软雅黑" w:cs="NSimSun"/>
+          <w:color w:val="000000"/>
+          <w:szCs w:val="19"/>
+        </w:rPr>
+      </w:pPr>
+      <w:r>
+        <w:rPr>
+          <w:rFonts w:ascii="微软雅黑" w:hAnsi="微软雅黑" w:cs="NSimSun"/>
+          <w:color w:val="000000"/>
+          <w:szCs w:val="19"/>
+        </w:rPr>
+        <w:t xml:space="preserve">        </w:t>
+      </w:r>
+      <w:r>
+        <w:rPr>
+          <w:rFonts w:ascii="微软雅黑" w:hAnsi="微软雅黑" w:cs="NSimSun"/>
+          <w:color w:val="0000FF"/>
+          <w:szCs w:val="19"/>
+        </w:rPr>
+        <w:t>var</w:t>
+      </w:r>
+      <w:r>
+        <w:rPr>
+          <w:rFonts w:ascii="微软雅黑" w:hAnsi="微软雅黑" w:cs="NSimSun"/>
+          <w:color w:val="000000"/>
+          <w:szCs w:val="19"/>
+        </w:rPr>
+        <w:t xml:space="preserve"> f3 = </w:t>
+      </w:r>
+      <w:r>
+        <w:rPr>
+          <w:rFonts w:ascii="微软雅黑" w:hAnsi="微软雅黑" w:cs="NSimSun"/>
+          <w:color w:val="0000FF"/>
+          <w:szCs w:val="19"/>
+        </w:rPr>
+        <w:t>new</w:t>
+      </w:r>
+      <w:r>
+        <w:rPr>
+          <w:rFonts w:ascii="微软雅黑" w:hAnsi="微软雅黑" w:cs="NSimSun"/>
+          <w:color w:val="000000"/>
+          <w:szCs w:val="19"/>
+        </w:rPr>
+        <w:t xml:space="preserve"> Fun3();</w:t>
+      </w:r>
+    </w:p>
+    <w:p>
+      <w:pPr>
+        <w:widowControl w:val="0"/>
+        <w:autoSpaceDE w:val="0"/>
+        <w:autoSpaceDN w:val="0"/>
+        <w:snapToGrid/>
+        <w:spacing w:after="0"/>
+        <w:rPr>
+          <w:rFonts w:ascii="微软雅黑" w:hAnsi="微软雅黑" w:cs="NSimSun"/>
+          <w:color w:val="008000"/>
+          <w:szCs w:val="19"/>
+        </w:rPr>
+      </w:pPr>
+      <w:r>
+        <w:rPr>
+          <w:rFonts w:ascii="微软雅黑" w:hAnsi="微软雅黑" w:cs="NSimSun"/>
+          <w:color w:val="000000"/>
+          <w:szCs w:val="19"/>
+        </w:rPr>
+        <w:t xml:space="preserve">        console.log(f3.x);</w:t>
+      </w:r>
+      <w:r>
+        <w:rPr>
+          <w:rFonts w:ascii="微软雅黑" w:hAnsi="微软雅黑" w:cs="NSimSun"/>
+          <w:color w:val="008000"/>
+          <w:szCs w:val="19"/>
+        </w:rPr>
+        <w:t>//2，这里的x是局部变量</w:t>
+      </w:r>
+    </w:p>
+    <w:p>
+      <w:pPr>
+        <w:widowControl w:val="0"/>
+        <w:autoSpaceDE w:val="0"/>
+        <w:autoSpaceDN w:val="0"/>
+        <w:snapToGrid/>
+        <w:spacing w:after="0"/>
+        <w:rPr>
+          <w:rFonts w:ascii="NSimSun" w:hAnsi="NSimSun" w:cs="NSimSun"/>
+          <w:color w:val="000000"/>
+          <w:sz w:val="19"/>
+          <w:szCs w:val="19"/>
+        </w:rPr>
+      </w:pPr>
+    </w:p>
+    <w:p>
+      <w:pPr>
+        <w:widowControl w:val="0"/>
+        <w:autoSpaceDE w:val="0"/>
+        <w:autoSpaceDN w:val="0"/>
+        <w:snapToGrid/>
+        <w:spacing w:after="0"/>
+        <w:rPr>
+          <w:rFonts w:ascii="微软雅黑" w:hAnsi="微软雅黑" w:cs="NSimSun"/>
+          <w:color w:val="FF0000"/>
+          <w:szCs w:val="19"/>
+        </w:rPr>
+      </w:pPr>
+      <w:r>
+        <w:rPr>
+          <w:rFonts w:ascii="微软雅黑" w:hAnsi="微软雅黑" w:cs="NSimSun"/>
+          <w:color w:val="FF0000"/>
+          <w:szCs w:val="19"/>
+        </w:rPr>
+        <w:t>情况四：apply(),call()调用</w:t>
+      </w:r>
+    </w:p>
+    <w:p>
+      <w:pPr>
+        <w:widowControl w:val="0"/>
+        <w:autoSpaceDE w:val="0"/>
+        <w:autoSpaceDN w:val="0"/>
+        <w:snapToGrid/>
+        <w:spacing w:after="0"/>
+        <w:rPr>
+          <w:rFonts w:ascii="微软雅黑" w:hAnsi="微软雅黑" w:cs="NSimSun"/>
+          <w:szCs w:val="19"/>
+        </w:rPr>
+      </w:pPr>
+      <w:r>
+        <w:rPr>
+          <w:rFonts w:ascii="微软雅黑" w:hAnsi="微软雅黑" w:cs="NSimSun"/>
+          <w:szCs w:val="19"/>
+        </w:rPr>
+        <w:t>它的第一个参数就表示改变后的调用这个函数的对象</w:t>
+      </w:r>
+    </w:p>
+    <w:p>
+      <w:pPr>
+        <w:widowControl w:val="0"/>
+        <w:autoSpaceDE w:val="0"/>
+        <w:autoSpaceDN w:val="0"/>
+        <w:snapToGrid/>
+        <w:spacing w:after="0"/>
+        <w:rPr>
+          <w:rFonts w:ascii="微软雅黑" w:hAnsi="微软雅黑" w:cs="NSimSun"/>
+          <w:color w:val="000000"/>
+          <w:szCs w:val="19"/>
+        </w:rPr>
+      </w:pPr>
+      <w:r>
+        <w:rPr>
+          <w:rFonts w:ascii="微软雅黑" w:hAnsi="微软雅黑" w:cs="NSimSun"/>
+          <w:color w:val="000000"/>
+          <w:szCs w:val="19"/>
+        </w:rPr>
+        <w:t xml:space="preserve">        </w:t>
+      </w:r>
+      <w:r>
+        <w:rPr>
+          <w:rFonts w:ascii="微软雅黑" w:hAnsi="微软雅黑" w:cs="NSimSun"/>
+          <w:color w:val="0000FF"/>
+          <w:szCs w:val="19"/>
+        </w:rPr>
+        <w:t>var</w:t>
+      </w:r>
+      <w:r>
+        <w:rPr>
+          <w:rFonts w:ascii="微软雅黑" w:hAnsi="微软雅黑" w:cs="NSimSun"/>
+          <w:color w:val="000000"/>
+          <w:szCs w:val="19"/>
+        </w:rPr>
+        <w:t xml:space="preserve"> z = 1;</w:t>
+      </w:r>
+    </w:p>
+    <w:p>
+      <w:pPr>
+        <w:widowControl w:val="0"/>
+        <w:autoSpaceDE w:val="0"/>
+        <w:autoSpaceDN w:val="0"/>
+        <w:snapToGrid/>
+        <w:spacing w:after="0"/>
+        <w:rPr>
+          <w:rFonts w:ascii="微软雅黑" w:hAnsi="微软雅黑" w:cs="NSimSun"/>
+          <w:color w:val="000000"/>
+          <w:szCs w:val="19"/>
+        </w:rPr>
+      </w:pPr>
+      <w:r>
+        <w:rPr>
+          <w:rFonts w:ascii="微软雅黑" w:hAnsi="微软雅黑" w:cs="NSimSun"/>
+          <w:color w:val="000000"/>
+          <w:szCs w:val="19"/>
+        </w:rPr>
+        <w:t xml:space="preserve">        </w:t>
+      </w:r>
+      <w:r>
+        <w:rPr>
+          <w:rFonts w:ascii="微软雅黑" w:hAnsi="微软雅黑" w:cs="NSimSun"/>
+          <w:color w:val="0000FF"/>
+          <w:szCs w:val="19"/>
+        </w:rPr>
+        <w:t>function</w:t>
+      </w:r>
+      <w:r>
+        <w:rPr>
+          <w:rFonts w:ascii="微软雅黑" w:hAnsi="微软雅黑" w:cs="NSimSun"/>
+          <w:color w:val="000000"/>
+          <w:szCs w:val="19"/>
+        </w:rPr>
+        <w:t xml:space="preserve"> Fun4() {</w:t>
+      </w:r>
+    </w:p>
+    <w:p>
+      <w:pPr>
+        <w:widowControl w:val="0"/>
+        <w:autoSpaceDE w:val="0"/>
+        <w:autoSpaceDN w:val="0"/>
+        <w:snapToGrid/>
+        <w:spacing w:after="0"/>
+        <w:rPr>
+          <w:rFonts w:ascii="微软雅黑" w:hAnsi="微软雅黑" w:cs="NSimSun"/>
+          <w:color w:val="000000"/>
+          <w:szCs w:val="19"/>
+        </w:rPr>
+      </w:pPr>
+      <w:r>
+        <w:rPr>
+          <w:rFonts w:ascii="微软雅黑" w:hAnsi="微软雅黑" w:cs="NSimSun"/>
+          <w:color w:val="000000"/>
+          <w:szCs w:val="19"/>
+        </w:rPr>
+        <w:t xml:space="preserve">            console.log(</w:t>
+      </w:r>
+      <w:r>
+        <w:rPr>
+          <w:rFonts w:ascii="微软雅黑" w:hAnsi="微软雅黑" w:cs="NSimSun"/>
+          <w:color w:val="0000FF"/>
+          <w:szCs w:val="19"/>
+        </w:rPr>
+        <w:t>this</w:t>
+      </w:r>
+      <w:r>
+        <w:rPr>
+          <w:rFonts w:ascii="微软雅黑" w:hAnsi="微软雅黑" w:cs="NSimSun"/>
+          <w:color w:val="000000"/>
+          <w:szCs w:val="19"/>
+        </w:rPr>
         <w:t>);</w:t>
       </w:r>
     </w:p>
@@ -5644,9 +5108,8 @@
           <w:color w:val="000000"/>
           <w:szCs w:val="19"/>
         </w:rPr>
-        <w:t xml:space="preserve">            </w:t>
-      </w:r>
-      <w:proofErr w:type="spellStart"/>
+        <w:t xml:space="preserve">            console.log(</w:t>
+      </w:r>
       <w:r>
         <w:rPr>
           <w:rFonts w:ascii="微软雅黑" w:hAnsi="微软雅黑" w:cs="NSimSun"/>
@@ -5661,16 +5124,7 @@
           <w:color w:val="000000"/>
           <w:szCs w:val="19"/>
         </w:rPr>
-        <w:t>.x</w:t>
-      </w:r>
-      <w:proofErr w:type="spellEnd"/>
-      <w:r>
-        <w:rPr>
-          <w:rFonts w:ascii="微软雅黑" w:hAnsi="微软雅黑" w:cs="NSimSun"/>
-          <w:color w:val="000000"/>
-          <w:szCs w:val="19"/>
-        </w:rPr>
-        <w:t xml:space="preserve"> = 2;</w:t>
+        <w:t>.z);</w:t>
       </w:r>
     </w:p>
     <w:p>
@@ -5704,6 +5158,52 @@
         <w:spacing w:after="0"/>
         <w:rPr>
           <w:rFonts w:ascii="微软雅黑" w:hAnsi="微软雅黑" w:cs="NSimSun"/>
+          <w:color w:val="008000"/>
+          <w:szCs w:val="19"/>
+        </w:rPr>
+      </w:pPr>
+      <w:r>
+        <w:rPr>
+          <w:rFonts w:ascii="微软雅黑" w:hAnsi="微软雅黑" w:cs="NSimSun"/>
+          <w:color w:val="000000"/>
+          <w:szCs w:val="19"/>
+        </w:rPr>
+        <w:t xml:space="preserve">        Fun4.call(</w:t>
+      </w:r>
+      <w:r>
+        <w:rPr>
+          <w:rFonts w:ascii="微软雅黑" w:hAnsi="微软雅黑" w:cs="NSimSun"/>
+          <w:color w:val="0000FF"/>
+          <w:szCs w:val="19"/>
+        </w:rPr>
+        <w:t>this</w:t>
+      </w:r>
+      <w:r>
+        <w:rPr>
+          <w:rFonts w:ascii="微软雅黑" w:hAnsi="微软雅黑" w:cs="NSimSun"/>
+          <w:color w:val="000000"/>
+          <w:szCs w:val="19"/>
+        </w:rPr>
+        <w:t>);</w:t>
+      </w:r>
+      <w:r>
+        <w:rPr>
+          <w:rFonts w:ascii="微软雅黑" w:hAnsi="微软雅黑" w:cs="NSimSun"/>
+          <w:color w:val="008000"/>
+          <w:szCs w:val="19"/>
+        </w:rPr>
+        <w:t>//1</w:t>
+      </w:r>
+    </w:p>
+    <w:p>
+      <w:pPr>
+        <w:widowControl w:val="0"/>
+        <w:autoSpaceDE w:val="0"/>
+        <w:autoSpaceDN w:val="0"/>
+        <w:snapToGrid/>
+        <w:spacing w:after="0"/>
+        <w:rPr>
+          <w:rFonts w:ascii="微软雅黑" w:hAnsi="微软雅黑" w:cs="NSimSun"/>
           <w:color w:val="000000"/>
           <w:szCs w:val="19"/>
         </w:rPr>
@@ -5716,7 +5216,6 @@
         </w:rPr>
         <w:t xml:space="preserve">        </w:t>
       </w:r>
-      <w:proofErr w:type="spellStart"/>
       <w:r>
         <w:rPr>
           <w:rFonts w:ascii="微软雅黑" w:hAnsi="微软雅黑" w:cs="NSimSun"/>
@@ -5725,436 +5224,6 @@
         </w:rPr>
         <w:t>var</w:t>
       </w:r>
-      <w:proofErr w:type="spellEnd"/>
-      <w:r>
-        <w:rPr>
-          <w:rFonts w:ascii="微软雅黑" w:hAnsi="微软雅黑" w:cs="NSimSun"/>
-          <w:color w:val="000000"/>
-          <w:szCs w:val="19"/>
-        </w:rPr>
-        <w:t xml:space="preserve"> f3 = </w:t>
-      </w:r>
-      <w:r>
-        <w:rPr>
-          <w:rFonts w:ascii="微软雅黑" w:hAnsi="微软雅黑" w:cs="NSimSun"/>
-          <w:color w:val="0000FF"/>
-          <w:szCs w:val="19"/>
-        </w:rPr>
-        <w:t>new</w:t>
-      </w:r>
-      <w:r>
-        <w:rPr>
-          <w:rFonts w:ascii="微软雅黑" w:hAnsi="微软雅黑" w:cs="NSimSun"/>
-          <w:color w:val="000000"/>
-          <w:szCs w:val="19"/>
-        </w:rPr>
-        <w:t xml:space="preserve"> Fun3();</w:t>
-      </w:r>
-    </w:p>
-    <w:p>
-      <w:pPr>
-        <w:widowControl w:val="0"/>
-        <w:autoSpaceDE w:val="0"/>
-        <w:autoSpaceDN w:val="0"/>
-        <w:snapToGrid/>
-        <w:spacing w:after="0"/>
-        <w:rPr>
-          <w:rFonts w:ascii="微软雅黑" w:hAnsi="微软雅黑" w:cs="NSimSun"/>
-          <w:color w:val="008000"/>
-          <w:szCs w:val="19"/>
-        </w:rPr>
-      </w:pPr>
-      <w:r>
-        <w:rPr>
-          <w:rFonts w:ascii="微软雅黑" w:hAnsi="微软雅黑" w:cs="NSimSun"/>
-          <w:color w:val="000000"/>
-          <w:szCs w:val="19"/>
-        </w:rPr>
-        <w:t xml:space="preserve">        </w:t>
-      </w:r>
-      <w:proofErr w:type="spellStart"/>
-      <w:r>
-        <w:rPr>
-          <w:rFonts w:ascii="微软雅黑" w:hAnsi="微软雅黑" w:cs="NSimSun"/>
-          <w:color w:val="000000"/>
-          <w:szCs w:val="19"/>
-        </w:rPr>
-        <w:t>console.log</w:t>
-      </w:r>
-      <w:proofErr w:type="spellEnd"/>
-      <w:r>
-        <w:rPr>
-          <w:rFonts w:ascii="微软雅黑" w:hAnsi="微软雅黑" w:cs="NSimSun"/>
-          <w:color w:val="000000"/>
-          <w:szCs w:val="19"/>
-        </w:rPr>
-        <w:t>(f3.x);</w:t>
-      </w:r>
-      <w:r>
-        <w:rPr>
-          <w:rFonts w:ascii="微软雅黑" w:hAnsi="微软雅黑" w:cs="NSimSun"/>
-          <w:color w:val="008000"/>
-          <w:szCs w:val="19"/>
-        </w:rPr>
-        <w:t>//2，这里的x是局部变量</w:t>
-      </w:r>
-    </w:p>
-    <w:p>
-      <w:pPr>
-        <w:widowControl w:val="0"/>
-        <w:autoSpaceDE w:val="0"/>
-        <w:autoSpaceDN w:val="0"/>
-        <w:snapToGrid/>
-        <w:spacing w:after="0"/>
-        <w:rPr>
-          <w:rFonts w:ascii="NSimSun" w:hAnsi="NSimSun" w:cs="NSimSun"/>
-          <w:color w:val="000000"/>
-          <w:sz w:val="19"/>
-          <w:szCs w:val="19"/>
-        </w:rPr>
-      </w:pPr>
-    </w:p>
-    <w:p>
-      <w:pPr>
-        <w:widowControl w:val="0"/>
-        <w:autoSpaceDE w:val="0"/>
-        <w:autoSpaceDN w:val="0"/>
-        <w:snapToGrid/>
-        <w:spacing w:after="0"/>
-        <w:rPr>
-          <w:rFonts w:ascii="微软雅黑" w:hAnsi="微软雅黑" w:cs="NSimSun"/>
-          <w:color w:val="FF0000"/>
-          <w:szCs w:val="19"/>
-        </w:rPr>
-      </w:pPr>
-      <w:r>
-        <w:rPr>
-          <w:rFonts w:ascii="微软雅黑" w:hAnsi="微软雅黑" w:cs="NSimSun"/>
-          <w:color w:val="FF0000"/>
-          <w:szCs w:val="19"/>
-        </w:rPr>
-        <w:t>情况四：apply(),call()调用</w:t>
-      </w:r>
-    </w:p>
-    <w:p>
-      <w:pPr>
-        <w:widowControl w:val="0"/>
-        <w:autoSpaceDE w:val="0"/>
-        <w:autoSpaceDN w:val="0"/>
-        <w:snapToGrid/>
-        <w:spacing w:after="0"/>
-        <w:rPr>
-          <w:rFonts w:ascii="微软雅黑" w:hAnsi="微软雅黑" w:cs="NSimSun"/>
-          <w:szCs w:val="19"/>
-        </w:rPr>
-      </w:pPr>
-      <w:r>
-        <w:rPr>
-          <w:rFonts w:ascii="微软雅黑" w:hAnsi="微软雅黑" w:cs="NSimSun"/>
-          <w:szCs w:val="19"/>
-        </w:rPr>
-        <w:t>它的第一个参数就表示改变后的调用这个函数的对象</w:t>
-      </w:r>
-    </w:p>
-    <w:p>
-      <w:pPr>
-        <w:widowControl w:val="0"/>
-        <w:autoSpaceDE w:val="0"/>
-        <w:autoSpaceDN w:val="0"/>
-        <w:snapToGrid/>
-        <w:spacing w:after="0"/>
-        <w:rPr>
-          <w:rFonts w:ascii="微软雅黑" w:hAnsi="微软雅黑" w:cs="NSimSun"/>
-          <w:color w:val="000000"/>
-          <w:szCs w:val="19"/>
-        </w:rPr>
-      </w:pPr>
-      <w:r>
-        <w:rPr>
-          <w:rFonts w:ascii="微软雅黑" w:hAnsi="微软雅黑" w:cs="NSimSun"/>
-          <w:color w:val="000000"/>
-          <w:szCs w:val="19"/>
-        </w:rPr>
-        <w:t xml:space="preserve">        </w:t>
-      </w:r>
-      <w:proofErr w:type="spellStart"/>
-      <w:r>
-        <w:rPr>
-          <w:rFonts w:ascii="微软雅黑" w:hAnsi="微软雅黑" w:cs="NSimSun"/>
-          <w:color w:val="0000FF"/>
-          <w:szCs w:val="19"/>
-        </w:rPr>
-        <w:t>var</w:t>
-      </w:r>
-      <w:proofErr w:type="spellEnd"/>
-      <w:r>
-        <w:rPr>
-          <w:rFonts w:ascii="微软雅黑" w:hAnsi="微软雅黑" w:cs="NSimSun"/>
-          <w:color w:val="000000"/>
-          <w:szCs w:val="19"/>
-        </w:rPr>
-        <w:t xml:space="preserve"> z = 1;</w:t>
-      </w:r>
-    </w:p>
-    <w:p>
-      <w:pPr>
-        <w:widowControl w:val="0"/>
-        <w:autoSpaceDE w:val="0"/>
-        <w:autoSpaceDN w:val="0"/>
-        <w:snapToGrid/>
-        <w:spacing w:after="0"/>
-        <w:rPr>
-          <w:rFonts w:ascii="微软雅黑" w:hAnsi="微软雅黑" w:cs="NSimSun"/>
-          <w:color w:val="000000"/>
-          <w:szCs w:val="19"/>
-        </w:rPr>
-      </w:pPr>
-      <w:r>
-        <w:rPr>
-          <w:rFonts w:ascii="微软雅黑" w:hAnsi="微软雅黑" w:cs="NSimSun"/>
-          <w:color w:val="000000"/>
-          <w:szCs w:val="19"/>
-        </w:rPr>
-        <w:t xml:space="preserve">        </w:t>
-      </w:r>
-      <w:r>
-        <w:rPr>
-          <w:rFonts w:ascii="微软雅黑" w:hAnsi="微软雅黑" w:cs="NSimSun"/>
-          <w:color w:val="0000FF"/>
-          <w:szCs w:val="19"/>
-        </w:rPr>
-        <w:t>function</w:t>
-      </w:r>
-      <w:r>
-        <w:rPr>
-          <w:rFonts w:ascii="微软雅黑" w:hAnsi="微软雅黑" w:cs="NSimSun"/>
-          <w:color w:val="000000"/>
-          <w:szCs w:val="19"/>
-        </w:rPr>
-        <w:t xml:space="preserve"> Fun4() {</w:t>
-      </w:r>
-    </w:p>
-    <w:p>
-      <w:pPr>
-        <w:widowControl w:val="0"/>
-        <w:autoSpaceDE w:val="0"/>
-        <w:autoSpaceDN w:val="0"/>
-        <w:snapToGrid/>
-        <w:spacing w:after="0"/>
-        <w:rPr>
-          <w:rFonts w:ascii="微软雅黑" w:hAnsi="微软雅黑" w:cs="NSimSun"/>
-          <w:color w:val="000000"/>
-          <w:szCs w:val="19"/>
-        </w:rPr>
-      </w:pPr>
-      <w:r>
-        <w:rPr>
-          <w:rFonts w:ascii="微软雅黑" w:hAnsi="微软雅黑" w:cs="NSimSun"/>
-          <w:color w:val="000000"/>
-          <w:szCs w:val="19"/>
-        </w:rPr>
-        <w:t xml:space="preserve">            </w:t>
-      </w:r>
-      <w:proofErr w:type="spellStart"/>
-      <w:r>
-        <w:rPr>
-          <w:rFonts w:ascii="微软雅黑" w:hAnsi="微软雅黑" w:cs="NSimSun"/>
-          <w:color w:val="000000"/>
-          <w:szCs w:val="19"/>
-        </w:rPr>
-        <w:t>console.log</w:t>
-      </w:r>
-      <w:proofErr w:type="spellEnd"/>
-      <w:r>
-        <w:rPr>
-          <w:rFonts w:ascii="微软雅黑" w:hAnsi="微软雅黑" w:cs="NSimSun"/>
-          <w:color w:val="000000"/>
-          <w:szCs w:val="19"/>
-        </w:rPr>
-        <w:t>(</w:t>
-      </w:r>
-      <w:r>
-        <w:rPr>
-          <w:rFonts w:ascii="微软雅黑" w:hAnsi="微软雅黑" w:cs="NSimSun"/>
-          <w:color w:val="0000FF"/>
-          <w:szCs w:val="19"/>
-        </w:rPr>
-        <w:t>this</w:t>
-      </w:r>
-      <w:r>
-        <w:rPr>
-          <w:rFonts w:ascii="微软雅黑" w:hAnsi="微软雅黑" w:cs="NSimSun"/>
-          <w:color w:val="000000"/>
-          <w:szCs w:val="19"/>
-        </w:rPr>
-        <w:t>);</w:t>
-      </w:r>
-    </w:p>
-    <w:p>
-      <w:pPr>
-        <w:widowControl w:val="0"/>
-        <w:autoSpaceDE w:val="0"/>
-        <w:autoSpaceDN w:val="0"/>
-        <w:snapToGrid/>
-        <w:spacing w:after="0"/>
-        <w:rPr>
-          <w:rFonts w:ascii="微软雅黑" w:hAnsi="微软雅黑" w:cs="NSimSun"/>
-          <w:color w:val="000000"/>
-          <w:szCs w:val="19"/>
-        </w:rPr>
-      </w:pPr>
-      <w:r>
-        <w:rPr>
-          <w:rFonts w:ascii="微软雅黑" w:hAnsi="微软雅黑" w:cs="NSimSun"/>
-          <w:color w:val="000000"/>
-          <w:szCs w:val="19"/>
-        </w:rPr>
-        <w:t xml:space="preserve">            </w:t>
-      </w:r>
-      <w:proofErr w:type="spellStart"/>
-      <w:r>
-        <w:rPr>
-          <w:rFonts w:ascii="微软雅黑" w:hAnsi="微软雅黑" w:cs="NSimSun"/>
-          <w:color w:val="000000"/>
-          <w:szCs w:val="19"/>
-        </w:rPr>
-        <w:t>console.log</w:t>
-      </w:r>
-      <w:proofErr w:type="spellEnd"/>
-      <w:r>
-        <w:rPr>
-          <w:rFonts w:ascii="微软雅黑" w:hAnsi="微软雅黑" w:cs="NSimSun"/>
-          <w:color w:val="000000"/>
-          <w:szCs w:val="19"/>
-        </w:rPr>
-        <w:t>(</w:t>
-      </w:r>
-      <w:proofErr w:type="spellStart"/>
-      <w:r>
-        <w:rPr>
-          <w:rFonts w:ascii="微软雅黑" w:hAnsi="微软雅黑" w:cs="NSimSun"/>
-          <w:color w:val="0000FF"/>
-          <w:szCs w:val="19"/>
-        </w:rPr>
-        <w:t>this</w:t>
-      </w:r>
-      <w:r>
-        <w:rPr>
-          <w:rFonts w:ascii="微软雅黑" w:hAnsi="微软雅黑" w:cs="NSimSun"/>
-          <w:color w:val="000000"/>
-          <w:szCs w:val="19"/>
-        </w:rPr>
-        <w:t>.z</w:t>
-      </w:r>
-      <w:proofErr w:type="spellEnd"/>
-      <w:r>
-        <w:rPr>
-          <w:rFonts w:ascii="微软雅黑" w:hAnsi="微软雅黑" w:cs="NSimSun"/>
-          <w:color w:val="000000"/>
-          <w:szCs w:val="19"/>
-        </w:rPr>
-        <w:t>);</w:t>
-      </w:r>
-    </w:p>
-    <w:p>
-      <w:pPr>
-        <w:widowControl w:val="0"/>
-        <w:autoSpaceDE w:val="0"/>
-        <w:autoSpaceDN w:val="0"/>
-        <w:snapToGrid/>
-        <w:spacing w:after="0"/>
-        <w:rPr>
-          <w:rFonts w:ascii="微软雅黑" w:hAnsi="微软雅黑" w:cs="NSimSun"/>
-          <w:color w:val="000000"/>
-          <w:szCs w:val="19"/>
-        </w:rPr>
-      </w:pPr>
-      <w:r>
-        <w:rPr>
-          <w:rFonts w:ascii="微软雅黑" w:hAnsi="微软雅黑" w:cs="NSimSun"/>
-          <w:color w:val="000000"/>
-          <w:szCs w:val="19"/>
-        </w:rPr>
-        <w:t xml:space="preserve">        }</w:t>
-      </w:r>
-    </w:p>
-    <w:p>
-      <w:pPr>
-        <w:widowControl w:val="0"/>
-        <w:autoSpaceDE w:val="0"/>
-        <w:autoSpaceDN w:val="0"/>
-        <w:snapToGrid/>
-        <w:spacing w:after="0"/>
-        <w:rPr>
-          <w:rFonts w:ascii="微软雅黑" w:hAnsi="微软雅黑" w:cs="NSimSun"/>
-          <w:color w:val="008000"/>
-          <w:szCs w:val="19"/>
-        </w:rPr>
-      </w:pPr>
-      <w:r>
-        <w:rPr>
-          <w:rFonts w:ascii="微软雅黑" w:hAnsi="微软雅黑" w:cs="NSimSun"/>
-          <w:color w:val="000000"/>
-          <w:szCs w:val="19"/>
-        </w:rPr>
-        <w:t xml:space="preserve">        Fun4.call(</w:t>
-      </w:r>
-      <w:r>
-        <w:rPr>
-          <w:rFonts w:ascii="微软雅黑" w:hAnsi="微软雅黑" w:cs="NSimSun"/>
-          <w:color w:val="0000FF"/>
-          <w:szCs w:val="19"/>
-        </w:rPr>
-        <w:t>this</w:t>
-      </w:r>
-      <w:r>
-        <w:rPr>
-          <w:rFonts w:ascii="微软雅黑" w:hAnsi="微软雅黑" w:cs="NSimSun"/>
-          <w:color w:val="000000"/>
-          <w:szCs w:val="19"/>
-        </w:rPr>
-        <w:t>);</w:t>
-      </w:r>
-      <w:r>
-        <w:rPr>
-          <w:rFonts w:ascii="微软雅黑" w:hAnsi="微软雅黑" w:cs="NSimSun"/>
-          <w:color w:val="008000"/>
-          <w:szCs w:val="19"/>
-        </w:rPr>
-        <w:t>//1</w:t>
-      </w:r>
-    </w:p>
-    <w:p>
-      <w:pPr>
-        <w:widowControl w:val="0"/>
-        <w:autoSpaceDE w:val="0"/>
-        <w:autoSpaceDN w:val="0"/>
-        <w:snapToGrid/>
-        <w:spacing w:after="0"/>
-        <w:rPr>
-          <w:rFonts w:ascii="微软雅黑" w:hAnsi="微软雅黑" w:cs="NSimSun"/>
-          <w:color w:val="000000"/>
-          <w:szCs w:val="19"/>
-        </w:rPr>
-      </w:pPr>
-      <w:r>
-        <w:rPr>
-          <w:rFonts w:ascii="微软雅黑" w:hAnsi="微软雅黑" w:cs="NSimSun"/>
-          <w:color w:val="000000"/>
-          <w:szCs w:val="19"/>
-        </w:rPr>
-        <w:t xml:space="preserve">        </w:t>
-      </w:r>
-      <w:proofErr w:type="spellStart"/>
-      <w:r>
-        <w:rPr>
-          <w:rFonts w:ascii="微软雅黑" w:hAnsi="微软雅黑" w:cs="NSimSun"/>
-          <w:color w:val="0000FF"/>
-          <w:szCs w:val="19"/>
-        </w:rPr>
-        <w:t>var</w:t>
-      </w:r>
-      <w:proofErr w:type="spellEnd"/>
       <w:r>
         <w:rPr>
           <w:rFonts w:ascii="微软雅黑" w:hAnsi="微软雅黑" w:cs="NSimSun"/>
@@ -6855,39 +5924,7 @@
           <w:rFonts w:ascii="微软雅黑" w:hAnsi="微软雅黑" w:cs="NSimSun" w:hint="eastAsia"/>
           <w:szCs w:val="19"/>
         </w:rPr>
-        <w:t>核心是window，它表示浏览器的一个实例。在浏览器中，window对象有双重角色，它既是通过JavaScript访问浏览器窗口的一个接口，又是</w:t>
-      </w:r>
-      <w:proofErr w:type="spellStart"/>
-      <w:r>
-        <w:rPr>
-          <w:rFonts w:ascii="微软雅黑" w:hAnsi="微软雅黑" w:cs="NSimSun" w:hint="eastAsia"/>
-          <w:szCs w:val="19"/>
-        </w:rPr>
-        <w:t>ESMAScript</w:t>
-      </w:r>
-      <w:proofErr w:type="spellEnd"/>
-      <w:r>
-        <w:rPr>
-          <w:rFonts w:ascii="微软雅黑" w:hAnsi="微软雅黑" w:cs="NSimSun" w:hint="eastAsia"/>
-          <w:szCs w:val="19"/>
-        </w:rPr>
-        <w:t>规定的Global对象。这意味着在网页中定义的任何一个对象，变量，函数，都以window作为其Global对象，因此有权访问</w:t>
-      </w:r>
-      <w:proofErr w:type="spellStart"/>
-      <w:r>
-        <w:rPr>
-          <w:rFonts w:ascii="微软雅黑" w:hAnsi="微软雅黑" w:cs="NSimSun" w:hint="eastAsia"/>
-          <w:szCs w:val="19"/>
-        </w:rPr>
-        <w:t>parseInt</w:t>
-      </w:r>
-      <w:proofErr w:type="spellEnd"/>
-      <w:r>
-        <w:rPr>
-          <w:rFonts w:ascii="微软雅黑" w:hAnsi="微软雅黑" w:cs="NSimSun" w:hint="eastAsia"/>
-          <w:szCs w:val="19"/>
-        </w:rPr>
-        <w:t>()等方法。</w:t>
+        <w:t>核心是window，它表示浏览器的一个实例。在浏览器中，window对象有双重角色，它既是通过JavaScript访问浏览器窗口的一个接口，又是ESMAScript规定的Global对象。这意味着在网页中定义的任何一个对象，变量，函数，都以window作为其Global对象，因此有权访问parseInt()等方法。</w:t>
       </w:r>
     </w:p>
     <w:p>
@@ -6940,23 +5977,7 @@
           <w:rFonts w:ascii="微软雅黑" w:hAnsi="微软雅黑" w:cs="NSimSun" w:hint="eastAsia"/>
           <w:szCs w:val="19"/>
         </w:rPr>
-        <w:t>我们在访问窗口里的框架时，最好采用top而非window（例如：</w:t>
-      </w:r>
-      <w:proofErr w:type="spellStart"/>
-      <w:r>
-        <w:rPr>
-          <w:rFonts w:ascii="微软雅黑" w:hAnsi="微软雅黑" w:cs="NSimSun" w:hint="eastAsia"/>
-          <w:szCs w:val="19"/>
-        </w:rPr>
-        <w:t>top.frame</w:t>
-      </w:r>
-      <w:proofErr w:type="spellEnd"/>
-      <w:r>
-        <w:rPr>
-          <w:rFonts w:ascii="微软雅黑" w:hAnsi="微软雅黑" w:cs="NSimSun" w:hint="eastAsia"/>
-          <w:szCs w:val="19"/>
-        </w:rPr>
-        <w:t>[0]）。</w:t>
+        <w:t>我们在访问窗口里的框架时，最好采用top而非window（例如：top.frame[0]）。</w:t>
       </w:r>
     </w:p>
     <w:p>
@@ -7070,23 +6091,7 @@
           <w:rFonts w:ascii="微软雅黑" w:hAnsi="微软雅黑" w:cs="NSimSun" w:hint="eastAsia"/>
           <w:szCs w:val="19"/>
         </w:rPr>
-        <w:t>浏览器检测有三种方法：能力检测，怪癖检测，用户代理(</w:t>
-      </w:r>
-      <w:proofErr w:type="spellStart"/>
-      <w:r>
-        <w:rPr>
-          <w:rFonts w:ascii="微软雅黑" w:hAnsi="微软雅黑" w:cs="NSimSun" w:hint="eastAsia"/>
-          <w:szCs w:val="19"/>
-        </w:rPr>
-        <w:t>userAgent</w:t>
-      </w:r>
-      <w:proofErr w:type="spellEnd"/>
-      <w:r>
-        <w:rPr>
-          <w:rFonts w:ascii="微软雅黑" w:hAnsi="微软雅黑" w:cs="NSimSun" w:hint="eastAsia"/>
-          <w:szCs w:val="19"/>
-        </w:rPr>
-        <w:t>)检测</w:t>
+        <w:t>浏览器检测有三种方法：能力检测，怪癖检测，用户代理(userAgent)检测</w:t>
       </w:r>
     </w:p>
     <w:p>
@@ -7166,71 +6171,7 @@
           <w:rFonts w:ascii="微软雅黑" w:hAnsi="微软雅黑" w:cs="NSimSun" w:hint="eastAsia"/>
           <w:szCs w:val="19"/>
         </w:rPr>
-        <w:t>理解DOM的关键，就是理解DOM对性能的影响。DOM操作往往是</w:t>
-      </w:r>
-      <w:proofErr w:type="spellStart"/>
-      <w:r>
-        <w:rPr>
-          <w:rFonts w:ascii="微软雅黑" w:hAnsi="微软雅黑" w:cs="NSimSun" w:hint="eastAsia"/>
-          <w:szCs w:val="19"/>
-        </w:rPr>
-        <w:t>javascript</w:t>
-      </w:r>
-      <w:proofErr w:type="spellEnd"/>
-      <w:r>
-        <w:rPr>
-          <w:rFonts w:ascii="微软雅黑" w:hAnsi="微软雅黑" w:cs="NSimSun" w:hint="eastAsia"/>
-          <w:szCs w:val="19"/>
-        </w:rPr>
-        <w:t>程序开销最大的部分，而因访问</w:t>
-      </w:r>
-      <w:proofErr w:type="spellStart"/>
-      <w:r>
-        <w:rPr>
-          <w:rFonts w:ascii="微软雅黑" w:hAnsi="微软雅黑" w:cs="NSimSun" w:hint="eastAsia"/>
-          <w:szCs w:val="19"/>
-        </w:rPr>
-        <w:t>NodeList</w:t>
-      </w:r>
-      <w:proofErr w:type="spellEnd"/>
-      <w:r>
-        <w:rPr>
-          <w:rFonts w:ascii="微软雅黑" w:hAnsi="微软雅黑" w:cs="NSimSun" w:hint="eastAsia"/>
-          <w:szCs w:val="19"/>
-        </w:rPr>
-        <w:t>导致的问题最多。</w:t>
-      </w:r>
-      <w:proofErr w:type="spellStart"/>
-      <w:r>
-        <w:rPr>
-          <w:rFonts w:ascii="微软雅黑" w:hAnsi="微软雅黑" w:cs="NSimSun" w:hint="eastAsia"/>
-          <w:szCs w:val="19"/>
-        </w:rPr>
-        <w:t>NodeList</w:t>
-      </w:r>
-      <w:proofErr w:type="spellEnd"/>
-      <w:r>
-        <w:rPr>
-          <w:rFonts w:ascii="微软雅黑" w:hAnsi="微软雅黑" w:cs="NSimSun" w:hint="eastAsia"/>
-          <w:szCs w:val="19"/>
-        </w:rPr>
-        <w:t>对象都是“动态的”，这就意味着每次访问</w:t>
-      </w:r>
-      <w:proofErr w:type="spellStart"/>
-      <w:r>
-        <w:rPr>
-          <w:rFonts w:ascii="微软雅黑" w:hAnsi="微软雅黑" w:cs="NSimSun" w:hint="eastAsia"/>
-          <w:szCs w:val="19"/>
-        </w:rPr>
-        <w:t>NodeList</w:t>
-      </w:r>
-      <w:proofErr w:type="spellEnd"/>
-      <w:r>
-        <w:rPr>
-          <w:rFonts w:ascii="微软雅黑" w:hAnsi="微软雅黑" w:cs="NSimSun" w:hint="eastAsia"/>
-          <w:szCs w:val="19"/>
-        </w:rPr>
-        <w:t>对象，都会运行一次查询。有鉴于此，最好的办法就是尽量减少DOM操作。</w:t>
+        <w:t>理解DOM的关键，就是理解DOM对性能的影响。DOM操作往往是javascript程序开销最大的部分，而因访问NodeList导致的问题最多。NodeList对象都是“动态的”，这就意味着每次访问NodeList对象，都会运行一次查询。有鉴于此，最好的办法就是尽量减少DOM操作。</w:t>
       </w:r>
     </w:p>
     <w:p>
@@ -7313,23 +6254,7 @@
           <w:rFonts w:ascii="微软雅黑" w:hAnsi="微软雅黑" w:cs="NSimSun" w:hint="eastAsia"/>
           <w:szCs w:val="19"/>
         </w:rPr>
-        <w:t>。选择符API是最常用的一项功能，就是根据</w:t>
-      </w:r>
-      <w:proofErr w:type="spellStart"/>
-      <w:r>
-        <w:rPr>
-          <w:rFonts w:ascii="微软雅黑" w:hAnsi="微软雅黑" w:cs="NSimSun" w:hint="eastAsia"/>
-          <w:szCs w:val="19"/>
-        </w:rPr>
-        <w:t>Css</w:t>
-      </w:r>
-      <w:proofErr w:type="spellEnd"/>
-      <w:r>
-        <w:rPr>
-          <w:rFonts w:ascii="微软雅黑" w:hAnsi="微软雅黑" w:cs="NSimSun" w:hint="eastAsia"/>
-          <w:szCs w:val="19"/>
-        </w:rPr>
-        <w:t>选择器和某个模式匹配DOM元素。</w:t>
+        <w:t>。选择符API是最常用的一项功能，就是根据Css选择器和某个模式匹配DOM元素。</w:t>
       </w:r>
     </w:p>
     <w:p>
@@ -7373,188 +6298,116 @@
         </w:rPr>
         <w:t>它的核心是两个方法：</w:t>
       </w:r>
-      <w:proofErr w:type="spellStart"/>
       <w:r>
         <w:rPr>
           <w:rFonts w:ascii="微软雅黑" w:hAnsi="微软雅黑" w:cs="NSimSun" w:hint="eastAsia"/>
           <w:color w:val="0070C0"/>
           <w:szCs w:val="19"/>
         </w:rPr>
+        <w:t>querySelector和querySelectorAll</w:t>
+      </w:r>
+      <w:r>
+        <w:rPr>
+          <w:rFonts w:ascii="微软雅黑" w:hAnsi="微软雅黑" w:cs="NSimSun" w:hint="eastAsia"/>
+          <w:szCs w:val="19"/>
+        </w:rPr>
+        <w:t>。在兼容的浏览器上，可以通过Document和Element类型的实例调用它们。目前支持的浏览器有IE8+,Firefox3.5+,Safari3.5+,Chrome和</w:t>
+      </w:r>
+      <w:r>
+        <w:rPr>
+          <w:rFonts w:ascii="微软雅黑" w:hAnsi="微软雅黑" w:cs="NSimSun" w:hint="eastAsia"/>
+          <w:szCs w:val="19"/>
+        </w:rPr>
+        <w:t>Opear10。</w:t>
+      </w:r>
+    </w:p>
+    <w:p>
+      <w:pPr>
+        <w:widowControl w:val="0"/>
+        <w:autoSpaceDE w:val="0"/>
+        <w:autoSpaceDN w:val="0"/>
+        <w:snapToGrid/>
+        <w:spacing w:after="0"/>
+        <w:rPr>
+          <w:rFonts w:ascii="微软雅黑" w:hAnsi="微软雅黑" w:cs="NSimSun"/>
+          <w:szCs w:val="19"/>
+        </w:rPr>
+      </w:pPr>
+    </w:p>
+    <w:p>
+      <w:pPr>
+        <w:widowControl w:val="0"/>
+        <w:autoSpaceDE w:val="0"/>
+        <w:autoSpaceDN w:val="0"/>
+        <w:snapToGrid/>
+        <w:spacing w:after="0"/>
+        <w:rPr>
+          <w:rFonts w:ascii="微软雅黑" w:hAnsi="微软雅黑" w:cs="NSimSun"/>
+          <w:szCs w:val="19"/>
+        </w:rPr>
+      </w:pPr>
+      <w:r>
+        <w:rPr>
+          <w:rFonts w:ascii="微软雅黑" w:hAnsi="微软雅黑" w:cs="NSimSun" w:hint="eastAsia"/>
+          <w:color w:val="0070C0"/>
+          <w:szCs w:val="19"/>
+        </w:rPr>
         <w:t>querySelector</w:t>
       </w:r>
-      <w:proofErr w:type="spellEnd"/>
+      <w:r>
+        <w:rPr>
+          <w:rFonts w:ascii="微软雅黑" w:hAnsi="微软雅黑" w:cs="NSimSun" w:hint="eastAsia"/>
+          <w:szCs w:val="19"/>
+        </w:rPr>
+        <w:t>()方法接受一个CSS选择符，返回与该模式匹配的第一个元素，如果没有找到元素，则返回null。</w:t>
+      </w:r>
+      <w:r>
+        <w:rPr>
+          <w:rFonts w:ascii="微软雅黑" w:hAnsi="微软雅黑" w:cs="NSimSun" w:hint="eastAsia"/>
+          <w:szCs w:val="19"/>
+        </w:rPr>
+        <w:tab/>
+      </w:r>
+    </w:p>
+    <w:p>
+      <w:pPr>
+        <w:widowControl w:val="0"/>
+        <w:autoSpaceDE w:val="0"/>
+        <w:autoSpaceDN w:val="0"/>
+        <w:snapToGrid/>
+        <w:spacing w:after="0"/>
+        <w:rPr>
+          <w:rFonts w:ascii="微软雅黑" w:hAnsi="微软雅黑" w:cs="NSimSun"/>
+          <w:szCs w:val="19"/>
+        </w:rPr>
+      </w:pPr>
+    </w:p>
+    <w:p>
+      <w:pPr>
+        <w:widowControl w:val="0"/>
+        <w:autoSpaceDE w:val="0"/>
+        <w:autoSpaceDN w:val="0"/>
+        <w:snapToGrid/>
+        <w:spacing w:after="0"/>
+        <w:rPr>
+          <w:rFonts w:ascii="微软雅黑" w:hAnsi="微软雅黑" w:cs="NSimSun"/>
+          <w:szCs w:val="19"/>
+        </w:rPr>
+      </w:pPr>
       <w:r>
         <w:rPr>
           <w:rFonts w:ascii="微软雅黑" w:hAnsi="微软雅黑" w:cs="NSimSun" w:hint="eastAsia"/>
           <w:color w:val="0070C0"/>
           <w:szCs w:val="19"/>
         </w:rPr>
-        <w:t>和</w:t>
-      </w:r>
-      <w:proofErr w:type="spellStart"/>
-      <w:r>
-        <w:rPr>
-          <w:rFonts w:ascii="微软雅黑" w:hAnsi="微软雅黑" w:cs="NSimSun" w:hint="eastAsia"/>
-          <w:color w:val="0070C0"/>
-          <w:szCs w:val="19"/>
-        </w:rPr>
         <w:t>querySelectorAll</w:t>
       </w:r>
-      <w:proofErr w:type="spellEnd"/>
-      <w:r>
-        <w:rPr>
-          <w:rFonts w:ascii="微软雅黑" w:hAnsi="微软雅黑" w:cs="NSimSun" w:hint="eastAsia"/>
-          <w:szCs w:val="19"/>
-        </w:rPr>
-        <w:t>。在兼容的浏览器上，可以通过Document和Element类型的实例调用它们。目前支持的浏览器有IE8+,Firefox3.5+,Safari3.5+,Chrome和</w:t>
-      </w:r>
-      <w:r>
-        <w:rPr>
-          <w:rFonts w:ascii="微软雅黑" w:hAnsi="微软雅黑" w:cs="NSimSun" w:hint="eastAsia"/>
-          <w:szCs w:val="19"/>
-        </w:rPr>
-        <w:t>Opear10。</w:t>
-      </w:r>
-    </w:p>
-    <w:p>
-      <w:pPr>
-        <w:widowControl w:val="0"/>
-        <w:autoSpaceDE w:val="0"/>
-        <w:autoSpaceDN w:val="0"/>
-        <w:snapToGrid/>
-        <w:spacing w:after="0"/>
-        <w:rPr>
-          <w:rFonts w:ascii="微软雅黑" w:hAnsi="微软雅黑" w:cs="NSimSun"/>
-          <w:szCs w:val="19"/>
-        </w:rPr>
-      </w:pPr>
-    </w:p>
-    <w:p>
-      <w:pPr>
-        <w:widowControl w:val="0"/>
-        <w:autoSpaceDE w:val="0"/>
-        <w:autoSpaceDN w:val="0"/>
-        <w:snapToGrid/>
-        <w:spacing w:after="0"/>
-        <w:rPr>
-          <w:rFonts w:ascii="微软雅黑" w:hAnsi="微软雅黑" w:cs="NSimSun"/>
-          <w:szCs w:val="19"/>
-        </w:rPr>
-      </w:pPr>
-      <w:proofErr w:type="spellStart"/>
-      <w:r>
-        <w:rPr>
-          <w:rFonts w:ascii="微软雅黑" w:hAnsi="微软雅黑" w:cs="NSimSun" w:hint="eastAsia"/>
-          <w:color w:val="0070C0"/>
-          <w:szCs w:val="19"/>
-        </w:rPr>
-        <w:t>querySelector</w:t>
-      </w:r>
-      <w:proofErr w:type="spellEnd"/>
-      <w:r>
-        <w:rPr>
-          <w:rFonts w:ascii="微软雅黑" w:hAnsi="微软雅黑" w:cs="NSimSun" w:hint="eastAsia"/>
-          <w:szCs w:val="19"/>
-        </w:rPr>
-        <w:t>()方法接受一个CSS选择符，返回与该模式匹配的第一个元素，如果没有找到元素，则返回null。</w:t>
-      </w:r>
-      <w:r>
-        <w:rPr>
-          <w:rFonts w:ascii="微软雅黑" w:hAnsi="微软雅黑" w:cs="NSimSun" w:hint="eastAsia"/>
-          <w:szCs w:val="19"/>
-        </w:rPr>
-        <w:tab/>
-      </w:r>
-    </w:p>
-    <w:p>
-      <w:pPr>
-        <w:widowControl w:val="0"/>
-        <w:autoSpaceDE w:val="0"/>
-        <w:autoSpaceDN w:val="0"/>
-        <w:snapToGrid/>
-        <w:spacing w:after="0"/>
-        <w:rPr>
-          <w:rFonts w:ascii="微软雅黑" w:hAnsi="微软雅黑" w:cs="NSimSun"/>
-          <w:szCs w:val="19"/>
-        </w:rPr>
-      </w:pPr>
-    </w:p>
-    <w:p>
-      <w:pPr>
-        <w:widowControl w:val="0"/>
-        <w:autoSpaceDE w:val="0"/>
-        <w:autoSpaceDN w:val="0"/>
-        <w:snapToGrid/>
-        <w:spacing w:after="0"/>
-        <w:rPr>
-          <w:rFonts w:ascii="微软雅黑" w:hAnsi="微软雅黑" w:cs="NSimSun"/>
-          <w:szCs w:val="19"/>
-        </w:rPr>
-      </w:pPr>
-      <w:proofErr w:type="spellStart"/>
-      <w:r>
-        <w:rPr>
-          <w:rFonts w:ascii="微软雅黑" w:hAnsi="微软雅黑" w:cs="NSimSun" w:hint="eastAsia"/>
-          <w:color w:val="0070C0"/>
-          <w:szCs w:val="19"/>
-        </w:rPr>
-        <w:t>querySelectorAll</w:t>
-      </w:r>
-      <w:proofErr w:type="spellEnd"/>
-      <w:r>
-        <w:rPr>
-          <w:rFonts w:ascii="微软雅黑" w:hAnsi="微软雅黑" w:cs="NSimSun" w:hint="eastAsia"/>
-          <w:szCs w:val="19"/>
-        </w:rPr>
-        <w:t>()方法接收的参数与</w:t>
-      </w:r>
-      <w:proofErr w:type="spellStart"/>
-      <w:r>
-        <w:rPr>
-          <w:rFonts w:ascii="微软雅黑" w:hAnsi="微软雅黑" w:cs="NSimSun" w:hint="eastAsia"/>
-          <w:szCs w:val="19"/>
-        </w:rPr>
-        <w:t>querySelector</w:t>
-      </w:r>
-      <w:proofErr w:type="spellEnd"/>
-      <w:r>
-        <w:rPr>
-          <w:rFonts w:ascii="微软雅黑" w:hAnsi="微软雅黑" w:cs="NSimSun" w:hint="eastAsia"/>
-          <w:szCs w:val="19"/>
-        </w:rPr>
-        <w:t>一样，都是一个</w:t>
-      </w:r>
-      <w:proofErr w:type="spellStart"/>
-      <w:r>
-        <w:rPr>
-          <w:rFonts w:ascii="微软雅黑" w:hAnsi="微软雅黑" w:cs="NSimSun" w:hint="eastAsia"/>
-          <w:szCs w:val="19"/>
-        </w:rPr>
-        <w:t>Css</w:t>
-      </w:r>
-      <w:proofErr w:type="spellEnd"/>
-      <w:r>
-        <w:rPr>
-          <w:rFonts w:ascii="微软雅黑" w:hAnsi="微软雅黑" w:cs="NSimSun" w:hint="eastAsia"/>
-          <w:szCs w:val="19"/>
-        </w:rPr>
-        <w:t>选择器，但返回的是所有匹配的元素，这个方法返回的是一个</w:t>
-      </w:r>
-      <w:proofErr w:type="spellStart"/>
-      <w:r>
-        <w:rPr>
-          <w:rFonts w:ascii="微软雅黑" w:hAnsi="微软雅黑" w:cs="NSimSun" w:hint="eastAsia"/>
-          <w:szCs w:val="19"/>
-        </w:rPr>
-        <w:t>NodeList</w:t>
-      </w:r>
-      <w:proofErr w:type="spellEnd"/>
-      <w:r>
-        <w:rPr>
-          <w:rFonts w:ascii="微软雅黑" w:hAnsi="微软雅黑" w:cs="NSimSun" w:hint="eastAsia"/>
-          <w:szCs w:val="19"/>
-        </w:rPr>
-        <w:t>对象。</w:t>
+      <w:r>
+        <w:rPr>
+          <w:rFonts w:ascii="微软雅黑" w:hAnsi="微软雅黑" w:cs="NSimSun" w:hint="eastAsia"/>
+          <w:szCs w:val="19"/>
+        </w:rPr>
+        <w:t>()方法接收的参数与querySelector一样，都是一个Css选择器，但返回的是所有匹配的元素，这个方法返回的是一个NodeList对象。</w:t>
       </w:r>
     </w:p>
     <w:p>
@@ -7610,23 +6463,7 @@
           <w:rFonts w:ascii="微软雅黑" w:hAnsi="微软雅黑" w:cs="NSimSun" w:hint="eastAsia"/>
           <w:szCs w:val="19"/>
         </w:rPr>
-        <w:t>HTML5规范围绕如何使用新增标记定义了大量</w:t>
-      </w:r>
-      <w:proofErr w:type="spellStart"/>
-      <w:r>
-        <w:rPr>
-          <w:rFonts w:ascii="微软雅黑" w:hAnsi="微软雅黑" w:cs="NSimSun" w:hint="eastAsia"/>
-          <w:szCs w:val="19"/>
-        </w:rPr>
-        <w:t>javascript</w:t>
-      </w:r>
-      <w:proofErr w:type="spellEnd"/>
-      <w:r>
-        <w:rPr>
-          <w:rFonts w:ascii="微软雅黑" w:hAnsi="微软雅黑" w:cs="NSimSun" w:hint="eastAsia"/>
-          <w:szCs w:val="19"/>
-        </w:rPr>
-        <w:t xml:space="preserve"> API</w:t>
+        <w:t>HTML5规范围绕如何使用新增标记定义了大量javascript API</w:t>
       </w:r>
     </w:p>
     <w:p>
@@ -7647,7 +6484,6 @@
           <w:szCs w:val="19"/>
         </w:rPr>
       </w:pPr>
-      <w:proofErr w:type="spellStart"/>
       <w:r>
         <w:rPr>
           <w:rFonts w:ascii="微软雅黑" w:hAnsi="微软雅黑" w:cs="NSimSun" w:hint="eastAsia"/>
@@ -7656,7 +6492,6 @@
         </w:rPr>
         <w:t>getElementByClassName</w:t>
       </w:r>
-      <w:proofErr w:type="spellEnd"/>
       <w:r>
         <w:rPr>
           <w:rFonts w:ascii="微软雅黑" w:hAnsi="微软雅黑" w:cs="NSimSun" w:hint="eastAsia"/>
@@ -7669,17 +6504,8 @@
           <w:rFonts w:ascii="微软雅黑" w:hAnsi="微软雅黑" w:cs="NSimSun" w:hint="eastAsia"/>
           <w:szCs w:val="19"/>
         </w:rPr>
-        <w:t>，该方法接受一个参数即包含一个或多个类名的字符串，返回带有指定类的所有元素的</w:t>
-      </w:r>
-      <w:proofErr w:type="spellStart"/>
-      <w:r>
-        <w:rPr>
-          <w:rFonts w:ascii="微软雅黑" w:hAnsi="微软雅黑" w:cs="NSimSun" w:hint="eastAsia"/>
-          <w:szCs w:val="19"/>
-        </w:rPr>
-        <w:t>NodeList</w:t>
-      </w:r>
-      <w:proofErr w:type="spellEnd"/>
+        <w:t>，该方法接受一个参数即包含一个或多个类名的字符串，返回带有指定类的所有元素的NodeList</w:t>
+      </w:r>
       <w:r>
         <w:rPr>
           <w:rFonts w:ascii="微软雅黑" w:hAnsi="微软雅黑" w:cs="NSimSun" w:hint="eastAsia"/>
@@ -7705,23 +6531,7 @@
           <w:rFonts w:ascii="微软雅黑" w:hAnsi="微软雅黑" w:cs="NSimSun" w:hint="eastAsia"/>
           <w:szCs w:val="19"/>
         </w:rPr>
-        <w:t>使用这个方法可以更方便地为带有某些类的元素添加事件处理函数，从而不必再局限于使用ID或者签名。不过由于它也是返回的额</w:t>
-      </w:r>
-      <w:proofErr w:type="spellStart"/>
-      <w:r>
-        <w:rPr>
-          <w:rFonts w:ascii="微软雅黑" w:hAnsi="微软雅黑" w:cs="NSimSun" w:hint="eastAsia"/>
-          <w:szCs w:val="19"/>
-        </w:rPr>
-        <w:t>NodeList</w:t>
-      </w:r>
-      <w:proofErr w:type="spellEnd"/>
-      <w:r>
-        <w:rPr>
-          <w:rFonts w:ascii="微软雅黑" w:hAnsi="微软雅黑" w:cs="NSimSun" w:hint="eastAsia"/>
-          <w:szCs w:val="19"/>
-        </w:rPr>
-        <w:t>所以同样具有性能问题。</w:t>
+        <w:t>使用这个方法可以更方便地为带有某些类的元素添加事件处理函数，从而不必再局限于使用ID或者签名。不过由于它也是返回的额NodeList所以同样具有性能问题。</w:t>
       </w:r>
     </w:p>
     <w:p>
@@ -7787,15 +6597,7 @@
           <w:rFonts w:ascii="微软雅黑" w:hAnsi="微软雅黑" w:cs="NSimSun" w:hint="eastAsia"/>
           <w:szCs w:val="19"/>
         </w:rPr>
-        <w:t>我们可以调用</w:t>
-      </w:r>
-      <w:proofErr w:type="spellStart"/>
-      <w:r>
-        <w:rPr>
-          <w:rFonts w:ascii="微软雅黑" w:hAnsi="微软雅黑" w:cs="NSimSun" w:hint="eastAsia"/>
-          <w:szCs w:val="19"/>
-        </w:rPr>
-        <w:t>document.</w:t>
+        <w:t>我们可以调用document.</w:t>
       </w:r>
       <w:r>
         <w:rPr>
@@ -7805,7 +6607,6 @@
         </w:rPr>
         <w:t>activeElement</w:t>
       </w:r>
-      <w:proofErr w:type="spellEnd"/>
       <w:r>
         <w:rPr>
           <w:rFonts w:ascii="微软雅黑" w:hAnsi="微软雅黑" w:cs="NSimSun" w:hint="eastAsia"/>
@@ -7852,72 +6653,46 @@
           <w:szCs w:val="19"/>
         </w:rPr>
       </w:pPr>
-      <w:proofErr w:type="spellStart"/>
-      <w:r>
-        <w:rPr>
-          <w:rFonts w:ascii="微软雅黑" w:hAnsi="微软雅黑" w:cs="NSimSun" w:hint="eastAsia"/>
-          <w:szCs w:val="19"/>
-        </w:rPr>
-        <w:t>HTMLDocument</w:t>
-      </w:r>
-      <w:proofErr w:type="spellEnd"/>
-      <w:r>
-        <w:rPr>
-          <w:rFonts w:ascii="微软雅黑" w:hAnsi="微软雅黑" w:cs="NSimSun" w:hint="eastAsia"/>
-          <w:szCs w:val="19"/>
-        </w:rPr>
-        <w:t>的变化</w:t>
-      </w:r>
-    </w:p>
-    <w:p>
-      <w:pPr>
-        <w:widowControl w:val="0"/>
-        <w:autoSpaceDE w:val="0"/>
-        <w:autoSpaceDN w:val="0"/>
-        <w:snapToGrid/>
-        <w:spacing w:after="0"/>
-        <w:rPr>
-          <w:rFonts w:ascii="微软雅黑" w:hAnsi="微软雅黑" w:cs="NSimSun"/>
-          <w:szCs w:val="19"/>
-        </w:rPr>
-      </w:pPr>
-      <w:r>
-        <w:rPr>
-          <w:rFonts w:ascii="微软雅黑" w:hAnsi="微软雅黑" w:cs="NSimSun" w:hint="eastAsia"/>
-          <w:szCs w:val="19"/>
-        </w:rPr>
-        <w:t>HTML5拓展了</w:t>
-      </w:r>
-      <w:proofErr w:type="spellStart"/>
-      <w:r>
-        <w:rPr>
-          <w:rFonts w:ascii="微软雅黑" w:hAnsi="微软雅黑" w:cs="NSimSun" w:hint="eastAsia"/>
-          <w:szCs w:val="19"/>
-        </w:rPr>
-        <w:t>HTMLDocument</w:t>
-      </w:r>
-      <w:proofErr w:type="spellEnd"/>
-      <w:r>
-        <w:rPr>
-          <w:rFonts w:ascii="微软雅黑" w:hAnsi="微软雅黑" w:cs="NSimSun" w:hint="eastAsia"/>
-          <w:szCs w:val="19"/>
-        </w:rPr>
-        <w:t>，增加了新功能。</w:t>
-      </w:r>
-    </w:p>
-    <w:p>
-      <w:pPr>
-        <w:widowControl w:val="0"/>
-        <w:autoSpaceDE w:val="0"/>
-        <w:autoSpaceDN w:val="0"/>
-        <w:snapToGrid/>
-        <w:spacing w:after="0"/>
-        <w:rPr>
-          <w:rFonts w:ascii="微软雅黑" w:hAnsi="微软雅黑" w:cs="NSimSun"/>
-          <w:szCs w:val="19"/>
-        </w:rPr>
-      </w:pPr>
-      <w:proofErr w:type="spellStart"/>
+      <w:r>
+        <w:rPr>
+          <w:rFonts w:ascii="微软雅黑" w:hAnsi="微软雅黑" w:cs="NSimSun" w:hint="eastAsia"/>
+          <w:szCs w:val="19"/>
+        </w:rPr>
+        <w:t>HTMLDocument的变化</w:t>
+      </w:r>
+    </w:p>
+    <w:p>
+      <w:pPr>
+        <w:widowControl w:val="0"/>
+        <w:autoSpaceDE w:val="0"/>
+        <w:autoSpaceDN w:val="0"/>
+        <w:snapToGrid/>
+        <w:spacing w:after="0"/>
+        <w:rPr>
+          <w:rFonts w:ascii="微软雅黑" w:hAnsi="微软雅黑" w:cs="NSimSun"/>
+          <w:szCs w:val="19"/>
+        </w:rPr>
+      </w:pPr>
+      <w:r>
+        <w:rPr>
+          <w:rFonts w:ascii="微软雅黑" w:hAnsi="微软雅黑" w:cs="NSimSun" w:hint="eastAsia"/>
+          <w:szCs w:val="19"/>
+        </w:rPr>
+        <w:t>HTML5拓展了HTMLDocument，增加了新功能。</w:t>
+      </w:r>
+    </w:p>
+    <w:p>
+      <w:pPr>
+        <w:widowControl w:val="0"/>
+        <w:autoSpaceDE w:val="0"/>
+        <w:autoSpaceDN w:val="0"/>
+        <w:snapToGrid/>
+        <w:spacing w:after="0"/>
+        <w:rPr>
+          <w:rFonts w:ascii="微软雅黑" w:hAnsi="微软雅黑" w:cs="NSimSun"/>
+          <w:szCs w:val="19"/>
+        </w:rPr>
+      </w:pPr>
       <w:r>
         <w:rPr>
           <w:rFonts w:ascii="微软雅黑" w:hAnsi="微软雅黑" w:cs="NSimSun" w:hint="eastAsia"/>
@@ -7926,7 +6701,6 @@
         </w:rPr>
         <w:t>readyState</w:t>
       </w:r>
-      <w:proofErr w:type="spellEnd"/>
       <w:r>
         <w:rPr>
           <w:rFonts w:ascii="微软雅黑" w:hAnsi="微软雅黑" w:cs="NSimSun" w:hint="eastAsia"/>
@@ -8009,7 +6783,6 @@
         </w:rPr>
         <w:t>自从IE6开始区分渲染页面是标准还是混杂的，检测页面的兼容模式就成为了浏览器的必要功能。IE为此给document添加了一个名为</w:t>
       </w:r>
-      <w:proofErr w:type="spellStart"/>
       <w:r>
         <w:rPr>
           <w:rFonts w:ascii="微软雅黑" w:hAnsi="微软雅黑" w:cs="NSimSun" w:hint="eastAsia"/>
@@ -8018,7 +6791,6 @@
         </w:rPr>
         <w:t>compatMode</w:t>
       </w:r>
-      <w:proofErr w:type="spellEnd"/>
       <w:r>
         <w:rPr>
           <w:rFonts w:ascii="微软雅黑" w:hAnsi="微软雅黑" w:cs="NSimSun" w:hint="eastAsia"/>
@@ -8038,17 +6810,8 @@
           <w:rFonts w:ascii="微软雅黑" w:hAnsi="微软雅黑" w:cs="NSimSun" w:hint="eastAsia"/>
           <w:szCs w:val="19"/>
         </w:rPr>
-        <w:t>；在混合模式下它的值为</w:t>
-      </w:r>
-      <w:proofErr w:type="spellStart"/>
-      <w:r>
-        <w:rPr>
-          <w:rFonts w:ascii="微软雅黑" w:hAnsi="微软雅黑" w:cs="NSimSun" w:hint="eastAsia"/>
-          <w:szCs w:val="19"/>
-        </w:rPr>
-        <w:t>BackCompat</w:t>
-      </w:r>
-      <w:proofErr w:type="spellEnd"/>
+        <w:t>；在混合模式下它的值为BackCompat</w:t>
+      </w:r>
       <w:r>
         <w:rPr>
           <w:rFonts w:ascii="微软雅黑" w:hAnsi="微软雅黑" w:cs="NSimSun" w:hint="eastAsia"/>
@@ -8211,7 +6974,6 @@
           <w:szCs w:val="19"/>
         </w:rPr>
       </w:pPr>
-      <w:proofErr w:type="spellStart"/>
       <w:r>
         <w:rPr>
           <w:rFonts w:ascii="微软雅黑" w:hAnsi="微软雅黑" w:cs="NSimSun"/>
@@ -8224,15 +6986,7 @@
           <w:rFonts w:ascii="微软雅黑" w:hAnsi="微软雅黑" w:cs="NSimSun" w:hint="eastAsia"/>
           <w:szCs w:val="19"/>
         </w:rPr>
-        <w:t>ocument.body.dataset.name</w:t>
-      </w:r>
-      <w:proofErr w:type="spellEnd"/>
-      <w:r>
-        <w:rPr>
-          <w:rFonts w:ascii="微软雅黑" w:hAnsi="微软雅黑" w:cs="NSimSun" w:hint="eastAsia"/>
-          <w:szCs w:val="19"/>
-        </w:rPr>
-        <w:t xml:space="preserve"> = </w:t>
+        <w:t xml:space="preserve">ocument.body.dataset.name = </w:t>
       </w:r>
       <w:r>
         <w:rPr>
@@ -8241,7 +6995,6 @@
         </w:rPr>
         <w:t>“</w:t>
       </w:r>
-      <w:proofErr w:type="spellStart"/>
       <w:r>
         <w:rPr>
           <w:rFonts w:ascii="微软雅黑" w:hAnsi="微软雅黑" w:cs="NSimSun" w:hint="eastAsia"/>
@@ -8249,7 +7002,6 @@
         </w:rPr>
         <w:t>abc</w:t>
       </w:r>
-      <w:proofErr w:type="spellEnd"/>
       <w:r>
         <w:rPr>
           <w:rFonts w:ascii="微软雅黑" w:hAnsi="微软雅黑" w:cs="NSimSun"/>
@@ -8286,270 +7038,1992 @@
         <w:snapToGrid/>
         <w:spacing w:after="0"/>
         <w:rPr>
-          <w:rFonts w:ascii="微软雅黑" w:hAnsi="微软雅黑" w:cs="NSimSun" w:hint="eastAsia"/>
-          <w:szCs w:val="19"/>
-        </w:rPr>
-      </w:pPr>
-      <w:proofErr w:type="spellStart"/>
-      <w:r>
-        <w:rPr>
-          <w:rFonts w:ascii="微软雅黑" w:hAnsi="微软雅黑" w:cs="NSimSun" w:hint="eastAsia"/>
+          <w:rFonts w:ascii="微软雅黑" w:hAnsi="微软雅黑" w:cs="NSimSun"/>
+          <w:szCs w:val="19"/>
+        </w:rPr>
+      </w:pPr>
+      <w:r>
+        <w:rPr>
+          <w:rFonts w:ascii="微软雅黑" w:hAnsi="微软雅黑" w:cs="NSimSun" w:hint="eastAsia"/>
+          <w:szCs w:val="19"/>
+        </w:rPr>
+        <w:t>InnerHTML和OuterHTML的区别：</w:t>
+      </w:r>
+    </w:p>
+    <w:p>
+      <w:pPr>
+        <w:widowControl w:val="0"/>
+        <w:autoSpaceDE w:val="0"/>
+        <w:autoSpaceDN w:val="0"/>
+        <w:snapToGrid/>
+        <w:spacing w:after="0"/>
+        <w:rPr>
+          <w:rFonts w:ascii="微软雅黑" w:hAnsi="微软雅黑" w:cs="NSimSun"/>
+          <w:szCs w:val="19"/>
+        </w:rPr>
+      </w:pPr>
+      <w:r>
+        <w:rPr>
+          <w:rFonts w:ascii="微软雅黑" w:hAnsi="微软雅黑" w:cs="NSimSun" w:hint="eastAsia"/>
+          <w:color w:val="0070C0"/>
           <w:szCs w:val="19"/>
         </w:rPr>
         <w:t>InnerHTML</w:t>
       </w:r>
-      <w:proofErr w:type="spellEnd"/>
-      <w:r>
-        <w:rPr>
-          <w:rFonts w:ascii="微软雅黑" w:hAnsi="微软雅黑" w:cs="NSimSun" w:hint="eastAsia"/>
-          <w:szCs w:val="19"/>
-        </w:rPr>
-        <w:t>和</w:t>
-      </w:r>
-      <w:proofErr w:type="spellStart"/>
-      <w:r>
-        <w:rPr>
-          <w:rFonts w:ascii="微软雅黑" w:hAnsi="微软雅黑" w:cs="NSimSun" w:hint="eastAsia"/>
+      <w:r>
+        <w:rPr>
+          <w:rFonts w:ascii="微软雅黑" w:hAnsi="微软雅黑" w:cs="NSimSun" w:hint="eastAsia"/>
+          <w:szCs w:val="19"/>
+        </w:rPr>
+        <w:t>仅可以设置或获取调用元素内部的内容；</w:t>
+      </w:r>
+    </w:p>
+    <w:p>
+      <w:pPr>
+        <w:widowControl w:val="0"/>
+        <w:autoSpaceDE w:val="0"/>
+        <w:autoSpaceDN w:val="0"/>
+        <w:snapToGrid/>
+        <w:spacing w:after="0"/>
+        <w:rPr>
+          <w:rFonts w:ascii="微软雅黑" w:hAnsi="微软雅黑" w:cs="NSimSun"/>
+          <w:szCs w:val="19"/>
+        </w:rPr>
+      </w:pPr>
+      <w:r>
+        <w:rPr>
+          <w:rFonts w:ascii="微软雅黑" w:hAnsi="微软雅黑" w:cs="NSimSun" w:hint="eastAsia"/>
+          <w:color w:val="0070C0"/>
           <w:szCs w:val="19"/>
         </w:rPr>
         <w:t>OuterHTML</w:t>
       </w:r>
-      <w:proofErr w:type="spellEnd"/>
-      <w:r>
-        <w:rPr>
-          <w:rFonts w:ascii="微软雅黑" w:hAnsi="微软雅黑" w:cs="NSimSun" w:hint="eastAsia"/>
-          <w:szCs w:val="19"/>
-        </w:rPr>
-        <w:t>的区别：</w:t>
-      </w:r>
-    </w:p>
-    <w:p>
-      <w:pPr>
-        <w:widowControl w:val="0"/>
-        <w:autoSpaceDE w:val="0"/>
-        <w:autoSpaceDN w:val="0"/>
-        <w:snapToGrid/>
-        <w:spacing w:after="0"/>
-        <w:rPr>
-          <w:rFonts w:ascii="微软雅黑" w:hAnsi="微软雅黑" w:cs="NSimSun" w:hint="eastAsia"/>
-          <w:szCs w:val="19"/>
-        </w:rPr>
-      </w:pPr>
-      <w:proofErr w:type="spellStart"/>
-      <w:r>
-        <w:rPr>
-          <w:rFonts w:ascii="微软雅黑" w:hAnsi="微软雅黑" w:cs="NSimSun" w:hint="eastAsia"/>
+      <w:r>
+        <w:rPr>
+          <w:rFonts w:ascii="微软雅黑" w:hAnsi="微软雅黑" w:cs="NSimSun" w:hint="eastAsia"/>
+          <w:szCs w:val="19"/>
+        </w:rPr>
+        <w:t>可以设置或获取整个标签的内容；</w:t>
+      </w:r>
+    </w:p>
+    <w:p>
+      <w:pPr>
+        <w:widowControl w:val="0"/>
+        <w:autoSpaceDE w:val="0"/>
+        <w:autoSpaceDN w:val="0"/>
+        <w:snapToGrid/>
+        <w:spacing w:after="0"/>
+        <w:rPr>
+          <w:rFonts w:ascii="微软雅黑" w:hAnsi="微软雅黑" w:cs="NSimSun"/>
+          <w:szCs w:val="19"/>
+        </w:rPr>
+      </w:pPr>
+      <w:r>
+        <w:rPr>
+          <w:rFonts w:ascii="微软雅黑" w:hAnsi="微软雅黑" w:cs="NSimSun" w:hint="eastAsia"/>
+          <w:szCs w:val="19"/>
+        </w:rPr>
+        <w:t>OuterHTML支持的浏览器包含：IE4+,Safari4+,Ch</w:t>
+      </w:r>
+      <w:r>
+        <w:rPr>
+          <w:rFonts w:ascii="微软雅黑" w:hAnsi="微软雅黑" w:cs="NSimSun" w:hint="eastAsia"/>
+          <w:szCs w:val="19"/>
+        </w:rPr>
+        <w:t>rome,Opera 8+,Firefox7+</w:t>
+      </w:r>
+    </w:p>
+    <w:p>
+      <w:pPr>
+        <w:widowControl w:val="0"/>
+        <w:autoSpaceDE w:val="0"/>
+        <w:autoSpaceDN w:val="0"/>
+        <w:snapToGrid/>
+        <w:spacing w:after="0"/>
+        <w:rPr>
+          <w:rFonts w:ascii="微软雅黑" w:hAnsi="微软雅黑" w:cs="NSimSun"/>
+          <w:szCs w:val="19"/>
+        </w:rPr>
+      </w:pPr>
+    </w:p>
+    <w:p>
+      <w:pPr>
+        <w:widowControl w:val="0"/>
+        <w:autoSpaceDE w:val="0"/>
+        <w:autoSpaceDN w:val="0"/>
+        <w:snapToGrid/>
+        <w:spacing w:after="0"/>
+        <w:rPr>
+          <w:rFonts w:ascii="微软雅黑" w:hAnsi="微软雅黑" w:cs="NSimSun"/>
           <w:color w:val="0070C0"/>
           <w:szCs w:val="19"/>
         </w:rPr>
-        <w:t>InnerHTML</w:t>
-      </w:r>
-      <w:proofErr w:type="spellEnd"/>
-      <w:r>
-        <w:rPr>
-          <w:rFonts w:ascii="微软雅黑" w:hAnsi="微软雅黑" w:cs="NSimSun" w:hint="eastAsia"/>
-          <w:szCs w:val="19"/>
-        </w:rPr>
-        <w:t>仅可以设置或获取调用元素内部的内容；</w:t>
-      </w:r>
-    </w:p>
-    <w:p>
-      <w:pPr>
-        <w:widowControl w:val="0"/>
-        <w:autoSpaceDE w:val="0"/>
-        <w:autoSpaceDN w:val="0"/>
-        <w:snapToGrid/>
-        <w:spacing w:after="0"/>
-        <w:rPr>
-          <w:rFonts w:ascii="微软雅黑" w:hAnsi="微软雅黑" w:cs="NSimSun" w:hint="eastAsia"/>
-          <w:szCs w:val="19"/>
-        </w:rPr>
-      </w:pPr>
-      <w:proofErr w:type="spellStart"/>
+      </w:pPr>
       <w:r>
         <w:rPr>
           <w:rFonts w:ascii="微软雅黑" w:hAnsi="微软雅黑" w:cs="NSimSun" w:hint="eastAsia"/>
           <w:color w:val="0070C0"/>
           <w:szCs w:val="19"/>
         </w:rPr>
-        <w:t>OuterHTML</w:t>
-      </w:r>
-      <w:proofErr w:type="spellEnd"/>
-      <w:r>
-        <w:rPr>
-          <w:rFonts w:ascii="微软雅黑" w:hAnsi="微软雅黑" w:cs="NSimSun" w:hint="eastAsia"/>
-          <w:szCs w:val="19"/>
-        </w:rPr>
-        <w:t>可以设置或获取整个标签的内容；</w:t>
-      </w:r>
-    </w:p>
-    <w:p>
-      <w:pPr>
-        <w:widowControl w:val="0"/>
-        <w:autoSpaceDE w:val="0"/>
-        <w:autoSpaceDN w:val="0"/>
-        <w:snapToGrid/>
-        <w:spacing w:after="0"/>
-        <w:rPr>
-          <w:rFonts w:ascii="微软雅黑" w:hAnsi="微软雅黑" w:cs="NSimSun" w:hint="eastAsia"/>
-          <w:szCs w:val="19"/>
-        </w:rPr>
-      </w:pPr>
-      <w:proofErr w:type="spellStart"/>
-      <w:r>
-        <w:rPr>
-          <w:rFonts w:ascii="微软雅黑" w:hAnsi="微软雅黑" w:cs="NSimSun" w:hint="eastAsia"/>
-          <w:szCs w:val="19"/>
-        </w:rPr>
-        <w:t>OuterHTML</w:t>
-      </w:r>
-      <w:proofErr w:type="spellEnd"/>
-      <w:r>
-        <w:rPr>
-          <w:rFonts w:ascii="微软雅黑" w:hAnsi="微软雅黑" w:cs="NSimSun" w:hint="eastAsia"/>
-          <w:szCs w:val="19"/>
-        </w:rPr>
-        <w:t>支持的浏览器包含：IE4+,Safari4+,Ch</w:t>
-      </w:r>
-      <w:r>
-        <w:rPr>
-          <w:rFonts w:ascii="微软雅黑" w:hAnsi="微软雅黑" w:cs="NSimSun" w:hint="eastAsia"/>
-          <w:szCs w:val="19"/>
-        </w:rPr>
-        <w:t>rome,Opera 8+,Firefox7+</w:t>
-      </w:r>
-    </w:p>
-    <w:p>
-      <w:pPr>
-        <w:widowControl w:val="0"/>
-        <w:autoSpaceDE w:val="0"/>
-        <w:autoSpaceDN w:val="0"/>
-        <w:snapToGrid/>
-        <w:spacing w:after="0"/>
-        <w:rPr>
-          <w:rFonts w:ascii="微软雅黑" w:hAnsi="微软雅黑" w:cs="NSimSun" w:hint="eastAsia"/>
-          <w:szCs w:val="19"/>
-        </w:rPr>
-      </w:pPr>
-    </w:p>
-    <w:p>
-      <w:pPr>
-        <w:widowControl w:val="0"/>
-        <w:autoSpaceDE w:val="0"/>
-        <w:autoSpaceDN w:val="0"/>
-        <w:snapToGrid/>
-        <w:spacing w:after="0"/>
-        <w:rPr>
-          <w:rFonts w:ascii="微软雅黑" w:hAnsi="微软雅黑" w:cs="NSimSun" w:hint="eastAsia"/>
+        <w:t>内存与性能问题：</w:t>
+      </w:r>
+    </w:p>
+    <w:p>
+      <w:pPr>
+        <w:widowControl w:val="0"/>
+        <w:autoSpaceDE w:val="0"/>
+        <w:autoSpaceDN w:val="0"/>
+        <w:snapToGrid/>
+        <w:spacing w:after="0"/>
+        <w:rPr>
+          <w:rFonts w:ascii="微软雅黑" w:hAnsi="微软雅黑" w:cs="NSimSun"/>
+          <w:color w:val="FF0000"/>
+          <w:szCs w:val="19"/>
+        </w:rPr>
+      </w:pPr>
+      <w:r>
+        <w:rPr>
+          <w:rFonts w:ascii="微软雅黑" w:hAnsi="微软雅黑" w:cs="NSimSun" w:hint="eastAsia"/>
+          <w:color w:val="FF0000"/>
+          <w:szCs w:val="19"/>
+        </w:rPr>
+        <w:t>在删除带有事件的元素时，假如没有将绑定的事件一并删除。如果反复出现这种情况，页面占用内存会明显增加。</w:t>
+      </w:r>
+    </w:p>
+    <w:p>
+      <w:pPr>
+        <w:widowControl w:val="0"/>
+        <w:autoSpaceDE w:val="0"/>
+        <w:autoSpaceDN w:val="0"/>
+        <w:snapToGrid/>
+        <w:spacing w:after="0"/>
+        <w:rPr>
+          <w:rFonts w:ascii="微软雅黑" w:hAnsi="微软雅黑" w:cs="NSimSun"/>
+          <w:color w:val="FF0000"/>
+          <w:szCs w:val="19"/>
+        </w:rPr>
+      </w:pPr>
+      <w:r>
+        <w:rPr>
+          <w:rFonts w:ascii="微软雅黑" w:hAnsi="微软雅黑" w:cs="NSimSun" w:hint="eastAsia"/>
+          <w:color w:val="FF0000"/>
+          <w:szCs w:val="19"/>
+        </w:rPr>
+        <w:t>在使用innerHTML时，如果需要频繁访问，最好的办法是单独构建字符串，然后一次性将字符串结果赋值给innerHTML</w:t>
+      </w:r>
+      <w:r>
+        <w:rPr>
+          <w:rFonts w:ascii="微软雅黑" w:hAnsi="微软雅黑" w:cs="NSimSun" w:hint="eastAsia"/>
+          <w:color w:val="FF0000"/>
+          <w:szCs w:val="19"/>
+        </w:rPr>
+        <w:t>；这种做法比多次调用innerHTML效率高得多。</w:t>
+      </w:r>
+    </w:p>
+    <w:p>
+      <w:pPr>
+        <w:widowControl w:val="0"/>
+        <w:autoSpaceDE w:val="0"/>
+        <w:autoSpaceDN w:val="0"/>
+        <w:snapToGrid/>
+        <w:spacing w:after="0"/>
+        <w:rPr>
+          <w:rFonts w:ascii="微软雅黑" w:hAnsi="微软雅黑" w:cs="NSimSun"/>
+          <w:color w:val="FF0000"/>
+          <w:szCs w:val="19"/>
+        </w:rPr>
+      </w:pPr>
+    </w:p>
+    <w:p>
+      <w:pPr>
+        <w:widowControl w:val="0"/>
+        <w:autoSpaceDE w:val="0"/>
+        <w:autoSpaceDN w:val="0"/>
+        <w:snapToGrid/>
+        <w:spacing w:after="0"/>
+        <w:rPr>
+          <w:rFonts w:ascii="微软雅黑" w:hAnsi="微软雅黑" w:cs="NSimSun"/>
+          <w:color w:val="FF0000"/>
+          <w:szCs w:val="19"/>
+        </w:rPr>
+      </w:pPr>
+    </w:p>
+    <w:p>
+      <w:pPr>
+        <w:widowControl w:val="0"/>
+        <w:autoSpaceDE w:val="0"/>
+        <w:autoSpaceDN w:val="0"/>
+        <w:snapToGrid/>
+        <w:spacing w:after="0"/>
+        <w:rPr>
+          <w:rFonts w:ascii="微软雅黑" w:hAnsi="微软雅黑" w:cs="NSimSun"/>
+          <w:color w:val="FF0000"/>
+          <w:szCs w:val="19"/>
+        </w:rPr>
+      </w:pPr>
+    </w:p>
+    <w:p>
+      <w:pPr>
+        <w:widowControl w:val="0"/>
+        <w:autoSpaceDE w:val="0"/>
+        <w:autoSpaceDN w:val="0"/>
+        <w:snapToGrid/>
+        <w:spacing w:after="0"/>
+        <w:rPr>
+          <w:rFonts w:ascii="微软雅黑" w:hAnsi="微软雅黑" w:cs="NSimSun"/>
+          <w:color w:val="FF0000"/>
+          <w:szCs w:val="19"/>
+        </w:rPr>
+      </w:pPr>
+    </w:p>
+    <w:p>
+      <w:pPr>
+        <w:widowControl w:val="0"/>
+        <w:autoSpaceDE w:val="0"/>
+        <w:autoSpaceDN w:val="0"/>
+        <w:snapToGrid/>
+        <w:spacing w:after="0"/>
+        <w:rPr>
+          <w:rFonts w:ascii="微软雅黑" w:hAnsi="微软雅黑" w:cs="NSimSun"/>
+          <w:color w:val="FF0000"/>
+          <w:szCs w:val="19"/>
+        </w:rPr>
+      </w:pPr>
+    </w:p>
+    <w:p>
+      <w:pPr>
+        <w:widowControl w:val="0"/>
+        <w:autoSpaceDE w:val="0"/>
+        <w:autoSpaceDN w:val="0"/>
+        <w:snapToGrid/>
+        <w:spacing w:after="0"/>
+        <w:rPr>
+          <w:rFonts w:ascii="微软雅黑" w:hAnsi="微软雅黑" w:cs="NSimSun"/>
+          <w:color w:val="FF0000"/>
+          <w:szCs w:val="19"/>
+        </w:rPr>
+      </w:pPr>
+    </w:p>
+    <w:p>
+      <w:pPr>
+        <w:widowControl w:val="0"/>
+        <w:autoSpaceDE w:val="0"/>
+        <w:autoSpaceDN w:val="0"/>
+        <w:snapToGrid/>
+        <w:spacing w:after="0"/>
+        <w:rPr>
+          <w:rFonts w:ascii="微软雅黑" w:hAnsi="微软雅黑" w:cs="NSimSun"/>
+          <w:color w:val="FF0000"/>
+          <w:szCs w:val="19"/>
+        </w:rPr>
+      </w:pPr>
+    </w:p>
+    <w:p>
+      <w:pPr>
+        <w:widowControl w:val="0"/>
+        <w:autoSpaceDE w:val="0"/>
+        <w:autoSpaceDN w:val="0"/>
+        <w:snapToGrid/>
+        <w:spacing w:after="0"/>
+        <w:rPr>
+          <w:rFonts w:ascii="微软雅黑" w:hAnsi="微软雅黑" w:cs="NSimSun"/>
+          <w:color w:val="FF0000"/>
+          <w:szCs w:val="19"/>
+        </w:rPr>
+      </w:pPr>
+    </w:p>
+    <w:p>
+      <w:pPr>
+        <w:widowControl w:val="0"/>
+        <w:autoSpaceDE w:val="0"/>
+        <w:autoSpaceDN w:val="0"/>
+        <w:snapToGrid/>
+        <w:spacing w:after="0"/>
+        <w:rPr>
+          <w:rFonts w:ascii="微软雅黑" w:hAnsi="微软雅黑" w:cs="NSimSun"/>
+          <w:color w:val="FF0000"/>
+          <w:szCs w:val="19"/>
+        </w:rPr>
+      </w:pPr>
+    </w:p>
+    <w:p>
+      <w:pPr>
+        <w:widowControl w:val="0"/>
+        <w:autoSpaceDE w:val="0"/>
+        <w:autoSpaceDN w:val="0"/>
+        <w:snapToGrid/>
+        <w:spacing w:after="0"/>
+        <w:rPr>
+          <w:rFonts w:ascii="微软雅黑" w:hAnsi="微软雅黑" w:cs="NSimSun"/>
+          <w:color w:val="FF0000"/>
+          <w:szCs w:val="19"/>
+        </w:rPr>
+      </w:pPr>
+    </w:p>
+    <w:p>
+      <w:pPr>
+        <w:widowControl w:val="0"/>
+        <w:autoSpaceDE w:val="0"/>
+        <w:autoSpaceDN w:val="0"/>
+        <w:snapToGrid/>
+        <w:spacing w:after="0"/>
+        <w:outlineLvl w:val="0"/>
+        <w:rPr>
+          <w:rFonts w:ascii="微软雅黑" w:hAnsi="微软雅黑"/>
+          <w:b/>
+          <w:sz w:val="32"/>
+          <w:szCs w:val="24"/>
+        </w:rPr>
+      </w:pPr>
+      <w:r>
+        <w:rPr>
+          <w:rFonts w:ascii="微软雅黑" w:hAnsi="微软雅黑" w:hint="eastAsia"/>
+          <w:b/>
+          <w:sz w:val="32"/>
+          <w:szCs w:val="24"/>
+        </w:rPr>
+        <w:lastRenderedPageBreak/>
+        <w:t>事件</w:t>
+      </w:r>
+    </w:p>
+    <w:p>
+      <w:pPr>
+        <w:widowControl w:val="0"/>
+        <w:autoSpaceDE w:val="0"/>
+        <w:autoSpaceDN w:val="0"/>
+        <w:snapToGrid/>
+        <w:spacing w:after="0"/>
+        <w:rPr>
+          <w:rFonts w:ascii="微软雅黑" w:hAnsi="微软雅黑" w:cs="NSimSun"/>
+          <w:szCs w:val="19"/>
+        </w:rPr>
+      </w:pPr>
+    </w:p>
+    <w:p>
+      <w:pPr>
+        <w:widowControl w:val="0"/>
+        <w:autoSpaceDE w:val="0"/>
+        <w:autoSpaceDN w:val="0"/>
+        <w:snapToGrid/>
+        <w:spacing w:after="0"/>
+        <w:outlineLvl w:val="1"/>
+        <w:rPr>
+          <w:rFonts w:ascii="微软雅黑" w:hAnsi="微软雅黑" w:cs="NSimSun"/>
+          <w:b/>
           <w:color w:val="0070C0"/>
-          <w:szCs w:val="19"/>
-        </w:rPr>
-      </w:pPr>
-      <w:r>
-        <w:rPr>
-          <w:rFonts w:ascii="微软雅黑" w:hAnsi="微软雅黑" w:cs="NSimSun" w:hint="eastAsia"/>
+          <w:sz w:val="24"/>
+          <w:szCs w:val="19"/>
+        </w:rPr>
+      </w:pPr>
+      <w:r>
+        <w:rPr>
+          <w:rFonts w:ascii="微软雅黑" w:hAnsi="微软雅黑" w:cs="NSimSun" w:hint="eastAsia"/>
+          <w:b/>
           <w:color w:val="0070C0"/>
-          <w:szCs w:val="19"/>
-        </w:rPr>
-        <w:t>内存与性能问题：</w:t>
-      </w:r>
-    </w:p>
-    <w:p>
-      <w:pPr>
-        <w:widowControl w:val="0"/>
-        <w:autoSpaceDE w:val="0"/>
-        <w:autoSpaceDN w:val="0"/>
-        <w:snapToGrid/>
-        <w:spacing w:after="0"/>
-        <w:rPr>
-          <w:rFonts w:ascii="微软雅黑" w:hAnsi="微软雅黑" w:cs="NSimSun" w:hint="eastAsia"/>
+          <w:sz w:val="24"/>
+          <w:szCs w:val="19"/>
+        </w:rPr>
+        <w:t>事件冒泡与事件捕获</w:t>
+      </w:r>
+    </w:p>
+    <w:p>
+      <w:pPr>
+        <w:widowControl w:val="0"/>
+        <w:autoSpaceDE w:val="0"/>
+        <w:autoSpaceDN w:val="0"/>
+        <w:snapToGrid/>
+        <w:spacing w:after="0"/>
+        <w:rPr>
+          <w:rFonts w:ascii="微软雅黑" w:hAnsi="微软雅黑" w:cs="NSimSun"/>
+          <w:szCs w:val="19"/>
+        </w:rPr>
+      </w:pPr>
+    </w:p>
+    <w:p>
+      <w:pPr>
+        <w:widowControl w:val="0"/>
+        <w:autoSpaceDE w:val="0"/>
+        <w:autoSpaceDN w:val="0"/>
+        <w:snapToGrid/>
+        <w:spacing w:after="0"/>
+        <w:rPr>
+          <w:rFonts w:ascii="微软雅黑" w:hAnsi="微软雅黑" w:cs="NSimSun"/>
+          <w:szCs w:val="19"/>
+        </w:rPr>
+      </w:pPr>
+      <w:r>
+        <w:rPr>
+          <w:rFonts w:ascii="微软雅黑" w:hAnsi="微软雅黑" w:cs="NSimSun" w:hint="eastAsia"/>
+          <w:szCs w:val="19"/>
+        </w:rPr>
+        <w:t>IE的事件流叫做</w:t>
+      </w:r>
+      <w:r>
+        <w:rPr>
+          <w:rFonts w:ascii="微软雅黑" w:hAnsi="微软雅黑" w:cs="NSimSun" w:hint="eastAsia"/>
+          <w:color w:val="0070C0"/>
+          <w:szCs w:val="19"/>
+        </w:rPr>
+        <w:t>事件冒泡(event bubbing)</w:t>
+      </w:r>
+      <w:r>
+        <w:rPr>
+          <w:rFonts w:ascii="微软雅黑" w:hAnsi="微软雅黑" w:cs="NSimSun" w:hint="eastAsia"/>
+          <w:szCs w:val="19"/>
+        </w:rPr>
+        <w:t>，即事件开始时由最具体的元素(文档中嵌套最深的那个节点)接收，然后逐级向上传播到较为不具体的节点(文档)。</w:t>
+      </w:r>
+    </w:p>
+    <w:p>
+      <w:pPr>
+        <w:widowControl w:val="0"/>
+        <w:autoSpaceDE w:val="0"/>
+        <w:autoSpaceDN w:val="0"/>
+        <w:snapToGrid/>
+        <w:spacing w:after="0"/>
+        <w:rPr>
+          <w:rFonts w:ascii="微软雅黑" w:hAnsi="微软雅黑" w:cs="NSimSun"/>
+          <w:szCs w:val="19"/>
+        </w:rPr>
+      </w:pPr>
+    </w:p>
+    <w:p>
+      <w:pPr>
+        <w:widowControl w:val="0"/>
+        <w:autoSpaceDE w:val="0"/>
+        <w:autoSpaceDN w:val="0"/>
+        <w:snapToGrid/>
+        <w:spacing w:after="0"/>
+        <w:rPr>
+          <w:rFonts w:ascii="微软雅黑" w:hAnsi="微软雅黑" w:cs="NSimSun"/>
+          <w:szCs w:val="19"/>
+        </w:rPr>
+      </w:pPr>
+      <w:r>
+        <w:rPr>
+          <w:rFonts w:ascii="微软雅黑" w:hAnsi="微软雅黑" w:cs="NSimSun" w:hint="eastAsia"/>
+          <w:szCs w:val="19"/>
+        </w:rPr>
+        <w:t>所有现代的浏览器都支持事件冒泡，但在具体实现上还是有一定差别的。IE5.5及更早版本的事件冒泡会跳过&lt;html&gt;元素(从body直接到document)。IE9,Firefox,Chrome,Safari则将事件冒泡到window对象。</w:t>
+      </w:r>
+    </w:p>
+    <w:p>
+      <w:pPr>
+        <w:widowControl w:val="0"/>
+        <w:autoSpaceDE w:val="0"/>
+        <w:autoSpaceDN w:val="0"/>
+        <w:snapToGrid/>
+        <w:spacing w:after="0"/>
+        <w:rPr>
+          <w:rFonts w:ascii="微软雅黑" w:hAnsi="微软雅黑" w:cs="NSimSun"/>
+          <w:szCs w:val="19"/>
+        </w:rPr>
+      </w:pPr>
+    </w:p>
+    <w:p>
+      <w:pPr>
+        <w:widowControl w:val="0"/>
+        <w:autoSpaceDE w:val="0"/>
+        <w:autoSpaceDN w:val="0"/>
+        <w:snapToGrid/>
+        <w:spacing w:after="0"/>
+        <w:rPr>
+          <w:rFonts w:ascii="微软雅黑" w:hAnsi="微软雅黑" w:cs="NSimSun"/>
+          <w:szCs w:val="19"/>
+        </w:rPr>
+      </w:pPr>
+      <w:r>
+        <w:rPr>
+          <w:rFonts w:ascii="微软雅黑" w:hAnsi="微软雅黑" w:cs="NSimSun" w:hint="eastAsia"/>
+          <w:szCs w:val="19"/>
+        </w:rPr>
+        <w:t>Netscape Communicator团队提出的另一种事件流叫做事件捕获</w:t>
+      </w:r>
+      <w:r>
+        <w:rPr>
+          <w:rFonts w:ascii="微软雅黑" w:hAnsi="微软雅黑" w:cs="NSimSun" w:hint="eastAsia"/>
+          <w:szCs w:val="19"/>
+        </w:rPr>
+        <w:t>(event capturing)。</w:t>
+      </w:r>
+    </w:p>
+    <w:p>
+      <w:pPr>
+        <w:widowControl w:val="0"/>
+        <w:autoSpaceDE w:val="0"/>
+        <w:autoSpaceDN w:val="0"/>
+        <w:snapToGrid/>
+        <w:spacing w:after="0"/>
+        <w:rPr>
+          <w:rFonts w:ascii="微软雅黑" w:hAnsi="微软雅黑" w:cs="NSimSun"/>
+          <w:szCs w:val="19"/>
+        </w:rPr>
+      </w:pPr>
+      <w:r>
+        <w:rPr>
+          <w:rFonts w:ascii="微软雅黑" w:hAnsi="微软雅黑" w:cs="NSimSun" w:hint="eastAsia"/>
+          <w:szCs w:val="19"/>
+        </w:rPr>
+        <w:t>事件捕获的思想是不太具体的节点应该更早接收到事件，而最具体的节点应该最后接收到事件。</w:t>
+      </w:r>
+    </w:p>
+    <w:p>
+      <w:pPr>
+        <w:widowControl w:val="0"/>
+        <w:autoSpaceDE w:val="0"/>
+        <w:autoSpaceDN w:val="0"/>
+        <w:snapToGrid/>
+        <w:spacing w:after="0"/>
+        <w:rPr>
+          <w:rFonts w:ascii="微软雅黑" w:hAnsi="微软雅黑" w:cs="NSimSun"/>
+          <w:szCs w:val="19"/>
+        </w:rPr>
+      </w:pPr>
+    </w:p>
+    <w:p>
+      <w:pPr>
+        <w:widowControl w:val="0"/>
+        <w:autoSpaceDE w:val="0"/>
+        <w:autoSpaceDN w:val="0"/>
+        <w:snapToGrid/>
+        <w:spacing w:after="0"/>
+        <w:outlineLvl w:val="1"/>
+        <w:rPr>
+          <w:rFonts w:ascii="微软雅黑" w:hAnsi="微软雅黑" w:cs="NSimSun"/>
+          <w:b/>
+          <w:color w:val="0070C0"/>
+          <w:sz w:val="24"/>
+          <w:szCs w:val="19"/>
+        </w:rPr>
+      </w:pPr>
+      <w:r>
+        <w:rPr>
+          <w:rFonts w:ascii="微软雅黑" w:hAnsi="微软雅黑" w:cs="NSimSun" w:hint="eastAsia"/>
+          <w:b/>
+          <w:color w:val="0070C0"/>
+          <w:sz w:val="24"/>
+          <w:szCs w:val="19"/>
+        </w:rPr>
+        <w:t>DOM</w:t>
+      </w:r>
+      <w:r>
+        <w:rPr>
+          <w:rFonts w:ascii="微软雅黑" w:hAnsi="微软雅黑" w:cs="NSimSun" w:hint="eastAsia"/>
+          <w:b/>
+          <w:color w:val="0070C0"/>
+          <w:sz w:val="24"/>
+          <w:szCs w:val="19"/>
+        </w:rPr>
+        <w:t>事件流</w:t>
+      </w:r>
+    </w:p>
+    <w:p>
+      <w:pPr>
+        <w:widowControl w:val="0"/>
+        <w:autoSpaceDE w:val="0"/>
+        <w:autoSpaceDN w:val="0"/>
+        <w:snapToGrid/>
+        <w:spacing w:after="0"/>
+        <w:rPr>
+          <w:rFonts w:ascii="微软雅黑" w:hAnsi="微软雅黑" w:cs="NSimSun"/>
+          <w:szCs w:val="19"/>
+        </w:rPr>
+      </w:pPr>
+    </w:p>
+    <w:p>
+      <w:pPr>
+        <w:widowControl w:val="0"/>
+        <w:autoSpaceDE w:val="0"/>
+        <w:autoSpaceDN w:val="0"/>
+        <w:snapToGrid/>
+        <w:spacing w:after="0"/>
+        <w:rPr>
+          <w:rFonts w:ascii="微软雅黑" w:hAnsi="微软雅黑" w:cs="NSimSun" w:hint="eastAsia"/>
+          <w:szCs w:val="19"/>
+        </w:rPr>
+      </w:pPr>
+      <w:r>
+        <w:rPr>
+          <w:rFonts w:ascii="微软雅黑" w:hAnsi="微软雅黑" w:cs="NSimSun" w:hint="eastAsia"/>
+          <w:szCs w:val="19"/>
+        </w:rPr>
+        <w:t>“DOM2级事件”</w:t>
+      </w:r>
+      <w:r>
+        <w:rPr>
+          <w:rFonts w:ascii="微软雅黑" w:hAnsi="微软雅黑" w:cs="NSimSun" w:hint="eastAsia"/>
+          <w:szCs w:val="19"/>
+        </w:rPr>
+        <w:t>规定的事件流包括三个阶段：事件捕获阶段，处于目标阶段和事件冒泡阶段。</w:t>
+      </w:r>
+    </w:p>
+    <w:p>
+      <w:pPr>
+        <w:widowControl w:val="0"/>
+        <w:autoSpaceDE w:val="0"/>
+        <w:autoSpaceDN w:val="0"/>
+        <w:snapToGrid/>
+        <w:spacing w:after="0"/>
+        <w:rPr>
+          <w:rFonts w:ascii="微软雅黑" w:hAnsi="微软雅黑" w:cs="NSimSun" w:hint="eastAsia"/>
+          <w:szCs w:val="19"/>
+        </w:rPr>
+      </w:pPr>
+    </w:p>
+    <w:p>
+      <w:pPr>
+        <w:widowControl w:val="0"/>
+        <w:autoSpaceDE w:val="0"/>
+        <w:autoSpaceDN w:val="0"/>
+        <w:snapToGrid/>
+        <w:spacing w:after="0"/>
+        <w:outlineLvl w:val="1"/>
+        <w:rPr>
+          <w:rFonts w:ascii="微软雅黑" w:hAnsi="微软雅黑" w:cs="NSimSun"/>
+          <w:b/>
+          <w:color w:val="0070C0"/>
+          <w:sz w:val="24"/>
+          <w:szCs w:val="19"/>
+        </w:rPr>
+      </w:pPr>
+      <w:r>
+        <w:rPr>
+          <w:rFonts w:ascii="微软雅黑" w:hAnsi="微软雅黑" w:cs="NSimSun" w:hint="eastAsia"/>
+          <w:b/>
+          <w:color w:val="0070C0"/>
+          <w:sz w:val="24"/>
+          <w:szCs w:val="19"/>
+        </w:rPr>
+        <w:t>事件处理程序</w:t>
+      </w:r>
+    </w:p>
+    <w:p>
+      <w:pPr>
+        <w:widowControl w:val="0"/>
+        <w:autoSpaceDE w:val="0"/>
+        <w:autoSpaceDN w:val="0"/>
+        <w:snapToGrid/>
+        <w:spacing w:after="0"/>
+        <w:rPr>
+          <w:rFonts w:ascii="微软雅黑" w:hAnsi="微软雅黑" w:cs="NSimSun"/>
+          <w:szCs w:val="19"/>
+        </w:rPr>
+      </w:pPr>
+      <w:r>
+        <w:rPr>
+          <w:rFonts w:ascii="微软雅黑" w:hAnsi="微软雅黑" w:cs="NSimSun" w:hint="eastAsia"/>
+          <w:szCs w:val="19"/>
+        </w:rPr>
+        <w:t>事件就是用户或浏览器自身的某种动作。诸如：click，load和mouseover等，都是事件的名字。而响应某个事件的函数叫做事件处理程序。事件处理程序以“on”开头，因此click的事件处理程序是onclick</w:t>
+      </w:r>
+      <w:r>
+        <w:rPr>
+          <w:rFonts w:ascii="微软雅黑" w:hAnsi="微软雅黑" w:cs="NSimSun" w:hint="eastAsia"/>
+          <w:szCs w:val="19"/>
+        </w:rPr>
+        <w:t>。</w:t>
+      </w:r>
+      <w:r>
+        <w:rPr>
+          <w:rFonts w:ascii="微软雅黑" w:hAnsi="微软雅黑" w:cs="NSimSun" w:hint="eastAsia"/>
+          <w:szCs w:val="19"/>
+        </w:rPr>
+        <w:t>为事件指定处理函数的方法有好几种，下面我们一一介绍。</w:t>
+      </w:r>
+    </w:p>
+    <w:p>
+      <w:pPr>
+        <w:widowControl w:val="0"/>
+        <w:autoSpaceDE w:val="0"/>
+        <w:autoSpaceDN w:val="0"/>
+        <w:snapToGrid/>
+        <w:spacing w:after="0"/>
+        <w:rPr>
+          <w:rFonts w:ascii="微软雅黑" w:hAnsi="微软雅黑" w:cs="NSimSun" w:hint="eastAsia"/>
+          <w:szCs w:val="19"/>
+        </w:rPr>
+      </w:pPr>
+    </w:p>
+    <w:p>
+      <w:pPr>
+        <w:widowControl w:val="0"/>
+        <w:autoSpaceDE w:val="0"/>
+        <w:autoSpaceDN w:val="0"/>
+        <w:snapToGrid/>
+        <w:spacing w:after="0"/>
+        <w:rPr>
+          <w:rFonts w:ascii="微软雅黑" w:hAnsi="微软雅黑" w:cs="NSimSun" w:hint="eastAsia"/>
+          <w:color w:val="0070C0"/>
+          <w:szCs w:val="19"/>
+        </w:rPr>
+      </w:pPr>
+      <w:r>
+        <w:rPr>
+          <w:rFonts w:ascii="微软雅黑" w:hAnsi="微软雅黑" w:cs="NSimSun" w:hint="eastAsia"/>
+          <w:color w:val="0070C0"/>
+          <w:szCs w:val="19"/>
+        </w:rPr>
+        <w:t>HTML事件处理程序：</w:t>
+      </w:r>
+    </w:p>
+    <w:p>
+      <w:pPr>
+        <w:widowControl w:val="0"/>
+        <w:autoSpaceDE w:val="0"/>
+        <w:autoSpaceDN w:val="0"/>
+        <w:snapToGrid/>
+        <w:spacing w:after="0"/>
+        <w:rPr>
+          <w:rFonts w:ascii="NSimSun" w:hAnsi="NSimSun" w:cs="NSimSun" w:hint="eastAsia"/>
+          <w:color w:val="0000FF"/>
+          <w:sz w:val="21"/>
+          <w:szCs w:val="19"/>
+        </w:rPr>
+      </w:pPr>
+      <w:r>
+        <w:rPr>
+          <w:rFonts w:ascii="NSimSun" w:hAnsi="NSimSun" w:cs="NSimSun"/>
+          <w:color w:val="0000FF"/>
+          <w:sz w:val="21"/>
+          <w:szCs w:val="19"/>
+        </w:rPr>
+        <w:t>&lt;</w:t>
+      </w:r>
+      <w:r>
+        <w:rPr>
+          <w:rFonts w:ascii="NSimSun" w:hAnsi="NSimSun" w:cs="NSimSun"/>
+          <w:color w:val="800000"/>
+          <w:sz w:val="21"/>
+          <w:szCs w:val="19"/>
+        </w:rPr>
+        <w:t>a</w:t>
+      </w:r>
+      <w:r>
+        <w:rPr>
+          <w:rFonts w:ascii="NSimSun" w:hAnsi="NSimSun" w:cs="NSimSun"/>
+          <w:color w:val="000000"/>
+          <w:sz w:val="21"/>
+          <w:szCs w:val="19"/>
+        </w:rPr>
+        <w:t xml:space="preserve"> </w:t>
+      </w:r>
+      <w:r>
+        <w:rPr>
+          <w:rFonts w:ascii="NSimSun" w:hAnsi="NSimSun" w:cs="NSimSun"/>
           <w:color w:val="FF0000"/>
-          <w:szCs w:val="19"/>
-        </w:rPr>
-      </w:pPr>
-      <w:r>
-        <w:rPr>
-          <w:rFonts w:ascii="微软雅黑" w:hAnsi="微软雅黑" w:cs="NSimSun" w:hint="eastAsia"/>
+          <w:sz w:val="21"/>
+          <w:szCs w:val="19"/>
+        </w:rPr>
+        <w:t>href</w:t>
+      </w:r>
+      <w:r>
+        <w:rPr>
+          <w:rFonts w:ascii="NSimSun" w:hAnsi="NSimSun" w:cs="NSimSun"/>
+          <w:color w:val="0000FF"/>
+          <w:sz w:val="21"/>
+          <w:szCs w:val="19"/>
+        </w:rPr>
+        <w:t>="javascript:void(0);"</w:t>
+      </w:r>
+      <w:r>
+        <w:rPr>
+          <w:rFonts w:ascii="NSimSun" w:hAnsi="NSimSun" w:cs="NSimSun"/>
+          <w:color w:val="000000"/>
+          <w:sz w:val="21"/>
+          <w:szCs w:val="19"/>
+        </w:rPr>
+        <w:t xml:space="preserve"> </w:t>
+      </w:r>
+      <w:r>
+        <w:rPr>
+          <w:rFonts w:ascii="NSimSun" w:hAnsi="NSimSun" w:cs="NSimSun"/>
           <w:color w:val="FF0000"/>
-          <w:szCs w:val="19"/>
-        </w:rPr>
-        <w:t>在删除带有事件的元素时，假如没有将绑定的事件一并删除。如果反复出现这种情况，页面占用内存会明显增加。</w:t>
-      </w:r>
-    </w:p>
-    <w:p>
-      <w:pPr>
-        <w:widowControl w:val="0"/>
-        <w:autoSpaceDE w:val="0"/>
-        <w:autoSpaceDN w:val="0"/>
-        <w:snapToGrid/>
-        <w:spacing w:after="0"/>
-        <w:rPr>
-          <w:rFonts w:ascii="微软雅黑" w:hAnsi="微软雅黑" w:cs="NSimSun"/>
+          <w:sz w:val="21"/>
+          <w:szCs w:val="19"/>
+        </w:rPr>
+        <w:t>onclick</w:t>
+      </w:r>
+      <w:r>
+        <w:rPr>
+          <w:rFonts w:ascii="NSimSun" w:hAnsi="NSimSun" w:cs="NSimSun"/>
+          <w:color w:val="0000FF"/>
+          <w:sz w:val="21"/>
+          <w:szCs w:val="19"/>
+        </w:rPr>
+        <w:t>="</w:t>
+      </w:r>
+      <w:r>
+        <w:rPr>
+          <w:rFonts w:ascii="NSimSun" w:hAnsi="NSimSun" w:cs="NSimSun" w:hint="eastAsia"/>
+          <w:color w:val="000000"/>
+          <w:sz w:val="21"/>
+          <w:szCs w:val="19"/>
+        </w:rPr>
+        <w:t>showMessage</w:t>
+      </w:r>
+      <w:r>
+        <w:rPr>
+          <w:rFonts w:ascii="NSimSun" w:hAnsi="NSimSun" w:cs="NSimSun"/>
+          <w:color w:val="000000"/>
+          <w:sz w:val="21"/>
+          <w:szCs w:val="19"/>
+        </w:rPr>
+        <w:t>()</w:t>
+      </w:r>
+      <w:r>
+        <w:rPr>
+          <w:rFonts w:ascii="NSimSun" w:hAnsi="NSimSun" w:cs="NSimSun"/>
+          <w:color w:val="0000FF"/>
+          <w:sz w:val="21"/>
+          <w:szCs w:val="19"/>
+        </w:rPr>
+        <w:t>"&gt;</w:t>
+      </w:r>
+      <w:r>
+        <w:rPr>
+          <w:rFonts w:ascii="NSimSun" w:hAnsi="NSimSun" w:cs="NSimSun"/>
+          <w:color w:val="000000"/>
+          <w:sz w:val="21"/>
+          <w:szCs w:val="19"/>
+        </w:rPr>
+        <w:t>百度</w:t>
+      </w:r>
+      <w:r>
+        <w:rPr>
+          <w:rFonts w:ascii="NSimSun" w:hAnsi="NSimSun" w:cs="NSimSun"/>
+          <w:color w:val="0000FF"/>
+          <w:sz w:val="21"/>
+          <w:szCs w:val="19"/>
+        </w:rPr>
+        <w:t>&lt;/</w:t>
+      </w:r>
+      <w:r>
+        <w:rPr>
+          <w:rFonts w:ascii="NSimSun" w:hAnsi="NSimSun" w:cs="NSimSun"/>
+          <w:color w:val="800000"/>
+          <w:sz w:val="21"/>
+          <w:szCs w:val="19"/>
+        </w:rPr>
+        <w:t>a</w:t>
+      </w:r>
+      <w:r>
+        <w:rPr>
+          <w:rFonts w:ascii="NSimSun" w:hAnsi="NSimSun" w:cs="NSimSun"/>
+          <w:color w:val="0000FF"/>
+          <w:sz w:val="21"/>
+          <w:szCs w:val="19"/>
+        </w:rPr>
+        <w:t>&gt;</w:t>
+      </w:r>
+    </w:p>
+    <w:p>
+      <w:pPr>
+        <w:widowControl w:val="0"/>
+        <w:autoSpaceDE w:val="0"/>
+        <w:autoSpaceDN w:val="0"/>
+        <w:snapToGrid/>
+        <w:spacing w:after="0"/>
+        <w:rPr>
+          <w:rFonts w:ascii="微软雅黑" w:hAnsi="微软雅黑" w:cs="NSimSun" w:hint="eastAsia"/>
+          <w:szCs w:val="19"/>
+        </w:rPr>
+      </w:pPr>
+      <w:r>
+        <w:rPr>
+          <w:rFonts w:ascii="微软雅黑" w:hAnsi="微软雅黑" w:cs="NSimSun" w:hint="eastAsia"/>
+          <w:szCs w:val="19"/>
+        </w:rPr>
+        <w:t>缺点有二</w:t>
+      </w:r>
+      <w:r>
+        <w:rPr>
+          <w:rFonts w:ascii="微软雅黑" w:hAnsi="微软雅黑" w:cs="NSimSun" w:hint="eastAsia"/>
+          <w:szCs w:val="19"/>
+        </w:rPr>
+        <w:t>：</w:t>
+      </w:r>
+    </w:p>
+    <w:p>
+      <w:pPr>
+        <w:pStyle w:val="a3"/>
+        <w:widowControl w:val="0"/>
+        <w:numPr>
+          <w:ilvl w:val="0"/>
+          <w:numId w:val="3"/>
+        </w:numPr>
+        <w:autoSpaceDE w:val="0"/>
+        <w:autoSpaceDN w:val="0"/>
+        <w:snapToGrid/>
+        <w:spacing w:after="0"/>
+        <w:ind w:firstLineChars="0"/>
+        <w:rPr>
+          <w:rFonts w:ascii="微软雅黑" w:hAnsi="微软雅黑" w:cs="NSimSun" w:hint="eastAsia"/>
+          <w:szCs w:val="19"/>
+        </w:rPr>
+      </w:pPr>
+      <w:r>
+        <w:rPr>
+          <w:rFonts w:ascii="微软雅黑" w:hAnsi="微软雅黑" w:cs="NSimSun" w:hint="eastAsia"/>
+          <w:szCs w:val="19"/>
+        </w:rPr>
+        <w:t>时差问题，用户可能会在已进入页面时，就点击元素，这时</w:t>
+      </w:r>
+      <w:r>
+        <w:rPr>
+          <w:rFonts w:ascii="微软雅黑" w:hAnsi="微软雅黑" w:cs="NSimSun" w:hint="eastAsia"/>
+          <w:szCs w:val="19"/>
+        </w:rPr>
+        <w:t>函数还可能未被完全加载。这时就会引发错误。为此，很多HTML事件处理程序都会被封装在一个try-catch块内，以便错误不会付出水面。</w:t>
+      </w:r>
+    </w:p>
+    <w:p>
+      <w:pPr>
+        <w:widowControl w:val="0"/>
+        <w:autoSpaceDE w:val="0"/>
+        <w:autoSpaceDN w:val="0"/>
+        <w:snapToGrid/>
+        <w:spacing w:after="0"/>
+        <w:rPr>
+          <w:rFonts w:ascii="NSimSun" w:hAnsi="NSimSun" w:cs="NSimSun" w:hint="eastAsia"/>
+          <w:color w:val="0000FF"/>
+          <w:sz w:val="21"/>
+          <w:szCs w:val="19"/>
+        </w:rPr>
+      </w:pPr>
+      <w:r>
+        <w:rPr>
+          <w:rFonts w:ascii="NSimSun" w:hAnsi="NSimSun" w:cs="NSimSun"/>
+          <w:color w:val="0000FF"/>
+          <w:sz w:val="21"/>
+          <w:szCs w:val="19"/>
+        </w:rPr>
+        <w:t>&lt;</w:t>
+      </w:r>
+      <w:r>
+        <w:rPr>
+          <w:rFonts w:ascii="NSimSun" w:hAnsi="NSimSun" w:cs="NSimSun"/>
+          <w:color w:val="800000"/>
+          <w:sz w:val="21"/>
+          <w:szCs w:val="19"/>
+        </w:rPr>
+        <w:t>a</w:t>
+      </w:r>
+      <w:r>
+        <w:rPr>
+          <w:rFonts w:ascii="NSimSun" w:hAnsi="NSimSun" w:cs="NSimSun"/>
+          <w:color w:val="000000"/>
+          <w:sz w:val="21"/>
+          <w:szCs w:val="19"/>
+        </w:rPr>
+        <w:t xml:space="preserve"> </w:t>
+      </w:r>
+      <w:r>
+        <w:rPr>
+          <w:rFonts w:ascii="NSimSun" w:hAnsi="NSimSun" w:cs="NSimSun"/>
           <w:color w:val="FF0000"/>
-          <w:szCs w:val="19"/>
-        </w:rPr>
-      </w:pPr>
-      <w:r>
-        <w:rPr>
-          <w:rFonts w:ascii="微软雅黑" w:hAnsi="微软雅黑" w:cs="NSimSun" w:hint="eastAsia"/>
+          <w:sz w:val="21"/>
+          <w:szCs w:val="19"/>
+        </w:rPr>
+        <w:t>href</w:t>
+      </w:r>
+      <w:r>
+        <w:rPr>
+          <w:rFonts w:ascii="NSimSun" w:hAnsi="NSimSun" w:cs="NSimSun"/>
+          <w:color w:val="0000FF"/>
+          <w:sz w:val="21"/>
+          <w:szCs w:val="19"/>
+        </w:rPr>
+        <w:t>="javascript:void(0);"</w:t>
+      </w:r>
+      <w:r>
+        <w:rPr>
+          <w:rFonts w:ascii="NSimSun" w:hAnsi="NSimSun" w:cs="NSimSun"/>
+          <w:color w:val="000000"/>
+          <w:sz w:val="21"/>
+          <w:szCs w:val="19"/>
+        </w:rPr>
+        <w:t xml:space="preserve"> </w:t>
+      </w:r>
+      <w:r>
+        <w:rPr>
+          <w:rFonts w:ascii="NSimSun" w:hAnsi="NSimSun" w:cs="NSimSun"/>
           <w:color w:val="FF0000"/>
-          <w:szCs w:val="19"/>
-        </w:rPr>
-        <w:t>在使用</w:t>
-      </w:r>
-      <w:proofErr w:type="spellStart"/>
-      <w:r>
-        <w:rPr>
-          <w:rFonts w:ascii="微软雅黑" w:hAnsi="微软雅黑" w:cs="NSimSun" w:hint="eastAsia"/>
-          <w:color w:val="FF0000"/>
-          <w:szCs w:val="19"/>
-        </w:rPr>
-        <w:t>innerHTML</w:t>
-      </w:r>
-      <w:proofErr w:type="spellEnd"/>
-      <w:r>
-        <w:rPr>
-          <w:rFonts w:ascii="微软雅黑" w:hAnsi="微软雅黑" w:cs="NSimSun" w:hint="eastAsia"/>
-          <w:color w:val="FF0000"/>
-          <w:szCs w:val="19"/>
-        </w:rPr>
-        <w:t>时，如果需要频繁访问，最好的办法是单独构建字符串，然后一次性将字符串结果赋值给</w:t>
-      </w:r>
-      <w:proofErr w:type="spellStart"/>
-      <w:r>
-        <w:rPr>
-          <w:rFonts w:ascii="微软雅黑" w:hAnsi="微软雅黑" w:cs="NSimSun" w:hint="eastAsia"/>
-          <w:color w:val="FF0000"/>
-          <w:szCs w:val="19"/>
-        </w:rPr>
-        <w:t>innerHTML</w:t>
-      </w:r>
-      <w:proofErr w:type="spellEnd"/>
-      <w:r>
-        <w:rPr>
-          <w:rFonts w:ascii="微软雅黑" w:hAnsi="微软雅黑" w:cs="NSimSun" w:hint="eastAsia"/>
-          <w:color w:val="FF0000"/>
-          <w:szCs w:val="19"/>
-        </w:rPr>
-        <w:t>；这种做法比多次调用</w:t>
-      </w:r>
-      <w:proofErr w:type="spellStart"/>
-      <w:r>
-        <w:rPr>
-          <w:rFonts w:ascii="微软雅黑" w:hAnsi="微软雅黑" w:cs="NSimSun" w:hint="eastAsia"/>
-          <w:color w:val="FF0000"/>
-          <w:szCs w:val="19"/>
-        </w:rPr>
-        <w:t>innerHTML</w:t>
-      </w:r>
-      <w:proofErr w:type="spellEnd"/>
-      <w:r>
-        <w:rPr>
-          <w:rFonts w:ascii="微软雅黑" w:hAnsi="微软雅黑" w:cs="NSimSun" w:hint="eastAsia"/>
-          <w:color w:val="FF0000"/>
-          <w:szCs w:val="19"/>
-        </w:rPr>
-        <w:t>效率高得多。</w:t>
+          <w:sz w:val="21"/>
+          <w:szCs w:val="19"/>
+        </w:rPr>
+        <w:t>onclick</w:t>
+      </w:r>
+      <w:r>
+        <w:rPr>
+          <w:rFonts w:ascii="NSimSun" w:hAnsi="NSimSun" w:cs="NSimSun"/>
+          <w:color w:val="0000FF"/>
+          <w:sz w:val="21"/>
+          <w:szCs w:val="19"/>
+        </w:rPr>
+        <w:t>="try</w:t>
+      </w:r>
+      <w:r>
+        <w:rPr>
+          <w:rFonts w:ascii="NSimSun" w:hAnsi="NSimSun" w:cs="NSimSun"/>
+          <w:color w:val="000000"/>
+          <w:sz w:val="21"/>
+          <w:szCs w:val="19"/>
+        </w:rPr>
+        <w:t xml:space="preserve"> { showMessage(</w:t>
+      </w:r>
+      <w:r>
+        <w:rPr>
+          <w:rFonts w:ascii="NSimSun" w:hAnsi="NSimSun" w:cs="NSimSun"/>
+          <w:color w:val="A31515"/>
+          <w:sz w:val="21"/>
+          <w:szCs w:val="19"/>
+        </w:rPr>
+        <w:t>'</w:t>
+      </w:r>
+      <w:r>
+        <w:rPr>
+          <w:rFonts w:ascii="NSimSun" w:hAnsi="NSimSun" w:cs="NSimSun"/>
+          <w:color w:val="A31515"/>
+          <w:sz w:val="21"/>
+          <w:szCs w:val="19"/>
+        </w:rPr>
+        <w:t>腾讯</w:t>
+      </w:r>
+      <w:r>
+        <w:rPr>
+          <w:rFonts w:ascii="NSimSun" w:hAnsi="NSimSun" w:cs="NSimSun"/>
+          <w:color w:val="A31515"/>
+          <w:sz w:val="21"/>
+          <w:szCs w:val="19"/>
+        </w:rPr>
+        <w:t>'</w:t>
+      </w:r>
+      <w:r>
+        <w:rPr>
+          <w:rFonts w:ascii="NSimSun" w:hAnsi="NSimSun" w:cs="NSimSun"/>
+          <w:color w:val="000000"/>
+          <w:sz w:val="21"/>
+          <w:szCs w:val="19"/>
+        </w:rPr>
+        <w:t>) }</w:t>
+      </w:r>
+      <w:r>
+        <w:rPr>
+          <w:rFonts w:ascii="NSimSun" w:hAnsi="NSimSun" w:cs="NSimSun"/>
+          <w:color w:val="0000FF"/>
+          <w:sz w:val="21"/>
+          <w:szCs w:val="19"/>
+        </w:rPr>
+        <w:t>catch</w:t>
+      </w:r>
+      <w:r>
+        <w:rPr>
+          <w:rFonts w:ascii="NSimSun" w:hAnsi="NSimSun" w:cs="NSimSun"/>
+          <w:color w:val="000000"/>
+          <w:sz w:val="21"/>
+          <w:szCs w:val="19"/>
+        </w:rPr>
+        <w:t>{ }</w:t>
+      </w:r>
+      <w:r>
+        <w:rPr>
+          <w:rFonts w:ascii="NSimSun" w:hAnsi="NSimSun" w:cs="NSimSun"/>
+          <w:color w:val="0000FF"/>
+          <w:sz w:val="21"/>
+          <w:szCs w:val="19"/>
+        </w:rPr>
+        <w:t>"&gt;</w:t>
+      </w:r>
+      <w:r>
+        <w:rPr>
+          <w:rFonts w:ascii="NSimSun" w:hAnsi="NSimSun" w:cs="NSimSun"/>
+          <w:color w:val="000000"/>
+          <w:sz w:val="21"/>
+          <w:szCs w:val="19"/>
+        </w:rPr>
+        <w:t>腾讯</w:t>
+      </w:r>
+      <w:r>
+        <w:rPr>
+          <w:rFonts w:ascii="NSimSun" w:hAnsi="NSimSun" w:cs="NSimSun"/>
+          <w:color w:val="0000FF"/>
+          <w:sz w:val="21"/>
+          <w:szCs w:val="19"/>
+        </w:rPr>
+        <w:t>&lt;/</w:t>
+      </w:r>
+      <w:r>
+        <w:rPr>
+          <w:rFonts w:ascii="NSimSun" w:hAnsi="NSimSun" w:cs="NSimSun"/>
+          <w:color w:val="800000"/>
+          <w:sz w:val="21"/>
+          <w:szCs w:val="19"/>
+        </w:rPr>
+        <w:t>a</w:t>
+      </w:r>
+      <w:r>
+        <w:rPr>
+          <w:rFonts w:ascii="NSimSun" w:hAnsi="NSimSun" w:cs="NSimSun"/>
+          <w:color w:val="0000FF"/>
+          <w:sz w:val="21"/>
+          <w:szCs w:val="19"/>
+        </w:rPr>
+        <w:t>&gt;</w:t>
+      </w:r>
+    </w:p>
+    <w:p>
+      <w:pPr>
+        <w:widowControl w:val="0"/>
+        <w:autoSpaceDE w:val="0"/>
+        <w:autoSpaceDN w:val="0"/>
+        <w:snapToGrid/>
+        <w:spacing w:after="0"/>
+        <w:rPr>
+          <w:rFonts w:ascii="NSimSun" w:hAnsi="NSimSun" w:cs="NSimSun" w:hint="eastAsia"/>
+          <w:color w:val="0000FF"/>
+          <w:sz w:val="21"/>
+          <w:szCs w:val="19"/>
+        </w:rPr>
+      </w:pPr>
+    </w:p>
+    <w:p>
+      <w:pPr>
+        <w:pStyle w:val="a3"/>
+        <w:widowControl w:val="0"/>
+        <w:numPr>
+          <w:ilvl w:val="0"/>
+          <w:numId w:val="3"/>
+        </w:numPr>
+        <w:autoSpaceDE w:val="0"/>
+        <w:autoSpaceDN w:val="0"/>
+        <w:snapToGrid/>
+        <w:spacing w:after="0"/>
+        <w:ind w:firstLineChars="0"/>
+        <w:rPr>
+          <w:rFonts w:ascii="微软雅黑" w:hAnsi="微软雅黑" w:cs="NSimSun" w:hint="eastAsia"/>
+          <w:szCs w:val="19"/>
+        </w:rPr>
+      </w:pPr>
+      <w:r>
+        <w:rPr>
+          <w:rFonts w:ascii="微软雅黑" w:hAnsi="微软雅黑" w:cs="NSimSun" w:hint="eastAsia"/>
+          <w:szCs w:val="19"/>
+        </w:rPr>
+        <w:t>让HTML和JavaScript紧密耦合，如果要更换事件处理函数，就要改动两个地方：HTML和JavaScript，而这正是许多开发人员摒弃HTML事件处理函数的原因。</w:t>
+      </w:r>
+    </w:p>
+    <w:p>
+      <w:pPr>
+        <w:widowControl w:val="0"/>
+        <w:autoSpaceDE w:val="0"/>
+        <w:autoSpaceDN w:val="0"/>
+        <w:snapToGrid/>
+        <w:spacing w:after="0"/>
+        <w:rPr>
+          <w:rFonts w:ascii="微软雅黑" w:hAnsi="微软雅黑" w:cs="NSimSun" w:hint="eastAsia"/>
+          <w:color w:val="0070C0"/>
+          <w:szCs w:val="19"/>
+        </w:rPr>
+      </w:pPr>
+      <w:r>
+        <w:rPr>
+          <w:rFonts w:ascii="微软雅黑" w:hAnsi="微软雅黑" w:cs="NSimSun" w:hint="eastAsia"/>
+          <w:color w:val="0070C0"/>
+          <w:szCs w:val="19"/>
+        </w:rPr>
+        <w:lastRenderedPageBreak/>
+        <w:t>DOM0级</w:t>
+      </w:r>
+      <w:r>
+        <w:rPr>
+          <w:rFonts w:ascii="微软雅黑" w:hAnsi="微软雅黑" w:cs="NSimSun" w:hint="eastAsia"/>
+          <w:color w:val="0070C0"/>
+          <w:szCs w:val="19"/>
+        </w:rPr>
+        <w:t>事件处理程序：</w:t>
+      </w:r>
+    </w:p>
+    <w:p>
+      <w:pPr>
+        <w:widowControl w:val="0"/>
+        <w:autoSpaceDE w:val="0"/>
+        <w:autoSpaceDN w:val="0"/>
+        <w:snapToGrid/>
+        <w:spacing w:after="0"/>
+        <w:rPr>
+          <w:rFonts w:ascii="微软雅黑" w:hAnsi="微软雅黑" w:cs="NSimSun" w:hint="eastAsia"/>
+          <w:szCs w:val="19"/>
+        </w:rPr>
+      </w:pPr>
+      <w:r>
+        <w:rPr>
+          <w:rFonts w:ascii="微软雅黑" w:hAnsi="微软雅黑" w:cs="NSimSun" w:hint="eastAsia"/>
+          <w:szCs w:val="19"/>
+        </w:rPr>
+        <w:t>通过将一个函数赋值给</w:t>
+      </w:r>
+      <w:r>
+        <w:rPr>
+          <w:rFonts w:ascii="微软雅黑" w:hAnsi="微软雅黑" w:cs="NSimSun" w:hint="eastAsia"/>
+          <w:szCs w:val="19"/>
+        </w:rPr>
+        <w:t>一个事件处理程序属性。它具有简单，并具有跨浏览器的优势。</w:t>
+      </w:r>
+    </w:p>
+    <w:p>
+      <w:pPr>
+        <w:widowControl w:val="0"/>
+        <w:autoSpaceDE w:val="0"/>
+        <w:autoSpaceDN w:val="0"/>
+        <w:snapToGrid/>
+        <w:spacing w:after="0"/>
+        <w:rPr>
+          <w:rFonts w:ascii="微软雅黑" w:hAnsi="微软雅黑" w:cs="NSimSun" w:hint="eastAsia"/>
+          <w:szCs w:val="19"/>
+        </w:rPr>
+      </w:pPr>
+      <w:r>
+        <w:rPr>
+          <w:rFonts w:ascii="微软雅黑" w:hAnsi="微软雅黑" w:cs="NSimSun" w:hint="eastAsia"/>
+          <w:szCs w:val="19"/>
+        </w:rPr>
+        <w:t>例如：</w:t>
+      </w:r>
+    </w:p>
+    <w:p>
+      <w:pPr>
+        <w:widowControl w:val="0"/>
+        <w:autoSpaceDE w:val="0"/>
+        <w:autoSpaceDN w:val="0"/>
+        <w:snapToGrid/>
+        <w:spacing w:after="0"/>
+        <w:rPr>
+          <w:rFonts w:ascii="NSimSun" w:hAnsi="NSimSun" w:cs="NSimSun"/>
+          <w:color w:val="000000"/>
+          <w:sz w:val="21"/>
+          <w:szCs w:val="19"/>
+        </w:rPr>
+      </w:pPr>
+      <w:r>
+        <w:rPr>
+          <w:rFonts w:ascii="NSimSun" w:hAnsi="NSimSun" w:cs="NSimSun"/>
+          <w:color w:val="000000"/>
+          <w:sz w:val="21"/>
+          <w:szCs w:val="19"/>
+        </w:rPr>
+        <w:t xml:space="preserve">        </w:t>
+      </w:r>
+      <w:r>
+        <w:rPr>
+          <w:rFonts w:ascii="NSimSun" w:hAnsi="NSimSun" w:cs="NSimSun"/>
+          <w:color w:val="0000FF"/>
+          <w:sz w:val="21"/>
+          <w:szCs w:val="19"/>
+        </w:rPr>
+        <w:t>var</w:t>
+      </w:r>
+      <w:r>
+        <w:rPr>
+          <w:rFonts w:ascii="NSimSun" w:hAnsi="NSimSun" w:cs="NSimSun"/>
+          <w:color w:val="000000"/>
+          <w:sz w:val="21"/>
+          <w:szCs w:val="19"/>
+        </w:rPr>
+        <w:t xml:space="preserve"> but = document.getElementById(</w:t>
+      </w:r>
+      <w:r>
+        <w:rPr>
+          <w:rFonts w:ascii="NSimSun" w:hAnsi="NSimSun" w:cs="NSimSun"/>
+          <w:color w:val="A31515"/>
+          <w:sz w:val="21"/>
+          <w:szCs w:val="19"/>
+        </w:rPr>
+        <w:t>"ButtonValid"</w:t>
+      </w:r>
+      <w:r>
+        <w:rPr>
+          <w:rFonts w:ascii="NSimSun" w:hAnsi="NSimSun" w:cs="NSimSun"/>
+          <w:color w:val="000000"/>
+          <w:sz w:val="21"/>
+          <w:szCs w:val="19"/>
+        </w:rPr>
+        <w:t>);</w:t>
+      </w:r>
+    </w:p>
+    <w:p>
+      <w:pPr>
+        <w:widowControl w:val="0"/>
+        <w:autoSpaceDE w:val="0"/>
+        <w:autoSpaceDN w:val="0"/>
+        <w:snapToGrid/>
+        <w:spacing w:after="0"/>
+        <w:rPr>
+          <w:rFonts w:ascii="NSimSun" w:hAnsi="NSimSun" w:cs="NSimSun"/>
+          <w:color w:val="000000"/>
+          <w:sz w:val="21"/>
+          <w:szCs w:val="19"/>
+        </w:rPr>
+      </w:pPr>
+      <w:r>
+        <w:rPr>
+          <w:rFonts w:ascii="NSimSun" w:hAnsi="NSimSun" w:cs="NSimSun"/>
+          <w:color w:val="000000"/>
+          <w:sz w:val="21"/>
+          <w:szCs w:val="19"/>
+        </w:rPr>
+        <w:t xml:space="preserve">        but.onclick = </w:t>
+      </w:r>
+      <w:r>
+        <w:rPr>
+          <w:rFonts w:ascii="NSimSun" w:hAnsi="NSimSun" w:cs="NSimSun"/>
+          <w:color w:val="0000FF"/>
+          <w:sz w:val="21"/>
+          <w:szCs w:val="19"/>
+        </w:rPr>
+        <w:t>function</w:t>
+      </w:r>
+      <w:r>
+        <w:rPr>
+          <w:rFonts w:ascii="NSimSun" w:hAnsi="NSimSun" w:cs="NSimSun"/>
+          <w:color w:val="000000"/>
+          <w:sz w:val="21"/>
+          <w:szCs w:val="19"/>
+        </w:rPr>
+        <w:t xml:space="preserve"> () {</w:t>
+      </w:r>
+    </w:p>
+    <w:p>
+      <w:pPr>
+        <w:widowControl w:val="0"/>
+        <w:autoSpaceDE w:val="0"/>
+        <w:autoSpaceDN w:val="0"/>
+        <w:snapToGrid/>
+        <w:spacing w:after="0"/>
+        <w:rPr>
+          <w:rFonts w:ascii="NSimSun" w:hAnsi="NSimSun" w:cs="NSimSun"/>
+          <w:color w:val="000000"/>
+          <w:sz w:val="21"/>
+          <w:szCs w:val="19"/>
+        </w:rPr>
+      </w:pPr>
+      <w:r>
+        <w:rPr>
+          <w:rFonts w:ascii="NSimSun" w:hAnsi="NSimSun" w:cs="NSimSun"/>
+          <w:color w:val="000000"/>
+          <w:sz w:val="21"/>
+          <w:szCs w:val="19"/>
+        </w:rPr>
+        <w:t xml:space="preserve">            console.log(</w:t>
+      </w:r>
+      <w:r>
+        <w:rPr>
+          <w:rFonts w:ascii="NSimSun" w:hAnsi="NSimSun" w:cs="NSimSun"/>
+          <w:color w:val="0000FF"/>
+          <w:sz w:val="21"/>
+          <w:szCs w:val="19"/>
+        </w:rPr>
+        <w:t>this</w:t>
+      </w:r>
+      <w:r>
+        <w:rPr>
+          <w:rFonts w:ascii="NSimSun" w:hAnsi="NSimSun" w:cs="NSimSun"/>
+          <w:color w:val="000000"/>
+          <w:sz w:val="21"/>
+          <w:szCs w:val="19"/>
+        </w:rPr>
+        <w:t>);</w:t>
+      </w:r>
+    </w:p>
+    <w:p>
+      <w:pPr>
+        <w:widowControl w:val="0"/>
+        <w:autoSpaceDE w:val="0"/>
+        <w:autoSpaceDN w:val="0"/>
+        <w:snapToGrid/>
+        <w:spacing w:after="0"/>
+        <w:rPr>
+          <w:rFonts w:ascii="NSimSun" w:hAnsi="NSimSun" w:cs="NSimSun" w:hint="eastAsia"/>
+          <w:color w:val="000000"/>
+          <w:sz w:val="21"/>
+          <w:szCs w:val="19"/>
+        </w:rPr>
+      </w:pPr>
+      <w:r>
+        <w:rPr>
+          <w:rFonts w:ascii="NSimSun" w:hAnsi="NSimSun" w:cs="NSimSun"/>
+          <w:color w:val="000000"/>
+          <w:sz w:val="21"/>
+          <w:szCs w:val="19"/>
+        </w:rPr>
+        <w:t xml:space="preserve">        }</w:t>
+      </w:r>
+    </w:p>
+    <w:p>
+      <w:pPr>
+        <w:widowControl w:val="0"/>
+        <w:autoSpaceDE w:val="0"/>
+        <w:autoSpaceDN w:val="0"/>
+        <w:snapToGrid/>
+        <w:spacing w:after="0"/>
+        <w:rPr>
+          <w:rFonts w:ascii="微软雅黑" w:hAnsi="微软雅黑" w:cs="NSimSun" w:hint="eastAsia"/>
+          <w:szCs w:val="19"/>
+        </w:rPr>
+      </w:pPr>
+      <w:r>
+        <w:rPr>
+          <w:rFonts w:ascii="微软雅黑" w:hAnsi="微软雅黑" w:cs="NSimSun" w:hint="eastAsia"/>
+          <w:szCs w:val="19"/>
+        </w:rPr>
+        <w:t>删除这个DOM0级别的方法指定的事件处理函数，只要将null赋值给这个属性即可。</w:t>
+      </w:r>
+    </w:p>
+    <w:p>
+      <w:pPr>
+        <w:widowControl w:val="0"/>
+        <w:autoSpaceDE w:val="0"/>
+        <w:autoSpaceDN w:val="0"/>
+        <w:snapToGrid/>
+        <w:spacing w:after="0"/>
+        <w:ind w:firstLineChars="200" w:firstLine="420"/>
+        <w:rPr>
+          <w:rFonts w:ascii="NSimSun" w:hAnsi="NSimSun" w:cs="NSimSun" w:hint="eastAsia"/>
+          <w:color w:val="000000"/>
+          <w:sz w:val="21"/>
+          <w:szCs w:val="19"/>
+        </w:rPr>
+      </w:pPr>
+      <w:r>
+        <w:rPr>
+          <w:rFonts w:ascii="NSimSun" w:hAnsi="NSimSun" w:cs="NSimSun"/>
+          <w:color w:val="000000"/>
+          <w:sz w:val="21"/>
+          <w:szCs w:val="19"/>
+        </w:rPr>
+        <w:t xml:space="preserve">but.onclick = </w:t>
+      </w:r>
+      <w:r>
+        <w:rPr>
+          <w:rFonts w:ascii="NSimSun" w:hAnsi="NSimSun" w:cs="NSimSun"/>
+          <w:color w:val="0000FF"/>
+          <w:sz w:val="21"/>
+          <w:szCs w:val="19"/>
+        </w:rPr>
+        <w:t>null</w:t>
+      </w:r>
+      <w:r>
+        <w:rPr>
+          <w:rFonts w:ascii="NSimSun" w:hAnsi="NSimSun" w:cs="NSimSun"/>
+          <w:color w:val="000000"/>
+          <w:sz w:val="21"/>
+          <w:szCs w:val="19"/>
+        </w:rPr>
+        <w:t>;</w:t>
+      </w:r>
+    </w:p>
+    <w:p>
+      <w:pPr>
+        <w:widowControl w:val="0"/>
+        <w:autoSpaceDE w:val="0"/>
+        <w:autoSpaceDN w:val="0"/>
+        <w:snapToGrid/>
+        <w:spacing w:after="0"/>
+        <w:ind w:firstLineChars="200" w:firstLine="420"/>
+        <w:rPr>
+          <w:rFonts w:ascii="NSimSun" w:hAnsi="NSimSun" w:cs="NSimSun" w:hint="eastAsia"/>
+          <w:color w:val="000000"/>
+          <w:sz w:val="21"/>
+          <w:szCs w:val="19"/>
+        </w:rPr>
+      </w:pPr>
+    </w:p>
+    <w:p>
+      <w:pPr>
+        <w:widowControl w:val="0"/>
+        <w:autoSpaceDE w:val="0"/>
+        <w:autoSpaceDN w:val="0"/>
+        <w:snapToGrid/>
+        <w:spacing w:after="0"/>
+        <w:ind w:firstLineChars="200" w:firstLine="420"/>
+        <w:rPr>
+          <w:rFonts w:ascii="NSimSun" w:hAnsi="NSimSun" w:cs="NSimSun" w:hint="eastAsia"/>
+          <w:color w:val="000000"/>
+          <w:sz w:val="21"/>
+          <w:szCs w:val="19"/>
+        </w:rPr>
+      </w:pPr>
+    </w:p>
+    <w:p>
+      <w:pPr>
+        <w:widowControl w:val="0"/>
+        <w:autoSpaceDE w:val="0"/>
+        <w:autoSpaceDN w:val="0"/>
+        <w:snapToGrid/>
+        <w:spacing w:after="0"/>
+        <w:rPr>
+          <w:rFonts w:ascii="NSimSun" w:hAnsi="NSimSun" w:cs="NSimSun" w:hint="eastAsia"/>
+          <w:color w:val="000000"/>
+          <w:sz w:val="21"/>
+          <w:szCs w:val="19"/>
+        </w:rPr>
+      </w:pPr>
+    </w:p>
+    <w:p>
+      <w:pPr>
+        <w:widowControl w:val="0"/>
+        <w:autoSpaceDE w:val="0"/>
+        <w:autoSpaceDN w:val="0"/>
+        <w:snapToGrid/>
+        <w:spacing w:after="0"/>
+        <w:rPr>
+          <w:rFonts w:ascii="微软雅黑" w:hAnsi="微软雅黑" w:cs="NSimSun" w:hint="eastAsia"/>
+          <w:color w:val="0070C0"/>
+          <w:szCs w:val="19"/>
+        </w:rPr>
+      </w:pPr>
+      <w:r>
+        <w:rPr>
+          <w:rFonts w:ascii="微软雅黑" w:hAnsi="微软雅黑" w:cs="NSimSun" w:hint="eastAsia"/>
+          <w:color w:val="0070C0"/>
+          <w:szCs w:val="19"/>
+        </w:rPr>
+        <w:t>DOM2级</w:t>
+      </w:r>
+      <w:r>
+        <w:rPr>
+          <w:rFonts w:ascii="微软雅黑" w:hAnsi="微软雅黑" w:cs="NSimSun" w:hint="eastAsia"/>
+          <w:color w:val="0070C0"/>
+          <w:szCs w:val="19"/>
+        </w:rPr>
+        <w:t>事件处理程序：</w:t>
+      </w:r>
+    </w:p>
+    <w:p>
+      <w:pPr>
+        <w:widowControl w:val="0"/>
+        <w:autoSpaceDE w:val="0"/>
+        <w:autoSpaceDN w:val="0"/>
+        <w:snapToGrid/>
+        <w:spacing w:after="0"/>
+        <w:rPr>
+          <w:rFonts w:ascii="微软雅黑" w:hAnsi="微软雅黑" w:cs="NSimSun" w:hint="eastAsia"/>
+          <w:szCs w:val="19"/>
+        </w:rPr>
+      </w:pPr>
+      <w:r>
+        <w:rPr>
+          <w:rFonts w:ascii="微软雅黑" w:hAnsi="微软雅黑" w:cs="NSimSun" w:hint="eastAsia"/>
+          <w:szCs w:val="19"/>
+        </w:rPr>
+        <w:t>“DOM2级事件”定义了两个方法来用于指定和删除事件处理程序：addEventListener()和removeEventListener()。所有的DOM节点都包含这两个方法，并且它们接收3个参数：事件名（例如：click，load等），函数，bool（true表示是在捕获阶段调用事件处理函数，false表示在冒泡阶段调用事件处理函数）。</w:t>
+      </w:r>
+    </w:p>
+    <w:p>
+      <w:pPr>
+        <w:widowControl w:val="0"/>
+        <w:autoSpaceDE w:val="0"/>
+        <w:autoSpaceDN w:val="0"/>
+        <w:snapToGrid/>
+        <w:spacing w:after="0"/>
+        <w:rPr>
+          <w:rFonts w:ascii="NSimSun" w:hAnsi="NSimSun" w:cs="NSimSun"/>
+          <w:color w:val="000000"/>
+          <w:sz w:val="21"/>
+          <w:szCs w:val="19"/>
+        </w:rPr>
+      </w:pPr>
+      <w:r>
+        <w:rPr>
+          <w:rFonts w:ascii="NSimSun" w:hAnsi="NSimSun" w:cs="NSimSun"/>
+          <w:color w:val="000000"/>
+          <w:sz w:val="21"/>
+          <w:szCs w:val="19"/>
+        </w:rPr>
+        <w:t xml:space="preserve">        </w:t>
+      </w:r>
+      <w:r>
+        <w:rPr>
+          <w:rFonts w:ascii="NSimSun" w:hAnsi="NSimSun" w:cs="NSimSun"/>
+          <w:color w:val="0000FF"/>
+          <w:sz w:val="21"/>
+          <w:szCs w:val="19"/>
+        </w:rPr>
+        <w:t>var</w:t>
+      </w:r>
+      <w:r>
+        <w:rPr>
+          <w:rFonts w:ascii="NSimSun" w:hAnsi="NSimSun" w:cs="NSimSun"/>
+          <w:color w:val="000000"/>
+          <w:sz w:val="21"/>
+          <w:szCs w:val="19"/>
+        </w:rPr>
+        <w:t xml:space="preserve"> but2 = document.getElementById(</w:t>
+      </w:r>
+      <w:r>
+        <w:rPr>
+          <w:rFonts w:ascii="NSimSun" w:hAnsi="NSimSun" w:cs="NSimSun"/>
+          <w:color w:val="A31515"/>
+          <w:sz w:val="21"/>
+          <w:szCs w:val="19"/>
+        </w:rPr>
+        <w:t>"ButtonDOM2"</w:t>
+      </w:r>
+      <w:r>
+        <w:rPr>
+          <w:rFonts w:ascii="NSimSun" w:hAnsi="NSimSun" w:cs="NSimSun"/>
+          <w:color w:val="000000"/>
+          <w:sz w:val="21"/>
+          <w:szCs w:val="19"/>
+        </w:rPr>
+        <w:t>);</w:t>
+      </w:r>
+    </w:p>
+    <w:p>
+      <w:pPr>
+        <w:widowControl w:val="0"/>
+        <w:autoSpaceDE w:val="0"/>
+        <w:autoSpaceDN w:val="0"/>
+        <w:snapToGrid/>
+        <w:spacing w:after="0"/>
+        <w:rPr>
+          <w:rFonts w:ascii="NSimSun" w:hAnsi="NSimSun" w:cs="NSimSun"/>
+          <w:color w:val="008000"/>
+          <w:sz w:val="21"/>
+          <w:szCs w:val="19"/>
+        </w:rPr>
+      </w:pPr>
+      <w:r>
+        <w:rPr>
+          <w:rFonts w:ascii="NSimSun" w:hAnsi="NSimSun" w:cs="NSimSun"/>
+          <w:color w:val="000000"/>
+          <w:sz w:val="21"/>
+          <w:szCs w:val="19"/>
+        </w:rPr>
+        <w:t xml:space="preserve">        </w:t>
+      </w:r>
+      <w:r>
+        <w:rPr>
+          <w:rFonts w:ascii="NSimSun" w:hAnsi="NSimSun" w:cs="NSimSun"/>
+          <w:color w:val="008000"/>
+          <w:sz w:val="21"/>
+          <w:szCs w:val="19"/>
+        </w:rPr>
+        <w:t>//1.</w:t>
+      </w:r>
+      <w:r>
+        <w:rPr>
+          <w:rFonts w:ascii="NSimSun" w:hAnsi="NSimSun" w:cs="NSimSun"/>
+          <w:color w:val="008000"/>
+          <w:sz w:val="21"/>
+          <w:szCs w:val="19"/>
+        </w:rPr>
+        <w:t>添加一个匿名函数</w:t>
+      </w:r>
+    </w:p>
+    <w:p>
+      <w:pPr>
+        <w:widowControl w:val="0"/>
+        <w:autoSpaceDE w:val="0"/>
+        <w:autoSpaceDN w:val="0"/>
+        <w:snapToGrid/>
+        <w:spacing w:after="0"/>
+        <w:rPr>
+          <w:rFonts w:ascii="NSimSun" w:hAnsi="NSimSun" w:cs="NSimSun"/>
+          <w:color w:val="000000"/>
+          <w:sz w:val="21"/>
+          <w:szCs w:val="19"/>
+        </w:rPr>
+      </w:pPr>
+      <w:r>
+        <w:rPr>
+          <w:rFonts w:ascii="NSimSun" w:hAnsi="NSimSun" w:cs="NSimSun"/>
+          <w:color w:val="000000"/>
+          <w:sz w:val="21"/>
+          <w:szCs w:val="19"/>
+        </w:rPr>
+        <w:t xml:space="preserve">        but2.addEventListener(</w:t>
+      </w:r>
+      <w:r>
+        <w:rPr>
+          <w:rFonts w:ascii="NSimSun" w:hAnsi="NSimSun" w:cs="NSimSun"/>
+          <w:color w:val="A31515"/>
+          <w:sz w:val="21"/>
+          <w:szCs w:val="19"/>
+        </w:rPr>
+        <w:t>"click"</w:t>
+      </w:r>
+      <w:r>
+        <w:rPr>
+          <w:rFonts w:ascii="NSimSun" w:hAnsi="NSimSun" w:cs="NSimSun"/>
+          <w:color w:val="000000"/>
+          <w:sz w:val="21"/>
+          <w:szCs w:val="19"/>
+        </w:rPr>
+        <w:t xml:space="preserve">, </w:t>
+      </w:r>
+      <w:r>
+        <w:rPr>
+          <w:rFonts w:ascii="NSimSun" w:hAnsi="NSimSun" w:cs="NSimSun"/>
+          <w:color w:val="0000FF"/>
+          <w:sz w:val="21"/>
+          <w:szCs w:val="19"/>
+        </w:rPr>
+        <w:t>function</w:t>
+      </w:r>
+      <w:r>
+        <w:rPr>
+          <w:rFonts w:ascii="NSimSun" w:hAnsi="NSimSun" w:cs="NSimSun"/>
+          <w:color w:val="000000"/>
+          <w:sz w:val="21"/>
+          <w:szCs w:val="19"/>
+        </w:rPr>
+        <w:t xml:space="preserve"> () {</w:t>
+      </w:r>
+    </w:p>
+    <w:p>
+      <w:pPr>
+        <w:widowControl w:val="0"/>
+        <w:autoSpaceDE w:val="0"/>
+        <w:autoSpaceDN w:val="0"/>
+        <w:snapToGrid/>
+        <w:spacing w:after="0"/>
+        <w:rPr>
+          <w:rFonts w:ascii="NSimSun" w:hAnsi="NSimSun" w:cs="NSimSun"/>
+          <w:color w:val="000000"/>
+          <w:sz w:val="21"/>
+          <w:szCs w:val="19"/>
+        </w:rPr>
+      </w:pPr>
+      <w:r>
+        <w:rPr>
+          <w:rFonts w:ascii="NSimSun" w:hAnsi="NSimSun" w:cs="NSimSun"/>
+          <w:color w:val="000000"/>
+          <w:sz w:val="21"/>
+          <w:szCs w:val="19"/>
+        </w:rPr>
+        <w:t xml:space="preserve">            console.log(</w:t>
+      </w:r>
+      <w:r>
+        <w:rPr>
+          <w:rFonts w:ascii="NSimSun" w:hAnsi="NSimSun" w:cs="NSimSun"/>
+          <w:color w:val="0000FF"/>
+          <w:sz w:val="21"/>
+          <w:szCs w:val="19"/>
+        </w:rPr>
+        <w:t>this</w:t>
+      </w:r>
+      <w:r>
+        <w:rPr>
+          <w:rFonts w:ascii="NSimSun" w:hAnsi="NSimSun" w:cs="NSimSun"/>
+          <w:color w:val="000000"/>
+          <w:sz w:val="21"/>
+          <w:szCs w:val="19"/>
+        </w:rPr>
+        <w:t>);</w:t>
+      </w:r>
+    </w:p>
+    <w:p>
+      <w:pPr>
+        <w:widowControl w:val="0"/>
+        <w:autoSpaceDE w:val="0"/>
+        <w:autoSpaceDN w:val="0"/>
+        <w:snapToGrid/>
+        <w:spacing w:after="0"/>
+        <w:rPr>
+          <w:rFonts w:ascii="NSimSun" w:hAnsi="NSimSun" w:cs="NSimSun" w:hint="eastAsia"/>
+          <w:color w:val="000000"/>
+          <w:sz w:val="21"/>
+          <w:szCs w:val="19"/>
+        </w:rPr>
+      </w:pPr>
+      <w:r>
+        <w:rPr>
+          <w:rFonts w:ascii="NSimSun" w:hAnsi="NSimSun" w:cs="NSimSun"/>
+          <w:color w:val="000000"/>
+          <w:sz w:val="21"/>
+          <w:szCs w:val="19"/>
+        </w:rPr>
+        <w:t xml:space="preserve">        }, </w:t>
+      </w:r>
+      <w:r>
+        <w:rPr>
+          <w:rFonts w:ascii="NSimSun" w:hAnsi="NSimSun" w:cs="NSimSun"/>
+          <w:color w:val="0000FF"/>
+          <w:sz w:val="21"/>
+          <w:szCs w:val="19"/>
+        </w:rPr>
+        <w:t>false</w:t>
+      </w:r>
+      <w:r>
+        <w:rPr>
+          <w:rFonts w:ascii="NSimSun" w:hAnsi="NSimSun" w:cs="NSimSun"/>
+          <w:color w:val="000000"/>
+          <w:sz w:val="21"/>
+          <w:szCs w:val="19"/>
+        </w:rPr>
+        <w:t>);</w:t>
+      </w:r>
+    </w:p>
+    <w:p>
+      <w:pPr>
+        <w:widowControl w:val="0"/>
+        <w:autoSpaceDE w:val="0"/>
+        <w:autoSpaceDN w:val="0"/>
+        <w:snapToGrid/>
+        <w:spacing w:after="0"/>
+        <w:rPr>
+          <w:rFonts w:ascii="NSimSun" w:hAnsi="NSimSun" w:cs="NSimSun" w:hint="eastAsia"/>
+          <w:color w:val="000000"/>
+          <w:sz w:val="21"/>
+          <w:szCs w:val="19"/>
+        </w:rPr>
+      </w:pPr>
+    </w:p>
+    <w:p>
+      <w:pPr>
+        <w:widowControl w:val="0"/>
+        <w:autoSpaceDE w:val="0"/>
+        <w:autoSpaceDN w:val="0"/>
+        <w:snapToGrid/>
+        <w:spacing w:after="0"/>
+        <w:rPr>
+          <w:rFonts w:ascii="微软雅黑" w:hAnsi="微软雅黑" w:cs="NSimSun" w:hint="eastAsia"/>
+          <w:szCs w:val="19"/>
+        </w:rPr>
+      </w:pPr>
+      <w:r>
+        <w:rPr>
+          <w:rFonts w:ascii="微软雅黑" w:hAnsi="微软雅黑" w:cs="NSimSun" w:hint="eastAsia"/>
+          <w:szCs w:val="19"/>
+        </w:rPr>
+        <w:t>调用removeEventListener()移除时，有一点需要注意，那就是函数不能是匿名函数</w:t>
+      </w:r>
+      <w:r>
+        <w:rPr>
+          <w:rFonts w:ascii="微软雅黑" w:hAnsi="微软雅黑" w:cs="NSimSun" w:hint="eastAsia"/>
+          <w:szCs w:val="19"/>
+        </w:rPr>
+        <w:t>，并且参数相同。</w:t>
+      </w:r>
+    </w:p>
+    <w:p>
+      <w:pPr>
+        <w:widowControl w:val="0"/>
+        <w:autoSpaceDE w:val="0"/>
+        <w:autoSpaceDN w:val="0"/>
+        <w:snapToGrid/>
+        <w:spacing w:after="0"/>
+        <w:rPr>
+          <w:rFonts w:ascii="微软雅黑" w:hAnsi="微软雅黑" w:cs="NSimSun" w:hint="eastAsia"/>
+          <w:color w:val="00B050"/>
+          <w:szCs w:val="19"/>
+        </w:rPr>
+      </w:pPr>
+      <w:r>
+        <w:rPr>
+          <w:rFonts w:ascii="微软雅黑" w:hAnsi="微软雅黑" w:cs="NSimSun" w:hint="eastAsia"/>
+          <w:color w:val="00B050"/>
+          <w:szCs w:val="19"/>
+        </w:rPr>
+        <w:t>使用DOM2级别事件处理函数的好处是：可以添加多个事件处理函数</w:t>
+      </w:r>
+    </w:p>
+    <w:p>
+      <w:pPr>
+        <w:widowControl w:val="0"/>
+        <w:autoSpaceDE w:val="0"/>
+        <w:autoSpaceDN w:val="0"/>
+        <w:snapToGrid/>
+        <w:spacing w:after="0"/>
+        <w:rPr>
+          <w:rFonts w:ascii="微软雅黑" w:hAnsi="微软雅黑" w:cs="NSimSun" w:hint="eastAsia"/>
+          <w:szCs w:val="19"/>
+        </w:rPr>
+      </w:pPr>
+      <w:r>
+        <w:rPr>
+          <w:rFonts w:ascii="微软雅黑" w:hAnsi="微软雅黑" w:cs="NSimSun" w:hint="eastAsia"/>
+          <w:szCs w:val="19"/>
+        </w:rPr>
+        <w:t>支持的浏览器：IE9+，Firefox，Chrome，Opera，Safari</w:t>
+      </w:r>
+    </w:p>
+    <w:p>
+      <w:pPr>
+        <w:widowControl w:val="0"/>
+        <w:autoSpaceDE w:val="0"/>
+        <w:autoSpaceDN w:val="0"/>
+        <w:snapToGrid/>
+        <w:spacing w:after="0"/>
+        <w:rPr>
+          <w:rFonts w:ascii="微软雅黑" w:hAnsi="微软雅黑" w:cs="NSimSun" w:hint="eastAsia"/>
+          <w:szCs w:val="19"/>
+        </w:rPr>
+      </w:pPr>
+    </w:p>
+    <w:p>
+      <w:pPr>
+        <w:widowControl w:val="0"/>
+        <w:autoSpaceDE w:val="0"/>
+        <w:autoSpaceDN w:val="0"/>
+        <w:snapToGrid/>
+        <w:spacing w:after="0"/>
+        <w:rPr>
+          <w:rFonts w:ascii="微软雅黑" w:hAnsi="微软雅黑" w:cs="NSimSun" w:hint="eastAsia"/>
+          <w:color w:val="0070C0"/>
+          <w:szCs w:val="19"/>
+        </w:rPr>
+      </w:pPr>
+      <w:r>
+        <w:rPr>
+          <w:rFonts w:ascii="微软雅黑" w:hAnsi="微软雅黑" w:cs="NSimSun" w:hint="eastAsia"/>
+          <w:color w:val="0070C0"/>
+          <w:szCs w:val="19"/>
+        </w:rPr>
+        <w:t>IE</w:t>
+      </w:r>
+      <w:r>
+        <w:rPr>
+          <w:rFonts w:ascii="微软雅黑" w:hAnsi="微软雅黑" w:cs="NSimSun" w:hint="eastAsia"/>
+          <w:color w:val="0070C0"/>
+          <w:szCs w:val="19"/>
+        </w:rPr>
+        <w:t>事件处理程序：</w:t>
+      </w:r>
+    </w:p>
+    <w:p>
+      <w:pPr>
+        <w:widowControl w:val="0"/>
+        <w:autoSpaceDE w:val="0"/>
+        <w:autoSpaceDN w:val="0"/>
+        <w:snapToGrid/>
+        <w:spacing w:after="0"/>
+        <w:rPr>
+          <w:rFonts w:ascii="微软雅黑" w:hAnsi="微软雅黑" w:cs="NSimSun"/>
+          <w:sz w:val="36"/>
+          <w:szCs w:val="19"/>
+        </w:rPr>
+      </w:pPr>
+      <w:r>
+        <w:rPr>
+          <w:rFonts w:ascii="微软雅黑" w:hAnsi="微软雅黑" w:cs="NSimSun" w:hint="eastAsia"/>
+          <w:szCs w:val="19"/>
+        </w:rPr>
+        <w:t>IE实现了与DOM类似的两个方法：attachEvent()和detachEvent()</w:t>
+      </w:r>
+      <w:r>
+        <w:rPr>
+          <w:rFonts w:ascii="微软雅黑" w:hAnsi="微软雅黑" w:cs="NSimSun" w:hint="eastAsia"/>
+          <w:szCs w:val="19"/>
+        </w:rPr>
+        <w:t>。这两个方法都接受两个参数：事件名称和函数。</w:t>
+      </w:r>
+      <w:r>
+        <w:rPr>
+          <w:rFonts w:ascii="微软雅黑" w:hAnsi="微软雅黑" w:cs="NSimSun" w:hint="eastAsia"/>
+          <w:szCs w:val="19"/>
+        </w:rPr>
+        <w:t>默认为冒泡阶段触发。</w:t>
       </w:r>
     </w:p>
     <w:sectPr>
@@ -8565,10 +9039,10 @@
 <file path=word/numbering.xml><?xml version="1.0" encoding="utf-8"?>
 <w:numbering xmlns:ve="http://schemas.openxmlformats.org/markup-compatibility/2006" xmlns:o="urn:schemas-microsoft-com:office:office" xmlns:r="http://schemas.openxmlformats.org/officeDocument/2006/relationships" xmlns:m="http://schemas.openxmlformats.org/officeDocument/2006/math" xmlns:v="urn:schemas-microsoft-com:vml" xmlns:wp="http://schemas.openxmlformats.org/drawingml/2006/wordprocessingDrawing" xmlns:w10="urn:schemas-microsoft-com:office:word" xmlns:w="http://schemas.openxmlformats.org/wordprocessingml/2006/main" xmlns:wne="http://schemas.microsoft.com/office/word/2006/wordml">
   <w:abstractNum w:abstractNumId="0">
-    <w:nsid w:val="49701633"/>
+    <w:nsid w:val="4885533B"/>
     <w:multiLevelType w:val="hybridMultilevel"/>
-    <w:tmpl w:val="88C4644C"/>
-    <w:lvl w:ilvl="0" w:tplc="BAB2D80A">
+    <w:tmpl w:val="031EEBAC"/>
+    <w:lvl w:ilvl="0" w:tplc="48461460">
       <w:start w:val="1"/>
       <w:numFmt w:val="decimal"/>
       <w:lvlText w:val="%1."/>
@@ -8654,10 +9128,10 @@
     </w:lvl>
   </w:abstractNum>
   <w:abstractNum w:abstractNumId="1">
-    <w:nsid w:val="5C561A11"/>
+    <w:nsid w:val="49701633"/>
     <w:multiLevelType w:val="hybridMultilevel"/>
-    <w:tmpl w:val="74D8193A"/>
-    <w:lvl w:ilvl="0" w:tplc="0F86F354">
+    <w:tmpl w:val="88C4644C"/>
+    <w:lvl w:ilvl="0" w:tplc="BAB2D80A">
       <w:start w:val="1"/>
       <w:numFmt w:val="decimal"/>
       <w:lvlText w:val="%1."/>
@@ -8742,10 +9216,102 @@
       </w:pPr>
     </w:lvl>
   </w:abstractNum>
+  <w:abstractNum w:abstractNumId="2">
+    <w:nsid w:val="5C561A11"/>
+    <w:multiLevelType w:val="hybridMultilevel"/>
+    <w:tmpl w:val="74D8193A"/>
+    <w:lvl w:ilvl="0" w:tplc="0F86F354">
+      <w:start w:val="1"/>
+      <w:numFmt w:val="decimal"/>
+      <w:lvlText w:val="%1."/>
+      <w:lvlJc w:val="left"/>
+      <w:pPr>
+        <w:ind w:left="360" w:hanging="360"/>
+      </w:pPr>
+      <w:rPr>
+        <w:rFonts w:hint="default"/>
+      </w:rPr>
+    </w:lvl>
+    <w:lvl w:ilvl="1" w:tplc="04090019" w:tentative="1">
+      <w:start w:val="1"/>
+      <w:numFmt w:val="lowerLetter"/>
+      <w:lvlText w:val="%2)"/>
+      <w:lvlJc w:val="left"/>
+      <w:pPr>
+        <w:ind w:left="840" w:hanging="420"/>
+      </w:pPr>
+    </w:lvl>
+    <w:lvl w:ilvl="2" w:tplc="0409001B" w:tentative="1">
+      <w:start w:val="1"/>
+      <w:numFmt w:val="lowerRoman"/>
+      <w:lvlText w:val="%3."/>
+      <w:lvlJc w:val="right"/>
+      <w:pPr>
+        <w:ind w:left="1260" w:hanging="420"/>
+      </w:pPr>
+    </w:lvl>
+    <w:lvl w:ilvl="3" w:tplc="0409000F" w:tentative="1">
+      <w:start w:val="1"/>
+      <w:numFmt w:val="decimal"/>
+      <w:lvlText w:val="%4."/>
+      <w:lvlJc w:val="left"/>
+      <w:pPr>
+        <w:ind w:left="1680" w:hanging="420"/>
+      </w:pPr>
+    </w:lvl>
+    <w:lvl w:ilvl="4" w:tplc="04090019" w:tentative="1">
+      <w:start w:val="1"/>
+      <w:numFmt w:val="lowerLetter"/>
+      <w:lvlText w:val="%5)"/>
+      <w:lvlJc w:val="left"/>
+      <w:pPr>
+        <w:ind w:left="2100" w:hanging="420"/>
+      </w:pPr>
+    </w:lvl>
+    <w:lvl w:ilvl="5" w:tplc="0409001B" w:tentative="1">
+      <w:start w:val="1"/>
+      <w:numFmt w:val="lowerRoman"/>
+      <w:lvlText w:val="%6."/>
+      <w:lvlJc w:val="right"/>
+      <w:pPr>
+        <w:ind w:left="2520" w:hanging="420"/>
+      </w:pPr>
+    </w:lvl>
+    <w:lvl w:ilvl="6" w:tplc="0409000F" w:tentative="1">
+      <w:start w:val="1"/>
+      <w:numFmt w:val="decimal"/>
+      <w:lvlText w:val="%7."/>
+      <w:lvlJc w:val="left"/>
+      <w:pPr>
+        <w:ind w:left="2940" w:hanging="420"/>
+      </w:pPr>
+    </w:lvl>
+    <w:lvl w:ilvl="7" w:tplc="04090019" w:tentative="1">
+      <w:start w:val="1"/>
+      <w:numFmt w:val="lowerLetter"/>
+      <w:lvlText w:val="%8)"/>
+      <w:lvlJc w:val="left"/>
+      <w:pPr>
+        <w:ind w:left="3360" w:hanging="420"/>
+      </w:pPr>
+    </w:lvl>
+    <w:lvl w:ilvl="8" w:tplc="0409001B" w:tentative="1">
+      <w:start w:val="1"/>
+      <w:numFmt w:val="lowerRoman"/>
+      <w:lvlText w:val="%9."/>
+      <w:lvlJc w:val="right"/>
+      <w:pPr>
+        <w:ind w:left="3780" w:hanging="420"/>
+      </w:pPr>
+    </w:lvl>
+  </w:abstractNum>
   <w:num w:numId="1">
+    <w:abstractNumId w:val="2"/>
+  </w:num>
+  <w:num w:numId="2">
     <w:abstractNumId w:val="1"/>
   </w:num>
-  <w:num w:numId="2">
+  <w:num w:numId="3">
     <w:abstractNumId w:val="0"/>
   </w:num>
 </w:numbering>

--- a/EBook/【JavaScript高级程序设计（第3版）.docx
+++ b/EBook/【JavaScript高级程序设计（第3版）.docx
@@ -245,6 +245,7 @@
         </w:rPr>
         <w:t xml:space="preserve">   </w:t>
       </w:r>
+      <w:proofErr w:type="spellStart"/>
       <w:r>
         <w:rPr>
           <w:rFonts w:ascii="微软雅黑" w:hAnsi="微软雅黑"/>
@@ -259,7 +260,16 @@
           <w:sz w:val="24"/>
           <w:szCs w:val="24"/>
         </w:rPr>
-        <w:t xml:space="preserve">ar color = </w:t>
+        <w:t>ar</w:t>
+      </w:r>
+      <w:proofErr w:type="spellEnd"/>
+      <w:r>
+        <w:rPr>
+          <w:rFonts w:ascii="微软雅黑" w:hAnsi="微软雅黑" w:hint="eastAsia"/>
+          <w:sz w:val="24"/>
+          <w:szCs w:val="24"/>
+        </w:rPr>
+        <w:t xml:space="preserve"> color = </w:t>
       </w:r>
       <w:r>
         <w:rPr>
@@ -388,15 +398,43 @@
           <w:sz w:val="24"/>
           <w:szCs w:val="24"/>
         </w:rPr>
-        <w:t xml:space="preserve">or(var </w:t>
-      </w:r>
+        <w:t>or(</w:t>
+      </w:r>
+      <w:proofErr w:type="spellStart"/>
+      <w:r>
+        <w:rPr>
+          <w:rFonts w:ascii="微软雅黑" w:hAnsi="微软雅黑" w:hint="eastAsia"/>
+          <w:sz w:val="24"/>
+          <w:szCs w:val="24"/>
+        </w:rPr>
+        <w:t>var</w:t>
+      </w:r>
+      <w:proofErr w:type="spellEnd"/>
+      <w:r>
+        <w:rPr>
+          <w:rFonts w:ascii="微软雅黑" w:hAnsi="微软雅黑" w:hint="eastAsia"/>
+          <w:sz w:val="24"/>
+          <w:szCs w:val="24"/>
+        </w:rPr>
+        <w:t xml:space="preserve"> </w:t>
+      </w:r>
+      <w:proofErr w:type="spellStart"/>
       <w:r>
         <w:rPr>
           <w:rFonts w:ascii="微软雅黑" w:hAnsi="微软雅黑"/>
           <w:sz w:val="24"/>
           <w:szCs w:val="24"/>
         </w:rPr>
-        <w:t xml:space="preserve">i = 0;I </w:t>
+        <w:t>i</w:t>
+      </w:r>
+      <w:proofErr w:type="spellEnd"/>
+      <w:r>
+        <w:rPr>
+          <w:rFonts w:ascii="微软雅黑" w:hAnsi="微软雅黑"/>
+          <w:sz w:val="24"/>
+          <w:szCs w:val="24"/>
+        </w:rPr>
+        <w:t xml:space="preserve"> = 0;I </w:t>
       </w:r>
       <w:r>
         <w:rPr>
@@ -458,13 +496,23 @@
         </w:rPr>
         <w:t>lert(</w:t>
       </w:r>
+      <w:proofErr w:type="spellStart"/>
       <w:r>
         <w:rPr>
           <w:rFonts w:ascii="微软雅黑" w:hAnsi="微软雅黑" w:hint="eastAsia"/>
           <w:sz w:val="24"/>
           <w:szCs w:val="24"/>
         </w:rPr>
-        <w:t xml:space="preserve">i);  </w:t>
+        <w:t>i</w:t>
+      </w:r>
+      <w:proofErr w:type="spellEnd"/>
+      <w:r>
+        <w:rPr>
+          <w:rFonts w:ascii="微软雅黑" w:hAnsi="微软雅黑" w:hint="eastAsia"/>
+          <w:sz w:val="24"/>
+          <w:szCs w:val="24"/>
+        </w:rPr>
+        <w:t xml:space="preserve">);  </w:t>
       </w:r>
       <w:r>
         <w:rPr>
@@ -553,8 +601,9 @@
           <w:sz w:val="24"/>
           <w:szCs w:val="24"/>
         </w:rPr>
-        <w:t>使用var声明的变量会自动被添加到最接近的环境中</w:t>
-      </w:r>
+        <w:t>使用</w:t>
+      </w:r>
+      <w:proofErr w:type="spellStart"/>
       <w:r>
         <w:rPr>
           <w:rFonts w:ascii="微软雅黑" w:hAnsi="微软雅黑" w:hint="eastAsia"/>
@@ -562,16 +611,9 @@
           <w:sz w:val="24"/>
           <w:szCs w:val="24"/>
         </w:rPr>
-        <w:t>。</w:t>
-      </w:r>
-      <w:r>
-        <w:rPr>
-          <w:rFonts w:ascii="微软雅黑" w:hAnsi="微软雅黑" w:hint="eastAsia"/>
-          <w:sz w:val="24"/>
-          <w:szCs w:val="24"/>
-        </w:rPr>
-        <w:t>在函数内部，最接近的环境就是函数的局部环境。在with语句中，最接近的环境就是函数环境。</w:t>
-      </w:r>
+        <w:t>var</w:t>
+      </w:r>
+      <w:proofErr w:type="spellEnd"/>
       <w:r>
         <w:rPr>
           <w:rFonts w:ascii="微软雅黑" w:hAnsi="微软雅黑" w:hint="eastAsia"/>
@@ -579,7 +621,53 @@
           <w:sz w:val="24"/>
           <w:szCs w:val="24"/>
         </w:rPr>
-        <w:t>如果初始化变量时没有使用var声明，该变量会自动添加到全局环境</w:t>
+        <w:t>声明的变量会自动被添加到最接近的环境中</w:t>
+      </w:r>
+      <w:r>
+        <w:rPr>
+          <w:rFonts w:ascii="微软雅黑" w:hAnsi="微软雅黑" w:hint="eastAsia"/>
+          <w:color w:val="FF0000"/>
+          <w:sz w:val="24"/>
+          <w:szCs w:val="24"/>
+        </w:rPr>
+        <w:t>。</w:t>
+      </w:r>
+      <w:r>
+        <w:rPr>
+          <w:rFonts w:ascii="微软雅黑" w:hAnsi="微软雅黑" w:hint="eastAsia"/>
+          <w:sz w:val="24"/>
+          <w:szCs w:val="24"/>
+        </w:rPr>
+        <w:t>在函数内部，最接近的环境就是函数的局部环境。在with语句中，最接近的环境就是函数环境。</w:t>
+      </w:r>
+      <w:r>
+        <w:rPr>
+          <w:rFonts w:ascii="微软雅黑" w:hAnsi="微软雅黑" w:hint="eastAsia"/>
+          <w:color w:val="FF0000"/>
+          <w:sz w:val="24"/>
+          <w:szCs w:val="24"/>
+        </w:rPr>
+        <w:t>如果初始化变量时没有使用</w:t>
+      </w:r>
+      <w:proofErr w:type="spellStart"/>
+      <w:r>
+        <w:rPr>
+          <w:rFonts w:ascii="微软雅黑" w:hAnsi="微软雅黑" w:hint="eastAsia"/>
+          <w:color w:val="FF0000"/>
+          <w:sz w:val="24"/>
+          <w:szCs w:val="24"/>
+        </w:rPr>
+        <w:t>var</w:t>
+      </w:r>
+      <w:proofErr w:type="spellEnd"/>
+      <w:r>
+        <w:rPr>
+          <w:rFonts w:ascii="微软雅黑" w:hAnsi="微软雅黑" w:hint="eastAsia"/>
+          <w:color w:val="FF0000"/>
+          <w:sz w:val="24"/>
+          <w:szCs w:val="24"/>
+        </w:rPr>
+        <w:t>声明，该变量会自动添加到全局环境</w:t>
       </w:r>
       <w:r>
         <w:rPr>
@@ -733,6 +821,7 @@
           <w:szCs w:val="21"/>
         </w:rPr>
       </w:pPr>
+      <w:proofErr w:type="spellStart"/>
       <w:r>
         <w:rPr>
           <w:rFonts w:ascii="微软雅黑" w:hAnsi="微软雅黑" w:cs="NSimSun"/>
@@ -741,6 +830,7 @@
         </w:rPr>
         <w:t>encodeURI</w:t>
       </w:r>
+      <w:proofErr w:type="spellEnd"/>
       <w:r>
         <w:rPr>
           <w:rFonts w:ascii="微软雅黑" w:hAnsi="微软雅黑" w:hint="eastAsia"/>
@@ -755,6 +845,7 @@
         </w:rPr>
         <w:t>和</w:t>
       </w:r>
+      <w:proofErr w:type="spellStart"/>
       <w:r>
         <w:rPr>
           <w:rFonts w:ascii="微软雅黑" w:hAnsi="微软雅黑" w:cs="NSimSun"/>
@@ -763,6 +854,7 @@
         </w:rPr>
         <w:t>encodeURIComponent</w:t>
       </w:r>
+      <w:proofErr w:type="spellEnd"/>
       <w:r>
         <w:rPr>
           <w:rFonts w:ascii="微软雅黑" w:hAnsi="微软雅黑" w:cs="NSimSun" w:hint="eastAsia"/>
@@ -771,6 +863,7 @@
         </w:rPr>
         <w:t>()都可以对URI进行编码，唯一的不同是，</w:t>
       </w:r>
+      <w:proofErr w:type="spellStart"/>
       <w:r>
         <w:rPr>
           <w:rFonts w:ascii="微软雅黑" w:hAnsi="微软雅黑" w:cs="NSimSun"/>
@@ -779,6 +872,7 @@
         </w:rPr>
         <w:t>encodeURI</w:t>
       </w:r>
+      <w:proofErr w:type="spellEnd"/>
       <w:r>
         <w:rPr>
           <w:rFonts w:ascii="微软雅黑" w:hAnsi="微软雅黑" w:cs="NSimSun" w:hint="eastAsia"/>
@@ -787,6 +881,7 @@
         </w:rPr>
         <w:t>主要是对整个URI进行编码，而</w:t>
       </w:r>
+      <w:proofErr w:type="spellStart"/>
       <w:r>
         <w:rPr>
           <w:rFonts w:ascii="微软雅黑" w:hAnsi="微软雅黑" w:cs="NSimSun"/>
@@ -795,6 +890,7 @@
         </w:rPr>
         <w:t>encodeURIComponent</w:t>
       </w:r>
+      <w:proofErr w:type="spellEnd"/>
       <w:r>
         <w:rPr>
           <w:rFonts w:ascii="微软雅黑" w:hAnsi="微软雅黑" w:cs="NSimSun" w:hint="eastAsia"/>
@@ -813,6 +909,7 @@
           <w:szCs w:val="21"/>
         </w:rPr>
       </w:pPr>
+      <w:proofErr w:type="spellStart"/>
       <w:r>
         <w:rPr>
           <w:rFonts w:ascii="微软雅黑" w:hAnsi="微软雅黑" w:cs="NSimSun"/>
@@ -827,16 +924,27 @@
           <w:color w:val="000000"/>
           <w:szCs w:val="21"/>
         </w:rPr>
-        <w:t>ncodeURI不会对URI中的特殊字符进行编码，如冒号，下划线，#，问号；而</w:t>
-      </w:r>
-      <w:r>
-        <w:rPr>
-          <w:rFonts w:ascii="微软雅黑" w:hAnsi="微软雅黑" w:cs="NSimSun"/>
+        <w:t>ncodeURI</w:t>
+      </w:r>
+      <w:proofErr w:type="spellEnd"/>
+      <w:r>
+        <w:rPr>
+          <w:rFonts w:ascii="微软雅黑" w:hAnsi="微软雅黑" w:cs="NSimSun" w:hint="eastAsia"/>
           <w:color w:val="000000"/>
           <w:szCs w:val="21"/>
         </w:rPr>
+        <w:t>不会对URI中的特殊字符进行编码，如冒号，下划线，#，问号；而</w:t>
+      </w:r>
+      <w:proofErr w:type="spellStart"/>
+      <w:r>
+        <w:rPr>
+          <w:rFonts w:ascii="微软雅黑" w:hAnsi="微软雅黑" w:cs="NSimSun"/>
+          <w:color w:val="000000"/>
+          <w:szCs w:val="21"/>
+        </w:rPr>
         <w:t>encodeURIComponent</w:t>
       </w:r>
+      <w:proofErr w:type="spellEnd"/>
       <w:r>
         <w:rPr>
           <w:rFonts w:ascii="微软雅黑" w:hAnsi="微软雅黑" w:cs="NSimSun" w:hint="eastAsia"/>
@@ -861,7 +969,43 @@
           <w:color w:val="000000"/>
           <w:szCs w:val="21"/>
         </w:rPr>
-        <w:t>与它们相反的是decodeURI()和decodeURIComponent()方法。</w:t>
+        <w:t>与它们相反的是</w:t>
+      </w:r>
+      <w:proofErr w:type="spellStart"/>
+      <w:r>
+        <w:rPr>
+          <w:rFonts w:ascii="微软雅黑" w:hAnsi="微软雅黑" w:cs="NSimSun" w:hint="eastAsia"/>
+          <w:color w:val="000000"/>
+          <w:szCs w:val="21"/>
+        </w:rPr>
+        <w:t>decodeURI</w:t>
+      </w:r>
+      <w:proofErr w:type="spellEnd"/>
+      <w:r>
+        <w:rPr>
+          <w:rFonts w:ascii="微软雅黑" w:hAnsi="微软雅黑" w:cs="NSimSun" w:hint="eastAsia"/>
+          <w:color w:val="000000"/>
+          <w:szCs w:val="21"/>
+        </w:rPr>
+        <w:t>()和</w:t>
+      </w:r>
+      <w:proofErr w:type="spellStart"/>
+      <w:r>
+        <w:rPr>
+          <w:rFonts w:ascii="微软雅黑" w:hAnsi="微软雅黑" w:cs="NSimSun" w:hint="eastAsia"/>
+          <w:color w:val="000000"/>
+          <w:szCs w:val="21"/>
+        </w:rPr>
+        <w:t>decodeURIComponent</w:t>
+      </w:r>
+      <w:proofErr w:type="spellEnd"/>
+      <w:r>
+        <w:rPr>
+          <w:rFonts w:ascii="微软雅黑" w:hAnsi="微软雅黑" w:cs="NSimSun" w:hint="eastAsia"/>
+          <w:color w:val="000000"/>
+          <w:szCs w:val="21"/>
+        </w:rPr>
+        <w:t>()方法。</w:t>
       </w:r>
     </w:p>
     <w:p>
@@ -947,6 +1091,7 @@
         </w:rPr>
         <w:t>编码方法（</w:t>
       </w:r>
+      <w:proofErr w:type="spellStart"/>
       <w:r>
         <w:rPr>
           <w:rFonts w:ascii="NSimSun" w:hAnsi="NSimSun" w:cs="NSimSun"/>
@@ -954,23 +1099,34 @@
           <w:sz w:val="21"/>
           <w:szCs w:val="19"/>
         </w:rPr>
-        <w:t>encodeURI,encodeURIComponent)</w:t>
-      </w:r>
-    </w:p>
-    <w:p>
-      <w:pPr>
-        <w:widowControl w:val="0"/>
-        <w:autoSpaceDE w:val="0"/>
-        <w:autoSpaceDN w:val="0"/>
-        <w:snapToGrid/>
-        <w:spacing w:after="0"/>
-        <w:rPr>
-          <w:rFonts w:ascii="NSimSun" w:hAnsi="NSimSun" w:cs="NSimSun"/>
-          <w:color w:val="000000"/>
-          <w:sz w:val="21"/>
-          <w:szCs w:val="19"/>
-        </w:rPr>
-      </w:pPr>
+        <w:t>encodeURI,encodeURIComponent</w:t>
+      </w:r>
+      <w:proofErr w:type="spellEnd"/>
+      <w:r>
+        <w:rPr>
+          <w:rFonts w:ascii="NSimSun" w:hAnsi="NSimSun" w:cs="NSimSun"/>
+          <w:color w:val="008000"/>
+          <w:sz w:val="21"/>
+          <w:szCs w:val="19"/>
+        </w:rPr>
+        <w:t>)</w:t>
+      </w:r>
+    </w:p>
+    <w:p>
+      <w:pPr>
+        <w:widowControl w:val="0"/>
+        <w:autoSpaceDE w:val="0"/>
+        <w:autoSpaceDN w:val="0"/>
+        <w:snapToGrid/>
+        <w:spacing w:after="0"/>
+        <w:rPr>
+          <w:rFonts w:ascii="NSimSun" w:hAnsi="NSimSun" w:cs="NSimSun"/>
+          <w:color w:val="000000"/>
+          <w:sz w:val="21"/>
+          <w:szCs w:val="19"/>
+        </w:rPr>
+      </w:pPr>
+      <w:proofErr w:type="spellStart"/>
       <w:r>
         <w:rPr>
           <w:rFonts w:ascii="NSimSun" w:hAnsi="NSimSun" w:cs="NSimSun"/>
@@ -980,6 +1136,7 @@
         </w:rPr>
         <w:t>var</w:t>
       </w:r>
+      <w:proofErr w:type="spellEnd"/>
       <w:r>
         <w:rPr>
           <w:rFonts w:ascii="NSimSun" w:hAnsi="NSimSun" w:cs="NSimSun"/>
@@ -1073,14 +1230,25 @@
           <w:szCs w:val="19"/>
         </w:rPr>
       </w:pPr>
-      <w:r>
-        <w:rPr>
-          <w:rFonts w:ascii="NSimSun" w:hAnsi="NSimSun" w:cs="NSimSun"/>
-          <w:color w:val="000000"/>
-          <w:sz w:val="21"/>
-          <w:szCs w:val="19"/>
-        </w:rPr>
-        <w:t>console.log(</w:t>
+      <w:proofErr w:type="spellStart"/>
+      <w:r>
+        <w:rPr>
+          <w:rFonts w:ascii="NSimSun" w:hAnsi="NSimSun" w:cs="NSimSun"/>
+          <w:color w:val="000000"/>
+          <w:sz w:val="21"/>
+          <w:szCs w:val="19"/>
+        </w:rPr>
+        <w:t>console.log</w:t>
+      </w:r>
+      <w:proofErr w:type="spellEnd"/>
+      <w:r>
+        <w:rPr>
+          <w:rFonts w:ascii="NSimSun" w:hAnsi="NSimSun" w:cs="NSimSun"/>
+          <w:color w:val="000000"/>
+          <w:sz w:val="21"/>
+          <w:szCs w:val="19"/>
+        </w:rPr>
+        <w:t>(</w:t>
       </w:r>
       <w:r>
         <w:rPr>
@@ -1089,7 +1257,27 @@
           <w:sz w:val="21"/>
           <w:szCs w:val="19"/>
         </w:rPr>
-        <w:t>"encodeURI:"</w:t>
+        <w:t>"</w:t>
+      </w:r>
+      <w:proofErr w:type="spellStart"/>
+      <w:r>
+        <w:rPr>
+          <w:rFonts w:ascii="NSimSun" w:hAnsi="NSimSun" w:cs="NSimSun"/>
+          <w:color w:val="A31515"/>
+          <w:sz w:val="21"/>
+          <w:szCs w:val="19"/>
+        </w:rPr>
+        <w:t>encodeURI</w:t>
+      </w:r>
+      <w:proofErr w:type="spellEnd"/>
+      <w:r>
+        <w:rPr>
+          <w:rFonts w:ascii="NSimSun" w:hAnsi="NSimSun" w:cs="NSimSun"/>
+          <w:color w:val="A31515"/>
+          <w:sz w:val="21"/>
+          <w:szCs w:val="19"/>
+        </w:rPr>
+        <w:t>:"</w:t>
       </w:r>
       <w:r>
         <w:rPr>
@@ -1119,14 +1307,25 @@
           <w:szCs w:val="21"/>
         </w:rPr>
       </w:pPr>
-      <w:r>
-        <w:rPr>
-          <w:rFonts w:ascii="NSimSun" w:hAnsi="NSimSun" w:cs="NSimSun"/>
-          <w:color w:val="000000"/>
-          <w:sz w:val="21"/>
-          <w:szCs w:val="19"/>
-        </w:rPr>
-        <w:t>console.log(</w:t>
+      <w:proofErr w:type="spellStart"/>
+      <w:r>
+        <w:rPr>
+          <w:rFonts w:ascii="NSimSun" w:hAnsi="NSimSun" w:cs="NSimSun"/>
+          <w:color w:val="000000"/>
+          <w:sz w:val="21"/>
+          <w:szCs w:val="19"/>
+        </w:rPr>
+        <w:t>console.log</w:t>
+      </w:r>
+      <w:proofErr w:type="spellEnd"/>
+      <w:r>
+        <w:rPr>
+          <w:rFonts w:ascii="NSimSun" w:hAnsi="NSimSun" w:cs="NSimSun"/>
+          <w:color w:val="000000"/>
+          <w:sz w:val="21"/>
+          <w:szCs w:val="19"/>
+        </w:rPr>
+        <w:t>(</w:t>
       </w:r>
       <w:r>
         <w:rPr>
@@ -1135,7 +1334,27 @@
           <w:sz w:val="21"/>
           <w:szCs w:val="19"/>
         </w:rPr>
-        <w:t>"encodeURIComponent:"</w:t>
+        <w:t>"</w:t>
+      </w:r>
+      <w:proofErr w:type="spellStart"/>
+      <w:r>
+        <w:rPr>
+          <w:rFonts w:ascii="NSimSun" w:hAnsi="NSimSun" w:cs="NSimSun"/>
+          <w:color w:val="A31515"/>
+          <w:sz w:val="21"/>
+          <w:szCs w:val="19"/>
+        </w:rPr>
+        <w:t>encodeURIComponent</w:t>
+      </w:r>
+      <w:proofErr w:type="spellEnd"/>
+      <w:r>
+        <w:rPr>
+          <w:rFonts w:ascii="NSimSun" w:hAnsi="NSimSun" w:cs="NSimSun"/>
+          <w:color w:val="A31515"/>
+          <w:sz w:val="21"/>
+          <w:szCs w:val="19"/>
+        </w:rPr>
+        <w:t>:"</w:t>
       </w:r>
       <w:r>
         <w:rPr>
@@ -1171,6 +1390,7 @@
           <w:szCs w:val="24"/>
         </w:rPr>
       </w:pPr>
+      <w:proofErr w:type="spellStart"/>
       <w:r>
         <w:rPr>
           <w:rFonts w:ascii="微软雅黑" w:hAnsi="微软雅黑" w:hint="eastAsia"/>
@@ -1178,7 +1398,17 @@
           <w:sz w:val="24"/>
           <w:szCs w:val="24"/>
         </w:rPr>
-        <w:t>eval()方法</w:t>
+        <w:t>eval</w:t>
+      </w:r>
+      <w:proofErr w:type="spellEnd"/>
+      <w:r>
+        <w:rPr>
+          <w:rFonts w:ascii="微软雅黑" w:hAnsi="微软雅黑" w:hint="eastAsia"/>
+          <w:b/>
+          <w:sz w:val="24"/>
+          <w:szCs w:val="24"/>
+        </w:rPr>
+        <w:t>()方法</w:t>
       </w:r>
     </w:p>
     <w:p>
@@ -1195,7 +1425,23 @@
           <w:szCs w:val="24"/>
         </w:rPr>
         <w:lastRenderedPageBreak/>
-        <w:t>这个方法接受一个参数，它会将传入的参数当做实际的ECMAScript语句来解析，然后把执行结果插入到原位置。</w:t>
+        <w:t>这个方法接受一个参数，它会将传入的参数当做实际的</w:t>
+      </w:r>
+      <w:proofErr w:type="spellStart"/>
+      <w:r>
+        <w:rPr>
+          <w:rFonts w:ascii="微软雅黑" w:hAnsi="微软雅黑" w:hint="eastAsia"/>
+          <w:szCs w:val="24"/>
+        </w:rPr>
+        <w:t>ECMAScript</w:t>
+      </w:r>
+      <w:proofErr w:type="spellEnd"/>
+      <w:r>
+        <w:rPr>
+          <w:rFonts w:ascii="微软雅黑" w:hAnsi="微软雅黑" w:hint="eastAsia"/>
+          <w:szCs w:val="24"/>
+        </w:rPr>
+        <w:t>语句来解析，然后把执行结果插入到原位置。</w:t>
       </w:r>
     </w:p>
     <w:p>
@@ -1219,8 +1465,9 @@
           <w:sz w:val="21"/>
           <w:szCs w:val="19"/>
         </w:rPr>
-        <w:t>//eval</w:t>
-      </w:r>
+        <w:t>//</w:t>
+      </w:r>
+      <w:proofErr w:type="spellStart"/>
       <w:r>
         <w:rPr>
           <w:rFonts w:ascii="NSimSun" w:hAnsi="NSimSun" w:cs="NSimSun"/>
@@ -1228,6 +1475,16 @@
           <w:sz w:val="21"/>
           <w:szCs w:val="19"/>
         </w:rPr>
+        <w:t>eval</w:t>
+      </w:r>
+      <w:proofErr w:type="spellEnd"/>
+      <w:r>
+        <w:rPr>
+          <w:rFonts w:ascii="NSimSun" w:hAnsi="NSimSun" w:cs="NSimSun"/>
+          <w:color w:val="008000"/>
+          <w:sz w:val="21"/>
+          <w:szCs w:val="19"/>
+        </w:rPr>
         <w:t>会解析参数，并插入到原位置。</w:t>
       </w:r>
     </w:p>
@@ -1245,14 +1502,25 @@
           <w:szCs w:val="19"/>
         </w:rPr>
       </w:pPr>
-      <w:r>
-        <w:rPr>
-          <w:rFonts w:ascii="NSimSun" w:hAnsi="NSimSun" w:cs="NSimSun"/>
-          <w:color w:val="000000"/>
-          <w:sz w:val="21"/>
-          <w:szCs w:val="19"/>
-        </w:rPr>
-        <w:t>eval(</w:t>
+      <w:proofErr w:type="spellStart"/>
+      <w:r>
+        <w:rPr>
+          <w:rFonts w:ascii="NSimSun" w:hAnsi="NSimSun" w:cs="NSimSun"/>
+          <w:color w:val="000000"/>
+          <w:sz w:val="21"/>
+          <w:szCs w:val="19"/>
+        </w:rPr>
+        <w:t>eval</w:t>
+      </w:r>
+      <w:proofErr w:type="spellEnd"/>
+      <w:r>
+        <w:rPr>
+          <w:rFonts w:ascii="NSimSun" w:hAnsi="NSimSun" w:cs="NSimSun"/>
+          <w:color w:val="000000"/>
+          <w:sz w:val="21"/>
+          <w:szCs w:val="19"/>
+        </w:rPr>
+        <w:t>(</w:t>
       </w:r>
       <w:r>
         <w:rPr>
@@ -1261,7 +1529,27 @@
           <w:sz w:val="21"/>
           <w:szCs w:val="19"/>
         </w:rPr>
-        <w:t>"console.log(sum)"</w:t>
+        <w:t>"</w:t>
+      </w:r>
+      <w:proofErr w:type="spellStart"/>
+      <w:r>
+        <w:rPr>
+          <w:rFonts w:ascii="NSimSun" w:hAnsi="NSimSun" w:cs="NSimSun"/>
+          <w:color w:val="A31515"/>
+          <w:sz w:val="21"/>
+          <w:szCs w:val="19"/>
+        </w:rPr>
+        <w:t>console.log</w:t>
+      </w:r>
+      <w:proofErr w:type="spellEnd"/>
+      <w:r>
+        <w:rPr>
+          <w:rFonts w:ascii="NSimSun" w:hAnsi="NSimSun" w:cs="NSimSun"/>
+          <w:color w:val="A31515"/>
+          <w:sz w:val="21"/>
+          <w:szCs w:val="19"/>
+        </w:rPr>
+        <w:t>(sum)"</w:t>
       </w:r>
       <w:r>
         <w:rPr>
@@ -1296,6 +1584,7 @@
           <w:szCs w:val="19"/>
         </w:rPr>
       </w:pPr>
+      <w:proofErr w:type="spellStart"/>
       <w:r>
         <w:rPr>
           <w:rFonts w:ascii="NSimSun" w:hAnsi="NSimSun" w:cs="NSimSun"/>
@@ -1305,6 +1594,7 @@
         </w:rPr>
         <w:t>var</w:t>
       </w:r>
+      <w:proofErr w:type="spellEnd"/>
       <w:r>
         <w:rPr>
           <w:rFonts w:ascii="NSimSun" w:hAnsi="NSimSun" w:cs="NSimSun"/>
@@ -1324,14 +1614,25 @@
           <w:szCs w:val="24"/>
         </w:rPr>
       </w:pPr>
-      <w:r>
-        <w:rPr>
-          <w:rFonts w:ascii="NSimSun" w:hAnsi="NSimSun" w:cs="NSimSun"/>
-          <w:color w:val="000000"/>
-          <w:sz w:val="21"/>
-          <w:szCs w:val="19"/>
-        </w:rPr>
-        <w:t>eval(</w:t>
+      <w:proofErr w:type="spellStart"/>
+      <w:r>
+        <w:rPr>
+          <w:rFonts w:ascii="NSimSun" w:hAnsi="NSimSun" w:cs="NSimSun"/>
+          <w:color w:val="000000"/>
+          <w:sz w:val="21"/>
+          <w:szCs w:val="19"/>
+        </w:rPr>
+        <w:t>eval</w:t>
+      </w:r>
+      <w:proofErr w:type="spellEnd"/>
+      <w:r>
+        <w:rPr>
+          <w:rFonts w:ascii="NSimSun" w:hAnsi="NSimSun" w:cs="NSimSun"/>
+          <w:color w:val="000000"/>
+          <w:sz w:val="21"/>
+          <w:szCs w:val="19"/>
+        </w:rPr>
+        <w:t>(</w:t>
       </w:r>
       <w:r>
         <w:rPr>
@@ -1340,7 +1641,27 @@
           <w:sz w:val="21"/>
           <w:szCs w:val="19"/>
         </w:rPr>
-        <w:t>"console.log(sum)"</w:t>
+        <w:t>"</w:t>
+      </w:r>
+      <w:proofErr w:type="spellStart"/>
+      <w:r>
+        <w:rPr>
+          <w:rFonts w:ascii="NSimSun" w:hAnsi="NSimSun" w:cs="NSimSun"/>
+          <w:color w:val="A31515"/>
+          <w:sz w:val="21"/>
+          <w:szCs w:val="19"/>
+        </w:rPr>
+        <w:t>console.log</w:t>
+      </w:r>
+      <w:proofErr w:type="spellEnd"/>
+      <w:r>
+        <w:rPr>
+          <w:rFonts w:ascii="NSimSun" w:hAnsi="NSimSun" w:cs="NSimSun"/>
+          <w:color w:val="A31515"/>
+          <w:sz w:val="21"/>
+          <w:szCs w:val="19"/>
+        </w:rPr>
+        <w:t>(sum)"</w:t>
       </w:r>
       <w:r>
         <w:rPr>
@@ -1399,7 +1720,23 @@
           <w:rFonts w:ascii="微软雅黑" w:hAnsi="微软雅黑" w:hint="eastAsia"/>
           <w:szCs w:val="24"/>
         </w:rPr>
-        <w:t>这个方法接受一个参数，它会将传入的参数当做实际的ECMAScript语句来解析，然后把执行结果插入到原位置。</w:t>
+        <w:t>这个方法接受一个参数，它会将传入的参数当做实际的</w:t>
+      </w:r>
+      <w:proofErr w:type="spellStart"/>
+      <w:r>
+        <w:rPr>
+          <w:rFonts w:ascii="微软雅黑" w:hAnsi="微软雅黑" w:hint="eastAsia"/>
+          <w:szCs w:val="24"/>
+        </w:rPr>
+        <w:t>ECMAScript</w:t>
+      </w:r>
+      <w:proofErr w:type="spellEnd"/>
+      <w:r>
+        <w:rPr>
+          <w:rFonts w:ascii="微软雅黑" w:hAnsi="微软雅黑" w:hint="eastAsia"/>
+          <w:szCs w:val="24"/>
+        </w:rPr>
+        <w:t>语句来解析，然后把执行结果插入到原位置。</w:t>
       </w:r>
     </w:p>
     <w:p>
@@ -1432,7 +1769,7 @@
                     <pic:cNvPicPr/>
                   </pic:nvPicPr>
                   <pic:blipFill>
-                    <a:blip r:embed="rId5" cstate="print"/>
+                    <a:blip r:embed="rId7" cstate="print"/>
                     <a:stretch>
                       <a:fillRect/>
                     </a:stretch>
@@ -1488,12 +1825,21 @@
           <w:szCs w:val="24"/>
         </w:rPr>
       </w:pPr>
+      <w:proofErr w:type="spellStart"/>
       <w:r>
         <w:rPr>
           <w:rFonts w:ascii="微软雅黑" w:hAnsi="微软雅黑" w:hint="eastAsia"/>
           <w:szCs w:val="24"/>
         </w:rPr>
-        <w:t>ECMAscript虽然没有指定如何访问Global对象，但Web浏览器都是将这个全局对象作为window对象的一部分加以实现的。因此，全局作用域中声明的所有变量和函数，就都成为了window对象的属性。</w:t>
+        <w:t>ECMAscript</w:t>
+      </w:r>
+      <w:proofErr w:type="spellEnd"/>
+      <w:r>
+        <w:rPr>
+          <w:rFonts w:ascii="微软雅黑" w:hAnsi="微软雅黑" w:hint="eastAsia"/>
+          <w:szCs w:val="24"/>
+        </w:rPr>
+        <w:t>虽然没有指定如何访问Global对象，但Web浏览器都是将这个全局对象作为window对象的一部分加以实现的。因此，全局作用域中声明的所有变量和函数，就都成为了window对象的属性。</w:t>
       </w:r>
     </w:p>
     <w:p>
@@ -1586,7 +1932,27 @@
           <w:sz w:val="21"/>
           <w:szCs w:val="19"/>
         </w:rPr>
-        <w:t>="SayHello"</w:t>
+        <w:t>="</w:t>
+      </w:r>
+      <w:proofErr w:type="spellStart"/>
+      <w:r>
+        <w:rPr>
+          <w:rFonts w:ascii="NSimSun" w:hAnsi="NSimSun" w:cs="NSimSun"/>
+          <w:color w:val="0000FF"/>
+          <w:sz w:val="21"/>
+          <w:szCs w:val="19"/>
+        </w:rPr>
+        <w:t>SayHello</w:t>
+      </w:r>
+      <w:proofErr w:type="spellEnd"/>
+      <w:r>
+        <w:rPr>
+          <w:rFonts w:ascii="NSimSun" w:hAnsi="NSimSun" w:cs="NSimSun"/>
+          <w:color w:val="0000FF"/>
+          <w:sz w:val="21"/>
+          <w:szCs w:val="19"/>
+        </w:rPr>
+        <w:t>"</w:t>
       </w:r>
       <w:r>
         <w:rPr>
@@ -1597,6 +1963,7 @@
         </w:rPr>
         <w:t xml:space="preserve"> </w:t>
       </w:r>
+      <w:proofErr w:type="spellStart"/>
       <w:r>
         <w:rPr>
           <w:rFonts w:ascii="NSimSun" w:hAnsi="NSimSun" w:cs="NSimSun"/>
@@ -1606,6 +1973,7 @@
         </w:rPr>
         <w:t>onclick</w:t>
       </w:r>
+      <w:proofErr w:type="spellEnd"/>
       <w:r>
         <w:rPr>
           <w:rFonts w:ascii="NSimSun" w:hAnsi="NSimSun" w:cs="NSimSun"/>
@@ -1615,14 +1983,25 @@
         </w:rPr>
         <w:t>="</w:t>
       </w:r>
-      <w:r>
-        <w:rPr>
-          <w:rFonts w:ascii="NSimSun" w:hAnsi="NSimSun" w:cs="NSimSun"/>
-          <w:color w:val="000000"/>
-          <w:sz w:val="21"/>
-          <w:szCs w:val="19"/>
-        </w:rPr>
-        <w:t>InvokeSayHello()</w:t>
+      <w:proofErr w:type="spellStart"/>
+      <w:r>
+        <w:rPr>
+          <w:rFonts w:ascii="NSimSun" w:hAnsi="NSimSun" w:cs="NSimSun"/>
+          <w:color w:val="000000"/>
+          <w:sz w:val="21"/>
+          <w:szCs w:val="19"/>
+        </w:rPr>
+        <w:t>InvokeSayHello</w:t>
+      </w:r>
+      <w:proofErr w:type="spellEnd"/>
+      <w:r>
+        <w:rPr>
+          <w:rFonts w:ascii="NSimSun" w:hAnsi="NSimSun" w:cs="NSimSun"/>
+          <w:color w:val="000000"/>
+          <w:sz w:val="21"/>
+          <w:szCs w:val="19"/>
+        </w:rPr>
+        <w:t>()</w:t>
       </w:r>
       <w:r>
         <w:rPr>
@@ -1682,8 +2061,9 @@
           <w:sz w:val="21"/>
           <w:szCs w:val="19"/>
         </w:rPr>
-        <w:t>//SayHello</w:t>
-      </w:r>
+        <w:t>//</w:t>
+      </w:r>
+      <w:proofErr w:type="spellStart"/>
       <w:r>
         <w:rPr>
           <w:rFonts w:ascii="NSimSun" w:hAnsi="NSimSun" w:cs="NSimSun"/>
@@ -1691,6 +2071,16 @@
           <w:sz w:val="21"/>
           <w:szCs w:val="19"/>
         </w:rPr>
+        <w:t>SayHello</w:t>
+      </w:r>
+      <w:proofErr w:type="spellEnd"/>
+      <w:r>
+        <w:rPr>
+          <w:rFonts w:ascii="NSimSun" w:hAnsi="NSimSun" w:cs="NSimSun"/>
+          <w:color w:val="008000"/>
+          <w:sz w:val="21"/>
+          <w:szCs w:val="19"/>
+        </w:rPr>
         <w:t>是一个全局函数，属于</w:t>
       </w:r>
       <w:r>
@@ -1751,7 +2141,27 @@
           <w:sz w:val="21"/>
           <w:szCs w:val="19"/>
         </w:rPr>
-        <w:t xml:space="preserve">  SayHello()</w:t>
+        <w:t xml:space="preserve">  </w:t>
+      </w:r>
+      <w:proofErr w:type="spellStart"/>
+      <w:r>
+        <w:rPr>
+          <w:rFonts w:ascii="NSimSun" w:hAnsi="NSimSun" w:cs="NSimSun"/>
+          <w:color w:val="000000"/>
+          <w:sz w:val="21"/>
+          <w:szCs w:val="19"/>
+        </w:rPr>
+        <w:t>SayHello</w:t>
+      </w:r>
+      <w:proofErr w:type="spellEnd"/>
+      <w:r>
+        <w:rPr>
+          <w:rFonts w:ascii="NSimSun" w:hAnsi="NSimSun" w:cs="NSimSun"/>
+          <w:color w:val="000000"/>
+          <w:sz w:val="21"/>
+          <w:szCs w:val="19"/>
+        </w:rPr>
+        <w:t>()</w:t>
       </w:r>
       <w:r>
         <w:rPr>
@@ -1793,7 +2203,27 @@
           <w:sz w:val="21"/>
           <w:szCs w:val="19"/>
         </w:rPr>
-        <w:t xml:space="preserve">            console.log(</w:t>
+        <w:t xml:space="preserve">            </w:t>
+      </w:r>
+      <w:proofErr w:type="spellStart"/>
+      <w:r>
+        <w:rPr>
+          <w:rFonts w:ascii="NSimSun" w:hAnsi="NSimSun" w:cs="NSimSun"/>
+          <w:color w:val="000000"/>
+          <w:sz w:val="21"/>
+          <w:szCs w:val="19"/>
+        </w:rPr>
+        <w:t>console.log</w:t>
+      </w:r>
+      <w:proofErr w:type="spellEnd"/>
+      <w:r>
+        <w:rPr>
+          <w:rFonts w:ascii="NSimSun" w:hAnsi="NSimSun" w:cs="NSimSun"/>
+          <w:color w:val="000000"/>
+          <w:sz w:val="21"/>
+          <w:szCs w:val="19"/>
+        </w:rPr>
+        <w:t>(</w:t>
       </w:r>
       <w:r>
         <w:rPr>
@@ -1892,31 +2322,71 @@
           <w:sz w:val="21"/>
           <w:szCs w:val="19"/>
         </w:rPr>
-        <w:t xml:space="preserve"> InvokeSayHello() {</w:t>
-      </w:r>
-    </w:p>
-    <w:p>
-      <w:pPr>
-        <w:widowControl w:val="0"/>
-        <w:autoSpaceDE w:val="0"/>
-        <w:autoSpaceDN w:val="0"/>
-        <w:snapToGrid/>
-        <w:spacing w:after="0"/>
-        <w:rPr>
-          <w:rFonts w:ascii="NSimSun" w:hAnsi="NSimSun" w:cs="NSimSun"/>
-          <w:color w:val="000000"/>
-          <w:sz w:val="21"/>
-          <w:szCs w:val="19"/>
-        </w:rPr>
-      </w:pPr>
-      <w:r>
-        <w:rPr>
-          <w:rFonts w:ascii="NSimSun" w:hAnsi="NSimSun" w:cs="NSimSun"/>
-          <w:color w:val="000000"/>
-          <w:sz w:val="21"/>
-          <w:szCs w:val="19"/>
-        </w:rPr>
-        <w:t xml:space="preserve">            window.SayHello();</w:t>
+        <w:t xml:space="preserve"> </w:t>
+      </w:r>
+      <w:proofErr w:type="spellStart"/>
+      <w:r>
+        <w:rPr>
+          <w:rFonts w:ascii="NSimSun" w:hAnsi="NSimSun" w:cs="NSimSun"/>
+          <w:color w:val="000000"/>
+          <w:sz w:val="21"/>
+          <w:szCs w:val="19"/>
+        </w:rPr>
+        <w:t>InvokeSayHello</w:t>
+      </w:r>
+      <w:proofErr w:type="spellEnd"/>
+      <w:r>
+        <w:rPr>
+          <w:rFonts w:ascii="NSimSun" w:hAnsi="NSimSun" w:cs="NSimSun"/>
+          <w:color w:val="000000"/>
+          <w:sz w:val="21"/>
+          <w:szCs w:val="19"/>
+        </w:rPr>
+        <w:t>() {</w:t>
+      </w:r>
+    </w:p>
+    <w:p>
+      <w:pPr>
+        <w:widowControl w:val="0"/>
+        <w:autoSpaceDE w:val="0"/>
+        <w:autoSpaceDN w:val="0"/>
+        <w:snapToGrid/>
+        <w:spacing w:after="0"/>
+        <w:rPr>
+          <w:rFonts w:ascii="NSimSun" w:hAnsi="NSimSun" w:cs="NSimSun"/>
+          <w:color w:val="000000"/>
+          <w:sz w:val="21"/>
+          <w:szCs w:val="19"/>
+        </w:rPr>
+      </w:pPr>
+      <w:r>
+        <w:rPr>
+          <w:rFonts w:ascii="NSimSun" w:hAnsi="NSimSun" w:cs="NSimSun"/>
+          <w:color w:val="000000"/>
+          <w:sz w:val="21"/>
+          <w:szCs w:val="19"/>
+        </w:rPr>
+        <w:t xml:space="preserve">            </w:t>
+      </w:r>
+      <w:proofErr w:type="spellStart"/>
+      <w:r>
+        <w:rPr>
+          <w:rFonts w:ascii="NSimSun" w:hAnsi="NSimSun" w:cs="NSimSun"/>
+          <w:color w:val="000000"/>
+          <w:sz w:val="21"/>
+          <w:szCs w:val="19"/>
+        </w:rPr>
+        <w:t>window.SayHello</w:t>
+      </w:r>
+      <w:proofErr w:type="spellEnd"/>
+      <w:r>
+        <w:rPr>
+          <w:rFonts w:ascii="NSimSun" w:hAnsi="NSimSun" w:cs="NSimSun"/>
+          <w:color w:val="000000"/>
+          <w:sz w:val="21"/>
+          <w:szCs w:val="19"/>
+        </w:rPr>
+        <w:t>();</w:t>
       </w:r>
     </w:p>
     <w:p>
@@ -2204,6 +2674,7 @@
         </w:rPr>
         <w:t>也就足说在我们调用</w:t>
       </w:r>
+      <w:proofErr w:type="spellStart"/>
       <w:r>
         <w:rPr>
           <w:rStyle w:val="2TimesNewRoman"/>
@@ -2214,6 +2685,7 @@
         </w:rPr>
         <w:t>perscml.sayName</w:t>
       </w:r>
+      <w:proofErr w:type="spellEnd"/>
       <w:r>
         <w:rPr>
           <w:rStyle w:val="2TimesNewRoman"/>
@@ -2258,6 +2730,7 @@
         </w:rPr>
         <w:t>会先后执行两次搜索。首先，解析器会问：“实例</w:t>
       </w:r>
+      <w:proofErr w:type="spellStart"/>
       <w:r>
         <w:rPr>
           <w:rStyle w:val="2TimesNewRoman"/>
@@ -2268,6 +2741,7 @@
         </w:rPr>
         <w:t>personl</w:t>
       </w:r>
+      <w:proofErr w:type="spellEnd"/>
       <w:r>
         <w:rPr>
           <w:rStyle w:val="2"/>
@@ -2331,8 +2805,20 @@
           <w:sz w:val="22"/>
           <w:szCs w:val="22"/>
         </w:rPr>
-        <w:t>“personl</w:t>
-      </w:r>
+        <w:t>“</w:t>
+      </w:r>
+      <w:proofErr w:type="spellStart"/>
+      <w:r>
+        <w:rPr>
+          <w:rStyle w:val="2TimesNewRoman"/>
+          <w:rFonts w:ascii="微软雅黑" w:hAnsi="微软雅黑"/>
+          <w:color w:val="000000"/>
+          <w:sz w:val="22"/>
+          <w:szCs w:val="22"/>
+        </w:rPr>
+        <w:t>personl</w:t>
+      </w:r>
+      <w:proofErr w:type="spellEnd"/>
       <w:r>
         <w:rPr>
           <w:rStyle w:val="2"/>
@@ -2344,6 +2830,7 @@
         </w:rPr>
         <w:t>的原型有</w:t>
       </w:r>
+      <w:proofErr w:type="spellStart"/>
       <w:r>
         <w:rPr>
           <w:rStyle w:val="2TimesNewRoman"/>
@@ -2354,6 +2841,7 @@
         </w:rPr>
         <w:t>sayName</w:t>
       </w:r>
+      <w:proofErr w:type="spellEnd"/>
       <w:r>
         <w:rPr>
           <w:rStyle w:val="2"/>
@@ -2747,6 +3235,7 @@
         </w:rPr>
         <w:t xml:space="preserve">            </w:t>
       </w:r>
+      <w:proofErr w:type="spellStart"/>
       <w:r>
         <w:rPr>
           <w:rFonts w:ascii="微软雅黑" w:hAnsi="微软雅黑" w:cs="NSimSun"/>
@@ -2761,7 +3250,16 @@
           <w:color w:val="000000"/>
           <w:szCs w:val="19"/>
         </w:rPr>
-        <w:t>.Name = name</w:t>
+        <w:t>.Name</w:t>
+      </w:r>
+      <w:proofErr w:type="spellEnd"/>
+      <w:r>
+        <w:rPr>
+          <w:rFonts w:ascii="微软雅黑" w:hAnsi="微软雅黑" w:cs="NSimSun"/>
+          <w:color w:val="000000"/>
+          <w:szCs w:val="19"/>
+        </w:rPr>
+        <w:t xml:space="preserve"> = name</w:t>
       </w:r>
     </w:p>
     <w:p>
@@ -2785,6 +3283,7 @@
         </w:rPr>
         <w:t xml:space="preserve">            </w:t>
       </w:r>
+      <w:proofErr w:type="spellStart"/>
       <w:r>
         <w:rPr>
           <w:rFonts w:ascii="微软雅黑" w:hAnsi="微软雅黑" w:cs="NSimSun"/>
@@ -2799,7 +3298,16 @@
           <w:color w:val="000000"/>
           <w:szCs w:val="19"/>
         </w:rPr>
-        <w:t>.Age = age;</w:t>
+        <w:t>.Age</w:t>
+      </w:r>
+      <w:proofErr w:type="spellEnd"/>
+      <w:r>
+        <w:rPr>
+          <w:rFonts w:ascii="微软雅黑" w:hAnsi="微软雅黑" w:cs="NSimSun"/>
+          <w:color w:val="000000"/>
+          <w:szCs w:val="19"/>
+        </w:rPr>
+        <w:t xml:space="preserve"> = age;</w:t>
       </w:r>
     </w:p>
     <w:p>
@@ -2823,6 +3331,7 @@
         </w:rPr>
         <w:t xml:space="preserve">            </w:t>
       </w:r>
+      <w:proofErr w:type="spellStart"/>
       <w:r>
         <w:rPr>
           <w:rFonts w:ascii="微软雅黑" w:hAnsi="微软雅黑" w:cs="NSimSun"/>
@@ -2837,7 +3346,16 @@
           <w:color w:val="000000"/>
           <w:szCs w:val="19"/>
         </w:rPr>
-        <w:t>.Job = job;</w:t>
+        <w:t>.Job</w:t>
+      </w:r>
+      <w:proofErr w:type="spellEnd"/>
+      <w:r>
+        <w:rPr>
+          <w:rFonts w:ascii="微软雅黑" w:hAnsi="微软雅黑" w:cs="NSimSun"/>
+          <w:color w:val="000000"/>
+          <w:szCs w:val="19"/>
+        </w:rPr>
+        <w:t xml:space="preserve"> = job;</w:t>
       </w:r>
     </w:p>
     <w:p>
@@ -2896,7 +3414,25 @@
           <w:szCs w:val="19"/>
         </w:rPr>
         <w:lastRenderedPageBreak/>
-        <w:t xml:space="preserve">        Person.prototype = {</w:t>
+        <w:t xml:space="preserve">        </w:t>
+      </w:r>
+      <w:proofErr w:type="spellStart"/>
+      <w:r>
+        <w:rPr>
+          <w:rFonts w:ascii="微软雅黑" w:hAnsi="微软雅黑" w:cs="NSimSun"/>
+          <w:color w:val="000000"/>
+          <w:szCs w:val="19"/>
+        </w:rPr>
+        <w:t>Person.prototype</w:t>
+      </w:r>
+      <w:proofErr w:type="spellEnd"/>
+      <w:r>
+        <w:rPr>
+          <w:rFonts w:ascii="微软雅黑" w:hAnsi="微软雅黑" w:cs="NSimSun"/>
+          <w:color w:val="000000"/>
+          <w:szCs w:val="19"/>
+        </w:rPr>
+        <w:t xml:space="preserve"> = {</w:t>
       </w:r>
     </w:p>
     <w:p>
@@ -2940,7 +3476,25 @@
           <w:color w:val="000000"/>
           <w:szCs w:val="19"/>
         </w:rPr>
-        <w:t xml:space="preserve">            SayName: </w:t>
+        <w:t xml:space="preserve">            </w:t>
+      </w:r>
+      <w:proofErr w:type="spellStart"/>
+      <w:r>
+        <w:rPr>
+          <w:rFonts w:ascii="微软雅黑" w:hAnsi="微软雅黑" w:cs="NSimSun"/>
+          <w:color w:val="000000"/>
+          <w:szCs w:val="19"/>
+        </w:rPr>
+        <w:t>SayName</w:t>
+      </w:r>
+      <w:proofErr w:type="spellEnd"/>
+      <w:r>
+        <w:rPr>
+          <w:rFonts w:ascii="微软雅黑" w:hAnsi="微软雅黑" w:cs="NSimSun"/>
+          <w:color w:val="000000"/>
+          <w:szCs w:val="19"/>
+        </w:rPr>
+        <w:t xml:space="preserve">: </w:t>
       </w:r>
       <w:r>
         <w:rPr>
@@ -2978,7 +3532,25 @@
           <w:color w:val="000000"/>
           <w:szCs w:val="19"/>
         </w:rPr>
-        <w:t xml:space="preserve">                console.log(</w:t>
+        <w:t xml:space="preserve">                </w:t>
+      </w:r>
+      <w:proofErr w:type="spellStart"/>
+      <w:r>
+        <w:rPr>
+          <w:rFonts w:ascii="微软雅黑" w:hAnsi="微软雅黑" w:cs="NSimSun"/>
+          <w:color w:val="000000"/>
+          <w:szCs w:val="19"/>
+        </w:rPr>
+        <w:t>console.log</w:t>
+      </w:r>
+      <w:proofErr w:type="spellEnd"/>
+      <w:r>
+        <w:rPr>
+          <w:rFonts w:ascii="微软雅黑" w:hAnsi="微软雅黑" w:cs="NSimSun"/>
+          <w:color w:val="000000"/>
+          <w:szCs w:val="19"/>
+        </w:rPr>
+        <w:t>(</w:t>
       </w:r>
       <w:r>
         <w:rPr>
@@ -2996,6 +3568,7 @@
         </w:rPr>
         <w:t xml:space="preserve"> + </w:t>
       </w:r>
+      <w:proofErr w:type="spellStart"/>
       <w:r>
         <w:rPr>
           <w:rFonts w:ascii="微软雅黑" w:hAnsi="微软雅黑" w:cs="NSimSun"/>
@@ -3010,7 +3583,16 @@
           <w:color w:val="000000"/>
           <w:szCs w:val="19"/>
         </w:rPr>
-        <w:t xml:space="preserve">.Name + </w:t>
+        <w:t>.Name</w:t>
+      </w:r>
+      <w:proofErr w:type="spellEnd"/>
+      <w:r>
+        <w:rPr>
+          <w:rFonts w:ascii="微软雅黑" w:hAnsi="微软雅黑" w:cs="NSimSun"/>
+          <w:color w:val="000000"/>
+          <w:szCs w:val="19"/>
+        </w:rPr>
+        <w:t xml:space="preserve"> + </w:t>
       </w:r>
       <w:r>
         <w:rPr>
@@ -3028,6 +3610,7 @@
         </w:rPr>
         <w:t xml:space="preserve"> + </w:t>
       </w:r>
+      <w:proofErr w:type="spellStart"/>
       <w:r>
         <w:rPr>
           <w:rFonts w:ascii="微软雅黑" w:hAnsi="微软雅黑" w:cs="NSimSun"/>
@@ -3042,7 +3625,16 @@
           <w:color w:val="000000"/>
           <w:szCs w:val="19"/>
         </w:rPr>
-        <w:t xml:space="preserve">.Age + </w:t>
+        <w:t>.Age</w:t>
+      </w:r>
+      <w:proofErr w:type="spellEnd"/>
+      <w:r>
+        <w:rPr>
+          <w:rFonts w:ascii="微软雅黑" w:hAnsi="微软雅黑" w:cs="NSimSun"/>
+          <w:color w:val="000000"/>
+          <w:szCs w:val="19"/>
+        </w:rPr>
+        <w:t xml:space="preserve"> + </w:t>
       </w:r>
       <w:r>
         <w:rPr>
@@ -3060,6 +3652,7 @@
         </w:rPr>
         <w:t xml:space="preserve"> + </w:t>
       </w:r>
+      <w:proofErr w:type="spellStart"/>
       <w:r>
         <w:rPr>
           <w:rFonts w:ascii="微软雅黑" w:hAnsi="微软雅黑" w:cs="NSimSun"/>
@@ -3074,7 +3667,16 @@
           <w:color w:val="000000"/>
           <w:szCs w:val="19"/>
         </w:rPr>
-        <w:t>.Job);</w:t>
+        <w:t>.Job</w:t>
+      </w:r>
+      <w:proofErr w:type="spellEnd"/>
+      <w:r>
+        <w:rPr>
+          <w:rFonts w:ascii="微软雅黑" w:hAnsi="微软雅黑" w:cs="NSimSun"/>
+          <w:color w:val="000000"/>
+          <w:szCs w:val="19"/>
+        </w:rPr>
+        <w:t>);</w:t>
       </w:r>
     </w:p>
     <w:p>
@@ -3156,6 +3758,7 @@
         </w:rPr>
         <w:t xml:space="preserve">        </w:t>
       </w:r>
+      <w:proofErr w:type="spellStart"/>
       <w:r>
         <w:rPr>
           <w:rFonts w:ascii="微软雅黑" w:hAnsi="微软雅黑" w:cs="NSimSun"/>
@@ -3164,6 +3767,7 @@
         </w:rPr>
         <w:t>var</w:t>
       </w:r>
+      <w:proofErr w:type="spellEnd"/>
       <w:r>
         <w:rPr>
           <w:rFonts w:ascii="微软雅黑" w:hAnsi="微软雅黑" w:cs="NSimSun"/>
@@ -3242,6 +3846,7 @@
         </w:rPr>
         <w:t xml:space="preserve">        </w:t>
       </w:r>
+      <w:proofErr w:type="spellStart"/>
       <w:r>
         <w:rPr>
           <w:rFonts w:ascii="微软雅黑" w:hAnsi="微软雅黑" w:cs="NSimSun"/>
@@ -3250,6 +3855,7 @@
         </w:rPr>
         <w:t>var</w:t>
       </w:r>
+      <w:proofErr w:type="spellEnd"/>
       <w:r>
         <w:rPr>
           <w:rFonts w:ascii="微软雅黑" w:hAnsi="微软雅黑" w:cs="NSimSun"/>
@@ -3326,29 +3932,65 @@
           <w:color w:val="000000"/>
           <w:szCs w:val="19"/>
         </w:rPr>
-        <w:t xml:space="preserve">        jack.SayName();</w:t>
-      </w:r>
-    </w:p>
-    <w:p>
-      <w:pPr>
-        <w:widowControl w:val="0"/>
-        <w:autoSpaceDE w:val="0"/>
-        <w:autoSpaceDN w:val="0"/>
-        <w:snapToGrid/>
-        <w:spacing w:after="0"/>
-        <w:rPr>
-          <w:rFonts w:ascii="微软雅黑" w:hAnsi="微软雅黑" w:cs="NSimSun"/>
-          <w:color w:val="000000"/>
-          <w:szCs w:val="19"/>
-        </w:rPr>
-      </w:pPr>
-      <w:r>
-        <w:rPr>
-          <w:rFonts w:ascii="微软雅黑" w:hAnsi="微软雅黑" w:cs="NSimSun"/>
-          <w:color w:val="000000"/>
-          <w:szCs w:val="19"/>
-        </w:rPr>
-        <w:t xml:space="preserve">        Scott.SayName();</w:t>
+        <w:t xml:space="preserve">        </w:t>
+      </w:r>
+      <w:proofErr w:type="spellStart"/>
+      <w:r>
+        <w:rPr>
+          <w:rFonts w:ascii="微软雅黑" w:hAnsi="微软雅黑" w:cs="NSimSun"/>
+          <w:color w:val="000000"/>
+          <w:szCs w:val="19"/>
+        </w:rPr>
+        <w:t>jack.SayName</w:t>
+      </w:r>
+      <w:proofErr w:type="spellEnd"/>
+      <w:r>
+        <w:rPr>
+          <w:rFonts w:ascii="微软雅黑" w:hAnsi="微软雅黑" w:cs="NSimSun"/>
+          <w:color w:val="000000"/>
+          <w:szCs w:val="19"/>
+        </w:rPr>
+        <w:t>();</w:t>
+      </w:r>
+    </w:p>
+    <w:p>
+      <w:pPr>
+        <w:widowControl w:val="0"/>
+        <w:autoSpaceDE w:val="0"/>
+        <w:autoSpaceDN w:val="0"/>
+        <w:snapToGrid/>
+        <w:spacing w:after="0"/>
+        <w:rPr>
+          <w:rFonts w:ascii="微软雅黑" w:hAnsi="微软雅黑" w:cs="NSimSun"/>
+          <w:color w:val="000000"/>
+          <w:szCs w:val="19"/>
+        </w:rPr>
+      </w:pPr>
+      <w:r>
+        <w:rPr>
+          <w:rFonts w:ascii="微软雅黑" w:hAnsi="微软雅黑" w:cs="NSimSun"/>
+          <w:color w:val="000000"/>
+          <w:szCs w:val="19"/>
+        </w:rPr>
+        <w:t xml:space="preserve">        </w:t>
+      </w:r>
+      <w:proofErr w:type="spellStart"/>
+      <w:r>
+        <w:rPr>
+          <w:rFonts w:ascii="微软雅黑" w:hAnsi="微软雅黑" w:cs="NSimSun"/>
+          <w:color w:val="000000"/>
+          <w:szCs w:val="19"/>
+        </w:rPr>
+        <w:t>Scott.SayName</w:t>
+      </w:r>
+      <w:proofErr w:type="spellEnd"/>
+      <w:r>
+        <w:rPr>
+          <w:rFonts w:ascii="微软雅黑" w:hAnsi="微软雅黑" w:cs="NSimSun"/>
+          <w:color w:val="000000"/>
+          <w:szCs w:val="19"/>
+        </w:rPr>
+        <w:t>();</w:t>
       </w:r>
     </w:p>
     <w:p>
@@ -3371,7 +4013,43 @@
           <w:color w:val="000000"/>
           <w:szCs w:val="19"/>
         </w:rPr>
-        <w:t xml:space="preserve">        console.log(jack.Name + </w:t>
+        <w:t xml:space="preserve">        </w:t>
+      </w:r>
+      <w:proofErr w:type="spellStart"/>
+      <w:r>
+        <w:rPr>
+          <w:rFonts w:ascii="微软雅黑" w:hAnsi="微软雅黑" w:cs="NSimSun"/>
+          <w:color w:val="000000"/>
+          <w:szCs w:val="19"/>
+        </w:rPr>
+        <w:t>console.log</w:t>
+      </w:r>
+      <w:proofErr w:type="spellEnd"/>
+      <w:r>
+        <w:rPr>
+          <w:rFonts w:ascii="微软雅黑" w:hAnsi="微软雅黑" w:cs="NSimSun"/>
+          <w:color w:val="000000"/>
+          <w:szCs w:val="19"/>
+        </w:rPr>
+        <w:t>(</w:t>
+      </w:r>
+      <w:proofErr w:type="spellStart"/>
+      <w:r>
+        <w:rPr>
+          <w:rFonts w:ascii="微软雅黑" w:hAnsi="微软雅黑" w:cs="NSimSun"/>
+          <w:color w:val="000000"/>
+          <w:szCs w:val="19"/>
+        </w:rPr>
+        <w:t>jack.Name</w:t>
+      </w:r>
+      <w:proofErr w:type="spellEnd"/>
+      <w:r>
+        <w:rPr>
+          <w:rFonts w:ascii="微软雅黑" w:hAnsi="微软雅黑" w:cs="NSimSun"/>
+          <w:color w:val="000000"/>
+          <w:szCs w:val="19"/>
+        </w:rPr>
+        <w:t xml:space="preserve"> + </w:t>
       </w:r>
       <w:r>
         <w:rPr>
@@ -3387,7 +4065,25 @@
           <w:color w:val="000000"/>
           <w:szCs w:val="19"/>
         </w:rPr>
-        <w:t xml:space="preserve"> + Scott.Name);</w:t>
+        <w:t xml:space="preserve"> + </w:t>
+      </w:r>
+      <w:proofErr w:type="spellStart"/>
+      <w:r>
+        <w:rPr>
+          <w:rFonts w:ascii="微软雅黑" w:hAnsi="微软雅黑" w:cs="NSimSun"/>
+          <w:color w:val="000000"/>
+          <w:szCs w:val="19"/>
+        </w:rPr>
+        <w:t>Scott.Name</w:t>
+      </w:r>
+      <w:proofErr w:type="spellEnd"/>
+      <w:r>
+        <w:rPr>
+          <w:rFonts w:ascii="微软雅黑" w:hAnsi="微软雅黑" w:cs="NSimSun"/>
+          <w:color w:val="000000"/>
+          <w:szCs w:val="19"/>
+        </w:rPr>
+        <w:t>);</w:t>
       </w:r>
     </w:p>
     <w:p>
@@ -3672,7 +4368,7 @@
                     </pic:cNvPicPr>
                   </pic:nvPicPr>
                   <pic:blipFill>
-                    <a:blip r:embed="rId6" cstate="print"/>
+                    <a:blip r:embed="rId8" cstate="print"/>
                     <a:srcRect/>
                     <a:stretch>
                       <a:fillRect/>
@@ -4134,6 +4830,7 @@
         </w:rPr>
         <w:t xml:space="preserve">   </w:t>
       </w:r>
+      <w:proofErr w:type="spellStart"/>
       <w:r>
         <w:rPr>
           <w:rFonts w:ascii="微软雅黑" w:hAnsi="微软雅黑" w:cs="NSimSun"/>
@@ -4143,6 +4840,7 @@
         </w:rPr>
         <w:t>var</w:t>
       </w:r>
+      <w:proofErr w:type="spellEnd"/>
       <w:r>
         <w:rPr>
           <w:rFonts w:ascii="微软雅黑" w:hAnsi="微软雅黑" w:cs="NSimSun"/>
@@ -4216,7 +4914,27 @@
           <w:sz w:val="21"/>
           <w:szCs w:val="19"/>
         </w:rPr>
-        <w:t xml:space="preserve">            console.log(</w:t>
+        <w:t xml:space="preserve">            </w:t>
+      </w:r>
+      <w:proofErr w:type="spellStart"/>
+      <w:r>
+        <w:rPr>
+          <w:rFonts w:ascii="微软雅黑" w:hAnsi="微软雅黑" w:cs="NSimSun"/>
+          <w:color w:val="000000"/>
+          <w:sz w:val="21"/>
+          <w:szCs w:val="19"/>
+        </w:rPr>
+        <w:t>console.log</w:t>
+      </w:r>
+      <w:proofErr w:type="spellEnd"/>
+      <w:r>
+        <w:rPr>
+          <w:rFonts w:ascii="微软雅黑" w:hAnsi="微软雅黑" w:cs="NSimSun"/>
+          <w:color w:val="000000"/>
+          <w:sz w:val="21"/>
+          <w:szCs w:val="19"/>
+        </w:rPr>
+        <w:t>(</w:t>
       </w:r>
       <w:r>
         <w:rPr>
@@ -4258,8 +4976,29 @@
           <w:sz w:val="21"/>
           <w:szCs w:val="19"/>
         </w:rPr>
-        <w:t xml:space="preserve">            console.log(</w:t>
-      </w:r>
+        <w:t xml:space="preserve">            </w:t>
+      </w:r>
+      <w:proofErr w:type="spellStart"/>
+      <w:r>
+        <w:rPr>
+          <w:rFonts w:ascii="微软雅黑" w:hAnsi="微软雅黑" w:cs="NSimSun"/>
+          <w:color w:val="000000"/>
+          <w:sz w:val="21"/>
+          <w:szCs w:val="19"/>
+        </w:rPr>
+        <w:t>console.log</w:t>
+      </w:r>
+      <w:proofErr w:type="spellEnd"/>
+      <w:r>
+        <w:rPr>
+          <w:rFonts w:ascii="微软雅黑" w:hAnsi="微软雅黑" w:cs="NSimSun"/>
+          <w:color w:val="000000"/>
+          <w:sz w:val="21"/>
+          <w:szCs w:val="19"/>
+        </w:rPr>
+        <w:t>(</w:t>
+      </w:r>
+      <w:proofErr w:type="spellStart"/>
       <w:r>
         <w:rPr>
           <w:rFonts w:ascii="微软雅黑" w:hAnsi="微软雅黑" w:cs="NSimSun"/>
@@ -4276,7 +5015,17 @@
           <w:sz w:val="21"/>
           <w:szCs w:val="19"/>
         </w:rPr>
-        <w:t>.x);</w:t>
+        <w:t>.x</w:t>
+      </w:r>
+      <w:proofErr w:type="spellEnd"/>
+      <w:r>
+        <w:rPr>
+          <w:rFonts w:ascii="微软雅黑" w:hAnsi="微软雅黑" w:cs="NSimSun"/>
+          <w:color w:val="000000"/>
+          <w:sz w:val="21"/>
+          <w:szCs w:val="19"/>
+        </w:rPr>
+        <w:t>);</w:t>
       </w:r>
     </w:p>
     <w:p>
@@ -4450,7 +5199,25 @@
           <w:color w:val="000000"/>
           <w:szCs w:val="19"/>
         </w:rPr>
-        <w:t xml:space="preserve">            console.log(</w:t>
+        <w:t xml:space="preserve">            </w:t>
+      </w:r>
+      <w:proofErr w:type="spellStart"/>
+      <w:r>
+        <w:rPr>
+          <w:rFonts w:ascii="微软雅黑" w:hAnsi="微软雅黑" w:cs="NSimSun"/>
+          <w:color w:val="000000"/>
+          <w:szCs w:val="19"/>
+        </w:rPr>
+        <w:t>console.log</w:t>
+      </w:r>
+      <w:proofErr w:type="spellEnd"/>
+      <w:r>
+        <w:rPr>
+          <w:rFonts w:ascii="微软雅黑" w:hAnsi="微软雅黑" w:cs="NSimSun"/>
+          <w:color w:val="000000"/>
+          <w:szCs w:val="19"/>
+        </w:rPr>
+        <w:t>(</w:t>
       </w:r>
       <w:r>
         <w:rPr>
@@ -4488,8 +5255,27 @@
           <w:color w:val="000000"/>
           <w:szCs w:val="19"/>
         </w:rPr>
-        <w:t xml:space="preserve">            console.log(</w:t>
-      </w:r>
+        <w:t xml:space="preserve">            </w:t>
+      </w:r>
+      <w:proofErr w:type="spellStart"/>
+      <w:r>
+        <w:rPr>
+          <w:rFonts w:ascii="微软雅黑" w:hAnsi="微软雅黑" w:cs="NSimSun"/>
+          <w:color w:val="000000"/>
+          <w:szCs w:val="19"/>
+        </w:rPr>
+        <w:t>console.log</w:t>
+      </w:r>
+      <w:proofErr w:type="spellEnd"/>
+      <w:r>
+        <w:rPr>
+          <w:rFonts w:ascii="微软雅黑" w:hAnsi="微软雅黑" w:cs="NSimSun"/>
+          <w:color w:val="000000"/>
+          <w:szCs w:val="19"/>
+        </w:rPr>
+        <w:t>(</w:t>
+      </w:r>
+      <w:proofErr w:type="spellStart"/>
       <w:r>
         <w:rPr>
           <w:rFonts w:ascii="微软雅黑" w:hAnsi="微软雅黑" w:cs="NSimSun"/>
@@ -4504,7 +5290,16 @@
           <w:color w:val="000000"/>
           <w:szCs w:val="19"/>
         </w:rPr>
-        <w:t>.y);</w:t>
+        <w:t>.y</w:t>
+      </w:r>
+      <w:proofErr w:type="spellEnd"/>
+      <w:r>
+        <w:rPr>
+          <w:rFonts w:ascii="微软雅黑" w:hAnsi="微软雅黑" w:cs="NSimSun"/>
+          <w:color w:val="000000"/>
+          <w:szCs w:val="19"/>
+        </w:rPr>
+        <w:t>);</w:t>
       </w:r>
     </w:p>
     <w:p>
@@ -4550,6 +5345,7 @@
         </w:rPr>
         <w:t xml:space="preserve">        </w:t>
       </w:r>
+      <w:proofErr w:type="spellStart"/>
       <w:r>
         <w:rPr>
           <w:rFonts w:ascii="微软雅黑" w:hAnsi="微软雅黑" w:cs="NSimSun"/>
@@ -4558,35 +5354,72 @@
         </w:rPr>
         <w:t>var</w:t>
       </w:r>
-      <w:r>
-        <w:rPr>
-          <w:rFonts w:ascii="微软雅黑" w:hAnsi="微软雅黑" w:cs="NSimSun"/>
-          <w:color w:val="000000"/>
-          <w:szCs w:val="19"/>
-        </w:rPr>
-        <w:t xml:space="preserve"> obj = {};</w:t>
-      </w:r>
-    </w:p>
-    <w:p>
-      <w:pPr>
-        <w:widowControl w:val="0"/>
-        <w:autoSpaceDE w:val="0"/>
-        <w:autoSpaceDN w:val="0"/>
-        <w:snapToGrid/>
-        <w:spacing w:after="0"/>
-        <w:rPr>
-          <w:rFonts w:ascii="微软雅黑" w:hAnsi="微软雅黑" w:cs="NSimSun"/>
-          <w:color w:val="000000"/>
-          <w:szCs w:val="19"/>
-        </w:rPr>
-      </w:pPr>
-      <w:r>
-        <w:rPr>
-          <w:rFonts w:ascii="微软雅黑" w:hAnsi="微软雅黑" w:cs="NSimSun"/>
-          <w:color w:val="000000"/>
-          <w:szCs w:val="19"/>
-        </w:rPr>
-        <w:t xml:space="preserve">        obj.y = 1;</w:t>
+      <w:proofErr w:type="spellEnd"/>
+      <w:r>
+        <w:rPr>
+          <w:rFonts w:ascii="微软雅黑" w:hAnsi="微软雅黑" w:cs="NSimSun"/>
+          <w:color w:val="000000"/>
+          <w:szCs w:val="19"/>
+        </w:rPr>
+        <w:t xml:space="preserve"> </w:t>
+      </w:r>
+      <w:proofErr w:type="spellStart"/>
+      <w:r>
+        <w:rPr>
+          <w:rFonts w:ascii="微软雅黑" w:hAnsi="微软雅黑" w:cs="NSimSun"/>
+          <w:color w:val="000000"/>
+          <w:szCs w:val="19"/>
+        </w:rPr>
+        <w:t>obj</w:t>
+      </w:r>
+      <w:proofErr w:type="spellEnd"/>
+      <w:r>
+        <w:rPr>
+          <w:rFonts w:ascii="微软雅黑" w:hAnsi="微软雅黑" w:cs="NSimSun"/>
+          <w:color w:val="000000"/>
+          <w:szCs w:val="19"/>
+        </w:rPr>
+        <w:t xml:space="preserve"> = {};</w:t>
+      </w:r>
+    </w:p>
+    <w:p>
+      <w:pPr>
+        <w:widowControl w:val="0"/>
+        <w:autoSpaceDE w:val="0"/>
+        <w:autoSpaceDN w:val="0"/>
+        <w:snapToGrid/>
+        <w:spacing w:after="0"/>
+        <w:rPr>
+          <w:rFonts w:ascii="微软雅黑" w:hAnsi="微软雅黑" w:cs="NSimSun"/>
+          <w:color w:val="000000"/>
+          <w:szCs w:val="19"/>
+        </w:rPr>
+      </w:pPr>
+      <w:r>
+        <w:rPr>
+          <w:rFonts w:ascii="微软雅黑" w:hAnsi="微软雅黑" w:cs="NSimSun"/>
+          <w:color w:val="000000"/>
+          <w:szCs w:val="19"/>
+        </w:rPr>
+        <w:t xml:space="preserve">        </w:t>
+      </w:r>
+      <w:proofErr w:type="spellStart"/>
+      <w:r>
+        <w:rPr>
+          <w:rFonts w:ascii="微软雅黑" w:hAnsi="微软雅黑" w:cs="NSimSun"/>
+          <w:color w:val="000000"/>
+          <w:szCs w:val="19"/>
+        </w:rPr>
+        <w:t>obj.y</w:t>
+      </w:r>
+      <w:proofErr w:type="spellEnd"/>
+      <w:r>
+        <w:rPr>
+          <w:rFonts w:ascii="微软雅黑" w:hAnsi="微软雅黑" w:cs="NSimSun"/>
+          <w:color w:val="000000"/>
+          <w:szCs w:val="19"/>
+        </w:rPr>
+        <w:t xml:space="preserve"> = 1;</w:t>
       </w:r>
     </w:p>
     <w:p>
@@ -4755,7 +5588,25 @@
           <w:color w:val="000000"/>
           <w:szCs w:val="19"/>
         </w:rPr>
-        <w:t xml:space="preserve">            console.log(</w:t>
+        <w:t xml:space="preserve">            </w:t>
+      </w:r>
+      <w:proofErr w:type="spellStart"/>
+      <w:r>
+        <w:rPr>
+          <w:rFonts w:ascii="微软雅黑" w:hAnsi="微软雅黑" w:cs="NSimSun"/>
+          <w:color w:val="000000"/>
+          <w:szCs w:val="19"/>
+        </w:rPr>
+        <w:t>console.log</w:t>
+      </w:r>
+      <w:proofErr w:type="spellEnd"/>
+      <w:r>
+        <w:rPr>
+          <w:rFonts w:ascii="微软雅黑" w:hAnsi="微软雅黑" w:cs="NSimSun"/>
+          <w:color w:val="000000"/>
+          <w:szCs w:val="19"/>
+        </w:rPr>
+        <w:t>(</w:t>
       </w:r>
       <w:r>
         <w:rPr>
@@ -4795,6 +5646,7 @@
         </w:rPr>
         <w:t xml:space="preserve">            </w:t>
       </w:r>
+      <w:proofErr w:type="spellStart"/>
       <w:r>
         <w:rPr>
           <w:rFonts w:ascii="微软雅黑" w:hAnsi="微软雅黑" w:cs="NSimSun"/>
@@ -4809,7 +5661,16 @@
           <w:color w:val="000000"/>
           <w:szCs w:val="19"/>
         </w:rPr>
-        <w:t>.x = 2;</w:t>
+        <w:t>.x</w:t>
+      </w:r>
+      <w:proofErr w:type="spellEnd"/>
+      <w:r>
+        <w:rPr>
+          <w:rFonts w:ascii="微软雅黑" w:hAnsi="微软雅黑" w:cs="NSimSun"/>
+          <w:color w:val="000000"/>
+          <w:szCs w:val="19"/>
+        </w:rPr>
+        <w:t xml:space="preserve"> = 2;</w:t>
       </w:r>
     </w:p>
     <w:p>
@@ -4855,6 +5716,7 @@
         </w:rPr>
         <w:t xml:space="preserve">        </w:t>
       </w:r>
+      <w:proofErr w:type="spellStart"/>
       <w:r>
         <w:rPr>
           <w:rFonts w:ascii="微软雅黑" w:hAnsi="微软雅黑" w:cs="NSimSun"/>
@@ -4863,6 +5725,7 @@
         </w:rPr>
         <w:t>var</w:t>
       </w:r>
+      <w:proofErr w:type="spellEnd"/>
       <w:r>
         <w:rPr>
           <w:rFonts w:ascii="微软雅黑" w:hAnsi="微软雅黑" w:cs="NSimSun"/>
@@ -4907,7 +5770,25 @@
           <w:color w:val="000000"/>
           <w:szCs w:val="19"/>
         </w:rPr>
-        <w:t xml:space="preserve">        console.log(f3.x);</w:t>
+        <w:t xml:space="preserve">        </w:t>
+      </w:r>
+      <w:proofErr w:type="spellStart"/>
+      <w:r>
+        <w:rPr>
+          <w:rFonts w:ascii="微软雅黑" w:hAnsi="微软雅黑" w:cs="NSimSun"/>
+          <w:color w:val="000000"/>
+          <w:szCs w:val="19"/>
+        </w:rPr>
+        <w:t>console.log</w:t>
+      </w:r>
+      <w:proofErr w:type="spellEnd"/>
+      <w:r>
+        <w:rPr>
+          <w:rFonts w:ascii="微软雅黑" w:hAnsi="微软雅黑" w:cs="NSimSun"/>
+          <w:color w:val="000000"/>
+          <w:szCs w:val="19"/>
+        </w:rPr>
+        <w:t>(f3.x);</w:t>
       </w:r>
       <w:r>
         <w:rPr>
@@ -4996,6 +5877,7 @@
         </w:rPr>
         <w:t xml:space="preserve">        </w:t>
       </w:r>
+      <w:proofErr w:type="spellStart"/>
       <w:r>
         <w:rPr>
           <w:rFonts w:ascii="微软雅黑" w:hAnsi="微软雅黑" w:cs="NSimSun"/>
@@ -5004,6 +5886,7 @@
         </w:rPr>
         <w:t>var</w:t>
       </w:r>
+      <w:proofErr w:type="spellEnd"/>
       <w:r>
         <w:rPr>
           <w:rFonts w:ascii="微软雅黑" w:hAnsi="微软雅黑" w:cs="NSimSun"/>
@@ -5070,7 +5953,25 @@
           <w:color w:val="000000"/>
           <w:szCs w:val="19"/>
         </w:rPr>
-        <w:t xml:space="preserve">            console.log(</w:t>
+        <w:t xml:space="preserve">            </w:t>
+      </w:r>
+      <w:proofErr w:type="spellStart"/>
+      <w:r>
+        <w:rPr>
+          <w:rFonts w:ascii="微软雅黑" w:hAnsi="微软雅黑" w:cs="NSimSun"/>
+          <w:color w:val="000000"/>
+          <w:szCs w:val="19"/>
+        </w:rPr>
+        <w:t>console.log</w:t>
+      </w:r>
+      <w:proofErr w:type="spellEnd"/>
+      <w:r>
+        <w:rPr>
+          <w:rFonts w:ascii="微软雅黑" w:hAnsi="微软雅黑" w:cs="NSimSun"/>
+          <w:color w:val="000000"/>
+          <w:szCs w:val="19"/>
+        </w:rPr>
+        <w:t>(</w:t>
       </w:r>
       <w:r>
         <w:rPr>
@@ -5108,8 +6009,27 @@
           <w:color w:val="000000"/>
           <w:szCs w:val="19"/>
         </w:rPr>
-        <w:t xml:space="preserve">            console.log(</w:t>
-      </w:r>
+        <w:t xml:space="preserve">            </w:t>
+      </w:r>
+      <w:proofErr w:type="spellStart"/>
+      <w:r>
+        <w:rPr>
+          <w:rFonts w:ascii="微软雅黑" w:hAnsi="微软雅黑" w:cs="NSimSun"/>
+          <w:color w:val="000000"/>
+          <w:szCs w:val="19"/>
+        </w:rPr>
+        <w:t>console.log</w:t>
+      </w:r>
+      <w:proofErr w:type="spellEnd"/>
+      <w:r>
+        <w:rPr>
+          <w:rFonts w:ascii="微软雅黑" w:hAnsi="微软雅黑" w:cs="NSimSun"/>
+          <w:color w:val="000000"/>
+          <w:szCs w:val="19"/>
+        </w:rPr>
+        <w:t>(</w:t>
+      </w:r>
+      <w:proofErr w:type="spellStart"/>
       <w:r>
         <w:rPr>
           <w:rFonts w:ascii="微软雅黑" w:hAnsi="微软雅黑" w:cs="NSimSun"/>
@@ -5124,7 +6044,16 @@
           <w:color w:val="000000"/>
           <w:szCs w:val="19"/>
         </w:rPr>
-        <w:t>.z);</w:t>
+        <w:t>.z</w:t>
+      </w:r>
+      <w:proofErr w:type="spellEnd"/>
+      <w:r>
+        <w:rPr>
+          <w:rFonts w:ascii="微软雅黑" w:hAnsi="微软雅黑" w:cs="NSimSun"/>
+          <w:color w:val="000000"/>
+          <w:szCs w:val="19"/>
+        </w:rPr>
+        <w:t>);</w:t>
       </w:r>
     </w:p>
     <w:p>
@@ -5216,6 +6145,7 @@
         </w:rPr>
         <w:t xml:space="preserve">        </w:t>
       </w:r>
+      <w:proofErr w:type="spellStart"/>
       <w:r>
         <w:rPr>
           <w:rFonts w:ascii="微软雅黑" w:hAnsi="微软雅黑" w:cs="NSimSun"/>
@@ -5224,6 +6154,7 @@
         </w:rPr>
         <w:t>var</w:t>
       </w:r>
+      <w:proofErr w:type="spellEnd"/>
       <w:r>
         <w:rPr>
           <w:rFonts w:ascii="微软雅黑" w:hAnsi="微软雅黑" w:cs="NSimSun"/>
@@ -5924,7 +6855,39 @@
           <w:rFonts w:ascii="微软雅黑" w:hAnsi="微软雅黑" w:cs="NSimSun" w:hint="eastAsia"/>
           <w:szCs w:val="19"/>
         </w:rPr>
-        <w:t>核心是window，它表示浏览器的一个实例。在浏览器中，window对象有双重角色，它既是通过JavaScript访问浏览器窗口的一个接口，又是ESMAScript规定的Global对象。这意味着在网页中定义的任何一个对象，变量，函数，都以window作为其Global对象，因此有权访问parseInt()等方法。</w:t>
+        <w:t>核心是window，它表示浏览器的一个实例。在浏览器中，window对象有双重角色，它既是通过JavaScript访问浏览器窗口的一个接口，又是</w:t>
+      </w:r>
+      <w:proofErr w:type="spellStart"/>
+      <w:r>
+        <w:rPr>
+          <w:rFonts w:ascii="微软雅黑" w:hAnsi="微软雅黑" w:cs="NSimSun" w:hint="eastAsia"/>
+          <w:szCs w:val="19"/>
+        </w:rPr>
+        <w:t>ESMAScript</w:t>
+      </w:r>
+      <w:proofErr w:type="spellEnd"/>
+      <w:r>
+        <w:rPr>
+          <w:rFonts w:ascii="微软雅黑" w:hAnsi="微软雅黑" w:cs="NSimSun" w:hint="eastAsia"/>
+          <w:szCs w:val="19"/>
+        </w:rPr>
+        <w:t>规定的Global对象。这意味着在网页中定义的任何一个对象，变量，函数，都以window作为其Global对象，因此有权访问</w:t>
+      </w:r>
+      <w:proofErr w:type="spellStart"/>
+      <w:r>
+        <w:rPr>
+          <w:rFonts w:ascii="微软雅黑" w:hAnsi="微软雅黑" w:cs="NSimSun" w:hint="eastAsia"/>
+          <w:szCs w:val="19"/>
+        </w:rPr>
+        <w:t>parseInt</w:t>
+      </w:r>
+      <w:proofErr w:type="spellEnd"/>
+      <w:r>
+        <w:rPr>
+          <w:rFonts w:ascii="微软雅黑" w:hAnsi="微软雅黑" w:cs="NSimSun" w:hint="eastAsia"/>
+          <w:szCs w:val="19"/>
+        </w:rPr>
+        <w:t>()等方法。</w:t>
       </w:r>
     </w:p>
     <w:p>
@@ -5977,7 +6940,23 @@
           <w:rFonts w:ascii="微软雅黑" w:hAnsi="微软雅黑" w:cs="NSimSun" w:hint="eastAsia"/>
           <w:szCs w:val="19"/>
         </w:rPr>
-        <w:t>我们在访问窗口里的框架时，最好采用top而非window（例如：top.frame[0]）。</w:t>
+        <w:t>我们在访问窗口里的框架时，最好采用top而非window（例如：</w:t>
+      </w:r>
+      <w:proofErr w:type="spellStart"/>
+      <w:r>
+        <w:rPr>
+          <w:rFonts w:ascii="微软雅黑" w:hAnsi="微软雅黑" w:cs="NSimSun" w:hint="eastAsia"/>
+          <w:szCs w:val="19"/>
+        </w:rPr>
+        <w:t>top.frame</w:t>
+      </w:r>
+      <w:proofErr w:type="spellEnd"/>
+      <w:r>
+        <w:rPr>
+          <w:rFonts w:ascii="微软雅黑" w:hAnsi="微软雅黑" w:cs="NSimSun" w:hint="eastAsia"/>
+          <w:szCs w:val="19"/>
+        </w:rPr>
+        <w:t>[0]）。</w:t>
       </w:r>
     </w:p>
     <w:p>
@@ -6091,7 +7070,23 @@
           <w:rFonts w:ascii="微软雅黑" w:hAnsi="微软雅黑" w:cs="NSimSun" w:hint="eastAsia"/>
           <w:szCs w:val="19"/>
         </w:rPr>
-        <w:t>浏览器检测有三种方法：能力检测，怪癖检测，用户代理(userAgent)检测</w:t>
+        <w:t>浏览器检测有三种方法：能力检测，怪癖检测，用户代理(</w:t>
+      </w:r>
+      <w:proofErr w:type="spellStart"/>
+      <w:r>
+        <w:rPr>
+          <w:rFonts w:ascii="微软雅黑" w:hAnsi="微软雅黑" w:cs="NSimSun" w:hint="eastAsia"/>
+          <w:szCs w:val="19"/>
+        </w:rPr>
+        <w:t>userAgent</w:t>
+      </w:r>
+      <w:proofErr w:type="spellEnd"/>
+      <w:r>
+        <w:rPr>
+          <w:rFonts w:ascii="微软雅黑" w:hAnsi="微软雅黑" w:cs="NSimSun" w:hint="eastAsia"/>
+          <w:szCs w:val="19"/>
+        </w:rPr>
+        <w:t>)检测</w:t>
       </w:r>
     </w:p>
     <w:p>
@@ -6171,7 +7166,71 @@
           <w:rFonts w:ascii="微软雅黑" w:hAnsi="微软雅黑" w:cs="NSimSun" w:hint="eastAsia"/>
           <w:szCs w:val="19"/>
         </w:rPr>
-        <w:t>理解DOM的关键，就是理解DOM对性能的影响。DOM操作往往是javascript程序开销最大的部分，而因访问NodeList导致的问题最多。NodeList对象都是“动态的”，这就意味着每次访问NodeList对象，都会运行一次查询。有鉴于此，最好的办法就是尽量减少DOM操作。</w:t>
+        <w:t>理解DOM的关键，就是理解DOM对性能的影响。DOM操作往往是</w:t>
+      </w:r>
+      <w:proofErr w:type="spellStart"/>
+      <w:r>
+        <w:rPr>
+          <w:rFonts w:ascii="微软雅黑" w:hAnsi="微软雅黑" w:cs="NSimSun" w:hint="eastAsia"/>
+          <w:szCs w:val="19"/>
+        </w:rPr>
+        <w:t>javascript</w:t>
+      </w:r>
+      <w:proofErr w:type="spellEnd"/>
+      <w:r>
+        <w:rPr>
+          <w:rFonts w:ascii="微软雅黑" w:hAnsi="微软雅黑" w:cs="NSimSun" w:hint="eastAsia"/>
+          <w:szCs w:val="19"/>
+        </w:rPr>
+        <w:t>程序开销最大的部分，而因访问</w:t>
+      </w:r>
+      <w:proofErr w:type="spellStart"/>
+      <w:r>
+        <w:rPr>
+          <w:rFonts w:ascii="微软雅黑" w:hAnsi="微软雅黑" w:cs="NSimSun" w:hint="eastAsia"/>
+          <w:szCs w:val="19"/>
+        </w:rPr>
+        <w:t>NodeList</w:t>
+      </w:r>
+      <w:proofErr w:type="spellEnd"/>
+      <w:r>
+        <w:rPr>
+          <w:rFonts w:ascii="微软雅黑" w:hAnsi="微软雅黑" w:cs="NSimSun" w:hint="eastAsia"/>
+          <w:szCs w:val="19"/>
+        </w:rPr>
+        <w:t>导致的问题最多。</w:t>
+      </w:r>
+      <w:proofErr w:type="spellStart"/>
+      <w:r>
+        <w:rPr>
+          <w:rFonts w:ascii="微软雅黑" w:hAnsi="微软雅黑" w:cs="NSimSun" w:hint="eastAsia"/>
+          <w:szCs w:val="19"/>
+        </w:rPr>
+        <w:t>NodeList</w:t>
+      </w:r>
+      <w:proofErr w:type="spellEnd"/>
+      <w:r>
+        <w:rPr>
+          <w:rFonts w:ascii="微软雅黑" w:hAnsi="微软雅黑" w:cs="NSimSun" w:hint="eastAsia"/>
+          <w:szCs w:val="19"/>
+        </w:rPr>
+        <w:t>对象都是“动态的”，这就意味着每次访问</w:t>
+      </w:r>
+      <w:proofErr w:type="spellStart"/>
+      <w:r>
+        <w:rPr>
+          <w:rFonts w:ascii="微软雅黑" w:hAnsi="微软雅黑" w:cs="NSimSun" w:hint="eastAsia"/>
+          <w:szCs w:val="19"/>
+        </w:rPr>
+        <w:t>NodeList</w:t>
+      </w:r>
+      <w:proofErr w:type="spellEnd"/>
+      <w:r>
+        <w:rPr>
+          <w:rFonts w:ascii="微软雅黑" w:hAnsi="微软雅黑" w:cs="NSimSun" w:hint="eastAsia"/>
+          <w:szCs w:val="19"/>
+        </w:rPr>
+        <w:t>对象，都会运行一次查询。有鉴于此，最好的办法就是尽量减少DOM操作。</w:t>
       </w:r>
     </w:p>
     <w:p>
@@ -6254,7 +7313,23 @@
           <w:rFonts w:ascii="微软雅黑" w:hAnsi="微软雅黑" w:cs="NSimSun" w:hint="eastAsia"/>
           <w:szCs w:val="19"/>
         </w:rPr>
-        <w:t>。选择符API是最常用的一项功能，就是根据Css选择器和某个模式匹配DOM元素。</w:t>
+        <w:t>。选择符API是最常用的一项功能，就是根据</w:t>
+      </w:r>
+      <w:proofErr w:type="spellStart"/>
+      <w:r>
+        <w:rPr>
+          <w:rFonts w:ascii="微软雅黑" w:hAnsi="微软雅黑" w:cs="NSimSun" w:hint="eastAsia"/>
+          <w:szCs w:val="19"/>
+        </w:rPr>
+        <w:t>Css</w:t>
+      </w:r>
+      <w:proofErr w:type="spellEnd"/>
+      <w:r>
+        <w:rPr>
+          <w:rFonts w:ascii="微软雅黑" w:hAnsi="微软雅黑" w:cs="NSimSun" w:hint="eastAsia"/>
+          <w:szCs w:val="19"/>
+        </w:rPr>
+        <w:t>选择器和某个模式匹配DOM元素。</w:t>
       </w:r>
     </w:p>
     <w:p>
@@ -6298,14 +7373,34 @@
         </w:rPr>
         <w:t>它的核心是两个方法：</w:t>
       </w:r>
+      <w:proofErr w:type="spellStart"/>
       <w:r>
         <w:rPr>
           <w:rFonts w:ascii="微软雅黑" w:hAnsi="微软雅黑" w:cs="NSimSun" w:hint="eastAsia"/>
           <w:color w:val="0070C0"/>
           <w:szCs w:val="19"/>
         </w:rPr>
-        <w:t>querySelector和querySelectorAll</w:t>
-      </w:r>
+        <w:t>querySelector</w:t>
+      </w:r>
+      <w:proofErr w:type="spellEnd"/>
+      <w:r>
+        <w:rPr>
+          <w:rFonts w:ascii="微软雅黑" w:hAnsi="微软雅黑" w:cs="NSimSun" w:hint="eastAsia"/>
+          <w:color w:val="0070C0"/>
+          <w:szCs w:val="19"/>
+        </w:rPr>
+        <w:t>和</w:t>
+      </w:r>
+      <w:proofErr w:type="spellStart"/>
+      <w:r>
+        <w:rPr>
+          <w:rFonts w:ascii="微软雅黑" w:hAnsi="微软雅黑" w:cs="NSimSun" w:hint="eastAsia"/>
+          <w:color w:val="0070C0"/>
+          <w:szCs w:val="19"/>
+        </w:rPr>
+        <w:t>querySelectorAll</w:t>
+      </w:r>
+      <w:proofErr w:type="spellEnd"/>
       <w:r>
         <w:rPr>
           <w:rFonts w:ascii="微软雅黑" w:hAnsi="微软雅黑" w:cs="NSimSun" w:hint="eastAsia"/>
@@ -6346,6 +7441,7 @@
           <w:szCs w:val="19"/>
         </w:rPr>
       </w:pPr>
+      <w:proofErr w:type="spellStart"/>
       <w:r>
         <w:rPr>
           <w:rFonts w:ascii="微软雅黑" w:hAnsi="微软雅黑" w:cs="NSimSun" w:hint="eastAsia"/>
@@ -6354,6 +7450,7 @@
         </w:rPr>
         <w:t>querySelector</w:t>
       </w:r>
+      <w:proofErr w:type="spellEnd"/>
       <w:r>
         <w:rPr>
           <w:rFonts w:ascii="微软雅黑" w:hAnsi="微软雅黑" w:cs="NSimSun" w:hint="eastAsia"/>
@@ -6394,6 +7491,7 @@
           <w:szCs w:val="19"/>
         </w:rPr>
       </w:pPr>
+      <w:proofErr w:type="spellStart"/>
       <w:r>
         <w:rPr>
           <w:rFonts w:ascii="微软雅黑" w:hAnsi="微软雅黑" w:cs="NSimSun" w:hint="eastAsia"/>
@@ -6402,12 +7500,61 @@
         </w:rPr>
         <w:t>querySelectorAll</w:t>
       </w:r>
-      <w:r>
-        <w:rPr>
-          <w:rFonts w:ascii="微软雅黑" w:hAnsi="微软雅黑" w:cs="NSimSun" w:hint="eastAsia"/>
-          <w:szCs w:val="19"/>
-        </w:rPr>
-        <w:t>()方法接收的参数与querySelector一样，都是一个Css选择器，但返回的是所有匹配的元素，这个方法返回的是一个NodeList对象。</w:t>
+      <w:proofErr w:type="spellEnd"/>
+      <w:r>
+        <w:rPr>
+          <w:rFonts w:ascii="微软雅黑" w:hAnsi="微软雅黑" w:cs="NSimSun" w:hint="eastAsia"/>
+          <w:szCs w:val="19"/>
+        </w:rPr>
+        <w:t>()方法接收的参数与</w:t>
+      </w:r>
+      <w:proofErr w:type="spellStart"/>
+      <w:r>
+        <w:rPr>
+          <w:rFonts w:ascii="微软雅黑" w:hAnsi="微软雅黑" w:cs="NSimSun" w:hint="eastAsia"/>
+          <w:szCs w:val="19"/>
+        </w:rPr>
+        <w:t>querySelector</w:t>
+      </w:r>
+      <w:proofErr w:type="spellEnd"/>
+      <w:r>
+        <w:rPr>
+          <w:rFonts w:ascii="微软雅黑" w:hAnsi="微软雅黑" w:cs="NSimSun" w:hint="eastAsia"/>
+          <w:szCs w:val="19"/>
+        </w:rPr>
+        <w:t>一样，都是一个</w:t>
+      </w:r>
+      <w:proofErr w:type="spellStart"/>
+      <w:r>
+        <w:rPr>
+          <w:rFonts w:ascii="微软雅黑" w:hAnsi="微软雅黑" w:cs="NSimSun" w:hint="eastAsia"/>
+          <w:szCs w:val="19"/>
+        </w:rPr>
+        <w:t>Css</w:t>
+      </w:r>
+      <w:proofErr w:type="spellEnd"/>
+      <w:r>
+        <w:rPr>
+          <w:rFonts w:ascii="微软雅黑" w:hAnsi="微软雅黑" w:cs="NSimSun" w:hint="eastAsia"/>
+          <w:szCs w:val="19"/>
+        </w:rPr>
+        <w:t>选择器，但返回的是所有匹配的元素，这个方法返回的是一个</w:t>
+      </w:r>
+      <w:proofErr w:type="spellStart"/>
+      <w:r>
+        <w:rPr>
+          <w:rFonts w:ascii="微软雅黑" w:hAnsi="微软雅黑" w:cs="NSimSun" w:hint="eastAsia"/>
+          <w:szCs w:val="19"/>
+        </w:rPr>
+        <w:t>NodeList</w:t>
+      </w:r>
+      <w:proofErr w:type="spellEnd"/>
+      <w:r>
+        <w:rPr>
+          <w:rFonts w:ascii="微软雅黑" w:hAnsi="微软雅黑" w:cs="NSimSun" w:hint="eastAsia"/>
+          <w:szCs w:val="19"/>
+        </w:rPr>
+        <w:t>对象。</w:t>
       </w:r>
     </w:p>
     <w:p>
@@ -6463,7 +7610,23 @@
           <w:rFonts w:ascii="微软雅黑" w:hAnsi="微软雅黑" w:cs="NSimSun" w:hint="eastAsia"/>
           <w:szCs w:val="19"/>
         </w:rPr>
-        <w:t>HTML5规范围绕如何使用新增标记定义了大量javascript API</w:t>
+        <w:t>HTML5规范围绕如何使用新增标记定义了大量</w:t>
+      </w:r>
+      <w:proofErr w:type="spellStart"/>
+      <w:r>
+        <w:rPr>
+          <w:rFonts w:ascii="微软雅黑" w:hAnsi="微软雅黑" w:cs="NSimSun" w:hint="eastAsia"/>
+          <w:szCs w:val="19"/>
+        </w:rPr>
+        <w:t>javascript</w:t>
+      </w:r>
+      <w:proofErr w:type="spellEnd"/>
+      <w:r>
+        <w:rPr>
+          <w:rFonts w:ascii="微软雅黑" w:hAnsi="微软雅黑" w:cs="NSimSun" w:hint="eastAsia"/>
+          <w:szCs w:val="19"/>
+        </w:rPr>
+        <w:t xml:space="preserve"> API</w:t>
       </w:r>
     </w:p>
     <w:p>
@@ -6484,6 +7647,7 @@
           <w:szCs w:val="19"/>
         </w:rPr>
       </w:pPr>
+      <w:proofErr w:type="spellStart"/>
       <w:r>
         <w:rPr>
           <w:rFonts w:ascii="微软雅黑" w:hAnsi="微软雅黑" w:cs="NSimSun" w:hint="eastAsia"/>
@@ -6492,6 +7656,7 @@
         </w:rPr>
         <w:t>getElementByClassName</w:t>
       </w:r>
+      <w:proofErr w:type="spellEnd"/>
       <w:r>
         <w:rPr>
           <w:rFonts w:ascii="微软雅黑" w:hAnsi="微软雅黑" w:cs="NSimSun" w:hint="eastAsia"/>
@@ -6504,8 +7669,17 @@
           <w:rFonts w:ascii="微软雅黑" w:hAnsi="微软雅黑" w:cs="NSimSun" w:hint="eastAsia"/>
           <w:szCs w:val="19"/>
         </w:rPr>
-        <w:t>，该方法接受一个参数即包含一个或多个类名的字符串，返回带有指定类的所有元素的NodeList</w:t>
-      </w:r>
+        <w:t>，该方法接受一个参数即包含一个或多个类名的字符串，返回带有指定类的所有元素的</w:t>
+      </w:r>
+      <w:proofErr w:type="spellStart"/>
+      <w:r>
+        <w:rPr>
+          <w:rFonts w:ascii="微软雅黑" w:hAnsi="微软雅黑" w:cs="NSimSun" w:hint="eastAsia"/>
+          <w:szCs w:val="19"/>
+        </w:rPr>
+        <w:t>NodeList</w:t>
+      </w:r>
+      <w:proofErr w:type="spellEnd"/>
       <w:r>
         <w:rPr>
           <w:rFonts w:ascii="微软雅黑" w:hAnsi="微软雅黑" w:cs="NSimSun" w:hint="eastAsia"/>
@@ -6531,7 +7705,23 @@
           <w:rFonts w:ascii="微软雅黑" w:hAnsi="微软雅黑" w:cs="NSimSun" w:hint="eastAsia"/>
           <w:szCs w:val="19"/>
         </w:rPr>
-        <w:t>使用这个方法可以更方便地为带有某些类的元素添加事件处理函数，从而不必再局限于使用ID或者签名。不过由于它也是返回的额NodeList所以同样具有性能问题。</w:t>
+        <w:t>使用这个方法可以更方便地为带有某些类的元素添加事件处理函数，从而不必再局限于使用ID或者签名。不过由于它也是返回的额</w:t>
+      </w:r>
+      <w:proofErr w:type="spellStart"/>
+      <w:r>
+        <w:rPr>
+          <w:rFonts w:ascii="微软雅黑" w:hAnsi="微软雅黑" w:cs="NSimSun" w:hint="eastAsia"/>
+          <w:szCs w:val="19"/>
+        </w:rPr>
+        <w:t>NodeList</w:t>
+      </w:r>
+      <w:proofErr w:type="spellEnd"/>
+      <w:r>
+        <w:rPr>
+          <w:rFonts w:ascii="微软雅黑" w:hAnsi="微软雅黑" w:cs="NSimSun" w:hint="eastAsia"/>
+          <w:szCs w:val="19"/>
+        </w:rPr>
+        <w:t>所以同样具有性能问题。</w:t>
       </w:r>
     </w:p>
     <w:p>
@@ -6597,7 +7787,15 @@
           <w:rFonts w:ascii="微软雅黑" w:hAnsi="微软雅黑" w:cs="NSimSun" w:hint="eastAsia"/>
           <w:szCs w:val="19"/>
         </w:rPr>
-        <w:t>我们可以调用document.</w:t>
+        <w:t>我们可以调用</w:t>
+      </w:r>
+      <w:proofErr w:type="spellStart"/>
+      <w:r>
+        <w:rPr>
+          <w:rFonts w:ascii="微软雅黑" w:hAnsi="微软雅黑" w:cs="NSimSun" w:hint="eastAsia"/>
+          <w:szCs w:val="19"/>
+        </w:rPr>
+        <w:t>document.</w:t>
       </w:r>
       <w:r>
         <w:rPr>
@@ -6607,6 +7805,7 @@
         </w:rPr>
         <w:t>activeElement</w:t>
       </w:r>
+      <w:proofErr w:type="spellEnd"/>
       <w:r>
         <w:rPr>
           <w:rFonts w:ascii="微软雅黑" w:hAnsi="微软雅黑" w:cs="NSimSun" w:hint="eastAsia"/>
@@ -6653,46 +7852,72 @@
           <w:szCs w:val="19"/>
         </w:rPr>
       </w:pPr>
-      <w:r>
-        <w:rPr>
-          <w:rFonts w:ascii="微软雅黑" w:hAnsi="微软雅黑" w:cs="NSimSun" w:hint="eastAsia"/>
-          <w:szCs w:val="19"/>
-        </w:rPr>
-        <w:t>HTMLDocument的变化</w:t>
-      </w:r>
-    </w:p>
-    <w:p>
-      <w:pPr>
-        <w:widowControl w:val="0"/>
-        <w:autoSpaceDE w:val="0"/>
-        <w:autoSpaceDN w:val="0"/>
-        <w:snapToGrid/>
-        <w:spacing w:after="0"/>
-        <w:rPr>
-          <w:rFonts w:ascii="微软雅黑" w:hAnsi="微软雅黑" w:cs="NSimSun"/>
-          <w:szCs w:val="19"/>
-        </w:rPr>
-      </w:pPr>
-      <w:r>
-        <w:rPr>
-          <w:rFonts w:ascii="微软雅黑" w:hAnsi="微软雅黑" w:cs="NSimSun" w:hint="eastAsia"/>
-          <w:szCs w:val="19"/>
-        </w:rPr>
-        <w:t>HTML5拓展了HTMLDocument，增加了新功能。</w:t>
-      </w:r>
-    </w:p>
-    <w:p>
-      <w:pPr>
-        <w:widowControl w:val="0"/>
-        <w:autoSpaceDE w:val="0"/>
-        <w:autoSpaceDN w:val="0"/>
-        <w:snapToGrid/>
-        <w:spacing w:after="0"/>
-        <w:rPr>
-          <w:rFonts w:ascii="微软雅黑" w:hAnsi="微软雅黑" w:cs="NSimSun"/>
-          <w:szCs w:val="19"/>
-        </w:rPr>
-      </w:pPr>
+      <w:proofErr w:type="spellStart"/>
+      <w:r>
+        <w:rPr>
+          <w:rFonts w:ascii="微软雅黑" w:hAnsi="微软雅黑" w:cs="NSimSun" w:hint="eastAsia"/>
+          <w:szCs w:val="19"/>
+        </w:rPr>
+        <w:t>HTMLDocument</w:t>
+      </w:r>
+      <w:proofErr w:type="spellEnd"/>
+      <w:r>
+        <w:rPr>
+          <w:rFonts w:ascii="微软雅黑" w:hAnsi="微软雅黑" w:cs="NSimSun" w:hint="eastAsia"/>
+          <w:szCs w:val="19"/>
+        </w:rPr>
+        <w:t>的变化</w:t>
+      </w:r>
+    </w:p>
+    <w:p>
+      <w:pPr>
+        <w:widowControl w:val="0"/>
+        <w:autoSpaceDE w:val="0"/>
+        <w:autoSpaceDN w:val="0"/>
+        <w:snapToGrid/>
+        <w:spacing w:after="0"/>
+        <w:rPr>
+          <w:rFonts w:ascii="微软雅黑" w:hAnsi="微软雅黑" w:cs="NSimSun"/>
+          <w:szCs w:val="19"/>
+        </w:rPr>
+      </w:pPr>
+      <w:r>
+        <w:rPr>
+          <w:rFonts w:ascii="微软雅黑" w:hAnsi="微软雅黑" w:cs="NSimSun" w:hint="eastAsia"/>
+          <w:szCs w:val="19"/>
+        </w:rPr>
+        <w:t>HTML5拓展了</w:t>
+      </w:r>
+      <w:proofErr w:type="spellStart"/>
+      <w:r>
+        <w:rPr>
+          <w:rFonts w:ascii="微软雅黑" w:hAnsi="微软雅黑" w:cs="NSimSun" w:hint="eastAsia"/>
+          <w:szCs w:val="19"/>
+        </w:rPr>
+        <w:t>HTMLDocument</w:t>
+      </w:r>
+      <w:proofErr w:type="spellEnd"/>
+      <w:r>
+        <w:rPr>
+          <w:rFonts w:ascii="微软雅黑" w:hAnsi="微软雅黑" w:cs="NSimSun" w:hint="eastAsia"/>
+          <w:szCs w:val="19"/>
+        </w:rPr>
+        <w:t>，增加了新功能。</w:t>
+      </w:r>
+    </w:p>
+    <w:p>
+      <w:pPr>
+        <w:widowControl w:val="0"/>
+        <w:autoSpaceDE w:val="0"/>
+        <w:autoSpaceDN w:val="0"/>
+        <w:snapToGrid/>
+        <w:spacing w:after="0"/>
+        <w:rPr>
+          <w:rFonts w:ascii="微软雅黑" w:hAnsi="微软雅黑" w:cs="NSimSun"/>
+          <w:szCs w:val="19"/>
+        </w:rPr>
+      </w:pPr>
+      <w:proofErr w:type="spellStart"/>
       <w:r>
         <w:rPr>
           <w:rFonts w:ascii="微软雅黑" w:hAnsi="微软雅黑" w:cs="NSimSun" w:hint="eastAsia"/>
@@ -6701,6 +7926,7 @@
         </w:rPr>
         <w:t>readyState</w:t>
       </w:r>
+      <w:proofErr w:type="spellEnd"/>
       <w:r>
         <w:rPr>
           <w:rFonts w:ascii="微软雅黑" w:hAnsi="微软雅黑" w:cs="NSimSun" w:hint="eastAsia"/>
@@ -6783,6 +8009,7 @@
         </w:rPr>
         <w:t>自从IE6开始区分渲染页面是标准还是混杂的，检测页面的兼容模式就成为了浏览器的必要功能。IE为此给document添加了一个名为</w:t>
       </w:r>
+      <w:proofErr w:type="spellStart"/>
       <w:r>
         <w:rPr>
           <w:rFonts w:ascii="微软雅黑" w:hAnsi="微软雅黑" w:cs="NSimSun" w:hint="eastAsia"/>
@@ -6791,6 +8018,7 @@
         </w:rPr>
         <w:t>compatMode</w:t>
       </w:r>
+      <w:proofErr w:type="spellEnd"/>
       <w:r>
         <w:rPr>
           <w:rFonts w:ascii="微软雅黑" w:hAnsi="微软雅黑" w:cs="NSimSun" w:hint="eastAsia"/>
@@ -6810,8 +8038,17 @@
           <w:rFonts w:ascii="微软雅黑" w:hAnsi="微软雅黑" w:cs="NSimSun" w:hint="eastAsia"/>
           <w:szCs w:val="19"/>
         </w:rPr>
-        <w:t>；在混合模式下它的值为BackCompat</w:t>
-      </w:r>
+        <w:t>；在混合模式下它的值为</w:t>
+      </w:r>
+      <w:proofErr w:type="spellStart"/>
+      <w:r>
+        <w:rPr>
+          <w:rFonts w:ascii="微软雅黑" w:hAnsi="微软雅黑" w:cs="NSimSun" w:hint="eastAsia"/>
+          <w:szCs w:val="19"/>
+        </w:rPr>
+        <w:t>BackCompat</w:t>
+      </w:r>
+      <w:proofErr w:type="spellEnd"/>
       <w:r>
         <w:rPr>
           <w:rFonts w:ascii="微软雅黑" w:hAnsi="微软雅黑" w:cs="NSimSun" w:hint="eastAsia"/>
@@ -6974,6 +8211,7 @@
           <w:szCs w:val="19"/>
         </w:rPr>
       </w:pPr>
+      <w:proofErr w:type="spellStart"/>
       <w:r>
         <w:rPr>
           <w:rFonts w:ascii="微软雅黑" w:hAnsi="微软雅黑" w:cs="NSimSun"/>
@@ -6986,7 +8224,15 @@
           <w:rFonts w:ascii="微软雅黑" w:hAnsi="微软雅黑" w:cs="NSimSun" w:hint="eastAsia"/>
           <w:szCs w:val="19"/>
         </w:rPr>
-        <w:t xml:space="preserve">ocument.body.dataset.name = </w:t>
+        <w:t>ocument.body.dataset.name</w:t>
+      </w:r>
+      <w:proofErr w:type="spellEnd"/>
+      <w:r>
+        <w:rPr>
+          <w:rFonts w:ascii="微软雅黑" w:hAnsi="微软雅黑" w:cs="NSimSun" w:hint="eastAsia"/>
+          <w:szCs w:val="19"/>
+        </w:rPr>
+        <w:t xml:space="preserve"> = </w:t>
       </w:r>
       <w:r>
         <w:rPr>
@@ -6995,6 +8241,7 @@
         </w:rPr>
         <w:t>“</w:t>
       </w:r>
+      <w:proofErr w:type="spellStart"/>
       <w:r>
         <w:rPr>
           <w:rFonts w:ascii="微软雅黑" w:hAnsi="微软雅黑" w:cs="NSimSun" w:hint="eastAsia"/>
@@ -7002,6 +8249,7 @@
         </w:rPr>
         <w:t>abc</w:t>
       </w:r>
+      <w:proofErr w:type="spellEnd"/>
       <w:r>
         <w:rPr>
           <w:rFonts w:ascii="微软雅黑" w:hAnsi="微软雅黑" w:cs="NSimSun"/>
@@ -7042,26 +8290,52 @@
           <w:szCs w:val="19"/>
         </w:rPr>
       </w:pPr>
-      <w:r>
-        <w:rPr>
-          <w:rFonts w:ascii="微软雅黑" w:hAnsi="微软雅黑" w:cs="NSimSun" w:hint="eastAsia"/>
-          <w:szCs w:val="19"/>
-        </w:rPr>
-        <w:t>InnerHTML和OuterHTML的区别：</w:t>
-      </w:r>
-    </w:p>
-    <w:p>
-      <w:pPr>
-        <w:widowControl w:val="0"/>
-        <w:autoSpaceDE w:val="0"/>
-        <w:autoSpaceDN w:val="0"/>
-        <w:snapToGrid/>
-        <w:spacing w:after="0"/>
-        <w:rPr>
-          <w:rFonts w:ascii="微软雅黑" w:hAnsi="微软雅黑" w:cs="NSimSun"/>
-          <w:szCs w:val="19"/>
-        </w:rPr>
-      </w:pPr>
+      <w:proofErr w:type="spellStart"/>
+      <w:r>
+        <w:rPr>
+          <w:rFonts w:ascii="微软雅黑" w:hAnsi="微软雅黑" w:cs="NSimSun" w:hint="eastAsia"/>
+          <w:szCs w:val="19"/>
+        </w:rPr>
+        <w:t>InnerHTML</w:t>
+      </w:r>
+      <w:proofErr w:type="spellEnd"/>
+      <w:r>
+        <w:rPr>
+          <w:rFonts w:ascii="微软雅黑" w:hAnsi="微软雅黑" w:cs="NSimSun" w:hint="eastAsia"/>
+          <w:szCs w:val="19"/>
+        </w:rPr>
+        <w:t>和</w:t>
+      </w:r>
+      <w:proofErr w:type="spellStart"/>
+      <w:r>
+        <w:rPr>
+          <w:rFonts w:ascii="微软雅黑" w:hAnsi="微软雅黑" w:cs="NSimSun" w:hint="eastAsia"/>
+          <w:szCs w:val="19"/>
+        </w:rPr>
+        <w:t>OuterHTML</w:t>
+      </w:r>
+      <w:proofErr w:type="spellEnd"/>
+      <w:r>
+        <w:rPr>
+          <w:rFonts w:ascii="微软雅黑" w:hAnsi="微软雅黑" w:cs="NSimSun" w:hint="eastAsia"/>
+          <w:szCs w:val="19"/>
+        </w:rPr>
+        <w:t>的区别：</w:t>
+      </w:r>
+    </w:p>
+    <w:p>
+      <w:pPr>
+        <w:widowControl w:val="0"/>
+        <w:autoSpaceDE w:val="0"/>
+        <w:autoSpaceDN w:val="0"/>
+        <w:snapToGrid/>
+        <w:spacing w:after="0"/>
+        <w:rPr>
+          <w:rFonts w:ascii="微软雅黑" w:hAnsi="微软雅黑" w:cs="NSimSun"/>
+          <w:szCs w:val="19"/>
+        </w:rPr>
+      </w:pPr>
+      <w:proofErr w:type="spellStart"/>
       <w:r>
         <w:rPr>
           <w:rFonts w:ascii="微软雅黑" w:hAnsi="微软雅黑" w:cs="NSimSun" w:hint="eastAsia"/>
@@ -7070,6 +8344,7 @@
         </w:rPr>
         <w:t>InnerHTML</w:t>
       </w:r>
+      <w:proofErr w:type="spellEnd"/>
       <w:r>
         <w:rPr>
           <w:rFonts w:ascii="微软雅黑" w:hAnsi="微软雅黑" w:cs="NSimSun" w:hint="eastAsia"/>
@@ -7090,6 +8365,7 @@
           <w:szCs w:val="19"/>
         </w:rPr>
       </w:pPr>
+      <w:proofErr w:type="spellStart"/>
       <w:r>
         <w:rPr>
           <w:rFonts w:ascii="微软雅黑" w:hAnsi="微软雅黑" w:cs="NSimSun" w:hint="eastAsia"/>
@@ -7098,6 +8374,7 @@
         </w:rPr>
         <w:t>OuterHTML</w:t>
       </w:r>
+      <w:proofErr w:type="spellEnd"/>
       <w:r>
         <w:rPr>
           <w:rFonts w:ascii="微软雅黑" w:hAnsi="微软雅黑" w:cs="NSimSun" w:hint="eastAsia"/>
@@ -7118,12 +8395,21 @@
           <w:szCs w:val="19"/>
         </w:rPr>
       </w:pPr>
-      <w:r>
-        <w:rPr>
-          <w:rFonts w:ascii="微软雅黑" w:hAnsi="微软雅黑" w:cs="NSimSun" w:hint="eastAsia"/>
-          <w:szCs w:val="19"/>
-        </w:rPr>
-        <w:t>OuterHTML支持的浏览器包含：IE4+,Safari4+,Ch</w:t>
+      <w:proofErr w:type="spellStart"/>
+      <w:r>
+        <w:rPr>
+          <w:rFonts w:ascii="微软雅黑" w:hAnsi="微软雅黑" w:cs="NSimSun" w:hint="eastAsia"/>
+          <w:szCs w:val="19"/>
+        </w:rPr>
+        <w:t>OuterHTML</w:t>
+      </w:r>
+      <w:proofErr w:type="spellEnd"/>
+      <w:r>
+        <w:rPr>
+          <w:rFonts w:ascii="微软雅黑" w:hAnsi="微软雅黑" w:cs="NSimSun" w:hint="eastAsia"/>
+          <w:szCs w:val="19"/>
+        </w:rPr>
+        <w:t>支持的浏览器包含：IE4+,Safari4+,Ch</w:t>
       </w:r>
       <w:r>
         <w:rPr>
@@ -7209,15 +8495,61 @@
           <w:color w:val="FF0000"/>
           <w:szCs w:val="19"/>
         </w:rPr>
-        <w:t>在使用innerHTML时，如果需要频繁访问，最好的办法是单独构建字符串，然后一次性将字符串结果赋值给innerHTML</w:t>
-      </w:r>
+        <w:t>在使用</w:t>
+      </w:r>
+      <w:proofErr w:type="spellStart"/>
       <w:r>
         <w:rPr>
           <w:rFonts w:ascii="微软雅黑" w:hAnsi="微软雅黑" w:cs="NSimSun" w:hint="eastAsia"/>
           <w:color w:val="FF0000"/>
           <w:szCs w:val="19"/>
         </w:rPr>
-        <w:t>；这种做法比多次调用innerHTML效率高得多。</w:t>
+        <w:t>innerHTML</w:t>
+      </w:r>
+      <w:proofErr w:type="spellEnd"/>
+      <w:r>
+        <w:rPr>
+          <w:rFonts w:ascii="微软雅黑" w:hAnsi="微软雅黑" w:cs="NSimSun" w:hint="eastAsia"/>
+          <w:color w:val="FF0000"/>
+          <w:szCs w:val="19"/>
+        </w:rPr>
+        <w:t>时，如果需要频繁访问，最好的办法是单独构建字符串，然后一次性将字符串结果赋值给</w:t>
+      </w:r>
+      <w:proofErr w:type="spellStart"/>
+      <w:r>
+        <w:rPr>
+          <w:rFonts w:ascii="微软雅黑" w:hAnsi="微软雅黑" w:cs="NSimSun" w:hint="eastAsia"/>
+          <w:color w:val="FF0000"/>
+          <w:szCs w:val="19"/>
+        </w:rPr>
+        <w:t>innerHTML</w:t>
+      </w:r>
+      <w:proofErr w:type="spellEnd"/>
+      <w:r>
+        <w:rPr>
+          <w:rFonts w:ascii="微软雅黑" w:hAnsi="微软雅黑" w:cs="NSimSun" w:hint="eastAsia"/>
+          <w:color w:val="FF0000"/>
+          <w:szCs w:val="19"/>
+        </w:rPr>
+        <w:t>；这种做法比多次调用</w:t>
+      </w:r>
+      <w:proofErr w:type="spellStart"/>
+      <w:r>
+        <w:rPr>
+          <w:rFonts w:ascii="微软雅黑" w:hAnsi="微软雅黑" w:cs="NSimSun" w:hint="eastAsia"/>
+          <w:color w:val="FF0000"/>
+          <w:szCs w:val="19"/>
+        </w:rPr>
+        <w:t>innerHTML</w:t>
+      </w:r>
+      <w:proofErr w:type="spellEnd"/>
+      <w:r>
+        <w:rPr>
+          <w:rFonts w:ascii="微软雅黑" w:hAnsi="微软雅黑" w:cs="NSimSun" w:hint="eastAsia"/>
+          <w:color w:val="FF0000"/>
+          <w:szCs w:val="19"/>
+        </w:rPr>
+        <w:t>效率高得多。</w:t>
       </w:r>
     </w:p>
     <w:p>
@@ -7464,7 +8796,25 @@
           <w:color w:val="0070C0"/>
           <w:szCs w:val="19"/>
         </w:rPr>
-        <w:t>事件冒泡(event bubbing)</w:t>
+        <w:t xml:space="preserve">事件冒泡(event </w:t>
+      </w:r>
+      <w:proofErr w:type="spellStart"/>
+      <w:r>
+        <w:rPr>
+          <w:rFonts w:ascii="微软雅黑" w:hAnsi="微软雅黑" w:cs="NSimSun" w:hint="eastAsia"/>
+          <w:color w:val="0070C0"/>
+          <w:szCs w:val="19"/>
+        </w:rPr>
+        <w:t>bubbing</w:t>
+      </w:r>
+      <w:proofErr w:type="spellEnd"/>
+      <w:r>
+        <w:rPr>
+          <w:rFonts w:ascii="微软雅黑" w:hAnsi="微软雅黑" w:cs="NSimSun" w:hint="eastAsia"/>
+          <w:color w:val="0070C0"/>
+          <w:szCs w:val="19"/>
+        </w:rPr>
+        <w:t>)</w:t>
       </w:r>
       <w:r>
         <w:rPr>
@@ -7638,7 +8988,7 @@
         <w:snapToGrid/>
         <w:spacing w:after="0"/>
         <w:rPr>
-          <w:rFonts w:ascii="微软雅黑" w:hAnsi="微软雅黑" w:cs="NSimSun" w:hint="eastAsia"/>
+          <w:rFonts w:ascii="微软雅黑" w:hAnsi="微软雅黑" w:cs="NSimSun"/>
           <w:szCs w:val="19"/>
         </w:rPr>
       </w:pPr>
@@ -7665,7 +9015,7 @@
         <w:snapToGrid/>
         <w:spacing w:after="0"/>
         <w:rPr>
-          <w:rFonts w:ascii="微软雅黑" w:hAnsi="微软雅黑" w:cs="NSimSun" w:hint="eastAsia"/>
+          <w:rFonts w:ascii="微软雅黑" w:hAnsi="微软雅黑" w:cs="NSimSun"/>
           <w:szCs w:val="19"/>
         </w:rPr>
       </w:pPr>
@@ -7714,8 +9064,33 @@
           <w:rFonts w:ascii="微软雅黑" w:hAnsi="微软雅黑" w:cs="NSimSun" w:hint="eastAsia"/>
           <w:szCs w:val="19"/>
         </w:rPr>
-        <w:t>事件就是用户或浏览器自身的某种动作。诸如：click，load和mouseover等，都是事件的名字。而响应某个事件的函数叫做事件处理程序。事件处理程序以“on”开头，因此click的事件处理程序是onclick</w:t>
-      </w:r>
+        <w:t>事件就是用户或浏览器自身的某种动作。诸如：click，load和</w:t>
+      </w:r>
+      <w:proofErr w:type="spellStart"/>
+      <w:r>
+        <w:rPr>
+          <w:rFonts w:ascii="微软雅黑" w:hAnsi="微软雅黑" w:cs="NSimSun" w:hint="eastAsia"/>
+          <w:szCs w:val="19"/>
+        </w:rPr>
+        <w:t>mouseover</w:t>
+      </w:r>
+      <w:proofErr w:type="spellEnd"/>
+      <w:r>
+        <w:rPr>
+          <w:rFonts w:ascii="微软雅黑" w:hAnsi="微软雅黑" w:cs="NSimSun" w:hint="eastAsia"/>
+          <w:szCs w:val="19"/>
+        </w:rPr>
+        <w:t>等，都是事件的名字。而响应某个事件的函数叫做事件处理程序。事件处理程序以“on”开头，因此click的事件处理程序是</w:t>
+      </w:r>
+      <w:proofErr w:type="spellStart"/>
+      <w:r>
+        <w:rPr>
+          <w:rFonts w:ascii="微软雅黑" w:hAnsi="微软雅黑" w:cs="NSimSun" w:hint="eastAsia"/>
+          <w:szCs w:val="19"/>
+        </w:rPr>
+        <w:t>onclick</w:t>
+      </w:r>
+      <w:proofErr w:type="spellEnd"/>
       <w:r>
         <w:rPr>
           <w:rFonts w:ascii="微软雅黑" w:hAnsi="微软雅黑" w:cs="NSimSun" w:hint="eastAsia"/>
@@ -7739,20 +9114,20 @@
         <w:snapToGrid/>
         <w:spacing w:after="0"/>
         <w:rPr>
-          <w:rFonts w:ascii="微软雅黑" w:hAnsi="微软雅黑" w:cs="NSimSun" w:hint="eastAsia"/>
-          <w:szCs w:val="19"/>
-        </w:rPr>
-      </w:pPr>
-    </w:p>
-    <w:p>
-      <w:pPr>
-        <w:widowControl w:val="0"/>
-        <w:autoSpaceDE w:val="0"/>
-        <w:autoSpaceDN w:val="0"/>
-        <w:snapToGrid/>
-        <w:spacing w:after="0"/>
-        <w:rPr>
-          <w:rFonts w:ascii="微软雅黑" w:hAnsi="微软雅黑" w:cs="NSimSun" w:hint="eastAsia"/>
+          <w:rFonts w:ascii="微软雅黑" w:hAnsi="微软雅黑" w:cs="NSimSun"/>
+          <w:szCs w:val="19"/>
+        </w:rPr>
+      </w:pPr>
+    </w:p>
+    <w:p>
+      <w:pPr>
+        <w:widowControl w:val="0"/>
+        <w:autoSpaceDE w:val="0"/>
+        <w:autoSpaceDN w:val="0"/>
+        <w:snapToGrid/>
+        <w:spacing w:after="0"/>
+        <w:rPr>
+          <w:rFonts w:ascii="微软雅黑" w:hAnsi="微软雅黑" w:cs="NSimSun"/>
           <w:color w:val="0070C0"/>
           <w:szCs w:val="19"/>
         </w:rPr>
@@ -7774,12 +9149,146 @@
         <w:snapToGrid/>
         <w:spacing w:after="0"/>
         <w:rPr>
+          <w:rFonts w:ascii="NSimSun" w:hAnsi="NSimSun" w:cs="NSimSun"/>
+          <w:color w:val="0000FF"/>
+          <w:sz w:val="21"/>
+          <w:szCs w:val="19"/>
+        </w:rPr>
+      </w:pPr>
+      <w:r>
+        <w:rPr>
+          <w:rFonts w:ascii="NSimSun" w:hAnsi="NSimSun" w:cs="NSimSun"/>
+          <w:color w:val="0000FF"/>
+          <w:sz w:val="21"/>
+          <w:szCs w:val="19"/>
+        </w:rPr>
+        <w:t>&lt;</w:t>
+      </w:r>
+      <w:r>
+        <w:rPr>
+          <w:rFonts w:ascii="NSimSun" w:hAnsi="NSimSun" w:cs="NSimSun"/>
+          <w:color w:val="800000"/>
+          <w:sz w:val="21"/>
+          <w:szCs w:val="19"/>
+        </w:rPr>
+        <w:t>a</w:t>
+      </w:r>
+      <w:r>
+        <w:rPr>
+          <w:rFonts w:ascii="NSimSun" w:hAnsi="NSimSun" w:cs="NSimSun"/>
+          <w:color w:val="000000"/>
+          <w:sz w:val="21"/>
+          <w:szCs w:val="19"/>
+        </w:rPr>
+        <w:t xml:space="preserve"> </w:t>
+      </w:r>
+      <w:proofErr w:type="spellStart"/>
+      <w:r>
+        <w:rPr>
+          <w:rFonts w:ascii="NSimSun" w:hAnsi="NSimSun" w:cs="NSimSun"/>
+          <w:color w:val="FF0000"/>
+          <w:sz w:val="21"/>
+          <w:szCs w:val="19"/>
+        </w:rPr>
+        <w:t>href</w:t>
+      </w:r>
+      <w:proofErr w:type="spellEnd"/>
+      <w:r>
+        <w:rPr>
+          <w:rFonts w:ascii="NSimSun" w:hAnsi="NSimSun" w:cs="NSimSun"/>
+          <w:color w:val="0000FF"/>
+          <w:sz w:val="21"/>
+          <w:szCs w:val="19"/>
+        </w:rPr>
+        <w:t>="</w:t>
+      </w:r>
+      <w:proofErr w:type="spellStart"/>
+      <w:r>
+        <w:rPr>
+          <w:rFonts w:ascii="NSimSun" w:hAnsi="NSimSun" w:cs="NSimSun"/>
+          <w:color w:val="0000FF"/>
+          <w:sz w:val="21"/>
+          <w:szCs w:val="19"/>
+        </w:rPr>
+        <w:t>javascript:void</w:t>
+      </w:r>
+      <w:proofErr w:type="spellEnd"/>
+      <w:r>
+        <w:rPr>
+          <w:rFonts w:ascii="NSimSun" w:hAnsi="NSimSun" w:cs="NSimSun"/>
+          <w:color w:val="0000FF"/>
+          <w:sz w:val="21"/>
+          <w:szCs w:val="19"/>
+        </w:rPr>
+        <w:t>(0);"</w:t>
+      </w:r>
+      <w:r>
+        <w:rPr>
+          <w:rFonts w:ascii="NSimSun" w:hAnsi="NSimSun" w:cs="NSimSun"/>
+          <w:color w:val="000000"/>
+          <w:sz w:val="21"/>
+          <w:szCs w:val="19"/>
+        </w:rPr>
+        <w:t xml:space="preserve"> </w:t>
+      </w:r>
+      <w:proofErr w:type="spellStart"/>
+      <w:r>
+        <w:rPr>
+          <w:rFonts w:ascii="NSimSun" w:hAnsi="NSimSun" w:cs="NSimSun"/>
+          <w:color w:val="FF0000"/>
+          <w:sz w:val="21"/>
+          <w:szCs w:val="19"/>
+        </w:rPr>
+        <w:t>onclick</w:t>
+      </w:r>
+      <w:proofErr w:type="spellEnd"/>
+      <w:r>
+        <w:rPr>
+          <w:rFonts w:ascii="NSimSun" w:hAnsi="NSimSun" w:cs="NSimSun"/>
+          <w:color w:val="0000FF"/>
+          <w:sz w:val="21"/>
+          <w:szCs w:val="19"/>
+        </w:rPr>
+        <w:t>="</w:t>
+      </w:r>
+      <w:proofErr w:type="spellStart"/>
+      <w:r>
+        <w:rPr>
           <w:rFonts w:ascii="NSimSun" w:hAnsi="NSimSun" w:cs="NSimSun" w:hint="eastAsia"/>
+          <w:color w:val="000000"/>
+          <w:sz w:val="21"/>
+          <w:szCs w:val="19"/>
+        </w:rPr>
+        <w:t>showMessage</w:t>
+      </w:r>
+      <w:proofErr w:type="spellEnd"/>
+      <w:r>
+        <w:rPr>
+          <w:rFonts w:ascii="NSimSun" w:hAnsi="NSimSun" w:cs="NSimSun"/>
+          <w:color w:val="000000"/>
+          <w:sz w:val="21"/>
+          <w:szCs w:val="19"/>
+        </w:rPr>
+        <w:t>()</w:t>
+      </w:r>
+      <w:r>
+        <w:rPr>
+          <w:rFonts w:ascii="NSimSun" w:hAnsi="NSimSun" w:cs="NSimSun"/>
           <w:color w:val="0000FF"/>
           <w:sz w:val="21"/>
           <w:szCs w:val="19"/>
         </w:rPr>
-      </w:pPr>
+        <w:t>"&gt;</w:t>
+      </w:r>
+      <w:r>
+        <w:rPr>
+          <w:rFonts w:ascii="NSimSun" w:hAnsi="NSimSun" w:cs="NSimSun"/>
+          <w:color w:val="000000"/>
+          <w:sz w:val="21"/>
+          <w:szCs w:val="19"/>
+        </w:rPr>
+        <w:t>百度</w:t>
+      </w:r>
       <w:r>
         <w:rPr>
           <w:rFonts w:ascii="NSimSun" w:hAnsi="NSimSun" w:cs="NSimSun"/>
@@ -7787,7 +9296,7 @@
           <w:sz w:val="21"/>
           <w:szCs w:val="19"/>
         </w:rPr>
-        <w:t>&lt;</w:t>
+        <w:t>&lt;/</w:t>
       </w:r>
       <w:r>
         <w:rPr>
@@ -7801,118 +9310,10 @@
       <w:r>
         <w:rPr>
           <w:rFonts w:ascii="NSimSun" w:hAnsi="NSimSun" w:cs="NSimSun"/>
-          <w:color w:val="000000"/>
-          <w:sz w:val="21"/>
-          <w:szCs w:val="19"/>
-        </w:rPr>
-        <w:t xml:space="preserve"> </w:t>
-      </w:r>
-      <w:r>
-        <w:rPr>
-          <w:rFonts w:ascii="NSimSun" w:hAnsi="NSimSun" w:cs="NSimSun"/>
-          <w:color w:val="FF0000"/>
-          <w:sz w:val="21"/>
-          <w:szCs w:val="19"/>
-        </w:rPr>
-        <w:t>href</w:t>
-      </w:r>
-      <w:r>
-        <w:rPr>
-          <w:rFonts w:ascii="NSimSun" w:hAnsi="NSimSun" w:cs="NSimSun"/>
           <w:color w:val="0000FF"/>
           <w:sz w:val="21"/>
           <w:szCs w:val="19"/>
         </w:rPr>
-        <w:t>="javascript:void(0);"</w:t>
-      </w:r>
-      <w:r>
-        <w:rPr>
-          <w:rFonts w:ascii="NSimSun" w:hAnsi="NSimSun" w:cs="NSimSun"/>
-          <w:color w:val="000000"/>
-          <w:sz w:val="21"/>
-          <w:szCs w:val="19"/>
-        </w:rPr>
-        <w:t xml:space="preserve"> </w:t>
-      </w:r>
-      <w:r>
-        <w:rPr>
-          <w:rFonts w:ascii="NSimSun" w:hAnsi="NSimSun" w:cs="NSimSun"/>
-          <w:color w:val="FF0000"/>
-          <w:sz w:val="21"/>
-          <w:szCs w:val="19"/>
-        </w:rPr>
-        <w:t>onclick</w:t>
-      </w:r>
-      <w:r>
-        <w:rPr>
-          <w:rFonts w:ascii="NSimSun" w:hAnsi="NSimSun" w:cs="NSimSun"/>
-          <w:color w:val="0000FF"/>
-          <w:sz w:val="21"/>
-          <w:szCs w:val="19"/>
-        </w:rPr>
-        <w:t>="</w:t>
-      </w:r>
-      <w:r>
-        <w:rPr>
-          <w:rFonts w:ascii="NSimSun" w:hAnsi="NSimSun" w:cs="NSimSun" w:hint="eastAsia"/>
-          <w:color w:val="000000"/>
-          <w:sz w:val="21"/>
-          <w:szCs w:val="19"/>
-        </w:rPr>
-        <w:t>showMessage</w:t>
-      </w:r>
-      <w:r>
-        <w:rPr>
-          <w:rFonts w:ascii="NSimSun" w:hAnsi="NSimSun" w:cs="NSimSun"/>
-          <w:color w:val="000000"/>
-          <w:sz w:val="21"/>
-          <w:szCs w:val="19"/>
-        </w:rPr>
-        <w:t>()</w:t>
-      </w:r>
-      <w:r>
-        <w:rPr>
-          <w:rFonts w:ascii="NSimSun" w:hAnsi="NSimSun" w:cs="NSimSun"/>
-          <w:color w:val="0000FF"/>
-          <w:sz w:val="21"/>
-          <w:szCs w:val="19"/>
-        </w:rPr>
-        <w:t>"&gt;</w:t>
-      </w:r>
-      <w:r>
-        <w:rPr>
-          <w:rFonts w:ascii="NSimSun" w:hAnsi="NSimSun" w:cs="NSimSun"/>
-          <w:color w:val="000000"/>
-          <w:sz w:val="21"/>
-          <w:szCs w:val="19"/>
-        </w:rPr>
-        <w:t>百度</w:t>
-      </w:r>
-      <w:r>
-        <w:rPr>
-          <w:rFonts w:ascii="NSimSun" w:hAnsi="NSimSun" w:cs="NSimSun"/>
-          <w:color w:val="0000FF"/>
-          <w:sz w:val="21"/>
-          <w:szCs w:val="19"/>
-        </w:rPr>
-        <w:t>&lt;/</w:t>
-      </w:r>
-      <w:r>
-        <w:rPr>
-          <w:rFonts w:ascii="NSimSun" w:hAnsi="NSimSun" w:cs="NSimSun"/>
-          <w:color w:val="800000"/>
-          <w:sz w:val="21"/>
-          <w:szCs w:val="19"/>
-        </w:rPr>
-        <w:t>a</w:t>
-      </w:r>
-      <w:r>
-        <w:rPr>
-          <w:rFonts w:ascii="NSimSun" w:hAnsi="NSimSun" w:cs="NSimSun"/>
-          <w:color w:val="0000FF"/>
-          <w:sz w:val="21"/>
-          <w:szCs w:val="19"/>
-        </w:rPr>
         <w:t>&gt;</w:t>
       </w:r>
     </w:p>
@@ -7924,7 +9325,7 @@
         <w:snapToGrid/>
         <w:spacing w:after="0"/>
         <w:rPr>
-          <w:rFonts w:ascii="微软雅黑" w:hAnsi="微软雅黑" w:cs="NSimSun" w:hint="eastAsia"/>
+          <w:rFonts w:ascii="微软雅黑" w:hAnsi="微软雅黑" w:cs="NSimSun"/>
           <w:szCs w:val="19"/>
         </w:rPr>
       </w:pPr>
@@ -7957,7 +9358,7 @@
         <w:spacing w:after="0"/>
         <w:ind w:firstLineChars="0"/>
         <w:rPr>
-          <w:rFonts w:ascii="微软雅黑" w:hAnsi="微软雅黑" w:cs="NSimSun" w:hint="eastAsia"/>
+          <w:rFonts w:ascii="微软雅黑" w:hAnsi="微软雅黑" w:cs="NSimSun"/>
           <w:szCs w:val="19"/>
         </w:rPr>
       </w:pPr>
@@ -7984,7 +9385,7 @@
         <w:snapToGrid/>
         <w:spacing w:after="0"/>
         <w:rPr>
-          <w:rFonts w:ascii="NSimSun" w:hAnsi="NSimSun" w:cs="NSimSun" w:hint="eastAsia"/>
+          <w:rFonts w:ascii="NSimSun" w:hAnsi="NSimSun" w:cs="NSimSun"/>
           <w:color w:val="0000FF"/>
           <w:sz w:val="21"/>
           <w:szCs w:val="19"/>
@@ -8017,6 +9418,7 @@
         </w:rPr>
         <w:t xml:space="preserve"> </w:t>
       </w:r>
+      <w:proofErr w:type="spellStart"/>
       <w:r>
         <w:rPr>
           <w:rFonts w:ascii="NSimSun" w:hAnsi="NSimSun" w:cs="NSimSun"/>
@@ -8026,6 +9428,7 @@
         </w:rPr>
         <w:t>href</w:t>
       </w:r>
+      <w:proofErr w:type="spellEnd"/>
       <w:r>
         <w:rPr>
           <w:rFonts w:ascii="NSimSun" w:hAnsi="NSimSun" w:cs="NSimSun"/>
@@ -8033,7 +9436,27 @@
           <w:sz w:val="21"/>
           <w:szCs w:val="19"/>
         </w:rPr>
-        <w:t>="javascript:void(0);"</w:t>
+        <w:t>="</w:t>
+      </w:r>
+      <w:proofErr w:type="spellStart"/>
+      <w:r>
+        <w:rPr>
+          <w:rFonts w:ascii="NSimSun" w:hAnsi="NSimSun" w:cs="NSimSun"/>
+          <w:color w:val="0000FF"/>
+          <w:sz w:val="21"/>
+          <w:szCs w:val="19"/>
+        </w:rPr>
+        <w:t>javascript:void</w:t>
+      </w:r>
+      <w:proofErr w:type="spellEnd"/>
+      <w:r>
+        <w:rPr>
+          <w:rFonts w:ascii="NSimSun" w:hAnsi="NSimSun" w:cs="NSimSun"/>
+          <w:color w:val="0000FF"/>
+          <w:sz w:val="21"/>
+          <w:szCs w:val="19"/>
+        </w:rPr>
+        <w:t>(0);"</w:t>
       </w:r>
       <w:r>
         <w:rPr>
@@ -8044,6 +9467,7 @@
         </w:rPr>
         <w:t xml:space="preserve"> </w:t>
       </w:r>
+      <w:proofErr w:type="spellStart"/>
       <w:r>
         <w:rPr>
           <w:rFonts w:ascii="NSimSun" w:hAnsi="NSimSun" w:cs="NSimSun"/>
@@ -8053,6 +9477,7 @@
         </w:rPr>
         <w:t>onclick</w:t>
       </w:r>
+      <w:proofErr w:type="spellEnd"/>
       <w:r>
         <w:rPr>
           <w:rFonts w:ascii="NSimSun" w:hAnsi="NSimSun" w:cs="NSimSun"/>
@@ -8069,7 +9494,27 @@
           <w:sz w:val="21"/>
           <w:szCs w:val="19"/>
         </w:rPr>
-        <w:t xml:space="preserve"> { showMessage(</w:t>
+        <w:t xml:space="preserve"> { </w:t>
+      </w:r>
+      <w:proofErr w:type="spellStart"/>
+      <w:r>
+        <w:rPr>
+          <w:rFonts w:ascii="NSimSun" w:hAnsi="NSimSun" w:cs="NSimSun"/>
+          <w:color w:val="000000"/>
+          <w:sz w:val="21"/>
+          <w:szCs w:val="19"/>
+        </w:rPr>
+        <w:t>showMessage</w:t>
+      </w:r>
+      <w:proofErr w:type="spellEnd"/>
+      <w:r>
+        <w:rPr>
+          <w:rFonts w:ascii="NSimSun" w:hAnsi="NSimSun" w:cs="NSimSun"/>
+          <w:color w:val="000000"/>
+          <w:sz w:val="21"/>
+          <w:szCs w:val="19"/>
+        </w:rPr>
+        <w:t>(</w:t>
       </w:r>
       <w:r>
         <w:rPr>
@@ -8179,7 +9624,7 @@
         <w:snapToGrid/>
         <w:spacing w:after="0"/>
         <w:rPr>
-          <w:rFonts w:ascii="NSimSun" w:hAnsi="NSimSun" w:cs="NSimSun" w:hint="eastAsia"/>
+          <w:rFonts w:ascii="NSimSun" w:hAnsi="NSimSun" w:cs="NSimSun"/>
           <w:color w:val="0000FF"/>
           <w:sz w:val="21"/>
           <w:szCs w:val="19"/>
@@ -8200,7 +9645,7 @@
         <w:spacing w:after="0"/>
         <w:ind w:firstLineChars="0"/>
         <w:rPr>
-          <w:rFonts w:ascii="微软雅黑" w:hAnsi="微软雅黑" w:cs="NSimSun" w:hint="eastAsia"/>
+          <w:rFonts w:ascii="微软雅黑" w:hAnsi="微软雅黑" w:cs="NSimSun"/>
           <w:szCs w:val="19"/>
         </w:rPr>
       </w:pPr>
@@ -8220,7 +9665,7 @@
         <w:snapToGrid/>
         <w:spacing w:after="0"/>
         <w:rPr>
-          <w:rFonts w:ascii="微软雅黑" w:hAnsi="微软雅黑" w:cs="NSimSun" w:hint="eastAsia"/>
+          <w:rFonts w:ascii="微软雅黑" w:hAnsi="微软雅黑" w:cs="NSimSun"/>
           <w:color w:val="0070C0"/>
           <w:szCs w:val="19"/>
         </w:rPr>
@@ -8251,7 +9696,7 @@
         <w:snapToGrid/>
         <w:spacing w:after="0"/>
         <w:rPr>
-          <w:rFonts w:ascii="微软雅黑" w:hAnsi="微软雅黑" w:cs="NSimSun" w:hint="eastAsia"/>
+          <w:rFonts w:ascii="微软雅黑" w:hAnsi="微软雅黑" w:cs="NSimSun"/>
           <w:szCs w:val="19"/>
         </w:rPr>
       </w:pPr>
@@ -8278,7 +9723,7 @@
         <w:snapToGrid/>
         <w:spacing w:after="0"/>
         <w:rPr>
-          <w:rFonts w:ascii="微软雅黑" w:hAnsi="微软雅黑" w:cs="NSimSun" w:hint="eastAsia"/>
+          <w:rFonts w:ascii="微软雅黑" w:hAnsi="微软雅黑" w:cs="NSimSun"/>
           <w:szCs w:val="19"/>
         </w:rPr>
       </w:pPr>
@@ -8313,6 +9758,7 @@
         </w:rPr>
         <w:t xml:space="preserve">        </w:t>
       </w:r>
+      <w:proofErr w:type="spellStart"/>
       <w:r>
         <w:rPr>
           <w:rFonts w:ascii="NSimSun" w:hAnsi="NSimSun" w:cs="NSimSun"/>
@@ -8322,14 +9768,35 @@
         </w:rPr>
         <w:t>var</w:t>
       </w:r>
-      <w:r>
-        <w:rPr>
-          <w:rFonts w:ascii="NSimSun" w:hAnsi="NSimSun" w:cs="NSimSun"/>
-          <w:color w:val="000000"/>
-          <w:sz w:val="21"/>
-          <w:szCs w:val="19"/>
-        </w:rPr>
-        <w:t xml:space="preserve"> but = document.getElementById(</w:t>
+      <w:proofErr w:type="spellEnd"/>
+      <w:r>
+        <w:rPr>
+          <w:rFonts w:ascii="NSimSun" w:hAnsi="NSimSun" w:cs="NSimSun"/>
+          <w:color w:val="000000"/>
+          <w:sz w:val="21"/>
+          <w:szCs w:val="19"/>
+        </w:rPr>
+        <w:t xml:space="preserve"> but = </w:t>
+      </w:r>
+      <w:proofErr w:type="spellStart"/>
+      <w:r>
+        <w:rPr>
+          <w:rFonts w:ascii="NSimSun" w:hAnsi="NSimSun" w:cs="NSimSun"/>
+          <w:color w:val="000000"/>
+          <w:sz w:val="21"/>
+          <w:szCs w:val="19"/>
+        </w:rPr>
+        <w:t>document.getElementById</w:t>
+      </w:r>
+      <w:proofErr w:type="spellEnd"/>
+      <w:r>
+        <w:rPr>
+          <w:rFonts w:ascii="NSimSun" w:hAnsi="NSimSun" w:cs="NSimSun"/>
+          <w:color w:val="000000"/>
+          <w:sz w:val="21"/>
+          <w:szCs w:val="19"/>
+        </w:rPr>
+        <w:t>(</w:t>
       </w:r>
       <w:r>
         <w:rPr>
@@ -8338,7 +9805,27 @@
           <w:sz w:val="21"/>
           <w:szCs w:val="19"/>
         </w:rPr>
-        <w:t>"ButtonValid"</w:t>
+        <w:t>"</w:t>
+      </w:r>
+      <w:proofErr w:type="spellStart"/>
+      <w:r>
+        <w:rPr>
+          <w:rFonts w:ascii="NSimSun" w:hAnsi="NSimSun" w:cs="NSimSun"/>
+          <w:color w:val="A31515"/>
+          <w:sz w:val="21"/>
+          <w:szCs w:val="19"/>
+        </w:rPr>
+        <w:t>ButtonValid</w:t>
+      </w:r>
+      <w:proofErr w:type="spellEnd"/>
+      <w:r>
+        <w:rPr>
+          <w:rFonts w:ascii="NSimSun" w:hAnsi="NSimSun" w:cs="NSimSun"/>
+          <w:color w:val="A31515"/>
+          <w:sz w:val="21"/>
+          <w:szCs w:val="19"/>
+        </w:rPr>
+        <w:t>"</w:t>
       </w:r>
       <w:r>
         <w:rPr>
@@ -8371,7 +9858,27 @@
           <w:sz w:val="21"/>
           <w:szCs w:val="19"/>
         </w:rPr>
-        <w:t xml:space="preserve">        but.onclick = </w:t>
+        <w:t xml:space="preserve">        </w:t>
+      </w:r>
+      <w:proofErr w:type="spellStart"/>
+      <w:r>
+        <w:rPr>
+          <w:rFonts w:ascii="NSimSun" w:hAnsi="NSimSun" w:cs="NSimSun"/>
+          <w:color w:val="000000"/>
+          <w:sz w:val="21"/>
+          <w:szCs w:val="19"/>
+        </w:rPr>
+        <w:t>but.onclick</w:t>
+      </w:r>
+      <w:proofErr w:type="spellEnd"/>
+      <w:r>
+        <w:rPr>
+          <w:rFonts w:ascii="NSimSun" w:hAnsi="NSimSun" w:cs="NSimSun"/>
+          <w:color w:val="000000"/>
+          <w:sz w:val="21"/>
+          <w:szCs w:val="19"/>
+        </w:rPr>
+        <w:t xml:space="preserve"> = </w:t>
       </w:r>
       <w:r>
         <w:rPr>
@@ -8413,7 +9920,27 @@
           <w:sz w:val="21"/>
           <w:szCs w:val="19"/>
         </w:rPr>
-        <w:t xml:space="preserve">            console.log(</w:t>
+        <w:t xml:space="preserve">            </w:t>
+      </w:r>
+      <w:proofErr w:type="spellStart"/>
+      <w:r>
+        <w:rPr>
+          <w:rFonts w:ascii="NSimSun" w:hAnsi="NSimSun" w:cs="NSimSun"/>
+          <w:color w:val="000000"/>
+          <w:sz w:val="21"/>
+          <w:szCs w:val="19"/>
+        </w:rPr>
+        <w:t>console.log</w:t>
+      </w:r>
+      <w:proofErr w:type="spellEnd"/>
+      <w:r>
+        <w:rPr>
+          <w:rFonts w:ascii="NSimSun" w:hAnsi="NSimSun" w:cs="NSimSun"/>
+          <w:color w:val="000000"/>
+          <w:sz w:val="21"/>
+          <w:szCs w:val="19"/>
+        </w:rPr>
+        <w:t>(</w:t>
       </w:r>
       <w:r>
         <w:rPr>
@@ -8442,7 +9969,7 @@
         <w:snapToGrid/>
         <w:spacing w:after="0"/>
         <w:rPr>
-          <w:rFonts w:ascii="NSimSun" w:hAnsi="NSimSun" w:cs="NSimSun" w:hint="eastAsia"/>
+          <w:rFonts w:ascii="NSimSun" w:hAnsi="NSimSun" w:cs="NSimSun"/>
           <w:color w:val="000000"/>
           <w:sz w:val="21"/>
           <w:szCs w:val="19"/>
@@ -8466,7 +9993,7 @@
         <w:snapToGrid/>
         <w:spacing w:after="0"/>
         <w:rPr>
-          <w:rFonts w:ascii="微软雅黑" w:hAnsi="微软雅黑" w:cs="NSimSun" w:hint="eastAsia"/>
+          <w:rFonts w:ascii="微软雅黑" w:hAnsi="微软雅黑" w:cs="NSimSun"/>
           <w:szCs w:val="19"/>
         </w:rPr>
       </w:pPr>
@@ -8487,20 +10014,31 @@
         <w:spacing w:after="0"/>
         <w:ind w:firstLineChars="200" w:firstLine="420"/>
         <w:rPr>
-          <w:rFonts w:ascii="NSimSun" w:hAnsi="NSimSun" w:cs="NSimSun" w:hint="eastAsia"/>
-          <w:color w:val="000000"/>
-          <w:sz w:val="21"/>
-          <w:szCs w:val="19"/>
-        </w:rPr>
-      </w:pPr>
-      <w:r>
-        <w:rPr>
-          <w:rFonts w:ascii="NSimSun" w:hAnsi="NSimSun" w:cs="NSimSun"/>
-          <w:color w:val="000000"/>
-          <w:sz w:val="21"/>
-          <w:szCs w:val="19"/>
-        </w:rPr>
-        <w:t xml:space="preserve">but.onclick = </w:t>
+          <w:rFonts w:ascii="NSimSun" w:hAnsi="NSimSun" w:cs="NSimSun"/>
+          <w:color w:val="000000"/>
+          <w:sz w:val="21"/>
+          <w:szCs w:val="19"/>
+        </w:rPr>
+      </w:pPr>
+      <w:proofErr w:type="spellStart"/>
+      <w:r>
+        <w:rPr>
+          <w:rFonts w:ascii="NSimSun" w:hAnsi="NSimSun" w:cs="NSimSun"/>
+          <w:color w:val="000000"/>
+          <w:sz w:val="21"/>
+          <w:szCs w:val="19"/>
+        </w:rPr>
+        <w:t>but.onclick</w:t>
+      </w:r>
+      <w:proofErr w:type="spellEnd"/>
+      <w:r>
+        <w:rPr>
+          <w:rFonts w:ascii="NSimSun" w:hAnsi="NSimSun" w:cs="NSimSun"/>
+          <w:color w:val="000000"/>
+          <w:sz w:val="21"/>
+          <w:szCs w:val="19"/>
+        </w:rPr>
+        <w:t xml:space="preserve"> = </w:t>
       </w:r>
       <w:r>
         <w:rPr>
@@ -8530,7 +10068,7 @@
         <w:spacing w:after="0"/>
         <w:ind w:firstLineChars="200" w:firstLine="420"/>
         <w:rPr>
-          <w:rFonts w:ascii="NSimSun" w:hAnsi="NSimSun" w:cs="NSimSun" w:hint="eastAsia"/>
+          <w:rFonts w:ascii="NSimSun" w:hAnsi="NSimSun" w:cs="NSimSun"/>
           <w:color w:val="000000"/>
           <w:sz w:val="21"/>
           <w:szCs w:val="19"/>
@@ -8546,37 +10084,37 @@
         <w:spacing w:after="0"/>
         <w:ind w:firstLineChars="200" w:firstLine="420"/>
         <w:rPr>
-          <w:rFonts w:ascii="NSimSun" w:hAnsi="NSimSun" w:cs="NSimSun" w:hint="eastAsia"/>
-          <w:color w:val="000000"/>
-          <w:sz w:val="21"/>
-          <w:szCs w:val="19"/>
-        </w:rPr>
-      </w:pPr>
-    </w:p>
-    <w:p>
-      <w:pPr>
-        <w:widowControl w:val="0"/>
-        <w:autoSpaceDE w:val="0"/>
-        <w:autoSpaceDN w:val="0"/>
-        <w:snapToGrid/>
-        <w:spacing w:after="0"/>
-        <w:rPr>
-          <w:rFonts w:ascii="NSimSun" w:hAnsi="NSimSun" w:cs="NSimSun" w:hint="eastAsia"/>
-          <w:color w:val="000000"/>
-          <w:sz w:val="21"/>
-          <w:szCs w:val="19"/>
-        </w:rPr>
-      </w:pPr>
-    </w:p>
-    <w:p>
-      <w:pPr>
-        <w:widowControl w:val="0"/>
-        <w:autoSpaceDE w:val="0"/>
-        <w:autoSpaceDN w:val="0"/>
-        <w:snapToGrid/>
-        <w:spacing w:after="0"/>
-        <w:rPr>
-          <w:rFonts w:ascii="微软雅黑" w:hAnsi="微软雅黑" w:cs="NSimSun" w:hint="eastAsia"/>
+          <w:rFonts w:ascii="NSimSun" w:hAnsi="NSimSun" w:cs="NSimSun"/>
+          <w:color w:val="000000"/>
+          <w:sz w:val="21"/>
+          <w:szCs w:val="19"/>
+        </w:rPr>
+      </w:pPr>
+    </w:p>
+    <w:p>
+      <w:pPr>
+        <w:widowControl w:val="0"/>
+        <w:autoSpaceDE w:val="0"/>
+        <w:autoSpaceDN w:val="0"/>
+        <w:snapToGrid/>
+        <w:spacing w:after="0"/>
+        <w:rPr>
+          <w:rFonts w:ascii="NSimSun" w:hAnsi="NSimSun" w:cs="NSimSun"/>
+          <w:color w:val="000000"/>
+          <w:sz w:val="21"/>
+          <w:szCs w:val="19"/>
+        </w:rPr>
+      </w:pPr>
+    </w:p>
+    <w:p>
+      <w:pPr>
+        <w:widowControl w:val="0"/>
+        <w:autoSpaceDE w:val="0"/>
+        <w:autoSpaceDN w:val="0"/>
+        <w:snapToGrid/>
+        <w:spacing w:after="0"/>
+        <w:rPr>
+          <w:rFonts w:ascii="微软雅黑" w:hAnsi="微软雅黑" w:cs="NSimSun"/>
           <w:color w:val="0070C0"/>
           <w:szCs w:val="19"/>
         </w:rPr>
@@ -8606,16 +10144,64 @@
         <w:snapToGrid/>
         <w:spacing w:after="0"/>
         <w:rPr>
-          <w:rFonts w:ascii="微软雅黑" w:hAnsi="微软雅黑" w:cs="NSimSun" w:hint="eastAsia"/>
-          <w:szCs w:val="19"/>
-        </w:rPr>
-      </w:pPr>
-      <w:r>
-        <w:rPr>
-          <w:rFonts w:ascii="微软雅黑" w:hAnsi="微软雅黑" w:cs="NSimSun" w:hint="eastAsia"/>
-          <w:szCs w:val="19"/>
-        </w:rPr>
-        <w:t>“DOM2级事件”定义了两个方法来用于指定和删除事件处理程序：addEventListener()和removeEventListener()。所有的DOM节点都包含这两个方法，并且它们接收3个参数：事件名（例如：click，load等），函数，bool（true表示是在捕获阶段调用事件处理函数，false表示在冒泡阶段调用事件处理函数）。</w:t>
+          <w:rFonts w:ascii="微软雅黑" w:hAnsi="微软雅黑" w:cs="NSimSun"/>
+          <w:szCs w:val="19"/>
+        </w:rPr>
+      </w:pPr>
+      <w:r>
+        <w:rPr>
+          <w:rFonts w:ascii="微软雅黑" w:hAnsi="微软雅黑" w:cs="NSimSun" w:hint="eastAsia"/>
+          <w:szCs w:val="19"/>
+        </w:rPr>
+        <w:t>“DOM2级事件”定义了两个方法来用于指定和删除事件处理程序：</w:t>
+      </w:r>
+      <w:proofErr w:type="spellStart"/>
+      <w:r>
+        <w:rPr>
+          <w:rFonts w:ascii="微软雅黑" w:hAnsi="微软雅黑" w:cs="NSimSun" w:hint="eastAsia"/>
+          <w:szCs w:val="19"/>
+        </w:rPr>
+        <w:t>addEventListener</w:t>
+      </w:r>
+      <w:proofErr w:type="spellEnd"/>
+      <w:r>
+        <w:rPr>
+          <w:rFonts w:ascii="微软雅黑" w:hAnsi="微软雅黑" w:cs="NSimSun" w:hint="eastAsia"/>
+          <w:szCs w:val="19"/>
+        </w:rPr>
+        <w:t>()和</w:t>
+      </w:r>
+      <w:proofErr w:type="spellStart"/>
+      <w:r>
+        <w:rPr>
+          <w:rFonts w:ascii="微软雅黑" w:hAnsi="微软雅黑" w:cs="NSimSun" w:hint="eastAsia"/>
+          <w:szCs w:val="19"/>
+        </w:rPr>
+        <w:t>removeEventListener</w:t>
+      </w:r>
+      <w:proofErr w:type="spellEnd"/>
+      <w:r>
+        <w:rPr>
+          <w:rFonts w:ascii="微软雅黑" w:hAnsi="微软雅黑" w:cs="NSimSun" w:hint="eastAsia"/>
+          <w:szCs w:val="19"/>
+        </w:rPr>
+        <w:t>()。所有的DOM节点都包含这两个方法，并且它们接收3个参数：事件名（例如：click，load等），函数，</w:t>
+      </w:r>
+      <w:proofErr w:type="spellStart"/>
+      <w:r>
+        <w:rPr>
+          <w:rFonts w:ascii="微软雅黑" w:hAnsi="微软雅黑" w:cs="NSimSun" w:hint="eastAsia"/>
+          <w:szCs w:val="19"/>
+        </w:rPr>
+        <w:t>bool</w:t>
+      </w:r>
+      <w:proofErr w:type="spellEnd"/>
+      <w:r>
+        <w:rPr>
+          <w:rFonts w:ascii="微软雅黑" w:hAnsi="微软雅黑" w:cs="NSimSun" w:hint="eastAsia"/>
+          <w:szCs w:val="19"/>
+        </w:rPr>
+        <w:t>（true表示是在捕获阶段调用事件处理函数，false表示在冒泡阶段调用事件处理函数）。</w:t>
       </w:r>
     </w:p>
     <w:p>
@@ -8641,6 +10227,7 @@
         </w:rPr>
         <w:t xml:space="preserve">        </w:t>
       </w:r>
+      <w:proofErr w:type="spellStart"/>
       <w:r>
         <w:rPr>
           <w:rFonts w:ascii="NSimSun" w:hAnsi="NSimSun" w:cs="NSimSun"/>
@@ -8650,14 +10237,35 @@
         </w:rPr>
         <w:t>var</w:t>
       </w:r>
-      <w:r>
-        <w:rPr>
-          <w:rFonts w:ascii="NSimSun" w:hAnsi="NSimSun" w:cs="NSimSun"/>
-          <w:color w:val="000000"/>
-          <w:sz w:val="21"/>
-          <w:szCs w:val="19"/>
-        </w:rPr>
-        <w:t xml:space="preserve"> but2 = document.getElementById(</w:t>
+      <w:proofErr w:type="spellEnd"/>
+      <w:r>
+        <w:rPr>
+          <w:rFonts w:ascii="NSimSun" w:hAnsi="NSimSun" w:cs="NSimSun"/>
+          <w:color w:val="000000"/>
+          <w:sz w:val="21"/>
+          <w:szCs w:val="19"/>
+        </w:rPr>
+        <w:t xml:space="preserve"> but2 = </w:t>
+      </w:r>
+      <w:proofErr w:type="spellStart"/>
+      <w:r>
+        <w:rPr>
+          <w:rFonts w:ascii="NSimSun" w:hAnsi="NSimSun" w:cs="NSimSun"/>
+          <w:color w:val="000000"/>
+          <w:sz w:val="21"/>
+          <w:szCs w:val="19"/>
+        </w:rPr>
+        <w:t>document.getElementById</w:t>
+      </w:r>
+      <w:proofErr w:type="spellEnd"/>
+      <w:r>
+        <w:rPr>
+          <w:rFonts w:ascii="NSimSun" w:hAnsi="NSimSun" w:cs="NSimSun"/>
+          <w:color w:val="000000"/>
+          <w:sz w:val="21"/>
+          <w:szCs w:val="19"/>
+        </w:rPr>
+        <w:t>(</w:t>
       </w:r>
       <w:r>
         <w:rPr>
@@ -8801,7 +10409,27 @@
           <w:sz w:val="21"/>
           <w:szCs w:val="19"/>
         </w:rPr>
-        <w:t xml:space="preserve">            console.log(</w:t>
+        <w:t xml:space="preserve">            </w:t>
+      </w:r>
+      <w:proofErr w:type="spellStart"/>
+      <w:r>
+        <w:rPr>
+          <w:rFonts w:ascii="NSimSun" w:hAnsi="NSimSun" w:cs="NSimSun"/>
+          <w:color w:val="000000"/>
+          <w:sz w:val="21"/>
+          <w:szCs w:val="19"/>
+        </w:rPr>
+        <w:t>console.log</w:t>
+      </w:r>
+      <w:proofErr w:type="spellEnd"/>
+      <w:r>
+        <w:rPr>
+          <w:rFonts w:ascii="NSimSun" w:hAnsi="NSimSun" w:cs="NSimSun"/>
+          <w:color w:val="000000"/>
+          <w:sz w:val="21"/>
+          <w:szCs w:val="19"/>
+        </w:rPr>
+        <w:t>(</w:t>
       </w:r>
       <w:r>
         <w:rPr>
@@ -8830,7 +10458,7 @@
         <w:snapToGrid/>
         <w:spacing w:after="0"/>
         <w:rPr>
-          <w:rFonts w:ascii="NSimSun" w:hAnsi="NSimSun" w:cs="NSimSun" w:hint="eastAsia"/>
+          <w:rFonts w:ascii="NSimSun" w:hAnsi="NSimSun" w:cs="NSimSun"/>
           <w:color w:val="000000"/>
           <w:sz w:val="21"/>
           <w:szCs w:val="19"/>
@@ -8872,31 +10500,47 @@
         <w:snapToGrid/>
         <w:spacing w:after="0"/>
         <w:rPr>
-          <w:rFonts w:ascii="NSimSun" w:hAnsi="NSimSun" w:cs="NSimSun" w:hint="eastAsia"/>
-          <w:color w:val="000000"/>
-          <w:sz w:val="21"/>
-          <w:szCs w:val="19"/>
-        </w:rPr>
-      </w:pPr>
-    </w:p>
-    <w:p>
-      <w:pPr>
-        <w:widowControl w:val="0"/>
-        <w:autoSpaceDE w:val="0"/>
-        <w:autoSpaceDN w:val="0"/>
-        <w:snapToGrid/>
-        <w:spacing w:after="0"/>
-        <w:rPr>
-          <w:rFonts w:ascii="微软雅黑" w:hAnsi="微软雅黑" w:cs="NSimSun" w:hint="eastAsia"/>
-          <w:szCs w:val="19"/>
-        </w:rPr>
-      </w:pPr>
-      <w:r>
-        <w:rPr>
-          <w:rFonts w:ascii="微软雅黑" w:hAnsi="微软雅黑" w:cs="NSimSun" w:hint="eastAsia"/>
-          <w:szCs w:val="19"/>
-        </w:rPr>
-        <w:t>调用removeEventListener()移除时，有一点需要注意，那就是函数不能是匿名函数</w:t>
+          <w:rFonts w:ascii="NSimSun" w:hAnsi="NSimSun" w:cs="NSimSun"/>
+          <w:color w:val="000000"/>
+          <w:sz w:val="21"/>
+          <w:szCs w:val="19"/>
+        </w:rPr>
+      </w:pPr>
+    </w:p>
+    <w:p>
+      <w:pPr>
+        <w:widowControl w:val="0"/>
+        <w:autoSpaceDE w:val="0"/>
+        <w:autoSpaceDN w:val="0"/>
+        <w:snapToGrid/>
+        <w:spacing w:after="0"/>
+        <w:rPr>
+          <w:rFonts w:ascii="微软雅黑" w:hAnsi="微软雅黑" w:cs="NSimSun"/>
+          <w:szCs w:val="19"/>
+        </w:rPr>
+      </w:pPr>
+      <w:r>
+        <w:rPr>
+          <w:rFonts w:ascii="微软雅黑" w:hAnsi="微软雅黑" w:cs="NSimSun" w:hint="eastAsia"/>
+          <w:szCs w:val="19"/>
+        </w:rPr>
+        <w:t>调用</w:t>
+      </w:r>
+      <w:proofErr w:type="spellStart"/>
+      <w:r>
+        <w:rPr>
+          <w:rFonts w:ascii="微软雅黑" w:hAnsi="微软雅黑" w:cs="NSimSun" w:hint="eastAsia"/>
+          <w:szCs w:val="19"/>
+        </w:rPr>
+        <w:t>removeEventListener</w:t>
+      </w:r>
+      <w:proofErr w:type="spellEnd"/>
+      <w:r>
+        <w:rPr>
+          <w:rFonts w:ascii="微软雅黑" w:hAnsi="微软雅黑" w:cs="NSimSun" w:hint="eastAsia"/>
+          <w:szCs w:val="19"/>
+        </w:rPr>
+        <w:t>()移除时，有一点需要注意，那就是函数不能是匿名函数</w:t>
       </w:r>
       <w:r>
         <w:rPr>
@@ -8914,7 +10558,7 @@
         <w:snapToGrid/>
         <w:spacing w:after="0"/>
         <w:rPr>
-          <w:rFonts w:ascii="微软雅黑" w:hAnsi="微软雅黑" w:cs="NSimSun" w:hint="eastAsia"/>
+          <w:rFonts w:ascii="微软雅黑" w:hAnsi="微软雅黑" w:cs="NSimSun"/>
           <w:color w:val="00B050"/>
           <w:szCs w:val="19"/>
         </w:rPr>
@@ -8936,7 +10580,7 @@
         <w:snapToGrid/>
         <w:spacing w:after="0"/>
         <w:rPr>
-          <w:rFonts w:ascii="微软雅黑" w:hAnsi="微软雅黑" w:cs="NSimSun" w:hint="eastAsia"/>
+          <w:rFonts w:ascii="微软雅黑" w:hAnsi="微软雅黑" w:cs="NSimSun"/>
           <w:szCs w:val="19"/>
         </w:rPr>
       </w:pPr>
@@ -8956,20 +10600,20 @@
         <w:snapToGrid/>
         <w:spacing w:after="0"/>
         <w:rPr>
-          <w:rFonts w:ascii="微软雅黑" w:hAnsi="微软雅黑" w:cs="NSimSun" w:hint="eastAsia"/>
-          <w:szCs w:val="19"/>
-        </w:rPr>
-      </w:pPr>
-    </w:p>
-    <w:p>
-      <w:pPr>
-        <w:widowControl w:val="0"/>
-        <w:autoSpaceDE w:val="0"/>
-        <w:autoSpaceDN w:val="0"/>
-        <w:snapToGrid/>
-        <w:spacing w:after="0"/>
-        <w:rPr>
-          <w:rFonts w:ascii="微软雅黑" w:hAnsi="微软雅黑" w:cs="NSimSun" w:hint="eastAsia"/>
+          <w:rFonts w:ascii="微软雅黑" w:hAnsi="微软雅黑" w:cs="NSimSun"/>
+          <w:szCs w:val="19"/>
+        </w:rPr>
+      </w:pPr>
+    </w:p>
+    <w:p>
+      <w:pPr>
+        <w:widowControl w:val="0"/>
+        <w:autoSpaceDE w:val="0"/>
+        <w:autoSpaceDN w:val="0"/>
+        <w:snapToGrid/>
+        <w:spacing w:after="0"/>
+        <w:rPr>
+          <w:rFonts w:ascii="微软雅黑" w:hAnsi="微软雅黑" w:cs="NSimSun"/>
           <w:color w:val="0070C0"/>
           <w:szCs w:val="19"/>
         </w:rPr>
@@ -8999,31 +10643,301 @@
         <w:snapToGrid/>
         <w:spacing w:after="0"/>
         <w:rPr>
+          <w:rFonts w:ascii="微软雅黑" w:hAnsi="微软雅黑" w:cs="NSimSun" w:hint="eastAsia"/>
+          <w:szCs w:val="19"/>
+        </w:rPr>
+      </w:pPr>
+      <w:r>
+        <w:rPr>
+          <w:rFonts w:ascii="微软雅黑" w:hAnsi="微软雅黑" w:cs="NSimSun" w:hint="eastAsia"/>
+          <w:szCs w:val="19"/>
+        </w:rPr>
+        <w:t>IE实现了与DOM类似的两个方法：</w:t>
+      </w:r>
+      <w:proofErr w:type="spellStart"/>
+      <w:r>
+        <w:rPr>
+          <w:rFonts w:ascii="微软雅黑" w:hAnsi="微软雅黑" w:cs="NSimSun" w:hint="eastAsia"/>
+          <w:szCs w:val="19"/>
+        </w:rPr>
+        <w:t>attachEvent</w:t>
+      </w:r>
+      <w:proofErr w:type="spellEnd"/>
+      <w:r>
+        <w:rPr>
+          <w:rFonts w:ascii="微软雅黑" w:hAnsi="微软雅黑" w:cs="NSimSun" w:hint="eastAsia"/>
+          <w:szCs w:val="19"/>
+        </w:rPr>
+        <w:t>()和</w:t>
+      </w:r>
+      <w:proofErr w:type="spellStart"/>
+      <w:r>
+        <w:rPr>
+          <w:rFonts w:ascii="微软雅黑" w:hAnsi="微软雅黑" w:cs="NSimSun" w:hint="eastAsia"/>
+          <w:szCs w:val="19"/>
+        </w:rPr>
+        <w:t>detachEvent</w:t>
+      </w:r>
+      <w:proofErr w:type="spellEnd"/>
+      <w:r>
+        <w:rPr>
+          <w:rFonts w:ascii="微软雅黑" w:hAnsi="微软雅黑" w:cs="NSimSun" w:hint="eastAsia"/>
+          <w:szCs w:val="19"/>
+        </w:rPr>
+        <w:t>()</w:t>
+      </w:r>
+      <w:r>
+        <w:rPr>
+          <w:rFonts w:ascii="微软雅黑" w:hAnsi="微软雅黑" w:cs="NSimSun" w:hint="eastAsia"/>
+          <w:szCs w:val="19"/>
+        </w:rPr>
+        <w:t>。这两个方法都接受两个参数：事件名称和函数。</w:t>
+      </w:r>
+      <w:r>
+        <w:rPr>
+          <w:rFonts w:ascii="微软雅黑" w:hAnsi="微软雅黑" w:cs="NSimSun" w:hint="eastAsia"/>
+          <w:szCs w:val="19"/>
+        </w:rPr>
+        <w:t>默认为冒泡阶段触发。</w:t>
+      </w:r>
+    </w:p>
+    <w:p>
+      <w:pPr>
+        <w:widowControl w:val="0"/>
+        <w:autoSpaceDE w:val="0"/>
+        <w:autoSpaceDN w:val="0"/>
+        <w:snapToGrid/>
+        <w:spacing w:after="0"/>
+        <w:rPr>
+          <w:rFonts w:ascii="微软雅黑" w:hAnsi="微软雅黑" w:cs="NSimSun" w:hint="eastAsia"/>
+          <w:szCs w:val="19"/>
+        </w:rPr>
+      </w:pPr>
+    </w:p>
+    <w:p>
+      <w:pPr>
+        <w:widowControl w:val="0"/>
+        <w:autoSpaceDE w:val="0"/>
+        <w:autoSpaceDN w:val="0"/>
+        <w:snapToGrid/>
+        <w:spacing w:after="0"/>
+        <w:outlineLvl w:val="1"/>
+        <w:rPr>
+          <w:rFonts w:ascii="微软雅黑" w:hAnsi="微软雅黑" w:cs="NSimSun"/>
+          <w:b/>
+          <w:color w:val="0070C0"/>
+          <w:sz w:val="24"/>
+          <w:szCs w:val="19"/>
+        </w:rPr>
+      </w:pPr>
+      <w:r>
+        <w:rPr>
+          <w:rFonts w:ascii="微软雅黑" w:hAnsi="微软雅黑" w:cs="NSimSun" w:hint="eastAsia"/>
+          <w:b/>
+          <w:color w:val="0070C0"/>
+          <w:sz w:val="24"/>
+          <w:szCs w:val="19"/>
+        </w:rPr>
+        <w:t>事件对象</w:t>
+      </w:r>
+    </w:p>
+    <w:p>
+      <w:pPr>
+        <w:widowControl w:val="0"/>
+        <w:autoSpaceDE w:val="0"/>
+        <w:autoSpaceDN w:val="0"/>
+        <w:snapToGrid/>
+        <w:spacing w:after="0"/>
+        <w:rPr>
+          <w:rFonts w:ascii="微软雅黑" w:hAnsi="微软雅黑" w:cs="NSimSun" w:hint="eastAsia"/>
+          <w:szCs w:val="19"/>
+        </w:rPr>
+      </w:pPr>
+      <w:r>
+        <w:rPr>
+          <w:rFonts w:ascii="微软雅黑" w:hAnsi="微软雅黑" w:cs="NSimSun" w:hint="eastAsia"/>
+          <w:szCs w:val="19"/>
+        </w:rPr>
+        <w:t>在触发DOM的某个事件时，会产生一个事件对象</w:t>
+      </w:r>
+      <w:r>
+        <w:rPr>
+          <w:rFonts w:ascii="微软雅黑" w:hAnsi="微软雅黑" w:cs="NSimSun" w:hint="eastAsia"/>
+          <w:color w:val="0070C0"/>
+          <w:szCs w:val="19"/>
+        </w:rPr>
+        <w:t>event</w:t>
+      </w:r>
+      <w:r>
+        <w:rPr>
+          <w:rFonts w:ascii="微软雅黑" w:hAnsi="微软雅黑" w:cs="NSimSun" w:hint="eastAsia"/>
+          <w:szCs w:val="19"/>
+        </w:rPr>
+        <w:t>，这个对象包含所有与事件有关的信息。包括导致事件的元素，事件类型以及其他与特定事件相关的信息。</w:t>
+      </w:r>
+    </w:p>
+    <w:p>
+      <w:pPr>
+        <w:widowControl w:val="0"/>
+        <w:autoSpaceDE w:val="0"/>
+        <w:autoSpaceDN w:val="0"/>
+        <w:snapToGrid/>
+        <w:spacing w:after="0"/>
+        <w:rPr>
+          <w:rFonts w:ascii="微软雅黑" w:hAnsi="微软雅黑" w:cs="NSimSun" w:hint="eastAsia"/>
+          <w:szCs w:val="19"/>
+        </w:rPr>
+      </w:pPr>
+    </w:p>
+    <w:p>
+      <w:pPr>
+        <w:widowControl w:val="0"/>
+        <w:autoSpaceDE w:val="0"/>
+        <w:autoSpaceDN w:val="0"/>
+        <w:snapToGrid/>
+        <w:spacing w:after="0"/>
+        <w:rPr>
+          <w:rFonts w:ascii="微软雅黑" w:hAnsi="微软雅黑" w:cs="NSimSun" w:hint="eastAsia"/>
+          <w:szCs w:val="19"/>
+        </w:rPr>
+      </w:pPr>
+      <w:r>
+        <w:rPr>
+          <w:rFonts w:ascii="微软雅黑" w:hAnsi="微软雅黑" w:cs="NSimSun" w:hint="eastAsia"/>
+          <w:szCs w:val="19"/>
+        </w:rPr>
+        <w:t>在事件处理内部this始终等于</w:t>
+      </w:r>
+      <w:proofErr w:type="spellStart"/>
+      <w:r>
+        <w:rPr>
+          <w:rFonts w:ascii="微软雅黑" w:hAnsi="微软雅黑" w:cs="NSimSun" w:hint="eastAsia"/>
+          <w:szCs w:val="19"/>
+        </w:rPr>
+        <w:t>CurrentTarget</w:t>
+      </w:r>
+      <w:proofErr w:type="spellEnd"/>
+      <w:r>
+        <w:rPr>
+          <w:rFonts w:ascii="微软雅黑" w:hAnsi="微软雅黑" w:cs="NSimSun" w:hint="eastAsia"/>
+          <w:szCs w:val="19"/>
+        </w:rPr>
+        <w:t>的值，而</w:t>
+      </w:r>
+      <w:proofErr w:type="spellStart"/>
+      <w:r>
+        <w:rPr>
+          <w:rFonts w:ascii="微软雅黑" w:hAnsi="微软雅黑" w:cs="NSimSun" w:hint="eastAsia"/>
+          <w:szCs w:val="19"/>
+        </w:rPr>
+        <w:t>taregt</w:t>
+      </w:r>
+      <w:proofErr w:type="spellEnd"/>
+      <w:r>
+        <w:rPr>
+          <w:rFonts w:ascii="微软雅黑" w:hAnsi="微软雅黑" w:cs="NSimSun" w:hint="eastAsia"/>
+          <w:szCs w:val="19"/>
+        </w:rPr>
+        <w:t>则只包含事件的实际目标。</w:t>
+      </w:r>
+    </w:p>
+    <w:p>
+      <w:pPr>
+        <w:widowControl w:val="0"/>
+        <w:autoSpaceDE w:val="0"/>
+        <w:autoSpaceDN w:val="0"/>
+        <w:snapToGrid/>
+        <w:spacing w:after="0"/>
+        <w:rPr>
+          <w:rFonts w:ascii="微软雅黑" w:hAnsi="微软雅黑" w:cs="NSimSun" w:hint="eastAsia"/>
+          <w:szCs w:val="19"/>
+        </w:rPr>
+      </w:pPr>
+      <w:r>
+        <w:rPr>
+          <w:rFonts w:ascii="微软雅黑" w:hAnsi="微软雅黑" w:cs="NSimSun" w:hint="eastAsia"/>
+          <w:color w:val="0070C0"/>
+          <w:szCs w:val="19"/>
+        </w:rPr>
+        <w:t>要阻止事件的默认行为</w:t>
+      </w:r>
+      <w:r>
+        <w:rPr>
+          <w:rFonts w:ascii="微软雅黑" w:hAnsi="微软雅黑" w:cs="NSimSun" w:hint="eastAsia"/>
+          <w:szCs w:val="19"/>
+        </w:rPr>
+        <w:t>，可以使用</w:t>
+      </w:r>
+      <w:proofErr w:type="spellStart"/>
+      <w:r>
+        <w:rPr>
+          <w:rFonts w:ascii="微软雅黑" w:hAnsi="微软雅黑" w:cs="NSimSun" w:hint="eastAsia"/>
+          <w:color w:val="0070C0"/>
+          <w:szCs w:val="19"/>
+        </w:rPr>
+        <w:t>preventDefault</w:t>
+      </w:r>
+      <w:proofErr w:type="spellEnd"/>
+      <w:r>
+        <w:rPr>
+          <w:rFonts w:ascii="微软雅黑" w:hAnsi="微软雅黑" w:cs="NSimSun" w:hint="eastAsia"/>
+          <w:szCs w:val="19"/>
+        </w:rPr>
+        <w:t>()方法(当cancelable为true时)。</w:t>
+      </w:r>
+    </w:p>
+    <w:p>
+      <w:pPr>
+        <w:widowControl w:val="0"/>
+        <w:autoSpaceDE w:val="0"/>
+        <w:autoSpaceDN w:val="0"/>
+        <w:snapToGrid/>
+        <w:spacing w:after="0"/>
+        <w:rPr>
           <w:rFonts w:ascii="微软雅黑" w:hAnsi="微软雅黑" w:cs="NSimSun"/>
           <w:sz w:val="36"/>
           <w:szCs w:val="19"/>
         </w:rPr>
       </w:pPr>
-      <w:r>
-        <w:rPr>
-          <w:rFonts w:ascii="微软雅黑" w:hAnsi="微软雅黑" w:cs="NSimSun" w:hint="eastAsia"/>
-          <w:szCs w:val="19"/>
-        </w:rPr>
-        <w:t>IE实现了与DOM类似的两个方法：attachEvent()和detachEvent()</w:t>
-      </w:r>
-      <w:r>
-        <w:rPr>
-          <w:rFonts w:ascii="微软雅黑" w:hAnsi="微软雅黑" w:cs="NSimSun" w:hint="eastAsia"/>
-          <w:szCs w:val="19"/>
-        </w:rPr>
-        <w:t>。这两个方法都接受两个参数：事件名称和函数。</w:t>
-      </w:r>
-      <w:r>
-        <w:rPr>
-          <w:rFonts w:ascii="微软雅黑" w:hAnsi="微软雅黑" w:cs="NSimSun" w:hint="eastAsia"/>
-          <w:szCs w:val="19"/>
-        </w:rPr>
-        <w:t>默认为冒泡阶段触发。</w:t>
+      <w:proofErr w:type="spellStart"/>
+      <w:r>
+        <w:rPr>
+          <w:rFonts w:ascii="微软雅黑" w:hAnsi="微软雅黑" w:cs="NSimSun"/>
+          <w:color w:val="0070C0"/>
+          <w:szCs w:val="19"/>
+        </w:rPr>
+        <w:t>S</w:t>
+      </w:r>
+      <w:r>
+        <w:rPr>
+          <w:rFonts w:ascii="微软雅黑" w:hAnsi="微软雅黑" w:cs="NSimSun" w:hint="eastAsia"/>
+          <w:color w:val="0070C0"/>
+          <w:szCs w:val="19"/>
+        </w:rPr>
+        <w:t>topPropagation</w:t>
+      </w:r>
+      <w:proofErr w:type="spellEnd"/>
+      <w:r>
+        <w:rPr>
+          <w:rFonts w:ascii="微软雅黑" w:hAnsi="微软雅黑" w:cs="NSimSun" w:hint="eastAsia"/>
+          <w:szCs w:val="19"/>
+        </w:rPr>
+        <w:t>()方法用于</w:t>
+      </w:r>
+      <w:r>
+        <w:rPr>
+          <w:rFonts w:ascii="微软雅黑" w:hAnsi="微软雅黑" w:cs="NSimSun" w:hint="eastAsia"/>
+          <w:color w:val="0070C0"/>
+          <w:szCs w:val="19"/>
+        </w:rPr>
+        <w:t>立即停止事件在DOM层次传播</w:t>
+      </w:r>
+      <w:r>
+        <w:rPr>
+          <w:rFonts w:ascii="微软雅黑" w:hAnsi="微软雅黑" w:cs="NSimSun" w:hint="eastAsia"/>
+          <w:szCs w:val="19"/>
+        </w:rPr>
+        <w:t>，即取消事件的捕获或冒泡。</w:t>
       </w:r>
     </w:p>
     <w:sectPr>
@@ -9034,6 +10948,56 @@
     </w:sectPr>
   </w:body>
 </w:document>
+</file>
+
+<file path=word/endnotes.xml><?xml version="1.0" encoding="utf-8"?>
+<w:endnotes xmlns:ve="http://schemas.openxmlformats.org/markup-compatibility/2006" xmlns:o="urn:schemas-microsoft-com:office:office" xmlns:r="http://schemas.openxmlformats.org/officeDocument/2006/relationships" xmlns:m="http://schemas.openxmlformats.org/officeDocument/2006/math" xmlns:v="urn:schemas-microsoft-com:vml" xmlns:wp="http://schemas.openxmlformats.org/drawingml/2006/wordprocessingDrawing" xmlns:w10="urn:schemas-microsoft-com:office:word" xmlns:w="http://schemas.openxmlformats.org/wordprocessingml/2006/main" xmlns:wne="http://schemas.microsoft.com/office/word/2006/wordml">
+  <w:endnote w:type="separator" w:id="-1">
+    <w:p>
+      <w:pPr>
+        <w:spacing w:after="0"/>
+      </w:pPr>
+      <w:r>
+        <w:separator/>
+      </w:r>
+    </w:p>
+  </w:endnote>
+  <w:endnote w:type="continuationSeparator" w:id="0">
+    <w:p>
+      <w:pPr>
+        <w:spacing w:after="0"/>
+      </w:pPr>
+      <w:r>
+        <w:continuationSeparator/>
+      </w:r>
+    </w:p>
+  </w:endnote>
+</w:endnotes>
+</file>
+
+<file path=word/footnotes.xml><?xml version="1.0" encoding="utf-8"?>
+<w:footnotes xmlns:ve="http://schemas.openxmlformats.org/markup-compatibility/2006" xmlns:o="urn:schemas-microsoft-com:office:office" xmlns:r="http://schemas.openxmlformats.org/officeDocument/2006/relationships" xmlns:m="http://schemas.openxmlformats.org/officeDocument/2006/math" xmlns:v="urn:schemas-microsoft-com:vml" xmlns:wp="http://schemas.openxmlformats.org/drawingml/2006/wordprocessingDrawing" xmlns:w10="urn:schemas-microsoft-com:office:word" xmlns:w="http://schemas.openxmlformats.org/wordprocessingml/2006/main" xmlns:wne="http://schemas.microsoft.com/office/word/2006/wordml">
+  <w:footnote w:type="separator" w:id="-1">
+    <w:p>
+      <w:pPr>
+        <w:spacing w:after="0"/>
+      </w:pPr>
+      <w:r>
+        <w:separator/>
+      </w:r>
+    </w:p>
+  </w:footnote>
+  <w:footnote w:type="continuationSeparator" w:id="0">
+    <w:p>
+      <w:pPr>
+        <w:spacing w:after="0"/>
+      </w:pPr>
+      <w:r>
+        <w:continuationSeparator/>
+      </w:r>
+    </w:p>
+  </w:footnote>
+</w:footnotes>
 </file>
 
 <file path=word/numbering.xml><?xml version="1.0" encoding="utf-8"?>
@@ -9653,6 +11617,74 @@
       </w:tblCellMar>
     </w:tblPr>
   </w:style>
+  <w:style w:type="paragraph" w:styleId="a7">
+    <w:name w:val="header"/>
+    <w:basedOn w:val="a"/>
+    <w:link w:val="Char1"/>
+    <w:uiPriority w:val="99"/>
+    <w:semiHidden/>
+    <w:unhideWhenUsed/>
+    <w:rsid w:val="00D1067D"/>
+    <w:pPr>
+      <w:pBdr>
+        <w:bottom w:val="single" w:sz="6" w:space="1" w:color="auto"/>
+      </w:pBdr>
+      <w:tabs>
+        <w:tab w:val="center" w:pos="4153"/>
+        <w:tab w:val="right" w:pos="8306"/>
+      </w:tabs>
+      <w:jc w:val="center"/>
+    </w:pPr>
+    <w:rPr>
+      <w:sz w:val="18"/>
+      <w:szCs w:val="18"/>
+    </w:rPr>
+  </w:style>
+  <w:style w:type="character" w:customStyle="1" w:styleId="Char1">
+    <w:name w:val="页眉 Char"/>
+    <w:basedOn w:val="a0"/>
+    <w:link w:val="a7"/>
+    <w:uiPriority w:val="99"/>
+    <w:semiHidden/>
+    <w:rsid w:val="00D1067D"/>
+    <w:rPr>
+      <w:rFonts w:ascii="Tahoma" w:hAnsi="Tahoma"/>
+      <w:sz w:val="18"/>
+      <w:szCs w:val="18"/>
+    </w:rPr>
+  </w:style>
+  <w:style w:type="paragraph" w:styleId="a8">
+    <w:name w:val="footer"/>
+    <w:basedOn w:val="a"/>
+    <w:link w:val="Char2"/>
+    <w:uiPriority w:val="99"/>
+    <w:semiHidden/>
+    <w:unhideWhenUsed/>
+    <w:rsid w:val="00D1067D"/>
+    <w:pPr>
+      <w:tabs>
+        <w:tab w:val="center" w:pos="4153"/>
+        <w:tab w:val="right" w:pos="8306"/>
+      </w:tabs>
+    </w:pPr>
+    <w:rPr>
+      <w:sz w:val="18"/>
+      <w:szCs w:val="18"/>
+    </w:rPr>
+  </w:style>
+  <w:style w:type="character" w:customStyle="1" w:styleId="Char2">
+    <w:name w:val="页脚 Char"/>
+    <w:basedOn w:val="a0"/>
+    <w:link w:val="a8"/>
+    <w:uiPriority w:val="99"/>
+    <w:semiHidden/>
+    <w:rsid w:val="00D1067D"/>
+    <w:rPr>
+      <w:rFonts w:ascii="Tahoma" w:hAnsi="Tahoma"/>
+      <w:sz w:val="18"/>
+      <w:szCs w:val="18"/>
+    </w:rPr>
+  </w:style>
 </w:styles>
 </file>
 

--- a/EBook/【JavaScript高级程序设计（第3版）.docx
+++ b/EBook/【JavaScript高级程序设计（第3版）.docx
@@ -10894,8 +10894,7 @@
         <w:snapToGrid/>
         <w:spacing w:after="0"/>
         <w:rPr>
-          <w:rFonts w:ascii="微软雅黑" w:hAnsi="微软雅黑" w:cs="NSimSun"/>
-          <w:sz w:val="36"/>
+          <w:rFonts w:ascii="微软雅黑" w:hAnsi="微软雅黑" w:cs="NSimSun" w:hint="eastAsia"/>
           <w:szCs w:val="19"/>
         </w:rPr>
       </w:pPr>
@@ -10939,6 +10938,425 @@
         </w:rPr>
         <w:t>，即取消事件的捕获或冒泡。</w:t>
       </w:r>
+    </w:p>
+    <w:p>
+      <w:pPr>
+        <w:widowControl w:val="0"/>
+        <w:autoSpaceDE w:val="0"/>
+        <w:autoSpaceDN w:val="0"/>
+        <w:snapToGrid/>
+        <w:spacing w:after="0"/>
+        <w:rPr>
+          <w:rFonts w:ascii="微软雅黑" w:hAnsi="微软雅黑" w:cs="NSimSun" w:hint="eastAsia"/>
+          <w:szCs w:val="19"/>
+        </w:rPr>
+      </w:pPr>
+    </w:p>
+    <w:p>
+      <w:pPr>
+        <w:widowControl w:val="0"/>
+        <w:autoSpaceDE w:val="0"/>
+        <w:autoSpaceDN w:val="0"/>
+        <w:snapToGrid/>
+        <w:spacing w:after="0"/>
+        <w:outlineLvl w:val="1"/>
+        <w:rPr>
+          <w:rFonts w:ascii="微软雅黑" w:hAnsi="微软雅黑" w:cs="NSimSun"/>
+          <w:b/>
+          <w:color w:val="0070C0"/>
+          <w:sz w:val="24"/>
+          <w:szCs w:val="19"/>
+        </w:rPr>
+      </w:pPr>
+      <w:r>
+        <w:rPr>
+          <w:rFonts w:ascii="微软雅黑" w:hAnsi="微软雅黑" w:cs="NSimSun" w:hint="eastAsia"/>
+          <w:b/>
+          <w:color w:val="0070C0"/>
+          <w:sz w:val="24"/>
+          <w:szCs w:val="19"/>
+        </w:rPr>
+        <w:lastRenderedPageBreak/>
+        <w:t>事件类型</w:t>
+      </w:r>
+    </w:p>
+    <w:p>
+      <w:pPr>
+        <w:widowControl w:val="0"/>
+        <w:autoSpaceDE w:val="0"/>
+        <w:autoSpaceDN w:val="0"/>
+        <w:snapToGrid/>
+        <w:spacing w:after="0" w:line="276" w:lineRule="auto"/>
+        <w:outlineLvl w:val="2"/>
+        <w:rPr>
+          <w:rFonts w:ascii="微软雅黑" w:hAnsi="微软雅黑" w:cs="NSimSun" w:hint="eastAsia"/>
+          <w:szCs w:val="19"/>
+        </w:rPr>
+      </w:pPr>
+      <w:r>
+        <w:rPr>
+          <w:rFonts w:ascii="微软雅黑" w:hAnsi="微软雅黑" w:cs="NSimSun" w:hint="eastAsia"/>
+          <w:color w:val="0070C0"/>
+          <w:szCs w:val="19"/>
+        </w:rPr>
+        <w:t>UI</w:t>
+      </w:r>
+      <w:r>
+        <w:rPr>
+          <w:rFonts w:ascii="微软雅黑" w:hAnsi="微软雅黑" w:cs="NSimSun" w:hint="eastAsia"/>
+          <w:color w:val="0070C0"/>
+          <w:szCs w:val="19"/>
+        </w:rPr>
+        <w:t xml:space="preserve"> </w:t>
+      </w:r>
+      <w:r>
+        <w:rPr>
+          <w:rFonts w:ascii="微软雅黑" w:hAnsi="微软雅黑" w:cs="NSimSun" w:hint="eastAsia"/>
+          <w:color w:val="0070C0"/>
+          <w:szCs w:val="19"/>
+        </w:rPr>
+        <w:t>(User Interface)</w:t>
+      </w:r>
+      <w:r>
+        <w:rPr>
+          <w:rFonts w:ascii="微软雅黑" w:hAnsi="微软雅黑" w:cs="NSimSun" w:hint="eastAsia"/>
+          <w:color w:val="0070C0"/>
+          <w:szCs w:val="19"/>
+        </w:rPr>
+        <w:t xml:space="preserve"> </w:t>
+      </w:r>
+      <w:r>
+        <w:rPr>
+          <w:rFonts w:ascii="微软雅黑" w:hAnsi="微软雅黑" w:cs="NSimSun" w:hint="eastAsia"/>
+          <w:color w:val="0070C0"/>
+          <w:szCs w:val="19"/>
+        </w:rPr>
+        <w:t>事件</w:t>
+      </w:r>
+      <w:r>
+        <w:rPr>
+          <w:rFonts w:ascii="微软雅黑" w:hAnsi="微软雅黑" w:cs="NSimSun" w:hint="eastAsia"/>
+          <w:szCs w:val="19"/>
+        </w:rPr>
+        <w:t>，当用户与页面上的元素交互时触发</w:t>
+      </w:r>
+    </w:p>
+    <w:p>
+      <w:pPr>
+        <w:rPr>
+          <w:rFonts w:hint="eastAsia"/>
+        </w:rPr>
+      </w:pPr>
+      <w:r>
+        <w:rPr>
+          <w:rFonts w:hint="eastAsia"/>
+        </w:rPr>
+        <w:t>Load</w:t>
+      </w:r>
+      <w:r>
+        <w:rPr>
+          <w:rFonts w:hint="eastAsia"/>
+        </w:rPr>
+        <w:t>事件：</w:t>
+      </w:r>
+      <w:r>
+        <w:rPr>
+          <w:rFonts w:hint="eastAsia"/>
+        </w:rPr>
+        <w:t>当页面完全加载后，就会触发</w:t>
+      </w:r>
+      <w:r>
+        <w:rPr>
+          <w:rFonts w:hint="eastAsia"/>
+        </w:rPr>
+        <w:t>window</w:t>
+      </w:r>
+      <w:r>
+        <w:rPr>
+          <w:rFonts w:hint="eastAsia"/>
+        </w:rPr>
+        <w:t>上的</w:t>
+      </w:r>
+      <w:r>
+        <w:rPr>
+          <w:rFonts w:hint="eastAsia"/>
+        </w:rPr>
+        <w:t>load</w:t>
+      </w:r>
+      <w:r>
+        <w:rPr>
+          <w:rFonts w:hint="eastAsia"/>
+        </w:rPr>
+        <w:t>事件。</w:t>
+      </w:r>
+    </w:p>
+    <w:p>
+      <w:pPr>
+        <w:rPr>
+          <w:rFonts w:hint="eastAsia"/>
+        </w:rPr>
+      </w:pPr>
+      <w:r>
+        <w:rPr>
+          <w:rFonts w:hint="eastAsia"/>
+        </w:rPr>
+        <w:t>Unload</w:t>
+      </w:r>
+      <w:r>
+        <w:rPr>
+          <w:rFonts w:hint="eastAsia"/>
+        </w:rPr>
+        <w:t>事件：</w:t>
+      </w:r>
+      <w:r>
+        <w:rPr>
+          <w:rFonts w:hint="eastAsia"/>
+        </w:rPr>
+        <w:t>在文档被完全卸载后触发。只要用户从一个页面切换到另一个页面，就会触发。</w:t>
+      </w:r>
+    </w:p>
+    <w:p>
+      <w:pPr>
+        <w:rPr>
+          <w:rFonts w:hint="eastAsia"/>
+        </w:rPr>
+      </w:pPr>
+      <w:r>
+        <w:rPr>
+          <w:rFonts w:hint="eastAsia"/>
+        </w:rPr>
+        <w:t>Resize</w:t>
+      </w:r>
+      <w:r>
+        <w:rPr>
+          <w:rFonts w:hint="eastAsia"/>
+        </w:rPr>
+        <w:t>事件：</w:t>
+      </w:r>
+      <w:r>
+        <w:rPr>
+          <w:rFonts w:hint="eastAsia"/>
+        </w:rPr>
+        <w:t>当浏览器调整到一个新的高度或宽度时，就会触发</w:t>
+      </w:r>
+      <w:r>
+        <w:rPr>
+          <w:rFonts w:hint="eastAsia"/>
+        </w:rPr>
+        <w:t>resize</w:t>
+      </w:r>
+      <w:r>
+        <w:rPr>
+          <w:rFonts w:hint="eastAsia"/>
+        </w:rPr>
+        <w:t>事件。</w:t>
+      </w:r>
+      <w:r>
+        <w:rPr>
+          <w:rFonts w:hint="eastAsia"/>
+        </w:rPr>
+        <w:t>注意不要在这个事件中加入计算逻辑，避免性能问题。</w:t>
+      </w:r>
+    </w:p>
+    <w:p>
+      <w:pPr>
+        <w:rPr>
+          <w:rFonts w:hint="eastAsia"/>
+        </w:rPr>
+      </w:pPr>
+      <w:r>
+        <w:rPr>
+          <w:rFonts w:hint="eastAsia"/>
+        </w:rPr>
+        <w:t>Scroll</w:t>
+      </w:r>
+      <w:r>
+        <w:rPr>
+          <w:rFonts w:hint="eastAsia"/>
+        </w:rPr>
+        <w:t>事件：</w:t>
+      </w:r>
+      <w:r>
+        <w:t>当用户</w:t>
+      </w:r>
+      <w:r>
+        <w:rPr>
+          <w:rFonts w:hint="eastAsia"/>
+        </w:rPr>
+        <w:t>滚</w:t>
+      </w:r>
+      <w:r>
+        <w:t>动带有流动条的元素中的内容时，在该元素上面触发。</w:t>
+      </w:r>
+    </w:p>
+    <w:p>
+      <w:pPr>
+        <w:rPr>
+          <w:rFonts w:hint="eastAsia"/>
+        </w:rPr>
+      </w:pPr>
+    </w:p>
+    <w:p>
+      <w:pPr>
+        <w:outlineLvl w:val="2"/>
+        <w:rPr>
+          <w:rFonts w:ascii="微软雅黑" w:hAnsi="微软雅黑" w:cs="NSimSun" w:hint="eastAsia"/>
+          <w:szCs w:val="19"/>
+        </w:rPr>
+      </w:pPr>
+      <w:r>
+        <w:rPr>
+          <w:rFonts w:ascii="微软雅黑" w:hAnsi="微软雅黑" w:cs="NSimSun" w:hint="eastAsia"/>
+          <w:color w:val="0070C0"/>
+          <w:szCs w:val="19"/>
+        </w:rPr>
+        <w:t>焦点</w:t>
+      </w:r>
+      <w:r>
+        <w:rPr>
+          <w:rFonts w:ascii="微软雅黑" w:hAnsi="微软雅黑" w:cs="NSimSun" w:hint="eastAsia"/>
+          <w:color w:val="0070C0"/>
+          <w:szCs w:val="19"/>
+        </w:rPr>
+        <w:t>事件</w:t>
+      </w:r>
+      <w:r>
+        <w:rPr>
+          <w:rFonts w:ascii="微软雅黑" w:hAnsi="微软雅黑" w:cs="NSimSun" w:hint="eastAsia"/>
+          <w:color w:val="0070C0"/>
+          <w:szCs w:val="19"/>
+        </w:rPr>
+        <w:t>，</w:t>
+      </w:r>
+      <w:r>
+        <w:rPr>
+          <w:rFonts w:ascii="微软雅黑" w:hAnsi="微软雅黑" w:cs="NSimSun" w:hint="eastAsia"/>
+          <w:szCs w:val="19"/>
+        </w:rPr>
+        <w:t>在页面获得或失去焦点时触发</w:t>
+      </w:r>
+    </w:p>
+    <w:p>
+      <w:r>
+        <w:t>Blur</w:t>
+      </w:r>
+      <w:r>
+        <w:rPr>
+          <w:rFonts w:hint="eastAsia"/>
+        </w:rPr>
+        <w:t>事件</w:t>
+      </w:r>
+      <w:r>
+        <w:t>：在元素失去焦点时触发。这个事件不会冒泡；所有浏览器都支持它；</w:t>
+      </w:r>
+    </w:p>
+    <w:p>
+      <w:r>
+        <w:t>Focus</w:t>
+      </w:r>
+      <w:r>
+        <w:rPr>
+          <w:rFonts w:hint="eastAsia"/>
+        </w:rPr>
+        <w:t>事件</w:t>
+      </w:r>
+      <w:r>
+        <w:t>：在元素获得焦点时触发。这个事件不会冒泡，所有浏览器都支持它；</w:t>
+      </w:r>
+    </w:p>
+    <w:p>
+      <w:proofErr w:type="spellStart"/>
+      <w:r>
+        <w:t>Focusin</w:t>
+      </w:r>
+      <w:proofErr w:type="spellEnd"/>
+      <w:r>
+        <w:rPr>
+          <w:rFonts w:hint="eastAsia"/>
+        </w:rPr>
+        <w:t>事件</w:t>
+      </w:r>
+      <w:r>
+        <w:t>：在元素获得焦点时触发。</w:t>
+      </w:r>
+      <w:r>
+        <w:t xml:space="preserve"> </w:t>
+      </w:r>
+      <w:r>
+        <w:t>这个事件与</w:t>
+      </w:r>
+      <w:r>
+        <w:t>HTML</w:t>
+      </w:r>
+      <w:r>
+        <w:t>事件</w:t>
+      </w:r>
+      <w:r>
+        <w:t>focus</w:t>
+      </w:r>
+      <w:r>
+        <w:t>等价，但它冒泡，支持这个事件的浏览器有</w:t>
+      </w:r>
+      <w:r>
+        <w:t xml:space="preserve">IE5+ safari5.1+ Opera11.5+ </w:t>
+      </w:r>
+      <w:r>
+        <w:t>和</w:t>
+      </w:r>
+      <w:r>
+        <w:t xml:space="preserve"> Chrome;</w:t>
+      </w:r>
+    </w:p>
+    <w:p>
+      <w:proofErr w:type="spellStart"/>
+      <w:r>
+        <w:t>Focusout</w:t>
+      </w:r>
+      <w:proofErr w:type="spellEnd"/>
+      <w:r>
+        <w:rPr>
+          <w:rFonts w:hint="eastAsia"/>
+        </w:rPr>
+        <w:t>事件</w:t>
+      </w:r>
+      <w:r>
+        <w:t xml:space="preserve">: </w:t>
+      </w:r>
+      <w:r>
+        <w:t>在元素获得失去时触发。</w:t>
+      </w:r>
+      <w:r>
+        <w:t xml:space="preserve"> </w:t>
+      </w:r>
+      <w:r>
+        <w:t>这个事件是</w:t>
+      </w:r>
+      <w:r>
+        <w:t>HTML</w:t>
+      </w:r>
+      <w:r>
+        <w:t>事件</w:t>
+      </w:r>
+      <w:r>
+        <w:t>blur</w:t>
+      </w:r>
+      <w:r>
+        <w:t>的通用版本，，支持这个事件的浏览器有</w:t>
+      </w:r>
+      <w:r>
+        <w:t xml:space="preserve">IE5+ safari5.1+ Opera11.5+ </w:t>
+      </w:r>
+      <w:r>
+        <w:t>和</w:t>
+      </w:r>
+      <w:r>
+        <w:t xml:space="preserve"> Chrome;</w:t>
+      </w:r>
+    </w:p>
+    <w:p>
+      <w:pPr>
+        <w:outlineLvl w:val="2"/>
+      </w:pPr>
     </w:p>
     <w:sectPr>
       <w:pgSz w:w="11906" w:h="16838"/>
@@ -11003,6 +11421,155 @@
 <file path=word/numbering.xml><?xml version="1.0" encoding="utf-8"?>
 <w:numbering xmlns:ve="http://schemas.openxmlformats.org/markup-compatibility/2006" xmlns:o="urn:schemas-microsoft-com:office:office" xmlns:r="http://schemas.openxmlformats.org/officeDocument/2006/relationships" xmlns:m="http://schemas.openxmlformats.org/officeDocument/2006/math" xmlns:v="urn:schemas-microsoft-com:vml" xmlns:wp="http://schemas.openxmlformats.org/drawingml/2006/wordprocessingDrawing" xmlns:w10="urn:schemas-microsoft-com:office:word" xmlns:w="http://schemas.openxmlformats.org/wordprocessingml/2006/main" xmlns:wne="http://schemas.microsoft.com/office/word/2006/wordml">
   <w:abstractNum w:abstractNumId="0">
+    <w:nsid w:val="03E51527"/>
+    <w:multiLevelType w:val="multilevel"/>
+    <w:tmpl w:val="6122ED2C"/>
+    <w:lvl w:ilvl="0">
+      <w:start w:val="1"/>
+      <w:numFmt w:val="bullet"/>
+      <w:lvlText w:val=""/>
+      <w:lvlJc w:val="left"/>
+      <w:pPr>
+        <w:tabs>
+          <w:tab w:val="num" w:pos="720"/>
+        </w:tabs>
+        <w:ind w:left="720" w:hanging="360"/>
+      </w:pPr>
+      <w:rPr>
+        <w:rFonts w:ascii="Symbol" w:hAnsi="Symbol" w:hint="default"/>
+        <w:sz w:val="20"/>
+      </w:rPr>
+    </w:lvl>
+    <w:lvl w:ilvl="1" w:tentative="1">
+      <w:start w:val="1"/>
+      <w:numFmt w:val="bullet"/>
+      <w:lvlText w:val="o"/>
+      <w:lvlJc w:val="left"/>
+      <w:pPr>
+        <w:tabs>
+          <w:tab w:val="num" w:pos="1440"/>
+        </w:tabs>
+        <w:ind w:left="1440" w:hanging="360"/>
+      </w:pPr>
+      <w:rPr>
+        <w:rFonts w:ascii="Courier New" w:hAnsi="Courier New" w:hint="default"/>
+        <w:sz w:val="20"/>
+      </w:rPr>
+    </w:lvl>
+    <w:lvl w:ilvl="2" w:tentative="1">
+      <w:start w:val="1"/>
+      <w:numFmt w:val="bullet"/>
+      <w:lvlText w:val=""/>
+      <w:lvlJc w:val="left"/>
+      <w:pPr>
+        <w:tabs>
+          <w:tab w:val="num" w:pos="2160"/>
+        </w:tabs>
+        <w:ind w:left="2160" w:hanging="360"/>
+      </w:pPr>
+      <w:rPr>
+        <w:rFonts w:ascii="Wingdings" w:hAnsi="Wingdings" w:hint="default"/>
+        <w:sz w:val="20"/>
+      </w:rPr>
+    </w:lvl>
+    <w:lvl w:ilvl="3" w:tentative="1">
+      <w:start w:val="1"/>
+      <w:numFmt w:val="bullet"/>
+      <w:lvlText w:val=""/>
+      <w:lvlJc w:val="left"/>
+      <w:pPr>
+        <w:tabs>
+          <w:tab w:val="num" w:pos="2880"/>
+        </w:tabs>
+        <w:ind w:left="2880" w:hanging="360"/>
+      </w:pPr>
+      <w:rPr>
+        <w:rFonts w:ascii="Wingdings" w:hAnsi="Wingdings" w:hint="default"/>
+        <w:sz w:val="20"/>
+      </w:rPr>
+    </w:lvl>
+    <w:lvl w:ilvl="4" w:tentative="1">
+      <w:start w:val="1"/>
+      <w:numFmt w:val="bullet"/>
+      <w:lvlText w:val=""/>
+      <w:lvlJc w:val="left"/>
+      <w:pPr>
+        <w:tabs>
+          <w:tab w:val="num" w:pos="3600"/>
+        </w:tabs>
+        <w:ind w:left="3600" w:hanging="360"/>
+      </w:pPr>
+      <w:rPr>
+        <w:rFonts w:ascii="Wingdings" w:hAnsi="Wingdings" w:hint="default"/>
+        <w:sz w:val="20"/>
+      </w:rPr>
+    </w:lvl>
+    <w:lvl w:ilvl="5" w:tentative="1">
+      <w:start w:val="1"/>
+      <w:numFmt w:val="bullet"/>
+      <w:lvlText w:val=""/>
+      <w:lvlJc w:val="left"/>
+      <w:pPr>
+        <w:tabs>
+          <w:tab w:val="num" w:pos="4320"/>
+        </w:tabs>
+        <w:ind w:left="4320" w:hanging="360"/>
+      </w:pPr>
+      <w:rPr>
+        <w:rFonts w:ascii="Wingdings" w:hAnsi="Wingdings" w:hint="default"/>
+        <w:sz w:val="20"/>
+      </w:rPr>
+    </w:lvl>
+    <w:lvl w:ilvl="6" w:tentative="1">
+      <w:start w:val="1"/>
+      <w:numFmt w:val="bullet"/>
+      <w:lvlText w:val=""/>
+      <w:lvlJc w:val="left"/>
+      <w:pPr>
+        <w:tabs>
+          <w:tab w:val="num" w:pos="5040"/>
+        </w:tabs>
+        <w:ind w:left="5040" w:hanging="360"/>
+      </w:pPr>
+      <w:rPr>
+        <w:rFonts w:ascii="Wingdings" w:hAnsi="Wingdings" w:hint="default"/>
+        <w:sz w:val="20"/>
+      </w:rPr>
+    </w:lvl>
+    <w:lvl w:ilvl="7" w:tentative="1">
+      <w:start w:val="1"/>
+      <w:numFmt w:val="bullet"/>
+      <w:lvlText w:val=""/>
+      <w:lvlJc w:val="left"/>
+      <w:pPr>
+        <w:tabs>
+          <w:tab w:val="num" w:pos="5760"/>
+        </w:tabs>
+        <w:ind w:left="5760" w:hanging="360"/>
+      </w:pPr>
+      <w:rPr>
+        <w:rFonts w:ascii="Wingdings" w:hAnsi="Wingdings" w:hint="default"/>
+        <w:sz w:val="20"/>
+      </w:rPr>
+    </w:lvl>
+    <w:lvl w:ilvl="8" w:tentative="1">
+      <w:start w:val="1"/>
+      <w:numFmt w:val="bullet"/>
+      <w:lvlText w:val=""/>
+      <w:lvlJc w:val="left"/>
+      <w:pPr>
+        <w:tabs>
+          <w:tab w:val="num" w:pos="6480"/>
+        </w:tabs>
+        <w:ind w:left="6480" w:hanging="360"/>
+      </w:pPr>
+      <w:rPr>
+        <w:rFonts w:ascii="Wingdings" w:hAnsi="Wingdings" w:hint="default"/>
+        <w:sz w:val="20"/>
+      </w:rPr>
+    </w:lvl>
+  </w:abstractNum>
+  <w:abstractNum w:abstractNumId="1">
     <w:nsid w:val="4885533B"/>
     <w:multiLevelType w:val="hybridMultilevel"/>
     <w:tmpl w:val="031EEBAC"/>
@@ -11091,7 +11658,7 @@
       </w:pPr>
     </w:lvl>
   </w:abstractNum>
-  <w:abstractNum w:abstractNumId="1">
+  <w:abstractNum w:abstractNumId="2">
     <w:nsid w:val="49701633"/>
     <w:multiLevelType w:val="hybridMultilevel"/>
     <w:tmpl w:val="88C4644C"/>
@@ -11180,7 +11747,7 @@
       </w:pPr>
     </w:lvl>
   </w:abstractNum>
-  <w:abstractNum w:abstractNumId="2">
+  <w:abstractNum w:abstractNumId="3">
     <w:nsid w:val="5C561A11"/>
     <w:multiLevelType w:val="hybridMultilevel"/>
     <w:tmpl w:val="74D8193A"/>
@@ -11269,13 +11836,320 @@
       </w:pPr>
     </w:lvl>
   </w:abstractNum>
+  <w:abstractNum w:abstractNumId="4">
+    <w:nsid w:val="720A336B"/>
+    <w:multiLevelType w:val="multilevel"/>
+    <w:tmpl w:val="A3D49F7A"/>
+    <w:lvl w:ilvl="0">
+      <w:start w:val="1"/>
+      <w:numFmt w:val="bullet"/>
+      <w:lvlText w:val=""/>
+      <w:lvlJc w:val="left"/>
+      <w:pPr>
+        <w:tabs>
+          <w:tab w:val="num" w:pos="720"/>
+        </w:tabs>
+        <w:ind w:left="720" w:hanging="360"/>
+      </w:pPr>
+      <w:rPr>
+        <w:rFonts w:ascii="Symbol" w:hAnsi="Symbol" w:hint="default"/>
+        <w:sz w:val="20"/>
+      </w:rPr>
+    </w:lvl>
+    <w:lvl w:ilvl="1" w:tentative="1">
+      <w:start w:val="1"/>
+      <w:numFmt w:val="bullet"/>
+      <w:lvlText w:val="o"/>
+      <w:lvlJc w:val="left"/>
+      <w:pPr>
+        <w:tabs>
+          <w:tab w:val="num" w:pos="1440"/>
+        </w:tabs>
+        <w:ind w:left="1440" w:hanging="360"/>
+      </w:pPr>
+      <w:rPr>
+        <w:rFonts w:ascii="Courier New" w:hAnsi="Courier New" w:hint="default"/>
+        <w:sz w:val="20"/>
+      </w:rPr>
+    </w:lvl>
+    <w:lvl w:ilvl="2" w:tentative="1">
+      <w:start w:val="1"/>
+      <w:numFmt w:val="bullet"/>
+      <w:lvlText w:val=""/>
+      <w:lvlJc w:val="left"/>
+      <w:pPr>
+        <w:tabs>
+          <w:tab w:val="num" w:pos="2160"/>
+        </w:tabs>
+        <w:ind w:left="2160" w:hanging="360"/>
+      </w:pPr>
+      <w:rPr>
+        <w:rFonts w:ascii="Wingdings" w:hAnsi="Wingdings" w:hint="default"/>
+        <w:sz w:val="20"/>
+      </w:rPr>
+    </w:lvl>
+    <w:lvl w:ilvl="3" w:tentative="1">
+      <w:start w:val="1"/>
+      <w:numFmt w:val="bullet"/>
+      <w:lvlText w:val=""/>
+      <w:lvlJc w:val="left"/>
+      <w:pPr>
+        <w:tabs>
+          <w:tab w:val="num" w:pos="2880"/>
+        </w:tabs>
+        <w:ind w:left="2880" w:hanging="360"/>
+      </w:pPr>
+      <w:rPr>
+        <w:rFonts w:ascii="Wingdings" w:hAnsi="Wingdings" w:hint="default"/>
+        <w:sz w:val="20"/>
+      </w:rPr>
+    </w:lvl>
+    <w:lvl w:ilvl="4" w:tentative="1">
+      <w:start w:val="1"/>
+      <w:numFmt w:val="bullet"/>
+      <w:lvlText w:val=""/>
+      <w:lvlJc w:val="left"/>
+      <w:pPr>
+        <w:tabs>
+          <w:tab w:val="num" w:pos="3600"/>
+        </w:tabs>
+        <w:ind w:left="3600" w:hanging="360"/>
+      </w:pPr>
+      <w:rPr>
+        <w:rFonts w:ascii="Wingdings" w:hAnsi="Wingdings" w:hint="default"/>
+        <w:sz w:val="20"/>
+      </w:rPr>
+    </w:lvl>
+    <w:lvl w:ilvl="5" w:tentative="1">
+      <w:start w:val="1"/>
+      <w:numFmt w:val="bullet"/>
+      <w:lvlText w:val=""/>
+      <w:lvlJc w:val="left"/>
+      <w:pPr>
+        <w:tabs>
+          <w:tab w:val="num" w:pos="4320"/>
+        </w:tabs>
+        <w:ind w:left="4320" w:hanging="360"/>
+      </w:pPr>
+      <w:rPr>
+        <w:rFonts w:ascii="Wingdings" w:hAnsi="Wingdings" w:hint="default"/>
+        <w:sz w:val="20"/>
+      </w:rPr>
+    </w:lvl>
+    <w:lvl w:ilvl="6" w:tentative="1">
+      <w:start w:val="1"/>
+      <w:numFmt w:val="bullet"/>
+      <w:lvlText w:val=""/>
+      <w:lvlJc w:val="left"/>
+      <w:pPr>
+        <w:tabs>
+          <w:tab w:val="num" w:pos="5040"/>
+        </w:tabs>
+        <w:ind w:left="5040" w:hanging="360"/>
+      </w:pPr>
+      <w:rPr>
+        <w:rFonts w:ascii="Wingdings" w:hAnsi="Wingdings" w:hint="default"/>
+        <w:sz w:val="20"/>
+      </w:rPr>
+    </w:lvl>
+    <w:lvl w:ilvl="7" w:tentative="1">
+      <w:start w:val="1"/>
+      <w:numFmt w:val="bullet"/>
+      <w:lvlText w:val=""/>
+      <w:lvlJc w:val="left"/>
+      <w:pPr>
+        <w:tabs>
+          <w:tab w:val="num" w:pos="5760"/>
+        </w:tabs>
+        <w:ind w:left="5760" w:hanging="360"/>
+      </w:pPr>
+      <w:rPr>
+        <w:rFonts w:ascii="Wingdings" w:hAnsi="Wingdings" w:hint="default"/>
+        <w:sz w:val="20"/>
+      </w:rPr>
+    </w:lvl>
+    <w:lvl w:ilvl="8" w:tentative="1">
+      <w:start w:val="1"/>
+      <w:numFmt w:val="bullet"/>
+      <w:lvlText w:val=""/>
+      <w:lvlJc w:val="left"/>
+      <w:pPr>
+        <w:tabs>
+          <w:tab w:val="num" w:pos="6480"/>
+        </w:tabs>
+        <w:ind w:left="6480" w:hanging="360"/>
+      </w:pPr>
+      <w:rPr>
+        <w:rFonts w:ascii="Wingdings" w:hAnsi="Wingdings" w:hint="default"/>
+        <w:sz w:val="20"/>
+      </w:rPr>
+    </w:lvl>
+  </w:abstractNum>
+  <w:abstractNum w:abstractNumId="5">
+    <w:nsid w:val="7E8C24E1"/>
+    <w:multiLevelType w:val="multilevel"/>
+    <w:tmpl w:val="203290AA"/>
+    <w:lvl w:ilvl="0">
+      <w:start w:val="1"/>
+      <w:numFmt w:val="bullet"/>
+      <w:lvlText w:val=""/>
+      <w:lvlJc w:val="left"/>
+      <w:pPr>
+        <w:tabs>
+          <w:tab w:val="num" w:pos="720"/>
+        </w:tabs>
+        <w:ind w:left="720" w:hanging="360"/>
+      </w:pPr>
+      <w:rPr>
+        <w:rFonts w:ascii="Symbol" w:hAnsi="Symbol" w:hint="default"/>
+        <w:sz w:val="20"/>
+      </w:rPr>
+    </w:lvl>
+    <w:lvl w:ilvl="1" w:tentative="1">
+      <w:start w:val="1"/>
+      <w:numFmt w:val="bullet"/>
+      <w:lvlText w:val="o"/>
+      <w:lvlJc w:val="left"/>
+      <w:pPr>
+        <w:tabs>
+          <w:tab w:val="num" w:pos="1440"/>
+        </w:tabs>
+        <w:ind w:left="1440" w:hanging="360"/>
+      </w:pPr>
+      <w:rPr>
+        <w:rFonts w:ascii="Courier New" w:hAnsi="Courier New" w:hint="default"/>
+        <w:sz w:val="20"/>
+      </w:rPr>
+    </w:lvl>
+    <w:lvl w:ilvl="2" w:tentative="1">
+      <w:start w:val="1"/>
+      <w:numFmt w:val="bullet"/>
+      <w:lvlText w:val=""/>
+      <w:lvlJc w:val="left"/>
+      <w:pPr>
+        <w:tabs>
+          <w:tab w:val="num" w:pos="2160"/>
+        </w:tabs>
+        <w:ind w:left="2160" w:hanging="360"/>
+      </w:pPr>
+      <w:rPr>
+        <w:rFonts w:ascii="Wingdings" w:hAnsi="Wingdings" w:hint="default"/>
+        <w:sz w:val="20"/>
+      </w:rPr>
+    </w:lvl>
+    <w:lvl w:ilvl="3" w:tentative="1">
+      <w:start w:val="1"/>
+      <w:numFmt w:val="bullet"/>
+      <w:lvlText w:val=""/>
+      <w:lvlJc w:val="left"/>
+      <w:pPr>
+        <w:tabs>
+          <w:tab w:val="num" w:pos="2880"/>
+        </w:tabs>
+        <w:ind w:left="2880" w:hanging="360"/>
+      </w:pPr>
+      <w:rPr>
+        <w:rFonts w:ascii="Wingdings" w:hAnsi="Wingdings" w:hint="default"/>
+        <w:sz w:val="20"/>
+      </w:rPr>
+    </w:lvl>
+    <w:lvl w:ilvl="4" w:tentative="1">
+      <w:start w:val="1"/>
+      <w:numFmt w:val="bullet"/>
+      <w:lvlText w:val=""/>
+      <w:lvlJc w:val="left"/>
+      <w:pPr>
+        <w:tabs>
+          <w:tab w:val="num" w:pos="3600"/>
+        </w:tabs>
+        <w:ind w:left="3600" w:hanging="360"/>
+      </w:pPr>
+      <w:rPr>
+        <w:rFonts w:ascii="Wingdings" w:hAnsi="Wingdings" w:hint="default"/>
+        <w:sz w:val="20"/>
+      </w:rPr>
+    </w:lvl>
+    <w:lvl w:ilvl="5" w:tentative="1">
+      <w:start w:val="1"/>
+      <w:numFmt w:val="bullet"/>
+      <w:lvlText w:val=""/>
+      <w:lvlJc w:val="left"/>
+      <w:pPr>
+        <w:tabs>
+          <w:tab w:val="num" w:pos="4320"/>
+        </w:tabs>
+        <w:ind w:left="4320" w:hanging="360"/>
+      </w:pPr>
+      <w:rPr>
+        <w:rFonts w:ascii="Wingdings" w:hAnsi="Wingdings" w:hint="default"/>
+        <w:sz w:val="20"/>
+      </w:rPr>
+    </w:lvl>
+    <w:lvl w:ilvl="6" w:tentative="1">
+      <w:start w:val="1"/>
+      <w:numFmt w:val="bullet"/>
+      <w:lvlText w:val=""/>
+      <w:lvlJc w:val="left"/>
+      <w:pPr>
+        <w:tabs>
+          <w:tab w:val="num" w:pos="5040"/>
+        </w:tabs>
+        <w:ind w:left="5040" w:hanging="360"/>
+      </w:pPr>
+      <w:rPr>
+        <w:rFonts w:ascii="Wingdings" w:hAnsi="Wingdings" w:hint="default"/>
+        <w:sz w:val="20"/>
+      </w:rPr>
+    </w:lvl>
+    <w:lvl w:ilvl="7" w:tentative="1">
+      <w:start w:val="1"/>
+      <w:numFmt w:val="bullet"/>
+      <w:lvlText w:val=""/>
+      <w:lvlJc w:val="left"/>
+      <w:pPr>
+        <w:tabs>
+          <w:tab w:val="num" w:pos="5760"/>
+        </w:tabs>
+        <w:ind w:left="5760" w:hanging="360"/>
+      </w:pPr>
+      <w:rPr>
+        <w:rFonts w:ascii="Wingdings" w:hAnsi="Wingdings" w:hint="default"/>
+        <w:sz w:val="20"/>
+      </w:rPr>
+    </w:lvl>
+    <w:lvl w:ilvl="8" w:tentative="1">
+      <w:start w:val="1"/>
+      <w:numFmt w:val="bullet"/>
+      <w:lvlText w:val=""/>
+      <w:lvlJc w:val="left"/>
+      <w:pPr>
+        <w:tabs>
+          <w:tab w:val="num" w:pos="6480"/>
+        </w:tabs>
+        <w:ind w:left="6480" w:hanging="360"/>
+      </w:pPr>
+      <w:rPr>
+        <w:rFonts w:ascii="Wingdings" w:hAnsi="Wingdings" w:hint="default"/>
+        <w:sz w:val="20"/>
+      </w:rPr>
+    </w:lvl>
+  </w:abstractNum>
   <w:num w:numId="1">
+    <w:abstractNumId w:val="3"/>
+  </w:num>
+  <w:num w:numId="2">
     <w:abstractNumId w:val="2"/>
   </w:num>
-  <w:num w:numId="2">
+  <w:num w:numId="3">
     <w:abstractNumId w:val="1"/>
   </w:num>
-  <w:num w:numId="3">
+  <w:num w:numId="4">
+    <w:abstractNumId w:val="5"/>
+  </w:num>
+  <w:num w:numId="5">
+    <w:abstractNumId w:val="4"/>
+  </w:num>
+  <w:num w:numId="6">
     <w:abstractNumId w:val="0"/>
   </w:num>
 </w:numbering>
@@ -11453,7 +12327,6 @@
   <w:style w:type="character" w:default="1" w:styleId="a0">
     <w:name w:val="Default Paragraph Font"/>
     <w:uiPriority w:val="1"/>
-    <w:semiHidden/>
     <w:unhideWhenUsed/>
   </w:style>
   <w:style w:type="table" w:default="1" w:styleId="a1">

--- a/EBook/【JavaScript高级程序设计（第3版）.docx
+++ b/EBook/【JavaScript高级程序设计（第3版）.docx
@@ -245,7 +245,6 @@
         </w:rPr>
         <w:t xml:space="preserve">   </w:t>
       </w:r>
-      <w:proofErr w:type="spellStart"/>
       <w:r>
         <w:rPr>
           <w:rFonts w:ascii="微软雅黑" w:hAnsi="微软雅黑"/>
@@ -260,16 +259,23 @@
           <w:sz w:val="24"/>
           <w:szCs w:val="24"/>
         </w:rPr>
-        <w:t>ar</w:t>
-      </w:r>
-      <w:proofErr w:type="spellEnd"/>
+        <w:t xml:space="preserve">ar color = </w:t>
+      </w:r>
+      <w:r>
+        <w:rPr>
+          <w:rFonts w:ascii="微软雅黑" w:hAnsi="微软雅黑"/>
+          <w:sz w:val="24"/>
+          <w:szCs w:val="24"/>
+        </w:rPr>
+        <w:t>“</w:t>
+      </w:r>
       <w:r>
         <w:rPr>
           <w:rFonts w:ascii="微软雅黑" w:hAnsi="微软雅黑" w:hint="eastAsia"/>
           <w:sz w:val="24"/>
           <w:szCs w:val="24"/>
         </w:rPr>
-        <w:t xml:space="preserve"> color = </w:t>
+        <w:t>blue</w:t>
       </w:r>
       <w:r>
         <w:rPr>
@@ -277,7 +283,7 @@
           <w:sz w:val="24"/>
           <w:szCs w:val="24"/>
         </w:rPr>
-        <w:t>“</w:t>
+        <w:t>”</w:t>
       </w:r>
       <w:r>
         <w:rPr>
@@ -285,23 +291,25 @@
           <w:sz w:val="24"/>
           <w:szCs w:val="24"/>
         </w:rPr>
-        <w:t>blue</w:t>
-      </w:r>
-      <w:r>
+        <w:t>;</w:t>
+      </w:r>
+    </w:p>
+    <w:p>
+      <w:pPr>
+        <w:spacing w:line="220" w:lineRule="atLeast"/>
         <w:rPr>
           <w:rFonts w:ascii="微软雅黑" w:hAnsi="微软雅黑"/>
           <w:sz w:val="24"/>
           <w:szCs w:val="24"/>
         </w:rPr>
-        <w:t>”</w:t>
-      </w:r>
+      </w:pPr>
       <w:r>
         <w:rPr>
           <w:rFonts w:ascii="微软雅黑" w:hAnsi="微软雅黑" w:hint="eastAsia"/>
           <w:sz w:val="24"/>
           <w:szCs w:val="24"/>
         </w:rPr>
-        <w:t>;</w:t>
+        <w:t>}</w:t>
       </w:r>
     </w:p>
     <w:p>
@@ -315,11 +323,28 @@
       </w:pPr>
       <w:r>
         <w:rPr>
+          <w:rFonts w:ascii="微软雅黑" w:hAnsi="微软雅黑"/>
+          <w:sz w:val="24"/>
+          <w:szCs w:val="24"/>
+        </w:rPr>
+        <w:t>A</w:t>
+      </w:r>
+      <w:r>
+        <w:rPr>
           <w:rFonts w:ascii="微软雅黑" w:hAnsi="微软雅黑" w:hint="eastAsia"/>
           <w:sz w:val="24"/>
           <w:szCs w:val="24"/>
         </w:rPr>
-        <w:t>}</w:t>
+        <w:t>lert(color);</w:t>
+      </w:r>
+      <w:r>
+        <w:rPr>
+          <w:rFonts w:ascii="微软雅黑" w:hAnsi="微软雅黑" w:hint="eastAsia"/>
+          <w:sz w:val="24"/>
+          <w:szCs w:val="24"/>
+        </w:rPr>
+        <w:tab/>
+        <w:t>//blue</w:t>
       </w:r>
     </w:p>
     <w:p>
@@ -333,11 +358,29 @@
       </w:pPr>
       <w:r>
         <w:rPr>
+          <w:rFonts w:ascii="微软雅黑" w:hAnsi="微软雅黑" w:hint="eastAsia"/>
+          <w:sz w:val="24"/>
+          <w:szCs w:val="24"/>
+        </w:rPr>
+        <w:t>如果是类C语言，color会在if语句执行完之后被销毁。但在JavaScript中，if语句声明的变量会被添加到当前执行环境中（在这里是全局环境）。在使用for语句中尤其要注意这一点。</w:t>
+      </w:r>
+    </w:p>
+    <w:p>
+      <w:pPr>
+        <w:spacing w:line="220" w:lineRule="atLeast"/>
+        <w:rPr>
           <w:rFonts w:ascii="微软雅黑" w:hAnsi="微软雅黑"/>
           <w:sz w:val="24"/>
           <w:szCs w:val="24"/>
         </w:rPr>
-        <w:t>A</w:t>
+      </w:pPr>
+      <w:r>
+        <w:rPr>
+          <w:rFonts w:ascii="微软雅黑" w:hAnsi="微软雅黑"/>
+          <w:sz w:val="24"/>
+          <w:szCs w:val="24"/>
+        </w:rPr>
+        <w:t>F</w:t>
       </w:r>
       <w:r>
         <w:rPr>
@@ -345,7 +388,15 @@
           <w:sz w:val="24"/>
           <w:szCs w:val="24"/>
         </w:rPr>
-        <w:t>lert(color);</w:t>
+        <w:t xml:space="preserve">or(var </w:t>
+      </w:r>
+      <w:r>
+        <w:rPr>
+          <w:rFonts w:ascii="微软雅黑" w:hAnsi="微软雅黑"/>
+          <w:sz w:val="24"/>
+          <w:szCs w:val="24"/>
+        </w:rPr>
+        <w:t xml:space="preserve">i = 0;I </w:t>
       </w:r>
       <w:r>
         <w:rPr>
@@ -353,8 +404,15 @@
           <w:sz w:val="24"/>
           <w:szCs w:val="24"/>
         </w:rPr>
-        <w:tab/>
-        <w:t>//blue</w:t>
+        <w:t>&lt; 10;i++)</w:t>
+      </w:r>
+      <w:r>
+        <w:rPr>
+          <w:rFonts w:ascii="微软雅黑" w:hAnsi="微软雅黑" w:hint="eastAsia"/>
+          <w:sz w:val="24"/>
+          <w:szCs w:val="24"/>
+        </w:rPr>
+        <w:t>{</w:t>
       </w:r>
     </w:p>
     <w:p>
@@ -372,7 +430,7 @@
           <w:sz w:val="24"/>
           <w:szCs w:val="24"/>
         </w:rPr>
-        <w:t>如果是类C语言，color会在if语句执行完之后被销毁。但在JavaScript中，if语句声明的变量会被添加到当前执行环境中（在这里是全局环境）。在使用for语句中尤其要注意这一点。</w:t>
+        <w:t>}</w:t>
       </w:r>
     </w:p>
     <w:p>
@@ -390,7 +448,7 @@
           <w:sz w:val="24"/>
           <w:szCs w:val="24"/>
         </w:rPr>
-        <w:t>F</w:t>
+        <w:t>A</w:t>
       </w:r>
       <w:r>
         <w:rPr>
@@ -398,121 +456,15 @@
           <w:sz w:val="24"/>
           <w:szCs w:val="24"/>
         </w:rPr>
-        <w:t>or(</w:t>
-      </w:r>
-      <w:proofErr w:type="spellStart"/>
+        <w:t>lert(</w:t>
+      </w:r>
       <w:r>
         <w:rPr>
           <w:rFonts w:ascii="微软雅黑" w:hAnsi="微软雅黑" w:hint="eastAsia"/>
           <w:sz w:val="24"/>
           <w:szCs w:val="24"/>
         </w:rPr>
-        <w:t>var</w:t>
-      </w:r>
-      <w:proofErr w:type="spellEnd"/>
-      <w:r>
-        <w:rPr>
-          <w:rFonts w:ascii="微软雅黑" w:hAnsi="微软雅黑" w:hint="eastAsia"/>
-          <w:sz w:val="24"/>
-          <w:szCs w:val="24"/>
-        </w:rPr>
-        <w:t xml:space="preserve"> </w:t>
-      </w:r>
-      <w:proofErr w:type="spellStart"/>
-      <w:r>
-        <w:rPr>
-          <w:rFonts w:ascii="微软雅黑" w:hAnsi="微软雅黑"/>
-          <w:sz w:val="24"/>
-          <w:szCs w:val="24"/>
-        </w:rPr>
-        <w:t>i</w:t>
-      </w:r>
-      <w:proofErr w:type="spellEnd"/>
-      <w:r>
-        <w:rPr>
-          <w:rFonts w:ascii="微软雅黑" w:hAnsi="微软雅黑"/>
-          <w:sz w:val="24"/>
-          <w:szCs w:val="24"/>
-        </w:rPr>
-        <w:t xml:space="preserve"> = 0;I </w:t>
-      </w:r>
-      <w:r>
-        <w:rPr>
-          <w:rFonts w:ascii="微软雅黑" w:hAnsi="微软雅黑" w:hint="eastAsia"/>
-          <w:sz w:val="24"/>
-          <w:szCs w:val="24"/>
-        </w:rPr>
-        <w:t>&lt; 10;i++)</w:t>
-      </w:r>
-      <w:r>
-        <w:rPr>
-          <w:rFonts w:ascii="微软雅黑" w:hAnsi="微软雅黑" w:hint="eastAsia"/>
-          <w:sz w:val="24"/>
-          <w:szCs w:val="24"/>
-        </w:rPr>
-        <w:t>{</w:t>
-      </w:r>
-    </w:p>
-    <w:p>
-      <w:pPr>
-        <w:spacing w:line="220" w:lineRule="atLeast"/>
-        <w:rPr>
-          <w:rFonts w:ascii="微软雅黑" w:hAnsi="微软雅黑"/>
-          <w:sz w:val="24"/>
-          <w:szCs w:val="24"/>
-        </w:rPr>
-      </w:pPr>
-      <w:r>
-        <w:rPr>
-          <w:rFonts w:ascii="微软雅黑" w:hAnsi="微软雅黑" w:hint="eastAsia"/>
-          <w:sz w:val="24"/>
-          <w:szCs w:val="24"/>
-        </w:rPr>
-        <w:t>}</w:t>
-      </w:r>
-    </w:p>
-    <w:p>
-      <w:pPr>
-        <w:spacing w:line="220" w:lineRule="atLeast"/>
-        <w:rPr>
-          <w:rFonts w:ascii="微软雅黑" w:hAnsi="微软雅黑"/>
-          <w:sz w:val="24"/>
-          <w:szCs w:val="24"/>
-        </w:rPr>
-      </w:pPr>
-      <w:r>
-        <w:rPr>
-          <w:rFonts w:ascii="微软雅黑" w:hAnsi="微软雅黑"/>
-          <w:sz w:val="24"/>
-          <w:szCs w:val="24"/>
-        </w:rPr>
-        <w:t>A</w:t>
-      </w:r>
-      <w:r>
-        <w:rPr>
-          <w:rFonts w:ascii="微软雅黑" w:hAnsi="微软雅黑" w:hint="eastAsia"/>
-          <w:sz w:val="24"/>
-          <w:szCs w:val="24"/>
-        </w:rPr>
-        <w:t>lert(</w:t>
-      </w:r>
-      <w:proofErr w:type="spellStart"/>
-      <w:r>
-        <w:rPr>
-          <w:rFonts w:ascii="微软雅黑" w:hAnsi="微软雅黑" w:hint="eastAsia"/>
-          <w:sz w:val="24"/>
-          <w:szCs w:val="24"/>
-        </w:rPr>
-        <w:t>i</w:t>
-      </w:r>
-      <w:proofErr w:type="spellEnd"/>
-      <w:r>
-        <w:rPr>
-          <w:rFonts w:ascii="微软雅黑" w:hAnsi="微软雅黑" w:hint="eastAsia"/>
-          <w:sz w:val="24"/>
-          <w:szCs w:val="24"/>
-        </w:rPr>
-        <w:t xml:space="preserve">);  </w:t>
+        <w:t xml:space="preserve">i);  </w:t>
       </w:r>
       <w:r>
         <w:rPr>
@@ -601,9 +553,8 @@
           <w:sz w:val="24"/>
           <w:szCs w:val="24"/>
         </w:rPr>
-        <w:t>使用</w:t>
-      </w:r>
-      <w:proofErr w:type="spellStart"/>
+        <w:t>使用var声明的变量会自动被添加到最接近的环境中</w:t>
+      </w:r>
       <w:r>
         <w:rPr>
           <w:rFonts w:ascii="微软雅黑" w:hAnsi="微软雅黑" w:hint="eastAsia"/>
@@ -611,9 +562,16 @@
           <w:sz w:val="24"/>
           <w:szCs w:val="24"/>
         </w:rPr>
-        <w:t>var</w:t>
-      </w:r>
-      <w:proofErr w:type="spellEnd"/>
+        <w:t>。</w:t>
+      </w:r>
+      <w:r>
+        <w:rPr>
+          <w:rFonts w:ascii="微软雅黑" w:hAnsi="微软雅黑" w:hint="eastAsia"/>
+          <w:sz w:val="24"/>
+          <w:szCs w:val="24"/>
+        </w:rPr>
+        <w:t>在函数内部，最接近的环境就是函数的局部环境。在with语句中，最接近的环境就是函数环境。</w:t>
+      </w:r>
       <w:r>
         <w:rPr>
           <w:rFonts w:ascii="微软雅黑" w:hAnsi="微软雅黑" w:hint="eastAsia"/>
@@ -621,53 +579,7 @@
           <w:sz w:val="24"/>
           <w:szCs w:val="24"/>
         </w:rPr>
-        <w:t>声明的变量会自动被添加到最接近的环境中</w:t>
-      </w:r>
-      <w:r>
-        <w:rPr>
-          <w:rFonts w:ascii="微软雅黑" w:hAnsi="微软雅黑" w:hint="eastAsia"/>
-          <w:color w:val="FF0000"/>
-          <w:sz w:val="24"/>
-          <w:szCs w:val="24"/>
-        </w:rPr>
-        <w:t>。</w:t>
-      </w:r>
-      <w:r>
-        <w:rPr>
-          <w:rFonts w:ascii="微软雅黑" w:hAnsi="微软雅黑" w:hint="eastAsia"/>
-          <w:sz w:val="24"/>
-          <w:szCs w:val="24"/>
-        </w:rPr>
-        <w:t>在函数内部，最接近的环境就是函数的局部环境。在with语句中，最接近的环境就是函数环境。</w:t>
-      </w:r>
-      <w:r>
-        <w:rPr>
-          <w:rFonts w:ascii="微软雅黑" w:hAnsi="微软雅黑" w:hint="eastAsia"/>
-          <w:color w:val="FF0000"/>
-          <w:sz w:val="24"/>
-          <w:szCs w:val="24"/>
-        </w:rPr>
-        <w:t>如果初始化变量时没有使用</w:t>
-      </w:r>
-      <w:proofErr w:type="spellStart"/>
-      <w:r>
-        <w:rPr>
-          <w:rFonts w:ascii="微软雅黑" w:hAnsi="微软雅黑" w:hint="eastAsia"/>
-          <w:color w:val="FF0000"/>
-          <w:sz w:val="24"/>
-          <w:szCs w:val="24"/>
-        </w:rPr>
-        <w:t>var</w:t>
-      </w:r>
-      <w:proofErr w:type="spellEnd"/>
-      <w:r>
-        <w:rPr>
-          <w:rFonts w:ascii="微软雅黑" w:hAnsi="微软雅黑" w:hint="eastAsia"/>
-          <w:color w:val="FF0000"/>
-          <w:sz w:val="24"/>
-          <w:szCs w:val="24"/>
-        </w:rPr>
-        <w:t>声明，该变量会自动添加到全局环境</w:t>
+        <w:t>如果初始化变量时没有使用var声明，该变量会自动添加到全局环境</w:t>
       </w:r>
       <w:r>
         <w:rPr>
@@ -821,7 +733,6 @@
           <w:szCs w:val="21"/>
         </w:rPr>
       </w:pPr>
-      <w:proofErr w:type="spellStart"/>
       <w:r>
         <w:rPr>
           <w:rFonts w:ascii="微软雅黑" w:hAnsi="微软雅黑" w:cs="NSimSun"/>
@@ -830,7 +741,6 @@
         </w:rPr>
         <w:t>encodeURI</w:t>
       </w:r>
-      <w:proofErr w:type="spellEnd"/>
       <w:r>
         <w:rPr>
           <w:rFonts w:ascii="微软雅黑" w:hAnsi="微软雅黑" w:hint="eastAsia"/>
@@ -845,7 +755,6 @@
         </w:rPr>
         <w:t>和</w:t>
       </w:r>
-      <w:proofErr w:type="spellStart"/>
       <w:r>
         <w:rPr>
           <w:rFonts w:ascii="微软雅黑" w:hAnsi="微软雅黑" w:cs="NSimSun"/>
@@ -854,7 +763,6 @@
         </w:rPr>
         <w:t>encodeURIComponent</w:t>
       </w:r>
-      <w:proofErr w:type="spellEnd"/>
       <w:r>
         <w:rPr>
           <w:rFonts w:ascii="微软雅黑" w:hAnsi="微软雅黑" w:cs="NSimSun" w:hint="eastAsia"/>
@@ -863,7 +771,6 @@
         </w:rPr>
         <w:t>()都可以对URI进行编码，唯一的不同是，</w:t>
       </w:r>
-      <w:proofErr w:type="spellStart"/>
       <w:r>
         <w:rPr>
           <w:rFonts w:ascii="微软雅黑" w:hAnsi="微软雅黑" w:cs="NSimSun"/>
@@ -872,7 +779,6 @@
         </w:rPr>
         <w:t>encodeURI</w:t>
       </w:r>
-      <w:proofErr w:type="spellEnd"/>
       <w:r>
         <w:rPr>
           <w:rFonts w:ascii="微软雅黑" w:hAnsi="微软雅黑" w:cs="NSimSun" w:hint="eastAsia"/>
@@ -881,7 +787,6 @@
         </w:rPr>
         <w:t>主要是对整个URI进行编码，而</w:t>
       </w:r>
-      <w:proofErr w:type="spellStart"/>
       <w:r>
         <w:rPr>
           <w:rFonts w:ascii="微软雅黑" w:hAnsi="微软雅黑" w:cs="NSimSun"/>
@@ -890,7 +795,6 @@
         </w:rPr>
         <w:t>encodeURIComponent</w:t>
       </w:r>
-      <w:proofErr w:type="spellEnd"/>
       <w:r>
         <w:rPr>
           <w:rFonts w:ascii="微软雅黑" w:hAnsi="微软雅黑" w:cs="NSimSun" w:hint="eastAsia"/>
@@ -909,7 +813,6 @@
           <w:szCs w:val="21"/>
         </w:rPr>
       </w:pPr>
-      <w:proofErr w:type="spellStart"/>
       <w:r>
         <w:rPr>
           <w:rFonts w:ascii="微软雅黑" w:hAnsi="微软雅黑" w:cs="NSimSun"/>
@@ -924,88 +827,41 @@
           <w:color w:val="000000"/>
           <w:szCs w:val="21"/>
         </w:rPr>
-        <w:t>ncodeURI</w:t>
-      </w:r>
-      <w:proofErr w:type="spellEnd"/>
-      <w:r>
-        <w:rPr>
-          <w:rFonts w:ascii="微软雅黑" w:hAnsi="微软雅黑" w:cs="NSimSun" w:hint="eastAsia"/>
+        <w:t>ncodeURI不会对URI中的特殊字符进行编码，如冒号，下划线，#，问号；而</w:t>
+      </w:r>
+      <w:r>
+        <w:rPr>
+          <w:rFonts w:ascii="微软雅黑" w:hAnsi="微软雅黑" w:cs="NSimSun"/>
           <w:color w:val="000000"/>
           <w:szCs w:val="21"/>
         </w:rPr>
-        <w:t>不会对URI中的特殊字符进行编码，如冒号，下划线，#，问号；而</w:t>
-      </w:r>
-      <w:proofErr w:type="spellStart"/>
-      <w:r>
-        <w:rPr>
-          <w:rFonts w:ascii="微软雅黑" w:hAnsi="微软雅黑" w:cs="NSimSun"/>
+        <w:t>encodeURIComponent</w:t>
+      </w:r>
+      <w:r>
+        <w:rPr>
+          <w:rFonts w:ascii="微软雅黑" w:hAnsi="微软雅黑" w:cs="NSimSun" w:hint="eastAsia"/>
           <w:color w:val="000000"/>
           <w:szCs w:val="21"/>
         </w:rPr>
-        <w:t>encodeURIComponent</w:t>
-      </w:r>
-      <w:proofErr w:type="spellEnd"/>
-      <w:r>
-        <w:rPr>
-          <w:rFonts w:ascii="微软雅黑" w:hAnsi="微软雅黑" w:cs="NSimSun" w:hint="eastAsia"/>
+        <w:t>则会对任何非标准字符进行编码。</w:t>
+      </w:r>
+    </w:p>
+    <w:p>
+      <w:pPr>
+        <w:spacing w:line="220" w:lineRule="atLeast"/>
+        <w:rPr>
+          <w:rFonts w:ascii="微软雅黑" w:hAnsi="微软雅黑" w:cs="NSimSun"/>
           <w:color w:val="000000"/>
           <w:szCs w:val="21"/>
         </w:rPr>
-        <w:t>则会对任何非标准字符进行编码。</w:t>
-      </w:r>
-    </w:p>
-    <w:p>
-      <w:pPr>
-        <w:spacing w:line="220" w:lineRule="atLeast"/>
-        <w:rPr>
-          <w:rFonts w:ascii="微软雅黑" w:hAnsi="微软雅黑" w:cs="NSimSun"/>
+      </w:pPr>
+      <w:r>
+        <w:rPr>
+          <w:rFonts w:ascii="微软雅黑" w:hAnsi="微软雅黑" w:cs="NSimSun" w:hint="eastAsia"/>
           <w:color w:val="000000"/>
           <w:szCs w:val="21"/>
         </w:rPr>
-      </w:pPr>
-      <w:r>
-        <w:rPr>
-          <w:rFonts w:ascii="微软雅黑" w:hAnsi="微软雅黑" w:cs="NSimSun" w:hint="eastAsia"/>
-          <w:color w:val="000000"/>
-          <w:szCs w:val="21"/>
-        </w:rPr>
-        <w:t>与它们相反的是</w:t>
-      </w:r>
-      <w:proofErr w:type="spellStart"/>
-      <w:r>
-        <w:rPr>
-          <w:rFonts w:ascii="微软雅黑" w:hAnsi="微软雅黑" w:cs="NSimSun" w:hint="eastAsia"/>
-          <w:color w:val="000000"/>
-          <w:szCs w:val="21"/>
-        </w:rPr>
-        <w:t>decodeURI</w:t>
-      </w:r>
-      <w:proofErr w:type="spellEnd"/>
-      <w:r>
-        <w:rPr>
-          <w:rFonts w:ascii="微软雅黑" w:hAnsi="微软雅黑" w:cs="NSimSun" w:hint="eastAsia"/>
-          <w:color w:val="000000"/>
-          <w:szCs w:val="21"/>
-        </w:rPr>
-        <w:t>()和</w:t>
-      </w:r>
-      <w:proofErr w:type="spellStart"/>
-      <w:r>
-        <w:rPr>
-          <w:rFonts w:ascii="微软雅黑" w:hAnsi="微软雅黑" w:cs="NSimSun" w:hint="eastAsia"/>
-          <w:color w:val="000000"/>
-          <w:szCs w:val="21"/>
-        </w:rPr>
-        <w:t>decodeURIComponent</w:t>
-      </w:r>
-      <w:proofErr w:type="spellEnd"/>
-      <w:r>
-        <w:rPr>
-          <w:rFonts w:ascii="微软雅黑" w:hAnsi="微软雅黑" w:cs="NSimSun" w:hint="eastAsia"/>
-          <w:color w:val="000000"/>
-          <w:szCs w:val="21"/>
-        </w:rPr>
-        <w:t>()方法。</w:t>
+        <w:t>与它们相反的是decodeURI()和decodeURIComponent()方法。</w:t>
       </w:r>
     </w:p>
     <w:p>
@@ -1091,7 +947,6 @@
         </w:rPr>
         <w:t>编码方法（</w:t>
       </w:r>
-      <w:proofErr w:type="spellStart"/>
       <w:r>
         <w:rPr>
           <w:rFonts w:ascii="NSimSun" w:hAnsi="NSimSun" w:cs="NSimSun"/>
@@ -1099,34 +954,23 @@
           <w:sz w:val="21"/>
           <w:szCs w:val="19"/>
         </w:rPr>
-        <w:t>encodeURI,encodeURIComponent</w:t>
-      </w:r>
-      <w:proofErr w:type="spellEnd"/>
-      <w:r>
-        <w:rPr>
-          <w:rFonts w:ascii="NSimSun" w:hAnsi="NSimSun" w:cs="NSimSun"/>
-          <w:color w:val="008000"/>
-          <w:sz w:val="21"/>
-          <w:szCs w:val="19"/>
-        </w:rPr>
-        <w:t>)</w:t>
-      </w:r>
-    </w:p>
-    <w:p>
-      <w:pPr>
-        <w:widowControl w:val="0"/>
-        <w:autoSpaceDE w:val="0"/>
-        <w:autoSpaceDN w:val="0"/>
-        <w:snapToGrid/>
-        <w:spacing w:after="0"/>
-        <w:rPr>
-          <w:rFonts w:ascii="NSimSun" w:hAnsi="NSimSun" w:cs="NSimSun"/>
-          <w:color w:val="000000"/>
-          <w:sz w:val="21"/>
-          <w:szCs w:val="19"/>
-        </w:rPr>
-      </w:pPr>
-      <w:proofErr w:type="spellStart"/>
+        <w:t>encodeURI,encodeURIComponent)</w:t>
+      </w:r>
+    </w:p>
+    <w:p>
+      <w:pPr>
+        <w:widowControl w:val="0"/>
+        <w:autoSpaceDE w:val="0"/>
+        <w:autoSpaceDN w:val="0"/>
+        <w:snapToGrid/>
+        <w:spacing w:after="0"/>
+        <w:rPr>
+          <w:rFonts w:ascii="NSimSun" w:hAnsi="NSimSun" w:cs="NSimSun"/>
+          <w:color w:val="000000"/>
+          <w:sz w:val="21"/>
+          <w:szCs w:val="19"/>
+        </w:rPr>
+      </w:pPr>
       <w:r>
         <w:rPr>
           <w:rFonts w:ascii="NSimSun" w:hAnsi="NSimSun" w:cs="NSimSun"/>
@@ -1136,7 +980,6 @@
         </w:rPr>
         <w:t>var</w:t>
       </w:r>
-      <w:proofErr w:type="spellEnd"/>
       <w:r>
         <w:rPr>
           <w:rFonts w:ascii="NSimSun" w:hAnsi="NSimSun" w:cs="NSimSun"/>
@@ -1230,25 +1073,14 @@
           <w:szCs w:val="19"/>
         </w:rPr>
       </w:pPr>
-      <w:proofErr w:type="spellStart"/>
-      <w:r>
-        <w:rPr>
-          <w:rFonts w:ascii="NSimSun" w:hAnsi="NSimSun" w:cs="NSimSun"/>
-          <w:color w:val="000000"/>
-          <w:sz w:val="21"/>
-          <w:szCs w:val="19"/>
-        </w:rPr>
-        <w:t>console.log</w:t>
-      </w:r>
-      <w:proofErr w:type="spellEnd"/>
-      <w:r>
-        <w:rPr>
-          <w:rFonts w:ascii="NSimSun" w:hAnsi="NSimSun" w:cs="NSimSun"/>
-          <w:color w:val="000000"/>
-          <w:sz w:val="21"/>
-          <w:szCs w:val="19"/>
-        </w:rPr>
-        <w:t>(</w:t>
+      <w:r>
+        <w:rPr>
+          <w:rFonts w:ascii="NSimSun" w:hAnsi="NSimSun" w:cs="NSimSun"/>
+          <w:color w:val="000000"/>
+          <w:sz w:val="21"/>
+          <w:szCs w:val="19"/>
+        </w:rPr>
+        <w:t>console.log(</w:t>
       </w:r>
       <w:r>
         <w:rPr>
@@ -1257,27 +1089,7 @@
           <w:sz w:val="21"/>
           <w:szCs w:val="19"/>
         </w:rPr>
-        <w:t>"</w:t>
-      </w:r>
-      <w:proofErr w:type="spellStart"/>
-      <w:r>
-        <w:rPr>
-          <w:rFonts w:ascii="NSimSun" w:hAnsi="NSimSun" w:cs="NSimSun"/>
-          <w:color w:val="A31515"/>
-          <w:sz w:val="21"/>
-          <w:szCs w:val="19"/>
-        </w:rPr>
-        <w:t>encodeURI</w:t>
-      </w:r>
-      <w:proofErr w:type="spellEnd"/>
-      <w:r>
-        <w:rPr>
-          <w:rFonts w:ascii="NSimSun" w:hAnsi="NSimSun" w:cs="NSimSun"/>
-          <w:color w:val="A31515"/>
-          <w:sz w:val="21"/>
-          <w:szCs w:val="19"/>
-        </w:rPr>
-        <w:t>:"</w:t>
+        <w:t>"encodeURI:"</w:t>
       </w:r>
       <w:r>
         <w:rPr>
@@ -1307,25 +1119,14 @@
           <w:szCs w:val="21"/>
         </w:rPr>
       </w:pPr>
-      <w:proofErr w:type="spellStart"/>
-      <w:r>
-        <w:rPr>
-          <w:rFonts w:ascii="NSimSun" w:hAnsi="NSimSun" w:cs="NSimSun"/>
-          <w:color w:val="000000"/>
-          <w:sz w:val="21"/>
-          <w:szCs w:val="19"/>
-        </w:rPr>
-        <w:t>console.log</w:t>
-      </w:r>
-      <w:proofErr w:type="spellEnd"/>
-      <w:r>
-        <w:rPr>
-          <w:rFonts w:ascii="NSimSun" w:hAnsi="NSimSun" w:cs="NSimSun"/>
-          <w:color w:val="000000"/>
-          <w:sz w:val="21"/>
-          <w:szCs w:val="19"/>
-        </w:rPr>
-        <w:t>(</w:t>
+      <w:r>
+        <w:rPr>
+          <w:rFonts w:ascii="NSimSun" w:hAnsi="NSimSun" w:cs="NSimSun"/>
+          <w:color w:val="000000"/>
+          <w:sz w:val="21"/>
+          <w:szCs w:val="19"/>
+        </w:rPr>
+        <w:t>console.log(</w:t>
       </w:r>
       <w:r>
         <w:rPr>
@@ -1334,27 +1135,7 @@
           <w:sz w:val="21"/>
           <w:szCs w:val="19"/>
         </w:rPr>
-        <w:t>"</w:t>
-      </w:r>
-      <w:proofErr w:type="spellStart"/>
-      <w:r>
-        <w:rPr>
-          <w:rFonts w:ascii="NSimSun" w:hAnsi="NSimSun" w:cs="NSimSun"/>
-          <w:color w:val="A31515"/>
-          <w:sz w:val="21"/>
-          <w:szCs w:val="19"/>
-        </w:rPr>
-        <w:t>encodeURIComponent</w:t>
-      </w:r>
-      <w:proofErr w:type="spellEnd"/>
-      <w:r>
-        <w:rPr>
-          <w:rFonts w:ascii="NSimSun" w:hAnsi="NSimSun" w:cs="NSimSun"/>
-          <w:color w:val="A31515"/>
-          <w:sz w:val="21"/>
-          <w:szCs w:val="19"/>
-        </w:rPr>
-        <w:t>:"</w:t>
+        <w:t>"encodeURIComponent:"</w:t>
       </w:r>
       <w:r>
         <w:rPr>
@@ -1390,7 +1171,6 @@
           <w:szCs w:val="24"/>
         </w:rPr>
       </w:pPr>
-      <w:proofErr w:type="spellStart"/>
       <w:r>
         <w:rPr>
           <w:rFonts w:ascii="微软雅黑" w:hAnsi="微软雅黑" w:hint="eastAsia"/>
@@ -1398,50 +1178,24 @@
           <w:sz w:val="24"/>
           <w:szCs w:val="24"/>
         </w:rPr>
-        <w:t>eval</w:t>
-      </w:r>
-      <w:proofErr w:type="spellEnd"/>
+        <w:t>eval()方法</w:t>
+      </w:r>
+    </w:p>
+    <w:p>
+      <w:pPr>
+        <w:spacing w:line="220" w:lineRule="atLeast"/>
+        <w:rPr>
+          <w:rFonts w:ascii="微软雅黑" w:hAnsi="微软雅黑"/>
+          <w:szCs w:val="24"/>
+        </w:rPr>
+      </w:pPr>
       <w:r>
         <w:rPr>
           <w:rFonts w:ascii="微软雅黑" w:hAnsi="微软雅黑" w:hint="eastAsia"/>
-          <w:b/>
-          <w:sz w:val="24"/>
-          <w:szCs w:val="24"/>
-        </w:rPr>
-        <w:t>()方法</w:t>
-      </w:r>
-    </w:p>
-    <w:p>
-      <w:pPr>
-        <w:spacing w:line="220" w:lineRule="atLeast"/>
-        <w:rPr>
-          <w:rFonts w:ascii="微软雅黑" w:hAnsi="微软雅黑"/>
-          <w:szCs w:val="24"/>
-        </w:rPr>
-      </w:pPr>
-      <w:r>
-        <w:rPr>
-          <w:rFonts w:ascii="微软雅黑" w:hAnsi="微软雅黑" w:hint="eastAsia"/>
           <w:szCs w:val="24"/>
         </w:rPr>
         <w:lastRenderedPageBreak/>
-        <w:t>这个方法接受一个参数，它会将传入的参数当做实际的</w:t>
-      </w:r>
-      <w:proofErr w:type="spellStart"/>
-      <w:r>
-        <w:rPr>
-          <w:rFonts w:ascii="微软雅黑" w:hAnsi="微软雅黑" w:hint="eastAsia"/>
-          <w:szCs w:val="24"/>
-        </w:rPr>
-        <w:t>ECMAScript</w:t>
-      </w:r>
-      <w:proofErr w:type="spellEnd"/>
-      <w:r>
-        <w:rPr>
-          <w:rFonts w:ascii="微软雅黑" w:hAnsi="微软雅黑" w:hint="eastAsia"/>
-          <w:szCs w:val="24"/>
-        </w:rPr>
-        <w:t>语句来解析，然后把执行结果插入到原位置。</w:t>
+        <w:t>这个方法接受一个参数，它会将传入的参数当做实际的ECMAScript语句来解析，然后把执行结果插入到原位置。</w:t>
       </w:r>
     </w:p>
     <w:p>
@@ -1465,9 +1219,8 @@
           <w:sz w:val="21"/>
           <w:szCs w:val="19"/>
         </w:rPr>
-        <w:t>//</w:t>
-      </w:r>
-      <w:proofErr w:type="spellStart"/>
+        <w:t>//eval</w:t>
+      </w:r>
       <w:r>
         <w:rPr>
           <w:rFonts w:ascii="NSimSun" w:hAnsi="NSimSun" w:cs="NSimSun"/>
@@ -1475,9 +1228,50 @@
           <w:sz w:val="21"/>
           <w:szCs w:val="19"/>
         </w:rPr>
-        <w:t>eval</w:t>
-      </w:r>
-      <w:proofErr w:type="spellEnd"/>
+        <w:t>会解析参数，并插入到原位置。</w:t>
+      </w:r>
+    </w:p>
+    <w:p>
+      <w:pPr>
+        <w:widowControl w:val="0"/>
+        <w:autoSpaceDE w:val="0"/>
+        <w:autoSpaceDN w:val="0"/>
+        <w:snapToGrid/>
+        <w:spacing w:after="0"/>
+        <w:rPr>
+          <w:rFonts w:ascii="NSimSun" w:hAnsi="NSimSun" w:cs="NSimSun"/>
+          <w:color w:val="000000"/>
+          <w:sz w:val="21"/>
+          <w:szCs w:val="19"/>
+        </w:rPr>
+      </w:pPr>
+      <w:r>
+        <w:rPr>
+          <w:rFonts w:ascii="NSimSun" w:hAnsi="NSimSun" w:cs="NSimSun"/>
+          <w:color w:val="000000"/>
+          <w:sz w:val="21"/>
+          <w:szCs w:val="19"/>
+        </w:rPr>
+        <w:t>eval(</w:t>
+      </w:r>
+      <w:r>
+        <w:rPr>
+          <w:rFonts w:ascii="NSimSun" w:hAnsi="NSimSun" w:cs="NSimSun"/>
+          <w:color w:val="A31515"/>
+          <w:sz w:val="21"/>
+          <w:szCs w:val="19"/>
+        </w:rPr>
+        <w:t>"console.log(sum)"</w:t>
+      </w:r>
+      <w:r>
+        <w:rPr>
+          <w:rFonts w:ascii="NSimSun" w:hAnsi="NSimSun" w:cs="NSimSun"/>
+          <w:color w:val="000000"/>
+          <w:sz w:val="21"/>
+          <w:szCs w:val="19"/>
+        </w:rPr>
+        <w:t>);</w:t>
+      </w:r>
       <w:r>
         <w:rPr>
           <w:rFonts w:ascii="NSimSun" w:hAnsi="NSimSun" w:cs="NSimSun"/>
@@ -1485,88 +1279,6 @@
           <w:sz w:val="21"/>
           <w:szCs w:val="19"/>
         </w:rPr>
-        <w:t>会解析参数，并插入到原位置。</w:t>
-      </w:r>
-    </w:p>
-    <w:p>
-      <w:pPr>
-        <w:widowControl w:val="0"/>
-        <w:autoSpaceDE w:val="0"/>
-        <w:autoSpaceDN w:val="0"/>
-        <w:snapToGrid/>
-        <w:spacing w:after="0"/>
-        <w:rPr>
-          <w:rFonts w:ascii="NSimSun" w:hAnsi="NSimSun" w:cs="NSimSun"/>
-          <w:color w:val="000000"/>
-          <w:sz w:val="21"/>
-          <w:szCs w:val="19"/>
-        </w:rPr>
-      </w:pPr>
-      <w:proofErr w:type="spellStart"/>
-      <w:r>
-        <w:rPr>
-          <w:rFonts w:ascii="NSimSun" w:hAnsi="NSimSun" w:cs="NSimSun"/>
-          <w:color w:val="000000"/>
-          <w:sz w:val="21"/>
-          <w:szCs w:val="19"/>
-        </w:rPr>
-        <w:t>eval</w:t>
-      </w:r>
-      <w:proofErr w:type="spellEnd"/>
-      <w:r>
-        <w:rPr>
-          <w:rFonts w:ascii="NSimSun" w:hAnsi="NSimSun" w:cs="NSimSun"/>
-          <w:color w:val="000000"/>
-          <w:sz w:val="21"/>
-          <w:szCs w:val="19"/>
-        </w:rPr>
-        <w:t>(</w:t>
-      </w:r>
-      <w:r>
-        <w:rPr>
-          <w:rFonts w:ascii="NSimSun" w:hAnsi="NSimSun" w:cs="NSimSun"/>
-          <w:color w:val="A31515"/>
-          <w:sz w:val="21"/>
-          <w:szCs w:val="19"/>
-        </w:rPr>
-        <w:t>"</w:t>
-      </w:r>
-      <w:proofErr w:type="spellStart"/>
-      <w:r>
-        <w:rPr>
-          <w:rFonts w:ascii="NSimSun" w:hAnsi="NSimSun" w:cs="NSimSun"/>
-          <w:color w:val="A31515"/>
-          <w:sz w:val="21"/>
-          <w:szCs w:val="19"/>
-        </w:rPr>
-        <w:t>console.log</w:t>
-      </w:r>
-      <w:proofErr w:type="spellEnd"/>
-      <w:r>
-        <w:rPr>
-          <w:rFonts w:ascii="NSimSun" w:hAnsi="NSimSun" w:cs="NSimSun"/>
-          <w:color w:val="A31515"/>
-          <w:sz w:val="21"/>
-          <w:szCs w:val="19"/>
-        </w:rPr>
-        <w:t>(sum)"</w:t>
-      </w:r>
-      <w:r>
-        <w:rPr>
-          <w:rFonts w:ascii="NSimSun" w:hAnsi="NSimSun" w:cs="NSimSun"/>
-          <w:color w:val="000000"/>
-          <w:sz w:val="21"/>
-          <w:szCs w:val="19"/>
-        </w:rPr>
-        <w:t>);</w:t>
-      </w:r>
-      <w:r>
-        <w:rPr>
-          <w:rFonts w:ascii="NSimSun" w:hAnsi="NSimSun" w:cs="NSimSun"/>
-          <w:color w:val="008000"/>
-          <w:sz w:val="21"/>
-          <w:szCs w:val="19"/>
-        </w:rPr>
         <w:t>//undefined</w:t>
       </w:r>
     </w:p>
@@ -1584,7 +1296,6 @@
           <w:szCs w:val="19"/>
         </w:rPr>
       </w:pPr>
-      <w:proofErr w:type="spellStart"/>
       <w:r>
         <w:rPr>
           <w:rFonts w:ascii="NSimSun" w:hAnsi="NSimSun" w:cs="NSimSun"/>
@@ -1594,7 +1305,6 @@
         </w:rPr>
         <w:t>var</w:t>
       </w:r>
-      <w:proofErr w:type="spellEnd"/>
       <w:r>
         <w:rPr>
           <w:rFonts w:ascii="NSimSun" w:hAnsi="NSimSun" w:cs="NSimSun"/>
@@ -1614,25 +1324,14 @@
           <w:szCs w:val="24"/>
         </w:rPr>
       </w:pPr>
-      <w:proofErr w:type="spellStart"/>
-      <w:r>
-        <w:rPr>
-          <w:rFonts w:ascii="NSimSun" w:hAnsi="NSimSun" w:cs="NSimSun"/>
-          <w:color w:val="000000"/>
-          <w:sz w:val="21"/>
-          <w:szCs w:val="19"/>
-        </w:rPr>
-        <w:t>eval</w:t>
-      </w:r>
-      <w:proofErr w:type="spellEnd"/>
-      <w:r>
-        <w:rPr>
-          <w:rFonts w:ascii="NSimSun" w:hAnsi="NSimSun" w:cs="NSimSun"/>
-          <w:color w:val="000000"/>
-          <w:sz w:val="21"/>
-          <w:szCs w:val="19"/>
-        </w:rPr>
-        <w:t>(</w:t>
+      <w:r>
+        <w:rPr>
+          <w:rFonts w:ascii="NSimSun" w:hAnsi="NSimSun" w:cs="NSimSun"/>
+          <w:color w:val="000000"/>
+          <w:sz w:val="21"/>
+          <w:szCs w:val="19"/>
+        </w:rPr>
+        <w:t>eval(</w:t>
       </w:r>
       <w:r>
         <w:rPr>
@@ -1641,27 +1340,7 @@
           <w:sz w:val="21"/>
           <w:szCs w:val="19"/>
         </w:rPr>
-        <w:t>"</w:t>
-      </w:r>
-      <w:proofErr w:type="spellStart"/>
-      <w:r>
-        <w:rPr>
-          <w:rFonts w:ascii="NSimSun" w:hAnsi="NSimSun" w:cs="NSimSun"/>
-          <w:color w:val="A31515"/>
-          <w:sz w:val="21"/>
-          <w:szCs w:val="19"/>
-        </w:rPr>
-        <w:t>console.log</w:t>
-      </w:r>
-      <w:proofErr w:type="spellEnd"/>
-      <w:r>
-        <w:rPr>
-          <w:rFonts w:ascii="NSimSun" w:hAnsi="NSimSun" w:cs="NSimSun"/>
-          <w:color w:val="A31515"/>
-          <w:sz w:val="21"/>
-          <w:szCs w:val="19"/>
-        </w:rPr>
-        <w:t>(sum)"</w:t>
+        <w:t>"console.log(sum)"</w:t>
       </w:r>
       <w:r>
         <w:rPr>
@@ -1720,23 +1399,7 @@
           <w:rFonts w:ascii="微软雅黑" w:hAnsi="微软雅黑" w:hint="eastAsia"/>
           <w:szCs w:val="24"/>
         </w:rPr>
-        <w:t>这个方法接受一个参数，它会将传入的参数当做实际的</w:t>
-      </w:r>
-      <w:proofErr w:type="spellStart"/>
-      <w:r>
-        <w:rPr>
-          <w:rFonts w:ascii="微软雅黑" w:hAnsi="微软雅黑" w:hint="eastAsia"/>
-          <w:szCs w:val="24"/>
-        </w:rPr>
-        <w:t>ECMAScript</w:t>
-      </w:r>
-      <w:proofErr w:type="spellEnd"/>
-      <w:r>
-        <w:rPr>
-          <w:rFonts w:ascii="微软雅黑" w:hAnsi="微软雅黑" w:hint="eastAsia"/>
-          <w:szCs w:val="24"/>
-        </w:rPr>
-        <w:t>语句来解析，然后把执行结果插入到原位置。</w:t>
+        <w:t>这个方法接受一个参数，它会将传入的参数当做实际的ECMAScript语句来解析，然后把执行结果插入到原位置。</w:t>
       </w:r>
     </w:p>
     <w:p>
@@ -1825,21 +1488,12 @@
           <w:szCs w:val="24"/>
         </w:rPr>
       </w:pPr>
-      <w:proofErr w:type="spellStart"/>
       <w:r>
         <w:rPr>
           <w:rFonts w:ascii="微软雅黑" w:hAnsi="微软雅黑" w:hint="eastAsia"/>
           <w:szCs w:val="24"/>
         </w:rPr>
-        <w:t>ECMAscript</w:t>
-      </w:r>
-      <w:proofErr w:type="spellEnd"/>
-      <w:r>
-        <w:rPr>
-          <w:rFonts w:ascii="微软雅黑" w:hAnsi="微软雅黑" w:hint="eastAsia"/>
-          <w:szCs w:val="24"/>
-        </w:rPr>
-        <w:t>虽然没有指定如何访问Global对象，但Web浏览器都是将这个全局对象作为window对象的一部分加以实现的。因此，全局作用域中声明的所有变量和函数，就都成为了window对象的属性。</w:t>
+        <w:t>ECMAscript虽然没有指定如何访问Global对象，但Web浏览器都是将这个全局对象作为window对象的一部分加以实现的。因此，全局作用域中声明的所有变量和函数，就都成为了window对象的属性。</w:t>
       </w:r>
     </w:p>
     <w:p>
@@ -1932,9 +1586,44 @@
           <w:sz w:val="21"/>
           <w:szCs w:val="19"/>
         </w:rPr>
+        <w:t>="SayHello"</w:t>
+      </w:r>
+      <w:r>
+        <w:rPr>
+          <w:rFonts w:ascii="NSimSun" w:hAnsi="NSimSun" w:cs="NSimSun"/>
+          <w:color w:val="000000"/>
+          <w:sz w:val="21"/>
+          <w:szCs w:val="19"/>
+        </w:rPr>
+        <w:t xml:space="preserve"> </w:t>
+      </w:r>
+      <w:r>
+        <w:rPr>
+          <w:rFonts w:ascii="NSimSun" w:hAnsi="NSimSun" w:cs="NSimSun"/>
+          <w:color w:val="FF0000"/>
+          <w:sz w:val="21"/>
+          <w:szCs w:val="19"/>
+        </w:rPr>
+        <w:t>onclick</w:t>
+      </w:r>
+      <w:r>
+        <w:rPr>
+          <w:rFonts w:ascii="NSimSun" w:hAnsi="NSimSun" w:cs="NSimSun"/>
+          <w:color w:val="0000FF"/>
+          <w:sz w:val="21"/>
+          <w:szCs w:val="19"/>
+        </w:rPr>
         <w:t>="</w:t>
       </w:r>
-      <w:proofErr w:type="spellStart"/>
+      <w:r>
+        <w:rPr>
+          <w:rFonts w:ascii="NSimSun" w:hAnsi="NSimSun" w:cs="NSimSun"/>
+          <w:color w:val="000000"/>
+          <w:sz w:val="21"/>
+          <w:szCs w:val="19"/>
+        </w:rPr>
+        <w:t>InvokeSayHello()</w:t>
+      </w:r>
       <w:r>
         <w:rPr>
           <w:rFonts w:ascii="NSimSun" w:hAnsi="NSimSun" w:cs="NSimSun"/>
@@ -1942,9 +1631,17 @@
           <w:sz w:val="21"/>
           <w:szCs w:val="19"/>
         </w:rPr>
-        <w:t>SayHello</w:t>
-      </w:r>
-      <w:proofErr w:type="spellEnd"/>
+        <w:t>"</w:t>
+      </w:r>
+      <w:r>
+        <w:rPr>
+          <w:rFonts w:ascii="NSimSun" w:hAnsi="NSimSun" w:cs="NSimSun"/>
+          <w:color w:val="000000"/>
+          <w:sz w:val="21"/>
+          <w:szCs w:val="19"/>
+        </w:rPr>
+        <w:t xml:space="preserve"> </w:t>
+      </w:r>
       <w:r>
         <w:rPr>
           <w:rFonts w:ascii="NSimSun" w:hAnsi="NSimSun" w:cs="NSimSun"/>
@@ -1952,28 +1649,233 @@
           <w:sz w:val="21"/>
           <w:szCs w:val="19"/>
         </w:rPr>
-        <w:t>"</w:t>
-      </w:r>
-      <w:r>
-        <w:rPr>
-          <w:rFonts w:ascii="NSimSun" w:hAnsi="NSimSun" w:cs="NSimSun"/>
+        <w:t>/&gt;</w:t>
+      </w:r>
+    </w:p>
+    <w:p>
+      <w:pPr>
+        <w:widowControl w:val="0"/>
+        <w:autoSpaceDE w:val="0"/>
+        <w:autoSpaceDN w:val="0"/>
+        <w:snapToGrid/>
+        <w:spacing w:after="0"/>
+        <w:rPr>
+          <w:rFonts w:ascii="NSimSun" w:hAnsi="NSimSun" w:cs="NSimSun"/>
+          <w:color w:val="000000"/>
+          <w:sz w:val="21"/>
+          <w:szCs w:val="19"/>
+        </w:rPr>
+      </w:pPr>
+      <w:r>
+        <w:rPr>
+          <w:rFonts w:ascii="NSimSun" w:hAnsi="NSimSun" w:cs="NSimSun"/>
+          <w:color w:val="000000"/>
+          <w:sz w:val="21"/>
+          <w:szCs w:val="19"/>
+        </w:rPr>
+        <w:t xml:space="preserve">        </w:t>
+      </w:r>
+      <w:r>
+        <w:rPr>
+          <w:rFonts w:ascii="NSimSun" w:hAnsi="NSimSun" w:cs="NSimSun"/>
+          <w:color w:val="008000"/>
+          <w:sz w:val="21"/>
+          <w:szCs w:val="19"/>
+        </w:rPr>
+        <w:t>//SayHello</w:t>
+      </w:r>
+      <w:r>
+        <w:rPr>
+          <w:rFonts w:ascii="NSimSun" w:hAnsi="NSimSun" w:cs="NSimSun"/>
+          <w:color w:val="008000"/>
+          <w:sz w:val="21"/>
+          <w:szCs w:val="19"/>
+        </w:rPr>
+        <w:t>是一个全局函数，属于</w:t>
+      </w:r>
+      <w:r>
+        <w:rPr>
+          <w:rFonts w:ascii="NSimSun" w:hAnsi="NSimSun" w:cs="NSimSun"/>
+          <w:color w:val="008000"/>
+          <w:sz w:val="21"/>
+          <w:szCs w:val="19"/>
+        </w:rPr>
+        <w:t>window</w:t>
+      </w:r>
+      <w:r>
+        <w:rPr>
+          <w:rFonts w:ascii="NSimSun" w:hAnsi="NSimSun" w:cs="NSimSun"/>
+          <w:color w:val="008000"/>
+          <w:sz w:val="21"/>
+          <w:szCs w:val="19"/>
+        </w:rPr>
+        <w:t>的一个属性</w:t>
+      </w:r>
+    </w:p>
+    <w:p>
+      <w:pPr>
+        <w:widowControl w:val="0"/>
+        <w:autoSpaceDE w:val="0"/>
+        <w:autoSpaceDN w:val="0"/>
+        <w:snapToGrid/>
+        <w:spacing w:after="0"/>
+        <w:rPr>
+          <w:rFonts w:ascii="NSimSun" w:hAnsi="NSimSun" w:cs="NSimSun"/>
+          <w:color w:val="000000"/>
+          <w:sz w:val="21"/>
+          <w:szCs w:val="19"/>
+        </w:rPr>
+      </w:pPr>
+      <w:r>
+        <w:rPr>
+          <w:rFonts w:ascii="NSimSun" w:hAnsi="NSimSun" w:cs="NSimSun"/>
+          <w:color w:val="000000"/>
+          <w:sz w:val="21"/>
+          <w:szCs w:val="19"/>
+        </w:rPr>
+        <w:t xml:space="preserve">        </w:t>
+      </w:r>
+      <w:r>
+        <w:rPr>
+          <w:rFonts w:ascii="NSimSun" w:hAnsi="NSimSun" w:cs="NSimSun"/>
+          <w:color w:val="0000FF"/>
+          <w:sz w:val="21"/>
+          <w:szCs w:val="19"/>
+        </w:rPr>
+        <w:t>function</w:t>
+      </w:r>
+      <w:r>
+        <w:rPr>
+          <w:rFonts w:ascii="NSimSun" w:hAnsi="NSimSun" w:cs="NSimSun"/>
+          <w:color w:val="000000"/>
+          <w:sz w:val="21"/>
+          <w:szCs w:val="19"/>
+        </w:rPr>
+        <w:t xml:space="preserve">  SayHello()</w:t>
+      </w:r>
+      <w:r>
+        <w:rPr>
+          <w:rFonts w:ascii="NSimSun" w:hAnsi="NSimSun" w:cs="NSimSun" w:hint="eastAsia"/>
           <w:color w:val="000000"/>
           <w:sz w:val="21"/>
           <w:szCs w:val="19"/>
         </w:rPr>
         <w:t xml:space="preserve"> </w:t>
       </w:r>
-      <w:proofErr w:type="spellStart"/>
-      <w:r>
-        <w:rPr>
-          <w:rFonts w:ascii="NSimSun" w:hAnsi="NSimSun" w:cs="NSimSun"/>
-          <w:color w:val="FF0000"/>
-          <w:sz w:val="21"/>
-          <w:szCs w:val="19"/>
-        </w:rPr>
-        <w:t>onclick</w:t>
-      </w:r>
-      <w:proofErr w:type="spellEnd"/>
+      <w:r>
+        <w:rPr>
+          <w:rFonts w:ascii="NSimSun" w:hAnsi="NSimSun" w:cs="NSimSun"/>
+          <w:color w:val="000000"/>
+          <w:sz w:val="21"/>
+          <w:szCs w:val="19"/>
+        </w:rPr>
+        <w:t>{</w:t>
+      </w:r>
+    </w:p>
+    <w:p>
+      <w:pPr>
+        <w:widowControl w:val="0"/>
+        <w:autoSpaceDE w:val="0"/>
+        <w:autoSpaceDN w:val="0"/>
+        <w:snapToGrid/>
+        <w:spacing w:after="0"/>
+        <w:rPr>
+          <w:rFonts w:ascii="NSimSun" w:hAnsi="NSimSun" w:cs="NSimSun"/>
+          <w:color w:val="000000"/>
+          <w:sz w:val="21"/>
+          <w:szCs w:val="19"/>
+        </w:rPr>
+      </w:pPr>
+      <w:r>
+        <w:rPr>
+          <w:rFonts w:ascii="NSimSun" w:hAnsi="NSimSun" w:cs="NSimSun"/>
+          <w:color w:val="000000"/>
+          <w:sz w:val="21"/>
+          <w:szCs w:val="19"/>
+        </w:rPr>
+        <w:t xml:space="preserve">            console.log(</w:t>
+      </w:r>
+      <w:r>
+        <w:rPr>
+          <w:rFonts w:ascii="NSimSun" w:hAnsi="NSimSun" w:cs="NSimSun"/>
+          <w:color w:val="A31515"/>
+          <w:sz w:val="21"/>
+          <w:szCs w:val="19"/>
+        </w:rPr>
+        <w:t>"Hello !!!"</w:t>
+      </w:r>
+      <w:r>
+        <w:rPr>
+          <w:rFonts w:ascii="NSimSun" w:hAnsi="NSimSun" w:cs="NSimSun"/>
+          <w:color w:val="000000"/>
+          <w:sz w:val="21"/>
+          <w:szCs w:val="19"/>
+        </w:rPr>
+        <w:t>);</w:t>
+      </w:r>
+    </w:p>
+    <w:p>
+      <w:pPr>
+        <w:widowControl w:val="0"/>
+        <w:autoSpaceDE w:val="0"/>
+        <w:autoSpaceDN w:val="0"/>
+        <w:snapToGrid/>
+        <w:spacing w:after="0"/>
+        <w:rPr>
+          <w:rFonts w:ascii="NSimSun" w:hAnsi="NSimSun" w:cs="NSimSun"/>
+          <w:color w:val="000000"/>
+          <w:sz w:val="21"/>
+          <w:szCs w:val="19"/>
+        </w:rPr>
+      </w:pPr>
+      <w:r>
+        <w:rPr>
+          <w:rFonts w:ascii="NSimSun" w:hAnsi="NSimSun" w:cs="NSimSun"/>
+          <w:color w:val="000000"/>
+          <w:sz w:val="21"/>
+          <w:szCs w:val="19"/>
+        </w:rPr>
+        <w:t xml:space="preserve">        }</w:t>
+      </w:r>
+    </w:p>
+    <w:p>
+      <w:pPr>
+        <w:widowControl w:val="0"/>
+        <w:autoSpaceDE w:val="0"/>
+        <w:autoSpaceDN w:val="0"/>
+        <w:snapToGrid/>
+        <w:spacing w:after="0"/>
+        <w:rPr>
+          <w:rFonts w:ascii="NSimSun" w:hAnsi="NSimSun" w:cs="NSimSun"/>
+          <w:color w:val="000000"/>
+          <w:sz w:val="21"/>
+          <w:szCs w:val="19"/>
+        </w:rPr>
+      </w:pPr>
+    </w:p>
+    <w:p>
+      <w:pPr>
+        <w:widowControl w:val="0"/>
+        <w:autoSpaceDE w:val="0"/>
+        <w:autoSpaceDN w:val="0"/>
+        <w:snapToGrid/>
+        <w:spacing w:after="0"/>
+        <w:rPr>
+          <w:rFonts w:ascii="NSimSun" w:hAnsi="NSimSun" w:cs="NSimSun"/>
+          <w:color w:val="000000"/>
+          <w:sz w:val="21"/>
+          <w:szCs w:val="19"/>
+        </w:rPr>
+      </w:pPr>
+      <w:r>
+        <w:rPr>
+          <w:rFonts w:ascii="NSimSun" w:hAnsi="NSimSun" w:cs="NSimSun"/>
+          <w:color w:val="000000"/>
+          <w:sz w:val="21"/>
+          <w:szCs w:val="19"/>
+        </w:rPr>
+        <w:t xml:space="preserve">        </w:t>
+      </w:r>
       <w:r>
         <w:rPr>
           <w:rFonts w:ascii="NSimSun" w:hAnsi="NSimSun" w:cs="NSimSun"/>
@@ -1981,157 +1883,6 @@
           <w:sz w:val="21"/>
           <w:szCs w:val="19"/>
         </w:rPr>
-        <w:t>="</w:t>
-      </w:r>
-      <w:proofErr w:type="spellStart"/>
-      <w:r>
-        <w:rPr>
-          <w:rFonts w:ascii="NSimSun" w:hAnsi="NSimSun" w:cs="NSimSun"/>
-          <w:color w:val="000000"/>
-          <w:sz w:val="21"/>
-          <w:szCs w:val="19"/>
-        </w:rPr>
-        <w:t>InvokeSayHello</w:t>
-      </w:r>
-      <w:proofErr w:type="spellEnd"/>
-      <w:r>
-        <w:rPr>
-          <w:rFonts w:ascii="NSimSun" w:hAnsi="NSimSun" w:cs="NSimSun"/>
-          <w:color w:val="000000"/>
-          <w:sz w:val="21"/>
-          <w:szCs w:val="19"/>
-        </w:rPr>
-        <w:t>()</w:t>
-      </w:r>
-      <w:r>
-        <w:rPr>
-          <w:rFonts w:ascii="NSimSun" w:hAnsi="NSimSun" w:cs="NSimSun"/>
-          <w:color w:val="0000FF"/>
-          <w:sz w:val="21"/>
-          <w:szCs w:val="19"/>
-        </w:rPr>
-        <w:t>"</w:t>
-      </w:r>
-      <w:r>
-        <w:rPr>
-          <w:rFonts w:ascii="NSimSun" w:hAnsi="NSimSun" w:cs="NSimSun"/>
-          <w:color w:val="000000"/>
-          <w:sz w:val="21"/>
-          <w:szCs w:val="19"/>
-        </w:rPr>
-        <w:t xml:space="preserve"> </w:t>
-      </w:r>
-      <w:r>
-        <w:rPr>
-          <w:rFonts w:ascii="NSimSun" w:hAnsi="NSimSun" w:cs="NSimSun"/>
-          <w:color w:val="0000FF"/>
-          <w:sz w:val="21"/>
-          <w:szCs w:val="19"/>
-        </w:rPr>
-        <w:t>/&gt;</w:t>
-      </w:r>
-    </w:p>
-    <w:p>
-      <w:pPr>
-        <w:widowControl w:val="0"/>
-        <w:autoSpaceDE w:val="0"/>
-        <w:autoSpaceDN w:val="0"/>
-        <w:snapToGrid/>
-        <w:spacing w:after="0"/>
-        <w:rPr>
-          <w:rFonts w:ascii="NSimSun" w:hAnsi="NSimSun" w:cs="NSimSun"/>
-          <w:color w:val="000000"/>
-          <w:sz w:val="21"/>
-          <w:szCs w:val="19"/>
-        </w:rPr>
-      </w:pPr>
-      <w:r>
-        <w:rPr>
-          <w:rFonts w:ascii="NSimSun" w:hAnsi="NSimSun" w:cs="NSimSun"/>
-          <w:color w:val="000000"/>
-          <w:sz w:val="21"/>
-          <w:szCs w:val="19"/>
-        </w:rPr>
-        <w:t xml:space="preserve">        </w:t>
-      </w:r>
-      <w:r>
-        <w:rPr>
-          <w:rFonts w:ascii="NSimSun" w:hAnsi="NSimSun" w:cs="NSimSun"/>
-          <w:color w:val="008000"/>
-          <w:sz w:val="21"/>
-          <w:szCs w:val="19"/>
-        </w:rPr>
-        <w:t>//</w:t>
-      </w:r>
-      <w:proofErr w:type="spellStart"/>
-      <w:r>
-        <w:rPr>
-          <w:rFonts w:ascii="NSimSun" w:hAnsi="NSimSun" w:cs="NSimSun"/>
-          <w:color w:val="008000"/>
-          <w:sz w:val="21"/>
-          <w:szCs w:val="19"/>
-        </w:rPr>
-        <w:t>SayHello</w:t>
-      </w:r>
-      <w:proofErr w:type="spellEnd"/>
-      <w:r>
-        <w:rPr>
-          <w:rFonts w:ascii="NSimSun" w:hAnsi="NSimSun" w:cs="NSimSun"/>
-          <w:color w:val="008000"/>
-          <w:sz w:val="21"/>
-          <w:szCs w:val="19"/>
-        </w:rPr>
-        <w:t>是一个全局函数，属于</w:t>
-      </w:r>
-      <w:r>
-        <w:rPr>
-          <w:rFonts w:ascii="NSimSun" w:hAnsi="NSimSun" w:cs="NSimSun"/>
-          <w:color w:val="008000"/>
-          <w:sz w:val="21"/>
-          <w:szCs w:val="19"/>
-        </w:rPr>
-        <w:t>window</w:t>
-      </w:r>
-      <w:r>
-        <w:rPr>
-          <w:rFonts w:ascii="NSimSun" w:hAnsi="NSimSun" w:cs="NSimSun"/>
-          <w:color w:val="008000"/>
-          <w:sz w:val="21"/>
-          <w:szCs w:val="19"/>
-        </w:rPr>
-        <w:t>的一个属性</w:t>
-      </w:r>
-    </w:p>
-    <w:p>
-      <w:pPr>
-        <w:widowControl w:val="0"/>
-        <w:autoSpaceDE w:val="0"/>
-        <w:autoSpaceDN w:val="0"/>
-        <w:snapToGrid/>
-        <w:spacing w:after="0"/>
-        <w:rPr>
-          <w:rFonts w:ascii="NSimSun" w:hAnsi="NSimSun" w:cs="NSimSun"/>
-          <w:color w:val="000000"/>
-          <w:sz w:val="21"/>
-          <w:szCs w:val="19"/>
-        </w:rPr>
-      </w:pPr>
-      <w:r>
-        <w:rPr>
-          <w:rFonts w:ascii="NSimSun" w:hAnsi="NSimSun" w:cs="NSimSun"/>
-          <w:color w:val="000000"/>
-          <w:sz w:val="21"/>
-          <w:szCs w:val="19"/>
-        </w:rPr>
-        <w:t xml:space="preserve">        </w:t>
-      </w:r>
-      <w:r>
-        <w:rPr>
-          <w:rFonts w:ascii="NSimSun" w:hAnsi="NSimSun" w:cs="NSimSun"/>
-          <w:color w:val="0000FF"/>
-          <w:sz w:val="21"/>
-          <w:szCs w:val="19"/>
-        </w:rPr>
         <w:t>function</w:t>
       </w:r>
       <w:r>
@@ -2141,252 +1892,31 @@
           <w:sz w:val="21"/>
           <w:szCs w:val="19"/>
         </w:rPr>
-        <w:t xml:space="preserve">  </w:t>
-      </w:r>
-      <w:proofErr w:type="spellStart"/>
-      <w:r>
-        <w:rPr>
-          <w:rFonts w:ascii="NSimSun" w:hAnsi="NSimSun" w:cs="NSimSun"/>
-          <w:color w:val="000000"/>
-          <w:sz w:val="21"/>
-          <w:szCs w:val="19"/>
-        </w:rPr>
-        <w:t>SayHello</w:t>
-      </w:r>
-      <w:proofErr w:type="spellEnd"/>
-      <w:r>
-        <w:rPr>
-          <w:rFonts w:ascii="NSimSun" w:hAnsi="NSimSun" w:cs="NSimSun"/>
-          <w:color w:val="000000"/>
-          <w:sz w:val="21"/>
-          <w:szCs w:val="19"/>
-        </w:rPr>
-        <w:t>()</w:t>
-      </w:r>
-      <w:r>
-        <w:rPr>
-          <w:rFonts w:ascii="NSimSun" w:hAnsi="NSimSun" w:cs="NSimSun" w:hint="eastAsia"/>
-          <w:color w:val="000000"/>
-          <w:sz w:val="21"/>
-          <w:szCs w:val="19"/>
-        </w:rPr>
-        <w:t xml:space="preserve"> </w:t>
-      </w:r>
-      <w:r>
-        <w:rPr>
-          <w:rFonts w:ascii="NSimSun" w:hAnsi="NSimSun" w:cs="NSimSun"/>
-          <w:color w:val="000000"/>
-          <w:sz w:val="21"/>
-          <w:szCs w:val="19"/>
-        </w:rPr>
-        <w:t>{</w:t>
-      </w:r>
-    </w:p>
-    <w:p>
-      <w:pPr>
-        <w:widowControl w:val="0"/>
-        <w:autoSpaceDE w:val="0"/>
-        <w:autoSpaceDN w:val="0"/>
-        <w:snapToGrid/>
-        <w:spacing w:after="0"/>
-        <w:rPr>
-          <w:rFonts w:ascii="NSimSun" w:hAnsi="NSimSun" w:cs="NSimSun"/>
-          <w:color w:val="000000"/>
-          <w:sz w:val="21"/>
-          <w:szCs w:val="19"/>
-        </w:rPr>
-      </w:pPr>
-      <w:r>
-        <w:rPr>
-          <w:rFonts w:ascii="NSimSun" w:hAnsi="NSimSun" w:cs="NSimSun"/>
-          <w:color w:val="000000"/>
-          <w:sz w:val="21"/>
-          <w:szCs w:val="19"/>
-        </w:rPr>
-        <w:t xml:space="preserve">            </w:t>
-      </w:r>
-      <w:proofErr w:type="spellStart"/>
-      <w:r>
-        <w:rPr>
-          <w:rFonts w:ascii="NSimSun" w:hAnsi="NSimSun" w:cs="NSimSun"/>
-          <w:color w:val="000000"/>
-          <w:sz w:val="21"/>
-          <w:szCs w:val="19"/>
-        </w:rPr>
-        <w:t>console.log</w:t>
-      </w:r>
-      <w:proofErr w:type="spellEnd"/>
-      <w:r>
-        <w:rPr>
-          <w:rFonts w:ascii="NSimSun" w:hAnsi="NSimSun" w:cs="NSimSun"/>
-          <w:color w:val="000000"/>
-          <w:sz w:val="21"/>
-          <w:szCs w:val="19"/>
-        </w:rPr>
-        <w:t>(</w:t>
-      </w:r>
-      <w:r>
-        <w:rPr>
-          <w:rFonts w:ascii="NSimSun" w:hAnsi="NSimSun" w:cs="NSimSun"/>
-          <w:color w:val="A31515"/>
-          <w:sz w:val="21"/>
-          <w:szCs w:val="19"/>
-        </w:rPr>
-        <w:t>"Hello !!!"</w:t>
-      </w:r>
-      <w:r>
-        <w:rPr>
-          <w:rFonts w:ascii="NSimSun" w:hAnsi="NSimSun" w:cs="NSimSun"/>
-          <w:color w:val="000000"/>
-          <w:sz w:val="21"/>
-          <w:szCs w:val="19"/>
-        </w:rPr>
-        <w:t>);</w:t>
-      </w:r>
-    </w:p>
-    <w:p>
-      <w:pPr>
-        <w:widowControl w:val="0"/>
-        <w:autoSpaceDE w:val="0"/>
-        <w:autoSpaceDN w:val="0"/>
-        <w:snapToGrid/>
-        <w:spacing w:after="0"/>
-        <w:rPr>
-          <w:rFonts w:ascii="NSimSun" w:hAnsi="NSimSun" w:cs="NSimSun"/>
-          <w:color w:val="000000"/>
-          <w:sz w:val="21"/>
-          <w:szCs w:val="19"/>
-        </w:rPr>
-      </w:pPr>
-      <w:r>
-        <w:rPr>
-          <w:rFonts w:ascii="NSimSun" w:hAnsi="NSimSun" w:cs="NSimSun"/>
-          <w:color w:val="000000"/>
-          <w:sz w:val="21"/>
-          <w:szCs w:val="19"/>
-        </w:rPr>
-        <w:t xml:space="preserve">        }</w:t>
-      </w:r>
-    </w:p>
-    <w:p>
-      <w:pPr>
-        <w:widowControl w:val="0"/>
-        <w:autoSpaceDE w:val="0"/>
-        <w:autoSpaceDN w:val="0"/>
-        <w:snapToGrid/>
-        <w:spacing w:after="0"/>
-        <w:rPr>
-          <w:rFonts w:ascii="NSimSun" w:hAnsi="NSimSun" w:cs="NSimSun"/>
-          <w:color w:val="000000"/>
-          <w:sz w:val="21"/>
-          <w:szCs w:val="19"/>
-        </w:rPr>
-      </w:pPr>
-    </w:p>
-    <w:p>
-      <w:pPr>
-        <w:widowControl w:val="0"/>
-        <w:autoSpaceDE w:val="0"/>
-        <w:autoSpaceDN w:val="0"/>
-        <w:snapToGrid/>
-        <w:spacing w:after="0"/>
-        <w:rPr>
-          <w:rFonts w:ascii="NSimSun" w:hAnsi="NSimSun" w:cs="NSimSun"/>
-          <w:color w:val="000000"/>
-          <w:sz w:val="21"/>
-          <w:szCs w:val="19"/>
-        </w:rPr>
-      </w:pPr>
-      <w:r>
-        <w:rPr>
-          <w:rFonts w:ascii="NSimSun" w:hAnsi="NSimSun" w:cs="NSimSun"/>
-          <w:color w:val="000000"/>
-          <w:sz w:val="21"/>
-          <w:szCs w:val="19"/>
-        </w:rPr>
-        <w:t xml:space="preserve">        </w:t>
-      </w:r>
-      <w:r>
-        <w:rPr>
-          <w:rFonts w:ascii="NSimSun" w:hAnsi="NSimSun" w:cs="NSimSun"/>
-          <w:color w:val="0000FF"/>
-          <w:sz w:val="21"/>
-          <w:szCs w:val="19"/>
-        </w:rPr>
-        <w:t>function</w:t>
-      </w:r>
-      <w:r>
-        <w:rPr>
-          <w:rFonts w:ascii="NSimSun" w:hAnsi="NSimSun" w:cs="NSimSun"/>
-          <w:color w:val="000000"/>
-          <w:sz w:val="21"/>
-          <w:szCs w:val="19"/>
-        </w:rPr>
-        <w:t xml:space="preserve"> </w:t>
-      </w:r>
-      <w:proofErr w:type="spellStart"/>
-      <w:r>
-        <w:rPr>
-          <w:rFonts w:ascii="NSimSun" w:hAnsi="NSimSun" w:cs="NSimSun"/>
-          <w:color w:val="000000"/>
-          <w:sz w:val="21"/>
-          <w:szCs w:val="19"/>
-        </w:rPr>
-        <w:t>InvokeSayHello</w:t>
-      </w:r>
-      <w:proofErr w:type="spellEnd"/>
-      <w:r>
-        <w:rPr>
-          <w:rFonts w:ascii="NSimSun" w:hAnsi="NSimSun" w:cs="NSimSun"/>
-          <w:color w:val="000000"/>
-          <w:sz w:val="21"/>
-          <w:szCs w:val="19"/>
-        </w:rPr>
-        <w:t>() {</w:t>
-      </w:r>
-    </w:p>
-    <w:p>
-      <w:pPr>
-        <w:widowControl w:val="0"/>
-        <w:autoSpaceDE w:val="0"/>
-        <w:autoSpaceDN w:val="0"/>
-        <w:snapToGrid/>
-        <w:spacing w:after="0"/>
-        <w:rPr>
-          <w:rFonts w:ascii="NSimSun" w:hAnsi="NSimSun" w:cs="NSimSun"/>
-          <w:color w:val="000000"/>
-          <w:sz w:val="21"/>
-          <w:szCs w:val="19"/>
-        </w:rPr>
-      </w:pPr>
-      <w:r>
-        <w:rPr>
-          <w:rFonts w:ascii="NSimSun" w:hAnsi="NSimSun" w:cs="NSimSun"/>
-          <w:color w:val="000000"/>
-          <w:sz w:val="21"/>
-          <w:szCs w:val="19"/>
-        </w:rPr>
-        <w:t xml:space="preserve">            </w:t>
-      </w:r>
-      <w:proofErr w:type="spellStart"/>
-      <w:r>
-        <w:rPr>
-          <w:rFonts w:ascii="NSimSun" w:hAnsi="NSimSun" w:cs="NSimSun"/>
-          <w:color w:val="000000"/>
-          <w:sz w:val="21"/>
-          <w:szCs w:val="19"/>
-        </w:rPr>
-        <w:t>window.SayHello</w:t>
-      </w:r>
-      <w:proofErr w:type="spellEnd"/>
-      <w:r>
-        <w:rPr>
-          <w:rFonts w:ascii="NSimSun" w:hAnsi="NSimSun" w:cs="NSimSun"/>
-          <w:color w:val="000000"/>
-          <w:sz w:val="21"/>
-          <w:szCs w:val="19"/>
-        </w:rPr>
-        <w:t>();</w:t>
+        <w:t xml:space="preserve"> InvokeSayHello() {</w:t>
+      </w:r>
+    </w:p>
+    <w:p>
+      <w:pPr>
+        <w:widowControl w:val="0"/>
+        <w:autoSpaceDE w:val="0"/>
+        <w:autoSpaceDN w:val="0"/>
+        <w:snapToGrid/>
+        <w:spacing w:after="0"/>
+        <w:rPr>
+          <w:rFonts w:ascii="NSimSun" w:hAnsi="NSimSun" w:cs="NSimSun"/>
+          <w:color w:val="000000"/>
+          <w:sz w:val="21"/>
+          <w:szCs w:val="19"/>
+        </w:rPr>
+      </w:pPr>
+      <w:r>
+        <w:rPr>
+          <w:rFonts w:ascii="NSimSun" w:hAnsi="NSimSun" w:cs="NSimSun"/>
+          <w:color w:val="000000"/>
+          <w:sz w:val="21"/>
+          <w:szCs w:val="19"/>
+        </w:rPr>
+        <w:t xml:space="preserve">            window.SayHello();</w:t>
       </w:r>
     </w:p>
     <w:p>
@@ -2674,7 +2204,6 @@
         </w:rPr>
         <w:t>也就足说在我们调用</w:t>
       </w:r>
-      <w:proofErr w:type="spellStart"/>
       <w:r>
         <w:rPr>
           <w:rStyle w:val="2TimesNewRoman"/>
@@ -2685,7 +2214,6 @@
         </w:rPr>
         <w:t>perscml.sayName</w:t>
       </w:r>
-      <w:proofErr w:type="spellEnd"/>
       <w:r>
         <w:rPr>
           <w:rStyle w:val="2TimesNewRoman"/>
@@ -2730,7 +2258,6 @@
         </w:rPr>
         <w:t>会先后执行两次搜索。首先，解析器会问：“实例</w:t>
       </w:r>
-      <w:proofErr w:type="spellStart"/>
       <w:r>
         <w:rPr>
           <w:rStyle w:val="2TimesNewRoman"/>
@@ -2741,7 +2268,6 @@
         </w:rPr>
         <w:t>personl</w:t>
       </w:r>
-      <w:proofErr w:type="spellEnd"/>
       <w:r>
         <w:rPr>
           <w:rStyle w:val="2"/>
@@ -2805,20 +2331,8 @@
           <w:sz w:val="22"/>
           <w:szCs w:val="22"/>
         </w:rPr>
-        <w:t>“</w:t>
-      </w:r>
-      <w:proofErr w:type="spellStart"/>
-      <w:r>
-        <w:rPr>
-          <w:rStyle w:val="2TimesNewRoman"/>
-          <w:rFonts w:ascii="微软雅黑" w:hAnsi="微软雅黑"/>
-          <w:color w:val="000000"/>
-          <w:sz w:val="22"/>
-          <w:szCs w:val="22"/>
-        </w:rPr>
-        <w:t>personl</w:t>
-      </w:r>
-      <w:proofErr w:type="spellEnd"/>
+        <w:t>“personl</w:t>
+      </w:r>
       <w:r>
         <w:rPr>
           <w:rStyle w:val="2"/>
@@ -2830,7 +2344,6 @@
         </w:rPr>
         <w:t>的原型有</w:t>
       </w:r>
-      <w:proofErr w:type="spellStart"/>
       <w:r>
         <w:rPr>
           <w:rStyle w:val="2TimesNewRoman"/>
@@ -2841,7 +2354,6 @@
         </w:rPr>
         <w:t>sayName</w:t>
       </w:r>
-      <w:proofErr w:type="spellEnd"/>
       <w:r>
         <w:rPr>
           <w:rStyle w:val="2"/>
@@ -3235,7 +2747,6 @@
         </w:rPr>
         <w:t xml:space="preserve">            </w:t>
       </w:r>
-      <w:proofErr w:type="spellStart"/>
       <w:r>
         <w:rPr>
           <w:rFonts w:ascii="微软雅黑" w:hAnsi="微软雅黑" w:cs="NSimSun"/>
@@ -3250,16 +2761,7 @@
           <w:color w:val="000000"/>
           <w:szCs w:val="19"/>
         </w:rPr>
-        <w:t>.Name</w:t>
-      </w:r>
-      <w:proofErr w:type="spellEnd"/>
-      <w:r>
-        <w:rPr>
-          <w:rFonts w:ascii="微软雅黑" w:hAnsi="微软雅黑" w:cs="NSimSun"/>
-          <w:color w:val="000000"/>
-          <w:szCs w:val="19"/>
-        </w:rPr>
-        <w:t xml:space="preserve"> = name</w:t>
+        <w:t>.Name = name</w:t>
       </w:r>
     </w:p>
     <w:p>
@@ -3283,7 +2785,6 @@
         </w:rPr>
         <w:t xml:space="preserve">            </w:t>
       </w:r>
-      <w:proofErr w:type="spellStart"/>
       <w:r>
         <w:rPr>
           <w:rFonts w:ascii="微软雅黑" w:hAnsi="微软雅黑" w:cs="NSimSun"/>
@@ -3298,16 +2799,7 @@
           <w:color w:val="000000"/>
           <w:szCs w:val="19"/>
         </w:rPr>
-        <w:t>.Age</w:t>
-      </w:r>
-      <w:proofErr w:type="spellEnd"/>
-      <w:r>
-        <w:rPr>
-          <w:rFonts w:ascii="微软雅黑" w:hAnsi="微软雅黑" w:cs="NSimSun"/>
-          <w:color w:val="000000"/>
-          <w:szCs w:val="19"/>
-        </w:rPr>
-        <w:t xml:space="preserve"> = age;</w:t>
+        <w:t>.Age = age;</w:t>
       </w:r>
     </w:p>
     <w:p>
@@ -3331,7 +2823,6 @@
         </w:rPr>
         <w:t xml:space="preserve">            </w:t>
       </w:r>
-      <w:proofErr w:type="spellStart"/>
       <w:r>
         <w:rPr>
           <w:rFonts w:ascii="微软雅黑" w:hAnsi="微软雅黑" w:cs="NSimSun"/>
@@ -3346,16 +2837,7 @@
           <w:color w:val="000000"/>
           <w:szCs w:val="19"/>
         </w:rPr>
-        <w:t>.Job</w:t>
-      </w:r>
-      <w:proofErr w:type="spellEnd"/>
-      <w:r>
-        <w:rPr>
-          <w:rFonts w:ascii="微软雅黑" w:hAnsi="微软雅黑" w:cs="NSimSun"/>
-          <w:color w:val="000000"/>
-          <w:szCs w:val="19"/>
-        </w:rPr>
-        <w:t xml:space="preserve"> = job;</w:t>
+        <w:t>.Job = job;</w:t>
       </w:r>
     </w:p>
     <w:p>
@@ -3414,143 +2896,297 @@
           <w:szCs w:val="19"/>
         </w:rPr>
         <w:lastRenderedPageBreak/>
+        <w:t xml:space="preserve">        Person.prototype = {</w:t>
+      </w:r>
+    </w:p>
+    <w:p>
+      <w:pPr>
+        <w:widowControl w:val="0"/>
+        <w:autoSpaceDE w:val="0"/>
+        <w:autoSpaceDN w:val="0"/>
+        <w:snapToGrid/>
+        <w:spacing w:after="0"/>
+        <w:rPr>
+          <w:rFonts w:ascii="微软雅黑" w:hAnsi="微软雅黑" w:cs="NSimSun"/>
+          <w:color w:val="000000"/>
+          <w:szCs w:val="19"/>
+        </w:rPr>
+      </w:pPr>
+      <w:r>
+        <w:rPr>
+          <w:rFonts w:ascii="微软雅黑" w:hAnsi="微软雅黑" w:cs="NSimSun"/>
+          <w:color w:val="000000"/>
+          <w:szCs w:val="19"/>
+        </w:rPr>
+        <w:t xml:space="preserve">            constructor: Person,</w:t>
+      </w:r>
+    </w:p>
+    <w:p>
+      <w:pPr>
+        <w:widowControl w:val="0"/>
+        <w:autoSpaceDE w:val="0"/>
+        <w:autoSpaceDN w:val="0"/>
+        <w:snapToGrid/>
+        <w:spacing w:after="0"/>
+        <w:rPr>
+          <w:rFonts w:ascii="微软雅黑" w:hAnsi="微软雅黑" w:cs="NSimSun"/>
+          <w:color w:val="000000"/>
+          <w:szCs w:val="19"/>
+        </w:rPr>
+      </w:pPr>
+      <w:r>
+        <w:rPr>
+          <w:rFonts w:ascii="微软雅黑" w:hAnsi="微软雅黑" w:cs="NSimSun"/>
+          <w:color w:val="000000"/>
+          <w:szCs w:val="19"/>
+        </w:rPr>
+        <w:t xml:space="preserve">            SayName: </w:t>
+      </w:r>
+      <w:r>
+        <w:rPr>
+          <w:rFonts w:ascii="微软雅黑" w:hAnsi="微软雅黑" w:cs="NSimSun"/>
+          <w:color w:val="0000FF"/>
+          <w:szCs w:val="19"/>
+        </w:rPr>
+        <w:t>function</w:t>
+      </w:r>
+      <w:r>
+        <w:rPr>
+          <w:rFonts w:ascii="微软雅黑" w:hAnsi="微软雅黑" w:cs="NSimSun"/>
+          <w:color w:val="000000"/>
+          <w:szCs w:val="19"/>
+        </w:rPr>
+        <w:t xml:space="preserve"> () {</w:t>
+      </w:r>
+    </w:p>
+    <w:p>
+      <w:pPr>
+        <w:widowControl w:val="0"/>
+        <w:autoSpaceDE w:val="0"/>
+        <w:autoSpaceDN w:val="0"/>
+        <w:snapToGrid/>
+        <w:spacing w:after="0"/>
+        <w:rPr>
+          <w:rFonts w:ascii="微软雅黑" w:hAnsi="微软雅黑" w:cs="NSimSun"/>
+          <w:color w:val="000000"/>
+          <w:szCs w:val="19"/>
+        </w:rPr>
+      </w:pPr>
+      <w:r>
+        <w:rPr>
+          <w:rFonts w:ascii="微软雅黑" w:hAnsi="微软雅黑" w:cs="NSimSun"/>
+          <w:color w:val="000000"/>
+          <w:szCs w:val="19"/>
+        </w:rPr>
+        <w:t xml:space="preserve">                console.log(</w:t>
+      </w:r>
+      <w:r>
+        <w:rPr>
+          <w:rFonts w:ascii="微软雅黑" w:hAnsi="微软雅黑" w:cs="NSimSun"/>
+          <w:color w:val="A31515"/>
+          <w:szCs w:val="19"/>
+        </w:rPr>
+        <w:t>"Name:"</w:t>
+      </w:r>
+      <w:r>
+        <w:rPr>
+          <w:rFonts w:ascii="微软雅黑" w:hAnsi="微软雅黑" w:cs="NSimSun"/>
+          <w:color w:val="000000"/>
+          <w:szCs w:val="19"/>
+        </w:rPr>
+        <w:t xml:space="preserve"> + </w:t>
+      </w:r>
+      <w:r>
+        <w:rPr>
+          <w:rFonts w:ascii="微软雅黑" w:hAnsi="微软雅黑" w:cs="NSimSun"/>
+          <w:color w:val="0000FF"/>
+          <w:szCs w:val="19"/>
+        </w:rPr>
+        <w:t>this</w:t>
+      </w:r>
+      <w:r>
+        <w:rPr>
+          <w:rFonts w:ascii="微软雅黑" w:hAnsi="微软雅黑" w:cs="NSimSun"/>
+          <w:color w:val="000000"/>
+          <w:szCs w:val="19"/>
+        </w:rPr>
+        <w:t xml:space="preserve">.Name + </w:t>
+      </w:r>
+      <w:r>
+        <w:rPr>
+          <w:rFonts w:ascii="微软雅黑" w:hAnsi="微软雅黑" w:cs="NSimSun"/>
+          <w:color w:val="A31515"/>
+          <w:szCs w:val="19"/>
+        </w:rPr>
+        <w:t>",Age:"</w:t>
+      </w:r>
+      <w:r>
+        <w:rPr>
+          <w:rFonts w:ascii="微软雅黑" w:hAnsi="微软雅黑" w:cs="NSimSun"/>
+          <w:color w:val="000000"/>
+          <w:szCs w:val="19"/>
+        </w:rPr>
+        <w:t xml:space="preserve"> + </w:t>
+      </w:r>
+      <w:r>
+        <w:rPr>
+          <w:rFonts w:ascii="微软雅黑" w:hAnsi="微软雅黑" w:cs="NSimSun"/>
+          <w:color w:val="0000FF"/>
+          <w:szCs w:val="19"/>
+        </w:rPr>
+        <w:t>this</w:t>
+      </w:r>
+      <w:r>
+        <w:rPr>
+          <w:rFonts w:ascii="微软雅黑" w:hAnsi="微软雅黑" w:cs="NSimSun"/>
+          <w:color w:val="000000"/>
+          <w:szCs w:val="19"/>
+        </w:rPr>
+        <w:t xml:space="preserve">.Age + </w:t>
+      </w:r>
+      <w:r>
+        <w:rPr>
+          <w:rFonts w:ascii="微软雅黑" w:hAnsi="微软雅黑" w:cs="NSimSun"/>
+          <w:color w:val="A31515"/>
+          <w:szCs w:val="19"/>
+        </w:rPr>
+        <w:t>",Job:"</w:t>
+      </w:r>
+      <w:r>
+        <w:rPr>
+          <w:rFonts w:ascii="微软雅黑" w:hAnsi="微软雅黑" w:cs="NSimSun"/>
+          <w:color w:val="000000"/>
+          <w:szCs w:val="19"/>
+        </w:rPr>
+        <w:t xml:space="preserve"> + </w:t>
+      </w:r>
+      <w:r>
+        <w:rPr>
+          <w:rFonts w:ascii="微软雅黑" w:hAnsi="微软雅黑" w:cs="NSimSun"/>
+          <w:color w:val="0000FF"/>
+          <w:szCs w:val="19"/>
+        </w:rPr>
+        <w:t>this</w:t>
+      </w:r>
+      <w:r>
+        <w:rPr>
+          <w:rFonts w:ascii="微软雅黑" w:hAnsi="微软雅黑" w:cs="NSimSun"/>
+          <w:color w:val="000000"/>
+          <w:szCs w:val="19"/>
+        </w:rPr>
+        <w:t>.Job);</w:t>
+      </w:r>
+    </w:p>
+    <w:p>
+      <w:pPr>
+        <w:widowControl w:val="0"/>
+        <w:autoSpaceDE w:val="0"/>
+        <w:autoSpaceDN w:val="0"/>
+        <w:snapToGrid/>
+        <w:spacing w:after="0"/>
+        <w:rPr>
+          <w:rFonts w:ascii="微软雅黑" w:hAnsi="微软雅黑" w:cs="NSimSun"/>
+          <w:color w:val="000000"/>
+          <w:szCs w:val="19"/>
+        </w:rPr>
+      </w:pPr>
+      <w:r>
+        <w:rPr>
+          <w:rFonts w:ascii="微软雅黑" w:hAnsi="微软雅黑" w:cs="NSimSun"/>
+          <w:color w:val="000000"/>
+          <w:szCs w:val="19"/>
+        </w:rPr>
+        <w:t xml:space="preserve">            }</w:t>
+      </w:r>
+    </w:p>
+    <w:p>
+      <w:pPr>
+        <w:widowControl w:val="0"/>
+        <w:autoSpaceDE w:val="0"/>
+        <w:autoSpaceDN w:val="0"/>
+        <w:snapToGrid/>
+        <w:spacing w:after="0"/>
+        <w:rPr>
+          <w:rFonts w:ascii="微软雅黑" w:hAnsi="微软雅黑" w:cs="NSimSun"/>
+          <w:color w:val="000000"/>
+          <w:szCs w:val="19"/>
+        </w:rPr>
+      </w:pPr>
+      <w:r>
+        <w:rPr>
+          <w:rFonts w:ascii="微软雅黑" w:hAnsi="微软雅黑" w:cs="NSimSun"/>
+          <w:color w:val="000000"/>
+          <w:szCs w:val="19"/>
+        </w:rPr>
+        <w:t xml:space="preserve">        }</w:t>
+      </w:r>
+    </w:p>
+    <w:p>
+      <w:pPr>
+        <w:widowControl w:val="0"/>
+        <w:autoSpaceDE w:val="0"/>
+        <w:autoSpaceDN w:val="0"/>
+        <w:snapToGrid/>
+        <w:spacing w:after="0"/>
+        <w:rPr>
+          <w:rFonts w:ascii="微软雅黑" w:hAnsi="微软雅黑" w:cs="NSimSun"/>
+          <w:color w:val="000000"/>
+          <w:szCs w:val="19"/>
+        </w:rPr>
+      </w:pPr>
+    </w:p>
+    <w:p>
+      <w:pPr>
+        <w:widowControl w:val="0"/>
+        <w:autoSpaceDE w:val="0"/>
+        <w:autoSpaceDN w:val="0"/>
+        <w:snapToGrid/>
+        <w:spacing w:after="0"/>
+        <w:rPr>
+          <w:rFonts w:ascii="微软雅黑" w:hAnsi="微软雅黑" w:cs="NSimSun"/>
+          <w:color w:val="000000"/>
+          <w:szCs w:val="19"/>
+        </w:rPr>
+      </w:pPr>
+      <w:r>
+        <w:rPr>
+          <w:rFonts w:ascii="微软雅黑" w:hAnsi="微软雅黑" w:cs="NSimSun"/>
+          <w:color w:val="000000"/>
+          <w:szCs w:val="19"/>
+        </w:rPr>
         <w:t xml:space="preserve">        </w:t>
       </w:r>
-      <w:proofErr w:type="spellStart"/>
-      <w:r>
-        <w:rPr>
-          <w:rFonts w:ascii="微软雅黑" w:hAnsi="微软雅黑" w:cs="NSimSun"/>
-          <w:color w:val="000000"/>
-          <w:szCs w:val="19"/>
-        </w:rPr>
-        <w:t>Person.prototype</w:t>
-      </w:r>
-      <w:proofErr w:type="spellEnd"/>
-      <w:r>
-        <w:rPr>
-          <w:rFonts w:ascii="微软雅黑" w:hAnsi="微软雅黑" w:cs="NSimSun"/>
-          <w:color w:val="000000"/>
-          <w:szCs w:val="19"/>
-        </w:rPr>
-        <w:t xml:space="preserve"> = {</w:t>
-      </w:r>
-    </w:p>
-    <w:p>
-      <w:pPr>
-        <w:widowControl w:val="0"/>
-        <w:autoSpaceDE w:val="0"/>
-        <w:autoSpaceDN w:val="0"/>
-        <w:snapToGrid/>
-        <w:spacing w:after="0"/>
-        <w:rPr>
-          <w:rFonts w:ascii="微软雅黑" w:hAnsi="微软雅黑" w:cs="NSimSun"/>
-          <w:color w:val="000000"/>
-          <w:szCs w:val="19"/>
-        </w:rPr>
-      </w:pPr>
-      <w:r>
-        <w:rPr>
-          <w:rFonts w:ascii="微软雅黑" w:hAnsi="微软雅黑" w:cs="NSimSun"/>
-          <w:color w:val="000000"/>
-          <w:szCs w:val="19"/>
-        </w:rPr>
-        <w:t xml:space="preserve">            constructor: Person,</w:t>
-      </w:r>
-    </w:p>
-    <w:p>
-      <w:pPr>
-        <w:widowControl w:val="0"/>
-        <w:autoSpaceDE w:val="0"/>
-        <w:autoSpaceDN w:val="0"/>
-        <w:snapToGrid/>
-        <w:spacing w:after="0"/>
-        <w:rPr>
-          <w:rFonts w:ascii="微软雅黑" w:hAnsi="微软雅黑" w:cs="NSimSun"/>
-          <w:color w:val="000000"/>
-          <w:szCs w:val="19"/>
-        </w:rPr>
-      </w:pPr>
-      <w:r>
-        <w:rPr>
-          <w:rFonts w:ascii="微软雅黑" w:hAnsi="微软雅黑" w:cs="NSimSun"/>
-          <w:color w:val="000000"/>
-          <w:szCs w:val="19"/>
-        </w:rPr>
-        <w:t xml:space="preserve">            </w:t>
-      </w:r>
-      <w:proofErr w:type="spellStart"/>
-      <w:r>
-        <w:rPr>
-          <w:rFonts w:ascii="微软雅黑" w:hAnsi="微软雅黑" w:cs="NSimSun"/>
-          <w:color w:val="000000"/>
-          <w:szCs w:val="19"/>
-        </w:rPr>
-        <w:t>SayName</w:t>
-      </w:r>
-      <w:proofErr w:type="spellEnd"/>
-      <w:r>
-        <w:rPr>
-          <w:rFonts w:ascii="微软雅黑" w:hAnsi="微软雅黑" w:cs="NSimSun"/>
-          <w:color w:val="000000"/>
-          <w:szCs w:val="19"/>
-        </w:rPr>
-        <w:t xml:space="preserve">: </w:t>
-      </w:r>
       <w:r>
         <w:rPr>
           <w:rFonts w:ascii="微软雅黑" w:hAnsi="微软雅黑" w:cs="NSimSun"/>
           <w:color w:val="0000FF"/>
           <w:szCs w:val="19"/>
         </w:rPr>
-        <w:t>function</w:t>
-      </w:r>
-      <w:r>
-        <w:rPr>
-          <w:rFonts w:ascii="微软雅黑" w:hAnsi="微软雅黑" w:cs="NSimSun"/>
-          <w:color w:val="000000"/>
-          <w:szCs w:val="19"/>
-        </w:rPr>
-        <w:t xml:space="preserve"> () {</w:t>
-      </w:r>
-    </w:p>
-    <w:p>
-      <w:pPr>
-        <w:widowControl w:val="0"/>
-        <w:autoSpaceDE w:val="0"/>
-        <w:autoSpaceDN w:val="0"/>
-        <w:snapToGrid/>
-        <w:spacing w:after="0"/>
-        <w:rPr>
-          <w:rFonts w:ascii="微软雅黑" w:hAnsi="微软雅黑" w:cs="NSimSun"/>
-          <w:color w:val="000000"/>
-          <w:szCs w:val="19"/>
-        </w:rPr>
-      </w:pPr>
-      <w:r>
-        <w:rPr>
-          <w:rFonts w:ascii="微软雅黑" w:hAnsi="微软雅黑" w:cs="NSimSun"/>
-          <w:color w:val="000000"/>
-          <w:szCs w:val="19"/>
-        </w:rPr>
-        <w:t xml:space="preserve">                </w:t>
-      </w:r>
-      <w:proofErr w:type="spellStart"/>
-      <w:r>
-        <w:rPr>
-          <w:rFonts w:ascii="微软雅黑" w:hAnsi="微软雅黑" w:cs="NSimSun"/>
-          <w:color w:val="000000"/>
-          <w:szCs w:val="19"/>
-        </w:rPr>
-        <w:t>console.log</w:t>
-      </w:r>
-      <w:proofErr w:type="spellEnd"/>
-      <w:r>
-        <w:rPr>
-          <w:rFonts w:ascii="微软雅黑" w:hAnsi="微软雅黑" w:cs="NSimSun"/>
-          <w:color w:val="000000"/>
-          <w:szCs w:val="19"/>
-        </w:rPr>
-        <w:t>(</w:t>
+        <w:t>var</w:t>
+      </w:r>
+      <w:r>
+        <w:rPr>
+          <w:rFonts w:ascii="微软雅黑" w:hAnsi="微软雅黑" w:cs="NSimSun"/>
+          <w:color w:val="000000"/>
+          <w:szCs w:val="19"/>
+        </w:rPr>
+        <w:t xml:space="preserve"> jack = </w:t>
+      </w:r>
+      <w:r>
+        <w:rPr>
+          <w:rFonts w:ascii="微软雅黑" w:hAnsi="微软雅黑" w:cs="NSimSun"/>
+          <w:color w:val="0000FF"/>
+          <w:szCs w:val="19"/>
+        </w:rPr>
+        <w:t>new</w:t>
+      </w:r>
+      <w:r>
+        <w:rPr>
+          <w:rFonts w:ascii="微软雅黑" w:hAnsi="微软雅黑" w:cs="NSimSun"/>
+          <w:color w:val="000000"/>
+          <w:szCs w:val="19"/>
+        </w:rPr>
+        <w:t xml:space="preserve"> Person(</w:t>
       </w:r>
       <w:r>
         <w:rPr>
@@ -3558,41 +3194,85 @@
           <w:color w:val="A31515"/>
           <w:szCs w:val="19"/>
         </w:rPr>
-        <w:t>"Name:"</w:t>
-      </w:r>
-      <w:r>
-        <w:rPr>
-          <w:rFonts w:ascii="微软雅黑" w:hAnsi="微软雅黑" w:cs="NSimSun"/>
-          <w:color w:val="000000"/>
-          <w:szCs w:val="19"/>
-        </w:rPr>
-        <w:t xml:space="preserve"> + </w:t>
-      </w:r>
-      <w:proofErr w:type="spellStart"/>
+        <w:t>"Jack"</w:t>
+      </w:r>
+      <w:r>
+        <w:rPr>
+          <w:rFonts w:ascii="微软雅黑" w:hAnsi="微软雅黑" w:cs="NSimSun"/>
+          <w:color w:val="000000"/>
+          <w:szCs w:val="19"/>
+        </w:rPr>
+        <w:t xml:space="preserve">, 18, </w:t>
+      </w:r>
+      <w:r>
+        <w:rPr>
+          <w:rFonts w:ascii="微软雅黑" w:hAnsi="微软雅黑" w:cs="NSimSun"/>
+          <w:color w:val="A31515"/>
+          <w:szCs w:val="19"/>
+        </w:rPr>
+        <w:t>"Student"</w:t>
+      </w:r>
+      <w:r>
+        <w:rPr>
+          <w:rFonts w:ascii="微软雅黑" w:hAnsi="微软雅黑" w:cs="NSimSun"/>
+          <w:color w:val="000000"/>
+          <w:szCs w:val="19"/>
+        </w:rPr>
+        <w:t>);</w:t>
+      </w:r>
+    </w:p>
+    <w:p>
+      <w:pPr>
+        <w:widowControl w:val="0"/>
+        <w:autoSpaceDE w:val="0"/>
+        <w:autoSpaceDN w:val="0"/>
+        <w:snapToGrid/>
+        <w:spacing w:after="0"/>
+        <w:rPr>
+          <w:rFonts w:ascii="微软雅黑" w:hAnsi="微软雅黑" w:cs="NSimSun"/>
+          <w:color w:val="000000"/>
+          <w:szCs w:val="19"/>
+        </w:rPr>
+      </w:pPr>
+      <w:r>
+        <w:rPr>
+          <w:rFonts w:ascii="微软雅黑" w:hAnsi="微软雅黑" w:cs="NSimSun"/>
+          <w:color w:val="000000"/>
+          <w:szCs w:val="19"/>
+        </w:rPr>
+        <w:t xml:space="preserve">        </w:t>
+      </w:r>
       <w:r>
         <w:rPr>
           <w:rFonts w:ascii="微软雅黑" w:hAnsi="微软雅黑" w:cs="NSimSun"/>
           <w:color w:val="0000FF"/>
           <w:szCs w:val="19"/>
         </w:rPr>
-        <w:t>this</w:t>
-      </w:r>
-      <w:r>
-        <w:rPr>
-          <w:rFonts w:ascii="微软雅黑" w:hAnsi="微软雅黑" w:cs="NSimSun"/>
-          <w:color w:val="000000"/>
-          <w:szCs w:val="19"/>
-        </w:rPr>
-        <w:t>.Name</w:t>
-      </w:r>
-      <w:proofErr w:type="spellEnd"/>
-      <w:r>
-        <w:rPr>
-          <w:rFonts w:ascii="微软雅黑" w:hAnsi="微软雅黑" w:cs="NSimSun"/>
-          <w:color w:val="000000"/>
-          <w:szCs w:val="19"/>
-        </w:rPr>
-        <w:t xml:space="preserve"> + </w:t>
+        <w:t>var</w:t>
+      </w:r>
+      <w:r>
+        <w:rPr>
+          <w:rFonts w:ascii="微软雅黑" w:hAnsi="微软雅黑" w:cs="NSimSun"/>
+          <w:color w:val="000000"/>
+          <w:szCs w:val="19"/>
+        </w:rPr>
+        <w:t xml:space="preserve"> Scott = </w:t>
+      </w:r>
+      <w:r>
+        <w:rPr>
+          <w:rFonts w:ascii="微软雅黑" w:hAnsi="微软雅黑" w:cs="NSimSun"/>
+          <w:color w:val="0000FF"/>
+          <w:szCs w:val="19"/>
+        </w:rPr>
+        <w:t>new</w:t>
+      </w:r>
+      <w:r>
+        <w:rPr>
+          <w:rFonts w:ascii="微软雅黑" w:hAnsi="微软雅黑" w:cs="NSimSun"/>
+          <w:color w:val="000000"/>
+          <w:szCs w:val="19"/>
+        </w:rPr>
+        <w:t xml:space="preserve"> Person(</w:t>
       </w:r>
       <w:r>
         <w:rPr>
@@ -3600,41 +3280,15 @@
           <w:color w:val="A31515"/>
           <w:szCs w:val="19"/>
         </w:rPr>
-        <w:t>",Age:"</w:t>
-      </w:r>
-      <w:r>
-        <w:rPr>
-          <w:rFonts w:ascii="微软雅黑" w:hAnsi="微软雅黑" w:cs="NSimSun"/>
-          <w:color w:val="000000"/>
-          <w:szCs w:val="19"/>
-        </w:rPr>
-        <w:t xml:space="preserve"> + </w:t>
-      </w:r>
-      <w:proofErr w:type="spellStart"/>
-      <w:r>
-        <w:rPr>
-          <w:rFonts w:ascii="微软雅黑" w:hAnsi="微软雅黑" w:cs="NSimSun"/>
-          <w:color w:val="0000FF"/>
-          <w:szCs w:val="19"/>
-        </w:rPr>
-        <w:t>this</w:t>
-      </w:r>
-      <w:r>
-        <w:rPr>
-          <w:rFonts w:ascii="微软雅黑" w:hAnsi="微软雅黑" w:cs="NSimSun"/>
-          <w:color w:val="000000"/>
-          <w:szCs w:val="19"/>
-        </w:rPr>
-        <w:t>.Age</w:t>
-      </w:r>
-      <w:proofErr w:type="spellEnd"/>
-      <w:r>
-        <w:rPr>
-          <w:rFonts w:ascii="微软雅黑" w:hAnsi="微软雅黑" w:cs="NSimSun"/>
-          <w:color w:val="000000"/>
-          <w:szCs w:val="19"/>
-        </w:rPr>
-        <w:t xml:space="preserve"> + </w:t>
+        <w:t>"Scott"</w:t>
+      </w:r>
+      <w:r>
+        <w:rPr>
+          <w:rFonts w:ascii="微软雅黑" w:hAnsi="微软雅黑" w:cs="NSimSun"/>
+          <w:color w:val="000000"/>
+          <w:szCs w:val="19"/>
+        </w:rPr>
+        <w:t xml:space="preserve">, 40, </w:t>
       </w:r>
       <w:r>
         <w:rPr>
@@ -3642,34 +3296,8 @@
           <w:color w:val="A31515"/>
           <w:szCs w:val="19"/>
         </w:rPr>
-        <w:t>",Job:"</w:t>
-      </w:r>
-      <w:r>
-        <w:rPr>
-          <w:rFonts w:ascii="微软雅黑" w:hAnsi="微软雅黑" w:cs="NSimSun"/>
-          <w:color w:val="000000"/>
-          <w:szCs w:val="19"/>
-        </w:rPr>
-        <w:t xml:space="preserve"> + </w:t>
-      </w:r>
-      <w:proofErr w:type="spellStart"/>
-      <w:r>
-        <w:rPr>
-          <w:rFonts w:ascii="微软雅黑" w:hAnsi="微软雅黑" w:cs="NSimSun"/>
-          <w:color w:val="0000FF"/>
-          <w:szCs w:val="19"/>
-        </w:rPr>
-        <w:t>this</w:t>
-      </w:r>
-      <w:r>
-        <w:rPr>
-          <w:rFonts w:ascii="微软雅黑" w:hAnsi="微软雅黑" w:cs="NSimSun"/>
-          <w:color w:val="000000"/>
-          <w:szCs w:val="19"/>
-        </w:rPr>
-        <w:t>.Job</w:t>
-      </w:r>
-      <w:proofErr w:type="spellEnd"/>
+        <w:t>"Teacher"</w:t>
+      </w:r>
       <w:r>
         <w:rPr>
           <w:rFonts w:ascii="微软雅黑" w:hAnsi="微软雅黑" w:cs="NSimSun"/>
@@ -3698,299 +3326,29 @@
           <w:color w:val="000000"/>
           <w:szCs w:val="19"/>
         </w:rPr>
-        <w:t xml:space="preserve">            }</w:t>
-      </w:r>
-    </w:p>
-    <w:p>
-      <w:pPr>
-        <w:widowControl w:val="0"/>
-        <w:autoSpaceDE w:val="0"/>
-        <w:autoSpaceDN w:val="0"/>
-        <w:snapToGrid/>
-        <w:spacing w:after="0"/>
-        <w:rPr>
-          <w:rFonts w:ascii="微软雅黑" w:hAnsi="微软雅黑" w:cs="NSimSun"/>
-          <w:color w:val="000000"/>
-          <w:szCs w:val="19"/>
-        </w:rPr>
-      </w:pPr>
-      <w:r>
-        <w:rPr>
-          <w:rFonts w:ascii="微软雅黑" w:hAnsi="微软雅黑" w:cs="NSimSun"/>
-          <w:color w:val="000000"/>
-          <w:szCs w:val="19"/>
-        </w:rPr>
-        <w:t xml:space="preserve">        }</w:t>
-      </w:r>
-    </w:p>
-    <w:p>
-      <w:pPr>
-        <w:widowControl w:val="0"/>
-        <w:autoSpaceDE w:val="0"/>
-        <w:autoSpaceDN w:val="0"/>
-        <w:snapToGrid/>
-        <w:spacing w:after="0"/>
-        <w:rPr>
-          <w:rFonts w:ascii="微软雅黑" w:hAnsi="微软雅黑" w:cs="NSimSun"/>
-          <w:color w:val="000000"/>
-          <w:szCs w:val="19"/>
-        </w:rPr>
-      </w:pPr>
-    </w:p>
-    <w:p>
-      <w:pPr>
-        <w:widowControl w:val="0"/>
-        <w:autoSpaceDE w:val="0"/>
-        <w:autoSpaceDN w:val="0"/>
-        <w:snapToGrid/>
-        <w:spacing w:after="0"/>
-        <w:rPr>
-          <w:rFonts w:ascii="微软雅黑" w:hAnsi="微软雅黑" w:cs="NSimSun"/>
-          <w:color w:val="000000"/>
-          <w:szCs w:val="19"/>
-        </w:rPr>
-      </w:pPr>
-      <w:r>
-        <w:rPr>
-          <w:rFonts w:ascii="微软雅黑" w:hAnsi="微软雅黑" w:cs="NSimSun"/>
-          <w:color w:val="000000"/>
-          <w:szCs w:val="19"/>
-        </w:rPr>
-        <w:t xml:space="preserve">        </w:t>
-      </w:r>
-      <w:proofErr w:type="spellStart"/>
-      <w:r>
-        <w:rPr>
-          <w:rFonts w:ascii="微软雅黑" w:hAnsi="微软雅黑" w:cs="NSimSun"/>
-          <w:color w:val="0000FF"/>
-          <w:szCs w:val="19"/>
-        </w:rPr>
-        <w:t>var</w:t>
-      </w:r>
-      <w:proofErr w:type="spellEnd"/>
-      <w:r>
-        <w:rPr>
-          <w:rFonts w:ascii="微软雅黑" w:hAnsi="微软雅黑" w:cs="NSimSun"/>
-          <w:color w:val="000000"/>
-          <w:szCs w:val="19"/>
-        </w:rPr>
-        <w:t xml:space="preserve"> jack = </w:t>
-      </w:r>
-      <w:r>
-        <w:rPr>
-          <w:rFonts w:ascii="微软雅黑" w:hAnsi="微软雅黑" w:cs="NSimSun"/>
-          <w:color w:val="0000FF"/>
-          <w:szCs w:val="19"/>
-        </w:rPr>
-        <w:t>new</w:t>
-      </w:r>
-      <w:r>
-        <w:rPr>
-          <w:rFonts w:ascii="微软雅黑" w:hAnsi="微软雅黑" w:cs="NSimSun"/>
-          <w:color w:val="000000"/>
-          <w:szCs w:val="19"/>
-        </w:rPr>
-        <w:t xml:space="preserve"> Person(</w:t>
-      </w:r>
-      <w:r>
-        <w:rPr>
-          <w:rFonts w:ascii="微软雅黑" w:hAnsi="微软雅黑" w:cs="NSimSun"/>
-          <w:color w:val="A31515"/>
-          <w:szCs w:val="19"/>
-        </w:rPr>
-        <w:t>"Jack"</w:t>
-      </w:r>
-      <w:r>
-        <w:rPr>
-          <w:rFonts w:ascii="微软雅黑" w:hAnsi="微软雅黑" w:cs="NSimSun"/>
-          <w:color w:val="000000"/>
-          <w:szCs w:val="19"/>
-        </w:rPr>
-        <w:t xml:space="preserve">, 18, </w:t>
-      </w:r>
-      <w:r>
-        <w:rPr>
-          <w:rFonts w:ascii="微软雅黑" w:hAnsi="微软雅黑" w:cs="NSimSun"/>
-          <w:color w:val="A31515"/>
-          <w:szCs w:val="19"/>
-        </w:rPr>
-        <w:t>"Student"</w:t>
-      </w:r>
-      <w:r>
-        <w:rPr>
-          <w:rFonts w:ascii="微软雅黑" w:hAnsi="微软雅黑" w:cs="NSimSun"/>
-          <w:color w:val="000000"/>
-          <w:szCs w:val="19"/>
-        </w:rPr>
-        <w:t>);</w:t>
-      </w:r>
-    </w:p>
-    <w:p>
-      <w:pPr>
-        <w:widowControl w:val="0"/>
-        <w:autoSpaceDE w:val="0"/>
-        <w:autoSpaceDN w:val="0"/>
-        <w:snapToGrid/>
-        <w:spacing w:after="0"/>
-        <w:rPr>
-          <w:rFonts w:ascii="微软雅黑" w:hAnsi="微软雅黑" w:cs="NSimSun"/>
-          <w:color w:val="000000"/>
-          <w:szCs w:val="19"/>
-        </w:rPr>
-      </w:pPr>
-      <w:r>
-        <w:rPr>
-          <w:rFonts w:ascii="微软雅黑" w:hAnsi="微软雅黑" w:cs="NSimSun"/>
-          <w:color w:val="000000"/>
-          <w:szCs w:val="19"/>
-        </w:rPr>
-        <w:t xml:space="preserve">        </w:t>
-      </w:r>
-      <w:proofErr w:type="spellStart"/>
-      <w:r>
-        <w:rPr>
-          <w:rFonts w:ascii="微软雅黑" w:hAnsi="微软雅黑" w:cs="NSimSun"/>
-          <w:color w:val="0000FF"/>
-          <w:szCs w:val="19"/>
-        </w:rPr>
-        <w:t>var</w:t>
-      </w:r>
-      <w:proofErr w:type="spellEnd"/>
-      <w:r>
-        <w:rPr>
-          <w:rFonts w:ascii="微软雅黑" w:hAnsi="微软雅黑" w:cs="NSimSun"/>
-          <w:color w:val="000000"/>
-          <w:szCs w:val="19"/>
-        </w:rPr>
-        <w:t xml:space="preserve"> Scott = </w:t>
-      </w:r>
-      <w:r>
-        <w:rPr>
-          <w:rFonts w:ascii="微软雅黑" w:hAnsi="微软雅黑" w:cs="NSimSun"/>
-          <w:color w:val="0000FF"/>
-          <w:szCs w:val="19"/>
-        </w:rPr>
-        <w:t>new</w:t>
-      </w:r>
-      <w:r>
-        <w:rPr>
-          <w:rFonts w:ascii="微软雅黑" w:hAnsi="微软雅黑" w:cs="NSimSun"/>
-          <w:color w:val="000000"/>
-          <w:szCs w:val="19"/>
-        </w:rPr>
-        <w:t xml:space="preserve"> Person(</w:t>
-      </w:r>
-      <w:r>
-        <w:rPr>
-          <w:rFonts w:ascii="微软雅黑" w:hAnsi="微软雅黑" w:cs="NSimSun"/>
-          <w:color w:val="A31515"/>
-          <w:szCs w:val="19"/>
-        </w:rPr>
-        <w:t>"Scott"</w:t>
-      </w:r>
-      <w:r>
-        <w:rPr>
-          <w:rFonts w:ascii="微软雅黑" w:hAnsi="微软雅黑" w:cs="NSimSun"/>
-          <w:color w:val="000000"/>
-          <w:szCs w:val="19"/>
-        </w:rPr>
-        <w:t xml:space="preserve">, 40, </w:t>
-      </w:r>
-      <w:r>
-        <w:rPr>
-          <w:rFonts w:ascii="微软雅黑" w:hAnsi="微软雅黑" w:cs="NSimSun"/>
-          <w:color w:val="A31515"/>
-          <w:szCs w:val="19"/>
-        </w:rPr>
-        <w:t>"Teacher"</w:t>
-      </w:r>
-      <w:r>
-        <w:rPr>
-          <w:rFonts w:ascii="微软雅黑" w:hAnsi="微软雅黑" w:cs="NSimSun"/>
-          <w:color w:val="000000"/>
-          <w:szCs w:val="19"/>
-        </w:rPr>
-        <w:t>);</w:t>
-      </w:r>
-    </w:p>
-    <w:p>
-      <w:pPr>
-        <w:widowControl w:val="0"/>
-        <w:autoSpaceDE w:val="0"/>
-        <w:autoSpaceDN w:val="0"/>
-        <w:snapToGrid/>
-        <w:spacing w:after="0"/>
-        <w:rPr>
-          <w:rFonts w:ascii="微软雅黑" w:hAnsi="微软雅黑" w:cs="NSimSun"/>
-          <w:color w:val="000000"/>
-          <w:szCs w:val="19"/>
-        </w:rPr>
-      </w:pPr>
-      <w:r>
-        <w:rPr>
-          <w:rFonts w:ascii="微软雅黑" w:hAnsi="微软雅黑" w:cs="NSimSun"/>
-          <w:color w:val="000000"/>
-          <w:szCs w:val="19"/>
-        </w:rPr>
-        <w:t xml:space="preserve">        </w:t>
-      </w:r>
-      <w:proofErr w:type="spellStart"/>
-      <w:r>
-        <w:rPr>
-          <w:rFonts w:ascii="微软雅黑" w:hAnsi="微软雅黑" w:cs="NSimSun"/>
-          <w:color w:val="000000"/>
-          <w:szCs w:val="19"/>
-        </w:rPr>
-        <w:t>jack.SayName</w:t>
-      </w:r>
-      <w:proofErr w:type="spellEnd"/>
-      <w:r>
-        <w:rPr>
-          <w:rFonts w:ascii="微软雅黑" w:hAnsi="微软雅黑" w:cs="NSimSun"/>
-          <w:color w:val="000000"/>
-          <w:szCs w:val="19"/>
-        </w:rPr>
-        <w:t>();</w:t>
-      </w:r>
-    </w:p>
-    <w:p>
-      <w:pPr>
-        <w:widowControl w:val="0"/>
-        <w:autoSpaceDE w:val="0"/>
-        <w:autoSpaceDN w:val="0"/>
-        <w:snapToGrid/>
-        <w:spacing w:after="0"/>
-        <w:rPr>
-          <w:rFonts w:ascii="微软雅黑" w:hAnsi="微软雅黑" w:cs="NSimSun"/>
-          <w:color w:val="000000"/>
-          <w:szCs w:val="19"/>
-        </w:rPr>
-      </w:pPr>
-      <w:r>
-        <w:rPr>
-          <w:rFonts w:ascii="微软雅黑" w:hAnsi="微软雅黑" w:cs="NSimSun"/>
-          <w:color w:val="000000"/>
-          <w:szCs w:val="19"/>
-        </w:rPr>
-        <w:t xml:space="preserve">        </w:t>
-      </w:r>
-      <w:proofErr w:type="spellStart"/>
-      <w:r>
-        <w:rPr>
-          <w:rFonts w:ascii="微软雅黑" w:hAnsi="微软雅黑" w:cs="NSimSun"/>
-          <w:color w:val="000000"/>
-          <w:szCs w:val="19"/>
-        </w:rPr>
-        <w:t>Scott.SayName</w:t>
-      </w:r>
-      <w:proofErr w:type="spellEnd"/>
-      <w:r>
-        <w:rPr>
-          <w:rFonts w:ascii="微软雅黑" w:hAnsi="微软雅黑" w:cs="NSimSun"/>
-          <w:color w:val="000000"/>
-          <w:szCs w:val="19"/>
-        </w:rPr>
-        <w:t>();</w:t>
+        <w:t xml:space="preserve">        jack.SayName();</w:t>
+      </w:r>
+    </w:p>
+    <w:p>
+      <w:pPr>
+        <w:widowControl w:val="0"/>
+        <w:autoSpaceDE w:val="0"/>
+        <w:autoSpaceDN w:val="0"/>
+        <w:snapToGrid/>
+        <w:spacing w:after="0"/>
+        <w:rPr>
+          <w:rFonts w:ascii="微软雅黑" w:hAnsi="微软雅黑" w:cs="NSimSun"/>
+          <w:color w:val="000000"/>
+          <w:szCs w:val="19"/>
+        </w:rPr>
+      </w:pPr>
+      <w:r>
+        <w:rPr>
+          <w:rFonts w:ascii="微软雅黑" w:hAnsi="微软雅黑" w:cs="NSimSun"/>
+          <w:color w:val="000000"/>
+          <w:szCs w:val="19"/>
+        </w:rPr>
+        <w:t xml:space="preserve">        Scott.SayName();</w:t>
       </w:r>
     </w:p>
     <w:p>
@@ -4013,43 +3371,7 @@
           <w:color w:val="000000"/>
           <w:szCs w:val="19"/>
         </w:rPr>
-        <w:t xml:space="preserve">        </w:t>
-      </w:r>
-      <w:proofErr w:type="spellStart"/>
-      <w:r>
-        <w:rPr>
-          <w:rFonts w:ascii="微软雅黑" w:hAnsi="微软雅黑" w:cs="NSimSun"/>
-          <w:color w:val="000000"/>
-          <w:szCs w:val="19"/>
-        </w:rPr>
-        <w:t>console.log</w:t>
-      </w:r>
-      <w:proofErr w:type="spellEnd"/>
-      <w:r>
-        <w:rPr>
-          <w:rFonts w:ascii="微软雅黑" w:hAnsi="微软雅黑" w:cs="NSimSun"/>
-          <w:color w:val="000000"/>
-          <w:szCs w:val="19"/>
-        </w:rPr>
-        <w:t>(</w:t>
-      </w:r>
-      <w:proofErr w:type="spellStart"/>
-      <w:r>
-        <w:rPr>
-          <w:rFonts w:ascii="微软雅黑" w:hAnsi="微软雅黑" w:cs="NSimSun"/>
-          <w:color w:val="000000"/>
-          <w:szCs w:val="19"/>
-        </w:rPr>
-        <w:t>jack.Name</w:t>
-      </w:r>
-      <w:proofErr w:type="spellEnd"/>
-      <w:r>
-        <w:rPr>
-          <w:rFonts w:ascii="微软雅黑" w:hAnsi="微软雅黑" w:cs="NSimSun"/>
-          <w:color w:val="000000"/>
-          <w:szCs w:val="19"/>
-        </w:rPr>
-        <w:t xml:space="preserve"> + </w:t>
+        <w:t xml:space="preserve">        console.log(jack.Name + </w:t>
       </w:r>
       <w:r>
         <w:rPr>
@@ -4065,25 +3387,7 @@
           <w:color w:val="000000"/>
           <w:szCs w:val="19"/>
         </w:rPr>
-        <w:t xml:space="preserve"> + </w:t>
-      </w:r>
-      <w:proofErr w:type="spellStart"/>
-      <w:r>
-        <w:rPr>
-          <w:rFonts w:ascii="微软雅黑" w:hAnsi="微软雅黑" w:cs="NSimSun"/>
-          <w:color w:val="000000"/>
-          <w:szCs w:val="19"/>
-        </w:rPr>
-        <w:t>Scott.Name</w:t>
-      </w:r>
-      <w:proofErr w:type="spellEnd"/>
-      <w:r>
-        <w:rPr>
-          <w:rFonts w:ascii="微软雅黑" w:hAnsi="微软雅黑" w:cs="NSimSun"/>
-          <w:color w:val="000000"/>
-          <w:szCs w:val="19"/>
-        </w:rPr>
-        <w:t>);</w:t>
+        <w:t xml:space="preserve"> + Scott.Name);</w:t>
       </w:r>
     </w:p>
     <w:p>
@@ -4830,7 +4134,6 @@
         </w:rPr>
         <w:t xml:space="preserve">   </w:t>
       </w:r>
-      <w:proofErr w:type="spellStart"/>
       <w:r>
         <w:rPr>
           <w:rFonts w:ascii="微软雅黑" w:hAnsi="微软雅黑" w:cs="NSimSun"/>
@@ -4840,7 +4143,6 @@
         </w:rPr>
         <w:t>var</w:t>
       </w:r>
-      <w:proofErr w:type="spellEnd"/>
       <w:r>
         <w:rPr>
           <w:rFonts w:ascii="微软雅黑" w:hAnsi="微软雅黑" w:cs="NSimSun"/>
@@ -4914,27 +4216,7 @@
           <w:sz w:val="21"/>
           <w:szCs w:val="19"/>
         </w:rPr>
-        <w:t xml:space="preserve">            </w:t>
-      </w:r>
-      <w:proofErr w:type="spellStart"/>
-      <w:r>
-        <w:rPr>
-          <w:rFonts w:ascii="微软雅黑" w:hAnsi="微软雅黑" w:cs="NSimSun"/>
-          <w:color w:val="000000"/>
-          <w:sz w:val="21"/>
-          <w:szCs w:val="19"/>
-        </w:rPr>
-        <w:t>console.log</w:t>
-      </w:r>
-      <w:proofErr w:type="spellEnd"/>
-      <w:r>
-        <w:rPr>
-          <w:rFonts w:ascii="微软雅黑" w:hAnsi="微软雅黑" w:cs="NSimSun"/>
-          <w:color w:val="000000"/>
-          <w:sz w:val="21"/>
-          <w:szCs w:val="19"/>
-        </w:rPr>
-        <w:t>(</w:t>
+        <w:t xml:space="preserve">            console.log(</w:t>
       </w:r>
       <w:r>
         <w:rPr>
@@ -4976,29 +4258,8 @@
           <w:sz w:val="21"/>
           <w:szCs w:val="19"/>
         </w:rPr>
-        <w:t xml:space="preserve">            </w:t>
-      </w:r>
-      <w:proofErr w:type="spellStart"/>
-      <w:r>
-        <w:rPr>
-          <w:rFonts w:ascii="微软雅黑" w:hAnsi="微软雅黑" w:cs="NSimSun"/>
-          <w:color w:val="000000"/>
-          <w:sz w:val="21"/>
-          <w:szCs w:val="19"/>
-        </w:rPr>
-        <w:t>console.log</w:t>
-      </w:r>
-      <w:proofErr w:type="spellEnd"/>
-      <w:r>
-        <w:rPr>
-          <w:rFonts w:ascii="微软雅黑" w:hAnsi="微软雅黑" w:cs="NSimSun"/>
-          <w:color w:val="000000"/>
-          <w:sz w:val="21"/>
-          <w:szCs w:val="19"/>
-        </w:rPr>
-        <w:t>(</w:t>
-      </w:r>
-      <w:proofErr w:type="spellStart"/>
+        <w:t xml:space="preserve">            console.log(</w:t>
+      </w:r>
       <w:r>
         <w:rPr>
           <w:rFonts w:ascii="微软雅黑" w:hAnsi="微软雅黑" w:cs="NSimSun"/>
@@ -5015,14 +4276,194 @@
           <w:sz w:val="21"/>
           <w:szCs w:val="19"/>
         </w:rPr>
-        <w:t>.x</w:t>
-      </w:r>
-      <w:proofErr w:type="spellEnd"/>
-      <w:r>
-        <w:rPr>
-          <w:rFonts w:ascii="微软雅黑" w:hAnsi="微软雅黑" w:cs="NSimSun"/>
-          <w:color w:val="000000"/>
-          <w:sz w:val="21"/>
+        <w:t>.x);</w:t>
+      </w:r>
+    </w:p>
+    <w:p>
+      <w:pPr>
+        <w:widowControl w:val="0"/>
+        <w:autoSpaceDE w:val="0"/>
+        <w:autoSpaceDN w:val="0"/>
+        <w:snapToGrid/>
+        <w:spacing w:after="0"/>
+        <w:rPr>
+          <w:rFonts w:ascii="微软雅黑" w:hAnsi="微软雅黑" w:cs="NSimSun"/>
+          <w:color w:val="000000"/>
+          <w:sz w:val="21"/>
+          <w:szCs w:val="19"/>
+        </w:rPr>
+      </w:pPr>
+      <w:r>
+        <w:rPr>
+          <w:rFonts w:ascii="微软雅黑" w:hAnsi="微软雅黑" w:cs="NSimSun"/>
+          <w:color w:val="000000"/>
+          <w:sz w:val="21"/>
+          <w:szCs w:val="19"/>
+        </w:rPr>
+        <w:t xml:space="preserve">        }</w:t>
+      </w:r>
+    </w:p>
+    <w:p>
+      <w:pPr>
+        <w:widowControl w:val="0"/>
+        <w:autoSpaceDE w:val="0"/>
+        <w:autoSpaceDN w:val="0"/>
+        <w:snapToGrid/>
+        <w:spacing w:after="0"/>
+        <w:rPr>
+          <w:rFonts w:ascii="微软雅黑" w:hAnsi="微软雅黑" w:cs="NSimSun"/>
+          <w:color w:val="008000"/>
+          <w:sz w:val="21"/>
+          <w:szCs w:val="19"/>
+        </w:rPr>
+      </w:pPr>
+      <w:r>
+        <w:rPr>
+          <w:rFonts w:ascii="微软雅黑" w:hAnsi="微软雅黑" w:cs="NSimSun"/>
+          <w:color w:val="000000"/>
+          <w:sz w:val="21"/>
+          <w:szCs w:val="19"/>
+        </w:rPr>
+        <w:t xml:space="preserve">        Fun1();</w:t>
+      </w:r>
+      <w:r>
+        <w:rPr>
+          <w:rFonts w:ascii="微软雅黑" w:hAnsi="微软雅黑" w:cs="NSimSun"/>
+          <w:color w:val="008000"/>
+          <w:sz w:val="21"/>
+          <w:szCs w:val="19"/>
+        </w:rPr>
+        <w:t>//1</w:t>
+      </w:r>
+    </w:p>
+    <w:p>
+      <w:pPr>
+        <w:widowControl w:val="0"/>
+        <w:autoSpaceDE w:val="0"/>
+        <w:autoSpaceDN w:val="0"/>
+        <w:snapToGrid/>
+        <w:spacing w:after="0"/>
+        <w:rPr>
+          <w:rFonts w:ascii="微软雅黑" w:hAnsi="微软雅黑" w:cs="NSimSun"/>
+          <w:color w:val="008000"/>
+          <w:sz w:val="21"/>
+          <w:szCs w:val="19"/>
+        </w:rPr>
+      </w:pPr>
+    </w:p>
+    <w:p>
+      <w:pPr>
+        <w:widowControl w:val="0"/>
+        <w:autoSpaceDE w:val="0"/>
+        <w:autoSpaceDN w:val="0"/>
+        <w:snapToGrid/>
+        <w:spacing w:after="0"/>
+        <w:rPr>
+          <w:rFonts w:ascii="微软雅黑" w:hAnsi="微软雅黑" w:cs="NSimSun"/>
+          <w:color w:val="FF0000"/>
+          <w:szCs w:val="19"/>
+        </w:rPr>
+      </w:pPr>
+      <w:r>
+        <w:rPr>
+          <w:rFonts w:ascii="微软雅黑" w:hAnsi="微软雅黑" w:cs="NSimSun"/>
+          <w:color w:val="FF0000"/>
+          <w:szCs w:val="19"/>
+        </w:rPr>
+        <w:t>情况二：作为对象的方法调用</w:t>
+      </w:r>
+    </w:p>
+    <w:p>
+      <w:pPr>
+        <w:widowControl w:val="0"/>
+        <w:autoSpaceDE w:val="0"/>
+        <w:autoSpaceDN w:val="0"/>
+        <w:snapToGrid/>
+        <w:spacing w:after="0"/>
+        <w:rPr>
+          <w:rFonts w:ascii="微软雅黑" w:hAnsi="微软雅黑" w:cs="NSimSun"/>
+          <w:szCs w:val="19"/>
+        </w:rPr>
+      </w:pPr>
+      <w:r>
+        <w:rPr>
+          <w:rFonts w:ascii="微软雅黑" w:hAnsi="微软雅黑" w:cs="NSimSun"/>
+          <w:szCs w:val="19"/>
+        </w:rPr>
+        <w:t>函数还可以作为某个对象的方法调用，这时this就指这个上级对象。</w:t>
+      </w:r>
+    </w:p>
+    <w:p>
+      <w:pPr>
+        <w:widowControl w:val="0"/>
+        <w:autoSpaceDE w:val="0"/>
+        <w:autoSpaceDN w:val="0"/>
+        <w:snapToGrid/>
+        <w:spacing w:after="0"/>
+        <w:rPr>
+          <w:rFonts w:ascii="微软雅黑" w:hAnsi="微软雅黑" w:cs="NSimSun"/>
+          <w:color w:val="000000"/>
+          <w:szCs w:val="19"/>
+        </w:rPr>
+      </w:pPr>
+      <w:r>
+        <w:rPr>
+          <w:rFonts w:ascii="微软雅黑" w:hAnsi="微软雅黑" w:cs="NSimSun"/>
+          <w:color w:val="000000"/>
+          <w:szCs w:val="19"/>
+        </w:rPr>
+        <w:t xml:space="preserve">        </w:t>
+      </w:r>
+      <w:r>
+        <w:rPr>
+          <w:rFonts w:ascii="微软雅黑" w:hAnsi="微软雅黑" w:cs="NSimSun"/>
+          <w:color w:val="0000FF"/>
+          <w:szCs w:val="19"/>
+        </w:rPr>
+        <w:t>function</w:t>
+      </w:r>
+      <w:r>
+        <w:rPr>
+          <w:rFonts w:ascii="微软雅黑" w:hAnsi="微软雅黑" w:cs="NSimSun"/>
+          <w:color w:val="000000"/>
+          <w:szCs w:val="19"/>
+        </w:rPr>
+        <w:t xml:space="preserve"> Fun2() {</w:t>
+      </w:r>
+    </w:p>
+    <w:p>
+      <w:pPr>
+        <w:widowControl w:val="0"/>
+        <w:autoSpaceDE w:val="0"/>
+        <w:autoSpaceDN w:val="0"/>
+        <w:snapToGrid/>
+        <w:spacing w:after="0"/>
+        <w:rPr>
+          <w:rFonts w:ascii="微软雅黑" w:hAnsi="微软雅黑" w:cs="NSimSun"/>
+          <w:color w:val="000000"/>
+          <w:szCs w:val="19"/>
+        </w:rPr>
+      </w:pPr>
+      <w:r>
+        <w:rPr>
+          <w:rFonts w:ascii="微软雅黑" w:hAnsi="微软雅黑" w:cs="NSimSun"/>
+          <w:color w:val="000000"/>
+          <w:szCs w:val="19"/>
+        </w:rPr>
+        <w:t xml:space="preserve">            console.log(</w:t>
+      </w:r>
+      <w:r>
+        <w:rPr>
+          <w:rFonts w:ascii="微软雅黑" w:hAnsi="微软雅黑" w:cs="NSimSun"/>
+          <w:color w:val="0000FF"/>
+          <w:szCs w:val="19"/>
+        </w:rPr>
+        <w:t>this</w:t>
+      </w:r>
+      <w:r>
+        <w:rPr>
+          <w:rFonts w:ascii="微软雅黑" w:hAnsi="微软雅黑" w:cs="NSimSun"/>
+          <w:color w:val="000000"/>
           <w:szCs w:val="19"/>
         </w:rPr>
         <w:t>);</w:t>
@@ -5038,15 +4479,51 @@
         <w:rPr>
           <w:rFonts w:ascii="微软雅黑" w:hAnsi="微软雅黑" w:cs="NSimSun"/>
           <w:color w:val="000000"/>
-          <w:sz w:val="21"/>
-          <w:szCs w:val="19"/>
-        </w:rPr>
-      </w:pPr>
-      <w:r>
-        <w:rPr>
-          <w:rFonts w:ascii="微软雅黑" w:hAnsi="微软雅黑" w:cs="NSimSun"/>
-          <w:color w:val="000000"/>
-          <w:sz w:val="21"/>
+          <w:szCs w:val="19"/>
+        </w:rPr>
+      </w:pPr>
+      <w:r>
+        <w:rPr>
+          <w:rFonts w:ascii="微软雅黑" w:hAnsi="微软雅黑" w:cs="NSimSun"/>
+          <w:color w:val="000000"/>
+          <w:szCs w:val="19"/>
+        </w:rPr>
+        <w:t xml:space="preserve">            console.log(</w:t>
+      </w:r>
+      <w:r>
+        <w:rPr>
+          <w:rFonts w:ascii="微软雅黑" w:hAnsi="微软雅黑" w:cs="NSimSun"/>
+          <w:color w:val="0000FF"/>
+          <w:szCs w:val="19"/>
+        </w:rPr>
+        <w:t>this</w:t>
+      </w:r>
+      <w:r>
+        <w:rPr>
+          <w:rFonts w:ascii="微软雅黑" w:hAnsi="微软雅黑" w:cs="NSimSun"/>
+          <w:color w:val="000000"/>
+          <w:szCs w:val="19"/>
+        </w:rPr>
+        <w:t>.y);</w:t>
+      </w:r>
+    </w:p>
+    <w:p>
+      <w:pPr>
+        <w:widowControl w:val="0"/>
+        <w:autoSpaceDE w:val="0"/>
+        <w:autoSpaceDN w:val="0"/>
+        <w:snapToGrid/>
+        <w:spacing w:after="0"/>
+        <w:rPr>
+          <w:rFonts w:ascii="微软雅黑" w:hAnsi="微软雅黑" w:cs="NSimSun"/>
+          <w:color w:val="000000"/>
+          <w:szCs w:val="19"/>
+        </w:rPr>
+      </w:pPr>
+      <w:r>
+        <w:rPr>
+          <w:rFonts w:ascii="微软雅黑" w:hAnsi="微软雅黑" w:cs="NSimSun"/>
+          <w:color w:val="000000"/>
           <w:szCs w:val="19"/>
         </w:rPr>
         <w:t xml:space="preserve">        }</w:t>
@@ -5061,96 +4538,6 @@
         <w:spacing w:after="0"/>
         <w:rPr>
           <w:rFonts w:ascii="微软雅黑" w:hAnsi="微软雅黑" w:cs="NSimSun"/>
-          <w:color w:val="008000"/>
-          <w:sz w:val="21"/>
-          <w:szCs w:val="19"/>
-        </w:rPr>
-      </w:pPr>
-      <w:r>
-        <w:rPr>
-          <w:rFonts w:ascii="微软雅黑" w:hAnsi="微软雅黑" w:cs="NSimSun"/>
-          <w:color w:val="000000"/>
-          <w:sz w:val="21"/>
-          <w:szCs w:val="19"/>
-        </w:rPr>
-        <w:t xml:space="preserve">        Fun1();</w:t>
-      </w:r>
-      <w:r>
-        <w:rPr>
-          <w:rFonts w:ascii="微软雅黑" w:hAnsi="微软雅黑" w:cs="NSimSun"/>
-          <w:color w:val="008000"/>
-          <w:sz w:val="21"/>
-          <w:szCs w:val="19"/>
-        </w:rPr>
-        <w:t>//1</w:t>
-      </w:r>
-    </w:p>
-    <w:p>
-      <w:pPr>
-        <w:widowControl w:val="0"/>
-        <w:autoSpaceDE w:val="0"/>
-        <w:autoSpaceDN w:val="0"/>
-        <w:snapToGrid/>
-        <w:spacing w:after="0"/>
-        <w:rPr>
-          <w:rFonts w:ascii="微软雅黑" w:hAnsi="微软雅黑" w:cs="NSimSun"/>
-          <w:color w:val="008000"/>
-          <w:sz w:val="21"/>
-          <w:szCs w:val="19"/>
-        </w:rPr>
-      </w:pPr>
-    </w:p>
-    <w:p>
-      <w:pPr>
-        <w:widowControl w:val="0"/>
-        <w:autoSpaceDE w:val="0"/>
-        <w:autoSpaceDN w:val="0"/>
-        <w:snapToGrid/>
-        <w:spacing w:after="0"/>
-        <w:rPr>
-          <w:rFonts w:ascii="微软雅黑" w:hAnsi="微软雅黑" w:cs="NSimSun"/>
-          <w:color w:val="FF0000"/>
-          <w:szCs w:val="19"/>
-        </w:rPr>
-      </w:pPr>
-      <w:r>
-        <w:rPr>
-          <w:rFonts w:ascii="微软雅黑" w:hAnsi="微软雅黑" w:cs="NSimSun"/>
-          <w:color w:val="FF0000"/>
-          <w:szCs w:val="19"/>
-        </w:rPr>
-        <w:t>情况二：作为对象的方法调用</w:t>
-      </w:r>
-    </w:p>
-    <w:p>
-      <w:pPr>
-        <w:widowControl w:val="0"/>
-        <w:autoSpaceDE w:val="0"/>
-        <w:autoSpaceDN w:val="0"/>
-        <w:snapToGrid/>
-        <w:spacing w:after="0"/>
-        <w:rPr>
-          <w:rFonts w:ascii="微软雅黑" w:hAnsi="微软雅黑" w:cs="NSimSun"/>
-          <w:szCs w:val="19"/>
-        </w:rPr>
-      </w:pPr>
-      <w:r>
-        <w:rPr>
-          <w:rFonts w:ascii="微软雅黑" w:hAnsi="微软雅黑" w:cs="NSimSun"/>
-          <w:szCs w:val="19"/>
-        </w:rPr>
-        <w:t>函数还可以作为某个对象的方法调用，这时this就指这个上级对象。</w:t>
-      </w:r>
-    </w:p>
-    <w:p>
-      <w:pPr>
-        <w:widowControl w:val="0"/>
-        <w:autoSpaceDE w:val="0"/>
-        <w:autoSpaceDN w:val="0"/>
-        <w:snapToGrid/>
-        <w:spacing w:after="0"/>
-        <w:rPr>
-          <w:rFonts w:ascii="微软雅黑" w:hAnsi="微软雅黑" w:cs="NSimSun"/>
           <w:color w:val="000000"/>
           <w:szCs w:val="19"/>
         </w:rPr>
@@ -5169,257 +4556,37 @@
           <w:color w:val="0000FF"/>
           <w:szCs w:val="19"/>
         </w:rPr>
-        <w:t>function</w:t>
-      </w:r>
-      <w:r>
-        <w:rPr>
-          <w:rFonts w:ascii="微软雅黑" w:hAnsi="微软雅黑" w:cs="NSimSun"/>
-          <w:color w:val="000000"/>
-          <w:szCs w:val="19"/>
-        </w:rPr>
-        <w:t xml:space="preserve"> Fun2() {</w:t>
-      </w:r>
-    </w:p>
-    <w:p>
-      <w:pPr>
-        <w:widowControl w:val="0"/>
-        <w:autoSpaceDE w:val="0"/>
-        <w:autoSpaceDN w:val="0"/>
-        <w:snapToGrid/>
-        <w:spacing w:after="0"/>
-        <w:rPr>
-          <w:rFonts w:ascii="微软雅黑" w:hAnsi="微软雅黑" w:cs="NSimSun"/>
-          <w:color w:val="000000"/>
-          <w:szCs w:val="19"/>
-        </w:rPr>
-      </w:pPr>
-      <w:r>
-        <w:rPr>
-          <w:rFonts w:ascii="微软雅黑" w:hAnsi="微软雅黑" w:cs="NSimSun"/>
-          <w:color w:val="000000"/>
-          <w:szCs w:val="19"/>
-        </w:rPr>
-        <w:t xml:space="preserve">            </w:t>
-      </w:r>
-      <w:proofErr w:type="spellStart"/>
-      <w:r>
-        <w:rPr>
-          <w:rFonts w:ascii="微软雅黑" w:hAnsi="微软雅黑" w:cs="NSimSun"/>
-          <w:color w:val="000000"/>
-          <w:szCs w:val="19"/>
-        </w:rPr>
-        <w:t>console.log</w:t>
-      </w:r>
-      <w:proofErr w:type="spellEnd"/>
-      <w:r>
-        <w:rPr>
-          <w:rFonts w:ascii="微软雅黑" w:hAnsi="微软雅黑" w:cs="NSimSun"/>
-          <w:color w:val="000000"/>
-          <w:szCs w:val="19"/>
-        </w:rPr>
-        <w:t>(</w:t>
-      </w:r>
-      <w:r>
-        <w:rPr>
-          <w:rFonts w:ascii="微软雅黑" w:hAnsi="微软雅黑" w:cs="NSimSun"/>
-          <w:color w:val="0000FF"/>
-          <w:szCs w:val="19"/>
-        </w:rPr>
-        <w:t>this</w:t>
-      </w:r>
-      <w:r>
-        <w:rPr>
-          <w:rFonts w:ascii="微软雅黑" w:hAnsi="微软雅黑" w:cs="NSimSun"/>
-          <w:color w:val="000000"/>
-          <w:szCs w:val="19"/>
-        </w:rPr>
-        <w:t>);</w:t>
-      </w:r>
-    </w:p>
-    <w:p>
-      <w:pPr>
-        <w:widowControl w:val="0"/>
-        <w:autoSpaceDE w:val="0"/>
-        <w:autoSpaceDN w:val="0"/>
-        <w:snapToGrid/>
-        <w:spacing w:after="0"/>
-        <w:rPr>
-          <w:rFonts w:ascii="微软雅黑" w:hAnsi="微软雅黑" w:cs="NSimSun"/>
-          <w:color w:val="000000"/>
-          <w:szCs w:val="19"/>
-        </w:rPr>
-      </w:pPr>
-      <w:r>
-        <w:rPr>
-          <w:rFonts w:ascii="微软雅黑" w:hAnsi="微软雅黑" w:cs="NSimSun"/>
-          <w:color w:val="000000"/>
-          <w:szCs w:val="19"/>
-        </w:rPr>
-        <w:t xml:space="preserve">            </w:t>
-      </w:r>
-      <w:proofErr w:type="spellStart"/>
-      <w:r>
-        <w:rPr>
-          <w:rFonts w:ascii="微软雅黑" w:hAnsi="微软雅黑" w:cs="NSimSun"/>
-          <w:color w:val="000000"/>
-          <w:szCs w:val="19"/>
-        </w:rPr>
-        <w:t>console.log</w:t>
-      </w:r>
-      <w:proofErr w:type="spellEnd"/>
-      <w:r>
-        <w:rPr>
-          <w:rFonts w:ascii="微软雅黑" w:hAnsi="微软雅黑" w:cs="NSimSun"/>
-          <w:color w:val="000000"/>
-          <w:szCs w:val="19"/>
-        </w:rPr>
-        <w:t>(</w:t>
-      </w:r>
-      <w:proofErr w:type="spellStart"/>
-      <w:r>
-        <w:rPr>
-          <w:rFonts w:ascii="微软雅黑" w:hAnsi="微软雅黑" w:cs="NSimSun"/>
-          <w:color w:val="0000FF"/>
-          <w:szCs w:val="19"/>
-        </w:rPr>
-        <w:t>this</w:t>
-      </w:r>
-      <w:r>
-        <w:rPr>
-          <w:rFonts w:ascii="微软雅黑" w:hAnsi="微软雅黑" w:cs="NSimSun"/>
-          <w:color w:val="000000"/>
-          <w:szCs w:val="19"/>
-        </w:rPr>
-        <w:t>.y</w:t>
-      </w:r>
-      <w:proofErr w:type="spellEnd"/>
-      <w:r>
-        <w:rPr>
-          <w:rFonts w:ascii="微软雅黑" w:hAnsi="微软雅黑" w:cs="NSimSun"/>
-          <w:color w:val="000000"/>
-          <w:szCs w:val="19"/>
-        </w:rPr>
-        <w:t>);</w:t>
-      </w:r>
-    </w:p>
-    <w:p>
-      <w:pPr>
-        <w:widowControl w:val="0"/>
-        <w:autoSpaceDE w:val="0"/>
-        <w:autoSpaceDN w:val="0"/>
-        <w:snapToGrid/>
-        <w:spacing w:after="0"/>
-        <w:rPr>
-          <w:rFonts w:ascii="微软雅黑" w:hAnsi="微软雅黑" w:cs="NSimSun"/>
-          <w:color w:val="000000"/>
-          <w:szCs w:val="19"/>
-        </w:rPr>
-      </w:pPr>
-      <w:r>
-        <w:rPr>
-          <w:rFonts w:ascii="微软雅黑" w:hAnsi="微软雅黑" w:cs="NSimSun"/>
-          <w:color w:val="000000"/>
-          <w:szCs w:val="19"/>
-        </w:rPr>
-        <w:t xml:space="preserve">        }</w:t>
-      </w:r>
-    </w:p>
-    <w:p>
-      <w:pPr>
-        <w:widowControl w:val="0"/>
-        <w:autoSpaceDE w:val="0"/>
-        <w:autoSpaceDN w:val="0"/>
-        <w:snapToGrid/>
-        <w:spacing w:after="0"/>
-        <w:rPr>
-          <w:rFonts w:ascii="微软雅黑" w:hAnsi="微软雅黑" w:cs="NSimSun"/>
-          <w:color w:val="000000"/>
-          <w:szCs w:val="19"/>
-        </w:rPr>
-      </w:pPr>
-      <w:r>
-        <w:rPr>
-          <w:rFonts w:ascii="微软雅黑" w:hAnsi="微软雅黑" w:cs="NSimSun"/>
-          <w:color w:val="000000"/>
-          <w:szCs w:val="19"/>
-        </w:rPr>
-        <w:t xml:space="preserve">        </w:t>
-      </w:r>
-      <w:proofErr w:type="spellStart"/>
-      <w:r>
-        <w:rPr>
-          <w:rFonts w:ascii="微软雅黑" w:hAnsi="微软雅黑" w:cs="NSimSun"/>
-          <w:color w:val="0000FF"/>
-          <w:szCs w:val="19"/>
-        </w:rPr>
         <w:t>var</w:t>
       </w:r>
-      <w:proofErr w:type="spellEnd"/>
-      <w:r>
-        <w:rPr>
-          <w:rFonts w:ascii="微软雅黑" w:hAnsi="微软雅黑" w:cs="NSimSun"/>
-          <w:color w:val="000000"/>
-          <w:szCs w:val="19"/>
-        </w:rPr>
-        <w:t xml:space="preserve"> </w:t>
-      </w:r>
-      <w:proofErr w:type="spellStart"/>
-      <w:r>
-        <w:rPr>
-          <w:rFonts w:ascii="微软雅黑" w:hAnsi="微软雅黑" w:cs="NSimSun"/>
-          <w:color w:val="000000"/>
-          <w:szCs w:val="19"/>
-        </w:rPr>
-        <w:t>obj</w:t>
-      </w:r>
-      <w:proofErr w:type="spellEnd"/>
-      <w:r>
-        <w:rPr>
-          <w:rFonts w:ascii="微软雅黑" w:hAnsi="微软雅黑" w:cs="NSimSun"/>
-          <w:color w:val="000000"/>
-          <w:szCs w:val="19"/>
-        </w:rPr>
-        <w:t xml:space="preserve"> = {};</w:t>
-      </w:r>
-    </w:p>
-    <w:p>
-      <w:pPr>
-        <w:widowControl w:val="0"/>
-        <w:autoSpaceDE w:val="0"/>
-        <w:autoSpaceDN w:val="0"/>
-        <w:snapToGrid/>
-        <w:spacing w:after="0"/>
-        <w:rPr>
-          <w:rFonts w:ascii="微软雅黑" w:hAnsi="微软雅黑" w:cs="NSimSun"/>
-          <w:color w:val="000000"/>
-          <w:szCs w:val="19"/>
-        </w:rPr>
-      </w:pPr>
-      <w:r>
-        <w:rPr>
-          <w:rFonts w:ascii="微软雅黑" w:hAnsi="微软雅黑" w:cs="NSimSun"/>
-          <w:color w:val="000000"/>
-          <w:szCs w:val="19"/>
-        </w:rPr>
-        <w:t xml:space="preserve">        </w:t>
-      </w:r>
-      <w:proofErr w:type="spellStart"/>
-      <w:r>
-        <w:rPr>
-          <w:rFonts w:ascii="微软雅黑" w:hAnsi="微软雅黑" w:cs="NSimSun"/>
-          <w:color w:val="000000"/>
-          <w:szCs w:val="19"/>
-        </w:rPr>
-        <w:t>obj.y</w:t>
-      </w:r>
-      <w:proofErr w:type="spellEnd"/>
-      <w:r>
-        <w:rPr>
-          <w:rFonts w:ascii="微软雅黑" w:hAnsi="微软雅黑" w:cs="NSimSun"/>
-          <w:color w:val="000000"/>
-          <w:szCs w:val="19"/>
-        </w:rPr>
-        <w:t xml:space="preserve"> = 1;</w:t>
+      <w:r>
+        <w:rPr>
+          <w:rFonts w:ascii="微软雅黑" w:hAnsi="微软雅黑" w:cs="NSimSun"/>
+          <w:color w:val="000000"/>
+          <w:szCs w:val="19"/>
+        </w:rPr>
+        <w:t xml:space="preserve"> obj = {};</w:t>
+      </w:r>
+    </w:p>
+    <w:p>
+      <w:pPr>
+        <w:widowControl w:val="0"/>
+        <w:autoSpaceDE w:val="0"/>
+        <w:autoSpaceDN w:val="0"/>
+        <w:snapToGrid/>
+        <w:spacing w:after="0"/>
+        <w:rPr>
+          <w:rFonts w:ascii="微软雅黑" w:hAnsi="微软雅黑" w:cs="NSimSun"/>
+          <w:color w:val="000000"/>
+          <w:szCs w:val="19"/>
+        </w:rPr>
+      </w:pPr>
+      <w:r>
+        <w:rPr>
+          <w:rFonts w:ascii="微软雅黑" w:hAnsi="微软雅黑" w:cs="NSimSun"/>
+          <w:color w:val="000000"/>
+          <w:szCs w:val="19"/>
+        </w:rPr>
+        <w:t xml:space="preserve">        obj.y = 1;</w:t>
       </w:r>
     </w:p>
     <w:p>
@@ -5588,26 +4755,46 @@
           <w:color w:val="000000"/>
           <w:szCs w:val="19"/>
         </w:rPr>
+        <w:t xml:space="preserve">            console.log(</w:t>
+      </w:r>
+      <w:r>
+        <w:rPr>
+          <w:rFonts w:ascii="微软雅黑" w:hAnsi="微软雅黑" w:cs="NSimSun"/>
+          <w:color w:val="0000FF"/>
+          <w:szCs w:val="19"/>
+        </w:rPr>
+        <w:t>this</w:t>
+      </w:r>
+      <w:r>
+        <w:rPr>
+          <w:rFonts w:ascii="微软雅黑" w:hAnsi="微软雅黑" w:cs="NSimSun"/>
+          <w:color w:val="000000"/>
+          <w:szCs w:val="19"/>
+        </w:rPr>
+        <w:t>);</w:t>
+      </w:r>
+    </w:p>
+    <w:p>
+      <w:pPr>
+        <w:widowControl w:val="0"/>
+        <w:autoSpaceDE w:val="0"/>
+        <w:autoSpaceDN w:val="0"/>
+        <w:snapToGrid/>
+        <w:spacing w:after="0"/>
+        <w:rPr>
+          <w:rFonts w:ascii="微软雅黑" w:hAnsi="微软雅黑" w:cs="NSimSun"/>
+          <w:color w:val="000000"/>
+          <w:szCs w:val="19"/>
+        </w:rPr>
+      </w:pPr>
+      <w:r>
+        <w:rPr>
+          <w:rFonts w:ascii="微软雅黑" w:hAnsi="微软雅黑" w:cs="NSimSun"/>
+          <w:color w:val="000000"/>
+          <w:szCs w:val="19"/>
+        </w:rPr>
         <w:t xml:space="preserve">            </w:t>
       </w:r>
-      <w:proofErr w:type="spellStart"/>
-      <w:r>
-        <w:rPr>
-          <w:rFonts w:ascii="微软雅黑" w:hAnsi="微软雅黑" w:cs="NSimSun"/>
-          <w:color w:val="000000"/>
-          <w:szCs w:val="19"/>
-        </w:rPr>
-        <w:t>console.log</w:t>
-      </w:r>
-      <w:proofErr w:type="spellEnd"/>
-      <w:r>
-        <w:rPr>
-          <w:rFonts w:ascii="微软雅黑" w:hAnsi="微软雅黑" w:cs="NSimSun"/>
-          <w:color w:val="000000"/>
-          <w:szCs w:val="19"/>
-        </w:rPr>
-        <w:t>(</w:t>
-      </w:r>
       <w:r>
         <w:rPr>
           <w:rFonts w:ascii="微软雅黑" w:hAnsi="微软雅黑" w:cs="NSimSun"/>
@@ -5622,6 +4809,283 @@
           <w:color w:val="000000"/>
           <w:szCs w:val="19"/>
         </w:rPr>
+        <w:t>.x = 2;</w:t>
+      </w:r>
+    </w:p>
+    <w:p>
+      <w:pPr>
+        <w:widowControl w:val="0"/>
+        <w:autoSpaceDE w:val="0"/>
+        <w:autoSpaceDN w:val="0"/>
+        <w:snapToGrid/>
+        <w:spacing w:after="0"/>
+        <w:rPr>
+          <w:rFonts w:ascii="微软雅黑" w:hAnsi="微软雅黑" w:cs="NSimSun"/>
+          <w:color w:val="000000"/>
+          <w:szCs w:val="19"/>
+        </w:rPr>
+      </w:pPr>
+      <w:r>
+        <w:rPr>
+          <w:rFonts w:ascii="微软雅黑" w:hAnsi="微软雅黑" w:cs="NSimSun"/>
+          <w:color w:val="000000"/>
+          <w:szCs w:val="19"/>
+        </w:rPr>
+        <w:t xml:space="preserve">        }</w:t>
+      </w:r>
+    </w:p>
+    <w:p>
+      <w:pPr>
+        <w:widowControl w:val="0"/>
+        <w:autoSpaceDE w:val="0"/>
+        <w:autoSpaceDN w:val="0"/>
+        <w:snapToGrid/>
+        <w:spacing w:after="0"/>
+        <w:rPr>
+          <w:rFonts w:ascii="微软雅黑" w:hAnsi="微软雅黑" w:cs="NSimSun"/>
+          <w:color w:val="000000"/>
+          <w:szCs w:val="19"/>
+        </w:rPr>
+      </w:pPr>
+      <w:r>
+        <w:rPr>
+          <w:rFonts w:ascii="微软雅黑" w:hAnsi="微软雅黑" w:cs="NSimSun"/>
+          <w:color w:val="000000"/>
+          <w:szCs w:val="19"/>
+        </w:rPr>
+        <w:t xml:space="preserve">        </w:t>
+      </w:r>
+      <w:r>
+        <w:rPr>
+          <w:rFonts w:ascii="微软雅黑" w:hAnsi="微软雅黑" w:cs="NSimSun"/>
+          <w:color w:val="0000FF"/>
+          <w:szCs w:val="19"/>
+        </w:rPr>
+        <w:t>var</w:t>
+      </w:r>
+      <w:r>
+        <w:rPr>
+          <w:rFonts w:ascii="微软雅黑" w:hAnsi="微软雅黑" w:cs="NSimSun"/>
+          <w:color w:val="000000"/>
+          <w:szCs w:val="19"/>
+        </w:rPr>
+        <w:t xml:space="preserve"> f3 = </w:t>
+      </w:r>
+      <w:r>
+        <w:rPr>
+          <w:rFonts w:ascii="微软雅黑" w:hAnsi="微软雅黑" w:cs="NSimSun"/>
+          <w:color w:val="0000FF"/>
+          <w:szCs w:val="19"/>
+        </w:rPr>
+        <w:t>new</w:t>
+      </w:r>
+      <w:r>
+        <w:rPr>
+          <w:rFonts w:ascii="微软雅黑" w:hAnsi="微软雅黑" w:cs="NSimSun"/>
+          <w:color w:val="000000"/>
+          <w:szCs w:val="19"/>
+        </w:rPr>
+        <w:t xml:space="preserve"> Fun3();</w:t>
+      </w:r>
+    </w:p>
+    <w:p>
+      <w:pPr>
+        <w:widowControl w:val="0"/>
+        <w:autoSpaceDE w:val="0"/>
+        <w:autoSpaceDN w:val="0"/>
+        <w:snapToGrid/>
+        <w:spacing w:after="0"/>
+        <w:rPr>
+          <w:rFonts w:ascii="微软雅黑" w:hAnsi="微软雅黑" w:cs="NSimSun"/>
+          <w:color w:val="008000"/>
+          <w:szCs w:val="19"/>
+        </w:rPr>
+      </w:pPr>
+      <w:r>
+        <w:rPr>
+          <w:rFonts w:ascii="微软雅黑" w:hAnsi="微软雅黑" w:cs="NSimSun"/>
+          <w:color w:val="000000"/>
+          <w:szCs w:val="19"/>
+        </w:rPr>
+        <w:t xml:space="preserve">        console.log(f3.x);</w:t>
+      </w:r>
+      <w:r>
+        <w:rPr>
+          <w:rFonts w:ascii="微软雅黑" w:hAnsi="微软雅黑" w:cs="NSimSun"/>
+          <w:color w:val="008000"/>
+          <w:szCs w:val="19"/>
+        </w:rPr>
+        <w:t>//2，这里的x是局部变量</w:t>
+      </w:r>
+    </w:p>
+    <w:p>
+      <w:pPr>
+        <w:widowControl w:val="0"/>
+        <w:autoSpaceDE w:val="0"/>
+        <w:autoSpaceDN w:val="0"/>
+        <w:snapToGrid/>
+        <w:spacing w:after="0"/>
+        <w:rPr>
+          <w:rFonts w:ascii="NSimSun" w:hAnsi="NSimSun" w:cs="NSimSun"/>
+          <w:color w:val="000000"/>
+          <w:sz w:val="19"/>
+          <w:szCs w:val="19"/>
+        </w:rPr>
+      </w:pPr>
+    </w:p>
+    <w:p>
+      <w:pPr>
+        <w:widowControl w:val="0"/>
+        <w:autoSpaceDE w:val="0"/>
+        <w:autoSpaceDN w:val="0"/>
+        <w:snapToGrid/>
+        <w:spacing w:after="0"/>
+        <w:rPr>
+          <w:rFonts w:ascii="微软雅黑" w:hAnsi="微软雅黑" w:cs="NSimSun"/>
+          <w:color w:val="FF0000"/>
+          <w:szCs w:val="19"/>
+        </w:rPr>
+      </w:pPr>
+      <w:r>
+        <w:rPr>
+          <w:rFonts w:ascii="微软雅黑" w:hAnsi="微软雅黑" w:cs="NSimSun"/>
+          <w:color w:val="FF0000"/>
+          <w:szCs w:val="19"/>
+        </w:rPr>
+        <w:t>情况四：apply(),call()调用</w:t>
+      </w:r>
+    </w:p>
+    <w:p>
+      <w:pPr>
+        <w:widowControl w:val="0"/>
+        <w:autoSpaceDE w:val="0"/>
+        <w:autoSpaceDN w:val="0"/>
+        <w:snapToGrid/>
+        <w:spacing w:after="0"/>
+        <w:rPr>
+          <w:rFonts w:ascii="微软雅黑" w:hAnsi="微软雅黑" w:cs="NSimSun"/>
+          <w:szCs w:val="19"/>
+        </w:rPr>
+      </w:pPr>
+      <w:r>
+        <w:rPr>
+          <w:rFonts w:ascii="微软雅黑" w:hAnsi="微软雅黑" w:cs="NSimSun"/>
+          <w:szCs w:val="19"/>
+        </w:rPr>
+        <w:t>它的第一个参数就表示改变后的调用这个函数的对象</w:t>
+      </w:r>
+    </w:p>
+    <w:p>
+      <w:pPr>
+        <w:widowControl w:val="0"/>
+        <w:autoSpaceDE w:val="0"/>
+        <w:autoSpaceDN w:val="0"/>
+        <w:snapToGrid/>
+        <w:spacing w:after="0"/>
+        <w:rPr>
+          <w:rFonts w:ascii="微软雅黑" w:hAnsi="微软雅黑" w:cs="NSimSun"/>
+          <w:color w:val="000000"/>
+          <w:szCs w:val="19"/>
+        </w:rPr>
+      </w:pPr>
+      <w:r>
+        <w:rPr>
+          <w:rFonts w:ascii="微软雅黑" w:hAnsi="微软雅黑" w:cs="NSimSun"/>
+          <w:color w:val="000000"/>
+          <w:szCs w:val="19"/>
+        </w:rPr>
+        <w:t xml:space="preserve">        </w:t>
+      </w:r>
+      <w:r>
+        <w:rPr>
+          <w:rFonts w:ascii="微软雅黑" w:hAnsi="微软雅黑" w:cs="NSimSun"/>
+          <w:color w:val="0000FF"/>
+          <w:szCs w:val="19"/>
+        </w:rPr>
+        <w:t>var</w:t>
+      </w:r>
+      <w:r>
+        <w:rPr>
+          <w:rFonts w:ascii="微软雅黑" w:hAnsi="微软雅黑" w:cs="NSimSun"/>
+          <w:color w:val="000000"/>
+          <w:szCs w:val="19"/>
+        </w:rPr>
+        <w:t xml:space="preserve"> z = 1;</w:t>
+      </w:r>
+    </w:p>
+    <w:p>
+      <w:pPr>
+        <w:widowControl w:val="0"/>
+        <w:autoSpaceDE w:val="0"/>
+        <w:autoSpaceDN w:val="0"/>
+        <w:snapToGrid/>
+        <w:spacing w:after="0"/>
+        <w:rPr>
+          <w:rFonts w:ascii="微软雅黑" w:hAnsi="微软雅黑" w:cs="NSimSun"/>
+          <w:color w:val="000000"/>
+          <w:szCs w:val="19"/>
+        </w:rPr>
+      </w:pPr>
+      <w:r>
+        <w:rPr>
+          <w:rFonts w:ascii="微软雅黑" w:hAnsi="微软雅黑" w:cs="NSimSun"/>
+          <w:color w:val="000000"/>
+          <w:szCs w:val="19"/>
+        </w:rPr>
+        <w:t xml:space="preserve">        </w:t>
+      </w:r>
+      <w:r>
+        <w:rPr>
+          <w:rFonts w:ascii="微软雅黑" w:hAnsi="微软雅黑" w:cs="NSimSun"/>
+          <w:color w:val="0000FF"/>
+          <w:szCs w:val="19"/>
+        </w:rPr>
+        <w:t>function</w:t>
+      </w:r>
+      <w:r>
+        <w:rPr>
+          <w:rFonts w:ascii="微软雅黑" w:hAnsi="微软雅黑" w:cs="NSimSun"/>
+          <w:color w:val="000000"/>
+          <w:szCs w:val="19"/>
+        </w:rPr>
+        <w:t xml:space="preserve"> Fun4() {</w:t>
+      </w:r>
+    </w:p>
+    <w:p>
+      <w:pPr>
+        <w:widowControl w:val="0"/>
+        <w:autoSpaceDE w:val="0"/>
+        <w:autoSpaceDN w:val="0"/>
+        <w:snapToGrid/>
+        <w:spacing w:after="0"/>
+        <w:rPr>
+          <w:rFonts w:ascii="微软雅黑" w:hAnsi="微软雅黑" w:cs="NSimSun"/>
+          <w:color w:val="000000"/>
+          <w:szCs w:val="19"/>
+        </w:rPr>
+      </w:pPr>
+      <w:r>
+        <w:rPr>
+          <w:rFonts w:ascii="微软雅黑" w:hAnsi="微软雅黑" w:cs="NSimSun"/>
+          <w:color w:val="000000"/>
+          <w:szCs w:val="19"/>
+        </w:rPr>
+        <w:t xml:space="preserve">            console.log(</w:t>
+      </w:r>
+      <w:r>
+        <w:rPr>
+          <w:rFonts w:ascii="微软雅黑" w:hAnsi="微软雅黑" w:cs="NSimSun"/>
+          <w:color w:val="0000FF"/>
+          <w:szCs w:val="19"/>
+        </w:rPr>
+        <w:t>this</w:t>
+      </w:r>
+      <w:r>
+        <w:rPr>
+          <w:rFonts w:ascii="微软雅黑" w:hAnsi="微软雅黑" w:cs="NSimSun"/>
+          <w:color w:val="000000"/>
+          <w:szCs w:val="19"/>
+        </w:rPr>
         <w:t>);</w:t>
       </w:r>
     </w:p>
@@ -5644,9 +5108,8 @@
           <w:color w:val="000000"/>
           <w:szCs w:val="19"/>
         </w:rPr>
-        <w:t xml:space="preserve">            </w:t>
-      </w:r>
-      <w:proofErr w:type="spellStart"/>
+        <w:t xml:space="preserve">            console.log(</w:t>
+      </w:r>
       <w:r>
         <w:rPr>
           <w:rFonts w:ascii="微软雅黑" w:hAnsi="微软雅黑" w:cs="NSimSun"/>
@@ -5661,16 +5124,7 @@
           <w:color w:val="000000"/>
           <w:szCs w:val="19"/>
         </w:rPr>
-        <w:t>.x</w:t>
-      </w:r>
-      <w:proofErr w:type="spellEnd"/>
-      <w:r>
-        <w:rPr>
-          <w:rFonts w:ascii="微软雅黑" w:hAnsi="微软雅黑" w:cs="NSimSun"/>
-          <w:color w:val="000000"/>
-          <w:szCs w:val="19"/>
-        </w:rPr>
-        <w:t xml:space="preserve"> = 2;</w:t>
+        <w:t>.z);</w:t>
       </w:r>
     </w:p>
     <w:p>
@@ -5704,6 +5158,52 @@
         <w:spacing w:after="0"/>
         <w:rPr>
           <w:rFonts w:ascii="微软雅黑" w:hAnsi="微软雅黑" w:cs="NSimSun"/>
+          <w:color w:val="008000"/>
+          <w:szCs w:val="19"/>
+        </w:rPr>
+      </w:pPr>
+      <w:r>
+        <w:rPr>
+          <w:rFonts w:ascii="微软雅黑" w:hAnsi="微软雅黑" w:cs="NSimSun"/>
+          <w:color w:val="000000"/>
+          <w:szCs w:val="19"/>
+        </w:rPr>
+        <w:t xml:space="preserve">        Fun4.call(</w:t>
+      </w:r>
+      <w:r>
+        <w:rPr>
+          <w:rFonts w:ascii="微软雅黑" w:hAnsi="微软雅黑" w:cs="NSimSun"/>
+          <w:color w:val="0000FF"/>
+          <w:szCs w:val="19"/>
+        </w:rPr>
+        <w:t>this</w:t>
+      </w:r>
+      <w:r>
+        <w:rPr>
+          <w:rFonts w:ascii="微软雅黑" w:hAnsi="微软雅黑" w:cs="NSimSun"/>
+          <w:color w:val="000000"/>
+          <w:szCs w:val="19"/>
+        </w:rPr>
+        <w:t>);</w:t>
+      </w:r>
+      <w:r>
+        <w:rPr>
+          <w:rFonts w:ascii="微软雅黑" w:hAnsi="微软雅黑" w:cs="NSimSun"/>
+          <w:color w:val="008000"/>
+          <w:szCs w:val="19"/>
+        </w:rPr>
+        <w:t>//1</w:t>
+      </w:r>
+    </w:p>
+    <w:p>
+      <w:pPr>
+        <w:widowControl w:val="0"/>
+        <w:autoSpaceDE w:val="0"/>
+        <w:autoSpaceDN w:val="0"/>
+        <w:snapToGrid/>
+        <w:spacing w:after="0"/>
+        <w:rPr>
+          <w:rFonts w:ascii="微软雅黑" w:hAnsi="微软雅黑" w:cs="NSimSun"/>
           <w:color w:val="000000"/>
           <w:szCs w:val="19"/>
         </w:rPr>
@@ -5716,7 +5216,6 @@
         </w:rPr>
         <w:t xml:space="preserve">        </w:t>
       </w:r>
-      <w:proofErr w:type="spellStart"/>
       <w:r>
         <w:rPr>
           <w:rFonts w:ascii="微软雅黑" w:hAnsi="微软雅黑" w:cs="NSimSun"/>
@@ -5725,436 +5224,6 @@
         </w:rPr>
         <w:t>var</w:t>
       </w:r>
-      <w:proofErr w:type="spellEnd"/>
-      <w:r>
-        <w:rPr>
-          <w:rFonts w:ascii="微软雅黑" w:hAnsi="微软雅黑" w:cs="NSimSun"/>
-          <w:color w:val="000000"/>
-          <w:szCs w:val="19"/>
-        </w:rPr>
-        <w:t xml:space="preserve"> f3 = </w:t>
-      </w:r>
-      <w:r>
-        <w:rPr>
-          <w:rFonts w:ascii="微软雅黑" w:hAnsi="微软雅黑" w:cs="NSimSun"/>
-          <w:color w:val="0000FF"/>
-          <w:szCs w:val="19"/>
-        </w:rPr>
-        <w:t>new</w:t>
-      </w:r>
-      <w:r>
-        <w:rPr>
-          <w:rFonts w:ascii="微软雅黑" w:hAnsi="微软雅黑" w:cs="NSimSun"/>
-          <w:color w:val="000000"/>
-          <w:szCs w:val="19"/>
-        </w:rPr>
-        <w:t xml:space="preserve"> Fun3();</w:t>
-      </w:r>
-    </w:p>
-    <w:p>
-      <w:pPr>
-        <w:widowControl w:val="0"/>
-        <w:autoSpaceDE w:val="0"/>
-        <w:autoSpaceDN w:val="0"/>
-        <w:snapToGrid/>
-        <w:spacing w:after="0"/>
-        <w:rPr>
-          <w:rFonts w:ascii="微软雅黑" w:hAnsi="微软雅黑" w:cs="NSimSun"/>
-          <w:color w:val="008000"/>
-          <w:szCs w:val="19"/>
-        </w:rPr>
-      </w:pPr>
-      <w:r>
-        <w:rPr>
-          <w:rFonts w:ascii="微软雅黑" w:hAnsi="微软雅黑" w:cs="NSimSun"/>
-          <w:color w:val="000000"/>
-          <w:szCs w:val="19"/>
-        </w:rPr>
-        <w:t xml:space="preserve">        </w:t>
-      </w:r>
-      <w:proofErr w:type="spellStart"/>
-      <w:r>
-        <w:rPr>
-          <w:rFonts w:ascii="微软雅黑" w:hAnsi="微软雅黑" w:cs="NSimSun"/>
-          <w:color w:val="000000"/>
-          <w:szCs w:val="19"/>
-        </w:rPr>
-        <w:t>console.log</w:t>
-      </w:r>
-      <w:proofErr w:type="spellEnd"/>
-      <w:r>
-        <w:rPr>
-          <w:rFonts w:ascii="微软雅黑" w:hAnsi="微软雅黑" w:cs="NSimSun"/>
-          <w:color w:val="000000"/>
-          <w:szCs w:val="19"/>
-        </w:rPr>
-        <w:t>(f3.x);</w:t>
-      </w:r>
-      <w:r>
-        <w:rPr>
-          <w:rFonts w:ascii="微软雅黑" w:hAnsi="微软雅黑" w:cs="NSimSun"/>
-          <w:color w:val="008000"/>
-          <w:szCs w:val="19"/>
-        </w:rPr>
-        <w:t>//2，这里的x是局部变量</w:t>
-      </w:r>
-    </w:p>
-    <w:p>
-      <w:pPr>
-        <w:widowControl w:val="0"/>
-        <w:autoSpaceDE w:val="0"/>
-        <w:autoSpaceDN w:val="0"/>
-        <w:snapToGrid/>
-        <w:spacing w:after="0"/>
-        <w:rPr>
-          <w:rFonts w:ascii="NSimSun" w:hAnsi="NSimSun" w:cs="NSimSun"/>
-          <w:color w:val="000000"/>
-          <w:sz w:val="19"/>
-          <w:szCs w:val="19"/>
-        </w:rPr>
-      </w:pPr>
-    </w:p>
-    <w:p>
-      <w:pPr>
-        <w:widowControl w:val="0"/>
-        <w:autoSpaceDE w:val="0"/>
-        <w:autoSpaceDN w:val="0"/>
-        <w:snapToGrid/>
-        <w:spacing w:after="0"/>
-        <w:rPr>
-          <w:rFonts w:ascii="微软雅黑" w:hAnsi="微软雅黑" w:cs="NSimSun"/>
-          <w:color w:val="FF0000"/>
-          <w:szCs w:val="19"/>
-        </w:rPr>
-      </w:pPr>
-      <w:r>
-        <w:rPr>
-          <w:rFonts w:ascii="微软雅黑" w:hAnsi="微软雅黑" w:cs="NSimSun"/>
-          <w:color w:val="FF0000"/>
-          <w:szCs w:val="19"/>
-        </w:rPr>
-        <w:t>情况四：apply(),call()调用</w:t>
-      </w:r>
-    </w:p>
-    <w:p>
-      <w:pPr>
-        <w:widowControl w:val="0"/>
-        <w:autoSpaceDE w:val="0"/>
-        <w:autoSpaceDN w:val="0"/>
-        <w:snapToGrid/>
-        <w:spacing w:after="0"/>
-        <w:rPr>
-          <w:rFonts w:ascii="微软雅黑" w:hAnsi="微软雅黑" w:cs="NSimSun"/>
-          <w:szCs w:val="19"/>
-        </w:rPr>
-      </w:pPr>
-      <w:r>
-        <w:rPr>
-          <w:rFonts w:ascii="微软雅黑" w:hAnsi="微软雅黑" w:cs="NSimSun"/>
-          <w:szCs w:val="19"/>
-        </w:rPr>
-        <w:t>它的第一个参数就表示改变后的调用这个函数的对象</w:t>
-      </w:r>
-    </w:p>
-    <w:p>
-      <w:pPr>
-        <w:widowControl w:val="0"/>
-        <w:autoSpaceDE w:val="0"/>
-        <w:autoSpaceDN w:val="0"/>
-        <w:snapToGrid/>
-        <w:spacing w:after="0"/>
-        <w:rPr>
-          <w:rFonts w:ascii="微软雅黑" w:hAnsi="微软雅黑" w:cs="NSimSun"/>
-          <w:color w:val="000000"/>
-          <w:szCs w:val="19"/>
-        </w:rPr>
-      </w:pPr>
-      <w:r>
-        <w:rPr>
-          <w:rFonts w:ascii="微软雅黑" w:hAnsi="微软雅黑" w:cs="NSimSun"/>
-          <w:color w:val="000000"/>
-          <w:szCs w:val="19"/>
-        </w:rPr>
-        <w:t xml:space="preserve">        </w:t>
-      </w:r>
-      <w:proofErr w:type="spellStart"/>
-      <w:r>
-        <w:rPr>
-          <w:rFonts w:ascii="微软雅黑" w:hAnsi="微软雅黑" w:cs="NSimSun"/>
-          <w:color w:val="0000FF"/>
-          <w:szCs w:val="19"/>
-        </w:rPr>
-        <w:t>var</w:t>
-      </w:r>
-      <w:proofErr w:type="spellEnd"/>
-      <w:r>
-        <w:rPr>
-          <w:rFonts w:ascii="微软雅黑" w:hAnsi="微软雅黑" w:cs="NSimSun"/>
-          <w:color w:val="000000"/>
-          <w:szCs w:val="19"/>
-        </w:rPr>
-        <w:t xml:space="preserve"> z = 1;</w:t>
-      </w:r>
-    </w:p>
-    <w:p>
-      <w:pPr>
-        <w:widowControl w:val="0"/>
-        <w:autoSpaceDE w:val="0"/>
-        <w:autoSpaceDN w:val="0"/>
-        <w:snapToGrid/>
-        <w:spacing w:after="0"/>
-        <w:rPr>
-          <w:rFonts w:ascii="微软雅黑" w:hAnsi="微软雅黑" w:cs="NSimSun"/>
-          <w:color w:val="000000"/>
-          <w:szCs w:val="19"/>
-        </w:rPr>
-      </w:pPr>
-      <w:r>
-        <w:rPr>
-          <w:rFonts w:ascii="微软雅黑" w:hAnsi="微软雅黑" w:cs="NSimSun"/>
-          <w:color w:val="000000"/>
-          <w:szCs w:val="19"/>
-        </w:rPr>
-        <w:t xml:space="preserve">        </w:t>
-      </w:r>
-      <w:r>
-        <w:rPr>
-          <w:rFonts w:ascii="微软雅黑" w:hAnsi="微软雅黑" w:cs="NSimSun"/>
-          <w:color w:val="0000FF"/>
-          <w:szCs w:val="19"/>
-        </w:rPr>
-        <w:t>function</w:t>
-      </w:r>
-      <w:r>
-        <w:rPr>
-          <w:rFonts w:ascii="微软雅黑" w:hAnsi="微软雅黑" w:cs="NSimSun"/>
-          <w:color w:val="000000"/>
-          <w:szCs w:val="19"/>
-        </w:rPr>
-        <w:t xml:space="preserve"> Fun4() {</w:t>
-      </w:r>
-    </w:p>
-    <w:p>
-      <w:pPr>
-        <w:widowControl w:val="0"/>
-        <w:autoSpaceDE w:val="0"/>
-        <w:autoSpaceDN w:val="0"/>
-        <w:snapToGrid/>
-        <w:spacing w:after="0"/>
-        <w:rPr>
-          <w:rFonts w:ascii="微软雅黑" w:hAnsi="微软雅黑" w:cs="NSimSun"/>
-          <w:color w:val="000000"/>
-          <w:szCs w:val="19"/>
-        </w:rPr>
-      </w:pPr>
-      <w:r>
-        <w:rPr>
-          <w:rFonts w:ascii="微软雅黑" w:hAnsi="微软雅黑" w:cs="NSimSun"/>
-          <w:color w:val="000000"/>
-          <w:szCs w:val="19"/>
-        </w:rPr>
-        <w:t xml:space="preserve">            </w:t>
-      </w:r>
-      <w:proofErr w:type="spellStart"/>
-      <w:r>
-        <w:rPr>
-          <w:rFonts w:ascii="微软雅黑" w:hAnsi="微软雅黑" w:cs="NSimSun"/>
-          <w:color w:val="000000"/>
-          <w:szCs w:val="19"/>
-        </w:rPr>
-        <w:t>console.log</w:t>
-      </w:r>
-      <w:proofErr w:type="spellEnd"/>
-      <w:r>
-        <w:rPr>
-          <w:rFonts w:ascii="微软雅黑" w:hAnsi="微软雅黑" w:cs="NSimSun"/>
-          <w:color w:val="000000"/>
-          <w:szCs w:val="19"/>
-        </w:rPr>
-        <w:t>(</w:t>
-      </w:r>
-      <w:r>
-        <w:rPr>
-          <w:rFonts w:ascii="微软雅黑" w:hAnsi="微软雅黑" w:cs="NSimSun"/>
-          <w:color w:val="0000FF"/>
-          <w:szCs w:val="19"/>
-        </w:rPr>
-        <w:t>this</w:t>
-      </w:r>
-      <w:r>
-        <w:rPr>
-          <w:rFonts w:ascii="微软雅黑" w:hAnsi="微软雅黑" w:cs="NSimSun"/>
-          <w:color w:val="000000"/>
-          <w:szCs w:val="19"/>
-        </w:rPr>
-        <w:t>);</w:t>
-      </w:r>
-    </w:p>
-    <w:p>
-      <w:pPr>
-        <w:widowControl w:val="0"/>
-        <w:autoSpaceDE w:val="0"/>
-        <w:autoSpaceDN w:val="0"/>
-        <w:snapToGrid/>
-        <w:spacing w:after="0"/>
-        <w:rPr>
-          <w:rFonts w:ascii="微软雅黑" w:hAnsi="微软雅黑" w:cs="NSimSun"/>
-          <w:color w:val="000000"/>
-          <w:szCs w:val="19"/>
-        </w:rPr>
-      </w:pPr>
-      <w:r>
-        <w:rPr>
-          <w:rFonts w:ascii="微软雅黑" w:hAnsi="微软雅黑" w:cs="NSimSun"/>
-          <w:color w:val="000000"/>
-          <w:szCs w:val="19"/>
-        </w:rPr>
-        <w:t xml:space="preserve">            </w:t>
-      </w:r>
-      <w:proofErr w:type="spellStart"/>
-      <w:r>
-        <w:rPr>
-          <w:rFonts w:ascii="微软雅黑" w:hAnsi="微软雅黑" w:cs="NSimSun"/>
-          <w:color w:val="000000"/>
-          <w:szCs w:val="19"/>
-        </w:rPr>
-        <w:t>console.log</w:t>
-      </w:r>
-      <w:proofErr w:type="spellEnd"/>
-      <w:r>
-        <w:rPr>
-          <w:rFonts w:ascii="微软雅黑" w:hAnsi="微软雅黑" w:cs="NSimSun"/>
-          <w:color w:val="000000"/>
-          <w:szCs w:val="19"/>
-        </w:rPr>
-        <w:t>(</w:t>
-      </w:r>
-      <w:proofErr w:type="spellStart"/>
-      <w:r>
-        <w:rPr>
-          <w:rFonts w:ascii="微软雅黑" w:hAnsi="微软雅黑" w:cs="NSimSun"/>
-          <w:color w:val="0000FF"/>
-          <w:szCs w:val="19"/>
-        </w:rPr>
-        <w:t>this</w:t>
-      </w:r>
-      <w:r>
-        <w:rPr>
-          <w:rFonts w:ascii="微软雅黑" w:hAnsi="微软雅黑" w:cs="NSimSun"/>
-          <w:color w:val="000000"/>
-          <w:szCs w:val="19"/>
-        </w:rPr>
-        <w:t>.z</w:t>
-      </w:r>
-      <w:proofErr w:type="spellEnd"/>
-      <w:r>
-        <w:rPr>
-          <w:rFonts w:ascii="微软雅黑" w:hAnsi="微软雅黑" w:cs="NSimSun"/>
-          <w:color w:val="000000"/>
-          <w:szCs w:val="19"/>
-        </w:rPr>
-        <w:t>);</w:t>
-      </w:r>
-    </w:p>
-    <w:p>
-      <w:pPr>
-        <w:widowControl w:val="0"/>
-        <w:autoSpaceDE w:val="0"/>
-        <w:autoSpaceDN w:val="0"/>
-        <w:snapToGrid/>
-        <w:spacing w:after="0"/>
-        <w:rPr>
-          <w:rFonts w:ascii="微软雅黑" w:hAnsi="微软雅黑" w:cs="NSimSun"/>
-          <w:color w:val="000000"/>
-          <w:szCs w:val="19"/>
-        </w:rPr>
-      </w:pPr>
-      <w:r>
-        <w:rPr>
-          <w:rFonts w:ascii="微软雅黑" w:hAnsi="微软雅黑" w:cs="NSimSun"/>
-          <w:color w:val="000000"/>
-          <w:szCs w:val="19"/>
-        </w:rPr>
-        <w:t xml:space="preserve">        }</w:t>
-      </w:r>
-    </w:p>
-    <w:p>
-      <w:pPr>
-        <w:widowControl w:val="0"/>
-        <w:autoSpaceDE w:val="0"/>
-        <w:autoSpaceDN w:val="0"/>
-        <w:snapToGrid/>
-        <w:spacing w:after="0"/>
-        <w:rPr>
-          <w:rFonts w:ascii="微软雅黑" w:hAnsi="微软雅黑" w:cs="NSimSun"/>
-          <w:color w:val="008000"/>
-          <w:szCs w:val="19"/>
-        </w:rPr>
-      </w:pPr>
-      <w:r>
-        <w:rPr>
-          <w:rFonts w:ascii="微软雅黑" w:hAnsi="微软雅黑" w:cs="NSimSun"/>
-          <w:color w:val="000000"/>
-          <w:szCs w:val="19"/>
-        </w:rPr>
-        <w:t xml:space="preserve">        Fun4.call(</w:t>
-      </w:r>
-      <w:r>
-        <w:rPr>
-          <w:rFonts w:ascii="微软雅黑" w:hAnsi="微软雅黑" w:cs="NSimSun"/>
-          <w:color w:val="0000FF"/>
-          <w:szCs w:val="19"/>
-        </w:rPr>
-        <w:t>this</w:t>
-      </w:r>
-      <w:r>
-        <w:rPr>
-          <w:rFonts w:ascii="微软雅黑" w:hAnsi="微软雅黑" w:cs="NSimSun"/>
-          <w:color w:val="000000"/>
-          <w:szCs w:val="19"/>
-        </w:rPr>
-        <w:t>);</w:t>
-      </w:r>
-      <w:r>
-        <w:rPr>
-          <w:rFonts w:ascii="微软雅黑" w:hAnsi="微软雅黑" w:cs="NSimSun"/>
-          <w:color w:val="008000"/>
-          <w:szCs w:val="19"/>
-        </w:rPr>
-        <w:t>//1</w:t>
-      </w:r>
-    </w:p>
-    <w:p>
-      <w:pPr>
-        <w:widowControl w:val="0"/>
-        <w:autoSpaceDE w:val="0"/>
-        <w:autoSpaceDN w:val="0"/>
-        <w:snapToGrid/>
-        <w:spacing w:after="0"/>
-        <w:rPr>
-          <w:rFonts w:ascii="微软雅黑" w:hAnsi="微软雅黑" w:cs="NSimSun"/>
-          <w:color w:val="000000"/>
-          <w:szCs w:val="19"/>
-        </w:rPr>
-      </w:pPr>
-      <w:r>
-        <w:rPr>
-          <w:rFonts w:ascii="微软雅黑" w:hAnsi="微软雅黑" w:cs="NSimSun"/>
-          <w:color w:val="000000"/>
-          <w:szCs w:val="19"/>
-        </w:rPr>
-        <w:t xml:space="preserve">        </w:t>
-      </w:r>
-      <w:proofErr w:type="spellStart"/>
-      <w:r>
-        <w:rPr>
-          <w:rFonts w:ascii="微软雅黑" w:hAnsi="微软雅黑" w:cs="NSimSun"/>
-          <w:color w:val="0000FF"/>
-          <w:szCs w:val="19"/>
-        </w:rPr>
-        <w:t>var</w:t>
-      </w:r>
-      <w:proofErr w:type="spellEnd"/>
       <w:r>
         <w:rPr>
           <w:rFonts w:ascii="微软雅黑" w:hAnsi="微软雅黑" w:cs="NSimSun"/>
@@ -6855,39 +5924,7 @@
           <w:rFonts w:ascii="微软雅黑" w:hAnsi="微软雅黑" w:cs="NSimSun" w:hint="eastAsia"/>
           <w:szCs w:val="19"/>
         </w:rPr>
-        <w:t>核心是window，它表示浏览器的一个实例。在浏览器中，window对象有双重角色，它既是通过JavaScript访问浏览器窗口的一个接口，又是</w:t>
-      </w:r>
-      <w:proofErr w:type="spellStart"/>
-      <w:r>
-        <w:rPr>
-          <w:rFonts w:ascii="微软雅黑" w:hAnsi="微软雅黑" w:cs="NSimSun" w:hint="eastAsia"/>
-          <w:szCs w:val="19"/>
-        </w:rPr>
-        <w:t>ESMAScript</w:t>
-      </w:r>
-      <w:proofErr w:type="spellEnd"/>
-      <w:r>
-        <w:rPr>
-          <w:rFonts w:ascii="微软雅黑" w:hAnsi="微软雅黑" w:cs="NSimSun" w:hint="eastAsia"/>
-          <w:szCs w:val="19"/>
-        </w:rPr>
-        <w:t>规定的Global对象。这意味着在网页中定义的任何一个对象，变量，函数，都以window作为其Global对象，因此有权访问</w:t>
-      </w:r>
-      <w:proofErr w:type="spellStart"/>
-      <w:r>
-        <w:rPr>
-          <w:rFonts w:ascii="微软雅黑" w:hAnsi="微软雅黑" w:cs="NSimSun" w:hint="eastAsia"/>
-          <w:szCs w:val="19"/>
-        </w:rPr>
-        <w:t>parseInt</w:t>
-      </w:r>
-      <w:proofErr w:type="spellEnd"/>
-      <w:r>
-        <w:rPr>
-          <w:rFonts w:ascii="微软雅黑" w:hAnsi="微软雅黑" w:cs="NSimSun" w:hint="eastAsia"/>
-          <w:szCs w:val="19"/>
-        </w:rPr>
-        <w:t>()等方法。</w:t>
+        <w:t>核心是window，它表示浏览器的一个实例。在浏览器中，window对象有双重角色，它既是通过JavaScript访问浏览器窗口的一个接口，又是ESMAScript规定的Global对象。这意味着在网页中定义的任何一个对象，变量，函数，都以window作为其Global对象，因此有权访问parseInt()等方法。</w:t>
       </w:r>
     </w:p>
     <w:p>
@@ -6940,23 +5977,7 @@
           <w:rFonts w:ascii="微软雅黑" w:hAnsi="微软雅黑" w:cs="NSimSun" w:hint="eastAsia"/>
           <w:szCs w:val="19"/>
         </w:rPr>
-        <w:t>我们在访问窗口里的框架时，最好采用top而非window（例如：</w:t>
-      </w:r>
-      <w:proofErr w:type="spellStart"/>
-      <w:r>
-        <w:rPr>
-          <w:rFonts w:ascii="微软雅黑" w:hAnsi="微软雅黑" w:cs="NSimSun" w:hint="eastAsia"/>
-          <w:szCs w:val="19"/>
-        </w:rPr>
-        <w:t>top.frame</w:t>
-      </w:r>
-      <w:proofErr w:type="spellEnd"/>
-      <w:r>
-        <w:rPr>
-          <w:rFonts w:ascii="微软雅黑" w:hAnsi="微软雅黑" w:cs="NSimSun" w:hint="eastAsia"/>
-          <w:szCs w:val="19"/>
-        </w:rPr>
-        <w:t>[0]）。</w:t>
+        <w:t>我们在访问窗口里的框架时，最好采用top而非window（例如：top.frame[0]）。</w:t>
       </w:r>
     </w:p>
     <w:p>
@@ -7070,23 +6091,7 @@
           <w:rFonts w:ascii="微软雅黑" w:hAnsi="微软雅黑" w:cs="NSimSun" w:hint="eastAsia"/>
           <w:szCs w:val="19"/>
         </w:rPr>
-        <w:t>浏览器检测有三种方法：能力检测，怪癖检测，用户代理(</w:t>
-      </w:r>
-      <w:proofErr w:type="spellStart"/>
-      <w:r>
-        <w:rPr>
-          <w:rFonts w:ascii="微软雅黑" w:hAnsi="微软雅黑" w:cs="NSimSun" w:hint="eastAsia"/>
-          <w:szCs w:val="19"/>
-        </w:rPr>
-        <w:t>userAgent</w:t>
-      </w:r>
-      <w:proofErr w:type="spellEnd"/>
-      <w:r>
-        <w:rPr>
-          <w:rFonts w:ascii="微软雅黑" w:hAnsi="微软雅黑" w:cs="NSimSun" w:hint="eastAsia"/>
-          <w:szCs w:val="19"/>
-        </w:rPr>
-        <w:t>)检测</w:t>
+        <w:t>浏览器检测有三种方法：能力检测，怪癖检测，用户代理(userAgent)检测</w:t>
       </w:r>
     </w:p>
     <w:p>
@@ -7166,71 +6171,7 @@
           <w:rFonts w:ascii="微软雅黑" w:hAnsi="微软雅黑" w:cs="NSimSun" w:hint="eastAsia"/>
           <w:szCs w:val="19"/>
         </w:rPr>
-        <w:t>理解DOM的关键，就是理解DOM对性能的影响。DOM操作往往是</w:t>
-      </w:r>
-      <w:proofErr w:type="spellStart"/>
-      <w:r>
-        <w:rPr>
-          <w:rFonts w:ascii="微软雅黑" w:hAnsi="微软雅黑" w:cs="NSimSun" w:hint="eastAsia"/>
-          <w:szCs w:val="19"/>
-        </w:rPr>
-        <w:t>javascript</w:t>
-      </w:r>
-      <w:proofErr w:type="spellEnd"/>
-      <w:r>
-        <w:rPr>
-          <w:rFonts w:ascii="微软雅黑" w:hAnsi="微软雅黑" w:cs="NSimSun" w:hint="eastAsia"/>
-          <w:szCs w:val="19"/>
-        </w:rPr>
-        <w:t>程序开销最大的部分，而因访问</w:t>
-      </w:r>
-      <w:proofErr w:type="spellStart"/>
-      <w:r>
-        <w:rPr>
-          <w:rFonts w:ascii="微软雅黑" w:hAnsi="微软雅黑" w:cs="NSimSun" w:hint="eastAsia"/>
-          <w:szCs w:val="19"/>
-        </w:rPr>
-        <w:t>NodeList</w:t>
-      </w:r>
-      <w:proofErr w:type="spellEnd"/>
-      <w:r>
-        <w:rPr>
-          <w:rFonts w:ascii="微软雅黑" w:hAnsi="微软雅黑" w:cs="NSimSun" w:hint="eastAsia"/>
-          <w:szCs w:val="19"/>
-        </w:rPr>
-        <w:t>导致的问题最多。</w:t>
-      </w:r>
-      <w:proofErr w:type="spellStart"/>
-      <w:r>
-        <w:rPr>
-          <w:rFonts w:ascii="微软雅黑" w:hAnsi="微软雅黑" w:cs="NSimSun" w:hint="eastAsia"/>
-          <w:szCs w:val="19"/>
-        </w:rPr>
-        <w:t>NodeList</w:t>
-      </w:r>
-      <w:proofErr w:type="spellEnd"/>
-      <w:r>
-        <w:rPr>
-          <w:rFonts w:ascii="微软雅黑" w:hAnsi="微软雅黑" w:cs="NSimSun" w:hint="eastAsia"/>
-          <w:szCs w:val="19"/>
-        </w:rPr>
-        <w:t>对象都是“动态的”，这就意味着每次访问</w:t>
-      </w:r>
-      <w:proofErr w:type="spellStart"/>
-      <w:r>
-        <w:rPr>
-          <w:rFonts w:ascii="微软雅黑" w:hAnsi="微软雅黑" w:cs="NSimSun" w:hint="eastAsia"/>
-          <w:szCs w:val="19"/>
-        </w:rPr>
-        <w:t>NodeList</w:t>
-      </w:r>
-      <w:proofErr w:type="spellEnd"/>
-      <w:r>
-        <w:rPr>
-          <w:rFonts w:ascii="微软雅黑" w:hAnsi="微软雅黑" w:cs="NSimSun" w:hint="eastAsia"/>
-          <w:szCs w:val="19"/>
-        </w:rPr>
-        <w:t>对象，都会运行一次查询。有鉴于此，最好的办法就是尽量减少DOM操作。</w:t>
+        <w:t>理解DOM的关键，就是理解DOM对性能的影响。DOM操作往往是javascript程序开销最大的部分，而因访问NodeList导致的问题最多。NodeList对象都是“动态的”，这就意味着每次访问NodeList对象，都会运行一次查询。有鉴于此，最好的办法就是尽量减少DOM操作。</w:t>
       </w:r>
     </w:p>
     <w:p>
@@ -7313,23 +6254,7 @@
           <w:rFonts w:ascii="微软雅黑" w:hAnsi="微软雅黑" w:cs="NSimSun" w:hint="eastAsia"/>
           <w:szCs w:val="19"/>
         </w:rPr>
-        <w:t>。选择符API是最常用的一项功能，就是根据</w:t>
-      </w:r>
-      <w:proofErr w:type="spellStart"/>
-      <w:r>
-        <w:rPr>
-          <w:rFonts w:ascii="微软雅黑" w:hAnsi="微软雅黑" w:cs="NSimSun" w:hint="eastAsia"/>
-          <w:szCs w:val="19"/>
-        </w:rPr>
-        <w:t>Css</w:t>
-      </w:r>
-      <w:proofErr w:type="spellEnd"/>
-      <w:r>
-        <w:rPr>
-          <w:rFonts w:ascii="微软雅黑" w:hAnsi="微软雅黑" w:cs="NSimSun" w:hint="eastAsia"/>
-          <w:szCs w:val="19"/>
-        </w:rPr>
-        <w:t>选择器和某个模式匹配DOM元素。</w:t>
+        <w:t>。选择符API是最常用的一项功能，就是根据Css选择器和某个模式匹配DOM元素。</w:t>
       </w:r>
     </w:p>
     <w:p>
@@ -7373,188 +6298,116 @@
         </w:rPr>
         <w:t>它的核心是两个方法：</w:t>
       </w:r>
-      <w:proofErr w:type="spellStart"/>
       <w:r>
         <w:rPr>
           <w:rFonts w:ascii="微软雅黑" w:hAnsi="微软雅黑" w:cs="NSimSun" w:hint="eastAsia"/>
           <w:color w:val="0070C0"/>
           <w:szCs w:val="19"/>
         </w:rPr>
+        <w:t>querySelector和querySelectorAll</w:t>
+      </w:r>
+      <w:r>
+        <w:rPr>
+          <w:rFonts w:ascii="微软雅黑" w:hAnsi="微软雅黑" w:cs="NSimSun" w:hint="eastAsia"/>
+          <w:szCs w:val="19"/>
+        </w:rPr>
+        <w:t>。在兼容的浏览器上，可以通过Document和Element类型的实例调用它们。目前支持的浏览器有IE8+,Firefox3.5+,Safari3.5+,Chrome和</w:t>
+      </w:r>
+      <w:r>
+        <w:rPr>
+          <w:rFonts w:ascii="微软雅黑" w:hAnsi="微软雅黑" w:cs="NSimSun" w:hint="eastAsia"/>
+          <w:szCs w:val="19"/>
+        </w:rPr>
+        <w:t>Opear10。</w:t>
+      </w:r>
+    </w:p>
+    <w:p>
+      <w:pPr>
+        <w:widowControl w:val="0"/>
+        <w:autoSpaceDE w:val="0"/>
+        <w:autoSpaceDN w:val="0"/>
+        <w:snapToGrid/>
+        <w:spacing w:after="0"/>
+        <w:rPr>
+          <w:rFonts w:ascii="微软雅黑" w:hAnsi="微软雅黑" w:cs="NSimSun"/>
+          <w:szCs w:val="19"/>
+        </w:rPr>
+      </w:pPr>
+    </w:p>
+    <w:p>
+      <w:pPr>
+        <w:widowControl w:val="0"/>
+        <w:autoSpaceDE w:val="0"/>
+        <w:autoSpaceDN w:val="0"/>
+        <w:snapToGrid/>
+        <w:spacing w:after="0"/>
+        <w:rPr>
+          <w:rFonts w:ascii="微软雅黑" w:hAnsi="微软雅黑" w:cs="NSimSun"/>
+          <w:szCs w:val="19"/>
+        </w:rPr>
+      </w:pPr>
+      <w:r>
+        <w:rPr>
+          <w:rFonts w:ascii="微软雅黑" w:hAnsi="微软雅黑" w:cs="NSimSun" w:hint="eastAsia"/>
+          <w:color w:val="0070C0"/>
+          <w:szCs w:val="19"/>
+        </w:rPr>
         <w:t>querySelector</w:t>
       </w:r>
-      <w:proofErr w:type="spellEnd"/>
+      <w:r>
+        <w:rPr>
+          <w:rFonts w:ascii="微软雅黑" w:hAnsi="微软雅黑" w:cs="NSimSun" w:hint="eastAsia"/>
+          <w:szCs w:val="19"/>
+        </w:rPr>
+        <w:t>()方法接受一个CSS选择符，返回与该模式匹配的第一个元素，如果没有找到元素，则返回null。</w:t>
+      </w:r>
+      <w:r>
+        <w:rPr>
+          <w:rFonts w:ascii="微软雅黑" w:hAnsi="微软雅黑" w:cs="NSimSun" w:hint="eastAsia"/>
+          <w:szCs w:val="19"/>
+        </w:rPr>
+        <w:tab/>
+      </w:r>
+    </w:p>
+    <w:p>
+      <w:pPr>
+        <w:widowControl w:val="0"/>
+        <w:autoSpaceDE w:val="0"/>
+        <w:autoSpaceDN w:val="0"/>
+        <w:snapToGrid/>
+        <w:spacing w:after="0"/>
+        <w:rPr>
+          <w:rFonts w:ascii="微软雅黑" w:hAnsi="微软雅黑" w:cs="NSimSun"/>
+          <w:szCs w:val="19"/>
+        </w:rPr>
+      </w:pPr>
+    </w:p>
+    <w:p>
+      <w:pPr>
+        <w:widowControl w:val="0"/>
+        <w:autoSpaceDE w:val="0"/>
+        <w:autoSpaceDN w:val="0"/>
+        <w:snapToGrid/>
+        <w:spacing w:after="0"/>
+        <w:rPr>
+          <w:rFonts w:ascii="微软雅黑" w:hAnsi="微软雅黑" w:cs="NSimSun"/>
+          <w:szCs w:val="19"/>
+        </w:rPr>
+      </w:pPr>
       <w:r>
         <w:rPr>
           <w:rFonts w:ascii="微软雅黑" w:hAnsi="微软雅黑" w:cs="NSimSun" w:hint="eastAsia"/>
           <w:color w:val="0070C0"/>
           <w:szCs w:val="19"/>
         </w:rPr>
-        <w:t>和</w:t>
-      </w:r>
-      <w:proofErr w:type="spellStart"/>
-      <w:r>
-        <w:rPr>
-          <w:rFonts w:ascii="微软雅黑" w:hAnsi="微软雅黑" w:cs="NSimSun" w:hint="eastAsia"/>
-          <w:color w:val="0070C0"/>
-          <w:szCs w:val="19"/>
-        </w:rPr>
         <w:t>querySelectorAll</w:t>
       </w:r>
-      <w:proofErr w:type="spellEnd"/>
-      <w:r>
-        <w:rPr>
-          <w:rFonts w:ascii="微软雅黑" w:hAnsi="微软雅黑" w:cs="NSimSun" w:hint="eastAsia"/>
-          <w:szCs w:val="19"/>
-        </w:rPr>
-        <w:t>。在兼容的浏览器上，可以通过Document和Element类型的实例调用它们。目前支持的浏览器有IE8+,Firefox3.5+,Safari3.5+,Chrome和</w:t>
-      </w:r>
-      <w:r>
-        <w:rPr>
-          <w:rFonts w:ascii="微软雅黑" w:hAnsi="微软雅黑" w:cs="NSimSun" w:hint="eastAsia"/>
-          <w:szCs w:val="19"/>
-        </w:rPr>
-        <w:t>Opear10。</w:t>
-      </w:r>
-    </w:p>
-    <w:p>
-      <w:pPr>
-        <w:widowControl w:val="0"/>
-        <w:autoSpaceDE w:val="0"/>
-        <w:autoSpaceDN w:val="0"/>
-        <w:snapToGrid/>
-        <w:spacing w:after="0"/>
-        <w:rPr>
-          <w:rFonts w:ascii="微软雅黑" w:hAnsi="微软雅黑" w:cs="NSimSun"/>
-          <w:szCs w:val="19"/>
-        </w:rPr>
-      </w:pPr>
-    </w:p>
-    <w:p>
-      <w:pPr>
-        <w:widowControl w:val="0"/>
-        <w:autoSpaceDE w:val="0"/>
-        <w:autoSpaceDN w:val="0"/>
-        <w:snapToGrid/>
-        <w:spacing w:after="0"/>
-        <w:rPr>
-          <w:rFonts w:ascii="微软雅黑" w:hAnsi="微软雅黑" w:cs="NSimSun"/>
-          <w:szCs w:val="19"/>
-        </w:rPr>
-      </w:pPr>
-      <w:proofErr w:type="spellStart"/>
-      <w:r>
-        <w:rPr>
-          <w:rFonts w:ascii="微软雅黑" w:hAnsi="微软雅黑" w:cs="NSimSun" w:hint="eastAsia"/>
-          <w:color w:val="0070C0"/>
-          <w:szCs w:val="19"/>
-        </w:rPr>
-        <w:t>querySelector</w:t>
-      </w:r>
-      <w:proofErr w:type="spellEnd"/>
-      <w:r>
-        <w:rPr>
-          <w:rFonts w:ascii="微软雅黑" w:hAnsi="微软雅黑" w:cs="NSimSun" w:hint="eastAsia"/>
-          <w:szCs w:val="19"/>
-        </w:rPr>
-        <w:t>()方法接受一个CSS选择符，返回与该模式匹配的第一个元素，如果没有找到元素，则返回null。</w:t>
-      </w:r>
-      <w:r>
-        <w:rPr>
-          <w:rFonts w:ascii="微软雅黑" w:hAnsi="微软雅黑" w:cs="NSimSun" w:hint="eastAsia"/>
-          <w:szCs w:val="19"/>
-        </w:rPr>
-        <w:tab/>
-      </w:r>
-    </w:p>
-    <w:p>
-      <w:pPr>
-        <w:widowControl w:val="0"/>
-        <w:autoSpaceDE w:val="0"/>
-        <w:autoSpaceDN w:val="0"/>
-        <w:snapToGrid/>
-        <w:spacing w:after="0"/>
-        <w:rPr>
-          <w:rFonts w:ascii="微软雅黑" w:hAnsi="微软雅黑" w:cs="NSimSun"/>
-          <w:szCs w:val="19"/>
-        </w:rPr>
-      </w:pPr>
-    </w:p>
-    <w:p>
-      <w:pPr>
-        <w:widowControl w:val="0"/>
-        <w:autoSpaceDE w:val="0"/>
-        <w:autoSpaceDN w:val="0"/>
-        <w:snapToGrid/>
-        <w:spacing w:after="0"/>
-        <w:rPr>
-          <w:rFonts w:ascii="微软雅黑" w:hAnsi="微软雅黑" w:cs="NSimSun"/>
-          <w:szCs w:val="19"/>
-        </w:rPr>
-      </w:pPr>
-      <w:proofErr w:type="spellStart"/>
-      <w:r>
-        <w:rPr>
-          <w:rFonts w:ascii="微软雅黑" w:hAnsi="微软雅黑" w:cs="NSimSun" w:hint="eastAsia"/>
-          <w:color w:val="0070C0"/>
-          <w:szCs w:val="19"/>
-        </w:rPr>
-        <w:t>querySelectorAll</w:t>
-      </w:r>
-      <w:proofErr w:type="spellEnd"/>
-      <w:r>
-        <w:rPr>
-          <w:rFonts w:ascii="微软雅黑" w:hAnsi="微软雅黑" w:cs="NSimSun" w:hint="eastAsia"/>
-          <w:szCs w:val="19"/>
-        </w:rPr>
-        <w:t>()方法接收的参数与</w:t>
-      </w:r>
-      <w:proofErr w:type="spellStart"/>
-      <w:r>
-        <w:rPr>
-          <w:rFonts w:ascii="微软雅黑" w:hAnsi="微软雅黑" w:cs="NSimSun" w:hint="eastAsia"/>
-          <w:szCs w:val="19"/>
-        </w:rPr>
-        <w:t>querySelector</w:t>
-      </w:r>
-      <w:proofErr w:type="spellEnd"/>
-      <w:r>
-        <w:rPr>
-          <w:rFonts w:ascii="微软雅黑" w:hAnsi="微软雅黑" w:cs="NSimSun" w:hint="eastAsia"/>
-          <w:szCs w:val="19"/>
-        </w:rPr>
-        <w:t>一样，都是一个</w:t>
-      </w:r>
-      <w:proofErr w:type="spellStart"/>
-      <w:r>
-        <w:rPr>
-          <w:rFonts w:ascii="微软雅黑" w:hAnsi="微软雅黑" w:cs="NSimSun" w:hint="eastAsia"/>
-          <w:szCs w:val="19"/>
-        </w:rPr>
-        <w:t>Css</w:t>
-      </w:r>
-      <w:proofErr w:type="spellEnd"/>
-      <w:r>
-        <w:rPr>
-          <w:rFonts w:ascii="微软雅黑" w:hAnsi="微软雅黑" w:cs="NSimSun" w:hint="eastAsia"/>
-          <w:szCs w:val="19"/>
-        </w:rPr>
-        <w:t>选择器，但返回的是所有匹配的元素，这个方法返回的是一个</w:t>
-      </w:r>
-      <w:proofErr w:type="spellStart"/>
-      <w:r>
-        <w:rPr>
-          <w:rFonts w:ascii="微软雅黑" w:hAnsi="微软雅黑" w:cs="NSimSun" w:hint="eastAsia"/>
-          <w:szCs w:val="19"/>
-        </w:rPr>
-        <w:t>NodeList</w:t>
-      </w:r>
-      <w:proofErr w:type="spellEnd"/>
-      <w:r>
-        <w:rPr>
-          <w:rFonts w:ascii="微软雅黑" w:hAnsi="微软雅黑" w:cs="NSimSun" w:hint="eastAsia"/>
-          <w:szCs w:val="19"/>
-        </w:rPr>
-        <w:t>对象。</w:t>
+      <w:r>
+        <w:rPr>
+          <w:rFonts w:ascii="微软雅黑" w:hAnsi="微软雅黑" w:cs="NSimSun" w:hint="eastAsia"/>
+          <w:szCs w:val="19"/>
+        </w:rPr>
+        <w:t>()方法接收的参数与querySelector一样，都是一个Css选择器，但返回的是所有匹配的元素，这个方法返回的是一个NodeList对象。</w:t>
       </w:r>
     </w:p>
     <w:p>
@@ -7610,23 +6463,7 @@
           <w:rFonts w:ascii="微软雅黑" w:hAnsi="微软雅黑" w:cs="NSimSun" w:hint="eastAsia"/>
           <w:szCs w:val="19"/>
         </w:rPr>
-        <w:t>HTML5规范围绕如何使用新增标记定义了大量</w:t>
-      </w:r>
-      <w:proofErr w:type="spellStart"/>
-      <w:r>
-        <w:rPr>
-          <w:rFonts w:ascii="微软雅黑" w:hAnsi="微软雅黑" w:cs="NSimSun" w:hint="eastAsia"/>
-          <w:szCs w:val="19"/>
-        </w:rPr>
-        <w:t>javascript</w:t>
-      </w:r>
-      <w:proofErr w:type="spellEnd"/>
-      <w:r>
-        <w:rPr>
-          <w:rFonts w:ascii="微软雅黑" w:hAnsi="微软雅黑" w:cs="NSimSun" w:hint="eastAsia"/>
-          <w:szCs w:val="19"/>
-        </w:rPr>
-        <w:t xml:space="preserve"> API</w:t>
+        <w:t>HTML5规范围绕如何使用新增标记定义了大量javascript API</w:t>
       </w:r>
     </w:p>
     <w:p>
@@ -7647,7 +6484,6 @@
           <w:szCs w:val="19"/>
         </w:rPr>
       </w:pPr>
-      <w:proofErr w:type="spellStart"/>
       <w:r>
         <w:rPr>
           <w:rFonts w:ascii="微软雅黑" w:hAnsi="微软雅黑" w:cs="NSimSun" w:hint="eastAsia"/>
@@ -7656,7 +6492,6 @@
         </w:rPr>
         <w:t>getElementByClassName</w:t>
       </w:r>
-      <w:proofErr w:type="spellEnd"/>
       <w:r>
         <w:rPr>
           <w:rFonts w:ascii="微软雅黑" w:hAnsi="微软雅黑" w:cs="NSimSun" w:hint="eastAsia"/>
@@ -7669,17 +6504,8 @@
           <w:rFonts w:ascii="微软雅黑" w:hAnsi="微软雅黑" w:cs="NSimSun" w:hint="eastAsia"/>
           <w:szCs w:val="19"/>
         </w:rPr>
-        <w:t>，该方法接受一个参数即包含一个或多个类名的字符串，返回带有指定类的所有元素的</w:t>
-      </w:r>
-      <w:proofErr w:type="spellStart"/>
-      <w:r>
-        <w:rPr>
-          <w:rFonts w:ascii="微软雅黑" w:hAnsi="微软雅黑" w:cs="NSimSun" w:hint="eastAsia"/>
-          <w:szCs w:val="19"/>
-        </w:rPr>
-        <w:t>NodeList</w:t>
-      </w:r>
-      <w:proofErr w:type="spellEnd"/>
+        <w:t>，该方法接受一个参数即包含一个或多个类名的字符串，返回带有指定类的所有元素的NodeList</w:t>
+      </w:r>
       <w:r>
         <w:rPr>
           <w:rFonts w:ascii="微软雅黑" w:hAnsi="微软雅黑" w:cs="NSimSun" w:hint="eastAsia"/>
@@ -7705,23 +6531,7 @@
           <w:rFonts w:ascii="微软雅黑" w:hAnsi="微软雅黑" w:cs="NSimSun" w:hint="eastAsia"/>
           <w:szCs w:val="19"/>
         </w:rPr>
-        <w:t>使用这个方法可以更方便地为带有某些类的元素添加事件处理函数，从而不必再局限于使用ID或者签名。不过由于它也是返回的额</w:t>
-      </w:r>
-      <w:proofErr w:type="spellStart"/>
-      <w:r>
-        <w:rPr>
-          <w:rFonts w:ascii="微软雅黑" w:hAnsi="微软雅黑" w:cs="NSimSun" w:hint="eastAsia"/>
-          <w:szCs w:val="19"/>
-        </w:rPr>
-        <w:t>NodeList</w:t>
-      </w:r>
-      <w:proofErr w:type="spellEnd"/>
-      <w:r>
-        <w:rPr>
-          <w:rFonts w:ascii="微软雅黑" w:hAnsi="微软雅黑" w:cs="NSimSun" w:hint="eastAsia"/>
-          <w:szCs w:val="19"/>
-        </w:rPr>
-        <w:t>所以同样具有性能问题。</w:t>
+        <w:t>使用这个方法可以更方便地为带有某些类的元素添加事件处理函数，从而不必再局限于使用ID或者签名。不过由于它也是返回的额NodeList所以同样具有性能问题。</w:t>
       </w:r>
     </w:p>
     <w:p>
@@ -7787,15 +6597,7 @@
           <w:rFonts w:ascii="微软雅黑" w:hAnsi="微软雅黑" w:cs="NSimSun" w:hint="eastAsia"/>
           <w:szCs w:val="19"/>
         </w:rPr>
-        <w:t>我们可以调用</w:t>
-      </w:r>
-      <w:proofErr w:type="spellStart"/>
-      <w:r>
-        <w:rPr>
-          <w:rFonts w:ascii="微软雅黑" w:hAnsi="微软雅黑" w:cs="NSimSun" w:hint="eastAsia"/>
-          <w:szCs w:val="19"/>
-        </w:rPr>
-        <w:t>document.</w:t>
+        <w:t>我们可以调用document.</w:t>
       </w:r>
       <w:r>
         <w:rPr>
@@ -7805,7 +6607,6 @@
         </w:rPr>
         <w:t>activeElement</w:t>
       </w:r>
-      <w:proofErr w:type="spellEnd"/>
       <w:r>
         <w:rPr>
           <w:rFonts w:ascii="微软雅黑" w:hAnsi="微软雅黑" w:cs="NSimSun" w:hint="eastAsia"/>
@@ -7852,72 +6653,46 @@
           <w:szCs w:val="19"/>
         </w:rPr>
       </w:pPr>
-      <w:proofErr w:type="spellStart"/>
-      <w:r>
-        <w:rPr>
-          <w:rFonts w:ascii="微软雅黑" w:hAnsi="微软雅黑" w:cs="NSimSun" w:hint="eastAsia"/>
-          <w:szCs w:val="19"/>
-        </w:rPr>
-        <w:t>HTMLDocument</w:t>
-      </w:r>
-      <w:proofErr w:type="spellEnd"/>
-      <w:r>
-        <w:rPr>
-          <w:rFonts w:ascii="微软雅黑" w:hAnsi="微软雅黑" w:cs="NSimSun" w:hint="eastAsia"/>
-          <w:szCs w:val="19"/>
-        </w:rPr>
-        <w:t>的变化</w:t>
-      </w:r>
-    </w:p>
-    <w:p>
-      <w:pPr>
-        <w:widowControl w:val="0"/>
-        <w:autoSpaceDE w:val="0"/>
-        <w:autoSpaceDN w:val="0"/>
-        <w:snapToGrid/>
-        <w:spacing w:after="0"/>
-        <w:rPr>
-          <w:rFonts w:ascii="微软雅黑" w:hAnsi="微软雅黑" w:cs="NSimSun"/>
-          <w:szCs w:val="19"/>
-        </w:rPr>
-      </w:pPr>
-      <w:r>
-        <w:rPr>
-          <w:rFonts w:ascii="微软雅黑" w:hAnsi="微软雅黑" w:cs="NSimSun" w:hint="eastAsia"/>
-          <w:szCs w:val="19"/>
-        </w:rPr>
-        <w:t>HTML5拓展了</w:t>
-      </w:r>
-      <w:proofErr w:type="spellStart"/>
-      <w:r>
-        <w:rPr>
-          <w:rFonts w:ascii="微软雅黑" w:hAnsi="微软雅黑" w:cs="NSimSun" w:hint="eastAsia"/>
-          <w:szCs w:val="19"/>
-        </w:rPr>
-        <w:t>HTMLDocument</w:t>
-      </w:r>
-      <w:proofErr w:type="spellEnd"/>
-      <w:r>
-        <w:rPr>
-          <w:rFonts w:ascii="微软雅黑" w:hAnsi="微软雅黑" w:cs="NSimSun" w:hint="eastAsia"/>
-          <w:szCs w:val="19"/>
-        </w:rPr>
-        <w:t>，增加了新功能。</w:t>
-      </w:r>
-    </w:p>
-    <w:p>
-      <w:pPr>
-        <w:widowControl w:val="0"/>
-        <w:autoSpaceDE w:val="0"/>
-        <w:autoSpaceDN w:val="0"/>
-        <w:snapToGrid/>
-        <w:spacing w:after="0"/>
-        <w:rPr>
-          <w:rFonts w:ascii="微软雅黑" w:hAnsi="微软雅黑" w:cs="NSimSun"/>
-          <w:szCs w:val="19"/>
-        </w:rPr>
-      </w:pPr>
-      <w:proofErr w:type="spellStart"/>
+      <w:r>
+        <w:rPr>
+          <w:rFonts w:ascii="微软雅黑" w:hAnsi="微软雅黑" w:cs="NSimSun" w:hint="eastAsia"/>
+          <w:szCs w:val="19"/>
+        </w:rPr>
+        <w:t>HTMLDocument的变化</w:t>
+      </w:r>
+    </w:p>
+    <w:p>
+      <w:pPr>
+        <w:widowControl w:val="0"/>
+        <w:autoSpaceDE w:val="0"/>
+        <w:autoSpaceDN w:val="0"/>
+        <w:snapToGrid/>
+        <w:spacing w:after="0"/>
+        <w:rPr>
+          <w:rFonts w:ascii="微软雅黑" w:hAnsi="微软雅黑" w:cs="NSimSun"/>
+          <w:szCs w:val="19"/>
+        </w:rPr>
+      </w:pPr>
+      <w:r>
+        <w:rPr>
+          <w:rFonts w:ascii="微软雅黑" w:hAnsi="微软雅黑" w:cs="NSimSun" w:hint="eastAsia"/>
+          <w:szCs w:val="19"/>
+        </w:rPr>
+        <w:t>HTML5拓展了HTMLDocument，增加了新功能。</w:t>
+      </w:r>
+    </w:p>
+    <w:p>
+      <w:pPr>
+        <w:widowControl w:val="0"/>
+        <w:autoSpaceDE w:val="0"/>
+        <w:autoSpaceDN w:val="0"/>
+        <w:snapToGrid/>
+        <w:spacing w:after="0"/>
+        <w:rPr>
+          <w:rFonts w:ascii="微软雅黑" w:hAnsi="微软雅黑" w:cs="NSimSun"/>
+          <w:szCs w:val="19"/>
+        </w:rPr>
+      </w:pPr>
       <w:r>
         <w:rPr>
           <w:rFonts w:ascii="微软雅黑" w:hAnsi="微软雅黑" w:cs="NSimSun" w:hint="eastAsia"/>
@@ -7926,7 +6701,6 @@
         </w:rPr>
         <w:t>readyState</w:t>
       </w:r>
-      <w:proofErr w:type="spellEnd"/>
       <w:r>
         <w:rPr>
           <w:rFonts w:ascii="微软雅黑" w:hAnsi="微软雅黑" w:cs="NSimSun" w:hint="eastAsia"/>
@@ -8009,7 +6783,6 @@
         </w:rPr>
         <w:t>自从IE6开始区分渲染页面是标准还是混杂的，检测页面的兼容模式就成为了浏览器的必要功能。IE为此给document添加了一个名为</w:t>
       </w:r>
-      <w:proofErr w:type="spellStart"/>
       <w:r>
         <w:rPr>
           <w:rFonts w:ascii="微软雅黑" w:hAnsi="微软雅黑" w:cs="NSimSun" w:hint="eastAsia"/>
@@ -8018,7 +6791,6 @@
         </w:rPr>
         <w:t>compatMode</w:t>
       </w:r>
-      <w:proofErr w:type="spellEnd"/>
       <w:r>
         <w:rPr>
           <w:rFonts w:ascii="微软雅黑" w:hAnsi="微软雅黑" w:cs="NSimSun" w:hint="eastAsia"/>
@@ -8038,17 +6810,8 @@
           <w:rFonts w:ascii="微软雅黑" w:hAnsi="微软雅黑" w:cs="NSimSun" w:hint="eastAsia"/>
           <w:szCs w:val="19"/>
         </w:rPr>
-        <w:t>；在混合模式下它的值为</w:t>
-      </w:r>
-      <w:proofErr w:type="spellStart"/>
-      <w:r>
-        <w:rPr>
-          <w:rFonts w:ascii="微软雅黑" w:hAnsi="微软雅黑" w:cs="NSimSun" w:hint="eastAsia"/>
-          <w:szCs w:val="19"/>
-        </w:rPr>
-        <w:t>BackCompat</w:t>
-      </w:r>
-      <w:proofErr w:type="spellEnd"/>
+        <w:t>；在混合模式下它的值为BackCompat</w:t>
+      </w:r>
       <w:r>
         <w:rPr>
           <w:rFonts w:ascii="微软雅黑" w:hAnsi="微软雅黑" w:cs="NSimSun" w:hint="eastAsia"/>
@@ -8211,7 +6974,6 @@
           <w:szCs w:val="19"/>
         </w:rPr>
       </w:pPr>
-      <w:proofErr w:type="spellStart"/>
       <w:r>
         <w:rPr>
           <w:rFonts w:ascii="微软雅黑" w:hAnsi="微软雅黑" w:cs="NSimSun"/>
@@ -8224,15 +6986,7 @@
           <w:rFonts w:ascii="微软雅黑" w:hAnsi="微软雅黑" w:cs="NSimSun" w:hint="eastAsia"/>
           <w:szCs w:val="19"/>
         </w:rPr>
-        <w:t>ocument.body.dataset.name</w:t>
-      </w:r>
-      <w:proofErr w:type="spellEnd"/>
-      <w:r>
-        <w:rPr>
-          <w:rFonts w:ascii="微软雅黑" w:hAnsi="微软雅黑" w:cs="NSimSun" w:hint="eastAsia"/>
-          <w:szCs w:val="19"/>
-        </w:rPr>
-        <w:t xml:space="preserve"> = </w:t>
+        <w:t xml:space="preserve">ocument.body.dataset.name = </w:t>
       </w:r>
       <w:r>
         <w:rPr>
@@ -8241,7 +6995,6 @@
         </w:rPr>
         <w:t>“</w:t>
       </w:r>
-      <w:proofErr w:type="spellStart"/>
       <w:r>
         <w:rPr>
           <w:rFonts w:ascii="微软雅黑" w:hAnsi="微软雅黑" w:cs="NSimSun" w:hint="eastAsia"/>
@@ -8249,7 +7002,6 @@
         </w:rPr>
         <w:t>abc</w:t>
       </w:r>
-      <w:proofErr w:type="spellEnd"/>
       <w:r>
         <w:rPr>
           <w:rFonts w:ascii="微软雅黑" w:hAnsi="微软雅黑" w:cs="NSimSun"/>
@@ -8290,167 +7042,129 @@
           <w:szCs w:val="19"/>
         </w:rPr>
       </w:pPr>
-      <w:proofErr w:type="spellStart"/>
-      <w:r>
-        <w:rPr>
-          <w:rFonts w:ascii="微软雅黑" w:hAnsi="微软雅黑" w:cs="NSimSun" w:hint="eastAsia"/>
+      <w:r>
+        <w:rPr>
+          <w:rFonts w:ascii="微软雅黑" w:hAnsi="微软雅黑" w:cs="NSimSun" w:hint="eastAsia"/>
+          <w:szCs w:val="19"/>
+        </w:rPr>
+        <w:t>InnerHTML和OuterHTML的区别：</w:t>
+      </w:r>
+    </w:p>
+    <w:p>
+      <w:pPr>
+        <w:widowControl w:val="0"/>
+        <w:autoSpaceDE w:val="0"/>
+        <w:autoSpaceDN w:val="0"/>
+        <w:snapToGrid/>
+        <w:spacing w:after="0"/>
+        <w:rPr>
+          <w:rFonts w:ascii="微软雅黑" w:hAnsi="微软雅黑" w:cs="NSimSun"/>
+          <w:szCs w:val="19"/>
+        </w:rPr>
+      </w:pPr>
+      <w:r>
+        <w:rPr>
+          <w:rFonts w:ascii="微软雅黑" w:hAnsi="微软雅黑" w:cs="NSimSun" w:hint="eastAsia"/>
+          <w:color w:val="0070C0"/>
           <w:szCs w:val="19"/>
         </w:rPr>
         <w:t>InnerHTML</w:t>
       </w:r>
-      <w:proofErr w:type="spellEnd"/>
-      <w:r>
-        <w:rPr>
-          <w:rFonts w:ascii="微软雅黑" w:hAnsi="微软雅黑" w:cs="NSimSun" w:hint="eastAsia"/>
-          <w:szCs w:val="19"/>
-        </w:rPr>
-        <w:t>和</w:t>
-      </w:r>
-      <w:proofErr w:type="spellStart"/>
-      <w:r>
-        <w:rPr>
-          <w:rFonts w:ascii="微软雅黑" w:hAnsi="微软雅黑" w:cs="NSimSun" w:hint="eastAsia"/>
+      <w:r>
+        <w:rPr>
+          <w:rFonts w:ascii="微软雅黑" w:hAnsi="微软雅黑" w:cs="NSimSun" w:hint="eastAsia"/>
+          <w:szCs w:val="19"/>
+        </w:rPr>
+        <w:t>仅可以设置或获取调用元素内部的内容；</w:t>
+      </w:r>
+    </w:p>
+    <w:p>
+      <w:pPr>
+        <w:widowControl w:val="0"/>
+        <w:autoSpaceDE w:val="0"/>
+        <w:autoSpaceDN w:val="0"/>
+        <w:snapToGrid/>
+        <w:spacing w:after="0"/>
+        <w:rPr>
+          <w:rFonts w:ascii="微软雅黑" w:hAnsi="微软雅黑" w:cs="NSimSun"/>
+          <w:szCs w:val="19"/>
+        </w:rPr>
+      </w:pPr>
+      <w:r>
+        <w:rPr>
+          <w:rFonts w:ascii="微软雅黑" w:hAnsi="微软雅黑" w:cs="NSimSun" w:hint="eastAsia"/>
+          <w:color w:val="0070C0"/>
           <w:szCs w:val="19"/>
         </w:rPr>
         <w:t>OuterHTML</w:t>
       </w:r>
-      <w:proofErr w:type="spellEnd"/>
-      <w:r>
-        <w:rPr>
-          <w:rFonts w:ascii="微软雅黑" w:hAnsi="微软雅黑" w:cs="NSimSun" w:hint="eastAsia"/>
-          <w:szCs w:val="19"/>
-        </w:rPr>
-        <w:t>的区别：</w:t>
-      </w:r>
-    </w:p>
-    <w:p>
-      <w:pPr>
-        <w:widowControl w:val="0"/>
-        <w:autoSpaceDE w:val="0"/>
-        <w:autoSpaceDN w:val="0"/>
-        <w:snapToGrid/>
-        <w:spacing w:after="0"/>
-        <w:rPr>
-          <w:rFonts w:ascii="微软雅黑" w:hAnsi="微软雅黑" w:cs="NSimSun"/>
-          <w:szCs w:val="19"/>
-        </w:rPr>
-      </w:pPr>
-      <w:proofErr w:type="spellStart"/>
-      <w:r>
-        <w:rPr>
-          <w:rFonts w:ascii="微软雅黑" w:hAnsi="微软雅黑" w:cs="NSimSun" w:hint="eastAsia"/>
+      <w:r>
+        <w:rPr>
+          <w:rFonts w:ascii="微软雅黑" w:hAnsi="微软雅黑" w:cs="NSimSun" w:hint="eastAsia"/>
+          <w:szCs w:val="19"/>
+        </w:rPr>
+        <w:t>可以设置或获取整个标签的内容；</w:t>
+      </w:r>
+    </w:p>
+    <w:p>
+      <w:pPr>
+        <w:widowControl w:val="0"/>
+        <w:autoSpaceDE w:val="0"/>
+        <w:autoSpaceDN w:val="0"/>
+        <w:snapToGrid/>
+        <w:spacing w:after="0"/>
+        <w:rPr>
+          <w:rFonts w:ascii="微软雅黑" w:hAnsi="微软雅黑" w:cs="NSimSun"/>
+          <w:szCs w:val="19"/>
+        </w:rPr>
+      </w:pPr>
+      <w:r>
+        <w:rPr>
+          <w:rFonts w:ascii="微软雅黑" w:hAnsi="微软雅黑" w:cs="NSimSun" w:hint="eastAsia"/>
+          <w:szCs w:val="19"/>
+        </w:rPr>
+        <w:t>OuterHTML支持的浏览器包含：IE4+,Safari4+,Ch</w:t>
+      </w:r>
+      <w:r>
+        <w:rPr>
+          <w:rFonts w:ascii="微软雅黑" w:hAnsi="微软雅黑" w:cs="NSimSun" w:hint="eastAsia"/>
+          <w:szCs w:val="19"/>
+        </w:rPr>
+        <w:t>rome,Opera 8+,Firefox7+</w:t>
+      </w:r>
+    </w:p>
+    <w:p>
+      <w:pPr>
+        <w:widowControl w:val="0"/>
+        <w:autoSpaceDE w:val="0"/>
+        <w:autoSpaceDN w:val="0"/>
+        <w:snapToGrid/>
+        <w:spacing w:after="0"/>
+        <w:rPr>
+          <w:rFonts w:ascii="微软雅黑" w:hAnsi="微软雅黑" w:cs="NSimSun"/>
+          <w:szCs w:val="19"/>
+        </w:rPr>
+      </w:pPr>
+    </w:p>
+    <w:p>
+      <w:pPr>
+        <w:widowControl w:val="0"/>
+        <w:autoSpaceDE w:val="0"/>
+        <w:autoSpaceDN w:val="0"/>
+        <w:snapToGrid/>
+        <w:spacing w:after="0"/>
+        <w:rPr>
+          <w:rFonts w:ascii="微软雅黑" w:hAnsi="微软雅黑" w:cs="NSimSun"/>
           <w:color w:val="0070C0"/>
           <w:szCs w:val="19"/>
         </w:rPr>
-        <w:t>InnerHTML</w:t>
-      </w:r>
-      <w:proofErr w:type="spellEnd"/>
-      <w:r>
-        <w:rPr>
-          <w:rFonts w:ascii="微软雅黑" w:hAnsi="微软雅黑" w:cs="NSimSun" w:hint="eastAsia"/>
-          <w:szCs w:val="19"/>
-        </w:rPr>
-        <w:t>仅可以设置或获取调用元素内部的内容；</w:t>
-      </w:r>
-    </w:p>
-    <w:p>
-      <w:pPr>
-        <w:widowControl w:val="0"/>
-        <w:autoSpaceDE w:val="0"/>
-        <w:autoSpaceDN w:val="0"/>
-        <w:snapToGrid/>
-        <w:spacing w:after="0"/>
-        <w:rPr>
-          <w:rFonts w:ascii="微软雅黑" w:hAnsi="微软雅黑" w:cs="NSimSun"/>
-          <w:szCs w:val="19"/>
-        </w:rPr>
-      </w:pPr>
-      <w:proofErr w:type="spellStart"/>
+      </w:pPr>
       <w:r>
         <w:rPr>
           <w:rFonts w:ascii="微软雅黑" w:hAnsi="微软雅黑" w:cs="NSimSun" w:hint="eastAsia"/>
           <w:color w:val="0070C0"/>
           <w:szCs w:val="19"/>
         </w:rPr>
-        <w:t>OuterHTML</w:t>
-      </w:r>
-      <w:proofErr w:type="spellEnd"/>
-      <w:r>
-        <w:rPr>
-          <w:rFonts w:ascii="微软雅黑" w:hAnsi="微软雅黑" w:cs="NSimSun" w:hint="eastAsia"/>
-          <w:szCs w:val="19"/>
-        </w:rPr>
-        <w:t>可以设置或获取整个标签的内容；</w:t>
-      </w:r>
-    </w:p>
-    <w:p>
-      <w:pPr>
-        <w:widowControl w:val="0"/>
-        <w:autoSpaceDE w:val="0"/>
-        <w:autoSpaceDN w:val="0"/>
-        <w:snapToGrid/>
-        <w:spacing w:after="0"/>
-        <w:rPr>
-          <w:rFonts w:ascii="微软雅黑" w:hAnsi="微软雅黑" w:cs="NSimSun"/>
-          <w:szCs w:val="19"/>
-        </w:rPr>
-      </w:pPr>
-      <w:proofErr w:type="spellStart"/>
-      <w:r>
-        <w:rPr>
-          <w:rFonts w:ascii="微软雅黑" w:hAnsi="微软雅黑" w:cs="NSimSun" w:hint="eastAsia"/>
-          <w:szCs w:val="19"/>
-        </w:rPr>
-        <w:t>OuterHTML</w:t>
-      </w:r>
-      <w:proofErr w:type="spellEnd"/>
-      <w:r>
-        <w:rPr>
-          <w:rFonts w:ascii="微软雅黑" w:hAnsi="微软雅黑" w:cs="NSimSun" w:hint="eastAsia"/>
-          <w:szCs w:val="19"/>
-        </w:rPr>
-        <w:t>支持的浏览器包含：IE4+,Safari4+,Ch</w:t>
-      </w:r>
-      <w:r>
-        <w:rPr>
-          <w:rFonts w:ascii="微软雅黑" w:hAnsi="微软雅黑" w:cs="NSimSun" w:hint="eastAsia"/>
-          <w:szCs w:val="19"/>
-        </w:rPr>
-        <w:t>rome,Opera 8+,Firefox7+</w:t>
-      </w:r>
-    </w:p>
-    <w:p>
-      <w:pPr>
-        <w:widowControl w:val="0"/>
-        <w:autoSpaceDE w:val="0"/>
-        <w:autoSpaceDN w:val="0"/>
-        <w:snapToGrid/>
-        <w:spacing w:after="0"/>
-        <w:rPr>
-          <w:rFonts w:ascii="微软雅黑" w:hAnsi="微软雅黑" w:cs="NSimSun"/>
-          <w:szCs w:val="19"/>
-        </w:rPr>
-      </w:pPr>
-    </w:p>
-    <w:p>
-      <w:pPr>
-        <w:widowControl w:val="0"/>
-        <w:autoSpaceDE w:val="0"/>
-        <w:autoSpaceDN w:val="0"/>
-        <w:snapToGrid/>
-        <w:spacing w:after="0"/>
-        <w:rPr>
-          <w:rFonts w:ascii="微软雅黑" w:hAnsi="微软雅黑" w:cs="NSimSun"/>
-          <w:color w:val="0070C0"/>
-          <w:szCs w:val="19"/>
-        </w:rPr>
-      </w:pPr>
-      <w:r>
-        <w:rPr>
-          <w:rFonts w:ascii="微软雅黑" w:hAnsi="微软雅黑" w:cs="NSimSun" w:hint="eastAsia"/>
-          <w:color w:val="0070C0"/>
-          <w:szCs w:val="19"/>
-        </w:rPr>
         <w:t>内存与性能问题：</w:t>
       </w:r>
     </w:p>
@@ -8495,61 +7209,15 @@
           <w:color w:val="FF0000"/>
           <w:szCs w:val="19"/>
         </w:rPr>
-        <w:t>在使用</w:t>
-      </w:r>
-      <w:proofErr w:type="spellStart"/>
+        <w:t>在使用innerHTML时，如果需要频繁访问，最好的办法是单独构建字符串，然后一次性将字符串结果赋值给innerHTML</w:t>
+      </w:r>
       <w:r>
         <w:rPr>
           <w:rFonts w:ascii="微软雅黑" w:hAnsi="微软雅黑" w:cs="NSimSun" w:hint="eastAsia"/>
           <w:color w:val="FF0000"/>
           <w:szCs w:val="19"/>
         </w:rPr>
-        <w:t>innerHTML</w:t>
-      </w:r>
-      <w:proofErr w:type="spellEnd"/>
-      <w:r>
-        <w:rPr>
-          <w:rFonts w:ascii="微软雅黑" w:hAnsi="微软雅黑" w:cs="NSimSun" w:hint="eastAsia"/>
-          <w:color w:val="FF0000"/>
-          <w:szCs w:val="19"/>
-        </w:rPr>
-        <w:t>时，如果需要频繁访问，最好的办法是单独构建字符串，然后一次性将字符串结果赋值给</w:t>
-      </w:r>
-      <w:proofErr w:type="spellStart"/>
-      <w:r>
-        <w:rPr>
-          <w:rFonts w:ascii="微软雅黑" w:hAnsi="微软雅黑" w:cs="NSimSun" w:hint="eastAsia"/>
-          <w:color w:val="FF0000"/>
-          <w:szCs w:val="19"/>
-        </w:rPr>
-        <w:t>innerHTML</w:t>
-      </w:r>
-      <w:proofErr w:type="spellEnd"/>
-      <w:r>
-        <w:rPr>
-          <w:rFonts w:ascii="微软雅黑" w:hAnsi="微软雅黑" w:cs="NSimSun" w:hint="eastAsia"/>
-          <w:color w:val="FF0000"/>
-          <w:szCs w:val="19"/>
-        </w:rPr>
-        <w:t>；这种做法比多次调用</w:t>
-      </w:r>
-      <w:proofErr w:type="spellStart"/>
-      <w:r>
-        <w:rPr>
-          <w:rFonts w:ascii="微软雅黑" w:hAnsi="微软雅黑" w:cs="NSimSun" w:hint="eastAsia"/>
-          <w:color w:val="FF0000"/>
-          <w:szCs w:val="19"/>
-        </w:rPr>
-        <w:t>innerHTML</w:t>
-      </w:r>
-      <w:proofErr w:type="spellEnd"/>
-      <w:r>
-        <w:rPr>
-          <w:rFonts w:ascii="微软雅黑" w:hAnsi="微软雅黑" w:cs="NSimSun" w:hint="eastAsia"/>
-          <w:color w:val="FF0000"/>
-          <w:szCs w:val="19"/>
-        </w:rPr>
-        <w:t>效率高得多。</w:t>
+        <w:t>；这种做法比多次调用innerHTML效率高得多。</w:t>
       </w:r>
     </w:p>
     <w:p>
@@ -8796,25 +7464,7 @@
           <w:color w:val="0070C0"/>
           <w:szCs w:val="19"/>
         </w:rPr>
-        <w:t xml:space="preserve">事件冒泡(event </w:t>
-      </w:r>
-      <w:proofErr w:type="spellStart"/>
-      <w:r>
-        <w:rPr>
-          <w:rFonts w:ascii="微软雅黑" w:hAnsi="微软雅黑" w:cs="NSimSun" w:hint="eastAsia"/>
-          <w:color w:val="0070C0"/>
-          <w:szCs w:val="19"/>
-        </w:rPr>
-        <w:t>bubbing</w:t>
-      </w:r>
-      <w:proofErr w:type="spellEnd"/>
-      <w:r>
-        <w:rPr>
-          <w:rFonts w:ascii="微软雅黑" w:hAnsi="微软雅黑" w:cs="NSimSun" w:hint="eastAsia"/>
-          <w:color w:val="0070C0"/>
-          <w:szCs w:val="19"/>
-        </w:rPr>
-        <w:t>)</w:t>
+        <w:t>事件冒泡(event bubbing)</w:t>
       </w:r>
       <w:r>
         <w:rPr>
@@ -9064,194 +7714,144 @@
           <w:rFonts w:ascii="微软雅黑" w:hAnsi="微软雅黑" w:cs="NSimSun" w:hint="eastAsia"/>
           <w:szCs w:val="19"/>
         </w:rPr>
-        <w:t>事件就是用户或浏览器自身的某种动作。诸如：click，load和</w:t>
-      </w:r>
-      <w:proofErr w:type="spellStart"/>
-      <w:r>
-        <w:rPr>
-          <w:rFonts w:ascii="微软雅黑" w:hAnsi="微软雅黑" w:cs="NSimSun" w:hint="eastAsia"/>
-          <w:szCs w:val="19"/>
-        </w:rPr>
-        <w:t>mouseover</w:t>
-      </w:r>
-      <w:proofErr w:type="spellEnd"/>
-      <w:r>
-        <w:rPr>
-          <w:rFonts w:ascii="微软雅黑" w:hAnsi="微软雅黑" w:cs="NSimSun" w:hint="eastAsia"/>
-          <w:szCs w:val="19"/>
-        </w:rPr>
-        <w:t>等，都是事件的名字。而响应某个事件的函数叫做事件处理程序。事件处理程序以“on”开头，因此click的事件处理程序是</w:t>
-      </w:r>
-      <w:proofErr w:type="spellStart"/>
-      <w:r>
-        <w:rPr>
-          <w:rFonts w:ascii="微软雅黑" w:hAnsi="微软雅黑" w:cs="NSimSun" w:hint="eastAsia"/>
+        <w:t>事件就是用户或浏览器自身的某种动作。诸如：click，load和mouseover等，都是事件的名字。而响应某个事件的函数叫做事件处理程序。事件处理程序以“on”开头，因此click的事件处理程序是onclick</w:t>
+      </w:r>
+      <w:r>
+        <w:rPr>
+          <w:rFonts w:ascii="微软雅黑" w:hAnsi="微软雅黑" w:cs="NSimSun" w:hint="eastAsia"/>
+          <w:szCs w:val="19"/>
+        </w:rPr>
+        <w:t>。</w:t>
+      </w:r>
+      <w:r>
+        <w:rPr>
+          <w:rFonts w:ascii="微软雅黑" w:hAnsi="微软雅黑" w:cs="NSimSun" w:hint="eastAsia"/>
+          <w:szCs w:val="19"/>
+        </w:rPr>
+        <w:t>为事件指定处理函数的方法有好几种，下面我们一一介绍。</w:t>
+      </w:r>
+    </w:p>
+    <w:p>
+      <w:pPr>
+        <w:widowControl w:val="0"/>
+        <w:autoSpaceDE w:val="0"/>
+        <w:autoSpaceDN w:val="0"/>
+        <w:snapToGrid/>
+        <w:spacing w:after="0"/>
+        <w:rPr>
+          <w:rFonts w:ascii="微软雅黑" w:hAnsi="微软雅黑" w:cs="NSimSun"/>
+          <w:szCs w:val="19"/>
+        </w:rPr>
+      </w:pPr>
+    </w:p>
+    <w:p>
+      <w:pPr>
+        <w:widowControl w:val="0"/>
+        <w:autoSpaceDE w:val="0"/>
+        <w:autoSpaceDN w:val="0"/>
+        <w:snapToGrid/>
+        <w:spacing w:after="0"/>
+        <w:rPr>
+          <w:rFonts w:ascii="微软雅黑" w:hAnsi="微软雅黑" w:cs="NSimSun"/>
+          <w:color w:val="0070C0"/>
+          <w:szCs w:val="19"/>
+        </w:rPr>
+      </w:pPr>
+      <w:r>
+        <w:rPr>
+          <w:rFonts w:ascii="微软雅黑" w:hAnsi="微软雅黑" w:cs="NSimSun" w:hint="eastAsia"/>
+          <w:color w:val="0070C0"/>
+          <w:szCs w:val="19"/>
+        </w:rPr>
+        <w:t>HTML事件处理程序：</w:t>
+      </w:r>
+    </w:p>
+    <w:p>
+      <w:pPr>
+        <w:widowControl w:val="0"/>
+        <w:autoSpaceDE w:val="0"/>
+        <w:autoSpaceDN w:val="0"/>
+        <w:snapToGrid/>
+        <w:spacing w:after="0"/>
+        <w:rPr>
+          <w:rFonts w:ascii="NSimSun" w:hAnsi="NSimSun" w:cs="NSimSun"/>
+          <w:color w:val="0000FF"/>
+          <w:sz w:val="21"/>
+          <w:szCs w:val="19"/>
+        </w:rPr>
+      </w:pPr>
+      <w:r>
+        <w:rPr>
+          <w:rFonts w:ascii="NSimSun" w:hAnsi="NSimSun" w:cs="NSimSun"/>
+          <w:color w:val="0000FF"/>
+          <w:sz w:val="21"/>
+          <w:szCs w:val="19"/>
+        </w:rPr>
+        <w:t>&lt;</w:t>
+      </w:r>
+      <w:r>
+        <w:rPr>
+          <w:rFonts w:ascii="NSimSun" w:hAnsi="NSimSun" w:cs="NSimSun"/>
+          <w:color w:val="800000"/>
+          <w:sz w:val="21"/>
+          <w:szCs w:val="19"/>
+        </w:rPr>
+        <w:t>a</w:t>
+      </w:r>
+      <w:r>
+        <w:rPr>
+          <w:rFonts w:ascii="NSimSun" w:hAnsi="NSimSun" w:cs="NSimSun"/>
+          <w:color w:val="000000"/>
+          <w:sz w:val="21"/>
+          <w:szCs w:val="19"/>
+        </w:rPr>
+        <w:t xml:space="preserve"> </w:t>
+      </w:r>
+      <w:r>
+        <w:rPr>
+          <w:rFonts w:ascii="NSimSun" w:hAnsi="NSimSun" w:cs="NSimSun"/>
+          <w:color w:val="FF0000"/>
+          <w:sz w:val="21"/>
+          <w:szCs w:val="19"/>
+        </w:rPr>
+        <w:t>href</w:t>
+      </w:r>
+      <w:r>
+        <w:rPr>
+          <w:rFonts w:ascii="NSimSun" w:hAnsi="NSimSun" w:cs="NSimSun"/>
+          <w:color w:val="0000FF"/>
+          <w:sz w:val="21"/>
+          <w:szCs w:val="19"/>
+        </w:rPr>
+        <w:t>="javascript:void(0);"</w:t>
+      </w:r>
+      <w:r>
+        <w:rPr>
+          <w:rFonts w:ascii="NSimSun" w:hAnsi="NSimSun" w:cs="NSimSun"/>
+          <w:color w:val="000000"/>
+          <w:sz w:val="21"/>
+          <w:szCs w:val="19"/>
+        </w:rPr>
+        <w:t xml:space="preserve"> </w:t>
+      </w:r>
+      <w:r>
+        <w:rPr>
+          <w:rFonts w:ascii="NSimSun" w:hAnsi="NSimSun" w:cs="NSimSun"/>
+          <w:color w:val="FF0000"/>
+          <w:sz w:val="21"/>
           <w:szCs w:val="19"/>
         </w:rPr>
         <w:t>onclick</w:t>
       </w:r>
-      <w:proofErr w:type="spellEnd"/>
-      <w:r>
-        <w:rPr>
-          <w:rFonts w:ascii="微软雅黑" w:hAnsi="微软雅黑" w:cs="NSimSun" w:hint="eastAsia"/>
-          <w:szCs w:val="19"/>
-        </w:rPr>
-        <w:t>。</w:t>
-      </w:r>
-      <w:r>
-        <w:rPr>
-          <w:rFonts w:ascii="微软雅黑" w:hAnsi="微软雅黑" w:cs="NSimSun" w:hint="eastAsia"/>
-          <w:szCs w:val="19"/>
-        </w:rPr>
-        <w:t>为事件指定处理函数的方法有好几种，下面我们一一介绍。</w:t>
-      </w:r>
-    </w:p>
-    <w:p>
-      <w:pPr>
-        <w:widowControl w:val="0"/>
-        <w:autoSpaceDE w:val="0"/>
-        <w:autoSpaceDN w:val="0"/>
-        <w:snapToGrid/>
-        <w:spacing w:after="0"/>
-        <w:rPr>
-          <w:rFonts w:ascii="微软雅黑" w:hAnsi="微软雅黑" w:cs="NSimSun"/>
-          <w:szCs w:val="19"/>
-        </w:rPr>
-      </w:pPr>
-    </w:p>
-    <w:p>
-      <w:pPr>
-        <w:widowControl w:val="0"/>
-        <w:autoSpaceDE w:val="0"/>
-        <w:autoSpaceDN w:val="0"/>
-        <w:snapToGrid/>
-        <w:spacing w:after="0"/>
-        <w:rPr>
-          <w:rFonts w:ascii="微软雅黑" w:hAnsi="微软雅黑" w:cs="NSimSun"/>
-          <w:color w:val="0070C0"/>
-          <w:szCs w:val="19"/>
-        </w:rPr>
-      </w:pPr>
-      <w:r>
-        <w:rPr>
-          <w:rFonts w:ascii="微软雅黑" w:hAnsi="微软雅黑" w:cs="NSimSun" w:hint="eastAsia"/>
-          <w:color w:val="0070C0"/>
-          <w:szCs w:val="19"/>
-        </w:rPr>
-        <w:t>HTML事件处理程序：</w:t>
-      </w:r>
-    </w:p>
-    <w:p>
-      <w:pPr>
-        <w:widowControl w:val="0"/>
-        <w:autoSpaceDE w:val="0"/>
-        <w:autoSpaceDN w:val="0"/>
-        <w:snapToGrid/>
-        <w:spacing w:after="0"/>
+      <w:r>
         <w:rPr>
           <w:rFonts w:ascii="NSimSun" w:hAnsi="NSimSun" w:cs="NSimSun"/>
           <w:color w:val="0000FF"/>
           <w:sz w:val="21"/>
           <w:szCs w:val="19"/>
         </w:rPr>
-      </w:pPr>
-      <w:r>
-        <w:rPr>
-          <w:rFonts w:ascii="NSimSun" w:hAnsi="NSimSun" w:cs="NSimSun"/>
-          <w:color w:val="0000FF"/>
-          <w:sz w:val="21"/>
-          <w:szCs w:val="19"/>
-        </w:rPr>
-        <w:t>&lt;</w:t>
-      </w:r>
-      <w:r>
-        <w:rPr>
-          <w:rFonts w:ascii="NSimSun" w:hAnsi="NSimSun" w:cs="NSimSun"/>
-          <w:color w:val="800000"/>
-          <w:sz w:val="21"/>
-          <w:szCs w:val="19"/>
-        </w:rPr>
-        <w:t>a</w:t>
-      </w:r>
-      <w:r>
-        <w:rPr>
-          <w:rFonts w:ascii="NSimSun" w:hAnsi="NSimSun" w:cs="NSimSun"/>
-          <w:color w:val="000000"/>
-          <w:sz w:val="21"/>
-          <w:szCs w:val="19"/>
-        </w:rPr>
-        <w:t xml:space="preserve"> </w:t>
-      </w:r>
-      <w:proofErr w:type="spellStart"/>
-      <w:r>
-        <w:rPr>
-          <w:rFonts w:ascii="NSimSun" w:hAnsi="NSimSun" w:cs="NSimSun"/>
-          <w:color w:val="FF0000"/>
-          <w:sz w:val="21"/>
-          <w:szCs w:val="19"/>
-        </w:rPr>
-        <w:t>href</w:t>
-      </w:r>
-      <w:proofErr w:type="spellEnd"/>
-      <w:r>
-        <w:rPr>
-          <w:rFonts w:ascii="NSimSun" w:hAnsi="NSimSun" w:cs="NSimSun"/>
-          <w:color w:val="0000FF"/>
-          <w:sz w:val="21"/>
-          <w:szCs w:val="19"/>
-        </w:rPr>
         <w:t>="</w:t>
       </w:r>
-      <w:proofErr w:type="spellStart"/>
-      <w:r>
-        <w:rPr>
-          <w:rFonts w:ascii="NSimSun" w:hAnsi="NSimSun" w:cs="NSimSun"/>
-          <w:color w:val="0000FF"/>
-          <w:sz w:val="21"/>
-          <w:szCs w:val="19"/>
-        </w:rPr>
-        <w:t>javascript:void</w:t>
-      </w:r>
-      <w:proofErr w:type="spellEnd"/>
-      <w:r>
-        <w:rPr>
-          <w:rFonts w:ascii="NSimSun" w:hAnsi="NSimSun" w:cs="NSimSun"/>
-          <w:color w:val="0000FF"/>
-          <w:sz w:val="21"/>
-          <w:szCs w:val="19"/>
-        </w:rPr>
-        <w:t>(0);"</w:t>
-      </w:r>
-      <w:r>
-        <w:rPr>
-          <w:rFonts w:ascii="NSimSun" w:hAnsi="NSimSun" w:cs="NSimSun"/>
-          <w:color w:val="000000"/>
-          <w:sz w:val="21"/>
-          <w:szCs w:val="19"/>
-        </w:rPr>
-        <w:t xml:space="preserve"> </w:t>
-      </w:r>
-      <w:proofErr w:type="spellStart"/>
-      <w:r>
-        <w:rPr>
-          <w:rFonts w:ascii="NSimSun" w:hAnsi="NSimSun" w:cs="NSimSun"/>
-          <w:color w:val="FF0000"/>
-          <w:sz w:val="21"/>
-          <w:szCs w:val="19"/>
-        </w:rPr>
-        <w:t>onclick</w:t>
-      </w:r>
-      <w:proofErr w:type="spellEnd"/>
-      <w:r>
-        <w:rPr>
-          <w:rFonts w:ascii="NSimSun" w:hAnsi="NSimSun" w:cs="NSimSun"/>
-          <w:color w:val="0000FF"/>
-          <w:sz w:val="21"/>
-          <w:szCs w:val="19"/>
-        </w:rPr>
-        <w:t>="</w:t>
-      </w:r>
-      <w:proofErr w:type="spellStart"/>
       <w:r>
         <w:rPr>
           <w:rFonts w:ascii="NSimSun" w:hAnsi="NSimSun" w:cs="NSimSun" w:hint="eastAsia"/>
@@ -9261,7 +7861,6 @@
         </w:rPr>
         <w:t>showMessage</w:t>
       </w:r>
-      <w:proofErr w:type="spellEnd"/>
       <w:r>
         <w:rPr>
           <w:rFonts w:ascii="NSimSun" w:hAnsi="NSimSun" w:cs="NSimSun"/>
@@ -9418,7 +8017,6 @@
         </w:rPr>
         <w:t xml:space="preserve"> </w:t>
       </w:r>
-      <w:proofErr w:type="spellStart"/>
       <w:r>
         <w:rPr>
           <w:rFonts w:ascii="NSimSun" w:hAnsi="NSimSun" w:cs="NSimSun"/>
@@ -9428,7 +8026,6 @@
         </w:rPr>
         <w:t>href</w:t>
       </w:r>
-      <w:proofErr w:type="spellEnd"/>
       <w:r>
         <w:rPr>
           <w:rFonts w:ascii="NSimSun" w:hAnsi="NSimSun" w:cs="NSimSun"/>
@@ -9436,9 +8033,26 @@
           <w:sz w:val="21"/>
           <w:szCs w:val="19"/>
         </w:rPr>
-        <w:t>="</w:t>
-      </w:r>
-      <w:proofErr w:type="spellStart"/>
+        <w:t>="javascript:void(0);"</w:t>
+      </w:r>
+      <w:r>
+        <w:rPr>
+          <w:rFonts w:ascii="NSimSun" w:hAnsi="NSimSun" w:cs="NSimSun"/>
+          <w:color w:val="000000"/>
+          <w:sz w:val="21"/>
+          <w:szCs w:val="19"/>
+        </w:rPr>
+        <w:t xml:space="preserve"> </w:t>
+      </w:r>
+      <w:r>
+        <w:rPr>
+          <w:rFonts w:ascii="NSimSun" w:hAnsi="NSimSun" w:cs="NSimSun"/>
+          <w:color w:val="FF0000"/>
+          <w:sz w:val="21"/>
+          <w:szCs w:val="19"/>
+        </w:rPr>
+        <w:t>onclick</w:t>
+      </w:r>
       <w:r>
         <w:rPr>
           <w:rFonts w:ascii="NSimSun" w:hAnsi="NSimSun" w:cs="NSimSun"/>
@@ -9446,45 +8060,6 @@
           <w:sz w:val="21"/>
           <w:szCs w:val="19"/>
         </w:rPr>
-        <w:t>javascript:void</w:t>
-      </w:r>
-      <w:proofErr w:type="spellEnd"/>
-      <w:r>
-        <w:rPr>
-          <w:rFonts w:ascii="NSimSun" w:hAnsi="NSimSun" w:cs="NSimSun"/>
-          <w:color w:val="0000FF"/>
-          <w:sz w:val="21"/>
-          <w:szCs w:val="19"/>
-        </w:rPr>
-        <w:t>(0);"</w:t>
-      </w:r>
-      <w:r>
-        <w:rPr>
-          <w:rFonts w:ascii="NSimSun" w:hAnsi="NSimSun" w:cs="NSimSun"/>
-          <w:color w:val="000000"/>
-          <w:sz w:val="21"/>
-          <w:szCs w:val="19"/>
-        </w:rPr>
-        <w:t xml:space="preserve"> </w:t>
-      </w:r>
-      <w:proofErr w:type="spellStart"/>
-      <w:r>
-        <w:rPr>
-          <w:rFonts w:ascii="NSimSun" w:hAnsi="NSimSun" w:cs="NSimSun"/>
-          <w:color w:val="FF0000"/>
-          <w:sz w:val="21"/>
-          <w:szCs w:val="19"/>
-        </w:rPr>
-        <w:t>onclick</w:t>
-      </w:r>
-      <w:proofErr w:type="spellEnd"/>
-      <w:r>
-        <w:rPr>
-          <w:rFonts w:ascii="NSimSun" w:hAnsi="NSimSun" w:cs="NSimSun"/>
-          <w:color w:val="0000FF"/>
-          <w:sz w:val="21"/>
-          <w:szCs w:val="19"/>
-        </w:rPr>
         <w:t>="try</w:t>
       </w:r>
       <w:r>
@@ -9494,27 +8069,7 @@
           <w:sz w:val="21"/>
           <w:szCs w:val="19"/>
         </w:rPr>
-        <w:t xml:space="preserve"> { </w:t>
-      </w:r>
-      <w:proofErr w:type="spellStart"/>
-      <w:r>
-        <w:rPr>
-          <w:rFonts w:ascii="NSimSun" w:hAnsi="NSimSun" w:cs="NSimSun"/>
-          <w:color w:val="000000"/>
-          <w:sz w:val="21"/>
-          <w:szCs w:val="19"/>
-        </w:rPr>
-        <w:t>showMessage</w:t>
-      </w:r>
-      <w:proofErr w:type="spellEnd"/>
-      <w:r>
-        <w:rPr>
-          <w:rFonts w:ascii="NSimSun" w:hAnsi="NSimSun" w:cs="NSimSun"/>
-          <w:color w:val="000000"/>
-          <w:sz w:val="21"/>
-          <w:szCs w:val="19"/>
-        </w:rPr>
-        <w:t>(</w:t>
+        <w:t xml:space="preserve"> { showMessage(</w:t>
       </w:r>
       <w:r>
         <w:rPr>
@@ -9758,7 +8313,6 @@
         </w:rPr>
         <w:t xml:space="preserve">        </w:t>
       </w:r>
-      <w:proofErr w:type="spellStart"/>
       <w:r>
         <w:rPr>
           <w:rFonts w:ascii="NSimSun" w:hAnsi="NSimSun" w:cs="NSimSun"/>
@@ -9768,35 +8322,14 @@
         </w:rPr>
         <w:t>var</w:t>
       </w:r>
-      <w:proofErr w:type="spellEnd"/>
-      <w:r>
-        <w:rPr>
-          <w:rFonts w:ascii="NSimSun" w:hAnsi="NSimSun" w:cs="NSimSun"/>
-          <w:color w:val="000000"/>
-          <w:sz w:val="21"/>
-          <w:szCs w:val="19"/>
-        </w:rPr>
-        <w:t xml:space="preserve"> but = </w:t>
-      </w:r>
-      <w:proofErr w:type="spellStart"/>
-      <w:r>
-        <w:rPr>
-          <w:rFonts w:ascii="NSimSun" w:hAnsi="NSimSun" w:cs="NSimSun"/>
-          <w:color w:val="000000"/>
-          <w:sz w:val="21"/>
-          <w:szCs w:val="19"/>
-        </w:rPr>
-        <w:t>document.getElementById</w:t>
-      </w:r>
-      <w:proofErr w:type="spellEnd"/>
-      <w:r>
-        <w:rPr>
-          <w:rFonts w:ascii="NSimSun" w:hAnsi="NSimSun" w:cs="NSimSun"/>
-          <w:color w:val="000000"/>
-          <w:sz w:val="21"/>
-          <w:szCs w:val="19"/>
-        </w:rPr>
-        <w:t>(</w:t>
+      <w:r>
+        <w:rPr>
+          <w:rFonts w:ascii="NSimSun" w:hAnsi="NSimSun" w:cs="NSimSun"/>
+          <w:color w:val="000000"/>
+          <w:sz w:val="21"/>
+          <w:szCs w:val="19"/>
+        </w:rPr>
+        <w:t xml:space="preserve"> but = document.getElementById(</w:t>
       </w:r>
       <w:r>
         <w:rPr>
@@ -9805,9 +8338,327 @@
           <w:sz w:val="21"/>
           <w:szCs w:val="19"/>
         </w:rPr>
-        <w:t>"</w:t>
-      </w:r>
-      <w:proofErr w:type="spellStart"/>
+        <w:t>"ButtonValid"</w:t>
+      </w:r>
+      <w:r>
+        <w:rPr>
+          <w:rFonts w:ascii="NSimSun" w:hAnsi="NSimSun" w:cs="NSimSun"/>
+          <w:color w:val="000000"/>
+          <w:sz w:val="21"/>
+          <w:szCs w:val="19"/>
+        </w:rPr>
+        <w:t>);</w:t>
+      </w:r>
+    </w:p>
+    <w:p>
+      <w:pPr>
+        <w:widowControl w:val="0"/>
+        <w:autoSpaceDE w:val="0"/>
+        <w:autoSpaceDN w:val="0"/>
+        <w:snapToGrid/>
+        <w:spacing w:after="0"/>
+        <w:rPr>
+          <w:rFonts w:ascii="NSimSun" w:hAnsi="NSimSun" w:cs="NSimSun"/>
+          <w:color w:val="000000"/>
+          <w:sz w:val="21"/>
+          <w:szCs w:val="19"/>
+        </w:rPr>
+      </w:pPr>
+      <w:r>
+        <w:rPr>
+          <w:rFonts w:ascii="NSimSun" w:hAnsi="NSimSun" w:cs="NSimSun"/>
+          <w:color w:val="000000"/>
+          <w:sz w:val="21"/>
+          <w:szCs w:val="19"/>
+        </w:rPr>
+        <w:t xml:space="preserve">        but.onclick = </w:t>
+      </w:r>
+      <w:r>
+        <w:rPr>
+          <w:rFonts w:ascii="NSimSun" w:hAnsi="NSimSun" w:cs="NSimSun"/>
+          <w:color w:val="0000FF"/>
+          <w:sz w:val="21"/>
+          <w:szCs w:val="19"/>
+        </w:rPr>
+        <w:t>function</w:t>
+      </w:r>
+      <w:r>
+        <w:rPr>
+          <w:rFonts w:ascii="NSimSun" w:hAnsi="NSimSun" w:cs="NSimSun"/>
+          <w:color w:val="000000"/>
+          <w:sz w:val="21"/>
+          <w:szCs w:val="19"/>
+        </w:rPr>
+        <w:t xml:space="preserve"> () {</w:t>
+      </w:r>
+    </w:p>
+    <w:p>
+      <w:pPr>
+        <w:widowControl w:val="0"/>
+        <w:autoSpaceDE w:val="0"/>
+        <w:autoSpaceDN w:val="0"/>
+        <w:snapToGrid/>
+        <w:spacing w:after="0"/>
+        <w:rPr>
+          <w:rFonts w:ascii="NSimSun" w:hAnsi="NSimSun" w:cs="NSimSun"/>
+          <w:color w:val="000000"/>
+          <w:sz w:val="21"/>
+          <w:szCs w:val="19"/>
+        </w:rPr>
+      </w:pPr>
+      <w:r>
+        <w:rPr>
+          <w:rFonts w:ascii="NSimSun" w:hAnsi="NSimSun" w:cs="NSimSun"/>
+          <w:color w:val="000000"/>
+          <w:sz w:val="21"/>
+          <w:szCs w:val="19"/>
+        </w:rPr>
+        <w:t xml:space="preserve">            console.log(</w:t>
+      </w:r>
+      <w:r>
+        <w:rPr>
+          <w:rFonts w:ascii="NSimSun" w:hAnsi="NSimSun" w:cs="NSimSun"/>
+          <w:color w:val="0000FF"/>
+          <w:sz w:val="21"/>
+          <w:szCs w:val="19"/>
+        </w:rPr>
+        <w:t>this</w:t>
+      </w:r>
+      <w:r>
+        <w:rPr>
+          <w:rFonts w:ascii="NSimSun" w:hAnsi="NSimSun" w:cs="NSimSun"/>
+          <w:color w:val="000000"/>
+          <w:sz w:val="21"/>
+          <w:szCs w:val="19"/>
+        </w:rPr>
+        <w:t>);</w:t>
+      </w:r>
+    </w:p>
+    <w:p>
+      <w:pPr>
+        <w:widowControl w:val="0"/>
+        <w:autoSpaceDE w:val="0"/>
+        <w:autoSpaceDN w:val="0"/>
+        <w:snapToGrid/>
+        <w:spacing w:after="0"/>
+        <w:rPr>
+          <w:rFonts w:ascii="NSimSun" w:hAnsi="NSimSun" w:cs="NSimSun"/>
+          <w:color w:val="000000"/>
+          <w:sz w:val="21"/>
+          <w:szCs w:val="19"/>
+        </w:rPr>
+      </w:pPr>
+      <w:r>
+        <w:rPr>
+          <w:rFonts w:ascii="NSimSun" w:hAnsi="NSimSun" w:cs="NSimSun"/>
+          <w:color w:val="000000"/>
+          <w:sz w:val="21"/>
+          <w:szCs w:val="19"/>
+        </w:rPr>
+        <w:t xml:space="preserve">        }</w:t>
+      </w:r>
+    </w:p>
+    <w:p>
+      <w:pPr>
+        <w:widowControl w:val="0"/>
+        <w:autoSpaceDE w:val="0"/>
+        <w:autoSpaceDN w:val="0"/>
+        <w:snapToGrid/>
+        <w:spacing w:after="0"/>
+        <w:rPr>
+          <w:rFonts w:ascii="微软雅黑" w:hAnsi="微软雅黑" w:cs="NSimSun"/>
+          <w:szCs w:val="19"/>
+        </w:rPr>
+      </w:pPr>
+      <w:r>
+        <w:rPr>
+          <w:rFonts w:ascii="微软雅黑" w:hAnsi="微软雅黑" w:cs="NSimSun" w:hint="eastAsia"/>
+          <w:szCs w:val="19"/>
+        </w:rPr>
+        <w:t>删除这个DOM0级别的方法指定的事件处理函数，只要将null赋值给这个属性即可。</w:t>
+      </w:r>
+    </w:p>
+    <w:p>
+      <w:pPr>
+        <w:widowControl w:val="0"/>
+        <w:autoSpaceDE w:val="0"/>
+        <w:autoSpaceDN w:val="0"/>
+        <w:snapToGrid/>
+        <w:spacing w:after="0"/>
+        <w:ind w:firstLineChars="200" w:firstLine="420"/>
+        <w:rPr>
+          <w:rFonts w:ascii="NSimSun" w:hAnsi="NSimSun" w:cs="NSimSun"/>
+          <w:color w:val="000000"/>
+          <w:sz w:val="21"/>
+          <w:szCs w:val="19"/>
+        </w:rPr>
+      </w:pPr>
+      <w:r>
+        <w:rPr>
+          <w:rFonts w:ascii="NSimSun" w:hAnsi="NSimSun" w:cs="NSimSun"/>
+          <w:color w:val="000000"/>
+          <w:sz w:val="21"/>
+          <w:szCs w:val="19"/>
+        </w:rPr>
+        <w:t xml:space="preserve">but.onclick = </w:t>
+      </w:r>
+      <w:r>
+        <w:rPr>
+          <w:rFonts w:ascii="NSimSun" w:hAnsi="NSimSun" w:cs="NSimSun"/>
+          <w:color w:val="0000FF"/>
+          <w:sz w:val="21"/>
+          <w:szCs w:val="19"/>
+        </w:rPr>
+        <w:t>null</w:t>
+      </w:r>
+      <w:r>
+        <w:rPr>
+          <w:rFonts w:ascii="NSimSun" w:hAnsi="NSimSun" w:cs="NSimSun"/>
+          <w:color w:val="000000"/>
+          <w:sz w:val="21"/>
+          <w:szCs w:val="19"/>
+        </w:rPr>
+        <w:t>;</w:t>
+      </w:r>
+    </w:p>
+    <w:p>
+      <w:pPr>
+        <w:widowControl w:val="0"/>
+        <w:autoSpaceDE w:val="0"/>
+        <w:autoSpaceDN w:val="0"/>
+        <w:snapToGrid/>
+        <w:spacing w:after="0"/>
+        <w:ind w:firstLineChars="200" w:firstLine="420"/>
+        <w:rPr>
+          <w:rFonts w:ascii="NSimSun" w:hAnsi="NSimSun" w:cs="NSimSun"/>
+          <w:color w:val="000000"/>
+          <w:sz w:val="21"/>
+          <w:szCs w:val="19"/>
+        </w:rPr>
+      </w:pPr>
+    </w:p>
+    <w:p>
+      <w:pPr>
+        <w:widowControl w:val="0"/>
+        <w:autoSpaceDE w:val="0"/>
+        <w:autoSpaceDN w:val="0"/>
+        <w:snapToGrid/>
+        <w:spacing w:after="0"/>
+        <w:ind w:firstLineChars="200" w:firstLine="420"/>
+        <w:rPr>
+          <w:rFonts w:ascii="NSimSun" w:hAnsi="NSimSun" w:cs="NSimSun"/>
+          <w:color w:val="000000"/>
+          <w:sz w:val="21"/>
+          <w:szCs w:val="19"/>
+        </w:rPr>
+      </w:pPr>
+    </w:p>
+    <w:p>
+      <w:pPr>
+        <w:widowControl w:val="0"/>
+        <w:autoSpaceDE w:val="0"/>
+        <w:autoSpaceDN w:val="0"/>
+        <w:snapToGrid/>
+        <w:spacing w:after="0"/>
+        <w:rPr>
+          <w:rFonts w:ascii="NSimSun" w:hAnsi="NSimSun" w:cs="NSimSun"/>
+          <w:color w:val="000000"/>
+          <w:sz w:val="21"/>
+          <w:szCs w:val="19"/>
+        </w:rPr>
+      </w:pPr>
+    </w:p>
+    <w:p>
+      <w:pPr>
+        <w:widowControl w:val="0"/>
+        <w:autoSpaceDE w:val="0"/>
+        <w:autoSpaceDN w:val="0"/>
+        <w:snapToGrid/>
+        <w:spacing w:after="0"/>
+        <w:rPr>
+          <w:rFonts w:ascii="微软雅黑" w:hAnsi="微软雅黑" w:cs="NSimSun"/>
+          <w:color w:val="0070C0"/>
+          <w:szCs w:val="19"/>
+        </w:rPr>
+      </w:pPr>
+      <w:r>
+        <w:rPr>
+          <w:rFonts w:ascii="微软雅黑" w:hAnsi="微软雅黑" w:cs="NSimSun" w:hint="eastAsia"/>
+          <w:color w:val="0070C0"/>
+          <w:szCs w:val="19"/>
+        </w:rPr>
+        <w:t>DOM2级</w:t>
+      </w:r>
+      <w:r>
+        <w:rPr>
+          <w:rFonts w:ascii="微软雅黑" w:hAnsi="微软雅黑" w:cs="NSimSun" w:hint="eastAsia"/>
+          <w:color w:val="0070C0"/>
+          <w:szCs w:val="19"/>
+        </w:rPr>
+        <w:t>事件处理程序：</w:t>
+      </w:r>
+    </w:p>
+    <w:p>
+      <w:pPr>
+        <w:widowControl w:val="0"/>
+        <w:autoSpaceDE w:val="0"/>
+        <w:autoSpaceDN w:val="0"/>
+        <w:snapToGrid/>
+        <w:spacing w:after="0"/>
+        <w:rPr>
+          <w:rFonts w:ascii="微软雅黑" w:hAnsi="微软雅黑" w:cs="NSimSun"/>
+          <w:szCs w:val="19"/>
+        </w:rPr>
+      </w:pPr>
+      <w:r>
+        <w:rPr>
+          <w:rFonts w:ascii="微软雅黑" w:hAnsi="微软雅黑" w:cs="NSimSun" w:hint="eastAsia"/>
+          <w:szCs w:val="19"/>
+        </w:rPr>
+        <w:t>“DOM2级事件”定义了两个方法来用于指定和删除事件处理程序：addEventListener()和removeEventListener()。所有的DOM节点都包含这两个方法，并且它们接收3个参数：事件名（例如：click，load等），函数，bool（true表示是在捕获阶段调用事件处理函数，false表示在冒泡阶段调用事件处理函数）。</w:t>
+      </w:r>
+    </w:p>
+    <w:p>
+      <w:pPr>
+        <w:widowControl w:val="0"/>
+        <w:autoSpaceDE w:val="0"/>
+        <w:autoSpaceDN w:val="0"/>
+        <w:snapToGrid/>
+        <w:spacing w:after="0"/>
+        <w:rPr>
+          <w:rFonts w:ascii="NSimSun" w:hAnsi="NSimSun" w:cs="NSimSun"/>
+          <w:color w:val="000000"/>
+          <w:sz w:val="21"/>
+          <w:szCs w:val="19"/>
+        </w:rPr>
+      </w:pPr>
+      <w:r>
+        <w:rPr>
+          <w:rFonts w:ascii="NSimSun" w:hAnsi="NSimSun" w:cs="NSimSun"/>
+          <w:color w:val="000000"/>
+          <w:sz w:val="21"/>
+          <w:szCs w:val="19"/>
+        </w:rPr>
+        <w:t xml:space="preserve">        </w:t>
+      </w:r>
+      <w:r>
+        <w:rPr>
+          <w:rFonts w:ascii="NSimSun" w:hAnsi="NSimSun" w:cs="NSimSun"/>
+          <w:color w:val="0000FF"/>
+          <w:sz w:val="21"/>
+          <w:szCs w:val="19"/>
+        </w:rPr>
+        <w:t>var</w:t>
+      </w:r>
+      <w:r>
+        <w:rPr>
+          <w:rFonts w:ascii="NSimSun" w:hAnsi="NSimSun" w:cs="NSimSun"/>
+          <w:color w:val="000000"/>
+          <w:sz w:val="21"/>
+          <w:szCs w:val="19"/>
+        </w:rPr>
+        <w:t xml:space="preserve"> but2 = document.getElementById(</w:t>
+      </w:r>
       <w:r>
         <w:rPr>
           <w:rFonts w:ascii="NSimSun" w:hAnsi="NSimSun" w:cs="NSimSun"/>
@@ -9815,9 +8666,83 @@
           <w:sz w:val="21"/>
           <w:szCs w:val="19"/>
         </w:rPr>
-        <w:t>ButtonValid</w:t>
-      </w:r>
-      <w:proofErr w:type="spellEnd"/>
+        <w:t>"ButtonDOM2"</w:t>
+      </w:r>
+      <w:r>
+        <w:rPr>
+          <w:rFonts w:ascii="NSimSun" w:hAnsi="NSimSun" w:cs="NSimSun"/>
+          <w:color w:val="000000"/>
+          <w:sz w:val="21"/>
+          <w:szCs w:val="19"/>
+        </w:rPr>
+        <w:t>);</w:t>
+      </w:r>
+    </w:p>
+    <w:p>
+      <w:pPr>
+        <w:widowControl w:val="0"/>
+        <w:autoSpaceDE w:val="0"/>
+        <w:autoSpaceDN w:val="0"/>
+        <w:snapToGrid/>
+        <w:spacing w:after="0"/>
+        <w:rPr>
+          <w:rFonts w:ascii="NSimSun" w:hAnsi="NSimSun" w:cs="NSimSun"/>
+          <w:color w:val="008000"/>
+          <w:sz w:val="21"/>
+          <w:szCs w:val="19"/>
+        </w:rPr>
+      </w:pPr>
+      <w:r>
+        <w:rPr>
+          <w:rFonts w:ascii="NSimSun" w:hAnsi="NSimSun" w:cs="NSimSun"/>
+          <w:color w:val="000000"/>
+          <w:sz w:val="21"/>
+          <w:szCs w:val="19"/>
+        </w:rPr>
+        <w:t xml:space="preserve">        </w:t>
+      </w:r>
+      <w:r>
+        <w:rPr>
+          <w:rFonts w:ascii="NSimSun" w:hAnsi="NSimSun" w:cs="NSimSun"/>
+          <w:color w:val="008000"/>
+          <w:sz w:val="21"/>
+          <w:szCs w:val="19"/>
+        </w:rPr>
+        <w:t>//1.</w:t>
+      </w:r>
+      <w:r>
+        <w:rPr>
+          <w:rFonts w:ascii="NSimSun" w:hAnsi="NSimSun" w:cs="NSimSun"/>
+          <w:color w:val="008000"/>
+          <w:sz w:val="21"/>
+          <w:szCs w:val="19"/>
+        </w:rPr>
+        <w:t>添加一个匿名函数</w:t>
+      </w:r>
+    </w:p>
+    <w:p>
+      <w:pPr>
+        <w:widowControl w:val="0"/>
+        <w:autoSpaceDE w:val="0"/>
+        <w:autoSpaceDN w:val="0"/>
+        <w:snapToGrid/>
+        <w:spacing w:after="0"/>
+        <w:rPr>
+          <w:rFonts w:ascii="NSimSun" w:hAnsi="NSimSun" w:cs="NSimSun"/>
+          <w:color w:val="000000"/>
+          <w:sz w:val="21"/>
+          <w:szCs w:val="19"/>
+        </w:rPr>
+      </w:pPr>
+      <w:r>
+        <w:rPr>
+          <w:rFonts w:ascii="NSimSun" w:hAnsi="NSimSun" w:cs="NSimSun"/>
+          <w:color w:val="000000"/>
+          <w:sz w:val="21"/>
+          <w:szCs w:val="19"/>
+        </w:rPr>
+        <w:t xml:space="preserve">        but2.addEventListener(</w:t>
+      </w:r>
       <w:r>
         <w:rPr>
           <w:rFonts w:ascii="NSimSun" w:hAnsi="NSimSun" w:cs="NSimSun"/>
@@ -9825,7 +8750,67 @@
           <w:sz w:val="21"/>
           <w:szCs w:val="19"/>
         </w:rPr>
-        <w:t>"</w:t>
+        <w:t>"click"</w:t>
+      </w:r>
+      <w:r>
+        <w:rPr>
+          <w:rFonts w:ascii="NSimSun" w:hAnsi="NSimSun" w:cs="NSimSun"/>
+          <w:color w:val="000000"/>
+          <w:sz w:val="21"/>
+          <w:szCs w:val="19"/>
+        </w:rPr>
+        <w:t xml:space="preserve">, </w:t>
+      </w:r>
+      <w:r>
+        <w:rPr>
+          <w:rFonts w:ascii="NSimSun" w:hAnsi="NSimSun" w:cs="NSimSun"/>
+          <w:color w:val="0000FF"/>
+          <w:sz w:val="21"/>
+          <w:szCs w:val="19"/>
+        </w:rPr>
+        <w:t>function</w:t>
+      </w:r>
+      <w:r>
+        <w:rPr>
+          <w:rFonts w:ascii="NSimSun" w:hAnsi="NSimSun" w:cs="NSimSun"/>
+          <w:color w:val="000000"/>
+          <w:sz w:val="21"/>
+          <w:szCs w:val="19"/>
+        </w:rPr>
+        <w:t xml:space="preserve"> () {</w:t>
+      </w:r>
+    </w:p>
+    <w:p>
+      <w:pPr>
+        <w:widowControl w:val="0"/>
+        <w:autoSpaceDE w:val="0"/>
+        <w:autoSpaceDN w:val="0"/>
+        <w:snapToGrid/>
+        <w:spacing w:after="0"/>
+        <w:rPr>
+          <w:rFonts w:ascii="NSimSun" w:hAnsi="NSimSun" w:cs="NSimSun"/>
+          <w:color w:val="000000"/>
+          <w:sz w:val="21"/>
+          <w:szCs w:val="19"/>
+        </w:rPr>
+      </w:pPr>
+      <w:r>
+        <w:rPr>
+          <w:rFonts w:ascii="NSimSun" w:hAnsi="NSimSun" w:cs="NSimSun"/>
+          <w:color w:val="000000"/>
+          <w:sz w:val="21"/>
+          <w:szCs w:val="19"/>
+        </w:rPr>
+        <w:t xml:space="preserve">            console.log(</w:t>
+      </w:r>
+      <w:r>
+        <w:rPr>
+          <w:rFonts w:ascii="NSimSun" w:hAnsi="NSimSun" w:cs="NSimSun"/>
+          <w:color w:val="0000FF"/>
+          <w:sz w:val="21"/>
+          <w:szCs w:val="19"/>
+        </w:rPr>
+        <w:t>this</w:t>
       </w:r>
       <w:r>
         <w:rPr>
@@ -9858,27 +8843,7 @@
           <w:sz w:val="21"/>
           <w:szCs w:val="19"/>
         </w:rPr>
-        <w:t xml:space="preserve">        </w:t>
-      </w:r>
-      <w:proofErr w:type="spellStart"/>
-      <w:r>
-        <w:rPr>
-          <w:rFonts w:ascii="NSimSun" w:hAnsi="NSimSun" w:cs="NSimSun"/>
-          <w:color w:val="000000"/>
-          <w:sz w:val="21"/>
-          <w:szCs w:val="19"/>
-        </w:rPr>
-        <w:t>but.onclick</w:t>
-      </w:r>
-      <w:proofErr w:type="spellEnd"/>
-      <w:r>
-        <w:rPr>
-          <w:rFonts w:ascii="NSimSun" w:hAnsi="NSimSun" w:cs="NSimSun"/>
-          <w:color w:val="000000"/>
-          <w:sz w:val="21"/>
-          <w:szCs w:val="19"/>
-        </w:rPr>
-        <w:t xml:space="preserve"> = </w:t>
+        <w:t xml:space="preserve">        }, </w:t>
       </w:r>
       <w:r>
         <w:rPr>
@@ -9887,69 +8852,7 @@
           <w:sz w:val="21"/>
           <w:szCs w:val="19"/>
         </w:rPr>
-        <w:t>function</w:t>
-      </w:r>
-      <w:r>
-        <w:rPr>
-          <w:rFonts w:ascii="NSimSun" w:hAnsi="NSimSun" w:cs="NSimSun"/>
-          <w:color w:val="000000"/>
-          <w:sz w:val="21"/>
-          <w:szCs w:val="19"/>
-        </w:rPr>
-        <w:t xml:space="preserve"> () {</w:t>
-      </w:r>
-    </w:p>
-    <w:p>
-      <w:pPr>
-        <w:widowControl w:val="0"/>
-        <w:autoSpaceDE w:val="0"/>
-        <w:autoSpaceDN w:val="0"/>
-        <w:snapToGrid/>
-        <w:spacing w:after="0"/>
-        <w:rPr>
-          <w:rFonts w:ascii="NSimSun" w:hAnsi="NSimSun" w:cs="NSimSun"/>
-          <w:color w:val="000000"/>
-          <w:sz w:val="21"/>
-          <w:szCs w:val="19"/>
-        </w:rPr>
-      </w:pPr>
-      <w:r>
-        <w:rPr>
-          <w:rFonts w:ascii="NSimSun" w:hAnsi="NSimSun" w:cs="NSimSun"/>
-          <w:color w:val="000000"/>
-          <w:sz w:val="21"/>
-          <w:szCs w:val="19"/>
-        </w:rPr>
-        <w:t xml:space="preserve">            </w:t>
-      </w:r>
-      <w:proofErr w:type="spellStart"/>
-      <w:r>
-        <w:rPr>
-          <w:rFonts w:ascii="NSimSun" w:hAnsi="NSimSun" w:cs="NSimSun"/>
-          <w:color w:val="000000"/>
-          <w:sz w:val="21"/>
-          <w:szCs w:val="19"/>
-        </w:rPr>
-        <w:t>console.log</w:t>
-      </w:r>
-      <w:proofErr w:type="spellEnd"/>
-      <w:r>
-        <w:rPr>
-          <w:rFonts w:ascii="NSimSun" w:hAnsi="NSimSun" w:cs="NSimSun"/>
-          <w:color w:val="000000"/>
-          <w:sz w:val="21"/>
-          <w:szCs w:val="19"/>
-        </w:rPr>
-        <w:t>(</w:t>
-      </w:r>
-      <w:r>
-        <w:rPr>
-          <w:rFonts w:ascii="NSimSun" w:hAnsi="NSimSun" w:cs="NSimSun"/>
-          <w:color w:val="0000FF"/>
-          <w:sz w:val="21"/>
-          <w:szCs w:val="19"/>
-        </w:rPr>
-        <w:t>this</w:t>
+        <w:t>false</w:t>
       </w:r>
       <w:r>
         <w:rPr>
@@ -9975,133 +8878,85 @@
           <w:szCs w:val="19"/>
         </w:rPr>
       </w:pPr>
-      <w:r>
-        <w:rPr>
-          <w:rFonts w:ascii="NSimSun" w:hAnsi="NSimSun" w:cs="NSimSun"/>
-          <w:color w:val="000000"/>
-          <w:sz w:val="21"/>
-          <w:szCs w:val="19"/>
-        </w:rPr>
-        <w:t xml:space="preserve">        }</w:t>
-      </w:r>
-    </w:p>
-    <w:p>
-      <w:pPr>
-        <w:widowControl w:val="0"/>
-        <w:autoSpaceDE w:val="0"/>
-        <w:autoSpaceDN w:val="0"/>
-        <w:snapToGrid/>
-        <w:spacing w:after="0"/>
-        <w:rPr>
-          <w:rFonts w:ascii="微软雅黑" w:hAnsi="微软雅黑" w:cs="NSimSun"/>
-          <w:szCs w:val="19"/>
-        </w:rPr>
-      </w:pPr>
-      <w:r>
-        <w:rPr>
-          <w:rFonts w:ascii="微软雅黑" w:hAnsi="微软雅黑" w:cs="NSimSun" w:hint="eastAsia"/>
-          <w:szCs w:val="19"/>
-        </w:rPr>
-        <w:t>删除这个DOM0级别的方法指定的事件处理函数，只要将null赋值给这个属性即可。</w:t>
-      </w:r>
-    </w:p>
-    <w:p>
-      <w:pPr>
-        <w:widowControl w:val="0"/>
-        <w:autoSpaceDE w:val="0"/>
-        <w:autoSpaceDN w:val="0"/>
-        <w:snapToGrid/>
-        <w:spacing w:after="0"/>
-        <w:ind w:firstLineChars="200" w:firstLine="420"/>
-        <w:rPr>
-          <w:rFonts w:ascii="NSimSun" w:hAnsi="NSimSun" w:cs="NSimSun"/>
-          <w:color w:val="000000"/>
-          <w:sz w:val="21"/>
-          <w:szCs w:val="19"/>
-        </w:rPr>
-      </w:pPr>
-      <w:proofErr w:type="spellStart"/>
-      <w:r>
-        <w:rPr>
-          <w:rFonts w:ascii="NSimSun" w:hAnsi="NSimSun" w:cs="NSimSun"/>
-          <w:color w:val="000000"/>
-          <w:sz w:val="21"/>
-          <w:szCs w:val="19"/>
-        </w:rPr>
-        <w:t>but.onclick</w:t>
-      </w:r>
-      <w:proofErr w:type="spellEnd"/>
-      <w:r>
-        <w:rPr>
-          <w:rFonts w:ascii="NSimSun" w:hAnsi="NSimSun" w:cs="NSimSun"/>
-          <w:color w:val="000000"/>
-          <w:sz w:val="21"/>
-          <w:szCs w:val="19"/>
-        </w:rPr>
-        <w:t xml:space="preserve"> = </w:t>
-      </w:r>
-      <w:r>
-        <w:rPr>
-          <w:rFonts w:ascii="NSimSun" w:hAnsi="NSimSun" w:cs="NSimSun"/>
-          <w:color w:val="0000FF"/>
-          <w:sz w:val="21"/>
-          <w:szCs w:val="19"/>
-        </w:rPr>
-        <w:t>null</w:t>
-      </w:r>
-      <w:r>
-        <w:rPr>
-          <w:rFonts w:ascii="NSimSun" w:hAnsi="NSimSun" w:cs="NSimSun"/>
-          <w:color w:val="000000"/>
-          <w:sz w:val="21"/>
-          <w:szCs w:val="19"/>
-        </w:rPr>
-        <w:t>;</w:t>
-      </w:r>
-    </w:p>
-    <w:p>
-      <w:pPr>
-        <w:widowControl w:val="0"/>
-        <w:autoSpaceDE w:val="0"/>
-        <w:autoSpaceDN w:val="0"/>
-        <w:snapToGrid/>
-        <w:spacing w:after="0"/>
-        <w:ind w:firstLineChars="200" w:firstLine="420"/>
-        <w:rPr>
-          <w:rFonts w:ascii="NSimSun" w:hAnsi="NSimSun" w:cs="NSimSun"/>
-          <w:color w:val="000000"/>
-          <w:sz w:val="21"/>
-          <w:szCs w:val="19"/>
-        </w:rPr>
-      </w:pPr>
-    </w:p>
-    <w:p>
-      <w:pPr>
-        <w:widowControl w:val="0"/>
-        <w:autoSpaceDE w:val="0"/>
-        <w:autoSpaceDN w:val="0"/>
-        <w:snapToGrid/>
-        <w:spacing w:after="0"/>
-        <w:ind w:firstLineChars="200" w:firstLine="420"/>
-        <w:rPr>
-          <w:rFonts w:ascii="NSimSun" w:hAnsi="NSimSun" w:cs="NSimSun"/>
-          <w:color w:val="000000"/>
-          <w:sz w:val="21"/>
-          <w:szCs w:val="19"/>
-        </w:rPr>
-      </w:pPr>
-    </w:p>
-    <w:p>
-      <w:pPr>
-        <w:widowControl w:val="0"/>
-        <w:autoSpaceDE w:val="0"/>
-        <w:autoSpaceDN w:val="0"/>
-        <w:snapToGrid/>
-        <w:spacing w:after="0"/>
-        <w:rPr>
-          <w:rFonts w:ascii="NSimSun" w:hAnsi="NSimSun" w:cs="NSimSun"/>
-          <w:color w:val="000000"/>
-          <w:sz w:val="21"/>
+    </w:p>
+    <w:p>
+      <w:pPr>
+        <w:widowControl w:val="0"/>
+        <w:autoSpaceDE w:val="0"/>
+        <w:autoSpaceDN w:val="0"/>
+        <w:snapToGrid/>
+        <w:spacing w:after="0"/>
+        <w:rPr>
+          <w:rFonts w:ascii="微软雅黑" w:hAnsi="微软雅黑" w:cs="NSimSun"/>
+          <w:szCs w:val="19"/>
+        </w:rPr>
+      </w:pPr>
+      <w:r>
+        <w:rPr>
+          <w:rFonts w:ascii="微软雅黑" w:hAnsi="微软雅黑" w:cs="NSimSun" w:hint="eastAsia"/>
+          <w:szCs w:val="19"/>
+        </w:rPr>
+        <w:t>调用removeEventListener()移除时，有一点需要注意，那就是函数不能是匿名函数</w:t>
+      </w:r>
+      <w:r>
+        <w:rPr>
+          <w:rFonts w:ascii="微软雅黑" w:hAnsi="微软雅黑" w:cs="NSimSun" w:hint="eastAsia"/>
+          <w:szCs w:val="19"/>
+        </w:rPr>
+        <w:t>，并且参数相同。</w:t>
+      </w:r>
+    </w:p>
+    <w:p>
+      <w:pPr>
+        <w:widowControl w:val="0"/>
+        <w:autoSpaceDE w:val="0"/>
+        <w:autoSpaceDN w:val="0"/>
+        <w:snapToGrid/>
+        <w:spacing w:after="0"/>
+        <w:rPr>
+          <w:rFonts w:ascii="微软雅黑" w:hAnsi="微软雅黑" w:cs="NSimSun"/>
+          <w:color w:val="00B050"/>
+          <w:szCs w:val="19"/>
+        </w:rPr>
+      </w:pPr>
+      <w:r>
+        <w:rPr>
+          <w:rFonts w:ascii="微软雅黑" w:hAnsi="微软雅黑" w:cs="NSimSun" w:hint="eastAsia"/>
+          <w:color w:val="00B050"/>
+          <w:szCs w:val="19"/>
+        </w:rPr>
+        <w:t>使用DOM2级别事件处理函数的好处是：可以添加多个事件处理函数</w:t>
+      </w:r>
+    </w:p>
+    <w:p>
+      <w:pPr>
+        <w:widowControl w:val="0"/>
+        <w:autoSpaceDE w:val="0"/>
+        <w:autoSpaceDN w:val="0"/>
+        <w:snapToGrid/>
+        <w:spacing w:after="0"/>
+        <w:rPr>
+          <w:rFonts w:ascii="微软雅黑" w:hAnsi="微软雅黑" w:cs="NSimSun"/>
+          <w:szCs w:val="19"/>
+        </w:rPr>
+      </w:pPr>
+      <w:r>
+        <w:rPr>
+          <w:rFonts w:ascii="微软雅黑" w:hAnsi="微软雅黑" w:cs="NSimSun" w:hint="eastAsia"/>
+          <w:szCs w:val="19"/>
+        </w:rPr>
+        <w:t>支持的浏览器：IE9+，Firefox，Chrome，Opera，Safari</w:t>
+      </w:r>
+    </w:p>
+    <w:p>
+      <w:pPr>
+        <w:widowControl w:val="0"/>
+        <w:autoSpaceDE w:val="0"/>
+        <w:autoSpaceDN w:val="0"/>
+        <w:snapToGrid/>
+        <w:spacing w:after="0"/>
+        <w:rPr>
+          <w:rFonts w:ascii="微软雅黑" w:hAnsi="微软雅黑" w:cs="NSimSun"/>
           <w:szCs w:val="19"/>
         </w:rPr>
       </w:pPr>
@@ -10125,7 +8980,7 @@
           <w:color w:val="0070C0"/>
           <w:szCs w:val="19"/>
         </w:rPr>
-        <w:t>DOM2级</w:t>
+        <w:t>IE</w:t>
       </w:r>
       <w:r>
         <w:rPr>
@@ -10144,547 +8999,16 @@
         <w:snapToGrid/>
         <w:spacing w:after="0"/>
         <w:rPr>
-          <w:rFonts w:ascii="微软雅黑" w:hAnsi="微软雅黑" w:cs="NSimSun"/>
-          <w:szCs w:val="19"/>
-        </w:rPr>
-      </w:pPr>
-      <w:r>
-        <w:rPr>
-          <w:rFonts w:ascii="微软雅黑" w:hAnsi="微软雅黑" w:cs="NSimSun" w:hint="eastAsia"/>
-          <w:szCs w:val="19"/>
-        </w:rPr>
-        <w:t>“DOM2级事件”定义了两个方法来用于指定和删除事件处理程序：</w:t>
-      </w:r>
-      <w:proofErr w:type="spellStart"/>
-      <w:r>
-        <w:rPr>
-          <w:rFonts w:ascii="微软雅黑" w:hAnsi="微软雅黑" w:cs="NSimSun" w:hint="eastAsia"/>
-          <w:szCs w:val="19"/>
-        </w:rPr>
-        <w:t>addEventListener</w:t>
-      </w:r>
-      <w:proofErr w:type="spellEnd"/>
-      <w:r>
-        <w:rPr>
-          <w:rFonts w:ascii="微软雅黑" w:hAnsi="微软雅黑" w:cs="NSimSun" w:hint="eastAsia"/>
-          <w:szCs w:val="19"/>
-        </w:rPr>
-        <w:t>()和</w:t>
-      </w:r>
-      <w:proofErr w:type="spellStart"/>
-      <w:r>
-        <w:rPr>
-          <w:rFonts w:ascii="微软雅黑" w:hAnsi="微软雅黑" w:cs="NSimSun" w:hint="eastAsia"/>
-          <w:szCs w:val="19"/>
-        </w:rPr>
-        <w:t>removeEventListener</w:t>
-      </w:r>
-      <w:proofErr w:type="spellEnd"/>
-      <w:r>
-        <w:rPr>
-          <w:rFonts w:ascii="微软雅黑" w:hAnsi="微软雅黑" w:cs="NSimSun" w:hint="eastAsia"/>
-          <w:szCs w:val="19"/>
-        </w:rPr>
-        <w:t>()。所有的DOM节点都包含这两个方法，并且它们接收3个参数：事件名（例如：click，load等），函数，</w:t>
-      </w:r>
-      <w:proofErr w:type="spellStart"/>
-      <w:r>
-        <w:rPr>
-          <w:rFonts w:ascii="微软雅黑" w:hAnsi="微软雅黑" w:cs="NSimSun" w:hint="eastAsia"/>
-          <w:szCs w:val="19"/>
-        </w:rPr>
-        <w:t>bool</w:t>
-      </w:r>
-      <w:proofErr w:type="spellEnd"/>
-      <w:r>
-        <w:rPr>
-          <w:rFonts w:ascii="微软雅黑" w:hAnsi="微软雅黑" w:cs="NSimSun" w:hint="eastAsia"/>
-          <w:szCs w:val="19"/>
-        </w:rPr>
-        <w:t>（true表示是在捕获阶段调用事件处理函数，false表示在冒泡阶段调用事件处理函数）。</w:t>
-      </w:r>
-    </w:p>
-    <w:p>
-      <w:pPr>
-        <w:widowControl w:val="0"/>
-        <w:autoSpaceDE w:val="0"/>
-        <w:autoSpaceDN w:val="0"/>
-        <w:snapToGrid/>
-        <w:spacing w:after="0"/>
-        <w:rPr>
-          <w:rFonts w:ascii="NSimSun" w:hAnsi="NSimSun" w:cs="NSimSun"/>
-          <w:color w:val="000000"/>
-          <w:sz w:val="21"/>
-          <w:szCs w:val="19"/>
-        </w:rPr>
-      </w:pPr>
-      <w:r>
-        <w:rPr>
-          <w:rFonts w:ascii="NSimSun" w:hAnsi="NSimSun" w:cs="NSimSun"/>
-          <w:color w:val="000000"/>
-          <w:sz w:val="21"/>
-          <w:szCs w:val="19"/>
-        </w:rPr>
-        <w:t xml:space="preserve">        </w:t>
-      </w:r>
-      <w:proofErr w:type="spellStart"/>
-      <w:r>
-        <w:rPr>
-          <w:rFonts w:ascii="NSimSun" w:hAnsi="NSimSun" w:cs="NSimSun"/>
-          <w:color w:val="0000FF"/>
-          <w:sz w:val="21"/>
-          <w:szCs w:val="19"/>
-        </w:rPr>
-        <w:t>var</w:t>
-      </w:r>
-      <w:proofErr w:type="spellEnd"/>
-      <w:r>
-        <w:rPr>
-          <w:rFonts w:ascii="NSimSun" w:hAnsi="NSimSun" w:cs="NSimSun"/>
-          <w:color w:val="000000"/>
-          <w:sz w:val="21"/>
-          <w:szCs w:val="19"/>
-        </w:rPr>
-        <w:t xml:space="preserve"> but2 = </w:t>
-      </w:r>
-      <w:proofErr w:type="spellStart"/>
-      <w:r>
-        <w:rPr>
-          <w:rFonts w:ascii="NSimSun" w:hAnsi="NSimSun" w:cs="NSimSun"/>
-          <w:color w:val="000000"/>
-          <w:sz w:val="21"/>
-          <w:szCs w:val="19"/>
-        </w:rPr>
-        <w:t>document.getElementById</w:t>
-      </w:r>
-      <w:proofErr w:type="spellEnd"/>
-      <w:r>
-        <w:rPr>
-          <w:rFonts w:ascii="NSimSun" w:hAnsi="NSimSun" w:cs="NSimSun"/>
-          <w:color w:val="000000"/>
-          <w:sz w:val="21"/>
-          <w:szCs w:val="19"/>
-        </w:rPr>
-        <w:t>(</w:t>
-      </w:r>
-      <w:r>
-        <w:rPr>
-          <w:rFonts w:ascii="NSimSun" w:hAnsi="NSimSun" w:cs="NSimSun"/>
-          <w:color w:val="A31515"/>
-          <w:sz w:val="21"/>
-          <w:szCs w:val="19"/>
-        </w:rPr>
-        <w:t>"ButtonDOM2"</w:t>
-      </w:r>
-      <w:r>
-        <w:rPr>
-          <w:rFonts w:ascii="NSimSun" w:hAnsi="NSimSun" w:cs="NSimSun"/>
-          <w:color w:val="000000"/>
-          <w:sz w:val="21"/>
-          <w:szCs w:val="19"/>
-        </w:rPr>
-        <w:t>);</w:t>
-      </w:r>
-    </w:p>
-    <w:p>
-      <w:pPr>
-        <w:widowControl w:val="0"/>
-        <w:autoSpaceDE w:val="0"/>
-        <w:autoSpaceDN w:val="0"/>
-        <w:snapToGrid/>
-        <w:spacing w:after="0"/>
-        <w:rPr>
-          <w:rFonts w:ascii="NSimSun" w:hAnsi="NSimSun" w:cs="NSimSun"/>
-          <w:color w:val="008000"/>
-          <w:sz w:val="21"/>
-          <w:szCs w:val="19"/>
-        </w:rPr>
-      </w:pPr>
-      <w:r>
-        <w:rPr>
-          <w:rFonts w:ascii="NSimSun" w:hAnsi="NSimSun" w:cs="NSimSun"/>
-          <w:color w:val="000000"/>
-          <w:sz w:val="21"/>
-          <w:szCs w:val="19"/>
-        </w:rPr>
-        <w:t xml:space="preserve">        </w:t>
-      </w:r>
-      <w:r>
-        <w:rPr>
-          <w:rFonts w:ascii="NSimSun" w:hAnsi="NSimSun" w:cs="NSimSun"/>
-          <w:color w:val="008000"/>
-          <w:sz w:val="21"/>
-          <w:szCs w:val="19"/>
-        </w:rPr>
-        <w:t>//1.</w:t>
-      </w:r>
-      <w:r>
-        <w:rPr>
-          <w:rFonts w:ascii="NSimSun" w:hAnsi="NSimSun" w:cs="NSimSun"/>
-          <w:color w:val="008000"/>
-          <w:sz w:val="21"/>
-          <w:szCs w:val="19"/>
-        </w:rPr>
-        <w:t>添加一个匿名函数</w:t>
-      </w:r>
-    </w:p>
-    <w:p>
-      <w:pPr>
-        <w:widowControl w:val="0"/>
-        <w:autoSpaceDE w:val="0"/>
-        <w:autoSpaceDN w:val="0"/>
-        <w:snapToGrid/>
-        <w:spacing w:after="0"/>
-        <w:rPr>
-          <w:rFonts w:ascii="NSimSun" w:hAnsi="NSimSun" w:cs="NSimSun"/>
-          <w:color w:val="000000"/>
-          <w:sz w:val="21"/>
-          <w:szCs w:val="19"/>
-        </w:rPr>
-      </w:pPr>
-      <w:r>
-        <w:rPr>
-          <w:rFonts w:ascii="NSimSun" w:hAnsi="NSimSun" w:cs="NSimSun"/>
-          <w:color w:val="000000"/>
-          <w:sz w:val="21"/>
-          <w:szCs w:val="19"/>
-        </w:rPr>
-        <w:t xml:space="preserve">        but2.addEventListener(</w:t>
-      </w:r>
-      <w:r>
-        <w:rPr>
-          <w:rFonts w:ascii="NSimSun" w:hAnsi="NSimSun" w:cs="NSimSun"/>
-          <w:color w:val="A31515"/>
-          <w:sz w:val="21"/>
-          <w:szCs w:val="19"/>
-        </w:rPr>
-        <w:t>"click"</w:t>
-      </w:r>
-      <w:r>
-        <w:rPr>
-          <w:rFonts w:ascii="NSimSun" w:hAnsi="NSimSun" w:cs="NSimSun"/>
-          <w:color w:val="000000"/>
-          <w:sz w:val="21"/>
-          <w:szCs w:val="19"/>
-        </w:rPr>
-        <w:t xml:space="preserve">, </w:t>
-      </w:r>
-      <w:r>
-        <w:rPr>
-          <w:rFonts w:ascii="NSimSun" w:hAnsi="NSimSun" w:cs="NSimSun"/>
-          <w:color w:val="0000FF"/>
-          <w:sz w:val="21"/>
-          <w:szCs w:val="19"/>
-        </w:rPr>
-        <w:t>function</w:t>
-      </w:r>
-      <w:r>
-        <w:rPr>
-          <w:rFonts w:ascii="NSimSun" w:hAnsi="NSimSun" w:cs="NSimSun"/>
-          <w:color w:val="000000"/>
-          <w:sz w:val="21"/>
-          <w:szCs w:val="19"/>
-        </w:rPr>
-        <w:t xml:space="preserve"> () {</w:t>
-      </w:r>
-    </w:p>
-    <w:p>
-      <w:pPr>
-        <w:widowControl w:val="0"/>
-        <w:autoSpaceDE w:val="0"/>
-        <w:autoSpaceDN w:val="0"/>
-        <w:snapToGrid/>
-        <w:spacing w:after="0"/>
-        <w:rPr>
-          <w:rFonts w:ascii="NSimSun" w:hAnsi="NSimSun" w:cs="NSimSun"/>
-          <w:color w:val="000000"/>
-          <w:sz w:val="21"/>
-          <w:szCs w:val="19"/>
-        </w:rPr>
-      </w:pPr>
-      <w:r>
-        <w:rPr>
-          <w:rFonts w:ascii="NSimSun" w:hAnsi="NSimSun" w:cs="NSimSun"/>
-          <w:color w:val="000000"/>
-          <w:sz w:val="21"/>
-          <w:szCs w:val="19"/>
-        </w:rPr>
-        <w:t xml:space="preserve">            </w:t>
-      </w:r>
-      <w:proofErr w:type="spellStart"/>
-      <w:r>
-        <w:rPr>
-          <w:rFonts w:ascii="NSimSun" w:hAnsi="NSimSun" w:cs="NSimSun"/>
-          <w:color w:val="000000"/>
-          <w:sz w:val="21"/>
-          <w:szCs w:val="19"/>
-        </w:rPr>
-        <w:t>console.log</w:t>
-      </w:r>
-      <w:proofErr w:type="spellEnd"/>
-      <w:r>
-        <w:rPr>
-          <w:rFonts w:ascii="NSimSun" w:hAnsi="NSimSun" w:cs="NSimSun"/>
-          <w:color w:val="000000"/>
-          <w:sz w:val="21"/>
-          <w:szCs w:val="19"/>
-        </w:rPr>
-        <w:t>(</w:t>
-      </w:r>
-      <w:r>
-        <w:rPr>
-          <w:rFonts w:ascii="NSimSun" w:hAnsi="NSimSun" w:cs="NSimSun"/>
-          <w:color w:val="0000FF"/>
-          <w:sz w:val="21"/>
-          <w:szCs w:val="19"/>
-        </w:rPr>
-        <w:t>this</w:t>
-      </w:r>
-      <w:r>
-        <w:rPr>
-          <w:rFonts w:ascii="NSimSun" w:hAnsi="NSimSun" w:cs="NSimSun"/>
-          <w:color w:val="000000"/>
-          <w:sz w:val="21"/>
-          <w:szCs w:val="19"/>
-        </w:rPr>
-        <w:t>);</w:t>
-      </w:r>
-    </w:p>
-    <w:p>
-      <w:pPr>
-        <w:widowControl w:val="0"/>
-        <w:autoSpaceDE w:val="0"/>
-        <w:autoSpaceDN w:val="0"/>
-        <w:snapToGrid/>
-        <w:spacing w:after="0"/>
-        <w:rPr>
-          <w:rFonts w:ascii="NSimSun" w:hAnsi="NSimSun" w:cs="NSimSun"/>
-          <w:color w:val="000000"/>
-          <w:sz w:val="21"/>
-          <w:szCs w:val="19"/>
-        </w:rPr>
-      </w:pPr>
-      <w:r>
-        <w:rPr>
-          <w:rFonts w:ascii="NSimSun" w:hAnsi="NSimSun" w:cs="NSimSun"/>
-          <w:color w:val="000000"/>
-          <w:sz w:val="21"/>
-          <w:szCs w:val="19"/>
-        </w:rPr>
-        <w:t xml:space="preserve">        }, </w:t>
-      </w:r>
-      <w:r>
-        <w:rPr>
-          <w:rFonts w:ascii="NSimSun" w:hAnsi="NSimSun" w:cs="NSimSun"/>
-          <w:color w:val="0000FF"/>
-          <w:sz w:val="21"/>
-          <w:szCs w:val="19"/>
-        </w:rPr>
-        <w:t>false</w:t>
-      </w:r>
-      <w:r>
-        <w:rPr>
-          <w:rFonts w:ascii="NSimSun" w:hAnsi="NSimSun" w:cs="NSimSun"/>
-          <w:color w:val="000000"/>
-          <w:sz w:val="21"/>
-          <w:szCs w:val="19"/>
-        </w:rPr>
-        <w:t>);</w:t>
-      </w:r>
-    </w:p>
-    <w:p>
-      <w:pPr>
-        <w:widowControl w:val="0"/>
-        <w:autoSpaceDE w:val="0"/>
-        <w:autoSpaceDN w:val="0"/>
-        <w:snapToGrid/>
-        <w:spacing w:after="0"/>
-        <w:rPr>
-          <w:rFonts w:ascii="NSimSun" w:hAnsi="NSimSun" w:cs="NSimSun"/>
-          <w:color w:val="000000"/>
-          <w:sz w:val="21"/>
-          <w:szCs w:val="19"/>
-        </w:rPr>
-      </w:pPr>
-    </w:p>
-    <w:p>
-      <w:pPr>
-        <w:widowControl w:val="0"/>
-        <w:autoSpaceDE w:val="0"/>
-        <w:autoSpaceDN w:val="0"/>
-        <w:snapToGrid/>
-        <w:spacing w:after="0"/>
-        <w:rPr>
-          <w:rFonts w:ascii="微软雅黑" w:hAnsi="微软雅黑" w:cs="NSimSun"/>
-          <w:szCs w:val="19"/>
-        </w:rPr>
-      </w:pPr>
-      <w:r>
-        <w:rPr>
-          <w:rFonts w:ascii="微软雅黑" w:hAnsi="微软雅黑" w:cs="NSimSun" w:hint="eastAsia"/>
-          <w:szCs w:val="19"/>
-        </w:rPr>
-        <w:t>调用</w:t>
-      </w:r>
-      <w:proofErr w:type="spellStart"/>
-      <w:r>
-        <w:rPr>
-          <w:rFonts w:ascii="微软雅黑" w:hAnsi="微软雅黑" w:cs="NSimSun" w:hint="eastAsia"/>
-          <w:szCs w:val="19"/>
-        </w:rPr>
-        <w:t>removeEventListener</w:t>
-      </w:r>
-      <w:proofErr w:type="spellEnd"/>
-      <w:r>
-        <w:rPr>
-          <w:rFonts w:ascii="微软雅黑" w:hAnsi="微软雅黑" w:cs="NSimSun" w:hint="eastAsia"/>
-          <w:szCs w:val="19"/>
-        </w:rPr>
-        <w:t>()移除时，有一点需要注意，那就是函数不能是匿名函数</w:t>
-      </w:r>
-      <w:r>
-        <w:rPr>
-          <w:rFonts w:ascii="微软雅黑" w:hAnsi="微软雅黑" w:cs="NSimSun" w:hint="eastAsia"/>
-          <w:szCs w:val="19"/>
-        </w:rPr>
-        <w:t>，并且参数相同。</w:t>
-      </w:r>
-    </w:p>
-    <w:p>
-      <w:pPr>
-        <w:widowControl w:val="0"/>
-        <w:autoSpaceDE w:val="0"/>
-        <w:autoSpaceDN w:val="0"/>
-        <w:snapToGrid/>
-        <w:spacing w:after="0"/>
-        <w:rPr>
-          <w:rFonts w:ascii="微软雅黑" w:hAnsi="微软雅黑" w:cs="NSimSun"/>
-          <w:color w:val="00B050"/>
-          <w:szCs w:val="19"/>
-        </w:rPr>
-      </w:pPr>
-      <w:r>
-        <w:rPr>
-          <w:rFonts w:ascii="微软雅黑" w:hAnsi="微软雅黑" w:cs="NSimSun" w:hint="eastAsia"/>
-          <w:color w:val="00B050"/>
-          <w:szCs w:val="19"/>
-        </w:rPr>
-        <w:t>使用DOM2级别事件处理函数的好处是：可以添加多个事件处理函数</w:t>
-      </w:r>
-    </w:p>
-    <w:p>
-      <w:pPr>
-        <w:widowControl w:val="0"/>
-        <w:autoSpaceDE w:val="0"/>
-        <w:autoSpaceDN w:val="0"/>
-        <w:snapToGrid/>
-        <w:spacing w:after="0"/>
-        <w:rPr>
-          <w:rFonts w:ascii="微软雅黑" w:hAnsi="微软雅黑" w:cs="NSimSun"/>
-          <w:szCs w:val="19"/>
-        </w:rPr>
-      </w:pPr>
-      <w:r>
-        <w:rPr>
-          <w:rFonts w:ascii="微软雅黑" w:hAnsi="微软雅黑" w:cs="NSimSun" w:hint="eastAsia"/>
-          <w:szCs w:val="19"/>
-        </w:rPr>
-        <w:t>支持的浏览器：IE9+，Firefox，Chrome，Opera，Safari</w:t>
-      </w:r>
-    </w:p>
-    <w:p>
-      <w:pPr>
-        <w:widowControl w:val="0"/>
-        <w:autoSpaceDE w:val="0"/>
-        <w:autoSpaceDN w:val="0"/>
-        <w:snapToGrid/>
-        <w:spacing w:after="0"/>
-        <w:rPr>
-          <w:rFonts w:ascii="微软雅黑" w:hAnsi="微软雅黑" w:cs="NSimSun"/>
-          <w:szCs w:val="19"/>
-        </w:rPr>
-      </w:pPr>
-    </w:p>
-    <w:p>
-      <w:pPr>
-        <w:widowControl w:val="0"/>
-        <w:autoSpaceDE w:val="0"/>
-        <w:autoSpaceDN w:val="0"/>
-        <w:snapToGrid/>
-        <w:spacing w:after="0"/>
-        <w:rPr>
-          <w:rFonts w:ascii="微软雅黑" w:hAnsi="微软雅黑" w:cs="NSimSun"/>
-          <w:color w:val="0070C0"/>
-          <w:szCs w:val="19"/>
-        </w:rPr>
-      </w:pPr>
-      <w:r>
-        <w:rPr>
-          <w:rFonts w:ascii="微软雅黑" w:hAnsi="微软雅黑" w:cs="NSimSun" w:hint="eastAsia"/>
-          <w:color w:val="0070C0"/>
-          <w:szCs w:val="19"/>
-        </w:rPr>
-        <w:t>IE</w:t>
-      </w:r>
-      <w:r>
-        <w:rPr>
-          <w:rFonts w:ascii="微软雅黑" w:hAnsi="微软雅黑" w:cs="NSimSun" w:hint="eastAsia"/>
-          <w:color w:val="0070C0"/>
-          <w:szCs w:val="19"/>
-        </w:rPr>
-        <w:t>事件处理程序：</w:t>
-      </w:r>
-    </w:p>
-    <w:p>
-      <w:pPr>
-        <w:widowControl w:val="0"/>
-        <w:autoSpaceDE w:val="0"/>
-        <w:autoSpaceDN w:val="0"/>
-        <w:snapToGrid/>
-        <w:spacing w:after="0"/>
-        <w:rPr>
-          <w:rFonts w:ascii="微软雅黑" w:hAnsi="微软雅黑" w:cs="NSimSun" w:hint="eastAsia"/>
-          <w:szCs w:val="19"/>
-        </w:rPr>
-      </w:pPr>
-      <w:r>
-        <w:rPr>
-          <w:rFonts w:ascii="微软雅黑" w:hAnsi="微软雅黑" w:cs="NSimSun" w:hint="eastAsia"/>
-          <w:szCs w:val="19"/>
-        </w:rPr>
-        <w:t>IE实现了与DOM类似的两个方法：</w:t>
-      </w:r>
-      <w:proofErr w:type="spellStart"/>
-      <w:r>
-        <w:rPr>
-          <w:rFonts w:ascii="微软雅黑" w:hAnsi="微软雅黑" w:cs="NSimSun" w:hint="eastAsia"/>
-          <w:szCs w:val="19"/>
-        </w:rPr>
-        <w:t>attachEvent</w:t>
-      </w:r>
-      <w:proofErr w:type="spellEnd"/>
-      <w:r>
-        <w:rPr>
-          <w:rFonts w:ascii="微软雅黑" w:hAnsi="微软雅黑" w:cs="NSimSun" w:hint="eastAsia"/>
-          <w:szCs w:val="19"/>
-        </w:rPr>
-        <w:t>()和</w:t>
-      </w:r>
-      <w:proofErr w:type="spellStart"/>
-      <w:r>
-        <w:rPr>
-          <w:rFonts w:ascii="微软雅黑" w:hAnsi="微软雅黑" w:cs="NSimSun" w:hint="eastAsia"/>
-          <w:szCs w:val="19"/>
-        </w:rPr>
-        <w:t>detachEvent</w:t>
-      </w:r>
-      <w:proofErr w:type="spellEnd"/>
-      <w:r>
-        <w:rPr>
-          <w:rFonts w:ascii="微软雅黑" w:hAnsi="微软雅黑" w:cs="NSimSun" w:hint="eastAsia"/>
-          <w:szCs w:val="19"/>
-        </w:rPr>
-        <w:t>()</w:t>
+          <w:rFonts w:ascii="微软雅黑" w:hAnsi="微软雅黑" w:cs="NSimSun" w:hint="eastAsia"/>
+          <w:szCs w:val="19"/>
+        </w:rPr>
+      </w:pPr>
+      <w:r>
+        <w:rPr>
+          <w:rFonts w:ascii="微软雅黑" w:hAnsi="微软雅黑" w:cs="NSimSun" w:hint="eastAsia"/>
+          <w:szCs w:val="19"/>
+        </w:rPr>
+        <w:t>IE实现了与DOM类似的两个方法：attachEvent()和detachEvent()</w:t>
       </w:r>
       <w:r>
         <w:rPr>
@@ -10806,39 +9130,7 @@
           <w:rFonts w:ascii="微软雅黑" w:hAnsi="微软雅黑" w:cs="NSimSun" w:hint="eastAsia"/>
           <w:szCs w:val="19"/>
         </w:rPr>
-        <w:t>在事件处理内部this始终等于</w:t>
-      </w:r>
-      <w:proofErr w:type="spellStart"/>
-      <w:r>
-        <w:rPr>
-          <w:rFonts w:ascii="微软雅黑" w:hAnsi="微软雅黑" w:cs="NSimSun" w:hint="eastAsia"/>
-          <w:szCs w:val="19"/>
-        </w:rPr>
-        <w:t>CurrentTarget</w:t>
-      </w:r>
-      <w:proofErr w:type="spellEnd"/>
-      <w:r>
-        <w:rPr>
-          <w:rFonts w:ascii="微软雅黑" w:hAnsi="微软雅黑" w:cs="NSimSun" w:hint="eastAsia"/>
-          <w:szCs w:val="19"/>
-        </w:rPr>
-        <w:t>的值，而</w:t>
-      </w:r>
-      <w:proofErr w:type="spellStart"/>
-      <w:r>
-        <w:rPr>
-          <w:rFonts w:ascii="微软雅黑" w:hAnsi="微软雅黑" w:cs="NSimSun" w:hint="eastAsia"/>
-          <w:szCs w:val="19"/>
-        </w:rPr>
-        <w:t>taregt</w:t>
-      </w:r>
-      <w:proofErr w:type="spellEnd"/>
-      <w:r>
-        <w:rPr>
-          <w:rFonts w:ascii="微软雅黑" w:hAnsi="微软雅黑" w:cs="NSimSun" w:hint="eastAsia"/>
-          <w:szCs w:val="19"/>
-        </w:rPr>
-        <w:t>则只包含事件的实际目标。</w:t>
+        <w:t>在事件处理内部this始终等于CurrentTarget的值，而taregt则只包含事件的实际目标。</w:t>
       </w:r>
     </w:p>
     <w:p>
@@ -10868,7 +9160,6 @@
         </w:rPr>
         <w:t>，可以使用</w:t>
       </w:r>
-      <w:proofErr w:type="spellStart"/>
       <w:r>
         <w:rPr>
           <w:rFonts w:ascii="微软雅黑" w:hAnsi="微软雅黑" w:cs="NSimSun" w:hint="eastAsia"/>
@@ -10877,7 +9168,6 @@
         </w:rPr>
         <w:t>preventDefault</w:t>
       </w:r>
-      <w:proofErr w:type="spellEnd"/>
       <w:r>
         <w:rPr>
           <w:rFonts w:ascii="微软雅黑" w:hAnsi="微软雅黑" w:cs="NSimSun" w:hint="eastAsia"/>
@@ -10898,7 +9188,6 @@
           <w:szCs w:val="19"/>
         </w:rPr>
       </w:pPr>
-      <w:proofErr w:type="spellStart"/>
       <w:r>
         <w:rPr>
           <w:rFonts w:ascii="微软雅黑" w:hAnsi="微软雅黑" w:cs="NSimSun"/>
@@ -10915,7 +9204,6 @@
         </w:rPr>
         <w:t>topPropagation</w:t>
       </w:r>
-      <w:proofErr w:type="spellEnd"/>
       <w:r>
         <w:rPr>
           <w:rFonts w:ascii="微软雅黑" w:hAnsi="微软雅黑" w:cs="NSimSun" w:hint="eastAsia"/>
@@ -11265,11 +9553,9 @@
       </w:r>
     </w:p>
     <w:p>
-      <w:proofErr w:type="spellStart"/>
       <w:r>
         <w:t>Focusin</w:t>
       </w:r>
-      <w:proofErr w:type="spellEnd"/>
       <w:r>
         <w:rPr>
           <w:rFonts w:hint="eastAsia"/>
@@ -11308,11 +9594,9 @@
       </w:r>
     </w:p>
     <w:p>
-      <w:proofErr w:type="spellStart"/>
       <w:r>
         <w:t>Focusout</w:t>
       </w:r>
-      <w:proofErr w:type="spellEnd"/>
       <w:r>
         <w:rPr>
           <w:rFonts w:hint="eastAsia"/>
@@ -11355,8 +9639,385 @@
     </w:p>
     <w:p>
       <w:pPr>
+        <w:rPr>
+          <w:rFonts w:hint="eastAsia"/>
+        </w:rPr>
+      </w:pPr>
+    </w:p>
+    <w:p>
+      <w:pPr>
         <w:outlineLvl w:val="2"/>
-      </w:pPr>
+        <w:rPr>
+          <w:rFonts w:ascii="微软雅黑" w:hAnsi="微软雅黑" w:cs="NSimSun" w:hint="eastAsia"/>
+          <w:szCs w:val="19"/>
+        </w:rPr>
+      </w:pPr>
+      <w:r>
+        <w:rPr>
+          <w:rFonts w:ascii="微软雅黑" w:hAnsi="微软雅黑" w:cs="NSimSun" w:hint="eastAsia"/>
+          <w:color w:val="0070C0"/>
+          <w:szCs w:val="19"/>
+        </w:rPr>
+        <w:t>鼠标与滚轮</w:t>
+      </w:r>
+      <w:r>
+        <w:rPr>
+          <w:rFonts w:ascii="微软雅黑" w:hAnsi="微软雅黑" w:cs="NSimSun" w:hint="eastAsia"/>
+          <w:color w:val="0070C0"/>
+          <w:szCs w:val="19"/>
+        </w:rPr>
+        <w:t>事件</w:t>
+      </w:r>
+    </w:p>
+    <w:p>
+      <w:pPr>
+        <w:rPr>
+          <w:rFonts w:hint="eastAsia"/>
+        </w:rPr>
+      </w:pPr>
+      <w:r>
+        <w:rPr>
+          <w:rFonts w:hint="eastAsia"/>
+        </w:rPr>
+        <w:t>Click</w:t>
+      </w:r>
+      <w:r>
+        <w:rPr>
+          <w:rFonts w:hint="eastAsia"/>
+        </w:rPr>
+        <w:t>事件：在用户单机鼠标左键或按下回车键时触发。</w:t>
+      </w:r>
+    </w:p>
+    <w:p>
+      <w:pPr>
+        <w:rPr>
+          <w:rFonts w:hint="eastAsia"/>
+        </w:rPr>
+      </w:pPr>
+      <w:r>
+        <w:t>D</w:t>
+      </w:r>
+      <w:r>
+        <w:rPr>
+          <w:rFonts w:hint="eastAsia"/>
+        </w:rPr>
+        <w:t>bClick</w:t>
+      </w:r>
+      <w:r>
+        <w:rPr>
+          <w:rFonts w:hint="eastAsia"/>
+        </w:rPr>
+        <w:t>事件：用户双击鼠标左键时触发。</w:t>
+      </w:r>
+    </w:p>
+    <w:p>
+      <w:pPr>
+        <w:rPr>
+          <w:rFonts w:hint="eastAsia"/>
+        </w:rPr>
+      </w:pPr>
+      <w:r>
+        <w:rPr>
+          <w:rFonts w:hint="eastAsia"/>
+        </w:rPr>
+        <w:t>MouseDown</w:t>
+      </w:r>
+      <w:r>
+        <w:rPr>
+          <w:rFonts w:hint="eastAsia"/>
+        </w:rPr>
+        <w:t>事件：在用户按下鼠标任意按钮时触发。</w:t>
+      </w:r>
+    </w:p>
+    <w:p>
+      <w:pPr>
+        <w:rPr>
+          <w:rFonts w:hint="eastAsia"/>
+        </w:rPr>
+      </w:pPr>
+      <w:r>
+        <w:rPr>
+          <w:rFonts w:hint="eastAsia"/>
+        </w:rPr>
+        <w:t>MouseEnter</w:t>
+      </w:r>
+      <w:r>
+        <w:rPr>
+          <w:rFonts w:hint="eastAsia"/>
+        </w:rPr>
+        <w:t>事件：鼠标从外部首次移入到元素范围内触发。</w:t>
+      </w:r>
+    </w:p>
+    <w:p>
+      <w:pPr>
+        <w:rPr>
+          <w:rFonts w:hint="eastAsia"/>
+        </w:rPr>
+      </w:pPr>
+      <w:r>
+        <w:rPr>
+          <w:rFonts w:hint="eastAsia"/>
+        </w:rPr>
+        <w:t>MouseLeave</w:t>
+      </w:r>
+      <w:r>
+        <w:rPr>
+          <w:rFonts w:hint="eastAsia"/>
+        </w:rPr>
+        <w:t>事件：鼠标移出元素范围之外触发。</w:t>
+      </w:r>
+    </w:p>
+    <w:p>
+      <w:pPr>
+        <w:rPr>
+          <w:rFonts w:hint="eastAsia"/>
+        </w:rPr>
+      </w:pPr>
+      <w:r>
+        <w:rPr>
+          <w:rFonts w:hint="eastAsia"/>
+        </w:rPr>
+        <w:t>MouseMove</w:t>
+      </w:r>
+      <w:r>
+        <w:rPr>
+          <w:rFonts w:hint="eastAsia"/>
+        </w:rPr>
+        <w:t>事件：当鼠标指针在元素内部移动时重复触发。</w:t>
+      </w:r>
+    </w:p>
+    <w:p>
+      <w:pPr>
+        <w:rPr>
+          <w:rFonts w:hint="eastAsia"/>
+        </w:rPr>
+      </w:pPr>
+      <w:r>
+        <w:rPr>
+          <w:rFonts w:hint="eastAsia"/>
+        </w:rPr>
+        <w:t>MouseOut</w:t>
+      </w:r>
+      <w:r>
+        <w:rPr>
+          <w:rFonts w:hint="eastAsia"/>
+        </w:rPr>
+        <w:t>事件：在鼠标指针位于一个元素上方，然后用户将其移入到另一个元素时触发。</w:t>
+      </w:r>
+    </w:p>
+    <w:p>
+      <w:pPr>
+        <w:rPr>
+          <w:rFonts w:hint="eastAsia"/>
+        </w:rPr>
+      </w:pPr>
+      <w:r>
+        <w:rPr>
+          <w:rFonts w:hint="eastAsia"/>
+        </w:rPr>
+        <w:lastRenderedPageBreak/>
+        <w:t>MouseOver</w:t>
+      </w:r>
+      <w:r>
+        <w:rPr>
+          <w:rFonts w:hint="eastAsia"/>
+        </w:rPr>
+        <w:t>事件：在鼠标指针位于一个元素外部，然后用户将其首次移入到另一个元素边界之内时触发。</w:t>
+      </w:r>
+    </w:p>
+    <w:p>
+      <w:pPr>
+        <w:rPr>
+          <w:rFonts w:hint="eastAsia"/>
+        </w:rPr>
+      </w:pPr>
+      <w:r>
+        <w:rPr>
+          <w:rFonts w:hint="eastAsia"/>
+        </w:rPr>
+        <w:t>MouseUp</w:t>
+      </w:r>
+      <w:r>
+        <w:rPr>
+          <w:rFonts w:hint="eastAsia"/>
+        </w:rPr>
+        <w:t>：在用户释放鼠标指针时触发。</w:t>
+      </w:r>
+    </w:p>
+    <w:p>
+      <w:pPr>
+        <w:rPr>
+          <w:rFonts w:hint="eastAsia"/>
+        </w:rPr>
+      </w:pPr>
+      <w:r>
+        <w:rPr>
+          <w:rFonts w:hint="eastAsia"/>
+        </w:rPr>
+        <w:t>几个鼠标坐标位置：</w:t>
+      </w:r>
+    </w:p>
+    <w:p>
+      <w:pPr>
+        <w:pStyle w:val="a3"/>
+        <w:numPr>
+          <w:ilvl w:val="0"/>
+          <w:numId w:val="7"/>
+        </w:numPr>
+        <w:ind w:firstLineChars="0"/>
+        <w:rPr>
+          <w:rFonts w:hint="eastAsia"/>
+        </w:rPr>
+      </w:pPr>
+      <w:r>
+        <w:rPr>
+          <w:rFonts w:hint="eastAsia"/>
+        </w:rPr>
+        <w:t>客户区坐标位置</w:t>
+      </w:r>
+    </w:p>
+    <w:p>
+      <w:pPr>
+        <w:rPr>
+          <w:rFonts w:hint="eastAsia"/>
+        </w:rPr>
+      </w:pPr>
+      <w:r>
+        <w:rPr>
+          <w:rFonts w:hint="eastAsia"/>
+        </w:rPr>
+        <w:t>鼠标事件都是在浏览器视口中的特定位置上发生的。这个位置保存在事件对象的</w:t>
+      </w:r>
+      <w:r>
+        <w:rPr>
+          <w:rFonts w:hint="eastAsia"/>
+        </w:rPr>
+        <w:t>clientX</w:t>
+      </w:r>
+      <w:r>
+        <w:rPr>
+          <w:rFonts w:hint="eastAsia"/>
+        </w:rPr>
+        <w:t>和</w:t>
+      </w:r>
+      <w:r>
+        <w:rPr>
+          <w:rFonts w:hint="eastAsia"/>
+        </w:rPr>
+        <w:t>clientY</w:t>
+      </w:r>
+      <w:r>
+        <w:rPr>
+          <w:rFonts w:hint="eastAsia"/>
+        </w:rPr>
+        <w:t>属性中。</w:t>
+      </w:r>
+    </w:p>
+    <w:p>
+      <w:pPr>
+        <w:pStyle w:val="a3"/>
+        <w:numPr>
+          <w:ilvl w:val="0"/>
+          <w:numId w:val="7"/>
+        </w:numPr>
+        <w:ind w:firstLineChars="0"/>
+        <w:rPr>
+          <w:rFonts w:hint="eastAsia"/>
+        </w:rPr>
+      </w:pPr>
+      <w:r>
+        <w:rPr>
+          <w:rFonts w:hint="eastAsia"/>
+        </w:rPr>
+        <w:t>页面坐标位置</w:t>
+      </w:r>
+    </w:p>
+    <w:p>
+      <w:pPr>
+        <w:rPr>
+          <w:rFonts w:hint="eastAsia"/>
+        </w:rPr>
+      </w:pPr>
+      <w:r>
+        <w:rPr>
+          <w:rFonts w:hint="eastAsia"/>
+        </w:rPr>
+        <w:t>pageX</w:t>
+      </w:r>
+      <w:r>
+        <w:rPr>
+          <w:rFonts w:hint="eastAsia"/>
+        </w:rPr>
+        <w:t>和</w:t>
+      </w:r>
+      <w:r>
+        <w:rPr>
+          <w:rFonts w:hint="eastAsia"/>
+        </w:rPr>
+        <w:t>pageY</w:t>
+      </w:r>
+      <w:r>
+        <w:rPr>
+          <w:rFonts w:hint="eastAsia"/>
+        </w:rPr>
+        <w:t>能告诉你事件是在页面中什么位置发生的。换句话说，这两个属性表示光标在页面中的位置，因此坐标是从页面本身而不是视口左边或顶边计算的。</w:t>
+      </w:r>
+    </w:p>
+    <w:p>
+      <w:r>
+        <w:rPr>
+          <w:rFonts w:hint="eastAsia"/>
+        </w:rPr>
+        <w:t>在页面没有滚动的情况下，</w:t>
+      </w:r>
+      <w:r>
+        <w:rPr>
+          <w:rFonts w:hint="eastAsia"/>
+        </w:rPr>
+        <w:t>pageX</w:t>
+      </w:r>
+      <w:r>
+        <w:rPr>
+          <w:rFonts w:hint="eastAsia"/>
+        </w:rPr>
+        <w:t>和</w:t>
+      </w:r>
+      <w:r>
+        <w:rPr>
+          <w:rFonts w:hint="eastAsia"/>
+        </w:rPr>
+        <w:t>pageY</w:t>
+      </w:r>
+      <w:r>
+        <w:rPr>
+          <w:rFonts w:hint="eastAsia"/>
+        </w:rPr>
+        <w:t>和</w:t>
+      </w:r>
+      <w:r>
+        <w:rPr>
+          <w:rFonts w:hint="eastAsia"/>
+        </w:rPr>
+        <w:t>clientX</w:t>
+      </w:r>
+      <w:r>
+        <w:rPr>
+          <w:rFonts w:hint="eastAsia"/>
+        </w:rPr>
+        <w:t>和</w:t>
+      </w:r>
+      <w:r>
+        <w:rPr>
+          <w:rFonts w:hint="eastAsia"/>
+        </w:rPr>
+        <w:t>clientY</w:t>
+      </w:r>
+      <w:r>
+        <w:rPr>
+          <w:rFonts w:hint="eastAsia"/>
+        </w:rPr>
+        <w:t>是相等的。</w:t>
+      </w:r>
     </w:p>
     <w:sectPr>
       <w:pgSz w:w="11906" w:h="16838"/>
@@ -11986,6 +10647,95 @@
     </w:lvl>
   </w:abstractNum>
   <w:abstractNum w:abstractNumId="5">
+    <w:nsid w:val="7E7B7DD9"/>
+    <w:multiLevelType w:val="hybridMultilevel"/>
+    <w:tmpl w:val="E558F716"/>
+    <w:lvl w:ilvl="0" w:tplc="05CE2D0E">
+      <w:start w:val="1"/>
+      <w:numFmt w:val="decimal"/>
+      <w:lvlText w:val="%1."/>
+      <w:lvlJc w:val="left"/>
+      <w:pPr>
+        <w:ind w:left="360" w:hanging="360"/>
+      </w:pPr>
+      <w:rPr>
+        <w:rFonts w:hint="default"/>
+      </w:rPr>
+    </w:lvl>
+    <w:lvl w:ilvl="1" w:tplc="04090019" w:tentative="1">
+      <w:start w:val="1"/>
+      <w:numFmt w:val="lowerLetter"/>
+      <w:lvlText w:val="%2)"/>
+      <w:lvlJc w:val="left"/>
+      <w:pPr>
+        <w:ind w:left="840" w:hanging="420"/>
+      </w:pPr>
+    </w:lvl>
+    <w:lvl w:ilvl="2" w:tplc="0409001B" w:tentative="1">
+      <w:start w:val="1"/>
+      <w:numFmt w:val="lowerRoman"/>
+      <w:lvlText w:val="%3."/>
+      <w:lvlJc w:val="right"/>
+      <w:pPr>
+        <w:ind w:left="1260" w:hanging="420"/>
+      </w:pPr>
+    </w:lvl>
+    <w:lvl w:ilvl="3" w:tplc="0409000F" w:tentative="1">
+      <w:start w:val="1"/>
+      <w:numFmt w:val="decimal"/>
+      <w:lvlText w:val="%4."/>
+      <w:lvlJc w:val="left"/>
+      <w:pPr>
+        <w:ind w:left="1680" w:hanging="420"/>
+      </w:pPr>
+    </w:lvl>
+    <w:lvl w:ilvl="4" w:tplc="04090019" w:tentative="1">
+      <w:start w:val="1"/>
+      <w:numFmt w:val="lowerLetter"/>
+      <w:lvlText w:val="%5)"/>
+      <w:lvlJc w:val="left"/>
+      <w:pPr>
+        <w:ind w:left="2100" w:hanging="420"/>
+      </w:pPr>
+    </w:lvl>
+    <w:lvl w:ilvl="5" w:tplc="0409001B" w:tentative="1">
+      <w:start w:val="1"/>
+      <w:numFmt w:val="lowerRoman"/>
+      <w:lvlText w:val="%6."/>
+      <w:lvlJc w:val="right"/>
+      <w:pPr>
+        <w:ind w:left="2520" w:hanging="420"/>
+      </w:pPr>
+    </w:lvl>
+    <w:lvl w:ilvl="6" w:tplc="0409000F" w:tentative="1">
+      <w:start w:val="1"/>
+      <w:numFmt w:val="decimal"/>
+      <w:lvlText w:val="%7."/>
+      <w:lvlJc w:val="left"/>
+      <w:pPr>
+        <w:ind w:left="2940" w:hanging="420"/>
+      </w:pPr>
+    </w:lvl>
+    <w:lvl w:ilvl="7" w:tplc="04090019" w:tentative="1">
+      <w:start w:val="1"/>
+      <w:numFmt w:val="lowerLetter"/>
+      <w:lvlText w:val="%8)"/>
+      <w:lvlJc w:val="left"/>
+      <w:pPr>
+        <w:ind w:left="3360" w:hanging="420"/>
+      </w:pPr>
+    </w:lvl>
+    <w:lvl w:ilvl="8" w:tplc="0409001B" w:tentative="1">
+      <w:start w:val="1"/>
+      <w:numFmt w:val="lowerRoman"/>
+      <w:lvlText w:val="%9."/>
+      <w:lvlJc w:val="right"/>
+      <w:pPr>
+        <w:ind w:left="3780" w:hanging="420"/>
+      </w:pPr>
+    </w:lvl>
+  </w:abstractNum>
+  <w:abstractNum w:abstractNumId="6">
     <w:nsid w:val="7E8C24E1"/>
     <w:multiLevelType w:val="multilevel"/>
     <w:tmpl w:val="203290AA"/>
@@ -12144,13 +10894,16 @@
     <w:abstractNumId w:val="1"/>
   </w:num>
   <w:num w:numId="4">
-    <w:abstractNumId w:val="5"/>
+    <w:abstractNumId w:val="6"/>
   </w:num>
   <w:num w:numId="5">
     <w:abstractNumId w:val="4"/>
   </w:num>
   <w:num w:numId="6">
     <w:abstractNumId w:val="0"/>
+  </w:num>
+  <w:num w:numId="7">
+    <w:abstractNumId w:val="5"/>
   </w:num>
 </w:numbering>
 </file>

--- a/EBook/【JavaScript高级程序设计（第3版）.docx
+++ b/EBook/【JavaScript高级程序设计（第3版）.docx
@@ -245,6 +245,7 @@
         </w:rPr>
         <w:t xml:space="preserve">   </w:t>
       </w:r>
+      <w:proofErr w:type="spellStart"/>
       <w:r>
         <w:rPr>
           <w:rFonts w:ascii="微软雅黑" w:hAnsi="微软雅黑"/>
@@ -259,7 +260,16 @@
           <w:sz w:val="24"/>
           <w:szCs w:val="24"/>
         </w:rPr>
-        <w:t xml:space="preserve">ar color = </w:t>
+        <w:t>ar</w:t>
+      </w:r>
+      <w:proofErr w:type="spellEnd"/>
+      <w:r>
+        <w:rPr>
+          <w:rFonts w:ascii="微软雅黑" w:hAnsi="微软雅黑" w:hint="eastAsia"/>
+          <w:sz w:val="24"/>
+          <w:szCs w:val="24"/>
+        </w:rPr>
+        <w:t xml:space="preserve"> color = </w:t>
       </w:r>
       <w:r>
         <w:rPr>
@@ -388,15 +398,43 @@
           <w:sz w:val="24"/>
           <w:szCs w:val="24"/>
         </w:rPr>
-        <w:t xml:space="preserve">or(var </w:t>
-      </w:r>
+        <w:t>or(</w:t>
+      </w:r>
+      <w:proofErr w:type="spellStart"/>
+      <w:r>
+        <w:rPr>
+          <w:rFonts w:ascii="微软雅黑" w:hAnsi="微软雅黑" w:hint="eastAsia"/>
+          <w:sz w:val="24"/>
+          <w:szCs w:val="24"/>
+        </w:rPr>
+        <w:t>var</w:t>
+      </w:r>
+      <w:proofErr w:type="spellEnd"/>
+      <w:r>
+        <w:rPr>
+          <w:rFonts w:ascii="微软雅黑" w:hAnsi="微软雅黑" w:hint="eastAsia"/>
+          <w:sz w:val="24"/>
+          <w:szCs w:val="24"/>
+        </w:rPr>
+        <w:t xml:space="preserve"> </w:t>
+      </w:r>
+      <w:proofErr w:type="spellStart"/>
       <w:r>
         <w:rPr>
           <w:rFonts w:ascii="微软雅黑" w:hAnsi="微软雅黑"/>
           <w:sz w:val="24"/>
           <w:szCs w:val="24"/>
         </w:rPr>
-        <w:t xml:space="preserve">i = 0;I </w:t>
+        <w:t>i</w:t>
+      </w:r>
+      <w:proofErr w:type="spellEnd"/>
+      <w:r>
+        <w:rPr>
+          <w:rFonts w:ascii="微软雅黑" w:hAnsi="微软雅黑"/>
+          <w:sz w:val="24"/>
+          <w:szCs w:val="24"/>
+        </w:rPr>
+        <w:t xml:space="preserve"> = 0;I </w:t>
       </w:r>
       <w:r>
         <w:rPr>
@@ -458,13 +496,23 @@
         </w:rPr>
         <w:t>lert(</w:t>
       </w:r>
+      <w:proofErr w:type="spellStart"/>
       <w:r>
         <w:rPr>
           <w:rFonts w:ascii="微软雅黑" w:hAnsi="微软雅黑" w:hint="eastAsia"/>
           <w:sz w:val="24"/>
           <w:szCs w:val="24"/>
         </w:rPr>
-        <w:t xml:space="preserve">i);  </w:t>
+        <w:t>i</w:t>
+      </w:r>
+      <w:proofErr w:type="spellEnd"/>
+      <w:r>
+        <w:rPr>
+          <w:rFonts w:ascii="微软雅黑" w:hAnsi="微软雅黑" w:hint="eastAsia"/>
+          <w:sz w:val="24"/>
+          <w:szCs w:val="24"/>
+        </w:rPr>
+        <w:t xml:space="preserve">);  </w:t>
       </w:r>
       <w:r>
         <w:rPr>
@@ -553,8 +601,9 @@
           <w:sz w:val="24"/>
           <w:szCs w:val="24"/>
         </w:rPr>
-        <w:t>使用var声明的变量会自动被添加到最接近的环境中</w:t>
-      </w:r>
+        <w:t>使用</w:t>
+      </w:r>
+      <w:proofErr w:type="spellStart"/>
       <w:r>
         <w:rPr>
           <w:rFonts w:ascii="微软雅黑" w:hAnsi="微软雅黑" w:hint="eastAsia"/>
@@ -562,16 +611,9 @@
           <w:sz w:val="24"/>
           <w:szCs w:val="24"/>
         </w:rPr>
-        <w:t>。</w:t>
-      </w:r>
-      <w:r>
-        <w:rPr>
-          <w:rFonts w:ascii="微软雅黑" w:hAnsi="微软雅黑" w:hint="eastAsia"/>
-          <w:sz w:val="24"/>
-          <w:szCs w:val="24"/>
-        </w:rPr>
-        <w:t>在函数内部，最接近的环境就是函数的局部环境。在with语句中，最接近的环境就是函数环境。</w:t>
-      </w:r>
+        <w:t>var</w:t>
+      </w:r>
+      <w:proofErr w:type="spellEnd"/>
       <w:r>
         <w:rPr>
           <w:rFonts w:ascii="微软雅黑" w:hAnsi="微软雅黑" w:hint="eastAsia"/>
@@ -579,7 +621,53 @@
           <w:sz w:val="24"/>
           <w:szCs w:val="24"/>
         </w:rPr>
-        <w:t>如果初始化变量时没有使用var声明，该变量会自动添加到全局环境</w:t>
+        <w:t>声明的变量会自动被添加到最接近的环境中</w:t>
+      </w:r>
+      <w:r>
+        <w:rPr>
+          <w:rFonts w:ascii="微软雅黑" w:hAnsi="微软雅黑" w:hint="eastAsia"/>
+          <w:color w:val="FF0000"/>
+          <w:sz w:val="24"/>
+          <w:szCs w:val="24"/>
+        </w:rPr>
+        <w:t>。</w:t>
+      </w:r>
+      <w:r>
+        <w:rPr>
+          <w:rFonts w:ascii="微软雅黑" w:hAnsi="微软雅黑" w:hint="eastAsia"/>
+          <w:sz w:val="24"/>
+          <w:szCs w:val="24"/>
+        </w:rPr>
+        <w:t>在函数内部，最接近的环境就是函数的局部环境。在with语句中，最接近的环境就是函数环境。</w:t>
+      </w:r>
+      <w:r>
+        <w:rPr>
+          <w:rFonts w:ascii="微软雅黑" w:hAnsi="微软雅黑" w:hint="eastAsia"/>
+          <w:color w:val="FF0000"/>
+          <w:sz w:val="24"/>
+          <w:szCs w:val="24"/>
+        </w:rPr>
+        <w:t>如果初始化变量时没有使用</w:t>
+      </w:r>
+      <w:proofErr w:type="spellStart"/>
+      <w:r>
+        <w:rPr>
+          <w:rFonts w:ascii="微软雅黑" w:hAnsi="微软雅黑" w:hint="eastAsia"/>
+          <w:color w:val="FF0000"/>
+          <w:sz w:val="24"/>
+          <w:szCs w:val="24"/>
+        </w:rPr>
+        <w:t>var</w:t>
+      </w:r>
+      <w:proofErr w:type="spellEnd"/>
+      <w:r>
+        <w:rPr>
+          <w:rFonts w:ascii="微软雅黑" w:hAnsi="微软雅黑" w:hint="eastAsia"/>
+          <w:color w:val="FF0000"/>
+          <w:sz w:val="24"/>
+          <w:szCs w:val="24"/>
+        </w:rPr>
+        <w:t>声明，该变量会自动添加到全局环境</w:t>
       </w:r>
       <w:r>
         <w:rPr>
@@ -733,6 +821,7 @@
           <w:szCs w:val="21"/>
         </w:rPr>
       </w:pPr>
+      <w:proofErr w:type="spellStart"/>
       <w:r>
         <w:rPr>
           <w:rFonts w:ascii="微软雅黑" w:hAnsi="微软雅黑" w:cs="NSimSun"/>
@@ -741,6 +830,7 @@
         </w:rPr>
         <w:t>encodeURI</w:t>
       </w:r>
+      <w:proofErr w:type="spellEnd"/>
       <w:r>
         <w:rPr>
           <w:rFonts w:ascii="微软雅黑" w:hAnsi="微软雅黑" w:hint="eastAsia"/>
@@ -755,6 +845,7 @@
         </w:rPr>
         <w:t>和</w:t>
       </w:r>
+      <w:proofErr w:type="spellStart"/>
       <w:r>
         <w:rPr>
           <w:rFonts w:ascii="微软雅黑" w:hAnsi="微软雅黑" w:cs="NSimSun"/>
@@ -763,6 +854,7 @@
         </w:rPr>
         <w:t>encodeURIComponent</w:t>
       </w:r>
+      <w:proofErr w:type="spellEnd"/>
       <w:r>
         <w:rPr>
           <w:rFonts w:ascii="微软雅黑" w:hAnsi="微软雅黑" w:cs="NSimSun" w:hint="eastAsia"/>
@@ -771,6 +863,7 @@
         </w:rPr>
         <w:t>()都可以对URI进行编码，唯一的不同是，</w:t>
       </w:r>
+      <w:proofErr w:type="spellStart"/>
       <w:r>
         <w:rPr>
           <w:rFonts w:ascii="微软雅黑" w:hAnsi="微软雅黑" w:cs="NSimSun"/>
@@ -779,6 +872,7 @@
         </w:rPr>
         <w:t>encodeURI</w:t>
       </w:r>
+      <w:proofErr w:type="spellEnd"/>
       <w:r>
         <w:rPr>
           <w:rFonts w:ascii="微软雅黑" w:hAnsi="微软雅黑" w:cs="NSimSun" w:hint="eastAsia"/>
@@ -787,6 +881,7 @@
         </w:rPr>
         <w:t>主要是对整个URI进行编码，而</w:t>
       </w:r>
+      <w:proofErr w:type="spellStart"/>
       <w:r>
         <w:rPr>
           <w:rFonts w:ascii="微软雅黑" w:hAnsi="微软雅黑" w:cs="NSimSun"/>
@@ -795,6 +890,7 @@
         </w:rPr>
         <w:t>encodeURIComponent</w:t>
       </w:r>
+      <w:proofErr w:type="spellEnd"/>
       <w:r>
         <w:rPr>
           <w:rFonts w:ascii="微软雅黑" w:hAnsi="微软雅黑" w:cs="NSimSun" w:hint="eastAsia"/>
@@ -813,6 +909,7 @@
           <w:szCs w:val="21"/>
         </w:rPr>
       </w:pPr>
+      <w:proofErr w:type="spellStart"/>
       <w:r>
         <w:rPr>
           <w:rFonts w:ascii="微软雅黑" w:hAnsi="微软雅黑" w:cs="NSimSun"/>
@@ -827,16 +924,27 @@
           <w:color w:val="000000"/>
           <w:szCs w:val="21"/>
         </w:rPr>
-        <w:t>ncodeURI不会对URI中的特殊字符进行编码，如冒号，下划线，#，问号；而</w:t>
-      </w:r>
-      <w:r>
-        <w:rPr>
-          <w:rFonts w:ascii="微软雅黑" w:hAnsi="微软雅黑" w:cs="NSimSun"/>
+        <w:t>ncodeURI</w:t>
+      </w:r>
+      <w:proofErr w:type="spellEnd"/>
+      <w:r>
+        <w:rPr>
+          <w:rFonts w:ascii="微软雅黑" w:hAnsi="微软雅黑" w:cs="NSimSun" w:hint="eastAsia"/>
           <w:color w:val="000000"/>
           <w:szCs w:val="21"/>
         </w:rPr>
+        <w:t>不会对URI中的特殊字符进行编码，如冒号，下划线，#，问号；而</w:t>
+      </w:r>
+      <w:proofErr w:type="spellStart"/>
+      <w:r>
+        <w:rPr>
+          <w:rFonts w:ascii="微软雅黑" w:hAnsi="微软雅黑" w:cs="NSimSun"/>
+          <w:color w:val="000000"/>
+          <w:szCs w:val="21"/>
+        </w:rPr>
         <w:t>encodeURIComponent</w:t>
       </w:r>
+      <w:proofErr w:type="spellEnd"/>
       <w:r>
         <w:rPr>
           <w:rFonts w:ascii="微软雅黑" w:hAnsi="微软雅黑" w:cs="NSimSun" w:hint="eastAsia"/>
@@ -861,7 +969,43 @@
           <w:color w:val="000000"/>
           <w:szCs w:val="21"/>
         </w:rPr>
-        <w:t>与它们相反的是decodeURI()和decodeURIComponent()方法。</w:t>
+        <w:t>与它们相反的是</w:t>
+      </w:r>
+      <w:proofErr w:type="spellStart"/>
+      <w:r>
+        <w:rPr>
+          <w:rFonts w:ascii="微软雅黑" w:hAnsi="微软雅黑" w:cs="NSimSun" w:hint="eastAsia"/>
+          <w:color w:val="000000"/>
+          <w:szCs w:val="21"/>
+        </w:rPr>
+        <w:t>decodeURI</w:t>
+      </w:r>
+      <w:proofErr w:type="spellEnd"/>
+      <w:r>
+        <w:rPr>
+          <w:rFonts w:ascii="微软雅黑" w:hAnsi="微软雅黑" w:cs="NSimSun" w:hint="eastAsia"/>
+          <w:color w:val="000000"/>
+          <w:szCs w:val="21"/>
+        </w:rPr>
+        <w:t>()和</w:t>
+      </w:r>
+      <w:proofErr w:type="spellStart"/>
+      <w:r>
+        <w:rPr>
+          <w:rFonts w:ascii="微软雅黑" w:hAnsi="微软雅黑" w:cs="NSimSun" w:hint="eastAsia"/>
+          <w:color w:val="000000"/>
+          <w:szCs w:val="21"/>
+        </w:rPr>
+        <w:t>decodeURIComponent</w:t>
+      </w:r>
+      <w:proofErr w:type="spellEnd"/>
+      <w:r>
+        <w:rPr>
+          <w:rFonts w:ascii="微软雅黑" w:hAnsi="微软雅黑" w:cs="NSimSun" w:hint="eastAsia"/>
+          <w:color w:val="000000"/>
+          <w:szCs w:val="21"/>
+        </w:rPr>
+        <w:t>()方法。</w:t>
       </w:r>
     </w:p>
     <w:p>
@@ -947,6 +1091,7 @@
         </w:rPr>
         <w:t>编码方法（</w:t>
       </w:r>
+      <w:proofErr w:type="spellStart"/>
       <w:r>
         <w:rPr>
           <w:rFonts w:ascii="NSimSun" w:hAnsi="NSimSun" w:cs="NSimSun"/>
@@ -954,23 +1099,34 @@
           <w:sz w:val="21"/>
           <w:szCs w:val="19"/>
         </w:rPr>
-        <w:t>encodeURI,encodeURIComponent)</w:t>
-      </w:r>
-    </w:p>
-    <w:p>
-      <w:pPr>
-        <w:widowControl w:val="0"/>
-        <w:autoSpaceDE w:val="0"/>
-        <w:autoSpaceDN w:val="0"/>
-        <w:snapToGrid/>
-        <w:spacing w:after="0"/>
-        <w:rPr>
-          <w:rFonts w:ascii="NSimSun" w:hAnsi="NSimSun" w:cs="NSimSun"/>
-          <w:color w:val="000000"/>
-          <w:sz w:val="21"/>
-          <w:szCs w:val="19"/>
-        </w:rPr>
-      </w:pPr>
+        <w:t>encodeURI,encodeURIComponent</w:t>
+      </w:r>
+      <w:proofErr w:type="spellEnd"/>
+      <w:r>
+        <w:rPr>
+          <w:rFonts w:ascii="NSimSun" w:hAnsi="NSimSun" w:cs="NSimSun"/>
+          <w:color w:val="008000"/>
+          <w:sz w:val="21"/>
+          <w:szCs w:val="19"/>
+        </w:rPr>
+        <w:t>)</w:t>
+      </w:r>
+    </w:p>
+    <w:p>
+      <w:pPr>
+        <w:widowControl w:val="0"/>
+        <w:autoSpaceDE w:val="0"/>
+        <w:autoSpaceDN w:val="0"/>
+        <w:snapToGrid/>
+        <w:spacing w:after="0"/>
+        <w:rPr>
+          <w:rFonts w:ascii="NSimSun" w:hAnsi="NSimSun" w:cs="NSimSun"/>
+          <w:color w:val="000000"/>
+          <w:sz w:val="21"/>
+          <w:szCs w:val="19"/>
+        </w:rPr>
+      </w:pPr>
+      <w:proofErr w:type="spellStart"/>
       <w:r>
         <w:rPr>
           <w:rFonts w:ascii="NSimSun" w:hAnsi="NSimSun" w:cs="NSimSun"/>
@@ -980,6 +1136,7 @@
         </w:rPr>
         <w:t>var</w:t>
       </w:r>
+      <w:proofErr w:type="spellEnd"/>
       <w:r>
         <w:rPr>
           <w:rFonts w:ascii="NSimSun" w:hAnsi="NSimSun" w:cs="NSimSun"/>
@@ -1073,14 +1230,25 @@
           <w:szCs w:val="19"/>
         </w:rPr>
       </w:pPr>
-      <w:r>
-        <w:rPr>
-          <w:rFonts w:ascii="NSimSun" w:hAnsi="NSimSun" w:cs="NSimSun"/>
-          <w:color w:val="000000"/>
-          <w:sz w:val="21"/>
-          <w:szCs w:val="19"/>
-        </w:rPr>
-        <w:t>console.log(</w:t>
+      <w:proofErr w:type="spellStart"/>
+      <w:r>
+        <w:rPr>
+          <w:rFonts w:ascii="NSimSun" w:hAnsi="NSimSun" w:cs="NSimSun"/>
+          <w:color w:val="000000"/>
+          <w:sz w:val="21"/>
+          <w:szCs w:val="19"/>
+        </w:rPr>
+        <w:t>console.log</w:t>
+      </w:r>
+      <w:proofErr w:type="spellEnd"/>
+      <w:r>
+        <w:rPr>
+          <w:rFonts w:ascii="NSimSun" w:hAnsi="NSimSun" w:cs="NSimSun"/>
+          <w:color w:val="000000"/>
+          <w:sz w:val="21"/>
+          <w:szCs w:val="19"/>
+        </w:rPr>
+        <w:t>(</w:t>
       </w:r>
       <w:r>
         <w:rPr>
@@ -1089,7 +1257,27 @@
           <w:sz w:val="21"/>
           <w:szCs w:val="19"/>
         </w:rPr>
-        <w:t>"encodeURI:"</w:t>
+        <w:t>"</w:t>
+      </w:r>
+      <w:proofErr w:type="spellStart"/>
+      <w:r>
+        <w:rPr>
+          <w:rFonts w:ascii="NSimSun" w:hAnsi="NSimSun" w:cs="NSimSun"/>
+          <w:color w:val="A31515"/>
+          <w:sz w:val="21"/>
+          <w:szCs w:val="19"/>
+        </w:rPr>
+        <w:t>encodeURI</w:t>
+      </w:r>
+      <w:proofErr w:type="spellEnd"/>
+      <w:r>
+        <w:rPr>
+          <w:rFonts w:ascii="NSimSun" w:hAnsi="NSimSun" w:cs="NSimSun"/>
+          <w:color w:val="A31515"/>
+          <w:sz w:val="21"/>
+          <w:szCs w:val="19"/>
+        </w:rPr>
+        <w:t>:"</w:t>
       </w:r>
       <w:r>
         <w:rPr>
@@ -1119,14 +1307,25 @@
           <w:szCs w:val="21"/>
         </w:rPr>
       </w:pPr>
-      <w:r>
-        <w:rPr>
-          <w:rFonts w:ascii="NSimSun" w:hAnsi="NSimSun" w:cs="NSimSun"/>
-          <w:color w:val="000000"/>
-          <w:sz w:val="21"/>
-          <w:szCs w:val="19"/>
-        </w:rPr>
-        <w:t>console.log(</w:t>
+      <w:proofErr w:type="spellStart"/>
+      <w:r>
+        <w:rPr>
+          <w:rFonts w:ascii="NSimSun" w:hAnsi="NSimSun" w:cs="NSimSun"/>
+          <w:color w:val="000000"/>
+          <w:sz w:val="21"/>
+          <w:szCs w:val="19"/>
+        </w:rPr>
+        <w:t>console.log</w:t>
+      </w:r>
+      <w:proofErr w:type="spellEnd"/>
+      <w:r>
+        <w:rPr>
+          <w:rFonts w:ascii="NSimSun" w:hAnsi="NSimSun" w:cs="NSimSun"/>
+          <w:color w:val="000000"/>
+          <w:sz w:val="21"/>
+          <w:szCs w:val="19"/>
+        </w:rPr>
+        <w:t>(</w:t>
       </w:r>
       <w:r>
         <w:rPr>
@@ -1135,7 +1334,27 @@
           <w:sz w:val="21"/>
           <w:szCs w:val="19"/>
         </w:rPr>
-        <w:t>"encodeURIComponent:"</w:t>
+        <w:t>"</w:t>
+      </w:r>
+      <w:proofErr w:type="spellStart"/>
+      <w:r>
+        <w:rPr>
+          <w:rFonts w:ascii="NSimSun" w:hAnsi="NSimSun" w:cs="NSimSun"/>
+          <w:color w:val="A31515"/>
+          <w:sz w:val="21"/>
+          <w:szCs w:val="19"/>
+        </w:rPr>
+        <w:t>encodeURIComponent</w:t>
+      </w:r>
+      <w:proofErr w:type="spellEnd"/>
+      <w:r>
+        <w:rPr>
+          <w:rFonts w:ascii="NSimSun" w:hAnsi="NSimSun" w:cs="NSimSun"/>
+          <w:color w:val="A31515"/>
+          <w:sz w:val="21"/>
+          <w:szCs w:val="19"/>
+        </w:rPr>
+        <w:t>:"</w:t>
       </w:r>
       <w:r>
         <w:rPr>
@@ -1171,6 +1390,7 @@
           <w:szCs w:val="24"/>
         </w:rPr>
       </w:pPr>
+      <w:proofErr w:type="spellStart"/>
       <w:r>
         <w:rPr>
           <w:rFonts w:ascii="微软雅黑" w:hAnsi="微软雅黑" w:hint="eastAsia"/>
@@ -1178,7 +1398,17 @@
           <w:sz w:val="24"/>
           <w:szCs w:val="24"/>
         </w:rPr>
-        <w:t>eval()方法</w:t>
+        <w:t>eval</w:t>
+      </w:r>
+      <w:proofErr w:type="spellEnd"/>
+      <w:r>
+        <w:rPr>
+          <w:rFonts w:ascii="微软雅黑" w:hAnsi="微软雅黑" w:hint="eastAsia"/>
+          <w:b/>
+          <w:sz w:val="24"/>
+          <w:szCs w:val="24"/>
+        </w:rPr>
+        <w:t>()方法</w:t>
       </w:r>
     </w:p>
     <w:p>
@@ -1195,7 +1425,23 @@
           <w:szCs w:val="24"/>
         </w:rPr>
         <w:lastRenderedPageBreak/>
-        <w:t>这个方法接受一个参数，它会将传入的参数当做实际的ECMAScript语句来解析，然后把执行结果插入到原位置。</w:t>
+        <w:t>这个方法接受一个参数，它会将传入的参数当做实际的</w:t>
+      </w:r>
+      <w:proofErr w:type="spellStart"/>
+      <w:r>
+        <w:rPr>
+          <w:rFonts w:ascii="微软雅黑" w:hAnsi="微软雅黑" w:hint="eastAsia"/>
+          <w:szCs w:val="24"/>
+        </w:rPr>
+        <w:t>ECMAScript</w:t>
+      </w:r>
+      <w:proofErr w:type="spellEnd"/>
+      <w:r>
+        <w:rPr>
+          <w:rFonts w:ascii="微软雅黑" w:hAnsi="微软雅黑" w:hint="eastAsia"/>
+          <w:szCs w:val="24"/>
+        </w:rPr>
+        <w:t>语句来解析，然后把执行结果插入到原位置。</w:t>
       </w:r>
     </w:p>
     <w:p>
@@ -1219,8 +1465,9 @@
           <w:sz w:val="21"/>
           <w:szCs w:val="19"/>
         </w:rPr>
-        <w:t>//eval</w:t>
-      </w:r>
+        <w:t>//</w:t>
+      </w:r>
+      <w:proofErr w:type="spellStart"/>
       <w:r>
         <w:rPr>
           <w:rFonts w:ascii="NSimSun" w:hAnsi="NSimSun" w:cs="NSimSun"/>
@@ -1228,6 +1475,16 @@
           <w:sz w:val="21"/>
           <w:szCs w:val="19"/>
         </w:rPr>
+        <w:t>eval</w:t>
+      </w:r>
+      <w:proofErr w:type="spellEnd"/>
+      <w:r>
+        <w:rPr>
+          <w:rFonts w:ascii="NSimSun" w:hAnsi="NSimSun" w:cs="NSimSun"/>
+          <w:color w:val="008000"/>
+          <w:sz w:val="21"/>
+          <w:szCs w:val="19"/>
+        </w:rPr>
         <w:t>会解析参数，并插入到原位置。</w:t>
       </w:r>
     </w:p>
@@ -1245,14 +1502,25 @@
           <w:szCs w:val="19"/>
         </w:rPr>
       </w:pPr>
-      <w:r>
-        <w:rPr>
-          <w:rFonts w:ascii="NSimSun" w:hAnsi="NSimSun" w:cs="NSimSun"/>
-          <w:color w:val="000000"/>
-          <w:sz w:val="21"/>
-          <w:szCs w:val="19"/>
-        </w:rPr>
-        <w:t>eval(</w:t>
+      <w:proofErr w:type="spellStart"/>
+      <w:r>
+        <w:rPr>
+          <w:rFonts w:ascii="NSimSun" w:hAnsi="NSimSun" w:cs="NSimSun"/>
+          <w:color w:val="000000"/>
+          <w:sz w:val="21"/>
+          <w:szCs w:val="19"/>
+        </w:rPr>
+        <w:t>eval</w:t>
+      </w:r>
+      <w:proofErr w:type="spellEnd"/>
+      <w:r>
+        <w:rPr>
+          <w:rFonts w:ascii="NSimSun" w:hAnsi="NSimSun" w:cs="NSimSun"/>
+          <w:color w:val="000000"/>
+          <w:sz w:val="21"/>
+          <w:szCs w:val="19"/>
+        </w:rPr>
+        <w:t>(</w:t>
       </w:r>
       <w:r>
         <w:rPr>
@@ -1261,7 +1529,27 @@
           <w:sz w:val="21"/>
           <w:szCs w:val="19"/>
         </w:rPr>
-        <w:t>"console.log(sum)"</w:t>
+        <w:t>"</w:t>
+      </w:r>
+      <w:proofErr w:type="spellStart"/>
+      <w:r>
+        <w:rPr>
+          <w:rFonts w:ascii="NSimSun" w:hAnsi="NSimSun" w:cs="NSimSun"/>
+          <w:color w:val="A31515"/>
+          <w:sz w:val="21"/>
+          <w:szCs w:val="19"/>
+        </w:rPr>
+        <w:t>console.log</w:t>
+      </w:r>
+      <w:proofErr w:type="spellEnd"/>
+      <w:r>
+        <w:rPr>
+          <w:rFonts w:ascii="NSimSun" w:hAnsi="NSimSun" w:cs="NSimSun"/>
+          <w:color w:val="A31515"/>
+          <w:sz w:val="21"/>
+          <w:szCs w:val="19"/>
+        </w:rPr>
+        <w:t>(sum)"</w:t>
       </w:r>
       <w:r>
         <w:rPr>
@@ -1296,6 +1584,7 @@
           <w:szCs w:val="19"/>
         </w:rPr>
       </w:pPr>
+      <w:proofErr w:type="spellStart"/>
       <w:r>
         <w:rPr>
           <w:rFonts w:ascii="NSimSun" w:hAnsi="NSimSun" w:cs="NSimSun"/>
@@ -1305,6 +1594,7 @@
         </w:rPr>
         <w:t>var</w:t>
       </w:r>
+      <w:proofErr w:type="spellEnd"/>
       <w:r>
         <w:rPr>
           <w:rFonts w:ascii="NSimSun" w:hAnsi="NSimSun" w:cs="NSimSun"/>
@@ -1324,14 +1614,25 @@
           <w:szCs w:val="24"/>
         </w:rPr>
       </w:pPr>
-      <w:r>
-        <w:rPr>
-          <w:rFonts w:ascii="NSimSun" w:hAnsi="NSimSun" w:cs="NSimSun"/>
-          <w:color w:val="000000"/>
-          <w:sz w:val="21"/>
-          <w:szCs w:val="19"/>
-        </w:rPr>
-        <w:t>eval(</w:t>
+      <w:proofErr w:type="spellStart"/>
+      <w:r>
+        <w:rPr>
+          <w:rFonts w:ascii="NSimSun" w:hAnsi="NSimSun" w:cs="NSimSun"/>
+          <w:color w:val="000000"/>
+          <w:sz w:val="21"/>
+          <w:szCs w:val="19"/>
+        </w:rPr>
+        <w:t>eval</w:t>
+      </w:r>
+      <w:proofErr w:type="spellEnd"/>
+      <w:r>
+        <w:rPr>
+          <w:rFonts w:ascii="NSimSun" w:hAnsi="NSimSun" w:cs="NSimSun"/>
+          <w:color w:val="000000"/>
+          <w:sz w:val="21"/>
+          <w:szCs w:val="19"/>
+        </w:rPr>
+        <w:t>(</w:t>
       </w:r>
       <w:r>
         <w:rPr>
@@ -1340,7 +1641,27 @@
           <w:sz w:val="21"/>
           <w:szCs w:val="19"/>
         </w:rPr>
-        <w:t>"console.log(sum)"</w:t>
+        <w:t>"</w:t>
+      </w:r>
+      <w:proofErr w:type="spellStart"/>
+      <w:r>
+        <w:rPr>
+          <w:rFonts w:ascii="NSimSun" w:hAnsi="NSimSun" w:cs="NSimSun"/>
+          <w:color w:val="A31515"/>
+          <w:sz w:val="21"/>
+          <w:szCs w:val="19"/>
+        </w:rPr>
+        <w:t>console.log</w:t>
+      </w:r>
+      <w:proofErr w:type="spellEnd"/>
+      <w:r>
+        <w:rPr>
+          <w:rFonts w:ascii="NSimSun" w:hAnsi="NSimSun" w:cs="NSimSun"/>
+          <w:color w:val="A31515"/>
+          <w:sz w:val="21"/>
+          <w:szCs w:val="19"/>
+        </w:rPr>
+        <w:t>(sum)"</w:t>
       </w:r>
       <w:r>
         <w:rPr>
@@ -1399,7 +1720,23 @@
           <w:rFonts w:ascii="微软雅黑" w:hAnsi="微软雅黑" w:hint="eastAsia"/>
           <w:szCs w:val="24"/>
         </w:rPr>
-        <w:t>这个方法接受一个参数，它会将传入的参数当做实际的ECMAScript语句来解析，然后把执行结果插入到原位置。</w:t>
+        <w:t>这个方法接受一个参数，它会将传入的参数当做实际的</w:t>
+      </w:r>
+      <w:proofErr w:type="spellStart"/>
+      <w:r>
+        <w:rPr>
+          <w:rFonts w:ascii="微软雅黑" w:hAnsi="微软雅黑" w:hint="eastAsia"/>
+          <w:szCs w:val="24"/>
+        </w:rPr>
+        <w:t>ECMAScript</w:t>
+      </w:r>
+      <w:proofErr w:type="spellEnd"/>
+      <w:r>
+        <w:rPr>
+          <w:rFonts w:ascii="微软雅黑" w:hAnsi="微软雅黑" w:hint="eastAsia"/>
+          <w:szCs w:val="24"/>
+        </w:rPr>
+        <w:t>语句来解析，然后把执行结果插入到原位置。</w:t>
       </w:r>
     </w:p>
     <w:p>
@@ -1488,12 +1825,21 @@
           <w:szCs w:val="24"/>
         </w:rPr>
       </w:pPr>
+      <w:proofErr w:type="spellStart"/>
       <w:r>
         <w:rPr>
           <w:rFonts w:ascii="微软雅黑" w:hAnsi="微软雅黑" w:hint="eastAsia"/>
           <w:szCs w:val="24"/>
         </w:rPr>
-        <w:t>ECMAscript虽然没有指定如何访问Global对象，但Web浏览器都是将这个全局对象作为window对象的一部分加以实现的。因此，全局作用域中声明的所有变量和函数，就都成为了window对象的属性。</w:t>
+        <w:t>ECMAscript</w:t>
+      </w:r>
+      <w:proofErr w:type="spellEnd"/>
+      <w:r>
+        <w:rPr>
+          <w:rFonts w:ascii="微软雅黑" w:hAnsi="微软雅黑" w:hint="eastAsia"/>
+          <w:szCs w:val="24"/>
+        </w:rPr>
+        <w:t>虽然没有指定如何访问Global对象，但Web浏览器都是将这个全局对象作为window对象的一部分加以实现的。因此，全局作用域中声明的所有变量和函数，就都成为了window对象的属性。</w:t>
       </w:r>
     </w:p>
     <w:p>
@@ -1586,7 +1932,27 @@
           <w:sz w:val="21"/>
           <w:szCs w:val="19"/>
         </w:rPr>
-        <w:t>="SayHello"</w:t>
+        <w:t>="</w:t>
+      </w:r>
+      <w:proofErr w:type="spellStart"/>
+      <w:r>
+        <w:rPr>
+          <w:rFonts w:ascii="NSimSun" w:hAnsi="NSimSun" w:cs="NSimSun"/>
+          <w:color w:val="0000FF"/>
+          <w:sz w:val="21"/>
+          <w:szCs w:val="19"/>
+        </w:rPr>
+        <w:t>SayHello</w:t>
+      </w:r>
+      <w:proofErr w:type="spellEnd"/>
+      <w:r>
+        <w:rPr>
+          <w:rFonts w:ascii="NSimSun" w:hAnsi="NSimSun" w:cs="NSimSun"/>
+          <w:color w:val="0000FF"/>
+          <w:sz w:val="21"/>
+          <w:szCs w:val="19"/>
+        </w:rPr>
+        <w:t>"</w:t>
       </w:r>
       <w:r>
         <w:rPr>
@@ -1597,6 +1963,7 @@
         </w:rPr>
         <w:t xml:space="preserve"> </w:t>
       </w:r>
+      <w:proofErr w:type="spellStart"/>
       <w:r>
         <w:rPr>
           <w:rFonts w:ascii="NSimSun" w:hAnsi="NSimSun" w:cs="NSimSun"/>
@@ -1606,6 +1973,7 @@
         </w:rPr>
         <w:t>onclick</w:t>
       </w:r>
+      <w:proofErr w:type="spellEnd"/>
       <w:r>
         <w:rPr>
           <w:rFonts w:ascii="NSimSun" w:hAnsi="NSimSun" w:cs="NSimSun"/>
@@ -1615,14 +1983,25 @@
         </w:rPr>
         <w:t>="</w:t>
       </w:r>
-      <w:r>
-        <w:rPr>
-          <w:rFonts w:ascii="NSimSun" w:hAnsi="NSimSun" w:cs="NSimSun"/>
-          <w:color w:val="000000"/>
-          <w:sz w:val="21"/>
-          <w:szCs w:val="19"/>
-        </w:rPr>
-        <w:t>InvokeSayHello()</w:t>
+      <w:proofErr w:type="spellStart"/>
+      <w:r>
+        <w:rPr>
+          <w:rFonts w:ascii="NSimSun" w:hAnsi="NSimSun" w:cs="NSimSun"/>
+          <w:color w:val="000000"/>
+          <w:sz w:val="21"/>
+          <w:szCs w:val="19"/>
+        </w:rPr>
+        <w:t>InvokeSayHello</w:t>
+      </w:r>
+      <w:proofErr w:type="spellEnd"/>
+      <w:r>
+        <w:rPr>
+          <w:rFonts w:ascii="NSimSun" w:hAnsi="NSimSun" w:cs="NSimSun"/>
+          <w:color w:val="000000"/>
+          <w:sz w:val="21"/>
+          <w:szCs w:val="19"/>
+        </w:rPr>
+        <w:t>()</w:t>
       </w:r>
       <w:r>
         <w:rPr>
@@ -1682,8 +2061,9 @@
           <w:sz w:val="21"/>
           <w:szCs w:val="19"/>
         </w:rPr>
-        <w:t>//SayHello</w:t>
-      </w:r>
+        <w:t>//</w:t>
+      </w:r>
+      <w:proofErr w:type="spellStart"/>
       <w:r>
         <w:rPr>
           <w:rFonts w:ascii="NSimSun" w:hAnsi="NSimSun" w:cs="NSimSun"/>
@@ -1691,6 +2071,16 @@
           <w:sz w:val="21"/>
           <w:szCs w:val="19"/>
         </w:rPr>
+        <w:t>SayHello</w:t>
+      </w:r>
+      <w:proofErr w:type="spellEnd"/>
+      <w:r>
+        <w:rPr>
+          <w:rFonts w:ascii="NSimSun" w:hAnsi="NSimSun" w:cs="NSimSun"/>
+          <w:color w:val="008000"/>
+          <w:sz w:val="21"/>
+          <w:szCs w:val="19"/>
+        </w:rPr>
         <w:t>是一个全局函数，属于</w:t>
       </w:r>
       <w:r>
@@ -1751,7 +2141,27 @@
           <w:sz w:val="21"/>
           <w:szCs w:val="19"/>
         </w:rPr>
-        <w:t xml:space="preserve">  SayHello()</w:t>
+        <w:t xml:space="preserve">  </w:t>
+      </w:r>
+      <w:proofErr w:type="spellStart"/>
+      <w:r>
+        <w:rPr>
+          <w:rFonts w:ascii="NSimSun" w:hAnsi="NSimSun" w:cs="NSimSun"/>
+          <w:color w:val="000000"/>
+          <w:sz w:val="21"/>
+          <w:szCs w:val="19"/>
+        </w:rPr>
+        <w:t>SayHello</w:t>
+      </w:r>
+      <w:proofErr w:type="spellEnd"/>
+      <w:r>
+        <w:rPr>
+          <w:rFonts w:ascii="NSimSun" w:hAnsi="NSimSun" w:cs="NSimSun"/>
+          <w:color w:val="000000"/>
+          <w:sz w:val="21"/>
+          <w:szCs w:val="19"/>
+        </w:rPr>
+        <w:t>()</w:t>
       </w:r>
       <w:r>
         <w:rPr>
@@ -1793,7 +2203,27 @@
           <w:sz w:val="21"/>
           <w:szCs w:val="19"/>
         </w:rPr>
-        <w:t xml:space="preserve">            console.log(</w:t>
+        <w:t xml:space="preserve">            </w:t>
+      </w:r>
+      <w:proofErr w:type="spellStart"/>
+      <w:r>
+        <w:rPr>
+          <w:rFonts w:ascii="NSimSun" w:hAnsi="NSimSun" w:cs="NSimSun"/>
+          <w:color w:val="000000"/>
+          <w:sz w:val="21"/>
+          <w:szCs w:val="19"/>
+        </w:rPr>
+        <w:t>console.log</w:t>
+      </w:r>
+      <w:proofErr w:type="spellEnd"/>
+      <w:r>
+        <w:rPr>
+          <w:rFonts w:ascii="NSimSun" w:hAnsi="NSimSun" w:cs="NSimSun"/>
+          <w:color w:val="000000"/>
+          <w:sz w:val="21"/>
+          <w:szCs w:val="19"/>
+        </w:rPr>
+        <w:t>(</w:t>
       </w:r>
       <w:r>
         <w:rPr>
@@ -1892,31 +2322,71 @@
           <w:sz w:val="21"/>
           <w:szCs w:val="19"/>
         </w:rPr>
-        <w:t xml:space="preserve"> InvokeSayHello() {</w:t>
-      </w:r>
-    </w:p>
-    <w:p>
-      <w:pPr>
-        <w:widowControl w:val="0"/>
-        <w:autoSpaceDE w:val="0"/>
-        <w:autoSpaceDN w:val="0"/>
-        <w:snapToGrid/>
-        <w:spacing w:after="0"/>
-        <w:rPr>
-          <w:rFonts w:ascii="NSimSun" w:hAnsi="NSimSun" w:cs="NSimSun"/>
-          <w:color w:val="000000"/>
-          <w:sz w:val="21"/>
-          <w:szCs w:val="19"/>
-        </w:rPr>
-      </w:pPr>
-      <w:r>
-        <w:rPr>
-          <w:rFonts w:ascii="NSimSun" w:hAnsi="NSimSun" w:cs="NSimSun"/>
-          <w:color w:val="000000"/>
-          <w:sz w:val="21"/>
-          <w:szCs w:val="19"/>
-        </w:rPr>
-        <w:t xml:space="preserve">            window.SayHello();</w:t>
+        <w:t xml:space="preserve"> </w:t>
+      </w:r>
+      <w:proofErr w:type="spellStart"/>
+      <w:r>
+        <w:rPr>
+          <w:rFonts w:ascii="NSimSun" w:hAnsi="NSimSun" w:cs="NSimSun"/>
+          <w:color w:val="000000"/>
+          <w:sz w:val="21"/>
+          <w:szCs w:val="19"/>
+        </w:rPr>
+        <w:t>InvokeSayHello</w:t>
+      </w:r>
+      <w:proofErr w:type="spellEnd"/>
+      <w:r>
+        <w:rPr>
+          <w:rFonts w:ascii="NSimSun" w:hAnsi="NSimSun" w:cs="NSimSun"/>
+          <w:color w:val="000000"/>
+          <w:sz w:val="21"/>
+          <w:szCs w:val="19"/>
+        </w:rPr>
+        <w:t>() {</w:t>
+      </w:r>
+    </w:p>
+    <w:p>
+      <w:pPr>
+        <w:widowControl w:val="0"/>
+        <w:autoSpaceDE w:val="0"/>
+        <w:autoSpaceDN w:val="0"/>
+        <w:snapToGrid/>
+        <w:spacing w:after="0"/>
+        <w:rPr>
+          <w:rFonts w:ascii="NSimSun" w:hAnsi="NSimSun" w:cs="NSimSun"/>
+          <w:color w:val="000000"/>
+          <w:sz w:val="21"/>
+          <w:szCs w:val="19"/>
+        </w:rPr>
+      </w:pPr>
+      <w:r>
+        <w:rPr>
+          <w:rFonts w:ascii="NSimSun" w:hAnsi="NSimSun" w:cs="NSimSun"/>
+          <w:color w:val="000000"/>
+          <w:sz w:val="21"/>
+          <w:szCs w:val="19"/>
+        </w:rPr>
+        <w:t xml:space="preserve">            </w:t>
+      </w:r>
+      <w:proofErr w:type="spellStart"/>
+      <w:r>
+        <w:rPr>
+          <w:rFonts w:ascii="NSimSun" w:hAnsi="NSimSun" w:cs="NSimSun"/>
+          <w:color w:val="000000"/>
+          <w:sz w:val="21"/>
+          <w:szCs w:val="19"/>
+        </w:rPr>
+        <w:t>window.SayHello</w:t>
+      </w:r>
+      <w:proofErr w:type="spellEnd"/>
+      <w:r>
+        <w:rPr>
+          <w:rFonts w:ascii="NSimSun" w:hAnsi="NSimSun" w:cs="NSimSun"/>
+          <w:color w:val="000000"/>
+          <w:sz w:val="21"/>
+          <w:szCs w:val="19"/>
+        </w:rPr>
+        <w:t>();</w:t>
       </w:r>
     </w:p>
     <w:p>
@@ -2204,6 +2674,7 @@
         </w:rPr>
         <w:t>也就足说在我们调用</w:t>
       </w:r>
+      <w:proofErr w:type="spellStart"/>
       <w:r>
         <w:rPr>
           <w:rStyle w:val="2TimesNewRoman"/>
@@ -2214,6 +2685,7 @@
         </w:rPr>
         <w:t>perscml.sayName</w:t>
       </w:r>
+      <w:proofErr w:type="spellEnd"/>
       <w:r>
         <w:rPr>
           <w:rStyle w:val="2TimesNewRoman"/>
@@ -2258,6 +2730,7 @@
         </w:rPr>
         <w:t>会先后执行两次搜索。首先，解析器会问：“实例</w:t>
       </w:r>
+      <w:proofErr w:type="spellStart"/>
       <w:r>
         <w:rPr>
           <w:rStyle w:val="2TimesNewRoman"/>
@@ -2268,6 +2741,7 @@
         </w:rPr>
         <w:t>personl</w:t>
       </w:r>
+      <w:proofErr w:type="spellEnd"/>
       <w:r>
         <w:rPr>
           <w:rStyle w:val="2"/>
@@ -2331,8 +2805,20 @@
           <w:sz w:val="22"/>
           <w:szCs w:val="22"/>
         </w:rPr>
-        <w:t>“personl</w:t>
-      </w:r>
+        <w:t>“</w:t>
+      </w:r>
+      <w:proofErr w:type="spellStart"/>
+      <w:r>
+        <w:rPr>
+          <w:rStyle w:val="2TimesNewRoman"/>
+          <w:rFonts w:ascii="微软雅黑" w:hAnsi="微软雅黑"/>
+          <w:color w:val="000000"/>
+          <w:sz w:val="22"/>
+          <w:szCs w:val="22"/>
+        </w:rPr>
+        <w:t>personl</w:t>
+      </w:r>
+      <w:proofErr w:type="spellEnd"/>
       <w:r>
         <w:rPr>
           <w:rStyle w:val="2"/>
@@ -2344,6 +2830,7 @@
         </w:rPr>
         <w:t>的原型有</w:t>
       </w:r>
+      <w:proofErr w:type="spellStart"/>
       <w:r>
         <w:rPr>
           <w:rStyle w:val="2TimesNewRoman"/>
@@ -2354,6 +2841,7 @@
         </w:rPr>
         <w:t>sayName</w:t>
       </w:r>
+      <w:proofErr w:type="spellEnd"/>
       <w:r>
         <w:rPr>
           <w:rStyle w:val="2"/>
@@ -2747,6 +3235,7 @@
         </w:rPr>
         <w:t xml:space="preserve">            </w:t>
       </w:r>
+      <w:proofErr w:type="spellStart"/>
       <w:r>
         <w:rPr>
           <w:rFonts w:ascii="微软雅黑" w:hAnsi="微软雅黑" w:cs="NSimSun"/>
@@ -2761,7 +3250,16 @@
           <w:color w:val="000000"/>
           <w:szCs w:val="19"/>
         </w:rPr>
-        <w:t>.Name = name</w:t>
+        <w:t>.Name</w:t>
+      </w:r>
+      <w:proofErr w:type="spellEnd"/>
+      <w:r>
+        <w:rPr>
+          <w:rFonts w:ascii="微软雅黑" w:hAnsi="微软雅黑" w:cs="NSimSun"/>
+          <w:color w:val="000000"/>
+          <w:szCs w:val="19"/>
+        </w:rPr>
+        <w:t xml:space="preserve"> = name</w:t>
       </w:r>
     </w:p>
     <w:p>
@@ -2785,6 +3283,7 @@
         </w:rPr>
         <w:t xml:space="preserve">            </w:t>
       </w:r>
+      <w:proofErr w:type="spellStart"/>
       <w:r>
         <w:rPr>
           <w:rFonts w:ascii="微软雅黑" w:hAnsi="微软雅黑" w:cs="NSimSun"/>
@@ -2799,7 +3298,16 @@
           <w:color w:val="000000"/>
           <w:szCs w:val="19"/>
         </w:rPr>
-        <w:t>.Age = age;</w:t>
+        <w:t>.Age</w:t>
+      </w:r>
+      <w:proofErr w:type="spellEnd"/>
+      <w:r>
+        <w:rPr>
+          <w:rFonts w:ascii="微软雅黑" w:hAnsi="微软雅黑" w:cs="NSimSun"/>
+          <w:color w:val="000000"/>
+          <w:szCs w:val="19"/>
+        </w:rPr>
+        <w:t xml:space="preserve"> = age;</w:t>
       </w:r>
     </w:p>
     <w:p>
@@ -2823,6 +3331,7 @@
         </w:rPr>
         <w:t xml:space="preserve">            </w:t>
       </w:r>
+      <w:proofErr w:type="spellStart"/>
       <w:r>
         <w:rPr>
           <w:rFonts w:ascii="微软雅黑" w:hAnsi="微软雅黑" w:cs="NSimSun"/>
@@ -2837,7 +3346,16 @@
           <w:color w:val="000000"/>
           <w:szCs w:val="19"/>
         </w:rPr>
-        <w:t>.Job = job;</w:t>
+        <w:t>.Job</w:t>
+      </w:r>
+      <w:proofErr w:type="spellEnd"/>
+      <w:r>
+        <w:rPr>
+          <w:rFonts w:ascii="微软雅黑" w:hAnsi="微软雅黑" w:cs="NSimSun"/>
+          <w:color w:val="000000"/>
+          <w:szCs w:val="19"/>
+        </w:rPr>
+        <w:t xml:space="preserve"> = job;</w:t>
       </w:r>
     </w:p>
     <w:p>
@@ -2896,7 +3414,25 @@
           <w:szCs w:val="19"/>
         </w:rPr>
         <w:lastRenderedPageBreak/>
-        <w:t xml:space="preserve">        Person.prototype = {</w:t>
+        <w:t xml:space="preserve">        </w:t>
+      </w:r>
+      <w:proofErr w:type="spellStart"/>
+      <w:r>
+        <w:rPr>
+          <w:rFonts w:ascii="微软雅黑" w:hAnsi="微软雅黑" w:cs="NSimSun"/>
+          <w:color w:val="000000"/>
+          <w:szCs w:val="19"/>
+        </w:rPr>
+        <w:t>Person.prototype</w:t>
+      </w:r>
+      <w:proofErr w:type="spellEnd"/>
+      <w:r>
+        <w:rPr>
+          <w:rFonts w:ascii="微软雅黑" w:hAnsi="微软雅黑" w:cs="NSimSun"/>
+          <w:color w:val="000000"/>
+          <w:szCs w:val="19"/>
+        </w:rPr>
+        <w:t xml:space="preserve"> = {</w:t>
       </w:r>
     </w:p>
     <w:p>
@@ -2940,7 +3476,25 @@
           <w:color w:val="000000"/>
           <w:szCs w:val="19"/>
         </w:rPr>
-        <w:t xml:space="preserve">            SayName: </w:t>
+        <w:t xml:space="preserve">            </w:t>
+      </w:r>
+      <w:proofErr w:type="spellStart"/>
+      <w:r>
+        <w:rPr>
+          <w:rFonts w:ascii="微软雅黑" w:hAnsi="微软雅黑" w:cs="NSimSun"/>
+          <w:color w:val="000000"/>
+          <w:szCs w:val="19"/>
+        </w:rPr>
+        <w:t>SayName</w:t>
+      </w:r>
+      <w:proofErr w:type="spellEnd"/>
+      <w:r>
+        <w:rPr>
+          <w:rFonts w:ascii="微软雅黑" w:hAnsi="微软雅黑" w:cs="NSimSun"/>
+          <w:color w:val="000000"/>
+          <w:szCs w:val="19"/>
+        </w:rPr>
+        <w:t xml:space="preserve">: </w:t>
       </w:r>
       <w:r>
         <w:rPr>
@@ -2978,7 +3532,25 @@
           <w:color w:val="000000"/>
           <w:szCs w:val="19"/>
         </w:rPr>
-        <w:t xml:space="preserve">                console.log(</w:t>
+        <w:t xml:space="preserve">                </w:t>
+      </w:r>
+      <w:proofErr w:type="spellStart"/>
+      <w:r>
+        <w:rPr>
+          <w:rFonts w:ascii="微软雅黑" w:hAnsi="微软雅黑" w:cs="NSimSun"/>
+          <w:color w:val="000000"/>
+          <w:szCs w:val="19"/>
+        </w:rPr>
+        <w:t>console.log</w:t>
+      </w:r>
+      <w:proofErr w:type="spellEnd"/>
+      <w:r>
+        <w:rPr>
+          <w:rFonts w:ascii="微软雅黑" w:hAnsi="微软雅黑" w:cs="NSimSun"/>
+          <w:color w:val="000000"/>
+          <w:szCs w:val="19"/>
+        </w:rPr>
+        <w:t>(</w:t>
       </w:r>
       <w:r>
         <w:rPr>
@@ -2996,6 +3568,7 @@
         </w:rPr>
         <w:t xml:space="preserve"> + </w:t>
       </w:r>
+      <w:proofErr w:type="spellStart"/>
       <w:r>
         <w:rPr>
           <w:rFonts w:ascii="微软雅黑" w:hAnsi="微软雅黑" w:cs="NSimSun"/>
@@ -3010,7 +3583,16 @@
           <w:color w:val="000000"/>
           <w:szCs w:val="19"/>
         </w:rPr>
-        <w:t xml:space="preserve">.Name + </w:t>
+        <w:t>.Name</w:t>
+      </w:r>
+      <w:proofErr w:type="spellEnd"/>
+      <w:r>
+        <w:rPr>
+          <w:rFonts w:ascii="微软雅黑" w:hAnsi="微软雅黑" w:cs="NSimSun"/>
+          <w:color w:val="000000"/>
+          <w:szCs w:val="19"/>
+        </w:rPr>
+        <w:t xml:space="preserve"> + </w:t>
       </w:r>
       <w:r>
         <w:rPr>
@@ -3028,6 +3610,7 @@
         </w:rPr>
         <w:t xml:space="preserve"> + </w:t>
       </w:r>
+      <w:proofErr w:type="spellStart"/>
       <w:r>
         <w:rPr>
           <w:rFonts w:ascii="微软雅黑" w:hAnsi="微软雅黑" w:cs="NSimSun"/>
@@ -3042,7 +3625,16 @@
           <w:color w:val="000000"/>
           <w:szCs w:val="19"/>
         </w:rPr>
-        <w:t xml:space="preserve">.Age + </w:t>
+        <w:t>.Age</w:t>
+      </w:r>
+      <w:proofErr w:type="spellEnd"/>
+      <w:r>
+        <w:rPr>
+          <w:rFonts w:ascii="微软雅黑" w:hAnsi="微软雅黑" w:cs="NSimSun"/>
+          <w:color w:val="000000"/>
+          <w:szCs w:val="19"/>
+        </w:rPr>
+        <w:t xml:space="preserve"> + </w:t>
       </w:r>
       <w:r>
         <w:rPr>
@@ -3060,6 +3652,7 @@
         </w:rPr>
         <w:t xml:space="preserve"> + </w:t>
       </w:r>
+      <w:proofErr w:type="spellStart"/>
       <w:r>
         <w:rPr>
           <w:rFonts w:ascii="微软雅黑" w:hAnsi="微软雅黑" w:cs="NSimSun"/>
@@ -3074,7 +3667,16 @@
           <w:color w:val="000000"/>
           <w:szCs w:val="19"/>
         </w:rPr>
-        <w:t>.Job);</w:t>
+        <w:t>.Job</w:t>
+      </w:r>
+      <w:proofErr w:type="spellEnd"/>
+      <w:r>
+        <w:rPr>
+          <w:rFonts w:ascii="微软雅黑" w:hAnsi="微软雅黑" w:cs="NSimSun"/>
+          <w:color w:val="000000"/>
+          <w:szCs w:val="19"/>
+        </w:rPr>
+        <w:t>);</w:t>
       </w:r>
     </w:p>
     <w:p>
@@ -3156,6 +3758,7 @@
         </w:rPr>
         <w:t xml:space="preserve">        </w:t>
       </w:r>
+      <w:proofErr w:type="spellStart"/>
       <w:r>
         <w:rPr>
           <w:rFonts w:ascii="微软雅黑" w:hAnsi="微软雅黑" w:cs="NSimSun"/>
@@ -3164,6 +3767,7 @@
         </w:rPr>
         <w:t>var</w:t>
       </w:r>
+      <w:proofErr w:type="spellEnd"/>
       <w:r>
         <w:rPr>
           <w:rFonts w:ascii="微软雅黑" w:hAnsi="微软雅黑" w:cs="NSimSun"/>
@@ -3242,6 +3846,7 @@
         </w:rPr>
         <w:t xml:space="preserve">        </w:t>
       </w:r>
+      <w:proofErr w:type="spellStart"/>
       <w:r>
         <w:rPr>
           <w:rFonts w:ascii="微软雅黑" w:hAnsi="微软雅黑" w:cs="NSimSun"/>
@@ -3250,6 +3855,7 @@
         </w:rPr>
         <w:t>var</w:t>
       </w:r>
+      <w:proofErr w:type="spellEnd"/>
       <w:r>
         <w:rPr>
           <w:rFonts w:ascii="微软雅黑" w:hAnsi="微软雅黑" w:cs="NSimSun"/>
@@ -3326,29 +3932,65 @@
           <w:color w:val="000000"/>
           <w:szCs w:val="19"/>
         </w:rPr>
-        <w:t xml:space="preserve">        jack.SayName();</w:t>
-      </w:r>
-    </w:p>
-    <w:p>
-      <w:pPr>
-        <w:widowControl w:val="0"/>
-        <w:autoSpaceDE w:val="0"/>
-        <w:autoSpaceDN w:val="0"/>
-        <w:snapToGrid/>
-        <w:spacing w:after="0"/>
-        <w:rPr>
-          <w:rFonts w:ascii="微软雅黑" w:hAnsi="微软雅黑" w:cs="NSimSun"/>
-          <w:color w:val="000000"/>
-          <w:szCs w:val="19"/>
-        </w:rPr>
-      </w:pPr>
-      <w:r>
-        <w:rPr>
-          <w:rFonts w:ascii="微软雅黑" w:hAnsi="微软雅黑" w:cs="NSimSun"/>
-          <w:color w:val="000000"/>
-          <w:szCs w:val="19"/>
-        </w:rPr>
-        <w:t xml:space="preserve">        Scott.SayName();</w:t>
+        <w:t xml:space="preserve">        </w:t>
+      </w:r>
+      <w:proofErr w:type="spellStart"/>
+      <w:r>
+        <w:rPr>
+          <w:rFonts w:ascii="微软雅黑" w:hAnsi="微软雅黑" w:cs="NSimSun"/>
+          <w:color w:val="000000"/>
+          <w:szCs w:val="19"/>
+        </w:rPr>
+        <w:t>jack.SayName</w:t>
+      </w:r>
+      <w:proofErr w:type="spellEnd"/>
+      <w:r>
+        <w:rPr>
+          <w:rFonts w:ascii="微软雅黑" w:hAnsi="微软雅黑" w:cs="NSimSun"/>
+          <w:color w:val="000000"/>
+          <w:szCs w:val="19"/>
+        </w:rPr>
+        <w:t>();</w:t>
+      </w:r>
+    </w:p>
+    <w:p>
+      <w:pPr>
+        <w:widowControl w:val="0"/>
+        <w:autoSpaceDE w:val="0"/>
+        <w:autoSpaceDN w:val="0"/>
+        <w:snapToGrid/>
+        <w:spacing w:after="0"/>
+        <w:rPr>
+          <w:rFonts w:ascii="微软雅黑" w:hAnsi="微软雅黑" w:cs="NSimSun"/>
+          <w:color w:val="000000"/>
+          <w:szCs w:val="19"/>
+        </w:rPr>
+      </w:pPr>
+      <w:r>
+        <w:rPr>
+          <w:rFonts w:ascii="微软雅黑" w:hAnsi="微软雅黑" w:cs="NSimSun"/>
+          <w:color w:val="000000"/>
+          <w:szCs w:val="19"/>
+        </w:rPr>
+        <w:t xml:space="preserve">        </w:t>
+      </w:r>
+      <w:proofErr w:type="spellStart"/>
+      <w:r>
+        <w:rPr>
+          <w:rFonts w:ascii="微软雅黑" w:hAnsi="微软雅黑" w:cs="NSimSun"/>
+          <w:color w:val="000000"/>
+          <w:szCs w:val="19"/>
+        </w:rPr>
+        <w:t>Scott.SayName</w:t>
+      </w:r>
+      <w:proofErr w:type="spellEnd"/>
+      <w:r>
+        <w:rPr>
+          <w:rFonts w:ascii="微软雅黑" w:hAnsi="微软雅黑" w:cs="NSimSun"/>
+          <w:color w:val="000000"/>
+          <w:szCs w:val="19"/>
+        </w:rPr>
+        <w:t>();</w:t>
       </w:r>
     </w:p>
     <w:p>
@@ -3371,7 +4013,43 @@
           <w:color w:val="000000"/>
           <w:szCs w:val="19"/>
         </w:rPr>
-        <w:t xml:space="preserve">        console.log(jack.Name + </w:t>
+        <w:t xml:space="preserve">        </w:t>
+      </w:r>
+      <w:proofErr w:type="spellStart"/>
+      <w:r>
+        <w:rPr>
+          <w:rFonts w:ascii="微软雅黑" w:hAnsi="微软雅黑" w:cs="NSimSun"/>
+          <w:color w:val="000000"/>
+          <w:szCs w:val="19"/>
+        </w:rPr>
+        <w:t>console.log</w:t>
+      </w:r>
+      <w:proofErr w:type="spellEnd"/>
+      <w:r>
+        <w:rPr>
+          <w:rFonts w:ascii="微软雅黑" w:hAnsi="微软雅黑" w:cs="NSimSun"/>
+          <w:color w:val="000000"/>
+          <w:szCs w:val="19"/>
+        </w:rPr>
+        <w:t>(</w:t>
+      </w:r>
+      <w:proofErr w:type="spellStart"/>
+      <w:r>
+        <w:rPr>
+          <w:rFonts w:ascii="微软雅黑" w:hAnsi="微软雅黑" w:cs="NSimSun"/>
+          <w:color w:val="000000"/>
+          <w:szCs w:val="19"/>
+        </w:rPr>
+        <w:t>jack.Name</w:t>
+      </w:r>
+      <w:proofErr w:type="spellEnd"/>
+      <w:r>
+        <w:rPr>
+          <w:rFonts w:ascii="微软雅黑" w:hAnsi="微软雅黑" w:cs="NSimSun"/>
+          <w:color w:val="000000"/>
+          <w:szCs w:val="19"/>
+        </w:rPr>
+        <w:t xml:space="preserve"> + </w:t>
       </w:r>
       <w:r>
         <w:rPr>
@@ -3387,7 +4065,25 @@
           <w:color w:val="000000"/>
           <w:szCs w:val="19"/>
         </w:rPr>
-        <w:t xml:space="preserve"> + Scott.Name);</w:t>
+        <w:t xml:space="preserve"> + </w:t>
+      </w:r>
+      <w:proofErr w:type="spellStart"/>
+      <w:r>
+        <w:rPr>
+          <w:rFonts w:ascii="微软雅黑" w:hAnsi="微软雅黑" w:cs="NSimSun"/>
+          <w:color w:val="000000"/>
+          <w:szCs w:val="19"/>
+        </w:rPr>
+        <w:t>Scott.Name</w:t>
+      </w:r>
+      <w:proofErr w:type="spellEnd"/>
+      <w:r>
+        <w:rPr>
+          <w:rFonts w:ascii="微软雅黑" w:hAnsi="微软雅黑" w:cs="NSimSun"/>
+          <w:color w:val="000000"/>
+          <w:szCs w:val="19"/>
+        </w:rPr>
+        <w:t>);</w:t>
       </w:r>
     </w:p>
     <w:p>
@@ -4134,6 +4830,7 @@
         </w:rPr>
         <w:t xml:space="preserve">   </w:t>
       </w:r>
+      <w:proofErr w:type="spellStart"/>
       <w:r>
         <w:rPr>
           <w:rFonts w:ascii="微软雅黑" w:hAnsi="微软雅黑" w:cs="NSimSun"/>
@@ -4143,6 +4840,7 @@
         </w:rPr>
         <w:t>var</w:t>
       </w:r>
+      <w:proofErr w:type="spellEnd"/>
       <w:r>
         <w:rPr>
           <w:rFonts w:ascii="微软雅黑" w:hAnsi="微软雅黑" w:cs="NSimSun"/>
@@ -4216,7 +4914,27 @@
           <w:sz w:val="21"/>
           <w:szCs w:val="19"/>
         </w:rPr>
-        <w:t xml:space="preserve">            console.log(</w:t>
+        <w:t xml:space="preserve">            </w:t>
+      </w:r>
+      <w:proofErr w:type="spellStart"/>
+      <w:r>
+        <w:rPr>
+          <w:rFonts w:ascii="微软雅黑" w:hAnsi="微软雅黑" w:cs="NSimSun"/>
+          <w:color w:val="000000"/>
+          <w:sz w:val="21"/>
+          <w:szCs w:val="19"/>
+        </w:rPr>
+        <w:t>console.log</w:t>
+      </w:r>
+      <w:proofErr w:type="spellEnd"/>
+      <w:r>
+        <w:rPr>
+          <w:rFonts w:ascii="微软雅黑" w:hAnsi="微软雅黑" w:cs="NSimSun"/>
+          <w:color w:val="000000"/>
+          <w:sz w:val="21"/>
+          <w:szCs w:val="19"/>
+        </w:rPr>
+        <w:t>(</w:t>
       </w:r>
       <w:r>
         <w:rPr>
@@ -4258,8 +4976,29 @@
           <w:sz w:val="21"/>
           <w:szCs w:val="19"/>
         </w:rPr>
-        <w:t xml:space="preserve">            console.log(</w:t>
-      </w:r>
+        <w:t xml:space="preserve">            </w:t>
+      </w:r>
+      <w:proofErr w:type="spellStart"/>
+      <w:r>
+        <w:rPr>
+          <w:rFonts w:ascii="微软雅黑" w:hAnsi="微软雅黑" w:cs="NSimSun"/>
+          <w:color w:val="000000"/>
+          <w:sz w:val="21"/>
+          <w:szCs w:val="19"/>
+        </w:rPr>
+        <w:t>console.log</w:t>
+      </w:r>
+      <w:proofErr w:type="spellEnd"/>
+      <w:r>
+        <w:rPr>
+          <w:rFonts w:ascii="微软雅黑" w:hAnsi="微软雅黑" w:cs="NSimSun"/>
+          <w:color w:val="000000"/>
+          <w:sz w:val="21"/>
+          <w:szCs w:val="19"/>
+        </w:rPr>
+        <w:t>(</w:t>
+      </w:r>
+      <w:proofErr w:type="spellStart"/>
       <w:r>
         <w:rPr>
           <w:rFonts w:ascii="微软雅黑" w:hAnsi="微软雅黑" w:cs="NSimSun"/>
@@ -4276,7 +5015,17 @@
           <w:sz w:val="21"/>
           <w:szCs w:val="19"/>
         </w:rPr>
-        <w:t>.x);</w:t>
+        <w:t>.x</w:t>
+      </w:r>
+      <w:proofErr w:type="spellEnd"/>
+      <w:r>
+        <w:rPr>
+          <w:rFonts w:ascii="微软雅黑" w:hAnsi="微软雅黑" w:cs="NSimSun"/>
+          <w:color w:val="000000"/>
+          <w:sz w:val="21"/>
+          <w:szCs w:val="19"/>
+        </w:rPr>
+        <w:t>);</w:t>
       </w:r>
     </w:p>
     <w:p>
@@ -4450,7 +5199,25 @@
           <w:color w:val="000000"/>
           <w:szCs w:val="19"/>
         </w:rPr>
-        <w:t xml:space="preserve">            console.log(</w:t>
+        <w:t xml:space="preserve">            </w:t>
+      </w:r>
+      <w:proofErr w:type="spellStart"/>
+      <w:r>
+        <w:rPr>
+          <w:rFonts w:ascii="微软雅黑" w:hAnsi="微软雅黑" w:cs="NSimSun"/>
+          <w:color w:val="000000"/>
+          <w:szCs w:val="19"/>
+        </w:rPr>
+        <w:t>console.log</w:t>
+      </w:r>
+      <w:proofErr w:type="spellEnd"/>
+      <w:r>
+        <w:rPr>
+          <w:rFonts w:ascii="微软雅黑" w:hAnsi="微软雅黑" w:cs="NSimSun"/>
+          <w:color w:val="000000"/>
+          <w:szCs w:val="19"/>
+        </w:rPr>
+        <w:t>(</w:t>
       </w:r>
       <w:r>
         <w:rPr>
@@ -4488,8 +5255,27 @@
           <w:color w:val="000000"/>
           <w:szCs w:val="19"/>
         </w:rPr>
-        <w:t xml:space="preserve">            console.log(</w:t>
-      </w:r>
+        <w:t xml:space="preserve">            </w:t>
+      </w:r>
+      <w:proofErr w:type="spellStart"/>
+      <w:r>
+        <w:rPr>
+          <w:rFonts w:ascii="微软雅黑" w:hAnsi="微软雅黑" w:cs="NSimSun"/>
+          <w:color w:val="000000"/>
+          <w:szCs w:val="19"/>
+        </w:rPr>
+        <w:t>console.log</w:t>
+      </w:r>
+      <w:proofErr w:type="spellEnd"/>
+      <w:r>
+        <w:rPr>
+          <w:rFonts w:ascii="微软雅黑" w:hAnsi="微软雅黑" w:cs="NSimSun"/>
+          <w:color w:val="000000"/>
+          <w:szCs w:val="19"/>
+        </w:rPr>
+        <w:t>(</w:t>
+      </w:r>
+      <w:proofErr w:type="spellStart"/>
       <w:r>
         <w:rPr>
           <w:rFonts w:ascii="微软雅黑" w:hAnsi="微软雅黑" w:cs="NSimSun"/>
@@ -4504,7 +5290,16 @@
           <w:color w:val="000000"/>
           <w:szCs w:val="19"/>
         </w:rPr>
-        <w:t>.y);</w:t>
+        <w:t>.y</w:t>
+      </w:r>
+      <w:proofErr w:type="spellEnd"/>
+      <w:r>
+        <w:rPr>
+          <w:rFonts w:ascii="微软雅黑" w:hAnsi="微软雅黑" w:cs="NSimSun"/>
+          <w:color w:val="000000"/>
+          <w:szCs w:val="19"/>
+        </w:rPr>
+        <w:t>);</w:t>
       </w:r>
     </w:p>
     <w:p>
@@ -4550,6 +5345,7 @@
         </w:rPr>
         <w:t xml:space="preserve">        </w:t>
       </w:r>
+      <w:proofErr w:type="spellStart"/>
       <w:r>
         <w:rPr>
           <w:rFonts w:ascii="微软雅黑" w:hAnsi="微软雅黑" w:cs="NSimSun"/>
@@ -4558,35 +5354,72 @@
         </w:rPr>
         <w:t>var</w:t>
       </w:r>
-      <w:r>
-        <w:rPr>
-          <w:rFonts w:ascii="微软雅黑" w:hAnsi="微软雅黑" w:cs="NSimSun"/>
-          <w:color w:val="000000"/>
-          <w:szCs w:val="19"/>
-        </w:rPr>
-        <w:t xml:space="preserve"> obj = {};</w:t>
-      </w:r>
-    </w:p>
-    <w:p>
-      <w:pPr>
-        <w:widowControl w:val="0"/>
-        <w:autoSpaceDE w:val="0"/>
-        <w:autoSpaceDN w:val="0"/>
-        <w:snapToGrid/>
-        <w:spacing w:after="0"/>
-        <w:rPr>
-          <w:rFonts w:ascii="微软雅黑" w:hAnsi="微软雅黑" w:cs="NSimSun"/>
-          <w:color w:val="000000"/>
-          <w:szCs w:val="19"/>
-        </w:rPr>
-      </w:pPr>
-      <w:r>
-        <w:rPr>
-          <w:rFonts w:ascii="微软雅黑" w:hAnsi="微软雅黑" w:cs="NSimSun"/>
-          <w:color w:val="000000"/>
-          <w:szCs w:val="19"/>
-        </w:rPr>
-        <w:t xml:space="preserve">        obj.y = 1;</w:t>
+      <w:proofErr w:type="spellEnd"/>
+      <w:r>
+        <w:rPr>
+          <w:rFonts w:ascii="微软雅黑" w:hAnsi="微软雅黑" w:cs="NSimSun"/>
+          <w:color w:val="000000"/>
+          <w:szCs w:val="19"/>
+        </w:rPr>
+        <w:t xml:space="preserve"> </w:t>
+      </w:r>
+      <w:proofErr w:type="spellStart"/>
+      <w:r>
+        <w:rPr>
+          <w:rFonts w:ascii="微软雅黑" w:hAnsi="微软雅黑" w:cs="NSimSun"/>
+          <w:color w:val="000000"/>
+          <w:szCs w:val="19"/>
+        </w:rPr>
+        <w:t>obj</w:t>
+      </w:r>
+      <w:proofErr w:type="spellEnd"/>
+      <w:r>
+        <w:rPr>
+          <w:rFonts w:ascii="微软雅黑" w:hAnsi="微软雅黑" w:cs="NSimSun"/>
+          <w:color w:val="000000"/>
+          <w:szCs w:val="19"/>
+        </w:rPr>
+        <w:t xml:space="preserve"> = {};</w:t>
+      </w:r>
+    </w:p>
+    <w:p>
+      <w:pPr>
+        <w:widowControl w:val="0"/>
+        <w:autoSpaceDE w:val="0"/>
+        <w:autoSpaceDN w:val="0"/>
+        <w:snapToGrid/>
+        <w:spacing w:after="0"/>
+        <w:rPr>
+          <w:rFonts w:ascii="微软雅黑" w:hAnsi="微软雅黑" w:cs="NSimSun"/>
+          <w:color w:val="000000"/>
+          <w:szCs w:val="19"/>
+        </w:rPr>
+      </w:pPr>
+      <w:r>
+        <w:rPr>
+          <w:rFonts w:ascii="微软雅黑" w:hAnsi="微软雅黑" w:cs="NSimSun"/>
+          <w:color w:val="000000"/>
+          <w:szCs w:val="19"/>
+        </w:rPr>
+        <w:t xml:space="preserve">        </w:t>
+      </w:r>
+      <w:proofErr w:type="spellStart"/>
+      <w:r>
+        <w:rPr>
+          <w:rFonts w:ascii="微软雅黑" w:hAnsi="微软雅黑" w:cs="NSimSun"/>
+          <w:color w:val="000000"/>
+          <w:szCs w:val="19"/>
+        </w:rPr>
+        <w:t>obj.y</w:t>
+      </w:r>
+      <w:proofErr w:type="spellEnd"/>
+      <w:r>
+        <w:rPr>
+          <w:rFonts w:ascii="微软雅黑" w:hAnsi="微软雅黑" w:cs="NSimSun"/>
+          <w:color w:val="000000"/>
+          <w:szCs w:val="19"/>
+        </w:rPr>
+        <w:t xml:space="preserve"> = 1;</w:t>
       </w:r>
     </w:p>
     <w:p>
@@ -4755,7 +5588,25 @@
           <w:color w:val="000000"/>
           <w:szCs w:val="19"/>
         </w:rPr>
-        <w:t xml:space="preserve">            console.log(</w:t>
+        <w:t xml:space="preserve">            </w:t>
+      </w:r>
+      <w:proofErr w:type="spellStart"/>
+      <w:r>
+        <w:rPr>
+          <w:rFonts w:ascii="微软雅黑" w:hAnsi="微软雅黑" w:cs="NSimSun"/>
+          <w:color w:val="000000"/>
+          <w:szCs w:val="19"/>
+        </w:rPr>
+        <w:t>console.log</w:t>
+      </w:r>
+      <w:proofErr w:type="spellEnd"/>
+      <w:r>
+        <w:rPr>
+          <w:rFonts w:ascii="微软雅黑" w:hAnsi="微软雅黑" w:cs="NSimSun"/>
+          <w:color w:val="000000"/>
+          <w:szCs w:val="19"/>
+        </w:rPr>
+        <w:t>(</w:t>
       </w:r>
       <w:r>
         <w:rPr>
@@ -4795,6 +5646,7 @@
         </w:rPr>
         <w:t xml:space="preserve">            </w:t>
       </w:r>
+      <w:proofErr w:type="spellStart"/>
       <w:r>
         <w:rPr>
           <w:rFonts w:ascii="微软雅黑" w:hAnsi="微软雅黑" w:cs="NSimSun"/>
@@ -4809,7 +5661,16 @@
           <w:color w:val="000000"/>
           <w:szCs w:val="19"/>
         </w:rPr>
-        <w:t>.x = 2;</w:t>
+        <w:t>.x</w:t>
+      </w:r>
+      <w:proofErr w:type="spellEnd"/>
+      <w:r>
+        <w:rPr>
+          <w:rFonts w:ascii="微软雅黑" w:hAnsi="微软雅黑" w:cs="NSimSun"/>
+          <w:color w:val="000000"/>
+          <w:szCs w:val="19"/>
+        </w:rPr>
+        <w:t xml:space="preserve"> = 2;</w:t>
       </w:r>
     </w:p>
     <w:p>
@@ -4855,6 +5716,7 @@
         </w:rPr>
         <w:t xml:space="preserve">        </w:t>
       </w:r>
+      <w:proofErr w:type="spellStart"/>
       <w:r>
         <w:rPr>
           <w:rFonts w:ascii="微软雅黑" w:hAnsi="微软雅黑" w:cs="NSimSun"/>
@@ -4863,6 +5725,7 @@
         </w:rPr>
         <w:t>var</w:t>
       </w:r>
+      <w:proofErr w:type="spellEnd"/>
       <w:r>
         <w:rPr>
           <w:rFonts w:ascii="微软雅黑" w:hAnsi="微软雅黑" w:cs="NSimSun"/>
@@ -4907,7 +5770,25 @@
           <w:color w:val="000000"/>
           <w:szCs w:val="19"/>
         </w:rPr>
-        <w:t xml:space="preserve">        console.log(f3.x);</w:t>
+        <w:t xml:space="preserve">        </w:t>
+      </w:r>
+      <w:proofErr w:type="spellStart"/>
+      <w:r>
+        <w:rPr>
+          <w:rFonts w:ascii="微软雅黑" w:hAnsi="微软雅黑" w:cs="NSimSun"/>
+          <w:color w:val="000000"/>
+          <w:szCs w:val="19"/>
+        </w:rPr>
+        <w:t>console.log</w:t>
+      </w:r>
+      <w:proofErr w:type="spellEnd"/>
+      <w:r>
+        <w:rPr>
+          <w:rFonts w:ascii="微软雅黑" w:hAnsi="微软雅黑" w:cs="NSimSun"/>
+          <w:color w:val="000000"/>
+          <w:szCs w:val="19"/>
+        </w:rPr>
+        <w:t>(f3.x);</w:t>
       </w:r>
       <w:r>
         <w:rPr>
@@ -4996,6 +5877,7 @@
         </w:rPr>
         <w:t xml:space="preserve">        </w:t>
       </w:r>
+      <w:proofErr w:type="spellStart"/>
       <w:r>
         <w:rPr>
           <w:rFonts w:ascii="微软雅黑" w:hAnsi="微软雅黑" w:cs="NSimSun"/>
@@ -5004,6 +5886,7 @@
         </w:rPr>
         <w:t>var</w:t>
       </w:r>
+      <w:proofErr w:type="spellEnd"/>
       <w:r>
         <w:rPr>
           <w:rFonts w:ascii="微软雅黑" w:hAnsi="微软雅黑" w:cs="NSimSun"/>
@@ -5070,7 +5953,25 @@
           <w:color w:val="000000"/>
           <w:szCs w:val="19"/>
         </w:rPr>
-        <w:t xml:space="preserve">            console.log(</w:t>
+        <w:t xml:space="preserve">            </w:t>
+      </w:r>
+      <w:proofErr w:type="spellStart"/>
+      <w:r>
+        <w:rPr>
+          <w:rFonts w:ascii="微软雅黑" w:hAnsi="微软雅黑" w:cs="NSimSun"/>
+          <w:color w:val="000000"/>
+          <w:szCs w:val="19"/>
+        </w:rPr>
+        <w:t>console.log</w:t>
+      </w:r>
+      <w:proofErr w:type="spellEnd"/>
+      <w:r>
+        <w:rPr>
+          <w:rFonts w:ascii="微软雅黑" w:hAnsi="微软雅黑" w:cs="NSimSun"/>
+          <w:color w:val="000000"/>
+          <w:szCs w:val="19"/>
+        </w:rPr>
+        <w:t>(</w:t>
       </w:r>
       <w:r>
         <w:rPr>
@@ -5108,8 +6009,27 @@
           <w:color w:val="000000"/>
           <w:szCs w:val="19"/>
         </w:rPr>
-        <w:t xml:space="preserve">            console.log(</w:t>
-      </w:r>
+        <w:t xml:space="preserve">            </w:t>
+      </w:r>
+      <w:proofErr w:type="spellStart"/>
+      <w:r>
+        <w:rPr>
+          <w:rFonts w:ascii="微软雅黑" w:hAnsi="微软雅黑" w:cs="NSimSun"/>
+          <w:color w:val="000000"/>
+          <w:szCs w:val="19"/>
+        </w:rPr>
+        <w:t>console.log</w:t>
+      </w:r>
+      <w:proofErr w:type="spellEnd"/>
+      <w:r>
+        <w:rPr>
+          <w:rFonts w:ascii="微软雅黑" w:hAnsi="微软雅黑" w:cs="NSimSun"/>
+          <w:color w:val="000000"/>
+          <w:szCs w:val="19"/>
+        </w:rPr>
+        <w:t>(</w:t>
+      </w:r>
+      <w:proofErr w:type="spellStart"/>
       <w:r>
         <w:rPr>
           <w:rFonts w:ascii="微软雅黑" w:hAnsi="微软雅黑" w:cs="NSimSun"/>
@@ -5124,7 +6044,16 @@
           <w:color w:val="000000"/>
           <w:szCs w:val="19"/>
         </w:rPr>
-        <w:t>.z);</w:t>
+        <w:t>.z</w:t>
+      </w:r>
+      <w:proofErr w:type="spellEnd"/>
+      <w:r>
+        <w:rPr>
+          <w:rFonts w:ascii="微软雅黑" w:hAnsi="微软雅黑" w:cs="NSimSun"/>
+          <w:color w:val="000000"/>
+          <w:szCs w:val="19"/>
+        </w:rPr>
+        <w:t>);</w:t>
       </w:r>
     </w:p>
     <w:p>
@@ -5216,6 +6145,7 @@
         </w:rPr>
         <w:t xml:space="preserve">        </w:t>
       </w:r>
+      <w:proofErr w:type="spellStart"/>
       <w:r>
         <w:rPr>
           <w:rFonts w:ascii="微软雅黑" w:hAnsi="微软雅黑" w:cs="NSimSun"/>
@@ -5224,6 +6154,7 @@
         </w:rPr>
         <w:t>var</w:t>
       </w:r>
+      <w:proofErr w:type="spellEnd"/>
       <w:r>
         <w:rPr>
           <w:rFonts w:ascii="微软雅黑" w:hAnsi="微软雅黑" w:cs="NSimSun"/>
@@ -5924,7 +6855,39 @@
           <w:rFonts w:ascii="微软雅黑" w:hAnsi="微软雅黑" w:cs="NSimSun" w:hint="eastAsia"/>
           <w:szCs w:val="19"/>
         </w:rPr>
-        <w:t>核心是window，它表示浏览器的一个实例。在浏览器中，window对象有双重角色，它既是通过JavaScript访问浏览器窗口的一个接口，又是ESMAScript规定的Global对象。这意味着在网页中定义的任何一个对象，变量，函数，都以window作为其Global对象，因此有权访问parseInt()等方法。</w:t>
+        <w:t>核心是window，它表示浏览器的一个实例。在浏览器中，window对象有双重角色，它既是通过JavaScript访问浏览器窗口的一个接口，又是</w:t>
+      </w:r>
+      <w:proofErr w:type="spellStart"/>
+      <w:r>
+        <w:rPr>
+          <w:rFonts w:ascii="微软雅黑" w:hAnsi="微软雅黑" w:cs="NSimSun" w:hint="eastAsia"/>
+          <w:szCs w:val="19"/>
+        </w:rPr>
+        <w:t>ESMAScript</w:t>
+      </w:r>
+      <w:proofErr w:type="spellEnd"/>
+      <w:r>
+        <w:rPr>
+          <w:rFonts w:ascii="微软雅黑" w:hAnsi="微软雅黑" w:cs="NSimSun" w:hint="eastAsia"/>
+          <w:szCs w:val="19"/>
+        </w:rPr>
+        <w:t>规定的Global对象。这意味着在网页中定义的任何一个对象，变量，函数，都以window作为其Global对象，因此有权访问</w:t>
+      </w:r>
+      <w:proofErr w:type="spellStart"/>
+      <w:r>
+        <w:rPr>
+          <w:rFonts w:ascii="微软雅黑" w:hAnsi="微软雅黑" w:cs="NSimSun" w:hint="eastAsia"/>
+          <w:szCs w:val="19"/>
+        </w:rPr>
+        <w:t>parseInt</w:t>
+      </w:r>
+      <w:proofErr w:type="spellEnd"/>
+      <w:r>
+        <w:rPr>
+          <w:rFonts w:ascii="微软雅黑" w:hAnsi="微软雅黑" w:cs="NSimSun" w:hint="eastAsia"/>
+          <w:szCs w:val="19"/>
+        </w:rPr>
+        <w:t>()等方法。</w:t>
       </w:r>
     </w:p>
     <w:p>
@@ -5977,7 +6940,23 @@
           <w:rFonts w:ascii="微软雅黑" w:hAnsi="微软雅黑" w:cs="NSimSun" w:hint="eastAsia"/>
           <w:szCs w:val="19"/>
         </w:rPr>
-        <w:t>我们在访问窗口里的框架时，最好采用top而非window（例如：top.frame[0]）。</w:t>
+        <w:t>我们在访问窗口里的框架时，最好采用top而非window（例如：</w:t>
+      </w:r>
+      <w:proofErr w:type="spellStart"/>
+      <w:r>
+        <w:rPr>
+          <w:rFonts w:ascii="微软雅黑" w:hAnsi="微软雅黑" w:cs="NSimSun" w:hint="eastAsia"/>
+          <w:szCs w:val="19"/>
+        </w:rPr>
+        <w:t>top.frame</w:t>
+      </w:r>
+      <w:proofErr w:type="spellEnd"/>
+      <w:r>
+        <w:rPr>
+          <w:rFonts w:ascii="微软雅黑" w:hAnsi="微软雅黑" w:cs="NSimSun" w:hint="eastAsia"/>
+          <w:szCs w:val="19"/>
+        </w:rPr>
+        <w:t>[0]）。</w:t>
       </w:r>
     </w:p>
     <w:p>
@@ -6091,7 +7070,23 @@
           <w:rFonts w:ascii="微软雅黑" w:hAnsi="微软雅黑" w:cs="NSimSun" w:hint="eastAsia"/>
           <w:szCs w:val="19"/>
         </w:rPr>
-        <w:t>浏览器检测有三种方法：能力检测，怪癖检测，用户代理(userAgent)检测</w:t>
+        <w:t>浏览器检测有三种方法：能力检测，怪癖检测，用户代理(</w:t>
+      </w:r>
+      <w:proofErr w:type="spellStart"/>
+      <w:r>
+        <w:rPr>
+          <w:rFonts w:ascii="微软雅黑" w:hAnsi="微软雅黑" w:cs="NSimSun" w:hint="eastAsia"/>
+          <w:szCs w:val="19"/>
+        </w:rPr>
+        <w:t>userAgent</w:t>
+      </w:r>
+      <w:proofErr w:type="spellEnd"/>
+      <w:r>
+        <w:rPr>
+          <w:rFonts w:ascii="微软雅黑" w:hAnsi="微软雅黑" w:cs="NSimSun" w:hint="eastAsia"/>
+          <w:szCs w:val="19"/>
+        </w:rPr>
+        <w:t>)检测</w:t>
       </w:r>
     </w:p>
     <w:p>
@@ -6171,7 +7166,71 @@
           <w:rFonts w:ascii="微软雅黑" w:hAnsi="微软雅黑" w:cs="NSimSun" w:hint="eastAsia"/>
           <w:szCs w:val="19"/>
         </w:rPr>
-        <w:t>理解DOM的关键，就是理解DOM对性能的影响。DOM操作往往是javascript程序开销最大的部分，而因访问NodeList导致的问题最多。NodeList对象都是“动态的”，这就意味着每次访问NodeList对象，都会运行一次查询。有鉴于此，最好的办法就是尽量减少DOM操作。</w:t>
+        <w:t>理解DOM的关键，就是理解DOM对性能的影响。DOM操作往往是</w:t>
+      </w:r>
+      <w:proofErr w:type="spellStart"/>
+      <w:r>
+        <w:rPr>
+          <w:rFonts w:ascii="微软雅黑" w:hAnsi="微软雅黑" w:cs="NSimSun" w:hint="eastAsia"/>
+          <w:szCs w:val="19"/>
+        </w:rPr>
+        <w:t>javascript</w:t>
+      </w:r>
+      <w:proofErr w:type="spellEnd"/>
+      <w:r>
+        <w:rPr>
+          <w:rFonts w:ascii="微软雅黑" w:hAnsi="微软雅黑" w:cs="NSimSun" w:hint="eastAsia"/>
+          <w:szCs w:val="19"/>
+        </w:rPr>
+        <w:t>程序开销最大的部分，而因访问</w:t>
+      </w:r>
+      <w:proofErr w:type="spellStart"/>
+      <w:r>
+        <w:rPr>
+          <w:rFonts w:ascii="微软雅黑" w:hAnsi="微软雅黑" w:cs="NSimSun" w:hint="eastAsia"/>
+          <w:szCs w:val="19"/>
+        </w:rPr>
+        <w:t>NodeList</w:t>
+      </w:r>
+      <w:proofErr w:type="spellEnd"/>
+      <w:r>
+        <w:rPr>
+          <w:rFonts w:ascii="微软雅黑" w:hAnsi="微软雅黑" w:cs="NSimSun" w:hint="eastAsia"/>
+          <w:szCs w:val="19"/>
+        </w:rPr>
+        <w:t>导致的问题最多。</w:t>
+      </w:r>
+      <w:proofErr w:type="spellStart"/>
+      <w:r>
+        <w:rPr>
+          <w:rFonts w:ascii="微软雅黑" w:hAnsi="微软雅黑" w:cs="NSimSun" w:hint="eastAsia"/>
+          <w:szCs w:val="19"/>
+        </w:rPr>
+        <w:t>NodeList</w:t>
+      </w:r>
+      <w:proofErr w:type="spellEnd"/>
+      <w:r>
+        <w:rPr>
+          <w:rFonts w:ascii="微软雅黑" w:hAnsi="微软雅黑" w:cs="NSimSun" w:hint="eastAsia"/>
+          <w:szCs w:val="19"/>
+        </w:rPr>
+        <w:t>对象都是“动态的”，这就意味着每次访问</w:t>
+      </w:r>
+      <w:proofErr w:type="spellStart"/>
+      <w:r>
+        <w:rPr>
+          <w:rFonts w:ascii="微软雅黑" w:hAnsi="微软雅黑" w:cs="NSimSun" w:hint="eastAsia"/>
+          <w:szCs w:val="19"/>
+        </w:rPr>
+        <w:t>NodeList</w:t>
+      </w:r>
+      <w:proofErr w:type="spellEnd"/>
+      <w:r>
+        <w:rPr>
+          <w:rFonts w:ascii="微软雅黑" w:hAnsi="微软雅黑" w:cs="NSimSun" w:hint="eastAsia"/>
+          <w:szCs w:val="19"/>
+        </w:rPr>
+        <w:t>对象，都会运行一次查询。有鉴于此，最好的办法就是尽量减少DOM操作。</w:t>
       </w:r>
     </w:p>
     <w:p>
@@ -6254,7 +7313,23 @@
           <w:rFonts w:ascii="微软雅黑" w:hAnsi="微软雅黑" w:cs="NSimSun" w:hint="eastAsia"/>
           <w:szCs w:val="19"/>
         </w:rPr>
-        <w:t>。选择符API是最常用的一项功能，就是根据Css选择器和某个模式匹配DOM元素。</w:t>
+        <w:t>。选择符API是最常用的一项功能，就是根据</w:t>
+      </w:r>
+      <w:proofErr w:type="spellStart"/>
+      <w:r>
+        <w:rPr>
+          <w:rFonts w:ascii="微软雅黑" w:hAnsi="微软雅黑" w:cs="NSimSun" w:hint="eastAsia"/>
+          <w:szCs w:val="19"/>
+        </w:rPr>
+        <w:t>Css</w:t>
+      </w:r>
+      <w:proofErr w:type="spellEnd"/>
+      <w:r>
+        <w:rPr>
+          <w:rFonts w:ascii="微软雅黑" w:hAnsi="微软雅黑" w:cs="NSimSun" w:hint="eastAsia"/>
+          <w:szCs w:val="19"/>
+        </w:rPr>
+        <w:t>选择器和某个模式匹配DOM元素。</w:t>
       </w:r>
     </w:p>
     <w:p>
@@ -6298,14 +7373,34 @@
         </w:rPr>
         <w:t>它的核心是两个方法：</w:t>
       </w:r>
+      <w:proofErr w:type="spellStart"/>
       <w:r>
         <w:rPr>
           <w:rFonts w:ascii="微软雅黑" w:hAnsi="微软雅黑" w:cs="NSimSun" w:hint="eastAsia"/>
           <w:color w:val="0070C0"/>
           <w:szCs w:val="19"/>
         </w:rPr>
-        <w:t>querySelector和querySelectorAll</w:t>
-      </w:r>
+        <w:t>querySelector</w:t>
+      </w:r>
+      <w:proofErr w:type="spellEnd"/>
+      <w:r>
+        <w:rPr>
+          <w:rFonts w:ascii="微软雅黑" w:hAnsi="微软雅黑" w:cs="NSimSun" w:hint="eastAsia"/>
+          <w:color w:val="0070C0"/>
+          <w:szCs w:val="19"/>
+        </w:rPr>
+        <w:t>和</w:t>
+      </w:r>
+      <w:proofErr w:type="spellStart"/>
+      <w:r>
+        <w:rPr>
+          <w:rFonts w:ascii="微软雅黑" w:hAnsi="微软雅黑" w:cs="NSimSun" w:hint="eastAsia"/>
+          <w:color w:val="0070C0"/>
+          <w:szCs w:val="19"/>
+        </w:rPr>
+        <w:t>querySelectorAll</w:t>
+      </w:r>
+      <w:proofErr w:type="spellEnd"/>
       <w:r>
         <w:rPr>
           <w:rFonts w:ascii="微软雅黑" w:hAnsi="微软雅黑" w:cs="NSimSun" w:hint="eastAsia"/>
@@ -6346,6 +7441,7 @@
           <w:szCs w:val="19"/>
         </w:rPr>
       </w:pPr>
+      <w:proofErr w:type="spellStart"/>
       <w:r>
         <w:rPr>
           <w:rFonts w:ascii="微软雅黑" w:hAnsi="微软雅黑" w:cs="NSimSun" w:hint="eastAsia"/>
@@ -6354,6 +7450,7 @@
         </w:rPr>
         <w:t>querySelector</w:t>
       </w:r>
+      <w:proofErr w:type="spellEnd"/>
       <w:r>
         <w:rPr>
           <w:rFonts w:ascii="微软雅黑" w:hAnsi="微软雅黑" w:cs="NSimSun" w:hint="eastAsia"/>
@@ -6394,6 +7491,7 @@
           <w:szCs w:val="19"/>
         </w:rPr>
       </w:pPr>
+      <w:proofErr w:type="spellStart"/>
       <w:r>
         <w:rPr>
           <w:rFonts w:ascii="微软雅黑" w:hAnsi="微软雅黑" w:cs="NSimSun" w:hint="eastAsia"/>
@@ -6402,12 +7500,61 @@
         </w:rPr>
         <w:t>querySelectorAll</w:t>
       </w:r>
-      <w:r>
-        <w:rPr>
-          <w:rFonts w:ascii="微软雅黑" w:hAnsi="微软雅黑" w:cs="NSimSun" w:hint="eastAsia"/>
-          <w:szCs w:val="19"/>
-        </w:rPr>
-        <w:t>()方法接收的参数与querySelector一样，都是一个Css选择器，但返回的是所有匹配的元素，这个方法返回的是一个NodeList对象。</w:t>
+      <w:proofErr w:type="spellEnd"/>
+      <w:r>
+        <w:rPr>
+          <w:rFonts w:ascii="微软雅黑" w:hAnsi="微软雅黑" w:cs="NSimSun" w:hint="eastAsia"/>
+          <w:szCs w:val="19"/>
+        </w:rPr>
+        <w:t>()方法接收的参数与</w:t>
+      </w:r>
+      <w:proofErr w:type="spellStart"/>
+      <w:r>
+        <w:rPr>
+          <w:rFonts w:ascii="微软雅黑" w:hAnsi="微软雅黑" w:cs="NSimSun" w:hint="eastAsia"/>
+          <w:szCs w:val="19"/>
+        </w:rPr>
+        <w:t>querySelector</w:t>
+      </w:r>
+      <w:proofErr w:type="spellEnd"/>
+      <w:r>
+        <w:rPr>
+          <w:rFonts w:ascii="微软雅黑" w:hAnsi="微软雅黑" w:cs="NSimSun" w:hint="eastAsia"/>
+          <w:szCs w:val="19"/>
+        </w:rPr>
+        <w:t>一样，都是一个</w:t>
+      </w:r>
+      <w:proofErr w:type="spellStart"/>
+      <w:r>
+        <w:rPr>
+          <w:rFonts w:ascii="微软雅黑" w:hAnsi="微软雅黑" w:cs="NSimSun" w:hint="eastAsia"/>
+          <w:szCs w:val="19"/>
+        </w:rPr>
+        <w:t>Css</w:t>
+      </w:r>
+      <w:proofErr w:type="spellEnd"/>
+      <w:r>
+        <w:rPr>
+          <w:rFonts w:ascii="微软雅黑" w:hAnsi="微软雅黑" w:cs="NSimSun" w:hint="eastAsia"/>
+          <w:szCs w:val="19"/>
+        </w:rPr>
+        <w:t>选择器，但返回的是所有匹配的元素，这个方法返回的是一个</w:t>
+      </w:r>
+      <w:proofErr w:type="spellStart"/>
+      <w:r>
+        <w:rPr>
+          <w:rFonts w:ascii="微软雅黑" w:hAnsi="微软雅黑" w:cs="NSimSun" w:hint="eastAsia"/>
+          <w:szCs w:val="19"/>
+        </w:rPr>
+        <w:t>NodeList</w:t>
+      </w:r>
+      <w:proofErr w:type="spellEnd"/>
+      <w:r>
+        <w:rPr>
+          <w:rFonts w:ascii="微软雅黑" w:hAnsi="微软雅黑" w:cs="NSimSun" w:hint="eastAsia"/>
+          <w:szCs w:val="19"/>
+        </w:rPr>
+        <w:t>对象。</w:t>
       </w:r>
     </w:p>
     <w:p>
@@ -6463,7 +7610,23 @@
           <w:rFonts w:ascii="微软雅黑" w:hAnsi="微软雅黑" w:cs="NSimSun" w:hint="eastAsia"/>
           <w:szCs w:val="19"/>
         </w:rPr>
-        <w:t>HTML5规范围绕如何使用新增标记定义了大量javascript API</w:t>
+        <w:t>HTML5规范围绕如何使用新增标记定义了大量</w:t>
+      </w:r>
+      <w:proofErr w:type="spellStart"/>
+      <w:r>
+        <w:rPr>
+          <w:rFonts w:ascii="微软雅黑" w:hAnsi="微软雅黑" w:cs="NSimSun" w:hint="eastAsia"/>
+          <w:szCs w:val="19"/>
+        </w:rPr>
+        <w:t>javascript</w:t>
+      </w:r>
+      <w:proofErr w:type="spellEnd"/>
+      <w:r>
+        <w:rPr>
+          <w:rFonts w:ascii="微软雅黑" w:hAnsi="微软雅黑" w:cs="NSimSun" w:hint="eastAsia"/>
+          <w:szCs w:val="19"/>
+        </w:rPr>
+        <w:t xml:space="preserve"> API</w:t>
       </w:r>
     </w:p>
     <w:p>
@@ -6484,6 +7647,7 @@
           <w:szCs w:val="19"/>
         </w:rPr>
       </w:pPr>
+      <w:proofErr w:type="spellStart"/>
       <w:r>
         <w:rPr>
           <w:rFonts w:ascii="微软雅黑" w:hAnsi="微软雅黑" w:cs="NSimSun" w:hint="eastAsia"/>
@@ -6492,6 +7656,7 @@
         </w:rPr>
         <w:t>getElementByClassName</w:t>
       </w:r>
+      <w:proofErr w:type="spellEnd"/>
       <w:r>
         <w:rPr>
           <w:rFonts w:ascii="微软雅黑" w:hAnsi="微软雅黑" w:cs="NSimSun" w:hint="eastAsia"/>
@@ -6504,8 +7669,17 @@
           <w:rFonts w:ascii="微软雅黑" w:hAnsi="微软雅黑" w:cs="NSimSun" w:hint="eastAsia"/>
           <w:szCs w:val="19"/>
         </w:rPr>
-        <w:t>，该方法接受一个参数即包含一个或多个类名的字符串，返回带有指定类的所有元素的NodeList</w:t>
-      </w:r>
+        <w:t>，该方法接受一个参数即包含一个或多个类名的字符串，返回带有指定类的所有元素的</w:t>
+      </w:r>
+      <w:proofErr w:type="spellStart"/>
+      <w:r>
+        <w:rPr>
+          <w:rFonts w:ascii="微软雅黑" w:hAnsi="微软雅黑" w:cs="NSimSun" w:hint="eastAsia"/>
+          <w:szCs w:val="19"/>
+        </w:rPr>
+        <w:t>NodeList</w:t>
+      </w:r>
+      <w:proofErr w:type="spellEnd"/>
       <w:r>
         <w:rPr>
           <w:rFonts w:ascii="微软雅黑" w:hAnsi="微软雅黑" w:cs="NSimSun" w:hint="eastAsia"/>
@@ -6531,7 +7705,23 @@
           <w:rFonts w:ascii="微软雅黑" w:hAnsi="微软雅黑" w:cs="NSimSun" w:hint="eastAsia"/>
           <w:szCs w:val="19"/>
         </w:rPr>
-        <w:t>使用这个方法可以更方便地为带有某些类的元素添加事件处理函数，从而不必再局限于使用ID或者签名。不过由于它也是返回的额NodeList所以同样具有性能问题。</w:t>
+        <w:t>使用这个方法可以更方便地为带有某些类的元素添加事件处理函数，从而不必再局限于使用ID或者签名。不过由于它也是返回的额</w:t>
+      </w:r>
+      <w:proofErr w:type="spellStart"/>
+      <w:r>
+        <w:rPr>
+          <w:rFonts w:ascii="微软雅黑" w:hAnsi="微软雅黑" w:cs="NSimSun" w:hint="eastAsia"/>
+          <w:szCs w:val="19"/>
+        </w:rPr>
+        <w:t>NodeList</w:t>
+      </w:r>
+      <w:proofErr w:type="spellEnd"/>
+      <w:r>
+        <w:rPr>
+          <w:rFonts w:ascii="微软雅黑" w:hAnsi="微软雅黑" w:cs="NSimSun" w:hint="eastAsia"/>
+          <w:szCs w:val="19"/>
+        </w:rPr>
+        <w:t>所以同样具有性能问题。</w:t>
       </w:r>
     </w:p>
     <w:p>
@@ -6597,7 +7787,15 @@
           <w:rFonts w:ascii="微软雅黑" w:hAnsi="微软雅黑" w:cs="NSimSun" w:hint="eastAsia"/>
           <w:szCs w:val="19"/>
         </w:rPr>
-        <w:t>我们可以调用document.</w:t>
+        <w:t>我们可以调用</w:t>
+      </w:r>
+      <w:proofErr w:type="spellStart"/>
+      <w:r>
+        <w:rPr>
+          <w:rFonts w:ascii="微软雅黑" w:hAnsi="微软雅黑" w:cs="NSimSun" w:hint="eastAsia"/>
+          <w:szCs w:val="19"/>
+        </w:rPr>
+        <w:t>document.</w:t>
       </w:r>
       <w:r>
         <w:rPr>
@@ -6607,6 +7805,7 @@
         </w:rPr>
         <w:t>activeElement</w:t>
       </w:r>
+      <w:proofErr w:type="spellEnd"/>
       <w:r>
         <w:rPr>
           <w:rFonts w:ascii="微软雅黑" w:hAnsi="微软雅黑" w:cs="NSimSun" w:hint="eastAsia"/>
@@ -6653,46 +7852,72 @@
           <w:szCs w:val="19"/>
         </w:rPr>
       </w:pPr>
-      <w:r>
-        <w:rPr>
-          <w:rFonts w:ascii="微软雅黑" w:hAnsi="微软雅黑" w:cs="NSimSun" w:hint="eastAsia"/>
-          <w:szCs w:val="19"/>
-        </w:rPr>
-        <w:t>HTMLDocument的变化</w:t>
-      </w:r>
-    </w:p>
-    <w:p>
-      <w:pPr>
-        <w:widowControl w:val="0"/>
-        <w:autoSpaceDE w:val="0"/>
-        <w:autoSpaceDN w:val="0"/>
-        <w:snapToGrid/>
-        <w:spacing w:after="0"/>
-        <w:rPr>
-          <w:rFonts w:ascii="微软雅黑" w:hAnsi="微软雅黑" w:cs="NSimSun"/>
-          <w:szCs w:val="19"/>
-        </w:rPr>
-      </w:pPr>
-      <w:r>
-        <w:rPr>
-          <w:rFonts w:ascii="微软雅黑" w:hAnsi="微软雅黑" w:cs="NSimSun" w:hint="eastAsia"/>
-          <w:szCs w:val="19"/>
-        </w:rPr>
-        <w:t>HTML5拓展了HTMLDocument，增加了新功能。</w:t>
-      </w:r>
-    </w:p>
-    <w:p>
-      <w:pPr>
-        <w:widowControl w:val="0"/>
-        <w:autoSpaceDE w:val="0"/>
-        <w:autoSpaceDN w:val="0"/>
-        <w:snapToGrid/>
-        <w:spacing w:after="0"/>
-        <w:rPr>
-          <w:rFonts w:ascii="微软雅黑" w:hAnsi="微软雅黑" w:cs="NSimSun"/>
-          <w:szCs w:val="19"/>
-        </w:rPr>
-      </w:pPr>
+      <w:proofErr w:type="spellStart"/>
+      <w:r>
+        <w:rPr>
+          <w:rFonts w:ascii="微软雅黑" w:hAnsi="微软雅黑" w:cs="NSimSun" w:hint="eastAsia"/>
+          <w:szCs w:val="19"/>
+        </w:rPr>
+        <w:t>HTMLDocument</w:t>
+      </w:r>
+      <w:proofErr w:type="spellEnd"/>
+      <w:r>
+        <w:rPr>
+          <w:rFonts w:ascii="微软雅黑" w:hAnsi="微软雅黑" w:cs="NSimSun" w:hint="eastAsia"/>
+          <w:szCs w:val="19"/>
+        </w:rPr>
+        <w:t>的变化</w:t>
+      </w:r>
+    </w:p>
+    <w:p>
+      <w:pPr>
+        <w:widowControl w:val="0"/>
+        <w:autoSpaceDE w:val="0"/>
+        <w:autoSpaceDN w:val="0"/>
+        <w:snapToGrid/>
+        <w:spacing w:after="0"/>
+        <w:rPr>
+          <w:rFonts w:ascii="微软雅黑" w:hAnsi="微软雅黑" w:cs="NSimSun"/>
+          <w:szCs w:val="19"/>
+        </w:rPr>
+      </w:pPr>
+      <w:r>
+        <w:rPr>
+          <w:rFonts w:ascii="微软雅黑" w:hAnsi="微软雅黑" w:cs="NSimSun" w:hint="eastAsia"/>
+          <w:szCs w:val="19"/>
+        </w:rPr>
+        <w:t>HTML5拓展了</w:t>
+      </w:r>
+      <w:proofErr w:type="spellStart"/>
+      <w:r>
+        <w:rPr>
+          <w:rFonts w:ascii="微软雅黑" w:hAnsi="微软雅黑" w:cs="NSimSun" w:hint="eastAsia"/>
+          <w:szCs w:val="19"/>
+        </w:rPr>
+        <w:t>HTMLDocument</w:t>
+      </w:r>
+      <w:proofErr w:type="spellEnd"/>
+      <w:r>
+        <w:rPr>
+          <w:rFonts w:ascii="微软雅黑" w:hAnsi="微软雅黑" w:cs="NSimSun" w:hint="eastAsia"/>
+          <w:szCs w:val="19"/>
+        </w:rPr>
+        <w:t>，增加了新功能。</w:t>
+      </w:r>
+    </w:p>
+    <w:p>
+      <w:pPr>
+        <w:widowControl w:val="0"/>
+        <w:autoSpaceDE w:val="0"/>
+        <w:autoSpaceDN w:val="0"/>
+        <w:snapToGrid/>
+        <w:spacing w:after="0"/>
+        <w:rPr>
+          <w:rFonts w:ascii="微软雅黑" w:hAnsi="微软雅黑" w:cs="NSimSun"/>
+          <w:szCs w:val="19"/>
+        </w:rPr>
+      </w:pPr>
+      <w:proofErr w:type="spellStart"/>
       <w:r>
         <w:rPr>
           <w:rFonts w:ascii="微软雅黑" w:hAnsi="微软雅黑" w:cs="NSimSun" w:hint="eastAsia"/>
@@ -6701,6 +7926,7 @@
         </w:rPr>
         <w:t>readyState</w:t>
       </w:r>
+      <w:proofErr w:type="spellEnd"/>
       <w:r>
         <w:rPr>
           <w:rFonts w:ascii="微软雅黑" w:hAnsi="微软雅黑" w:cs="NSimSun" w:hint="eastAsia"/>
@@ -6783,6 +8009,7 @@
         </w:rPr>
         <w:t>自从IE6开始区分渲染页面是标准还是混杂的，检测页面的兼容模式就成为了浏览器的必要功能。IE为此给document添加了一个名为</w:t>
       </w:r>
+      <w:proofErr w:type="spellStart"/>
       <w:r>
         <w:rPr>
           <w:rFonts w:ascii="微软雅黑" w:hAnsi="微软雅黑" w:cs="NSimSun" w:hint="eastAsia"/>
@@ -6791,6 +8018,7 @@
         </w:rPr>
         <w:t>compatMode</w:t>
       </w:r>
+      <w:proofErr w:type="spellEnd"/>
       <w:r>
         <w:rPr>
           <w:rFonts w:ascii="微软雅黑" w:hAnsi="微软雅黑" w:cs="NSimSun" w:hint="eastAsia"/>
@@ -6810,8 +8038,17 @@
           <w:rFonts w:ascii="微软雅黑" w:hAnsi="微软雅黑" w:cs="NSimSun" w:hint="eastAsia"/>
           <w:szCs w:val="19"/>
         </w:rPr>
-        <w:t>；在混合模式下它的值为BackCompat</w:t>
-      </w:r>
+        <w:t>；在混合模式下它的值为</w:t>
+      </w:r>
+      <w:proofErr w:type="spellStart"/>
+      <w:r>
+        <w:rPr>
+          <w:rFonts w:ascii="微软雅黑" w:hAnsi="微软雅黑" w:cs="NSimSun" w:hint="eastAsia"/>
+          <w:szCs w:val="19"/>
+        </w:rPr>
+        <w:t>BackCompat</w:t>
+      </w:r>
+      <w:proofErr w:type="spellEnd"/>
       <w:r>
         <w:rPr>
           <w:rFonts w:ascii="微软雅黑" w:hAnsi="微软雅黑" w:cs="NSimSun" w:hint="eastAsia"/>
@@ -6974,6 +8211,7 @@
           <w:szCs w:val="19"/>
         </w:rPr>
       </w:pPr>
+      <w:proofErr w:type="spellStart"/>
       <w:r>
         <w:rPr>
           <w:rFonts w:ascii="微软雅黑" w:hAnsi="微软雅黑" w:cs="NSimSun"/>
@@ -6986,7 +8224,15 @@
           <w:rFonts w:ascii="微软雅黑" w:hAnsi="微软雅黑" w:cs="NSimSun" w:hint="eastAsia"/>
           <w:szCs w:val="19"/>
         </w:rPr>
-        <w:t xml:space="preserve">ocument.body.dataset.name = </w:t>
+        <w:t>ocument.body.dataset.name</w:t>
+      </w:r>
+      <w:proofErr w:type="spellEnd"/>
+      <w:r>
+        <w:rPr>
+          <w:rFonts w:ascii="微软雅黑" w:hAnsi="微软雅黑" w:cs="NSimSun" w:hint="eastAsia"/>
+          <w:szCs w:val="19"/>
+        </w:rPr>
+        <w:t xml:space="preserve"> = </w:t>
       </w:r>
       <w:r>
         <w:rPr>
@@ -6995,6 +8241,7 @@
         </w:rPr>
         <w:t>“</w:t>
       </w:r>
+      <w:proofErr w:type="spellStart"/>
       <w:r>
         <w:rPr>
           <w:rFonts w:ascii="微软雅黑" w:hAnsi="微软雅黑" w:cs="NSimSun" w:hint="eastAsia"/>
@@ -7002,6 +8249,7 @@
         </w:rPr>
         <w:t>abc</w:t>
       </w:r>
+      <w:proofErr w:type="spellEnd"/>
       <w:r>
         <w:rPr>
           <w:rFonts w:ascii="微软雅黑" w:hAnsi="微软雅黑" w:cs="NSimSun"/>
@@ -7042,26 +8290,52 @@
           <w:szCs w:val="19"/>
         </w:rPr>
       </w:pPr>
-      <w:r>
-        <w:rPr>
-          <w:rFonts w:ascii="微软雅黑" w:hAnsi="微软雅黑" w:cs="NSimSun" w:hint="eastAsia"/>
-          <w:szCs w:val="19"/>
-        </w:rPr>
-        <w:t>InnerHTML和OuterHTML的区别：</w:t>
-      </w:r>
-    </w:p>
-    <w:p>
-      <w:pPr>
-        <w:widowControl w:val="0"/>
-        <w:autoSpaceDE w:val="0"/>
-        <w:autoSpaceDN w:val="0"/>
-        <w:snapToGrid/>
-        <w:spacing w:after="0"/>
-        <w:rPr>
-          <w:rFonts w:ascii="微软雅黑" w:hAnsi="微软雅黑" w:cs="NSimSun"/>
-          <w:szCs w:val="19"/>
-        </w:rPr>
-      </w:pPr>
+      <w:proofErr w:type="spellStart"/>
+      <w:r>
+        <w:rPr>
+          <w:rFonts w:ascii="微软雅黑" w:hAnsi="微软雅黑" w:cs="NSimSun" w:hint="eastAsia"/>
+          <w:szCs w:val="19"/>
+        </w:rPr>
+        <w:t>InnerHTML</w:t>
+      </w:r>
+      <w:proofErr w:type="spellEnd"/>
+      <w:r>
+        <w:rPr>
+          <w:rFonts w:ascii="微软雅黑" w:hAnsi="微软雅黑" w:cs="NSimSun" w:hint="eastAsia"/>
+          <w:szCs w:val="19"/>
+        </w:rPr>
+        <w:t>和</w:t>
+      </w:r>
+      <w:proofErr w:type="spellStart"/>
+      <w:r>
+        <w:rPr>
+          <w:rFonts w:ascii="微软雅黑" w:hAnsi="微软雅黑" w:cs="NSimSun" w:hint="eastAsia"/>
+          <w:szCs w:val="19"/>
+        </w:rPr>
+        <w:t>OuterHTML</w:t>
+      </w:r>
+      <w:proofErr w:type="spellEnd"/>
+      <w:r>
+        <w:rPr>
+          <w:rFonts w:ascii="微软雅黑" w:hAnsi="微软雅黑" w:cs="NSimSun" w:hint="eastAsia"/>
+          <w:szCs w:val="19"/>
+        </w:rPr>
+        <w:t>的区别：</w:t>
+      </w:r>
+    </w:p>
+    <w:p>
+      <w:pPr>
+        <w:widowControl w:val="0"/>
+        <w:autoSpaceDE w:val="0"/>
+        <w:autoSpaceDN w:val="0"/>
+        <w:snapToGrid/>
+        <w:spacing w:after="0"/>
+        <w:rPr>
+          <w:rFonts w:ascii="微软雅黑" w:hAnsi="微软雅黑" w:cs="NSimSun"/>
+          <w:szCs w:val="19"/>
+        </w:rPr>
+      </w:pPr>
+      <w:proofErr w:type="spellStart"/>
       <w:r>
         <w:rPr>
           <w:rFonts w:ascii="微软雅黑" w:hAnsi="微软雅黑" w:cs="NSimSun" w:hint="eastAsia"/>
@@ -7070,6 +8344,7 @@
         </w:rPr>
         <w:t>InnerHTML</w:t>
       </w:r>
+      <w:proofErr w:type="spellEnd"/>
       <w:r>
         <w:rPr>
           <w:rFonts w:ascii="微软雅黑" w:hAnsi="微软雅黑" w:cs="NSimSun" w:hint="eastAsia"/>
@@ -7090,6 +8365,7 @@
           <w:szCs w:val="19"/>
         </w:rPr>
       </w:pPr>
+      <w:proofErr w:type="spellStart"/>
       <w:r>
         <w:rPr>
           <w:rFonts w:ascii="微软雅黑" w:hAnsi="微软雅黑" w:cs="NSimSun" w:hint="eastAsia"/>
@@ -7098,6 +8374,7 @@
         </w:rPr>
         <w:t>OuterHTML</w:t>
       </w:r>
+      <w:proofErr w:type="spellEnd"/>
       <w:r>
         <w:rPr>
           <w:rFonts w:ascii="微软雅黑" w:hAnsi="微软雅黑" w:cs="NSimSun" w:hint="eastAsia"/>
@@ -7118,12 +8395,21 @@
           <w:szCs w:val="19"/>
         </w:rPr>
       </w:pPr>
-      <w:r>
-        <w:rPr>
-          <w:rFonts w:ascii="微软雅黑" w:hAnsi="微软雅黑" w:cs="NSimSun" w:hint="eastAsia"/>
-          <w:szCs w:val="19"/>
-        </w:rPr>
-        <w:t>OuterHTML支持的浏览器包含：IE4+,Safari4+,Ch</w:t>
+      <w:proofErr w:type="spellStart"/>
+      <w:r>
+        <w:rPr>
+          <w:rFonts w:ascii="微软雅黑" w:hAnsi="微软雅黑" w:cs="NSimSun" w:hint="eastAsia"/>
+          <w:szCs w:val="19"/>
+        </w:rPr>
+        <w:t>OuterHTML</w:t>
+      </w:r>
+      <w:proofErr w:type="spellEnd"/>
+      <w:r>
+        <w:rPr>
+          <w:rFonts w:ascii="微软雅黑" w:hAnsi="微软雅黑" w:cs="NSimSun" w:hint="eastAsia"/>
+          <w:szCs w:val="19"/>
+        </w:rPr>
+        <w:t>支持的浏览器包含：IE4+,Safari4+,Ch</w:t>
       </w:r>
       <w:r>
         <w:rPr>
@@ -7209,15 +8495,61 @@
           <w:color w:val="FF0000"/>
           <w:szCs w:val="19"/>
         </w:rPr>
-        <w:t>在使用innerHTML时，如果需要频繁访问，最好的办法是单独构建字符串，然后一次性将字符串结果赋值给innerHTML</w:t>
-      </w:r>
+        <w:t>在使用</w:t>
+      </w:r>
+      <w:proofErr w:type="spellStart"/>
       <w:r>
         <w:rPr>
           <w:rFonts w:ascii="微软雅黑" w:hAnsi="微软雅黑" w:cs="NSimSun" w:hint="eastAsia"/>
           <w:color w:val="FF0000"/>
           <w:szCs w:val="19"/>
         </w:rPr>
-        <w:t>；这种做法比多次调用innerHTML效率高得多。</w:t>
+        <w:t>innerHTML</w:t>
+      </w:r>
+      <w:proofErr w:type="spellEnd"/>
+      <w:r>
+        <w:rPr>
+          <w:rFonts w:ascii="微软雅黑" w:hAnsi="微软雅黑" w:cs="NSimSun" w:hint="eastAsia"/>
+          <w:color w:val="FF0000"/>
+          <w:szCs w:val="19"/>
+        </w:rPr>
+        <w:t>时，如果需要频繁访问，最好的办法是单独构建字符串，然后一次性将字符串结果赋值给</w:t>
+      </w:r>
+      <w:proofErr w:type="spellStart"/>
+      <w:r>
+        <w:rPr>
+          <w:rFonts w:ascii="微软雅黑" w:hAnsi="微软雅黑" w:cs="NSimSun" w:hint="eastAsia"/>
+          <w:color w:val="FF0000"/>
+          <w:szCs w:val="19"/>
+        </w:rPr>
+        <w:t>innerHTML</w:t>
+      </w:r>
+      <w:proofErr w:type="spellEnd"/>
+      <w:r>
+        <w:rPr>
+          <w:rFonts w:ascii="微软雅黑" w:hAnsi="微软雅黑" w:cs="NSimSun" w:hint="eastAsia"/>
+          <w:color w:val="FF0000"/>
+          <w:szCs w:val="19"/>
+        </w:rPr>
+        <w:t>；这种做法比多次调用</w:t>
+      </w:r>
+      <w:proofErr w:type="spellStart"/>
+      <w:r>
+        <w:rPr>
+          <w:rFonts w:ascii="微软雅黑" w:hAnsi="微软雅黑" w:cs="NSimSun" w:hint="eastAsia"/>
+          <w:color w:val="FF0000"/>
+          <w:szCs w:val="19"/>
+        </w:rPr>
+        <w:t>innerHTML</w:t>
+      </w:r>
+      <w:proofErr w:type="spellEnd"/>
+      <w:r>
+        <w:rPr>
+          <w:rFonts w:ascii="微软雅黑" w:hAnsi="微软雅黑" w:cs="NSimSun" w:hint="eastAsia"/>
+          <w:color w:val="FF0000"/>
+          <w:szCs w:val="19"/>
+        </w:rPr>
+        <w:t>效率高得多。</w:t>
       </w:r>
     </w:p>
     <w:p>
@@ -7464,7 +8796,25 @@
           <w:color w:val="0070C0"/>
           <w:szCs w:val="19"/>
         </w:rPr>
-        <w:t>事件冒泡(event bubbing)</w:t>
+        <w:t xml:space="preserve">事件冒泡(event </w:t>
+      </w:r>
+      <w:proofErr w:type="spellStart"/>
+      <w:r>
+        <w:rPr>
+          <w:rFonts w:ascii="微软雅黑" w:hAnsi="微软雅黑" w:cs="NSimSun" w:hint="eastAsia"/>
+          <w:color w:val="0070C0"/>
+          <w:szCs w:val="19"/>
+        </w:rPr>
+        <w:t>bubbing</w:t>
+      </w:r>
+      <w:proofErr w:type="spellEnd"/>
+      <w:r>
+        <w:rPr>
+          <w:rFonts w:ascii="微软雅黑" w:hAnsi="微软雅黑" w:cs="NSimSun" w:hint="eastAsia"/>
+          <w:color w:val="0070C0"/>
+          <w:szCs w:val="19"/>
+        </w:rPr>
+        <w:t>)</w:t>
       </w:r>
       <w:r>
         <w:rPr>
@@ -7714,8 +9064,33 @@
           <w:rFonts w:ascii="微软雅黑" w:hAnsi="微软雅黑" w:cs="NSimSun" w:hint="eastAsia"/>
           <w:szCs w:val="19"/>
         </w:rPr>
-        <w:t>事件就是用户或浏览器自身的某种动作。诸如：click，load和mouseover等，都是事件的名字。而响应某个事件的函数叫做事件处理程序。事件处理程序以“on”开头，因此click的事件处理程序是onclick</w:t>
-      </w:r>
+        <w:t>事件就是用户或浏览器自身的某种动作。诸如：click，load和</w:t>
+      </w:r>
+      <w:proofErr w:type="spellStart"/>
+      <w:r>
+        <w:rPr>
+          <w:rFonts w:ascii="微软雅黑" w:hAnsi="微软雅黑" w:cs="NSimSun" w:hint="eastAsia"/>
+          <w:szCs w:val="19"/>
+        </w:rPr>
+        <w:t>mouseover</w:t>
+      </w:r>
+      <w:proofErr w:type="spellEnd"/>
+      <w:r>
+        <w:rPr>
+          <w:rFonts w:ascii="微软雅黑" w:hAnsi="微软雅黑" w:cs="NSimSun" w:hint="eastAsia"/>
+          <w:szCs w:val="19"/>
+        </w:rPr>
+        <w:t>等，都是事件的名字。而响应某个事件的函数叫做事件处理程序。事件处理程序以“on”开头，因此click的事件处理程序是</w:t>
+      </w:r>
+      <w:proofErr w:type="spellStart"/>
+      <w:r>
+        <w:rPr>
+          <w:rFonts w:ascii="微软雅黑" w:hAnsi="微软雅黑" w:cs="NSimSun" w:hint="eastAsia"/>
+          <w:szCs w:val="19"/>
+        </w:rPr>
+        <w:t>onclick</w:t>
+      </w:r>
+      <w:proofErr w:type="spellEnd"/>
       <w:r>
         <w:rPr>
           <w:rFonts w:ascii="微软雅黑" w:hAnsi="微软雅黑" w:cs="NSimSun" w:hint="eastAsia"/>
@@ -7807,6 +9182,7 @@
         </w:rPr>
         <w:t xml:space="preserve"> </w:t>
       </w:r>
+      <w:proofErr w:type="spellStart"/>
       <w:r>
         <w:rPr>
           <w:rFonts w:ascii="NSimSun" w:hAnsi="NSimSun" w:cs="NSimSun"/>
@@ -7816,6 +9192,7 @@
         </w:rPr>
         <w:t>href</w:t>
       </w:r>
+      <w:proofErr w:type="spellEnd"/>
       <w:r>
         <w:rPr>
           <w:rFonts w:ascii="NSimSun" w:hAnsi="NSimSun" w:cs="NSimSun"/>
@@ -7823,7 +9200,27 @@
           <w:sz w:val="21"/>
           <w:szCs w:val="19"/>
         </w:rPr>
-        <w:t>="javascript:void(0);"</w:t>
+        <w:t>="</w:t>
+      </w:r>
+      <w:proofErr w:type="spellStart"/>
+      <w:r>
+        <w:rPr>
+          <w:rFonts w:ascii="NSimSun" w:hAnsi="NSimSun" w:cs="NSimSun"/>
+          <w:color w:val="0000FF"/>
+          <w:sz w:val="21"/>
+          <w:szCs w:val="19"/>
+        </w:rPr>
+        <w:t>javascript:void</w:t>
+      </w:r>
+      <w:proofErr w:type="spellEnd"/>
+      <w:r>
+        <w:rPr>
+          <w:rFonts w:ascii="NSimSun" w:hAnsi="NSimSun" w:cs="NSimSun"/>
+          <w:color w:val="0000FF"/>
+          <w:sz w:val="21"/>
+          <w:szCs w:val="19"/>
+        </w:rPr>
+        <w:t>(0);"</w:t>
       </w:r>
       <w:r>
         <w:rPr>
@@ -7834,6 +9231,7 @@
         </w:rPr>
         <w:t xml:space="preserve"> </w:t>
       </w:r>
+      <w:proofErr w:type="spellStart"/>
       <w:r>
         <w:rPr>
           <w:rFonts w:ascii="NSimSun" w:hAnsi="NSimSun" w:cs="NSimSun"/>
@@ -7843,6 +9241,7 @@
         </w:rPr>
         <w:t>onclick</w:t>
       </w:r>
+      <w:proofErr w:type="spellEnd"/>
       <w:r>
         <w:rPr>
           <w:rFonts w:ascii="NSimSun" w:hAnsi="NSimSun" w:cs="NSimSun"/>
@@ -7852,6 +9251,7 @@
         </w:rPr>
         <w:t>="</w:t>
       </w:r>
+      <w:proofErr w:type="spellStart"/>
       <w:r>
         <w:rPr>
           <w:rFonts w:ascii="NSimSun" w:hAnsi="NSimSun" w:cs="NSimSun" w:hint="eastAsia"/>
@@ -7861,6 +9261,7 @@
         </w:rPr>
         <w:t>showMessage</w:t>
       </w:r>
+      <w:proofErr w:type="spellEnd"/>
       <w:r>
         <w:rPr>
           <w:rFonts w:ascii="NSimSun" w:hAnsi="NSimSun" w:cs="NSimSun"/>
@@ -8017,6 +9418,7 @@
         </w:rPr>
         <w:t xml:space="preserve"> </w:t>
       </w:r>
+      <w:proofErr w:type="spellStart"/>
       <w:r>
         <w:rPr>
           <w:rFonts w:ascii="NSimSun" w:hAnsi="NSimSun" w:cs="NSimSun"/>
@@ -8026,6 +9428,7 @@
         </w:rPr>
         <w:t>href</w:t>
       </w:r>
+      <w:proofErr w:type="spellEnd"/>
       <w:r>
         <w:rPr>
           <w:rFonts w:ascii="NSimSun" w:hAnsi="NSimSun" w:cs="NSimSun"/>
@@ -8033,7 +9436,27 @@
           <w:sz w:val="21"/>
           <w:szCs w:val="19"/>
         </w:rPr>
-        <w:t>="javascript:void(0);"</w:t>
+        <w:t>="</w:t>
+      </w:r>
+      <w:proofErr w:type="spellStart"/>
+      <w:r>
+        <w:rPr>
+          <w:rFonts w:ascii="NSimSun" w:hAnsi="NSimSun" w:cs="NSimSun"/>
+          <w:color w:val="0000FF"/>
+          <w:sz w:val="21"/>
+          <w:szCs w:val="19"/>
+        </w:rPr>
+        <w:t>javascript:void</w:t>
+      </w:r>
+      <w:proofErr w:type="spellEnd"/>
+      <w:r>
+        <w:rPr>
+          <w:rFonts w:ascii="NSimSun" w:hAnsi="NSimSun" w:cs="NSimSun"/>
+          <w:color w:val="0000FF"/>
+          <w:sz w:val="21"/>
+          <w:szCs w:val="19"/>
+        </w:rPr>
+        <w:t>(0);"</w:t>
       </w:r>
       <w:r>
         <w:rPr>
@@ -8044,6 +9467,7 @@
         </w:rPr>
         <w:t xml:space="preserve"> </w:t>
       </w:r>
+      <w:proofErr w:type="spellStart"/>
       <w:r>
         <w:rPr>
           <w:rFonts w:ascii="NSimSun" w:hAnsi="NSimSun" w:cs="NSimSun"/>
@@ -8053,6 +9477,7 @@
         </w:rPr>
         <w:t>onclick</w:t>
       </w:r>
+      <w:proofErr w:type="spellEnd"/>
       <w:r>
         <w:rPr>
           <w:rFonts w:ascii="NSimSun" w:hAnsi="NSimSun" w:cs="NSimSun"/>
@@ -8069,7 +9494,27 @@
           <w:sz w:val="21"/>
           <w:szCs w:val="19"/>
         </w:rPr>
-        <w:t xml:space="preserve"> { showMessage(</w:t>
+        <w:t xml:space="preserve"> { </w:t>
+      </w:r>
+      <w:proofErr w:type="spellStart"/>
+      <w:r>
+        <w:rPr>
+          <w:rFonts w:ascii="NSimSun" w:hAnsi="NSimSun" w:cs="NSimSun"/>
+          <w:color w:val="000000"/>
+          <w:sz w:val="21"/>
+          <w:szCs w:val="19"/>
+        </w:rPr>
+        <w:t>showMessage</w:t>
+      </w:r>
+      <w:proofErr w:type="spellEnd"/>
+      <w:r>
+        <w:rPr>
+          <w:rFonts w:ascii="NSimSun" w:hAnsi="NSimSun" w:cs="NSimSun"/>
+          <w:color w:val="000000"/>
+          <w:sz w:val="21"/>
+          <w:szCs w:val="19"/>
+        </w:rPr>
+        <w:t>(</w:t>
       </w:r>
       <w:r>
         <w:rPr>
@@ -8313,6 +9758,7 @@
         </w:rPr>
         <w:t xml:space="preserve">        </w:t>
       </w:r>
+      <w:proofErr w:type="spellStart"/>
       <w:r>
         <w:rPr>
           <w:rFonts w:ascii="NSimSun" w:hAnsi="NSimSun" w:cs="NSimSun"/>
@@ -8322,14 +9768,35 @@
         </w:rPr>
         <w:t>var</w:t>
       </w:r>
-      <w:r>
-        <w:rPr>
-          <w:rFonts w:ascii="NSimSun" w:hAnsi="NSimSun" w:cs="NSimSun"/>
-          <w:color w:val="000000"/>
-          <w:sz w:val="21"/>
-          <w:szCs w:val="19"/>
-        </w:rPr>
-        <w:t xml:space="preserve"> but = document.getElementById(</w:t>
+      <w:proofErr w:type="spellEnd"/>
+      <w:r>
+        <w:rPr>
+          <w:rFonts w:ascii="NSimSun" w:hAnsi="NSimSun" w:cs="NSimSun"/>
+          <w:color w:val="000000"/>
+          <w:sz w:val="21"/>
+          <w:szCs w:val="19"/>
+        </w:rPr>
+        <w:t xml:space="preserve"> but = </w:t>
+      </w:r>
+      <w:proofErr w:type="spellStart"/>
+      <w:r>
+        <w:rPr>
+          <w:rFonts w:ascii="NSimSun" w:hAnsi="NSimSun" w:cs="NSimSun"/>
+          <w:color w:val="000000"/>
+          <w:sz w:val="21"/>
+          <w:szCs w:val="19"/>
+        </w:rPr>
+        <w:t>document.getElementById</w:t>
+      </w:r>
+      <w:proofErr w:type="spellEnd"/>
+      <w:r>
+        <w:rPr>
+          <w:rFonts w:ascii="NSimSun" w:hAnsi="NSimSun" w:cs="NSimSun"/>
+          <w:color w:val="000000"/>
+          <w:sz w:val="21"/>
+          <w:szCs w:val="19"/>
+        </w:rPr>
+        <w:t>(</w:t>
       </w:r>
       <w:r>
         <w:rPr>
@@ -8338,7 +9805,27 @@
           <w:sz w:val="21"/>
           <w:szCs w:val="19"/>
         </w:rPr>
-        <w:t>"ButtonValid"</w:t>
+        <w:t>"</w:t>
+      </w:r>
+      <w:proofErr w:type="spellStart"/>
+      <w:r>
+        <w:rPr>
+          <w:rFonts w:ascii="NSimSun" w:hAnsi="NSimSun" w:cs="NSimSun"/>
+          <w:color w:val="A31515"/>
+          <w:sz w:val="21"/>
+          <w:szCs w:val="19"/>
+        </w:rPr>
+        <w:t>ButtonValid</w:t>
+      </w:r>
+      <w:proofErr w:type="spellEnd"/>
+      <w:r>
+        <w:rPr>
+          <w:rFonts w:ascii="NSimSun" w:hAnsi="NSimSun" w:cs="NSimSun"/>
+          <w:color w:val="A31515"/>
+          <w:sz w:val="21"/>
+          <w:szCs w:val="19"/>
+        </w:rPr>
+        <w:t>"</w:t>
       </w:r>
       <w:r>
         <w:rPr>
@@ -8371,7 +9858,27 @@
           <w:sz w:val="21"/>
           <w:szCs w:val="19"/>
         </w:rPr>
-        <w:t xml:space="preserve">        but.onclick = </w:t>
+        <w:t xml:space="preserve">        </w:t>
+      </w:r>
+      <w:proofErr w:type="spellStart"/>
+      <w:r>
+        <w:rPr>
+          <w:rFonts w:ascii="NSimSun" w:hAnsi="NSimSun" w:cs="NSimSun"/>
+          <w:color w:val="000000"/>
+          <w:sz w:val="21"/>
+          <w:szCs w:val="19"/>
+        </w:rPr>
+        <w:t>but.onclick</w:t>
+      </w:r>
+      <w:proofErr w:type="spellEnd"/>
+      <w:r>
+        <w:rPr>
+          <w:rFonts w:ascii="NSimSun" w:hAnsi="NSimSun" w:cs="NSimSun"/>
+          <w:color w:val="000000"/>
+          <w:sz w:val="21"/>
+          <w:szCs w:val="19"/>
+        </w:rPr>
+        <w:t xml:space="preserve"> = </w:t>
       </w:r>
       <w:r>
         <w:rPr>
@@ -8413,7 +9920,27 @@
           <w:sz w:val="21"/>
           <w:szCs w:val="19"/>
         </w:rPr>
-        <w:t xml:space="preserve">            console.log(</w:t>
+        <w:t xml:space="preserve">            </w:t>
+      </w:r>
+      <w:proofErr w:type="spellStart"/>
+      <w:r>
+        <w:rPr>
+          <w:rFonts w:ascii="NSimSun" w:hAnsi="NSimSun" w:cs="NSimSun"/>
+          <w:color w:val="000000"/>
+          <w:sz w:val="21"/>
+          <w:szCs w:val="19"/>
+        </w:rPr>
+        <w:t>console.log</w:t>
+      </w:r>
+      <w:proofErr w:type="spellEnd"/>
+      <w:r>
+        <w:rPr>
+          <w:rFonts w:ascii="NSimSun" w:hAnsi="NSimSun" w:cs="NSimSun"/>
+          <w:color w:val="000000"/>
+          <w:sz w:val="21"/>
+          <w:szCs w:val="19"/>
+        </w:rPr>
+        <w:t>(</w:t>
       </w:r>
       <w:r>
         <w:rPr>
@@ -8493,14 +10020,25 @@
           <w:szCs w:val="19"/>
         </w:rPr>
       </w:pPr>
-      <w:r>
-        <w:rPr>
-          <w:rFonts w:ascii="NSimSun" w:hAnsi="NSimSun" w:cs="NSimSun"/>
-          <w:color w:val="000000"/>
-          <w:sz w:val="21"/>
-          <w:szCs w:val="19"/>
-        </w:rPr>
-        <w:t xml:space="preserve">but.onclick = </w:t>
+      <w:proofErr w:type="spellStart"/>
+      <w:r>
+        <w:rPr>
+          <w:rFonts w:ascii="NSimSun" w:hAnsi="NSimSun" w:cs="NSimSun"/>
+          <w:color w:val="000000"/>
+          <w:sz w:val="21"/>
+          <w:szCs w:val="19"/>
+        </w:rPr>
+        <w:t>but.onclick</w:t>
+      </w:r>
+      <w:proofErr w:type="spellEnd"/>
+      <w:r>
+        <w:rPr>
+          <w:rFonts w:ascii="NSimSun" w:hAnsi="NSimSun" w:cs="NSimSun"/>
+          <w:color w:val="000000"/>
+          <w:sz w:val="21"/>
+          <w:szCs w:val="19"/>
+        </w:rPr>
+        <w:t xml:space="preserve"> = </w:t>
       </w:r>
       <w:r>
         <w:rPr>
@@ -8615,7 +10153,55 @@
           <w:rFonts w:ascii="微软雅黑" w:hAnsi="微软雅黑" w:cs="NSimSun" w:hint="eastAsia"/>
           <w:szCs w:val="19"/>
         </w:rPr>
-        <w:t>“DOM2级事件”定义了两个方法来用于指定和删除事件处理程序：addEventListener()和removeEventListener()。所有的DOM节点都包含这两个方法，并且它们接收3个参数：事件名（例如：click，load等），函数，bool（true表示是在捕获阶段调用事件处理函数，false表示在冒泡阶段调用事件处理函数）。</w:t>
+        <w:t>“DOM2级事件”定义了两个方法来用于指定和删除事件处理程序：</w:t>
+      </w:r>
+      <w:proofErr w:type="spellStart"/>
+      <w:r>
+        <w:rPr>
+          <w:rFonts w:ascii="微软雅黑" w:hAnsi="微软雅黑" w:cs="NSimSun" w:hint="eastAsia"/>
+          <w:szCs w:val="19"/>
+        </w:rPr>
+        <w:t>addEventListener</w:t>
+      </w:r>
+      <w:proofErr w:type="spellEnd"/>
+      <w:r>
+        <w:rPr>
+          <w:rFonts w:ascii="微软雅黑" w:hAnsi="微软雅黑" w:cs="NSimSun" w:hint="eastAsia"/>
+          <w:szCs w:val="19"/>
+        </w:rPr>
+        <w:t>()和</w:t>
+      </w:r>
+      <w:proofErr w:type="spellStart"/>
+      <w:r>
+        <w:rPr>
+          <w:rFonts w:ascii="微软雅黑" w:hAnsi="微软雅黑" w:cs="NSimSun" w:hint="eastAsia"/>
+          <w:szCs w:val="19"/>
+        </w:rPr>
+        <w:t>removeEventListener</w:t>
+      </w:r>
+      <w:proofErr w:type="spellEnd"/>
+      <w:r>
+        <w:rPr>
+          <w:rFonts w:ascii="微软雅黑" w:hAnsi="微软雅黑" w:cs="NSimSun" w:hint="eastAsia"/>
+          <w:szCs w:val="19"/>
+        </w:rPr>
+        <w:t>()。所有的DOM节点都包含这两个方法，并且它们接收3个参数：事件名（例如：click，load等），函数，</w:t>
+      </w:r>
+      <w:proofErr w:type="spellStart"/>
+      <w:r>
+        <w:rPr>
+          <w:rFonts w:ascii="微软雅黑" w:hAnsi="微软雅黑" w:cs="NSimSun" w:hint="eastAsia"/>
+          <w:szCs w:val="19"/>
+        </w:rPr>
+        <w:t>bool</w:t>
+      </w:r>
+      <w:proofErr w:type="spellEnd"/>
+      <w:r>
+        <w:rPr>
+          <w:rFonts w:ascii="微软雅黑" w:hAnsi="微软雅黑" w:cs="NSimSun" w:hint="eastAsia"/>
+          <w:szCs w:val="19"/>
+        </w:rPr>
+        <w:t>（true表示是在捕获阶段调用事件处理函数，false表示在冒泡阶段调用事件处理函数）。</w:t>
       </w:r>
     </w:p>
     <w:p>
@@ -8641,6 +10227,7 @@
         </w:rPr>
         <w:t xml:space="preserve">        </w:t>
       </w:r>
+      <w:proofErr w:type="spellStart"/>
       <w:r>
         <w:rPr>
           <w:rFonts w:ascii="NSimSun" w:hAnsi="NSimSun" w:cs="NSimSun"/>
@@ -8650,14 +10237,35 @@
         </w:rPr>
         <w:t>var</w:t>
       </w:r>
-      <w:r>
-        <w:rPr>
-          <w:rFonts w:ascii="NSimSun" w:hAnsi="NSimSun" w:cs="NSimSun"/>
-          <w:color w:val="000000"/>
-          <w:sz w:val="21"/>
-          <w:szCs w:val="19"/>
-        </w:rPr>
-        <w:t xml:space="preserve"> but2 = document.getElementById(</w:t>
+      <w:proofErr w:type="spellEnd"/>
+      <w:r>
+        <w:rPr>
+          <w:rFonts w:ascii="NSimSun" w:hAnsi="NSimSun" w:cs="NSimSun"/>
+          <w:color w:val="000000"/>
+          <w:sz w:val="21"/>
+          <w:szCs w:val="19"/>
+        </w:rPr>
+        <w:t xml:space="preserve"> but2 = </w:t>
+      </w:r>
+      <w:proofErr w:type="spellStart"/>
+      <w:r>
+        <w:rPr>
+          <w:rFonts w:ascii="NSimSun" w:hAnsi="NSimSun" w:cs="NSimSun"/>
+          <w:color w:val="000000"/>
+          <w:sz w:val="21"/>
+          <w:szCs w:val="19"/>
+        </w:rPr>
+        <w:t>document.getElementById</w:t>
+      </w:r>
+      <w:proofErr w:type="spellEnd"/>
+      <w:r>
+        <w:rPr>
+          <w:rFonts w:ascii="NSimSun" w:hAnsi="NSimSun" w:cs="NSimSun"/>
+          <w:color w:val="000000"/>
+          <w:sz w:val="21"/>
+          <w:szCs w:val="19"/>
+        </w:rPr>
+        <w:t>(</w:t>
       </w:r>
       <w:r>
         <w:rPr>
@@ -8801,7 +10409,27 @@
           <w:sz w:val="21"/>
           <w:szCs w:val="19"/>
         </w:rPr>
-        <w:t xml:space="preserve">            console.log(</w:t>
+        <w:t xml:space="preserve">            </w:t>
+      </w:r>
+      <w:proofErr w:type="spellStart"/>
+      <w:r>
+        <w:rPr>
+          <w:rFonts w:ascii="NSimSun" w:hAnsi="NSimSun" w:cs="NSimSun"/>
+          <w:color w:val="000000"/>
+          <w:sz w:val="21"/>
+          <w:szCs w:val="19"/>
+        </w:rPr>
+        <w:t>console.log</w:t>
+      </w:r>
+      <w:proofErr w:type="spellEnd"/>
+      <w:r>
+        <w:rPr>
+          <w:rFonts w:ascii="NSimSun" w:hAnsi="NSimSun" w:cs="NSimSun"/>
+          <w:color w:val="000000"/>
+          <w:sz w:val="21"/>
+          <w:szCs w:val="19"/>
+        </w:rPr>
+        <w:t>(</w:t>
       </w:r>
       <w:r>
         <w:rPr>
@@ -8896,7 +10524,23 @@
           <w:rFonts w:ascii="微软雅黑" w:hAnsi="微软雅黑" w:cs="NSimSun" w:hint="eastAsia"/>
           <w:szCs w:val="19"/>
         </w:rPr>
-        <w:t>调用removeEventListener()移除时，有一点需要注意，那就是函数不能是匿名函数</w:t>
+        <w:t>调用</w:t>
+      </w:r>
+      <w:proofErr w:type="spellStart"/>
+      <w:r>
+        <w:rPr>
+          <w:rFonts w:ascii="微软雅黑" w:hAnsi="微软雅黑" w:cs="NSimSun" w:hint="eastAsia"/>
+          <w:szCs w:val="19"/>
+        </w:rPr>
+        <w:t>removeEventListener</w:t>
+      </w:r>
+      <w:proofErr w:type="spellEnd"/>
+      <w:r>
+        <w:rPr>
+          <w:rFonts w:ascii="微软雅黑" w:hAnsi="微软雅黑" w:cs="NSimSun" w:hint="eastAsia"/>
+          <w:szCs w:val="19"/>
+        </w:rPr>
+        <w:t>()移除时，有一点需要注意，那就是函数不能是匿名函数</w:t>
       </w:r>
       <w:r>
         <w:rPr>
@@ -8999,16 +10643,48 @@
         <w:snapToGrid/>
         <w:spacing w:after="0"/>
         <w:rPr>
-          <w:rFonts w:ascii="微软雅黑" w:hAnsi="微软雅黑" w:cs="NSimSun" w:hint="eastAsia"/>
-          <w:szCs w:val="19"/>
-        </w:rPr>
-      </w:pPr>
-      <w:r>
-        <w:rPr>
-          <w:rFonts w:ascii="微软雅黑" w:hAnsi="微软雅黑" w:cs="NSimSun" w:hint="eastAsia"/>
-          <w:szCs w:val="19"/>
-        </w:rPr>
-        <w:t>IE实现了与DOM类似的两个方法：attachEvent()和detachEvent()</w:t>
+          <w:rFonts w:ascii="微软雅黑" w:hAnsi="微软雅黑" w:cs="NSimSun"/>
+          <w:szCs w:val="19"/>
+        </w:rPr>
+      </w:pPr>
+      <w:r>
+        <w:rPr>
+          <w:rFonts w:ascii="微软雅黑" w:hAnsi="微软雅黑" w:cs="NSimSun" w:hint="eastAsia"/>
+          <w:szCs w:val="19"/>
+        </w:rPr>
+        <w:t>IE实现了与DOM类似的两个方法：</w:t>
+      </w:r>
+      <w:proofErr w:type="spellStart"/>
+      <w:r>
+        <w:rPr>
+          <w:rFonts w:ascii="微软雅黑" w:hAnsi="微软雅黑" w:cs="NSimSun" w:hint="eastAsia"/>
+          <w:szCs w:val="19"/>
+        </w:rPr>
+        <w:t>attachEvent</w:t>
+      </w:r>
+      <w:proofErr w:type="spellEnd"/>
+      <w:r>
+        <w:rPr>
+          <w:rFonts w:ascii="微软雅黑" w:hAnsi="微软雅黑" w:cs="NSimSun" w:hint="eastAsia"/>
+          <w:szCs w:val="19"/>
+        </w:rPr>
+        <w:t>()和</w:t>
+      </w:r>
+      <w:proofErr w:type="spellStart"/>
+      <w:r>
+        <w:rPr>
+          <w:rFonts w:ascii="微软雅黑" w:hAnsi="微软雅黑" w:cs="NSimSun" w:hint="eastAsia"/>
+          <w:szCs w:val="19"/>
+        </w:rPr>
+        <w:t>detachEvent</w:t>
+      </w:r>
+      <w:proofErr w:type="spellEnd"/>
+      <w:r>
+        <w:rPr>
+          <w:rFonts w:ascii="微软雅黑" w:hAnsi="微软雅黑" w:cs="NSimSun" w:hint="eastAsia"/>
+          <w:szCs w:val="19"/>
+        </w:rPr>
+        <w:t>()</w:t>
       </w:r>
       <w:r>
         <w:rPr>
@@ -9034,6 +10710,19 @@
         <w:spacing w:after="0"/>
         <w:rPr>
           <w:rFonts w:ascii="微软雅黑" w:hAnsi="微软雅黑" w:cs="NSimSun" w:hint="eastAsia"/>
+          <w:szCs w:val="19"/>
+        </w:rPr>
+      </w:pPr>
+    </w:p>
+    <w:p>
+      <w:pPr>
+        <w:widowControl w:val="0"/>
+        <w:autoSpaceDE w:val="0"/>
+        <w:autoSpaceDN w:val="0"/>
+        <w:snapToGrid/>
+        <w:spacing w:after="0"/>
+        <w:rPr>
+          <w:rFonts w:ascii="微软雅黑" w:hAnsi="微软雅黑" w:cs="NSimSun"/>
           <w:szCs w:val="19"/>
         </w:rPr>
       </w:pPr>
@@ -9073,7 +10762,7 @@
         <w:snapToGrid/>
         <w:spacing w:after="0"/>
         <w:rPr>
-          <w:rFonts w:ascii="微软雅黑" w:hAnsi="微软雅黑" w:cs="NSimSun" w:hint="eastAsia"/>
+          <w:rFonts w:ascii="微软雅黑" w:hAnsi="微软雅黑" w:cs="NSimSun"/>
           <w:szCs w:val="19"/>
         </w:rPr>
       </w:pPr>
@@ -9108,40 +10797,72 @@
         <w:snapToGrid/>
         <w:spacing w:after="0"/>
         <w:rPr>
-          <w:rFonts w:ascii="微软雅黑" w:hAnsi="微软雅黑" w:cs="NSimSun" w:hint="eastAsia"/>
-          <w:szCs w:val="19"/>
-        </w:rPr>
-      </w:pPr>
-    </w:p>
-    <w:p>
-      <w:pPr>
-        <w:widowControl w:val="0"/>
-        <w:autoSpaceDE w:val="0"/>
-        <w:autoSpaceDN w:val="0"/>
-        <w:snapToGrid/>
-        <w:spacing w:after="0"/>
-        <w:rPr>
-          <w:rFonts w:ascii="微软雅黑" w:hAnsi="微软雅黑" w:cs="NSimSun" w:hint="eastAsia"/>
-          <w:szCs w:val="19"/>
-        </w:rPr>
-      </w:pPr>
-      <w:r>
-        <w:rPr>
-          <w:rFonts w:ascii="微软雅黑" w:hAnsi="微软雅黑" w:cs="NSimSun" w:hint="eastAsia"/>
-          <w:szCs w:val="19"/>
-        </w:rPr>
-        <w:t>在事件处理内部this始终等于CurrentTarget的值，而taregt则只包含事件的实际目标。</w:t>
-      </w:r>
-    </w:p>
-    <w:p>
-      <w:pPr>
-        <w:widowControl w:val="0"/>
-        <w:autoSpaceDE w:val="0"/>
-        <w:autoSpaceDN w:val="0"/>
-        <w:snapToGrid/>
-        <w:spacing w:after="0"/>
-        <w:rPr>
-          <w:rFonts w:ascii="微软雅黑" w:hAnsi="微软雅黑" w:cs="NSimSun" w:hint="eastAsia"/>
+          <w:rFonts w:ascii="微软雅黑" w:hAnsi="微软雅黑" w:cs="NSimSun"/>
+          <w:szCs w:val="19"/>
+        </w:rPr>
+      </w:pPr>
+    </w:p>
+    <w:p>
+      <w:pPr>
+        <w:widowControl w:val="0"/>
+        <w:autoSpaceDE w:val="0"/>
+        <w:autoSpaceDN w:val="0"/>
+        <w:snapToGrid/>
+        <w:spacing w:after="0"/>
+        <w:rPr>
+          <w:rFonts w:ascii="微软雅黑" w:hAnsi="微软雅黑" w:cs="NSimSun"/>
+          <w:szCs w:val="19"/>
+        </w:rPr>
+      </w:pPr>
+      <w:r>
+        <w:rPr>
+          <w:rFonts w:ascii="微软雅黑" w:hAnsi="微软雅黑" w:cs="NSimSun" w:hint="eastAsia"/>
+          <w:szCs w:val="19"/>
+        </w:rPr>
+        <w:t>在事件处理内部this始终等于</w:t>
+      </w:r>
+      <w:proofErr w:type="spellStart"/>
+      <w:r>
+        <w:rPr>
+          <w:rFonts w:ascii="微软雅黑" w:hAnsi="微软雅黑" w:cs="NSimSun" w:hint="eastAsia"/>
+          <w:szCs w:val="19"/>
+        </w:rPr>
+        <w:t>CurrentTarget</w:t>
+      </w:r>
+      <w:proofErr w:type="spellEnd"/>
+      <w:r>
+        <w:rPr>
+          <w:rFonts w:ascii="微软雅黑" w:hAnsi="微软雅黑" w:cs="NSimSun" w:hint="eastAsia"/>
+          <w:szCs w:val="19"/>
+        </w:rPr>
+        <w:t>的值，而</w:t>
+      </w:r>
+      <w:proofErr w:type="spellStart"/>
+      <w:r>
+        <w:rPr>
+          <w:rFonts w:ascii="微软雅黑" w:hAnsi="微软雅黑" w:cs="NSimSun" w:hint="eastAsia"/>
+          <w:szCs w:val="19"/>
+        </w:rPr>
+        <w:t>taregt</w:t>
+      </w:r>
+      <w:proofErr w:type="spellEnd"/>
+      <w:r>
+        <w:rPr>
+          <w:rFonts w:ascii="微软雅黑" w:hAnsi="微软雅黑" w:cs="NSimSun" w:hint="eastAsia"/>
+          <w:szCs w:val="19"/>
+        </w:rPr>
+        <w:t>则只包含事件的实际目标。</w:t>
+      </w:r>
+    </w:p>
+    <w:p>
+      <w:pPr>
+        <w:widowControl w:val="0"/>
+        <w:autoSpaceDE w:val="0"/>
+        <w:autoSpaceDN w:val="0"/>
+        <w:snapToGrid/>
+        <w:spacing w:after="0"/>
+        <w:rPr>
+          <w:rFonts w:ascii="微软雅黑" w:hAnsi="微软雅黑" w:cs="NSimSun"/>
           <w:szCs w:val="19"/>
         </w:rPr>
       </w:pPr>
@@ -9160,6 +10881,7 @@
         </w:rPr>
         <w:t>，可以使用</w:t>
       </w:r>
+      <w:proofErr w:type="spellStart"/>
       <w:r>
         <w:rPr>
           <w:rFonts w:ascii="微软雅黑" w:hAnsi="微软雅黑" w:cs="NSimSun" w:hint="eastAsia"/>
@@ -9168,6 +10890,7 @@
         </w:rPr>
         <w:t>preventDefault</w:t>
       </w:r>
+      <w:proofErr w:type="spellEnd"/>
       <w:r>
         <w:rPr>
           <w:rFonts w:ascii="微软雅黑" w:hAnsi="微软雅黑" w:cs="NSimSun" w:hint="eastAsia"/>
@@ -9184,10 +10907,11 @@
         <w:snapToGrid/>
         <w:spacing w:after="0"/>
         <w:rPr>
-          <w:rFonts w:ascii="微软雅黑" w:hAnsi="微软雅黑" w:cs="NSimSun" w:hint="eastAsia"/>
-          <w:szCs w:val="19"/>
-        </w:rPr>
-      </w:pPr>
+          <w:rFonts w:ascii="微软雅黑" w:hAnsi="微软雅黑" w:cs="NSimSun"/>
+          <w:szCs w:val="19"/>
+        </w:rPr>
+      </w:pPr>
+      <w:proofErr w:type="spellStart"/>
       <w:r>
         <w:rPr>
           <w:rFonts w:ascii="微软雅黑" w:hAnsi="微软雅黑" w:cs="NSimSun"/>
@@ -9204,6 +10928,7 @@
         </w:rPr>
         <w:t>topPropagation</w:t>
       </w:r>
+      <w:proofErr w:type="spellEnd"/>
       <w:r>
         <w:rPr>
           <w:rFonts w:ascii="微软雅黑" w:hAnsi="微软雅黑" w:cs="NSimSun" w:hint="eastAsia"/>
@@ -9235,7 +10960,7 @@
         <w:snapToGrid/>
         <w:spacing w:after="0"/>
         <w:rPr>
-          <w:rFonts w:ascii="微软雅黑" w:hAnsi="微软雅黑" w:cs="NSimSun" w:hint="eastAsia"/>
+          <w:rFonts w:ascii="微软雅黑" w:hAnsi="微软雅黑" w:cs="NSimSun"/>
           <w:szCs w:val="19"/>
         </w:rPr>
       </w:pPr>
@@ -9264,7 +10989,6 @@
           <w:sz w:val="24"/>
           <w:szCs w:val="19"/>
         </w:rPr>
-        <w:lastRenderedPageBreak/>
         <w:t>事件类型</w:t>
       </w:r>
     </w:p>
@@ -9277,7 +11001,7 @@
         <w:spacing w:after="0" w:line="276" w:lineRule="auto"/>
         <w:outlineLvl w:val="2"/>
         <w:rPr>
-          <w:rFonts w:ascii="微软雅黑" w:hAnsi="微软雅黑" w:cs="NSimSun" w:hint="eastAsia"/>
+          <w:rFonts w:ascii="微软雅黑" w:hAnsi="微软雅黑" w:cs="NSimSun"/>
           <w:szCs w:val="19"/>
         </w:rPr>
       </w:pPr>
@@ -9330,65 +11054,113 @@
       </w:r>
     </w:p>
     <w:p>
-      <w:pPr>
+      <w:r>
         <w:rPr>
           <w:rFonts w:hint="eastAsia"/>
         </w:rPr>
-      </w:pPr>
+        <w:t>Load</w:t>
+      </w:r>
       <w:r>
         <w:rPr>
           <w:rFonts w:hint="eastAsia"/>
         </w:rPr>
-        <w:t>Load</w:t>
+        <w:t>事件：</w:t>
       </w:r>
       <w:r>
         <w:rPr>
           <w:rFonts w:hint="eastAsia"/>
         </w:rPr>
+        <w:t>当页面完全加载后，就会触发</w:t>
+      </w:r>
+      <w:r>
+        <w:rPr>
+          <w:rFonts w:hint="eastAsia"/>
+        </w:rPr>
+        <w:t>window</w:t>
+      </w:r>
+      <w:r>
+        <w:rPr>
+          <w:rFonts w:hint="eastAsia"/>
+        </w:rPr>
+        <w:t>上的</w:t>
+      </w:r>
+      <w:r>
+        <w:rPr>
+          <w:rFonts w:hint="eastAsia"/>
+        </w:rPr>
+        <w:t>load</w:t>
+      </w:r>
+      <w:r>
+        <w:rPr>
+          <w:rFonts w:hint="eastAsia"/>
+        </w:rPr>
+        <w:t>事件。</w:t>
+      </w:r>
+    </w:p>
+    <w:p>
+      <w:r>
+        <w:rPr>
+          <w:rFonts w:hint="eastAsia"/>
+        </w:rPr>
+        <w:t>Unload</w:t>
+      </w:r>
+      <w:r>
+        <w:rPr>
+          <w:rFonts w:hint="eastAsia"/>
+        </w:rPr>
         <w:t>事件：</w:t>
       </w:r>
       <w:r>
         <w:rPr>
           <w:rFonts w:hint="eastAsia"/>
         </w:rPr>
-        <w:t>当页面完全加载后，就会触发</w:t>
-      </w:r>
+        <w:t>在文档被完全卸载后触发。只要用户从一个页面切换到另一个页面，就会触发。</w:t>
+      </w:r>
+    </w:p>
+    <w:p>
       <w:r>
         <w:rPr>
           <w:rFonts w:hint="eastAsia"/>
         </w:rPr>
-        <w:t>window</w:t>
+        <w:t>Resize</w:t>
       </w:r>
       <w:r>
         <w:rPr>
           <w:rFonts w:hint="eastAsia"/>
         </w:rPr>
-        <w:t>上的</w:t>
+        <w:t>事件：</w:t>
       </w:r>
       <w:r>
         <w:rPr>
           <w:rFonts w:hint="eastAsia"/>
         </w:rPr>
-        <w:t>load</w:t>
+        <w:t>当浏览器调整到一个新的高度或宽度时，就会触发</w:t>
       </w:r>
       <w:r>
         <w:rPr>
           <w:rFonts w:hint="eastAsia"/>
         </w:rPr>
+        <w:t>resize</w:t>
+      </w:r>
+      <w:r>
+        <w:rPr>
+          <w:rFonts w:hint="eastAsia"/>
+        </w:rPr>
         <w:t>事件。</w:t>
       </w:r>
-    </w:p>
-    <w:p>
-      <w:pPr>
+      <w:r>
         <w:rPr>
           <w:rFonts w:hint="eastAsia"/>
         </w:rPr>
-      </w:pPr>
+        <w:t>注意不要在这个事件中加入计算逻辑，避免性能问题。</w:t>
+      </w:r>
+    </w:p>
+    <w:p>
       <w:r>
         <w:rPr>
           <w:rFonts w:hint="eastAsia"/>
         </w:rPr>
-        <w:t>Unload</w:t>
+        <w:t>Scroll</w:t>
       </w:r>
       <w:r>
         <w:rPr>
@@ -9397,420 +11169,317 @@
         <w:t>事件：</w:t>
       </w:r>
       <w:r>
+        <w:t>当用户</w:t>
+      </w:r>
+      <w:r>
         <w:rPr>
           <w:rFonts w:hint="eastAsia"/>
         </w:rPr>
-        <w:t>在文档被完全卸载后触发。只要用户从一个页面切换到另一个页面，就会触发。</w:t>
-      </w:r>
-    </w:p>
-    <w:p>
-      <w:pPr>
+        <w:t>滚</w:t>
+      </w:r>
+      <w:r>
+        <w:t>动带有流动条的元素中的内容时，在该元素上面触发。</w:t>
+      </w:r>
+    </w:p>
+    <w:p/>
+    <w:p>
+      <w:pPr>
+        <w:outlineLvl w:val="2"/>
+        <w:rPr>
+          <w:rFonts w:ascii="微软雅黑" w:hAnsi="微软雅黑" w:cs="NSimSun"/>
+          <w:szCs w:val="19"/>
+        </w:rPr>
+      </w:pPr>
+      <w:r>
+        <w:rPr>
+          <w:rFonts w:ascii="微软雅黑" w:hAnsi="微软雅黑" w:cs="NSimSun" w:hint="eastAsia"/>
+          <w:color w:val="0070C0"/>
+          <w:szCs w:val="19"/>
+        </w:rPr>
+        <w:t>焦点</w:t>
+      </w:r>
+      <w:r>
+        <w:rPr>
+          <w:rFonts w:ascii="微软雅黑" w:hAnsi="微软雅黑" w:cs="NSimSun" w:hint="eastAsia"/>
+          <w:color w:val="0070C0"/>
+          <w:szCs w:val="19"/>
+        </w:rPr>
+        <w:t>事件</w:t>
+      </w:r>
+      <w:r>
+        <w:rPr>
+          <w:rFonts w:ascii="微软雅黑" w:hAnsi="微软雅黑" w:cs="NSimSun" w:hint="eastAsia"/>
+          <w:color w:val="0070C0"/>
+          <w:szCs w:val="19"/>
+        </w:rPr>
+        <w:t>，</w:t>
+      </w:r>
+      <w:r>
+        <w:rPr>
+          <w:rFonts w:ascii="微软雅黑" w:hAnsi="微软雅黑" w:cs="NSimSun" w:hint="eastAsia"/>
+          <w:szCs w:val="19"/>
+        </w:rPr>
+        <w:t>在页面获得或失去焦点时触发</w:t>
+      </w:r>
+    </w:p>
+    <w:p>
+      <w:r>
+        <w:t>Blur</w:t>
+      </w:r>
+      <w:r>
         <w:rPr>
           <w:rFonts w:hint="eastAsia"/>
         </w:rPr>
-      </w:pPr>
+        <w:t>事件</w:t>
+      </w:r>
+      <w:r>
+        <w:t>：在元素失去焦点时触发。这个事件不会冒泡；所有浏览器都支持它；</w:t>
+      </w:r>
+    </w:p>
+    <w:p>
+      <w:r>
+        <w:t>Focus</w:t>
+      </w:r>
       <w:r>
         <w:rPr>
           <w:rFonts w:hint="eastAsia"/>
         </w:rPr>
-        <w:t>Resize</w:t>
-      </w:r>
+        <w:t>事件</w:t>
+      </w:r>
+      <w:r>
+        <w:t>：在元素获得焦点时触发。这个事件不会冒泡，所有浏览器都支持它；</w:t>
+      </w:r>
+    </w:p>
+    <w:p>
+      <w:proofErr w:type="spellStart"/>
+      <w:r>
+        <w:t>Focusin</w:t>
+      </w:r>
+      <w:proofErr w:type="spellEnd"/>
       <w:r>
         <w:rPr>
           <w:rFonts w:hint="eastAsia"/>
         </w:rPr>
-        <w:t>事件：</w:t>
-      </w:r>
+        <w:t>事件</w:t>
+      </w:r>
+      <w:r>
+        <w:t>：在元素获得焦点时触发。</w:t>
+      </w:r>
+      <w:r>
+        <w:t xml:space="preserve"> </w:t>
+      </w:r>
+      <w:r>
+        <w:t>这个事件与</w:t>
+      </w:r>
+      <w:r>
+        <w:t>HTML</w:t>
+      </w:r>
+      <w:r>
+        <w:t>事件</w:t>
+      </w:r>
+      <w:r>
+        <w:t>focus</w:t>
+      </w:r>
+      <w:r>
+        <w:t>等价，但它冒泡，支持这个事件的浏览器有</w:t>
+      </w:r>
+      <w:r>
+        <w:t xml:space="preserve">IE5+ safari5.1+ Opera11.5+ </w:t>
+      </w:r>
+      <w:r>
+        <w:t>和</w:t>
+      </w:r>
+      <w:r>
+        <w:t xml:space="preserve"> Chrome;</w:t>
+      </w:r>
+    </w:p>
+    <w:p>
+      <w:proofErr w:type="spellStart"/>
+      <w:r>
+        <w:t>Focusout</w:t>
+      </w:r>
+      <w:proofErr w:type="spellEnd"/>
       <w:r>
         <w:rPr>
           <w:rFonts w:hint="eastAsia"/>
         </w:rPr>
-        <w:t>当浏览器调整到一个新的高度或宽度时，就会触发</w:t>
-      </w:r>
+        <w:t>事件</w:t>
+      </w:r>
+      <w:r>
+        <w:t xml:space="preserve">: </w:t>
+      </w:r>
+      <w:r>
+        <w:t>在元素获得失去时触发。</w:t>
+      </w:r>
+      <w:r>
+        <w:t xml:space="preserve"> </w:t>
+      </w:r>
+      <w:r>
+        <w:t>这个事件是</w:t>
+      </w:r>
+      <w:r>
+        <w:t>HTML</w:t>
+      </w:r>
+      <w:r>
+        <w:t>事件</w:t>
+      </w:r>
+      <w:r>
+        <w:t>blur</w:t>
+      </w:r>
+      <w:r>
+        <w:t>的通用版本，，支持这个事件的浏览器有</w:t>
+      </w:r>
+      <w:r>
+        <w:t xml:space="preserve">IE5+ safari5.1+ Opera11.5+ </w:t>
+      </w:r>
+      <w:r>
+        <w:t>和</w:t>
+      </w:r>
+      <w:r>
+        <w:t xml:space="preserve"> Chrome;</w:t>
+      </w:r>
+    </w:p>
+    <w:p/>
+    <w:p>
+      <w:pPr>
+        <w:outlineLvl w:val="2"/>
+        <w:rPr>
+          <w:rFonts w:ascii="微软雅黑" w:hAnsi="微软雅黑" w:cs="NSimSun"/>
+          <w:szCs w:val="19"/>
+        </w:rPr>
+      </w:pPr>
+      <w:r>
+        <w:rPr>
+          <w:rFonts w:ascii="微软雅黑" w:hAnsi="微软雅黑" w:cs="NSimSun" w:hint="eastAsia"/>
+          <w:color w:val="0070C0"/>
+          <w:szCs w:val="19"/>
+        </w:rPr>
+        <w:t>鼠标与滚轮</w:t>
+      </w:r>
+      <w:r>
+        <w:rPr>
+          <w:rFonts w:ascii="微软雅黑" w:hAnsi="微软雅黑" w:cs="NSimSun" w:hint="eastAsia"/>
+          <w:color w:val="0070C0"/>
+          <w:szCs w:val="19"/>
+        </w:rPr>
+        <w:t>事件</w:t>
+      </w:r>
+    </w:p>
+    <w:p>
       <w:r>
         <w:rPr>
           <w:rFonts w:hint="eastAsia"/>
         </w:rPr>
-        <w:t>resize</w:t>
+        <w:t>Click</w:t>
       </w:r>
       <w:r>
         <w:rPr>
           <w:rFonts w:hint="eastAsia"/>
         </w:rPr>
-        <w:t>事件。</w:t>
+        <w:t>事件：在用户单机鼠标左键或按下回车键时触发。</w:t>
+      </w:r>
+    </w:p>
+    <w:p>
+      <w:proofErr w:type="spellStart"/>
+      <w:r>
+        <w:t>D</w:t>
       </w:r>
       <w:r>
         <w:rPr>
           <w:rFonts w:hint="eastAsia"/>
         </w:rPr>
-        <w:t>注意不要在这个事件中加入计算逻辑，避免性能问题。</w:t>
-      </w:r>
-    </w:p>
-    <w:p>
-      <w:pPr>
+        <w:t>bClick</w:t>
+      </w:r>
+      <w:proofErr w:type="spellEnd"/>
+      <w:r>
         <w:rPr>
           <w:rFonts w:hint="eastAsia"/>
         </w:rPr>
-      </w:pPr>
+        <w:t>事件：用户双击鼠标左键时触发。</w:t>
+      </w:r>
+    </w:p>
+    <w:p>
+      <w:proofErr w:type="spellStart"/>
       <w:r>
         <w:rPr>
           <w:rFonts w:hint="eastAsia"/>
         </w:rPr>
-        <w:t>Scroll</w:t>
-      </w:r>
+        <w:t>MouseDown</w:t>
+      </w:r>
+      <w:proofErr w:type="spellEnd"/>
       <w:r>
         <w:rPr>
           <w:rFonts w:hint="eastAsia"/>
         </w:rPr>
-        <w:t>事件：</w:t>
-      </w:r>
-      <w:r>
-        <w:t>当用户</w:t>
-      </w:r>
+        <w:t>事件：在用户按下鼠标任意按钮时触发。</w:t>
+      </w:r>
+    </w:p>
+    <w:p>
+      <w:proofErr w:type="spellStart"/>
       <w:r>
         <w:rPr>
           <w:rFonts w:hint="eastAsia"/>
         </w:rPr>
-        <w:t>滚</w:t>
-      </w:r>
-      <w:r>
-        <w:t>动带有流动条的元素中的内容时，在该元素上面触发。</w:t>
-      </w:r>
-    </w:p>
-    <w:p>
-      <w:pPr>
+        <w:t>MouseEnter</w:t>
+      </w:r>
+      <w:proofErr w:type="spellEnd"/>
+      <w:r>
         <w:rPr>
           <w:rFonts w:hint="eastAsia"/>
         </w:rPr>
-      </w:pPr>
-    </w:p>
-    <w:p>
-      <w:pPr>
-        <w:outlineLvl w:val="2"/>
-        <w:rPr>
-          <w:rFonts w:ascii="微软雅黑" w:hAnsi="微软雅黑" w:cs="NSimSun" w:hint="eastAsia"/>
-          <w:szCs w:val="19"/>
-        </w:rPr>
-      </w:pPr>
-      <w:r>
-        <w:rPr>
-          <w:rFonts w:ascii="微软雅黑" w:hAnsi="微软雅黑" w:cs="NSimSun" w:hint="eastAsia"/>
-          <w:color w:val="0070C0"/>
-          <w:szCs w:val="19"/>
-        </w:rPr>
-        <w:t>焦点</w:t>
-      </w:r>
-      <w:r>
-        <w:rPr>
-          <w:rFonts w:ascii="微软雅黑" w:hAnsi="微软雅黑" w:cs="NSimSun" w:hint="eastAsia"/>
-          <w:color w:val="0070C0"/>
-          <w:szCs w:val="19"/>
-        </w:rPr>
-        <w:t>事件</w:t>
-      </w:r>
-      <w:r>
-        <w:rPr>
-          <w:rFonts w:ascii="微软雅黑" w:hAnsi="微软雅黑" w:cs="NSimSun" w:hint="eastAsia"/>
-          <w:color w:val="0070C0"/>
-          <w:szCs w:val="19"/>
-        </w:rPr>
-        <w:t>，</w:t>
-      </w:r>
-      <w:r>
-        <w:rPr>
-          <w:rFonts w:ascii="微软雅黑" w:hAnsi="微软雅黑" w:cs="NSimSun" w:hint="eastAsia"/>
-          <w:szCs w:val="19"/>
-        </w:rPr>
-        <w:t>在页面获得或失去焦点时触发</w:t>
-      </w:r>
-    </w:p>
-    <w:p>
-      <w:r>
-        <w:t>Blur</w:t>
-      </w:r>
+        <w:t>事件：鼠标从外部首次移入到元素范围内触发。</w:t>
+      </w:r>
+    </w:p>
+    <w:p>
+      <w:proofErr w:type="spellStart"/>
       <w:r>
         <w:rPr>
           <w:rFonts w:hint="eastAsia"/>
         </w:rPr>
-        <w:t>事件</w:t>
-      </w:r>
-      <w:r>
-        <w:t>：在元素失去焦点时触发。这个事件不会冒泡；所有浏览器都支持它；</w:t>
-      </w:r>
-    </w:p>
-    <w:p>
-      <w:r>
-        <w:t>Focus</w:t>
-      </w:r>
+        <w:t>MouseLeave</w:t>
+      </w:r>
+      <w:proofErr w:type="spellEnd"/>
       <w:r>
         <w:rPr>
           <w:rFonts w:hint="eastAsia"/>
         </w:rPr>
-        <w:t>事件</w:t>
-      </w:r>
-      <w:r>
-        <w:t>：在元素获得焦点时触发。这个事件不会冒泡，所有浏览器都支持它；</w:t>
-      </w:r>
-    </w:p>
-    <w:p>
-      <w:r>
-        <w:t>Focusin</w:t>
-      </w:r>
+        <w:t>事件：鼠标移出元素范围之外触发。</w:t>
+      </w:r>
+    </w:p>
+    <w:p>
+      <w:proofErr w:type="spellStart"/>
       <w:r>
         <w:rPr>
           <w:rFonts w:hint="eastAsia"/>
         </w:rPr>
-        <w:t>事件</w:t>
-      </w:r>
-      <w:r>
-        <w:t>：在元素获得焦点时触发。</w:t>
-      </w:r>
-      <w:r>
-        <w:t xml:space="preserve"> </w:t>
-      </w:r>
-      <w:r>
-        <w:t>这个事件与</w:t>
-      </w:r>
-      <w:r>
-        <w:t>HTML</w:t>
-      </w:r>
-      <w:r>
-        <w:t>事件</w:t>
-      </w:r>
-      <w:r>
-        <w:t>focus</w:t>
-      </w:r>
-      <w:r>
-        <w:t>等价，但它冒泡，支持这个事件的浏览器有</w:t>
-      </w:r>
-      <w:r>
-        <w:t xml:space="preserve">IE5+ safari5.1+ Opera11.5+ </w:t>
-      </w:r>
-      <w:r>
-        <w:t>和</w:t>
-      </w:r>
-      <w:r>
-        <w:t xml:space="preserve"> Chrome;</w:t>
-      </w:r>
-    </w:p>
-    <w:p>
-      <w:r>
-        <w:t>Focusout</w:t>
-      </w:r>
+        <w:t>MouseMove</w:t>
+      </w:r>
+      <w:proofErr w:type="spellEnd"/>
       <w:r>
         <w:rPr>
           <w:rFonts w:hint="eastAsia"/>
         </w:rPr>
-        <w:t>事件</w:t>
-      </w:r>
-      <w:r>
-        <w:t xml:space="preserve">: </w:t>
-      </w:r>
-      <w:r>
-        <w:t>在元素获得失去时触发。</w:t>
-      </w:r>
-      <w:r>
-        <w:t xml:space="preserve"> </w:t>
-      </w:r>
-      <w:r>
-        <w:t>这个事件是</w:t>
-      </w:r>
-      <w:r>
-        <w:t>HTML</w:t>
-      </w:r>
-      <w:r>
-        <w:t>事件</w:t>
-      </w:r>
-      <w:r>
-        <w:t>blur</w:t>
-      </w:r>
-      <w:r>
-        <w:t>的通用版本，，支持这个事件的浏览器有</w:t>
-      </w:r>
-      <w:r>
-        <w:t xml:space="preserve">IE5+ safari5.1+ Opera11.5+ </w:t>
-      </w:r>
-      <w:r>
-        <w:t>和</w:t>
-      </w:r>
-      <w:r>
-        <w:t xml:space="preserve"> Chrome;</w:t>
-      </w:r>
-    </w:p>
-    <w:p>
-      <w:pPr>
+        <w:t>事件：当鼠标指针在元素内部移动时重复触发。</w:t>
+      </w:r>
+    </w:p>
+    <w:p>
+      <w:proofErr w:type="spellStart"/>
+      <w:r>
         <w:rPr>
           <w:rFonts w:hint="eastAsia"/>
         </w:rPr>
-      </w:pPr>
-    </w:p>
-    <w:p>
-      <w:pPr>
-        <w:outlineLvl w:val="2"/>
-        <w:rPr>
-          <w:rFonts w:ascii="微软雅黑" w:hAnsi="微软雅黑" w:cs="NSimSun" w:hint="eastAsia"/>
-          <w:szCs w:val="19"/>
-        </w:rPr>
-      </w:pPr>
-      <w:r>
-        <w:rPr>
-          <w:rFonts w:ascii="微软雅黑" w:hAnsi="微软雅黑" w:cs="NSimSun" w:hint="eastAsia"/>
-          <w:color w:val="0070C0"/>
-          <w:szCs w:val="19"/>
-        </w:rPr>
-        <w:t>鼠标与滚轮</w:t>
-      </w:r>
-      <w:r>
-        <w:rPr>
-          <w:rFonts w:ascii="微软雅黑" w:hAnsi="微软雅黑" w:cs="NSimSun" w:hint="eastAsia"/>
-          <w:color w:val="0070C0"/>
-          <w:szCs w:val="19"/>
-        </w:rPr>
-        <w:t>事件</w:t>
-      </w:r>
-    </w:p>
-    <w:p>
-      <w:pPr>
+        <w:t>MouseOut</w:t>
+      </w:r>
+      <w:proofErr w:type="spellEnd"/>
+      <w:r>
         <w:rPr>
           <w:rFonts w:hint="eastAsia"/>
         </w:rPr>
-      </w:pPr>
-      <w:r>
-        <w:rPr>
-          <w:rFonts w:hint="eastAsia"/>
-        </w:rPr>
-        <w:t>Click</w:t>
-      </w:r>
-      <w:r>
-        <w:rPr>
-          <w:rFonts w:hint="eastAsia"/>
-        </w:rPr>
-        <w:t>事件：在用户单机鼠标左键或按下回车键时触发。</w:t>
-      </w:r>
-    </w:p>
-    <w:p>
-      <w:pPr>
-        <w:rPr>
-          <w:rFonts w:hint="eastAsia"/>
-        </w:rPr>
-      </w:pPr>
-      <w:r>
-        <w:t>D</w:t>
-      </w:r>
-      <w:r>
-        <w:rPr>
-          <w:rFonts w:hint="eastAsia"/>
-        </w:rPr>
-        <w:t>bClick</w:t>
-      </w:r>
-      <w:r>
-        <w:rPr>
-          <w:rFonts w:hint="eastAsia"/>
-        </w:rPr>
-        <w:t>事件：用户双击鼠标左键时触发。</w:t>
-      </w:r>
-    </w:p>
-    <w:p>
-      <w:pPr>
-        <w:rPr>
-          <w:rFonts w:hint="eastAsia"/>
-        </w:rPr>
-      </w:pPr>
-      <w:r>
-        <w:rPr>
-          <w:rFonts w:hint="eastAsia"/>
-        </w:rPr>
-        <w:t>MouseDown</w:t>
-      </w:r>
-      <w:r>
-        <w:rPr>
-          <w:rFonts w:hint="eastAsia"/>
-        </w:rPr>
-        <w:t>事件：在用户按下鼠标任意按钮时触发。</w:t>
-      </w:r>
-    </w:p>
-    <w:p>
-      <w:pPr>
-        <w:rPr>
-          <w:rFonts w:hint="eastAsia"/>
-        </w:rPr>
-      </w:pPr>
-      <w:r>
-        <w:rPr>
-          <w:rFonts w:hint="eastAsia"/>
-        </w:rPr>
-        <w:t>MouseEnter</w:t>
-      </w:r>
-      <w:r>
-        <w:rPr>
-          <w:rFonts w:hint="eastAsia"/>
-        </w:rPr>
-        <w:t>事件：鼠标从外部首次移入到元素范围内触发。</w:t>
-      </w:r>
-    </w:p>
-    <w:p>
-      <w:pPr>
-        <w:rPr>
-          <w:rFonts w:hint="eastAsia"/>
-        </w:rPr>
-      </w:pPr>
-      <w:r>
-        <w:rPr>
-          <w:rFonts w:hint="eastAsia"/>
-        </w:rPr>
-        <w:t>MouseLeave</w:t>
-      </w:r>
-      <w:r>
-        <w:rPr>
-          <w:rFonts w:hint="eastAsia"/>
-        </w:rPr>
-        <w:t>事件：鼠标移出元素范围之外触发。</w:t>
-      </w:r>
-    </w:p>
-    <w:p>
-      <w:pPr>
-        <w:rPr>
-          <w:rFonts w:hint="eastAsia"/>
-        </w:rPr>
-      </w:pPr>
-      <w:r>
-        <w:rPr>
-          <w:rFonts w:hint="eastAsia"/>
-        </w:rPr>
-        <w:t>MouseMove</w:t>
-      </w:r>
-      <w:r>
-        <w:rPr>
-          <w:rFonts w:hint="eastAsia"/>
-        </w:rPr>
-        <w:t>事件：当鼠标指针在元素内部移动时重复触发。</w:t>
-      </w:r>
-    </w:p>
-    <w:p>
-      <w:pPr>
-        <w:rPr>
-          <w:rFonts w:hint="eastAsia"/>
-        </w:rPr>
-      </w:pPr>
-      <w:r>
-        <w:rPr>
-          <w:rFonts w:hint="eastAsia"/>
-        </w:rPr>
-        <w:t>MouseOut</w:t>
-      </w:r>
-      <w:r>
-        <w:rPr>
-          <w:rFonts w:hint="eastAsia"/>
-        </w:rPr>
         <w:t>事件：在鼠标指针位于一个元素上方，然后用户将其移入到另一个元素时触发。</w:t>
       </w:r>
     </w:p>
     <w:p>
-      <w:pPr>
-        <w:rPr>
-          <w:rFonts w:hint="eastAsia"/>
-        </w:rPr>
-      </w:pPr>
+      <w:proofErr w:type="spellStart"/>
       <w:r>
         <w:rPr>
           <w:rFonts w:hint="eastAsia"/>
@@ -9818,6 +11487,7 @@
         <w:lastRenderedPageBreak/>
         <w:t>MouseOver</w:t>
       </w:r>
+      <w:proofErr w:type="spellEnd"/>
       <w:r>
         <w:rPr>
           <w:rFonts w:hint="eastAsia"/>
@@ -9826,30 +11496,22 @@
       </w:r>
     </w:p>
     <w:p>
-      <w:pPr>
+      <w:proofErr w:type="spellStart"/>
+      <w:r>
         <w:rPr>
           <w:rFonts w:hint="eastAsia"/>
         </w:rPr>
-      </w:pPr>
+        <w:t>MouseUp</w:t>
+      </w:r>
+      <w:proofErr w:type="spellEnd"/>
       <w:r>
         <w:rPr>
           <w:rFonts w:hint="eastAsia"/>
         </w:rPr>
-        <w:t>MouseUp</w:t>
-      </w:r>
-      <w:r>
-        <w:rPr>
-          <w:rFonts w:hint="eastAsia"/>
-        </w:rPr>
         <w:t>：在用户释放鼠标指针时触发。</w:t>
       </w:r>
     </w:p>
     <w:p>
-      <w:pPr>
-        <w:rPr>
-          <w:rFonts w:hint="eastAsia"/>
-        </w:rPr>
-      </w:pPr>
       <w:r>
         <w:rPr>
           <w:rFonts w:hint="eastAsia"/>
@@ -9865,47 +11527,43 @@
           <w:numId w:val="7"/>
         </w:numPr>
         <w:ind w:firstLineChars="0"/>
+      </w:pPr>
+      <w:r>
         <w:rPr>
           <w:rFonts w:hint="eastAsia"/>
         </w:rPr>
-      </w:pPr>
+        <w:t>客户区坐标位置</w:t>
+      </w:r>
+    </w:p>
+    <w:p>
       <w:r>
         <w:rPr>
           <w:rFonts w:hint="eastAsia"/>
         </w:rPr>
-        <w:t>客户区坐标位置</w:t>
-      </w:r>
-    </w:p>
-    <w:p>
-      <w:pPr>
+        <w:t>鼠标事件都是在浏览器视口中的特定位置上发生的。这个位置保存在事件对象的</w:t>
+      </w:r>
+      <w:proofErr w:type="spellStart"/>
+      <w:r>
         <w:rPr>
           <w:rFonts w:hint="eastAsia"/>
         </w:rPr>
-      </w:pPr>
+        <w:t>clientX</w:t>
+      </w:r>
+      <w:proofErr w:type="spellEnd"/>
       <w:r>
         <w:rPr>
           <w:rFonts w:hint="eastAsia"/>
         </w:rPr>
-        <w:t>鼠标事件都是在浏览器视口中的特定位置上发生的。这个位置保存在事件对象的</w:t>
-      </w:r>
+        <w:t>和</w:t>
+      </w:r>
+      <w:proofErr w:type="spellStart"/>
       <w:r>
         <w:rPr>
           <w:rFonts w:hint="eastAsia"/>
         </w:rPr>
-        <w:t>clientX</w:t>
-      </w:r>
-      <w:r>
-        <w:rPr>
-          <w:rFonts w:hint="eastAsia"/>
-        </w:rPr>
-        <w:t>和</w:t>
-      </w:r>
-      <w:r>
-        <w:rPr>
-          <w:rFonts w:hint="eastAsia"/>
-        </w:rPr>
         <w:t>clientY</w:t>
       </w:r>
+      <w:proofErr w:type="spellEnd"/>
       <w:r>
         <w:rPr>
           <w:rFonts w:hint="eastAsia"/>
@@ -9921,104 +11579,175 @@
           <w:numId w:val="7"/>
         </w:numPr>
         <w:ind w:firstLineChars="0"/>
+      </w:pPr>
+      <w:r>
         <w:rPr>
           <w:rFonts w:hint="eastAsia"/>
         </w:rPr>
-      </w:pPr>
+        <w:t>页面坐标位置</w:t>
+      </w:r>
+    </w:p>
+    <w:p>
+      <w:proofErr w:type="spellStart"/>
       <w:r>
         <w:rPr>
           <w:rFonts w:hint="eastAsia"/>
         </w:rPr>
-        <w:t>页面坐标位置</w:t>
-      </w:r>
-    </w:p>
-    <w:p>
-      <w:pPr>
+        <w:t>pageX</w:t>
+      </w:r>
+      <w:proofErr w:type="spellEnd"/>
+      <w:r>
         <w:rPr>
           <w:rFonts w:hint="eastAsia"/>
         </w:rPr>
-      </w:pPr>
+        <w:t>和</w:t>
+      </w:r>
+      <w:proofErr w:type="spellStart"/>
       <w:r>
         <w:rPr>
           <w:rFonts w:hint="eastAsia"/>
         </w:rPr>
+        <w:t>pageY</w:t>
+      </w:r>
+      <w:proofErr w:type="spellEnd"/>
+      <w:r>
+        <w:rPr>
+          <w:rFonts w:hint="eastAsia"/>
+        </w:rPr>
+        <w:t>能告诉你事件是在页面中什么位置发生的。换句话说，这两个属性表示光标在页面中的位置，因此坐标是从页面本身而不是视口左边或顶边计算的。</w:t>
+      </w:r>
+    </w:p>
+    <w:p>
+      <w:r>
+        <w:rPr>
+          <w:rFonts w:hint="eastAsia"/>
+        </w:rPr>
+        <w:t>在页面没有滚动的情况下，</w:t>
+      </w:r>
+      <w:proofErr w:type="spellStart"/>
+      <w:r>
+        <w:rPr>
+          <w:rFonts w:hint="eastAsia"/>
+        </w:rPr>
         <w:t>pageX</w:t>
       </w:r>
+      <w:proofErr w:type="spellEnd"/>
       <w:r>
         <w:rPr>
           <w:rFonts w:hint="eastAsia"/>
         </w:rPr>
         <w:t>和</w:t>
       </w:r>
+      <w:proofErr w:type="spellStart"/>
       <w:r>
         <w:rPr>
           <w:rFonts w:hint="eastAsia"/>
         </w:rPr>
         <w:t>pageY</w:t>
       </w:r>
+      <w:proofErr w:type="spellEnd"/>
       <w:r>
         <w:rPr>
           <w:rFonts w:hint="eastAsia"/>
         </w:rPr>
-        <w:t>能告诉你事件是在页面中什么位置发生的。换句话说，这两个属性表示光标在页面中的位置，因此坐标是从页面本身而不是视口左边或顶边计算的。</w:t>
-      </w:r>
-    </w:p>
-    <w:p>
+        <w:t>和</w:t>
+      </w:r>
+      <w:proofErr w:type="spellStart"/>
       <w:r>
         <w:rPr>
           <w:rFonts w:hint="eastAsia"/>
         </w:rPr>
-        <w:t>在页面没有滚动的情况下，</w:t>
-      </w:r>
+        <w:t>clientX</w:t>
+      </w:r>
+      <w:proofErr w:type="spellEnd"/>
       <w:r>
         <w:rPr>
           <w:rFonts w:hint="eastAsia"/>
         </w:rPr>
-        <w:t>pageX</w:t>
-      </w:r>
+        <w:t>和</w:t>
+      </w:r>
+      <w:proofErr w:type="spellStart"/>
       <w:r>
         <w:rPr>
           <w:rFonts w:hint="eastAsia"/>
         </w:rPr>
+        <w:t>clientY</w:t>
+      </w:r>
+      <w:proofErr w:type="spellEnd"/>
+      <w:r>
+        <w:rPr>
+          <w:rFonts w:hint="eastAsia"/>
+        </w:rPr>
+        <w:t>是相等的。</w:t>
+      </w:r>
+    </w:p>
+    <w:p>
+      <w:r>
+        <w:rPr>
+          <w:rFonts w:hint="eastAsia"/>
+        </w:rPr>
+        <w:t>IE8</w:t>
+      </w:r>
+      <w:r>
+        <w:rPr>
+          <w:rFonts w:hint="eastAsia"/>
+        </w:rPr>
+        <w:t>及更早的版本不支持页面坐标位置，不过可以使用客户区坐标位置和滚动信息计算出来。</w:t>
+      </w:r>
+    </w:p>
+    <w:p>
+      <w:pPr>
+        <w:pStyle w:val="a3"/>
+        <w:numPr>
+          <w:ilvl w:val="0"/>
+          <w:numId w:val="7"/>
+        </w:numPr>
+        <w:ind w:firstLineChars="0"/>
+      </w:pPr>
+      <w:r>
+        <w:rPr>
+          <w:rFonts w:hint="eastAsia"/>
+        </w:rPr>
+        <w:t>屏幕坐标位置</w:t>
+      </w:r>
+    </w:p>
+    <w:p>
+      <w:proofErr w:type="spellStart"/>
+      <w:r>
+        <w:rPr>
+          <w:rFonts w:hint="eastAsia"/>
+        </w:rPr>
+        <w:t>screenX</w:t>
+      </w:r>
+      <w:proofErr w:type="spellEnd"/>
+      <w:r>
+        <w:rPr>
+          <w:rFonts w:hint="eastAsia"/>
+        </w:rPr>
         <w:t>和</w:t>
       </w:r>
+      <w:proofErr w:type="spellStart"/>
       <w:r>
         <w:rPr>
           <w:rFonts w:hint="eastAsia"/>
         </w:rPr>
-        <w:t>pageY</w:t>
-      </w:r>
+        <w:t>screenY</w:t>
+      </w:r>
+      <w:proofErr w:type="spellEnd"/>
       <w:r>
         <w:rPr>
           <w:rFonts w:hint="eastAsia"/>
         </w:rPr>
-        <w:t>和</w:t>
+        <w:t>属性可以确定鼠标事件发生时鼠标指针相对于整个屏幕的坐标信息</w:t>
       </w:r>
       <w:r>
         <w:rPr>
           <w:rFonts w:hint="eastAsia"/>
         </w:rPr>
-        <w:t>clientX</w:t>
-      </w:r>
-      <w:r>
-        <w:rPr>
-          <w:rFonts w:hint="eastAsia"/>
-        </w:rPr>
-        <w:t>和</w:t>
-      </w:r>
-      <w:r>
-        <w:rPr>
-          <w:rFonts w:hint="eastAsia"/>
-        </w:rPr>
-        <w:t>clientY</w:t>
-      </w:r>
-      <w:r>
-        <w:rPr>
-          <w:rFonts w:hint="eastAsia"/>
-        </w:rPr>
-        <w:t>是相等的。</w:t>
-      </w:r>
-    </w:p>
+        <w:t>。</w:t>
+      </w:r>
+    </w:p>
+    <w:p/>
     <w:sectPr>
       <w:pgSz w:w="11906" w:h="16838"/>
       <w:pgMar w:top="1440" w:right="1800" w:bottom="1440" w:left="1800" w:header="708" w:footer="708" w:gutter="0"/>
@@ -11080,6 +12809,7 @@
   <w:style w:type="character" w:default="1" w:styleId="a0">
     <w:name w:val="Default Paragraph Font"/>
     <w:uiPriority w:val="1"/>
+    <w:semiHidden/>
     <w:unhideWhenUsed/>
   </w:style>
   <w:style w:type="table" w:default="1" w:styleId="a1">

--- a/EBook/【JavaScript高级程序设计（第3版）.docx
+++ b/EBook/【JavaScript高级程序设计（第3版）.docx
@@ -11118,10 +11118,15 @@
       </w:r>
     </w:p>
     <w:p>
-      <w:r>
+      <w:pPr>
         <w:rPr>
           <w:rFonts w:hint="eastAsia"/>
         </w:rPr>
+      </w:pPr>
+      <w:r>
+        <w:rPr>
+          <w:rFonts w:hint="eastAsia"/>
+        </w:rPr>
         <w:t>Resize</w:t>
       </w:r>
       <w:r>
@@ -11156,10 +11161,631 @@
       </w:r>
     </w:p>
     <w:p>
-      <w:r>
+      <w:pPr>
+        <w:widowControl w:val="0"/>
+        <w:autoSpaceDE w:val="0"/>
+        <w:autoSpaceDN w:val="0"/>
+        <w:snapToGrid/>
+        <w:spacing w:after="0"/>
+        <w:rPr>
+          <w:rFonts w:ascii="NSimSun" w:hAnsi="NSimSun" w:cs="NSimSun"/>
+          <w:color w:val="000000"/>
+          <w:sz w:val="19"/>
+          <w:szCs w:val="19"/>
+        </w:rPr>
+      </w:pPr>
+      <w:r>
+        <w:rPr>
+          <w:rFonts w:ascii="NSimSun" w:hAnsi="NSimSun" w:cs="NSimSun"/>
+          <w:color w:val="000000"/>
+          <w:sz w:val="19"/>
+          <w:szCs w:val="19"/>
+        </w:rPr>
+        <w:t xml:space="preserve">        </w:t>
+      </w:r>
+      <w:proofErr w:type="spellStart"/>
+      <w:r>
+        <w:rPr>
+          <w:rFonts w:ascii="NSimSun" w:hAnsi="NSimSun" w:cs="NSimSun"/>
+          <w:color w:val="000000"/>
+          <w:sz w:val="19"/>
+          <w:szCs w:val="19"/>
+        </w:rPr>
+        <w:t>EventUtil.addHandler</w:t>
+      </w:r>
+      <w:proofErr w:type="spellEnd"/>
+      <w:r>
+        <w:rPr>
+          <w:rFonts w:ascii="NSimSun" w:hAnsi="NSimSun" w:cs="NSimSun"/>
+          <w:color w:val="000000"/>
+          <w:sz w:val="19"/>
+          <w:szCs w:val="19"/>
+        </w:rPr>
+        <w:t xml:space="preserve">(window, </w:t>
+      </w:r>
+      <w:r>
+        <w:rPr>
+          <w:rFonts w:ascii="NSimSun" w:hAnsi="NSimSun" w:cs="NSimSun"/>
+          <w:color w:val="A31515"/>
+          <w:sz w:val="19"/>
+          <w:szCs w:val="19"/>
+        </w:rPr>
+        <w:t>"resize"</w:t>
+      </w:r>
+      <w:r>
+        <w:rPr>
+          <w:rFonts w:ascii="NSimSun" w:hAnsi="NSimSun" w:cs="NSimSun"/>
+          <w:color w:val="000000"/>
+          <w:sz w:val="19"/>
+          <w:szCs w:val="19"/>
+        </w:rPr>
+        <w:t xml:space="preserve">, </w:t>
+      </w:r>
+      <w:r>
+        <w:rPr>
+          <w:rFonts w:ascii="NSimSun" w:hAnsi="NSimSun" w:cs="NSimSun"/>
+          <w:color w:val="0000FF"/>
+          <w:sz w:val="19"/>
+          <w:szCs w:val="19"/>
+        </w:rPr>
+        <w:t>function</w:t>
+      </w:r>
+      <w:r>
+        <w:rPr>
+          <w:rFonts w:ascii="NSimSun" w:hAnsi="NSimSun" w:cs="NSimSun"/>
+          <w:color w:val="000000"/>
+          <w:sz w:val="19"/>
+          <w:szCs w:val="19"/>
+        </w:rPr>
+        <w:t xml:space="preserve"> (event) {</w:t>
+      </w:r>
+    </w:p>
+    <w:p>
+      <w:pPr>
+        <w:widowControl w:val="0"/>
+        <w:autoSpaceDE w:val="0"/>
+        <w:autoSpaceDN w:val="0"/>
+        <w:snapToGrid/>
+        <w:spacing w:after="0"/>
+        <w:rPr>
+          <w:rFonts w:ascii="NSimSun" w:hAnsi="NSimSun" w:cs="NSimSun"/>
+          <w:color w:val="008000"/>
+          <w:sz w:val="19"/>
+          <w:szCs w:val="19"/>
+        </w:rPr>
+      </w:pPr>
+      <w:r>
+        <w:rPr>
+          <w:rFonts w:ascii="NSimSun" w:hAnsi="NSimSun" w:cs="NSimSun"/>
+          <w:color w:val="000000"/>
+          <w:sz w:val="19"/>
+          <w:szCs w:val="19"/>
+        </w:rPr>
+        <w:t xml:space="preserve">                </w:t>
+      </w:r>
+      <w:r>
+        <w:rPr>
+          <w:rFonts w:ascii="NSimSun" w:hAnsi="NSimSun" w:cs="NSimSun"/>
+          <w:color w:val="008000"/>
+          <w:sz w:val="19"/>
+          <w:szCs w:val="19"/>
+        </w:rPr>
+        <w:t>//</w:t>
+      </w:r>
+      <w:r>
+        <w:rPr>
+          <w:rFonts w:ascii="NSimSun" w:hAnsi="NSimSun" w:cs="NSimSun"/>
+          <w:color w:val="008000"/>
+          <w:sz w:val="19"/>
+          <w:szCs w:val="19"/>
+        </w:rPr>
+        <w:t>防抖函数</w:t>
+      </w:r>
+    </w:p>
+    <w:p>
+      <w:pPr>
+        <w:widowControl w:val="0"/>
+        <w:autoSpaceDE w:val="0"/>
+        <w:autoSpaceDN w:val="0"/>
+        <w:snapToGrid/>
+        <w:spacing w:after="0"/>
+        <w:rPr>
+          <w:rFonts w:ascii="NSimSun" w:hAnsi="NSimSun" w:cs="NSimSun"/>
+          <w:color w:val="008000"/>
+          <w:sz w:val="19"/>
+          <w:szCs w:val="19"/>
+        </w:rPr>
+      </w:pPr>
+      <w:r>
+        <w:rPr>
+          <w:rFonts w:ascii="NSimSun" w:hAnsi="NSimSun" w:cs="NSimSun"/>
+          <w:color w:val="000000"/>
+          <w:sz w:val="19"/>
+          <w:szCs w:val="19"/>
+        </w:rPr>
+        <w:t xml:space="preserve">                </w:t>
+      </w:r>
+      <w:r>
+        <w:rPr>
+          <w:rFonts w:ascii="NSimSun" w:hAnsi="NSimSun" w:cs="NSimSun"/>
+          <w:color w:val="008000"/>
+          <w:sz w:val="19"/>
+          <w:szCs w:val="19"/>
+        </w:rPr>
+        <w:t>//</w:t>
+      </w:r>
+      <w:r>
+        <w:rPr>
+          <w:rFonts w:ascii="NSimSun" w:hAnsi="NSimSun" w:cs="NSimSun"/>
+          <w:color w:val="008000"/>
+          <w:sz w:val="19"/>
+          <w:szCs w:val="19"/>
+        </w:rPr>
+        <w:t>每次调用函数都会清除之前的计数器，并重新计数，计数完成时，执行操作。</w:t>
+      </w:r>
+    </w:p>
+    <w:p>
+      <w:pPr>
+        <w:widowControl w:val="0"/>
+        <w:autoSpaceDE w:val="0"/>
+        <w:autoSpaceDN w:val="0"/>
+        <w:snapToGrid/>
+        <w:spacing w:after="0"/>
+        <w:rPr>
+          <w:rFonts w:ascii="NSimSun" w:hAnsi="NSimSun" w:cs="NSimSun"/>
+          <w:color w:val="000000"/>
+          <w:sz w:val="19"/>
+          <w:szCs w:val="19"/>
+        </w:rPr>
+      </w:pPr>
+      <w:r>
+        <w:rPr>
+          <w:rFonts w:ascii="NSimSun" w:hAnsi="NSimSun" w:cs="NSimSun"/>
+          <w:color w:val="000000"/>
+          <w:sz w:val="19"/>
+          <w:szCs w:val="19"/>
+        </w:rPr>
+        <w:t xml:space="preserve">            </w:t>
+      </w:r>
+      <w:proofErr w:type="spellStart"/>
+      <w:r>
+        <w:rPr>
+          <w:rFonts w:ascii="NSimSun" w:hAnsi="NSimSun" w:cs="NSimSun"/>
+          <w:color w:val="0000FF"/>
+          <w:sz w:val="19"/>
+          <w:szCs w:val="19"/>
+        </w:rPr>
+        <w:t>var</w:t>
+      </w:r>
+      <w:proofErr w:type="spellEnd"/>
+      <w:r>
+        <w:rPr>
+          <w:rFonts w:ascii="NSimSun" w:hAnsi="NSimSun" w:cs="NSimSun"/>
+          <w:color w:val="000000"/>
+          <w:sz w:val="19"/>
+          <w:szCs w:val="19"/>
+        </w:rPr>
+        <w:t xml:space="preserve"> timer;</w:t>
+      </w:r>
+    </w:p>
+    <w:p>
+      <w:pPr>
+        <w:widowControl w:val="0"/>
+        <w:autoSpaceDE w:val="0"/>
+        <w:autoSpaceDN w:val="0"/>
+        <w:snapToGrid/>
+        <w:spacing w:after="0"/>
+        <w:rPr>
+          <w:rFonts w:ascii="NSimSun" w:hAnsi="NSimSun" w:cs="NSimSun"/>
+          <w:color w:val="000000"/>
+          <w:sz w:val="19"/>
+          <w:szCs w:val="19"/>
+        </w:rPr>
+      </w:pPr>
+      <w:r>
+        <w:rPr>
+          <w:rFonts w:ascii="NSimSun" w:hAnsi="NSimSun" w:cs="NSimSun"/>
+          <w:color w:val="000000"/>
+          <w:sz w:val="19"/>
+          <w:szCs w:val="19"/>
+        </w:rPr>
+        <w:t xml:space="preserve">            </w:t>
+      </w:r>
+      <w:r>
+        <w:rPr>
+          <w:rFonts w:ascii="NSimSun" w:hAnsi="NSimSun" w:cs="NSimSun"/>
+          <w:color w:val="0000FF"/>
+          <w:sz w:val="19"/>
+          <w:szCs w:val="19"/>
+        </w:rPr>
+        <w:t>return</w:t>
+      </w:r>
+      <w:r>
+        <w:rPr>
+          <w:rFonts w:ascii="NSimSun" w:hAnsi="NSimSun" w:cs="NSimSun"/>
+          <w:color w:val="000000"/>
+          <w:sz w:val="19"/>
+          <w:szCs w:val="19"/>
+        </w:rPr>
+        <w:t xml:space="preserve"> </w:t>
+      </w:r>
+      <w:r>
+        <w:rPr>
+          <w:rFonts w:ascii="NSimSun" w:hAnsi="NSimSun" w:cs="NSimSun"/>
+          <w:color w:val="0000FF"/>
+          <w:sz w:val="19"/>
+          <w:szCs w:val="19"/>
+        </w:rPr>
+        <w:t>function</w:t>
+      </w:r>
+      <w:r>
+        <w:rPr>
+          <w:rFonts w:ascii="NSimSun" w:hAnsi="NSimSun" w:cs="NSimSun"/>
+          <w:color w:val="000000"/>
+          <w:sz w:val="19"/>
+          <w:szCs w:val="19"/>
+        </w:rPr>
+        <w:t xml:space="preserve"> () {</w:t>
+      </w:r>
+    </w:p>
+    <w:p>
+      <w:pPr>
+        <w:widowControl w:val="0"/>
+        <w:autoSpaceDE w:val="0"/>
+        <w:autoSpaceDN w:val="0"/>
+        <w:snapToGrid/>
+        <w:spacing w:after="0"/>
+        <w:rPr>
+          <w:rFonts w:ascii="NSimSun" w:hAnsi="NSimSun" w:cs="NSimSun"/>
+          <w:color w:val="000000"/>
+          <w:sz w:val="19"/>
+          <w:szCs w:val="19"/>
+        </w:rPr>
+      </w:pPr>
+      <w:r>
+        <w:rPr>
+          <w:rFonts w:ascii="NSimSun" w:hAnsi="NSimSun" w:cs="NSimSun"/>
+          <w:color w:val="000000"/>
+          <w:sz w:val="19"/>
+          <w:szCs w:val="19"/>
+        </w:rPr>
+        <w:t xml:space="preserve">                </w:t>
+      </w:r>
+      <w:r>
+        <w:rPr>
+          <w:rFonts w:ascii="NSimSun" w:hAnsi="NSimSun" w:cs="NSimSun"/>
+          <w:color w:val="0000FF"/>
+          <w:sz w:val="19"/>
+          <w:szCs w:val="19"/>
+        </w:rPr>
+        <w:t>if</w:t>
+      </w:r>
+      <w:r>
+        <w:rPr>
+          <w:rFonts w:ascii="NSimSun" w:hAnsi="NSimSun" w:cs="NSimSun"/>
+          <w:color w:val="000000"/>
+          <w:sz w:val="19"/>
+          <w:szCs w:val="19"/>
+        </w:rPr>
+        <w:t xml:space="preserve"> (timer) {</w:t>
+      </w:r>
+    </w:p>
+    <w:p>
+      <w:pPr>
+        <w:widowControl w:val="0"/>
+        <w:autoSpaceDE w:val="0"/>
+        <w:autoSpaceDN w:val="0"/>
+        <w:snapToGrid/>
+        <w:spacing w:after="0"/>
+        <w:rPr>
+          <w:rFonts w:ascii="NSimSun" w:hAnsi="NSimSun" w:cs="NSimSun"/>
+          <w:color w:val="000000"/>
+          <w:sz w:val="19"/>
+          <w:szCs w:val="19"/>
+        </w:rPr>
+      </w:pPr>
+      <w:r>
+        <w:rPr>
+          <w:rFonts w:ascii="NSimSun" w:hAnsi="NSimSun" w:cs="NSimSun"/>
+          <w:color w:val="000000"/>
+          <w:sz w:val="19"/>
+          <w:szCs w:val="19"/>
+        </w:rPr>
+        <w:t xml:space="preserve">                    </w:t>
+      </w:r>
+      <w:proofErr w:type="spellStart"/>
+      <w:r>
+        <w:rPr>
+          <w:rFonts w:ascii="NSimSun" w:hAnsi="NSimSun" w:cs="NSimSun"/>
+          <w:color w:val="000000"/>
+          <w:sz w:val="19"/>
+          <w:szCs w:val="19"/>
+        </w:rPr>
+        <w:t>clearTimeout</w:t>
+      </w:r>
+      <w:proofErr w:type="spellEnd"/>
+      <w:r>
+        <w:rPr>
+          <w:rFonts w:ascii="NSimSun" w:hAnsi="NSimSun" w:cs="NSimSun"/>
+          <w:color w:val="000000"/>
+          <w:sz w:val="19"/>
+          <w:szCs w:val="19"/>
+        </w:rPr>
+        <w:t>(timer);</w:t>
+      </w:r>
+    </w:p>
+    <w:p>
+      <w:pPr>
+        <w:widowControl w:val="0"/>
+        <w:autoSpaceDE w:val="0"/>
+        <w:autoSpaceDN w:val="0"/>
+        <w:snapToGrid/>
+        <w:spacing w:after="0"/>
+        <w:rPr>
+          <w:rFonts w:ascii="NSimSun" w:hAnsi="NSimSun" w:cs="NSimSun"/>
+          <w:color w:val="000000"/>
+          <w:sz w:val="19"/>
+          <w:szCs w:val="19"/>
+        </w:rPr>
+      </w:pPr>
+      <w:r>
+        <w:rPr>
+          <w:rFonts w:ascii="NSimSun" w:hAnsi="NSimSun" w:cs="NSimSun"/>
+          <w:color w:val="000000"/>
+          <w:sz w:val="19"/>
+          <w:szCs w:val="19"/>
+        </w:rPr>
+        <w:t xml:space="preserve">                }</w:t>
+      </w:r>
+    </w:p>
+    <w:p>
+      <w:pPr>
+        <w:widowControl w:val="0"/>
+        <w:autoSpaceDE w:val="0"/>
+        <w:autoSpaceDN w:val="0"/>
+        <w:snapToGrid/>
+        <w:spacing w:after="0"/>
+        <w:rPr>
+          <w:rFonts w:ascii="NSimSun" w:hAnsi="NSimSun" w:cs="NSimSun"/>
+          <w:color w:val="008000"/>
+          <w:sz w:val="19"/>
+          <w:szCs w:val="19"/>
+        </w:rPr>
+      </w:pPr>
+      <w:r>
+        <w:rPr>
+          <w:rFonts w:ascii="NSimSun" w:hAnsi="NSimSun" w:cs="NSimSun"/>
+          <w:color w:val="000000"/>
+          <w:sz w:val="19"/>
+          <w:szCs w:val="19"/>
+        </w:rPr>
+        <w:t xml:space="preserve">                timer = </w:t>
+      </w:r>
+      <w:proofErr w:type="spellStart"/>
+      <w:r>
+        <w:rPr>
+          <w:rFonts w:ascii="NSimSun" w:hAnsi="NSimSun" w:cs="NSimSun"/>
+          <w:color w:val="000000"/>
+          <w:sz w:val="19"/>
+          <w:szCs w:val="19"/>
+        </w:rPr>
+        <w:t>setTimeout</w:t>
+      </w:r>
+      <w:proofErr w:type="spellEnd"/>
+      <w:r>
+        <w:rPr>
+          <w:rFonts w:ascii="NSimSun" w:hAnsi="NSimSun" w:cs="NSimSun"/>
+          <w:color w:val="000000"/>
+          <w:sz w:val="19"/>
+          <w:szCs w:val="19"/>
+        </w:rPr>
+        <w:t>(</w:t>
+      </w:r>
+      <w:r>
+        <w:rPr>
+          <w:rFonts w:ascii="NSimSun" w:hAnsi="NSimSun" w:cs="NSimSun"/>
+          <w:color w:val="0000FF"/>
+          <w:sz w:val="19"/>
+          <w:szCs w:val="19"/>
+        </w:rPr>
+        <w:t>function</w:t>
+      </w:r>
+      <w:r>
+        <w:rPr>
+          <w:rFonts w:ascii="NSimSun" w:hAnsi="NSimSun" w:cs="NSimSun"/>
+          <w:color w:val="000000"/>
+          <w:sz w:val="19"/>
+          <w:szCs w:val="19"/>
+        </w:rPr>
+        <w:t xml:space="preserve"> () { </w:t>
+      </w:r>
+      <w:r>
+        <w:rPr>
+          <w:rFonts w:ascii="NSimSun" w:hAnsi="NSimSun" w:cs="NSimSun"/>
+          <w:color w:val="008000"/>
+          <w:sz w:val="19"/>
+          <w:szCs w:val="19"/>
+        </w:rPr>
+        <w:t>//</w:t>
+      </w:r>
+      <w:proofErr w:type="spellStart"/>
+      <w:r>
+        <w:rPr>
+          <w:rFonts w:ascii="NSimSun" w:hAnsi="NSimSun" w:cs="NSimSun"/>
+          <w:color w:val="008000"/>
+          <w:sz w:val="19"/>
+          <w:szCs w:val="19"/>
+        </w:rPr>
+        <w:t>setTimeout</w:t>
+      </w:r>
+      <w:proofErr w:type="spellEnd"/>
+      <w:r>
+        <w:rPr>
+          <w:rFonts w:ascii="NSimSun" w:hAnsi="NSimSun" w:cs="NSimSun"/>
+          <w:color w:val="008000"/>
+          <w:sz w:val="19"/>
+          <w:szCs w:val="19"/>
+        </w:rPr>
+        <w:t>返回唯一标识符，可以使用它来取消计数器</w:t>
+      </w:r>
+    </w:p>
+    <w:p>
+      <w:pPr>
+        <w:widowControl w:val="0"/>
+        <w:autoSpaceDE w:val="0"/>
+        <w:autoSpaceDN w:val="0"/>
+        <w:snapToGrid/>
+        <w:spacing w:after="0"/>
+        <w:rPr>
+          <w:rFonts w:ascii="NSimSun" w:hAnsi="NSimSun" w:cs="NSimSun"/>
+          <w:color w:val="000000"/>
+          <w:sz w:val="19"/>
+          <w:szCs w:val="19"/>
+        </w:rPr>
+      </w:pPr>
+      <w:r>
+        <w:rPr>
+          <w:rFonts w:ascii="NSimSun" w:hAnsi="NSimSun" w:cs="NSimSun"/>
+          <w:color w:val="000000"/>
+          <w:sz w:val="19"/>
+          <w:szCs w:val="19"/>
+        </w:rPr>
+        <w:t xml:space="preserve">                    </w:t>
+      </w:r>
+      <w:proofErr w:type="spellStart"/>
+      <w:r>
+        <w:rPr>
+          <w:rFonts w:ascii="NSimSun" w:hAnsi="NSimSun" w:cs="NSimSun"/>
+          <w:color w:val="000000"/>
+          <w:sz w:val="19"/>
+          <w:szCs w:val="19"/>
+        </w:rPr>
+        <w:t>console.log</w:t>
+      </w:r>
+      <w:proofErr w:type="spellEnd"/>
+      <w:r>
+        <w:rPr>
+          <w:rFonts w:ascii="NSimSun" w:hAnsi="NSimSun" w:cs="NSimSun"/>
+          <w:color w:val="000000"/>
+          <w:sz w:val="19"/>
+          <w:szCs w:val="19"/>
+        </w:rPr>
+        <w:t>(</w:t>
+      </w:r>
+      <w:r>
+        <w:rPr>
+          <w:rFonts w:ascii="NSimSun" w:hAnsi="NSimSun" w:cs="NSimSun"/>
+          <w:color w:val="A31515"/>
+          <w:sz w:val="19"/>
+          <w:szCs w:val="19"/>
+        </w:rPr>
+        <w:t>"123"</w:t>
+      </w:r>
+      <w:r>
+        <w:rPr>
+          <w:rFonts w:ascii="NSimSun" w:hAnsi="NSimSun" w:cs="NSimSun"/>
+          <w:color w:val="000000"/>
+          <w:sz w:val="19"/>
+          <w:szCs w:val="19"/>
+        </w:rPr>
+        <w:t>);</w:t>
+      </w:r>
+    </w:p>
+    <w:p>
+      <w:pPr>
+        <w:widowControl w:val="0"/>
+        <w:autoSpaceDE w:val="0"/>
+        <w:autoSpaceDN w:val="0"/>
+        <w:snapToGrid/>
+        <w:spacing w:after="0"/>
+        <w:rPr>
+          <w:rFonts w:ascii="NSimSun" w:hAnsi="NSimSun" w:cs="NSimSun"/>
+          <w:color w:val="000000"/>
+          <w:sz w:val="19"/>
+          <w:szCs w:val="19"/>
+        </w:rPr>
+      </w:pPr>
+      <w:r>
+        <w:rPr>
+          <w:rFonts w:ascii="NSimSun" w:hAnsi="NSimSun" w:cs="NSimSun"/>
+          <w:color w:val="000000"/>
+          <w:sz w:val="19"/>
+          <w:szCs w:val="19"/>
+        </w:rPr>
+        <w:t xml:space="preserve">                },500);</w:t>
+      </w:r>
+    </w:p>
+    <w:p>
+      <w:pPr>
+        <w:widowControl w:val="0"/>
+        <w:autoSpaceDE w:val="0"/>
+        <w:autoSpaceDN w:val="0"/>
+        <w:snapToGrid/>
+        <w:spacing w:after="0"/>
+        <w:rPr>
+          <w:rFonts w:ascii="NSimSun" w:hAnsi="NSimSun" w:cs="NSimSun"/>
+          <w:color w:val="000000"/>
+          <w:sz w:val="19"/>
+          <w:szCs w:val="19"/>
+        </w:rPr>
+      </w:pPr>
+      <w:r>
+        <w:rPr>
+          <w:rFonts w:ascii="NSimSun" w:hAnsi="NSimSun" w:cs="NSimSun"/>
+          <w:color w:val="000000"/>
+          <w:sz w:val="19"/>
+          <w:szCs w:val="19"/>
+        </w:rPr>
+        <w:t xml:space="preserve">            }</w:t>
+      </w:r>
+    </w:p>
+    <w:p>
+      <w:pPr>
+        <w:rPr>
+          <w:rFonts w:ascii="NSimSun" w:hAnsi="NSimSun" w:cs="NSimSun" w:hint="eastAsia"/>
+          <w:color w:val="008000"/>
+          <w:sz w:val="19"/>
+          <w:szCs w:val="19"/>
+        </w:rPr>
+      </w:pPr>
+      <w:r>
+        <w:rPr>
+          <w:rFonts w:ascii="NSimSun" w:hAnsi="NSimSun" w:cs="NSimSun"/>
+          <w:color w:val="000000"/>
+          <w:sz w:val="19"/>
+          <w:szCs w:val="19"/>
+        </w:rPr>
+        <w:t xml:space="preserve">        }());</w:t>
+      </w:r>
+      <w:r>
+        <w:rPr>
+          <w:rFonts w:ascii="NSimSun" w:hAnsi="NSimSun" w:cs="NSimSun"/>
+          <w:color w:val="008000"/>
+          <w:sz w:val="19"/>
+          <w:szCs w:val="19"/>
+        </w:rPr>
+        <w:t>//</w:t>
+      </w:r>
+      <w:r>
+        <w:rPr>
+          <w:rFonts w:ascii="NSimSun" w:hAnsi="NSimSun" w:cs="NSimSun"/>
+          <w:color w:val="008000"/>
+          <w:sz w:val="19"/>
+          <w:szCs w:val="19"/>
+        </w:rPr>
+        <w:t>此处的双括号表示，立即调用返回值</w:t>
+      </w:r>
+    </w:p>
+    <w:p>
+      <w:pPr>
         <w:rPr>
           <w:rFonts w:hint="eastAsia"/>
         </w:rPr>
+      </w:pPr>
+      <w:r>
+        <w:rPr>
+          <w:rFonts w:hint="eastAsia"/>
+        </w:rPr>
         <w:t>Scroll</w:t>
       </w:r>
       <w:r>
@@ -11181,7 +11807,1084 @@
         <w:t>动带有流动条的元素中的内容时，在该元素上面触发。</w:t>
       </w:r>
     </w:p>
+    <w:p>
+      <w:pPr>
+        <w:widowControl w:val="0"/>
+        <w:autoSpaceDE w:val="0"/>
+        <w:autoSpaceDN w:val="0"/>
+        <w:snapToGrid/>
+        <w:spacing w:after="0"/>
+        <w:rPr>
+          <w:rFonts w:ascii="NSimSun" w:hAnsi="NSimSun" w:cs="NSimSun"/>
+          <w:color w:val="000000"/>
+          <w:sz w:val="19"/>
+          <w:szCs w:val="19"/>
+        </w:rPr>
+      </w:pPr>
+      <w:r>
+        <w:rPr>
+          <w:rFonts w:ascii="NSimSun" w:hAnsi="NSimSun" w:cs="NSimSun"/>
+          <w:color w:val="000000"/>
+          <w:sz w:val="19"/>
+          <w:szCs w:val="19"/>
+        </w:rPr>
+        <w:t xml:space="preserve">        </w:t>
+      </w:r>
+      <w:proofErr w:type="spellStart"/>
+      <w:r>
+        <w:rPr>
+          <w:rFonts w:ascii="NSimSun" w:hAnsi="NSimSun" w:cs="NSimSun"/>
+          <w:color w:val="000000"/>
+          <w:sz w:val="19"/>
+          <w:szCs w:val="19"/>
+        </w:rPr>
+        <w:t>EventUtil.addHandler</w:t>
+      </w:r>
+      <w:proofErr w:type="spellEnd"/>
+      <w:r>
+        <w:rPr>
+          <w:rFonts w:ascii="NSimSun" w:hAnsi="NSimSun" w:cs="NSimSun"/>
+          <w:color w:val="000000"/>
+          <w:sz w:val="19"/>
+          <w:szCs w:val="19"/>
+        </w:rPr>
+        <w:t xml:space="preserve">(window, </w:t>
+      </w:r>
+      <w:r>
+        <w:rPr>
+          <w:rFonts w:ascii="NSimSun" w:hAnsi="NSimSun" w:cs="NSimSun"/>
+          <w:color w:val="A31515"/>
+          <w:sz w:val="19"/>
+          <w:szCs w:val="19"/>
+        </w:rPr>
+        <w:t>"scroll"</w:t>
+      </w:r>
+      <w:r>
+        <w:rPr>
+          <w:rFonts w:ascii="NSimSun" w:hAnsi="NSimSun" w:cs="NSimSun"/>
+          <w:color w:val="000000"/>
+          <w:sz w:val="19"/>
+          <w:szCs w:val="19"/>
+        </w:rPr>
+        <w:t xml:space="preserve">, </w:t>
+      </w:r>
+      <w:r>
+        <w:rPr>
+          <w:rFonts w:ascii="NSimSun" w:hAnsi="NSimSun" w:cs="NSimSun"/>
+          <w:color w:val="0000FF"/>
+          <w:sz w:val="19"/>
+          <w:szCs w:val="19"/>
+        </w:rPr>
+        <w:t>function</w:t>
+      </w:r>
+      <w:r>
+        <w:rPr>
+          <w:rFonts w:ascii="NSimSun" w:hAnsi="NSimSun" w:cs="NSimSun"/>
+          <w:color w:val="000000"/>
+          <w:sz w:val="19"/>
+          <w:szCs w:val="19"/>
+        </w:rPr>
+        <w:t xml:space="preserve"> (event) {</w:t>
+      </w:r>
+    </w:p>
+    <w:p>
+      <w:pPr>
+        <w:widowControl w:val="0"/>
+        <w:autoSpaceDE w:val="0"/>
+        <w:autoSpaceDN w:val="0"/>
+        <w:snapToGrid/>
+        <w:spacing w:after="0"/>
+        <w:rPr>
+          <w:rFonts w:ascii="NSimSun" w:hAnsi="NSimSun" w:cs="NSimSun"/>
+          <w:color w:val="008000"/>
+          <w:sz w:val="19"/>
+          <w:szCs w:val="19"/>
+        </w:rPr>
+      </w:pPr>
+      <w:r>
+        <w:rPr>
+          <w:rFonts w:ascii="NSimSun" w:hAnsi="NSimSun" w:cs="NSimSun"/>
+          <w:color w:val="000000"/>
+          <w:sz w:val="19"/>
+          <w:szCs w:val="19"/>
+        </w:rPr>
+        <w:t xml:space="preserve">            </w:t>
+      </w:r>
+      <w:r>
+        <w:rPr>
+          <w:rFonts w:ascii="NSimSun" w:hAnsi="NSimSun" w:cs="NSimSun"/>
+          <w:color w:val="008000"/>
+          <w:sz w:val="19"/>
+          <w:szCs w:val="19"/>
+        </w:rPr>
+        <w:t>//</w:t>
+      </w:r>
+      <w:r>
+        <w:rPr>
+          <w:rFonts w:ascii="NSimSun" w:hAnsi="NSimSun" w:cs="NSimSun"/>
+          <w:color w:val="008000"/>
+          <w:sz w:val="19"/>
+          <w:szCs w:val="19"/>
+        </w:rPr>
+        <w:t>函数节流</w:t>
+      </w:r>
+    </w:p>
+    <w:p>
+      <w:pPr>
+        <w:widowControl w:val="0"/>
+        <w:autoSpaceDE w:val="0"/>
+        <w:autoSpaceDN w:val="0"/>
+        <w:snapToGrid/>
+        <w:spacing w:after="0"/>
+        <w:rPr>
+          <w:rFonts w:ascii="NSimSun" w:hAnsi="NSimSun" w:cs="NSimSun"/>
+          <w:color w:val="000000"/>
+          <w:sz w:val="19"/>
+          <w:szCs w:val="19"/>
+        </w:rPr>
+      </w:pPr>
+      <w:r>
+        <w:rPr>
+          <w:rFonts w:ascii="NSimSun" w:hAnsi="NSimSun" w:cs="NSimSun"/>
+          <w:color w:val="000000"/>
+          <w:sz w:val="19"/>
+          <w:szCs w:val="19"/>
+        </w:rPr>
+        <w:t xml:space="preserve">            </w:t>
+      </w:r>
+      <w:proofErr w:type="spellStart"/>
+      <w:r>
+        <w:rPr>
+          <w:rFonts w:ascii="NSimSun" w:hAnsi="NSimSun" w:cs="NSimSun"/>
+          <w:color w:val="0000FF"/>
+          <w:sz w:val="19"/>
+          <w:szCs w:val="19"/>
+        </w:rPr>
+        <w:t>var</w:t>
+      </w:r>
+      <w:proofErr w:type="spellEnd"/>
+      <w:r>
+        <w:rPr>
+          <w:rFonts w:ascii="NSimSun" w:hAnsi="NSimSun" w:cs="NSimSun"/>
+          <w:color w:val="000000"/>
+          <w:sz w:val="19"/>
+          <w:szCs w:val="19"/>
+        </w:rPr>
+        <w:t xml:space="preserve"> timer;</w:t>
+      </w:r>
+    </w:p>
+    <w:p>
+      <w:pPr>
+        <w:widowControl w:val="0"/>
+        <w:autoSpaceDE w:val="0"/>
+        <w:autoSpaceDN w:val="0"/>
+        <w:snapToGrid/>
+        <w:spacing w:after="0"/>
+        <w:rPr>
+          <w:rFonts w:ascii="NSimSun" w:hAnsi="NSimSun" w:cs="NSimSun"/>
+          <w:color w:val="000000"/>
+          <w:sz w:val="19"/>
+          <w:szCs w:val="19"/>
+        </w:rPr>
+      </w:pPr>
+      <w:r>
+        <w:rPr>
+          <w:rFonts w:ascii="NSimSun" w:hAnsi="NSimSun" w:cs="NSimSun"/>
+          <w:color w:val="000000"/>
+          <w:sz w:val="19"/>
+          <w:szCs w:val="19"/>
+        </w:rPr>
+        <w:t xml:space="preserve">            </w:t>
+      </w:r>
+      <w:r>
+        <w:rPr>
+          <w:rFonts w:ascii="NSimSun" w:hAnsi="NSimSun" w:cs="NSimSun"/>
+          <w:color w:val="0000FF"/>
+          <w:sz w:val="19"/>
+          <w:szCs w:val="19"/>
+        </w:rPr>
+        <w:t>return</w:t>
+      </w:r>
+      <w:r>
+        <w:rPr>
+          <w:rFonts w:ascii="NSimSun" w:hAnsi="NSimSun" w:cs="NSimSun"/>
+          <w:color w:val="000000"/>
+          <w:sz w:val="19"/>
+          <w:szCs w:val="19"/>
+        </w:rPr>
+        <w:t xml:space="preserve"> </w:t>
+      </w:r>
+      <w:r>
+        <w:rPr>
+          <w:rFonts w:ascii="NSimSun" w:hAnsi="NSimSun" w:cs="NSimSun"/>
+          <w:color w:val="0000FF"/>
+          <w:sz w:val="19"/>
+          <w:szCs w:val="19"/>
+        </w:rPr>
+        <w:t>function</w:t>
+      </w:r>
+      <w:r>
+        <w:rPr>
+          <w:rFonts w:ascii="NSimSun" w:hAnsi="NSimSun" w:cs="NSimSun"/>
+          <w:color w:val="000000"/>
+          <w:sz w:val="19"/>
+          <w:szCs w:val="19"/>
+        </w:rPr>
+        <w:t xml:space="preserve"> () {</w:t>
+      </w:r>
+    </w:p>
+    <w:p>
+      <w:pPr>
+        <w:widowControl w:val="0"/>
+        <w:autoSpaceDE w:val="0"/>
+        <w:autoSpaceDN w:val="0"/>
+        <w:snapToGrid/>
+        <w:spacing w:after="0"/>
+        <w:rPr>
+          <w:rFonts w:ascii="NSimSun" w:hAnsi="NSimSun" w:cs="NSimSun"/>
+          <w:color w:val="000000"/>
+          <w:sz w:val="19"/>
+          <w:szCs w:val="19"/>
+        </w:rPr>
+      </w:pPr>
+      <w:r>
+        <w:rPr>
+          <w:rFonts w:ascii="NSimSun" w:hAnsi="NSimSun" w:cs="NSimSun"/>
+          <w:color w:val="000000"/>
+          <w:sz w:val="19"/>
+          <w:szCs w:val="19"/>
+        </w:rPr>
+        <w:t xml:space="preserve">                </w:t>
+      </w:r>
+      <w:r>
+        <w:rPr>
+          <w:rFonts w:ascii="NSimSun" w:hAnsi="NSimSun" w:cs="NSimSun"/>
+          <w:color w:val="0000FF"/>
+          <w:sz w:val="19"/>
+          <w:szCs w:val="19"/>
+        </w:rPr>
+        <w:t>if</w:t>
+      </w:r>
+      <w:r>
+        <w:rPr>
+          <w:rFonts w:ascii="NSimSun" w:hAnsi="NSimSun" w:cs="NSimSun"/>
+          <w:color w:val="000000"/>
+          <w:sz w:val="19"/>
+          <w:szCs w:val="19"/>
+        </w:rPr>
+        <w:t xml:space="preserve"> (timer) {</w:t>
+      </w:r>
+    </w:p>
+    <w:p>
+      <w:pPr>
+        <w:widowControl w:val="0"/>
+        <w:autoSpaceDE w:val="0"/>
+        <w:autoSpaceDN w:val="0"/>
+        <w:snapToGrid/>
+        <w:spacing w:after="0"/>
+        <w:rPr>
+          <w:rFonts w:ascii="NSimSun" w:hAnsi="NSimSun" w:cs="NSimSun"/>
+          <w:color w:val="000000"/>
+          <w:sz w:val="19"/>
+          <w:szCs w:val="19"/>
+        </w:rPr>
+      </w:pPr>
+      <w:r>
+        <w:rPr>
+          <w:rFonts w:ascii="NSimSun" w:hAnsi="NSimSun" w:cs="NSimSun"/>
+          <w:color w:val="000000"/>
+          <w:sz w:val="19"/>
+          <w:szCs w:val="19"/>
+        </w:rPr>
+        <w:t xml:space="preserve">                    </w:t>
+      </w:r>
+      <w:proofErr w:type="spellStart"/>
+      <w:r>
+        <w:rPr>
+          <w:rFonts w:ascii="NSimSun" w:hAnsi="NSimSun" w:cs="NSimSun"/>
+          <w:color w:val="000000"/>
+          <w:sz w:val="19"/>
+          <w:szCs w:val="19"/>
+        </w:rPr>
+        <w:t>clearTimeout</w:t>
+      </w:r>
+      <w:proofErr w:type="spellEnd"/>
+      <w:r>
+        <w:rPr>
+          <w:rFonts w:ascii="NSimSun" w:hAnsi="NSimSun" w:cs="NSimSun"/>
+          <w:color w:val="000000"/>
+          <w:sz w:val="19"/>
+          <w:szCs w:val="19"/>
+        </w:rPr>
+        <w:t>(timer);</w:t>
+      </w:r>
+    </w:p>
+    <w:p>
+      <w:pPr>
+        <w:widowControl w:val="0"/>
+        <w:autoSpaceDE w:val="0"/>
+        <w:autoSpaceDN w:val="0"/>
+        <w:snapToGrid/>
+        <w:spacing w:after="0"/>
+        <w:rPr>
+          <w:rFonts w:ascii="NSimSun" w:hAnsi="NSimSun" w:cs="NSimSun"/>
+          <w:color w:val="000000"/>
+          <w:sz w:val="19"/>
+          <w:szCs w:val="19"/>
+        </w:rPr>
+      </w:pPr>
+      <w:r>
+        <w:rPr>
+          <w:rFonts w:ascii="NSimSun" w:hAnsi="NSimSun" w:cs="NSimSun"/>
+          <w:color w:val="000000"/>
+          <w:sz w:val="19"/>
+          <w:szCs w:val="19"/>
+        </w:rPr>
+        <w:t xml:space="preserve">                }</w:t>
+      </w:r>
+    </w:p>
+    <w:p>
+      <w:pPr>
+        <w:widowControl w:val="0"/>
+        <w:autoSpaceDE w:val="0"/>
+        <w:autoSpaceDN w:val="0"/>
+        <w:snapToGrid/>
+        <w:spacing w:after="0"/>
+        <w:rPr>
+          <w:rFonts w:ascii="NSimSun" w:hAnsi="NSimSun" w:cs="NSimSun"/>
+          <w:color w:val="008000"/>
+          <w:sz w:val="19"/>
+          <w:szCs w:val="19"/>
+        </w:rPr>
+      </w:pPr>
+      <w:r>
+        <w:rPr>
+          <w:rFonts w:ascii="NSimSun" w:hAnsi="NSimSun" w:cs="NSimSun"/>
+          <w:color w:val="000000"/>
+          <w:sz w:val="19"/>
+          <w:szCs w:val="19"/>
+        </w:rPr>
+        <w:t xml:space="preserve">                timer = </w:t>
+      </w:r>
+      <w:proofErr w:type="spellStart"/>
+      <w:r>
+        <w:rPr>
+          <w:rFonts w:ascii="NSimSun" w:hAnsi="NSimSun" w:cs="NSimSun"/>
+          <w:color w:val="000000"/>
+          <w:sz w:val="19"/>
+          <w:szCs w:val="19"/>
+        </w:rPr>
+        <w:t>setTimeout</w:t>
+      </w:r>
+      <w:proofErr w:type="spellEnd"/>
+      <w:r>
+        <w:rPr>
+          <w:rFonts w:ascii="NSimSun" w:hAnsi="NSimSun" w:cs="NSimSun"/>
+          <w:color w:val="000000"/>
+          <w:sz w:val="19"/>
+          <w:szCs w:val="19"/>
+        </w:rPr>
+        <w:t>(</w:t>
+      </w:r>
+      <w:r>
+        <w:rPr>
+          <w:rFonts w:ascii="NSimSun" w:hAnsi="NSimSun" w:cs="NSimSun"/>
+          <w:color w:val="0000FF"/>
+          <w:sz w:val="19"/>
+          <w:szCs w:val="19"/>
+        </w:rPr>
+        <w:t>function</w:t>
+      </w:r>
+      <w:r>
+        <w:rPr>
+          <w:rFonts w:ascii="NSimSun" w:hAnsi="NSimSun" w:cs="NSimSun"/>
+          <w:color w:val="000000"/>
+          <w:sz w:val="19"/>
+          <w:szCs w:val="19"/>
+        </w:rPr>
+        <w:t xml:space="preserve"> () { </w:t>
+      </w:r>
+      <w:r>
+        <w:rPr>
+          <w:rFonts w:ascii="NSimSun" w:hAnsi="NSimSun" w:cs="NSimSun"/>
+          <w:color w:val="008000"/>
+          <w:sz w:val="19"/>
+          <w:szCs w:val="19"/>
+        </w:rPr>
+        <w:t>//</w:t>
+      </w:r>
+      <w:proofErr w:type="spellStart"/>
+      <w:r>
+        <w:rPr>
+          <w:rFonts w:ascii="NSimSun" w:hAnsi="NSimSun" w:cs="NSimSun"/>
+          <w:color w:val="008000"/>
+          <w:sz w:val="19"/>
+          <w:szCs w:val="19"/>
+        </w:rPr>
+        <w:t>setTimeout</w:t>
+      </w:r>
+      <w:proofErr w:type="spellEnd"/>
+      <w:r>
+        <w:rPr>
+          <w:rFonts w:ascii="NSimSun" w:hAnsi="NSimSun" w:cs="NSimSun"/>
+          <w:color w:val="008000"/>
+          <w:sz w:val="19"/>
+          <w:szCs w:val="19"/>
+        </w:rPr>
+        <w:t>返回唯一标识符，可以使用它来取消计数器</w:t>
+      </w:r>
+    </w:p>
+    <w:p>
+      <w:pPr>
+        <w:widowControl w:val="0"/>
+        <w:autoSpaceDE w:val="0"/>
+        <w:autoSpaceDN w:val="0"/>
+        <w:snapToGrid/>
+        <w:spacing w:after="0"/>
+        <w:rPr>
+          <w:rFonts w:ascii="NSimSun" w:hAnsi="NSimSun" w:cs="NSimSun"/>
+          <w:color w:val="000000"/>
+          <w:sz w:val="19"/>
+          <w:szCs w:val="19"/>
+        </w:rPr>
+      </w:pPr>
+      <w:r>
+        <w:rPr>
+          <w:rFonts w:ascii="NSimSun" w:hAnsi="NSimSun" w:cs="NSimSun"/>
+          <w:color w:val="000000"/>
+          <w:sz w:val="19"/>
+          <w:szCs w:val="19"/>
+        </w:rPr>
+        <w:t xml:space="preserve">                    </w:t>
+      </w:r>
+      <w:r>
+        <w:rPr>
+          <w:rFonts w:ascii="NSimSun" w:hAnsi="NSimSun" w:cs="NSimSun"/>
+          <w:color w:val="0000FF"/>
+          <w:sz w:val="19"/>
+          <w:szCs w:val="19"/>
+        </w:rPr>
+        <w:t>if</w:t>
+      </w:r>
+      <w:r>
+        <w:rPr>
+          <w:rFonts w:ascii="NSimSun" w:hAnsi="NSimSun" w:cs="NSimSun"/>
+          <w:color w:val="000000"/>
+          <w:sz w:val="19"/>
+          <w:szCs w:val="19"/>
+        </w:rPr>
+        <w:t xml:space="preserve"> (</w:t>
+      </w:r>
+      <w:proofErr w:type="spellStart"/>
+      <w:r>
+        <w:rPr>
+          <w:rFonts w:ascii="NSimSun" w:hAnsi="NSimSun" w:cs="NSimSun"/>
+          <w:color w:val="000000"/>
+          <w:sz w:val="19"/>
+          <w:szCs w:val="19"/>
+        </w:rPr>
+        <w:t>document.compatMode</w:t>
+      </w:r>
+      <w:proofErr w:type="spellEnd"/>
+      <w:r>
+        <w:rPr>
+          <w:rFonts w:ascii="NSimSun" w:hAnsi="NSimSun" w:cs="NSimSun"/>
+          <w:color w:val="000000"/>
+          <w:sz w:val="19"/>
+          <w:szCs w:val="19"/>
+        </w:rPr>
+        <w:t xml:space="preserve"> == </w:t>
+      </w:r>
+      <w:r>
+        <w:rPr>
+          <w:rFonts w:ascii="NSimSun" w:hAnsi="NSimSun" w:cs="NSimSun"/>
+          <w:color w:val="A31515"/>
+          <w:sz w:val="19"/>
+          <w:szCs w:val="19"/>
+        </w:rPr>
+        <w:t>"CSS1Compat"</w:t>
+      </w:r>
+      <w:r>
+        <w:rPr>
+          <w:rFonts w:ascii="NSimSun" w:hAnsi="NSimSun" w:cs="NSimSun"/>
+          <w:color w:val="000000"/>
+          <w:sz w:val="19"/>
+          <w:szCs w:val="19"/>
+        </w:rPr>
+        <w:t>) {</w:t>
+      </w:r>
+    </w:p>
+    <w:p>
+      <w:pPr>
+        <w:widowControl w:val="0"/>
+        <w:autoSpaceDE w:val="0"/>
+        <w:autoSpaceDN w:val="0"/>
+        <w:snapToGrid/>
+        <w:spacing w:after="0"/>
+        <w:rPr>
+          <w:rFonts w:ascii="NSimSun" w:hAnsi="NSimSun" w:cs="NSimSun"/>
+          <w:color w:val="008000"/>
+          <w:sz w:val="19"/>
+          <w:szCs w:val="19"/>
+        </w:rPr>
+      </w:pPr>
+      <w:r>
+        <w:rPr>
+          <w:rFonts w:ascii="NSimSun" w:hAnsi="NSimSun" w:cs="NSimSun"/>
+          <w:color w:val="000000"/>
+          <w:sz w:val="19"/>
+          <w:szCs w:val="19"/>
+        </w:rPr>
+        <w:t xml:space="preserve">                        </w:t>
+      </w:r>
+      <w:r>
+        <w:rPr>
+          <w:rFonts w:ascii="NSimSun" w:hAnsi="NSimSun" w:cs="NSimSun"/>
+          <w:color w:val="008000"/>
+          <w:sz w:val="19"/>
+          <w:szCs w:val="19"/>
+        </w:rPr>
+        <w:t>//</w:t>
+      </w:r>
+      <w:r>
+        <w:rPr>
+          <w:rFonts w:ascii="NSimSun" w:hAnsi="NSimSun" w:cs="NSimSun"/>
+          <w:color w:val="008000"/>
+          <w:sz w:val="19"/>
+          <w:szCs w:val="19"/>
+        </w:rPr>
+        <w:t>标准模式</w:t>
+      </w:r>
+    </w:p>
+    <w:p>
+      <w:pPr>
+        <w:widowControl w:val="0"/>
+        <w:autoSpaceDE w:val="0"/>
+        <w:autoSpaceDN w:val="0"/>
+        <w:snapToGrid/>
+        <w:spacing w:after="0"/>
+        <w:rPr>
+          <w:rFonts w:ascii="NSimSun" w:hAnsi="NSimSun" w:cs="NSimSun"/>
+          <w:color w:val="000000"/>
+          <w:sz w:val="19"/>
+          <w:szCs w:val="19"/>
+        </w:rPr>
+      </w:pPr>
+      <w:r>
+        <w:rPr>
+          <w:rFonts w:ascii="NSimSun" w:hAnsi="NSimSun" w:cs="NSimSun"/>
+          <w:color w:val="000000"/>
+          <w:sz w:val="19"/>
+          <w:szCs w:val="19"/>
+        </w:rPr>
+        <w:t xml:space="preserve">                        </w:t>
+      </w:r>
+      <w:proofErr w:type="spellStart"/>
+      <w:r>
+        <w:rPr>
+          <w:rFonts w:ascii="NSimSun" w:hAnsi="NSimSun" w:cs="NSimSun"/>
+          <w:color w:val="000000"/>
+          <w:sz w:val="19"/>
+          <w:szCs w:val="19"/>
+        </w:rPr>
+        <w:t>console.log</w:t>
+      </w:r>
+      <w:proofErr w:type="spellEnd"/>
+      <w:r>
+        <w:rPr>
+          <w:rFonts w:ascii="NSimSun" w:hAnsi="NSimSun" w:cs="NSimSun"/>
+          <w:color w:val="000000"/>
+          <w:sz w:val="19"/>
+          <w:szCs w:val="19"/>
+        </w:rPr>
+        <w:t>(</w:t>
+      </w:r>
+      <w:r>
+        <w:rPr>
+          <w:rFonts w:ascii="NSimSun" w:hAnsi="NSimSun" w:cs="NSimSun"/>
+          <w:color w:val="A31515"/>
+          <w:sz w:val="19"/>
+          <w:szCs w:val="19"/>
+        </w:rPr>
+        <w:t>"Left:"</w:t>
+      </w:r>
+      <w:r>
+        <w:rPr>
+          <w:rFonts w:ascii="NSimSun" w:hAnsi="NSimSun" w:cs="NSimSun"/>
+          <w:color w:val="000000"/>
+          <w:sz w:val="19"/>
+          <w:szCs w:val="19"/>
+        </w:rPr>
+        <w:t xml:space="preserve"> + </w:t>
+      </w:r>
+      <w:proofErr w:type="spellStart"/>
+      <w:r>
+        <w:rPr>
+          <w:rFonts w:ascii="NSimSun" w:hAnsi="NSimSun" w:cs="NSimSun"/>
+          <w:color w:val="000000"/>
+          <w:sz w:val="19"/>
+          <w:szCs w:val="19"/>
+        </w:rPr>
+        <w:t>document.documentElement.scrollLeft</w:t>
+      </w:r>
+      <w:proofErr w:type="spellEnd"/>
+      <w:r>
+        <w:rPr>
+          <w:rFonts w:ascii="NSimSun" w:hAnsi="NSimSun" w:cs="NSimSun"/>
+          <w:color w:val="000000"/>
+          <w:sz w:val="19"/>
+          <w:szCs w:val="19"/>
+        </w:rPr>
+        <w:t>);</w:t>
+      </w:r>
+    </w:p>
+    <w:p>
+      <w:pPr>
+        <w:widowControl w:val="0"/>
+        <w:autoSpaceDE w:val="0"/>
+        <w:autoSpaceDN w:val="0"/>
+        <w:snapToGrid/>
+        <w:spacing w:after="0"/>
+        <w:rPr>
+          <w:rFonts w:ascii="NSimSun" w:hAnsi="NSimSun" w:cs="NSimSun"/>
+          <w:color w:val="000000"/>
+          <w:sz w:val="19"/>
+          <w:szCs w:val="19"/>
+        </w:rPr>
+      </w:pPr>
+      <w:r>
+        <w:rPr>
+          <w:rFonts w:ascii="NSimSun" w:hAnsi="NSimSun" w:cs="NSimSun"/>
+          <w:color w:val="000000"/>
+          <w:sz w:val="19"/>
+          <w:szCs w:val="19"/>
+        </w:rPr>
+        <w:t xml:space="preserve">                        </w:t>
+      </w:r>
+      <w:proofErr w:type="spellStart"/>
+      <w:r>
+        <w:rPr>
+          <w:rFonts w:ascii="NSimSun" w:hAnsi="NSimSun" w:cs="NSimSun"/>
+          <w:color w:val="000000"/>
+          <w:sz w:val="19"/>
+          <w:szCs w:val="19"/>
+        </w:rPr>
+        <w:t>console.log</w:t>
+      </w:r>
+      <w:proofErr w:type="spellEnd"/>
+      <w:r>
+        <w:rPr>
+          <w:rFonts w:ascii="NSimSun" w:hAnsi="NSimSun" w:cs="NSimSun"/>
+          <w:color w:val="000000"/>
+          <w:sz w:val="19"/>
+          <w:szCs w:val="19"/>
+        </w:rPr>
+        <w:t>(</w:t>
+      </w:r>
+      <w:r>
+        <w:rPr>
+          <w:rFonts w:ascii="NSimSun" w:hAnsi="NSimSun" w:cs="NSimSun"/>
+          <w:color w:val="A31515"/>
+          <w:sz w:val="19"/>
+          <w:szCs w:val="19"/>
+        </w:rPr>
+        <w:t>"Top:"</w:t>
+      </w:r>
+      <w:r>
+        <w:rPr>
+          <w:rFonts w:ascii="NSimSun" w:hAnsi="NSimSun" w:cs="NSimSun"/>
+          <w:color w:val="000000"/>
+          <w:sz w:val="19"/>
+          <w:szCs w:val="19"/>
+        </w:rPr>
+        <w:t xml:space="preserve"> + </w:t>
+      </w:r>
+      <w:proofErr w:type="spellStart"/>
+      <w:r>
+        <w:rPr>
+          <w:rFonts w:ascii="NSimSun" w:hAnsi="NSimSun" w:cs="NSimSun"/>
+          <w:color w:val="000000"/>
+          <w:sz w:val="19"/>
+          <w:szCs w:val="19"/>
+        </w:rPr>
+        <w:t>document.documentElement.scrollTop</w:t>
+      </w:r>
+      <w:proofErr w:type="spellEnd"/>
+      <w:r>
+        <w:rPr>
+          <w:rFonts w:ascii="NSimSun" w:hAnsi="NSimSun" w:cs="NSimSun"/>
+          <w:color w:val="000000"/>
+          <w:sz w:val="19"/>
+          <w:szCs w:val="19"/>
+        </w:rPr>
+        <w:t>);</w:t>
+      </w:r>
+    </w:p>
+    <w:p>
+      <w:pPr>
+        <w:widowControl w:val="0"/>
+        <w:autoSpaceDE w:val="0"/>
+        <w:autoSpaceDN w:val="0"/>
+        <w:snapToGrid/>
+        <w:spacing w:after="0"/>
+        <w:rPr>
+          <w:rFonts w:ascii="NSimSun" w:hAnsi="NSimSun" w:cs="NSimSun"/>
+          <w:color w:val="000000"/>
+          <w:sz w:val="19"/>
+          <w:szCs w:val="19"/>
+        </w:rPr>
+      </w:pPr>
+      <w:r>
+        <w:rPr>
+          <w:rFonts w:ascii="NSimSun" w:hAnsi="NSimSun" w:cs="NSimSun"/>
+          <w:color w:val="000000"/>
+          <w:sz w:val="19"/>
+          <w:szCs w:val="19"/>
+        </w:rPr>
+        <w:t xml:space="preserve">                    }</w:t>
+      </w:r>
+    </w:p>
+    <w:p>
+      <w:pPr>
+        <w:widowControl w:val="0"/>
+        <w:autoSpaceDE w:val="0"/>
+        <w:autoSpaceDN w:val="0"/>
+        <w:snapToGrid/>
+        <w:spacing w:after="0"/>
+        <w:rPr>
+          <w:rFonts w:ascii="NSimSun" w:hAnsi="NSimSun" w:cs="NSimSun"/>
+          <w:color w:val="000000"/>
+          <w:sz w:val="19"/>
+          <w:szCs w:val="19"/>
+        </w:rPr>
+      </w:pPr>
+      <w:r>
+        <w:rPr>
+          <w:rFonts w:ascii="NSimSun" w:hAnsi="NSimSun" w:cs="NSimSun"/>
+          <w:color w:val="000000"/>
+          <w:sz w:val="19"/>
+          <w:szCs w:val="19"/>
+        </w:rPr>
+        <w:t xml:space="preserve">                    </w:t>
+      </w:r>
+      <w:r>
+        <w:rPr>
+          <w:rFonts w:ascii="NSimSun" w:hAnsi="NSimSun" w:cs="NSimSun"/>
+          <w:color w:val="0000FF"/>
+          <w:sz w:val="19"/>
+          <w:szCs w:val="19"/>
+        </w:rPr>
+        <w:t>else</w:t>
+      </w:r>
+      <w:r>
+        <w:rPr>
+          <w:rFonts w:ascii="NSimSun" w:hAnsi="NSimSun" w:cs="NSimSun"/>
+          <w:color w:val="000000"/>
+          <w:sz w:val="19"/>
+          <w:szCs w:val="19"/>
+        </w:rPr>
+        <w:t xml:space="preserve"> {</w:t>
+      </w:r>
+    </w:p>
+    <w:p>
+      <w:pPr>
+        <w:widowControl w:val="0"/>
+        <w:autoSpaceDE w:val="0"/>
+        <w:autoSpaceDN w:val="0"/>
+        <w:snapToGrid/>
+        <w:spacing w:after="0"/>
+        <w:rPr>
+          <w:rFonts w:ascii="NSimSun" w:hAnsi="NSimSun" w:cs="NSimSun"/>
+          <w:color w:val="008000"/>
+          <w:sz w:val="19"/>
+          <w:szCs w:val="19"/>
+        </w:rPr>
+      </w:pPr>
+      <w:r>
+        <w:rPr>
+          <w:rFonts w:ascii="NSimSun" w:hAnsi="NSimSun" w:cs="NSimSun"/>
+          <w:color w:val="000000"/>
+          <w:sz w:val="19"/>
+          <w:szCs w:val="19"/>
+        </w:rPr>
+        <w:t xml:space="preserve">                        </w:t>
+      </w:r>
+      <w:r>
+        <w:rPr>
+          <w:rFonts w:ascii="NSimSun" w:hAnsi="NSimSun" w:cs="NSimSun"/>
+          <w:color w:val="008000"/>
+          <w:sz w:val="19"/>
+          <w:szCs w:val="19"/>
+        </w:rPr>
+        <w:t>//</w:t>
+      </w:r>
+      <w:r>
+        <w:rPr>
+          <w:rFonts w:ascii="NSimSun" w:hAnsi="NSimSun" w:cs="NSimSun"/>
+          <w:color w:val="008000"/>
+          <w:sz w:val="19"/>
+          <w:szCs w:val="19"/>
+        </w:rPr>
+        <w:t>混杂模式</w:t>
+      </w:r>
+    </w:p>
+    <w:p>
+      <w:pPr>
+        <w:widowControl w:val="0"/>
+        <w:autoSpaceDE w:val="0"/>
+        <w:autoSpaceDN w:val="0"/>
+        <w:snapToGrid/>
+        <w:spacing w:after="0"/>
+        <w:rPr>
+          <w:rFonts w:ascii="NSimSun" w:hAnsi="NSimSun" w:cs="NSimSun"/>
+          <w:color w:val="000000"/>
+          <w:sz w:val="19"/>
+          <w:szCs w:val="19"/>
+        </w:rPr>
+      </w:pPr>
+      <w:r>
+        <w:rPr>
+          <w:rFonts w:ascii="NSimSun" w:hAnsi="NSimSun" w:cs="NSimSun"/>
+          <w:color w:val="000000"/>
+          <w:sz w:val="19"/>
+          <w:szCs w:val="19"/>
+        </w:rPr>
+        <w:t xml:space="preserve">                        </w:t>
+      </w:r>
+      <w:proofErr w:type="spellStart"/>
+      <w:r>
+        <w:rPr>
+          <w:rFonts w:ascii="NSimSun" w:hAnsi="NSimSun" w:cs="NSimSun"/>
+          <w:color w:val="000000"/>
+          <w:sz w:val="19"/>
+          <w:szCs w:val="19"/>
+        </w:rPr>
+        <w:t>console.log</w:t>
+      </w:r>
+      <w:proofErr w:type="spellEnd"/>
+      <w:r>
+        <w:rPr>
+          <w:rFonts w:ascii="NSimSun" w:hAnsi="NSimSun" w:cs="NSimSun"/>
+          <w:color w:val="000000"/>
+          <w:sz w:val="19"/>
+          <w:szCs w:val="19"/>
+        </w:rPr>
+        <w:t>(</w:t>
+      </w:r>
+      <w:r>
+        <w:rPr>
+          <w:rFonts w:ascii="NSimSun" w:hAnsi="NSimSun" w:cs="NSimSun"/>
+          <w:color w:val="A31515"/>
+          <w:sz w:val="19"/>
+          <w:szCs w:val="19"/>
+        </w:rPr>
+        <w:t>"Left:"</w:t>
+      </w:r>
+      <w:r>
+        <w:rPr>
+          <w:rFonts w:ascii="NSimSun" w:hAnsi="NSimSun" w:cs="NSimSun"/>
+          <w:color w:val="000000"/>
+          <w:sz w:val="19"/>
+          <w:szCs w:val="19"/>
+        </w:rPr>
+        <w:t xml:space="preserve"> + </w:t>
+      </w:r>
+      <w:proofErr w:type="spellStart"/>
+      <w:r>
+        <w:rPr>
+          <w:rFonts w:ascii="NSimSun" w:hAnsi="NSimSun" w:cs="NSimSun"/>
+          <w:color w:val="000000"/>
+          <w:sz w:val="19"/>
+          <w:szCs w:val="19"/>
+        </w:rPr>
+        <w:t>document.body.scrollLeft</w:t>
+      </w:r>
+      <w:proofErr w:type="spellEnd"/>
+      <w:r>
+        <w:rPr>
+          <w:rFonts w:ascii="NSimSun" w:hAnsi="NSimSun" w:cs="NSimSun"/>
+          <w:color w:val="000000"/>
+          <w:sz w:val="19"/>
+          <w:szCs w:val="19"/>
+        </w:rPr>
+        <w:t>);</w:t>
+      </w:r>
+    </w:p>
+    <w:p>
+      <w:pPr>
+        <w:widowControl w:val="0"/>
+        <w:autoSpaceDE w:val="0"/>
+        <w:autoSpaceDN w:val="0"/>
+        <w:snapToGrid/>
+        <w:spacing w:after="0"/>
+        <w:rPr>
+          <w:rFonts w:ascii="NSimSun" w:hAnsi="NSimSun" w:cs="NSimSun"/>
+          <w:color w:val="000000"/>
+          <w:sz w:val="19"/>
+          <w:szCs w:val="19"/>
+        </w:rPr>
+      </w:pPr>
+      <w:r>
+        <w:rPr>
+          <w:rFonts w:ascii="NSimSun" w:hAnsi="NSimSun" w:cs="NSimSun"/>
+          <w:color w:val="000000"/>
+          <w:sz w:val="19"/>
+          <w:szCs w:val="19"/>
+        </w:rPr>
+        <w:t xml:space="preserve">                        </w:t>
+      </w:r>
+      <w:proofErr w:type="spellStart"/>
+      <w:r>
+        <w:rPr>
+          <w:rFonts w:ascii="NSimSun" w:hAnsi="NSimSun" w:cs="NSimSun"/>
+          <w:color w:val="000000"/>
+          <w:sz w:val="19"/>
+          <w:szCs w:val="19"/>
+        </w:rPr>
+        <w:t>console.log</w:t>
+      </w:r>
+      <w:proofErr w:type="spellEnd"/>
+      <w:r>
+        <w:rPr>
+          <w:rFonts w:ascii="NSimSun" w:hAnsi="NSimSun" w:cs="NSimSun"/>
+          <w:color w:val="000000"/>
+          <w:sz w:val="19"/>
+          <w:szCs w:val="19"/>
+        </w:rPr>
+        <w:t>(</w:t>
+      </w:r>
+      <w:r>
+        <w:rPr>
+          <w:rFonts w:ascii="NSimSun" w:hAnsi="NSimSun" w:cs="NSimSun"/>
+          <w:color w:val="A31515"/>
+          <w:sz w:val="19"/>
+          <w:szCs w:val="19"/>
+        </w:rPr>
+        <w:t>"Top:"</w:t>
+      </w:r>
+      <w:r>
+        <w:rPr>
+          <w:rFonts w:ascii="NSimSun" w:hAnsi="NSimSun" w:cs="NSimSun"/>
+          <w:color w:val="000000"/>
+          <w:sz w:val="19"/>
+          <w:szCs w:val="19"/>
+        </w:rPr>
+        <w:t xml:space="preserve"> + </w:t>
+      </w:r>
+      <w:proofErr w:type="spellStart"/>
+      <w:r>
+        <w:rPr>
+          <w:rFonts w:ascii="NSimSun" w:hAnsi="NSimSun" w:cs="NSimSun"/>
+          <w:color w:val="000000"/>
+          <w:sz w:val="19"/>
+          <w:szCs w:val="19"/>
+        </w:rPr>
+        <w:t>document.body.scrollTop</w:t>
+      </w:r>
+      <w:proofErr w:type="spellEnd"/>
+      <w:r>
+        <w:rPr>
+          <w:rFonts w:ascii="NSimSun" w:hAnsi="NSimSun" w:cs="NSimSun"/>
+          <w:color w:val="000000"/>
+          <w:sz w:val="19"/>
+          <w:szCs w:val="19"/>
+        </w:rPr>
+        <w:t>);</w:t>
+      </w:r>
+    </w:p>
+    <w:p>
+      <w:pPr>
+        <w:widowControl w:val="0"/>
+        <w:autoSpaceDE w:val="0"/>
+        <w:autoSpaceDN w:val="0"/>
+        <w:snapToGrid/>
+        <w:spacing w:after="0"/>
+        <w:rPr>
+          <w:rFonts w:ascii="NSimSun" w:hAnsi="NSimSun" w:cs="NSimSun"/>
+          <w:color w:val="000000"/>
+          <w:sz w:val="19"/>
+          <w:szCs w:val="19"/>
+        </w:rPr>
+      </w:pPr>
+      <w:r>
+        <w:rPr>
+          <w:rFonts w:ascii="NSimSun" w:hAnsi="NSimSun" w:cs="NSimSun"/>
+          <w:color w:val="000000"/>
+          <w:sz w:val="19"/>
+          <w:szCs w:val="19"/>
+        </w:rPr>
+        <w:t xml:space="preserve">                    }</w:t>
+      </w:r>
+    </w:p>
+    <w:p>
+      <w:pPr>
+        <w:widowControl w:val="0"/>
+        <w:autoSpaceDE w:val="0"/>
+        <w:autoSpaceDN w:val="0"/>
+        <w:snapToGrid/>
+        <w:spacing w:after="0"/>
+        <w:rPr>
+          <w:rFonts w:ascii="NSimSun" w:hAnsi="NSimSun" w:cs="NSimSun"/>
+          <w:color w:val="000000"/>
+          <w:sz w:val="19"/>
+          <w:szCs w:val="19"/>
+        </w:rPr>
+      </w:pPr>
+      <w:r>
+        <w:rPr>
+          <w:rFonts w:ascii="NSimSun" w:hAnsi="NSimSun" w:cs="NSimSun"/>
+          <w:color w:val="000000"/>
+          <w:sz w:val="19"/>
+          <w:szCs w:val="19"/>
+        </w:rPr>
+        <w:t xml:space="preserve">                }, 500);</w:t>
+      </w:r>
+    </w:p>
+    <w:p>
+      <w:pPr>
+        <w:widowControl w:val="0"/>
+        <w:autoSpaceDE w:val="0"/>
+        <w:autoSpaceDN w:val="0"/>
+        <w:snapToGrid/>
+        <w:spacing w:after="0"/>
+        <w:rPr>
+          <w:rFonts w:ascii="NSimSun" w:hAnsi="NSimSun" w:cs="NSimSun"/>
+          <w:color w:val="000000"/>
+          <w:sz w:val="19"/>
+          <w:szCs w:val="19"/>
+        </w:rPr>
+      </w:pPr>
+      <w:r>
+        <w:rPr>
+          <w:rFonts w:ascii="NSimSun" w:hAnsi="NSimSun" w:cs="NSimSun"/>
+          <w:color w:val="000000"/>
+          <w:sz w:val="19"/>
+          <w:szCs w:val="19"/>
+        </w:rPr>
+        <w:t xml:space="preserve">            }     </w:t>
+      </w:r>
+    </w:p>
+    <w:p>
+      <w:pPr>
+        <w:rPr>
+          <w:rFonts w:ascii="NSimSun" w:hAnsi="NSimSun" w:cs="NSimSun" w:hint="eastAsia"/>
+          <w:color w:val="000000"/>
+          <w:sz w:val="19"/>
+          <w:szCs w:val="19"/>
+        </w:rPr>
+      </w:pPr>
+      <w:r>
+        <w:rPr>
+          <w:rFonts w:ascii="NSimSun" w:hAnsi="NSimSun" w:cs="NSimSun"/>
+          <w:color w:val="000000"/>
+          <w:sz w:val="19"/>
+          <w:szCs w:val="19"/>
+        </w:rPr>
+        <w:t xml:space="preserve">        }());</w:t>
+      </w:r>
+    </w:p>
     <w:p/>
+    <w:p/>
     <w:p>
       <w:pPr>
         <w:outlineLvl w:val="2"/>
@@ -11196,6 +12899,7 @@
           <w:color w:val="0070C0"/>
           <w:szCs w:val="19"/>
         </w:rPr>
+        <w:lastRenderedPageBreak/>
         <w:t>焦点</w:t>
       </w:r>
       <w:r>
@@ -11484,7 +13188,6 @@
         <w:rPr>
           <w:rFonts w:hint="eastAsia"/>
         </w:rPr>
-        <w:lastRenderedPageBreak/>
         <w:t>MouseOver</w:t>
       </w:r>
       <w:proofErr w:type="spellEnd"/>
@@ -11593,6 +13296,7 @@
         <w:rPr>
           <w:rFonts w:hint="eastAsia"/>
         </w:rPr>
+        <w:lastRenderedPageBreak/>
         <w:t>pageX</w:t>
       </w:r>
       <w:proofErr w:type="spellEnd"/>
@@ -11682,10 +13386,15 @@
       </w:r>
     </w:p>
     <w:p>
-      <w:r>
+      <w:pPr>
         <w:rPr>
           <w:rFonts w:hint="eastAsia"/>
         </w:rPr>
+      </w:pPr>
+      <w:r>
+        <w:rPr>
+          <w:rFonts w:hint="eastAsia"/>
+        </w:rPr>
         <w:t>IE8</w:t>
       </w:r>
       <w:r>
@@ -11693,6 +13402,953 @@
           <w:rFonts w:hint="eastAsia"/>
         </w:rPr>
         <w:t>及更早的版本不支持页面坐标位置，不过可以使用客户区坐标位置和滚动信息计算出来。</w:t>
+      </w:r>
+    </w:p>
+    <w:p>
+      <w:pPr>
+        <w:widowControl w:val="0"/>
+        <w:autoSpaceDE w:val="0"/>
+        <w:autoSpaceDN w:val="0"/>
+        <w:snapToGrid/>
+        <w:spacing w:after="0"/>
+        <w:rPr>
+          <w:rFonts w:ascii="NSimSun" w:hAnsi="NSimSun" w:cs="NSimSun"/>
+          <w:color w:val="000000"/>
+          <w:sz w:val="19"/>
+          <w:szCs w:val="19"/>
+        </w:rPr>
+      </w:pPr>
+      <w:r>
+        <w:rPr>
+          <w:rFonts w:ascii="NSimSun" w:hAnsi="NSimSun" w:cs="NSimSun"/>
+          <w:color w:val="000000"/>
+          <w:sz w:val="19"/>
+          <w:szCs w:val="19"/>
+        </w:rPr>
+        <w:t xml:space="preserve">        </w:t>
+      </w:r>
+      <w:proofErr w:type="spellStart"/>
+      <w:r>
+        <w:rPr>
+          <w:rFonts w:ascii="NSimSun" w:hAnsi="NSimSun" w:cs="NSimSun"/>
+          <w:color w:val="000000"/>
+          <w:sz w:val="19"/>
+          <w:szCs w:val="19"/>
+        </w:rPr>
+        <w:t>EventUtil.addHandler</w:t>
+      </w:r>
+      <w:proofErr w:type="spellEnd"/>
+      <w:r>
+        <w:rPr>
+          <w:rFonts w:ascii="NSimSun" w:hAnsi="NSimSun" w:cs="NSimSun"/>
+          <w:color w:val="000000"/>
+          <w:sz w:val="19"/>
+          <w:szCs w:val="19"/>
+        </w:rPr>
+        <w:t>(</w:t>
+      </w:r>
+      <w:proofErr w:type="spellStart"/>
+      <w:r>
+        <w:rPr>
+          <w:rFonts w:ascii="NSimSun" w:hAnsi="NSimSun" w:cs="NSimSun"/>
+          <w:color w:val="000000"/>
+          <w:sz w:val="19"/>
+          <w:szCs w:val="19"/>
+        </w:rPr>
+        <w:t>document.getElementById</w:t>
+      </w:r>
+      <w:proofErr w:type="spellEnd"/>
+      <w:r>
+        <w:rPr>
+          <w:rFonts w:ascii="NSimSun" w:hAnsi="NSimSun" w:cs="NSimSun"/>
+          <w:color w:val="000000"/>
+          <w:sz w:val="19"/>
+          <w:szCs w:val="19"/>
+        </w:rPr>
+        <w:t>(</w:t>
+      </w:r>
+      <w:r>
+        <w:rPr>
+          <w:rFonts w:ascii="NSimSun" w:hAnsi="NSimSun" w:cs="NSimSun"/>
+          <w:color w:val="A31515"/>
+          <w:sz w:val="19"/>
+          <w:szCs w:val="19"/>
+        </w:rPr>
+        <w:t>"div1"</w:t>
+      </w:r>
+      <w:r>
+        <w:rPr>
+          <w:rFonts w:ascii="NSimSun" w:hAnsi="NSimSun" w:cs="NSimSun"/>
+          <w:color w:val="000000"/>
+          <w:sz w:val="19"/>
+          <w:szCs w:val="19"/>
+        </w:rPr>
+        <w:t xml:space="preserve">), </w:t>
+      </w:r>
+      <w:r>
+        <w:rPr>
+          <w:rFonts w:ascii="NSimSun" w:hAnsi="NSimSun" w:cs="NSimSun"/>
+          <w:color w:val="A31515"/>
+          <w:sz w:val="19"/>
+          <w:szCs w:val="19"/>
+        </w:rPr>
+        <w:t>"click"</w:t>
+      </w:r>
+      <w:r>
+        <w:rPr>
+          <w:rFonts w:ascii="NSimSun" w:hAnsi="NSimSun" w:cs="NSimSun"/>
+          <w:color w:val="000000"/>
+          <w:sz w:val="19"/>
+          <w:szCs w:val="19"/>
+        </w:rPr>
+        <w:t xml:space="preserve">, </w:t>
+      </w:r>
+      <w:r>
+        <w:rPr>
+          <w:rFonts w:ascii="NSimSun" w:hAnsi="NSimSun" w:cs="NSimSun"/>
+          <w:color w:val="0000FF"/>
+          <w:sz w:val="19"/>
+          <w:szCs w:val="19"/>
+        </w:rPr>
+        <w:t>function</w:t>
+      </w:r>
+      <w:r>
+        <w:rPr>
+          <w:rFonts w:ascii="NSimSun" w:hAnsi="NSimSun" w:cs="NSimSun"/>
+          <w:color w:val="000000"/>
+          <w:sz w:val="19"/>
+          <w:szCs w:val="19"/>
+        </w:rPr>
+        <w:t xml:space="preserve"> (event) {</w:t>
+      </w:r>
+    </w:p>
+    <w:p>
+      <w:pPr>
+        <w:widowControl w:val="0"/>
+        <w:autoSpaceDE w:val="0"/>
+        <w:autoSpaceDN w:val="0"/>
+        <w:snapToGrid/>
+        <w:spacing w:after="0"/>
+        <w:rPr>
+          <w:rFonts w:ascii="NSimSun" w:hAnsi="NSimSun" w:cs="NSimSun"/>
+          <w:color w:val="008000"/>
+          <w:sz w:val="19"/>
+          <w:szCs w:val="19"/>
+        </w:rPr>
+      </w:pPr>
+      <w:r>
+        <w:rPr>
+          <w:rFonts w:ascii="NSimSun" w:hAnsi="NSimSun" w:cs="NSimSun"/>
+          <w:color w:val="000000"/>
+          <w:sz w:val="19"/>
+          <w:szCs w:val="19"/>
+        </w:rPr>
+        <w:t xml:space="preserve">            </w:t>
+      </w:r>
+      <w:r>
+        <w:rPr>
+          <w:rFonts w:ascii="NSimSun" w:hAnsi="NSimSun" w:cs="NSimSun"/>
+          <w:color w:val="008000"/>
+          <w:sz w:val="19"/>
+          <w:szCs w:val="19"/>
+        </w:rPr>
+        <w:t>//</w:t>
+      </w:r>
+      <w:r>
+        <w:rPr>
+          <w:rFonts w:ascii="NSimSun" w:hAnsi="NSimSun" w:cs="NSimSun"/>
+          <w:color w:val="008000"/>
+          <w:sz w:val="19"/>
+          <w:szCs w:val="19"/>
+        </w:rPr>
+        <w:t>兼容</w:t>
+      </w:r>
+      <w:r>
+        <w:rPr>
+          <w:rFonts w:ascii="NSimSun" w:hAnsi="NSimSun" w:cs="NSimSun"/>
+          <w:color w:val="008000"/>
+          <w:sz w:val="19"/>
+          <w:szCs w:val="19"/>
+        </w:rPr>
+        <w:t>IE8</w:t>
+      </w:r>
+      <w:r>
+        <w:rPr>
+          <w:rFonts w:ascii="NSimSun" w:hAnsi="NSimSun" w:cs="NSimSun"/>
+          <w:color w:val="008000"/>
+          <w:sz w:val="19"/>
+          <w:szCs w:val="19"/>
+        </w:rPr>
+        <w:t>及之前版本</w:t>
+      </w:r>
+    </w:p>
+    <w:p>
+      <w:pPr>
+        <w:widowControl w:val="0"/>
+        <w:autoSpaceDE w:val="0"/>
+        <w:autoSpaceDN w:val="0"/>
+        <w:snapToGrid/>
+        <w:spacing w:after="0"/>
+        <w:rPr>
+          <w:rFonts w:ascii="NSimSun" w:hAnsi="NSimSun" w:cs="NSimSun"/>
+          <w:color w:val="000000"/>
+          <w:sz w:val="19"/>
+          <w:szCs w:val="19"/>
+        </w:rPr>
+      </w:pPr>
+      <w:r>
+        <w:rPr>
+          <w:rFonts w:ascii="NSimSun" w:hAnsi="NSimSun" w:cs="NSimSun"/>
+          <w:color w:val="000000"/>
+          <w:sz w:val="19"/>
+          <w:szCs w:val="19"/>
+        </w:rPr>
+        <w:t xml:space="preserve">            event = </w:t>
+      </w:r>
+      <w:proofErr w:type="spellStart"/>
+      <w:r>
+        <w:rPr>
+          <w:rFonts w:ascii="NSimSun" w:hAnsi="NSimSun" w:cs="NSimSun"/>
+          <w:color w:val="000000"/>
+          <w:sz w:val="19"/>
+          <w:szCs w:val="19"/>
+        </w:rPr>
+        <w:t>EventUtil.getEvent</w:t>
+      </w:r>
+      <w:proofErr w:type="spellEnd"/>
+      <w:r>
+        <w:rPr>
+          <w:rFonts w:ascii="NSimSun" w:hAnsi="NSimSun" w:cs="NSimSun"/>
+          <w:color w:val="000000"/>
+          <w:sz w:val="19"/>
+          <w:szCs w:val="19"/>
+        </w:rPr>
+        <w:t>(event);</w:t>
+      </w:r>
+    </w:p>
+    <w:p>
+      <w:pPr>
+        <w:widowControl w:val="0"/>
+        <w:autoSpaceDE w:val="0"/>
+        <w:autoSpaceDN w:val="0"/>
+        <w:snapToGrid/>
+        <w:spacing w:after="0"/>
+        <w:rPr>
+          <w:rFonts w:ascii="NSimSun" w:hAnsi="NSimSun" w:cs="NSimSun"/>
+          <w:color w:val="000000"/>
+          <w:sz w:val="19"/>
+          <w:szCs w:val="19"/>
+        </w:rPr>
+      </w:pPr>
+      <w:r>
+        <w:rPr>
+          <w:rFonts w:ascii="NSimSun" w:hAnsi="NSimSun" w:cs="NSimSun"/>
+          <w:color w:val="000000"/>
+          <w:sz w:val="19"/>
+          <w:szCs w:val="19"/>
+        </w:rPr>
+        <w:t xml:space="preserve">            </w:t>
+      </w:r>
+      <w:proofErr w:type="spellStart"/>
+      <w:r>
+        <w:rPr>
+          <w:rFonts w:ascii="NSimSun" w:hAnsi="NSimSun" w:cs="NSimSun"/>
+          <w:color w:val="0000FF"/>
+          <w:sz w:val="19"/>
+          <w:szCs w:val="19"/>
+        </w:rPr>
+        <w:t>var</w:t>
+      </w:r>
+      <w:proofErr w:type="spellEnd"/>
+      <w:r>
+        <w:rPr>
+          <w:rFonts w:ascii="NSimSun" w:hAnsi="NSimSun" w:cs="NSimSun"/>
+          <w:color w:val="000000"/>
+          <w:sz w:val="19"/>
+          <w:szCs w:val="19"/>
+        </w:rPr>
+        <w:t xml:space="preserve"> </w:t>
+      </w:r>
+      <w:proofErr w:type="spellStart"/>
+      <w:r>
+        <w:rPr>
+          <w:rFonts w:ascii="NSimSun" w:hAnsi="NSimSun" w:cs="NSimSun"/>
+          <w:color w:val="000000"/>
+          <w:sz w:val="19"/>
+          <w:szCs w:val="19"/>
+        </w:rPr>
+        <w:t>pageX</w:t>
+      </w:r>
+      <w:proofErr w:type="spellEnd"/>
+      <w:r>
+        <w:rPr>
+          <w:rFonts w:ascii="NSimSun" w:hAnsi="NSimSun" w:cs="NSimSun"/>
+          <w:color w:val="000000"/>
+          <w:sz w:val="19"/>
+          <w:szCs w:val="19"/>
+        </w:rPr>
+        <w:t xml:space="preserve"> = </w:t>
+      </w:r>
+      <w:proofErr w:type="spellStart"/>
+      <w:r>
+        <w:rPr>
+          <w:rFonts w:ascii="NSimSun" w:hAnsi="NSimSun" w:cs="NSimSun"/>
+          <w:color w:val="000000"/>
+          <w:sz w:val="19"/>
+          <w:szCs w:val="19"/>
+        </w:rPr>
+        <w:t>event.pageX</w:t>
+      </w:r>
+      <w:proofErr w:type="spellEnd"/>
+      <w:r>
+        <w:rPr>
+          <w:rFonts w:ascii="NSimSun" w:hAnsi="NSimSun" w:cs="NSimSun"/>
+          <w:color w:val="000000"/>
+          <w:sz w:val="19"/>
+          <w:szCs w:val="19"/>
+        </w:rPr>
+        <w:t>,</w:t>
+      </w:r>
+    </w:p>
+    <w:p>
+      <w:pPr>
+        <w:widowControl w:val="0"/>
+        <w:autoSpaceDE w:val="0"/>
+        <w:autoSpaceDN w:val="0"/>
+        <w:snapToGrid/>
+        <w:spacing w:after="0"/>
+        <w:rPr>
+          <w:rFonts w:ascii="NSimSun" w:hAnsi="NSimSun" w:cs="NSimSun"/>
+          <w:color w:val="000000"/>
+          <w:sz w:val="19"/>
+          <w:szCs w:val="19"/>
+        </w:rPr>
+      </w:pPr>
+      <w:r>
+        <w:rPr>
+          <w:rFonts w:ascii="NSimSun" w:hAnsi="NSimSun" w:cs="NSimSun"/>
+          <w:color w:val="000000"/>
+          <w:sz w:val="19"/>
+          <w:szCs w:val="19"/>
+        </w:rPr>
+        <w:t xml:space="preserve">                </w:t>
+      </w:r>
+      <w:proofErr w:type="spellStart"/>
+      <w:r>
+        <w:rPr>
+          <w:rFonts w:ascii="NSimSun" w:hAnsi="NSimSun" w:cs="NSimSun"/>
+          <w:color w:val="000000"/>
+          <w:sz w:val="19"/>
+          <w:szCs w:val="19"/>
+        </w:rPr>
+        <w:t>pageY</w:t>
+      </w:r>
+      <w:proofErr w:type="spellEnd"/>
+      <w:r>
+        <w:rPr>
+          <w:rFonts w:ascii="NSimSun" w:hAnsi="NSimSun" w:cs="NSimSun"/>
+          <w:color w:val="000000"/>
+          <w:sz w:val="19"/>
+          <w:szCs w:val="19"/>
+        </w:rPr>
+        <w:t xml:space="preserve"> = </w:t>
+      </w:r>
+      <w:proofErr w:type="spellStart"/>
+      <w:r>
+        <w:rPr>
+          <w:rFonts w:ascii="NSimSun" w:hAnsi="NSimSun" w:cs="NSimSun"/>
+          <w:color w:val="000000"/>
+          <w:sz w:val="19"/>
+          <w:szCs w:val="19"/>
+        </w:rPr>
+        <w:t>event.pageY</w:t>
+      </w:r>
+      <w:proofErr w:type="spellEnd"/>
+      <w:r>
+        <w:rPr>
+          <w:rFonts w:ascii="NSimSun" w:hAnsi="NSimSun" w:cs="NSimSun"/>
+          <w:color w:val="000000"/>
+          <w:sz w:val="19"/>
+          <w:szCs w:val="19"/>
+        </w:rPr>
+        <w:t>;</w:t>
+      </w:r>
+    </w:p>
+    <w:p>
+      <w:pPr>
+        <w:widowControl w:val="0"/>
+        <w:autoSpaceDE w:val="0"/>
+        <w:autoSpaceDN w:val="0"/>
+        <w:snapToGrid/>
+        <w:spacing w:after="0"/>
+        <w:rPr>
+          <w:rFonts w:ascii="NSimSun" w:hAnsi="NSimSun" w:cs="NSimSun"/>
+          <w:color w:val="000000"/>
+          <w:sz w:val="19"/>
+          <w:szCs w:val="19"/>
+        </w:rPr>
+      </w:pPr>
+      <w:r>
+        <w:rPr>
+          <w:rFonts w:ascii="NSimSun" w:hAnsi="NSimSun" w:cs="NSimSun"/>
+          <w:color w:val="000000"/>
+          <w:sz w:val="19"/>
+          <w:szCs w:val="19"/>
+        </w:rPr>
+        <w:t xml:space="preserve">            </w:t>
+      </w:r>
+      <w:r>
+        <w:rPr>
+          <w:rFonts w:ascii="NSimSun" w:hAnsi="NSimSun" w:cs="NSimSun"/>
+          <w:color w:val="0000FF"/>
+          <w:sz w:val="19"/>
+          <w:szCs w:val="19"/>
+        </w:rPr>
+        <w:t>if</w:t>
+      </w:r>
+      <w:r>
+        <w:rPr>
+          <w:rFonts w:ascii="NSimSun" w:hAnsi="NSimSun" w:cs="NSimSun"/>
+          <w:color w:val="000000"/>
+          <w:sz w:val="19"/>
+          <w:szCs w:val="19"/>
+        </w:rPr>
+        <w:t xml:space="preserve"> (</w:t>
+      </w:r>
+      <w:proofErr w:type="spellStart"/>
+      <w:r>
+        <w:rPr>
+          <w:rFonts w:ascii="NSimSun" w:hAnsi="NSimSun" w:cs="NSimSun"/>
+          <w:color w:val="000000"/>
+          <w:sz w:val="19"/>
+          <w:szCs w:val="19"/>
+        </w:rPr>
+        <w:t>pageX</w:t>
+      </w:r>
+      <w:proofErr w:type="spellEnd"/>
+      <w:r>
+        <w:rPr>
+          <w:rFonts w:ascii="NSimSun" w:hAnsi="NSimSun" w:cs="NSimSun"/>
+          <w:color w:val="000000"/>
+          <w:sz w:val="19"/>
+          <w:szCs w:val="19"/>
+        </w:rPr>
+        <w:t xml:space="preserve"> === undefined) {</w:t>
+      </w:r>
+    </w:p>
+    <w:p>
+      <w:pPr>
+        <w:widowControl w:val="0"/>
+        <w:autoSpaceDE w:val="0"/>
+        <w:autoSpaceDN w:val="0"/>
+        <w:snapToGrid/>
+        <w:spacing w:after="0"/>
+        <w:rPr>
+          <w:rFonts w:ascii="NSimSun" w:hAnsi="NSimSun" w:cs="NSimSun"/>
+          <w:color w:val="000000"/>
+          <w:sz w:val="19"/>
+          <w:szCs w:val="19"/>
+        </w:rPr>
+      </w:pPr>
+      <w:r>
+        <w:rPr>
+          <w:rFonts w:ascii="NSimSun" w:hAnsi="NSimSun" w:cs="NSimSun"/>
+          <w:color w:val="000000"/>
+          <w:sz w:val="19"/>
+          <w:szCs w:val="19"/>
+        </w:rPr>
+        <w:t xml:space="preserve">                </w:t>
+      </w:r>
+      <w:proofErr w:type="spellStart"/>
+      <w:r>
+        <w:rPr>
+          <w:rFonts w:ascii="NSimSun" w:hAnsi="NSimSun" w:cs="NSimSun"/>
+          <w:color w:val="000000"/>
+          <w:sz w:val="19"/>
+          <w:szCs w:val="19"/>
+        </w:rPr>
+        <w:t>pageX</w:t>
+      </w:r>
+      <w:proofErr w:type="spellEnd"/>
+      <w:r>
+        <w:rPr>
+          <w:rFonts w:ascii="NSimSun" w:hAnsi="NSimSun" w:cs="NSimSun"/>
+          <w:color w:val="000000"/>
+          <w:sz w:val="19"/>
+          <w:szCs w:val="19"/>
+        </w:rPr>
+        <w:t xml:space="preserve"> = </w:t>
+      </w:r>
+      <w:proofErr w:type="spellStart"/>
+      <w:r>
+        <w:rPr>
+          <w:rFonts w:ascii="NSimSun" w:hAnsi="NSimSun" w:cs="NSimSun"/>
+          <w:color w:val="000000"/>
+          <w:sz w:val="19"/>
+          <w:szCs w:val="19"/>
+        </w:rPr>
+        <w:t>event.clientX</w:t>
+      </w:r>
+      <w:proofErr w:type="spellEnd"/>
+      <w:r>
+        <w:rPr>
+          <w:rFonts w:ascii="NSimSun" w:hAnsi="NSimSun" w:cs="NSimSun"/>
+          <w:color w:val="000000"/>
+          <w:sz w:val="19"/>
+          <w:szCs w:val="19"/>
+        </w:rPr>
+        <w:t xml:space="preserve"> + (</w:t>
+      </w:r>
+      <w:proofErr w:type="spellStart"/>
+      <w:r>
+        <w:rPr>
+          <w:rFonts w:ascii="NSimSun" w:hAnsi="NSimSun" w:cs="NSimSun"/>
+          <w:color w:val="000000"/>
+          <w:sz w:val="19"/>
+          <w:szCs w:val="19"/>
+        </w:rPr>
+        <w:t>document.body.scrollLeft</w:t>
+      </w:r>
+      <w:proofErr w:type="spellEnd"/>
+      <w:r>
+        <w:rPr>
+          <w:rFonts w:ascii="NSimSun" w:hAnsi="NSimSun" w:cs="NSimSun"/>
+          <w:color w:val="000000"/>
+          <w:sz w:val="19"/>
+          <w:szCs w:val="19"/>
+        </w:rPr>
+        <w:t xml:space="preserve"> || </w:t>
+      </w:r>
+      <w:proofErr w:type="spellStart"/>
+      <w:r>
+        <w:rPr>
+          <w:rFonts w:ascii="NSimSun" w:hAnsi="NSimSun" w:cs="NSimSun"/>
+          <w:color w:val="000000"/>
+          <w:sz w:val="19"/>
+          <w:szCs w:val="19"/>
+        </w:rPr>
+        <w:t>document.documentElement.scrollLeft</w:t>
+      </w:r>
+      <w:proofErr w:type="spellEnd"/>
+      <w:r>
+        <w:rPr>
+          <w:rFonts w:ascii="NSimSun" w:hAnsi="NSimSun" w:cs="NSimSun"/>
+          <w:color w:val="000000"/>
+          <w:sz w:val="19"/>
+          <w:szCs w:val="19"/>
+        </w:rPr>
+        <w:t>);</w:t>
+      </w:r>
+    </w:p>
+    <w:p>
+      <w:pPr>
+        <w:widowControl w:val="0"/>
+        <w:autoSpaceDE w:val="0"/>
+        <w:autoSpaceDN w:val="0"/>
+        <w:snapToGrid/>
+        <w:spacing w:after="0"/>
+        <w:rPr>
+          <w:rFonts w:ascii="NSimSun" w:hAnsi="NSimSun" w:cs="NSimSun"/>
+          <w:color w:val="000000"/>
+          <w:sz w:val="19"/>
+          <w:szCs w:val="19"/>
+        </w:rPr>
+      </w:pPr>
+      <w:r>
+        <w:rPr>
+          <w:rFonts w:ascii="NSimSun" w:hAnsi="NSimSun" w:cs="NSimSun"/>
+          <w:color w:val="000000"/>
+          <w:sz w:val="19"/>
+          <w:szCs w:val="19"/>
+        </w:rPr>
+        <w:t xml:space="preserve">            }</w:t>
+      </w:r>
+    </w:p>
+    <w:p>
+      <w:pPr>
+        <w:widowControl w:val="0"/>
+        <w:autoSpaceDE w:val="0"/>
+        <w:autoSpaceDN w:val="0"/>
+        <w:snapToGrid/>
+        <w:spacing w:after="0"/>
+        <w:rPr>
+          <w:rFonts w:ascii="NSimSun" w:hAnsi="NSimSun" w:cs="NSimSun"/>
+          <w:color w:val="000000"/>
+          <w:sz w:val="19"/>
+          <w:szCs w:val="19"/>
+        </w:rPr>
+      </w:pPr>
+      <w:r>
+        <w:rPr>
+          <w:rFonts w:ascii="NSimSun" w:hAnsi="NSimSun" w:cs="NSimSun"/>
+          <w:color w:val="000000"/>
+          <w:sz w:val="19"/>
+          <w:szCs w:val="19"/>
+        </w:rPr>
+        <w:t xml:space="preserve">            </w:t>
+      </w:r>
+      <w:r>
+        <w:rPr>
+          <w:rFonts w:ascii="NSimSun" w:hAnsi="NSimSun" w:cs="NSimSun"/>
+          <w:color w:val="0000FF"/>
+          <w:sz w:val="19"/>
+          <w:szCs w:val="19"/>
+        </w:rPr>
+        <w:t>if</w:t>
+      </w:r>
+      <w:r>
+        <w:rPr>
+          <w:rFonts w:ascii="NSimSun" w:hAnsi="NSimSun" w:cs="NSimSun"/>
+          <w:color w:val="000000"/>
+          <w:sz w:val="19"/>
+          <w:szCs w:val="19"/>
+        </w:rPr>
+        <w:t xml:space="preserve"> (</w:t>
+      </w:r>
+      <w:proofErr w:type="spellStart"/>
+      <w:r>
+        <w:rPr>
+          <w:rFonts w:ascii="NSimSun" w:hAnsi="NSimSun" w:cs="NSimSun"/>
+          <w:color w:val="000000"/>
+          <w:sz w:val="19"/>
+          <w:szCs w:val="19"/>
+        </w:rPr>
+        <w:t>pageY</w:t>
+      </w:r>
+      <w:proofErr w:type="spellEnd"/>
+      <w:r>
+        <w:rPr>
+          <w:rFonts w:ascii="NSimSun" w:hAnsi="NSimSun" w:cs="NSimSun"/>
+          <w:color w:val="000000"/>
+          <w:sz w:val="19"/>
+          <w:szCs w:val="19"/>
+        </w:rPr>
+        <w:t xml:space="preserve"> === undefined) {</w:t>
+      </w:r>
+    </w:p>
+    <w:p>
+      <w:pPr>
+        <w:widowControl w:val="0"/>
+        <w:autoSpaceDE w:val="0"/>
+        <w:autoSpaceDN w:val="0"/>
+        <w:snapToGrid/>
+        <w:spacing w:after="0"/>
+        <w:rPr>
+          <w:rFonts w:ascii="NSimSun" w:hAnsi="NSimSun" w:cs="NSimSun"/>
+          <w:color w:val="000000"/>
+          <w:sz w:val="19"/>
+          <w:szCs w:val="19"/>
+        </w:rPr>
+      </w:pPr>
+      <w:r>
+        <w:rPr>
+          <w:rFonts w:ascii="NSimSun" w:hAnsi="NSimSun" w:cs="NSimSun"/>
+          <w:color w:val="000000"/>
+          <w:sz w:val="19"/>
+          <w:szCs w:val="19"/>
+        </w:rPr>
+        <w:t xml:space="preserve">                </w:t>
+      </w:r>
+      <w:proofErr w:type="spellStart"/>
+      <w:r>
+        <w:rPr>
+          <w:rFonts w:ascii="NSimSun" w:hAnsi="NSimSun" w:cs="NSimSun"/>
+          <w:color w:val="000000"/>
+          <w:sz w:val="19"/>
+          <w:szCs w:val="19"/>
+        </w:rPr>
+        <w:t>pageY</w:t>
+      </w:r>
+      <w:proofErr w:type="spellEnd"/>
+      <w:r>
+        <w:rPr>
+          <w:rFonts w:ascii="NSimSun" w:hAnsi="NSimSun" w:cs="NSimSun"/>
+          <w:color w:val="000000"/>
+          <w:sz w:val="19"/>
+          <w:szCs w:val="19"/>
+        </w:rPr>
+        <w:t xml:space="preserve"> = </w:t>
+      </w:r>
+      <w:proofErr w:type="spellStart"/>
+      <w:r>
+        <w:rPr>
+          <w:rFonts w:ascii="NSimSun" w:hAnsi="NSimSun" w:cs="NSimSun"/>
+          <w:color w:val="000000"/>
+          <w:sz w:val="19"/>
+          <w:szCs w:val="19"/>
+        </w:rPr>
+        <w:t>event.clientY</w:t>
+      </w:r>
+      <w:proofErr w:type="spellEnd"/>
+      <w:r>
+        <w:rPr>
+          <w:rFonts w:ascii="NSimSun" w:hAnsi="NSimSun" w:cs="NSimSun"/>
+          <w:color w:val="000000"/>
+          <w:sz w:val="19"/>
+          <w:szCs w:val="19"/>
+        </w:rPr>
+        <w:t xml:space="preserve"> + (</w:t>
+      </w:r>
+      <w:proofErr w:type="spellStart"/>
+      <w:r>
+        <w:rPr>
+          <w:rFonts w:ascii="NSimSun" w:hAnsi="NSimSun" w:cs="NSimSun"/>
+          <w:color w:val="000000"/>
+          <w:sz w:val="19"/>
+          <w:szCs w:val="19"/>
+        </w:rPr>
+        <w:t>document.body.scrollTop</w:t>
+      </w:r>
+      <w:proofErr w:type="spellEnd"/>
+      <w:r>
+        <w:rPr>
+          <w:rFonts w:ascii="NSimSun" w:hAnsi="NSimSun" w:cs="NSimSun"/>
+          <w:color w:val="000000"/>
+          <w:sz w:val="19"/>
+          <w:szCs w:val="19"/>
+        </w:rPr>
+        <w:t xml:space="preserve"> || </w:t>
+      </w:r>
+      <w:proofErr w:type="spellStart"/>
+      <w:r>
+        <w:rPr>
+          <w:rFonts w:ascii="NSimSun" w:hAnsi="NSimSun" w:cs="NSimSun"/>
+          <w:color w:val="000000"/>
+          <w:sz w:val="19"/>
+          <w:szCs w:val="19"/>
+        </w:rPr>
+        <w:t>document.documentElement.scrollTop</w:t>
+      </w:r>
+      <w:proofErr w:type="spellEnd"/>
+      <w:r>
+        <w:rPr>
+          <w:rFonts w:ascii="NSimSun" w:hAnsi="NSimSun" w:cs="NSimSun"/>
+          <w:color w:val="000000"/>
+          <w:sz w:val="19"/>
+          <w:szCs w:val="19"/>
+        </w:rPr>
+        <w:t>);</w:t>
+      </w:r>
+    </w:p>
+    <w:p>
+      <w:pPr>
+        <w:widowControl w:val="0"/>
+        <w:autoSpaceDE w:val="0"/>
+        <w:autoSpaceDN w:val="0"/>
+        <w:snapToGrid/>
+        <w:spacing w:after="0"/>
+        <w:rPr>
+          <w:rFonts w:ascii="NSimSun" w:hAnsi="NSimSun" w:cs="NSimSun"/>
+          <w:color w:val="000000"/>
+          <w:sz w:val="19"/>
+          <w:szCs w:val="19"/>
+        </w:rPr>
+      </w:pPr>
+      <w:r>
+        <w:rPr>
+          <w:rFonts w:ascii="NSimSun" w:hAnsi="NSimSun" w:cs="NSimSun"/>
+          <w:color w:val="000000"/>
+          <w:sz w:val="19"/>
+          <w:szCs w:val="19"/>
+        </w:rPr>
+        <w:t xml:space="preserve">            }</w:t>
+      </w:r>
+    </w:p>
+    <w:p>
+      <w:pPr>
+        <w:widowControl w:val="0"/>
+        <w:autoSpaceDE w:val="0"/>
+        <w:autoSpaceDN w:val="0"/>
+        <w:snapToGrid/>
+        <w:spacing w:after="0"/>
+        <w:rPr>
+          <w:rFonts w:ascii="NSimSun" w:hAnsi="NSimSun" w:cs="NSimSun"/>
+          <w:color w:val="008000"/>
+          <w:sz w:val="19"/>
+          <w:szCs w:val="19"/>
+        </w:rPr>
+      </w:pPr>
+      <w:r>
+        <w:rPr>
+          <w:rFonts w:ascii="NSimSun" w:hAnsi="NSimSun" w:cs="NSimSun"/>
+          <w:color w:val="000000"/>
+          <w:sz w:val="19"/>
+          <w:szCs w:val="19"/>
+        </w:rPr>
+        <w:t xml:space="preserve">            </w:t>
+      </w:r>
+      <w:r>
+        <w:rPr>
+          <w:rFonts w:ascii="NSimSun" w:hAnsi="NSimSun" w:cs="NSimSun"/>
+          <w:color w:val="008000"/>
+          <w:sz w:val="19"/>
+          <w:szCs w:val="19"/>
+        </w:rPr>
+        <w:t>//</w:t>
+      </w:r>
+      <w:proofErr w:type="spellStart"/>
+      <w:r>
+        <w:rPr>
+          <w:rFonts w:ascii="NSimSun" w:hAnsi="NSimSun" w:cs="NSimSun"/>
+          <w:color w:val="008000"/>
+          <w:sz w:val="19"/>
+          <w:szCs w:val="19"/>
+        </w:rPr>
+        <w:t>console.log</w:t>
+      </w:r>
+      <w:proofErr w:type="spellEnd"/>
+      <w:r>
+        <w:rPr>
+          <w:rFonts w:ascii="NSimSun" w:hAnsi="NSimSun" w:cs="NSimSun"/>
+          <w:color w:val="008000"/>
+          <w:sz w:val="19"/>
+          <w:szCs w:val="19"/>
+        </w:rPr>
+        <w:t>("</w:t>
+      </w:r>
+      <w:proofErr w:type="spellStart"/>
+      <w:r>
+        <w:rPr>
+          <w:rFonts w:ascii="NSimSun" w:hAnsi="NSimSun" w:cs="NSimSun"/>
+          <w:color w:val="008000"/>
+          <w:sz w:val="19"/>
+          <w:szCs w:val="19"/>
+        </w:rPr>
+        <w:t>pageX</w:t>
+      </w:r>
+      <w:proofErr w:type="spellEnd"/>
+      <w:r>
+        <w:rPr>
+          <w:rFonts w:ascii="NSimSun" w:hAnsi="NSimSun" w:cs="NSimSun"/>
+          <w:color w:val="008000"/>
+          <w:sz w:val="19"/>
+          <w:szCs w:val="19"/>
+        </w:rPr>
+        <w:t xml:space="preserve">:" + </w:t>
+      </w:r>
+      <w:proofErr w:type="spellStart"/>
+      <w:r>
+        <w:rPr>
+          <w:rFonts w:ascii="NSimSun" w:hAnsi="NSimSun" w:cs="NSimSun"/>
+          <w:color w:val="008000"/>
+          <w:sz w:val="19"/>
+          <w:szCs w:val="19"/>
+        </w:rPr>
+        <w:t>pageX</w:t>
+      </w:r>
+      <w:proofErr w:type="spellEnd"/>
+      <w:r>
+        <w:rPr>
+          <w:rFonts w:ascii="NSimSun" w:hAnsi="NSimSun" w:cs="NSimSun"/>
+          <w:color w:val="008000"/>
+          <w:sz w:val="19"/>
+          <w:szCs w:val="19"/>
+        </w:rPr>
+        <w:t>);</w:t>
+      </w:r>
+    </w:p>
+    <w:p>
+      <w:pPr>
+        <w:widowControl w:val="0"/>
+        <w:autoSpaceDE w:val="0"/>
+        <w:autoSpaceDN w:val="0"/>
+        <w:snapToGrid/>
+        <w:spacing w:after="0"/>
+        <w:rPr>
+          <w:rFonts w:ascii="NSimSun" w:hAnsi="NSimSun" w:cs="NSimSun"/>
+          <w:color w:val="008000"/>
+          <w:sz w:val="19"/>
+          <w:szCs w:val="19"/>
+        </w:rPr>
+      </w:pPr>
+      <w:r>
+        <w:rPr>
+          <w:rFonts w:ascii="NSimSun" w:hAnsi="NSimSun" w:cs="NSimSun"/>
+          <w:color w:val="000000"/>
+          <w:sz w:val="19"/>
+          <w:szCs w:val="19"/>
+        </w:rPr>
+        <w:t xml:space="preserve">            </w:t>
+      </w:r>
+      <w:r>
+        <w:rPr>
+          <w:rFonts w:ascii="NSimSun" w:hAnsi="NSimSun" w:cs="NSimSun"/>
+          <w:color w:val="008000"/>
+          <w:sz w:val="19"/>
+          <w:szCs w:val="19"/>
+        </w:rPr>
+        <w:t>//</w:t>
+      </w:r>
+      <w:proofErr w:type="spellStart"/>
+      <w:r>
+        <w:rPr>
+          <w:rFonts w:ascii="NSimSun" w:hAnsi="NSimSun" w:cs="NSimSun"/>
+          <w:color w:val="008000"/>
+          <w:sz w:val="19"/>
+          <w:szCs w:val="19"/>
+        </w:rPr>
+        <w:t>console.log</w:t>
+      </w:r>
+      <w:proofErr w:type="spellEnd"/>
+      <w:r>
+        <w:rPr>
+          <w:rFonts w:ascii="NSimSun" w:hAnsi="NSimSun" w:cs="NSimSun"/>
+          <w:color w:val="008000"/>
+          <w:sz w:val="19"/>
+          <w:szCs w:val="19"/>
+        </w:rPr>
+        <w:t>("</w:t>
+      </w:r>
+      <w:proofErr w:type="spellStart"/>
+      <w:r>
+        <w:rPr>
+          <w:rFonts w:ascii="NSimSun" w:hAnsi="NSimSun" w:cs="NSimSun"/>
+          <w:color w:val="008000"/>
+          <w:sz w:val="19"/>
+          <w:szCs w:val="19"/>
+        </w:rPr>
+        <w:t>pageY</w:t>
+      </w:r>
+      <w:proofErr w:type="spellEnd"/>
+      <w:r>
+        <w:rPr>
+          <w:rFonts w:ascii="NSimSun" w:hAnsi="NSimSun" w:cs="NSimSun"/>
+          <w:color w:val="008000"/>
+          <w:sz w:val="19"/>
+          <w:szCs w:val="19"/>
+        </w:rPr>
+        <w:t xml:space="preserve">:" + </w:t>
+      </w:r>
+      <w:proofErr w:type="spellStart"/>
+      <w:r>
+        <w:rPr>
+          <w:rFonts w:ascii="NSimSun" w:hAnsi="NSimSun" w:cs="NSimSun"/>
+          <w:color w:val="008000"/>
+          <w:sz w:val="19"/>
+          <w:szCs w:val="19"/>
+        </w:rPr>
+        <w:t>pageY</w:t>
+      </w:r>
+      <w:proofErr w:type="spellEnd"/>
+      <w:r>
+        <w:rPr>
+          <w:rFonts w:ascii="NSimSun" w:hAnsi="NSimSun" w:cs="NSimSun"/>
+          <w:color w:val="008000"/>
+          <w:sz w:val="19"/>
+          <w:szCs w:val="19"/>
+        </w:rPr>
+        <w:t>);</w:t>
+      </w:r>
+    </w:p>
+    <w:p>
+      <w:r>
+        <w:rPr>
+          <w:rFonts w:ascii="NSimSun" w:hAnsi="NSimSun" w:cs="NSimSun"/>
+          <w:color w:val="000000"/>
+          <w:sz w:val="19"/>
+          <w:szCs w:val="19"/>
+        </w:rPr>
+        <w:t xml:space="preserve">        });</w:t>
       </w:r>
     </w:p>
     <w:p>

--- a/EBook/【JavaScript高级程序设计（第3版）.docx
+++ b/EBook/【JavaScript高级程序设计（第3版）.docx
@@ -10709,7 +10709,7 @@
         <w:snapToGrid/>
         <w:spacing w:after="0"/>
         <w:rPr>
-          <w:rFonts w:ascii="微软雅黑" w:hAnsi="微软雅黑" w:cs="NSimSun" w:hint="eastAsia"/>
+          <w:rFonts w:ascii="微软雅黑" w:hAnsi="微软雅黑" w:cs="NSimSun"/>
           <w:szCs w:val="19"/>
         </w:rPr>
       </w:pPr>
@@ -11118,46 +11118,683 @@
       </w:r>
     </w:p>
     <w:p>
-      <w:pPr>
+      <w:r>
         <w:rPr>
           <w:rFonts w:hint="eastAsia"/>
         </w:rPr>
-      </w:pPr>
+        <w:t>Resize</w:t>
+      </w:r>
       <w:r>
         <w:rPr>
           <w:rFonts w:hint="eastAsia"/>
         </w:rPr>
-        <w:t>Resize</w:t>
+        <w:t>事件：</w:t>
       </w:r>
       <w:r>
         <w:rPr>
           <w:rFonts w:hint="eastAsia"/>
         </w:rPr>
+        <w:t>当浏览器调整到一个新的高度或宽度时，就会触发</w:t>
+      </w:r>
+      <w:r>
+        <w:rPr>
+          <w:rFonts w:hint="eastAsia"/>
+        </w:rPr>
+        <w:t>resize</w:t>
+      </w:r>
+      <w:r>
+        <w:rPr>
+          <w:rFonts w:hint="eastAsia"/>
+        </w:rPr>
+        <w:t>事件。</w:t>
+      </w:r>
+      <w:r>
+        <w:rPr>
+          <w:rFonts w:hint="eastAsia"/>
+        </w:rPr>
+        <w:t>注意不要在这个事件中加入计算逻辑，避免性能问题。</w:t>
+      </w:r>
+    </w:p>
+    <w:p>
+      <w:pPr>
+        <w:widowControl w:val="0"/>
+        <w:autoSpaceDE w:val="0"/>
+        <w:autoSpaceDN w:val="0"/>
+        <w:snapToGrid/>
+        <w:spacing w:after="0"/>
+        <w:rPr>
+          <w:rFonts w:ascii="NSimSun" w:hAnsi="NSimSun" w:cs="NSimSun"/>
+          <w:color w:val="000000"/>
+          <w:sz w:val="19"/>
+          <w:szCs w:val="19"/>
+        </w:rPr>
+      </w:pPr>
+      <w:r>
+        <w:rPr>
+          <w:rFonts w:ascii="NSimSun" w:hAnsi="NSimSun" w:cs="NSimSun"/>
+          <w:color w:val="000000"/>
+          <w:sz w:val="19"/>
+          <w:szCs w:val="19"/>
+        </w:rPr>
+        <w:t xml:space="preserve">        </w:t>
+      </w:r>
+      <w:proofErr w:type="spellStart"/>
+      <w:r>
+        <w:rPr>
+          <w:rFonts w:ascii="NSimSun" w:hAnsi="NSimSun" w:cs="NSimSun"/>
+          <w:color w:val="000000"/>
+          <w:sz w:val="19"/>
+          <w:szCs w:val="19"/>
+        </w:rPr>
+        <w:t>EventUtil.addHandler</w:t>
+      </w:r>
+      <w:proofErr w:type="spellEnd"/>
+      <w:r>
+        <w:rPr>
+          <w:rFonts w:ascii="NSimSun" w:hAnsi="NSimSun" w:cs="NSimSun"/>
+          <w:color w:val="000000"/>
+          <w:sz w:val="19"/>
+          <w:szCs w:val="19"/>
+        </w:rPr>
+        <w:t xml:space="preserve">(window, </w:t>
+      </w:r>
+      <w:r>
+        <w:rPr>
+          <w:rFonts w:ascii="NSimSun" w:hAnsi="NSimSun" w:cs="NSimSun"/>
+          <w:color w:val="A31515"/>
+          <w:sz w:val="19"/>
+          <w:szCs w:val="19"/>
+        </w:rPr>
+        <w:t>"resize"</w:t>
+      </w:r>
+      <w:r>
+        <w:rPr>
+          <w:rFonts w:ascii="NSimSun" w:hAnsi="NSimSun" w:cs="NSimSun"/>
+          <w:color w:val="000000"/>
+          <w:sz w:val="19"/>
+          <w:szCs w:val="19"/>
+        </w:rPr>
+        <w:t xml:space="preserve">, </w:t>
+      </w:r>
+      <w:r>
+        <w:rPr>
+          <w:rFonts w:ascii="NSimSun" w:hAnsi="NSimSun" w:cs="NSimSun"/>
+          <w:color w:val="0000FF"/>
+          <w:sz w:val="19"/>
+          <w:szCs w:val="19"/>
+        </w:rPr>
+        <w:t>function</w:t>
+      </w:r>
+      <w:r>
+        <w:rPr>
+          <w:rFonts w:ascii="NSimSun" w:hAnsi="NSimSun" w:cs="NSimSun"/>
+          <w:color w:val="000000"/>
+          <w:sz w:val="19"/>
+          <w:szCs w:val="19"/>
+        </w:rPr>
+        <w:t xml:space="preserve"> (event) {</w:t>
+      </w:r>
+    </w:p>
+    <w:p>
+      <w:pPr>
+        <w:widowControl w:val="0"/>
+        <w:autoSpaceDE w:val="0"/>
+        <w:autoSpaceDN w:val="0"/>
+        <w:snapToGrid/>
+        <w:spacing w:after="0"/>
+        <w:rPr>
+          <w:rFonts w:ascii="NSimSun" w:hAnsi="NSimSun" w:cs="NSimSun"/>
+          <w:color w:val="008000"/>
+          <w:sz w:val="19"/>
+          <w:szCs w:val="19"/>
+        </w:rPr>
+      </w:pPr>
+      <w:r>
+        <w:rPr>
+          <w:rFonts w:ascii="NSimSun" w:hAnsi="NSimSun" w:cs="NSimSun"/>
+          <w:color w:val="000000"/>
+          <w:sz w:val="19"/>
+          <w:szCs w:val="19"/>
+        </w:rPr>
+        <w:t xml:space="preserve">                </w:t>
+      </w:r>
+      <w:r>
+        <w:rPr>
+          <w:rFonts w:ascii="NSimSun" w:hAnsi="NSimSun" w:cs="NSimSun"/>
+          <w:color w:val="008000"/>
+          <w:sz w:val="19"/>
+          <w:szCs w:val="19"/>
+        </w:rPr>
+        <w:t>//</w:t>
+      </w:r>
+      <w:r>
+        <w:rPr>
+          <w:rFonts w:ascii="NSimSun" w:hAnsi="NSimSun" w:cs="NSimSun"/>
+          <w:color w:val="008000"/>
+          <w:sz w:val="19"/>
+          <w:szCs w:val="19"/>
+        </w:rPr>
+        <w:t>防抖函数</w:t>
+      </w:r>
+    </w:p>
+    <w:p>
+      <w:pPr>
+        <w:widowControl w:val="0"/>
+        <w:autoSpaceDE w:val="0"/>
+        <w:autoSpaceDN w:val="0"/>
+        <w:snapToGrid/>
+        <w:spacing w:after="0"/>
+        <w:rPr>
+          <w:rFonts w:ascii="NSimSun" w:hAnsi="NSimSun" w:cs="NSimSun"/>
+          <w:color w:val="008000"/>
+          <w:sz w:val="19"/>
+          <w:szCs w:val="19"/>
+        </w:rPr>
+      </w:pPr>
+      <w:r>
+        <w:rPr>
+          <w:rFonts w:ascii="NSimSun" w:hAnsi="NSimSun" w:cs="NSimSun"/>
+          <w:color w:val="000000"/>
+          <w:sz w:val="19"/>
+          <w:szCs w:val="19"/>
+        </w:rPr>
+        <w:t xml:space="preserve">                </w:t>
+      </w:r>
+      <w:r>
+        <w:rPr>
+          <w:rFonts w:ascii="NSimSun" w:hAnsi="NSimSun" w:cs="NSimSun"/>
+          <w:color w:val="008000"/>
+          <w:sz w:val="19"/>
+          <w:szCs w:val="19"/>
+        </w:rPr>
+        <w:t>//</w:t>
+      </w:r>
+      <w:r>
+        <w:rPr>
+          <w:rFonts w:ascii="NSimSun" w:hAnsi="NSimSun" w:cs="NSimSun"/>
+          <w:color w:val="008000"/>
+          <w:sz w:val="19"/>
+          <w:szCs w:val="19"/>
+        </w:rPr>
+        <w:t>每次调用函数都会清除之前的计数器，并重新计数，计数完成时，执行操作。</w:t>
+      </w:r>
+    </w:p>
+    <w:p>
+      <w:pPr>
+        <w:widowControl w:val="0"/>
+        <w:autoSpaceDE w:val="0"/>
+        <w:autoSpaceDN w:val="0"/>
+        <w:snapToGrid/>
+        <w:spacing w:after="0"/>
+        <w:rPr>
+          <w:rFonts w:ascii="NSimSun" w:hAnsi="NSimSun" w:cs="NSimSun"/>
+          <w:color w:val="000000"/>
+          <w:sz w:val="19"/>
+          <w:szCs w:val="19"/>
+        </w:rPr>
+      </w:pPr>
+      <w:r>
+        <w:rPr>
+          <w:rFonts w:ascii="NSimSun" w:hAnsi="NSimSun" w:cs="NSimSun"/>
+          <w:color w:val="000000"/>
+          <w:sz w:val="19"/>
+          <w:szCs w:val="19"/>
+        </w:rPr>
+        <w:t xml:space="preserve">            </w:t>
+      </w:r>
+      <w:proofErr w:type="spellStart"/>
+      <w:r>
+        <w:rPr>
+          <w:rFonts w:ascii="NSimSun" w:hAnsi="NSimSun" w:cs="NSimSun"/>
+          <w:color w:val="0000FF"/>
+          <w:sz w:val="19"/>
+          <w:szCs w:val="19"/>
+        </w:rPr>
+        <w:t>var</w:t>
+      </w:r>
+      <w:proofErr w:type="spellEnd"/>
+      <w:r>
+        <w:rPr>
+          <w:rFonts w:ascii="NSimSun" w:hAnsi="NSimSun" w:cs="NSimSun"/>
+          <w:color w:val="000000"/>
+          <w:sz w:val="19"/>
+          <w:szCs w:val="19"/>
+        </w:rPr>
+        <w:t xml:space="preserve"> timer;</w:t>
+      </w:r>
+    </w:p>
+    <w:p>
+      <w:pPr>
+        <w:widowControl w:val="0"/>
+        <w:autoSpaceDE w:val="0"/>
+        <w:autoSpaceDN w:val="0"/>
+        <w:snapToGrid/>
+        <w:spacing w:after="0"/>
+        <w:rPr>
+          <w:rFonts w:ascii="NSimSun" w:hAnsi="NSimSun" w:cs="NSimSun"/>
+          <w:color w:val="000000"/>
+          <w:sz w:val="19"/>
+          <w:szCs w:val="19"/>
+        </w:rPr>
+      </w:pPr>
+      <w:r>
+        <w:rPr>
+          <w:rFonts w:ascii="NSimSun" w:hAnsi="NSimSun" w:cs="NSimSun"/>
+          <w:color w:val="000000"/>
+          <w:sz w:val="19"/>
+          <w:szCs w:val="19"/>
+        </w:rPr>
+        <w:t xml:space="preserve">            </w:t>
+      </w:r>
+      <w:r>
+        <w:rPr>
+          <w:rFonts w:ascii="NSimSun" w:hAnsi="NSimSun" w:cs="NSimSun"/>
+          <w:color w:val="0000FF"/>
+          <w:sz w:val="19"/>
+          <w:szCs w:val="19"/>
+        </w:rPr>
+        <w:t>return</w:t>
+      </w:r>
+      <w:r>
+        <w:rPr>
+          <w:rFonts w:ascii="NSimSun" w:hAnsi="NSimSun" w:cs="NSimSun"/>
+          <w:color w:val="000000"/>
+          <w:sz w:val="19"/>
+          <w:szCs w:val="19"/>
+        </w:rPr>
+        <w:t xml:space="preserve"> </w:t>
+      </w:r>
+      <w:r>
+        <w:rPr>
+          <w:rFonts w:ascii="NSimSun" w:hAnsi="NSimSun" w:cs="NSimSun"/>
+          <w:color w:val="0000FF"/>
+          <w:sz w:val="19"/>
+          <w:szCs w:val="19"/>
+        </w:rPr>
+        <w:t>function</w:t>
+      </w:r>
+      <w:r>
+        <w:rPr>
+          <w:rFonts w:ascii="NSimSun" w:hAnsi="NSimSun" w:cs="NSimSun"/>
+          <w:color w:val="000000"/>
+          <w:sz w:val="19"/>
+          <w:szCs w:val="19"/>
+        </w:rPr>
+        <w:t xml:space="preserve"> () {</w:t>
+      </w:r>
+    </w:p>
+    <w:p>
+      <w:pPr>
+        <w:widowControl w:val="0"/>
+        <w:autoSpaceDE w:val="0"/>
+        <w:autoSpaceDN w:val="0"/>
+        <w:snapToGrid/>
+        <w:spacing w:after="0"/>
+        <w:rPr>
+          <w:rFonts w:ascii="NSimSun" w:hAnsi="NSimSun" w:cs="NSimSun"/>
+          <w:color w:val="000000"/>
+          <w:sz w:val="19"/>
+          <w:szCs w:val="19"/>
+        </w:rPr>
+      </w:pPr>
+      <w:r>
+        <w:rPr>
+          <w:rFonts w:ascii="NSimSun" w:hAnsi="NSimSun" w:cs="NSimSun"/>
+          <w:color w:val="000000"/>
+          <w:sz w:val="19"/>
+          <w:szCs w:val="19"/>
+        </w:rPr>
+        <w:t xml:space="preserve">                </w:t>
+      </w:r>
+      <w:r>
+        <w:rPr>
+          <w:rFonts w:ascii="NSimSun" w:hAnsi="NSimSun" w:cs="NSimSun"/>
+          <w:color w:val="0000FF"/>
+          <w:sz w:val="19"/>
+          <w:szCs w:val="19"/>
+        </w:rPr>
+        <w:t>if</w:t>
+      </w:r>
+      <w:r>
+        <w:rPr>
+          <w:rFonts w:ascii="NSimSun" w:hAnsi="NSimSun" w:cs="NSimSun"/>
+          <w:color w:val="000000"/>
+          <w:sz w:val="19"/>
+          <w:szCs w:val="19"/>
+        </w:rPr>
+        <w:t xml:space="preserve"> (timer) {</w:t>
+      </w:r>
+    </w:p>
+    <w:p>
+      <w:pPr>
+        <w:widowControl w:val="0"/>
+        <w:autoSpaceDE w:val="0"/>
+        <w:autoSpaceDN w:val="0"/>
+        <w:snapToGrid/>
+        <w:spacing w:after="0"/>
+        <w:rPr>
+          <w:rFonts w:ascii="NSimSun" w:hAnsi="NSimSun" w:cs="NSimSun"/>
+          <w:color w:val="000000"/>
+          <w:sz w:val="19"/>
+          <w:szCs w:val="19"/>
+        </w:rPr>
+      </w:pPr>
+      <w:r>
+        <w:rPr>
+          <w:rFonts w:ascii="NSimSun" w:hAnsi="NSimSun" w:cs="NSimSun"/>
+          <w:color w:val="000000"/>
+          <w:sz w:val="19"/>
+          <w:szCs w:val="19"/>
+        </w:rPr>
+        <w:t xml:space="preserve">                    </w:t>
+      </w:r>
+      <w:proofErr w:type="spellStart"/>
+      <w:r>
+        <w:rPr>
+          <w:rFonts w:ascii="NSimSun" w:hAnsi="NSimSun" w:cs="NSimSun"/>
+          <w:color w:val="000000"/>
+          <w:sz w:val="19"/>
+          <w:szCs w:val="19"/>
+        </w:rPr>
+        <w:t>clearTimeout</w:t>
+      </w:r>
+      <w:proofErr w:type="spellEnd"/>
+      <w:r>
+        <w:rPr>
+          <w:rFonts w:ascii="NSimSun" w:hAnsi="NSimSun" w:cs="NSimSun"/>
+          <w:color w:val="000000"/>
+          <w:sz w:val="19"/>
+          <w:szCs w:val="19"/>
+        </w:rPr>
+        <w:t>(timer);</w:t>
+      </w:r>
+    </w:p>
+    <w:p>
+      <w:pPr>
+        <w:widowControl w:val="0"/>
+        <w:autoSpaceDE w:val="0"/>
+        <w:autoSpaceDN w:val="0"/>
+        <w:snapToGrid/>
+        <w:spacing w:after="0"/>
+        <w:rPr>
+          <w:rFonts w:ascii="NSimSun" w:hAnsi="NSimSun" w:cs="NSimSun"/>
+          <w:color w:val="000000"/>
+          <w:sz w:val="19"/>
+          <w:szCs w:val="19"/>
+        </w:rPr>
+      </w:pPr>
+      <w:r>
+        <w:rPr>
+          <w:rFonts w:ascii="NSimSun" w:hAnsi="NSimSun" w:cs="NSimSun"/>
+          <w:color w:val="000000"/>
+          <w:sz w:val="19"/>
+          <w:szCs w:val="19"/>
+        </w:rPr>
+        <w:t xml:space="preserve">                }</w:t>
+      </w:r>
+    </w:p>
+    <w:p>
+      <w:pPr>
+        <w:widowControl w:val="0"/>
+        <w:autoSpaceDE w:val="0"/>
+        <w:autoSpaceDN w:val="0"/>
+        <w:snapToGrid/>
+        <w:spacing w:after="0"/>
+        <w:rPr>
+          <w:rFonts w:ascii="NSimSun" w:hAnsi="NSimSun" w:cs="NSimSun"/>
+          <w:color w:val="008000"/>
+          <w:sz w:val="19"/>
+          <w:szCs w:val="19"/>
+        </w:rPr>
+      </w:pPr>
+      <w:r>
+        <w:rPr>
+          <w:rFonts w:ascii="NSimSun" w:hAnsi="NSimSun" w:cs="NSimSun"/>
+          <w:color w:val="000000"/>
+          <w:sz w:val="19"/>
+          <w:szCs w:val="19"/>
+        </w:rPr>
+        <w:t xml:space="preserve">                timer = </w:t>
+      </w:r>
+      <w:proofErr w:type="spellStart"/>
+      <w:r>
+        <w:rPr>
+          <w:rFonts w:ascii="NSimSun" w:hAnsi="NSimSun" w:cs="NSimSun"/>
+          <w:color w:val="000000"/>
+          <w:sz w:val="19"/>
+          <w:szCs w:val="19"/>
+        </w:rPr>
+        <w:t>setTimeout</w:t>
+      </w:r>
+      <w:proofErr w:type="spellEnd"/>
+      <w:r>
+        <w:rPr>
+          <w:rFonts w:ascii="NSimSun" w:hAnsi="NSimSun" w:cs="NSimSun"/>
+          <w:color w:val="000000"/>
+          <w:sz w:val="19"/>
+          <w:szCs w:val="19"/>
+        </w:rPr>
+        <w:t>(</w:t>
+      </w:r>
+      <w:r>
+        <w:rPr>
+          <w:rFonts w:ascii="NSimSun" w:hAnsi="NSimSun" w:cs="NSimSun"/>
+          <w:color w:val="0000FF"/>
+          <w:sz w:val="19"/>
+          <w:szCs w:val="19"/>
+        </w:rPr>
+        <w:t>function</w:t>
+      </w:r>
+      <w:r>
+        <w:rPr>
+          <w:rFonts w:ascii="NSimSun" w:hAnsi="NSimSun" w:cs="NSimSun"/>
+          <w:color w:val="000000"/>
+          <w:sz w:val="19"/>
+          <w:szCs w:val="19"/>
+        </w:rPr>
+        <w:t xml:space="preserve"> () { </w:t>
+      </w:r>
+      <w:r>
+        <w:rPr>
+          <w:rFonts w:ascii="NSimSun" w:hAnsi="NSimSun" w:cs="NSimSun"/>
+          <w:color w:val="008000"/>
+          <w:sz w:val="19"/>
+          <w:szCs w:val="19"/>
+        </w:rPr>
+        <w:t>//</w:t>
+      </w:r>
+      <w:proofErr w:type="spellStart"/>
+      <w:r>
+        <w:rPr>
+          <w:rFonts w:ascii="NSimSun" w:hAnsi="NSimSun" w:cs="NSimSun"/>
+          <w:color w:val="008000"/>
+          <w:sz w:val="19"/>
+          <w:szCs w:val="19"/>
+        </w:rPr>
+        <w:t>setTimeout</w:t>
+      </w:r>
+      <w:proofErr w:type="spellEnd"/>
+      <w:r>
+        <w:rPr>
+          <w:rFonts w:ascii="NSimSun" w:hAnsi="NSimSun" w:cs="NSimSun"/>
+          <w:color w:val="008000"/>
+          <w:sz w:val="19"/>
+          <w:szCs w:val="19"/>
+        </w:rPr>
+        <w:t>返回唯一标识符，可以使用它来取消计数器</w:t>
+      </w:r>
+    </w:p>
+    <w:p>
+      <w:pPr>
+        <w:widowControl w:val="0"/>
+        <w:autoSpaceDE w:val="0"/>
+        <w:autoSpaceDN w:val="0"/>
+        <w:snapToGrid/>
+        <w:spacing w:after="0"/>
+        <w:rPr>
+          <w:rFonts w:ascii="NSimSun" w:hAnsi="NSimSun" w:cs="NSimSun"/>
+          <w:color w:val="000000"/>
+          <w:sz w:val="19"/>
+          <w:szCs w:val="19"/>
+        </w:rPr>
+      </w:pPr>
+      <w:r>
+        <w:rPr>
+          <w:rFonts w:ascii="NSimSun" w:hAnsi="NSimSun" w:cs="NSimSun"/>
+          <w:color w:val="000000"/>
+          <w:sz w:val="19"/>
+          <w:szCs w:val="19"/>
+        </w:rPr>
+        <w:t xml:space="preserve">                    </w:t>
+      </w:r>
+      <w:proofErr w:type="spellStart"/>
+      <w:r>
+        <w:rPr>
+          <w:rFonts w:ascii="NSimSun" w:hAnsi="NSimSun" w:cs="NSimSun"/>
+          <w:color w:val="000000"/>
+          <w:sz w:val="19"/>
+          <w:szCs w:val="19"/>
+        </w:rPr>
+        <w:t>console.log</w:t>
+      </w:r>
+      <w:proofErr w:type="spellEnd"/>
+      <w:r>
+        <w:rPr>
+          <w:rFonts w:ascii="NSimSun" w:hAnsi="NSimSun" w:cs="NSimSun"/>
+          <w:color w:val="000000"/>
+          <w:sz w:val="19"/>
+          <w:szCs w:val="19"/>
+        </w:rPr>
+        <w:t>(</w:t>
+      </w:r>
+      <w:r>
+        <w:rPr>
+          <w:rFonts w:ascii="NSimSun" w:hAnsi="NSimSun" w:cs="NSimSun"/>
+          <w:color w:val="A31515"/>
+          <w:sz w:val="19"/>
+          <w:szCs w:val="19"/>
+        </w:rPr>
+        <w:t>"123"</w:t>
+      </w:r>
+      <w:r>
+        <w:rPr>
+          <w:rFonts w:ascii="NSimSun" w:hAnsi="NSimSun" w:cs="NSimSun"/>
+          <w:color w:val="000000"/>
+          <w:sz w:val="19"/>
+          <w:szCs w:val="19"/>
+        </w:rPr>
+        <w:t>);</w:t>
+      </w:r>
+    </w:p>
+    <w:p>
+      <w:pPr>
+        <w:widowControl w:val="0"/>
+        <w:autoSpaceDE w:val="0"/>
+        <w:autoSpaceDN w:val="0"/>
+        <w:snapToGrid/>
+        <w:spacing w:after="0"/>
+        <w:rPr>
+          <w:rFonts w:ascii="NSimSun" w:hAnsi="NSimSun" w:cs="NSimSun"/>
+          <w:color w:val="000000"/>
+          <w:sz w:val="19"/>
+          <w:szCs w:val="19"/>
+        </w:rPr>
+      </w:pPr>
+      <w:r>
+        <w:rPr>
+          <w:rFonts w:ascii="NSimSun" w:hAnsi="NSimSun" w:cs="NSimSun"/>
+          <w:color w:val="000000"/>
+          <w:sz w:val="19"/>
+          <w:szCs w:val="19"/>
+        </w:rPr>
+        <w:t xml:space="preserve">                },500);</w:t>
+      </w:r>
+    </w:p>
+    <w:p>
+      <w:pPr>
+        <w:widowControl w:val="0"/>
+        <w:autoSpaceDE w:val="0"/>
+        <w:autoSpaceDN w:val="0"/>
+        <w:snapToGrid/>
+        <w:spacing w:after="0"/>
+        <w:rPr>
+          <w:rFonts w:ascii="NSimSun" w:hAnsi="NSimSun" w:cs="NSimSun"/>
+          <w:color w:val="000000"/>
+          <w:sz w:val="19"/>
+          <w:szCs w:val="19"/>
+        </w:rPr>
+      </w:pPr>
+      <w:r>
+        <w:rPr>
+          <w:rFonts w:ascii="NSimSun" w:hAnsi="NSimSun" w:cs="NSimSun"/>
+          <w:color w:val="000000"/>
+          <w:sz w:val="19"/>
+          <w:szCs w:val="19"/>
+        </w:rPr>
+        <w:t xml:space="preserve">            }</w:t>
+      </w:r>
+    </w:p>
+    <w:p>
+      <w:pPr>
+        <w:rPr>
+          <w:rFonts w:ascii="NSimSun" w:hAnsi="NSimSun" w:cs="NSimSun"/>
+          <w:color w:val="008000"/>
+          <w:sz w:val="19"/>
+          <w:szCs w:val="19"/>
+        </w:rPr>
+      </w:pPr>
+      <w:r>
+        <w:rPr>
+          <w:rFonts w:ascii="NSimSun" w:hAnsi="NSimSun" w:cs="NSimSun"/>
+          <w:color w:val="000000"/>
+          <w:sz w:val="19"/>
+          <w:szCs w:val="19"/>
+        </w:rPr>
+        <w:t xml:space="preserve">        }());</w:t>
+      </w:r>
+      <w:r>
+        <w:rPr>
+          <w:rFonts w:ascii="NSimSun" w:hAnsi="NSimSun" w:cs="NSimSun"/>
+          <w:color w:val="008000"/>
+          <w:sz w:val="19"/>
+          <w:szCs w:val="19"/>
+        </w:rPr>
+        <w:t>//</w:t>
+      </w:r>
+      <w:r>
+        <w:rPr>
+          <w:rFonts w:ascii="NSimSun" w:hAnsi="NSimSun" w:cs="NSimSun"/>
+          <w:color w:val="008000"/>
+          <w:sz w:val="19"/>
+          <w:szCs w:val="19"/>
+        </w:rPr>
+        <w:t>此处的双括号表示，立即调用返回值</w:t>
+      </w:r>
+    </w:p>
+    <w:p>
+      <w:r>
+        <w:rPr>
+          <w:rFonts w:hint="eastAsia"/>
+        </w:rPr>
+        <w:t>Scroll</w:t>
+      </w:r>
+      <w:r>
+        <w:rPr>
+          <w:rFonts w:hint="eastAsia"/>
+        </w:rPr>
         <w:t>事件：</w:t>
       </w:r>
       <w:r>
+        <w:t>当用户</w:t>
+      </w:r>
+      <w:r>
         <w:rPr>
           <w:rFonts w:hint="eastAsia"/>
         </w:rPr>
-        <w:t>当浏览器调整到一个新的高度或宽度时，就会触发</w:t>
-      </w:r>
-      <w:r>
-        <w:rPr>
-          <w:rFonts w:hint="eastAsia"/>
-        </w:rPr>
-        <w:t>resize</w:t>
-      </w:r>
-      <w:r>
-        <w:rPr>
-          <w:rFonts w:hint="eastAsia"/>
-        </w:rPr>
-        <w:t>事件。</w:t>
-      </w:r>
-      <w:r>
-        <w:rPr>
-          <w:rFonts w:hint="eastAsia"/>
-        </w:rPr>
-        <w:t>注意不要在这个事件中加入计算逻辑，避免性能问题。</w:t>
+        <w:t>滚</w:t>
+      </w:r>
+      <w:r>
+        <w:t>动带有流动条的元素中的内容时，在该元素上面触发。</w:t>
       </w:r>
     </w:p>
     <w:p>
@@ -11210,7 +11847,7 @@
           <w:sz w:val="19"/>
           <w:szCs w:val="19"/>
         </w:rPr>
-        <w:t>"resize"</w:t>
+        <w:t>"scroll"</w:t>
       </w:r>
       <w:r>
         <w:rPr>
@@ -11261,17 +11898,312 @@
           <w:sz w:val="19"/>
           <w:szCs w:val="19"/>
         </w:rPr>
+        <w:t xml:space="preserve">            </w:t>
+      </w:r>
+      <w:r>
+        <w:rPr>
+          <w:rFonts w:ascii="NSimSun" w:hAnsi="NSimSun" w:cs="NSimSun"/>
+          <w:color w:val="008000"/>
+          <w:sz w:val="19"/>
+          <w:szCs w:val="19"/>
+        </w:rPr>
+        <w:t>//</w:t>
+      </w:r>
+      <w:r>
+        <w:rPr>
+          <w:rFonts w:ascii="NSimSun" w:hAnsi="NSimSun" w:cs="NSimSun"/>
+          <w:color w:val="008000"/>
+          <w:sz w:val="19"/>
+          <w:szCs w:val="19"/>
+        </w:rPr>
+        <w:t>函数节流</w:t>
+      </w:r>
+    </w:p>
+    <w:p>
+      <w:pPr>
+        <w:widowControl w:val="0"/>
+        <w:autoSpaceDE w:val="0"/>
+        <w:autoSpaceDN w:val="0"/>
+        <w:snapToGrid/>
+        <w:spacing w:after="0"/>
+        <w:rPr>
+          <w:rFonts w:ascii="NSimSun" w:hAnsi="NSimSun" w:cs="NSimSun"/>
+          <w:color w:val="000000"/>
+          <w:sz w:val="19"/>
+          <w:szCs w:val="19"/>
+        </w:rPr>
+      </w:pPr>
+      <w:r>
+        <w:rPr>
+          <w:rFonts w:ascii="NSimSun" w:hAnsi="NSimSun" w:cs="NSimSun"/>
+          <w:color w:val="000000"/>
+          <w:sz w:val="19"/>
+          <w:szCs w:val="19"/>
+        </w:rPr>
+        <w:t xml:space="preserve">            </w:t>
+      </w:r>
+      <w:proofErr w:type="spellStart"/>
+      <w:r>
+        <w:rPr>
+          <w:rFonts w:ascii="NSimSun" w:hAnsi="NSimSun" w:cs="NSimSun"/>
+          <w:color w:val="0000FF"/>
+          <w:sz w:val="19"/>
+          <w:szCs w:val="19"/>
+        </w:rPr>
+        <w:t>var</w:t>
+      </w:r>
+      <w:proofErr w:type="spellEnd"/>
+      <w:r>
+        <w:rPr>
+          <w:rFonts w:ascii="NSimSun" w:hAnsi="NSimSun" w:cs="NSimSun"/>
+          <w:color w:val="000000"/>
+          <w:sz w:val="19"/>
+          <w:szCs w:val="19"/>
+        </w:rPr>
+        <w:t xml:space="preserve"> timer;</w:t>
+      </w:r>
+    </w:p>
+    <w:p>
+      <w:pPr>
+        <w:widowControl w:val="0"/>
+        <w:autoSpaceDE w:val="0"/>
+        <w:autoSpaceDN w:val="0"/>
+        <w:snapToGrid/>
+        <w:spacing w:after="0"/>
+        <w:rPr>
+          <w:rFonts w:ascii="NSimSun" w:hAnsi="NSimSun" w:cs="NSimSun"/>
+          <w:color w:val="000000"/>
+          <w:sz w:val="19"/>
+          <w:szCs w:val="19"/>
+        </w:rPr>
+      </w:pPr>
+      <w:r>
+        <w:rPr>
+          <w:rFonts w:ascii="NSimSun" w:hAnsi="NSimSun" w:cs="NSimSun"/>
+          <w:color w:val="000000"/>
+          <w:sz w:val="19"/>
+          <w:szCs w:val="19"/>
+        </w:rPr>
+        <w:t xml:space="preserve">            </w:t>
+      </w:r>
+      <w:r>
+        <w:rPr>
+          <w:rFonts w:ascii="NSimSun" w:hAnsi="NSimSun" w:cs="NSimSun"/>
+          <w:color w:val="0000FF"/>
+          <w:sz w:val="19"/>
+          <w:szCs w:val="19"/>
+        </w:rPr>
+        <w:t>return</w:t>
+      </w:r>
+      <w:r>
+        <w:rPr>
+          <w:rFonts w:ascii="NSimSun" w:hAnsi="NSimSun" w:cs="NSimSun"/>
+          <w:color w:val="000000"/>
+          <w:sz w:val="19"/>
+          <w:szCs w:val="19"/>
+        </w:rPr>
+        <w:t xml:space="preserve"> </w:t>
+      </w:r>
+      <w:r>
+        <w:rPr>
+          <w:rFonts w:ascii="NSimSun" w:hAnsi="NSimSun" w:cs="NSimSun"/>
+          <w:color w:val="0000FF"/>
+          <w:sz w:val="19"/>
+          <w:szCs w:val="19"/>
+        </w:rPr>
+        <w:t>function</w:t>
+      </w:r>
+      <w:r>
+        <w:rPr>
+          <w:rFonts w:ascii="NSimSun" w:hAnsi="NSimSun" w:cs="NSimSun"/>
+          <w:color w:val="000000"/>
+          <w:sz w:val="19"/>
+          <w:szCs w:val="19"/>
+        </w:rPr>
+        <w:t xml:space="preserve"> () {</w:t>
+      </w:r>
+    </w:p>
+    <w:p>
+      <w:pPr>
+        <w:widowControl w:val="0"/>
+        <w:autoSpaceDE w:val="0"/>
+        <w:autoSpaceDN w:val="0"/>
+        <w:snapToGrid/>
+        <w:spacing w:after="0"/>
+        <w:rPr>
+          <w:rFonts w:ascii="NSimSun" w:hAnsi="NSimSun" w:cs="NSimSun"/>
+          <w:color w:val="000000"/>
+          <w:sz w:val="19"/>
+          <w:szCs w:val="19"/>
+        </w:rPr>
+      </w:pPr>
+      <w:r>
+        <w:rPr>
+          <w:rFonts w:ascii="NSimSun" w:hAnsi="NSimSun" w:cs="NSimSun"/>
+          <w:color w:val="000000"/>
+          <w:sz w:val="19"/>
+          <w:szCs w:val="19"/>
+        </w:rPr>
         <w:t xml:space="preserve">                </w:t>
       </w:r>
       <w:r>
         <w:rPr>
           <w:rFonts w:ascii="NSimSun" w:hAnsi="NSimSun" w:cs="NSimSun"/>
+          <w:color w:val="0000FF"/>
+          <w:sz w:val="19"/>
+          <w:szCs w:val="19"/>
+        </w:rPr>
+        <w:t>if</w:t>
+      </w:r>
+      <w:r>
+        <w:rPr>
+          <w:rFonts w:ascii="NSimSun" w:hAnsi="NSimSun" w:cs="NSimSun"/>
+          <w:color w:val="000000"/>
+          <w:sz w:val="19"/>
+          <w:szCs w:val="19"/>
+        </w:rPr>
+        <w:t xml:space="preserve"> (timer) {</w:t>
+      </w:r>
+    </w:p>
+    <w:p>
+      <w:pPr>
+        <w:widowControl w:val="0"/>
+        <w:autoSpaceDE w:val="0"/>
+        <w:autoSpaceDN w:val="0"/>
+        <w:snapToGrid/>
+        <w:spacing w:after="0"/>
+        <w:rPr>
+          <w:rFonts w:ascii="NSimSun" w:hAnsi="NSimSun" w:cs="NSimSun"/>
+          <w:color w:val="000000"/>
+          <w:sz w:val="19"/>
+          <w:szCs w:val="19"/>
+        </w:rPr>
+      </w:pPr>
+      <w:r>
+        <w:rPr>
+          <w:rFonts w:ascii="NSimSun" w:hAnsi="NSimSun" w:cs="NSimSun"/>
+          <w:color w:val="000000"/>
+          <w:sz w:val="19"/>
+          <w:szCs w:val="19"/>
+        </w:rPr>
+        <w:t xml:space="preserve">                    </w:t>
+      </w:r>
+      <w:proofErr w:type="spellStart"/>
+      <w:r>
+        <w:rPr>
+          <w:rFonts w:ascii="NSimSun" w:hAnsi="NSimSun" w:cs="NSimSun"/>
+          <w:color w:val="000000"/>
+          <w:sz w:val="19"/>
+          <w:szCs w:val="19"/>
+        </w:rPr>
+        <w:t>clearTimeout</w:t>
+      </w:r>
+      <w:proofErr w:type="spellEnd"/>
+      <w:r>
+        <w:rPr>
+          <w:rFonts w:ascii="NSimSun" w:hAnsi="NSimSun" w:cs="NSimSun"/>
+          <w:color w:val="000000"/>
+          <w:sz w:val="19"/>
+          <w:szCs w:val="19"/>
+        </w:rPr>
+        <w:t>(timer);</w:t>
+      </w:r>
+    </w:p>
+    <w:p>
+      <w:pPr>
+        <w:widowControl w:val="0"/>
+        <w:autoSpaceDE w:val="0"/>
+        <w:autoSpaceDN w:val="0"/>
+        <w:snapToGrid/>
+        <w:spacing w:after="0"/>
+        <w:rPr>
+          <w:rFonts w:ascii="NSimSun" w:hAnsi="NSimSun" w:cs="NSimSun"/>
+          <w:color w:val="000000"/>
+          <w:sz w:val="19"/>
+          <w:szCs w:val="19"/>
+        </w:rPr>
+      </w:pPr>
+      <w:r>
+        <w:rPr>
+          <w:rFonts w:ascii="NSimSun" w:hAnsi="NSimSun" w:cs="NSimSun"/>
+          <w:color w:val="000000"/>
+          <w:sz w:val="19"/>
+          <w:szCs w:val="19"/>
+        </w:rPr>
+        <w:t xml:space="preserve">                }</w:t>
+      </w:r>
+    </w:p>
+    <w:p>
+      <w:pPr>
+        <w:widowControl w:val="0"/>
+        <w:autoSpaceDE w:val="0"/>
+        <w:autoSpaceDN w:val="0"/>
+        <w:snapToGrid/>
+        <w:spacing w:after="0"/>
+        <w:rPr>
+          <w:rFonts w:ascii="NSimSun" w:hAnsi="NSimSun" w:cs="NSimSun"/>
           <w:color w:val="008000"/>
           <w:sz w:val="19"/>
           <w:szCs w:val="19"/>
         </w:rPr>
+      </w:pPr>
+      <w:r>
+        <w:rPr>
+          <w:rFonts w:ascii="NSimSun" w:hAnsi="NSimSun" w:cs="NSimSun"/>
+          <w:color w:val="000000"/>
+          <w:sz w:val="19"/>
+          <w:szCs w:val="19"/>
+        </w:rPr>
+        <w:t xml:space="preserve">                timer = </w:t>
+      </w:r>
+      <w:proofErr w:type="spellStart"/>
+      <w:r>
+        <w:rPr>
+          <w:rFonts w:ascii="NSimSun" w:hAnsi="NSimSun" w:cs="NSimSun"/>
+          <w:color w:val="000000"/>
+          <w:sz w:val="19"/>
+          <w:szCs w:val="19"/>
+        </w:rPr>
+        <w:t>setTimeout</w:t>
+      </w:r>
+      <w:proofErr w:type="spellEnd"/>
+      <w:r>
+        <w:rPr>
+          <w:rFonts w:ascii="NSimSun" w:hAnsi="NSimSun" w:cs="NSimSun"/>
+          <w:color w:val="000000"/>
+          <w:sz w:val="19"/>
+          <w:szCs w:val="19"/>
+        </w:rPr>
+        <w:t>(</w:t>
+      </w:r>
+      <w:r>
+        <w:rPr>
+          <w:rFonts w:ascii="NSimSun" w:hAnsi="NSimSun" w:cs="NSimSun"/>
+          <w:color w:val="0000FF"/>
+          <w:sz w:val="19"/>
+          <w:szCs w:val="19"/>
+        </w:rPr>
+        <w:t>function</w:t>
+      </w:r>
+      <w:r>
+        <w:rPr>
+          <w:rFonts w:ascii="NSimSun" w:hAnsi="NSimSun" w:cs="NSimSun"/>
+          <w:color w:val="000000"/>
+          <w:sz w:val="19"/>
+          <w:szCs w:val="19"/>
+        </w:rPr>
+        <w:t xml:space="preserve"> () { </w:t>
+      </w:r>
+      <w:r>
+        <w:rPr>
+          <w:rFonts w:ascii="NSimSun" w:hAnsi="NSimSun" w:cs="NSimSun"/>
+          <w:color w:val="008000"/>
+          <w:sz w:val="19"/>
+          <w:szCs w:val="19"/>
+        </w:rPr>
         <w:t>//</w:t>
       </w:r>
+      <w:proofErr w:type="spellStart"/>
       <w:r>
         <w:rPr>
           <w:rFonts w:ascii="NSimSun" w:hAnsi="NSimSun" w:cs="NSimSun"/>
@@ -11279,39 +12211,129 @@
           <w:sz w:val="19"/>
           <w:szCs w:val="19"/>
         </w:rPr>
-        <w:t>防抖函数</w:t>
-      </w:r>
-    </w:p>
-    <w:p>
-      <w:pPr>
-        <w:widowControl w:val="0"/>
-        <w:autoSpaceDE w:val="0"/>
-        <w:autoSpaceDN w:val="0"/>
-        <w:snapToGrid/>
-        <w:spacing w:after="0"/>
+        <w:t>setTimeout</w:t>
+      </w:r>
+      <w:proofErr w:type="spellEnd"/>
+      <w:r>
         <w:rPr>
           <w:rFonts w:ascii="NSimSun" w:hAnsi="NSimSun" w:cs="NSimSun"/>
           <w:color w:val="008000"/>
           <w:sz w:val="19"/>
           <w:szCs w:val="19"/>
         </w:rPr>
-      </w:pPr>
-      <w:r>
-        <w:rPr>
-          <w:rFonts w:ascii="NSimSun" w:hAnsi="NSimSun" w:cs="NSimSun"/>
-          <w:color w:val="000000"/>
-          <w:sz w:val="19"/>
-          <w:szCs w:val="19"/>
-        </w:rPr>
-        <w:t xml:space="preserve">                </w:t>
-      </w:r>
-      <w:r>
+        <w:t>返回唯一标识符，可以使用它来取消计数器</w:t>
+      </w:r>
+    </w:p>
+    <w:p>
+      <w:pPr>
+        <w:widowControl w:val="0"/>
+        <w:autoSpaceDE w:val="0"/>
+        <w:autoSpaceDN w:val="0"/>
+        <w:snapToGrid/>
+        <w:spacing w:after="0"/>
+        <w:rPr>
+          <w:rFonts w:ascii="NSimSun" w:hAnsi="NSimSun" w:cs="NSimSun"/>
+          <w:color w:val="000000"/>
+          <w:sz w:val="19"/>
+          <w:szCs w:val="19"/>
+        </w:rPr>
+      </w:pPr>
+      <w:r>
+        <w:rPr>
+          <w:rFonts w:ascii="NSimSun" w:hAnsi="NSimSun" w:cs="NSimSun"/>
+          <w:color w:val="000000"/>
+          <w:sz w:val="19"/>
+          <w:szCs w:val="19"/>
+        </w:rPr>
+        <w:t xml:space="preserve">                    </w:t>
+      </w:r>
+      <w:r>
+        <w:rPr>
+          <w:rFonts w:ascii="NSimSun" w:hAnsi="NSimSun" w:cs="NSimSun"/>
+          <w:color w:val="0000FF"/>
+          <w:sz w:val="19"/>
+          <w:szCs w:val="19"/>
+        </w:rPr>
+        <w:t>if</w:t>
+      </w:r>
+      <w:r>
+        <w:rPr>
+          <w:rFonts w:ascii="NSimSun" w:hAnsi="NSimSun" w:cs="NSimSun"/>
+          <w:color w:val="000000"/>
+          <w:sz w:val="19"/>
+          <w:szCs w:val="19"/>
+        </w:rPr>
+        <w:t xml:space="preserve"> (</w:t>
+      </w:r>
+      <w:proofErr w:type="spellStart"/>
+      <w:r>
+        <w:rPr>
+          <w:rFonts w:ascii="NSimSun" w:hAnsi="NSimSun" w:cs="NSimSun"/>
+          <w:color w:val="000000"/>
+          <w:sz w:val="19"/>
+          <w:szCs w:val="19"/>
+        </w:rPr>
+        <w:t>document.compatMode</w:t>
+      </w:r>
+      <w:proofErr w:type="spellEnd"/>
+      <w:r>
+        <w:rPr>
+          <w:rFonts w:ascii="NSimSun" w:hAnsi="NSimSun" w:cs="NSimSun"/>
+          <w:color w:val="000000"/>
+          <w:sz w:val="19"/>
+          <w:szCs w:val="19"/>
+        </w:rPr>
+        <w:t xml:space="preserve"> == </w:t>
+      </w:r>
+      <w:r>
+        <w:rPr>
+          <w:rFonts w:ascii="NSimSun" w:hAnsi="NSimSun" w:cs="NSimSun"/>
+          <w:color w:val="A31515"/>
+          <w:sz w:val="19"/>
+          <w:szCs w:val="19"/>
+        </w:rPr>
+        <w:t>"CSS1Compat"</w:t>
+      </w:r>
+      <w:r>
+        <w:rPr>
+          <w:rFonts w:ascii="NSimSun" w:hAnsi="NSimSun" w:cs="NSimSun"/>
+          <w:color w:val="000000"/>
+          <w:sz w:val="19"/>
+          <w:szCs w:val="19"/>
+        </w:rPr>
+        <w:t>) {</w:t>
+      </w:r>
+    </w:p>
+    <w:p>
+      <w:pPr>
+        <w:widowControl w:val="0"/>
+        <w:autoSpaceDE w:val="0"/>
+        <w:autoSpaceDN w:val="0"/>
+        <w:snapToGrid/>
+        <w:spacing w:after="0"/>
         <w:rPr>
           <w:rFonts w:ascii="NSimSun" w:hAnsi="NSimSun" w:cs="NSimSun"/>
           <w:color w:val="008000"/>
           <w:sz w:val="19"/>
           <w:szCs w:val="19"/>
         </w:rPr>
+      </w:pPr>
+      <w:r>
+        <w:rPr>
+          <w:rFonts w:ascii="NSimSun" w:hAnsi="NSimSun" w:cs="NSimSun"/>
+          <w:color w:val="000000"/>
+          <w:sz w:val="19"/>
+          <w:szCs w:val="19"/>
+        </w:rPr>
+        <w:t xml:space="preserve">                        </w:t>
+      </w:r>
+      <w:r>
+        <w:rPr>
+          <w:rFonts w:ascii="NSimSun" w:hAnsi="NSimSun" w:cs="NSimSun"/>
+          <w:color w:val="008000"/>
+          <w:sz w:val="19"/>
+          <w:szCs w:val="19"/>
+        </w:rPr>
         <w:t>//</w:t>
       </w:r>
       <w:r>
@@ -11321,33 +12343,220 @@
           <w:sz w:val="19"/>
           <w:szCs w:val="19"/>
         </w:rPr>
-        <w:t>每次调用函数都会清除之前的计数器，并重新计数，计数完成时，执行操作。</w:t>
-      </w:r>
-    </w:p>
-    <w:p>
-      <w:pPr>
-        <w:widowControl w:val="0"/>
-        <w:autoSpaceDE w:val="0"/>
-        <w:autoSpaceDN w:val="0"/>
-        <w:snapToGrid/>
-        <w:spacing w:after="0"/>
-        <w:rPr>
-          <w:rFonts w:ascii="NSimSun" w:hAnsi="NSimSun" w:cs="NSimSun"/>
-          <w:color w:val="000000"/>
-          <w:sz w:val="19"/>
-          <w:szCs w:val="19"/>
-        </w:rPr>
-      </w:pPr>
-      <w:r>
-        <w:rPr>
-          <w:rFonts w:ascii="NSimSun" w:hAnsi="NSimSun" w:cs="NSimSun"/>
-          <w:color w:val="000000"/>
-          <w:sz w:val="19"/>
-          <w:szCs w:val="19"/>
-        </w:rPr>
-        <w:t xml:space="preserve">            </w:t>
-      </w:r>
-      <w:proofErr w:type="spellStart"/>
+        <w:t>标准模式</w:t>
+      </w:r>
+    </w:p>
+    <w:p>
+      <w:pPr>
+        <w:widowControl w:val="0"/>
+        <w:autoSpaceDE w:val="0"/>
+        <w:autoSpaceDN w:val="0"/>
+        <w:snapToGrid/>
+        <w:spacing w:after="0"/>
+        <w:rPr>
+          <w:rFonts w:ascii="NSimSun" w:hAnsi="NSimSun" w:cs="NSimSun"/>
+          <w:color w:val="000000"/>
+          <w:sz w:val="19"/>
+          <w:szCs w:val="19"/>
+        </w:rPr>
+      </w:pPr>
+      <w:r>
+        <w:rPr>
+          <w:rFonts w:ascii="NSimSun" w:hAnsi="NSimSun" w:cs="NSimSun"/>
+          <w:color w:val="000000"/>
+          <w:sz w:val="19"/>
+          <w:szCs w:val="19"/>
+        </w:rPr>
+        <w:t xml:space="preserve">                        </w:t>
+      </w:r>
+      <w:proofErr w:type="spellStart"/>
+      <w:r>
+        <w:rPr>
+          <w:rFonts w:ascii="NSimSun" w:hAnsi="NSimSun" w:cs="NSimSun"/>
+          <w:color w:val="000000"/>
+          <w:sz w:val="19"/>
+          <w:szCs w:val="19"/>
+        </w:rPr>
+        <w:t>console.log</w:t>
+      </w:r>
+      <w:proofErr w:type="spellEnd"/>
+      <w:r>
+        <w:rPr>
+          <w:rFonts w:ascii="NSimSun" w:hAnsi="NSimSun" w:cs="NSimSun"/>
+          <w:color w:val="000000"/>
+          <w:sz w:val="19"/>
+          <w:szCs w:val="19"/>
+        </w:rPr>
+        <w:t>(</w:t>
+      </w:r>
+      <w:r>
+        <w:rPr>
+          <w:rFonts w:ascii="NSimSun" w:hAnsi="NSimSun" w:cs="NSimSun"/>
+          <w:color w:val="A31515"/>
+          <w:sz w:val="19"/>
+          <w:szCs w:val="19"/>
+        </w:rPr>
+        <w:t>"Left:"</w:t>
+      </w:r>
+      <w:r>
+        <w:rPr>
+          <w:rFonts w:ascii="NSimSun" w:hAnsi="NSimSun" w:cs="NSimSun"/>
+          <w:color w:val="000000"/>
+          <w:sz w:val="19"/>
+          <w:szCs w:val="19"/>
+        </w:rPr>
+        <w:t xml:space="preserve"> + </w:t>
+      </w:r>
+      <w:proofErr w:type="spellStart"/>
+      <w:r>
+        <w:rPr>
+          <w:rFonts w:ascii="NSimSun" w:hAnsi="NSimSun" w:cs="NSimSun"/>
+          <w:color w:val="000000"/>
+          <w:sz w:val="19"/>
+          <w:szCs w:val="19"/>
+        </w:rPr>
+        <w:t>document.documentElement.scrollLeft</w:t>
+      </w:r>
+      <w:proofErr w:type="spellEnd"/>
+      <w:r>
+        <w:rPr>
+          <w:rFonts w:ascii="NSimSun" w:hAnsi="NSimSun" w:cs="NSimSun"/>
+          <w:color w:val="000000"/>
+          <w:sz w:val="19"/>
+          <w:szCs w:val="19"/>
+        </w:rPr>
+        <w:t>);</w:t>
+      </w:r>
+    </w:p>
+    <w:p>
+      <w:pPr>
+        <w:widowControl w:val="0"/>
+        <w:autoSpaceDE w:val="0"/>
+        <w:autoSpaceDN w:val="0"/>
+        <w:snapToGrid/>
+        <w:spacing w:after="0"/>
+        <w:rPr>
+          <w:rFonts w:ascii="NSimSun" w:hAnsi="NSimSun" w:cs="NSimSun"/>
+          <w:color w:val="000000"/>
+          <w:sz w:val="19"/>
+          <w:szCs w:val="19"/>
+        </w:rPr>
+      </w:pPr>
+      <w:r>
+        <w:rPr>
+          <w:rFonts w:ascii="NSimSun" w:hAnsi="NSimSun" w:cs="NSimSun"/>
+          <w:color w:val="000000"/>
+          <w:sz w:val="19"/>
+          <w:szCs w:val="19"/>
+        </w:rPr>
+        <w:t xml:space="preserve">                        </w:t>
+      </w:r>
+      <w:proofErr w:type="spellStart"/>
+      <w:r>
+        <w:rPr>
+          <w:rFonts w:ascii="NSimSun" w:hAnsi="NSimSun" w:cs="NSimSun"/>
+          <w:color w:val="000000"/>
+          <w:sz w:val="19"/>
+          <w:szCs w:val="19"/>
+        </w:rPr>
+        <w:t>console.log</w:t>
+      </w:r>
+      <w:proofErr w:type="spellEnd"/>
+      <w:r>
+        <w:rPr>
+          <w:rFonts w:ascii="NSimSun" w:hAnsi="NSimSun" w:cs="NSimSun"/>
+          <w:color w:val="000000"/>
+          <w:sz w:val="19"/>
+          <w:szCs w:val="19"/>
+        </w:rPr>
+        <w:t>(</w:t>
+      </w:r>
+      <w:r>
+        <w:rPr>
+          <w:rFonts w:ascii="NSimSun" w:hAnsi="NSimSun" w:cs="NSimSun"/>
+          <w:color w:val="A31515"/>
+          <w:sz w:val="19"/>
+          <w:szCs w:val="19"/>
+        </w:rPr>
+        <w:t>"Top:"</w:t>
+      </w:r>
+      <w:r>
+        <w:rPr>
+          <w:rFonts w:ascii="NSimSun" w:hAnsi="NSimSun" w:cs="NSimSun"/>
+          <w:color w:val="000000"/>
+          <w:sz w:val="19"/>
+          <w:szCs w:val="19"/>
+        </w:rPr>
+        <w:t xml:space="preserve"> + </w:t>
+      </w:r>
+      <w:proofErr w:type="spellStart"/>
+      <w:r>
+        <w:rPr>
+          <w:rFonts w:ascii="NSimSun" w:hAnsi="NSimSun" w:cs="NSimSun"/>
+          <w:color w:val="000000"/>
+          <w:sz w:val="19"/>
+          <w:szCs w:val="19"/>
+        </w:rPr>
+        <w:t>document.documentElement.scrollTop</w:t>
+      </w:r>
+      <w:proofErr w:type="spellEnd"/>
+      <w:r>
+        <w:rPr>
+          <w:rFonts w:ascii="NSimSun" w:hAnsi="NSimSun" w:cs="NSimSun"/>
+          <w:color w:val="000000"/>
+          <w:sz w:val="19"/>
+          <w:szCs w:val="19"/>
+        </w:rPr>
+        <w:t>);</w:t>
+      </w:r>
+    </w:p>
+    <w:p>
+      <w:pPr>
+        <w:widowControl w:val="0"/>
+        <w:autoSpaceDE w:val="0"/>
+        <w:autoSpaceDN w:val="0"/>
+        <w:snapToGrid/>
+        <w:spacing w:after="0"/>
+        <w:rPr>
+          <w:rFonts w:ascii="NSimSun" w:hAnsi="NSimSun" w:cs="NSimSun"/>
+          <w:color w:val="000000"/>
+          <w:sz w:val="19"/>
+          <w:szCs w:val="19"/>
+        </w:rPr>
+      </w:pPr>
+      <w:r>
+        <w:rPr>
+          <w:rFonts w:ascii="NSimSun" w:hAnsi="NSimSun" w:cs="NSimSun"/>
+          <w:color w:val="000000"/>
+          <w:sz w:val="19"/>
+          <w:szCs w:val="19"/>
+        </w:rPr>
+        <w:t xml:space="preserve">                    }</w:t>
+      </w:r>
+    </w:p>
+    <w:p>
+      <w:pPr>
+        <w:widowControl w:val="0"/>
+        <w:autoSpaceDE w:val="0"/>
+        <w:autoSpaceDN w:val="0"/>
+        <w:snapToGrid/>
+        <w:spacing w:after="0"/>
+        <w:rPr>
+          <w:rFonts w:ascii="NSimSun" w:hAnsi="NSimSun" w:cs="NSimSun"/>
+          <w:color w:val="000000"/>
+          <w:sz w:val="19"/>
+          <w:szCs w:val="19"/>
+        </w:rPr>
+      </w:pPr>
+      <w:r>
+        <w:rPr>
+          <w:rFonts w:ascii="NSimSun" w:hAnsi="NSimSun" w:cs="NSimSun"/>
+          <w:color w:val="000000"/>
+          <w:sz w:val="19"/>
+          <w:szCs w:val="19"/>
+        </w:rPr>
+        <w:t xml:space="preserve">                    </w:t>
+      </w:r>
       <w:r>
         <w:rPr>
           <w:rFonts w:ascii="NSimSun" w:hAnsi="NSimSun" w:cs="NSimSun"/>
@@ -11355,187 +12564,16 @@
           <w:sz w:val="19"/>
           <w:szCs w:val="19"/>
         </w:rPr>
-        <w:t>var</w:t>
-      </w:r>
-      <w:proofErr w:type="spellEnd"/>
-      <w:r>
-        <w:rPr>
-          <w:rFonts w:ascii="NSimSun" w:hAnsi="NSimSun" w:cs="NSimSun"/>
-          <w:color w:val="000000"/>
-          <w:sz w:val="19"/>
-          <w:szCs w:val="19"/>
-        </w:rPr>
-        <w:t xml:space="preserve"> timer;</w:t>
-      </w:r>
-    </w:p>
-    <w:p>
-      <w:pPr>
-        <w:widowControl w:val="0"/>
-        <w:autoSpaceDE w:val="0"/>
-        <w:autoSpaceDN w:val="0"/>
-        <w:snapToGrid/>
-        <w:spacing w:after="0"/>
-        <w:rPr>
-          <w:rFonts w:ascii="NSimSun" w:hAnsi="NSimSun" w:cs="NSimSun"/>
-          <w:color w:val="000000"/>
-          <w:sz w:val="19"/>
-          <w:szCs w:val="19"/>
-        </w:rPr>
-      </w:pPr>
-      <w:r>
-        <w:rPr>
-          <w:rFonts w:ascii="NSimSun" w:hAnsi="NSimSun" w:cs="NSimSun"/>
-          <w:color w:val="000000"/>
-          <w:sz w:val="19"/>
-          <w:szCs w:val="19"/>
-        </w:rPr>
-        <w:t xml:space="preserve">            </w:t>
-      </w:r>
-      <w:r>
-        <w:rPr>
-          <w:rFonts w:ascii="NSimSun" w:hAnsi="NSimSun" w:cs="NSimSun"/>
-          <w:color w:val="0000FF"/>
-          <w:sz w:val="19"/>
-          <w:szCs w:val="19"/>
-        </w:rPr>
-        <w:t>return</w:t>
-      </w:r>
-      <w:r>
-        <w:rPr>
-          <w:rFonts w:ascii="NSimSun" w:hAnsi="NSimSun" w:cs="NSimSun"/>
-          <w:color w:val="000000"/>
-          <w:sz w:val="19"/>
-          <w:szCs w:val="19"/>
-        </w:rPr>
-        <w:t xml:space="preserve"> </w:t>
-      </w:r>
-      <w:r>
-        <w:rPr>
-          <w:rFonts w:ascii="NSimSun" w:hAnsi="NSimSun" w:cs="NSimSun"/>
-          <w:color w:val="0000FF"/>
-          <w:sz w:val="19"/>
-          <w:szCs w:val="19"/>
-        </w:rPr>
-        <w:t>function</w:t>
-      </w:r>
-      <w:r>
-        <w:rPr>
-          <w:rFonts w:ascii="NSimSun" w:hAnsi="NSimSun" w:cs="NSimSun"/>
-          <w:color w:val="000000"/>
-          <w:sz w:val="19"/>
-          <w:szCs w:val="19"/>
-        </w:rPr>
-        <w:t xml:space="preserve"> () {</w:t>
-      </w:r>
-    </w:p>
-    <w:p>
-      <w:pPr>
-        <w:widowControl w:val="0"/>
-        <w:autoSpaceDE w:val="0"/>
-        <w:autoSpaceDN w:val="0"/>
-        <w:snapToGrid/>
-        <w:spacing w:after="0"/>
-        <w:rPr>
-          <w:rFonts w:ascii="NSimSun" w:hAnsi="NSimSun" w:cs="NSimSun"/>
-          <w:color w:val="000000"/>
-          <w:sz w:val="19"/>
-          <w:szCs w:val="19"/>
-        </w:rPr>
-      </w:pPr>
-      <w:r>
-        <w:rPr>
-          <w:rFonts w:ascii="NSimSun" w:hAnsi="NSimSun" w:cs="NSimSun"/>
-          <w:color w:val="000000"/>
-          <w:sz w:val="19"/>
-          <w:szCs w:val="19"/>
-        </w:rPr>
-        <w:t xml:space="preserve">                </w:t>
-      </w:r>
-      <w:r>
-        <w:rPr>
-          <w:rFonts w:ascii="NSimSun" w:hAnsi="NSimSun" w:cs="NSimSun"/>
-          <w:color w:val="0000FF"/>
-          <w:sz w:val="19"/>
-          <w:szCs w:val="19"/>
-        </w:rPr>
-        <w:t>if</w:t>
-      </w:r>
-      <w:r>
-        <w:rPr>
-          <w:rFonts w:ascii="NSimSun" w:hAnsi="NSimSun" w:cs="NSimSun"/>
-          <w:color w:val="000000"/>
-          <w:sz w:val="19"/>
-          <w:szCs w:val="19"/>
-        </w:rPr>
-        <w:t xml:space="preserve"> (timer) {</w:t>
-      </w:r>
-    </w:p>
-    <w:p>
-      <w:pPr>
-        <w:widowControl w:val="0"/>
-        <w:autoSpaceDE w:val="0"/>
-        <w:autoSpaceDN w:val="0"/>
-        <w:snapToGrid/>
-        <w:spacing w:after="0"/>
-        <w:rPr>
-          <w:rFonts w:ascii="NSimSun" w:hAnsi="NSimSun" w:cs="NSimSun"/>
-          <w:color w:val="000000"/>
-          <w:sz w:val="19"/>
-          <w:szCs w:val="19"/>
-        </w:rPr>
-      </w:pPr>
-      <w:r>
-        <w:rPr>
-          <w:rFonts w:ascii="NSimSun" w:hAnsi="NSimSun" w:cs="NSimSun"/>
-          <w:color w:val="000000"/>
-          <w:sz w:val="19"/>
-          <w:szCs w:val="19"/>
-        </w:rPr>
-        <w:t xml:space="preserve">                    </w:t>
-      </w:r>
-      <w:proofErr w:type="spellStart"/>
-      <w:r>
-        <w:rPr>
-          <w:rFonts w:ascii="NSimSun" w:hAnsi="NSimSun" w:cs="NSimSun"/>
-          <w:color w:val="000000"/>
-          <w:sz w:val="19"/>
-          <w:szCs w:val="19"/>
-        </w:rPr>
-        <w:t>clearTimeout</w:t>
-      </w:r>
-      <w:proofErr w:type="spellEnd"/>
-      <w:r>
-        <w:rPr>
-          <w:rFonts w:ascii="NSimSun" w:hAnsi="NSimSun" w:cs="NSimSun"/>
-          <w:color w:val="000000"/>
-          <w:sz w:val="19"/>
-          <w:szCs w:val="19"/>
-        </w:rPr>
-        <w:t>(timer);</w:t>
-      </w:r>
-    </w:p>
-    <w:p>
-      <w:pPr>
-        <w:widowControl w:val="0"/>
-        <w:autoSpaceDE w:val="0"/>
-        <w:autoSpaceDN w:val="0"/>
-        <w:snapToGrid/>
-        <w:spacing w:after="0"/>
-        <w:rPr>
-          <w:rFonts w:ascii="NSimSun" w:hAnsi="NSimSun" w:cs="NSimSun"/>
-          <w:color w:val="000000"/>
-          <w:sz w:val="19"/>
-          <w:szCs w:val="19"/>
-        </w:rPr>
-      </w:pPr>
-      <w:r>
-        <w:rPr>
-          <w:rFonts w:ascii="NSimSun" w:hAnsi="NSimSun" w:cs="NSimSun"/>
-          <w:color w:val="000000"/>
-          <w:sz w:val="19"/>
-          <w:szCs w:val="19"/>
-        </w:rPr>
-        <w:t xml:space="preserve">                }</w:t>
+        <w:t>else</w:t>
+      </w:r>
+      <w:r>
+        <w:rPr>
+          <w:rFonts w:ascii="NSimSun" w:hAnsi="NSimSun" w:cs="NSimSun"/>
+          <w:color w:val="000000"/>
+          <w:sz w:val="19"/>
+          <w:szCs w:val="19"/>
+        </w:rPr>
+        <w:t xml:space="preserve"> {</w:t>
       </w:r>
     </w:p>
     <w:p>
@@ -11559,17 +12597,59 @@
           <w:sz w:val="19"/>
           <w:szCs w:val="19"/>
         </w:rPr>
-        <w:t xml:space="preserve">                timer = </w:t>
-      </w:r>
-      <w:proofErr w:type="spellStart"/>
-      <w:r>
-        <w:rPr>
-          <w:rFonts w:ascii="NSimSun" w:hAnsi="NSimSun" w:cs="NSimSun"/>
-          <w:color w:val="000000"/>
-          <w:sz w:val="19"/>
-          <w:szCs w:val="19"/>
-        </w:rPr>
-        <w:t>setTimeout</w:t>
+        <w:t xml:space="preserve">                        </w:t>
+      </w:r>
+      <w:r>
+        <w:rPr>
+          <w:rFonts w:ascii="NSimSun" w:hAnsi="NSimSun" w:cs="NSimSun"/>
+          <w:color w:val="008000"/>
+          <w:sz w:val="19"/>
+          <w:szCs w:val="19"/>
+        </w:rPr>
+        <w:t>//</w:t>
+      </w:r>
+      <w:r>
+        <w:rPr>
+          <w:rFonts w:ascii="NSimSun" w:hAnsi="NSimSun" w:cs="NSimSun"/>
+          <w:color w:val="008000"/>
+          <w:sz w:val="19"/>
+          <w:szCs w:val="19"/>
+        </w:rPr>
+        <w:t>混杂模式</w:t>
+      </w:r>
+    </w:p>
+    <w:p>
+      <w:pPr>
+        <w:widowControl w:val="0"/>
+        <w:autoSpaceDE w:val="0"/>
+        <w:autoSpaceDN w:val="0"/>
+        <w:snapToGrid/>
+        <w:spacing w:after="0"/>
+        <w:rPr>
+          <w:rFonts w:ascii="NSimSun" w:hAnsi="NSimSun" w:cs="NSimSun"/>
+          <w:color w:val="000000"/>
+          <w:sz w:val="19"/>
+          <w:szCs w:val="19"/>
+        </w:rPr>
+      </w:pPr>
+      <w:r>
+        <w:rPr>
+          <w:rFonts w:ascii="NSimSun" w:hAnsi="NSimSun" w:cs="NSimSun"/>
+          <w:color w:val="000000"/>
+          <w:sz w:val="19"/>
+          <w:szCs w:val="19"/>
+        </w:rPr>
+        <w:t xml:space="preserve">                        </w:t>
+      </w:r>
+      <w:proofErr w:type="spellStart"/>
+      <w:r>
+        <w:rPr>
+          <w:rFonts w:ascii="NSimSun" w:hAnsi="NSimSun" w:cs="NSimSun"/>
+          <w:color w:val="000000"/>
+          <w:sz w:val="19"/>
+          <w:szCs w:val="19"/>
+        </w:rPr>
+        <w:t>console.log</w:t>
       </w:r>
       <w:proofErr w:type="spellEnd"/>
       <w:r>
@@ -11584,73 +12664,64 @@
       <w:r>
         <w:rPr>
           <w:rFonts w:ascii="NSimSun" w:hAnsi="NSimSun" w:cs="NSimSun"/>
-          <w:color w:val="0000FF"/>
-          <w:sz w:val="19"/>
-          <w:szCs w:val="19"/>
-        </w:rPr>
-        <w:t>function</w:t>
-      </w:r>
-      <w:r>
-        <w:rPr>
-          <w:rFonts w:ascii="NSimSun" w:hAnsi="NSimSun" w:cs="NSimSun"/>
-          <w:color w:val="000000"/>
-          <w:sz w:val="19"/>
-          <w:szCs w:val="19"/>
-        </w:rPr>
-        <w:t xml:space="preserve"> () { </w:t>
-      </w:r>
-      <w:r>
-        <w:rPr>
-          <w:rFonts w:ascii="NSimSun" w:hAnsi="NSimSun" w:cs="NSimSun"/>
-          <w:color w:val="008000"/>
-          <w:sz w:val="19"/>
-          <w:szCs w:val="19"/>
-        </w:rPr>
-        <w:t>//</w:t>
-      </w:r>
-      <w:proofErr w:type="spellStart"/>
-      <w:r>
-        <w:rPr>
-          <w:rFonts w:ascii="NSimSun" w:hAnsi="NSimSun" w:cs="NSimSun"/>
-          <w:color w:val="008000"/>
-          <w:sz w:val="19"/>
-          <w:szCs w:val="19"/>
-        </w:rPr>
-        <w:t>setTimeout</w:t>
-      </w:r>
-      <w:proofErr w:type="spellEnd"/>
-      <w:r>
-        <w:rPr>
-          <w:rFonts w:ascii="NSimSun" w:hAnsi="NSimSun" w:cs="NSimSun"/>
-          <w:color w:val="008000"/>
-          <w:sz w:val="19"/>
-          <w:szCs w:val="19"/>
-        </w:rPr>
-        <w:t>返回唯一标识符，可以使用它来取消计数器</w:t>
-      </w:r>
-    </w:p>
-    <w:p>
-      <w:pPr>
-        <w:widowControl w:val="0"/>
-        <w:autoSpaceDE w:val="0"/>
-        <w:autoSpaceDN w:val="0"/>
-        <w:snapToGrid/>
-        <w:spacing w:after="0"/>
-        <w:rPr>
-          <w:rFonts w:ascii="NSimSun" w:hAnsi="NSimSun" w:cs="NSimSun"/>
-          <w:color w:val="000000"/>
-          <w:sz w:val="19"/>
-          <w:szCs w:val="19"/>
-        </w:rPr>
-      </w:pPr>
-      <w:r>
-        <w:rPr>
-          <w:rFonts w:ascii="NSimSun" w:hAnsi="NSimSun" w:cs="NSimSun"/>
-          <w:color w:val="000000"/>
-          <w:sz w:val="19"/>
-          <w:szCs w:val="19"/>
-        </w:rPr>
-        <w:t xml:space="preserve">                    </w:t>
+          <w:color w:val="A31515"/>
+          <w:sz w:val="19"/>
+          <w:szCs w:val="19"/>
+        </w:rPr>
+        <w:t>"Left:"</w:t>
+      </w:r>
+      <w:r>
+        <w:rPr>
+          <w:rFonts w:ascii="NSimSun" w:hAnsi="NSimSun" w:cs="NSimSun"/>
+          <w:color w:val="000000"/>
+          <w:sz w:val="19"/>
+          <w:szCs w:val="19"/>
+        </w:rPr>
+        <w:t xml:space="preserve"> + </w:t>
+      </w:r>
+      <w:proofErr w:type="spellStart"/>
+      <w:r>
+        <w:rPr>
+          <w:rFonts w:ascii="NSimSun" w:hAnsi="NSimSun" w:cs="NSimSun"/>
+          <w:color w:val="000000"/>
+          <w:sz w:val="19"/>
+          <w:szCs w:val="19"/>
+        </w:rPr>
+        <w:t>document.body.scrollLeft</w:t>
+      </w:r>
+      <w:proofErr w:type="spellEnd"/>
+      <w:r>
+        <w:rPr>
+          <w:rFonts w:ascii="NSimSun" w:hAnsi="NSimSun" w:cs="NSimSun"/>
+          <w:color w:val="000000"/>
+          <w:sz w:val="19"/>
+          <w:szCs w:val="19"/>
+        </w:rPr>
+        <w:t>);</w:t>
+      </w:r>
+    </w:p>
+    <w:p>
+      <w:pPr>
+        <w:widowControl w:val="0"/>
+        <w:autoSpaceDE w:val="0"/>
+        <w:autoSpaceDN w:val="0"/>
+        <w:snapToGrid/>
+        <w:spacing w:after="0"/>
+        <w:rPr>
+          <w:rFonts w:ascii="NSimSun" w:hAnsi="NSimSun" w:cs="NSimSun"/>
+          <w:color w:val="000000"/>
+          <w:sz w:val="19"/>
+          <w:szCs w:val="19"/>
+        </w:rPr>
+      </w:pPr>
+      <w:r>
+        <w:rPr>
+          <w:rFonts w:ascii="NSimSun" w:hAnsi="NSimSun" w:cs="NSimSun"/>
+          <w:color w:val="000000"/>
+          <w:sz w:val="19"/>
+          <w:szCs w:val="19"/>
+        </w:rPr>
+        <w:t xml:space="preserve">                        </w:t>
       </w:r>
       <w:proofErr w:type="spellStart"/>
       <w:r>
@@ -11679,8 +12750,28 @@
           <w:sz w:val="19"/>
           <w:szCs w:val="19"/>
         </w:rPr>
-        <w:t>"123"</w:t>
-      </w:r>
+        <w:t>"Top:"</w:t>
+      </w:r>
+      <w:r>
+        <w:rPr>
+          <w:rFonts w:ascii="NSimSun" w:hAnsi="NSimSun" w:cs="NSimSun"/>
+          <w:color w:val="000000"/>
+          <w:sz w:val="19"/>
+          <w:szCs w:val="19"/>
+        </w:rPr>
+        <w:t xml:space="preserve"> + </w:t>
+      </w:r>
+      <w:proofErr w:type="spellStart"/>
+      <w:r>
+        <w:rPr>
+          <w:rFonts w:ascii="NSimSun" w:hAnsi="NSimSun" w:cs="NSimSun"/>
+          <w:color w:val="000000"/>
+          <w:sz w:val="19"/>
+          <w:szCs w:val="19"/>
+        </w:rPr>
+        <w:t>document.body.scrollTop</w:t>
+      </w:r>
+      <w:proofErr w:type="spellEnd"/>
       <w:r>
         <w:rPr>
           <w:rFonts w:ascii="NSimSun" w:hAnsi="NSimSun" w:cs="NSimSun"/>
@@ -11712,835 +12803,6 @@
           <w:sz w:val="19"/>
           <w:szCs w:val="19"/>
         </w:rPr>
-        <w:t xml:space="preserve">                },500);</w:t>
-      </w:r>
-    </w:p>
-    <w:p>
-      <w:pPr>
-        <w:widowControl w:val="0"/>
-        <w:autoSpaceDE w:val="0"/>
-        <w:autoSpaceDN w:val="0"/>
-        <w:snapToGrid/>
-        <w:spacing w:after="0"/>
-        <w:rPr>
-          <w:rFonts w:ascii="NSimSun" w:hAnsi="NSimSun" w:cs="NSimSun"/>
-          <w:color w:val="000000"/>
-          <w:sz w:val="19"/>
-          <w:szCs w:val="19"/>
-        </w:rPr>
-      </w:pPr>
-      <w:r>
-        <w:rPr>
-          <w:rFonts w:ascii="NSimSun" w:hAnsi="NSimSun" w:cs="NSimSun"/>
-          <w:color w:val="000000"/>
-          <w:sz w:val="19"/>
-          <w:szCs w:val="19"/>
-        </w:rPr>
-        <w:t xml:space="preserve">            }</w:t>
-      </w:r>
-    </w:p>
-    <w:p>
-      <w:pPr>
-        <w:rPr>
-          <w:rFonts w:ascii="NSimSun" w:hAnsi="NSimSun" w:cs="NSimSun" w:hint="eastAsia"/>
-          <w:color w:val="008000"/>
-          <w:sz w:val="19"/>
-          <w:szCs w:val="19"/>
-        </w:rPr>
-      </w:pPr>
-      <w:r>
-        <w:rPr>
-          <w:rFonts w:ascii="NSimSun" w:hAnsi="NSimSun" w:cs="NSimSun"/>
-          <w:color w:val="000000"/>
-          <w:sz w:val="19"/>
-          <w:szCs w:val="19"/>
-        </w:rPr>
-        <w:t xml:space="preserve">        }());</w:t>
-      </w:r>
-      <w:r>
-        <w:rPr>
-          <w:rFonts w:ascii="NSimSun" w:hAnsi="NSimSun" w:cs="NSimSun"/>
-          <w:color w:val="008000"/>
-          <w:sz w:val="19"/>
-          <w:szCs w:val="19"/>
-        </w:rPr>
-        <w:t>//</w:t>
-      </w:r>
-      <w:r>
-        <w:rPr>
-          <w:rFonts w:ascii="NSimSun" w:hAnsi="NSimSun" w:cs="NSimSun"/>
-          <w:color w:val="008000"/>
-          <w:sz w:val="19"/>
-          <w:szCs w:val="19"/>
-        </w:rPr>
-        <w:t>此处的双括号表示，立即调用返回值</w:t>
-      </w:r>
-    </w:p>
-    <w:p>
-      <w:pPr>
-        <w:rPr>
-          <w:rFonts w:hint="eastAsia"/>
-        </w:rPr>
-      </w:pPr>
-      <w:r>
-        <w:rPr>
-          <w:rFonts w:hint="eastAsia"/>
-        </w:rPr>
-        <w:t>Scroll</w:t>
-      </w:r>
-      <w:r>
-        <w:rPr>
-          <w:rFonts w:hint="eastAsia"/>
-        </w:rPr>
-        <w:t>事件：</w:t>
-      </w:r>
-      <w:r>
-        <w:t>当用户</w:t>
-      </w:r>
-      <w:r>
-        <w:rPr>
-          <w:rFonts w:hint="eastAsia"/>
-        </w:rPr>
-        <w:t>滚</w:t>
-      </w:r>
-      <w:r>
-        <w:t>动带有流动条的元素中的内容时，在该元素上面触发。</w:t>
-      </w:r>
-    </w:p>
-    <w:p>
-      <w:pPr>
-        <w:widowControl w:val="0"/>
-        <w:autoSpaceDE w:val="0"/>
-        <w:autoSpaceDN w:val="0"/>
-        <w:snapToGrid/>
-        <w:spacing w:after="0"/>
-        <w:rPr>
-          <w:rFonts w:ascii="NSimSun" w:hAnsi="NSimSun" w:cs="NSimSun"/>
-          <w:color w:val="000000"/>
-          <w:sz w:val="19"/>
-          <w:szCs w:val="19"/>
-        </w:rPr>
-      </w:pPr>
-      <w:r>
-        <w:rPr>
-          <w:rFonts w:ascii="NSimSun" w:hAnsi="NSimSun" w:cs="NSimSun"/>
-          <w:color w:val="000000"/>
-          <w:sz w:val="19"/>
-          <w:szCs w:val="19"/>
-        </w:rPr>
-        <w:t xml:space="preserve">        </w:t>
-      </w:r>
-      <w:proofErr w:type="spellStart"/>
-      <w:r>
-        <w:rPr>
-          <w:rFonts w:ascii="NSimSun" w:hAnsi="NSimSun" w:cs="NSimSun"/>
-          <w:color w:val="000000"/>
-          <w:sz w:val="19"/>
-          <w:szCs w:val="19"/>
-        </w:rPr>
-        <w:t>EventUtil.addHandler</w:t>
-      </w:r>
-      <w:proofErr w:type="spellEnd"/>
-      <w:r>
-        <w:rPr>
-          <w:rFonts w:ascii="NSimSun" w:hAnsi="NSimSun" w:cs="NSimSun"/>
-          <w:color w:val="000000"/>
-          <w:sz w:val="19"/>
-          <w:szCs w:val="19"/>
-        </w:rPr>
-        <w:t xml:space="preserve">(window, </w:t>
-      </w:r>
-      <w:r>
-        <w:rPr>
-          <w:rFonts w:ascii="NSimSun" w:hAnsi="NSimSun" w:cs="NSimSun"/>
-          <w:color w:val="A31515"/>
-          <w:sz w:val="19"/>
-          <w:szCs w:val="19"/>
-        </w:rPr>
-        <w:t>"scroll"</w:t>
-      </w:r>
-      <w:r>
-        <w:rPr>
-          <w:rFonts w:ascii="NSimSun" w:hAnsi="NSimSun" w:cs="NSimSun"/>
-          <w:color w:val="000000"/>
-          <w:sz w:val="19"/>
-          <w:szCs w:val="19"/>
-        </w:rPr>
-        <w:t xml:space="preserve">, </w:t>
-      </w:r>
-      <w:r>
-        <w:rPr>
-          <w:rFonts w:ascii="NSimSun" w:hAnsi="NSimSun" w:cs="NSimSun"/>
-          <w:color w:val="0000FF"/>
-          <w:sz w:val="19"/>
-          <w:szCs w:val="19"/>
-        </w:rPr>
-        <w:t>function</w:t>
-      </w:r>
-      <w:r>
-        <w:rPr>
-          <w:rFonts w:ascii="NSimSun" w:hAnsi="NSimSun" w:cs="NSimSun"/>
-          <w:color w:val="000000"/>
-          <w:sz w:val="19"/>
-          <w:szCs w:val="19"/>
-        </w:rPr>
-        <w:t xml:space="preserve"> (event) {</w:t>
-      </w:r>
-    </w:p>
-    <w:p>
-      <w:pPr>
-        <w:widowControl w:val="0"/>
-        <w:autoSpaceDE w:val="0"/>
-        <w:autoSpaceDN w:val="0"/>
-        <w:snapToGrid/>
-        <w:spacing w:after="0"/>
-        <w:rPr>
-          <w:rFonts w:ascii="NSimSun" w:hAnsi="NSimSun" w:cs="NSimSun"/>
-          <w:color w:val="008000"/>
-          <w:sz w:val="19"/>
-          <w:szCs w:val="19"/>
-        </w:rPr>
-      </w:pPr>
-      <w:r>
-        <w:rPr>
-          <w:rFonts w:ascii="NSimSun" w:hAnsi="NSimSun" w:cs="NSimSun"/>
-          <w:color w:val="000000"/>
-          <w:sz w:val="19"/>
-          <w:szCs w:val="19"/>
-        </w:rPr>
-        <w:t xml:space="preserve">            </w:t>
-      </w:r>
-      <w:r>
-        <w:rPr>
-          <w:rFonts w:ascii="NSimSun" w:hAnsi="NSimSun" w:cs="NSimSun"/>
-          <w:color w:val="008000"/>
-          <w:sz w:val="19"/>
-          <w:szCs w:val="19"/>
-        </w:rPr>
-        <w:t>//</w:t>
-      </w:r>
-      <w:r>
-        <w:rPr>
-          <w:rFonts w:ascii="NSimSun" w:hAnsi="NSimSun" w:cs="NSimSun"/>
-          <w:color w:val="008000"/>
-          <w:sz w:val="19"/>
-          <w:szCs w:val="19"/>
-        </w:rPr>
-        <w:t>函数节流</w:t>
-      </w:r>
-    </w:p>
-    <w:p>
-      <w:pPr>
-        <w:widowControl w:val="0"/>
-        <w:autoSpaceDE w:val="0"/>
-        <w:autoSpaceDN w:val="0"/>
-        <w:snapToGrid/>
-        <w:spacing w:after="0"/>
-        <w:rPr>
-          <w:rFonts w:ascii="NSimSun" w:hAnsi="NSimSun" w:cs="NSimSun"/>
-          <w:color w:val="000000"/>
-          <w:sz w:val="19"/>
-          <w:szCs w:val="19"/>
-        </w:rPr>
-      </w:pPr>
-      <w:r>
-        <w:rPr>
-          <w:rFonts w:ascii="NSimSun" w:hAnsi="NSimSun" w:cs="NSimSun"/>
-          <w:color w:val="000000"/>
-          <w:sz w:val="19"/>
-          <w:szCs w:val="19"/>
-        </w:rPr>
-        <w:t xml:space="preserve">            </w:t>
-      </w:r>
-      <w:proofErr w:type="spellStart"/>
-      <w:r>
-        <w:rPr>
-          <w:rFonts w:ascii="NSimSun" w:hAnsi="NSimSun" w:cs="NSimSun"/>
-          <w:color w:val="0000FF"/>
-          <w:sz w:val="19"/>
-          <w:szCs w:val="19"/>
-        </w:rPr>
-        <w:t>var</w:t>
-      </w:r>
-      <w:proofErr w:type="spellEnd"/>
-      <w:r>
-        <w:rPr>
-          <w:rFonts w:ascii="NSimSun" w:hAnsi="NSimSun" w:cs="NSimSun"/>
-          <w:color w:val="000000"/>
-          <w:sz w:val="19"/>
-          <w:szCs w:val="19"/>
-        </w:rPr>
-        <w:t xml:space="preserve"> timer;</w:t>
-      </w:r>
-    </w:p>
-    <w:p>
-      <w:pPr>
-        <w:widowControl w:val="0"/>
-        <w:autoSpaceDE w:val="0"/>
-        <w:autoSpaceDN w:val="0"/>
-        <w:snapToGrid/>
-        <w:spacing w:after="0"/>
-        <w:rPr>
-          <w:rFonts w:ascii="NSimSun" w:hAnsi="NSimSun" w:cs="NSimSun"/>
-          <w:color w:val="000000"/>
-          <w:sz w:val="19"/>
-          <w:szCs w:val="19"/>
-        </w:rPr>
-      </w:pPr>
-      <w:r>
-        <w:rPr>
-          <w:rFonts w:ascii="NSimSun" w:hAnsi="NSimSun" w:cs="NSimSun"/>
-          <w:color w:val="000000"/>
-          <w:sz w:val="19"/>
-          <w:szCs w:val="19"/>
-        </w:rPr>
-        <w:t xml:space="preserve">            </w:t>
-      </w:r>
-      <w:r>
-        <w:rPr>
-          <w:rFonts w:ascii="NSimSun" w:hAnsi="NSimSun" w:cs="NSimSun"/>
-          <w:color w:val="0000FF"/>
-          <w:sz w:val="19"/>
-          <w:szCs w:val="19"/>
-        </w:rPr>
-        <w:t>return</w:t>
-      </w:r>
-      <w:r>
-        <w:rPr>
-          <w:rFonts w:ascii="NSimSun" w:hAnsi="NSimSun" w:cs="NSimSun"/>
-          <w:color w:val="000000"/>
-          <w:sz w:val="19"/>
-          <w:szCs w:val="19"/>
-        </w:rPr>
-        <w:t xml:space="preserve"> </w:t>
-      </w:r>
-      <w:r>
-        <w:rPr>
-          <w:rFonts w:ascii="NSimSun" w:hAnsi="NSimSun" w:cs="NSimSun"/>
-          <w:color w:val="0000FF"/>
-          <w:sz w:val="19"/>
-          <w:szCs w:val="19"/>
-        </w:rPr>
-        <w:t>function</w:t>
-      </w:r>
-      <w:r>
-        <w:rPr>
-          <w:rFonts w:ascii="NSimSun" w:hAnsi="NSimSun" w:cs="NSimSun"/>
-          <w:color w:val="000000"/>
-          <w:sz w:val="19"/>
-          <w:szCs w:val="19"/>
-        </w:rPr>
-        <w:t xml:space="preserve"> () {</w:t>
-      </w:r>
-    </w:p>
-    <w:p>
-      <w:pPr>
-        <w:widowControl w:val="0"/>
-        <w:autoSpaceDE w:val="0"/>
-        <w:autoSpaceDN w:val="0"/>
-        <w:snapToGrid/>
-        <w:spacing w:after="0"/>
-        <w:rPr>
-          <w:rFonts w:ascii="NSimSun" w:hAnsi="NSimSun" w:cs="NSimSun"/>
-          <w:color w:val="000000"/>
-          <w:sz w:val="19"/>
-          <w:szCs w:val="19"/>
-        </w:rPr>
-      </w:pPr>
-      <w:r>
-        <w:rPr>
-          <w:rFonts w:ascii="NSimSun" w:hAnsi="NSimSun" w:cs="NSimSun"/>
-          <w:color w:val="000000"/>
-          <w:sz w:val="19"/>
-          <w:szCs w:val="19"/>
-        </w:rPr>
-        <w:t xml:space="preserve">                </w:t>
-      </w:r>
-      <w:r>
-        <w:rPr>
-          <w:rFonts w:ascii="NSimSun" w:hAnsi="NSimSun" w:cs="NSimSun"/>
-          <w:color w:val="0000FF"/>
-          <w:sz w:val="19"/>
-          <w:szCs w:val="19"/>
-        </w:rPr>
-        <w:t>if</w:t>
-      </w:r>
-      <w:r>
-        <w:rPr>
-          <w:rFonts w:ascii="NSimSun" w:hAnsi="NSimSun" w:cs="NSimSun"/>
-          <w:color w:val="000000"/>
-          <w:sz w:val="19"/>
-          <w:szCs w:val="19"/>
-        </w:rPr>
-        <w:t xml:space="preserve"> (timer) {</w:t>
-      </w:r>
-    </w:p>
-    <w:p>
-      <w:pPr>
-        <w:widowControl w:val="0"/>
-        <w:autoSpaceDE w:val="0"/>
-        <w:autoSpaceDN w:val="0"/>
-        <w:snapToGrid/>
-        <w:spacing w:after="0"/>
-        <w:rPr>
-          <w:rFonts w:ascii="NSimSun" w:hAnsi="NSimSun" w:cs="NSimSun"/>
-          <w:color w:val="000000"/>
-          <w:sz w:val="19"/>
-          <w:szCs w:val="19"/>
-        </w:rPr>
-      </w:pPr>
-      <w:r>
-        <w:rPr>
-          <w:rFonts w:ascii="NSimSun" w:hAnsi="NSimSun" w:cs="NSimSun"/>
-          <w:color w:val="000000"/>
-          <w:sz w:val="19"/>
-          <w:szCs w:val="19"/>
-        </w:rPr>
-        <w:t xml:space="preserve">                    </w:t>
-      </w:r>
-      <w:proofErr w:type="spellStart"/>
-      <w:r>
-        <w:rPr>
-          <w:rFonts w:ascii="NSimSun" w:hAnsi="NSimSun" w:cs="NSimSun"/>
-          <w:color w:val="000000"/>
-          <w:sz w:val="19"/>
-          <w:szCs w:val="19"/>
-        </w:rPr>
-        <w:t>clearTimeout</w:t>
-      </w:r>
-      <w:proofErr w:type="spellEnd"/>
-      <w:r>
-        <w:rPr>
-          <w:rFonts w:ascii="NSimSun" w:hAnsi="NSimSun" w:cs="NSimSun"/>
-          <w:color w:val="000000"/>
-          <w:sz w:val="19"/>
-          <w:szCs w:val="19"/>
-        </w:rPr>
-        <w:t>(timer);</w:t>
-      </w:r>
-    </w:p>
-    <w:p>
-      <w:pPr>
-        <w:widowControl w:val="0"/>
-        <w:autoSpaceDE w:val="0"/>
-        <w:autoSpaceDN w:val="0"/>
-        <w:snapToGrid/>
-        <w:spacing w:after="0"/>
-        <w:rPr>
-          <w:rFonts w:ascii="NSimSun" w:hAnsi="NSimSun" w:cs="NSimSun"/>
-          <w:color w:val="000000"/>
-          <w:sz w:val="19"/>
-          <w:szCs w:val="19"/>
-        </w:rPr>
-      </w:pPr>
-      <w:r>
-        <w:rPr>
-          <w:rFonts w:ascii="NSimSun" w:hAnsi="NSimSun" w:cs="NSimSun"/>
-          <w:color w:val="000000"/>
-          <w:sz w:val="19"/>
-          <w:szCs w:val="19"/>
-        </w:rPr>
-        <w:t xml:space="preserve">                }</w:t>
-      </w:r>
-    </w:p>
-    <w:p>
-      <w:pPr>
-        <w:widowControl w:val="0"/>
-        <w:autoSpaceDE w:val="0"/>
-        <w:autoSpaceDN w:val="0"/>
-        <w:snapToGrid/>
-        <w:spacing w:after="0"/>
-        <w:rPr>
-          <w:rFonts w:ascii="NSimSun" w:hAnsi="NSimSun" w:cs="NSimSun"/>
-          <w:color w:val="008000"/>
-          <w:sz w:val="19"/>
-          <w:szCs w:val="19"/>
-        </w:rPr>
-      </w:pPr>
-      <w:r>
-        <w:rPr>
-          <w:rFonts w:ascii="NSimSun" w:hAnsi="NSimSun" w:cs="NSimSun"/>
-          <w:color w:val="000000"/>
-          <w:sz w:val="19"/>
-          <w:szCs w:val="19"/>
-        </w:rPr>
-        <w:t xml:space="preserve">                timer = </w:t>
-      </w:r>
-      <w:proofErr w:type="spellStart"/>
-      <w:r>
-        <w:rPr>
-          <w:rFonts w:ascii="NSimSun" w:hAnsi="NSimSun" w:cs="NSimSun"/>
-          <w:color w:val="000000"/>
-          <w:sz w:val="19"/>
-          <w:szCs w:val="19"/>
-        </w:rPr>
-        <w:t>setTimeout</w:t>
-      </w:r>
-      <w:proofErr w:type="spellEnd"/>
-      <w:r>
-        <w:rPr>
-          <w:rFonts w:ascii="NSimSun" w:hAnsi="NSimSun" w:cs="NSimSun"/>
-          <w:color w:val="000000"/>
-          <w:sz w:val="19"/>
-          <w:szCs w:val="19"/>
-        </w:rPr>
-        <w:t>(</w:t>
-      </w:r>
-      <w:r>
-        <w:rPr>
-          <w:rFonts w:ascii="NSimSun" w:hAnsi="NSimSun" w:cs="NSimSun"/>
-          <w:color w:val="0000FF"/>
-          <w:sz w:val="19"/>
-          <w:szCs w:val="19"/>
-        </w:rPr>
-        <w:t>function</w:t>
-      </w:r>
-      <w:r>
-        <w:rPr>
-          <w:rFonts w:ascii="NSimSun" w:hAnsi="NSimSun" w:cs="NSimSun"/>
-          <w:color w:val="000000"/>
-          <w:sz w:val="19"/>
-          <w:szCs w:val="19"/>
-        </w:rPr>
-        <w:t xml:space="preserve"> () { </w:t>
-      </w:r>
-      <w:r>
-        <w:rPr>
-          <w:rFonts w:ascii="NSimSun" w:hAnsi="NSimSun" w:cs="NSimSun"/>
-          <w:color w:val="008000"/>
-          <w:sz w:val="19"/>
-          <w:szCs w:val="19"/>
-        </w:rPr>
-        <w:t>//</w:t>
-      </w:r>
-      <w:proofErr w:type="spellStart"/>
-      <w:r>
-        <w:rPr>
-          <w:rFonts w:ascii="NSimSun" w:hAnsi="NSimSun" w:cs="NSimSun"/>
-          <w:color w:val="008000"/>
-          <w:sz w:val="19"/>
-          <w:szCs w:val="19"/>
-        </w:rPr>
-        <w:t>setTimeout</w:t>
-      </w:r>
-      <w:proofErr w:type="spellEnd"/>
-      <w:r>
-        <w:rPr>
-          <w:rFonts w:ascii="NSimSun" w:hAnsi="NSimSun" w:cs="NSimSun"/>
-          <w:color w:val="008000"/>
-          <w:sz w:val="19"/>
-          <w:szCs w:val="19"/>
-        </w:rPr>
-        <w:t>返回唯一标识符，可以使用它来取消计数器</w:t>
-      </w:r>
-    </w:p>
-    <w:p>
-      <w:pPr>
-        <w:widowControl w:val="0"/>
-        <w:autoSpaceDE w:val="0"/>
-        <w:autoSpaceDN w:val="0"/>
-        <w:snapToGrid/>
-        <w:spacing w:after="0"/>
-        <w:rPr>
-          <w:rFonts w:ascii="NSimSun" w:hAnsi="NSimSun" w:cs="NSimSun"/>
-          <w:color w:val="000000"/>
-          <w:sz w:val="19"/>
-          <w:szCs w:val="19"/>
-        </w:rPr>
-      </w:pPr>
-      <w:r>
-        <w:rPr>
-          <w:rFonts w:ascii="NSimSun" w:hAnsi="NSimSun" w:cs="NSimSun"/>
-          <w:color w:val="000000"/>
-          <w:sz w:val="19"/>
-          <w:szCs w:val="19"/>
-        </w:rPr>
-        <w:t xml:space="preserve">                    </w:t>
-      </w:r>
-      <w:r>
-        <w:rPr>
-          <w:rFonts w:ascii="NSimSun" w:hAnsi="NSimSun" w:cs="NSimSun"/>
-          <w:color w:val="0000FF"/>
-          <w:sz w:val="19"/>
-          <w:szCs w:val="19"/>
-        </w:rPr>
-        <w:t>if</w:t>
-      </w:r>
-      <w:r>
-        <w:rPr>
-          <w:rFonts w:ascii="NSimSun" w:hAnsi="NSimSun" w:cs="NSimSun"/>
-          <w:color w:val="000000"/>
-          <w:sz w:val="19"/>
-          <w:szCs w:val="19"/>
-        </w:rPr>
-        <w:t xml:space="preserve"> (</w:t>
-      </w:r>
-      <w:proofErr w:type="spellStart"/>
-      <w:r>
-        <w:rPr>
-          <w:rFonts w:ascii="NSimSun" w:hAnsi="NSimSun" w:cs="NSimSun"/>
-          <w:color w:val="000000"/>
-          <w:sz w:val="19"/>
-          <w:szCs w:val="19"/>
-        </w:rPr>
-        <w:t>document.compatMode</w:t>
-      </w:r>
-      <w:proofErr w:type="spellEnd"/>
-      <w:r>
-        <w:rPr>
-          <w:rFonts w:ascii="NSimSun" w:hAnsi="NSimSun" w:cs="NSimSun"/>
-          <w:color w:val="000000"/>
-          <w:sz w:val="19"/>
-          <w:szCs w:val="19"/>
-        </w:rPr>
-        <w:t xml:space="preserve"> == </w:t>
-      </w:r>
-      <w:r>
-        <w:rPr>
-          <w:rFonts w:ascii="NSimSun" w:hAnsi="NSimSun" w:cs="NSimSun"/>
-          <w:color w:val="A31515"/>
-          <w:sz w:val="19"/>
-          <w:szCs w:val="19"/>
-        </w:rPr>
-        <w:t>"CSS1Compat"</w:t>
-      </w:r>
-      <w:r>
-        <w:rPr>
-          <w:rFonts w:ascii="NSimSun" w:hAnsi="NSimSun" w:cs="NSimSun"/>
-          <w:color w:val="000000"/>
-          <w:sz w:val="19"/>
-          <w:szCs w:val="19"/>
-        </w:rPr>
-        <w:t>) {</w:t>
-      </w:r>
-    </w:p>
-    <w:p>
-      <w:pPr>
-        <w:widowControl w:val="0"/>
-        <w:autoSpaceDE w:val="0"/>
-        <w:autoSpaceDN w:val="0"/>
-        <w:snapToGrid/>
-        <w:spacing w:after="0"/>
-        <w:rPr>
-          <w:rFonts w:ascii="NSimSun" w:hAnsi="NSimSun" w:cs="NSimSun"/>
-          <w:color w:val="008000"/>
-          <w:sz w:val="19"/>
-          <w:szCs w:val="19"/>
-        </w:rPr>
-      </w:pPr>
-      <w:r>
-        <w:rPr>
-          <w:rFonts w:ascii="NSimSun" w:hAnsi="NSimSun" w:cs="NSimSun"/>
-          <w:color w:val="000000"/>
-          <w:sz w:val="19"/>
-          <w:szCs w:val="19"/>
-        </w:rPr>
-        <w:t xml:space="preserve">                        </w:t>
-      </w:r>
-      <w:r>
-        <w:rPr>
-          <w:rFonts w:ascii="NSimSun" w:hAnsi="NSimSun" w:cs="NSimSun"/>
-          <w:color w:val="008000"/>
-          <w:sz w:val="19"/>
-          <w:szCs w:val="19"/>
-        </w:rPr>
-        <w:t>//</w:t>
-      </w:r>
-      <w:r>
-        <w:rPr>
-          <w:rFonts w:ascii="NSimSun" w:hAnsi="NSimSun" w:cs="NSimSun"/>
-          <w:color w:val="008000"/>
-          <w:sz w:val="19"/>
-          <w:szCs w:val="19"/>
-        </w:rPr>
-        <w:t>标准模式</w:t>
-      </w:r>
-    </w:p>
-    <w:p>
-      <w:pPr>
-        <w:widowControl w:val="0"/>
-        <w:autoSpaceDE w:val="0"/>
-        <w:autoSpaceDN w:val="0"/>
-        <w:snapToGrid/>
-        <w:spacing w:after="0"/>
-        <w:rPr>
-          <w:rFonts w:ascii="NSimSun" w:hAnsi="NSimSun" w:cs="NSimSun"/>
-          <w:color w:val="000000"/>
-          <w:sz w:val="19"/>
-          <w:szCs w:val="19"/>
-        </w:rPr>
-      </w:pPr>
-      <w:r>
-        <w:rPr>
-          <w:rFonts w:ascii="NSimSun" w:hAnsi="NSimSun" w:cs="NSimSun"/>
-          <w:color w:val="000000"/>
-          <w:sz w:val="19"/>
-          <w:szCs w:val="19"/>
-        </w:rPr>
-        <w:t xml:space="preserve">                        </w:t>
-      </w:r>
-      <w:proofErr w:type="spellStart"/>
-      <w:r>
-        <w:rPr>
-          <w:rFonts w:ascii="NSimSun" w:hAnsi="NSimSun" w:cs="NSimSun"/>
-          <w:color w:val="000000"/>
-          <w:sz w:val="19"/>
-          <w:szCs w:val="19"/>
-        </w:rPr>
-        <w:t>console.log</w:t>
-      </w:r>
-      <w:proofErr w:type="spellEnd"/>
-      <w:r>
-        <w:rPr>
-          <w:rFonts w:ascii="NSimSun" w:hAnsi="NSimSun" w:cs="NSimSun"/>
-          <w:color w:val="000000"/>
-          <w:sz w:val="19"/>
-          <w:szCs w:val="19"/>
-        </w:rPr>
-        <w:t>(</w:t>
-      </w:r>
-      <w:r>
-        <w:rPr>
-          <w:rFonts w:ascii="NSimSun" w:hAnsi="NSimSun" w:cs="NSimSun"/>
-          <w:color w:val="A31515"/>
-          <w:sz w:val="19"/>
-          <w:szCs w:val="19"/>
-        </w:rPr>
-        <w:t>"Left:"</w:t>
-      </w:r>
-      <w:r>
-        <w:rPr>
-          <w:rFonts w:ascii="NSimSun" w:hAnsi="NSimSun" w:cs="NSimSun"/>
-          <w:color w:val="000000"/>
-          <w:sz w:val="19"/>
-          <w:szCs w:val="19"/>
-        </w:rPr>
-        <w:t xml:space="preserve"> + </w:t>
-      </w:r>
-      <w:proofErr w:type="spellStart"/>
-      <w:r>
-        <w:rPr>
-          <w:rFonts w:ascii="NSimSun" w:hAnsi="NSimSun" w:cs="NSimSun"/>
-          <w:color w:val="000000"/>
-          <w:sz w:val="19"/>
-          <w:szCs w:val="19"/>
-        </w:rPr>
-        <w:t>document.documentElement.scrollLeft</w:t>
-      </w:r>
-      <w:proofErr w:type="spellEnd"/>
-      <w:r>
-        <w:rPr>
-          <w:rFonts w:ascii="NSimSun" w:hAnsi="NSimSun" w:cs="NSimSun"/>
-          <w:color w:val="000000"/>
-          <w:sz w:val="19"/>
-          <w:szCs w:val="19"/>
-        </w:rPr>
-        <w:t>);</w:t>
-      </w:r>
-    </w:p>
-    <w:p>
-      <w:pPr>
-        <w:widowControl w:val="0"/>
-        <w:autoSpaceDE w:val="0"/>
-        <w:autoSpaceDN w:val="0"/>
-        <w:snapToGrid/>
-        <w:spacing w:after="0"/>
-        <w:rPr>
-          <w:rFonts w:ascii="NSimSun" w:hAnsi="NSimSun" w:cs="NSimSun"/>
-          <w:color w:val="000000"/>
-          <w:sz w:val="19"/>
-          <w:szCs w:val="19"/>
-        </w:rPr>
-      </w:pPr>
-      <w:r>
-        <w:rPr>
-          <w:rFonts w:ascii="NSimSun" w:hAnsi="NSimSun" w:cs="NSimSun"/>
-          <w:color w:val="000000"/>
-          <w:sz w:val="19"/>
-          <w:szCs w:val="19"/>
-        </w:rPr>
-        <w:t xml:space="preserve">                        </w:t>
-      </w:r>
-      <w:proofErr w:type="spellStart"/>
-      <w:r>
-        <w:rPr>
-          <w:rFonts w:ascii="NSimSun" w:hAnsi="NSimSun" w:cs="NSimSun"/>
-          <w:color w:val="000000"/>
-          <w:sz w:val="19"/>
-          <w:szCs w:val="19"/>
-        </w:rPr>
-        <w:t>console.log</w:t>
-      </w:r>
-      <w:proofErr w:type="spellEnd"/>
-      <w:r>
-        <w:rPr>
-          <w:rFonts w:ascii="NSimSun" w:hAnsi="NSimSun" w:cs="NSimSun"/>
-          <w:color w:val="000000"/>
-          <w:sz w:val="19"/>
-          <w:szCs w:val="19"/>
-        </w:rPr>
-        <w:t>(</w:t>
-      </w:r>
-      <w:r>
-        <w:rPr>
-          <w:rFonts w:ascii="NSimSun" w:hAnsi="NSimSun" w:cs="NSimSun"/>
-          <w:color w:val="A31515"/>
-          <w:sz w:val="19"/>
-          <w:szCs w:val="19"/>
-        </w:rPr>
-        <w:t>"Top:"</w:t>
-      </w:r>
-      <w:r>
-        <w:rPr>
-          <w:rFonts w:ascii="NSimSun" w:hAnsi="NSimSun" w:cs="NSimSun"/>
-          <w:color w:val="000000"/>
-          <w:sz w:val="19"/>
-          <w:szCs w:val="19"/>
-        </w:rPr>
-        <w:t xml:space="preserve"> + </w:t>
-      </w:r>
-      <w:proofErr w:type="spellStart"/>
-      <w:r>
-        <w:rPr>
-          <w:rFonts w:ascii="NSimSun" w:hAnsi="NSimSun" w:cs="NSimSun"/>
-          <w:color w:val="000000"/>
-          <w:sz w:val="19"/>
-          <w:szCs w:val="19"/>
-        </w:rPr>
-        <w:t>document.documentElement.scrollTop</w:t>
-      </w:r>
-      <w:proofErr w:type="spellEnd"/>
-      <w:r>
-        <w:rPr>
-          <w:rFonts w:ascii="NSimSun" w:hAnsi="NSimSun" w:cs="NSimSun"/>
-          <w:color w:val="000000"/>
-          <w:sz w:val="19"/>
-          <w:szCs w:val="19"/>
-        </w:rPr>
-        <w:t>);</w:t>
-      </w:r>
-    </w:p>
-    <w:p>
-      <w:pPr>
-        <w:widowControl w:val="0"/>
-        <w:autoSpaceDE w:val="0"/>
-        <w:autoSpaceDN w:val="0"/>
-        <w:snapToGrid/>
-        <w:spacing w:after="0"/>
-        <w:rPr>
-          <w:rFonts w:ascii="NSimSun" w:hAnsi="NSimSun" w:cs="NSimSun"/>
-          <w:color w:val="000000"/>
-          <w:sz w:val="19"/>
-          <w:szCs w:val="19"/>
-        </w:rPr>
-      </w:pPr>
-      <w:r>
-        <w:rPr>
-          <w:rFonts w:ascii="NSimSun" w:hAnsi="NSimSun" w:cs="NSimSun"/>
-          <w:color w:val="000000"/>
-          <w:sz w:val="19"/>
-          <w:szCs w:val="19"/>
-        </w:rPr>
         <w:t xml:space="preserve">                    }</w:t>
       </w:r>
     </w:p>
@@ -12565,278 +12827,6 @@
           <w:sz w:val="19"/>
           <w:szCs w:val="19"/>
         </w:rPr>
-        <w:t xml:space="preserve">                    </w:t>
-      </w:r>
-      <w:r>
-        <w:rPr>
-          <w:rFonts w:ascii="NSimSun" w:hAnsi="NSimSun" w:cs="NSimSun"/>
-          <w:color w:val="0000FF"/>
-          <w:sz w:val="19"/>
-          <w:szCs w:val="19"/>
-        </w:rPr>
-        <w:t>else</w:t>
-      </w:r>
-      <w:r>
-        <w:rPr>
-          <w:rFonts w:ascii="NSimSun" w:hAnsi="NSimSun" w:cs="NSimSun"/>
-          <w:color w:val="000000"/>
-          <w:sz w:val="19"/>
-          <w:szCs w:val="19"/>
-        </w:rPr>
-        <w:t xml:space="preserve"> {</w:t>
-      </w:r>
-    </w:p>
-    <w:p>
-      <w:pPr>
-        <w:widowControl w:val="0"/>
-        <w:autoSpaceDE w:val="0"/>
-        <w:autoSpaceDN w:val="0"/>
-        <w:snapToGrid/>
-        <w:spacing w:after="0"/>
-        <w:rPr>
-          <w:rFonts w:ascii="NSimSun" w:hAnsi="NSimSun" w:cs="NSimSun"/>
-          <w:color w:val="008000"/>
-          <w:sz w:val="19"/>
-          <w:szCs w:val="19"/>
-        </w:rPr>
-      </w:pPr>
-      <w:r>
-        <w:rPr>
-          <w:rFonts w:ascii="NSimSun" w:hAnsi="NSimSun" w:cs="NSimSun"/>
-          <w:color w:val="000000"/>
-          <w:sz w:val="19"/>
-          <w:szCs w:val="19"/>
-        </w:rPr>
-        <w:t xml:space="preserve">                        </w:t>
-      </w:r>
-      <w:r>
-        <w:rPr>
-          <w:rFonts w:ascii="NSimSun" w:hAnsi="NSimSun" w:cs="NSimSun"/>
-          <w:color w:val="008000"/>
-          <w:sz w:val="19"/>
-          <w:szCs w:val="19"/>
-        </w:rPr>
-        <w:t>//</w:t>
-      </w:r>
-      <w:r>
-        <w:rPr>
-          <w:rFonts w:ascii="NSimSun" w:hAnsi="NSimSun" w:cs="NSimSun"/>
-          <w:color w:val="008000"/>
-          <w:sz w:val="19"/>
-          <w:szCs w:val="19"/>
-        </w:rPr>
-        <w:t>混杂模式</w:t>
-      </w:r>
-    </w:p>
-    <w:p>
-      <w:pPr>
-        <w:widowControl w:val="0"/>
-        <w:autoSpaceDE w:val="0"/>
-        <w:autoSpaceDN w:val="0"/>
-        <w:snapToGrid/>
-        <w:spacing w:after="0"/>
-        <w:rPr>
-          <w:rFonts w:ascii="NSimSun" w:hAnsi="NSimSun" w:cs="NSimSun"/>
-          <w:color w:val="000000"/>
-          <w:sz w:val="19"/>
-          <w:szCs w:val="19"/>
-        </w:rPr>
-      </w:pPr>
-      <w:r>
-        <w:rPr>
-          <w:rFonts w:ascii="NSimSun" w:hAnsi="NSimSun" w:cs="NSimSun"/>
-          <w:color w:val="000000"/>
-          <w:sz w:val="19"/>
-          <w:szCs w:val="19"/>
-        </w:rPr>
-        <w:t xml:space="preserve">                        </w:t>
-      </w:r>
-      <w:proofErr w:type="spellStart"/>
-      <w:r>
-        <w:rPr>
-          <w:rFonts w:ascii="NSimSun" w:hAnsi="NSimSun" w:cs="NSimSun"/>
-          <w:color w:val="000000"/>
-          <w:sz w:val="19"/>
-          <w:szCs w:val="19"/>
-        </w:rPr>
-        <w:t>console.log</w:t>
-      </w:r>
-      <w:proofErr w:type="spellEnd"/>
-      <w:r>
-        <w:rPr>
-          <w:rFonts w:ascii="NSimSun" w:hAnsi="NSimSun" w:cs="NSimSun"/>
-          <w:color w:val="000000"/>
-          <w:sz w:val="19"/>
-          <w:szCs w:val="19"/>
-        </w:rPr>
-        <w:t>(</w:t>
-      </w:r>
-      <w:r>
-        <w:rPr>
-          <w:rFonts w:ascii="NSimSun" w:hAnsi="NSimSun" w:cs="NSimSun"/>
-          <w:color w:val="A31515"/>
-          <w:sz w:val="19"/>
-          <w:szCs w:val="19"/>
-        </w:rPr>
-        <w:t>"Left:"</w:t>
-      </w:r>
-      <w:r>
-        <w:rPr>
-          <w:rFonts w:ascii="NSimSun" w:hAnsi="NSimSun" w:cs="NSimSun"/>
-          <w:color w:val="000000"/>
-          <w:sz w:val="19"/>
-          <w:szCs w:val="19"/>
-        </w:rPr>
-        <w:t xml:space="preserve"> + </w:t>
-      </w:r>
-      <w:proofErr w:type="spellStart"/>
-      <w:r>
-        <w:rPr>
-          <w:rFonts w:ascii="NSimSun" w:hAnsi="NSimSun" w:cs="NSimSun"/>
-          <w:color w:val="000000"/>
-          <w:sz w:val="19"/>
-          <w:szCs w:val="19"/>
-        </w:rPr>
-        <w:t>document.body.scrollLeft</w:t>
-      </w:r>
-      <w:proofErr w:type="spellEnd"/>
-      <w:r>
-        <w:rPr>
-          <w:rFonts w:ascii="NSimSun" w:hAnsi="NSimSun" w:cs="NSimSun"/>
-          <w:color w:val="000000"/>
-          <w:sz w:val="19"/>
-          <w:szCs w:val="19"/>
-        </w:rPr>
-        <w:t>);</w:t>
-      </w:r>
-    </w:p>
-    <w:p>
-      <w:pPr>
-        <w:widowControl w:val="0"/>
-        <w:autoSpaceDE w:val="0"/>
-        <w:autoSpaceDN w:val="0"/>
-        <w:snapToGrid/>
-        <w:spacing w:after="0"/>
-        <w:rPr>
-          <w:rFonts w:ascii="NSimSun" w:hAnsi="NSimSun" w:cs="NSimSun"/>
-          <w:color w:val="000000"/>
-          <w:sz w:val="19"/>
-          <w:szCs w:val="19"/>
-        </w:rPr>
-      </w:pPr>
-      <w:r>
-        <w:rPr>
-          <w:rFonts w:ascii="NSimSun" w:hAnsi="NSimSun" w:cs="NSimSun"/>
-          <w:color w:val="000000"/>
-          <w:sz w:val="19"/>
-          <w:szCs w:val="19"/>
-        </w:rPr>
-        <w:t xml:space="preserve">                        </w:t>
-      </w:r>
-      <w:proofErr w:type="spellStart"/>
-      <w:r>
-        <w:rPr>
-          <w:rFonts w:ascii="NSimSun" w:hAnsi="NSimSun" w:cs="NSimSun"/>
-          <w:color w:val="000000"/>
-          <w:sz w:val="19"/>
-          <w:szCs w:val="19"/>
-        </w:rPr>
-        <w:t>console.log</w:t>
-      </w:r>
-      <w:proofErr w:type="spellEnd"/>
-      <w:r>
-        <w:rPr>
-          <w:rFonts w:ascii="NSimSun" w:hAnsi="NSimSun" w:cs="NSimSun"/>
-          <w:color w:val="000000"/>
-          <w:sz w:val="19"/>
-          <w:szCs w:val="19"/>
-        </w:rPr>
-        <w:t>(</w:t>
-      </w:r>
-      <w:r>
-        <w:rPr>
-          <w:rFonts w:ascii="NSimSun" w:hAnsi="NSimSun" w:cs="NSimSun"/>
-          <w:color w:val="A31515"/>
-          <w:sz w:val="19"/>
-          <w:szCs w:val="19"/>
-        </w:rPr>
-        <w:t>"Top:"</w:t>
-      </w:r>
-      <w:r>
-        <w:rPr>
-          <w:rFonts w:ascii="NSimSun" w:hAnsi="NSimSun" w:cs="NSimSun"/>
-          <w:color w:val="000000"/>
-          <w:sz w:val="19"/>
-          <w:szCs w:val="19"/>
-        </w:rPr>
-        <w:t xml:space="preserve"> + </w:t>
-      </w:r>
-      <w:proofErr w:type="spellStart"/>
-      <w:r>
-        <w:rPr>
-          <w:rFonts w:ascii="NSimSun" w:hAnsi="NSimSun" w:cs="NSimSun"/>
-          <w:color w:val="000000"/>
-          <w:sz w:val="19"/>
-          <w:szCs w:val="19"/>
-        </w:rPr>
-        <w:t>document.body.scrollTop</w:t>
-      </w:r>
-      <w:proofErr w:type="spellEnd"/>
-      <w:r>
-        <w:rPr>
-          <w:rFonts w:ascii="NSimSun" w:hAnsi="NSimSun" w:cs="NSimSun"/>
-          <w:color w:val="000000"/>
-          <w:sz w:val="19"/>
-          <w:szCs w:val="19"/>
-        </w:rPr>
-        <w:t>);</w:t>
-      </w:r>
-    </w:p>
-    <w:p>
-      <w:pPr>
-        <w:widowControl w:val="0"/>
-        <w:autoSpaceDE w:val="0"/>
-        <w:autoSpaceDN w:val="0"/>
-        <w:snapToGrid/>
-        <w:spacing w:after="0"/>
-        <w:rPr>
-          <w:rFonts w:ascii="NSimSun" w:hAnsi="NSimSun" w:cs="NSimSun"/>
-          <w:color w:val="000000"/>
-          <w:sz w:val="19"/>
-          <w:szCs w:val="19"/>
-        </w:rPr>
-      </w:pPr>
-      <w:r>
-        <w:rPr>
-          <w:rFonts w:ascii="NSimSun" w:hAnsi="NSimSun" w:cs="NSimSun"/>
-          <w:color w:val="000000"/>
-          <w:sz w:val="19"/>
-          <w:szCs w:val="19"/>
-        </w:rPr>
-        <w:t xml:space="preserve">                    }</w:t>
-      </w:r>
-    </w:p>
-    <w:p>
-      <w:pPr>
-        <w:widowControl w:val="0"/>
-        <w:autoSpaceDE w:val="0"/>
-        <w:autoSpaceDN w:val="0"/>
-        <w:snapToGrid/>
-        <w:spacing w:after="0"/>
-        <w:rPr>
-          <w:rFonts w:ascii="NSimSun" w:hAnsi="NSimSun" w:cs="NSimSun"/>
-          <w:color w:val="000000"/>
-          <w:sz w:val="19"/>
-          <w:szCs w:val="19"/>
-        </w:rPr>
-      </w:pPr>
-      <w:r>
-        <w:rPr>
-          <w:rFonts w:ascii="NSimSun" w:hAnsi="NSimSun" w:cs="NSimSun"/>
-          <w:color w:val="000000"/>
-          <w:sz w:val="19"/>
-          <w:szCs w:val="19"/>
-        </w:rPr>
         <w:t xml:space="preserve">                }, 500);</w:t>
       </w:r>
     </w:p>
@@ -12867,7 +12857,7 @@
     <w:p>
       <w:pPr>
         <w:rPr>
-          <w:rFonts w:ascii="NSimSun" w:hAnsi="NSimSun" w:cs="NSimSun" w:hint="eastAsia"/>
+          <w:rFonts w:ascii="NSimSun" w:hAnsi="NSimSun" w:cs="NSimSun"/>
           <w:color w:val="000000"/>
           <w:sz w:val="19"/>
           <w:szCs w:val="19"/>
@@ -13386,11 +13376,6 @@
       </w:r>
     </w:p>
     <w:p>
-      <w:pPr>
-        <w:rPr>
-          <w:rFonts w:hint="eastAsia"/>
-        </w:rPr>
-      </w:pPr>
       <w:r>
         <w:rPr>
           <w:rFonts w:hint="eastAsia"/>
@@ -14404,6 +14389,320 @@
       </w:r>
     </w:p>
     <w:p/>
+    <w:p/>
+    <w:p>
+      <w:pPr>
+        <w:widowControl w:val="0"/>
+        <w:autoSpaceDE w:val="0"/>
+        <w:autoSpaceDN w:val="0"/>
+        <w:snapToGrid/>
+        <w:spacing w:after="0"/>
+        <w:outlineLvl w:val="1"/>
+        <w:rPr>
+          <w:rFonts w:ascii="微软雅黑" w:hAnsi="微软雅黑" w:cs="NSimSun"/>
+          <w:b/>
+          <w:color w:val="0070C0"/>
+          <w:sz w:val="24"/>
+          <w:szCs w:val="19"/>
+        </w:rPr>
+      </w:pPr>
+      <w:r>
+        <w:rPr>
+          <w:rFonts w:ascii="微软雅黑" w:hAnsi="微软雅黑" w:cs="NSimSun" w:hint="eastAsia"/>
+          <w:b/>
+          <w:color w:val="0070C0"/>
+          <w:sz w:val="24"/>
+          <w:szCs w:val="19"/>
+        </w:rPr>
+        <w:t>性能优化</w:t>
+      </w:r>
+    </w:p>
+    <w:p>
+      <w:r>
+        <w:rPr>
+          <w:rFonts w:hint="eastAsia"/>
+        </w:rPr>
+        <w:t>在</w:t>
+      </w:r>
+      <w:r>
+        <w:rPr>
+          <w:rFonts w:hint="eastAsia"/>
+        </w:rPr>
+        <w:t>JavaScript</w:t>
+      </w:r>
+      <w:r>
+        <w:rPr>
+          <w:rFonts w:hint="eastAsia"/>
+        </w:rPr>
+        <w:t>中，添加到页面上的事件处理程序数量将直接关系到页面整体的运行性能。</w:t>
+      </w:r>
+      <w:r>
+        <w:rPr>
+          <w:rFonts w:hint="eastAsia"/>
+        </w:rPr>
+        <w:t>导致这一问题是多方面的。首先，每个函数都是一个对象，都会占用内存；内存中的对象越多，性能就越差。其次，必须指定所有事件处理程序而导致</w:t>
+      </w:r>
+      <w:r>
+        <w:rPr>
+          <w:rFonts w:hint="eastAsia"/>
+        </w:rPr>
+        <w:t>DOM</w:t>
+      </w:r>
+      <w:r>
+        <w:rPr>
+          <w:rFonts w:hint="eastAsia"/>
+        </w:rPr>
+        <w:t>访问次数，会延迟</w:t>
+      </w:r>
+      <w:r>
+        <w:rPr>
+          <w:rFonts w:hint="eastAsia"/>
+        </w:rPr>
+        <w:tab/>
+      </w:r>
+      <w:r>
+        <w:rPr>
+          <w:rFonts w:hint="eastAsia"/>
+        </w:rPr>
+        <w:t>整个页面交互就绪时间。</w:t>
+      </w:r>
+    </w:p>
+    <w:p>
+      <w:r>
+        <w:rPr>
+          <w:rFonts w:hint="eastAsia"/>
+        </w:rPr>
+        <w:t>对于“</w:t>
+      </w:r>
+      <w:r>
+        <w:rPr>
+          <w:rFonts w:hint="eastAsia"/>
+          <w:color w:val="FF0000"/>
+        </w:rPr>
+        <w:t>时间处理程序过多</w:t>
+      </w:r>
+      <w:r>
+        <w:rPr>
+          <w:rFonts w:hint="eastAsia"/>
+        </w:rPr>
+        <w:t>”问题的解决方案就是</w:t>
+      </w:r>
+      <w:r>
+        <w:rPr>
+          <w:rFonts w:hint="eastAsia"/>
+          <w:b/>
+          <w:color w:val="00B050"/>
+        </w:rPr>
+        <w:t>事件委托</w:t>
+      </w:r>
+      <w:r>
+        <w:rPr>
+          <w:rFonts w:hint="eastAsia"/>
+        </w:rPr>
+        <w:t>。事件委托利用了事件冒泡，只指定一个事件处理程序，就可以管理某一个类型所有的事件。例如，</w:t>
+      </w:r>
+      <w:r>
+        <w:rPr>
+          <w:rFonts w:hint="eastAsia"/>
+        </w:rPr>
+        <w:t>click</w:t>
+      </w:r>
+      <w:r>
+        <w:rPr>
+          <w:rFonts w:hint="eastAsia"/>
+        </w:rPr>
+        <w:t>事件会一直冒泡到</w:t>
+      </w:r>
+      <w:r>
+        <w:rPr>
+          <w:rFonts w:hint="eastAsia"/>
+        </w:rPr>
+        <w:t>document</w:t>
+      </w:r>
+      <w:r>
+        <w:rPr>
+          <w:rFonts w:hint="eastAsia"/>
+        </w:rPr>
+        <w:t>层次。也就是说，我们可以为整个页面指定一个</w:t>
+      </w:r>
+      <w:proofErr w:type="spellStart"/>
+      <w:r>
+        <w:rPr>
+          <w:rFonts w:hint="eastAsia"/>
+        </w:rPr>
+        <w:t>onclick</w:t>
+      </w:r>
+      <w:proofErr w:type="spellEnd"/>
+      <w:r>
+        <w:rPr>
+          <w:rFonts w:hint="eastAsia"/>
+        </w:rPr>
+        <w:t>事件，而不必给每个可单击的元素分别添加事件处理程序。</w:t>
+      </w:r>
+    </w:p>
+    <w:p>
+      <w:pPr>
+        <w:rPr>
+          <w:rFonts w:hint="eastAsia"/>
+        </w:rPr>
+      </w:pPr>
+      <w:r>
+        <w:rPr>
+          <w:rFonts w:hint="eastAsia"/>
+        </w:rPr>
+        <w:t>每当将事件处理函数指定给元素时，</w:t>
+      </w:r>
+      <w:r>
+        <w:rPr>
+          <w:rFonts w:hint="eastAsia"/>
+        </w:rPr>
+        <w:t>运行中的浏览器代码与支持页面交互的</w:t>
+      </w:r>
+      <w:r>
+        <w:rPr>
+          <w:rFonts w:hint="eastAsia"/>
+        </w:rPr>
+        <w:t>JavaScript</w:t>
+      </w:r>
+      <w:r>
+        <w:rPr>
+          <w:rFonts w:hint="eastAsia"/>
+        </w:rPr>
+        <w:t>代码之间就会建立一个连接。这种连接越多，页面执行起来就越慢。我们可以在不需要的时候移除事件处理程序。</w:t>
+      </w:r>
+    </w:p>
+    <w:p>
+      <w:pPr>
+        <w:rPr>
+          <w:rFonts w:hint="eastAsia"/>
+        </w:rPr>
+      </w:pPr>
+      <w:r>
+        <w:rPr>
+          <w:rFonts w:hint="eastAsia"/>
+        </w:rPr>
+        <w:lastRenderedPageBreak/>
+        <w:t>在两种情况下，可能会造成性能问题。第一种是从文档中移除带有事件处理函数的程序元素时，例如使用</w:t>
+      </w:r>
+      <w:proofErr w:type="spellStart"/>
+      <w:r>
+        <w:rPr>
+          <w:rFonts w:hint="eastAsia"/>
+          <w:color w:val="FF0000"/>
+        </w:rPr>
+        <w:t>removeChild</w:t>
+      </w:r>
+      <w:proofErr w:type="spellEnd"/>
+      <w:r>
+        <w:rPr>
+          <w:rFonts w:hint="eastAsia"/>
+          <w:color w:val="FF0000"/>
+        </w:rPr>
+        <w:t>()</w:t>
+      </w:r>
+      <w:r>
+        <w:rPr>
+          <w:rFonts w:hint="eastAsia"/>
+          <w:color w:val="FF0000"/>
+        </w:rPr>
+        <w:t>和</w:t>
+      </w:r>
+      <w:proofErr w:type="spellStart"/>
+      <w:r>
+        <w:rPr>
+          <w:rFonts w:hint="eastAsia"/>
+          <w:color w:val="FF0000"/>
+        </w:rPr>
+        <w:t>replaceChild</w:t>
+      </w:r>
+      <w:proofErr w:type="spellEnd"/>
+      <w:r>
+        <w:rPr>
+          <w:rFonts w:hint="eastAsia"/>
+          <w:color w:val="FF0000"/>
+        </w:rPr>
+        <w:t>()</w:t>
+      </w:r>
+      <w:r>
+        <w:rPr>
+          <w:rFonts w:hint="eastAsia"/>
+          <w:color w:val="FF0000"/>
+        </w:rPr>
+        <w:t>方法，但更多的使用了</w:t>
+      </w:r>
+      <w:proofErr w:type="spellStart"/>
+      <w:r>
+        <w:rPr>
+          <w:rFonts w:hint="eastAsia"/>
+          <w:color w:val="FF0000"/>
+        </w:rPr>
+        <w:t>innerHTML</w:t>
+      </w:r>
+      <w:proofErr w:type="spellEnd"/>
+      <w:r>
+        <w:rPr>
+          <w:rFonts w:hint="eastAsia"/>
+          <w:color w:val="FF0000"/>
+        </w:rPr>
+        <w:t>替换页面中的某一部分。</w:t>
+      </w:r>
+    </w:p>
+    <w:p>
+      <w:pPr>
+        <w:rPr>
+          <w:rFonts w:hint="eastAsia"/>
+        </w:rPr>
+      </w:pPr>
+      <w:r>
+        <w:rPr>
+          <w:rFonts w:hint="eastAsia"/>
+        </w:rPr>
+        <w:t>导致“空事件处理程序”的另一种情况是，在卸载页面的时候。</w:t>
+      </w:r>
+      <w:r>
+        <w:rPr>
+          <w:rFonts w:hint="eastAsia"/>
+          <w:color w:val="FF0000"/>
+        </w:rPr>
+        <w:t>如果在页面卸载之前没有干净的清除事件处理程序，那它们就会滞留在内存中。</w:t>
+      </w:r>
+      <w:r>
+        <w:rPr>
+          <w:rFonts w:hint="eastAsia"/>
+        </w:rPr>
+        <w:t>每次加载完页面再卸载，内存中滞留的对象数量就会增加，因为事件处理程序没有被清除。</w:t>
+      </w:r>
+    </w:p>
+    <w:p>
+      <w:pPr>
+        <w:rPr>
+          <w:color w:val="00B050"/>
+        </w:rPr>
+      </w:pPr>
+      <w:r>
+        <w:rPr>
+          <w:rFonts w:hint="eastAsia"/>
+          <w:color w:val="00B050"/>
+        </w:rPr>
+        <w:t>一般来说，最好的做法是在页面卸载之前，先通过</w:t>
+      </w:r>
+      <w:proofErr w:type="spellStart"/>
+      <w:r>
+        <w:rPr>
+          <w:rFonts w:hint="eastAsia"/>
+          <w:color w:val="00B050"/>
+        </w:rPr>
+        <w:t>onunload</w:t>
+      </w:r>
+      <w:proofErr w:type="spellEnd"/>
+      <w:r>
+        <w:rPr>
+          <w:rFonts w:hint="eastAsia"/>
+          <w:color w:val="00B050"/>
+        </w:rPr>
+        <w:t>事件处理程序移除所有的事件处理程序。</w:t>
+      </w:r>
+    </w:p>
     <w:sectPr>
       <w:pgSz w:w="11906" w:h="16838"/>
       <w:pgMar w:top="1440" w:right="1800" w:bottom="1440" w:left="1800" w:header="708" w:footer="708" w:gutter="0"/>

--- a/EBook/【JavaScript高级程序设计（第3版）.docx
+++ b/EBook/【JavaScript高级程序设计（第3版）.docx
@@ -245,6 +245,7 @@
         </w:rPr>
         <w:t xml:space="preserve">   </w:t>
       </w:r>
+      <w:proofErr w:type="spellStart"/>
       <w:r>
         <w:rPr>
           <w:rFonts w:ascii="微软雅黑" w:hAnsi="微软雅黑"/>
@@ -259,7 +260,16 @@
           <w:sz w:val="24"/>
           <w:szCs w:val="24"/>
         </w:rPr>
-        <w:t xml:space="preserve">ar color = </w:t>
+        <w:t>ar</w:t>
+      </w:r>
+      <w:proofErr w:type="spellEnd"/>
+      <w:r>
+        <w:rPr>
+          <w:rFonts w:ascii="微软雅黑" w:hAnsi="微软雅黑" w:hint="eastAsia"/>
+          <w:sz w:val="24"/>
+          <w:szCs w:val="24"/>
+        </w:rPr>
+        <w:t xml:space="preserve"> color = </w:t>
       </w:r>
       <w:r>
         <w:rPr>
@@ -388,15 +398,43 @@
           <w:sz w:val="24"/>
           <w:szCs w:val="24"/>
         </w:rPr>
-        <w:t xml:space="preserve">or(var </w:t>
-      </w:r>
+        <w:t>or(</w:t>
+      </w:r>
+      <w:proofErr w:type="spellStart"/>
+      <w:r>
+        <w:rPr>
+          <w:rFonts w:ascii="微软雅黑" w:hAnsi="微软雅黑" w:hint="eastAsia"/>
+          <w:sz w:val="24"/>
+          <w:szCs w:val="24"/>
+        </w:rPr>
+        <w:t>var</w:t>
+      </w:r>
+      <w:proofErr w:type="spellEnd"/>
+      <w:r>
+        <w:rPr>
+          <w:rFonts w:ascii="微软雅黑" w:hAnsi="微软雅黑" w:hint="eastAsia"/>
+          <w:sz w:val="24"/>
+          <w:szCs w:val="24"/>
+        </w:rPr>
+        <w:t xml:space="preserve"> </w:t>
+      </w:r>
+      <w:proofErr w:type="spellStart"/>
       <w:r>
         <w:rPr>
           <w:rFonts w:ascii="微软雅黑" w:hAnsi="微软雅黑"/>
           <w:sz w:val="24"/>
           <w:szCs w:val="24"/>
         </w:rPr>
-        <w:t xml:space="preserve">i = 0;I </w:t>
+        <w:t>i</w:t>
+      </w:r>
+      <w:proofErr w:type="spellEnd"/>
+      <w:r>
+        <w:rPr>
+          <w:rFonts w:ascii="微软雅黑" w:hAnsi="微软雅黑"/>
+          <w:sz w:val="24"/>
+          <w:szCs w:val="24"/>
+        </w:rPr>
+        <w:t xml:space="preserve"> = 0;I </w:t>
       </w:r>
       <w:r>
         <w:rPr>
@@ -458,13 +496,23 @@
         </w:rPr>
         <w:t>lert(</w:t>
       </w:r>
+      <w:proofErr w:type="spellStart"/>
       <w:r>
         <w:rPr>
           <w:rFonts w:ascii="微软雅黑" w:hAnsi="微软雅黑" w:hint="eastAsia"/>
           <w:sz w:val="24"/>
           <w:szCs w:val="24"/>
         </w:rPr>
-        <w:t xml:space="preserve">i);  </w:t>
+        <w:t>i</w:t>
+      </w:r>
+      <w:proofErr w:type="spellEnd"/>
+      <w:r>
+        <w:rPr>
+          <w:rFonts w:ascii="微软雅黑" w:hAnsi="微软雅黑" w:hint="eastAsia"/>
+          <w:sz w:val="24"/>
+          <w:szCs w:val="24"/>
+        </w:rPr>
+        <w:t xml:space="preserve">);  </w:t>
       </w:r>
       <w:r>
         <w:rPr>
@@ -553,8 +601,9 @@
           <w:sz w:val="24"/>
           <w:szCs w:val="24"/>
         </w:rPr>
-        <w:t>使用var声明的变量会自动被添加到最接近的环境中</w:t>
-      </w:r>
+        <w:t>使用</w:t>
+      </w:r>
+      <w:proofErr w:type="spellStart"/>
       <w:r>
         <w:rPr>
           <w:rFonts w:ascii="微软雅黑" w:hAnsi="微软雅黑" w:hint="eastAsia"/>
@@ -562,16 +611,9 @@
           <w:sz w:val="24"/>
           <w:szCs w:val="24"/>
         </w:rPr>
-        <w:t>。</w:t>
-      </w:r>
-      <w:r>
-        <w:rPr>
-          <w:rFonts w:ascii="微软雅黑" w:hAnsi="微软雅黑" w:hint="eastAsia"/>
-          <w:sz w:val="24"/>
-          <w:szCs w:val="24"/>
-        </w:rPr>
-        <w:t>在函数内部，最接近的环境就是函数的局部环境。在with语句中，最接近的环境就是函数环境。</w:t>
-      </w:r>
+        <w:t>var</w:t>
+      </w:r>
+      <w:proofErr w:type="spellEnd"/>
       <w:r>
         <w:rPr>
           <w:rFonts w:ascii="微软雅黑" w:hAnsi="微软雅黑" w:hint="eastAsia"/>
@@ -579,7 +621,53 @@
           <w:sz w:val="24"/>
           <w:szCs w:val="24"/>
         </w:rPr>
-        <w:t>如果初始化变量时没有使用var声明，该变量会自动添加到全局环境</w:t>
+        <w:t>声明的变量会自动被添加到最接近的环境中</w:t>
+      </w:r>
+      <w:r>
+        <w:rPr>
+          <w:rFonts w:ascii="微软雅黑" w:hAnsi="微软雅黑" w:hint="eastAsia"/>
+          <w:color w:val="FF0000"/>
+          <w:sz w:val="24"/>
+          <w:szCs w:val="24"/>
+        </w:rPr>
+        <w:t>。</w:t>
+      </w:r>
+      <w:r>
+        <w:rPr>
+          <w:rFonts w:ascii="微软雅黑" w:hAnsi="微软雅黑" w:hint="eastAsia"/>
+          <w:sz w:val="24"/>
+          <w:szCs w:val="24"/>
+        </w:rPr>
+        <w:t>在函数内部，最接近的环境就是函数的局部环境。在with语句中，最接近的环境就是函数环境。</w:t>
+      </w:r>
+      <w:r>
+        <w:rPr>
+          <w:rFonts w:ascii="微软雅黑" w:hAnsi="微软雅黑" w:hint="eastAsia"/>
+          <w:color w:val="FF0000"/>
+          <w:sz w:val="24"/>
+          <w:szCs w:val="24"/>
+        </w:rPr>
+        <w:t>如果初始化变量时没有使用</w:t>
+      </w:r>
+      <w:proofErr w:type="spellStart"/>
+      <w:r>
+        <w:rPr>
+          <w:rFonts w:ascii="微软雅黑" w:hAnsi="微软雅黑" w:hint="eastAsia"/>
+          <w:color w:val="FF0000"/>
+          <w:sz w:val="24"/>
+          <w:szCs w:val="24"/>
+        </w:rPr>
+        <w:t>var</w:t>
+      </w:r>
+      <w:proofErr w:type="spellEnd"/>
+      <w:r>
+        <w:rPr>
+          <w:rFonts w:ascii="微软雅黑" w:hAnsi="微软雅黑" w:hint="eastAsia"/>
+          <w:color w:val="FF0000"/>
+          <w:sz w:val="24"/>
+          <w:szCs w:val="24"/>
+        </w:rPr>
+        <w:t>声明，该变量会自动添加到全局环境</w:t>
       </w:r>
       <w:r>
         <w:rPr>
@@ -733,6 +821,7 @@
           <w:szCs w:val="21"/>
         </w:rPr>
       </w:pPr>
+      <w:proofErr w:type="spellStart"/>
       <w:r>
         <w:rPr>
           <w:rFonts w:ascii="微软雅黑" w:hAnsi="微软雅黑" w:cs="NSimSun"/>
@@ -741,6 +830,7 @@
         </w:rPr>
         <w:t>encodeURI</w:t>
       </w:r>
+      <w:proofErr w:type="spellEnd"/>
       <w:r>
         <w:rPr>
           <w:rFonts w:ascii="微软雅黑" w:hAnsi="微软雅黑" w:hint="eastAsia"/>
@@ -755,6 +845,7 @@
         </w:rPr>
         <w:t>和</w:t>
       </w:r>
+      <w:proofErr w:type="spellStart"/>
       <w:r>
         <w:rPr>
           <w:rFonts w:ascii="微软雅黑" w:hAnsi="微软雅黑" w:cs="NSimSun"/>
@@ -763,6 +854,7 @@
         </w:rPr>
         <w:t>encodeURIComponent</w:t>
       </w:r>
+      <w:proofErr w:type="spellEnd"/>
       <w:r>
         <w:rPr>
           <w:rFonts w:ascii="微软雅黑" w:hAnsi="微软雅黑" w:cs="NSimSun" w:hint="eastAsia"/>
@@ -771,6 +863,7 @@
         </w:rPr>
         <w:t>()都可以对URI进行编码，唯一的不同是，</w:t>
       </w:r>
+      <w:proofErr w:type="spellStart"/>
       <w:r>
         <w:rPr>
           <w:rFonts w:ascii="微软雅黑" w:hAnsi="微软雅黑" w:cs="NSimSun"/>
@@ -779,6 +872,7 @@
         </w:rPr>
         <w:t>encodeURI</w:t>
       </w:r>
+      <w:proofErr w:type="spellEnd"/>
       <w:r>
         <w:rPr>
           <w:rFonts w:ascii="微软雅黑" w:hAnsi="微软雅黑" w:cs="NSimSun" w:hint="eastAsia"/>
@@ -787,6 +881,7 @@
         </w:rPr>
         <w:t>主要是对整个URI进行编码，而</w:t>
       </w:r>
+      <w:proofErr w:type="spellStart"/>
       <w:r>
         <w:rPr>
           <w:rFonts w:ascii="微软雅黑" w:hAnsi="微软雅黑" w:cs="NSimSun"/>
@@ -795,6 +890,7 @@
         </w:rPr>
         <w:t>encodeURIComponent</w:t>
       </w:r>
+      <w:proofErr w:type="spellEnd"/>
       <w:r>
         <w:rPr>
           <w:rFonts w:ascii="微软雅黑" w:hAnsi="微软雅黑" w:cs="NSimSun" w:hint="eastAsia"/>
@@ -813,6 +909,7 @@
           <w:szCs w:val="21"/>
         </w:rPr>
       </w:pPr>
+      <w:proofErr w:type="spellStart"/>
       <w:r>
         <w:rPr>
           <w:rFonts w:ascii="微软雅黑" w:hAnsi="微软雅黑" w:cs="NSimSun"/>
@@ -827,16 +924,27 @@
           <w:color w:val="000000"/>
           <w:szCs w:val="21"/>
         </w:rPr>
-        <w:t>ncodeURI不会对URI中的特殊字符进行编码，如冒号，下划线，#，问号；而</w:t>
-      </w:r>
-      <w:r>
-        <w:rPr>
-          <w:rFonts w:ascii="微软雅黑" w:hAnsi="微软雅黑" w:cs="NSimSun"/>
+        <w:t>ncodeURI</w:t>
+      </w:r>
+      <w:proofErr w:type="spellEnd"/>
+      <w:r>
+        <w:rPr>
+          <w:rFonts w:ascii="微软雅黑" w:hAnsi="微软雅黑" w:cs="NSimSun" w:hint="eastAsia"/>
           <w:color w:val="000000"/>
           <w:szCs w:val="21"/>
         </w:rPr>
+        <w:t>不会对URI中的特殊字符进行编码，如冒号，下划线，#，问号；而</w:t>
+      </w:r>
+      <w:proofErr w:type="spellStart"/>
+      <w:r>
+        <w:rPr>
+          <w:rFonts w:ascii="微软雅黑" w:hAnsi="微软雅黑" w:cs="NSimSun"/>
+          <w:color w:val="000000"/>
+          <w:szCs w:val="21"/>
+        </w:rPr>
         <w:t>encodeURIComponent</w:t>
       </w:r>
+      <w:proofErr w:type="spellEnd"/>
       <w:r>
         <w:rPr>
           <w:rFonts w:ascii="微软雅黑" w:hAnsi="微软雅黑" w:cs="NSimSun" w:hint="eastAsia"/>
@@ -861,7 +969,43 @@
           <w:color w:val="000000"/>
           <w:szCs w:val="21"/>
         </w:rPr>
-        <w:t>与它们相反的是decodeURI()和decodeURIComponent()方法。</w:t>
+        <w:t>与它们相反的是</w:t>
+      </w:r>
+      <w:proofErr w:type="spellStart"/>
+      <w:r>
+        <w:rPr>
+          <w:rFonts w:ascii="微软雅黑" w:hAnsi="微软雅黑" w:cs="NSimSun" w:hint="eastAsia"/>
+          <w:color w:val="000000"/>
+          <w:szCs w:val="21"/>
+        </w:rPr>
+        <w:t>decodeURI</w:t>
+      </w:r>
+      <w:proofErr w:type="spellEnd"/>
+      <w:r>
+        <w:rPr>
+          <w:rFonts w:ascii="微软雅黑" w:hAnsi="微软雅黑" w:cs="NSimSun" w:hint="eastAsia"/>
+          <w:color w:val="000000"/>
+          <w:szCs w:val="21"/>
+        </w:rPr>
+        <w:t>()和</w:t>
+      </w:r>
+      <w:proofErr w:type="spellStart"/>
+      <w:r>
+        <w:rPr>
+          <w:rFonts w:ascii="微软雅黑" w:hAnsi="微软雅黑" w:cs="NSimSun" w:hint="eastAsia"/>
+          <w:color w:val="000000"/>
+          <w:szCs w:val="21"/>
+        </w:rPr>
+        <w:t>decodeURIComponent</w:t>
+      </w:r>
+      <w:proofErr w:type="spellEnd"/>
+      <w:r>
+        <w:rPr>
+          <w:rFonts w:ascii="微软雅黑" w:hAnsi="微软雅黑" w:cs="NSimSun" w:hint="eastAsia"/>
+          <w:color w:val="000000"/>
+          <w:szCs w:val="21"/>
+        </w:rPr>
+        <w:t>()方法。</w:t>
       </w:r>
     </w:p>
     <w:p>
@@ -947,6 +1091,7 @@
         </w:rPr>
         <w:t>编码方法（</w:t>
       </w:r>
+      <w:proofErr w:type="spellStart"/>
       <w:r>
         <w:rPr>
           <w:rFonts w:ascii="NSimSun" w:hAnsi="NSimSun" w:cs="NSimSun"/>
@@ -954,23 +1099,34 @@
           <w:sz w:val="21"/>
           <w:szCs w:val="19"/>
         </w:rPr>
-        <w:t>encodeURI,encodeURIComponent)</w:t>
-      </w:r>
-    </w:p>
-    <w:p>
-      <w:pPr>
-        <w:widowControl w:val="0"/>
-        <w:autoSpaceDE w:val="0"/>
-        <w:autoSpaceDN w:val="0"/>
-        <w:snapToGrid/>
-        <w:spacing w:after="0"/>
-        <w:rPr>
-          <w:rFonts w:ascii="NSimSun" w:hAnsi="NSimSun" w:cs="NSimSun"/>
-          <w:color w:val="000000"/>
-          <w:sz w:val="21"/>
-          <w:szCs w:val="19"/>
-        </w:rPr>
-      </w:pPr>
+        <w:t>encodeURI,encodeURIComponent</w:t>
+      </w:r>
+      <w:proofErr w:type="spellEnd"/>
+      <w:r>
+        <w:rPr>
+          <w:rFonts w:ascii="NSimSun" w:hAnsi="NSimSun" w:cs="NSimSun"/>
+          <w:color w:val="008000"/>
+          <w:sz w:val="21"/>
+          <w:szCs w:val="19"/>
+        </w:rPr>
+        <w:t>)</w:t>
+      </w:r>
+    </w:p>
+    <w:p>
+      <w:pPr>
+        <w:widowControl w:val="0"/>
+        <w:autoSpaceDE w:val="0"/>
+        <w:autoSpaceDN w:val="0"/>
+        <w:snapToGrid/>
+        <w:spacing w:after="0"/>
+        <w:rPr>
+          <w:rFonts w:ascii="NSimSun" w:hAnsi="NSimSun" w:cs="NSimSun"/>
+          <w:color w:val="000000"/>
+          <w:sz w:val="21"/>
+          <w:szCs w:val="19"/>
+        </w:rPr>
+      </w:pPr>
+      <w:proofErr w:type="spellStart"/>
       <w:r>
         <w:rPr>
           <w:rFonts w:ascii="NSimSun" w:hAnsi="NSimSun" w:cs="NSimSun"/>
@@ -980,6 +1136,7 @@
         </w:rPr>
         <w:t>var</w:t>
       </w:r>
+      <w:proofErr w:type="spellEnd"/>
       <w:r>
         <w:rPr>
           <w:rFonts w:ascii="NSimSun" w:hAnsi="NSimSun" w:cs="NSimSun"/>
@@ -1073,14 +1230,25 @@
           <w:szCs w:val="19"/>
         </w:rPr>
       </w:pPr>
-      <w:r>
-        <w:rPr>
-          <w:rFonts w:ascii="NSimSun" w:hAnsi="NSimSun" w:cs="NSimSun"/>
-          <w:color w:val="000000"/>
-          <w:sz w:val="21"/>
-          <w:szCs w:val="19"/>
-        </w:rPr>
-        <w:t>console.log(</w:t>
+      <w:proofErr w:type="spellStart"/>
+      <w:r>
+        <w:rPr>
+          <w:rFonts w:ascii="NSimSun" w:hAnsi="NSimSun" w:cs="NSimSun"/>
+          <w:color w:val="000000"/>
+          <w:sz w:val="21"/>
+          <w:szCs w:val="19"/>
+        </w:rPr>
+        <w:t>console.log</w:t>
+      </w:r>
+      <w:proofErr w:type="spellEnd"/>
+      <w:r>
+        <w:rPr>
+          <w:rFonts w:ascii="NSimSun" w:hAnsi="NSimSun" w:cs="NSimSun"/>
+          <w:color w:val="000000"/>
+          <w:sz w:val="21"/>
+          <w:szCs w:val="19"/>
+        </w:rPr>
+        <w:t>(</w:t>
       </w:r>
       <w:r>
         <w:rPr>
@@ -1089,7 +1257,27 @@
           <w:sz w:val="21"/>
           <w:szCs w:val="19"/>
         </w:rPr>
-        <w:t>"encodeURI:"</w:t>
+        <w:t>"</w:t>
+      </w:r>
+      <w:proofErr w:type="spellStart"/>
+      <w:r>
+        <w:rPr>
+          <w:rFonts w:ascii="NSimSun" w:hAnsi="NSimSun" w:cs="NSimSun"/>
+          <w:color w:val="A31515"/>
+          <w:sz w:val="21"/>
+          <w:szCs w:val="19"/>
+        </w:rPr>
+        <w:t>encodeURI</w:t>
+      </w:r>
+      <w:proofErr w:type="spellEnd"/>
+      <w:r>
+        <w:rPr>
+          <w:rFonts w:ascii="NSimSun" w:hAnsi="NSimSun" w:cs="NSimSun"/>
+          <w:color w:val="A31515"/>
+          <w:sz w:val="21"/>
+          <w:szCs w:val="19"/>
+        </w:rPr>
+        <w:t>:"</w:t>
       </w:r>
       <w:r>
         <w:rPr>
@@ -1119,14 +1307,25 @@
           <w:szCs w:val="21"/>
         </w:rPr>
       </w:pPr>
-      <w:r>
-        <w:rPr>
-          <w:rFonts w:ascii="NSimSun" w:hAnsi="NSimSun" w:cs="NSimSun"/>
-          <w:color w:val="000000"/>
-          <w:sz w:val="21"/>
-          <w:szCs w:val="19"/>
-        </w:rPr>
-        <w:t>console.log(</w:t>
+      <w:proofErr w:type="spellStart"/>
+      <w:r>
+        <w:rPr>
+          <w:rFonts w:ascii="NSimSun" w:hAnsi="NSimSun" w:cs="NSimSun"/>
+          <w:color w:val="000000"/>
+          <w:sz w:val="21"/>
+          <w:szCs w:val="19"/>
+        </w:rPr>
+        <w:t>console.log</w:t>
+      </w:r>
+      <w:proofErr w:type="spellEnd"/>
+      <w:r>
+        <w:rPr>
+          <w:rFonts w:ascii="NSimSun" w:hAnsi="NSimSun" w:cs="NSimSun"/>
+          <w:color w:val="000000"/>
+          <w:sz w:val="21"/>
+          <w:szCs w:val="19"/>
+        </w:rPr>
+        <w:t>(</w:t>
       </w:r>
       <w:r>
         <w:rPr>
@@ -1135,7 +1334,27 @@
           <w:sz w:val="21"/>
           <w:szCs w:val="19"/>
         </w:rPr>
-        <w:t>"encodeURIComponent:"</w:t>
+        <w:t>"</w:t>
+      </w:r>
+      <w:proofErr w:type="spellStart"/>
+      <w:r>
+        <w:rPr>
+          <w:rFonts w:ascii="NSimSun" w:hAnsi="NSimSun" w:cs="NSimSun"/>
+          <w:color w:val="A31515"/>
+          <w:sz w:val="21"/>
+          <w:szCs w:val="19"/>
+        </w:rPr>
+        <w:t>encodeURIComponent</w:t>
+      </w:r>
+      <w:proofErr w:type="spellEnd"/>
+      <w:r>
+        <w:rPr>
+          <w:rFonts w:ascii="NSimSun" w:hAnsi="NSimSun" w:cs="NSimSun"/>
+          <w:color w:val="A31515"/>
+          <w:sz w:val="21"/>
+          <w:szCs w:val="19"/>
+        </w:rPr>
+        <w:t>:"</w:t>
       </w:r>
       <w:r>
         <w:rPr>
@@ -1171,6 +1390,7 @@
           <w:szCs w:val="24"/>
         </w:rPr>
       </w:pPr>
+      <w:proofErr w:type="spellStart"/>
       <w:r>
         <w:rPr>
           <w:rFonts w:ascii="微软雅黑" w:hAnsi="微软雅黑" w:hint="eastAsia"/>
@@ -1178,7 +1398,17 @@
           <w:sz w:val="24"/>
           <w:szCs w:val="24"/>
         </w:rPr>
-        <w:t>eval()方法</w:t>
+        <w:t>eval</w:t>
+      </w:r>
+      <w:proofErr w:type="spellEnd"/>
+      <w:r>
+        <w:rPr>
+          <w:rFonts w:ascii="微软雅黑" w:hAnsi="微软雅黑" w:hint="eastAsia"/>
+          <w:b/>
+          <w:sz w:val="24"/>
+          <w:szCs w:val="24"/>
+        </w:rPr>
+        <w:t>()方法</w:t>
       </w:r>
     </w:p>
     <w:p>
@@ -1195,7 +1425,23 @@
           <w:szCs w:val="24"/>
         </w:rPr>
         <w:lastRenderedPageBreak/>
-        <w:t>这个方法接受一个参数，它会将传入的参数当做实际的ECMAScript语句来解析，然后把执行结果插入到原位置。</w:t>
+        <w:t>这个方法接受一个参数，它会将传入的参数当做实际的</w:t>
+      </w:r>
+      <w:proofErr w:type="spellStart"/>
+      <w:r>
+        <w:rPr>
+          <w:rFonts w:ascii="微软雅黑" w:hAnsi="微软雅黑" w:hint="eastAsia"/>
+          <w:szCs w:val="24"/>
+        </w:rPr>
+        <w:t>ECMAScript</w:t>
+      </w:r>
+      <w:proofErr w:type="spellEnd"/>
+      <w:r>
+        <w:rPr>
+          <w:rFonts w:ascii="微软雅黑" w:hAnsi="微软雅黑" w:hint="eastAsia"/>
+          <w:szCs w:val="24"/>
+        </w:rPr>
+        <w:t>语句来解析，然后把执行结果插入到原位置。</w:t>
       </w:r>
     </w:p>
     <w:p>
@@ -1219,8 +1465,9 @@
           <w:sz w:val="21"/>
           <w:szCs w:val="19"/>
         </w:rPr>
-        <w:t>//eval</w:t>
-      </w:r>
+        <w:t>//</w:t>
+      </w:r>
+      <w:proofErr w:type="spellStart"/>
       <w:r>
         <w:rPr>
           <w:rFonts w:ascii="NSimSun" w:hAnsi="NSimSun" w:cs="NSimSun"/>
@@ -1228,6 +1475,16 @@
           <w:sz w:val="21"/>
           <w:szCs w:val="19"/>
         </w:rPr>
+        <w:t>eval</w:t>
+      </w:r>
+      <w:proofErr w:type="spellEnd"/>
+      <w:r>
+        <w:rPr>
+          <w:rFonts w:ascii="NSimSun" w:hAnsi="NSimSun" w:cs="NSimSun"/>
+          <w:color w:val="008000"/>
+          <w:sz w:val="21"/>
+          <w:szCs w:val="19"/>
+        </w:rPr>
         <w:t>会解析参数，并插入到原位置。</w:t>
       </w:r>
     </w:p>
@@ -1245,14 +1502,25 @@
           <w:szCs w:val="19"/>
         </w:rPr>
       </w:pPr>
-      <w:r>
-        <w:rPr>
-          <w:rFonts w:ascii="NSimSun" w:hAnsi="NSimSun" w:cs="NSimSun"/>
-          <w:color w:val="000000"/>
-          <w:sz w:val="21"/>
-          <w:szCs w:val="19"/>
-        </w:rPr>
-        <w:t>eval(</w:t>
+      <w:proofErr w:type="spellStart"/>
+      <w:r>
+        <w:rPr>
+          <w:rFonts w:ascii="NSimSun" w:hAnsi="NSimSun" w:cs="NSimSun"/>
+          <w:color w:val="000000"/>
+          <w:sz w:val="21"/>
+          <w:szCs w:val="19"/>
+        </w:rPr>
+        <w:t>eval</w:t>
+      </w:r>
+      <w:proofErr w:type="spellEnd"/>
+      <w:r>
+        <w:rPr>
+          <w:rFonts w:ascii="NSimSun" w:hAnsi="NSimSun" w:cs="NSimSun"/>
+          <w:color w:val="000000"/>
+          <w:sz w:val="21"/>
+          <w:szCs w:val="19"/>
+        </w:rPr>
+        <w:t>(</w:t>
       </w:r>
       <w:r>
         <w:rPr>
@@ -1261,7 +1529,27 @@
           <w:sz w:val="21"/>
           <w:szCs w:val="19"/>
         </w:rPr>
-        <w:t>"console.log(sum)"</w:t>
+        <w:t>"</w:t>
+      </w:r>
+      <w:proofErr w:type="spellStart"/>
+      <w:r>
+        <w:rPr>
+          <w:rFonts w:ascii="NSimSun" w:hAnsi="NSimSun" w:cs="NSimSun"/>
+          <w:color w:val="A31515"/>
+          <w:sz w:val="21"/>
+          <w:szCs w:val="19"/>
+        </w:rPr>
+        <w:t>console.log</w:t>
+      </w:r>
+      <w:proofErr w:type="spellEnd"/>
+      <w:r>
+        <w:rPr>
+          <w:rFonts w:ascii="NSimSun" w:hAnsi="NSimSun" w:cs="NSimSun"/>
+          <w:color w:val="A31515"/>
+          <w:sz w:val="21"/>
+          <w:szCs w:val="19"/>
+        </w:rPr>
+        <w:t>(sum)"</w:t>
       </w:r>
       <w:r>
         <w:rPr>
@@ -1296,6 +1584,7 @@
           <w:szCs w:val="19"/>
         </w:rPr>
       </w:pPr>
+      <w:proofErr w:type="spellStart"/>
       <w:r>
         <w:rPr>
           <w:rFonts w:ascii="NSimSun" w:hAnsi="NSimSun" w:cs="NSimSun"/>
@@ -1305,6 +1594,7 @@
         </w:rPr>
         <w:t>var</w:t>
       </w:r>
+      <w:proofErr w:type="spellEnd"/>
       <w:r>
         <w:rPr>
           <w:rFonts w:ascii="NSimSun" w:hAnsi="NSimSun" w:cs="NSimSun"/>
@@ -1324,14 +1614,25 @@
           <w:szCs w:val="24"/>
         </w:rPr>
       </w:pPr>
-      <w:r>
-        <w:rPr>
-          <w:rFonts w:ascii="NSimSun" w:hAnsi="NSimSun" w:cs="NSimSun"/>
-          <w:color w:val="000000"/>
-          <w:sz w:val="21"/>
-          <w:szCs w:val="19"/>
-        </w:rPr>
-        <w:t>eval(</w:t>
+      <w:proofErr w:type="spellStart"/>
+      <w:r>
+        <w:rPr>
+          <w:rFonts w:ascii="NSimSun" w:hAnsi="NSimSun" w:cs="NSimSun"/>
+          <w:color w:val="000000"/>
+          <w:sz w:val="21"/>
+          <w:szCs w:val="19"/>
+        </w:rPr>
+        <w:t>eval</w:t>
+      </w:r>
+      <w:proofErr w:type="spellEnd"/>
+      <w:r>
+        <w:rPr>
+          <w:rFonts w:ascii="NSimSun" w:hAnsi="NSimSun" w:cs="NSimSun"/>
+          <w:color w:val="000000"/>
+          <w:sz w:val="21"/>
+          <w:szCs w:val="19"/>
+        </w:rPr>
+        <w:t>(</w:t>
       </w:r>
       <w:r>
         <w:rPr>
@@ -1340,7 +1641,27 @@
           <w:sz w:val="21"/>
           <w:szCs w:val="19"/>
         </w:rPr>
-        <w:t>"console.log(sum)"</w:t>
+        <w:t>"</w:t>
+      </w:r>
+      <w:proofErr w:type="spellStart"/>
+      <w:r>
+        <w:rPr>
+          <w:rFonts w:ascii="NSimSun" w:hAnsi="NSimSun" w:cs="NSimSun"/>
+          <w:color w:val="A31515"/>
+          <w:sz w:val="21"/>
+          <w:szCs w:val="19"/>
+        </w:rPr>
+        <w:t>console.log</w:t>
+      </w:r>
+      <w:proofErr w:type="spellEnd"/>
+      <w:r>
+        <w:rPr>
+          <w:rFonts w:ascii="NSimSun" w:hAnsi="NSimSun" w:cs="NSimSun"/>
+          <w:color w:val="A31515"/>
+          <w:sz w:val="21"/>
+          <w:szCs w:val="19"/>
+        </w:rPr>
+        <w:t>(sum)"</w:t>
       </w:r>
       <w:r>
         <w:rPr>
@@ -1399,7 +1720,23 @@
           <w:rFonts w:ascii="微软雅黑" w:hAnsi="微软雅黑" w:hint="eastAsia"/>
           <w:szCs w:val="24"/>
         </w:rPr>
-        <w:t>这个方法接受一个参数，它会将传入的参数当做实际的ECMAScript语句来解析，然后把执行结果插入到原位置。</w:t>
+        <w:t>这个方法接受一个参数，它会将传入的参数当做实际的</w:t>
+      </w:r>
+      <w:proofErr w:type="spellStart"/>
+      <w:r>
+        <w:rPr>
+          <w:rFonts w:ascii="微软雅黑" w:hAnsi="微软雅黑" w:hint="eastAsia"/>
+          <w:szCs w:val="24"/>
+        </w:rPr>
+        <w:t>ECMAScript</w:t>
+      </w:r>
+      <w:proofErr w:type="spellEnd"/>
+      <w:r>
+        <w:rPr>
+          <w:rFonts w:ascii="微软雅黑" w:hAnsi="微软雅黑" w:hint="eastAsia"/>
+          <w:szCs w:val="24"/>
+        </w:rPr>
+        <w:t>语句来解析，然后把执行结果插入到原位置。</w:t>
       </w:r>
     </w:p>
     <w:p>
@@ -1488,12 +1825,21 @@
           <w:szCs w:val="24"/>
         </w:rPr>
       </w:pPr>
+      <w:proofErr w:type="spellStart"/>
       <w:r>
         <w:rPr>
           <w:rFonts w:ascii="微软雅黑" w:hAnsi="微软雅黑" w:hint="eastAsia"/>
           <w:szCs w:val="24"/>
         </w:rPr>
-        <w:t>ECMAscript虽然没有指定如何访问Global对象，但Web浏览器都是将这个全局对象作为window对象的一部分加以实现的。因此，全局作用域中声明的所有变量和函数，就都成为了window对象的属性。</w:t>
+        <w:t>ECMAscript</w:t>
+      </w:r>
+      <w:proofErr w:type="spellEnd"/>
+      <w:r>
+        <w:rPr>
+          <w:rFonts w:ascii="微软雅黑" w:hAnsi="微软雅黑" w:hint="eastAsia"/>
+          <w:szCs w:val="24"/>
+        </w:rPr>
+        <w:t>虽然没有指定如何访问Global对象，但Web浏览器都是将这个全局对象作为window对象的一部分加以实现的。因此，全局作用域中声明的所有变量和函数，就都成为了window对象的属性。</w:t>
       </w:r>
     </w:p>
     <w:p>
@@ -1586,7 +1932,27 @@
           <w:sz w:val="21"/>
           <w:szCs w:val="19"/>
         </w:rPr>
-        <w:t>="SayHello"</w:t>
+        <w:t>="</w:t>
+      </w:r>
+      <w:proofErr w:type="spellStart"/>
+      <w:r>
+        <w:rPr>
+          <w:rFonts w:ascii="NSimSun" w:hAnsi="NSimSun" w:cs="NSimSun"/>
+          <w:color w:val="0000FF"/>
+          <w:sz w:val="21"/>
+          <w:szCs w:val="19"/>
+        </w:rPr>
+        <w:t>SayHello</w:t>
+      </w:r>
+      <w:proofErr w:type="spellEnd"/>
+      <w:r>
+        <w:rPr>
+          <w:rFonts w:ascii="NSimSun" w:hAnsi="NSimSun" w:cs="NSimSun"/>
+          <w:color w:val="0000FF"/>
+          <w:sz w:val="21"/>
+          <w:szCs w:val="19"/>
+        </w:rPr>
+        <w:t>"</w:t>
       </w:r>
       <w:r>
         <w:rPr>
@@ -1597,6 +1963,7 @@
         </w:rPr>
         <w:t xml:space="preserve"> </w:t>
       </w:r>
+      <w:proofErr w:type="spellStart"/>
       <w:r>
         <w:rPr>
           <w:rFonts w:ascii="NSimSun" w:hAnsi="NSimSun" w:cs="NSimSun"/>
@@ -1606,6 +1973,7 @@
         </w:rPr>
         <w:t>onclick</w:t>
       </w:r>
+      <w:proofErr w:type="spellEnd"/>
       <w:r>
         <w:rPr>
           <w:rFonts w:ascii="NSimSun" w:hAnsi="NSimSun" w:cs="NSimSun"/>
@@ -1615,14 +1983,25 @@
         </w:rPr>
         <w:t>="</w:t>
       </w:r>
-      <w:r>
-        <w:rPr>
-          <w:rFonts w:ascii="NSimSun" w:hAnsi="NSimSun" w:cs="NSimSun"/>
-          <w:color w:val="000000"/>
-          <w:sz w:val="21"/>
-          <w:szCs w:val="19"/>
-        </w:rPr>
-        <w:t>InvokeSayHello()</w:t>
+      <w:proofErr w:type="spellStart"/>
+      <w:r>
+        <w:rPr>
+          <w:rFonts w:ascii="NSimSun" w:hAnsi="NSimSun" w:cs="NSimSun"/>
+          <w:color w:val="000000"/>
+          <w:sz w:val="21"/>
+          <w:szCs w:val="19"/>
+        </w:rPr>
+        <w:t>InvokeSayHello</w:t>
+      </w:r>
+      <w:proofErr w:type="spellEnd"/>
+      <w:r>
+        <w:rPr>
+          <w:rFonts w:ascii="NSimSun" w:hAnsi="NSimSun" w:cs="NSimSun"/>
+          <w:color w:val="000000"/>
+          <w:sz w:val="21"/>
+          <w:szCs w:val="19"/>
+        </w:rPr>
+        <w:t>()</w:t>
       </w:r>
       <w:r>
         <w:rPr>
@@ -1682,8 +2061,9 @@
           <w:sz w:val="21"/>
           <w:szCs w:val="19"/>
         </w:rPr>
-        <w:t>//SayHello</w:t>
-      </w:r>
+        <w:t>//</w:t>
+      </w:r>
+      <w:proofErr w:type="spellStart"/>
       <w:r>
         <w:rPr>
           <w:rFonts w:ascii="NSimSun" w:hAnsi="NSimSun" w:cs="NSimSun"/>
@@ -1691,6 +2071,16 @@
           <w:sz w:val="21"/>
           <w:szCs w:val="19"/>
         </w:rPr>
+        <w:t>SayHello</w:t>
+      </w:r>
+      <w:proofErr w:type="spellEnd"/>
+      <w:r>
+        <w:rPr>
+          <w:rFonts w:ascii="NSimSun" w:hAnsi="NSimSun" w:cs="NSimSun"/>
+          <w:color w:val="008000"/>
+          <w:sz w:val="21"/>
+          <w:szCs w:val="19"/>
+        </w:rPr>
         <w:t>是一个全局函数，属于</w:t>
       </w:r>
       <w:r>
@@ -1751,7 +2141,27 @@
           <w:sz w:val="21"/>
           <w:szCs w:val="19"/>
         </w:rPr>
-        <w:t xml:space="preserve">  SayHello()</w:t>
+        <w:t xml:space="preserve">  </w:t>
+      </w:r>
+      <w:proofErr w:type="spellStart"/>
+      <w:r>
+        <w:rPr>
+          <w:rFonts w:ascii="NSimSun" w:hAnsi="NSimSun" w:cs="NSimSun"/>
+          <w:color w:val="000000"/>
+          <w:sz w:val="21"/>
+          <w:szCs w:val="19"/>
+        </w:rPr>
+        <w:t>SayHello</w:t>
+      </w:r>
+      <w:proofErr w:type="spellEnd"/>
+      <w:r>
+        <w:rPr>
+          <w:rFonts w:ascii="NSimSun" w:hAnsi="NSimSun" w:cs="NSimSun"/>
+          <w:color w:val="000000"/>
+          <w:sz w:val="21"/>
+          <w:szCs w:val="19"/>
+        </w:rPr>
+        <w:t>()</w:t>
       </w:r>
       <w:r>
         <w:rPr>
@@ -1793,7 +2203,27 @@
           <w:sz w:val="21"/>
           <w:szCs w:val="19"/>
         </w:rPr>
-        <w:t xml:space="preserve">            console.log(</w:t>
+        <w:t xml:space="preserve">            </w:t>
+      </w:r>
+      <w:proofErr w:type="spellStart"/>
+      <w:r>
+        <w:rPr>
+          <w:rFonts w:ascii="NSimSun" w:hAnsi="NSimSun" w:cs="NSimSun"/>
+          <w:color w:val="000000"/>
+          <w:sz w:val="21"/>
+          <w:szCs w:val="19"/>
+        </w:rPr>
+        <w:t>console.log</w:t>
+      </w:r>
+      <w:proofErr w:type="spellEnd"/>
+      <w:r>
+        <w:rPr>
+          <w:rFonts w:ascii="NSimSun" w:hAnsi="NSimSun" w:cs="NSimSun"/>
+          <w:color w:val="000000"/>
+          <w:sz w:val="21"/>
+          <w:szCs w:val="19"/>
+        </w:rPr>
+        <w:t>(</w:t>
       </w:r>
       <w:r>
         <w:rPr>
@@ -1892,31 +2322,71 @@
           <w:sz w:val="21"/>
           <w:szCs w:val="19"/>
         </w:rPr>
-        <w:t xml:space="preserve"> InvokeSayHello() {</w:t>
-      </w:r>
-    </w:p>
-    <w:p>
-      <w:pPr>
-        <w:widowControl w:val="0"/>
-        <w:autoSpaceDE w:val="0"/>
-        <w:autoSpaceDN w:val="0"/>
-        <w:snapToGrid/>
-        <w:spacing w:after="0"/>
-        <w:rPr>
-          <w:rFonts w:ascii="NSimSun" w:hAnsi="NSimSun" w:cs="NSimSun"/>
-          <w:color w:val="000000"/>
-          <w:sz w:val="21"/>
-          <w:szCs w:val="19"/>
-        </w:rPr>
-      </w:pPr>
-      <w:r>
-        <w:rPr>
-          <w:rFonts w:ascii="NSimSun" w:hAnsi="NSimSun" w:cs="NSimSun"/>
-          <w:color w:val="000000"/>
-          <w:sz w:val="21"/>
-          <w:szCs w:val="19"/>
-        </w:rPr>
-        <w:t xml:space="preserve">            window.SayHello();</w:t>
+        <w:t xml:space="preserve"> </w:t>
+      </w:r>
+      <w:proofErr w:type="spellStart"/>
+      <w:r>
+        <w:rPr>
+          <w:rFonts w:ascii="NSimSun" w:hAnsi="NSimSun" w:cs="NSimSun"/>
+          <w:color w:val="000000"/>
+          <w:sz w:val="21"/>
+          <w:szCs w:val="19"/>
+        </w:rPr>
+        <w:t>InvokeSayHello</w:t>
+      </w:r>
+      <w:proofErr w:type="spellEnd"/>
+      <w:r>
+        <w:rPr>
+          <w:rFonts w:ascii="NSimSun" w:hAnsi="NSimSun" w:cs="NSimSun"/>
+          <w:color w:val="000000"/>
+          <w:sz w:val="21"/>
+          <w:szCs w:val="19"/>
+        </w:rPr>
+        <w:t>() {</w:t>
+      </w:r>
+    </w:p>
+    <w:p>
+      <w:pPr>
+        <w:widowControl w:val="0"/>
+        <w:autoSpaceDE w:val="0"/>
+        <w:autoSpaceDN w:val="0"/>
+        <w:snapToGrid/>
+        <w:spacing w:after="0"/>
+        <w:rPr>
+          <w:rFonts w:ascii="NSimSun" w:hAnsi="NSimSun" w:cs="NSimSun"/>
+          <w:color w:val="000000"/>
+          <w:sz w:val="21"/>
+          <w:szCs w:val="19"/>
+        </w:rPr>
+      </w:pPr>
+      <w:r>
+        <w:rPr>
+          <w:rFonts w:ascii="NSimSun" w:hAnsi="NSimSun" w:cs="NSimSun"/>
+          <w:color w:val="000000"/>
+          <w:sz w:val="21"/>
+          <w:szCs w:val="19"/>
+        </w:rPr>
+        <w:t xml:space="preserve">            </w:t>
+      </w:r>
+      <w:proofErr w:type="spellStart"/>
+      <w:r>
+        <w:rPr>
+          <w:rFonts w:ascii="NSimSun" w:hAnsi="NSimSun" w:cs="NSimSun"/>
+          <w:color w:val="000000"/>
+          <w:sz w:val="21"/>
+          <w:szCs w:val="19"/>
+        </w:rPr>
+        <w:t>window.SayHello</w:t>
+      </w:r>
+      <w:proofErr w:type="spellEnd"/>
+      <w:r>
+        <w:rPr>
+          <w:rFonts w:ascii="NSimSun" w:hAnsi="NSimSun" w:cs="NSimSun"/>
+          <w:color w:val="000000"/>
+          <w:sz w:val="21"/>
+          <w:szCs w:val="19"/>
+        </w:rPr>
+        <w:t>();</w:t>
       </w:r>
     </w:p>
     <w:p>
@@ -2204,6 +2674,7 @@
         </w:rPr>
         <w:t>也就足说在我们调用</w:t>
       </w:r>
+      <w:proofErr w:type="spellStart"/>
       <w:r>
         <w:rPr>
           <w:rStyle w:val="2TimesNewRoman"/>
@@ -2214,6 +2685,7 @@
         </w:rPr>
         <w:t>perscml.sayName</w:t>
       </w:r>
+      <w:proofErr w:type="spellEnd"/>
       <w:r>
         <w:rPr>
           <w:rStyle w:val="2TimesNewRoman"/>
@@ -2258,6 +2730,7 @@
         </w:rPr>
         <w:t>会先后执行两次搜索。首先，解析器会问：“实例</w:t>
       </w:r>
+      <w:proofErr w:type="spellStart"/>
       <w:r>
         <w:rPr>
           <w:rStyle w:val="2TimesNewRoman"/>
@@ -2268,6 +2741,7 @@
         </w:rPr>
         <w:t>personl</w:t>
       </w:r>
+      <w:proofErr w:type="spellEnd"/>
       <w:r>
         <w:rPr>
           <w:rStyle w:val="2"/>
@@ -2331,8 +2805,20 @@
           <w:sz w:val="22"/>
           <w:szCs w:val="22"/>
         </w:rPr>
-        <w:t>“personl</w:t>
-      </w:r>
+        <w:t>“</w:t>
+      </w:r>
+      <w:proofErr w:type="spellStart"/>
+      <w:r>
+        <w:rPr>
+          <w:rStyle w:val="2TimesNewRoman"/>
+          <w:rFonts w:ascii="微软雅黑" w:hAnsi="微软雅黑"/>
+          <w:color w:val="000000"/>
+          <w:sz w:val="22"/>
+          <w:szCs w:val="22"/>
+        </w:rPr>
+        <w:t>personl</w:t>
+      </w:r>
+      <w:proofErr w:type="spellEnd"/>
       <w:r>
         <w:rPr>
           <w:rStyle w:val="2"/>
@@ -2344,6 +2830,7 @@
         </w:rPr>
         <w:t>的原型有</w:t>
       </w:r>
+      <w:proofErr w:type="spellStart"/>
       <w:r>
         <w:rPr>
           <w:rStyle w:val="2TimesNewRoman"/>
@@ -2354,6 +2841,7 @@
         </w:rPr>
         <w:t>sayName</w:t>
       </w:r>
+      <w:proofErr w:type="spellEnd"/>
       <w:r>
         <w:rPr>
           <w:rStyle w:val="2"/>
@@ -2747,6 +3235,7 @@
         </w:rPr>
         <w:t xml:space="preserve">            </w:t>
       </w:r>
+      <w:proofErr w:type="spellStart"/>
       <w:r>
         <w:rPr>
           <w:rFonts w:ascii="微软雅黑" w:hAnsi="微软雅黑" w:cs="NSimSun"/>
@@ -2761,7 +3250,16 @@
           <w:color w:val="000000"/>
           <w:szCs w:val="19"/>
         </w:rPr>
-        <w:t>.Name = name</w:t>
+        <w:t>.Name</w:t>
+      </w:r>
+      <w:proofErr w:type="spellEnd"/>
+      <w:r>
+        <w:rPr>
+          <w:rFonts w:ascii="微软雅黑" w:hAnsi="微软雅黑" w:cs="NSimSun"/>
+          <w:color w:val="000000"/>
+          <w:szCs w:val="19"/>
+        </w:rPr>
+        <w:t xml:space="preserve"> = name</w:t>
       </w:r>
     </w:p>
     <w:p>
@@ -2785,6 +3283,7 @@
         </w:rPr>
         <w:t xml:space="preserve">            </w:t>
       </w:r>
+      <w:proofErr w:type="spellStart"/>
       <w:r>
         <w:rPr>
           <w:rFonts w:ascii="微软雅黑" w:hAnsi="微软雅黑" w:cs="NSimSun"/>
@@ -2799,7 +3298,16 @@
           <w:color w:val="000000"/>
           <w:szCs w:val="19"/>
         </w:rPr>
-        <w:t>.Age = age;</w:t>
+        <w:t>.Age</w:t>
+      </w:r>
+      <w:proofErr w:type="spellEnd"/>
+      <w:r>
+        <w:rPr>
+          <w:rFonts w:ascii="微软雅黑" w:hAnsi="微软雅黑" w:cs="NSimSun"/>
+          <w:color w:val="000000"/>
+          <w:szCs w:val="19"/>
+        </w:rPr>
+        <w:t xml:space="preserve"> = age;</w:t>
       </w:r>
     </w:p>
     <w:p>
@@ -2823,6 +3331,7 @@
         </w:rPr>
         <w:t xml:space="preserve">            </w:t>
       </w:r>
+      <w:proofErr w:type="spellStart"/>
       <w:r>
         <w:rPr>
           <w:rFonts w:ascii="微软雅黑" w:hAnsi="微软雅黑" w:cs="NSimSun"/>
@@ -2837,7 +3346,16 @@
           <w:color w:val="000000"/>
           <w:szCs w:val="19"/>
         </w:rPr>
-        <w:t>.Job = job;</w:t>
+        <w:t>.Job</w:t>
+      </w:r>
+      <w:proofErr w:type="spellEnd"/>
+      <w:r>
+        <w:rPr>
+          <w:rFonts w:ascii="微软雅黑" w:hAnsi="微软雅黑" w:cs="NSimSun"/>
+          <w:color w:val="000000"/>
+          <w:szCs w:val="19"/>
+        </w:rPr>
+        <w:t xml:space="preserve"> = job;</w:t>
       </w:r>
     </w:p>
     <w:p>
@@ -2896,7 +3414,25 @@
           <w:szCs w:val="19"/>
         </w:rPr>
         <w:lastRenderedPageBreak/>
-        <w:t xml:space="preserve">        Person.prototype = {</w:t>
+        <w:t xml:space="preserve">        </w:t>
+      </w:r>
+      <w:proofErr w:type="spellStart"/>
+      <w:r>
+        <w:rPr>
+          <w:rFonts w:ascii="微软雅黑" w:hAnsi="微软雅黑" w:cs="NSimSun"/>
+          <w:color w:val="000000"/>
+          <w:szCs w:val="19"/>
+        </w:rPr>
+        <w:t>Person.prototype</w:t>
+      </w:r>
+      <w:proofErr w:type="spellEnd"/>
+      <w:r>
+        <w:rPr>
+          <w:rFonts w:ascii="微软雅黑" w:hAnsi="微软雅黑" w:cs="NSimSun"/>
+          <w:color w:val="000000"/>
+          <w:szCs w:val="19"/>
+        </w:rPr>
+        <w:t xml:space="preserve"> = {</w:t>
       </w:r>
     </w:p>
     <w:p>
@@ -2940,7 +3476,25 @@
           <w:color w:val="000000"/>
           <w:szCs w:val="19"/>
         </w:rPr>
-        <w:t xml:space="preserve">            SayName: </w:t>
+        <w:t xml:space="preserve">            </w:t>
+      </w:r>
+      <w:proofErr w:type="spellStart"/>
+      <w:r>
+        <w:rPr>
+          <w:rFonts w:ascii="微软雅黑" w:hAnsi="微软雅黑" w:cs="NSimSun"/>
+          <w:color w:val="000000"/>
+          <w:szCs w:val="19"/>
+        </w:rPr>
+        <w:t>SayName</w:t>
+      </w:r>
+      <w:proofErr w:type="spellEnd"/>
+      <w:r>
+        <w:rPr>
+          <w:rFonts w:ascii="微软雅黑" w:hAnsi="微软雅黑" w:cs="NSimSun"/>
+          <w:color w:val="000000"/>
+          <w:szCs w:val="19"/>
+        </w:rPr>
+        <w:t xml:space="preserve">: </w:t>
       </w:r>
       <w:r>
         <w:rPr>
@@ -2978,7 +3532,25 @@
           <w:color w:val="000000"/>
           <w:szCs w:val="19"/>
         </w:rPr>
-        <w:t xml:space="preserve">                console.log(</w:t>
+        <w:t xml:space="preserve">                </w:t>
+      </w:r>
+      <w:proofErr w:type="spellStart"/>
+      <w:r>
+        <w:rPr>
+          <w:rFonts w:ascii="微软雅黑" w:hAnsi="微软雅黑" w:cs="NSimSun"/>
+          <w:color w:val="000000"/>
+          <w:szCs w:val="19"/>
+        </w:rPr>
+        <w:t>console.log</w:t>
+      </w:r>
+      <w:proofErr w:type="spellEnd"/>
+      <w:r>
+        <w:rPr>
+          <w:rFonts w:ascii="微软雅黑" w:hAnsi="微软雅黑" w:cs="NSimSun"/>
+          <w:color w:val="000000"/>
+          <w:szCs w:val="19"/>
+        </w:rPr>
+        <w:t>(</w:t>
       </w:r>
       <w:r>
         <w:rPr>
@@ -2996,6 +3568,7 @@
         </w:rPr>
         <w:t xml:space="preserve"> + </w:t>
       </w:r>
+      <w:proofErr w:type="spellStart"/>
       <w:r>
         <w:rPr>
           <w:rFonts w:ascii="微软雅黑" w:hAnsi="微软雅黑" w:cs="NSimSun"/>
@@ -3010,7 +3583,16 @@
           <w:color w:val="000000"/>
           <w:szCs w:val="19"/>
         </w:rPr>
-        <w:t xml:space="preserve">.Name + </w:t>
+        <w:t>.Name</w:t>
+      </w:r>
+      <w:proofErr w:type="spellEnd"/>
+      <w:r>
+        <w:rPr>
+          <w:rFonts w:ascii="微软雅黑" w:hAnsi="微软雅黑" w:cs="NSimSun"/>
+          <w:color w:val="000000"/>
+          <w:szCs w:val="19"/>
+        </w:rPr>
+        <w:t xml:space="preserve"> + </w:t>
       </w:r>
       <w:r>
         <w:rPr>
@@ -3028,6 +3610,7 @@
         </w:rPr>
         <w:t xml:space="preserve"> + </w:t>
       </w:r>
+      <w:proofErr w:type="spellStart"/>
       <w:r>
         <w:rPr>
           <w:rFonts w:ascii="微软雅黑" w:hAnsi="微软雅黑" w:cs="NSimSun"/>
@@ -3042,7 +3625,16 @@
           <w:color w:val="000000"/>
           <w:szCs w:val="19"/>
         </w:rPr>
-        <w:t xml:space="preserve">.Age + </w:t>
+        <w:t>.Age</w:t>
+      </w:r>
+      <w:proofErr w:type="spellEnd"/>
+      <w:r>
+        <w:rPr>
+          <w:rFonts w:ascii="微软雅黑" w:hAnsi="微软雅黑" w:cs="NSimSun"/>
+          <w:color w:val="000000"/>
+          <w:szCs w:val="19"/>
+        </w:rPr>
+        <w:t xml:space="preserve"> + </w:t>
       </w:r>
       <w:r>
         <w:rPr>
@@ -3060,6 +3652,7 @@
         </w:rPr>
         <w:t xml:space="preserve"> + </w:t>
       </w:r>
+      <w:proofErr w:type="spellStart"/>
       <w:r>
         <w:rPr>
           <w:rFonts w:ascii="微软雅黑" w:hAnsi="微软雅黑" w:cs="NSimSun"/>
@@ -3074,7 +3667,16 @@
           <w:color w:val="000000"/>
           <w:szCs w:val="19"/>
         </w:rPr>
-        <w:t>.Job);</w:t>
+        <w:t>.Job</w:t>
+      </w:r>
+      <w:proofErr w:type="spellEnd"/>
+      <w:r>
+        <w:rPr>
+          <w:rFonts w:ascii="微软雅黑" w:hAnsi="微软雅黑" w:cs="NSimSun"/>
+          <w:color w:val="000000"/>
+          <w:szCs w:val="19"/>
+        </w:rPr>
+        <w:t>);</w:t>
       </w:r>
     </w:p>
     <w:p>
@@ -3156,6 +3758,7 @@
         </w:rPr>
         <w:t xml:space="preserve">        </w:t>
       </w:r>
+      <w:proofErr w:type="spellStart"/>
       <w:r>
         <w:rPr>
           <w:rFonts w:ascii="微软雅黑" w:hAnsi="微软雅黑" w:cs="NSimSun"/>
@@ -3164,6 +3767,7 @@
         </w:rPr>
         <w:t>var</w:t>
       </w:r>
+      <w:proofErr w:type="spellEnd"/>
       <w:r>
         <w:rPr>
           <w:rFonts w:ascii="微软雅黑" w:hAnsi="微软雅黑" w:cs="NSimSun"/>
@@ -3242,6 +3846,7 @@
         </w:rPr>
         <w:t xml:space="preserve">        </w:t>
       </w:r>
+      <w:proofErr w:type="spellStart"/>
       <w:r>
         <w:rPr>
           <w:rFonts w:ascii="微软雅黑" w:hAnsi="微软雅黑" w:cs="NSimSun"/>
@@ -3250,6 +3855,7 @@
         </w:rPr>
         <w:t>var</w:t>
       </w:r>
+      <w:proofErr w:type="spellEnd"/>
       <w:r>
         <w:rPr>
           <w:rFonts w:ascii="微软雅黑" w:hAnsi="微软雅黑" w:cs="NSimSun"/>
@@ -3326,29 +3932,65 @@
           <w:color w:val="000000"/>
           <w:szCs w:val="19"/>
         </w:rPr>
-        <w:t xml:space="preserve">        jack.SayName();</w:t>
-      </w:r>
-    </w:p>
-    <w:p>
-      <w:pPr>
-        <w:widowControl w:val="0"/>
-        <w:autoSpaceDE w:val="0"/>
-        <w:autoSpaceDN w:val="0"/>
-        <w:snapToGrid/>
-        <w:spacing w:after="0"/>
-        <w:rPr>
-          <w:rFonts w:ascii="微软雅黑" w:hAnsi="微软雅黑" w:cs="NSimSun"/>
-          <w:color w:val="000000"/>
-          <w:szCs w:val="19"/>
-        </w:rPr>
-      </w:pPr>
-      <w:r>
-        <w:rPr>
-          <w:rFonts w:ascii="微软雅黑" w:hAnsi="微软雅黑" w:cs="NSimSun"/>
-          <w:color w:val="000000"/>
-          <w:szCs w:val="19"/>
-        </w:rPr>
-        <w:t xml:space="preserve">        Scott.SayName();</w:t>
+        <w:t xml:space="preserve">        </w:t>
+      </w:r>
+      <w:proofErr w:type="spellStart"/>
+      <w:r>
+        <w:rPr>
+          <w:rFonts w:ascii="微软雅黑" w:hAnsi="微软雅黑" w:cs="NSimSun"/>
+          <w:color w:val="000000"/>
+          <w:szCs w:val="19"/>
+        </w:rPr>
+        <w:t>jack.SayName</w:t>
+      </w:r>
+      <w:proofErr w:type="spellEnd"/>
+      <w:r>
+        <w:rPr>
+          <w:rFonts w:ascii="微软雅黑" w:hAnsi="微软雅黑" w:cs="NSimSun"/>
+          <w:color w:val="000000"/>
+          <w:szCs w:val="19"/>
+        </w:rPr>
+        <w:t>();</w:t>
+      </w:r>
+    </w:p>
+    <w:p>
+      <w:pPr>
+        <w:widowControl w:val="0"/>
+        <w:autoSpaceDE w:val="0"/>
+        <w:autoSpaceDN w:val="0"/>
+        <w:snapToGrid/>
+        <w:spacing w:after="0"/>
+        <w:rPr>
+          <w:rFonts w:ascii="微软雅黑" w:hAnsi="微软雅黑" w:cs="NSimSun"/>
+          <w:color w:val="000000"/>
+          <w:szCs w:val="19"/>
+        </w:rPr>
+      </w:pPr>
+      <w:r>
+        <w:rPr>
+          <w:rFonts w:ascii="微软雅黑" w:hAnsi="微软雅黑" w:cs="NSimSun"/>
+          <w:color w:val="000000"/>
+          <w:szCs w:val="19"/>
+        </w:rPr>
+        <w:t xml:space="preserve">        </w:t>
+      </w:r>
+      <w:proofErr w:type="spellStart"/>
+      <w:r>
+        <w:rPr>
+          <w:rFonts w:ascii="微软雅黑" w:hAnsi="微软雅黑" w:cs="NSimSun"/>
+          <w:color w:val="000000"/>
+          <w:szCs w:val="19"/>
+        </w:rPr>
+        <w:t>Scott.SayName</w:t>
+      </w:r>
+      <w:proofErr w:type="spellEnd"/>
+      <w:r>
+        <w:rPr>
+          <w:rFonts w:ascii="微软雅黑" w:hAnsi="微软雅黑" w:cs="NSimSun"/>
+          <w:color w:val="000000"/>
+          <w:szCs w:val="19"/>
+        </w:rPr>
+        <w:t>();</w:t>
       </w:r>
     </w:p>
     <w:p>
@@ -3371,7 +4013,43 @@
           <w:color w:val="000000"/>
           <w:szCs w:val="19"/>
         </w:rPr>
-        <w:t xml:space="preserve">        console.log(jack.Name + </w:t>
+        <w:t xml:space="preserve">        </w:t>
+      </w:r>
+      <w:proofErr w:type="spellStart"/>
+      <w:r>
+        <w:rPr>
+          <w:rFonts w:ascii="微软雅黑" w:hAnsi="微软雅黑" w:cs="NSimSun"/>
+          <w:color w:val="000000"/>
+          <w:szCs w:val="19"/>
+        </w:rPr>
+        <w:t>console.log</w:t>
+      </w:r>
+      <w:proofErr w:type="spellEnd"/>
+      <w:r>
+        <w:rPr>
+          <w:rFonts w:ascii="微软雅黑" w:hAnsi="微软雅黑" w:cs="NSimSun"/>
+          <w:color w:val="000000"/>
+          <w:szCs w:val="19"/>
+        </w:rPr>
+        <w:t>(</w:t>
+      </w:r>
+      <w:proofErr w:type="spellStart"/>
+      <w:r>
+        <w:rPr>
+          <w:rFonts w:ascii="微软雅黑" w:hAnsi="微软雅黑" w:cs="NSimSun"/>
+          <w:color w:val="000000"/>
+          <w:szCs w:val="19"/>
+        </w:rPr>
+        <w:t>jack.Name</w:t>
+      </w:r>
+      <w:proofErr w:type="spellEnd"/>
+      <w:r>
+        <w:rPr>
+          <w:rFonts w:ascii="微软雅黑" w:hAnsi="微软雅黑" w:cs="NSimSun"/>
+          <w:color w:val="000000"/>
+          <w:szCs w:val="19"/>
+        </w:rPr>
+        <w:t xml:space="preserve"> + </w:t>
       </w:r>
       <w:r>
         <w:rPr>
@@ -3387,7 +4065,25 @@
           <w:color w:val="000000"/>
           <w:szCs w:val="19"/>
         </w:rPr>
-        <w:t xml:space="preserve"> + Scott.Name);</w:t>
+        <w:t xml:space="preserve"> + </w:t>
+      </w:r>
+      <w:proofErr w:type="spellStart"/>
+      <w:r>
+        <w:rPr>
+          <w:rFonts w:ascii="微软雅黑" w:hAnsi="微软雅黑" w:cs="NSimSun"/>
+          <w:color w:val="000000"/>
+          <w:szCs w:val="19"/>
+        </w:rPr>
+        <w:t>Scott.Name</w:t>
+      </w:r>
+      <w:proofErr w:type="spellEnd"/>
+      <w:r>
+        <w:rPr>
+          <w:rFonts w:ascii="微软雅黑" w:hAnsi="微软雅黑" w:cs="NSimSun"/>
+          <w:color w:val="000000"/>
+          <w:szCs w:val="19"/>
+        </w:rPr>
+        <w:t>);</w:t>
       </w:r>
     </w:p>
     <w:p>
@@ -4134,6 +4830,7 @@
         </w:rPr>
         <w:t xml:space="preserve">   </w:t>
       </w:r>
+      <w:proofErr w:type="spellStart"/>
       <w:r>
         <w:rPr>
           <w:rFonts w:ascii="微软雅黑" w:hAnsi="微软雅黑" w:cs="NSimSun"/>
@@ -4143,6 +4840,7 @@
         </w:rPr>
         <w:t>var</w:t>
       </w:r>
+      <w:proofErr w:type="spellEnd"/>
       <w:r>
         <w:rPr>
           <w:rFonts w:ascii="微软雅黑" w:hAnsi="微软雅黑" w:cs="NSimSun"/>
@@ -4216,7 +4914,27 @@
           <w:sz w:val="21"/>
           <w:szCs w:val="19"/>
         </w:rPr>
-        <w:t xml:space="preserve">            console.log(</w:t>
+        <w:t xml:space="preserve">            </w:t>
+      </w:r>
+      <w:proofErr w:type="spellStart"/>
+      <w:r>
+        <w:rPr>
+          <w:rFonts w:ascii="微软雅黑" w:hAnsi="微软雅黑" w:cs="NSimSun"/>
+          <w:color w:val="000000"/>
+          <w:sz w:val="21"/>
+          <w:szCs w:val="19"/>
+        </w:rPr>
+        <w:t>console.log</w:t>
+      </w:r>
+      <w:proofErr w:type="spellEnd"/>
+      <w:r>
+        <w:rPr>
+          <w:rFonts w:ascii="微软雅黑" w:hAnsi="微软雅黑" w:cs="NSimSun"/>
+          <w:color w:val="000000"/>
+          <w:sz w:val="21"/>
+          <w:szCs w:val="19"/>
+        </w:rPr>
+        <w:t>(</w:t>
       </w:r>
       <w:r>
         <w:rPr>
@@ -4258,8 +4976,29 @@
           <w:sz w:val="21"/>
           <w:szCs w:val="19"/>
         </w:rPr>
-        <w:t xml:space="preserve">            console.log(</w:t>
-      </w:r>
+        <w:t xml:space="preserve">            </w:t>
+      </w:r>
+      <w:proofErr w:type="spellStart"/>
+      <w:r>
+        <w:rPr>
+          <w:rFonts w:ascii="微软雅黑" w:hAnsi="微软雅黑" w:cs="NSimSun"/>
+          <w:color w:val="000000"/>
+          <w:sz w:val="21"/>
+          <w:szCs w:val="19"/>
+        </w:rPr>
+        <w:t>console.log</w:t>
+      </w:r>
+      <w:proofErr w:type="spellEnd"/>
+      <w:r>
+        <w:rPr>
+          <w:rFonts w:ascii="微软雅黑" w:hAnsi="微软雅黑" w:cs="NSimSun"/>
+          <w:color w:val="000000"/>
+          <w:sz w:val="21"/>
+          <w:szCs w:val="19"/>
+        </w:rPr>
+        <w:t>(</w:t>
+      </w:r>
+      <w:proofErr w:type="spellStart"/>
       <w:r>
         <w:rPr>
           <w:rFonts w:ascii="微软雅黑" w:hAnsi="微软雅黑" w:cs="NSimSun"/>
@@ -4276,7 +5015,17 @@
           <w:sz w:val="21"/>
           <w:szCs w:val="19"/>
         </w:rPr>
-        <w:t>.x);</w:t>
+        <w:t>.x</w:t>
+      </w:r>
+      <w:proofErr w:type="spellEnd"/>
+      <w:r>
+        <w:rPr>
+          <w:rFonts w:ascii="微软雅黑" w:hAnsi="微软雅黑" w:cs="NSimSun"/>
+          <w:color w:val="000000"/>
+          <w:sz w:val="21"/>
+          <w:szCs w:val="19"/>
+        </w:rPr>
+        <w:t>);</w:t>
       </w:r>
     </w:p>
     <w:p>
@@ -4450,7 +5199,25 @@
           <w:color w:val="000000"/>
           <w:szCs w:val="19"/>
         </w:rPr>
-        <w:t xml:space="preserve">            console.log(</w:t>
+        <w:t xml:space="preserve">            </w:t>
+      </w:r>
+      <w:proofErr w:type="spellStart"/>
+      <w:r>
+        <w:rPr>
+          <w:rFonts w:ascii="微软雅黑" w:hAnsi="微软雅黑" w:cs="NSimSun"/>
+          <w:color w:val="000000"/>
+          <w:szCs w:val="19"/>
+        </w:rPr>
+        <w:t>console.log</w:t>
+      </w:r>
+      <w:proofErr w:type="spellEnd"/>
+      <w:r>
+        <w:rPr>
+          <w:rFonts w:ascii="微软雅黑" w:hAnsi="微软雅黑" w:cs="NSimSun"/>
+          <w:color w:val="000000"/>
+          <w:szCs w:val="19"/>
+        </w:rPr>
+        <w:t>(</w:t>
       </w:r>
       <w:r>
         <w:rPr>
@@ -4488,8 +5255,27 @@
           <w:color w:val="000000"/>
           <w:szCs w:val="19"/>
         </w:rPr>
-        <w:t xml:space="preserve">            console.log(</w:t>
-      </w:r>
+        <w:t xml:space="preserve">            </w:t>
+      </w:r>
+      <w:proofErr w:type="spellStart"/>
+      <w:r>
+        <w:rPr>
+          <w:rFonts w:ascii="微软雅黑" w:hAnsi="微软雅黑" w:cs="NSimSun"/>
+          <w:color w:val="000000"/>
+          <w:szCs w:val="19"/>
+        </w:rPr>
+        <w:t>console.log</w:t>
+      </w:r>
+      <w:proofErr w:type="spellEnd"/>
+      <w:r>
+        <w:rPr>
+          <w:rFonts w:ascii="微软雅黑" w:hAnsi="微软雅黑" w:cs="NSimSun"/>
+          <w:color w:val="000000"/>
+          <w:szCs w:val="19"/>
+        </w:rPr>
+        <w:t>(</w:t>
+      </w:r>
+      <w:proofErr w:type="spellStart"/>
       <w:r>
         <w:rPr>
           <w:rFonts w:ascii="微软雅黑" w:hAnsi="微软雅黑" w:cs="NSimSun"/>
@@ -4504,7 +5290,16 @@
           <w:color w:val="000000"/>
           <w:szCs w:val="19"/>
         </w:rPr>
-        <w:t>.y);</w:t>
+        <w:t>.y</w:t>
+      </w:r>
+      <w:proofErr w:type="spellEnd"/>
+      <w:r>
+        <w:rPr>
+          <w:rFonts w:ascii="微软雅黑" w:hAnsi="微软雅黑" w:cs="NSimSun"/>
+          <w:color w:val="000000"/>
+          <w:szCs w:val="19"/>
+        </w:rPr>
+        <w:t>);</w:t>
       </w:r>
     </w:p>
     <w:p>
@@ -4550,6 +5345,7 @@
         </w:rPr>
         <w:t xml:space="preserve">        </w:t>
       </w:r>
+      <w:proofErr w:type="spellStart"/>
       <w:r>
         <w:rPr>
           <w:rFonts w:ascii="微软雅黑" w:hAnsi="微软雅黑" w:cs="NSimSun"/>
@@ -4558,35 +5354,72 @@
         </w:rPr>
         <w:t>var</w:t>
       </w:r>
-      <w:r>
-        <w:rPr>
-          <w:rFonts w:ascii="微软雅黑" w:hAnsi="微软雅黑" w:cs="NSimSun"/>
-          <w:color w:val="000000"/>
-          <w:szCs w:val="19"/>
-        </w:rPr>
-        <w:t xml:space="preserve"> obj = {};</w:t>
-      </w:r>
-    </w:p>
-    <w:p>
-      <w:pPr>
-        <w:widowControl w:val="0"/>
-        <w:autoSpaceDE w:val="0"/>
-        <w:autoSpaceDN w:val="0"/>
-        <w:snapToGrid/>
-        <w:spacing w:after="0"/>
-        <w:rPr>
-          <w:rFonts w:ascii="微软雅黑" w:hAnsi="微软雅黑" w:cs="NSimSun"/>
-          <w:color w:val="000000"/>
-          <w:szCs w:val="19"/>
-        </w:rPr>
-      </w:pPr>
-      <w:r>
-        <w:rPr>
-          <w:rFonts w:ascii="微软雅黑" w:hAnsi="微软雅黑" w:cs="NSimSun"/>
-          <w:color w:val="000000"/>
-          <w:szCs w:val="19"/>
-        </w:rPr>
-        <w:t xml:space="preserve">        obj.y = 1;</w:t>
+      <w:proofErr w:type="spellEnd"/>
+      <w:r>
+        <w:rPr>
+          <w:rFonts w:ascii="微软雅黑" w:hAnsi="微软雅黑" w:cs="NSimSun"/>
+          <w:color w:val="000000"/>
+          <w:szCs w:val="19"/>
+        </w:rPr>
+        <w:t xml:space="preserve"> </w:t>
+      </w:r>
+      <w:proofErr w:type="spellStart"/>
+      <w:r>
+        <w:rPr>
+          <w:rFonts w:ascii="微软雅黑" w:hAnsi="微软雅黑" w:cs="NSimSun"/>
+          <w:color w:val="000000"/>
+          <w:szCs w:val="19"/>
+        </w:rPr>
+        <w:t>obj</w:t>
+      </w:r>
+      <w:proofErr w:type="spellEnd"/>
+      <w:r>
+        <w:rPr>
+          <w:rFonts w:ascii="微软雅黑" w:hAnsi="微软雅黑" w:cs="NSimSun"/>
+          <w:color w:val="000000"/>
+          <w:szCs w:val="19"/>
+        </w:rPr>
+        <w:t xml:space="preserve"> = {};</w:t>
+      </w:r>
+    </w:p>
+    <w:p>
+      <w:pPr>
+        <w:widowControl w:val="0"/>
+        <w:autoSpaceDE w:val="0"/>
+        <w:autoSpaceDN w:val="0"/>
+        <w:snapToGrid/>
+        <w:spacing w:after="0"/>
+        <w:rPr>
+          <w:rFonts w:ascii="微软雅黑" w:hAnsi="微软雅黑" w:cs="NSimSun"/>
+          <w:color w:val="000000"/>
+          <w:szCs w:val="19"/>
+        </w:rPr>
+      </w:pPr>
+      <w:r>
+        <w:rPr>
+          <w:rFonts w:ascii="微软雅黑" w:hAnsi="微软雅黑" w:cs="NSimSun"/>
+          <w:color w:val="000000"/>
+          <w:szCs w:val="19"/>
+        </w:rPr>
+        <w:t xml:space="preserve">        </w:t>
+      </w:r>
+      <w:proofErr w:type="spellStart"/>
+      <w:r>
+        <w:rPr>
+          <w:rFonts w:ascii="微软雅黑" w:hAnsi="微软雅黑" w:cs="NSimSun"/>
+          <w:color w:val="000000"/>
+          <w:szCs w:val="19"/>
+        </w:rPr>
+        <w:t>obj.y</w:t>
+      </w:r>
+      <w:proofErr w:type="spellEnd"/>
+      <w:r>
+        <w:rPr>
+          <w:rFonts w:ascii="微软雅黑" w:hAnsi="微软雅黑" w:cs="NSimSun"/>
+          <w:color w:val="000000"/>
+          <w:szCs w:val="19"/>
+        </w:rPr>
+        <w:t xml:space="preserve"> = 1;</w:t>
       </w:r>
     </w:p>
     <w:p>
@@ -4755,7 +5588,25 @@
           <w:color w:val="000000"/>
           <w:szCs w:val="19"/>
         </w:rPr>
-        <w:t xml:space="preserve">            console.log(</w:t>
+        <w:t xml:space="preserve">            </w:t>
+      </w:r>
+      <w:proofErr w:type="spellStart"/>
+      <w:r>
+        <w:rPr>
+          <w:rFonts w:ascii="微软雅黑" w:hAnsi="微软雅黑" w:cs="NSimSun"/>
+          <w:color w:val="000000"/>
+          <w:szCs w:val="19"/>
+        </w:rPr>
+        <w:t>console.log</w:t>
+      </w:r>
+      <w:proofErr w:type="spellEnd"/>
+      <w:r>
+        <w:rPr>
+          <w:rFonts w:ascii="微软雅黑" w:hAnsi="微软雅黑" w:cs="NSimSun"/>
+          <w:color w:val="000000"/>
+          <w:szCs w:val="19"/>
+        </w:rPr>
+        <w:t>(</w:t>
       </w:r>
       <w:r>
         <w:rPr>
@@ -4795,6 +5646,7 @@
         </w:rPr>
         <w:t xml:space="preserve">            </w:t>
       </w:r>
+      <w:proofErr w:type="spellStart"/>
       <w:r>
         <w:rPr>
           <w:rFonts w:ascii="微软雅黑" w:hAnsi="微软雅黑" w:cs="NSimSun"/>
@@ -4809,7 +5661,16 @@
           <w:color w:val="000000"/>
           <w:szCs w:val="19"/>
         </w:rPr>
-        <w:t>.x = 2;</w:t>
+        <w:t>.x</w:t>
+      </w:r>
+      <w:proofErr w:type="spellEnd"/>
+      <w:r>
+        <w:rPr>
+          <w:rFonts w:ascii="微软雅黑" w:hAnsi="微软雅黑" w:cs="NSimSun"/>
+          <w:color w:val="000000"/>
+          <w:szCs w:val="19"/>
+        </w:rPr>
+        <w:t xml:space="preserve"> = 2;</w:t>
       </w:r>
     </w:p>
     <w:p>
@@ -4855,6 +5716,7 @@
         </w:rPr>
         <w:t xml:space="preserve">        </w:t>
       </w:r>
+      <w:proofErr w:type="spellStart"/>
       <w:r>
         <w:rPr>
           <w:rFonts w:ascii="微软雅黑" w:hAnsi="微软雅黑" w:cs="NSimSun"/>
@@ -4863,6 +5725,7 @@
         </w:rPr>
         <w:t>var</w:t>
       </w:r>
+      <w:proofErr w:type="spellEnd"/>
       <w:r>
         <w:rPr>
           <w:rFonts w:ascii="微软雅黑" w:hAnsi="微软雅黑" w:cs="NSimSun"/>
@@ -4907,7 +5770,25 @@
           <w:color w:val="000000"/>
           <w:szCs w:val="19"/>
         </w:rPr>
-        <w:t xml:space="preserve">        console.log(f3.x);</w:t>
+        <w:t xml:space="preserve">        </w:t>
+      </w:r>
+      <w:proofErr w:type="spellStart"/>
+      <w:r>
+        <w:rPr>
+          <w:rFonts w:ascii="微软雅黑" w:hAnsi="微软雅黑" w:cs="NSimSun"/>
+          <w:color w:val="000000"/>
+          <w:szCs w:val="19"/>
+        </w:rPr>
+        <w:t>console.log</w:t>
+      </w:r>
+      <w:proofErr w:type="spellEnd"/>
+      <w:r>
+        <w:rPr>
+          <w:rFonts w:ascii="微软雅黑" w:hAnsi="微软雅黑" w:cs="NSimSun"/>
+          <w:color w:val="000000"/>
+          <w:szCs w:val="19"/>
+        </w:rPr>
+        <w:t>(f3.x);</w:t>
       </w:r>
       <w:r>
         <w:rPr>
@@ -4996,6 +5877,7 @@
         </w:rPr>
         <w:t xml:space="preserve">        </w:t>
       </w:r>
+      <w:proofErr w:type="spellStart"/>
       <w:r>
         <w:rPr>
           <w:rFonts w:ascii="微软雅黑" w:hAnsi="微软雅黑" w:cs="NSimSun"/>
@@ -5004,6 +5886,7 @@
         </w:rPr>
         <w:t>var</w:t>
       </w:r>
+      <w:proofErr w:type="spellEnd"/>
       <w:r>
         <w:rPr>
           <w:rFonts w:ascii="微软雅黑" w:hAnsi="微软雅黑" w:cs="NSimSun"/>
@@ -5070,7 +5953,25 @@
           <w:color w:val="000000"/>
           <w:szCs w:val="19"/>
         </w:rPr>
-        <w:t xml:space="preserve">            console.log(</w:t>
+        <w:t xml:space="preserve">            </w:t>
+      </w:r>
+      <w:proofErr w:type="spellStart"/>
+      <w:r>
+        <w:rPr>
+          <w:rFonts w:ascii="微软雅黑" w:hAnsi="微软雅黑" w:cs="NSimSun"/>
+          <w:color w:val="000000"/>
+          <w:szCs w:val="19"/>
+        </w:rPr>
+        <w:t>console.log</w:t>
+      </w:r>
+      <w:proofErr w:type="spellEnd"/>
+      <w:r>
+        <w:rPr>
+          <w:rFonts w:ascii="微软雅黑" w:hAnsi="微软雅黑" w:cs="NSimSun"/>
+          <w:color w:val="000000"/>
+          <w:szCs w:val="19"/>
+        </w:rPr>
+        <w:t>(</w:t>
       </w:r>
       <w:r>
         <w:rPr>
@@ -5108,8 +6009,27 @@
           <w:color w:val="000000"/>
           <w:szCs w:val="19"/>
         </w:rPr>
-        <w:t xml:space="preserve">            console.log(</w:t>
-      </w:r>
+        <w:t xml:space="preserve">            </w:t>
+      </w:r>
+      <w:proofErr w:type="spellStart"/>
+      <w:r>
+        <w:rPr>
+          <w:rFonts w:ascii="微软雅黑" w:hAnsi="微软雅黑" w:cs="NSimSun"/>
+          <w:color w:val="000000"/>
+          <w:szCs w:val="19"/>
+        </w:rPr>
+        <w:t>console.log</w:t>
+      </w:r>
+      <w:proofErr w:type="spellEnd"/>
+      <w:r>
+        <w:rPr>
+          <w:rFonts w:ascii="微软雅黑" w:hAnsi="微软雅黑" w:cs="NSimSun"/>
+          <w:color w:val="000000"/>
+          <w:szCs w:val="19"/>
+        </w:rPr>
+        <w:t>(</w:t>
+      </w:r>
+      <w:proofErr w:type="spellStart"/>
       <w:r>
         <w:rPr>
           <w:rFonts w:ascii="微软雅黑" w:hAnsi="微软雅黑" w:cs="NSimSun"/>
@@ -5124,7 +6044,16 @@
           <w:color w:val="000000"/>
           <w:szCs w:val="19"/>
         </w:rPr>
-        <w:t>.z);</w:t>
+        <w:t>.z</w:t>
+      </w:r>
+      <w:proofErr w:type="spellEnd"/>
+      <w:r>
+        <w:rPr>
+          <w:rFonts w:ascii="微软雅黑" w:hAnsi="微软雅黑" w:cs="NSimSun"/>
+          <w:color w:val="000000"/>
+          <w:szCs w:val="19"/>
+        </w:rPr>
+        <w:t>);</w:t>
       </w:r>
     </w:p>
     <w:p>
@@ -5216,6 +6145,7 @@
         </w:rPr>
         <w:t xml:space="preserve">        </w:t>
       </w:r>
+      <w:proofErr w:type="spellStart"/>
       <w:r>
         <w:rPr>
           <w:rFonts w:ascii="微软雅黑" w:hAnsi="微软雅黑" w:cs="NSimSun"/>
@@ -5224,6 +6154,7 @@
         </w:rPr>
         <w:t>var</w:t>
       </w:r>
+      <w:proofErr w:type="spellEnd"/>
       <w:r>
         <w:rPr>
           <w:rFonts w:ascii="微软雅黑" w:hAnsi="微软雅黑" w:cs="NSimSun"/>
@@ -5924,7 +6855,39 @@
           <w:rFonts w:ascii="微软雅黑" w:hAnsi="微软雅黑" w:cs="NSimSun" w:hint="eastAsia"/>
           <w:szCs w:val="19"/>
         </w:rPr>
-        <w:t>核心是window，它表示浏览器的一个实例。在浏览器中，window对象有双重角色，它既是通过JavaScript访问浏览器窗口的一个接口，又是ESMAScript规定的Global对象。这意味着在网页中定义的任何一个对象，变量，函数，都以window作为其Global对象，因此有权访问parseInt()等方法。</w:t>
+        <w:t>核心是window，它表示浏览器的一个实例。在浏览器中，window对象有双重角色，它既是通过JavaScript访问浏览器窗口的一个接口，又是</w:t>
+      </w:r>
+      <w:proofErr w:type="spellStart"/>
+      <w:r>
+        <w:rPr>
+          <w:rFonts w:ascii="微软雅黑" w:hAnsi="微软雅黑" w:cs="NSimSun" w:hint="eastAsia"/>
+          <w:szCs w:val="19"/>
+        </w:rPr>
+        <w:t>ESMAScript</w:t>
+      </w:r>
+      <w:proofErr w:type="spellEnd"/>
+      <w:r>
+        <w:rPr>
+          <w:rFonts w:ascii="微软雅黑" w:hAnsi="微软雅黑" w:cs="NSimSun" w:hint="eastAsia"/>
+          <w:szCs w:val="19"/>
+        </w:rPr>
+        <w:t>规定的Global对象。这意味着在网页中定义的任何一个对象，变量，函数，都以window作为其Global对象，因此有权访问</w:t>
+      </w:r>
+      <w:proofErr w:type="spellStart"/>
+      <w:r>
+        <w:rPr>
+          <w:rFonts w:ascii="微软雅黑" w:hAnsi="微软雅黑" w:cs="NSimSun" w:hint="eastAsia"/>
+          <w:szCs w:val="19"/>
+        </w:rPr>
+        <w:t>parseInt</w:t>
+      </w:r>
+      <w:proofErr w:type="spellEnd"/>
+      <w:r>
+        <w:rPr>
+          <w:rFonts w:ascii="微软雅黑" w:hAnsi="微软雅黑" w:cs="NSimSun" w:hint="eastAsia"/>
+          <w:szCs w:val="19"/>
+        </w:rPr>
+        <w:t>()等方法。</w:t>
       </w:r>
     </w:p>
     <w:p>
@@ -5977,7 +6940,23 @@
           <w:rFonts w:ascii="微软雅黑" w:hAnsi="微软雅黑" w:cs="NSimSun" w:hint="eastAsia"/>
           <w:szCs w:val="19"/>
         </w:rPr>
-        <w:t>我们在访问窗口里的框架时，最好采用top而非window（例如：top.frame[0]）。</w:t>
+        <w:t>我们在访问窗口里的框架时，最好采用top而非window（例如：</w:t>
+      </w:r>
+      <w:proofErr w:type="spellStart"/>
+      <w:r>
+        <w:rPr>
+          <w:rFonts w:ascii="微软雅黑" w:hAnsi="微软雅黑" w:cs="NSimSun" w:hint="eastAsia"/>
+          <w:szCs w:val="19"/>
+        </w:rPr>
+        <w:t>top.frame</w:t>
+      </w:r>
+      <w:proofErr w:type="spellEnd"/>
+      <w:r>
+        <w:rPr>
+          <w:rFonts w:ascii="微软雅黑" w:hAnsi="微软雅黑" w:cs="NSimSun" w:hint="eastAsia"/>
+          <w:szCs w:val="19"/>
+        </w:rPr>
+        <w:t>[0]）。</w:t>
       </w:r>
     </w:p>
     <w:p>
@@ -6091,7 +7070,23 @@
           <w:rFonts w:ascii="微软雅黑" w:hAnsi="微软雅黑" w:cs="NSimSun" w:hint="eastAsia"/>
           <w:szCs w:val="19"/>
         </w:rPr>
-        <w:t>浏览器检测有三种方法：能力检测，怪癖检测，用户代理(userAgent)检测</w:t>
+        <w:t>浏览器检测有三种方法：能力检测，怪癖检测，用户代理(</w:t>
+      </w:r>
+      <w:proofErr w:type="spellStart"/>
+      <w:r>
+        <w:rPr>
+          <w:rFonts w:ascii="微软雅黑" w:hAnsi="微软雅黑" w:cs="NSimSun" w:hint="eastAsia"/>
+          <w:szCs w:val="19"/>
+        </w:rPr>
+        <w:t>userAgent</w:t>
+      </w:r>
+      <w:proofErr w:type="spellEnd"/>
+      <w:r>
+        <w:rPr>
+          <w:rFonts w:ascii="微软雅黑" w:hAnsi="微软雅黑" w:cs="NSimSun" w:hint="eastAsia"/>
+          <w:szCs w:val="19"/>
+        </w:rPr>
+        <w:t>)检测</w:t>
       </w:r>
     </w:p>
     <w:p>
@@ -6171,7 +7166,71 @@
           <w:rFonts w:ascii="微软雅黑" w:hAnsi="微软雅黑" w:cs="NSimSun" w:hint="eastAsia"/>
           <w:szCs w:val="19"/>
         </w:rPr>
-        <w:t>理解DOM的关键，就是理解DOM对性能的影响。DOM操作往往是javascript程序开销最大的部分，而因访问NodeList导致的问题最多。NodeList对象都是“动态的”，这就意味着每次访问NodeList对象，都会运行一次查询。有鉴于此，最好的办法就是尽量减少DOM操作。</w:t>
+        <w:t>理解DOM的关键，就是理解DOM对性能的影响。DOM操作往往是</w:t>
+      </w:r>
+      <w:proofErr w:type="spellStart"/>
+      <w:r>
+        <w:rPr>
+          <w:rFonts w:ascii="微软雅黑" w:hAnsi="微软雅黑" w:cs="NSimSun" w:hint="eastAsia"/>
+          <w:szCs w:val="19"/>
+        </w:rPr>
+        <w:t>javascript</w:t>
+      </w:r>
+      <w:proofErr w:type="spellEnd"/>
+      <w:r>
+        <w:rPr>
+          <w:rFonts w:ascii="微软雅黑" w:hAnsi="微软雅黑" w:cs="NSimSun" w:hint="eastAsia"/>
+          <w:szCs w:val="19"/>
+        </w:rPr>
+        <w:t>程序开销最大的部分，而因访问</w:t>
+      </w:r>
+      <w:proofErr w:type="spellStart"/>
+      <w:r>
+        <w:rPr>
+          <w:rFonts w:ascii="微软雅黑" w:hAnsi="微软雅黑" w:cs="NSimSun" w:hint="eastAsia"/>
+          <w:szCs w:val="19"/>
+        </w:rPr>
+        <w:t>NodeList</w:t>
+      </w:r>
+      <w:proofErr w:type="spellEnd"/>
+      <w:r>
+        <w:rPr>
+          <w:rFonts w:ascii="微软雅黑" w:hAnsi="微软雅黑" w:cs="NSimSun" w:hint="eastAsia"/>
+          <w:szCs w:val="19"/>
+        </w:rPr>
+        <w:t>导致的问题最多。</w:t>
+      </w:r>
+      <w:proofErr w:type="spellStart"/>
+      <w:r>
+        <w:rPr>
+          <w:rFonts w:ascii="微软雅黑" w:hAnsi="微软雅黑" w:cs="NSimSun" w:hint="eastAsia"/>
+          <w:szCs w:val="19"/>
+        </w:rPr>
+        <w:t>NodeList</w:t>
+      </w:r>
+      <w:proofErr w:type="spellEnd"/>
+      <w:r>
+        <w:rPr>
+          <w:rFonts w:ascii="微软雅黑" w:hAnsi="微软雅黑" w:cs="NSimSun" w:hint="eastAsia"/>
+          <w:szCs w:val="19"/>
+        </w:rPr>
+        <w:t>对象都是“动态的”，这就意味着每次访问</w:t>
+      </w:r>
+      <w:proofErr w:type="spellStart"/>
+      <w:r>
+        <w:rPr>
+          <w:rFonts w:ascii="微软雅黑" w:hAnsi="微软雅黑" w:cs="NSimSun" w:hint="eastAsia"/>
+          <w:szCs w:val="19"/>
+        </w:rPr>
+        <w:t>NodeList</w:t>
+      </w:r>
+      <w:proofErr w:type="spellEnd"/>
+      <w:r>
+        <w:rPr>
+          <w:rFonts w:ascii="微软雅黑" w:hAnsi="微软雅黑" w:cs="NSimSun" w:hint="eastAsia"/>
+          <w:szCs w:val="19"/>
+        </w:rPr>
+        <w:t>对象，都会运行一次查询。有鉴于此，最好的办法就是尽量减少DOM操作。</w:t>
       </w:r>
     </w:p>
     <w:p>
@@ -6254,7 +7313,23 @@
           <w:rFonts w:ascii="微软雅黑" w:hAnsi="微软雅黑" w:cs="NSimSun" w:hint="eastAsia"/>
           <w:szCs w:val="19"/>
         </w:rPr>
-        <w:t>。选择符API是最常用的一项功能，就是根据Css选择器和某个模式匹配DOM元素。</w:t>
+        <w:t>。选择符API是最常用的一项功能，就是根据</w:t>
+      </w:r>
+      <w:proofErr w:type="spellStart"/>
+      <w:r>
+        <w:rPr>
+          <w:rFonts w:ascii="微软雅黑" w:hAnsi="微软雅黑" w:cs="NSimSun" w:hint="eastAsia"/>
+          <w:szCs w:val="19"/>
+        </w:rPr>
+        <w:t>Css</w:t>
+      </w:r>
+      <w:proofErr w:type="spellEnd"/>
+      <w:r>
+        <w:rPr>
+          <w:rFonts w:ascii="微软雅黑" w:hAnsi="微软雅黑" w:cs="NSimSun" w:hint="eastAsia"/>
+          <w:szCs w:val="19"/>
+        </w:rPr>
+        <w:t>选择器和某个模式匹配DOM元素。</w:t>
       </w:r>
     </w:p>
     <w:p>
@@ -6298,14 +7373,34 @@
         </w:rPr>
         <w:t>它的核心是两个方法：</w:t>
       </w:r>
+      <w:proofErr w:type="spellStart"/>
       <w:r>
         <w:rPr>
           <w:rFonts w:ascii="微软雅黑" w:hAnsi="微软雅黑" w:cs="NSimSun" w:hint="eastAsia"/>
           <w:color w:val="0070C0"/>
           <w:szCs w:val="19"/>
         </w:rPr>
-        <w:t>querySelector和querySelectorAll</w:t>
-      </w:r>
+        <w:t>querySelector</w:t>
+      </w:r>
+      <w:proofErr w:type="spellEnd"/>
+      <w:r>
+        <w:rPr>
+          <w:rFonts w:ascii="微软雅黑" w:hAnsi="微软雅黑" w:cs="NSimSun" w:hint="eastAsia"/>
+          <w:color w:val="0070C0"/>
+          <w:szCs w:val="19"/>
+        </w:rPr>
+        <w:t>和</w:t>
+      </w:r>
+      <w:proofErr w:type="spellStart"/>
+      <w:r>
+        <w:rPr>
+          <w:rFonts w:ascii="微软雅黑" w:hAnsi="微软雅黑" w:cs="NSimSun" w:hint="eastAsia"/>
+          <w:color w:val="0070C0"/>
+          <w:szCs w:val="19"/>
+        </w:rPr>
+        <w:t>querySelectorAll</w:t>
+      </w:r>
+      <w:proofErr w:type="spellEnd"/>
       <w:r>
         <w:rPr>
           <w:rFonts w:ascii="微软雅黑" w:hAnsi="微软雅黑" w:cs="NSimSun" w:hint="eastAsia"/>
@@ -6346,6 +7441,7 @@
           <w:szCs w:val="19"/>
         </w:rPr>
       </w:pPr>
+      <w:proofErr w:type="spellStart"/>
       <w:r>
         <w:rPr>
           <w:rFonts w:ascii="微软雅黑" w:hAnsi="微软雅黑" w:cs="NSimSun" w:hint="eastAsia"/>
@@ -6354,6 +7450,7 @@
         </w:rPr>
         <w:t>querySelector</w:t>
       </w:r>
+      <w:proofErr w:type="spellEnd"/>
       <w:r>
         <w:rPr>
           <w:rFonts w:ascii="微软雅黑" w:hAnsi="微软雅黑" w:cs="NSimSun" w:hint="eastAsia"/>
@@ -6394,6 +7491,7 @@
           <w:szCs w:val="19"/>
         </w:rPr>
       </w:pPr>
+      <w:proofErr w:type="spellStart"/>
       <w:r>
         <w:rPr>
           <w:rFonts w:ascii="微软雅黑" w:hAnsi="微软雅黑" w:cs="NSimSun" w:hint="eastAsia"/>
@@ -6402,12 +7500,61 @@
         </w:rPr>
         <w:t>querySelectorAll</w:t>
       </w:r>
-      <w:r>
-        <w:rPr>
-          <w:rFonts w:ascii="微软雅黑" w:hAnsi="微软雅黑" w:cs="NSimSun" w:hint="eastAsia"/>
-          <w:szCs w:val="19"/>
-        </w:rPr>
-        <w:t>()方法接收的参数与querySelector一样，都是一个Css选择器，但返回的是所有匹配的元素，这个方法返回的是一个NodeList对象。</w:t>
+      <w:proofErr w:type="spellEnd"/>
+      <w:r>
+        <w:rPr>
+          <w:rFonts w:ascii="微软雅黑" w:hAnsi="微软雅黑" w:cs="NSimSun" w:hint="eastAsia"/>
+          <w:szCs w:val="19"/>
+        </w:rPr>
+        <w:t>()方法接收的参数与</w:t>
+      </w:r>
+      <w:proofErr w:type="spellStart"/>
+      <w:r>
+        <w:rPr>
+          <w:rFonts w:ascii="微软雅黑" w:hAnsi="微软雅黑" w:cs="NSimSun" w:hint="eastAsia"/>
+          <w:szCs w:val="19"/>
+        </w:rPr>
+        <w:t>querySelector</w:t>
+      </w:r>
+      <w:proofErr w:type="spellEnd"/>
+      <w:r>
+        <w:rPr>
+          <w:rFonts w:ascii="微软雅黑" w:hAnsi="微软雅黑" w:cs="NSimSun" w:hint="eastAsia"/>
+          <w:szCs w:val="19"/>
+        </w:rPr>
+        <w:t>一样，都是一个</w:t>
+      </w:r>
+      <w:proofErr w:type="spellStart"/>
+      <w:r>
+        <w:rPr>
+          <w:rFonts w:ascii="微软雅黑" w:hAnsi="微软雅黑" w:cs="NSimSun" w:hint="eastAsia"/>
+          <w:szCs w:val="19"/>
+        </w:rPr>
+        <w:t>Css</w:t>
+      </w:r>
+      <w:proofErr w:type="spellEnd"/>
+      <w:r>
+        <w:rPr>
+          <w:rFonts w:ascii="微软雅黑" w:hAnsi="微软雅黑" w:cs="NSimSun" w:hint="eastAsia"/>
+          <w:szCs w:val="19"/>
+        </w:rPr>
+        <w:t>选择器，但返回的是所有匹配的元素，这个方法返回的是一个</w:t>
+      </w:r>
+      <w:proofErr w:type="spellStart"/>
+      <w:r>
+        <w:rPr>
+          <w:rFonts w:ascii="微软雅黑" w:hAnsi="微软雅黑" w:cs="NSimSun" w:hint="eastAsia"/>
+          <w:szCs w:val="19"/>
+        </w:rPr>
+        <w:t>NodeList</w:t>
+      </w:r>
+      <w:proofErr w:type="spellEnd"/>
+      <w:r>
+        <w:rPr>
+          <w:rFonts w:ascii="微软雅黑" w:hAnsi="微软雅黑" w:cs="NSimSun" w:hint="eastAsia"/>
+          <w:szCs w:val="19"/>
+        </w:rPr>
+        <w:t>对象。</w:t>
       </w:r>
     </w:p>
     <w:p>
@@ -6463,7 +7610,23 @@
           <w:rFonts w:ascii="微软雅黑" w:hAnsi="微软雅黑" w:cs="NSimSun" w:hint="eastAsia"/>
           <w:szCs w:val="19"/>
         </w:rPr>
-        <w:t>HTML5规范围绕如何使用新增标记定义了大量javascript API</w:t>
+        <w:t>HTML5规范围绕如何使用新增标记定义了大量</w:t>
+      </w:r>
+      <w:proofErr w:type="spellStart"/>
+      <w:r>
+        <w:rPr>
+          <w:rFonts w:ascii="微软雅黑" w:hAnsi="微软雅黑" w:cs="NSimSun" w:hint="eastAsia"/>
+          <w:szCs w:val="19"/>
+        </w:rPr>
+        <w:t>javascript</w:t>
+      </w:r>
+      <w:proofErr w:type="spellEnd"/>
+      <w:r>
+        <w:rPr>
+          <w:rFonts w:ascii="微软雅黑" w:hAnsi="微软雅黑" w:cs="NSimSun" w:hint="eastAsia"/>
+          <w:szCs w:val="19"/>
+        </w:rPr>
+        <w:t xml:space="preserve"> API</w:t>
       </w:r>
     </w:p>
     <w:p>
@@ -6484,6 +7647,7 @@
           <w:szCs w:val="19"/>
         </w:rPr>
       </w:pPr>
+      <w:proofErr w:type="spellStart"/>
       <w:r>
         <w:rPr>
           <w:rFonts w:ascii="微软雅黑" w:hAnsi="微软雅黑" w:cs="NSimSun" w:hint="eastAsia"/>
@@ -6492,6 +7656,7 @@
         </w:rPr>
         <w:t>getElementByClassName</w:t>
       </w:r>
+      <w:proofErr w:type="spellEnd"/>
       <w:r>
         <w:rPr>
           <w:rFonts w:ascii="微软雅黑" w:hAnsi="微软雅黑" w:cs="NSimSun" w:hint="eastAsia"/>
@@ -6504,8 +7669,17 @@
           <w:rFonts w:ascii="微软雅黑" w:hAnsi="微软雅黑" w:cs="NSimSun" w:hint="eastAsia"/>
           <w:szCs w:val="19"/>
         </w:rPr>
-        <w:t>，该方法接受一个参数即包含一个或多个类名的字符串，返回带有指定类的所有元素的NodeList</w:t>
-      </w:r>
+        <w:t>，该方法接受一个参数即包含一个或多个类名的字符串，返回带有指定类的所有元素的</w:t>
+      </w:r>
+      <w:proofErr w:type="spellStart"/>
+      <w:r>
+        <w:rPr>
+          <w:rFonts w:ascii="微软雅黑" w:hAnsi="微软雅黑" w:cs="NSimSun" w:hint="eastAsia"/>
+          <w:szCs w:val="19"/>
+        </w:rPr>
+        <w:t>NodeList</w:t>
+      </w:r>
+      <w:proofErr w:type="spellEnd"/>
       <w:r>
         <w:rPr>
           <w:rFonts w:ascii="微软雅黑" w:hAnsi="微软雅黑" w:cs="NSimSun" w:hint="eastAsia"/>
@@ -6531,7 +7705,23 @@
           <w:rFonts w:ascii="微软雅黑" w:hAnsi="微软雅黑" w:cs="NSimSun" w:hint="eastAsia"/>
           <w:szCs w:val="19"/>
         </w:rPr>
-        <w:t>使用这个方法可以更方便地为带有某些类的元素添加事件处理函数，从而不必再局限于使用ID或者签名。不过由于它也是返回的额NodeList所以同样具有性能问题。</w:t>
+        <w:t>使用这个方法可以更方便地为带有某些类的元素添加事件处理函数，从而不必再局限于使用ID或者签名。不过由于它也是返回的额</w:t>
+      </w:r>
+      <w:proofErr w:type="spellStart"/>
+      <w:r>
+        <w:rPr>
+          <w:rFonts w:ascii="微软雅黑" w:hAnsi="微软雅黑" w:cs="NSimSun" w:hint="eastAsia"/>
+          <w:szCs w:val="19"/>
+        </w:rPr>
+        <w:t>NodeList</w:t>
+      </w:r>
+      <w:proofErr w:type="spellEnd"/>
+      <w:r>
+        <w:rPr>
+          <w:rFonts w:ascii="微软雅黑" w:hAnsi="微软雅黑" w:cs="NSimSun" w:hint="eastAsia"/>
+          <w:szCs w:val="19"/>
+        </w:rPr>
+        <w:t>所以同样具有性能问题。</w:t>
       </w:r>
     </w:p>
     <w:p>
@@ -6597,7 +7787,15 @@
           <w:rFonts w:ascii="微软雅黑" w:hAnsi="微软雅黑" w:cs="NSimSun" w:hint="eastAsia"/>
           <w:szCs w:val="19"/>
         </w:rPr>
-        <w:t>我们可以调用document.</w:t>
+        <w:t>我们可以调用</w:t>
+      </w:r>
+      <w:proofErr w:type="spellStart"/>
+      <w:r>
+        <w:rPr>
+          <w:rFonts w:ascii="微软雅黑" w:hAnsi="微软雅黑" w:cs="NSimSun" w:hint="eastAsia"/>
+          <w:szCs w:val="19"/>
+        </w:rPr>
+        <w:t>document.</w:t>
       </w:r>
       <w:r>
         <w:rPr>
@@ -6607,6 +7805,7 @@
         </w:rPr>
         <w:t>activeElement</w:t>
       </w:r>
+      <w:proofErr w:type="spellEnd"/>
       <w:r>
         <w:rPr>
           <w:rFonts w:ascii="微软雅黑" w:hAnsi="微软雅黑" w:cs="NSimSun" w:hint="eastAsia"/>
@@ -6653,46 +7852,72 @@
           <w:szCs w:val="19"/>
         </w:rPr>
       </w:pPr>
-      <w:r>
-        <w:rPr>
-          <w:rFonts w:ascii="微软雅黑" w:hAnsi="微软雅黑" w:cs="NSimSun" w:hint="eastAsia"/>
-          <w:szCs w:val="19"/>
-        </w:rPr>
-        <w:t>HTMLDocument的变化</w:t>
-      </w:r>
-    </w:p>
-    <w:p>
-      <w:pPr>
-        <w:widowControl w:val="0"/>
-        <w:autoSpaceDE w:val="0"/>
-        <w:autoSpaceDN w:val="0"/>
-        <w:snapToGrid/>
-        <w:spacing w:after="0"/>
-        <w:rPr>
-          <w:rFonts w:ascii="微软雅黑" w:hAnsi="微软雅黑" w:cs="NSimSun"/>
-          <w:szCs w:val="19"/>
-        </w:rPr>
-      </w:pPr>
-      <w:r>
-        <w:rPr>
-          <w:rFonts w:ascii="微软雅黑" w:hAnsi="微软雅黑" w:cs="NSimSun" w:hint="eastAsia"/>
-          <w:szCs w:val="19"/>
-        </w:rPr>
-        <w:t>HTML5拓展了HTMLDocument，增加了新功能。</w:t>
-      </w:r>
-    </w:p>
-    <w:p>
-      <w:pPr>
-        <w:widowControl w:val="0"/>
-        <w:autoSpaceDE w:val="0"/>
-        <w:autoSpaceDN w:val="0"/>
-        <w:snapToGrid/>
-        <w:spacing w:after="0"/>
-        <w:rPr>
-          <w:rFonts w:ascii="微软雅黑" w:hAnsi="微软雅黑" w:cs="NSimSun"/>
-          <w:szCs w:val="19"/>
-        </w:rPr>
-      </w:pPr>
+      <w:proofErr w:type="spellStart"/>
+      <w:r>
+        <w:rPr>
+          <w:rFonts w:ascii="微软雅黑" w:hAnsi="微软雅黑" w:cs="NSimSun" w:hint="eastAsia"/>
+          <w:szCs w:val="19"/>
+        </w:rPr>
+        <w:t>HTMLDocument</w:t>
+      </w:r>
+      <w:proofErr w:type="spellEnd"/>
+      <w:r>
+        <w:rPr>
+          <w:rFonts w:ascii="微软雅黑" w:hAnsi="微软雅黑" w:cs="NSimSun" w:hint="eastAsia"/>
+          <w:szCs w:val="19"/>
+        </w:rPr>
+        <w:t>的变化</w:t>
+      </w:r>
+    </w:p>
+    <w:p>
+      <w:pPr>
+        <w:widowControl w:val="0"/>
+        <w:autoSpaceDE w:val="0"/>
+        <w:autoSpaceDN w:val="0"/>
+        <w:snapToGrid/>
+        <w:spacing w:after="0"/>
+        <w:rPr>
+          <w:rFonts w:ascii="微软雅黑" w:hAnsi="微软雅黑" w:cs="NSimSun"/>
+          <w:szCs w:val="19"/>
+        </w:rPr>
+      </w:pPr>
+      <w:r>
+        <w:rPr>
+          <w:rFonts w:ascii="微软雅黑" w:hAnsi="微软雅黑" w:cs="NSimSun" w:hint="eastAsia"/>
+          <w:szCs w:val="19"/>
+        </w:rPr>
+        <w:t>HTML5拓展了</w:t>
+      </w:r>
+      <w:proofErr w:type="spellStart"/>
+      <w:r>
+        <w:rPr>
+          <w:rFonts w:ascii="微软雅黑" w:hAnsi="微软雅黑" w:cs="NSimSun" w:hint="eastAsia"/>
+          <w:szCs w:val="19"/>
+        </w:rPr>
+        <w:t>HTMLDocument</w:t>
+      </w:r>
+      <w:proofErr w:type="spellEnd"/>
+      <w:r>
+        <w:rPr>
+          <w:rFonts w:ascii="微软雅黑" w:hAnsi="微软雅黑" w:cs="NSimSun" w:hint="eastAsia"/>
+          <w:szCs w:val="19"/>
+        </w:rPr>
+        <w:t>，增加了新功能。</w:t>
+      </w:r>
+    </w:p>
+    <w:p>
+      <w:pPr>
+        <w:widowControl w:val="0"/>
+        <w:autoSpaceDE w:val="0"/>
+        <w:autoSpaceDN w:val="0"/>
+        <w:snapToGrid/>
+        <w:spacing w:after="0"/>
+        <w:rPr>
+          <w:rFonts w:ascii="微软雅黑" w:hAnsi="微软雅黑" w:cs="NSimSun"/>
+          <w:szCs w:val="19"/>
+        </w:rPr>
+      </w:pPr>
+      <w:proofErr w:type="spellStart"/>
       <w:r>
         <w:rPr>
           <w:rFonts w:ascii="微软雅黑" w:hAnsi="微软雅黑" w:cs="NSimSun" w:hint="eastAsia"/>
@@ -6701,6 +7926,7 @@
         </w:rPr>
         <w:t>readyState</w:t>
       </w:r>
+      <w:proofErr w:type="spellEnd"/>
       <w:r>
         <w:rPr>
           <w:rFonts w:ascii="微软雅黑" w:hAnsi="微软雅黑" w:cs="NSimSun" w:hint="eastAsia"/>
@@ -6783,6 +8009,7 @@
         </w:rPr>
         <w:t>自从IE6开始区分渲染页面是标准还是混杂的，检测页面的兼容模式就成为了浏览器的必要功能。IE为此给document添加了一个名为</w:t>
       </w:r>
+      <w:proofErr w:type="spellStart"/>
       <w:r>
         <w:rPr>
           <w:rFonts w:ascii="微软雅黑" w:hAnsi="微软雅黑" w:cs="NSimSun" w:hint="eastAsia"/>
@@ -6791,6 +8018,7 @@
         </w:rPr>
         <w:t>compatMode</w:t>
       </w:r>
+      <w:proofErr w:type="spellEnd"/>
       <w:r>
         <w:rPr>
           <w:rFonts w:ascii="微软雅黑" w:hAnsi="微软雅黑" w:cs="NSimSun" w:hint="eastAsia"/>
@@ -6810,8 +8038,17 @@
           <w:rFonts w:ascii="微软雅黑" w:hAnsi="微软雅黑" w:cs="NSimSun" w:hint="eastAsia"/>
           <w:szCs w:val="19"/>
         </w:rPr>
-        <w:t>；在混合模式下它的值为BackCompat</w:t>
-      </w:r>
+        <w:t>；在混合模式下它的值为</w:t>
+      </w:r>
+      <w:proofErr w:type="spellStart"/>
+      <w:r>
+        <w:rPr>
+          <w:rFonts w:ascii="微软雅黑" w:hAnsi="微软雅黑" w:cs="NSimSun" w:hint="eastAsia"/>
+          <w:szCs w:val="19"/>
+        </w:rPr>
+        <w:t>BackCompat</w:t>
+      </w:r>
+      <w:proofErr w:type="spellEnd"/>
       <w:r>
         <w:rPr>
           <w:rFonts w:ascii="微软雅黑" w:hAnsi="微软雅黑" w:cs="NSimSun" w:hint="eastAsia"/>
@@ -6974,6 +8211,7 @@
           <w:szCs w:val="19"/>
         </w:rPr>
       </w:pPr>
+      <w:proofErr w:type="spellStart"/>
       <w:r>
         <w:rPr>
           <w:rFonts w:ascii="微软雅黑" w:hAnsi="微软雅黑" w:cs="NSimSun"/>
@@ -6986,7 +8224,15 @@
           <w:rFonts w:ascii="微软雅黑" w:hAnsi="微软雅黑" w:cs="NSimSun" w:hint="eastAsia"/>
           <w:szCs w:val="19"/>
         </w:rPr>
-        <w:t xml:space="preserve">ocument.body.dataset.name = </w:t>
+        <w:t>ocument.body.dataset.name</w:t>
+      </w:r>
+      <w:proofErr w:type="spellEnd"/>
+      <w:r>
+        <w:rPr>
+          <w:rFonts w:ascii="微软雅黑" w:hAnsi="微软雅黑" w:cs="NSimSun" w:hint="eastAsia"/>
+          <w:szCs w:val="19"/>
+        </w:rPr>
+        <w:t xml:space="preserve"> = </w:t>
       </w:r>
       <w:r>
         <w:rPr>
@@ -6995,6 +8241,7 @@
         </w:rPr>
         <w:t>“</w:t>
       </w:r>
+      <w:proofErr w:type="spellStart"/>
       <w:r>
         <w:rPr>
           <w:rFonts w:ascii="微软雅黑" w:hAnsi="微软雅黑" w:cs="NSimSun" w:hint="eastAsia"/>
@@ -7002,6 +8249,7 @@
         </w:rPr>
         <w:t>abc</w:t>
       </w:r>
+      <w:proofErr w:type="spellEnd"/>
       <w:r>
         <w:rPr>
           <w:rFonts w:ascii="微软雅黑" w:hAnsi="微软雅黑" w:cs="NSimSun"/>
@@ -7042,26 +8290,52 @@
           <w:szCs w:val="19"/>
         </w:rPr>
       </w:pPr>
-      <w:r>
-        <w:rPr>
-          <w:rFonts w:ascii="微软雅黑" w:hAnsi="微软雅黑" w:cs="NSimSun" w:hint="eastAsia"/>
-          <w:szCs w:val="19"/>
-        </w:rPr>
-        <w:t>InnerHTML和OuterHTML的区别：</w:t>
-      </w:r>
-    </w:p>
-    <w:p>
-      <w:pPr>
-        <w:widowControl w:val="0"/>
-        <w:autoSpaceDE w:val="0"/>
-        <w:autoSpaceDN w:val="0"/>
-        <w:snapToGrid/>
-        <w:spacing w:after="0"/>
-        <w:rPr>
-          <w:rFonts w:ascii="微软雅黑" w:hAnsi="微软雅黑" w:cs="NSimSun"/>
-          <w:szCs w:val="19"/>
-        </w:rPr>
-      </w:pPr>
+      <w:proofErr w:type="spellStart"/>
+      <w:r>
+        <w:rPr>
+          <w:rFonts w:ascii="微软雅黑" w:hAnsi="微软雅黑" w:cs="NSimSun" w:hint="eastAsia"/>
+          <w:szCs w:val="19"/>
+        </w:rPr>
+        <w:t>InnerHTML</w:t>
+      </w:r>
+      <w:proofErr w:type="spellEnd"/>
+      <w:r>
+        <w:rPr>
+          <w:rFonts w:ascii="微软雅黑" w:hAnsi="微软雅黑" w:cs="NSimSun" w:hint="eastAsia"/>
+          <w:szCs w:val="19"/>
+        </w:rPr>
+        <w:t>和</w:t>
+      </w:r>
+      <w:proofErr w:type="spellStart"/>
+      <w:r>
+        <w:rPr>
+          <w:rFonts w:ascii="微软雅黑" w:hAnsi="微软雅黑" w:cs="NSimSun" w:hint="eastAsia"/>
+          <w:szCs w:val="19"/>
+        </w:rPr>
+        <w:t>OuterHTML</w:t>
+      </w:r>
+      <w:proofErr w:type="spellEnd"/>
+      <w:r>
+        <w:rPr>
+          <w:rFonts w:ascii="微软雅黑" w:hAnsi="微软雅黑" w:cs="NSimSun" w:hint="eastAsia"/>
+          <w:szCs w:val="19"/>
+        </w:rPr>
+        <w:t>的区别：</w:t>
+      </w:r>
+    </w:p>
+    <w:p>
+      <w:pPr>
+        <w:widowControl w:val="0"/>
+        <w:autoSpaceDE w:val="0"/>
+        <w:autoSpaceDN w:val="0"/>
+        <w:snapToGrid/>
+        <w:spacing w:after="0"/>
+        <w:rPr>
+          <w:rFonts w:ascii="微软雅黑" w:hAnsi="微软雅黑" w:cs="NSimSun"/>
+          <w:szCs w:val="19"/>
+        </w:rPr>
+      </w:pPr>
+      <w:proofErr w:type="spellStart"/>
       <w:r>
         <w:rPr>
           <w:rFonts w:ascii="微软雅黑" w:hAnsi="微软雅黑" w:cs="NSimSun" w:hint="eastAsia"/>
@@ -7070,6 +8344,7 @@
         </w:rPr>
         <w:t>InnerHTML</w:t>
       </w:r>
+      <w:proofErr w:type="spellEnd"/>
       <w:r>
         <w:rPr>
           <w:rFonts w:ascii="微软雅黑" w:hAnsi="微软雅黑" w:cs="NSimSun" w:hint="eastAsia"/>
@@ -7090,6 +8365,7 @@
           <w:szCs w:val="19"/>
         </w:rPr>
       </w:pPr>
+      <w:proofErr w:type="spellStart"/>
       <w:r>
         <w:rPr>
           <w:rFonts w:ascii="微软雅黑" w:hAnsi="微软雅黑" w:cs="NSimSun" w:hint="eastAsia"/>
@@ -7098,6 +8374,7 @@
         </w:rPr>
         <w:t>OuterHTML</w:t>
       </w:r>
+      <w:proofErr w:type="spellEnd"/>
       <w:r>
         <w:rPr>
           <w:rFonts w:ascii="微软雅黑" w:hAnsi="微软雅黑" w:cs="NSimSun" w:hint="eastAsia"/>
@@ -7118,12 +8395,21 @@
           <w:szCs w:val="19"/>
         </w:rPr>
       </w:pPr>
-      <w:r>
-        <w:rPr>
-          <w:rFonts w:ascii="微软雅黑" w:hAnsi="微软雅黑" w:cs="NSimSun" w:hint="eastAsia"/>
-          <w:szCs w:val="19"/>
-        </w:rPr>
-        <w:t>OuterHTML支持的浏览器包含：IE4+,Safari4+,Ch</w:t>
+      <w:proofErr w:type="spellStart"/>
+      <w:r>
+        <w:rPr>
+          <w:rFonts w:ascii="微软雅黑" w:hAnsi="微软雅黑" w:cs="NSimSun" w:hint="eastAsia"/>
+          <w:szCs w:val="19"/>
+        </w:rPr>
+        <w:t>OuterHTML</w:t>
+      </w:r>
+      <w:proofErr w:type="spellEnd"/>
+      <w:r>
+        <w:rPr>
+          <w:rFonts w:ascii="微软雅黑" w:hAnsi="微软雅黑" w:cs="NSimSun" w:hint="eastAsia"/>
+          <w:szCs w:val="19"/>
+        </w:rPr>
+        <w:t>支持的浏览器包含：IE4+,Safari4+,Ch</w:t>
       </w:r>
       <w:r>
         <w:rPr>
@@ -7209,15 +8495,61 @@
           <w:color w:val="FF0000"/>
           <w:szCs w:val="19"/>
         </w:rPr>
-        <w:t>在使用innerHTML时，如果需要频繁访问，最好的办法是单独构建字符串，然后一次性将字符串结果赋值给innerHTML</w:t>
-      </w:r>
+        <w:t>在使用</w:t>
+      </w:r>
+      <w:proofErr w:type="spellStart"/>
       <w:r>
         <w:rPr>
           <w:rFonts w:ascii="微软雅黑" w:hAnsi="微软雅黑" w:cs="NSimSun" w:hint="eastAsia"/>
           <w:color w:val="FF0000"/>
           <w:szCs w:val="19"/>
         </w:rPr>
-        <w:t>；这种做法比多次调用innerHTML效率高得多。</w:t>
+        <w:t>innerHTML</w:t>
+      </w:r>
+      <w:proofErr w:type="spellEnd"/>
+      <w:r>
+        <w:rPr>
+          <w:rFonts w:ascii="微软雅黑" w:hAnsi="微软雅黑" w:cs="NSimSun" w:hint="eastAsia"/>
+          <w:color w:val="FF0000"/>
+          <w:szCs w:val="19"/>
+        </w:rPr>
+        <w:t>时，如果需要频繁访问，最好的办法是单独构建字符串，然后一次性将字符串结果赋值给</w:t>
+      </w:r>
+      <w:proofErr w:type="spellStart"/>
+      <w:r>
+        <w:rPr>
+          <w:rFonts w:ascii="微软雅黑" w:hAnsi="微软雅黑" w:cs="NSimSun" w:hint="eastAsia"/>
+          <w:color w:val="FF0000"/>
+          <w:szCs w:val="19"/>
+        </w:rPr>
+        <w:t>innerHTML</w:t>
+      </w:r>
+      <w:proofErr w:type="spellEnd"/>
+      <w:r>
+        <w:rPr>
+          <w:rFonts w:ascii="微软雅黑" w:hAnsi="微软雅黑" w:cs="NSimSun" w:hint="eastAsia"/>
+          <w:color w:val="FF0000"/>
+          <w:szCs w:val="19"/>
+        </w:rPr>
+        <w:t>；这种做法比多次调用</w:t>
+      </w:r>
+      <w:proofErr w:type="spellStart"/>
+      <w:r>
+        <w:rPr>
+          <w:rFonts w:ascii="微软雅黑" w:hAnsi="微软雅黑" w:cs="NSimSun" w:hint="eastAsia"/>
+          <w:color w:val="FF0000"/>
+          <w:szCs w:val="19"/>
+        </w:rPr>
+        <w:t>innerHTML</w:t>
+      </w:r>
+      <w:proofErr w:type="spellEnd"/>
+      <w:r>
+        <w:rPr>
+          <w:rFonts w:ascii="微软雅黑" w:hAnsi="微软雅黑" w:cs="NSimSun" w:hint="eastAsia"/>
+          <w:color w:val="FF0000"/>
+          <w:szCs w:val="19"/>
+        </w:rPr>
+        <w:t>效率高得多。</w:t>
       </w:r>
     </w:p>
     <w:p>
@@ -7464,7 +8796,25 @@
           <w:color w:val="0070C0"/>
           <w:szCs w:val="19"/>
         </w:rPr>
-        <w:t>事件冒泡(event bubbing)</w:t>
+        <w:t xml:space="preserve">事件冒泡(event </w:t>
+      </w:r>
+      <w:proofErr w:type="spellStart"/>
+      <w:r>
+        <w:rPr>
+          <w:rFonts w:ascii="微软雅黑" w:hAnsi="微软雅黑" w:cs="NSimSun" w:hint="eastAsia"/>
+          <w:color w:val="0070C0"/>
+          <w:szCs w:val="19"/>
+        </w:rPr>
+        <w:t>bubbing</w:t>
+      </w:r>
+      <w:proofErr w:type="spellEnd"/>
+      <w:r>
+        <w:rPr>
+          <w:rFonts w:ascii="微软雅黑" w:hAnsi="微软雅黑" w:cs="NSimSun" w:hint="eastAsia"/>
+          <w:color w:val="0070C0"/>
+          <w:szCs w:val="19"/>
+        </w:rPr>
+        <w:t>)</w:t>
       </w:r>
       <w:r>
         <w:rPr>
@@ -7714,8 +9064,33 @@
           <w:rFonts w:ascii="微软雅黑" w:hAnsi="微软雅黑" w:cs="NSimSun" w:hint="eastAsia"/>
           <w:szCs w:val="19"/>
         </w:rPr>
-        <w:t>事件就是用户或浏览器自身的某种动作。诸如：click，load和mouseover等，都是事件的名字。而响应某个事件的函数叫做事件处理程序。事件处理程序以“on”开头，因此click的事件处理程序是onclick</w:t>
-      </w:r>
+        <w:t>事件就是用户或浏览器自身的某种动作。诸如：click，load和</w:t>
+      </w:r>
+      <w:proofErr w:type="spellStart"/>
+      <w:r>
+        <w:rPr>
+          <w:rFonts w:ascii="微软雅黑" w:hAnsi="微软雅黑" w:cs="NSimSun" w:hint="eastAsia"/>
+          <w:szCs w:val="19"/>
+        </w:rPr>
+        <w:t>mouseover</w:t>
+      </w:r>
+      <w:proofErr w:type="spellEnd"/>
+      <w:r>
+        <w:rPr>
+          <w:rFonts w:ascii="微软雅黑" w:hAnsi="微软雅黑" w:cs="NSimSun" w:hint="eastAsia"/>
+          <w:szCs w:val="19"/>
+        </w:rPr>
+        <w:t>等，都是事件的名字。而响应某个事件的函数叫做事件处理程序。事件处理程序以“on”开头，因此click的事件处理程序是</w:t>
+      </w:r>
+      <w:proofErr w:type="spellStart"/>
+      <w:r>
+        <w:rPr>
+          <w:rFonts w:ascii="微软雅黑" w:hAnsi="微软雅黑" w:cs="NSimSun" w:hint="eastAsia"/>
+          <w:szCs w:val="19"/>
+        </w:rPr>
+        <w:t>onclick</w:t>
+      </w:r>
+      <w:proofErr w:type="spellEnd"/>
       <w:r>
         <w:rPr>
           <w:rFonts w:ascii="微软雅黑" w:hAnsi="微软雅黑" w:cs="NSimSun" w:hint="eastAsia"/>
@@ -7807,6 +9182,7 @@
         </w:rPr>
         <w:t xml:space="preserve"> </w:t>
       </w:r>
+      <w:proofErr w:type="spellStart"/>
       <w:r>
         <w:rPr>
           <w:rFonts w:ascii="NSimSun" w:hAnsi="NSimSun" w:cs="NSimSun"/>
@@ -7816,6 +9192,7 @@
         </w:rPr>
         <w:t>href</w:t>
       </w:r>
+      <w:proofErr w:type="spellEnd"/>
       <w:r>
         <w:rPr>
           <w:rFonts w:ascii="NSimSun" w:hAnsi="NSimSun" w:cs="NSimSun"/>
@@ -7823,7 +9200,27 @@
           <w:sz w:val="21"/>
           <w:szCs w:val="19"/>
         </w:rPr>
-        <w:t>="javascript:void(0);"</w:t>
+        <w:t>="</w:t>
+      </w:r>
+      <w:proofErr w:type="spellStart"/>
+      <w:r>
+        <w:rPr>
+          <w:rFonts w:ascii="NSimSun" w:hAnsi="NSimSun" w:cs="NSimSun"/>
+          <w:color w:val="0000FF"/>
+          <w:sz w:val="21"/>
+          <w:szCs w:val="19"/>
+        </w:rPr>
+        <w:t>javascript:void</w:t>
+      </w:r>
+      <w:proofErr w:type="spellEnd"/>
+      <w:r>
+        <w:rPr>
+          <w:rFonts w:ascii="NSimSun" w:hAnsi="NSimSun" w:cs="NSimSun"/>
+          <w:color w:val="0000FF"/>
+          <w:sz w:val="21"/>
+          <w:szCs w:val="19"/>
+        </w:rPr>
+        <w:t>(0);"</w:t>
       </w:r>
       <w:r>
         <w:rPr>
@@ -7834,6 +9231,7 @@
         </w:rPr>
         <w:t xml:space="preserve"> </w:t>
       </w:r>
+      <w:proofErr w:type="spellStart"/>
       <w:r>
         <w:rPr>
           <w:rFonts w:ascii="NSimSun" w:hAnsi="NSimSun" w:cs="NSimSun"/>
@@ -7843,6 +9241,7 @@
         </w:rPr>
         <w:t>onclick</w:t>
       </w:r>
+      <w:proofErr w:type="spellEnd"/>
       <w:r>
         <w:rPr>
           <w:rFonts w:ascii="NSimSun" w:hAnsi="NSimSun" w:cs="NSimSun"/>
@@ -7852,6 +9251,7 @@
         </w:rPr>
         <w:t>="</w:t>
       </w:r>
+      <w:proofErr w:type="spellStart"/>
       <w:r>
         <w:rPr>
           <w:rFonts w:ascii="NSimSun" w:hAnsi="NSimSun" w:cs="NSimSun" w:hint="eastAsia"/>
@@ -7861,6 +9261,7 @@
         </w:rPr>
         <w:t>showMessage</w:t>
       </w:r>
+      <w:proofErr w:type="spellEnd"/>
       <w:r>
         <w:rPr>
           <w:rFonts w:ascii="NSimSun" w:hAnsi="NSimSun" w:cs="NSimSun"/>
@@ -8017,6 +9418,7 @@
         </w:rPr>
         <w:t xml:space="preserve"> </w:t>
       </w:r>
+      <w:proofErr w:type="spellStart"/>
       <w:r>
         <w:rPr>
           <w:rFonts w:ascii="NSimSun" w:hAnsi="NSimSun" w:cs="NSimSun"/>
@@ -8026,6 +9428,7 @@
         </w:rPr>
         <w:t>href</w:t>
       </w:r>
+      <w:proofErr w:type="spellEnd"/>
       <w:r>
         <w:rPr>
           <w:rFonts w:ascii="NSimSun" w:hAnsi="NSimSun" w:cs="NSimSun"/>
@@ -8033,7 +9436,27 @@
           <w:sz w:val="21"/>
           <w:szCs w:val="19"/>
         </w:rPr>
-        <w:t>="javascript:void(0);"</w:t>
+        <w:t>="</w:t>
+      </w:r>
+      <w:proofErr w:type="spellStart"/>
+      <w:r>
+        <w:rPr>
+          <w:rFonts w:ascii="NSimSun" w:hAnsi="NSimSun" w:cs="NSimSun"/>
+          <w:color w:val="0000FF"/>
+          <w:sz w:val="21"/>
+          <w:szCs w:val="19"/>
+        </w:rPr>
+        <w:t>javascript:void</w:t>
+      </w:r>
+      <w:proofErr w:type="spellEnd"/>
+      <w:r>
+        <w:rPr>
+          <w:rFonts w:ascii="NSimSun" w:hAnsi="NSimSun" w:cs="NSimSun"/>
+          <w:color w:val="0000FF"/>
+          <w:sz w:val="21"/>
+          <w:szCs w:val="19"/>
+        </w:rPr>
+        <w:t>(0);"</w:t>
       </w:r>
       <w:r>
         <w:rPr>
@@ -8044,6 +9467,7 @@
         </w:rPr>
         <w:t xml:space="preserve"> </w:t>
       </w:r>
+      <w:proofErr w:type="spellStart"/>
       <w:r>
         <w:rPr>
           <w:rFonts w:ascii="NSimSun" w:hAnsi="NSimSun" w:cs="NSimSun"/>
@@ -8053,6 +9477,7 @@
         </w:rPr>
         <w:t>onclick</w:t>
       </w:r>
+      <w:proofErr w:type="spellEnd"/>
       <w:r>
         <w:rPr>
           <w:rFonts w:ascii="NSimSun" w:hAnsi="NSimSun" w:cs="NSimSun"/>
@@ -8069,7 +9494,27 @@
           <w:sz w:val="21"/>
           <w:szCs w:val="19"/>
         </w:rPr>
-        <w:t xml:space="preserve"> { showMessage(</w:t>
+        <w:t xml:space="preserve"> { </w:t>
+      </w:r>
+      <w:proofErr w:type="spellStart"/>
+      <w:r>
+        <w:rPr>
+          <w:rFonts w:ascii="NSimSun" w:hAnsi="NSimSun" w:cs="NSimSun"/>
+          <w:color w:val="000000"/>
+          <w:sz w:val="21"/>
+          <w:szCs w:val="19"/>
+        </w:rPr>
+        <w:t>showMessage</w:t>
+      </w:r>
+      <w:proofErr w:type="spellEnd"/>
+      <w:r>
+        <w:rPr>
+          <w:rFonts w:ascii="NSimSun" w:hAnsi="NSimSun" w:cs="NSimSun"/>
+          <w:color w:val="000000"/>
+          <w:sz w:val="21"/>
+          <w:szCs w:val="19"/>
+        </w:rPr>
+        <w:t>(</w:t>
       </w:r>
       <w:r>
         <w:rPr>
@@ -8313,6 +9758,7 @@
         </w:rPr>
         <w:t xml:space="preserve">        </w:t>
       </w:r>
+      <w:proofErr w:type="spellStart"/>
       <w:r>
         <w:rPr>
           <w:rFonts w:ascii="NSimSun" w:hAnsi="NSimSun" w:cs="NSimSun"/>
@@ -8322,14 +9768,35 @@
         </w:rPr>
         <w:t>var</w:t>
       </w:r>
-      <w:r>
-        <w:rPr>
-          <w:rFonts w:ascii="NSimSun" w:hAnsi="NSimSun" w:cs="NSimSun"/>
-          <w:color w:val="000000"/>
-          <w:sz w:val="21"/>
-          <w:szCs w:val="19"/>
-        </w:rPr>
-        <w:t xml:space="preserve"> but = document.getElementById(</w:t>
+      <w:proofErr w:type="spellEnd"/>
+      <w:r>
+        <w:rPr>
+          <w:rFonts w:ascii="NSimSun" w:hAnsi="NSimSun" w:cs="NSimSun"/>
+          <w:color w:val="000000"/>
+          <w:sz w:val="21"/>
+          <w:szCs w:val="19"/>
+        </w:rPr>
+        <w:t xml:space="preserve"> but = </w:t>
+      </w:r>
+      <w:proofErr w:type="spellStart"/>
+      <w:r>
+        <w:rPr>
+          <w:rFonts w:ascii="NSimSun" w:hAnsi="NSimSun" w:cs="NSimSun"/>
+          <w:color w:val="000000"/>
+          <w:sz w:val="21"/>
+          <w:szCs w:val="19"/>
+        </w:rPr>
+        <w:t>document.getElementById</w:t>
+      </w:r>
+      <w:proofErr w:type="spellEnd"/>
+      <w:r>
+        <w:rPr>
+          <w:rFonts w:ascii="NSimSun" w:hAnsi="NSimSun" w:cs="NSimSun"/>
+          <w:color w:val="000000"/>
+          <w:sz w:val="21"/>
+          <w:szCs w:val="19"/>
+        </w:rPr>
+        <w:t>(</w:t>
       </w:r>
       <w:r>
         <w:rPr>
@@ -8338,7 +9805,27 @@
           <w:sz w:val="21"/>
           <w:szCs w:val="19"/>
         </w:rPr>
-        <w:t>"ButtonValid"</w:t>
+        <w:t>"</w:t>
+      </w:r>
+      <w:proofErr w:type="spellStart"/>
+      <w:r>
+        <w:rPr>
+          <w:rFonts w:ascii="NSimSun" w:hAnsi="NSimSun" w:cs="NSimSun"/>
+          <w:color w:val="A31515"/>
+          <w:sz w:val="21"/>
+          <w:szCs w:val="19"/>
+        </w:rPr>
+        <w:t>ButtonValid</w:t>
+      </w:r>
+      <w:proofErr w:type="spellEnd"/>
+      <w:r>
+        <w:rPr>
+          <w:rFonts w:ascii="NSimSun" w:hAnsi="NSimSun" w:cs="NSimSun"/>
+          <w:color w:val="A31515"/>
+          <w:sz w:val="21"/>
+          <w:szCs w:val="19"/>
+        </w:rPr>
+        <w:t>"</w:t>
       </w:r>
       <w:r>
         <w:rPr>
@@ -8371,7 +9858,27 @@
           <w:sz w:val="21"/>
           <w:szCs w:val="19"/>
         </w:rPr>
-        <w:t xml:space="preserve">        but.onclick = </w:t>
+        <w:t xml:space="preserve">        </w:t>
+      </w:r>
+      <w:proofErr w:type="spellStart"/>
+      <w:r>
+        <w:rPr>
+          <w:rFonts w:ascii="NSimSun" w:hAnsi="NSimSun" w:cs="NSimSun"/>
+          <w:color w:val="000000"/>
+          <w:sz w:val="21"/>
+          <w:szCs w:val="19"/>
+        </w:rPr>
+        <w:t>but.onclick</w:t>
+      </w:r>
+      <w:proofErr w:type="spellEnd"/>
+      <w:r>
+        <w:rPr>
+          <w:rFonts w:ascii="NSimSun" w:hAnsi="NSimSun" w:cs="NSimSun"/>
+          <w:color w:val="000000"/>
+          <w:sz w:val="21"/>
+          <w:szCs w:val="19"/>
+        </w:rPr>
+        <w:t xml:space="preserve"> = </w:t>
       </w:r>
       <w:r>
         <w:rPr>
@@ -8413,7 +9920,27 @@
           <w:sz w:val="21"/>
           <w:szCs w:val="19"/>
         </w:rPr>
-        <w:t xml:space="preserve">            console.log(</w:t>
+        <w:t xml:space="preserve">            </w:t>
+      </w:r>
+      <w:proofErr w:type="spellStart"/>
+      <w:r>
+        <w:rPr>
+          <w:rFonts w:ascii="NSimSun" w:hAnsi="NSimSun" w:cs="NSimSun"/>
+          <w:color w:val="000000"/>
+          <w:sz w:val="21"/>
+          <w:szCs w:val="19"/>
+        </w:rPr>
+        <w:t>console.log</w:t>
+      </w:r>
+      <w:proofErr w:type="spellEnd"/>
+      <w:r>
+        <w:rPr>
+          <w:rFonts w:ascii="NSimSun" w:hAnsi="NSimSun" w:cs="NSimSun"/>
+          <w:color w:val="000000"/>
+          <w:sz w:val="21"/>
+          <w:szCs w:val="19"/>
+        </w:rPr>
+        <w:t>(</w:t>
       </w:r>
       <w:r>
         <w:rPr>
@@ -8493,14 +10020,25 @@
           <w:szCs w:val="19"/>
         </w:rPr>
       </w:pPr>
-      <w:r>
-        <w:rPr>
-          <w:rFonts w:ascii="NSimSun" w:hAnsi="NSimSun" w:cs="NSimSun"/>
-          <w:color w:val="000000"/>
-          <w:sz w:val="21"/>
-          <w:szCs w:val="19"/>
-        </w:rPr>
-        <w:t xml:space="preserve">but.onclick = </w:t>
+      <w:proofErr w:type="spellStart"/>
+      <w:r>
+        <w:rPr>
+          <w:rFonts w:ascii="NSimSun" w:hAnsi="NSimSun" w:cs="NSimSun"/>
+          <w:color w:val="000000"/>
+          <w:sz w:val="21"/>
+          <w:szCs w:val="19"/>
+        </w:rPr>
+        <w:t>but.onclick</w:t>
+      </w:r>
+      <w:proofErr w:type="spellEnd"/>
+      <w:r>
+        <w:rPr>
+          <w:rFonts w:ascii="NSimSun" w:hAnsi="NSimSun" w:cs="NSimSun"/>
+          <w:color w:val="000000"/>
+          <w:sz w:val="21"/>
+          <w:szCs w:val="19"/>
+        </w:rPr>
+        <w:t xml:space="preserve"> = </w:t>
       </w:r>
       <w:r>
         <w:rPr>
@@ -8615,7 +10153,55 @@
           <w:rFonts w:ascii="微软雅黑" w:hAnsi="微软雅黑" w:cs="NSimSun" w:hint="eastAsia"/>
           <w:szCs w:val="19"/>
         </w:rPr>
-        <w:t>“DOM2级事件”定义了两个方法来用于指定和删除事件处理程序：addEventListener()和removeEventListener()。所有的DOM节点都包含这两个方法，并且它们接收3个参数：事件名（例如：click，load等），函数，bool（true表示是在捕获阶段调用事件处理函数，false表示在冒泡阶段调用事件处理函数）。</w:t>
+        <w:t>“DOM2级事件”定义了两个方法来用于指定和删除事件处理程序：</w:t>
+      </w:r>
+      <w:proofErr w:type="spellStart"/>
+      <w:r>
+        <w:rPr>
+          <w:rFonts w:ascii="微软雅黑" w:hAnsi="微软雅黑" w:cs="NSimSun" w:hint="eastAsia"/>
+          <w:szCs w:val="19"/>
+        </w:rPr>
+        <w:t>addEventListener</w:t>
+      </w:r>
+      <w:proofErr w:type="spellEnd"/>
+      <w:r>
+        <w:rPr>
+          <w:rFonts w:ascii="微软雅黑" w:hAnsi="微软雅黑" w:cs="NSimSun" w:hint="eastAsia"/>
+          <w:szCs w:val="19"/>
+        </w:rPr>
+        <w:t>()和</w:t>
+      </w:r>
+      <w:proofErr w:type="spellStart"/>
+      <w:r>
+        <w:rPr>
+          <w:rFonts w:ascii="微软雅黑" w:hAnsi="微软雅黑" w:cs="NSimSun" w:hint="eastAsia"/>
+          <w:szCs w:val="19"/>
+        </w:rPr>
+        <w:t>removeEventListener</w:t>
+      </w:r>
+      <w:proofErr w:type="spellEnd"/>
+      <w:r>
+        <w:rPr>
+          <w:rFonts w:ascii="微软雅黑" w:hAnsi="微软雅黑" w:cs="NSimSun" w:hint="eastAsia"/>
+          <w:szCs w:val="19"/>
+        </w:rPr>
+        <w:t>()。所有的DOM节点都包含这两个方法，并且它们接收3个参数：事件名（例如：click，load等），函数，</w:t>
+      </w:r>
+      <w:proofErr w:type="spellStart"/>
+      <w:r>
+        <w:rPr>
+          <w:rFonts w:ascii="微软雅黑" w:hAnsi="微软雅黑" w:cs="NSimSun" w:hint="eastAsia"/>
+          <w:szCs w:val="19"/>
+        </w:rPr>
+        <w:t>bool</w:t>
+      </w:r>
+      <w:proofErr w:type="spellEnd"/>
+      <w:r>
+        <w:rPr>
+          <w:rFonts w:ascii="微软雅黑" w:hAnsi="微软雅黑" w:cs="NSimSun" w:hint="eastAsia"/>
+          <w:szCs w:val="19"/>
+        </w:rPr>
+        <w:t>（true表示是在捕获阶段调用事件处理函数，false表示在冒泡阶段调用事件处理函数）。</w:t>
       </w:r>
     </w:p>
     <w:p>
@@ -8641,6 +10227,7 @@
         </w:rPr>
         <w:t xml:space="preserve">        </w:t>
       </w:r>
+      <w:proofErr w:type="spellStart"/>
       <w:r>
         <w:rPr>
           <w:rFonts w:ascii="NSimSun" w:hAnsi="NSimSun" w:cs="NSimSun"/>
@@ -8650,14 +10237,35 @@
         </w:rPr>
         <w:t>var</w:t>
       </w:r>
-      <w:r>
-        <w:rPr>
-          <w:rFonts w:ascii="NSimSun" w:hAnsi="NSimSun" w:cs="NSimSun"/>
-          <w:color w:val="000000"/>
-          <w:sz w:val="21"/>
-          <w:szCs w:val="19"/>
-        </w:rPr>
-        <w:t xml:space="preserve"> but2 = document.getElementById(</w:t>
+      <w:proofErr w:type="spellEnd"/>
+      <w:r>
+        <w:rPr>
+          <w:rFonts w:ascii="NSimSun" w:hAnsi="NSimSun" w:cs="NSimSun"/>
+          <w:color w:val="000000"/>
+          <w:sz w:val="21"/>
+          <w:szCs w:val="19"/>
+        </w:rPr>
+        <w:t xml:space="preserve"> but2 = </w:t>
+      </w:r>
+      <w:proofErr w:type="spellStart"/>
+      <w:r>
+        <w:rPr>
+          <w:rFonts w:ascii="NSimSun" w:hAnsi="NSimSun" w:cs="NSimSun"/>
+          <w:color w:val="000000"/>
+          <w:sz w:val="21"/>
+          <w:szCs w:val="19"/>
+        </w:rPr>
+        <w:t>document.getElementById</w:t>
+      </w:r>
+      <w:proofErr w:type="spellEnd"/>
+      <w:r>
+        <w:rPr>
+          <w:rFonts w:ascii="NSimSun" w:hAnsi="NSimSun" w:cs="NSimSun"/>
+          <w:color w:val="000000"/>
+          <w:sz w:val="21"/>
+          <w:szCs w:val="19"/>
+        </w:rPr>
+        <w:t>(</w:t>
       </w:r>
       <w:r>
         <w:rPr>
@@ -8801,7 +10409,27 @@
           <w:sz w:val="21"/>
           <w:szCs w:val="19"/>
         </w:rPr>
-        <w:t xml:space="preserve">            console.log(</w:t>
+        <w:t xml:space="preserve">            </w:t>
+      </w:r>
+      <w:proofErr w:type="spellStart"/>
+      <w:r>
+        <w:rPr>
+          <w:rFonts w:ascii="NSimSun" w:hAnsi="NSimSun" w:cs="NSimSun"/>
+          <w:color w:val="000000"/>
+          <w:sz w:val="21"/>
+          <w:szCs w:val="19"/>
+        </w:rPr>
+        <w:t>console.log</w:t>
+      </w:r>
+      <w:proofErr w:type="spellEnd"/>
+      <w:r>
+        <w:rPr>
+          <w:rFonts w:ascii="NSimSun" w:hAnsi="NSimSun" w:cs="NSimSun"/>
+          <w:color w:val="000000"/>
+          <w:sz w:val="21"/>
+          <w:szCs w:val="19"/>
+        </w:rPr>
+        <w:t>(</w:t>
       </w:r>
       <w:r>
         <w:rPr>
@@ -8896,7 +10524,23 @@
           <w:rFonts w:ascii="微软雅黑" w:hAnsi="微软雅黑" w:cs="NSimSun" w:hint="eastAsia"/>
           <w:szCs w:val="19"/>
         </w:rPr>
-        <w:t>调用removeEventListener()移除时，有一点需要注意，那就是函数不能是匿名函数</w:t>
+        <w:t>调用</w:t>
+      </w:r>
+      <w:proofErr w:type="spellStart"/>
+      <w:r>
+        <w:rPr>
+          <w:rFonts w:ascii="微软雅黑" w:hAnsi="微软雅黑" w:cs="NSimSun" w:hint="eastAsia"/>
+          <w:szCs w:val="19"/>
+        </w:rPr>
+        <w:t>removeEventListener</w:t>
+      </w:r>
+      <w:proofErr w:type="spellEnd"/>
+      <w:r>
+        <w:rPr>
+          <w:rFonts w:ascii="微软雅黑" w:hAnsi="微软雅黑" w:cs="NSimSun" w:hint="eastAsia"/>
+          <w:szCs w:val="19"/>
+        </w:rPr>
+        <w:t>()移除时，有一点需要注意，那就是函数不能是匿名函数</w:t>
       </w:r>
       <w:r>
         <w:rPr>
@@ -9008,7 +10652,39 @@
           <w:rFonts w:ascii="微软雅黑" w:hAnsi="微软雅黑" w:cs="NSimSun" w:hint="eastAsia"/>
           <w:szCs w:val="19"/>
         </w:rPr>
-        <w:t>IE实现了与DOM类似的两个方法：attachEvent()和detachEvent()</w:t>
+        <w:t>IE实现了与DOM类似的两个方法：</w:t>
+      </w:r>
+      <w:proofErr w:type="spellStart"/>
+      <w:r>
+        <w:rPr>
+          <w:rFonts w:ascii="微软雅黑" w:hAnsi="微软雅黑" w:cs="NSimSun" w:hint="eastAsia"/>
+          <w:szCs w:val="19"/>
+        </w:rPr>
+        <w:t>attachEvent</w:t>
+      </w:r>
+      <w:proofErr w:type="spellEnd"/>
+      <w:r>
+        <w:rPr>
+          <w:rFonts w:ascii="微软雅黑" w:hAnsi="微软雅黑" w:cs="NSimSun" w:hint="eastAsia"/>
+          <w:szCs w:val="19"/>
+        </w:rPr>
+        <w:t>()和</w:t>
+      </w:r>
+      <w:proofErr w:type="spellStart"/>
+      <w:r>
+        <w:rPr>
+          <w:rFonts w:ascii="微软雅黑" w:hAnsi="微软雅黑" w:cs="NSimSun" w:hint="eastAsia"/>
+          <w:szCs w:val="19"/>
+        </w:rPr>
+        <w:t>detachEvent</w:t>
+      </w:r>
+      <w:proofErr w:type="spellEnd"/>
+      <w:r>
+        <w:rPr>
+          <w:rFonts w:ascii="微软雅黑" w:hAnsi="微软雅黑" w:cs="NSimSun" w:hint="eastAsia"/>
+          <w:szCs w:val="19"/>
+        </w:rPr>
+        <w:t>()</w:t>
       </w:r>
       <w:r>
         <w:rPr>
@@ -9143,7 +10819,39 @@
           <w:rFonts w:ascii="微软雅黑" w:hAnsi="微软雅黑" w:cs="NSimSun" w:hint="eastAsia"/>
           <w:szCs w:val="19"/>
         </w:rPr>
-        <w:t>在事件处理内部this始终等于CurrentTarget的值，而taregt则只包含事件的实际目标。</w:t>
+        <w:t>在事件处理内部this始终等于</w:t>
+      </w:r>
+      <w:proofErr w:type="spellStart"/>
+      <w:r>
+        <w:rPr>
+          <w:rFonts w:ascii="微软雅黑" w:hAnsi="微软雅黑" w:cs="NSimSun" w:hint="eastAsia"/>
+          <w:szCs w:val="19"/>
+        </w:rPr>
+        <w:t>CurrentTarget</w:t>
+      </w:r>
+      <w:proofErr w:type="spellEnd"/>
+      <w:r>
+        <w:rPr>
+          <w:rFonts w:ascii="微软雅黑" w:hAnsi="微软雅黑" w:cs="NSimSun" w:hint="eastAsia"/>
+          <w:szCs w:val="19"/>
+        </w:rPr>
+        <w:t>的值，而</w:t>
+      </w:r>
+      <w:proofErr w:type="spellStart"/>
+      <w:r>
+        <w:rPr>
+          <w:rFonts w:ascii="微软雅黑" w:hAnsi="微软雅黑" w:cs="NSimSun" w:hint="eastAsia"/>
+          <w:szCs w:val="19"/>
+        </w:rPr>
+        <w:t>taregt</w:t>
+      </w:r>
+      <w:proofErr w:type="spellEnd"/>
+      <w:r>
+        <w:rPr>
+          <w:rFonts w:ascii="微软雅黑" w:hAnsi="微软雅黑" w:cs="NSimSun" w:hint="eastAsia"/>
+          <w:szCs w:val="19"/>
+        </w:rPr>
+        <w:t>则只包含事件的实际目标。</w:t>
       </w:r>
     </w:p>
     <w:p>
@@ -9173,6 +10881,7 @@
         </w:rPr>
         <w:t>，可以使用</w:t>
       </w:r>
+      <w:proofErr w:type="spellStart"/>
       <w:r>
         <w:rPr>
           <w:rFonts w:ascii="微软雅黑" w:hAnsi="微软雅黑" w:cs="NSimSun" w:hint="eastAsia"/>
@@ -9181,6 +10890,7 @@
         </w:rPr>
         <w:t>preventDefault</w:t>
       </w:r>
+      <w:proofErr w:type="spellEnd"/>
       <w:r>
         <w:rPr>
           <w:rFonts w:ascii="微软雅黑" w:hAnsi="微软雅黑" w:cs="NSimSun" w:hint="eastAsia"/>
@@ -9201,6 +10911,7 @@
           <w:szCs w:val="19"/>
         </w:rPr>
       </w:pPr>
+      <w:proofErr w:type="spellStart"/>
       <w:r>
         <w:rPr>
           <w:rFonts w:ascii="微软雅黑" w:hAnsi="微软雅黑" w:cs="NSimSun"/>
@@ -9217,6 +10928,7 @@
         </w:rPr>
         <w:t>topPropagation</w:t>
       </w:r>
+      <w:proofErr w:type="spellEnd"/>
       <w:r>
         <w:rPr>
           <w:rFonts w:ascii="微软雅黑" w:hAnsi="微软雅黑" w:cs="NSimSun" w:hint="eastAsia"/>
@@ -9464,7 +11176,27 @@
           <w:sz w:val="19"/>
           <w:szCs w:val="19"/>
         </w:rPr>
-        <w:t xml:space="preserve">        EventUtil.addHandler(window, </w:t>
+        <w:t xml:space="preserve">        </w:t>
+      </w:r>
+      <w:proofErr w:type="spellStart"/>
+      <w:r>
+        <w:rPr>
+          <w:rFonts w:ascii="NSimSun" w:hAnsi="NSimSun" w:cs="NSimSun"/>
+          <w:color w:val="000000"/>
+          <w:sz w:val="19"/>
+          <w:szCs w:val="19"/>
+        </w:rPr>
+        <w:t>EventUtil.addHandler</w:t>
+      </w:r>
+      <w:proofErr w:type="spellEnd"/>
+      <w:r>
+        <w:rPr>
+          <w:rFonts w:ascii="NSimSun" w:hAnsi="NSimSun" w:cs="NSimSun"/>
+          <w:color w:val="000000"/>
+          <w:sz w:val="19"/>
+          <w:szCs w:val="19"/>
+        </w:rPr>
+        <w:t xml:space="preserve">(window, </w:t>
       </w:r>
       <w:r>
         <w:rPr>
@@ -9610,6 +11342,7 @@
         </w:rPr>
         <w:t xml:space="preserve">            </w:t>
       </w:r>
+      <w:proofErr w:type="spellStart"/>
       <w:r>
         <w:rPr>
           <w:rFonts w:ascii="NSimSun" w:hAnsi="NSimSun" w:cs="NSimSun"/>
@@ -9619,6 +11352,7 @@
         </w:rPr>
         <w:t>var</w:t>
       </w:r>
+      <w:proofErr w:type="spellEnd"/>
       <w:r>
         <w:rPr>
           <w:rFonts w:ascii="NSimSun" w:hAnsi="NSimSun" w:cs="NSimSun"/>
@@ -9752,7 +11486,27 @@
           <w:sz w:val="19"/>
           <w:szCs w:val="19"/>
         </w:rPr>
-        <w:t xml:space="preserve">                    clearTimeout(timer);</w:t>
+        <w:t xml:space="preserve">                    </w:t>
+      </w:r>
+      <w:proofErr w:type="spellStart"/>
+      <w:r>
+        <w:rPr>
+          <w:rFonts w:ascii="NSimSun" w:hAnsi="NSimSun" w:cs="NSimSun"/>
+          <w:color w:val="000000"/>
+          <w:sz w:val="19"/>
+          <w:szCs w:val="19"/>
+        </w:rPr>
+        <w:t>clearTimeout</w:t>
+      </w:r>
+      <w:proofErr w:type="spellEnd"/>
+      <w:r>
+        <w:rPr>
+          <w:rFonts w:ascii="NSimSun" w:hAnsi="NSimSun" w:cs="NSimSun"/>
+          <w:color w:val="000000"/>
+          <w:sz w:val="19"/>
+          <w:szCs w:val="19"/>
+        </w:rPr>
+        <w:t>(timer);</w:t>
       </w:r>
     </w:p>
     <w:p>
@@ -9800,7 +11554,27 @@
           <w:sz w:val="19"/>
           <w:szCs w:val="19"/>
         </w:rPr>
-        <w:t xml:space="preserve">                timer = setTimeout(</w:t>
+        <w:t xml:space="preserve">                timer = </w:t>
+      </w:r>
+      <w:proofErr w:type="spellStart"/>
+      <w:r>
+        <w:rPr>
+          <w:rFonts w:ascii="NSimSun" w:hAnsi="NSimSun" w:cs="NSimSun"/>
+          <w:color w:val="000000"/>
+          <w:sz w:val="19"/>
+          <w:szCs w:val="19"/>
+        </w:rPr>
+        <w:t>setTimeout</w:t>
+      </w:r>
+      <w:proofErr w:type="spellEnd"/>
+      <w:r>
+        <w:rPr>
+          <w:rFonts w:ascii="NSimSun" w:hAnsi="NSimSun" w:cs="NSimSun"/>
+          <w:color w:val="000000"/>
+          <w:sz w:val="19"/>
+          <w:szCs w:val="19"/>
+        </w:rPr>
+        <w:t>(</w:t>
       </w:r>
       <w:r>
         <w:rPr>
@@ -9827,8 +11601,9 @@
           <w:sz w:val="19"/>
           <w:szCs w:val="19"/>
         </w:rPr>
-        <w:t>//setTimeout</w:t>
-      </w:r>
+        <w:t>//</w:t>
+      </w:r>
+      <w:proofErr w:type="spellStart"/>
       <w:r>
         <w:rPr>
           <w:rFonts w:ascii="NSimSun" w:hAnsi="NSimSun" w:cs="NSimSun"/>
@@ -9836,6 +11611,16 @@
           <w:sz w:val="19"/>
           <w:szCs w:val="19"/>
         </w:rPr>
+        <w:t>setTimeout</w:t>
+      </w:r>
+      <w:proofErr w:type="spellEnd"/>
+      <w:r>
+        <w:rPr>
+          <w:rFonts w:ascii="NSimSun" w:hAnsi="NSimSun" w:cs="NSimSun"/>
+          <w:color w:val="008000"/>
+          <w:sz w:val="19"/>
+          <w:szCs w:val="19"/>
+        </w:rPr>
         <w:t>返回唯一标识符，可以使用它来取消计数器</w:t>
       </w:r>
     </w:p>
@@ -9860,7 +11645,27 @@
           <w:sz w:val="19"/>
           <w:szCs w:val="19"/>
         </w:rPr>
-        <w:t xml:space="preserve">                    console.log(</w:t>
+        <w:t xml:space="preserve">                    </w:t>
+      </w:r>
+      <w:proofErr w:type="spellStart"/>
+      <w:r>
+        <w:rPr>
+          <w:rFonts w:ascii="NSimSun" w:hAnsi="NSimSun" w:cs="NSimSun"/>
+          <w:color w:val="000000"/>
+          <w:sz w:val="19"/>
+          <w:szCs w:val="19"/>
+        </w:rPr>
+        <w:t>console.log</w:t>
+      </w:r>
+      <w:proofErr w:type="spellEnd"/>
+      <w:r>
+        <w:rPr>
+          <w:rFonts w:ascii="NSimSun" w:hAnsi="NSimSun" w:cs="NSimSun"/>
+          <w:color w:val="000000"/>
+          <w:sz w:val="19"/>
+          <w:szCs w:val="19"/>
+        </w:rPr>
+        <w:t>(</w:t>
       </w:r>
       <w:r>
         <w:rPr>
@@ -10013,7 +11818,27 @@
           <w:sz w:val="19"/>
           <w:szCs w:val="19"/>
         </w:rPr>
-        <w:t xml:space="preserve">        EventUtil.addHandler(window, </w:t>
+        <w:t xml:space="preserve">        </w:t>
+      </w:r>
+      <w:proofErr w:type="spellStart"/>
+      <w:r>
+        <w:rPr>
+          <w:rFonts w:ascii="NSimSun" w:hAnsi="NSimSun" w:cs="NSimSun"/>
+          <w:color w:val="000000"/>
+          <w:sz w:val="19"/>
+          <w:szCs w:val="19"/>
+        </w:rPr>
+        <w:t>EventUtil.addHandler</w:t>
+      </w:r>
+      <w:proofErr w:type="spellEnd"/>
+      <w:r>
+        <w:rPr>
+          <w:rFonts w:ascii="NSimSun" w:hAnsi="NSimSun" w:cs="NSimSun"/>
+          <w:color w:val="000000"/>
+          <w:sz w:val="19"/>
+          <w:szCs w:val="19"/>
+        </w:rPr>
+        <w:t xml:space="preserve">(window, </w:t>
       </w:r>
       <w:r>
         <w:rPr>
@@ -10117,6 +11942,7 @@
         </w:rPr>
         <w:t xml:space="preserve">            </w:t>
       </w:r>
+      <w:proofErr w:type="spellStart"/>
       <w:r>
         <w:rPr>
           <w:rFonts w:ascii="NSimSun" w:hAnsi="NSimSun" w:cs="NSimSun"/>
@@ -10126,6 +11952,7 @@
         </w:rPr>
         <w:t>var</w:t>
       </w:r>
+      <w:proofErr w:type="spellEnd"/>
       <w:r>
         <w:rPr>
           <w:rFonts w:ascii="NSimSun" w:hAnsi="NSimSun" w:cs="NSimSun"/>
@@ -10259,7 +12086,27 @@
           <w:sz w:val="19"/>
           <w:szCs w:val="19"/>
         </w:rPr>
-        <w:t xml:space="preserve">                    clearTimeout(timer);</w:t>
+        <w:t xml:space="preserve">                    </w:t>
+      </w:r>
+      <w:proofErr w:type="spellStart"/>
+      <w:r>
+        <w:rPr>
+          <w:rFonts w:ascii="NSimSun" w:hAnsi="NSimSun" w:cs="NSimSun"/>
+          <w:color w:val="000000"/>
+          <w:sz w:val="19"/>
+          <w:szCs w:val="19"/>
+        </w:rPr>
+        <w:t>clearTimeout</w:t>
+      </w:r>
+      <w:proofErr w:type="spellEnd"/>
+      <w:r>
+        <w:rPr>
+          <w:rFonts w:ascii="NSimSun" w:hAnsi="NSimSun" w:cs="NSimSun"/>
+          <w:color w:val="000000"/>
+          <w:sz w:val="19"/>
+          <w:szCs w:val="19"/>
+        </w:rPr>
+        <w:t>(timer);</w:t>
       </w:r>
     </w:p>
     <w:p>
@@ -10307,7 +12154,27 @@
           <w:sz w:val="19"/>
           <w:szCs w:val="19"/>
         </w:rPr>
-        <w:t xml:space="preserve">                timer = setTimeout(</w:t>
+        <w:t xml:space="preserve">                timer = </w:t>
+      </w:r>
+      <w:proofErr w:type="spellStart"/>
+      <w:r>
+        <w:rPr>
+          <w:rFonts w:ascii="NSimSun" w:hAnsi="NSimSun" w:cs="NSimSun"/>
+          <w:color w:val="000000"/>
+          <w:sz w:val="19"/>
+          <w:szCs w:val="19"/>
+        </w:rPr>
+        <w:t>setTimeout</w:t>
+      </w:r>
+      <w:proofErr w:type="spellEnd"/>
+      <w:r>
+        <w:rPr>
+          <w:rFonts w:ascii="NSimSun" w:hAnsi="NSimSun" w:cs="NSimSun"/>
+          <w:color w:val="000000"/>
+          <w:sz w:val="19"/>
+          <w:szCs w:val="19"/>
+        </w:rPr>
+        <w:t>(</w:t>
       </w:r>
       <w:r>
         <w:rPr>
@@ -10334,8 +12201,9 @@
           <w:sz w:val="19"/>
           <w:szCs w:val="19"/>
         </w:rPr>
-        <w:t>//setTimeout</w:t>
-      </w:r>
+        <w:t>//</w:t>
+      </w:r>
+      <w:proofErr w:type="spellStart"/>
       <w:r>
         <w:rPr>
           <w:rFonts w:ascii="NSimSun" w:hAnsi="NSimSun" w:cs="NSimSun"/>
@@ -10343,6 +12211,16 @@
           <w:sz w:val="19"/>
           <w:szCs w:val="19"/>
         </w:rPr>
+        <w:t>setTimeout</w:t>
+      </w:r>
+      <w:proofErr w:type="spellEnd"/>
+      <w:r>
+        <w:rPr>
+          <w:rFonts w:ascii="NSimSun" w:hAnsi="NSimSun" w:cs="NSimSun"/>
+          <w:color w:val="008000"/>
+          <w:sz w:val="19"/>
+          <w:szCs w:val="19"/>
+        </w:rPr>
         <w:t>返回唯一标识符，可以使用它来取消计数器</w:t>
       </w:r>
     </w:p>
@@ -10385,7 +12263,27 @@
           <w:sz w:val="19"/>
           <w:szCs w:val="19"/>
         </w:rPr>
-        <w:t xml:space="preserve"> (document.compatMode == </w:t>
+        <w:t xml:space="preserve"> (</w:t>
+      </w:r>
+      <w:proofErr w:type="spellStart"/>
+      <w:r>
+        <w:rPr>
+          <w:rFonts w:ascii="NSimSun" w:hAnsi="NSimSun" w:cs="NSimSun"/>
+          <w:color w:val="000000"/>
+          <w:sz w:val="19"/>
+          <w:szCs w:val="19"/>
+        </w:rPr>
+        <w:t>document.compatMode</w:t>
+      </w:r>
+      <w:proofErr w:type="spellEnd"/>
+      <w:r>
+        <w:rPr>
+          <w:rFonts w:ascii="NSimSun" w:hAnsi="NSimSun" w:cs="NSimSun"/>
+          <w:color w:val="000000"/>
+          <w:sz w:val="19"/>
+          <w:szCs w:val="19"/>
+        </w:rPr>
+        <w:t xml:space="preserve"> == </w:t>
       </w:r>
       <w:r>
         <w:rPr>
@@ -10469,7 +12367,27 @@
           <w:sz w:val="19"/>
           <w:szCs w:val="19"/>
         </w:rPr>
-        <w:t xml:space="preserve">                        console.log(</w:t>
+        <w:t xml:space="preserve">                        </w:t>
+      </w:r>
+      <w:proofErr w:type="spellStart"/>
+      <w:r>
+        <w:rPr>
+          <w:rFonts w:ascii="NSimSun" w:hAnsi="NSimSun" w:cs="NSimSun"/>
+          <w:color w:val="000000"/>
+          <w:sz w:val="19"/>
+          <w:szCs w:val="19"/>
+        </w:rPr>
+        <w:t>console.log</w:t>
+      </w:r>
+      <w:proofErr w:type="spellEnd"/>
+      <w:r>
+        <w:rPr>
+          <w:rFonts w:ascii="NSimSun" w:hAnsi="NSimSun" w:cs="NSimSun"/>
+          <w:color w:val="000000"/>
+          <w:sz w:val="19"/>
+          <w:szCs w:val="19"/>
+        </w:rPr>
+        <w:t>(</w:t>
       </w:r>
       <w:r>
         <w:rPr>
@@ -10487,31 +12405,71 @@
           <w:sz w:val="19"/>
           <w:szCs w:val="19"/>
         </w:rPr>
-        <w:t xml:space="preserve"> + document.documentElement.scrollLeft);</w:t>
-      </w:r>
-    </w:p>
-    <w:p>
-      <w:pPr>
-        <w:widowControl w:val="0"/>
-        <w:autoSpaceDE w:val="0"/>
-        <w:autoSpaceDN w:val="0"/>
-        <w:snapToGrid/>
-        <w:spacing w:after="0"/>
-        <w:rPr>
-          <w:rFonts w:ascii="NSimSun" w:hAnsi="NSimSun" w:cs="NSimSun"/>
-          <w:color w:val="000000"/>
-          <w:sz w:val="19"/>
-          <w:szCs w:val="19"/>
-        </w:rPr>
-      </w:pPr>
-      <w:r>
-        <w:rPr>
-          <w:rFonts w:ascii="NSimSun" w:hAnsi="NSimSun" w:cs="NSimSun"/>
-          <w:color w:val="000000"/>
-          <w:sz w:val="19"/>
-          <w:szCs w:val="19"/>
-        </w:rPr>
-        <w:t xml:space="preserve">                        console.log(</w:t>
+        <w:t xml:space="preserve"> + </w:t>
+      </w:r>
+      <w:proofErr w:type="spellStart"/>
+      <w:r>
+        <w:rPr>
+          <w:rFonts w:ascii="NSimSun" w:hAnsi="NSimSun" w:cs="NSimSun"/>
+          <w:color w:val="000000"/>
+          <w:sz w:val="19"/>
+          <w:szCs w:val="19"/>
+        </w:rPr>
+        <w:t>document.documentElement.scrollLeft</w:t>
+      </w:r>
+      <w:proofErr w:type="spellEnd"/>
+      <w:r>
+        <w:rPr>
+          <w:rFonts w:ascii="NSimSun" w:hAnsi="NSimSun" w:cs="NSimSun"/>
+          <w:color w:val="000000"/>
+          <w:sz w:val="19"/>
+          <w:szCs w:val="19"/>
+        </w:rPr>
+        <w:t>);</w:t>
+      </w:r>
+    </w:p>
+    <w:p>
+      <w:pPr>
+        <w:widowControl w:val="0"/>
+        <w:autoSpaceDE w:val="0"/>
+        <w:autoSpaceDN w:val="0"/>
+        <w:snapToGrid/>
+        <w:spacing w:after="0"/>
+        <w:rPr>
+          <w:rFonts w:ascii="NSimSun" w:hAnsi="NSimSun" w:cs="NSimSun"/>
+          <w:color w:val="000000"/>
+          <w:sz w:val="19"/>
+          <w:szCs w:val="19"/>
+        </w:rPr>
+      </w:pPr>
+      <w:r>
+        <w:rPr>
+          <w:rFonts w:ascii="NSimSun" w:hAnsi="NSimSun" w:cs="NSimSun"/>
+          <w:color w:val="000000"/>
+          <w:sz w:val="19"/>
+          <w:szCs w:val="19"/>
+        </w:rPr>
+        <w:t xml:space="preserve">                        </w:t>
+      </w:r>
+      <w:proofErr w:type="spellStart"/>
+      <w:r>
+        <w:rPr>
+          <w:rFonts w:ascii="NSimSun" w:hAnsi="NSimSun" w:cs="NSimSun"/>
+          <w:color w:val="000000"/>
+          <w:sz w:val="19"/>
+          <w:szCs w:val="19"/>
+        </w:rPr>
+        <w:t>console.log</w:t>
+      </w:r>
+      <w:proofErr w:type="spellEnd"/>
+      <w:r>
+        <w:rPr>
+          <w:rFonts w:ascii="NSimSun" w:hAnsi="NSimSun" w:cs="NSimSun"/>
+          <w:color w:val="000000"/>
+          <w:sz w:val="19"/>
+          <w:szCs w:val="19"/>
+        </w:rPr>
+        <w:t>(</w:t>
       </w:r>
       <w:r>
         <w:rPr>
@@ -10529,7 +12487,27 @@
           <w:sz w:val="19"/>
           <w:szCs w:val="19"/>
         </w:rPr>
-        <w:t xml:space="preserve"> + document.documentElement.scrollTop);</w:t>
+        <w:t xml:space="preserve"> + </w:t>
+      </w:r>
+      <w:proofErr w:type="spellStart"/>
+      <w:r>
+        <w:rPr>
+          <w:rFonts w:ascii="NSimSun" w:hAnsi="NSimSun" w:cs="NSimSun"/>
+          <w:color w:val="000000"/>
+          <w:sz w:val="19"/>
+          <w:szCs w:val="19"/>
+        </w:rPr>
+        <w:t>document.documentElement.scrollTop</w:t>
+      </w:r>
+      <w:proofErr w:type="spellEnd"/>
+      <w:r>
+        <w:rPr>
+          <w:rFonts w:ascii="NSimSun" w:hAnsi="NSimSun" w:cs="NSimSun"/>
+          <w:color w:val="000000"/>
+          <w:sz w:val="19"/>
+          <w:szCs w:val="19"/>
+        </w:rPr>
+        <w:t>);</w:t>
       </w:r>
     </w:p>
     <w:p>
@@ -10661,7 +12639,27 @@
           <w:sz w:val="19"/>
           <w:szCs w:val="19"/>
         </w:rPr>
-        <w:t xml:space="preserve">                        console.log(</w:t>
+        <w:t xml:space="preserve">                        </w:t>
+      </w:r>
+      <w:proofErr w:type="spellStart"/>
+      <w:r>
+        <w:rPr>
+          <w:rFonts w:ascii="NSimSun" w:hAnsi="NSimSun" w:cs="NSimSun"/>
+          <w:color w:val="000000"/>
+          <w:sz w:val="19"/>
+          <w:szCs w:val="19"/>
+        </w:rPr>
+        <w:t>console.log</w:t>
+      </w:r>
+      <w:proofErr w:type="spellEnd"/>
+      <w:r>
+        <w:rPr>
+          <w:rFonts w:ascii="NSimSun" w:hAnsi="NSimSun" w:cs="NSimSun"/>
+          <w:color w:val="000000"/>
+          <w:sz w:val="19"/>
+          <w:szCs w:val="19"/>
+        </w:rPr>
+        <w:t>(</w:t>
       </w:r>
       <w:r>
         <w:rPr>
@@ -10679,31 +12677,71 @@
           <w:sz w:val="19"/>
           <w:szCs w:val="19"/>
         </w:rPr>
-        <w:t xml:space="preserve"> + document.body.scrollLeft);</w:t>
-      </w:r>
-    </w:p>
-    <w:p>
-      <w:pPr>
-        <w:widowControl w:val="0"/>
-        <w:autoSpaceDE w:val="0"/>
-        <w:autoSpaceDN w:val="0"/>
-        <w:snapToGrid/>
-        <w:spacing w:after="0"/>
-        <w:rPr>
-          <w:rFonts w:ascii="NSimSun" w:hAnsi="NSimSun" w:cs="NSimSun"/>
-          <w:color w:val="000000"/>
-          <w:sz w:val="19"/>
-          <w:szCs w:val="19"/>
-        </w:rPr>
-      </w:pPr>
-      <w:r>
-        <w:rPr>
-          <w:rFonts w:ascii="NSimSun" w:hAnsi="NSimSun" w:cs="NSimSun"/>
-          <w:color w:val="000000"/>
-          <w:sz w:val="19"/>
-          <w:szCs w:val="19"/>
-        </w:rPr>
-        <w:t xml:space="preserve">                        console.log(</w:t>
+        <w:t xml:space="preserve"> + </w:t>
+      </w:r>
+      <w:proofErr w:type="spellStart"/>
+      <w:r>
+        <w:rPr>
+          <w:rFonts w:ascii="NSimSun" w:hAnsi="NSimSun" w:cs="NSimSun"/>
+          <w:color w:val="000000"/>
+          <w:sz w:val="19"/>
+          <w:szCs w:val="19"/>
+        </w:rPr>
+        <w:t>document.body.scrollLeft</w:t>
+      </w:r>
+      <w:proofErr w:type="spellEnd"/>
+      <w:r>
+        <w:rPr>
+          <w:rFonts w:ascii="NSimSun" w:hAnsi="NSimSun" w:cs="NSimSun"/>
+          <w:color w:val="000000"/>
+          <w:sz w:val="19"/>
+          <w:szCs w:val="19"/>
+        </w:rPr>
+        <w:t>);</w:t>
+      </w:r>
+    </w:p>
+    <w:p>
+      <w:pPr>
+        <w:widowControl w:val="0"/>
+        <w:autoSpaceDE w:val="0"/>
+        <w:autoSpaceDN w:val="0"/>
+        <w:snapToGrid/>
+        <w:spacing w:after="0"/>
+        <w:rPr>
+          <w:rFonts w:ascii="NSimSun" w:hAnsi="NSimSun" w:cs="NSimSun"/>
+          <w:color w:val="000000"/>
+          <w:sz w:val="19"/>
+          <w:szCs w:val="19"/>
+        </w:rPr>
+      </w:pPr>
+      <w:r>
+        <w:rPr>
+          <w:rFonts w:ascii="NSimSun" w:hAnsi="NSimSun" w:cs="NSimSun"/>
+          <w:color w:val="000000"/>
+          <w:sz w:val="19"/>
+          <w:szCs w:val="19"/>
+        </w:rPr>
+        <w:t xml:space="preserve">                        </w:t>
+      </w:r>
+      <w:proofErr w:type="spellStart"/>
+      <w:r>
+        <w:rPr>
+          <w:rFonts w:ascii="NSimSun" w:hAnsi="NSimSun" w:cs="NSimSun"/>
+          <w:color w:val="000000"/>
+          <w:sz w:val="19"/>
+          <w:szCs w:val="19"/>
+        </w:rPr>
+        <w:t>console.log</w:t>
+      </w:r>
+      <w:proofErr w:type="spellEnd"/>
+      <w:r>
+        <w:rPr>
+          <w:rFonts w:ascii="NSimSun" w:hAnsi="NSimSun" w:cs="NSimSun"/>
+          <w:color w:val="000000"/>
+          <w:sz w:val="19"/>
+          <w:szCs w:val="19"/>
+        </w:rPr>
+        <w:t>(</w:t>
       </w:r>
       <w:r>
         <w:rPr>
@@ -10721,7 +12759,27 @@
           <w:sz w:val="19"/>
           <w:szCs w:val="19"/>
         </w:rPr>
-        <w:t xml:space="preserve"> + document.body.scrollTop);</w:t>
+        <w:t xml:space="preserve"> + </w:t>
+      </w:r>
+      <w:proofErr w:type="spellStart"/>
+      <w:r>
+        <w:rPr>
+          <w:rFonts w:ascii="NSimSun" w:hAnsi="NSimSun" w:cs="NSimSun"/>
+          <w:color w:val="000000"/>
+          <w:sz w:val="19"/>
+          <w:szCs w:val="19"/>
+        </w:rPr>
+        <w:t>document.body.scrollTop</w:t>
+      </w:r>
+      <w:proofErr w:type="spellEnd"/>
+      <w:r>
+        <w:rPr>
+          <w:rFonts w:ascii="NSimSun" w:hAnsi="NSimSun" w:cs="NSimSun"/>
+          <w:color w:val="000000"/>
+          <w:sz w:val="19"/>
+          <w:szCs w:val="19"/>
+        </w:rPr>
+        <w:t>);</w:t>
       </w:r>
     </w:p>
     <w:p>
@@ -10887,9 +12945,11 @@
       </w:r>
     </w:p>
     <w:p>
+      <w:proofErr w:type="spellStart"/>
       <w:r>
         <w:t>Focusin</w:t>
       </w:r>
+      <w:proofErr w:type="spellEnd"/>
       <w:r>
         <w:rPr>
           <w:rFonts w:hint="eastAsia"/>
@@ -10928,9 +12988,11 @@
       </w:r>
     </w:p>
     <w:p>
+      <w:proofErr w:type="spellStart"/>
       <w:r>
         <w:t>Focusout</w:t>
       </w:r>
+      <w:proofErr w:type="spellEnd"/>
       <w:r>
         <w:rPr>
           <w:rFonts w:hint="eastAsia"/>
@@ -11012,6 +13074,7 @@
       </w:r>
     </w:p>
     <w:p>
+      <w:proofErr w:type="spellStart"/>
       <w:r>
         <w:t>D</w:t>
       </w:r>
@@ -11021,6 +13084,7 @@
         </w:rPr>
         <w:t>bClick</w:t>
       </w:r>
+      <w:proofErr w:type="spellEnd"/>
       <w:r>
         <w:rPr>
           <w:rFonts w:hint="eastAsia"/>
@@ -11029,12 +13093,14 @@
       </w:r>
     </w:p>
     <w:p>
+      <w:proofErr w:type="spellStart"/>
       <w:r>
         <w:rPr>
           <w:rFonts w:hint="eastAsia"/>
         </w:rPr>
         <w:t>MouseDown</w:t>
       </w:r>
+      <w:proofErr w:type="spellEnd"/>
       <w:r>
         <w:rPr>
           <w:rFonts w:hint="eastAsia"/>
@@ -11043,12 +13109,14 @@
       </w:r>
     </w:p>
     <w:p>
+      <w:proofErr w:type="spellStart"/>
       <w:r>
         <w:rPr>
           <w:rFonts w:hint="eastAsia"/>
         </w:rPr>
         <w:t>MouseEnter</w:t>
       </w:r>
+      <w:proofErr w:type="spellEnd"/>
       <w:r>
         <w:rPr>
           <w:rFonts w:hint="eastAsia"/>
@@ -11057,12 +13125,14 @@
       </w:r>
     </w:p>
     <w:p>
+      <w:proofErr w:type="spellStart"/>
       <w:r>
         <w:rPr>
           <w:rFonts w:hint="eastAsia"/>
         </w:rPr>
         <w:t>MouseLeave</w:t>
       </w:r>
+      <w:proofErr w:type="spellEnd"/>
       <w:r>
         <w:rPr>
           <w:rFonts w:hint="eastAsia"/>
@@ -11071,12 +13141,14 @@
       </w:r>
     </w:p>
     <w:p>
+      <w:proofErr w:type="spellStart"/>
       <w:r>
         <w:rPr>
           <w:rFonts w:hint="eastAsia"/>
         </w:rPr>
         <w:t>MouseMove</w:t>
       </w:r>
+      <w:proofErr w:type="spellEnd"/>
       <w:r>
         <w:rPr>
           <w:rFonts w:hint="eastAsia"/>
@@ -11085,12 +13157,14 @@
       </w:r>
     </w:p>
     <w:p>
+      <w:proofErr w:type="spellStart"/>
       <w:r>
         <w:rPr>
           <w:rFonts w:hint="eastAsia"/>
         </w:rPr>
         <w:t>MouseOut</w:t>
       </w:r>
+      <w:proofErr w:type="spellEnd"/>
       <w:r>
         <w:rPr>
           <w:rFonts w:hint="eastAsia"/>
@@ -11099,12 +13173,14 @@
       </w:r>
     </w:p>
     <w:p>
+      <w:proofErr w:type="spellStart"/>
       <w:r>
         <w:rPr>
           <w:rFonts w:hint="eastAsia"/>
         </w:rPr>
         <w:t>MouseOver</w:t>
       </w:r>
+      <w:proofErr w:type="spellEnd"/>
       <w:r>
         <w:rPr>
           <w:rFonts w:hint="eastAsia"/>
@@ -11113,12 +13189,14 @@
       </w:r>
     </w:p>
     <w:p>
+      <w:proofErr w:type="spellStart"/>
       <w:r>
         <w:rPr>
           <w:rFonts w:hint="eastAsia"/>
         </w:rPr>
         <w:t>MouseUp</w:t>
       </w:r>
+      <w:proofErr w:type="spellEnd"/>
       <w:r>
         <w:rPr>
           <w:rFonts w:hint="eastAsia"/>
@@ -11157,24 +13235,28 @@
         </w:rPr>
         <w:t>鼠标事件都是在浏览器视口中的特定位置上发生的。这个位置保存在事件对象的</w:t>
       </w:r>
+      <w:proofErr w:type="spellStart"/>
       <w:r>
         <w:rPr>
           <w:rFonts w:hint="eastAsia"/>
         </w:rPr>
         <w:t>clientX</w:t>
       </w:r>
+      <w:proofErr w:type="spellEnd"/>
       <w:r>
         <w:rPr>
           <w:rFonts w:hint="eastAsia"/>
         </w:rPr>
         <w:t>和</w:t>
       </w:r>
+      <w:proofErr w:type="spellStart"/>
       <w:r>
         <w:rPr>
           <w:rFonts w:hint="eastAsia"/>
         </w:rPr>
         <w:t>clientY</w:t>
       </w:r>
+      <w:proofErr w:type="spellEnd"/>
       <w:r>
         <w:rPr>
           <w:rFonts w:hint="eastAsia"/>
@@ -11199,6 +13281,7 @@
       </w:r>
     </w:p>
     <w:p>
+      <w:proofErr w:type="spellStart"/>
       <w:r>
         <w:rPr>
           <w:rFonts w:hint="eastAsia"/>
@@ -11206,18 +13289,21 @@
         <w:lastRenderedPageBreak/>
         <w:t>pageX</w:t>
       </w:r>
+      <w:proofErr w:type="spellEnd"/>
       <w:r>
         <w:rPr>
           <w:rFonts w:hint="eastAsia"/>
         </w:rPr>
         <w:t>和</w:t>
       </w:r>
+      <w:proofErr w:type="spellStart"/>
       <w:r>
         <w:rPr>
           <w:rFonts w:hint="eastAsia"/>
         </w:rPr>
         <w:t>pageY</w:t>
       </w:r>
+      <w:proofErr w:type="spellEnd"/>
       <w:r>
         <w:rPr>
           <w:rFonts w:hint="eastAsia"/>
@@ -11232,48 +13318,56 @@
         </w:rPr>
         <w:t>在页面没有滚动的情况下，</w:t>
       </w:r>
+      <w:proofErr w:type="spellStart"/>
       <w:r>
         <w:rPr>
           <w:rFonts w:hint="eastAsia"/>
         </w:rPr>
         <w:t>pageX</w:t>
       </w:r>
+      <w:proofErr w:type="spellEnd"/>
       <w:r>
         <w:rPr>
           <w:rFonts w:hint="eastAsia"/>
         </w:rPr>
         <w:t>和</w:t>
       </w:r>
+      <w:proofErr w:type="spellStart"/>
       <w:r>
         <w:rPr>
           <w:rFonts w:hint="eastAsia"/>
         </w:rPr>
         <w:t>pageY</w:t>
       </w:r>
+      <w:proofErr w:type="spellEnd"/>
       <w:r>
         <w:rPr>
           <w:rFonts w:hint="eastAsia"/>
         </w:rPr>
         <w:t>和</w:t>
       </w:r>
+      <w:proofErr w:type="spellStart"/>
       <w:r>
         <w:rPr>
           <w:rFonts w:hint="eastAsia"/>
         </w:rPr>
         <w:t>clientX</w:t>
       </w:r>
+      <w:proofErr w:type="spellEnd"/>
       <w:r>
         <w:rPr>
           <w:rFonts w:hint="eastAsia"/>
         </w:rPr>
         <w:t>和</w:t>
       </w:r>
+      <w:proofErr w:type="spellStart"/>
       <w:r>
         <w:rPr>
           <w:rFonts w:hint="eastAsia"/>
         </w:rPr>
         <w:t>clientY</w:t>
       </w:r>
+      <w:proofErr w:type="spellEnd"/>
       <w:r>
         <w:rPr>
           <w:rFonts w:hint="eastAsia"/>
@@ -11316,7 +13410,47 @@
           <w:sz w:val="19"/>
           <w:szCs w:val="19"/>
         </w:rPr>
-        <w:t xml:space="preserve">        EventUtil.addHandler(document.getElementById(</w:t>
+        <w:t xml:space="preserve">        </w:t>
+      </w:r>
+      <w:proofErr w:type="spellStart"/>
+      <w:r>
+        <w:rPr>
+          <w:rFonts w:ascii="NSimSun" w:hAnsi="NSimSun" w:cs="NSimSun"/>
+          <w:color w:val="000000"/>
+          <w:sz w:val="19"/>
+          <w:szCs w:val="19"/>
+        </w:rPr>
+        <w:t>EventUtil.addHandler</w:t>
+      </w:r>
+      <w:proofErr w:type="spellEnd"/>
+      <w:r>
+        <w:rPr>
+          <w:rFonts w:ascii="NSimSun" w:hAnsi="NSimSun" w:cs="NSimSun"/>
+          <w:color w:val="000000"/>
+          <w:sz w:val="19"/>
+          <w:szCs w:val="19"/>
+        </w:rPr>
+        <w:t>(</w:t>
+      </w:r>
+      <w:proofErr w:type="spellStart"/>
+      <w:r>
+        <w:rPr>
+          <w:rFonts w:ascii="NSimSun" w:hAnsi="NSimSun" w:cs="NSimSun"/>
+          <w:color w:val="000000"/>
+          <w:sz w:val="19"/>
+          <w:szCs w:val="19"/>
+        </w:rPr>
+        <w:t>document.getElementById</w:t>
+      </w:r>
+      <w:proofErr w:type="spellEnd"/>
+      <w:r>
+        <w:rPr>
+          <w:rFonts w:ascii="NSimSun" w:hAnsi="NSimSun" w:cs="NSimSun"/>
+          <w:color w:val="000000"/>
+          <w:sz w:val="19"/>
+          <w:szCs w:val="19"/>
+        </w:rPr>
+        <w:t>(</w:t>
       </w:r>
       <w:r>
         <w:rPr>
@@ -11454,7 +13588,27 @@
           <w:sz w:val="19"/>
           <w:szCs w:val="19"/>
         </w:rPr>
-        <w:t xml:space="preserve">            event = EventUtil.getEvent(event);</w:t>
+        <w:t xml:space="preserve">            event = </w:t>
+      </w:r>
+      <w:proofErr w:type="spellStart"/>
+      <w:r>
+        <w:rPr>
+          <w:rFonts w:ascii="NSimSun" w:hAnsi="NSimSun" w:cs="NSimSun"/>
+          <w:color w:val="000000"/>
+          <w:sz w:val="19"/>
+          <w:szCs w:val="19"/>
+        </w:rPr>
+        <w:t>EventUtil.getEvent</w:t>
+      </w:r>
+      <w:proofErr w:type="spellEnd"/>
+      <w:r>
+        <w:rPr>
+          <w:rFonts w:ascii="NSimSun" w:hAnsi="NSimSun" w:cs="NSimSun"/>
+          <w:color w:val="000000"/>
+          <w:sz w:val="19"/>
+          <w:szCs w:val="19"/>
+        </w:rPr>
+        <w:t>(event);</w:t>
       </w:r>
     </w:p>
     <w:p>
@@ -11480,6 +13634,7 @@
         </w:rPr>
         <w:t xml:space="preserve">            </w:t>
       </w:r>
+      <w:proofErr w:type="spellStart"/>
       <w:r>
         <w:rPr>
           <w:rFonts w:ascii="NSimSun" w:hAnsi="NSimSun" w:cs="NSimSun"/>
@@ -11489,38 +13644,119 @@
         </w:rPr>
         <w:t>var</w:t>
       </w:r>
-      <w:r>
-        <w:rPr>
-          <w:rFonts w:ascii="NSimSun" w:hAnsi="NSimSun" w:cs="NSimSun"/>
-          <w:color w:val="000000"/>
-          <w:sz w:val="19"/>
-          <w:szCs w:val="19"/>
-        </w:rPr>
-        <w:t xml:space="preserve"> pageX = event.pageX,</w:t>
-      </w:r>
-    </w:p>
-    <w:p>
-      <w:pPr>
-        <w:widowControl w:val="0"/>
-        <w:autoSpaceDE w:val="0"/>
-        <w:autoSpaceDN w:val="0"/>
-        <w:snapToGrid/>
-        <w:spacing w:after="0"/>
-        <w:rPr>
-          <w:rFonts w:ascii="NSimSun" w:hAnsi="NSimSun" w:cs="NSimSun"/>
-          <w:color w:val="000000"/>
-          <w:sz w:val="19"/>
-          <w:szCs w:val="19"/>
-        </w:rPr>
-      </w:pPr>
-      <w:r>
-        <w:rPr>
-          <w:rFonts w:ascii="NSimSun" w:hAnsi="NSimSun" w:cs="NSimSun"/>
-          <w:color w:val="000000"/>
-          <w:sz w:val="19"/>
-          <w:szCs w:val="19"/>
-        </w:rPr>
-        <w:t xml:space="preserve">                pageY = event.pageY;</w:t>
+      <w:proofErr w:type="spellEnd"/>
+      <w:r>
+        <w:rPr>
+          <w:rFonts w:ascii="NSimSun" w:hAnsi="NSimSun" w:cs="NSimSun"/>
+          <w:color w:val="000000"/>
+          <w:sz w:val="19"/>
+          <w:szCs w:val="19"/>
+        </w:rPr>
+        <w:t xml:space="preserve"> </w:t>
+      </w:r>
+      <w:proofErr w:type="spellStart"/>
+      <w:r>
+        <w:rPr>
+          <w:rFonts w:ascii="NSimSun" w:hAnsi="NSimSun" w:cs="NSimSun"/>
+          <w:color w:val="000000"/>
+          <w:sz w:val="19"/>
+          <w:szCs w:val="19"/>
+        </w:rPr>
+        <w:t>pageX</w:t>
+      </w:r>
+      <w:proofErr w:type="spellEnd"/>
+      <w:r>
+        <w:rPr>
+          <w:rFonts w:ascii="NSimSun" w:hAnsi="NSimSun" w:cs="NSimSun"/>
+          <w:color w:val="000000"/>
+          <w:sz w:val="19"/>
+          <w:szCs w:val="19"/>
+        </w:rPr>
+        <w:t xml:space="preserve"> = </w:t>
+      </w:r>
+      <w:proofErr w:type="spellStart"/>
+      <w:r>
+        <w:rPr>
+          <w:rFonts w:ascii="NSimSun" w:hAnsi="NSimSun" w:cs="NSimSun"/>
+          <w:color w:val="000000"/>
+          <w:sz w:val="19"/>
+          <w:szCs w:val="19"/>
+        </w:rPr>
+        <w:t>event.pageX</w:t>
+      </w:r>
+      <w:proofErr w:type="spellEnd"/>
+      <w:r>
+        <w:rPr>
+          <w:rFonts w:ascii="NSimSun" w:hAnsi="NSimSun" w:cs="NSimSun"/>
+          <w:color w:val="000000"/>
+          <w:sz w:val="19"/>
+          <w:szCs w:val="19"/>
+        </w:rPr>
+        <w:t>,</w:t>
+      </w:r>
+    </w:p>
+    <w:p>
+      <w:pPr>
+        <w:widowControl w:val="0"/>
+        <w:autoSpaceDE w:val="0"/>
+        <w:autoSpaceDN w:val="0"/>
+        <w:snapToGrid/>
+        <w:spacing w:after="0"/>
+        <w:rPr>
+          <w:rFonts w:ascii="NSimSun" w:hAnsi="NSimSun" w:cs="NSimSun"/>
+          <w:color w:val="000000"/>
+          <w:sz w:val="19"/>
+          <w:szCs w:val="19"/>
+        </w:rPr>
+      </w:pPr>
+      <w:r>
+        <w:rPr>
+          <w:rFonts w:ascii="NSimSun" w:hAnsi="NSimSun" w:cs="NSimSun"/>
+          <w:color w:val="000000"/>
+          <w:sz w:val="19"/>
+          <w:szCs w:val="19"/>
+        </w:rPr>
+        <w:t xml:space="preserve">                </w:t>
+      </w:r>
+      <w:proofErr w:type="spellStart"/>
+      <w:r>
+        <w:rPr>
+          <w:rFonts w:ascii="NSimSun" w:hAnsi="NSimSun" w:cs="NSimSun"/>
+          <w:color w:val="000000"/>
+          <w:sz w:val="19"/>
+          <w:szCs w:val="19"/>
+        </w:rPr>
+        <w:t>pageY</w:t>
+      </w:r>
+      <w:proofErr w:type="spellEnd"/>
+      <w:r>
+        <w:rPr>
+          <w:rFonts w:ascii="NSimSun" w:hAnsi="NSimSun" w:cs="NSimSun"/>
+          <w:color w:val="000000"/>
+          <w:sz w:val="19"/>
+          <w:szCs w:val="19"/>
+        </w:rPr>
+        <w:t xml:space="preserve"> = </w:t>
+      </w:r>
+      <w:proofErr w:type="spellStart"/>
+      <w:r>
+        <w:rPr>
+          <w:rFonts w:ascii="NSimSun" w:hAnsi="NSimSun" w:cs="NSimSun"/>
+          <w:color w:val="000000"/>
+          <w:sz w:val="19"/>
+          <w:szCs w:val="19"/>
+        </w:rPr>
+        <w:t>event.pageY</w:t>
+      </w:r>
+      <w:proofErr w:type="spellEnd"/>
+      <w:r>
+        <w:rPr>
+          <w:rFonts w:ascii="NSimSun" w:hAnsi="NSimSun" w:cs="NSimSun"/>
+          <w:color w:val="000000"/>
+          <w:sz w:val="19"/>
+          <w:szCs w:val="19"/>
+        </w:rPr>
+        <w:t>;</w:t>
       </w:r>
     </w:p>
     <w:p>
@@ -11562,31 +13798,131 @@
           <w:sz w:val="19"/>
           <w:szCs w:val="19"/>
         </w:rPr>
-        <w:t xml:space="preserve"> (pageX === undefined) {</w:t>
-      </w:r>
-    </w:p>
-    <w:p>
-      <w:pPr>
-        <w:widowControl w:val="0"/>
-        <w:autoSpaceDE w:val="0"/>
-        <w:autoSpaceDN w:val="0"/>
-        <w:snapToGrid/>
-        <w:spacing w:after="0"/>
-        <w:rPr>
-          <w:rFonts w:ascii="NSimSun" w:hAnsi="NSimSun" w:cs="NSimSun"/>
-          <w:color w:val="000000"/>
-          <w:sz w:val="19"/>
-          <w:szCs w:val="19"/>
-        </w:rPr>
-      </w:pPr>
-      <w:r>
-        <w:rPr>
-          <w:rFonts w:ascii="NSimSun" w:hAnsi="NSimSun" w:cs="NSimSun"/>
-          <w:color w:val="000000"/>
-          <w:sz w:val="19"/>
-          <w:szCs w:val="19"/>
-        </w:rPr>
-        <w:t xml:space="preserve">                pageX = event.clientX + (document.body.scrollLeft || document.documentElement.scrollLeft);</w:t>
+        <w:t xml:space="preserve"> (</w:t>
+      </w:r>
+      <w:proofErr w:type="spellStart"/>
+      <w:r>
+        <w:rPr>
+          <w:rFonts w:ascii="NSimSun" w:hAnsi="NSimSun" w:cs="NSimSun"/>
+          <w:color w:val="000000"/>
+          <w:sz w:val="19"/>
+          <w:szCs w:val="19"/>
+        </w:rPr>
+        <w:t>pageX</w:t>
+      </w:r>
+      <w:proofErr w:type="spellEnd"/>
+      <w:r>
+        <w:rPr>
+          <w:rFonts w:ascii="NSimSun" w:hAnsi="NSimSun" w:cs="NSimSun"/>
+          <w:color w:val="000000"/>
+          <w:sz w:val="19"/>
+          <w:szCs w:val="19"/>
+        </w:rPr>
+        <w:t xml:space="preserve"> === undefined) {</w:t>
+      </w:r>
+    </w:p>
+    <w:p>
+      <w:pPr>
+        <w:widowControl w:val="0"/>
+        <w:autoSpaceDE w:val="0"/>
+        <w:autoSpaceDN w:val="0"/>
+        <w:snapToGrid/>
+        <w:spacing w:after="0"/>
+        <w:rPr>
+          <w:rFonts w:ascii="NSimSun" w:hAnsi="NSimSun" w:cs="NSimSun"/>
+          <w:color w:val="000000"/>
+          <w:sz w:val="19"/>
+          <w:szCs w:val="19"/>
+        </w:rPr>
+      </w:pPr>
+      <w:r>
+        <w:rPr>
+          <w:rFonts w:ascii="NSimSun" w:hAnsi="NSimSun" w:cs="NSimSun"/>
+          <w:color w:val="000000"/>
+          <w:sz w:val="19"/>
+          <w:szCs w:val="19"/>
+        </w:rPr>
+        <w:t xml:space="preserve">                </w:t>
+      </w:r>
+      <w:proofErr w:type="spellStart"/>
+      <w:r>
+        <w:rPr>
+          <w:rFonts w:ascii="NSimSun" w:hAnsi="NSimSun" w:cs="NSimSun"/>
+          <w:color w:val="000000"/>
+          <w:sz w:val="19"/>
+          <w:szCs w:val="19"/>
+        </w:rPr>
+        <w:t>pageX</w:t>
+      </w:r>
+      <w:proofErr w:type="spellEnd"/>
+      <w:r>
+        <w:rPr>
+          <w:rFonts w:ascii="NSimSun" w:hAnsi="NSimSun" w:cs="NSimSun"/>
+          <w:color w:val="000000"/>
+          <w:sz w:val="19"/>
+          <w:szCs w:val="19"/>
+        </w:rPr>
+        <w:t xml:space="preserve"> = </w:t>
+      </w:r>
+      <w:proofErr w:type="spellStart"/>
+      <w:r>
+        <w:rPr>
+          <w:rFonts w:ascii="NSimSun" w:hAnsi="NSimSun" w:cs="NSimSun"/>
+          <w:color w:val="000000"/>
+          <w:sz w:val="19"/>
+          <w:szCs w:val="19"/>
+        </w:rPr>
+        <w:t>event.clientX</w:t>
+      </w:r>
+      <w:proofErr w:type="spellEnd"/>
+      <w:r>
+        <w:rPr>
+          <w:rFonts w:ascii="NSimSun" w:hAnsi="NSimSun" w:cs="NSimSun"/>
+          <w:color w:val="000000"/>
+          <w:sz w:val="19"/>
+          <w:szCs w:val="19"/>
+        </w:rPr>
+        <w:t xml:space="preserve"> + (</w:t>
+      </w:r>
+      <w:proofErr w:type="spellStart"/>
+      <w:r>
+        <w:rPr>
+          <w:rFonts w:ascii="NSimSun" w:hAnsi="NSimSun" w:cs="NSimSun"/>
+          <w:color w:val="000000"/>
+          <w:sz w:val="19"/>
+          <w:szCs w:val="19"/>
+        </w:rPr>
+        <w:t>document.body.scrollLeft</w:t>
+      </w:r>
+      <w:proofErr w:type="spellEnd"/>
+      <w:r>
+        <w:rPr>
+          <w:rFonts w:ascii="NSimSun" w:hAnsi="NSimSun" w:cs="NSimSun"/>
+          <w:color w:val="000000"/>
+          <w:sz w:val="19"/>
+          <w:szCs w:val="19"/>
+        </w:rPr>
+        <w:t xml:space="preserve"> || </w:t>
+      </w:r>
+      <w:proofErr w:type="spellStart"/>
+      <w:r>
+        <w:rPr>
+          <w:rFonts w:ascii="NSimSun" w:hAnsi="NSimSun" w:cs="NSimSun"/>
+          <w:color w:val="000000"/>
+          <w:sz w:val="19"/>
+          <w:szCs w:val="19"/>
+        </w:rPr>
+        <w:t>document.documentElement.scrollLeft</w:t>
+      </w:r>
+      <w:proofErr w:type="spellEnd"/>
+      <w:r>
+        <w:rPr>
+          <w:rFonts w:ascii="NSimSun" w:hAnsi="NSimSun" w:cs="NSimSun"/>
+          <w:color w:val="000000"/>
+          <w:sz w:val="19"/>
+          <w:szCs w:val="19"/>
+        </w:rPr>
+        <w:t>);</w:t>
       </w:r>
     </w:p>
     <w:p>
@@ -11652,31 +13988,131 @@
           <w:sz w:val="19"/>
           <w:szCs w:val="19"/>
         </w:rPr>
-        <w:t xml:space="preserve"> (pageY === undefined) {</w:t>
-      </w:r>
-    </w:p>
-    <w:p>
-      <w:pPr>
-        <w:widowControl w:val="0"/>
-        <w:autoSpaceDE w:val="0"/>
-        <w:autoSpaceDN w:val="0"/>
-        <w:snapToGrid/>
-        <w:spacing w:after="0"/>
-        <w:rPr>
-          <w:rFonts w:ascii="NSimSun" w:hAnsi="NSimSun" w:cs="NSimSun"/>
-          <w:color w:val="000000"/>
-          <w:sz w:val="19"/>
-          <w:szCs w:val="19"/>
-        </w:rPr>
-      </w:pPr>
-      <w:r>
-        <w:rPr>
-          <w:rFonts w:ascii="NSimSun" w:hAnsi="NSimSun" w:cs="NSimSun"/>
-          <w:color w:val="000000"/>
-          <w:sz w:val="19"/>
-          <w:szCs w:val="19"/>
-        </w:rPr>
-        <w:t xml:space="preserve">                pageY = event.clientY + (document.body.scrollTop || document.documentElement.scrollTop);</w:t>
+        <w:t xml:space="preserve"> (</w:t>
+      </w:r>
+      <w:proofErr w:type="spellStart"/>
+      <w:r>
+        <w:rPr>
+          <w:rFonts w:ascii="NSimSun" w:hAnsi="NSimSun" w:cs="NSimSun"/>
+          <w:color w:val="000000"/>
+          <w:sz w:val="19"/>
+          <w:szCs w:val="19"/>
+        </w:rPr>
+        <w:t>pageY</w:t>
+      </w:r>
+      <w:proofErr w:type="spellEnd"/>
+      <w:r>
+        <w:rPr>
+          <w:rFonts w:ascii="NSimSun" w:hAnsi="NSimSun" w:cs="NSimSun"/>
+          <w:color w:val="000000"/>
+          <w:sz w:val="19"/>
+          <w:szCs w:val="19"/>
+        </w:rPr>
+        <w:t xml:space="preserve"> === undefined) {</w:t>
+      </w:r>
+    </w:p>
+    <w:p>
+      <w:pPr>
+        <w:widowControl w:val="0"/>
+        <w:autoSpaceDE w:val="0"/>
+        <w:autoSpaceDN w:val="0"/>
+        <w:snapToGrid/>
+        <w:spacing w:after="0"/>
+        <w:rPr>
+          <w:rFonts w:ascii="NSimSun" w:hAnsi="NSimSun" w:cs="NSimSun"/>
+          <w:color w:val="000000"/>
+          <w:sz w:val="19"/>
+          <w:szCs w:val="19"/>
+        </w:rPr>
+      </w:pPr>
+      <w:r>
+        <w:rPr>
+          <w:rFonts w:ascii="NSimSun" w:hAnsi="NSimSun" w:cs="NSimSun"/>
+          <w:color w:val="000000"/>
+          <w:sz w:val="19"/>
+          <w:szCs w:val="19"/>
+        </w:rPr>
+        <w:t xml:space="preserve">                </w:t>
+      </w:r>
+      <w:proofErr w:type="spellStart"/>
+      <w:r>
+        <w:rPr>
+          <w:rFonts w:ascii="NSimSun" w:hAnsi="NSimSun" w:cs="NSimSun"/>
+          <w:color w:val="000000"/>
+          <w:sz w:val="19"/>
+          <w:szCs w:val="19"/>
+        </w:rPr>
+        <w:t>pageY</w:t>
+      </w:r>
+      <w:proofErr w:type="spellEnd"/>
+      <w:r>
+        <w:rPr>
+          <w:rFonts w:ascii="NSimSun" w:hAnsi="NSimSun" w:cs="NSimSun"/>
+          <w:color w:val="000000"/>
+          <w:sz w:val="19"/>
+          <w:szCs w:val="19"/>
+        </w:rPr>
+        <w:t xml:space="preserve"> = </w:t>
+      </w:r>
+      <w:proofErr w:type="spellStart"/>
+      <w:r>
+        <w:rPr>
+          <w:rFonts w:ascii="NSimSun" w:hAnsi="NSimSun" w:cs="NSimSun"/>
+          <w:color w:val="000000"/>
+          <w:sz w:val="19"/>
+          <w:szCs w:val="19"/>
+        </w:rPr>
+        <w:t>event.clientY</w:t>
+      </w:r>
+      <w:proofErr w:type="spellEnd"/>
+      <w:r>
+        <w:rPr>
+          <w:rFonts w:ascii="NSimSun" w:hAnsi="NSimSun" w:cs="NSimSun"/>
+          <w:color w:val="000000"/>
+          <w:sz w:val="19"/>
+          <w:szCs w:val="19"/>
+        </w:rPr>
+        <w:t xml:space="preserve"> + (</w:t>
+      </w:r>
+      <w:proofErr w:type="spellStart"/>
+      <w:r>
+        <w:rPr>
+          <w:rFonts w:ascii="NSimSun" w:hAnsi="NSimSun" w:cs="NSimSun"/>
+          <w:color w:val="000000"/>
+          <w:sz w:val="19"/>
+          <w:szCs w:val="19"/>
+        </w:rPr>
+        <w:t>document.body.scrollTop</w:t>
+      </w:r>
+      <w:proofErr w:type="spellEnd"/>
+      <w:r>
+        <w:rPr>
+          <w:rFonts w:ascii="NSimSun" w:hAnsi="NSimSun" w:cs="NSimSun"/>
+          <w:color w:val="000000"/>
+          <w:sz w:val="19"/>
+          <w:szCs w:val="19"/>
+        </w:rPr>
+        <w:t xml:space="preserve"> || </w:t>
+      </w:r>
+      <w:proofErr w:type="spellStart"/>
+      <w:r>
+        <w:rPr>
+          <w:rFonts w:ascii="NSimSun" w:hAnsi="NSimSun" w:cs="NSimSun"/>
+          <w:color w:val="000000"/>
+          <w:sz w:val="19"/>
+          <w:szCs w:val="19"/>
+        </w:rPr>
+        <w:t>document.documentElement.scrollTop</w:t>
+      </w:r>
+      <w:proofErr w:type="spellEnd"/>
+      <w:r>
+        <w:rPr>
+          <w:rFonts w:ascii="NSimSun" w:hAnsi="NSimSun" w:cs="NSimSun"/>
+          <w:color w:val="000000"/>
+          <w:sz w:val="19"/>
+          <w:szCs w:val="19"/>
+        </w:rPr>
+        <w:t>);</w:t>
       </w:r>
     </w:p>
     <w:p>
@@ -11733,22 +14169,82 @@
           <w:sz w:val="19"/>
           <w:szCs w:val="19"/>
         </w:rPr>
-        <w:t>//console.log("pageX:" + pageX);</w:t>
-      </w:r>
-    </w:p>
-    <w:p>
-      <w:pPr>
-        <w:widowControl w:val="0"/>
-        <w:autoSpaceDE w:val="0"/>
-        <w:autoSpaceDN w:val="0"/>
-        <w:snapToGrid/>
-        <w:spacing w:after="0"/>
+        <w:t>//</w:t>
+      </w:r>
+      <w:proofErr w:type="spellStart"/>
+      <w:r>
         <w:rPr>
           <w:rFonts w:ascii="NSimSun" w:hAnsi="NSimSun" w:cs="NSimSun"/>
           <w:color w:val="008000"/>
           <w:sz w:val="19"/>
           <w:szCs w:val="19"/>
         </w:rPr>
+        <w:t>console.log</w:t>
+      </w:r>
+      <w:proofErr w:type="spellEnd"/>
+      <w:r>
+        <w:rPr>
+          <w:rFonts w:ascii="NSimSun" w:hAnsi="NSimSun" w:cs="NSimSun"/>
+          <w:color w:val="008000"/>
+          <w:sz w:val="19"/>
+          <w:szCs w:val="19"/>
+        </w:rPr>
+        <w:t>("</w:t>
+      </w:r>
+      <w:proofErr w:type="spellStart"/>
+      <w:r>
+        <w:rPr>
+          <w:rFonts w:ascii="NSimSun" w:hAnsi="NSimSun" w:cs="NSimSun"/>
+          <w:color w:val="008000"/>
+          <w:sz w:val="19"/>
+          <w:szCs w:val="19"/>
+        </w:rPr>
+        <w:t>pageX</w:t>
+      </w:r>
+      <w:proofErr w:type="spellEnd"/>
+      <w:r>
+        <w:rPr>
+          <w:rFonts w:ascii="NSimSun" w:hAnsi="NSimSun" w:cs="NSimSun"/>
+          <w:color w:val="008000"/>
+          <w:sz w:val="19"/>
+          <w:szCs w:val="19"/>
+        </w:rPr>
+        <w:t xml:space="preserve">:" + </w:t>
+      </w:r>
+      <w:proofErr w:type="spellStart"/>
+      <w:r>
+        <w:rPr>
+          <w:rFonts w:ascii="NSimSun" w:hAnsi="NSimSun" w:cs="NSimSun"/>
+          <w:color w:val="008000"/>
+          <w:sz w:val="19"/>
+          <w:szCs w:val="19"/>
+        </w:rPr>
+        <w:t>pageX</w:t>
+      </w:r>
+      <w:proofErr w:type="spellEnd"/>
+      <w:r>
+        <w:rPr>
+          <w:rFonts w:ascii="NSimSun" w:hAnsi="NSimSun" w:cs="NSimSun"/>
+          <w:color w:val="008000"/>
+          <w:sz w:val="19"/>
+          <w:szCs w:val="19"/>
+        </w:rPr>
+        <w:t>);</w:t>
+      </w:r>
+    </w:p>
+    <w:p>
+      <w:pPr>
+        <w:widowControl w:val="0"/>
+        <w:autoSpaceDE w:val="0"/>
+        <w:autoSpaceDN w:val="0"/>
+        <w:snapToGrid/>
+        <w:spacing w:after="0"/>
+        <w:rPr>
+          <w:rFonts w:ascii="NSimSun" w:hAnsi="NSimSun" w:cs="NSimSun"/>
+          <w:color w:val="008000"/>
+          <w:sz w:val="19"/>
+          <w:szCs w:val="19"/>
+        </w:rPr>
       </w:pPr>
       <w:r>
         <w:rPr>
@@ -11766,7 +14262,67 @@
           <w:sz w:val="19"/>
           <w:szCs w:val="19"/>
         </w:rPr>
-        <w:t>//console.log("pageY:" + pageY);</w:t>
+        <w:t>//</w:t>
+      </w:r>
+      <w:proofErr w:type="spellStart"/>
+      <w:r>
+        <w:rPr>
+          <w:rFonts w:ascii="NSimSun" w:hAnsi="NSimSun" w:cs="NSimSun"/>
+          <w:color w:val="008000"/>
+          <w:sz w:val="19"/>
+          <w:szCs w:val="19"/>
+        </w:rPr>
+        <w:t>console.log</w:t>
+      </w:r>
+      <w:proofErr w:type="spellEnd"/>
+      <w:r>
+        <w:rPr>
+          <w:rFonts w:ascii="NSimSun" w:hAnsi="NSimSun" w:cs="NSimSun"/>
+          <w:color w:val="008000"/>
+          <w:sz w:val="19"/>
+          <w:szCs w:val="19"/>
+        </w:rPr>
+        <w:t>("</w:t>
+      </w:r>
+      <w:proofErr w:type="spellStart"/>
+      <w:r>
+        <w:rPr>
+          <w:rFonts w:ascii="NSimSun" w:hAnsi="NSimSun" w:cs="NSimSun"/>
+          <w:color w:val="008000"/>
+          <w:sz w:val="19"/>
+          <w:szCs w:val="19"/>
+        </w:rPr>
+        <w:t>pageY</w:t>
+      </w:r>
+      <w:proofErr w:type="spellEnd"/>
+      <w:r>
+        <w:rPr>
+          <w:rFonts w:ascii="NSimSun" w:hAnsi="NSimSun" w:cs="NSimSun"/>
+          <w:color w:val="008000"/>
+          <w:sz w:val="19"/>
+          <w:szCs w:val="19"/>
+        </w:rPr>
+        <w:t xml:space="preserve">:" + </w:t>
+      </w:r>
+      <w:proofErr w:type="spellStart"/>
+      <w:r>
+        <w:rPr>
+          <w:rFonts w:ascii="NSimSun" w:hAnsi="NSimSun" w:cs="NSimSun"/>
+          <w:color w:val="008000"/>
+          <w:sz w:val="19"/>
+          <w:szCs w:val="19"/>
+        </w:rPr>
+        <w:t>pageY</w:t>
+      </w:r>
+      <w:proofErr w:type="spellEnd"/>
+      <w:r>
+        <w:rPr>
+          <w:rFonts w:ascii="NSimSun" w:hAnsi="NSimSun" w:cs="NSimSun"/>
+          <w:color w:val="008000"/>
+          <w:sz w:val="19"/>
+          <w:szCs w:val="19"/>
+        </w:rPr>
+        <w:t>);</w:t>
       </w:r>
     </w:p>
     <w:p>
@@ -11797,24 +14353,28 @@
       </w:r>
     </w:p>
     <w:p>
+      <w:proofErr w:type="spellStart"/>
       <w:r>
         <w:rPr>
           <w:rFonts w:hint="eastAsia"/>
         </w:rPr>
         <w:t>screenX</w:t>
       </w:r>
+      <w:proofErr w:type="spellEnd"/>
       <w:r>
         <w:rPr>
           <w:rFonts w:hint="eastAsia"/>
         </w:rPr>
         <w:t>和</w:t>
       </w:r>
+      <w:proofErr w:type="spellStart"/>
       <w:r>
         <w:rPr>
           <w:rFonts w:hint="eastAsia"/>
         </w:rPr>
         <w:t>screenY</w:t>
       </w:r>
+      <w:proofErr w:type="spellEnd"/>
       <w:r>
         <w:rPr>
           <w:rFonts w:hint="eastAsia"/>
@@ -11977,6 +14537,7 @@
         </w:rPr>
         <w:t>我们可以为整个页面指定一个</w:t>
       </w:r>
+      <w:proofErr w:type="spellStart"/>
       <w:r>
         <w:rPr>
           <w:rFonts w:hint="eastAsia"/>
@@ -11984,6 +14545,7 @@
         </w:rPr>
         <w:t>onclick</w:t>
       </w:r>
+      <w:proofErr w:type="spellEnd"/>
       <w:r>
         <w:rPr>
           <w:rFonts w:hint="eastAsia"/>
@@ -12018,7 +14580,43 @@
           <w:color w:val="000000"/>
           <w:szCs w:val="19"/>
         </w:rPr>
-        <w:t xml:space="preserve">        EventUtil.addHandler(document.getElementById(</w:t>
+        <w:t xml:space="preserve">        </w:t>
+      </w:r>
+      <w:proofErr w:type="spellStart"/>
+      <w:r>
+        <w:rPr>
+          <w:rFonts w:ascii="NSimSun" w:hAnsi="NSimSun" w:cs="NSimSun"/>
+          <w:color w:val="000000"/>
+          <w:szCs w:val="19"/>
+        </w:rPr>
+        <w:t>EventUtil.addHandler</w:t>
+      </w:r>
+      <w:proofErr w:type="spellEnd"/>
+      <w:r>
+        <w:rPr>
+          <w:rFonts w:ascii="NSimSun" w:hAnsi="NSimSun" w:cs="NSimSun"/>
+          <w:color w:val="000000"/>
+          <w:szCs w:val="19"/>
+        </w:rPr>
+        <w:t>(</w:t>
+      </w:r>
+      <w:proofErr w:type="spellStart"/>
+      <w:r>
+        <w:rPr>
+          <w:rFonts w:ascii="NSimSun" w:hAnsi="NSimSun" w:cs="NSimSun"/>
+          <w:color w:val="000000"/>
+          <w:szCs w:val="19"/>
+        </w:rPr>
+        <w:t>document.getElementById</w:t>
+      </w:r>
+      <w:proofErr w:type="spellEnd"/>
+      <w:r>
+        <w:rPr>
+          <w:rFonts w:ascii="NSimSun" w:hAnsi="NSimSun" w:cs="NSimSun"/>
+          <w:color w:val="000000"/>
+          <w:szCs w:val="19"/>
+        </w:rPr>
+        <w:t>(</w:t>
       </w:r>
       <w:r>
         <w:rPr>
@@ -12088,7 +14686,25 @@
           <w:color w:val="000000"/>
           <w:szCs w:val="19"/>
         </w:rPr>
-        <w:t xml:space="preserve">            event = EventUtil.getEvent(event);</w:t>
+        <w:t xml:space="preserve">            event = </w:t>
+      </w:r>
+      <w:proofErr w:type="spellStart"/>
+      <w:r>
+        <w:rPr>
+          <w:rFonts w:ascii="NSimSun" w:hAnsi="NSimSun" w:cs="NSimSun"/>
+          <w:color w:val="000000"/>
+          <w:szCs w:val="19"/>
+        </w:rPr>
+        <w:t>EventUtil.getEvent</w:t>
+      </w:r>
+      <w:proofErr w:type="spellEnd"/>
+      <w:r>
+        <w:rPr>
+          <w:rFonts w:ascii="NSimSun" w:hAnsi="NSimSun" w:cs="NSimSun"/>
+          <w:color w:val="000000"/>
+          <w:szCs w:val="19"/>
+        </w:rPr>
+        <w:t>(event);</w:t>
       </w:r>
     </w:p>
     <w:p>
@@ -12112,6 +14728,7 @@
         </w:rPr>
         <w:t xml:space="preserve">            </w:t>
       </w:r>
+      <w:proofErr w:type="spellStart"/>
       <w:r>
         <w:rPr>
           <w:rFonts w:ascii="NSimSun" w:hAnsi="NSimSun" w:cs="NSimSun"/>
@@ -12120,13 +14737,32 @@
         </w:rPr>
         <w:t>var</w:t>
       </w:r>
-      <w:r>
-        <w:rPr>
-          <w:rFonts w:ascii="NSimSun" w:hAnsi="NSimSun" w:cs="NSimSun"/>
-          <w:color w:val="000000"/>
-          <w:szCs w:val="19"/>
-        </w:rPr>
-        <w:t xml:space="preserve"> target = EventUtil.getTarget(event);</w:t>
+      <w:proofErr w:type="spellEnd"/>
+      <w:r>
+        <w:rPr>
+          <w:rFonts w:ascii="NSimSun" w:hAnsi="NSimSun" w:cs="NSimSun"/>
+          <w:color w:val="000000"/>
+          <w:szCs w:val="19"/>
+        </w:rPr>
+        <w:t xml:space="preserve"> target = </w:t>
+      </w:r>
+      <w:proofErr w:type="spellStart"/>
+      <w:r>
+        <w:rPr>
+          <w:rFonts w:ascii="NSimSun" w:hAnsi="NSimSun" w:cs="NSimSun"/>
+          <w:color w:val="000000"/>
+          <w:szCs w:val="19"/>
+        </w:rPr>
+        <w:t>EventUtil.getTarget</w:t>
+      </w:r>
+      <w:proofErr w:type="spellEnd"/>
+      <w:r>
+        <w:rPr>
+          <w:rFonts w:ascii="NSimSun" w:hAnsi="NSimSun" w:cs="NSimSun"/>
+          <w:color w:val="000000"/>
+          <w:szCs w:val="19"/>
+        </w:rPr>
+        <w:t>(event);</w:t>
       </w:r>
       <w:r>
         <w:rPr>
@@ -12180,7 +14816,43 @@
           <w:color w:val="000000"/>
           <w:szCs w:val="19"/>
         </w:rPr>
-        <w:t xml:space="preserve"> (target.id &amp;&amp; target.id.substr(0, 4) == </w:t>
+        <w:t xml:space="preserve"> (</w:t>
+      </w:r>
+      <w:proofErr w:type="spellStart"/>
+      <w:r>
+        <w:rPr>
+          <w:rFonts w:ascii="NSimSun" w:hAnsi="NSimSun" w:cs="NSimSun"/>
+          <w:color w:val="000000"/>
+          <w:szCs w:val="19"/>
+        </w:rPr>
+        <w:t>target.id</w:t>
+      </w:r>
+      <w:proofErr w:type="spellEnd"/>
+      <w:r>
+        <w:rPr>
+          <w:rFonts w:ascii="NSimSun" w:hAnsi="NSimSun" w:cs="NSimSun"/>
+          <w:color w:val="000000"/>
+          <w:szCs w:val="19"/>
+        </w:rPr>
+        <w:t xml:space="preserve"> &amp;&amp; </w:t>
+      </w:r>
+      <w:proofErr w:type="spellStart"/>
+      <w:r>
+        <w:rPr>
+          <w:rFonts w:ascii="NSimSun" w:hAnsi="NSimSun" w:cs="NSimSun"/>
+          <w:color w:val="000000"/>
+          <w:szCs w:val="19"/>
+        </w:rPr>
+        <w:t>target.id.substr</w:t>
+      </w:r>
+      <w:proofErr w:type="spellEnd"/>
+      <w:r>
+        <w:rPr>
+          <w:rFonts w:ascii="NSimSun" w:hAnsi="NSimSun" w:cs="NSimSun"/>
+          <w:color w:val="000000"/>
+          <w:szCs w:val="19"/>
+        </w:rPr>
+        <w:t xml:space="preserve">(0, 4) == </w:t>
       </w:r>
       <w:r>
         <w:rPr>
@@ -12310,34 +14982,53 @@
         </w:rPr>
         <w:t>在两种情况下，可能会造成性能问题。第一种是从文档中移除带有事件处理函数的程序元素时，例如使用</w:t>
       </w:r>
+      <w:proofErr w:type="spellStart"/>
       <w:r>
         <w:rPr>
           <w:rFonts w:hint="eastAsia"/>
           <w:color w:val="FF0000"/>
         </w:rPr>
-        <w:t>removeChild()</w:t>
-      </w:r>
+        <w:t>removeChild</w:t>
+      </w:r>
+      <w:proofErr w:type="spellEnd"/>
       <w:r>
         <w:rPr>
           <w:rFonts w:hint="eastAsia"/>
           <w:color w:val="FF0000"/>
         </w:rPr>
+        <w:t>()</w:t>
+      </w:r>
+      <w:r>
+        <w:rPr>
+          <w:rFonts w:hint="eastAsia"/>
+          <w:color w:val="FF0000"/>
+        </w:rPr>
         <w:t>和</w:t>
       </w:r>
+      <w:proofErr w:type="spellStart"/>
       <w:r>
         <w:rPr>
           <w:rFonts w:hint="eastAsia"/>
           <w:color w:val="FF0000"/>
         </w:rPr>
-        <w:t>replaceChild()</w:t>
-      </w:r>
+        <w:t>replaceChild</w:t>
+      </w:r>
+      <w:proofErr w:type="spellEnd"/>
       <w:r>
         <w:rPr>
           <w:rFonts w:hint="eastAsia"/>
           <w:color w:val="FF0000"/>
         </w:rPr>
+        <w:t>()</w:t>
+      </w:r>
+      <w:r>
+        <w:rPr>
+          <w:rFonts w:hint="eastAsia"/>
+          <w:color w:val="FF0000"/>
+        </w:rPr>
         <w:t>方法，但更多的使用了</w:t>
       </w:r>
+      <w:proofErr w:type="spellStart"/>
       <w:r>
         <w:rPr>
           <w:rFonts w:hint="eastAsia"/>
@@ -12345,6 +15036,7 @@
         </w:rPr>
         <w:t>innerHTML</w:t>
       </w:r>
+      <w:proofErr w:type="spellEnd"/>
       <w:r>
         <w:rPr>
           <w:rFonts w:hint="eastAsia"/>
@@ -12387,6 +15079,7 @@
         </w:rPr>
         <w:t>一般来说，最好的做法是在页面卸载之前，先通过</w:t>
       </w:r>
+      <w:proofErr w:type="spellStart"/>
       <w:r>
         <w:rPr>
           <w:rFonts w:hint="eastAsia"/>
@@ -12394,6 +15087,7 @@
         </w:rPr>
         <w:t>onunload</w:t>
       </w:r>
+      <w:proofErr w:type="spellEnd"/>
       <w:r>
         <w:rPr>
           <w:rFonts w:hint="eastAsia"/>
@@ -12465,7 +15159,27 @@
           <w:sz w:val="21"/>
           <w:szCs w:val="19"/>
         </w:rPr>
-        <w:t xml:space="preserve">        document.getElementById(</w:t>
+        <w:t xml:space="preserve">        </w:t>
+      </w:r>
+      <w:proofErr w:type="spellStart"/>
+      <w:r>
+        <w:rPr>
+          <w:rFonts w:ascii="NSimSun" w:hAnsi="NSimSun" w:cs="NSimSun"/>
+          <w:color w:val="000000"/>
+          <w:sz w:val="21"/>
+          <w:szCs w:val="19"/>
+        </w:rPr>
+        <w:t>document.getElementById</w:t>
+      </w:r>
+      <w:proofErr w:type="spellEnd"/>
+      <w:r>
+        <w:rPr>
+          <w:rFonts w:ascii="NSimSun" w:hAnsi="NSimSun" w:cs="NSimSun"/>
+          <w:color w:val="000000"/>
+          <w:sz w:val="21"/>
+          <w:szCs w:val="19"/>
+        </w:rPr>
+        <w:t>(</w:t>
       </w:r>
       <w:r>
         <w:rPr>
@@ -12483,7 +15197,27 @@
           <w:sz w:val="21"/>
           <w:szCs w:val="19"/>
         </w:rPr>
-        <w:t xml:space="preserve">).onclick = </w:t>
+        <w:t>).</w:t>
+      </w:r>
+      <w:proofErr w:type="spellStart"/>
+      <w:r>
+        <w:rPr>
+          <w:rFonts w:ascii="NSimSun" w:hAnsi="NSimSun" w:cs="NSimSun"/>
+          <w:color w:val="000000"/>
+          <w:sz w:val="21"/>
+          <w:szCs w:val="19"/>
+        </w:rPr>
+        <w:t>onclick</w:t>
+      </w:r>
+      <w:proofErr w:type="spellEnd"/>
+      <w:r>
+        <w:rPr>
+          <w:rFonts w:ascii="NSimSun" w:hAnsi="NSimSun" w:cs="NSimSun"/>
+          <w:color w:val="000000"/>
+          <w:sz w:val="21"/>
+          <w:szCs w:val="19"/>
+        </w:rPr>
+        <w:t xml:space="preserve"> = </w:t>
       </w:r>
       <w:r>
         <w:rPr>
@@ -12525,7 +15259,47 @@
           <w:sz w:val="21"/>
           <w:szCs w:val="19"/>
         </w:rPr>
-        <w:t xml:space="preserve">            console.log(window.event.target);</w:t>
+        <w:t xml:space="preserve">            </w:t>
+      </w:r>
+      <w:proofErr w:type="spellStart"/>
+      <w:r>
+        <w:rPr>
+          <w:rFonts w:ascii="NSimSun" w:hAnsi="NSimSun" w:cs="NSimSun"/>
+          <w:color w:val="000000"/>
+          <w:sz w:val="21"/>
+          <w:szCs w:val="19"/>
+        </w:rPr>
+        <w:t>console.log</w:t>
+      </w:r>
+      <w:proofErr w:type="spellEnd"/>
+      <w:r>
+        <w:rPr>
+          <w:rFonts w:ascii="NSimSun" w:hAnsi="NSimSun" w:cs="NSimSun"/>
+          <w:color w:val="000000"/>
+          <w:sz w:val="21"/>
+          <w:szCs w:val="19"/>
+        </w:rPr>
+        <w:t>(</w:t>
+      </w:r>
+      <w:proofErr w:type="spellStart"/>
+      <w:r>
+        <w:rPr>
+          <w:rFonts w:ascii="NSimSun" w:hAnsi="NSimSun" w:cs="NSimSun"/>
+          <w:color w:val="000000"/>
+          <w:sz w:val="21"/>
+          <w:szCs w:val="19"/>
+        </w:rPr>
+        <w:t>window.event.target</w:t>
+      </w:r>
+      <w:proofErr w:type="spellEnd"/>
+      <w:r>
+        <w:rPr>
+          <w:rFonts w:ascii="NSimSun" w:hAnsi="NSimSun" w:cs="NSimSun"/>
+          <w:color w:val="000000"/>
+          <w:sz w:val="21"/>
+          <w:szCs w:val="19"/>
+        </w:rPr>
+        <w:t>);</w:t>
       </w:r>
     </w:p>
     <w:p>
@@ -12597,7 +15371,27 @@
           <w:sz w:val="21"/>
           <w:szCs w:val="19"/>
         </w:rPr>
-        <w:t xml:space="preserve">        document.getElementById(</w:t>
+        <w:t xml:space="preserve">        </w:t>
+      </w:r>
+      <w:proofErr w:type="spellStart"/>
+      <w:r>
+        <w:rPr>
+          <w:rFonts w:ascii="NSimSun" w:hAnsi="NSimSun" w:cs="NSimSun"/>
+          <w:color w:val="000000"/>
+          <w:sz w:val="21"/>
+          <w:szCs w:val="19"/>
+        </w:rPr>
+        <w:t>document.getElementById</w:t>
+      </w:r>
+      <w:proofErr w:type="spellEnd"/>
+      <w:r>
+        <w:rPr>
+          <w:rFonts w:ascii="NSimSun" w:hAnsi="NSimSun" w:cs="NSimSun"/>
+          <w:color w:val="000000"/>
+          <w:sz w:val="21"/>
+          <w:szCs w:val="19"/>
+        </w:rPr>
+        <w:t>(</w:t>
       </w:r>
       <w:r>
         <w:rPr>
@@ -12615,7 +15409,27 @@
           <w:sz w:val="21"/>
           <w:szCs w:val="19"/>
         </w:rPr>
-        <w:t xml:space="preserve">).onclick = </w:t>
+        <w:t>).</w:t>
+      </w:r>
+      <w:proofErr w:type="spellStart"/>
+      <w:r>
+        <w:rPr>
+          <w:rFonts w:ascii="NSimSun" w:hAnsi="NSimSun" w:cs="NSimSun"/>
+          <w:color w:val="000000"/>
+          <w:sz w:val="21"/>
+          <w:szCs w:val="19"/>
+        </w:rPr>
+        <w:t>onclick</w:t>
+      </w:r>
+      <w:proofErr w:type="spellEnd"/>
+      <w:r>
+        <w:rPr>
+          <w:rFonts w:ascii="NSimSun" w:hAnsi="NSimSun" w:cs="NSimSun"/>
+          <w:color w:val="000000"/>
+          <w:sz w:val="21"/>
+          <w:szCs w:val="19"/>
+        </w:rPr>
+        <w:t xml:space="preserve"> = </w:t>
       </w:r>
       <w:r>
         <w:rPr>
@@ -12657,7 +15471,47 @@
           <w:sz w:val="21"/>
           <w:szCs w:val="19"/>
         </w:rPr>
-        <w:t xml:space="preserve">            console.log(window.event.target);</w:t>
+        <w:t xml:space="preserve">            </w:t>
+      </w:r>
+      <w:proofErr w:type="spellStart"/>
+      <w:r>
+        <w:rPr>
+          <w:rFonts w:ascii="NSimSun" w:hAnsi="NSimSun" w:cs="NSimSun"/>
+          <w:color w:val="000000"/>
+          <w:sz w:val="21"/>
+          <w:szCs w:val="19"/>
+        </w:rPr>
+        <w:t>console.log</w:t>
+      </w:r>
+      <w:proofErr w:type="spellEnd"/>
+      <w:r>
+        <w:rPr>
+          <w:rFonts w:ascii="NSimSun" w:hAnsi="NSimSun" w:cs="NSimSun"/>
+          <w:color w:val="000000"/>
+          <w:sz w:val="21"/>
+          <w:szCs w:val="19"/>
+        </w:rPr>
+        <w:t>(</w:t>
+      </w:r>
+      <w:proofErr w:type="spellStart"/>
+      <w:r>
+        <w:rPr>
+          <w:rFonts w:ascii="NSimSun" w:hAnsi="NSimSun" w:cs="NSimSun"/>
+          <w:color w:val="000000"/>
+          <w:sz w:val="21"/>
+          <w:szCs w:val="19"/>
+        </w:rPr>
+        <w:t>window.event.target</w:t>
+      </w:r>
+      <w:proofErr w:type="spellEnd"/>
+      <w:r>
+        <w:rPr>
+          <w:rFonts w:ascii="NSimSun" w:hAnsi="NSimSun" w:cs="NSimSun"/>
+          <w:color w:val="000000"/>
+          <w:sz w:val="21"/>
+          <w:szCs w:val="19"/>
+        </w:rPr>
+        <w:t>);</w:t>
       </w:r>
     </w:p>
     <w:p>
@@ -12720,7 +15574,27 @@
           <w:sz w:val="21"/>
           <w:szCs w:val="19"/>
         </w:rPr>
-        <w:t xml:space="preserve">        window.onunload = </w:t>
+        <w:t xml:space="preserve">        </w:t>
+      </w:r>
+      <w:proofErr w:type="spellStart"/>
+      <w:r>
+        <w:rPr>
+          <w:rFonts w:ascii="NSimSun" w:hAnsi="NSimSun" w:cs="NSimSun"/>
+          <w:color w:val="000000"/>
+          <w:sz w:val="21"/>
+          <w:szCs w:val="19"/>
+        </w:rPr>
+        <w:t>window.onunload</w:t>
+      </w:r>
+      <w:proofErr w:type="spellEnd"/>
+      <w:r>
+        <w:rPr>
+          <w:rFonts w:ascii="NSimSun" w:hAnsi="NSimSun" w:cs="NSimSun"/>
+          <w:color w:val="000000"/>
+          <w:sz w:val="21"/>
+          <w:szCs w:val="19"/>
+        </w:rPr>
+        <w:t xml:space="preserve"> = </w:t>
       </w:r>
       <w:r>
         <w:rPr>
@@ -12804,7 +15678,27 @@
           <w:sz w:val="21"/>
           <w:szCs w:val="19"/>
         </w:rPr>
-        <w:t xml:space="preserve">            document.getElementById(</w:t>
+        <w:t xml:space="preserve">            </w:t>
+      </w:r>
+      <w:proofErr w:type="spellStart"/>
+      <w:r>
+        <w:rPr>
+          <w:rFonts w:ascii="NSimSun" w:hAnsi="NSimSun" w:cs="NSimSun"/>
+          <w:color w:val="000000"/>
+          <w:sz w:val="21"/>
+          <w:szCs w:val="19"/>
+        </w:rPr>
+        <w:t>document.getElementById</w:t>
+      </w:r>
+      <w:proofErr w:type="spellEnd"/>
+      <w:r>
+        <w:rPr>
+          <w:rFonts w:ascii="NSimSun" w:hAnsi="NSimSun" w:cs="NSimSun"/>
+          <w:color w:val="000000"/>
+          <w:sz w:val="21"/>
+          <w:szCs w:val="19"/>
+        </w:rPr>
+        <w:t>(</w:t>
       </w:r>
       <w:r>
         <w:rPr>
@@ -12822,7 +15716,27 @@
           <w:sz w:val="21"/>
           <w:szCs w:val="19"/>
         </w:rPr>
-        <w:t xml:space="preserve">).onclick = </w:t>
+        <w:t>).</w:t>
+      </w:r>
+      <w:proofErr w:type="spellStart"/>
+      <w:r>
+        <w:rPr>
+          <w:rFonts w:ascii="NSimSun" w:hAnsi="NSimSun" w:cs="NSimSun"/>
+          <w:color w:val="000000"/>
+          <w:sz w:val="21"/>
+          <w:szCs w:val="19"/>
+        </w:rPr>
+        <w:t>onclick</w:t>
+      </w:r>
+      <w:proofErr w:type="spellEnd"/>
+      <w:r>
+        <w:rPr>
+          <w:rFonts w:ascii="NSimSun" w:hAnsi="NSimSun" w:cs="NSimSun"/>
+          <w:color w:val="000000"/>
+          <w:sz w:val="21"/>
+          <w:szCs w:val="19"/>
+        </w:rPr>
+        <w:t xml:space="preserve"> = </w:t>
       </w:r>
       <w:r>
         <w:rPr>
@@ -12864,7 +15778,27 @@
           <w:sz w:val="21"/>
           <w:szCs w:val="19"/>
         </w:rPr>
-        <w:t xml:space="preserve">            document.getElementById(</w:t>
+        <w:t xml:space="preserve">            </w:t>
+      </w:r>
+      <w:proofErr w:type="spellStart"/>
+      <w:r>
+        <w:rPr>
+          <w:rFonts w:ascii="NSimSun" w:hAnsi="NSimSun" w:cs="NSimSun"/>
+          <w:color w:val="000000"/>
+          <w:sz w:val="21"/>
+          <w:szCs w:val="19"/>
+        </w:rPr>
+        <w:t>document.getElementById</w:t>
+      </w:r>
+      <w:proofErr w:type="spellEnd"/>
+      <w:r>
+        <w:rPr>
+          <w:rFonts w:ascii="NSimSun" w:hAnsi="NSimSun" w:cs="NSimSun"/>
+          <w:color w:val="000000"/>
+          <w:sz w:val="21"/>
+          <w:szCs w:val="19"/>
+        </w:rPr>
+        <w:t>(</w:t>
       </w:r>
       <w:r>
         <w:rPr>
@@ -12882,7 +15816,27 @@
           <w:sz w:val="21"/>
           <w:szCs w:val="19"/>
         </w:rPr>
-        <w:t xml:space="preserve">).onclick = </w:t>
+        <w:t>).</w:t>
+      </w:r>
+      <w:proofErr w:type="spellStart"/>
+      <w:r>
+        <w:rPr>
+          <w:rFonts w:ascii="NSimSun" w:hAnsi="NSimSun" w:cs="NSimSun"/>
+          <w:color w:val="000000"/>
+          <w:sz w:val="21"/>
+          <w:szCs w:val="19"/>
+        </w:rPr>
+        <w:t>onclick</w:t>
+      </w:r>
+      <w:proofErr w:type="spellEnd"/>
+      <w:r>
+        <w:rPr>
+          <w:rFonts w:ascii="NSimSun" w:hAnsi="NSimSun" w:cs="NSimSun"/>
+          <w:color w:val="000000"/>
+          <w:sz w:val="21"/>
+          <w:szCs w:val="19"/>
+        </w:rPr>
+        <w:t xml:space="preserve"> = </w:t>
       </w:r>
       <w:r>
         <w:rPr>
@@ -12906,7 +15860,7 @@
     <w:p>
       <w:pPr>
         <w:rPr>
-          <w:rFonts w:ascii="NSimSun" w:hAnsi="NSimSun" w:cs="NSimSun" w:hint="eastAsia"/>
+          <w:rFonts w:ascii="NSimSun" w:hAnsi="NSimSun" w:cs="NSimSun"/>
           <w:color w:val="000000"/>
           <w:sz w:val="21"/>
           <w:szCs w:val="19"/>
@@ -12925,87 +15879,87 @@
     <w:p>
       <w:pPr>
         <w:rPr>
-          <w:rFonts w:ascii="NSimSun" w:hAnsi="NSimSun" w:cs="NSimSun" w:hint="eastAsia"/>
-          <w:color w:val="000000"/>
-          <w:sz w:val="21"/>
-          <w:szCs w:val="19"/>
-        </w:rPr>
-      </w:pPr>
-    </w:p>
-    <w:p>
-      <w:pPr>
-        <w:rPr>
-          <w:rFonts w:ascii="NSimSun" w:hAnsi="NSimSun" w:cs="NSimSun" w:hint="eastAsia"/>
-          <w:color w:val="000000"/>
-          <w:sz w:val="21"/>
-          <w:szCs w:val="19"/>
-        </w:rPr>
-      </w:pPr>
-    </w:p>
-    <w:p>
-      <w:pPr>
-        <w:rPr>
-          <w:rFonts w:ascii="NSimSun" w:hAnsi="NSimSun" w:cs="NSimSun" w:hint="eastAsia"/>
-          <w:color w:val="000000"/>
-          <w:sz w:val="21"/>
-          <w:szCs w:val="19"/>
-        </w:rPr>
-      </w:pPr>
-    </w:p>
-    <w:p>
-      <w:pPr>
-        <w:rPr>
-          <w:rFonts w:ascii="NSimSun" w:hAnsi="NSimSun" w:cs="NSimSun" w:hint="eastAsia"/>
-          <w:color w:val="000000"/>
-          <w:sz w:val="21"/>
-          <w:szCs w:val="19"/>
-        </w:rPr>
-      </w:pPr>
-    </w:p>
-    <w:p>
-      <w:pPr>
-        <w:rPr>
-          <w:rFonts w:ascii="NSimSun" w:hAnsi="NSimSun" w:cs="NSimSun" w:hint="eastAsia"/>
-          <w:color w:val="000000"/>
-          <w:sz w:val="21"/>
-          <w:szCs w:val="19"/>
-        </w:rPr>
-      </w:pPr>
-    </w:p>
-    <w:p>
-      <w:pPr>
-        <w:rPr>
-          <w:rFonts w:ascii="NSimSun" w:hAnsi="NSimSun" w:cs="NSimSun" w:hint="eastAsia"/>
-          <w:color w:val="000000"/>
-          <w:sz w:val="21"/>
-          <w:szCs w:val="19"/>
-        </w:rPr>
-      </w:pPr>
-    </w:p>
-    <w:p>
-      <w:pPr>
-        <w:rPr>
-          <w:rFonts w:ascii="NSimSun" w:hAnsi="NSimSun" w:cs="NSimSun" w:hint="eastAsia"/>
-          <w:color w:val="000000"/>
-          <w:sz w:val="21"/>
-          <w:szCs w:val="19"/>
-        </w:rPr>
-      </w:pPr>
-    </w:p>
-    <w:p>
-      <w:pPr>
-        <w:rPr>
-          <w:rFonts w:ascii="NSimSun" w:hAnsi="NSimSun" w:cs="NSimSun" w:hint="eastAsia"/>
-          <w:color w:val="000000"/>
-          <w:sz w:val="21"/>
-          <w:szCs w:val="19"/>
-        </w:rPr>
-      </w:pPr>
-    </w:p>
-    <w:p>
-      <w:pPr>
-        <w:rPr>
-          <w:rFonts w:ascii="NSimSun" w:hAnsi="NSimSun" w:cs="NSimSun" w:hint="eastAsia"/>
+          <w:rFonts w:ascii="NSimSun" w:hAnsi="NSimSun" w:cs="NSimSun"/>
+          <w:color w:val="000000"/>
+          <w:sz w:val="21"/>
+          <w:szCs w:val="19"/>
+        </w:rPr>
+      </w:pPr>
+    </w:p>
+    <w:p>
+      <w:pPr>
+        <w:rPr>
+          <w:rFonts w:ascii="NSimSun" w:hAnsi="NSimSun" w:cs="NSimSun"/>
+          <w:color w:val="000000"/>
+          <w:sz w:val="21"/>
+          <w:szCs w:val="19"/>
+        </w:rPr>
+      </w:pPr>
+    </w:p>
+    <w:p>
+      <w:pPr>
+        <w:rPr>
+          <w:rFonts w:ascii="NSimSun" w:hAnsi="NSimSun" w:cs="NSimSun"/>
+          <w:color w:val="000000"/>
+          <w:sz w:val="21"/>
+          <w:szCs w:val="19"/>
+        </w:rPr>
+      </w:pPr>
+    </w:p>
+    <w:p>
+      <w:pPr>
+        <w:rPr>
+          <w:rFonts w:ascii="NSimSun" w:hAnsi="NSimSun" w:cs="NSimSun"/>
+          <w:color w:val="000000"/>
+          <w:sz w:val="21"/>
+          <w:szCs w:val="19"/>
+        </w:rPr>
+      </w:pPr>
+    </w:p>
+    <w:p>
+      <w:pPr>
+        <w:rPr>
+          <w:rFonts w:ascii="NSimSun" w:hAnsi="NSimSun" w:cs="NSimSun"/>
+          <w:color w:val="000000"/>
+          <w:sz w:val="21"/>
+          <w:szCs w:val="19"/>
+        </w:rPr>
+      </w:pPr>
+    </w:p>
+    <w:p>
+      <w:pPr>
+        <w:rPr>
+          <w:rFonts w:ascii="NSimSun" w:hAnsi="NSimSun" w:cs="NSimSun"/>
+          <w:color w:val="000000"/>
+          <w:sz w:val="21"/>
+          <w:szCs w:val="19"/>
+        </w:rPr>
+      </w:pPr>
+    </w:p>
+    <w:p>
+      <w:pPr>
+        <w:rPr>
+          <w:rFonts w:ascii="NSimSun" w:hAnsi="NSimSun" w:cs="NSimSun"/>
+          <w:color w:val="000000"/>
+          <w:sz w:val="21"/>
+          <w:szCs w:val="19"/>
+        </w:rPr>
+      </w:pPr>
+    </w:p>
+    <w:p>
+      <w:pPr>
+        <w:rPr>
+          <w:rFonts w:ascii="NSimSun" w:hAnsi="NSimSun" w:cs="NSimSun"/>
+          <w:color w:val="000000"/>
+          <w:sz w:val="21"/>
+          <w:szCs w:val="19"/>
+        </w:rPr>
+      </w:pPr>
+    </w:p>
+    <w:p>
+      <w:pPr>
+        <w:rPr>
+          <w:rFonts w:ascii="NSimSun" w:hAnsi="NSimSun" w:cs="NSimSun"/>
           <w:color w:val="000000"/>
           <w:sz w:val="21"/>
           <w:szCs w:val="19"/>
@@ -13053,8 +16007,9 @@
     </w:p>
     <w:p>
       <w:pPr>
-        <w:rPr>
-          <w:rFonts w:ascii="微软雅黑" w:hAnsi="微软雅黑" w:cs="NSimSun" w:hint="eastAsia"/>
+        <w:outlineLvl w:val="2"/>
+        <w:rPr>
+          <w:rFonts w:ascii="微软雅黑" w:hAnsi="微软雅黑" w:cs="NSimSun"/>
           <w:b/>
           <w:color w:val="0070C0"/>
           <w:sz w:val="24"/>
@@ -13073,11 +16028,6 @@
       </w:r>
     </w:p>
     <w:p>
-      <w:pPr>
-        <w:rPr>
-          <w:rFonts w:hint="eastAsia"/>
-        </w:rPr>
-      </w:pPr>
       <w:r>
         <w:rPr>
           <w:rFonts w:hint="eastAsia"/>
@@ -13105,9 +16055,6 @@
           <w:numId w:val="8"/>
         </w:numPr>
         <w:ind w:firstLineChars="0"/>
-        <w:rPr>
-          <w:rFonts w:hint="eastAsia"/>
-        </w:rPr>
       </w:pPr>
       <w:r>
         <w:rPr>
@@ -13124,9 +16071,6 @@
           <w:numId w:val="8"/>
         </w:numPr>
         <w:ind w:firstLineChars="0"/>
-        <w:rPr>
-          <w:rFonts w:hint="eastAsia"/>
-        </w:rPr>
       </w:pPr>
       <w:r>
         <w:rPr>
@@ -13143,9 +16087,6 @@
           <w:numId w:val="8"/>
         </w:numPr>
         <w:ind w:firstLineChars="0"/>
-        <w:rPr>
-          <w:rFonts w:hint="eastAsia"/>
-        </w:rPr>
       </w:pPr>
       <w:r>
         <w:rPr>
@@ -13157,52 +16098,2935 @@
     <w:p>
       <w:pPr>
         <w:rPr>
-          <w:rFonts w:hint="eastAsia"/>
-        </w:rPr>
-      </w:pPr>
-    </w:p>
-    <w:p>
-      <w:r>
-        <w:rPr>
-          <w:rFonts w:hint="eastAsia"/>
-        </w:rPr>
-        <w:t>类型转换错误常常发生在可能会自动转换数据类型的语言结构上。在使用</w:t>
-      </w:r>
-      <w:r>
-        <w:rPr>
-          <w:rFonts w:hint="eastAsia"/>
+          <w:b/>
+        </w:rPr>
+      </w:pPr>
+    </w:p>
+    <w:p>
+      <w:r>
+        <w:rPr>
+          <w:rFonts w:hint="eastAsia"/>
+          <w:b/>
+        </w:rPr>
+        <w:t>类型转换错误</w:t>
+      </w:r>
+      <w:r>
+        <w:rPr>
+          <w:rFonts w:hint="eastAsia"/>
+          <w:color w:val="0070C0"/>
+        </w:rPr>
+        <w:t>常常发生在可能会自动转换数据类型的语言结构上。在使用</w:t>
+      </w:r>
+      <w:r>
+        <w:rPr>
+          <w:rFonts w:hint="eastAsia"/>
+          <w:color w:val="0070C0"/>
         </w:rPr>
         <w:t>==</w:t>
       </w:r>
       <w:r>
         <w:rPr>
           <w:rFonts w:hint="eastAsia"/>
+          <w:color w:val="0070C0"/>
         </w:rPr>
         <w:t>或</w:t>
       </w:r>
       <w:r>
         <w:rPr>
           <w:rFonts w:hint="eastAsia"/>
+          <w:color w:val="0070C0"/>
         </w:rPr>
         <w:t>!=</w:t>
       </w:r>
       <w:r>
         <w:rPr>
           <w:rFonts w:hint="eastAsia"/>
+          <w:color w:val="0070C0"/>
         </w:rPr>
         <w:t>操作符，或者在</w:t>
       </w:r>
-      <w:r>
-        <w:rPr>
-          <w:rFonts w:hint="eastAsia"/>
+      <w:proofErr w:type="spellStart"/>
+      <w:r>
+        <w:rPr>
+          <w:rFonts w:hint="eastAsia"/>
+          <w:color w:val="0070C0"/>
         </w:rPr>
         <w:t>if,for,while</w:t>
       </w:r>
-      <w:r>
-        <w:rPr>
-          <w:rFonts w:hint="eastAsia"/>
+      <w:proofErr w:type="spellEnd"/>
+      <w:r>
+        <w:rPr>
+          <w:rFonts w:hint="eastAsia"/>
+          <w:color w:val="0070C0"/>
         </w:rPr>
         <w:t>等流程控制语句使用非布尔值时，最常发生的错误。</w:t>
+      </w:r>
+    </w:p>
+    <w:p>
+      <w:r>
+        <w:rPr>
+          <w:rFonts w:hint="eastAsia"/>
+        </w:rPr>
+        <w:t>我们可以使用</w:t>
+      </w:r>
+      <w:r>
+        <w:rPr>
+          <w:rFonts w:hint="eastAsia"/>
+          <w:b/>
+        </w:rPr>
+        <w:t>全等（</w:t>
+      </w:r>
+      <w:r>
+        <w:rPr>
+          <w:rFonts w:hint="eastAsia"/>
+          <w:b/>
+        </w:rPr>
+        <w:t>===</w:t>
+      </w:r>
+      <w:r>
+        <w:rPr>
+          <w:rFonts w:hint="eastAsia"/>
+          <w:b/>
+        </w:rPr>
+        <w:t>）</w:t>
+      </w:r>
+      <w:r>
+        <w:rPr>
+          <w:rFonts w:hint="eastAsia"/>
+        </w:rPr>
+        <w:t>和</w:t>
+      </w:r>
+      <w:r>
+        <w:rPr>
+          <w:rFonts w:hint="eastAsia"/>
+          <w:b/>
+        </w:rPr>
+        <w:t>不全等（</w:t>
+      </w:r>
+      <w:r>
+        <w:rPr>
+          <w:rFonts w:hint="eastAsia"/>
+          <w:b/>
+        </w:rPr>
+        <w:t>!==</w:t>
+      </w:r>
+      <w:r>
+        <w:rPr>
+          <w:rFonts w:hint="eastAsia"/>
+          <w:b/>
+        </w:rPr>
+        <w:t>）操作符</w:t>
+      </w:r>
+      <w:r>
+        <w:rPr>
+          <w:rFonts w:hint="eastAsia"/>
+        </w:rPr>
+        <w:t>，以避免类型转</w:t>
+      </w:r>
+      <w:r>
+        <w:rPr>
+          <w:rFonts w:hint="eastAsia"/>
+        </w:rPr>
+        <w:t>换。因为它们首先比较数据类型，然后才比较值是否相等，因此我们强烈推荐使用。</w:t>
+      </w:r>
+    </w:p>
+    <w:p>
+      <w:r>
+        <w:rPr>
+          <w:rFonts w:hint="eastAsia"/>
+          <w:color w:val="0070C0"/>
+        </w:rPr>
+        <w:t>容易发生类型转换出错的另一个地方，就是流程控制语句。</w:t>
+      </w:r>
+      <w:r>
+        <w:rPr>
+          <w:rFonts w:hint="eastAsia"/>
+        </w:rPr>
+        <w:t>想</w:t>
+      </w:r>
+      <w:r>
+        <w:rPr>
+          <w:rFonts w:hint="eastAsia"/>
+        </w:rPr>
+        <w:t>if</w:t>
+      </w:r>
+      <w:r>
+        <w:rPr>
+          <w:rFonts w:hint="eastAsia"/>
+        </w:rPr>
+        <w:t>之类的语句在确定下一步操作之前会自动把任何值转成布尔值。例如：</w:t>
+      </w:r>
+    </w:p>
+    <w:p>
+      <w:pPr>
+        <w:widowControl w:val="0"/>
+        <w:autoSpaceDE w:val="0"/>
+        <w:autoSpaceDN w:val="0"/>
+        <w:snapToGrid/>
+        <w:spacing w:after="0"/>
+        <w:rPr>
+          <w:rFonts w:ascii="NSimSun" w:hAnsi="NSimSun" w:cs="NSimSun"/>
+          <w:color w:val="000000"/>
+          <w:sz w:val="21"/>
+          <w:szCs w:val="19"/>
+        </w:rPr>
+      </w:pPr>
+      <w:r>
+        <w:rPr>
+          <w:rFonts w:ascii="NSimSun" w:hAnsi="NSimSun" w:cs="NSimSun"/>
+          <w:color w:val="000000"/>
+          <w:sz w:val="21"/>
+          <w:szCs w:val="19"/>
+        </w:rPr>
+        <w:t xml:space="preserve">        </w:t>
+      </w:r>
+      <w:r>
+        <w:rPr>
+          <w:rFonts w:ascii="NSimSun" w:hAnsi="NSimSun" w:cs="NSimSun"/>
+          <w:color w:val="0000FF"/>
+          <w:sz w:val="21"/>
+          <w:szCs w:val="19"/>
+        </w:rPr>
+        <w:t>function</w:t>
+      </w:r>
+      <w:r>
+        <w:rPr>
+          <w:rFonts w:ascii="NSimSun" w:hAnsi="NSimSun" w:cs="NSimSun"/>
+          <w:color w:val="000000"/>
+          <w:sz w:val="21"/>
+          <w:szCs w:val="19"/>
+        </w:rPr>
+        <w:t xml:space="preserve"> Fun1(str1, str2, str3) {</w:t>
+      </w:r>
+    </w:p>
+    <w:p>
+      <w:pPr>
+        <w:widowControl w:val="0"/>
+        <w:autoSpaceDE w:val="0"/>
+        <w:autoSpaceDN w:val="0"/>
+        <w:snapToGrid/>
+        <w:spacing w:after="0"/>
+        <w:rPr>
+          <w:rFonts w:ascii="NSimSun" w:hAnsi="NSimSun" w:cs="NSimSun"/>
+          <w:color w:val="000000"/>
+          <w:sz w:val="21"/>
+          <w:szCs w:val="19"/>
+        </w:rPr>
+      </w:pPr>
+      <w:r>
+        <w:rPr>
+          <w:rFonts w:ascii="NSimSun" w:hAnsi="NSimSun" w:cs="NSimSun"/>
+          <w:color w:val="000000"/>
+          <w:sz w:val="21"/>
+          <w:szCs w:val="19"/>
+        </w:rPr>
+        <w:t xml:space="preserve">            </w:t>
+      </w:r>
+      <w:proofErr w:type="spellStart"/>
+      <w:r>
+        <w:rPr>
+          <w:rFonts w:ascii="NSimSun" w:hAnsi="NSimSun" w:cs="NSimSun"/>
+          <w:color w:val="0000FF"/>
+          <w:sz w:val="21"/>
+          <w:szCs w:val="19"/>
+        </w:rPr>
+        <w:t>var</w:t>
+      </w:r>
+      <w:proofErr w:type="spellEnd"/>
+      <w:r>
+        <w:rPr>
+          <w:rFonts w:ascii="NSimSun" w:hAnsi="NSimSun" w:cs="NSimSun"/>
+          <w:color w:val="000000"/>
+          <w:sz w:val="21"/>
+          <w:szCs w:val="19"/>
+        </w:rPr>
+        <w:t xml:space="preserve"> </w:t>
+      </w:r>
+      <w:proofErr w:type="spellStart"/>
+      <w:r>
+        <w:rPr>
+          <w:rFonts w:ascii="NSimSun" w:hAnsi="NSimSun" w:cs="NSimSun"/>
+          <w:color w:val="000000"/>
+          <w:sz w:val="21"/>
+          <w:szCs w:val="19"/>
+        </w:rPr>
+        <w:t>str</w:t>
+      </w:r>
+      <w:proofErr w:type="spellEnd"/>
+      <w:r>
+        <w:rPr>
+          <w:rFonts w:ascii="NSimSun" w:hAnsi="NSimSun" w:cs="NSimSun"/>
+          <w:color w:val="000000"/>
+          <w:sz w:val="21"/>
+          <w:szCs w:val="19"/>
+        </w:rPr>
+        <w:t xml:space="preserve"> = str1 + str2;</w:t>
+      </w:r>
+    </w:p>
+    <w:p>
+      <w:pPr>
+        <w:widowControl w:val="0"/>
+        <w:autoSpaceDE w:val="0"/>
+        <w:autoSpaceDN w:val="0"/>
+        <w:snapToGrid/>
+        <w:spacing w:after="0"/>
+        <w:rPr>
+          <w:rFonts w:ascii="NSimSun" w:hAnsi="NSimSun" w:cs="NSimSun"/>
+          <w:color w:val="008000"/>
+          <w:sz w:val="21"/>
+          <w:szCs w:val="19"/>
+        </w:rPr>
+      </w:pPr>
+      <w:r>
+        <w:rPr>
+          <w:rFonts w:ascii="NSimSun" w:hAnsi="NSimSun" w:cs="NSimSun"/>
+          <w:color w:val="000000"/>
+          <w:sz w:val="21"/>
+          <w:szCs w:val="19"/>
+        </w:rPr>
+        <w:t xml:space="preserve">            </w:t>
+      </w:r>
+      <w:r>
+        <w:rPr>
+          <w:rFonts w:ascii="NSimSun" w:hAnsi="NSimSun" w:cs="NSimSun"/>
+          <w:color w:val="0000FF"/>
+          <w:sz w:val="21"/>
+          <w:szCs w:val="19"/>
+        </w:rPr>
+        <w:t>if</w:t>
+      </w:r>
+      <w:r>
+        <w:rPr>
+          <w:rFonts w:ascii="NSimSun" w:hAnsi="NSimSun" w:cs="NSimSun"/>
+          <w:color w:val="000000"/>
+          <w:sz w:val="21"/>
+          <w:szCs w:val="19"/>
+        </w:rPr>
+        <w:t xml:space="preserve"> (str3) {           </w:t>
+      </w:r>
+      <w:r>
+        <w:rPr>
+          <w:rFonts w:ascii="NSimSun" w:hAnsi="NSimSun" w:cs="NSimSun"/>
+          <w:color w:val="008000"/>
+          <w:sz w:val="21"/>
+          <w:szCs w:val="19"/>
+        </w:rPr>
+        <w:t>//</w:t>
+      </w:r>
+      <w:r>
+        <w:rPr>
+          <w:rFonts w:ascii="NSimSun" w:hAnsi="NSimSun" w:cs="NSimSun"/>
+          <w:color w:val="008000"/>
+          <w:sz w:val="21"/>
+          <w:szCs w:val="19"/>
+        </w:rPr>
+        <w:t>这样写容易出现</w:t>
+      </w:r>
+      <w:r>
+        <w:rPr>
+          <w:rFonts w:ascii="NSimSun" w:hAnsi="NSimSun" w:cs="NSimSun"/>
+          <w:color w:val="008000"/>
+          <w:sz w:val="21"/>
+          <w:szCs w:val="19"/>
+        </w:rPr>
+        <w:t>bug</w:t>
+      </w:r>
+    </w:p>
+    <w:p>
+      <w:pPr>
+        <w:widowControl w:val="0"/>
+        <w:autoSpaceDE w:val="0"/>
+        <w:autoSpaceDN w:val="0"/>
+        <w:snapToGrid/>
+        <w:spacing w:after="0"/>
+        <w:rPr>
+          <w:rFonts w:ascii="NSimSun" w:hAnsi="NSimSun" w:cs="NSimSun"/>
+          <w:color w:val="000000"/>
+          <w:sz w:val="21"/>
+          <w:szCs w:val="19"/>
+        </w:rPr>
+      </w:pPr>
+      <w:r>
+        <w:rPr>
+          <w:rFonts w:ascii="NSimSun" w:hAnsi="NSimSun" w:cs="NSimSun"/>
+          <w:color w:val="000000"/>
+          <w:sz w:val="21"/>
+          <w:szCs w:val="19"/>
+        </w:rPr>
+        <w:t xml:space="preserve">                </w:t>
+      </w:r>
+      <w:proofErr w:type="spellStart"/>
+      <w:r>
+        <w:rPr>
+          <w:rFonts w:ascii="NSimSun" w:hAnsi="NSimSun" w:cs="NSimSun"/>
+          <w:color w:val="000000"/>
+          <w:sz w:val="21"/>
+          <w:szCs w:val="19"/>
+        </w:rPr>
+        <w:t>str</w:t>
+      </w:r>
+      <w:proofErr w:type="spellEnd"/>
+      <w:r>
+        <w:rPr>
+          <w:rFonts w:ascii="NSimSun" w:hAnsi="NSimSun" w:cs="NSimSun"/>
+          <w:color w:val="000000"/>
+          <w:sz w:val="21"/>
+          <w:szCs w:val="19"/>
+        </w:rPr>
+        <w:t xml:space="preserve"> = </w:t>
+      </w:r>
+      <w:proofErr w:type="spellStart"/>
+      <w:r>
+        <w:rPr>
+          <w:rFonts w:ascii="NSimSun" w:hAnsi="NSimSun" w:cs="NSimSun"/>
+          <w:color w:val="000000"/>
+          <w:sz w:val="21"/>
+          <w:szCs w:val="19"/>
+        </w:rPr>
+        <w:t>str</w:t>
+      </w:r>
+      <w:proofErr w:type="spellEnd"/>
+      <w:r>
+        <w:rPr>
+          <w:rFonts w:ascii="NSimSun" w:hAnsi="NSimSun" w:cs="NSimSun"/>
+          <w:color w:val="000000"/>
+          <w:sz w:val="21"/>
+          <w:szCs w:val="19"/>
+        </w:rPr>
+        <w:t xml:space="preserve"> + str3;</w:t>
+      </w:r>
+    </w:p>
+    <w:p>
+      <w:pPr>
+        <w:widowControl w:val="0"/>
+        <w:autoSpaceDE w:val="0"/>
+        <w:autoSpaceDN w:val="0"/>
+        <w:snapToGrid/>
+        <w:spacing w:after="0"/>
+        <w:rPr>
+          <w:rFonts w:ascii="NSimSun" w:hAnsi="NSimSun" w:cs="NSimSun"/>
+          <w:color w:val="000000"/>
+          <w:sz w:val="21"/>
+          <w:szCs w:val="19"/>
+        </w:rPr>
+      </w:pPr>
+      <w:r>
+        <w:rPr>
+          <w:rFonts w:ascii="NSimSun" w:hAnsi="NSimSun" w:cs="NSimSun"/>
+          <w:color w:val="000000"/>
+          <w:sz w:val="21"/>
+          <w:szCs w:val="19"/>
+        </w:rPr>
+        <w:t xml:space="preserve">            }</w:t>
+      </w:r>
+    </w:p>
+    <w:p>
+      <w:pPr>
+        <w:widowControl w:val="0"/>
+        <w:autoSpaceDE w:val="0"/>
+        <w:autoSpaceDN w:val="0"/>
+        <w:snapToGrid/>
+        <w:spacing w:after="0"/>
+        <w:rPr>
+          <w:rFonts w:ascii="NSimSun" w:hAnsi="NSimSun" w:cs="NSimSun"/>
+          <w:color w:val="000000"/>
+          <w:sz w:val="21"/>
+          <w:szCs w:val="19"/>
+        </w:rPr>
+      </w:pPr>
+      <w:r>
+        <w:rPr>
+          <w:rFonts w:ascii="NSimSun" w:hAnsi="NSimSun" w:cs="NSimSun"/>
+          <w:color w:val="000000"/>
+          <w:sz w:val="21"/>
+          <w:szCs w:val="19"/>
+        </w:rPr>
+        <w:t xml:space="preserve">            </w:t>
+      </w:r>
+      <w:r>
+        <w:rPr>
+          <w:rFonts w:ascii="NSimSun" w:hAnsi="NSimSun" w:cs="NSimSun"/>
+          <w:color w:val="0000FF"/>
+          <w:sz w:val="21"/>
+          <w:szCs w:val="19"/>
+        </w:rPr>
+        <w:t>return</w:t>
+      </w:r>
+      <w:r>
+        <w:rPr>
+          <w:rFonts w:ascii="NSimSun" w:hAnsi="NSimSun" w:cs="NSimSun"/>
+          <w:color w:val="000000"/>
+          <w:sz w:val="21"/>
+          <w:szCs w:val="19"/>
+        </w:rPr>
+        <w:t xml:space="preserve"> </w:t>
+      </w:r>
+      <w:proofErr w:type="spellStart"/>
+      <w:r>
+        <w:rPr>
+          <w:rFonts w:ascii="NSimSun" w:hAnsi="NSimSun" w:cs="NSimSun"/>
+          <w:color w:val="000000"/>
+          <w:sz w:val="21"/>
+          <w:szCs w:val="19"/>
+        </w:rPr>
+        <w:t>str</w:t>
+      </w:r>
+      <w:proofErr w:type="spellEnd"/>
+      <w:r>
+        <w:rPr>
+          <w:rFonts w:ascii="NSimSun" w:hAnsi="NSimSun" w:cs="NSimSun"/>
+          <w:color w:val="000000"/>
+          <w:sz w:val="21"/>
+          <w:szCs w:val="19"/>
+        </w:rPr>
+        <w:t>;</w:t>
+      </w:r>
+    </w:p>
+    <w:p>
+      <w:pPr>
+        <w:rPr>
+          <w:rFonts w:ascii="NSimSun" w:hAnsi="NSimSun" w:cs="NSimSun"/>
+          <w:color w:val="000000"/>
+          <w:sz w:val="21"/>
+          <w:szCs w:val="19"/>
+        </w:rPr>
+      </w:pPr>
+      <w:r>
+        <w:rPr>
+          <w:rFonts w:ascii="NSimSun" w:hAnsi="NSimSun" w:cs="NSimSun"/>
+          <w:color w:val="000000"/>
+          <w:sz w:val="21"/>
+          <w:szCs w:val="19"/>
+        </w:rPr>
+        <w:t xml:space="preserve">        }</w:t>
+      </w:r>
+    </w:p>
+    <w:p>
+      <w:r>
+        <w:rPr>
+          <w:rFonts w:hint="eastAsia"/>
+        </w:rPr>
+        <w:t>这个判断的问题在于并非只有</w:t>
+      </w:r>
+      <w:r>
+        <w:rPr>
+          <w:rFonts w:hint="eastAsia"/>
+        </w:rPr>
+        <w:t>string</w:t>
+      </w:r>
+      <w:r>
+        <w:rPr>
+          <w:rFonts w:hint="eastAsia"/>
+        </w:rPr>
+        <w:t>类型的值可以被转成</w:t>
+      </w:r>
+      <w:r>
+        <w:rPr>
+          <w:rFonts w:hint="eastAsia"/>
+        </w:rPr>
+        <w:t>true</w:t>
+      </w:r>
+      <w:r>
+        <w:rPr>
+          <w:rFonts w:hint="eastAsia"/>
+        </w:rPr>
+        <w:t>，假如</w:t>
+      </w:r>
+      <w:r>
+        <w:rPr>
+          <w:rFonts w:hint="eastAsia"/>
+        </w:rPr>
+        <w:t>str3</w:t>
+      </w:r>
+      <w:r>
+        <w:rPr>
+          <w:rFonts w:hint="eastAsia"/>
+        </w:rPr>
+        <w:t>的值是</w:t>
+      </w:r>
+      <w:r>
+        <w:rPr>
+          <w:rFonts w:hint="eastAsia"/>
+        </w:rPr>
+        <w:t>1</w:t>
+      </w:r>
+      <w:r>
+        <w:rPr>
+          <w:rFonts w:hint="eastAsia"/>
+        </w:rPr>
+        <w:t>，也可以通过</w:t>
+      </w:r>
+      <w:r>
+        <w:rPr>
+          <w:rFonts w:hint="eastAsia"/>
+        </w:rPr>
+        <w:t>if</w:t>
+      </w:r>
+      <w:r>
+        <w:rPr>
+          <w:rFonts w:hint="eastAsia"/>
+        </w:rPr>
+        <w:t>语句。我们可以使用下面的方法避开这个漏洞。</w:t>
+      </w:r>
+    </w:p>
+    <w:p>
+      <w:pPr>
+        <w:widowControl w:val="0"/>
+        <w:autoSpaceDE w:val="0"/>
+        <w:autoSpaceDN w:val="0"/>
+        <w:snapToGrid/>
+        <w:spacing w:after="0"/>
+        <w:rPr>
+          <w:rFonts w:ascii="NSimSun" w:hAnsi="NSimSun" w:cs="NSimSun"/>
+          <w:color w:val="000000"/>
+          <w:sz w:val="21"/>
+          <w:szCs w:val="19"/>
+        </w:rPr>
+      </w:pPr>
+      <w:r>
+        <w:rPr>
+          <w:rFonts w:ascii="NSimSun" w:hAnsi="NSimSun" w:cs="NSimSun"/>
+          <w:color w:val="000000"/>
+          <w:sz w:val="21"/>
+          <w:szCs w:val="19"/>
+        </w:rPr>
+        <w:t xml:space="preserve">        </w:t>
+      </w:r>
+      <w:r>
+        <w:rPr>
+          <w:rFonts w:ascii="NSimSun" w:hAnsi="NSimSun" w:cs="NSimSun"/>
+          <w:color w:val="0000FF"/>
+          <w:sz w:val="21"/>
+          <w:szCs w:val="19"/>
+        </w:rPr>
+        <w:t>function</w:t>
+      </w:r>
+      <w:r>
+        <w:rPr>
+          <w:rFonts w:ascii="NSimSun" w:hAnsi="NSimSun" w:cs="NSimSun"/>
+          <w:color w:val="000000"/>
+          <w:sz w:val="21"/>
+          <w:szCs w:val="19"/>
+        </w:rPr>
+        <w:t xml:space="preserve"> Fun1(str1, str2, str3) {</w:t>
+      </w:r>
+    </w:p>
+    <w:p>
+      <w:pPr>
+        <w:widowControl w:val="0"/>
+        <w:autoSpaceDE w:val="0"/>
+        <w:autoSpaceDN w:val="0"/>
+        <w:snapToGrid/>
+        <w:spacing w:after="0"/>
+        <w:rPr>
+          <w:rFonts w:ascii="NSimSun" w:hAnsi="NSimSun" w:cs="NSimSun"/>
+          <w:color w:val="000000"/>
+          <w:sz w:val="21"/>
+          <w:szCs w:val="19"/>
+        </w:rPr>
+      </w:pPr>
+      <w:r>
+        <w:rPr>
+          <w:rFonts w:ascii="NSimSun" w:hAnsi="NSimSun" w:cs="NSimSun"/>
+          <w:color w:val="000000"/>
+          <w:sz w:val="21"/>
+          <w:szCs w:val="19"/>
+        </w:rPr>
+        <w:t xml:space="preserve">            </w:t>
+      </w:r>
+      <w:proofErr w:type="spellStart"/>
+      <w:r>
+        <w:rPr>
+          <w:rFonts w:ascii="NSimSun" w:hAnsi="NSimSun" w:cs="NSimSun"/>
+          <w:color w:val="0000FF"/>
+          <w:sz w:val="21"/>
+          <w:szCs w:val="19"/>
+        </w:rPr>
+        <w:t>var</w:t>
+      </w:r>
+      <w:proofErr w:type="spellEnd"/>
+      <w:r>
+        <w:rPr>
+          <w:rFonts w:ascii="NSimSun" w:hAnsi="NSimSun" w:cs="NSimSun"/>
+          <w:color w:val="000000"/>
+          <w:sz w:val="21"/>
+          <w:szCs w:val="19"/>
+        </w:rPr>
+        <w:t xml:space="preserve"> </w:t>
+      </w:r>
+      <w:proofErr w:type="spellStart"/>
+      <w:r>
+        <w:rPr>
+          <w:rFonts w:ascii="NSimSun" w:hAnsi="NSimSun" w:cs="NSimSun"/>
+          <w:color w:val="000000"/>
+          <w:sz w:val="21"/>
+          <w:szCs w:val="19"/>
+        </w:rPr>
+        <w:t>str</w:t>
+      </w:r>
+      <w:proofErr w:type="spellEnd"/>
+      <w:r>
+        <w:rPr>
+          <w:rFonts w:ascii="NSimSun" w:hAnsi="NSimSun" w:cs="NSimSun"/>
+          <w:color w:val="000000"/>
+          <w:sz w:val="21"/>
+          <w:szCs w:val="19"/>
+        </w:rPr>
+        <w:t xml:space="preserve"> = str1 + str2;</w:t>
+      </w:r>
+    </w:p>
+    <w:p>
+      <w:pPr>
+        <w:widowControl w:val="0"/>
+        <w:autoSpaceDE w:val="0"/>
+        <w:autoSpaceDN w:val="0"/>
+        <w:snapToGrid/>
+        <w:spacing w:after="0"/>
+        <w:rPr>
+          <w:rFonts w:ascii="NSimSun" w:hAnsi="NSimSun" w:cs="NSimSun"/>
+          <w:color w:val="008000"/>
+          <w:sz w:val="21"/>
+          <w:szCs w:val="19"/>
+        </w:rPr>
+      </w:pPr>
+      <w:r>
+        <w:rPr>
+          <w:rFonts w:ascii="NSimSun" w:hAnsi="NSimSun" w:cs="NSimSun"/>
+          <w:color w:val="000000"/>
+          <w:sz w:val="21"/>
+          <w:szCs w:val="19"/>
+        </w:rPr>
+        <w:t xml:space="preserve">            </w:t>
+      </w:r>
+      <w:r>
+        <w:rPr>
+          <w:rFonts w:ascii="NSimSun" w:hAnsi="NSimSun" w:cs="NSimSun"/>
+          <w:color w:val="0000FF"/>
+          <w:sz w:val="21"/>
+          <w:szCs w:val="19"/>
+        </w:rPr>
+        <w:t>if</w:t>
+      </w:r>
+      <w:r>
+        <w:rPr>
+          <w:rFonts w:ascii="NSimSun" w:hAnsi="NSimSun" w:cs="NSimSun"/>
+          <w:color w:val="000000"/>
+          <w:sz w:val="21"/>
+          <w:szCs w:val="19"/>
+        </w:rPr>
+        <w:t xml:space="preserve"> (</w:t>
+      </w:r>
+      <w:proofErr w:type="spellStart"/>
+      <w:r>
+        <w:rPr>
+          <w:rFonts w:ascii="NSimSun" w:hAnsi="NSimSun" w:cs="NSimSun"/>
+          <w:color w:val="0000FF"/>
+          <w:sz w:val="21"/>
+          <w:szCs w:val="19"/>
+        </w:rPr>
+        <w:t>typeof</w:t>
+      </w:r>
+      <w:proofErr w:type="spellEnd"/>
+      <w:r>
+        <w:rPr>
+          <w:rFonts w:ascii="NSimSun" w:hAnsi="NSimSun" w:cs="NSimSun"/>
+          <w:color w:val="000000"/>
+          <w:sz w:val="21"/>
+          <w:szCs w:val="19"/>
+        </w:rPr>
+        <w:t xml:space="preserve"> str3 == </w:t>
+      </w:r>
+      <w:r>
+        <w:rPr>
+          <w:rFonts w:ascii="NSimSun" w:hAnsi="NSimSun" w:cs="NSimSun"/>
+          <w:color w:val="A31515"/>
+          <w:sz w:val="21"/>
+          <w:szCs w:val="19"/>
+        </w:rPr>
+        <w:t>"string"</w:t>
+      </w:r>
+      <w:r>
+        <w:rPr>
+          <w:rFonts w:ascii="NSimSun" w:hAnsi="NSimSun" w:cs="NSimSun"/>
+          <w:color w:val="000000"/>
+          <w:sz w:val="21"/>
+          <w:szCs w:val="19"/>
+        </w:rPr>
+        <w:t xml:space="preserve">) {      </w:t>
+      </w:r>
+      <w:r>
+        <w:rPr>
+          <w:rFonts w:ascii="NSimSun" w:hAnsi="NSimSun" w:cs="NSimSun"/>
+          <w:color w:val="008000"/>
+          <w:sz w:val="21"/>
+          <w:szCs w:val="19"/>
+        </w:rPr>
+        <w:t>//</w:t>
+      </w:r>
+      <w:r>
+        <w:rPr>
+          <w:rFonts w:ascii="NSimSun" w:hAnsi="NSimSun" w:cs="NSimSun"/>
+          <w:color w:val="008000"/>
+          <w:sz w:val="21"/>
+          <w:szCs w:val="19"/>
+        </w:rPr>
+        <w:t>需要加上类型判断</w:t>
+      </w:r>
+    </w:p>
+    <w:p>
+      <w:pPr>
+        <w:widowControl w:val="0"/>
+        <w:autoSpaceDE w:val="0"/>
+        <w:autoSpaceDN w:val="0"/>
+        <w:snapToGrid/>
+        <w:spacing w:after="0"/>
+        <w:rPr>
+          <w:rFonts w:ascii="NSimSun" w:hAnsi="NSimSun" w:cs="NSimSun"/>
+          <w:color w:val="000000"/>
+          <w:sz w:val="21"/>
+          <w:szCs w:val="19"/>
+        </w:rPr>
+      </w:pPr>
+      <w:r>
+        <w:rPr>
+          <w:rFonts w:ascii="NSimSun" w:hAnsi="NSimSun" w:cs="NSimSun"/>
+          <w:color w:val="000000"/>
+          <w:sz w:val="21"/>
+          <w:szCs w:val="19"/>
+        </w:rPr>
+        <w:t xml:space="preserve">                </w:t>
+      </w:r>
+      <w:proofErr w:type="spellStart"/>
+      <w:r>
+        <w:rPr>
+          <w:rFonts w:ascii="NSimSun" w:hAnsi="NSimSun" w:cs="NSimSun"/>
+          <w:color w:val="000000"/>
+          <w:sz w:val="21"/>
+          <w:szCs w:val="19"/>
+        </w:rPr>
+        <w:t>str</w:t>
+      </w:r>
+      <w:proofErr w:type="spellEnd"/>
+      <w:r>
+        <w:rPr>
+          <w:rFonts w:ascii="NSimSun" w:hAnsi="NSimSun" w:cs="NSimSun"/>
+          <w:color w:val="000000"/>
+          <w:sz w:val="21"/>
+          <w:szCs w:val="19"/>
+        </w:rPr>
+        <w:t xml:space="preserve"> = </w:t>
+      </w:r>
+      <w:proofErr w:type="spellStart"/>
+      <w:r>
+        <w:rPr>
+          <w:rFonts w:ascii="NSimSun" w:hAnsi="NSimSun" w:cs="NSimSun"/>
+          <w:color w:val="000000"/>
+          <w:sz w:val="21"/>
+          <w:szCs w:val="19"/>
+        </w:rPr>
+        <w:t>str</w:t>
+      </w:r>
+      <w:proofErr w:type="spellEnd"/>
+      <w:r>
+        <w:rPr>
+          <w:rFonts w:ascii="NSimSun" w:hAnsi="NSimSun" w:cs="NSimSun"/>
+          <w:color w:val="000000"/>
+          <w:sz w:val="21"/>
+          <w:szCs w:val="19"/>
+        </w:rPr>
+        <w:t xml:space="preserve"> + str3;</w:t>
+      </w:r>
+    </w:p>
+    <w:p>
+      <w:pPr>
+        <w:widowControl w:val="0"/>
+        <w:autoSpaceDE w:val="0"/>
+        <w:autoSpaceDN w:val="0"/>
+        <w:snapToGrid/>
+        <w:spacing w:after="0"/>
+        <w:rPr>
+          <w:rFonts w:ascii="NSimSun" w:hAnsi="NSimSun" w:cs="NSimSun"/>
+          <w:color w:val="000000"/>
+          <w:sz w:val="21"/>
+          <w:szCs w:val="19"/>
+        </w:rPr>
+      </w:pPr>
+      <w:r>
+        <w:rPr>
+          <w:rFonts w:ascii="NSimSun" w:hAnsi="NSimSun" w:cs="NSimSun"/>
+          <w:color w:val="000000"/>
+          <w:sz w:val="21"/>
+          <w:szCs w:val="19"/>
+        </w:rPr>
+        <w:t xml:space="preserve">            }</w:t>
+      </w:r>
+    </w:p>
+    <w:p>
+      <w:pPr>
+        <w:widowControl w:val="0"/>
+        <w:autoSpaceDE w:val="0"/>
+        <w:autoSpaceDN w:val="0"/>
+        <w:snapToGrid/>
+        <w:spacing w:after="0"/>
+        <w:rPr>
+          <w:rFonts w:ascii="NSimSun" w:hAnsi="NSimSun" w:cs="NSimSun"/>
+          <w:color w:val="000000"/>
+          <w:sz w:val="21"/>
+          <w:szCs w:val="19"/>
+        </w:rPr>
+      </w:pPr>
+      <w:r>
+        <w:rPr>
+          <w:rFonts w:ascii="NSimSun" w:hAnsi="NSimSun" w:cs="NSimSun"/>
+          <w:color w:val="000000"/>
+          <w:sz w:val="21"/>
+          <w:szCs w:val="19"/>
+        </w:rPr>
+        <w:t xml:space="preserve">            </w:t>
+      </w:r>
+      <w:r>
+        <w:rPr>
+          <w:rFonts w:ascii="NSimSun" w:hAnsi="NSimSun" w:cs="NSimSun"/>
+          <w:color w:val="0000FF"/>
+          <w:sz w:val="21"/>
+          <w:szCs w:val="19"/>
+        </w:rPr>
+        <w:t>return</w:t>
+      </w:r>
+      <w:r>
+        <w:rPr>
+          <w:rFonts w:ascii="NSimSun" w:hAnsi="NSimSun" w:cs="NSimSun"/>
+          <w:color w:val="000000"/>
+          <w:sz w:val="21"/>
+          <w:szCs w:val="19"/>
+        </w:rPr>
+        <w:t xml:space="preserve"> </w:t>
+      </w:r>
+      <w:proofErr w:type="spellStart"/>
+      <w:r>
+        <w:rPr>
+          <w:rFonts w:ascii="NSimSun" w:hAnsi="NSimSun" w:cs="NSimSun"/>
+          <w:color w:val="000000"/>
+          <w:sz w:val="21"/>
+          <w:szCs w:val="19"/>
+        </w:rPr>
+        <w:t>str</w:t>
+      </w:r>
+      <w:proofErr w:type="spellEnd"/>
+      <w:r>
+        <w:rPr>
+          <w:rFonts w:ascii="NSimSun" w:hAnsi="NSimSun" w:cs="NSimSun"/>
+          <w:color w:val="000000"/>
+          <w:sz w:val="21"/>
+          <w:szCs w:val="19"/>
+        </w:rPr>
+        <w:t>;</w:t>
+      </w:r>
+    </w:p>
+    <w:p>
+      <w:pPr>
+        <w:rPr>
+          <w:rFonts w:ascii="NSimSun" w:hAnsi="NSimSun" w:cs="NSimSun"/>
+          <w:color w:val="000000"/>
+          <w:sz w:val="21"/>
+          <w:szCs w:val="19"/>
+        </w:rPr>
+      </w:pPr>
+      <w:r>
+        <w:rPr>
+          <w:rFonts w:ascii="NSimSun" w:hAnsi="NSimSun" w:cs="NSimSun"/>
+          <w:color w:val="000000"/>
+          <w:sz w:val="21"/>
+          <w:szCs w:val="19"/>
+        </w:rPr>
+        <w:t xml:space="preserve">        }</w:t>
+      </w:r>
+    </w:p>
+    <w:p>
+      <w:pPr>
+        <w:rPr>
+          <w:rFonts w:ascii="NSimSun" w:hAnsi="NSimSun" w:cs="NSimSun"/>
+          <w:color w:val="000000"/>
+          <w:sz w:val="21"/>
+          <w:szCs w:val="19"/>
+        </w:rPr>
+      </w:pPr>
+    </w:p>
+    <w:p>
+      <w:r>
+        <w:rPr>
+          <w:rFonts w:hint="eastAsia"/>
+        </w:rPr>
+        <w:t>由于</w:t>
+      </w:r>
+      <w:r>
+        <w:rPr>
+          <w:rFonts w:hint="eastAsia"/>
+        </w:rPr>
+        <w:t>JavaScript</w:t>
+      </w:r>
+      <w:r>
+        <w:rPr>
+          <w:rFonts w:hint="eastAsia"/>
+        </w:rPr>
+        <w:t>是松散类型的，所以在不使用变量之前，不能确保它们的数据类型。为了保证不会发生数据类型的错误，只能依靠开发人员编写适当的数据类型检测代码。</w:t>
+      </w:r>
+    </w:p>
+    <w:p>
+      <w:pPr>
+        <w:widowControl w:val="0"/>
+        <w:autoSpaceDE w:val="0"/>
+        <w:autoSpaceDN w:val="0"/>
+        <w:snapToGrid/>
+        <w:spacing w:after="0"/>
+        <w:rPr>
+          <w:rFonts w:ascii="NSimSun" w:hAnsi="NSimSun" w:cs="NSimSun"/>
+          <w:color w:val="000000"/>
+          <w:sz w:val="21"/>
+          <w:szCs w:val="19"/>
+        </w:rPr>
+      </w:pPr>
+      <w:r>
+        <w:rPr>
+          <w:rFonts w:ascii="NSimSun" w:hAnsi="NSimSun" w:cs="NSimSun"/>
+          <w:color w:val="000000"/>
+          <w:sz w:val="21"/>
+          <w:szCs w:val="19"/>
+        </w:rPr>
+        <w:lastRenderedPageBreak/>
+        <w:t xml:space="preserve">        </w:t>
+      </w:r>
+      <w:r>
+        <w:rPr>
+          <w:rFonts w:ascii="NSimSun" w:hAnsi="NSimSun" w:cs="NSimSun"/>
+          <w:color w:val="0000FF"/>
+          <w:sz w:val="21"/>
+          <w:szCs w:val="19"/>
+        </w:rPr>
+        <w:t>function</w:t>
+      </w:r>
+      <w:r>
+        <w:rPr>
+          <w:rFonts w:ascii="NSimSun" w:hAnsi="NSimSun" w:cs="NSimSun"/>
+          <w:color w:val="000000"/>
+          <w:sz w:val="21"/>
+          <w:szCs w:val="19"/>
+        </w:rPr>
+        <w:t xml:space="preserve"> </w:t>
+      </w:r>
+      <w:proofErr w:type="spellStart"/>
+      <w:r>
+        <w:rPr>
+          <w:rFonts w:ascii="NSimSun" w:hAnsi="NSimSun" w:cs="NSimSun"/>
+          <w:color w:val="000000"/>
+          <w:sz w:val="21"/>
+          <w:szCs w:val="19"/>
+        </w:rPr>
+        <w:t>GetQueryString</w:t>
+      </w:r>
+      <w:proofErr w:type="spellEnd"/>
+      <w:r>
+        <w:rPr>
+          <w:rFonts w:ascii="NSimSun" w:hAnsi="NSimSun" w:cs="NSimSun"/>
+          <w:color w:val="000000"/>
+          <w:sz w:val="21"/>
+          <w:szCs w:val="19"/>
+        </w:rPr>
+        <w:t>(</w:t>
+      </w:r>
+      <w:proofErr w:type="spellStart"/>
+      <w:r>
+        <w:rPr>
+          <w:rFonts w:ascii="NSimSun" w:hAnsi="NSimSun" w:cs="NSimSun"/>
+          <w:color w:val="000000"/>
+          <w:sz w:val="21"/>
+          <w:szCs w:val="19"/>
+        </w:rPr>
+        <w:t>url</w:t>
+      </w:r>
+      <w:proofErr w:type="spellEnd"/>
+      <w:r>
+        <w:rPr>
+          <w:rFonts w:ascii="NSimSun" w:hAnsi="NSimSun" w:cs="NSimSun"/>
+          <w:color w:val="000000"/>
+          <w:sz w:val="21"/>
+          <w:szCs w:val="19"/>
+        </w:rPr>
+        <w:t>) {</w:t>
+      </w:r>
+    </w:p>
+    <w:p>
+      <w:pPr>
+        <w:widowControl w:val="0"/>
+        <w:autoSpaceDE w:val="0"/>
+        <w:autoSpaceDN w:val="0"/>
+        <w:snapToGrid/>
+        <w:spacing w:after="0"/>
+        <w:rPr>
+          <w:rFonts w:ascii="NSimSun" w:hAnsi="NSimSun" w:cs="NSimSun"/>
+          <w:color w:val="008000"/>
+          <w:sz w:val="21"/>
+          <w:szCs w:val="19"/>
+        </w:rPr>
+      </w:pPr>
+      <w:r>
+        <w:rPr>
+          <w:rFonts w:ascii="NSimSun" w:hAnsi="NSimSun" w:cs="NSimSun"/>
+          <w:color w:val="000000"/>
+          <w:sz w:val="21"/>
+          <w:szCs w:val="19"/>
+        </w:rPr>
+        <w:t xml:space="preserve">            </w:t>
+      </w:r>
+      <w:r>
+        <w:rPr>
+          <w:rFonts w:ascii="NSimSun" w:hAnsi="NSimSun" w:cs="NSimSun"/>
+          <w:color w:val="0000FF"/>
+          <w:sz w:val="21"/>
+          <w:szCs w:val="19"/>
+        </w:rPr>
+        <w:t>if</w:t>
+      </w:r>
+      <w:r>
+        <w:rPr>
+          <w:rFonts w:ascii="NSimSun" w:hAnsi="NSimSun" w:cs="NSimSun"/>
+          <w:color w:val="000000"/>
+          <w:sz w:val="21"/>
+          <w:szCs w:val="19"/>
+        </w:rPr>
+        <w:t xml:space="preserve"> (</w:t>
+      </w:r>
+      <w:proofErr w:type="spellStart"/>
+      <w:r>
+        <w:rPr>
+          <w:rFonts w:ascii="NSimSun" w:hAnsi="NSimSun" w:cs="NSimSun"/>
+          <w:color w:val="0000FF"/>
+          <w:sz w:val="21"/>
+          <w:szCs w:val="19"/>
+        </w:rPr>
+        <w:t>typeof</w:t>
+      </w:r>
+      <w:proofErr w:type="spellEnd"/>
+      <w:r>
+        <w:rPr>
+          <w:rFonts w:ascii="NSimSun" w:hAnsi="NSimSun" w:cs="NSimSun"/>
+          <w:color w:val="000000"/>
+          <w:sz w:val="21"/>
+          <w:szCs w:val="19"/>
+        </w:rPr>
+        <w:t xml:space="preserve"> </w:t>
+      </w:r>
+      <w:proofErr w:type="spellStart"/>
+      <w:r>
+        <w:rPr>
+          <w:rFonts w:ascii="NSimSun" w:hAnsi="NSimSun" w:cs="NSimSun"/>
+          <w:color w:val="000000"/>
+          <w:sz w:val="21"/>
+          <w:szCs w:val="19"/>
+        </w:rPr>
+        <w:t>url</w:t>
+      </w:r>
+      <w:proofErr w:type="spellEnd"/>
+      <w:r>
+        <w:rPr>
+          <w:rFonts w:ascii="NSimSun" w:hAnsi="NSimSun" w:cs="NSimSun"/>
+          <w:color w:val="000000"/>
+          <w:sz w:val="21"/>
+          <w:szCs w:val="19"/>
+        </w:rPr>
+        <w:t xml:space="preserve"> == </w:t>
+      </w:r>
+      <w:r>
+        <w:rPr>
+          <w:rFonts w:ascii="NSimSun" w:hAnsi="NSimSun" w:cs="NSimSun"/>
+          <w:color w:val="A31515"/>
+          <w:sz w:val="21"/>
+          <w:szCs w:val="19"/>
+        </w:rPr>
+        <w:t>"string"</w:t>
+      </w:r>
+      <w:r>
+        <w:rPr>
+          <w:rFonts w:ascii="NSimSun" w:hAnsi="NSimSun" w:cs="NSimSun"/>
+          <w:color w:val="000000"/>
+          <w:sz w:val="21"/>
+          <w:szCs w:val="19"/>
+        </w:rPr>
+        <w:t xml:space="preserve">) {   </w:t>
+      </w:r>
+      <w:r>
+        <w:rPr>
+          <w:rFonts w:ascii="NSimSun" w:hAnsi="NSimSun" w:cs="NSimSun"/>
+          <w:color w:val="008000"/>
+          <w:sz w:val="21"/>
+          <w:szCs w:val="19"/>
+        </w:rPr>
+        <w:t>//</w:t>
+      </w:r>
+      <w:r>
+        <w:rPr>
+          <w:rFonts w:ascii="NSimSun" w:hAnsi="NSimSun" w:cs="NSimSun"/>
+          <w:color w:val="008000"/>
+          <w:sz w:val="21"/>
+          <w:szCs w:val="19"/>
+        </w:rPr>
+        <w:t>确保类型安全</w:t>
+      </w:r>
+    </w:p>
+    <w:p>
+      <w:pPr>
+        <w:widowControl w:val="0"/>
+        <w:autoSpaceDE w:val="0"/>
+        <w:autoSpaceDN w:val="0"/>
+        <w:snapToGrid/>
+        <w:spacing w:after="0"/>
+        <w:rPr>
+          <w:rFonts w:ascii="NSimSun" w:hAnsi="NSimSun" w:cs="NSimSun"/>
+          <w:color w:val="000000"/>
+          <w:sz w:val="21"/>
+          <w:szCs w:val="19"/>
+        </w:rPr>
+      </w:pPr>
+      <w:r>
+        <w:rPr>
+          <w:rFonts w:ascii="NSimSun" w:hAnsi="NSimSun" w:cs="NSimSun"/>
+          <w:color w:val="000000"/>
+          <w:sz w:val="21"/>
+          <w:szCs w:val="19"/>
+        </w:rPr>
+        <w:t xml:space="preserve">                </w:t>
+      </w:r>
+      <w:proofErr w:type="spellStart"/>
+      <w:r>
+        <w:rPr>
+          <w:rFonts w:ascii="NSimSun" w:hAnsi="NSimSun" w:cs="NSimSun"/>
+          <w:color w:val="0000FF"/>
+          <w:sz w:val="21"/>
+          <w:szCs w:val="19"/>
+        </w:rPr>
+        <w:t>var</w:t>
+      </w:r>
+      <w:proofErr w:type="spellEnd"/>
+      <w:r>
+        <w:rPr>
+          <w:rFonts w:ascii="NSimSun" w:hAnsi="NSimSun" w:cs="NSimSun"/>
+          <w:color w:val="000000"/>
+          <w:sz w:val="21"/>
+          <w:szCs w:val="19"/>
+        </w:rPr>
+        <w:t xml:space="preserve"> pos = </w:t>
+      </w:r>
+      <w:proofErr w:type="spellStart"/>
+      <w:r>
+        <w:rPr>
+          <w:rFonts w:ascii="NSimSun" w:hAnsi="NSimSun" w:cs="NSimSun"/>
+          <w:color w:val="000000"/>
+          <w:sz w:val="21"/>
+          <w:szCs w:val="19"/>
+        </w:rPr>
+        <w:t>url.indexOf</w:t>
+      </w:r>
+      <w:proofErr w:type="spellEnd"/>
+      <w:r>
+        <w:rPr>
+          <w:rFonts w:ascii="NSimSun" w:hAnsi="NSimSun" w:cs="NSimSun"/>
+          <w:color w:val="000000"/>
+          <w:sz w:val="21"/>
+          <w:szCs w:val="19"/>
+        </w:rPr>
+        <w:t>(</w:t>
+      </w:r>
+      <w:r>
+        <w:rPr>
+          <w:rFonts w:ascii="NSimSun" w:hAnsi="NSimSun" w:cs="NSimSun"/>
+          <w:color w:val="A31515"/>
+          <w:sz w:val="21"/>
+          <w:szCs w:val="19"/>
+        </w:rPr>
+        <w:t>"?"</w:t>
+      </w:r>
+      <w:r>
+        <w:rPr>
+          <w:rFonts w:ascii="NSimSun" w:hAnsi="NSimSun" w:cs="NSimSun"/>
+          <w:color w:val="000000"/>
+          <w:sz w:val="21"/>
+          <w:szCs w:val="19"/>
+        </w:rPr>
+        <w:t>);</w:t>
+      </w:r>
+    </w:p>
+    <w:p>
+      <w:pPr>
+        <w:widowControl w:val="0"/>
+        <w:autoSpaceDE w:val="0"/>
+        <w:autoSpaceDN w:val="0"/>
+        <w:snapToGrid/>
+        <w:spacing w:after="0"/>
+        <w:rPr>
+          <w:rFonts w:ascii="NSimSun" w:hAnsi="NSimSun" w:cs="NSimSun"/>
+          <w:color w:val="000000"/>
+          <w:sz w:val="21"/>
+          <w:szCs w:val="19"/>
+        </w:rPr>
+      </w:pPr>
+      <w:r>
+        <w:rPr>
+          <w:rFonts w:ascii="NSimSun" w:hAnsi="NSimSun" w:cs="NSimSun"/>
+          <w:color w:val="000000"/>
+          <w:sz w:val="21"/>
+          <w:szCs w:val="19"/>
+        </w:rPr>
+        <w:t xml:space="preserve">                </w:t>
+      </w:r>
+      <w:r>
+        <w:rPr>
+          <w:rFonts w:ascii="NSimSun" w:hAnsi="NSimSun" w:cs="NSimSun"/>
+          <w:color w:val="0000FF"/>
+          <w:sz w:val="21"/>
+          <w:szCs w:val="19"/>
+        </w:rPr>
+        <w:t>if</w:t>
+      </w:r>
+      <w:r>
+        <w:rPr>
+          <w:rFonts w:ascii="NSimSun" w:hAnsi="NSimSun" w:cs="NSimSun"/>
+          <w:color w:val="000000"/>
+          <w:sz w:val="21"/>
+          <w:szCs w:val="19"/>
+        </w:rPr>
+        <w:t xml:space="preserve"> (pos &gt; -1) {</w:t>
+      </w:r>
+    </w:p>
+    <w:p>
+      <w:pPr>
+        <w:widowControl w:val="0"/>
+        <w:autoSpaceDE w:val="0"/>
+        <w:autoSpaceDN w:val="0"/>
+        <w:snapToGrid/>
+        <w:spacing w:after="0"/>
+        <w:rPr>
+          <w:rFonts w:ascii="NSimSun" w:hAnsi="NSimSun" w:cs="NSimSun"/>
+          <w:color w:val="000000"/>
+          <w:sz w:val="21"/>
+          <w:szCs w:val="19"/>
+        </w:rPr>
+      </w:pPr>
+      <w:r>
+        <w:rPr>
+          <w:rFonts w:ascii="NSimSun" w:hAnsi="NSimSun" w:cs="NSimSun"/>
+          <w:color w:val="000000"/>
+          <w:sz w:val="21"/>
+          <w:szCs w:val="19"/>
+        </w:rPr>
+        <w:t xml:space="preserve">                    </w:t>
+      </w:r>
+      <w:r>
+        <w:rPr>
+          <w:rFonts w:ascii="NSimSun" w:hAnsi="NSimSun" w:cs="NSimSun"/>
+          <w:color w:val="0000FF"/>
+          <w:sz w:val="21"/>
+          <w:szCs w:val="19"/>
+        </w:rPr>
+        <w:t>return</w:t>
+      </w:r>
+      <w:r>
+        <w:rPr>
+          <w:rFonts w:ascii="NSimSun" w:hAnsi="NSimSun" w:cs="NSimSun"/>
+          <w:color w:val="000000"/>
+          <w:sz w:val="21"/>
+          <w:szCs w:val="19"/>
+        </w:rPr>
+        <w:t xml:space="preserve"> </w:t>
+      </w:r>
+      <w:proofErr w:type="spellStart"/>
+      <w:r>
+        <w:rPr>
+          <w:rFonts w:ascii="NSimSun" w:hAnsi="NSimSun" w:cs="NSimSun"/>
+          <w:color w:val="000000"/>
+          <w:sz w:val="21"/>
+          <w:szCs w:val="19"/>
+        </w:rPr>
+        <w:t>pos.substring</w:t>
+      </w:r>
+      <w:proofErr w:type="spellEnd"/>
+      <w:r>
+        <w:rPr>
+          <w:rFonts w:ascii="NSimSun" w:hAnsi="NSimSun" w:cs="NSimSun"/>
+          <w:color w:val="000000"/>
+          <w:sz w:val="21"/>
+          <w:szCs w:val="19"/>
+        </w:rPr>
+        <w:t>(pos + 1);</w:t>
+      </w:r>
+    </w:p>
+    <w:p>
+      <w:pPr>
+        <w:widowControl w:val="0"/>
+        <w:autoSpaceDE w:val="0"/>
+        <w:autoSpaceDN w:val="0"/>
+        <w:snapToGrid/>
+        <w:spacing w:after="0"/>
+        <w:rPr>
+          <w:rFonts w:ascii="NSimSun" w:hAnsi="NSimSun" w:cs="NSimSun"/>
+          <w:color w:val="000000"/>
+          <w:sz w:val="21"/>
+          <w:szCs w:val="19"/>
+        </w:rPr>
+      </w:pPr>
+      <w:r>
+        <w:rPr>
+          <w:rFonts w:ascii="NSimSun" w:hAnsi="NSimSun" w:cs="NSimSun"/>
+          <w:color w:val="000000"/>
+          <w:sz w:val="21"/>
+          <w:szCs w:val="19"/>
+        </w:rPr>
+        <w:t xml:space="preserve">                }</w:t>
+      </w:r>
+    </w:p>
+    <w:p>
+      <w:pPr>
+        <w:widowControl w:val="0"/>
+        <w:autoSpaceDE w:val="0"/>
+        <w:autoSpaceDN w:val="0"/>
+        <w:snapToGrid/>
+        <w:spacing w:after="0"/>
+        <w:rPr>
+          <w:rFonts w:ascii="NSimSun" w:hAnsi="NSimSun" w:cs="NSimSun"/>
+          <w:color w:val="000000"/>
+          <w:sz w:val="21"/>
+          <w:szCs w:val="19"/>
+        </w:rPr>
+      </w:pPr>
+      <w:r>
+        <w:rPr>
+          <w:rFonts w:ascii="NSimSun" w:hAnsi="NSimSun" w:cs="NSimSun"/>
+          <w:color w:val="000000"/>
+          <w:sz w:val="21"/>
+          <w:szCs w:val="19"/>
+        </w:rPr>
+        <w:t xml:space="preserve">            }</w:t>
+      </w:r>
+    </w:p>
+    <w:p>
+      <w:pPr>
+        <w:widowControl w:val="0"/>
+        <w:autoSpaceDE w:val="0"/>
+        <w:autoSpaceDN w:val="0"/>
+        <w:snapToGrid/>
+        <w:spacing w:after="0"/>
+        <w:rPr>
+          <w:rFonts w:ascii="NSimSun" w:hAnsi="NSimSun" w:cs="NSimSun"/>
+          <w:color w:val="000000"/>
+          <w:sz w:val="21"/>
+          <w:szCs w:val="19"/>
+        </w:rPr>
+      </w:pPr>
+      <w:r>
+        <w:rPr>
+          <w:rFonts w:ascii="NSimSun" w:hAnsi="NSimSun" w:cs="NSimSun"/>
+          <w:color w:val="000000"/>
+          <w:sz w:val="21"/>
+          <w:szCs w:val="19"/>
+        </w:rPr>
+        <w:t xml:space="preserve">            </w:t>
+      </w:r>
+      <w:r>
+        <w:rPr>
+          <w:rFonts w:ascii="NSimSun" w:hAnsi="NSimSun" w:cs="NSimSun"/>
+          <w:color w:val="0000FF"/>
+          <w:sz w:val="21"/>
+          <w:szCs w:val="19"/>
+        </w:rPr>
+        <w:t>return</w:t>
+      </w:r>
+      <w:r>
+        <w:rPr>
+          <w:rFonts w:ascii="NSimSun" w:hAnsi="NSimSun" w:cs="NSimSun"/>
+          <w:color w:val="000000"/>
+          <w:sz w:val="21"/>
+          <w:szCs w:val="19"/>
+        </w:rPr>
+        <w:t xml:space="preserve"> </w:t>
+      </w:r>
+      <w:r>
+        <w:rPr>
+          <w:rFonts w:ascii="NSimSun" w:hAnsi="NSimSun" w:cs="NSimSun"/>
+          <w:color w:val="A31515"/>
+          <w:sz w:val="21"/>
+          <w:szCs w:val="19"/>
+        </w:rPr>
+        <w:t>""</w:t>
+      </w:r>
+      <w:r>
+        <w:rPr>
+          <w:rFonts w:ascii="NSimSun" w:hAnsi="NSimSun" w:cs="NSimSun"/>
+          <w:color w:val="000000"/>
+          <w:sz w:val="21"/>
+          <w:szCs w:val="19"/>
+        </w:rPr>
+        <w:t>;</w:t>
+      </w:r>
+    </w:p>
+    <w:p>
+      <w:pPr>
+        <w:rPr>
+          <w:rFonts w:ascii="NSimSun" w:hAnsi="NSimSun" w:cs="NSimSun"/>
+          <w:color w:val="000000"/>
+          <w:sz w:val="21"/>
+          <w:szCs w:val="19"/>
+        </w:rPr>
+      </w:pPr>
+      <w:r>
+        <w:rPr>
+          <w:rFonts w:ascii="NSimSun" w:hAnsi="NSimSun" w:cs="NSimSun"/>
+          <w:color w:val="000000"/>
+          <w:sz w:val="21"/>
+          <w:szCs w:val="19"/>
+        </w:rPr>
+        <w:t xml:space="preserve">        }</w:t>
+      </w:r>
+    </w:p>
+    <w:p>
+      <w:pPr>
+        <w:rPr>
+          <w:rFonts w:ascii="微软雅黑" w:hAnsi="微软雅黑" w:cs="NSimSun"/>
+          <w:color w:val="000000"/>
+        </w:rPr>
+      </w:pPr>
+      <w:r>
+        <w:rPr>
+          <w:rFonts w:ascii="微软雅黑" w:hAnsi="微软雅黑" w:cs="NSimSun" w:hint="eastAsia"/>
+          <w:color w:val="000000"/>
+        </w:rPr>
+        <w:t>在确切知道什么类型的情况下，推荐使用</w:t>
+      </w:r>
+      <w:proofErr w:type="spellStart"/>
+      <w:r>
+        <w:rPr>
+          <w:rFonts w:ascii="微软雅黑" w:hAnsi="微软雅黑" w:cs="NSimSun" w:hint="eastAsia"/>
+          <w:color w:val="000000"/>
+        </w:rPr>
+        <w:t>instanceof</w:t>
+      </w:r>
+      <w:proofErr w:type="spellEnd"/>
+      <w:r>
+        <w:rPr>
+          <w:rFonts w:ascii="微软雅黑" w:hAnsi="微软雅黑" w:cs="NSimSun" w:hint="eastAsia"/>
+          <w:color w:val="000000"/>
+        </w:rPr>
+        <w:t>来检测其数据类型。</w:t>
+      </w:r>
+    </w:p>
+    <w:p>
+      <w:pPr>
+        <w:widowControl w:val="0"/>
+        <w:autoSpaceDE w:val="0"/>
+        <w:autoSpaceDN w:val="0"/>
+        <w:snapToGrid/>
+        <w:spacing w:after="0"/>
+        <w:rPr>
+          <w:rFonts w:ascii="NSimSun" w:hAnsi="NSimSun" w:cs="NSimSun"/>
+          <w:color w:val="000000"/>
+          <w:sz w:val="21"/>
+          <w:szCs w:val="19"/>
+        </w:rPr>
+      </w:pPr>
+      <w:r>
+        <w:rPr>
+          <w:rFonts w:ascii="NSimSun" w:hAnsi="NSimSun" w:cs="NSimSun"/>
+          <w:color w:val="000000"/>
+          <w:sz w:val="21"/>
+          <w:szCs w:val="19"/>
+        </w:rPr>
+        <w:t xml:space="preserve">        </w:t>
+      </w:r>
+      <w:r>
+        <w:rPr>
+          <w:rFonts w:ascii="NSimSun" w:hAnsi="NSimSun" w:cs="NSimSun"/>
+          <w:color w:val="0000FF"/>
+          <w:sz w:val="21"/>
+          <w:szCs w:val="19"/>
+        </w:rPr>
+        <w:t>function</w:t>
+      </w:r>
+      <w:r>
+        <w:rPr>
+          <w:rFonts w:ascii="NSimSun" w:hAnsi="NSimSun" w:cs="NSimSun"/>
+          <w:color w:val="000000"/>
+          <w:sz w:val="21"/>
+          <w:szCs w:val="19"/>
+        </w:rPr>
+        <w:t xml:space="preserve"> </w:t>
+      </w:r>
+      <w:proofErr w:type="spellStart"/>
+      <w:r>
+        <w:rPr>
+          <w:rFonts w:ascii="NSimSun" w:hAnsi="NSimSun" w:cs="NSimSun"/>
+          <w:color w:val="000000"/>
+          <w:sz w:val="21"/>
+          <w:szCs w:val="19"/>
+        </w:rPr>
+        <w:t>ReverseArray</w:t>
+      </w:r>
+      <w:proofErr w:type="spellEnd"/>
+      <w:r>
+        <w:rPr>
+          <w:rFonts w:ascii="NSimSun" w:hAnsi="NSimSun" w:cs="NSimSun"/>
+          <w:color w:val="000000"/>
+          <w:sz w:val="21"/>
+          <w:szCs w:val="19"/>
+        </w:rPr>
+        <w:t>(</w:t>
+      </w:r>
+      <w:proofErr w:type="spellStart"/>
+      <w:r>
+        <w:rPr>
+          <w:rFonts w:ascii="NSimSun" w:hAnsi="NSimSun" w:cs="NSimSun"/>
+          <w:color w:val="000000"/>
+          <w:sz w:val="21"/>
+          <w:szCs w:val="19"/>
+        </w:rPr>
+        <w:t>arr</w:t>
+      </w:r>
+      <w:proofErr w:type="spellEnd"/>
+      <w:r>
+        <w:rPr>
+          <w:rFonts w:ascii="NSimSun" w:hAnsi="NSimSun" w:cs="NSimSun"/>
+          <w:color w:val="000000"/>
+          <w:sz w:val="21"/>
+          <w:szCs w:val="19"/>
+        </w:rPr>
+        <w:t>) {</w:t>
+      </w:r>
+    </w:p>
+    <w:p>
+      <w:pPr>
+        <w:widowControl w:val="0"/>
+        <w:autoSpaceDE w:val="0"/>
+        <w:autoSpaceDN w:val="0"/>
+        <w:snapToGrid/>
+        <w:spacing w:after="0"/>
+        <w:rPr>
+          <w:rFonts w:ascii="NSimSun" w:hAnsi="NSimSun" w:cs="NSimSun"/>
+          <w:color w:val="000000"/>
+          <w:sz w:val="21"/>
+          <w:szCs w:val="19"/>
+        </w:rPr>
+      </w:pPr>
+      <w:r>
+        <w:rPr>
+          <w:rFonts w:ascii="NSimSun" w:hAnsi="NSimSun" w:cs="NSimSun"/>
+          <w:color w:val="000000"/>
+          <w:sz w:val="21"/>
+          <w:szCs w:val="19"/>
+        </w:rPr>
+        <w:t xml:space="preserve">            </w:t>
+      </w:r>
+      <w:r>
+        <w:rPr>
+          <w:rFonts w:ascii="NSimSun" w:hAnsi="NSimSun" w:cs="NSimSun"/>
+          <w:color w:val="0000FF"/>
+          <w:sz w:val="21"/>
+          <w:szCs w:val="19"/>
+        </w:rPr>
+        <w:t>if</w:t>
+      </w:r>
+      <w:r>
+        <w:rPr>
+          <w:rFonts w:ascii="NSimSun" w:hAnsi="NSimSun" w:cs="NSimSun"/>
+          <w:color w:val="000000"/>
+          <w:sz w:val="21"/>
+          <w:szCs w:val="19"/>
+        </w:rPr>
+        <w:t xml:space="preserve"> (</w:t>
+      </w:r>
+      <w:proofErr w:type="spellStart"/>
+      <w:r>
+        <w:rPr>
+          <w:rFonts w:ascii="NSimSun" w:hAnsi="NSimSun" w:cs="NSimSun"/>
+          <w:color w:val="000000"/>
+          <w:sz w:val="21"/>
+          <w:szCs w:val="19"/>
+        </w:rPr>
+        <w:t>arr</w:t>
+      </w:r>
+      <w:proofErr w:type="spellEnd"/>
+      <w:r>
+        <w:rPr>
+          <w:rFonts w:ascii="NSimSun" w:hAnsi="NSimSun" w:cs="NSimSun"/>
+          <w:color w:val="000000"/>
+          <w:sz w:val="21"/>
+          <w:szCs w:val="19"/>
+        </w:rPr>
+        <w:t xml:space="preserve"> </w:t>
+      </w:r>
+      <w:proofErr w:type="spellStart"/>
+      <w:r>
+        <w:rPr>
+          <w:rFonts w:ascii="NSimSun" w:hAnsi="NSimSun" w:cs="NSimSun"/>
+          <w:color w:val="0000FF"/>
+          <w:sz w:val="21"/>
+          <w:szCs w:val="19"/>
+        </w:rPr>
+        <w:t>instanceof</w:t>
+      </w:r>
+      <w:proofErr w:type="spellEnd"/>
+      <w:r>
+        <w:rPr>
+          <w:rFonts w:ascii="NSimSun" w:hAnsi="NSimSun" w:cs="NSimSun"/>
+          <w:color w:val="000000"/>
+          <w:sz w:val="21"/>
+          <w:szCs w:val="19"/>
+        </w:rPr>
+        <w:t xml:space="preserve"> Array); {</w:t>
+      </w:r>
+    </w:p>
+    <w:p>
+      <w:pPr>
+        <w:widowControl w:val="0"/>
+        <w:autoSpaceDE w:val="0"/>
+        <w:autoSpaceDN w:val="0"/>
+        <w:snapToGrid/>
+        <w:spacing w:after="0"/>
+        <w:rPr>
+          <w:rFonts w:ascii="NSimSun" w:hAnsi="NSimSun" w:cs="NSimSun"/>
+          <w:color w:val="000000"/>
+          <w:sz w:val="21"/>
+          <w:szCs w:val="19"/>
+        </w:rPr>
+      </w:pPr>
+      <w:r>
+        <w:rPr>
+          <w:rFonts w:ascii="NSimSun" w:hAnsi="NSimSun" w:cs="NSimSun"/>
+          <w:color w:val="000000"/>
+          <w:sz w:val="21"/>
+          <w:szCs w:val="19"/>
+        </w:rPr>
+        <w:t xml:space="preserve">                </w:t>
+      </w:r>
+      <w:proofErr w:type="spellStart"/>
+      <w:r>
+        <w:rPr>
+          <w:rFonts w:ascii="NSimSun" w:hAnsi="NSimSun" w:cs="NSimSun"/>
+          <w:color w:val="000000"/>
+          <w:sz w:val="21"/>
+          <w:szCs w:val="19"/>
+        </w:rPr>
+        <w:t>arr.sort</w:t>
+      </w:r>
+      <w:proofErr w:type="spellEnd"/>
+      <w:r>
+        <w:rPr>
+          <w:rFonts w:ascii="NSimSun" w:hAnsi="NSimSun" w:cs="NSimSun"/>
+          <w:color w:val="000000"/>
+          <w:sz w:val="21"/>
+          <w:szCs w:val="19"/>
+        </w:rPr>
+        <w:t>();</w:t>
+      </w:r>
+    </w:p>
+    <w:p>
+      <w:pPr>
+        <w:widowControl w:val="0"/>
+        <w:autoSpaceDE w:val="0"/>
+        <w:autoSpaceDN w:val="0"/>
+        <w:snapToGrid/>
+        <w:spacing w:after="0"/>
+        <w:rPr>
+          <w:rFonts w:ascii="NSimSun" w:hAnsi="NSimSun" w:cs="NSimSun"/>
+          <w:color w:val="000000"/>
+          <w:sz w:val="21"/>
+          <w:szCs w:val="19"/>
+        </w:rPr>
+      </w:pPr>
+      <w:r>
+        <w:rPr>
+          <w:rFonts w:ascii="NSimSun" w:hAnsi="NSimSun" w:cs="NSimSun"/>
+          <w:color w:val="000000"/>
+          <w:sz w:val="21"/>
+          <w:szCs w:val="19"/>
+        </w:rPr>
+        <w:t xml:space="preserve">                </w:t>
+      </w:r>
+      <w:proofErr w:type="spellStart"/>
+      <w:r>
+        <w:rPr>
+          <w:rFonts w:ascii="NSimSun" w:hAnsi="NSimSun" w:cs="NSimSun"/>
+          <w:color w:val="000000"/>
+          <w:sz w:val="21"/>
+          <w:szCs w:val="19"/>
+        </w:rPr>
+        <w:t>arr.reverse</w:t>
+      </w:r>
+      <w:proofErr w:type="spellEnd"/>
+      <w:r>
+        <w:rPr>
+          <w:rFonts w:ascii="NSimSun" w:hAnsi="NSimSun" w:cs="NSimSun"/>
+          <w:color w:val="000000"/>
+          <w:sz w:val="21"/>
+          <w:szCs w:val="19"/>
+        </w:rPr>
+        <w:t>();</w:t>
+      </w:r>
+    </w:p>
+    <w:p>
+      <w:pPr>
+        <w:widowControl w:val="0"/>
+        <w:autoSpaceDE w:val="0"/>
+        <w:autoSpaceDN w:val="0"/>
+        <w:snapToGrid/>
+        <w:spacing w:after="0"/>
+        <w:rPr>
+          <w:rFonts w:ascii="NSimSun" w:hAnsi="NSimSun" w:cs="NSimSun"/>
+          <w:color w:val="000000"/>
+          <w:sz w:val="21"/>
+          <w:szCs w:val="19"/>
+        </w:rPr>
+      </w:pPr>
+      <w:r>
+        <w:rPr>
+          <w:rFonts w:ascii="NSimSun" w:hAnsi="NSimSun" w:cs="NSimSun"/>
+          <w:color w:val="000000"/>
+          <w:sz w:val="21"/>
+          <w:szCs w:val="19"/>
+        </w:rPr>
+        <w:t xml:space="preserve">            }</w:t>
+      </w:r>
+    </w:p>
+    <w:p>
+      <w:pPr>
+        <w:rPr>
+          <w:rFonts w:ascii="NSimSun" w:hAnsi="NSimSun" w:cs="NSimSun"/>
+          <w:color w:val="000000"/>
+          <w:sz w:val="21"/>
+          <w:szCs w:val="19"/>
+        </w:rPr>
+      </w:pPr>
+      <w:r>
+        <w:rPr>
+          <w:rFonts w:ascii="NSimSun" w:hAnsi="NSimSun" w:cs="NSimSun"/>
+          <w:color w:val="000000"/>
+          <w:sz w:val="21"/>
+          <w:szCs w:val="19"/>
+        </w:rPr>
+        <w:t xml:space="preserve">        }</w:t>
+      </w:r>
+    </w:p>
+    <w:p>
+      <w:pPr>
+        <w:rPr>
+          <w:rFonts w:ascii="微软雅黑" w:hAnsi="微软雅黑" w:cs="NSimSun" w:hint="eastAsia"/>
+          <w:color w:val="00B050"/>
+        </w:rPr>
+      </w:pPr>
+      <w:r>
+        <w:rPr>
+          <w:rFonts w:ascii="微软雅黑" w:hAnsi="微软雅黑" w:cs="NSimSun" w:hint="eastAsia"/>
+          <w:color w:val="00B050"/>
+        </w:rPr>
+        <w:t>大体来说，基本类型的值应该使用</w:t>
+      </w:r>
+      <w:proofErr w:type="spellStart"/>
+      <w:r>
+        <w:rPr>
+          <w:rFonts w:ascii="微软雅黑" w:hAnsi="微软雅黑" w:cs="NSimSun" w:hint="eastAsia"/>
+          <w:color w:val="00B050"/>
+        </w:rPr>
+        <w:t>typeof</w:t>
+      </w:r>
+      <w:proofErr w:type="spellEnd"/>
+      <w:r>
+        <w:rPr>
+          <w:rFonts w:ascii="微软雅黑" w:hAnsi="微软雅黑" w:cs="NSimSun" w:hint="eastAsia"/>
+          <w:color w:val="00B050"/>
+        </w:rPr>
+        <w:t>运输符来检测，引用类型则应该用</w:t>
+      </w:r>
+      <w:proofErr w:type="spellStart"/>
+      <w:r>
+        <w:rPr>
+          <w:rFonts w:ascii="微软雅黑" w:hAnsi="微软雅黑" w:cs="NSimSun" w:hint="eastAsia"/>
+          <w:color w:val="00B050"/>
+        </w:rPr>
+        <w:t>instanceof</w:t>
+      </w:r>
+      <w:proofErr w:type="spellEnd"/>
+      <w:r>
+        <w:rPr>
+          <w:rFonts w:ascii="微软雅黑" w:hAnsi="微软雅黑" w:cs="NSimSun" w:hint="eastAsia"/>
+          <w:color w:val="00B050"/>
+        </w:rPr>
+        <w:t>来检测。</w:t>
+      </w:r>
+    </w:p>
+    <w:p>
+      <w:pPr>
+        <w:rPr>
+          <w:rFonts w:ascii="微软雅黑" w:hAnsi="微软雅黑" w:cs="NSimSun" w:hint="eastAsia"/>
+          <w:color w:val="00B050"/>
+        </w:rPr>
+      </w:pPr>
+    </w:p>
+    <w:p>
+      <w:pPr>
+        <w:outlineLvl w:val="2"/>
+        <w:rPr>
+          <w:rFonts w:ascii="微软雅黑" w:hAnsi="微软雅黑" w:cs="NSimSun"/>
+          <w:b/>
+          <w:color w:val="0070C0"/>
+          <w:sz w:val="24"/>
+          <w:szCs w:val="19"/>
+        </w:rPr>
+      </w:pPr>
+      <w:r>
+        <w:rPr>
+          <w:rFonts w:ascii="微软雅黑" w:hAnsi="微软雅黑" w:cs="NSimSun" w:hint="eastAsia"/>
+          <w:b/>
+          <w:color w:val="0070C0"/>
+          <w:sz w:val="24"/>
+          <w:szCs w:val="19"/>
+        </w:rPr>
+        <w:t>抛出错误</w:t>
+      </w:r>
+    </w:p>
+    <w:p>
+      <w:pPr>
+        <w:rPr>
+          <w:rFonts w:hint="eastAsia"/>
+        </w:rPr>
+      </w:pPr>
+      <w:r>
+        <w:rPr>
+          <w:rFonts w:hint="eastAsia"/>
+        </w:rPr>
+        <w:t>抛出错误也是一个调试代码的好办法。如果错误信息具体，基本上就可以把它当做错误来源的依据。</w:t>
+      </w:r>
+    </w:p>
+    <w:p>
+      <w:pPr>
+        <w:rPr>
+          <w:rFonts w:hint="eastAsia"/>
+        </w:rPr>
+      </w:pPr>
+    </w:p>
+    <w:p>
+      <w:pPr>
+        <w:rPr>
+          <w:rFonts w:hint="eastAsia"/>
+        </w:rPr>
+      </w:pPr>
+    </w:p>
+    <w:p>
+      <w:pPr>
+        <w:rPr>
+          <w:rFonts w:hint="eastAsia"/>
+        </w:rPr>
+      </w:pPr>
+    </w:p>
+    <w:p>
+      <w:pPr>
+        <w:rPr>
+          <w:rFonts w:hint="eastAsia"/>
+        </w:rPr>
+      </w:pPr>
+    </w:p>
+    <w:p>
+      <w:pPr>
+        <w:rPr>
+          <w:rFonts w:hint="eastAsia"/>
+        </w:rPr>
+      </w:pPr>
+    </w:p>
+    <w:p>
+      <w:pPr>
+        <w:rPr>
+          <w:rFonts w:hint="eastAsia"/>
+        </w:rPr>
+      </w:pPr>
+    </w:p>
+    <w:p>
+      <w:pPr>
+        <w:rPr>
+          <w:rFonts w:hint="eastAsia"/>
+        </w:rPr>
+      </w:pPr>
+    </w:p>
+    <w:p>
+      <w:pPr>
+        <w:rPr>
+          <w:rFonts w:hint="eastAsia"/>
+        </w:rPr>
+      </w:pPr>
+    </w:p>
+    <w:p>
+      <w:pPr>
+        <w:rPr>
+          <w:rFonts w:hint="eastAsia"/>
+        </w:rPr>
+      </w:pPr>
+    </w:p>
+    <w:p>
+      <w:pPr>
+        <w:rPr>
+          <w:rFonts w:hint="eastAsia"/>
+        </w:rPr>
+      </w:pPr>
+    </w:p>
+    <w:p>
+      <w:pPr>
+        <w:rPr>
+          <w:rFonts w:hint="eastAsia"/>
+        </w:rPr>
+      </w:pPr>
+    </w:p>
+    <w:p>
+      <w:pPr>
+        <w:rPr>
+          <w:rFonts w:hint="eastAsia"/>
+        </w:rPr>
+      </w:pPr>
+    </w:p>
+    <w:p>
+      <w:pPr>
+        <w:rPr>
+          <w:rFonts w:hint="eastAsia"/>
+        </w:rPr>
+      </w:pPr>
+    </w:p>
+    <w:p>
+      <w:pPr>
+        <w:widowControl w:val="0"/>
+        <w:autoSpaceDE w:val="0"/>
+        <w:autoSpaceDN w:val="0"/>
+        <w:snapToGrid/>
+        <w:spacing w:after="0"/>
+        <w:outlineLvl w:val="0"/>
+        <w:rPr>
+          <w:rFonts w:ascii="微软雅黑" w:hAnsi="微软雅黑" w:hint="eastAsia"/>
+          <w:b/>
+          <w:sz w:val="32"/>
+          <w:szCs w:val="24"/>
+        </w:rPr>
+      </w:pPr>
+      <w:r>
+        <w:rPr>
+          <w:rFonts w:ascii="微软雅黑" w:hAnsi="微软雅黑" w:hint="eastAsia"/>
+          <w:b/>
+          <w:sz w:val="32"/>
+          <w:szCs w:val="24"/>
+        </w:rPr>
+        <w:lastRenderedPageBreak/>
+        <w:t>JSON</w:t>
+      </w:r>
+    </w:p>
+    <w:p>
+      <w:r>
+        <w:rPr>
+          <w:rFonts w:hint="eastAsia"/>
+          <w:color w:val="0070C0"/>
+        </w:rPr>
+        <w:t>关于</w:t>
+      </w:r>
+      <w:r>
+        <w:rPr>
+          <w:rFonts w:hint="eastAsia"/>
+          <w:color w:val="0070C0"/>
+        </w:rPr>
+        <w:t>JSON</w:t>
+      </w:r>
+      <w:r>
+        <w:rPr>
+          <w:rFonts w:hint="eastAsia"/>
+          <w:color w:val="0070C0"/>
+        </w:rPr>
+        <w:t>最重要的是理解它是一种数据结构</w:t>
+      </w:r>
+      <w:r>
+        <w:rPr>
+          <w:rFonts w:hint="eastAsia"/>
+        </w:rPr>
+        <w:t>，而不是一种编程语言。</w:t>
+      </w:r>
+      <w:r>
+        <w:rPr>
+          <w:rFonts w:hint="eastAsia"/>
+        </w:rPr>
+        <w:t>虽然具有相同的语法格式，但</w:t>
+      </w:r>
+      <w:r>
+        <w:rPr>
+          <w:rFonts w:hint="eastAsia"/>
+        </w:rPr>
+        <w:t>JSON</w:t>
+      </w:r>
+      <w:r>
+        <w:rPr>
+          <w:rFonts w:hint="eastAsia"/>
+        </w:rPr>
+        <w:t>并不从属于</w:t>
+      </w:r>
+      <w:r>
+        <w:rPr>
+          <w:rFonts w:hint="eastAsia"/>
+        </w:rPr>
+        <w:t>JavaScript</w:t>
+      </w:r>
+      <w:r>
+        <w:rPr>
+          <w:rFonts w:hint="eastAsia"/>
+        </w:rPr>
+        <w:t>。而且并非只有</w:t>
+      </w:r>
+      <w:r>
+        <w:rPr>
+          <w:rFonts w:hint="eastAsia"/>
+        </w:rPr>
+        <w:t>JavaScript</w:t>
+      </w:r>
+      <w:r>
+        <w:rPr>
+          <w:rFonts w:hint="eastAsia"/>
+        </w:rPr>
+        <w:t>能使用</w:t>
+      </w:r>
+      <w:r>
+        <w:rPr>
+          <w:rFonts w:hint="eastAsia"/>
+        </w:rPr>
+        <w:t>JSON</w:t>
+      </w:r>
+      <w:r>
+        <w:rPr>
+          <w:rFonts w:hint="eastAsia"/>
+        </w:rPr>
+        <w:t>，毕竟</w:t>
+      </w:r>
+      <w:r>
+        <w:rPr>
+          <w:rFonts w:hint="eastAsia"/>
+        </w:rPr>
+        <w:t>JSON</w:t>
+      </w:r>
+      <w:r>
+        <w:rPr>
+          <w:rFonts w:hint="eastAsia"/>
+        </w:rPr>
+        <w:t>只是一种数据格式，很多语言都支持</w:t>
+      </w:r>
+      <w:r>
+        <w:rPr>
+          <w:rFonts w:hint="eastAsia"/>
+        </w:rPr>
+        <w:t>JSON</w:t>
+      </w:r>
+      <w:r>
+        <w:rPr>
+          <w:rFonts w:hint="eastAsia"/>
+        </w:rPr>
+        <w:t>的解析器和序列化器。</w:t>
+      </w:r>
+    </w:p>
+    <w:p>
+      <w:pPr>
+        <w:outlineLvl w:val="2"/>
+        <w:rPr>
+          <w:rFonts w:ascii="微软雅黑" w:hAnsi="微软雅黑" w:cs="NSimSun"/>
+          <w:b/>
+          <w:color w:val="0070C0"/>
+          <w:sz w:val="24"/>
+          <w:szCs w:val="19"/>
+        </w:rPr>
+      </w:pPr>
+      <w:r>
+        <w:rPr>
+          <w:rFonts w:ascii="微软雅黑" w:hAnsi="微软雅黑" w:cs="NSimSun" w:hint="eastAsia"/>
+          <w:b/>
+          <w:color w:val="0070C0"/>
+          <w:sz w:val="24"/>
+          <w:szCs w:val="19"/>
+        </w:rPr>
+        <w:t>语法</w:t>
+      </w:r>
+    </w:p>
+    <w:p>
+      <w:pPr>
+        <w:rPr>
+          <w:rFonts w:hint="eastAsia"/>
+        </w:rPr>
+      </w:pPr>
+      <w:r>
+        <w:rPr>
+          <w:rFonts w:hint="eastAsia"/>
+        </w:rPr>
+        <w:t>JSON</w:t>
+      </w:r>
+      <w:r>
+        <w:rPr>
+          <w:rFonts w:hint="eastAsia"/>
+        </w:rPr>
+        <w:t>的语法可以表示以下三种类型的值：</w:t>
+      </w:r>
+    </w:p>
+    <w:p>
+      <w:pPr>
+        <w:pStyle w:val="a3"/>
+        <w:numPr>
+          <w:ilvl w:val="0"/>
+          <w:numId w:val="9"/>
+        </w:numPr>
+        <w:ind w:firstLineChars="0"/>
+        <w:rPr>
+          <w:rFonts w:hint="eastAsia"/>
+        </w:rPr>
+      </w:pPr>
+      <w:r>
+        <w:rPr>
+          <w:rFonts w:hint="eastAsia"/>
+          <w:color w:val="0070C0"/>
+        </w:rPr>
+        <w:t>简单值</w:t>
+      </w:r>
+      <w:r>
+        <w:rPr>
+          <w:rFonts w:hint="eastAsia"/>
+        </w:rPr>
+        <w:t>：表示字符串，数字，</w:t>
+      </w:r>
+      <w:r>
+        <w:rPr>
+          <w:rFonts w:hint="eastAsia"/>
+        </w:rPr>
+        <w:t>NULL</w:t>
+      </w:r>
+      <w:r>
+        <w:rPr>
+          <w:rFonts w:hint="eastAsia"/>
+        </w:rPr>
+        <w:t>，布尔值。但是它不支持</w:t>
+      </w:r>
+      <w:r>
+        <w:rPr>
+          <w:rFonts w:hint="eastAsia"/>
+        </w:rPr>
+        <w:t>undefined</w:t>
+      </w:r>
+      <w:r>
+        <w:rPr>
+          <w:rFonts w:hint="eastAsia"/>
+        </w:rPr>
+        <w:t>。</w:t>
+      </w:r>
+      <w:r>
+        <w:rPr>
+          <w:rFonts w:hint="eastAsia"/>
+        </w:rPr>
+        <w:t>例如：</w:t>
+      </w:r>
+      <w:r>
+        <w:rPr>
+          <w:rFonts w:hint="eastAsia"/>
+        </w:rPr>
+        <w:t>3</w:t>
+      </w:r>
+      <w:r>
+        <w:rPr>
+          <w:rFonts w:hint="eastAsia"/>
+        </w:rPr>
+        <w:t>，</w:t>
+      </w:r>
+      <w:r>
+        <w:t>”</w:t>
+      </w:r>
+      <w:r>
+        <w:rPr>
+          <w:rFonts w:hint="eastAsia"/>
+        </w:rPr>
+        <w:t xml:space="preserve">hello </w:t>
+      </w:r>
+      <w:proofErr w:type="spellStart"/>
+      <w:r>
+        <w:rPr>
+          <w:rFonts w:hint="eastAsia"/>
+        </w:rPr>
+        <w:t>wolrd</w:t>
+      </w:r>
+      <w:r>
+        <w:t>”</w:t>
+      </w:r>
+      <w:r>
+        <w:rPr>
+          <w:rFonts w:hint="eastAsia"/>
+        </w:rPr>
+        <w:t>,true</w:t>
+      </w:r>
+      <w:proofErr w:type="spellEnd"/>
+      <w:r>
+        <w:rPr>
+          <w:rFonts w:hint="eastAsia"/>
+        </w:rPr>
+        <w:t>等。。</w:t>
+      </w:r>
+    </w:p>
+    <w:p>
+      <w:pPr>
+        <w:pStyle w:val="a3"/>
+        <w:numPr>
+          <w:ilvl w:val="0"/>
+          <w:numId w:val="9"/>
+        </w:numPr>
+        <w:ind w:firstLineChars="0"/>
+        <w:rPr>
+          <w:rFonts w:hint="eastAsia"/>
+        </w:rPr>
+      </w:pPr>
+      <w:r>
+        <w:rPr>
+          <w:rFonts w:hint="eastAsia"/>
+          <w:color w:val="0070C0"/>
+        </w:rPr>
+        <w:t>对象</w:t>
+      </w:r>
+      <w:r>
+        <w:rPr>
+          <w:rFonts w:hint="eastAsia"/>
+        </w:rPr>
+        <w:t>：对象作为一种复杂的数据类型，表示一组有序的键值对。每个键值对中的值可以是简单值，也可以是复杂值。</w:t>
+      </w:r>
+      <w:r>
+        <w:rPr>
+          <w:rFonts w:hint="eastAsia"/>
+        </w:rPr>
+        <w:t>例如：</w:t>
+      </w:r>
+      <w:r>
+        <w:rPr>
+          <w:rFonts w:hint="eastAsia"/>
+        </w:rPr>
+        <w:t>{</w:t>
+      </w:r>
+      <w:r>
+        <w:t>“</w:t>
+      </w:r>
+      <w:r>
+        <w:rPr>
+          <w:rFonts w:hint="eastAsia"/>
+        </w:rPr>
+        <w:t>name</w:t>
+      </w:r>
+      <w:r>
+        <w:t>”</w:t>
+      </w:r>
+      <w:r>
+        <w:rPr>
+          <w:rFonts w:hint="eastAsia"/>
+        </w:rPr>
+        <w:t>:</w:t>
+      </w:r>
+      <w:r>
+        <w:t>”</w:t>
+      </w:r>
+      <w:r>
+        <w:rPr>
+          <w:rFonts w:hint="eastAsia"/>
+        </w:rPr>
+        <w:t>Wang</w:t>
+      </w:r>
+      <w:r>
+        <w:t>”</w:t>
+      </w:r>
+      <w:r>
+        <w:rPr>
+          <w:rFonts w:hint="eastAsia"/>
+        </w:rPr>
+        <w:t>,</w:t>
+      </w:r>
+      <w:r>
+        <w:t>”</w:t>
+      </w:r>
+      <w:r>
+        <w:rPr>
+          <w:rFonts w:hint="eastAsia"/>
+        </w:rPr>
+        <w:t>age</w:t>
+      </w:r>
+      <w:r>
+        <w:t>”</w:t>
+      </w:r>
+      <w:r>
+        <w:rPr>
+          <w:rFonts w:hint="eastAsia"/>
+        </w:rPr>
+        <w:t>:18}</w:t>
+      </w:r>
+    </w:p>
+    <w:p>
+      <w:pPr>
+        <w:pStyle w:val="a3"/>
+        <w:numPr>
+          <w:ilvl w:val="0"/>
+          <w:numId w:val="9"/>
+        </w:numPr>
+        <w:ind w:firstLineChars="0"/>
+        <w:rPr>
+          <w:rFonts w:hint="eastAsia"/>
+        </w:rPr>
+      </w:pPr>
+      <w:r>
+        <w:rPr>
+          <w:rFonts w:hint="eastAsia"/>
+          <w:color w:val="0070C0"/>
+        </w:rPr>
+        <w:t>数组</w:t>
+      </w:r>
+      <w:r>
+        <w:rPr>
+          <w:rFonts w:hint="eastAsia"/>
+        </w:rPr>
+        <w:t>：数组也是一种复杂的数据类型，表示一组有序的列表。数组的值也可以是简单或复杂类型。</w:t>
+      </w:r>
+      <w:r>
+        <w:rPr>
+          <w:rFonts w:hint="eastAsia"/>
+        </w:rPr>
+        <w:t>例如</w:t>
+      </w:r>
+      <w:r>
+        <w:rPr>
+          <w:rFonts w:hint="eastAsia"/>
+        </w:rPr>
+        <w:t>[{</w:t>
+      </w:r>
+      <w:r>
+        <w:t>“</w:t>
+      </w:r>
+      <w:proofErr w:type="spellStart"/>
+      <w:r>
+        <w:rPr>
+          <w:rFonts w:hint="eastAsia"/>
+        </w:rPr>
+        <w:t>name</w:t>
+      </w:r>
+      <w:r>
+        <w:t>”</w:t>
+      </w:r>
+      <w:r>
+        <w:rPr>
+          <w:rFonts w:hint="eastAsia"/>
+        </w:rPr>
+        <w:t>:</w:t>
+      </w:r>
+      <w:r>
+        <w:t>”</w:t>
+      </w:r>
+      <w:r>
+        <w:rPr>
+          <w:rFonts w:hint="eastAsia"/>
+        </w:rPr>
+        <w:t>Wang</w:t>
+      </w:r>
+      <w:proofErr w:type="spellEnd"/>
+      <w:r>
+        <w:t>”</w:t>
+      </w:r>
+      <w:r>
+        <w:rPr>
+          <w:rFonts w:hint="eastAsia"/>
+        </w:rPr>
+        <w:t>},{</w:t>
+      </w:r>
+      <w:r>
+        <w:t>“</w:t>
+      </w:r>
+      <w:proofErr w:type="spellStart"/>
+      <w:r>
+        <w:rPr>
+          <w:rFonts w:hint="eastAsia"/>
+        </w:rPr>
+        <w:t>name</w:t>
+      </w:r>
+      <w:r>
+        <w:t>”</w:t>
+      </w:r>
+      <w:r>
+        <w:rPr>
+          <w:rFonts w:hint="eastAsia"/>
+        </w:rPr>
+        <w:t>:</w:t>
+      </w:r>
+      <w:r>
+        <w:t>”</w:t>
+      </w:r>
+      <w:r>
+        <w:rPr>
+          <w:rFonts w:hint="eastAsia"/>
+        </w:rPr>
+        <w:t>Cheng</w:t>
+      </w:r>
+      <w:proofErr w:type="spellEnd"/>
+      <w:r>
+        <w:t>”</w:t>
+      </w:r>
+      <w:r>
+        <w:rPr>
+          <w:rFonts w:hint="eastAsia"/>
+        </w:rPr>
+        <w:t>}</w:t>
+      </w:r>
+      <w:r>
+        <w:rPr>
+          <w:rFonts w:hint="eastAsia"/>
+        </w:rPr>
+        <w:t>]</w:t>
+      </w:r>
+    </w:p>
+    <w:p>
+      <w:pPr>
+        <w:rPr>
+          <w:rFonts w:hint="eastAsia"/>
+        </w:rPr>
+      </w:pPr>
+      <w:r>
+        <w:rPr>
+          <w:rFonts w:hint="eastAsia"/>
+          <w:color w:val="FF0000"/>
+        </w:rPr>
+        <w:t>与</w:t>
+      </w:r>
+      <w:r>
+        <w:rPr>
+          <w:rFonts w:hint="eastAsia"/>
+          <w:color w:val="FF0000"/>
+        </w:rPr>
+        <w:t>JavaScript</w:t>
+      </w:r>
+      <w:r>
+        <w:rPr>
+          <w:rFonts w:hint="eastAsia"/>
+          <w:color w:val="FF0000"/>
+        </w:rPr>
+        <w:t>不同的是，</w:t>
+      </w:r>
+      <w:r>
+        <w:rPr>
+          <w:rFonts w:hint="eastAsia"/>
+          <w:color w:val="FF0000"/>
+        </w:rPr>
+        <w:t>JSON</w:t>
+      </w:r>
+      <w:r>
+        <w:rPr>
+          <w:rFonts w:hint="eastAsia"/>
+          <w:color w:val="FF0000"/>
+        </w:rPr>
+        <w:t>中对象的属性名任何时候都必须加双引号</w:t>
+      </w:r>
+      <w:r>
+        <w:rPr>
+          <w:rFonts w:hint="eastAsia"/>
+        </w:rPr>
+        <w:t>。手工编写</w:t>
+      </w:r>
+      <w:r>
+        <w:rPr>
+          <w:rFonts w:hint="eastAsia"/>
+        </w:rPr>
+        <w:t>JSON</w:t>
+      </w:r>
+      <w:r>
+        <w:rPr>
+          <w:rFonts w:hint="eastAsia"/>
+        </w:rPr>
+        <w:t>时，忘记给对象属性名加上双引号或者把双引号写成单引号是常见的错误！</w:t>
+      </w:r>
+    </w:p>
+    <w:p>
+      <w:pPr>
+        <w:rPr>
+          <w:rFonts w:hint="eastAsia"/>
+        </w:rPr>
+      </w:pPr>
+    </w:p>
+    <w:p>
+      <w:pPr>
+        <w:outlineLvl w:val="2"/>
+        <w:rPr>
+          <w:rFonts w:ascii="微软雅黑" w:hAnsi="微软雅黑" w:cs="NSimSun"/>
+          <w:b/>
+          <w:color w:val="0070C0"/>
+          <w:sz w:val="24"/>
+          <w:szCs w:val="19"/>
+        </w:rPr>
+      </w:pPr>
+      <w:r>
+        <w:rPr>
+          <w:rFonts w:ascii="微软雅黑" w:hAnsi="微软雅黑" w:cs="NSimSun" w:hint="eastAsia"/>
+          <w:b/>
+          <w:color w:val="0070C0"/>
+          <w:sz w:val="24"/>
+          <w:szCs w:val="19"/>
+        </w:rPr>
+        <w:t>解析与序列化</w:t>
+      </w:r>
+    </w:p>
+    <w:p>
+      <w:pPr>
+        <w:rPr>
+          <w:rFonts w:hint="eastAsia"/>
+        </w:rPr>
+      </w:pPr>
+      <w:r>
+        <w:rPr>
+          <w:rFonts w:hint="eastAsia"/>
+        </w:rPr>
+        <w:t>早期的</w:t>
+      </w:r>
+      <w:r>
+        <w:rPr>
+          <w:rFonts w:hint="eastAsia"/>
+        </w:rPr>
+        <w:t>JSON</w:t>
+      </w:r>
+      <w:r>
+        <w:rPr>
+          <w:rFonts w:hint="eastAsia"/>
+        </w:rPr>
+        <w:t>解析器基本上就是使用</w:t>
+      </w:r>
+      <w:r>
+        <w:rPr>
+          <w:rFonts w:hint="eastAsia"/>
+        </w:rPr>
+        <w:t>JavaScript</w:t>
+      </w:r>
+      <w:r>
+        <w:rPr>
+          <w:rFonts w:hint="eastAsia"/>
+        </w:rPr>
+        <w:t>的</w:t>
+      </w:r>
+      <w:proofErr w:type="spellStart"/>
+      <w:r>
+        <w:rPr>
+          <w:rFonts w:hint="eastAsia"/>
+          <w:color w:val="0070C0"/>
+        </w:rPr>
+        <w:t>eval</w:t>
+      </w:r>
+      <w:proofErr w:type="spellEnd"/>
+      <w:r>
+        <w:rPr>
+          <w:rFonts w:hint="eastAsia"/>
+          <w:color w:val="0070C0"/>
+        </w:rPr>
+        <w:t>()</w:t>
+      </w:r>
+      <w:r>
+        <w:rPr>
+          <w:rFonts w:hint="eastAsia"/>
+        </w:rPr>
+        <w:t>函数。</w:t>
+      </w:r>
+      <w:proofErr w:type="spellStart"/>
+      <w:r>
+        <w:rPr>
+          <w:rFonts w:hint="eastAsia"/>
+        </w:rPr>
+        <w:t>ECMAScript</w:t>
+      </w:r>
+      <w:proofErr w:type="spellEnd"/>
+      <w:r>
+        <w:rPr>
+          <w:rFonts w:hint="eastAsia"/>
+        </w:rPr>
+        <w:t xml:space="preserve"> 5</w:t>
+      </w:r>
+      <w:r>
+        <w:rPr>
+          <w:rFonts w:hint="eastAsia"/>
+        </w:rPr>
+        <w:t>对解析</w:t>
+      </w:r>
+      <w:r>
+        <w:rPr>
+          <w:rFonts w:hint="eastAsia"/>
+        </w:rPr>
+        <w:t>JSON</w:t>
+      </w:r>
+      <w:r>
+        <w:rPr>
+          <w:rFonts w:hint="eastAsia"/>
+        </w:rPr>
+        <w:t>的行为进行了规范，定义了全局对象</w:t>
+      </w:r>
+      <w:r>
+        <w:rPr>
+          <w:rFonts w:hint="eastAsia"/>
+        </w:rPr>
+        <w:t>JSON</w:t>
+      </w:r>
+      <w:r>
+        <w:rPr>
+          <w:rFonts w:hint="eastAsia"/>
+        </w:rPr>
+        <w:t>。支持它的浏览器包含：</w:t>
+      </w:r>
+      <w:r>
+        <w:rPr>
+          <w:rFonts w:hint="eastAsia"/>
+        </w:rPr>
+        <w:t xml:space="preserve">IE8+,Firefox 3.5 + </w:t>
+      </w:r>
+      <w:r>
+        <w:rPr>
+          <w:rFonts w:hint="eastAsia"/>
+        </w:rPr>
+        <w:t>，</w:t>
+      </w:r>
+      <w:r>
+        <w:rPr>
+          <w:rFonts w:hint="eastAsia"/>
+        </w:rPr>
+        <w:t>Safari 4+,Chrome,Opera10.5+</w:t>
+      </w:r>
+      <w:r>
+        <w:rPr>
+          <w:rFonts w:hint="eastAsia"/>
+        </w:rPr>
+        <w:t>。对于较早的浏览器可以使用一个</w:t>
+      </w:r>
+      <w:proofErr w:type="spellStart"/>
+      <w:r>
+        <w:rPr>
+          <w:rFonts w:hint="eastAsia"/>
+        </w:rPr>
+        <w:t>shim:http://github.com/douglascrockford/JSON-js</w:t>
+      </w:r>
+      <w:proofErr w:type="spellEnd"/>
+      <w:r>
+        <w:rPr>
+          <w:rFonts w:hint="eastAsia"/>
+        </w:rPr>
+        <w:t>在较低版本浏览器中。</w:t>
+      </w:r>
+    </w:p>
+    <w:p>
+      <w:pPr>
+        <w:rPr>
+          <w:rFonts w:hint="eastAsia"/>
+        </w:rPr>
+      </w:pPr>
+      <w:r>
+        <w:rPr>
+          <w:rFonts w:hint="eastAsia"/>
+        </w:rPr>
+        <w:t>JSON</w:t>
+      </w:r>
+      <w:r>
+        <w:rPr>
+          <w:rFonts w:hint="eastAsia"/>
+        </w:rPr>
+        <w:t>对象有两个方法：</w:t>
+      </w:r>
+      <w:proofErr w:type="spellStart"/>
+      <w:r>
+        <w:rPr>
+          <w:rFonts w:hint="eastAsia"/>
+          <w:color w:val="0070C0"/>
+        </w:rPr>
+        <w:t>stringify</w:t>
+      </w:r>
+      <w:proofErr w:type="spellEnd"/>
+      <w:r>
+        <w:rPr>
+          <w:rFonts w:hint="eastAsia"/>
+          <w:color w:val="0070C0"/>
+        </w:rPr>
+        <w:t>()</w:t>
+      </w:r>
+      <w:r>
+        <w:rPr>
+          <w:rFonts w:hint="eastAsia"/>
+          <w:color w:val="0070C0"/>
+        </w:rPr>
+        <w:t>和</w:t>
+      </w:r>
+      <w:r>
+        <w:rPr>
+          <w:rFonts w:hint="eastAsia"/>
+          <w:color w:val="0070C0"/>
+        </w:rPr>
+        <w:t>parse()</w:t>
+      </w:r>
+      <w:r>
+        <w:rPr>
+          <w:rFonts w:hint="eastAsia"/>
+          <w:color w:val="0070C0"/>
+        </w:rPr>
+        <w:t>，这两个方法分别用于</w:t>
+      </w:r>
+      <w:r>
+        <w:rPr>
+          <w:rFonts w:hint="eastAsia"/>
+          <w:color w:val="0070C0"/>
+        </w:rPr>
+        <w:t>JS</w:t>
+      </w:r>
+      <w:r>
+        <w:rPr>
+          <w:rFonts w:hint="eastAsia"/>
+          <w:color w:val="0070C0"/>
+        </w:rPr>
+        <w:t>对象转</w:t>
+      </w:r>
+      <w:r>
+        <w:rPr>
+          <w:rFonts w:hint="eastAsia"/>
+          <w:color w:val="0070C0"/>
+        </w:rPr>
+        <w:t>JSON</w:t>
+      </w:r>
+      <w:r>
+        <w:rPr>
+          <w:rFonts w:hint="eastAsia"/>
+          <w:color w:val="0070C0"/>
+        </w:rPr>
+        <w:t>字符串和</w:t>
+      </w:r>
+      <w:r>
+        <w:rPr>
+          <w:rFonts w:hint="eastAsia"/>
+          <w:color w:val="0070C0"/>
+        </w:rPr>
+        <w:t>JSON</w:t>
+      </w:r>
+      <w:r>
+        <w:rPr>
+          <w:rFonts w:hint="eastAsia"/>
+          <w:color w:val="0070C0"/>
+        </w:rPr>
+        <w:t>字符串转</w:t>
+      </w:r>
+      <w:r>
+        <w:rPr>
+          <w:rFonts w:hint="eastAsia"/>
+          <w:color w:val="0070C0"/>
+        </w:rPr>
+        <w:t>JS</w:t>
+      </w:r>
+      <w:r>
+        <w:rPr>
+          <w:rFonts w:hint="eastAsia"/>
+          <w:color w:val="0070C0"/>
+        </w:rPr>
+        <w:t>对象</w:t>
+      </w:r>
+      <w:r>
+        <w:rPr>
+          <w:rFonts w:hint="eastAsia"/>
+        </w:rPr>
+        <w:t>。</w:t>
+      </w:r>
+    </w:p>
+    <w:p>
+      <w:pPr>
+        <w:rPr>
+          <w:rFonts w:hint="eastAsia"/>
+        </w:rPr>
+      </w:pPr>
+      <w:proofErr w:type="spellStart"/>
+      <w:r>
+        <w:rPr>
+          <w:rFonts w:hint="eastAsia"/>
+          <w:color w:val="0070C0"/>
+        </w:rPr>
+        <w:t>JSON.stringify</w:t>
+      </w:r>
+      <w:proofErr w:type="spellEnd"/>
+      <w:r>
+        <w:rPr>
+          <w:rFonts w:hint="eastAsia"/>
+          <w:color w:val="0070C0"/>
+        </w:rPr>
+        <w:t>()</w:t>
+      </w:r>
+      <w:r>
+        <w:rPr>
+          <w:rFonts w:hint="eastAsia"/>
+        </w:rPr>
+        <w:t>方法除了序列化</w:t>
+      </w:r>
+      <w:r>
+        <w:rPr>
+          <w:rFonts w:hint="eastAsia"/>
+        </w:rPr>
+        <w:t>JSON</w:t>
+      </w:r>
+      <w:r>
+        <w:rPr>
+          <w:rFonts w:hint="eastAsia"/>
+        </w:rPr>
+        <w:t>对象外，还可以接收两个参数，第一个参数是过滤器，它可以是一个数组（用于包含需要显示的属性名），也可以是一个函数（该函数有两个参数，一个是键名，一个是键值）</w:t>
+      </w:r>
+      <w:r>
+        <w:rPr>
+          <w:rFonts w:hint="eastAsia"/>
+        </w:rPr>
+        <w:t>。</w:t>
+      </w:r>
+    </w:p>
+    <w:p>
+      <w:pPr>
+        <w:rPr>
+          <w:rFonts w:hint="eastAsia"/>
+        </w:rPr>
+      </w:pPr>
+      <w:r>
+        <w:rPr>
+          <w:rFonts w:hint="eastAsia"/>
+        </w:rPr>
+        <w:t>第三个参数表示缩进的空格数量。</w:t>
+      </w:r>
+    </w:p>
+    <w:p>
+      <w:proofErr w:type="spellStart"/>
+      <w:r>
+        <w:rPr>
+          <w:rFonts w:hint="eastAsia"/>
+          <w:color w:val="0070C0"/>
+        </w:rPr>
+        <w:t>JSON.parse</w:t>
+      </w:r>
+      <w:proofErr w:type="spellEnd"/>
+      <w:r>
+        <w:rPr>
+          <w:rFonts w:hint="eastAsia"/>
+          <w:color w:val="0070C0"/>
+        </w:rPr>
+        <w:t>()</w:t>
+      </w:r>
+      <w:r>
+        <w:rPr>
+          <w:rFonts w:hint="eastAsia"/>
+        </w:rPr>
+        <w:t>方法除了反序列化</w:t>
+      </w:r>
+      <w:r>
+        <w:rPr>
+          <w:rFonts w:hint="eastAsia"/>
+        </w:rPr>
+        <w:t>JSON</w:t>
+      </w:r>
+      <w:r>
+        <w:rPr>
+          <w:rFonts w:hint="eastAsia"/>
+        </w:rPr>
+        <w:t>对象外，还可以接收一个函数参数，它有两个</w:t>
+      </w:r>
+      <w:r>
+        <w:rPr>
+          <w:rFonts w:hint="eastAsia"/>
+        </w:rPr>
+        <w:t>参数，一个是键一个是值。</w:t>
       </w:r>
     </w:p>
     <w:sectPr>
@@ -13833,6 +19657,95 @@
     </w:lvl>
   </w:abstractNum>
   <w:abstractNum w:abstractNumId="5">
+    <w:nsid w:val="7D951FF2"/>
+    <w:multiLevelType w:val="hybridMultilevel"/>
+    <w:tmpl w:val="90CA3ADA"/>
+    <w:lvl w:ilvl="0" w:tplc="A5180BA8">
+      <w:start w:val="1"/>
+      <w:numFmt w:val="decimal"/>
+      <w:lvlText w:val="%1."/>
+      <w:lvlJc w:val="left"/>
+      <w:pPr>
+        <w:ind w:left="360" w:hanging="360"/>
+      </w:pPr>
+      <w:rPr>
+        <w:rFonts w:hint="default"/>
+      </w:rPr>
+    </w:lvl>
+    <w:lvl w:ilvl="1" w:tplc="04090019" w:tentative="1">
+      <w:start w:val="1"/>
+      <w:numFmt w:val="lowerLetter"/>
+      <w:lvlText w:val="%2)"/>
+      <w:lvlJc w:val="left"/>
+      <w:pPr>
+        <w:ind w:left="840" w:hanging="420"/>
+      </w:pPr>
+    </w:lvl>
+    <w:lvl w:ilvl="2" w:tplc="0409001B" w:tentative="1">
+      <w:start w:val="1"/>
+      <w:numFmt w:val="lowerRoman"/>
+      <w:lvlText w:val="%3."/>
+      <w:lvlJc w:val="right"/>
+      <w:pPr>
+        <w:ind w:left="1260" w:hanging="420"/>
+      </w:pPr>
+    </w:lvl>
+    <w:lvl w:ilvl="3" w:tplc="0409000F" w:tentative="1">
+      <w:start w:val="1"/>
+      <w:numFmt w:val="decimal"/>
+      <w:lvlText w:val="%4."/>
+      <w:lvlJc w:val="left"/>
+      <w:pPr>
+        <w:ind w:left="1680" w:hanging="420"/>
+      </w:pPr>
+    </w:lvl>
+    <w:lvl w:ilvl="4" w:tplc="04090019" w:tentative="1">
+      <w:start w:val="1"/>
+      <w:numFmt w:val="lowerLetter"/>
+      <w:lvlText w:val="%5)"/>
+      <w:lvlJc w:val="left"/>
+      <w:pPr>
+        <w:ind w:left="2100" w:hanging="420"/>
+      </w:pPr>
+    </w:lvl>
+    <w:lvl w:ilvl="5" w:tplc="0409001B" w:tentative="1">
+      <w:start w:val="1"/>
+      <w:numFmt w:val="lowerRoman"/>
+      <w:lvlText w:val="%6."/>
+      <w:lvlJc w:val="right"/>
+      <w:pPr>
+        <w:ind w:left="2520" w:hanging="420"/>
+      </w:pPr>
+    </w:lvl>
+    <w:lvl w:ilvl="6" w:tplc="0409000F" w:tentative="1">
+      <w:start w:val="1"/>
+      <w:numFmt w:val="decimal"/>
+      <w:lvlText w:val="%7."/>
+      <w:lvlJc w:val="left"/>
+      <w:pPr>
+        <w:ind w:left="2940" w:hanging="420"/>
+      </w:pPr>
+    </w:lvl>
+    <w:lvl w:ilvl="7" w:tplc="04090019" w:tentative="1">
+      <w:start w:val="1"/>
+      <w:numFmt w:val="lowerLetter"/>
+      <w:lvlText w:val="%8)"/>
+      <w:lvlJc w:val="left"/>
+      <w:pPr>
+        <w:ind w:left="3360" w:hanging="420"/>
+      </w:pPr>
+    </w:lvl>
+    <w:lvl w:ilvl="8" w:tplc="0409001B" w:tentative="1">
+      <w:start w:val="1"/>
+      <w:numFmt w:val="lowerRoman"/>
+      <w:lvlText w:val="%9."/>
+      <w:lvlJc w:val="right"/>
+      <w:pPr>
+        <w:ind w:left="3780" w:hanging="420"/>
+      </w:pPr>
+    </w:lvl>
+  </w:abstractNum>
+  <w:abstractNum w:abstractNumId="6">
     <w:nsid w:val="7E6255F8"/>
     <w:multiLevelType w:val="hybridMultilevel"/>
     <w:tmpl w:val="0432650C"/>
@@ -13921,7 +19834,7 @@
       </w:pPr>
     </w:lvl>
   </w:abstractNum>
-  <w:abstractNum w:abstractNumId="6">
+  <w:abstractNum w:abstractNumId="7">
     <w:nsid w:val="7E7B7DD9"/>
     <w:multiLevelType w:val="hybridMultilevel"/>
     <w:tmpl w:val="E558F716"/>
@@ -14010,7 +19923,7 @@
       </w:pPr>
     </w:lvl>
   </w:abstractNum>
-  <w:abstractNum w:abstractNumId="7">
+  <w:abstractNum w:abstractNumId="8">
     <w:nsid w:val="7E8C24E1"/>
     <w:multiLevelType w:val="multilevel"/>
     <w:tmpl w:val="203290AA"/>
@@ -14169,7 +20082,7 @@
     <w:abstractNumId w:val="1"/>
   </w:num>
   <w:num w:numId="4">
-    <w:abstractNumId w:val="7"/>
+    <w:abstractNumId w:val="8"/>
   </w:num>
   <w:num w:numId="5">
     <w:abstractNumId w:val="4"/>
@@ -14178,9 +20091,12 @@
     <w:abstractNumId w:val="0"/>
   </w:num>
   <w:num w:numId="7">
+    <w:abstractNumId w:val="7"/>
+  </w:num>
+  <w:num w:numId="8">
     <w:abstractNumId w:val="6"/>
   </w:num>
-  <w:num w:numId="8">
+  <w:num w:numId="9">
     <w:abstractNumId w:val="5"/>
   </w:num>
 </w:numbering>

--- a/EBook/【JavaScript高级程序设计（第3版）.docx
+++ b/EBook/【JavaScript高级程序设计（第3版）.docx
@@ -15435,11 +15435,6 @@
       </w:r>
     </w:p>
     <w:p>
-      <w:pPr>
-        <w:rPr>
-          <w:rFonts w:hint="eastAsia"/>
-        </w:rPr>
-      </w:pPr>
       <w:r>
         <w:rPr>
           <w:rFonts w:hint="eastAsia"/>
@@ -15472,13 +15467,7 @@
         <w:t>参数，一个是键一个是值。</w:t>
       </w:r>
     </w:p>
-    <w:p>
-      <w:pPr>
-        <w:rPr>
-          <w:rFonts w:hint="eastAsia"/>
-        </w:rPr>
-      </w:pPr>
-    </w:p>
+    <w:p/>
     <w:p>
       <w:pPr>
         <w:widowControl w:val="0"/>
@@ -15529,11 +15518,6 @@
       </w:r>
     </w:p>
     <w:p>
-      <w:pPr>
-        <w:rPr>
-          <w:rFonts w:hint="eastAsia"/>
-        </w:rPr>
-      </w:pPr>
       <w:r>
         <w:rPr>
           <w:rFonts w:hint="eastAsia"/>
@@ -15568,7 +15552,6 @@
     <w:p>
       <w:pPr>
         <w:rPr>
-          <w:rFonts w:hint="eastAsia"/>
           <w:color w:val="0070C0"/>
         </w:rPr>
       </w:pPr>
@@ -15703,7 +15686,7 @@
     <w:p>
       <w:pPr>
         <w:rPr>
-          <w:rFonts w:ascii="NSimSun" w:hAnsi="NSimSun" w:cs="NSimSun" w:hint="eastAsia"/>
+          <w:rFonts w:ascii="NSimSun" w:hAnsi="NSimSun" w:cs="NSimSun"/>
           <w:color w:val="008000"/>
           <w:sz w:val="21"/>
           <w:szCs w:val="19"/>
@@ -15774,11 +15757,6 @@
       </w:r>
     </w:p>
     <w:p>
-      <w:pPr>
-        <w:rPr>
-          <w:rFonts w:hint="eastAsia"/>
-        </w:rPr>
-      </w:pPr>
       <w:r>
         <w:rPr>
           <w:rFonts w:hint="eastAsia"/>
@@ -15786,19 +15764,8 @@
         <w:t>初始化化时指定一个特定数据类型可以很好地指明变量的类型。但缺点是它无法用于函数声明中函数的参数。</w:t>
       </w:r>
     </w:p>
-    <w:p>
-      <w:pPr>
-        <w:rPr>
-          <w:rFonts w:hint="eastAsia"/>
-        </w:rPr>
-      </w:pPr>
-    </w:p>
-    <w:p>
-      <w:pPr>
-        <w:rPr>
-          <w:rFonts w:hint="eastAsia"/>
-        </w:rPr>
-      </w:pPr>
+    <w:p/>
+    <w:p>
       <w:r>
         <w:rPr>
           <w:rFonts w:hint="eastAsia"/>
@@ -16038,7 +16005,7 @@
     <w:p>
       <w:pPr>
         <w:rPr>
-          <w:rFonts w:ascii="NSimSun" w:hAnsi="NSimSun" w:cs="NSimSun" w:hint="eastAsia"/>
+          <w:rFonts w:ascii="NSimSun" w:hAnsi="NSimSun" w:cs="NSimSun"/>
           <w:color w:val="008000"/>
           <w:sz w:val="21"/>
           <w:szCs w:val="19"/>
@@ -16091,11 +16058,6 @@
       </w:r>
     </w:p>
     <w:p>
-      <w:pPr>
-        <w:rPr>
-          <w:rFonts w:hint="eastAsia"/>
-        </w:rPr>
-      </w:pPr>
       <w:r>
         <w:rPr>
           <w:rFonts w:hint="eastAsia"/>
@@ -16103,19 +16065,8 @@
         <w:t>匈牙利命名法的好处是函数参数一样可以使用，但它的缺点是让代码某种程度上难以阅读。</w:t>
       </w:r>
     </w:p>
-    <w:p>
-      <w:pPr>
-        <w:rPr>
-          <w:rFonts w:hint="eastAsia"/>
-        </w:rPr>
-      </w:pPr>
-    </w:p>
-    <w:p>
-      <w:pPr>
-        <w:rPr>
-          <w:rFonts w:hint="eastAsia"/>
-        </w:rPr>
-      </w:pPr>
+    <w:p/>
+    <w:p>
       <w:r>
         <w:rPr>
           <w:rFonts w:hint="eastAsia"/>
@@ -16271,7 +16222,7 @@
     <w:p>
       <w:pPr>
         <w:rPr>
-          <w:rFonts w:ascii="NSimSun" w:hAnsi="NSimSun" w:cs="NSimSun" w:hint="eastAsia"/>
+          <w:rFonts w:ascii="NSimSun" w:hAnsi="NSimSun" w:cs="NSimSun"/>
           <w:color w:val="000000"/>
           <w:sz w:val="19"/>
           <w:szCs w:val="19"/>
@@ -16342,11 +16293,6 @@
       </w:r>
     </w:p>
     <w:p>
-      <w:pPr>
-        <w:rPr>
-          <w:rFonts w:hint="eastAsia"/>
-        </w:rPr>
-      </w:pPr>
       <w:r>
         <w:rPr>
           <w:rFonts w:hint="eastAsia"/>
@@ -16360,55 +16306,13 @@
         <w:t>点是你不能用多行注释一次注释大量代码，因为类型注释也是多行注释，两者会冲突。</w:t>
       </w:r>
     </w:p>
-    <w:p>
-      <w:pPr>
-        <w:rPr>
-          <w:rFonts w:hint="eastAsia"/>
-        </w:rPr>
-      </w:pPr>
-    </w:p>
-    <w:p>
-      <w:pPr>
-        <w:rPr>
-          <w:rFonts w:hint="eastAsia"/>
-        </w:rPr>
-      </w:pPr>
-    </w:p>
-    <w:p>
-      <w:pPr>
-        <w:rPr>
-          <w:rFonts w:hint="eastAsia"/>
-        </w:rPr>
-      </w:pPr>
-    </w:p>
-    <w:p>
-      <w:pPr>
-        <w:rPr>
-          <w:rFonts w:hint="eastAsia"/>
-        </w:rPr>
-      </w:pPr>
-    </w:p>
-    <w:p>
-      <w:pPr>
-        <w:rPr>
-          <w:rFonts w:hint="eastAsia"/>
-        </w:rPr>
-      </w:pPr>
-    </w:p>
-    <w:p>
-      <w:pPr>
-        <w:rPr>
-          <w:rFonts w:hint="eastAsia"/>
-        </w:rPr>
-      </w:pPr>
-    </w:p>
-    <w:p>
-      <w:pPr>
-        <w:rPr>
-          <w:rFonts w:hint="eastAsia"/>
-        </w:rPr>
-      </w:pPr>
-    </w:p>
+    <w:p/>
+    <w:p/>
+    <w:p/>
+    <w:p/>
+    <w:p/>
+    <w:p/>
+    <w:p/>
     <w:p>
       <w:pPr>
         <w:spacing w:line="380" w:lineRule="exact"/>
@@ -16436,16 +16340,1246 @@
     <w:p>
       <w:pPr>
         <w:rPr>
+          <w:rFonts w:hint="eastAsia"/>
+          <w:color w:val="FF0000"/>
+        </w:rPr>
+      </w:pPr>
+      <w:r>
+        <w:rPr>
+          <w:rFonts w:hint="eastAsia"/>
+        </w:rPr>
+        <w:t>只要应用的某个部分过分依赖与另一部分，代码就是耦合过紧，难于维护。</w:t>
+      </w:r>
+      <w:r>
+        <w:rPr>
+          <w:rFonts w:hint="eastAsia"/>
+          <w:color w:val="0070C0"/>
+        </w:rPr>
+        <w:t>紧密耦合的代码难于维护并且需要经常重写。</w:t>
+      </w:r>
+    </w:p>
+    <w:p>
+      <w:pPr>
+        <w:rPr>
+          <w:rFonts w:hint="eastAsia"/>
+        </w:rPr>
+      </w:pPr>
+      <w:r>
+        <w:rPr>
+          <w:rFonts w:hint="eastAsia"/>
+        </w:rPr>
+        <w:t>因为</w:t>
+      </w:r>
+      <w:r>
+        <w:rPr>
+          <w:rFonts w:hint="eastAsia"/>
+        </w:rPr>
+        <w:t>Web</w:t>
+      </w:r>
+      <w:r>
+        <w:rPr>
+          <w:rFonts w:hint="eastAsia"/>
+        </w:rPr>
+        <w:t>应用所涉及的技术，有多种情况会使它变的耦合过紧。必须小心这些情况，并尽可能维护耦合弱的功能。</w:t>
+      </w:r>
+    </w:p>
+    <w:p>
+      <w:pPr>
+        <w:pStyle w:val="a3"/>
+        <w:numPr>
+          <w:ilvl w:val="0"/>
+          <w:numId w:val="11"/>
+        </w:numPr>
+        <w:ind w:firstLineChars="0"/>
+        <w:rPr>
+          <w:rFonts w:hint="eastAsia"/>
+          <w:color w:val="0070C0"/>
+        </w:rPr>
+      </w:pPr>
+      <w:r>
+        <w:rPr>
+          <w:rFonts w:hint="eastAsia"/>
+          <w:color w:val="0070C0"/>
+        </w:rPr>
+        <w:t>解耦</w:t>
+      </w:r>
+      <w:r>
+        <w:rPr>
+          <w:rFonts w:hint="eastAsia"/>
+          <w:color w:val="0070C0"/>
+        </w:rPr>
+        <w:t>HTML/JavaScript</w:t>
+      </w:r>
+    </w:p>
+    <w:p>
+      <w:pPr>
+        <w:rPr>
+          <w:rFonts w:hint="eastAsia"/>
+          <w:color w:val="00B050"/>
+        </w:rPr>
+      </w:pPr>
+      <w:r>
+        <w:rPr>
+          <w:rFonts w:hint="eastAsia"/>
+        </w:rPr>
+        <w:t>在</w:t>
+      </w:r>
+      <w:r>
+        <w:rPr>
+          <w:rFonts w:hint="eastAsia"/>
+        </w:rPr>
+        <w:t>Web</w:t>
+      </w:r>
+      <w:r>
+        <w:rPr>
+          <w:rFonts w:hint="eastAsia"/>
+        </w:rPr>
+        <w:t>上，</w:t>
+      </w:r>
+      <w:r>
+        <w:rPr>
+          <w:rFonts w:hint="eastAsia"/>
+        </w:rPr>
+        <w:t>HTML</w:t>
+      </w:r>
+      <w:r>
+        <w:rPr>
+          <w:rFonts w:hint="eastAsia"/>
+        </w:rPr>
+        <w:t>和</w:t>
+      </w:r>
+      <w:r>
+        <w:rPr>
+          <w:rFonts w:hint="eastAsia"/>
+        </w:rPr>
+        <w:t>JavaScript</w:t>
+      </w:r>
+      <w:r>
+        <w:rPr>
+          <w:rFonts w:hint="eastAsia"/>
+        </w:rPr>
+        <w:t>各自代表了解决方案中的不同层次：</w:t>
+      </w:r>
+      <w:r>
+        <w:rPr>
+          <w:rFonts w:hint="eastAsia"/>
+        </w:rPr>
+        <w:t>HTML</w:t>
+      </w:r>
+      <w:r>
+        <w:rPr>
+          <w:rFonts w:hint="eastAsia"/>
+        </w:rPr>
+        <w:t>表示数据，</w:t>
+      </w:r>
+      <w:r>
+        <w:rPr>
+          <w:rFonts w:hint="eastAsia"/>
+        </w:rPr>
+        <w:t>JavaScript</w:t>
+      </w:r>
+      <w:r>
+        <w:rPr>
+          <w:rFonts w:hint="eastAsia"/>
+        </w:rPr>
+        <w:t>是行为</w:t>
+      </w:r>
+      <w:r>
+        <w:rPr>
+          <w:rFonts w:hint="eastAsia"/>
+        </w:rPr>
+        <w:t>。有很多种方法可以将它们连接起来，但有的方法会使得它们耦合过紧。比如</w:t>
+      </w:r>
+      <w:r>
+        <w:rPr>
+          <w:rFonts w:hint="eastAsia"/>
+          <w:color w:val="FF0000"/>
+        </w:rPr>
+        <w:t>直接写在</w:t>
+      </w:r>
+      <w:r>
+        <w:rPr>
+          <w:rFonts w:hint="eastAsia"/>
+          <w:color w:val="FF0000"/>
+        </w:rPr>
+        <w:t>HTML</w:t>
+      </w:r>
+      <w:r>
+        <w:rPr>
+          <w:rFonts w:hint="eastAsia"/>
+          <w:color w:val="FF0000"/>
+        </w:rPr>
+        <w:t>中的</w:t>
+      </w:r>
+      <w:r>
+        <w:rPr>
+          <w:rFonts w:hint="eastAsia"/>
+          <w:color w:val="FF0000"/>
+        </w:rPr>
+        <w:t>JavaScript</w:t>
+      </w:r>
+      <w:r>
+        <w:rPr>
+          <w:rFonts w:hint="eastAsia"/>
+          <w:color w:val="FF0000"/>
+        </w:rPr>
+        <w:t>，使用内联代码的</w:t>
+      </w:r>
+      <w:r>
+        <w:rPr>
+          <w:rFonts w:hint="eastAsia"/>
+          <w:color w:val="FF0000"/>
+        </w:rPr>
+        <w:t>&lt;script&gt;</w:t>
+      </w:r>
+      <w:r>
+        <w:rPr>
+          <w:rFonts w:hint="eastAsia"/>
+          <w:color w:val="FF0000"/>
+        </w:rPr>
+        <w:t>元素或是使用</w:t>
+      </w:r>
+      <w:r>
+        <w:rPr>
+          <w:rFonts w:hint="eastAsia"/>
+          <w:color w:val="FF0000"/>
+        </w:rPr>
+        <w:t>HTML</w:t>
+      </w:r>
+      <w:r>
+        <w:rPr>
+          <w:rFonts w:hint="eastAsia"/>
+          <w:color w:val="FF0000"/>
+        </w:rPr>
+        <w:t>属性来声明事件处理程序，都是过于紧密的耦合</w:t>
+      </w:r>
+      <w:r>
+        <w:rPr>
+          <w:rFonts w:hint="eastAsia"/>
+          <w:color w:val="FF0000"/>
+        </w:rPr>
+        <w:t>。</w:t>
+      </w:r>
+      <w:r>
+        <w:rPr>
+          <w:rFonts w:hint="eastAsia"/>
+          <w:color w:val="00B050"/>
+        </w:rPr>
+        <w:t>我们应该采用添加外部文件引用和使用</w:t>
+      </w:r>
+      <w:r>
+        <w:rPr>
+          <w:rFonts w:hint="eastAsia"/>
+          <w:color w:val="00B050"/>
+        </w:rPr>
+        <w:t>DOM</w:t>
+      </w:r>
+      <w:r>
+        <w:rPr>
+          <w:rFonts w:hint="eastAsia"/>
+          <w:color w:val="00B050"/>
+        </w:rPr>
+        <w:t>附加的方式来包含</w:t>
+      </w:r>
+      <w:r>
+        <w:rPr>
+          <w:rFonts w:hint="eastAsia"/>
+          <w:color w:val="00B050"/>
+        </w:rPr>
+        <w:t>JavaScript</w:t>
+      </w:r>
+      <w:r>
+        <w:rPr>
+          <w:rFonts w:hint="eastAsia"/>
+          <w:color w:val="00B050"/>
+        </w:rPr>
+        <w:t>。</w:t>
+      </w:r>
+    </w:p>
+    <w:p>
+      <w:pPr>
+        <w:rPr>
+          <w:rFonts w:hint="eastAsia"/>
+        </w:rPr>
+      </w:pPr>
+      <w:r>
+        <w:rPr>
+          <w:rFonts w:hint="eastAsia"/>
+        </w:rPr>
+        <w:t>HTML</w:t>
+      </w:r>
+      <w:r>
+        <w:rPr>
+          <w:rFonts w:hint="eastAsia"/>
+        </w:rPr>
+        <w:t>和</w:t>
+      </w:r>
+      <w:r>
+        <w:rPr>
+          <w:rFonts w:hint="eastAsia"/>
+        </w:rPr>
+        <w:t>JavaScript</w:t>
+      </w:r>
+      <w:r>
+        <w:rPr>
+          <w:rFonts w:hint="eastAsia"/>
+        </w:rPr>
+        <w:t>的紧密耦合也可以在相反的方向上成立：</w:t>
+      </w:r>
+      <w:r>
+        <w:rPr>
+          <w:rFonts w:hint="eastAsia"/>
+          <w:color w:val="FF0000"/>
+        </w:rPr>
+        <w:t>JavaScript</w:t>
+      </w:r>
+      <w:r>
+        <w:rPr>
+          <w:rFonts w:hint="eastAsia"/>
+          <w:color w:val="FF0000"/>
+        </w:rPr>
+        <w:t>包含</w:t>
+      </w:r>
+      <w:r>
+        <w:rPr>
+          <w:rFonts w:hint="eastAsia"/>
+          <w:color w:val="FF0000"/>
+        </w:rPr>
+        <w:t>HTML</w:t>
+      </w:r>
+      <w:r>
+        <w:rPr>
+          <w:rFonts w:hint="eastAsia"/>
+          <w:color w:val="FF0000"/>
+        </w:rPr>
+        <w:t>。这通常会出现在需要用</w:t>
+      </w:r>
+      <w:r>
+        <w:rPr>
+          <w:rFonts w:hint="eastAsia"/>
+          <w:color w:val="FF0000"/>
+        </w:rPr>
+        <w:t>innerHTML</w:t>
+      </w:r>
+      <w:r>
+        <w:rPr>
+          <w:rFonts w:hint="eastAsia"/>
+          <w:color w:val="FF0000"/>
+        </w:rPr>
+        <w:t>插入一段</w:t>
+      </w:r>
+      <w:r>
+        <w:rPr>
+          <w:rFonts w:hint="eastAsia"/>
+          <w:color w:val="FF0000"/>
+        </w:rPr>
+        <w:t>HTML</w:t>
+      </w:r>
+      <w:r>
+        <w:rPr>
+          <w:rFonts w:hint="eastAsia"/>
+          <w:color w:val="FF0000"/>
+        </w:rPr>
+        <w:t>文本。</w:t>
+      </w:r>
+      <w:r>
+        <w:rPr>
+          <w:rFonts w:hint="eastAsia"/>
+          <w:color w:val="00B050"/>
+        </w:rPr>
+        <w:t>你可以在页面中先隐藏这段待添加的</w:t>
+      </w:r>
+      <w:r>
+        <w:rPr>
+          <w:rFonts w:hint="eastAsia"/>
+          <w:color w:val="00B050"/>
+        </w:rPr>
+        <w:t>HTML</w:t>
+      </w:r>
+      <w:r>
+        <w:rPr>
+          <w:rFonts w:hint="eastAsia"/>
+          <w:color w:val="00B050"/>
+        </w:rPr>
+        <w:t>，必要时只需激活它就可以了。这样</w:t>
+      </w:r>
+      <w:r>
+        <w:rPr>
+          <w:rFonts w:hint="eastAsia"/>
+          <w:color w:val="00B050"/>
+        </w:rPr>
+        <w:t>JavaScript</w:t>
+      </w:r>
+      <w:r>
+        <w:rPr>
+          <w:rFonts w:hint="eastAsia"/>
+          <w:color w:val="00B050"/>
+        </w:rPr>
+        <w:t>中就不必嵌入</w:t>
+      </w:r>
+      <w:r>
+        <w:rPr>
+          <w:rFonts w:hint="eastAsia"/>
+          <w:color w:val="00B050"/>
+        </w:rPr>
+        <w:t>HTML</w:t>
+      </w:r>
+      <w:r>
+        <w:rPr>
+          <w:rFonts w:hint="eastAsia"/>
+          <w:color w:val="00B050"/>
+        </w:rPr>
+        <w:t>了。</w:t>
+      </w:r>
+    </w:p>
+    <w:p>
+      <w:pPr>
+        <w:rPr>
+          <w:rFonts w:hint="eastAsia"/>
+        </w:rPr>
+      </w:pPr>
+      <w:r>
+        <w:rPr>
+          <w:rFonts w:hint="eastAsia"/>
+        </w:rPr>
+        <w:t>将</w:t>
+      </w:r>
+      <w:r>
+        <w:rPr>
+          <w:rFonts w:hint="eastAsia"/>
+        </w:rPr>
+        <w:t>HTML</w:t>
+      </w:r>
+      <w:r>
+        <w:rPr>
+          <w:rFonts w:hint="eastAsia"/>
+        </w:rPr>
+        <w:t>和</w:t>
+      </w:r>
+      <w:r>
+        <w:rPr>
+          <w:rFonts w:hint="eastAsia"/>
+        </w:rPr>
+        <w:t>JavaScript</w:t>
+      </w:r>
+      <w:r>
+        <w:rPr>
+          <w:rFonts w:hint="eastAsia"/>
+        </w:rPr>
+        <w:t>解耦可以节省调试过程中花费的时间，更加容易确定错误的来源，也减轻了维护的难度：更改行为只需在</w:t>
+      </w:r>
+      <w:r>
+        <w:rPr>
+          <w:rFonts w:hint="eastAsia"/>
+        </w:rPr>
+        <w:t>JavaScript</w:t>
+      </w:r>
+      <w:r>
+        <w:rPr>
+          <w:rFonts w:hint="eastAsia"/>
+        </w:rPr>
+        <w:t>文件中进行，而更改标记只需在</w:t>
+      </w:r>
+      <w:r>
+        <w:rPr>
+          <w:rFonts w:hint="eastAsia"/>
+        </w:rPr>
+        <w:t>HTML</w:t>
+      </w:r>
+      <w:r>
+        <w:rPr>
+          <w:rFonts w:hint="eastAsia"/>
+        </w:rPr>
+        <w:t>中进行。</w:t>
+      </w:r>
+    </w:p>
+    <w:p>
+      <w:pPr>
+        <w:pStyle w:val="a3"/>
+        <w:numPr>
+          <w:ilvl w:val="0"/>
+          <w:numId w:val="11"/>
+        </w:numPr>
+        <w:ind w:firstLineChars="0"/>
+        <w:rPr>
+          <w:rFonts w:hint="eastAsia"/>
+          <w:color w:val="0070C0"/>
+        </w:rPr>
+      </w:pPr>
+      <w:r>
+        <w:rPr>
+          <w:rFonts w:hint="eastAsia"/>
+          <w:color w:val="0070C0"/>
+        </w:rPr>
+        <w:t>解耦</w:t>
+      </w:r>
+      <w:r>
+        <w:rPr>
+          <w:rFonts w:hint="eastAsia"/>
+          <w:color w:val="0070C0"/>
+        </w:rPr>
+        <w:t>CSS</w:t>
+      </w:r>
+      <w:r>
+        <w:rPr>
+          <w:rFonts w:hint="eastAsia"/>
+          <w:color w:val="0070C0"/>
+        </w:rPr>
+        <w:t>/JavaScript</w:t>
+      </w:r>
+    </w:p>
+    <w:p>
+      <w:pPr>
+        <w:rPr>
+          <w:rFonts w:hint="eastAsia"/>
+        </w:rPr>
+      </w:pPr>
+      <w:r>
+        <w:rPr>
+          <w:rFonts w:hint="eastAsia"/>
+        </w:rPr>
+        <w:t>另</w:t>
+      </w:r>
+      <w:r>
+        <w:rPr>
+          <w:rFonts w:hint="eastAsia"/>
+        </w:rPr>
+        <w:t>一</w:t>
+      </w:r>
+      <w:r>
+        <w:rPr>
+          <w:rFonts w:hint="eastAsia"/>
+        </w:rPr>
+        <w:t>个</w:t>
+      </w:r>
+      <w:r>
+        <w:t>Web</w:t>
+      </w:r>
+      <w:r>
+        <w:rPr>
+          <w:rFonts w:hint="eastAsia"/>
+        </w:rPr>
+        <w:t>层则是</w:t>
+      </w:r>
+      <w:r>
+        <w:t>CSS,</w:t>
+      </w:r>
+      <w:r>
+        <w:rPr>
+          <w:rFonts w:hint="eastAsia"/>
+        </w:rPr>
+        <w:t>它主要负责页</w:t>
+      </w:r>
+      <w:r>
+        <w:rPr>
+          <w:rFonts w:hint="eastAsia"/>
+        </w:rPr>
+        <w:t>面的</w:t>
+      </w:r>
+      <w:r>
+        <w:rPr>
+          <w:rFonts w:hint="eastAsia"/>
+        </w:rPr>
+        <w:t>显</w:t>
+      </w:r>
+      <w:r>
+        <w:rPr>
+          <w:rFonts w:hint="eastAsia"/>
+        </w:rPr>
+        <w:t>示。</w:t>
+      </w:r>
+      <w:r>
+        <w:t>JavaScript</w:t>
+      </w:r>
+      <w:r>
+        <w:rPr>
+          <w:rFonts w:hint="eastAsia"/>
+        </w:rPr>
+        <w:t>和</w:t>
+      </w:r>
+      <w:r>
+        <w:t>CSS</w:t>
+      </w:r>
+      <w:r>
+        <w:rPr>
+          <w:rFonts w:hint="eastAsia"/>
+        </w:rPr>
+        <w:t>也是非常紧密相关的：他们都是</w:t>
+      </w:r>
+      <w:r>
+        <w:t>HTML</w:t>
+      </w:r>
+      <w:r>
+        <w:rPr>
+          <w:rFonts w:hint="eastAsia"/>
+        </w:rPr>
+        <w:t>之</w:t>
+      </w:r>
+      <w:r>
+        <w:rPr>
+          <w:rFonts w:hint="eastAsia"/>
+        </w:rPr>
+        <w:t>上的层次，因此常常一起使用</w:t>
+      </w:r>
+      <w:r>
+        <w:t>。</w:t>
+      </w:r>
+      <w:r>
+        <w:rPr>
+          <w:rFonts w:hint="eastAsia"/>
+        </w:rPr>
+        <w:t>但</w:t>
+      </w:r>
+      <w:r>
+        <w:rPr>
+          <w:rFonts w:hint="eastAsia"/>
+        </w:rPr>
+        <w:t>是，和</w:t>
+      </w:r>
+      <w:r>
+        <w:t>HTML</w:t>
+      </w:r>
+      <w:r>
+        <w:rPr>
+          <w:rFonts w:hint="eastAsia"/>
+        </w:rPr>
+        <w:t>与</w:t>
+      </w:r>
+      <w:r>
+        <w:t>JavaScript</w:t>
+      </w:r>
+      <w:r>
+        <w:rPr>
+          <w:rFonts w:hint="eastAsia"/>
+        </w:rPr>
+        <w:t>的情况一样，</w:t>
+      </w:r>
+      <w:r>
+        <w:t>CSS</w:t>
+      </w:r>
+      <w:r>
+        <w:rPr>
+          <w:rFonts w:hint="eastAsia"/>
+        </w:rPr>
+        <w:t>和</w:t>
+      </w:r>
+      <w:r>
+        <w:t xml:space="preserve">JavaScript </w:t>
+      </w:r>
+      <w:r>
+        <w:rPr>
+          <w:rFonts w:hint="eastAsia"/>
+        </w:rPr>
+        <w:t>也可能会过</w:t>
+      </w:r>
+      <w:r>
+        <w:rPr>
+          <w:rFonts w:hint="eastAsia"/>
+        </w:rPr>
+        <w:t>于紧密地耦合在一起。</w:t>
+      </w:r>
+      <w:r>
+        <w:rPr>
+          <w:rFonts w:hint="eastAsia"/>
+          <w:color w:val="FF0000"/>
+        </w:rPr>
+        <w:t>最常见的紧密耦合</w:t>
+      </w:r>
+      <w:r>
+        <w:rPr>
+          <w:rFonts w:hint="eastAsia"/>
+          <w:color w:val="FF0000"/>
+        </w:rPr>
+        <w:t>的例子是使用</w:t>
+      </w:r>
+      <w:r>
+        <w:rPr>
+          <w:color w:val="FF0000"/>
+        </w:rPr>
+        <w:t>JavaScript</w:t>
+      </w:r>
+      <w:r>
+        <w:rPr>
+          <w:rFonts w:hint="eastAsia"/>
+          <w:color w:val="FF0000"/>
+        </w:rPr>
+        <w:t>来更改某些样式</w:t>
+      </w:r>
+      <w:r>
+        <w:rPr>
+          <w:rFonts w:hint="eastAsia"/>
+        </w:rPr>
+        <w:t>，如下所示：</w:t>
+      </w:r>
+    </w:p>
+    <w:p>
+      <w:pPr>
+        <w:rPr>
           <w:sz w:val="28"/>
         </w:rPr>
       </w:pPr>
       <w:r>
         <w:rPr>
-          <w:rFonts w:hint="eastAsia"/>
-        </w:rPr>
-        <w:t>由于自</w:t>
-      </w:r>
-    </w:p>
+          <w:rFonts w:ascii="NSimSun" w:hAnsi="NSimSun" w:cs="NSimSun"/>
+          <w:color w:val="000000"/>
+          <w:sz w:val="21"/>
+          <w:szCs w:val="19"/>
+        </w:rPr>
+        <w:t xml:space="preserve">s.style.color = </w:t>
+      </w:r>
+      <w:r>
+        <w:rPr>
+          <w:rFonts w:ascii="NSimSun" w:hAnsi="NSimSun" w:cs="NSimSun"/>
+          <w:color w:val="A31515"/>
+          <w:sz w:val="21"/>
+          <w:szCs w:val="19"/>
+        </w:rPr>
+        <w:t>"red"</w:t>
+      </w:r>
+      <w:r>
+        <w:rPr>
+          <w:rFonts w:ascii="NSimSun" w:hAnsi="NSimSun" w:cs="NSimSun"/>
+          <w:color w:val="000000"/>
+          <w:sz w:val="21"/>
+          <w:szCs w:val="19"/>
+        </w:rPr>
+        <w:t>;</w:t>
+      </w:r>
+    </w:p>
+    <w:p>
+      <w:pPr>
+        <w:rPr>
+          <w:rFonts w:ascii="NSimSun" w:hAnsi="NSimSun" w:cs="NSimSun" w:hint="eastAsia"/>
+          <w:color w:val="000000"/>
+          <w:sz w:val="21"/>
+          <w:szCs w:val="19"/>
+        </w:rPr>
+      </w:pPr>
+      <w:r>
+        <w:rPr>
+          <w:rFonts w:ascii="NSimSun" w:hAnsi="NSimSun" w:cs="NSimSun"/>
+          <w:color w:val="000000"/>
+          <w:sz w:val="21"/>
+          <w:szCs w:val="19"/>
+        </w:rPr>
+        <w:t>s.style.</w:t>
+      </w:r>
+      <w:r>
+        <w:rPr>
+          <w:rFonts w:ascii="NSimSun" w:hAnsi="NSimSun" w:cs="NSimSun" w:hint="eastAsia"/>
+          <w:color w:val="000000"/>
+          <w:sz w:val="21"/>
+          <w:szCs w:val="19"/>
+        </w:rPr>
+        <w:t>background</w:t>
+      </w:r>
+      <w:r>
+        <w:rPr>
+          <w:rFonts w:ascii="NSimSun" w:hAnsi="NSimSun" w:cs="NSimSun"/>
+          <w:color w:val="000000"/>
+          <w:sz w:val="21"/>
+          <w:szCs w:val="19"/>
+        </w:rPr>
+        <w:t xml:space="preserve"> = </w:t>
+      </w:r>
+      <w:r>
+        <w:rPr>
+          <w:rFonts w:ascii="NSimSun" w:hAnsi="NSimSun" w:cs="NSimSun"/>
+          <w:color w:val="A31515"/>
+          <w:sz w:val="21"/>
+          <w:szCs w:val="19"/>
+        </w:rPr>
+        <w:t>"</w:t>
+      </w:r>
+      <w:r>
+        <w:rPr>
+          <w:rFonts w:ascii="NSimSun" w:hAnsi="NSimSun" w:cs="NSimSun" w:hint="eastAsia"/>
+          <w:color w:val="A31515"/>
+          <w:sz w:val="21"/>
+          <w:szCs w:val="19"/>
+        </w:rPr>
+        <w:t>white</w:t>
+      </w:r>
+      <w:r>
+        <w:rPr>
+          <w:rFonts w:ascii="NSimSun" w:hAnsi="NSimSun" w:cs="NSimSun"/>
+          <w:color w:val="A31515"/>
+          <w:sz w:val="21"/>
+          <w:szCs w:val="19"/>
+        </w:rPr>
+        <w:t>"</w:t>
+      </w:r>
+      <w:r>
+        <w:rPr>
+          <w:rFonts w:ascii="NSimSun" w:hAnsi="NSimSun" w:cs="NSimSun"/>
+          <w:color w:val="000000"/>
+          <w:sz w:val="21"/>
+          <w:szCs w:val="19"/>
+        </w:rPr>
+        <w:t>;</w:t>
+      </w:r>
+    </w:p>
+    <w:p>
+      <w:pPr>
+        <w:rPr>
+          <w:rFonts w:hint="eastAsia"/>
+        </w:rPr>
+      </w:pPr>
+      <w:r>
+        <w:rPr>
+          <w:rFonts w:hint="eastAsia"/>
+        </w:rPr>
+        <w:t>由</w:t>
+      </w:r>
+      <w:r>
+        <w:rPr>
+          <w:rFonts w:hint="eastAsia"/>
+        </w:rPr>
+        <w:t>于</w:t>
+      </w:r>
+      <w:r>
+        <w:t>CSS</w:t>
+      </w:r>
+      <w:r>
+        <w:rPr>
+          <w:rFonts w:hint="eastAsia"/>
+        </w:rPr>
+        <w:t>负责页面的显示，当</w:t>
+      </w:r>
+      <w:r>
+        <w:rPr>
+          <w:rFonts w:hint="eastAsia"/>
+        </w:rPr>
+        <w:t>显示出现任何问题时都应该只是查看</w:t>
+      </w:r>
+      <w:r>
+        <w:t>css</w:t>
+      </w:r>
+      <w:r>
+        <w:rPr>
+          <w:rFonts w:hint="eastAsia"/>
+        </w:rPr>
+        <w:t>文件来解决。然而，当使</w:t>
+      </w:r>
+      <w:r>
+        <w:rPr>
+          <w:rFonts w:hint="eastAsia"/>
+        </w:rPr>
+        <w:t>用了</w:t>
+      </w:r>
+      <w:r>
+        <w:t xml:space="preserve"> JavaScript</w:t>
+      </w:r>
+      <w:r>
+        <w:rPr>
+          <w:rFonts w:hint="eastAsia"/>
+        </w:rPr>
+        <w:t>来更改某些样式的时候，比如颜色，就出现广第二个可能</w:t>
+      </w:r>
+      <w:r>
+        <w:rPr>
+          <w:rFonts w:hint="eastAsia"/>
+        </w:rPr>
+        <w:t>需要修改和必须检查</w:t>
+      </w:r>
+      <w:r>
+        <w:rPr>
+          <w:rFonts w:hint="eastAsia"/>
+        </w:rPr>
+        <w:t>的地方。结果是</w:t>
+      </w:r>
+      <w:r>
+        <w:t>JavaScript</w:t>
+      </w:r>
+      <w:r>
+        <w:rPr>
+          <w:rFonts w:hint="eastAsia"/>
+        </w:rPr>
+        <w:t>也在某种程度负责了页面的显</w:t>
+      </w:r>
+      <w:r>
+        <w:rPr>
+          <w:rFonts w:hint="eastAsia"/>
+        </w:rPr>
+        <w:t>示，并与</w:t>
+      </w:r>
+      <w:r>
+        <w:t>CSS</w:t>
+      </w:r>
+      <w:r>
+        <w:rPr>
+          <w:rFonts w:hint="eastAsia"/>
+        </w:rPr>
+        <w:t>紧密耦合了。如过未来</w:t>
+      </w:r>
+      <w:r>
+        <w:rPr>
+          <w:rFonts w:hint="eastAsia"/>
+        </w:rPr>
+        <w:t>需要更改样式表，</w:t>
+      </w:r>
+      <w:r>
+        <w:t xml:space="preserve"> CSS</w:t>
+      </w:r>
+      <w:r>
+        <w:rPr>
+          <w:rFonts w:hint="eastAsia"/>
+        </w:rPr>
+        <w:t>和</w:t>
+      </w:r>
+      <w:r>
+        <w:rPr>
+          <w:rFonts w:hint="eastAsia"/>
+        </w:rPr>
+        <w:t>J</w:t>
+      </w:r>
+      <w:r>
+        <w:t>avaScript</w:t>
+      </w:r>
+      <w:r>
+        <w:rPr>
+          <w:rFonts w:hint="eastAsia"/>
+        </w:rPr>
+        <w:t>文件可能都需</w:t>
+      </w:r>
+      <w:r>
+        <w:rPr>
+          <w:rFonts w:hint="eastAsia"/>
+        </w:rPr>
+        <w:t>要修改。这就绐开发人员造成了维护上的</w:t>
+      </w:r>
+      <w:r>
+        <w:rPr>
+          <w:rFonts w:hint="eastAsia"/>
+        </w:rPr>
+        <w:t>噩</w:t>
+      </w:r>
+      <w:r>
+        <w:rPr>
+          <w:rFonts w:hint="eastAsia"/>
+        </w:rPr>
+        <w:t>梦。所以在这两个层次之间</w:t>
+      </w:r>
+      <w:r>
+        <w:rPr>
+          <w:rFonts w:hint="eastAsia"/>
+        </w:rPr>
+        <w:t>必须有清晰</w:t>
+      </w:r>
+      <w:r>
+        <w:rPr>
+          <w:rFonts w:hint="eastAsia"/>
+        </w:rPr>
+        <w:t>的划分。</w:t>
+      </w:r>
+    </w:p>
+    <w:p>
+      <w:r>
+        <w:rPr>
+          <w:rFonts w:hint="eastAsia"/>
+        </w:rPr>
+        <w:lastRenderedPageBreak/>
+        <w:t>现代</w:t>
+      </w:r>
+      <w:r>
+        <w:t>Web</w:t>
+      </w:r>
+      <w:r>
+        <w:rPr>
+          <w:rFonts w:hint="eastAsia"/>
+        </w:rPr>
+        <w:t>应</w:t>
+      </w:r>
+      <w:r>
+        <w:rPr>
+          <w:rFonts w:hint="eastAsia"/>
+        </w:rPr>
+        <w:t>用</w:t>
+      </w:r>
+      <w:r>
+        <w:rPr>
+          <w:rFonts w:hint="eastAsia"/>
+        </w:rPr>
+        <w:t>常常要使用</w:t>
+      </w:r>
+      <w:r>
+        <w:t>JavaScript</w:t>
+      </w:r>
+      <w:r>
+        <w:rPr>
+          <w:rFonts w:hint="eastAsia"/>
+        </w:rPr>
+        <w:t>来修</w:t>
+      </w:r>
+      <w:r>
+        <w:rPr>
+          <w:rFonts w:hint="eastAsia"/>
+        </w:rPr>
+        <w:t>改样式，所以虽然</w:t>
+      </w:r>
+      <w:r>
+        <w:rPr>
+          <w:rFonts w:hint="eastAsia"/>
+        </w:rPr>
+        <w:t>不可</w:t>
+      </w:r>
+      <w:r>
+        <w:rPr>
+          <w:rFonts w:hint="eastAsia"/>
+        </w:rPr>
+        <w:t>能完全将</w:t>
+      </w:r>
+      <w:r>
+        <w:t>CSS</w:t>
+      </w:r>
+      <w:r>
+        <w:rPr>
+          <w:rFonts w:hint="eastAsia"/>
+        </w:rPr>
+        <w:t>和</w:t>
+      </w:r>
+      <w:r>
+        <w:t>JavaScript</w:t>
+      </w:r>
+      <w:r>
+        <w:rPr>
+          <w:rFonts w:hint="eastAsia"/>
+        </w:rPr>
+        <w:t>解耦</w:t>
+      </w:r>
+      <w:r>
+        <w:rPr>
+          <w:rFonts w:hint="eastAsia"/>
+        </w:rPr>
+        <w:t>，</w:t>
+      </w:r>
+      <w:r>
+        <w:t xml:space="preserve"> </w:t>
+      </w:r>
+      <w:r>
+        <w:rPr>
+          <w:rFonts w:hint="eastAsia"/>
+        </w:rPr>
+        <w:t>何是还是能让耦合更松散的。这是</w:t>
+      </w:r>
+      <w:r>
+        <w:rPr>
+          <w:rFonts w:hint="eastAsia"/>
+          <w:color w:val="00B050"/>
+        </w:rPr>
+        <w:t>通过动态修改样式类而非特定样式来实现的</w:t>
+      </w:r>
+      <w:r>
+        <w:rPr>
+          <w:rFonts w:hint="eastAsia"/>
+        </w:rPr>
+        <w:t>，如下例所示：</w:t>
+      </w:r>
+    </w:p>
+    <w:p>
+      <w:pPr>
+        <w:rPr>
+          <w:sz w:val="28"/>
+        </w:rPr>
+      </w:pPr>
+      <w:r>
+        <w:rPr>
+          <w:rFonts w:ascii="NSimSun" w:hAnsi="NSimSun" w:cs="NSimSun"/>
+          <w:color w:val="000000"/>
+          <w:sz w:val="21"/>
+          <w:szCs w:val="19"/>
+        </w:rPr>
+        <w:t xml:space="preserve">s.className = </w:t>
+      </w:r>
+      <w:r>
+        <w:rPr>
+          <w:rFonts w:ascii="NSimSun" w:hAnsi="NSimSun" w:cs="NSimSun"/>
+          <w:color w:val="A31515"/>
+          <w:sz w:val="21"/>
+          <w:szCs w:val="19"/>
+        </w:rPr>
+        <w:t>"MainColor"</w:t>
+      </w:r>
+      <w:r>
+        <w:rPr>
+          <w:rFonts w:ascii="NSimSun" w:hAnsi="NSimSun" w:cs="NSimSun"/>
+          <w:color w:val="000000"/>
+          <w:sz w:val="21"/>
+          <w:szCs w:val="19"/>
+        </w:rPr>
+        <w:t>;</w:t>
+      </w:r>
+    </w:p>
+    <w:p>
+      <w:pPr>
+        <w:rPr>
+          <w:rFonts w:hint="eastAsia"/>
+        </w:rPr>
+      </w:pPr>
+      <w:r>
+        <w:rPr>
+          <w:rFonts w:hint="eastAsia"/>
+        </w:rPr>
+        <w:t>好的层次是非常重要的。显示问题的唯一来源应该是</w:t>
+      </w:r>
+      <w:r>
+        <w:rPr>
+          <w:rFonts w:hint="eastAsia"/>
+        </w:rPr>
+        <w:t>CSS</w:t>
+      </w:r>
+      <w:r>
+        <w:rPr>
+          <w:rFonts w:hint="eastAsia"/>
+        </w:rPr>
+        <w:t>，行为问题的唯一来源应该是</w:t>
+      </w:r>
+      <w:r>
+        <w:rPr>
+          <w:rFonts w:hint="eastAsia"/>
+        </w:rPr>
+        <w:t>JavaScript</w:t>
+      </w:r>
+      <w:r>
+        <w:rPr>
+          <w:rFonts w:hint="eastAsia"/>
+        </w:rPr>
+        <w:t>。在层次之间保持耦合可以让你的整个应用更加易于维护。</w:t>
+      </w:r>
+    </w:p>
+    <w:p>
+      <w:pPr>
+        <w:rPr>
+          <w:sz w:val="28"/>
+        </w:rPr>
+      </w:pPr>
+    </w:p>
+    <w:p>
+      <w:pPr>
+        <w:pStyle w:val="a3"/>
+        <w:numPr>
+          <w:ilvl w:val="0"/>
+          <w:numId w:val="11"/>
+        </w:numPr>
+        <w:ind w:firstLineChars="0"/>
+        <w:rPr>
+          <w:rFonts w:hint="eastAsia"/>
+          <w:color w:val="0070C0"/>
+        </w:rPr>
+      </w:pPr>
+      <w:r>
+        <w:rPr>
+          <w:rFonts w:hint="eastAsia"/>
+          <w:color w:val="0070C0"/>
+        </w:rPr>
+        <w:t>解耦</w:t>
+      </w:r>
+      <w:r>
+        <w:rPr>
+          <w:rFonts w:hint="eastAsia"/>
+          <w:color w:val="0070C0"/>
+        </w:rPr>
+        <w:t>应用逻辑</w:t>
+      </w:r>
+      <w:r>
+        <w:rPr>
+          <w:rFonts w:hint="eastAsia"/>
+          <w:color w:val="0070C0"/>
+        </w:rPr>
+        <w:t>/</w:t>
+      </w:r>
+      <w:r>
+        <w:rPr>
+          <w:rFonts w:hint="eastAsia"/>
+          <w:color w:val="0070C0"/>
+        </w:rPr>
+        <w:t>事件处理程序</w:t>
+      </w:r>
+    </w:p>
+    <w:p>
+      <w:pPr>
+        <w:rPr>
+          <w:rFonts w:hint="eastAsia"/>
+        </w:rPr>
+      </w:pPr>
+      <w:r>
+        <w:rPr>
+          <w:rFonts w:hint="eastAsia"/>
+          <w:color w:val="FF0000"/>
+        </w:rPr>
+        <w:t>如果</w:t>
+      </w:r>
+      <w:r>
+        <w:rPr>
+          <w:rFonts w:hint="eastAsia"/>
+          <w:color w:val="FF0000"/>
+        </w:rPr>
+        <w:t>把事件处理和</w:t>
+      </w:r>
+      <w:r>
+        <w:rPr>
+          <w:rFonts w:hint="eastAsia"/>
+          <w:color w:val="FF0000"/>
+        </w:rPr>
+        <w:t>应用逻辑</w:t>
+      </w:r>
+      <w:r>
+        <w:rPr>
+          <w:rFonts w:hint="eastAsia"/>
+          <w:color w:val="FF0000"/>
+        </w:rPr>
+        <w:t>写在一个函数中，会</w:t>
+      </w:r>
+      <w:r>
+        <w:rPr>
+          <w:rFonts w:hint="eastAsia"/>
+          <w:color w:val="FF0000"/>
+        </w:rPr>
+        <w:t>让调试变得困难</w:t>
+      </w:r>
+      <w:r>
+        <w:rPr>
+          <w:rFonts w:hint="eastAsia"/>
+          <w:color w:val="FF0000"/>
+        </w:rPr>
+        <w:t>，并难以维护</w:t>
+      </w:r>
+      <w:r>
+        <w:rPr>
+          <w:rFonts w:hint="eastAsia"/>
+          <w:color w:val="FF0000"/>
+        </w:rPr>
+        <w:t>。</w:t>
+      </w:r>
+      <w:r>
+        <w:rPr>
+          <w:rFonts w:hint="eastAsia"/>
+          <w:color w:val="00B050"/>
+        </w:rPr>
+        <w:t>较好的办法是将应用逻辑和事件处理程序分开，这样两者分别各自处理相关的信息。</w:t>
+      </w:r>
+      <w:r>
+        <w:rPr>
+          <w:rFonts w:hint="eastAsia"/>
+        </w:rPr>
+        <w:t>采用事件处理程序提取信息，然后调用应用逻辑的方式。</w:t>
+      </w:r>
+    </w:p>
+    <w:p>
+      <w:pPr>
+        <w:rPr>
+          <w:rFonts w:hint="eastAsia"/>
+        </w:rPr>
+      </w:pPr>
+    </w:p>
+    <w:p>
+      <w:pPr>
+        <w:rPr>
+          <w:rFonts w:hint="eastAsia"/>
+        </w:rPr>
+      </w:pPr>
+    </w:p>
+    <w:p/>
     <w:sectPr>
       <w:pgSz w:w="11906" w:h="16838"/>
       <w:pgMar w:top="1440" w:right="1800" w:bottom="1440" w:left="1800" w:header="708" w:footer="708" w:gutter="0"/>
@@ -16658,6 +17792,96 @@
     </w:lvl>
   </w:abstractNum>
   <w:abstractNum w:abstractNumId="1">
+    <w:nsid w:val="421736A6"/>
+    <w:multiLevelType w:val="hybridMultilevel"/>
+    <w:tmpl w:val="9230E6BA"/>
+    <w:lvl w:ilvl="0" w:tplc="7C9E293C">
+      <w:start w:val="1"/>
+      <w:numFmt w:val="decimal"/>
+      <w:lvlText w:val="%1."/>
+      <w:lvlJc w:val="left"/>
+      <w:pPr>
+        <w:ind w:left="360" w:hanging="360"/>
+      </w:pPr>
+      <w:rPr>
+        <w:rFonts w:hint="default"/>
+        <w:sz w:val="22"/>
+      </w:rPr>
+    </w:lvl>
+    <w:lvl w:ilvl="1" w:tplc="04090019" w:tentative="1">
+      <w:start w:val="1"/>
+      <w:numFmt w:val="lowerLetter"/>
+      <w:lvlText w:val="%2)"/>
+      <w:lvlJc w:val="left"/>
+      <w:pPr>
+        <w:ind w:left="840" w:hanging="420"/>
+      </w:pPr>
+    </w:lvl>
+    <w:lvl w:ilvl="2" w:tplc="0409001B" w:tentative="1">
+      <w:start w:val="1"/>
+      <w:numFmt w:val="lowerRoman"/>
+      <w:lvlText w:val="%3."/>
+      <w:lvlJc w:val="right"/>
+      <w:pPr>
+        <w:ind w:left="1260" w:hanging="420"/>
+      </w:pPr>
+    </w:lvl>
+    <w:lvl w:ilvl="3" w:tplc="0409000F" w:tentative="1">
+      <w:start w:val="1"/>
+      <w:numFmt w:val="decimal"/>
+      <w:lvlText w:val="%4."/>
+      <w:lvlJc w:val="left"/>
+      <w:pPr>
+        <w:ind w:left="1680" w:hanging="420"/>
+      </w:pPr>
+    </w:lvl>
+    <w:lvl w:ilvl="4" w:tplc="04090019" w:tentative="1">
+      <w:start w:val="1"/>
+      <w:numFmt w:val="lowerLetter"/>
+      <w:lvlText w:val="%5)"/>
+      <w:lvlJc w:val="left"/>
+      <w:pPr>
+        <w:ind w:left="2100" w:hanging="420"/>
+      </w:pPr>
+    </w:lvl>
+    <w:lvl w:ilvl="5" w:tplc="0409001B" w:tentative="1">
+      <w:start w:val="1"/>
+      <w:numFmt w:val="lowerRoman"/>
+      <w:lvlText w:val="%6."/>
+      <w:lvlJc w:val="right"/>
+      <w:pPr>
+        <w:ind w:left="2520" w:hanging="420"/>
+      </w:pPr>
+    </w:lvl>
+    <w:lvl w:ilvl="6" w:tplc="0409000F" w:tentative="1">
+      <w:start w:val="1"/>
+      <w:numFmt w:val="decimal"/>
+      <w:lvlText w:val="%7."/>
+      <w:lvlJc w:val="left"/>
+      <w:pPr>
+        <w:ind w:left="2940" w:hanging="420"/>
+      </w:pPr>
+    </w:lvl>
+    <w:lvl w:ilvl="7" w:tplc="04090019" w:tentative="1">
+      <w:start w:val="1"/>
+      <w:numFmt w:val="lowerLetter"/>
+      <w:lvlText w:val="%8)"/>
+      <w:lvlJc w:val="left"/>
+      <w:pPr>
+        <w:ind w:left="3360" w:hanging="420"/>
+      </w:pPr>
+    </w:lvl>
+    <w:lvl w:ilvl="8" w:tplc="0409001B" w:tentative="1">
+      <w:start w:val="1"/>
+      <w:numFmt w:val="lowerRoman"/>
+      <w:lvlText w:val="%9."/>
+      <w:lvlJc w:val="right"/>
+      <w:pPr>
+        <w:ind w:left="3780" w:hanging="420"/>
+      </w:pPr>
+    </w:lvl>
+  </w:abstractNum>
+  <w:abstractNum w:abstractNumId="2">
     <w:nsid w:val="4885533B"/>
     <w:multiLevelType w:val="hybridMultilevel"/>
     <w:tmpl w:val="031EEBAC"/>
@@ -16746,7 +17970,7 @@
       </w:pPr>
     </w:lvl>
   </w:abstractNum>
-  <w:abstractNum w:abstractNumId="2">
+  <w:abstractNum w:abstractNumId="3">
     <w:nsid w:val="49701633"/>
     <w:multiLevelType w:val="hybridMultilevel"/>
     <w:tmpl w:val="88C4644C"/>
@@ -16835,7 +18059,7 @@
       </w:pPr>
     </w:lvl>
   </w:abstractNum>
-  <w:abstractNum w:abstractNumId="3">
+  <w:abstractNum w:abstractNumId="4">
     <w:nsid w:val="5C561A11"/>
     <w:multiLevelType w:val="hybridMultilevel"/>
     <w:tmpl w:val="74D8193A"/>
@@ -16924,7 +18148,97 @@
       </w:pPr>
     </w:lvl>
   </w:abstractNum>
-  <w:abstractNum w:abstractNumId="4">
+  <w:abstractNum w:abstractNumId="5">
+    <w:nsid w:val="658D1243"/>
+    <w:multiLevelType w:val="hybridMultilevel"/>
+    <w:tmpl w:val="5600AE3E"/>
+    <w:lvl w:ilvl="0" w:tplc="7C9E293C">
+      <w:start w:val="1"/>
+      <w:numFmt w:val="decimal"/>
+      <w:lvlText w:val="%1."/>
+      <w:lvlJc w:val="left"/>
+      <w:pPr>
+        <w:ind w:left="360" w:hanging="360"/>
+      </w:pPr>
+      <w:rPr>
+        <w:rFonts w:hint="default"/>
+        <w:sz w:val="22"/>
+      </w:rPr>
+    </w:lvl>
+    <w:lvl w:ilvl="1" w:tplc="04090019" w:tentative="1">
+      <w:start w:val="1"/>
+      <w:numFmt w:val="lowerLetter"/>
+      <w:lvlText w:val="%2)"/>
+      <w:lvlJc w:val="left"/>
+      <w:pPr>
+        <w:ind w:left="840" w:hanging="420"/>
+      </w:pPr>
+    </w:lvl>
+    <w:lvl w:ilvl="2" w:tplc="0409001B" w:tentative="1">
+      <w:start w:val="1"/>
+      <w:numFmt w:val="lowerRoman"/>
+      <w:lvlText w:val="%3."/>
+      <w:lvlJc w:val="right"/>
+      <w:pPr>
+        <w:ind w:left="1260" w:hanging="420"/>
+      </w:pPr>
+    </w:lvl>
+    <w:lvl w:ilvl="3" w:tplc="0409000F" w:tentative="1">
+      <w:start w:val="1"/>
+      <w:numFmt w:val="decimal"/>
+      <w:lvlText w:val="%4."/>
+      <w:lvlJc w:val="left"/>
+      <w:pPr>
+        <w:ind w:left="1680" w:hanging="420"/>
+      </w:pPr>
+    </w:lvl>
+    <w:lvl w:ilvl="4" w:tplc="04090019" w:tentative="1">
+      <w:start w:val="1"/>
+      <w:numFmt w:val="lowerLetter"/>
+      <w:lvlText w:val="%5)"/>
+      <w:lvlJc w:val="left"/>
+      <w:pPr>
+        <w:ind w:left="2100" w:hanging="420"/>
+      </w:pPr>
+    </w:lvl>
+    <w:lvl w:ilvl="5" w:tplc="0409001B" w:tentative="1">
+      <w:start w:val="1"/>
+      <w:numFmt w:val="lowerRoman"/>
+      <w:lvlText w:val="%6."/>
+      <w:lvlJc w:val="right"/>
+      <w:pPr>
+        <w:ind w:left="2520" w:hanging="420"/>
+      </w:pPr>
+    </w:lvl>
+    <w:lvl w:ilvl="6" w:tplc="0409000F" w:tentative="1">
+      <w:start w:val="1"/>
+      <w:numFmt w:val="decimal"/>
+      <w:lvlText w:val="%7."/>
+      <w:lvlJc w:val="left"/>
+      <w:pPr>
+        <w:ind w:left="2940" w:hanging="420"/>
+      </w:pPr>
+    </w:lvl>
+    <w:lvl w:ilvl="7" w:tplc="04090019" w:tentative="1">
+      <w:start w:val="1"/>
+      <w:numFmt w:val="lowerLetter"/>
+      <w:lvlText w:val="%8)"/>
+      <w:lvlJc w:val="left"/>
+      <w:pPr>
+        <w:ind w:left="3360" w:hanging="420"/>
+      </w:pPr>
+    </w:lvl>
+    <w:lvl w:ilvl="8" w:tplc="0409001B" w:tentative="1">
+      <w:start w:val="1"/>
+      <w:numFmt w:val="lowerRoman"/>
+      <w:lvlText w:val="%9."/>
+      <w:lvlJc w:val="right"/>
+      <w:pPr>
+        <w:ind w:left="3780" w:hanging="420"/>
+      </w:pPr>
+    </w:lvl>
+  </w:abstractNum>
+  <w:abstractNum w:abstractNumId="6">
     <w:nsid w:val="720A336B"/>
     <w:multiLevelType w:val="multilevel"/>
     <w:tmpl w:val="A3D49F7A"/>
@@ -17073,7 +18387,7 @@
       </w:rPr>
     </w:lvl>
   </w:abstractNum>
-  <w:abstractNum w:abstractNumId="5">
+  <w:abstractNum w:abstractNumId="7">
     <w:nsid w:val="7D951FF2"/>
     <w:multiLevelType w:val="hybridMultilevel"/>
     <w:tmpl w:val="90CA3ADA"/>
@@ -17162,7 +18476,7 @@
       </w:pPr>
     </w:lvl>
   </w:abstractNum>
-  <w:abstractNum w:abstractNumId="6">
+  <w:abstractNum w:abstractNumId="8">
     <w:nsid w:val="7E6255F8"/>
     <w:multiLevelType w:val="hybridMultilevel"/>
     <w:tmpl w:val="0432650C"/>
@@ -17251,7 +18565,7 @@
       </w:pPr>
     </w:lvl>
   </w:abstractNum>
-  <w:abstractNum w:abstractNumId="7">
+  <w:abstractNum w:abstractNumId="9">
     <w:nsid w:val="7E7B7DD9"/>
     <w:multiLevelType w:val="hybridMultilevel"/>
     <w:tmpl w:val="E558F716"/>
@@ -17340,7 +18654,7 @@
       </w:pPr>
     </w:lvl>
   </w:abstractNum>
-  <w:abstractNum w:abstractNumId="8">
+  <w:abstractNum w:abstractNumId="10">
     <w:nsid w:val="7E8C24E1"/>
     <w:multiLevelType w:val="multilevel"/>
     <w:tmpl w:val="203290AA"/>
@@ -17490,31 +18804,37 @@
     </w:lvl>
   </w:abstractNum>
   <w:num w:numId="1">
+    <w:abstractNumId w:val="4"/>
+  </w:num>
+  <w:num w:numId="2">
     <w:abstractNumId w:val="3"/>
   </w:num>
-  <w:num w:numId="2">
+  <w:num w:numId="3">
     <w:abstractNumId w:val="2"/>
   </w:num>
-  <w:num w:numId="3">
-    <w:abstractNumId w:val="1"/>
-  </w:num>
   <w:num w:numId="4">
-    <w:abstractNumId w:val="8"/>
+    <w:abstractNumId w:val="10"/>
   </w:num>
   <w:num w:numId="5">
-    <w:abstractNumId w:val="4"/>
+    <w:abstractNumId w:val="6"/>
   </w:num>
   <w:num w:numId="6">
     <w:abstractNumId w:val="0"/>
   </w:num>
   <w:num w:numId="7">
+    <w:abstractNumId w:val="9"/>
+  </w:num>
+  <w:num w:numId="8">
+    <w:abstractNumId w:val="8"/>
+  </w:num>
+  <w:num w:numId="9">
     <w:abstractNumId w:val="7"/>
   </w:num>
-  <w:num w:numId="8">
-    <w:abstractNumId w:val="6"/>
+  <w:num w:numId="10">
+    <w:abstractNumId w:val="5"/>
   </w:num>
-  <w:num w:numId="9">
-    <w:abstractNumId w:val="5"/>
+  <w:num w:numId="11">
+    <w:abstractNumId w:val="1"/>
   </w:num>
 </w:numbering>
 </file>
@@ -17691,7 +19011,6 @@
   <w:style w:type="character" w:default="1" w:styleId="a0">
     <w:name w:val="Default Paragraph Font"/>
     <w:uiPriority w:val="1"/>
-    <w:semiHidden/>
     <w:unhideWhenUsed/>
   </w:style>
   <w:style w:type="table" w:default="1" w:styleId="a1">
@@ -17770,7 +19089,7 @@
   </w:style>
   <w:style w:type="character" w:customStyle="1" w:styleId="2TimesNewRoman">
     <w:name w:val="正文文本 (2) + Times New Roman"/>
-    <w:aliases w:val="7 pt"/>
+    <w:aliases w:val="7 pt,6.5 pt"/>
     <w:basedOn w:val="2"/>
     <w:uiPriority w:val="99"/>
     <w:rsid w:val="00FE2535"/>
